--- a/Getting Started with Civilian Topographic Map.docx
+++ b/Getting Started with Civilian Topographic Map.docx
@@ -5,12 +5,14 @@
     <w:p>
       <w:pPr>
         <w:rPr>
+          <w:rFonts w:asciiTheme="majorHAnsi" w:hAnsiTheme="majorHAnsi"/>
           <w:sz w:val="36"/>
           <w:szCs w:val="28"/>
         </w:rPr>
       </w:pPr>
       <w:r>
         <w:rPr>
+          <w:rFonts w:asciiTheme="majorHAnsi" w:hAnsiTheme="majorHAnsi"/>
           <w:noProof/>
           <w:sz w:val="28"/>
           <w:szCs w:val="28"/>
@@ -49,7 +51,7 @@
                     </pic:cNvPicPr>
                   </pic:nvPicPr>
                   <pic:blipFill>
-                    <a:blip r:embed="rId5" cstate="print">
+                    <a:blip r:embed="rId6" cstate="print">
                       <a:extLst>
                         <a:ext uri="{28A0092B-C50C-407E-A947-70E740481C1C}">
                           <a14:useLocalDpi xmlns:a14="http://schemas.microsoft.com/office/drawing/2010/main" val="0"/>
@@ -79,6 +81,7 @@
       </w:r>
       <w:r>
         <w:rPr>
+          <w:rFonts w:asciiTheme="majorHAnsi" w:hAnsiTheme="majorHAnsi"/>
           <w:sz w:val="36"/>
           <w:szCs w:val="28"/>
         </w:rPr>
@@ -86,6 +89,7 @@
       </w:r>
       <w:r>
         <w:rPr>
+          <w:rFonts w:asciiTheme="majorHAnsi" w:hAnsiTheme="majorHAnsi"/>
           <w:sz w:val="36"/>
           <w:szCs w:val="28"/>
         </w:rPr>
@@ -93,6 +97,7 @@
       </w:r>
       <w:r>
         <w:rPr>
+          <w:rFonts w:asciiTheme="majorHAnsi" w:hAnsiTheme="majorHAnsi"/>
           <w:sz w:val="36"/>
           <w:szCs w:val="28"/>
         </w:rPr>
@@ -100,6 +105,7 @@
       </w:r>
       <w:r>
         <w:rPr>
+          <w:rFonts w:asciiTheme="majorHAnsi" w:hAnsiTheme="majorHAnsi"/>
           <w:sz w:val="36"/>
           <w:szCs w:val="28"/>
         </w:rPr>
@@ -107,6 +113,7 @@
       </w:r>
       <w:r>
         <w:rPr>
+          <w:rFonts w:asciiTheme="majorHAnsi" w:hAnsiTheme="majorHAnsi"/>
           <w:sz w:val="36"/>
           <w:szCs w:val="28"/>
         </w:rPr>
@@ -114,6 +121,7 @@
       </w:r>
       <w:r>
         <w:rPr>
+          <w:rFonts w:asciiTheme="majorHAnsi" w:hAnsiTheme="majorHAnsi"/>
           <w:sz w:val="36"/>
           <w:szCs w:val="28"/>
         </w:rPr>
@@ -125,6 +133,7 @@
         <w:pStyle w:val="Title"/>
         <w:spacing w:after="0"/>
         <w:rPr>
+          <w:rFonts w:asciiTheme="majorHAnsi" w:hAnsiTheme="majorHAnsi"/>
           <w:color w:val="000000"/>
           <w:sz w:val="28"/>
           <w:szCs w:val="28"/>
@@ -132,6 +141,7 @@
       </w:pPr>
       <w:r>
         <w:rPr>
+          <w:rFonts w:asciiTheme="majorHAnsi" w:hAnsiTheme="majorHAnsi"/>
           <w:color w:val="000000"/>
           <w:sz w:val="28"/>
           <w:szCs w:val="28"/>
@@ -142,27 +152,26 @@
     <w:p>
       <w:pPr>
         <w:spacing w:after="0"/>
+        <w:rPr>
+          <w:rFonts w:asciiTheme="majorHAnsi" w:hAnsiTheme="majorHAnsi"/>
+        </w:rPr>
       </w:pPr>
       <w:bookmarkStart w:id="0" w:name="_Introduction"/>
       <w:bookmarkEnd w:id="0"/>
     </w:p>
     <w:p>
       <w:pPr>
-        <w:pStyle w:val="Heading1"/>
-        <w:spacing w:before="0"/>
-        <w:rPr>
-          <w:rFonts w:ascii="Calibri" w:hAnsi="Calibri"/>
-          <w:color w:val="000000"/>
-          <w:sz w:val="24"/>
-          <w:szCs w:val="24"/>
-        </w:rPr>
-      </w:pPr>
-      <w:r>
-        <w:rPr>
-          <w:rFonts w:ascii="Calibri" w:hAnsi="Calibri"/>
-          <w:color w:val="000000"/>
-          <w:sz w:val="24"/>
-          <w:szCs w:val="24"/>
+        <w:rPr>
+          <w:rFonts w:asciiTheme="majorHAnsi" w:hAnsiTheme="majorHAnsi"/>
+          <w:b/>
+          <w:sz w:val="28"/>
+        </w:rPr>
+      </w:pPr>
+      <w:r>
+        <w:rPr>
+          <w:rFonts w:asciiTheme="majorHAnsi" w:hAnsiTheme="majorHAnsi"/>
+          <w:b/>
+          <w:sz w:val="28"/>
         </w:rPr>
         <w:t>Introduction</w:t>
       </w:r>
@@ -289,47 +298,7 @@
           <w:bCs/>
           <w:color w:val="000000" w:themeColor="text1"/>
         </w:rPr>
-        <w:t>CTM includes a geodatabase data</w:t>
-      </w:r>
-      <w:r>
-        <w:rPr>
-          <w:rFonts w:asciiTheme="majorHAnsi" w:eastAsiaTheme="majorEastAsia" w:hAnsiTheme="majorHAnsi" w:cstheme="majorBidi"/>
-          <w:bCs/>
-          <w:color w:val="000000" w:themeColor="text1"/>
-        </w:rPr>
-        <w:t xml:space="preserve"> </w:t>
-      </w:r>
-      <w:r>
-        <w:rPr>
-          <w:rFonts w:asciiTheme="majorHAnsi" w:eastAsiaTheme="majorEastAsia" w:hAnsiTheme="majorHAnsi" w:cstheme="majorBidi"/>
-          <w:bCs/>
-          <w:color w:val="000000" w:themeColor="text1"/>
-        </w:rPr>
-        <w:t>model as well as sample configurations for editing, quality assurance, cartography, and</w:t>
-      </w:r>
-      <w:r>
-        <w:rPr>
-          <w:rFonts w:asciiTheme="majorHAnsi" w:eastAsiaTheme="majorEastAsia" w:hAnsiTheme="majorHAnsi" w:cstheme="majorBidi"/>
-          <w:bCs/>
-          <w:color w:val="000000" w:themeColor="text1"/>
-        </w:rPr>
-        <w:t xml:space="preserve"> </w:t>
-      </w:r>
-      <w:r>
-        <w:rPr>
-          <w:rFonts w:asciiTheme="majorHAnsi" w:eastAsiaTheme="majorEastAsia" w:hAnsiTheme="majorHAnsi" w:cstheme="majorBidi"/>
-          <w:bCs/>
-          <w:color w:val="000000" w:themeColor="text1"/>
-        </w:rPr>
-        <w:t>generalization.</w:t>
-      </w:r>
-      <w:r>
-        <w:rPr>
-          <w:rFonts w:asciiTheme="majorHAnsi" w:eastAsiaTheme="majorEastAsia" w:hAnsiTheme="majorHAnsi" w:cstheme="majorBidi"/>
-          <w:bCs/>
-          <w:color w:val="000000" w:themeColor="text1"/>
-        </w:rPr>
-        <w:t xml:space="preserve"> </w:t>
+        <w:t xml:space="preserve">CTM includes a geodatabase data model as well as sample configurations for editing, quality assurance, cartography, and generalization. </w:t>
       </w:r>
       <w:r>
         <w:rPr>
@@ -418,6 +387,9 @@
         <w:tabs>
           <w:tab w:val="num" w:pos="720"/>
         </w:tabs>
+        <w:rPr>
+          <w:rFonts w:asciiTheme="majorHAnsi" w:hAnsiTheme="majorHAnsi"/>
+        </w:rPr>
       </w:pPr>
       <w:r>
         <w:rPr>
@@ -433,20 +405,35 @@
           <w:bCs/>
           <w:color w:val="000000" w:themeColor="text1"/>
         </w:rPr>
-        <w:t xml:space="preserve">t the NFDD specification visit, </w:t>
-      </w:r>
-      <w:hyperlink r:id="rId6" w:history="1">
+        <w:t>t the NFDD specification visit:</w:t>
+      </w:r>
+      <w:r>
+        <w:rPr>
+          <w:rFonts w:asciiTheme="majorHAnsi" w:eastAsiaTheme="majorEastAsia" w:hAnsiTheme="majorHAnsi" w:cstheme="majorBidi"/>
+          <w:bCs/>
+          <w:color w:val="000000" w:themeColor="text1"/>
+        </w:rPr>
+        <w:t xml:space="preserve"> </w:t>
+      </w:r>
+      <w:hyperlink r:id="rId7" w:history="1">
         <w:r>
           <w:rPr>
             <w:rStyle w:val="Hyperlink"/>
+            <w:rFonts w:asciiTheme="majorHAnsi" w:hAnsiTheme="majorHAnsi"/>
           </w:rPr>
           <w:t>https://nsgreg.nga.mil/fdd/registers.jsp?register=NFDD</w:t>
         </w:r>
       </w:hyperlink>
       <w:r>
+        <w:rPr>
+          <w:rFonts w:asciiTheme="majorHAnsi" w:hAnsiTheme="majorHAnsi"/>
+        </w:rPr>
         <w:t>.</w:t>
       </w:r>
       <w:r>
+        <w:rPr>
+          <w:rFonts w:asciiTheme="majorHAnsi" w:hAnsiTheme="majorHAnsi"/>
+        </w:rPr>
         <w:t xml:space="preserve"> </w:t>
       </w:r>
       <w:r>
@@ -459,71 +446,914 @@
       </w:r>
     </w:p>
     <w:p>
-      <w:r>
-        <w:rPr>
-          <w:rFonts w:ascii="Calibri Light" w:hAnsi="Calibri Light"/>
+      <w:pPr>
+        <w:rPr>
+          <w:rFonts w:asciiTheme="majorHAnsi" w:hAnsiTheme="majorHAnsi"/>
+        </w:rPr>
+      </w:pPr>
+      <w:r>
+        <w:rPr>
+          <w:rFonts w:asciiTheme="majorHAnsi" w:hAnsiTheme="majorHAnsi"/>
           <w:color w:val="000000"/>
         </w:rPr>
         <w:t xml:space="preserve">The CTM product files are distributed through GitHub.  For the latest product files visit - </w:t>
       </w:r>
-      <w:hyperlink r:id="rId7" w:history="1">
+      <w:hyperlink r:id="rId8" w:history="1">
         <w:r>
           <w:rPr>
             <w:rStyle w:val="Hyperlink"/>
+            <w:rFonts w:asciiTheme="majorHAnsi" w:hAnsiTheme="majorHAnsi"/>
           </w:rPr>
           <w:t>https://github.com/Esri/CTM/releases</w:t>
         </w:r>
       </w:hyperlink>
       <w:r>
+        <w:rPr>
+          <w:rFonts w:asciiTheme="majorHAnsi" w:hAnsiTheme="majorHAnsi"/>
+        </w:rPr>
         <w:t xml:space="preserve">.  </w:t>
       </w:r>
       <w:r>
         <w:rPr>
-          <w:rFonts w:ascii="Calibri Light" w:hAnsi="Calibri Light"/>
+          <w:rFonts w:asciiTheme="majorHAnsi" w:hAnsiTheme="majorHAnsi"/>
           <w:color w:val="000000"/>
         </w:rPr>
-        <w:t>It is recommended that you only use released product files.  The CTM development branches, including master, may contain updates that are not fully tested and therefore may not be functional.  Because the product files and sample scripts in the development branches contains functionality that may not be in final form, using them could result in products that do not meet specifications and could cause data corruption.</w:t>
-      </w:r>
-    </w:p>
-    <w:p/>
+        <w:t xml:space="preserve">It is recommended that you only use released product files.  The CTM development branches, including master, may contain updates that are not fully tested and therefore may not be functional.  </w:t>
+      </w:r>
+      <w:r>
+        <w:rPr>
+          <w:rFonts w:asciiTheme="majorHAnsi" w:hAnsiTheme="majorHAnsi"/>
+          <w:color w:val="000000"/>
+        </w:rPr>
+        <w:t xml:space="preserve">The </w:t>
+      </w:r>
+      <w:r>
+        <w:rPr>
+          <w:rFonts w:asciiTheme="majorHAnsi" w:hAnsiTheme="majorHAnsi"/>
+          <w:color w:val="000000"/>
+        </w:rPr>
+        <w:t>product files and sample scripts in the development branches contains functionalit</w:t>
+      </w:r>
+      <w:r>
+        <w:rPr>
+          <w:rFonts w:asciiTheme="majorHAnsi" w:hAnsiTheme="majorHAnsi"/>
+          <w:color w:val="000000"/>
+        </w:rPr>
+        <w:t>y that may not be in final form so</w:t>
+      </w:r>
+      <w:r>
+        <w:rPr>
+          <w:rFonts w:asciiTheme="majorHAnsi" w:hAnsiTheme="majorHAnsi"/>
+          <w:color w:val="000000"/>
+        </w:rPr>
+        <w:t xml:space="preserve"> using them could result in products that do not meet specifications and could cause data corruption.</w:t>
+      </w:r>
+    </w:p>
+    <w:sdt>
+      <w:sdtPr>
+        <w:id w:val="-83920866"/>
+        <w:docPartObj>
+          <w:docPartGallery w:val="Table of Contents"/>
+          <w:docPartUnique/>
+        </w:docPartObj>
+      </w:sdtPr>
+      <w:sdtEndPr>
+        <w:rPr>
+          <w:rFonts w:eastAsiaTheme="minorHAnsi" w:cstheme="minorBidi"/>
+          <w:b/>
+          <w:bCs/>
+          <w:noProof/>
+          <w:color w:val="auto"/>
+          <w:sz w:val="22"/>
+          <w:szCs w:val="22"/>
+        </w:rPr>
+      </w:sdtEndPr>
+      <w:sdtContent>
+        <w:p>
+          <w:pPr>
+            <w:pStyle w:val="TOCHeading"/>
+          </w:pPr>
+          <w:r>
+            <w:t>Contents</w:t>
+          </w:r>
+        </w:p>
+        <w:p>
+          <w:pPr>
+            <w:pStyle w:val="TOC2"/>
+            <w:tabs>
+              <w:tab w:val="right" w:leader="dot" w:pos="9350"/>
+            </w:tabs>
+            <w:rPr>
+              <w:rFonts w:asciiTheme="majorHAnsi" w:eastAsiaTheme="minorEastAsia" w:hAnsiTheme="majorHAnsi"/>
+              <w:noProof/>
+            </w:rPr>
+          </w:pPr>
+          <w:r>
+            <w:rPr>
+              <w:rFonts w:asciiTheme="majorHAnsi" w:hAnsiTheme="majorHAnsi"/>
+            </w:rPr>
+            <w:fldChar w:fldCharType="begin"/>
+          </w:r>
+          <w:r>
+            <w:rPr>
+              <w:rFonts w:asciiTheme="majorHAnsi" w:hAnsiTheme="majorHAnsi"/>
+            </w:rPr>
+            <w:instrText xml:space="preserve"> TOC \o "1-3" \h \z \u </w:instrText>
+          </w:r>
+          <w:r>
+            <w:rPr>
+              <w:rFonts w:asciiTheme="majorHAnsi" w:hAnsiTheme="majorHAnsi"/>
+            </w:rPr>
+            <w:fldChar w:fldCharType="separate"/>
+          </w:r>
+          <w:hyperlink w:anchor="_Toc417905197" w:history="1">
+            <w:r>
+              <w:rPr>
+                <w:rStyle w:val="Hyperlink"/>
+                <w:rFonts w:asciiTheme="majorHAnsi" w:hAnsiTheme="majorHAnsi"/>
+                <w:noProof/>
+              </w:rPr>
+              <w:t>Getting started</w:t>
+            </w:r>
+            <w:r>
+              <w:rPr>
+                <w:rFonts w:asciiTheme="majorHAnsi" w:hAnsiTheme="majorHAnsi"/>
+                <w:noProof/>
+                <w:webHidden/>
+              </w:rPr>
+              <w:tab/>
+            </w:r>
+            <w:r>
+              <w:rPr>
+                <w:rFonts w:asciiTheme="majorHAnsi" w:hAnsiTheme="majorHAnsi"/>
+                <w:noProof/>
+                <w:webHidden/>
+              </w:rPr>
+              <w:fldChar w:fldCharType="begin"/>
+            </w:r>
+            <w:r>
+              <w:rPr>
+                <w:rFonts w:asciiTheme="majorHAnsi" w:hAnsiTheme="majorHAnsi"/>
+                <w:noProof/>
+                <w:webHidden/>
+              </w:rPr>
+              <w:instrText xml:space="preserve"> PAGEREF _Toc417905197 \h </w:instrText>
+            </w:r>
+            <w:r>
+              <w:rPr>
+                <w:rFonts w:asciiTheme="majorHAnsi" w:hAnsiTheme="majorHAnsi"/>
+                <w:noProof/>
+                <w:webHidden/>
+              </w:rPr>
+            </w:r>
+            <w:r>
+              <w:rPr>
+                <w:rFonts w:asciiTheme="majorHAnsi" w:hAnsiTheme="majorHAnsi"/>
+                <w:noProof/>
+                <w:webHidden/>
+              </w:rPr>
+              <w:fldChar w:fldCharType="separate"/>
+            </w:r>
+            <w:r>
+              <w:rPr>
+                <w:rFonts w:asciiTheme="majorHAnsi" w:hAnsiTheme="majorHAnsi"/>
+                <w:noProof/>
+                <w:webHidden/>
+              </w:rPr>
+              <w:t>2</w:t>
+            </w:r>
+            <w:r>
+              <w:rPr>
+                <w:rFonts w:asciiTheme="majorHAnsi" w:hAnsiTheme="majorHAnsi"/>
+                <w:noProof/>
+                <w:webHidden/>
+              </w:rPr>
+              <w:fldChar w:fldCharType="end"/>
+            </w:r>
+          </w:hyperlink>
+        </w:p>
+        <w:p>
+          <w:pPr>
+            <w:pStyle w:val="TOC2"/>
+            <w:tabs>
+              <w:tab w:val="right" w:leader="dot" w:pos="9350"/>
+            </w:tabs>
+            <w:rPr>
+              <w:rFonts w:asciiTheme="majorHAnsi" w:eastAsiaTheme="minorEastAsia" w:hAnsiTheme="majorHAnsi"/>
+              <w:noProof/>
+            </w:rPr>
+          </w:pPr>
+          <w:hyperlink w:anchor="_Toc417905198" w:history="1">
+            <w:r>
+              <w:rPr>
+                <w:rStyle w:val="Hyperlink"/>
+                <w:rFonts w:asciiTheme="majorHAnsi" w:hAnsiTheme="majorHAnsi"/>
+                <w:noProof/>
+              </w:rPr>
+              <w:t>Styles</w:t>
+            </w:r>
+            <w:r>
+              <w:rPr>
+                <w:rFonts w:asciiTheme="majorHAnsi" w:hAnsiTheme="majorHAnsi"/>
+                <w:noProof/>
+                <w:webHidden/>
+              </w:rPr>
+              <w:tab/>
+            </w:r>
+            <w:r>
+              <w:rPr>
+                <w:rFonts w:asciiTheme="majorHAnsi" w:hAnsiTheme="majorHAnsi"/>
+                <w:noProof/>
+                <w:webHidden/>
+              </w:rPr>
+              <w:fldChar w:fldCharType="begin"/>
+            </w:r>
+            <w:r>
+              <w:rPr>
+                <w:rFonts w:asciiTheme="majorHAnsi" w:hAnsiTheme="majorHAnsi"/>
+                <w:noProof/>
+                <w:webHidden/>
+              </w:rPr>
+              <w:instrText xml:space="preserve"> PAGEREF _Toc417905198 \h </w:instrText>
+            </w:r>
+            <w:r>
+              <w:rPr>
+                <w:rFonts w:asciiTheme="majorHAnsi" w:hAnsiTheme="majorHAnsi"/>
+                <w:noProof/>
+                <w:webHidden/>
+              </w:rPr>
+            </w:r>
+            <w:r>
+              <w:rPr>
+                <w:rFonts w:asciiTheme="majorHAnsi" w:hAnsiTheme="majorHAnsi"/>
+                <w:noProof/>
+                <w:webHidden/>
+              </w:rPr>
+              <w:fldChar w:fldCharType="separate"/>
+            </w:r>
+            <w:r>
+              <w:rPr>
+                <w:rFonts w:asciiTheme="majorHAnsi" w:hAnsiTheme="majorHAnsi"/>
+                <w:noProof/>
+                <w:webHidden/>
+              </w:rPr>
+              <w:t>2</w:t>
+            </w:r>
+            <w:r>
+              <w:rPr>
+                <w:rFonts w:asciiTheme="majorHAnsi" w:hAnsiTheme="majorHAnsi"/>
+                <w:noProof/>
+                <w:webHidden/>
+              </w:rPr>
+              <w:fldChar w:fldCharType="end"/>
+            </w:r>
+          </w:hyperlink>
+        </w:p>
+        <w:p>
+          <w:pPr>
+            <w:pStyle w:val="TOC3"/>
+            <w:tabs>
+              <w:tab w:val="right" w:leader="dot" w:pos="9350"/>
+            </w:tabs>
+            <w:rPr>
+              <w:rFonts w:asciiTheme="majorHAnsi" w:eastAsiaTheme="minorEastAsia" w:hAnsiTheme="majorHAnsi"/>
+              <w:noProof/>
+            </w:rPr>
+          </w:pPr>
+          <w:hyperlink w:anchor="_Toc417905199" w:history="1">
+            <w:r>
+              <w:rPr>
+                <w:rStyle w:val="Hyperlink"/>
+                <w:rFonts w:asciiTheme="majorHAnsi" w:hAnsiTheme="majorHAnsi"/>
+                <w:noProof/>
+              </w:rPr>
+              <w:t>Setting up CTM style</w:t>
+            </w:r>
+            <w:r>
+              <w:rPr>
+                <w:rFonts w:asciiTheme="majorHAnsi" w:hAnsiTheme="majorHAnsi"/>
+                <w:noProof/>
+                <w:webHidden/>
+              </w:rPr>
+              <w:tab/>
+            </w:r>
+            <w:r>
+              <w:rPr>
+                <w:rFonts w:asciiTheme="majorHAnsi" w:hAnsiTheme="majorHAnsi"/>
+                <w:noProof/>
+                <w:webHidden/>
+              </w:rPr>
+              <w:fldChar w:fldCharType="begin"/>
+            </w:r>
+            <w:r>
+              <w:rPr>
+                <w:rFonts w:asciiTheme="majorHAnsi" w:hAnsiTheme="majorHAnsi"/>
+                <w:noProof/>
+                <w:webHidden/>
+              </w:rPr>
+              <w:instrText xml:space="preserve"> PAGEREF _Toc417905199 \h </w:instrText>
+            </w:r>
+            <w:r>
+              <w:rPr>
+                <w:rFonts w:asciiTheme="majorHAnsi" w:hAnsiTheme="majorHAnsi"/>
+                <w:noProof/>
+                <w:webHidden/>
+              </w:rPr>
+            </w:r>
+            <w:r>
+              <w:rPr>
+                <w:rFonts w:asciiTheme="majorHAnsi" w:hAnsiTheme="majorHAnsi"/>
+                <w:noProof/>
+                <w:webHidden/>
+              </w:rPr>
+              <w:fldChar w:fldCharType="separate"/>
+            </w:r>
+            <w:r>
+              <w:rPr>
+                <w:rFonts w:asciiTheme="majorHAnsi" w:hAnsiTheme="majorHAnsi"/>
+                <w:noProof/>
+                <w:webHidden/>
+              </w:rPr>
+              <w:t>2</w:t>
+            </w:r>
+            <w:r>
+              <w:rPr>
+                <w:rFonts w:asciiTheme="majorHAnsi" w:hAnsiTheme="majorHAnsi"/>
+                <w:noProof/>
+                <w:webHidden/>
+              </w:rPr>
+              <w:fldChar w:fldCharType="end"/>
+            </w:r>
+          </w:hyperlink>
+        </w:p>
+        <w:p>
+          <w:pPr>
+            <w:pStyle w:val="TOC2"/>
+            <w:tabs>
+              <w:tab w:val="right" w:leader="dot" w:pos="9350"/>
+            </w:tabs>
+            <w:rPr>
+              <w:rFonts w:asciiTheme="majorHAnsi" w:eastAsiaTheme="minorEastAsia" w:hAnsiTheme="majorHAnsi"/>
+              <w:noProof/>
+            </w:rPr>
+          </w:pPr>
+          <w:hyperlink w:anchor="_Toc417905200" w:history="1">
+            <w:r>
+              <w:rPr>
+                <w:rStyle w:val="Hyperlink"/>
+                <w:rFonts w:asciiTheme="majorHAnsi" w:hAnsiTheme="majorHAnsi"/>
+                <w:noProof/>
+              </w:rPr>
+              <w:t>Product Library</w:t>
+            </w:r>
+            <w:r>
+              <w:rPr>
+                <w:rFonts w:asciiTheme="majorHAnsi" w:hAnsiTheme="majorHAnsi"/>
+                <w:noProof/>
+                <w:webHidden/>
+              </w:rPr>
+              <w:tab/>
+            </w:r>
+            <w:r>
+              <w:rPr>
+                <w:rFonts w:asciiTheme="majorHAnsi" w:hAnsiTheme="majorHAnsi"/>
+                <w:noProof/>
+                <w:webHidden/>
+              </w:rPr>
+              <w:fldChar w:fldCharType="begin"/>
+            </w:r>
+            <w:r>
+              <w:rPr>
+                <w:rFonts w:asciiTheme="majorHAnsi" w:hAnsiTheme="majorHAnsi"/>
+                <w:noProof/>
+                <w:webHidden/>
+              </w:rPr>
+              <w:instrText xml:space="preserve"> PAGEREF _Toc417905200 \h </w:instrText>
+            </w:r>
+            <w:r>
+              <w:rPr>
+                <w:rFonts w:asciiTheme="majorHAnsi" w:hAnsiTheme="majorHAnsi"/>
+                <w:noProof/>
+                <w:webHidden/>
+              </w:rPr>
+            </w:r>
+            <w:r>
+              <w:rPr>
+                <w:rFonts w:asciiTheme="majorHAnsi" w:hAnsiTheme="majorHAnsi"/>
+                <w:noProof/>
+                <w:webHidden/>
+              </w:rPr>
+              <w:fldChar w:fldCharType="separate"/>
+            </w:r>
+            <w:r>
+              <w:rPr>
+                <w:rFonts w:asciiTheme="majorHAnsi" w:hAnsiTheme="majorHAnsi"/>
+                <w:noProof/>
+                <w:webHidden/>
+              </w:rPr>
+              <w:t>2</w:t>
+            </w:r>
+            <w:r>
+              <w:rPr>
+                <w:rFonts w:asciiTheme="majorHAnsi" w:hAnsiTheme="majorHAnsi"/>
+                <w:noProof/>
+                <w:webHidden/>
+              </w:rPr>
+              <w:fldChar w:fldCharType="end"/>
+            </w:r>
+          </w:hyperlink>
+        </w:p>
+        <w:p>
+          <w:pPr>
+            <w:pStyle w:val="TOC3"/>
+            <w:tabs>
+              <w:tab w:val="right" w:leader="dot" w:pos="9350"/>
+            </w:tabs>
+            <w:rPr>
+              <w:rFonts w:asciiTheme="majorHAnsi" w:eastAsiaTheme="minorEastAsia" w:hAnsiTheme="majorHAnsi"/>
+              <w:noProof/>
+            </w:rPr>
+          </w:pPr>
+          <w:hyperlink w:anchor="_Toc417905201" w:history="1">
+            <w:r>
+              <w:rPr>
+                <w:rStyle w:val="Hyperlink"/>
+                <w:rFonts w:asciiTheme="majorHAnsi" w:hAnsiTheme="majorHAnsi"/>
+                <w:noProof/>
+              </w:rPr>
+              <w:t>Setting up the CTM product library</w:t>
+            </w:r>
+            <w:r>
+              <w:rPr>
+                <w:rFonts w:asciiTheme="majorHAnsi" w:hAnsiTheme="majorHAnsi"/>
+                <w:noProof/>
+                <w:webHidden/>
+              </w:rPr>
+              <w:tab/>
+            </w:r>
+            <w:r>
+              <w:rPr>
+                <w:rFonts w:asciiTheme="majorHAnsi" w:hAnsiTheme="majorHAnsi"/>
+                <w:noProof/>
+                <w:webHidden/>
+              </w:rPr>
+              <w:fldChar w:fldCharType="begin"/>
+            </w:r>
+            <w:r>
+              <w:rPr>
+                <w:rFonts w:asciiTheme="majorHAnsi" w:hAnsiTheme="majorHAnsi"/>
+                <w:noProof/>
+                <w:webHidden/>
+              </w:rPr>
+              <w:instrText xml:space="preserve"> PAGEREF _Toc417905201 \h </w:instrText>
+            </w:r>
+            <w:r>
+              <w:rPr>
+                <w:rFonts w:asciiTheme="majorHAnsi" w:hAnsiTheme="majorHAnsi"/>
+                <w:noProof/>
+                <w:webHidden/>
+              </w:rPr>
+            </w:r>
+            <w:r>
+              <w:rPr>
+                <w:rFonts w:asciiTheme="majorHAnsi" w:hAnsiTheme="majorHAnsi"/>
+                <w:noProof/>
+                <w:webHidden/>
+              </w:rPr>
+              <w:fldChar w:fldCharType="separate"/>
+            </w:r>
+            <w:r>
+              <w:rPr>
+                <w:rFonts w:asciiTheme="majorHAnsi" w:hAnsiTheme="majorHAnsi"/>
+                <w:noProof/>
+                <w:webHidden/>
+              </w:rPr>
+              <w:t>3</w:t>
+            </w:r>
+            <w:r>
+              <w:rPr>
+                <w:rFonts w:asciiTheme="majorHAnsi" w:hAnsiTheme="majorHAnsi"/>
+                <w:noProof/>
+                <w:webHidden/>
+              </w:rPr>
+              <w:fldChar w:fldCharType="end"/>
+            </w:r>
+          </w:hyperlink>
+        </w:p>
+        <w:p>
+          <w:pPr>
+            <w:pStyle w:val="TOC2"/>
+            <w:tabs>
+              <w:tab w:val="right" w:leader="dot" w:pos="9350"/>
+            </w:tabs>
+            <w:rPr>
+              <w:rFonts w:asciiTheme="majorHAnsi" w:eastAsiaTheme="minorEastAsia" w:hAnsiTheme="majorHAnsi"/>
+              <w:noProof/>
+            </w:rPr>
+          </w:pPr>
+          <w:hyperlink w:anchor="_Toc417905202" w:history="1">
+            <w:r>
+              <w:rPr>
+                <w:rStyle w:val="Hyperlink"/>
+                <w:rFonts w:asciiTheme="majorHAnsi" w:hAnsiTheme="majorHAnsi"/>
+                <w:noProof/>
+              </w:rPr>
+              <w:t>Fixed 25K</w:t>
+            </w:r>
+            <w:r>
+              <w:rPr>
+                <w:rFonts w:asciiTheme="majorHAnsi" w:hAnsiTheme="majorHAnsi"/>
+                <w:noProof/>
+                <w:webHidden/>
+              </w:rPr>
+              <w:tab/>
+            </w:r>
+            <w:r>
+              <w:rPr>
+                <w:rFonts w:asciiTheme="majorHAnsi" w:hAnsiTheme="majorHAnsi"/>
+                <w:noProof/>
+                <w:webHidden/>
+              </w:rPr>
+              <w:fldChar w:fldCharType="begin"/>
+            </w:r>
+            <w:r>
+              <w:rPr>
+                <w:rFonts w:asciiTheme="majorHAnsi" w:hAnsiTheme="majorHAnsi"/>
+                <w:noProof/>
+                <w:webHidden/>
+              </w:rPr>
+              <w:instrText xml:space="preserve"> PAGEREF _Toc417905202 \h </w:instrText>
+            </w:r>
+            <w:r>
+              <w:rPr>
+                <w:rFonts w:asciiTheme="majorHAnsi" w:hAnsiTheme="majorHAnsi"/>
+                <w:noProof/>
+                <w:webHidden/>
+              </w:rPr>
+            </w:r>
+            <w:r>
+              <w:rPr>
+                <w:rFonts w:asciiTheme="majorHAnsi" w:hAnsiTheme="majorHAnsi"/>
+                <w:noProof/>
+                <w:webHidden/>
+              </w:rPr>
+              <w:fldChar w:fldCharType="separate"/>
+            </w:r>
+            <w:r>
+              <w:rPr>
+                <w:rFonts w:asciiTheme="majorHAnsi" w:hAnsiTheme="majorHAnsi"/>
+                <w:noProof/>
+                <w:webHidden/>
+              </w:rPr>
+              <w:t>3</w:t>
+            </w:r>
+            <w:r>
+              <w:rPr>
+                <w:rFonts w:asciiTheme="majorHAnsi" w:hAnsiTheme="majorHAnsi"/>
+                <w:noProof/>
+                <w:webHidden/>
+              </w:rPr>
+              <w:fldChar w:fldCharType="end"/>
+            </w:r>
+          </w:hyperlink>
+        </w:p>
+        <w:p>
+          <w:pPr>
+            <w:pStyle w:val="TOC3"/>
+            <w:tabs>
+              <w:tab w:val="right" w:leader="dot" w:pos="9350"/>
+            </w:tabs>
+            <w:rPr>
+              <w:rFonts w:asciiTheme="majorHAnsi" w:eastAsiaTheme="minorEastAsia" w:hAnsiTheme="majorHAnsi"/>
+              <w:noProof/>
+            </w:rPr>
+          </w:pPr>
+          <w:hyperlink w:anchor="_Toc417905203" w:history="1">
+            <w:r>
+              <w:rPr>
+                <w:rStyle w:val="Hyperlink"/>
+                <w:rFonts w:asciiTheme="majorHAnsi" w:hAnsiTheme="majorHAnsi"/>
+                <w:noProof/>
+              </w:rPr>
+              <w:t>Exploring the Civilian Topographic Map Fixed 25K for editing configurations</w:t>
+            </w:r>
+            <w:r>
+              <w:rPr>
+                <w:rFonts w:asciiTheme="majorHAnsi" w:hAnsiTheme="majorHAnsi"/>
+                <w:noProof/>
+                <w:webHidden/>
+              </w:rPr>
+              <w:tab/>
+            </w:r>
+            <w:r>
+              <w:rPr>
+                <w:rFonts w:asciiTheme="majorHAnsi" w:hAnsiTheme="majorHAnsi"/>
+                <w:noProof/>
+                <w:webHidden/>
+              </w:rPr>
+              <w:fldChar w:fldCharType="begin"/>
+            </w:r>
+            <w:r>
+              <w:rPr>
+                <w:rFonts w:asciiTheme="majorHAnsi" w:hAnsiTheme="majorHAnsi"/>
+                <w:noProof/>
+                <w:webHidden/>
+              </w:rPr>
+              <w:instrText xml:space="preserve"> PAGEREF _Toc417905203 \h </w:instrText>
+            </w:r>
+            <w:r>
+              <w:rPr>
+                <w:rFonts w:asciiTheme="majorHAnsi" w:hAnsiTheme="majorHAnsi"/>
+                <w:noProof/>
+                <w:webHidden/>
+              </w:rPr>
+            </w:r>
+            <w:r>
+              <w:rPr>
+                <w:rFonts w:asciiTheme="majorHAnsi" w:hAnsiTheme="majorHAnsi"/>
+                <w:noProof/>
+                <w:webHidden/>
+              </w:rPr>
+              <w:fldChar w:fldCharType="separate"/>
+            </w:r>
+            <w:r>
+              <w:rPr>
+                <w:rFonts w:asciiTheme="majorHAnsi" w:hAnsiTheme="majorHAnsi"/>
+                <w:noProof/>
+                <w:webHidden/>
+              </w:rPr>
+              <w:t>4</w:t>
+            </w:r>
+            <w:r>
+              <w:rPr>
+                <w:rFonts w:asciiTheme="majorHAnsi" w:hAnsiTheme="majorHAnsi"/>
+                <w:noProof/>
+                <w:webHidden/>
+              </w:rPr>
+              <w:fldChar w:fldCharType="end"/>
+            </w:r>
+          </w:hyperlink>
+        </w:p>
+        <w:p>
+          <w:pPr>
+            <w:pStyle w:val="TOC3"/>
+            <w:tabs>
+              <w:tab w:val="right" w:leader="dot" w:pos="9350"/>
+            </w:tabs>
+            <w:rPr>
+              <w:rFonts w:asciiTheme="majorHAnsi" w:eastAsiaTheme="minorEastAsia" w:hAnsiTheme="majorHAnsi"/>
+              <w:noProof/>
+            </w:rPr>
+          </w:pPr>
+          <w:hyperlink w:anchor="_Toc417905204" w:history="1">
+            <w:r>
+              <w:rPr>
+                <w:rStyle w:val="Hyperlink"/>
+                <w:rFonts w:asciiTheme="majorHAnsi" w:hAnsiTheme="majorHAnsi"/>
+                <w:noProof/>
+              </w:rPr>
+              <w:t>Creating a new Civilian Topographic Map database</w:t>
+            </w:r>
+            <w:r>
+              <w:rPr>
+                <w:rFonts w:asciiTheme="majorHAnsi" w:hAnsiTheme="majorHAnsi"/>
+                <w:noProof/>
+                <w:webHidden/>
+              </w:rPr>
+              <w:tab/>
+            </w:r>
+            <w:r>
+              <w:rPr>
+                <w:rFonts w:asciiTheme="majorHAnsi" w:hAnsiTheme="majorHAnsi"/>
+                <w:noProof/>
+                <w:webHidden/>
+              </w:rPr>
+              <w:fldChar w:fldCharType="begin"/>
+            </w:r>
+            <w:r>
+              <w:rPr>
+                <w:rFonts w:asciiTheme="majorHAnsi" w:hAnsiTheme="majorHAnsi"/>
+                <w:noProof/>
+                <w:webHidden/>
+              </w:rPr>
+              <w:instrText xml:space="preserve"> PAGEREF _Toc417905204 \h </w:instrText>
+            </w:r>
+            <w:r>
+              <w:rPr>
+                <w:rFonts w:asciiTheme="majorHAnsi" w:hAnsiTheme="majorHAnsi"/>
+                <w:noProof/>
+                <w:webHidden/>
+              </w:rPr>
+            </w:r>
+            <w:r>
+              <w:rPr>
+                <w:rFonts w:asciiTheme="majorHAnsi" w:hAnsiTheme="majorHAnsi"/>
+                <w:noProof/>
+                <w:webHidden/>
+              </w:rPr>
+              <w:fldChar w:fldCharType="separate"/>
+            </w:r>
+            <w:r>
+              <w:rPr>
+                <w:rFonts w:asciiTheme="majorHAnsi" w:hAnsiTheme="majorHAnsi"/>
+                <w:noProof/>
+                <w:webHidden/>
+              </w:rPr>
+              <w:t>6</w:t>
+            </w:r>
+            <w:r>
+              <w:rPr>
+                <w:rFonts w:asciiTheme="majorHAnsi" w:hAnsiTheme="majorHAnsi"/>
+                <w:noProof/>
+                <w:webHidden/>
+              </w:rPr>
+              <w:fldChar w:fldCharType="end"/>
+            </w:r>
+          </w:hyperlink>
+        </w:p>
+        <w:p>
+          <w:pPr>
+            <w:pStyle w:val="TOC3"/>
+            <w:tabs>
+              <w:tab w:val="right" w:leader="dot" w:pos="9350"/>
+            </w:tabs>
+            <w:rPr>
+              <w:rFonts w:asciiTheme="majorHAnsi" w:eastAsiaTheme="minorEastAsia" w:hAnsiTheme="majorHAnsi"/>
+              <w:noProof/>
+            </w:rPr>
+          </w:pPr>
+          <w:hyperlink w:anchor="_Toc417905205" w:history="1">
+            <w:r>
+              <w:rPr>
+                <w:rStyle w:val="Hyperlink"/>
+                <w:rFonts w:asciiTheme="majorHAnsi" w:hAnsiTheme="majorHAnsi"/>
+                <w:noProof/>
+              </w:rPr>
+              <w:t>Setting up Civilian Topographic Map Fixed 25K for Cartographic Production</w:t>
+            </w:r>
+            <w:r>
+              <w:rPr>
+                <w:rFonts w:asciiTheme="majorHAnsi" w:hAnsiTheme="majorHAnsi"/>
+                <w:noProof/>
+                <w:webHidden/>
+              </w:rPr>
+              <w:tab/>
+            </w:r>
+            <w:r>
+              <w:rPr>
+                <w:rFonts w:asciiTheme="majorHAnsi" w:hAnsiTheme="majorHAnsi"/>
+                <w:noProof/>
+                <w:webHidden/>
+              </w:rPr>
+              <w:fldChar w:fldCharType="begin"/>
+            </w:r>
+            <w:r>
+              <w:rPr>
+                <w:rFonts w:asciiTheme="majorHAnsi" w:hAnsiTheme="majorHAnsi"/>
+                <w:noProof/>
+                <w:webHidden/>
+              </w:rPr>
+              <w:instrText xml:space="preserve"> PAGEREF _Toc417905205 \h </w:instrText>
+            </w:r>
+            <w:r>
+              <w:rPr>
+                <w:rFonts w:asciiTheme="majorHAnsi" w:hAnsiTheme="majorHAnsi"/>
+                <w:noProof/>
+                <w:webHidden/>
+              </w:rPr>
+            </w:r>
+            <w:r>
+              <w:rPr>
+                <w:rFonts w:asciiTheme="majorHAnsi" w:hAnsiTheme="majorHAnsi"/>
+                <w:noProof/>
+                <w:webHidden/>
+              </w:rPr>
+              <w:fldChar w:fldCharType="separate"/>
+            </w:r>
+            <w:r>
+              <w:rPr>
+                <w:rFonts w:asciiTheme="majorHAnsi" w:hAnsiTheme="majorHAnsi"/>
+                <w:noProof/>
+                <w:webHidden/>
+              </w:rPr>
+              <w:t>7</w:t>
+            </w:r>
+            <w:r>
+              <w:rPr>
+                <w:rFonts w:asciiTheme="majorHAnsi" w:hAnsiTheme="majorHAnsi"/>
+                <w:noProof/>
+                <w:webHidden/>
+              </w:rPr>
+              <w:fldChar w:fldCharType="end"/>
+            </w:r>
+          </w:hyperlink>
+        </w:p>
+        <w:p>
+          <w:pPr>
+            <w:rPr>
+              <w:rFonts w:asciiTheme="majorHAnsi" w:hAnsiTheme="majorHAnsi"/>
+            </w:rPr>
+          </w:pPr>
+          <w:r>
+            <w:rPr>
+              <w:rFonts w:asciiTheme="majorHAnsi" w:hAnsiTheme="majorHAnsi"/>
+              <w:b/>
+              <w:bCs/>
+              <w:noProof/>
+            </w:rPr>
+            <w:lastRenderedPageBreak/>
+            <w:fldChar w:fldCharType="end"/>
+          </w:r>
+        </w:p>
+      </w:sdtContent>
+    </w:sdt>
     <w:p>
       <w:pPr>
         <w:pStyle w:val="Heading2"/>
       </w:pPr>
-    </w:p>
-    <w:p>
-      <w:pPr>
-        <w:pStyle w:val="Heading2"/>
-      </w:pPr>
+      <w:bookmarkStart w:id="1" w:name="_Toc417905197"/>
       <w:r>
         <w:t>Getting started</w:t>
       </w:r>
-    </w:p>
-    <w:p>
-      <w:r>
-        <w:t xml:space="preserve">Begin by downloading and extracting the </w:t>
-      </w:r>
-      <w:r>
+      <w:bookmarkEnd w:id="1"/>
+    </w:p>
+    <w:p>
+      <w:pPr>
+        <w:rPr>
+          <w:rFonts w:asciiTheme="majorHAnsi" w:hAnsiTheme="majorHAnsi"/>
+        </w:rPr>
+      </w:pPr>
+      <w:r>
+        <w:rPr>
+          <w:rFonts w:asciiTheme="majorHAnsi" w:hAnsiTheme="majorHAnsi"/>
+        </w:rPr>
+        <w:t>Download and Extract</w:t>
+      </w:r>
+      <w:r>
+        <w:rPr>
+          <w:rFonts w:asciiTheme="majorHAnsi" w:hAnsiTheme="majorHAnsi"/>
+        </w:rPr>
+        <w:t xml:space="preserve"> the </w:t>
+      </w:r>
+      <w:r>
+        <w:rPr>
+          <w:rFonts w:asciiTheme="majorHAnsi" w:hAnsiTheme="majorHAnsi"/>
+        </w:rPr>
         <w:t xml:space="preserve">appropriate </w:t>
       </w:r>
       <w:r>
-        <w:t xml:space="preserve">Civilian Topographic Map release to a local folder.  The files needed for CTM are extracted into a directory structure which organizes the CTM content.  </w:t>
+        <w:rPr>
+          <w:rFonts w:asciiTheme="majorHAnsi" w:hAnsiTheme="majorHAnsi"/>
+        </w:rPr>
+        <w:t xml:space="preserve">Civilian Topographic Map release to a local folder.  </w:t>
+      </w:r>
+      <w:r>
+        <w:rPr>
+          <w:rFonts w:asciiTheme="majorHAnsi" w:hAnsiTheme="majorHAnsi"/>
+        </w:rPr>
+        <w:t>Once extracted, t</w:t>
+      </w:r>
+      <w:r>
+        <w:rPr>
+          <w:rFonts w:asciiTheme="majorHAnsi" w:hAnsiTheme="majorHAnsi"/>
+        </w:rPr>
+        <w:t xml:space="preserve">he </w:t>
+      </w:r>
+      <w:r>
+        <w:rPr>
+          <w:rFonts w:asciiTheme="majorHAnsi" w:hAnsiTheme="majorHAnsi"/>
+        </w:rPr>
+        <w:t xml:space="preserve">CTM </w:t>
+      </w:r>
+      <w:r>
+        <w:rPr>
+          <w:rFonts w:asciiTheme="majorHAnsi" w:hAnsiTheme="majorHAnsi"/>
+        </w:rPr>
+        <w:t xml:space="preserve">files </w:t>
+      </w:r>
+      <w:r>
+        <w:rPr>
+          <w:rFonts w:asciiTheme="majorHAnsi" w:hAnsiTheme="majorHAnsi"/>
+        </w:rPr>
+        <w:t>are organized in a directory structure</w:t>
+      </w:r>
+      <w:r>
+        <w:rPr>
+          <w:rFonts w:asciiTheme="majorHAnsi" w:hAnsiTheme="majorHAnsi"/>
+        </w:rPr>
+        <w:t xml:space="preserve">.  </w:t>
       </w:r>
     </w:p>
     <w:p>
       <w:pPr>
         <w:spacing w:after="0"/>
         <w:rPr>
-          <w:rFonts w:cs="Courier New"/>
-          <w:sz w:val="24"/>
-          <w:szCs w:val="24"/>
-        </w:rPr>
-      </w:pPr>
-      <w:r>
-        <w:rPr>
-          <w:rFonts w:cs="Courier New"/>
-          <w:sz w:val="24"/>
-          <w:szCs w:val="24"/>
+          <w:rFonts w:asciiTheme="majorHAnsi" w:hAnsiTheme="majorHAnsi" w:cs="Courier New"/>
+        </w:rPr>
+      </w:pPr>
+      <w:r>
+        <w:rPr>
+          <w:rFonts w:asciiTheme="majorHAnsi" w:hAnsiTheme="majorHAnsi" w:cs="Courier New"/>
         </w:rPr>
         <w:t>Civilian Topographic Map is divided into a number directories:</w:t>
       </w:r>
@@ -563,7 +1393,7 @@
               <w:pStyle w:val="PlainText"/>
               <w:spacing w:line="276" w:lineRule="auto"/>
               <w:rPr>
-                <w:rFonts w:ascii="Calibri" w:hAnsi="Calibri" w:cs="Courier New"/>
+                <w:rFonts w:asciiTheme="majorHAnsi" w:hAnsiTheme="majorHAnsi" w:cs="Courier New"/>
                 <w:b/>
                 <w:color w:val="000000"/>
                 <w:sz w:val="22"/>
@@ -572,7 +1402,7 @@
             </w:pPr>
             <w:r>
               <w:rPr>
-                <w:rFonts w:ascii="Calibri" w:hAnsi="Calibri" w:cs="Courier New"/>
+                <w:rFonts w:asciiTheme="majorHAnsi" w:hAnsiTheme="majorHAnsi" w:cs="Courier New"/>
                 <w:b/>
                 <w:color w:val="000000"/>
                 <w:sz w:val="22"/>
@@ -594,7 +1424,7 @@
               <w:pStyle w:val="PlainText"/>
               <w:spacing w:line="276" w:lineRule="auto"/>
               <w:rPr>
-                <w:rFonts w:ascii="Calibri" w:hAnsi="Calibri" w:cs="Courier New"/>
+                <w:rFonts w:asciiTheme="majorHAnsi" w:hAnsiTheme="majorHAnsi" w:cs="Courier New"/>
                 <w:b/>
                 <w:color w:val="000000"/>
                 <w:sz w:val="22"/>
@@ -603,7 +1433,7 @@
             </w:pPr>
             <w:r>
               <w:rPr>
-                <w:rFonts w:ascii="Calibri" w:hAnsi="Calibri" w:cs="Courier New"/>
+                <w:rFonts w:asciiTheme="majorHAnsi" w:hAnsiTheme="majorHAnsi" w:cs="Courier New"/>
                 <w:b/>
                 <w:color w:val="000000"/>
                 <w:sz w:val="22"/>
@@ -630,7 +1460,7 @@
               <w:pStyle w:val="PlainText"/>
               <w:spacing w:line="276" w:lineRule="auto"/>
               <w:rPr>
-                <w:rFonts w:ascii="Calibri" w:hAnsi="Calibri" w:cs="Courier New"/>
+                <w:rFonts w:asciiTheme="majorHAnsi" w:hAnsiTheme="majorHAnsi" w:cs="Courier New"/>
                 <w:color w:val="000000"/>
                 <w:sz w:val="22"/>
                 <w:szCs w:val="22"/>
@@ -638,7 +1468,7 @@
             </w:pPr>
             <w:r>
               <w:rPr>
-                <w:rFonts w:ascii="Calibri" w:hAnsi="Calibri" w:cs="Courier New"/>
+                <w:rFonts w:asciiTheme="majorHAnsi" w:hAnsiTheme="majorHAnsi" w:cs="Courier New"/>
                 <w:color w:val="000000"/>
                 <w:sz w:val="22"/>
                 <w:szCs w:val="22"/>
@@ -659,7 +1489,7 @@
               <w:pStyle w:val="PlainText"/>
               <w:spacing w:line="276" w:lineRule="auto"/>
               <w:rPr>
-                <w:rFonts w:ascii="Calibri" w:hAnsi="Calibri" w:cs="Courier New"/>
+                <w:rFonts w:asciiTheme="majorHAnsi" w:hAnsiTheme="majorHAnsi" w:cs="Courier New"/>
                 <w:color w:val="000000"/>
                 <w:sz w:val="22"/>
                 <w:szCs w:val="22"/>
@@ -667,12 +1497,75 @@
             </w:pPr>
             <w:r>
               <w:rPr>
-                <w:rFonts w:ascii="Calibri" w:hAnsi="Calibri" w:cs="Courier New"/>
+                <w:rFonts w:asciiTheme="majorHAnsi" w:hAnsiTheme="majorHAnsi" w:cs="Courier New"/>
                 <w:color w:val="000000"/>
                 <w:sz w:val="22"/>
                 <w:szCs w:val="22"/>
               </w:rPr>
-              <w:t>All of the files and configurations required to collected data and make a civilian topographic map product at a scale of 1:25,000.</w:t>
+              <w:t>Contains the c</w:t>
+            </w:r>
+            <w:r>
+              <w:rPr>
+                <w:rFonts w:asciiTheme="majorHAnsi" w:hAnsiTheme="majorHAnsi" w:cs="Courier New"/>
+                <w:color w:val="000000"/>
+                <w:sz w:val="22"/>
+                <w:szCs w:val="22"/>
+              </w:rPr>
+              <w:t>onf</w:t>
+            </w:r>
+            <w:r>
+              <w:rPr>
+                <w:rFonts w:asciiTheme="majorHAnsi" w:hAnsiTheme="majorHAnsi" w:cs="Courier New"/>
+                <w:color w:val="000000"/>
+                <w:sz w:val="22"/>
+                <w:szCs w:val="22"/>
+              </w:rPr>
+              <w:t xml:space="preserve">igurations </w:t>
+            </w:r>
+            <w:r>
+              <w:rPr>
+                <w:rFonts w:asciiTheme="majorHAnsi" w:hAnsiTheme="majorHAnsi" w:cs="Courier New"/>
+                <w:color w:val="000000"/>
+                <w:sz w:val="22"/>
+                <w:szCs w:val="22"/>
+              </w:rPr>
+              <w:t>used</w:t>
+            </w:r>
+            <w:r>
+              <w:rPr>
+                <w:rFonts w:asciiTheme="majorHAnsi" w:hAnsiTheme="majorHAnsi" w:cs="Courier New"/>
+                <w:color w:val="000000"/>
+                <w:sz w:val="22"/>
+                <w:szCs w:val="22"/>
+              </w:rPr>
+              <w:t xml:space="preserve"> to collect</w:t>
+            </w:r>
+            <w:r>
+              <w:rPr>
+                <w:rFonts w:asciiTheme="majorHAnsi" w:hAnsiTheme="majorHAnsi" w:cs="Courier New"/>
+                <w:color w:val="000000"/>
+                <w:sz w:val="22"/>
+                <w:szCs w:val="22"/>
+              </w:rPr>
+              <w:t xml:space="preserve"> data and make a civilian topographic map product</w:t>
+            </w:r>
+            <w:r>
+              <w:rPr>
+                <w:rFonts w:asciiTheme="majorHAnsi" w:hAnsiTheme="majorHAnsi" w:cs="Courier New"/>
+                <w:color w:val="000000"/>
+                <w:sz w:val="22"/>
+                <w:szCs w:val="22"/>
+              </w:rPr>
+              <w:t>s</w:t>
+            </w:r>
+            <w:r>
+              <w:rPr>
+                <w:rFonts w:asciiTheme="majorHAnsi" w:hAnsiTheme="majorHAnsi" w:cs="Courier New"/>
+                <w:color w:val="000000"/>
+                <w:sz w:val="22"/>
+                <w:szCs w:val="22"/>
+              </w:rPr>
+              <w:t xml:space="preserve"> at a scale of 1:25,000.</w:t>
             </w:r>
           </w:p>
         </w:tc>
@@ -693,7 +1586,7 @@
               <w:pStyle w:val="PlainText"/>
               <w:spacing w:line="276" w:lineRule="auto"/>
               <w:rPr>
-                <w:rFonts w:ascii="Calibri" w:hAnsi="Calibri" w:cs="Courier New"/>
+                <w:rFonts w:asciiTheme="majorHAnsi" w:hAnsiTheme="majorHAnsi" w:cs="Courier New"/>
                 <w:color w:val="000000"/>
                 <w:sz w:val="22"/>
                 <w:szCs w:val="22"/>
@@ -701,7 +1594,7 @@
             </w:pPr>
             <w:r>
               <w:rPr>
-                <w:rFonts w:ascii="Calibri" w:hAnsi="Calibri" w:cs="Courier New"/>
+                <w:rFonts w:asciiTheme="majorHAnsi" w:hAnsiTheme="majorHAnsi" w:cs="Courier New"/>
                 <w:color w:val="000000"/>
                 <w:sz w:val="22"/>
                 <w:szCs w:val="22"/>
@@ -722,7 +1615,7 @@
               <w:pStyle w:val="PlainText"/>
               <w:spacing w:line="276" w:lineRule="auto"/>
               <w:rPr>
-                <w:rFonts w:ascii="Calibri" w:hAnsi="Calibri" w:cs="Courier New"/>
+                <w:rFonts w:asciiTheme="majorHAnsi" w:hAnsiTheme="majorHAnsi" w:cs="Courier New"/>
                 <w:color w:val="000000"/>
                 <w:sz w:val="22"/>
                 <w:szCs w:val="22"/>
@@ -730,12 +1623,21 @@
             </w:pPr>
             <w:r>
               <w:rPr>
-                <w:rFonts w:ascii="Calibri" w:hAnsi="Calibri" w:cs="Courier New"/>
+                <w:rFonts w:asciiTheme="majorHAnsi" w:hAnsiTheme="majorHAnsi" w:cs="Courier New"/>
                 <w:color w:val="000000"/>
                 <w:sz w:val="22"/>
                 <w:szCs w:val="22"/>
               </w:rPr>
-              <w:t>The Product Library contains many of the business rules for editing and cartography that are need to produce civilian topographic data and maps at any scale.</w:t>
+              <w:t>The product library database which contains</w:t>
+            </w:r>
+            <w:r>
+              <w:rPr>
+                <w:rFonts w:asciiTheme="majorHAnsi" w:hAnsiTheme="majorHAnsi" w:cs="Courier New"/>
+                <w:color w:val="000000"/>
+                <w:sz w:val="22"/>
+                <w:szCs w:val="22"/>
+              </w:rPr>
+              <w:t xml:space="preserve"> the business rules for editing and cartography that are need to produce civilian topographic data and maps at any scale.</w:t>
             </w:r>
           </w:p>
         </w:tc>
@@ -756,7 +1658,7 @@
               <w:pStyle w:val="PlainText"/>
               <w:spacing w:line="276" w:lineRule="auto"/>
               <w:rPr>
-                <w:rFonts w:ascii="Calibri" w:hAnsi="Calibri" w:cs="Courier New"/>
+                <w:rFonts w:asciiTheme="majorHAnsi" w:hAnsiTheme="majorHAnsi" w:cs="Courier New"/>
                 <w:color w:val="000000"/>
                 <w:sz w:val="22"/>
                 <w:szCs w:val="22"/>
@@ -764,12 +1666,11 @@
             </w:pPr>
             <w:r>
               <w:rPr>
-                <w:rFonts w:ascii="Calibri" w:hAnsi="Calibri" w:cs="Courier New"/>
+                <w:rFonts w:asciiTheme="majorHAnsi" w:hAnsiTheme="majorHAnsi" w:cs="Courier New"/>
                 <w:color w:val="000000"/>
                 <w:sz w:val="22"/>
                 <w:szCs w:val="22"/>
               </w:rPr>
-              <w:lastRenderedPageBreak/>
               <w:t>Styles</w:t>
             </w:r>
           </w:p>
@@ -786,7 +1687,7 @@
               <w:pStyle w:val="PlainText"/>
               <w:spacing w:line="276" w:lineRule="auto"/>
               <w:rPr>
-                <w:rFonts w:ascii="Calibri" w:hAnsi="Calibri" w:cs="Courier New"/>
+                <w:rFonts w:asciiTheme="majorHAnsi" w:hAnsiTheme="majorHAnsi" w:cs="Courier New"/>
                 <w:color w:val="000000"/>
                 <w:sz w:val="22"/>
                 <w:szCs w:val="22"/>
@@ -794,7 +1695,7 @@
             </w:pPr>
             <w:r>
               <w:rPr>
-                <w:rFonts w:ascii="Calibri" w:hAnsi="Calibri" w:cs="Courier New"/>
+                <w:rFonts w:asciiTheme="majorHAnsi" w:hAnsiTheme="majorHAnsi" w:cs="Courier New"/>
                 <w:color w:val="000000"/>
                 <w:sz w:val="22"/>
                 <w:szCs w:val="22"/>
@@ -820,62 +1721,90 @@
           <w:bCs/>
           <w:color w:val="000000" w:themeColor="text1"/>
         </w:rPr>
-        <w:t>The specific content of each directory and how to use the files are explained below.  Regardless of the products you choose to implement, always begin by following the steps for setting up the styles and product library as these are used for all products.</w:t>
-      </w:r>
-    </w:p>
-    <w:p>
-      <w:pPr>
-        <w:spacing w:after="0"/>
-        <w:rPr>
-          <w:rFonts w:cs="Courier New"/>
-          <w:sz w:val="24"/>
-          <w:szCs w:val="24"/>
-        </w:rPr>
-      </w:pPr>
+        <w:t xml:space="preserve">The specific content of each directory and how to use the files are explained </w:t>
+      </w:r>
+      <w:r>
+        <w:rPr>
+          <w:rFonts w:asciiTheme="majorHAnsi" w:eastAsiaTheme="majorEastAsia" w:hAnsiTheme="majorHAnsi" w:cstheme="majorBidi"/>
+          <w:bCs/>
+          <w:color w:val="000000" w:themeColor="text1"/>
+        </w:rPr>
+        <w:t xml:space="preserve">in detail </w:t>
+      </w:r>
+      <w:r>
+        <w:rPr>
+          <w:rFonts w:asciiTheme="majorHAnsi" w:eastAsiaTheme="majorEastAsia" w:hAnsiTheme="majorHAnsi" w:cstheme="majorBidi"/>
+          <w:bCs/>
+          <w:color w:val="000000" w:themeColor="text1"/>
+        </w:rPr>
+        <w:t xml:space="preserve">below.  Regardless of the products you choose to implement, always begin by following the steps for setting up the styles and product library as these are </w:t>
+      </w:r>
+      <w:r>
+        <w:rPr>
+          <w:rFonts w:asciiTheme="majorHAnsi" w:eastAsiaTheme="majorEastAsia" w:hAnsiTheme="majorHAnsi" w:cstheme="majorBidi"/>
+          <w:bCs/>
+          <w:color w:val="000000" w:themeColor="text1"/>
+        </w:rPr>
+        <w:t>required</w:t>
+      </w:r>
+      <w:r>
+        <w:rPr>
+          <w:rFonts w:asciiTheme="majorHAnsi" w:eastAsiaTheme="majorEastAsia" w:hAnsiTheme="majorHAnsi" w:cstheme="majorBidi"/>
+          <w:bCs/>
+          <w:color w:val="000000" w:themeColor="text1"/>
+        </w:rPr>
+        <w:t xml:space="preserve"> for all products.</w:t>
+      </w:r>
     </w:p>
     <w:p>
       <w:pPr>
         <w:pStyle w:val="Heading2"/>
       </w:pPr>
+      <w:bookmarkStart w:id="2" w:name="_Toc417905198"/>
       <w:r>
         <w:t>Styles</w:t>
       </w:r>
-    </w:p>
-    <w:p>
-      <w:pPr>
-        <w:rPr>
-          <w:rFonts w:ascii="Calibri" w:hAnsi="Calibri" w:cs="Courier New"/>
-          <w:color w:val="000000"/>
-        </w:rPr>
-      </w:pPr>
-      <w:r>
-        <w:t>The Styles directory contains the symbology style for all scales of civilian topographic map products</w:t>
-      </w:r>
-      <w:r>
-        <w:rPr>
-          <w:rFonts w:ascii="Calibri" w:hAnsi="Calibri" w:cs="Courier New"/>
-          <w:color w:val="000000"/>
-        </w:rPr>
-        <w:t>.</w:t>
+      <w:bookmarkEnd w:id="2"/>
+    </w:p>
+    <w:p>
+      <w:pPr>
+        <w:spacing w:before="100" w:beforeAutospacing="1" w:after="100" w:afterAutospacing="1"/>
+        <w:rPr>
+          <w:rFonts w:asciiTheme="majorHAnsi" w:eastAsiaTheme="majorEastAsia" w:hAnsiTheme="majorHAnsi" w:cstheme="majorBidi"/>
+          <w:bCs/>
+          <w:color w:val="000000" w:themeColor="text1"/>
+        </w:rPr>
+      </w:pPr>
+      <w:r>
+        <w:rPr>
+          <w:rFonts w:asciiTheme="majorHAnsi" w:eastAsiaTheme="majorEastAsia" w:hAnsiTheme="majorHAnsi" w:cstheme="majorBidi"/>
+          <w:bCs/>
+          <w:color w:val="000000" w:themeColor="text1"/>
+        </w:rPr>
+        <w:t>The Styles directory contains the symbology style for all scales of civilian topographic map products.</w:t>
       </w:r>
     </w:p>
     <w:p>
       <w:pPr>
         <w:pStyle w:val="Heading3"/>
       </w:pPr>
+      <w:bookmarkStart w:id="3" w:name="_Toc417905199"/>
+      <w:bookmarkStart w:id="4" w:name="_Setting_up_CTM"/>
+      <w:bookmarkEnd w:id="4"/>
       <w:r>
         <w:t xml:space="preserve">Setting up </w:t>
       </w:r>
       <w:r>
         <w:t>CTM style</w:t>
       </w:r>
+      <w:bookmarkEnd w:id="3"/>
     </w:p>
     <w:p>
       <w:pPr>
         <w:pStyle w:val="PlainText"/>
         <w:spacing w:line="276" w:lineRule="auto"/>
         <w:rPr>
-          <w:rFonts w:ascii="Calibri" w:hAnsi="Calibri" w:cs="Courier New"/>
+          <w:rFonts w:asciiTheme="majorHAnsi" w:hAnsiTheme="majorHAnsi" w:cs="Courier New"/>
           <w:color w:val="000000"/>
           <w:sz w:val="22"/>
           <w:szCs w:val="22"/>
@@ -883,7 +1812,7 @@
       </w:pPr>
       <w:r>
         <w:rPr>
-          <w:rFonts w:ascii="Calibri" w:hAnsi="Calibri" w:cs="Courier New"/>
+          <w:rFonts w:asciiTheme="majorHAnsi" w:hAnsiTheme="majorHAnsi" w:cs="Courier New"/>
           <w:color w:val="000000"/>
           <w:sz w:val="22"/>
           <w:szCs w:val="22"/>
@@ -892,7 +1821,7 @@
       </w:r>
       <w:r>
         <w:rPr>
-          <w:rFonts w:ascii="Calibri" w:hAnsi="Calibri" w:cs="Courier New"/>
+          <w:rFonts w:asciiTheme="majorHAnsi" w:hAnsiTheme="majorHAnsi" w:cs="Courier New"/>
           <w:b/>
           <w:color w:val="000000"/>
           <w:sz w:val="22"/>
@@ -902,7 +1831,7 @@
       </w:r>
       <w:r>
         <w:rPr>
-          <w:rFonts w:ascii="Calibri" w:hAnsi="Calibri" w:cs="Courier New"/>
+          <w:rFonts w:asciiTheme="majorHAnsi" w:hAnsiTheme="majorHAnsi" w:cs="Courier New"/>
           <w:color w:val="000000"/>
           <w:sz w:val="22"/>
           <w:szCs w:val="22"/>
@@ -911,12 +1840,22 @@
       </w:r>
       <w:r>
         <w:rPr>
-          <w:rFonts w:ascii="Calibri" w:hAnsi="Calibri" w:cs="Courier New"/>
+          <w:rFonts w:asciiTheme="majorHAnsi" w:hAnsiTheme="majorHAnsi" w:cs="Courier New"/>
           <w:color w:val="000000"/>
           <w:sz w:val="22"/>
           <w:szCs w:val="22"/>
         </w:rPr>
-        <w:t xml:space="preserve">  In order for all users on the machine to have access to the style and in order for Production Mapping configurations using the style to work correctly, you must copy the style file to the default style path.</w:t>
+        <w:t xml:space="preserve">  In order for all users on the machine to have access to the style and in order for Production Mapping </w:t>
+      </w:r>
+      <w:r>
+        <w:rPr>
+          <w:rFonts w:asciiTheme="majorHAnsi" w:eastAsiaTheme="majorEastAsia" w:hAnsiTheme="majorHAnsi" w:cstheme="majorBidi"/>
+          <w:bCs/>
+          <w:color w:val="000000" w:themeColor="text1"/>
+          <w:sz w:val="22"/>
+          <w:szCs w:val="22"/>
+        </w:rPr>
+        <w:t>configurations using the style to work correctly, you must copy the style file to the default style path.</w:t>
       </w:r>
     </w:p>
     <w:p>
@@ -924,7 +1863,7 @@
         <w:pStyle w:val="PlainText"/>
         <w:spacing w:line="276" w:lineRule="auto"/>
         <w:rPr>
-          <w:rFonts w:ascii="Calibri" w:hAnsi="Calibri" w:cs="Courier New"/>
+          <w:rFonts w:asciiTheme="majorHAnsi" w:hAnsiTheme="majorHAnsi" w:cs="Courier New"/>
           <w:color w:val="000000"/>
           <w:sz w:val="22"/>
           <w:szCs w:val="22"/>
@@ -940,30 +1879,22 @@
         </w:numPr>
         <w:spacing w:line="276" w:lineRule="auto"/>
         <w:rPr>
-          <w:rFonts w:ascii="Calibri" w:hAnsi="Calibri" w:cs="Courier New"/>
+          <w:rFonts w:asciiTheme="majorHAnsi" w:hAnsiTheme="majorHAnsi" w:cs="Courier New"/>
           <w:sz w:val="22"/>
           <w:szCs w:val="22"/>
         </w:rPr>
       </w:pPr>
       <w:r>
         <w:rPr>
-          <w:rFonts w:ascii="Calibri" w:hAnsi="Calibri" w:cs="Courier New"/>
+          <w:rFonts w:asciiTheme="majorHAnsi" w:hAnsiTheme="majorHAnsi" w:cs="Courier New"/>
           <w:sz w:val="22"/>
           <w:szCs w:val="22"/>
         </w:rPr>
-        <w:t>Copy the</w:t>
-      </w:r>
-      <w:r>
-        <w:rPr>
-          <w:rFonts w:ascii="Calibri" w:hAnsi="Calibri" w:cs="Courier New"/>
-          <w:sz w:val="22"/>
-          <w:szCs w:val="22"/>
-        </w:rPr>
-        <w:t xml:space="preserve"> </w:t>
-      </w:r>
-      <w:r>
-        <w:rPr>
-          <w:rFonts w:ascii="Calibri" w:hAnsi="Calibri" w:cs="Courier New"/>
+        <w:t xml:space="preserve">Copy the </w:t>
+      </w:r>
+      <w:r>
+        <w:rPr>
+          <w:rFonts w:asciiTheme="majorHAnsi" w:hAnsiTheme="majorHAnsi" w:cs="Courier New"/>
           <w:b/>
           <w:sz w:val="22"/>
           <w:szCs w:val="22"/>
@@ -972,7 +1903,7 @@
       </w:r>
       <w:r>
         <w:rPr>
-          <w:rFonts w:ascii="Calibri" w:hAnsi="Calibri" w:cs="Courier New"/>
+          <w:rFonts w:asciiTheme="majorHAnsi" w:hAnsiTheme="majorHAnsi" w:cs="Courier New"/>
           <w:sz w:val="22"/>
           <w:szCs w:val="22"/>
         </w:rPr>
@@ -980,7 +1911,7 @@
       </w:r>
       <w:r>
         <w:rPr>
-          <w:rFonts w:ascii="Calibri" w:hAnsi="Calibri" w:cs="Courier New"/>
+          <w:rFonts w:asciiTheme="majorHAnsi" w:hAnsiTheme="majorHAnsi" w:cs="Courier New"/>
           <w:sz w:val="22"/>
           <w:szCs w:val="22"/>
         </w:rPr>
@@ -988,7 +1919,7 @@
       </w:r>
       <w:r>
         <w:rPr>
-          <w:rFonts w:ascii="Calibri" w:hAnsi="Calibri" w:cs="Courier New"/>
+          <w:rFonts w:asciiTheme="majorHAnsi" w:hAnsiTheme="majorHAnsi" w:cs="Courier New"/>
           <w:sz w:val="22"/>
           <w:szCs w:val="22"/>
         </w:rPr>
@@ -996,7 +1927,7 @@
       </w:r>
       <w:r>
         <w:rPr>
-          <w:rFonts w:ascii="Calibri" w:hAnsi="Calibri" w:cs="Courier New"/>
+          <w:rFonts w:asciiTheme="majorHAnsi" w:hAnsiTheme="majorHAnsi" w:cs="Courier New"/>
           <w:sz w:val="22"/>
           <w:szCs w:val="22"/>
         </w:rPr>
@@ -1004,7 +1935,7 @@
       </w:r>
       <w:r>
         <w:rPr>
-          <w:rFonts w:ascii="Calibri" w:hAnsi="Calibri" w:cs="Courier New"/>
+          <w:rFonts w:asciiTheme="majorHAnsi" w:hAnsiTheme="majorHAnsi" w:cs="Courier New"/>
           <w:sz w:val="22"/>
           <w:szCs w:val="22"/>
         </w:rPr>
@@ -1020,14 +1951,14 @@
         </w:numPr>
         <w:spacing w:line="276" w:lineRule="auto"/>
         <w:rPr>
-          <w:rFonts w:ascii="Calibri" w:hAnsi="Calibri" w:cs="Calibri"/>
+          <w:rFonts w:asciiTheme="majorHAnsi" w:hAnsiTheme="majorHAnsi" w:cs="Calibri"/>
           <w:i/>
           <w:sz w:val="22"/>
         </w:rPr>
       </w:pPr>
       <w:r>
         <w:rPr>
-          <w:rFonts w:ascii="Calibri" w:hAnsi="Calibri" w:cs="Courier New"/>
+          <w:rFonts w:asciiTheme="majorHAnsi" w:hAnsiTheme="majorHAnsi" w:cs="Courier New"/>
           <w:color w:val="000000"/>
           <w:sz w:val="22"/>
           <w:szCs w:val="22"/>
@@ -1036,7 +1967,7 @@
       </w:r>
       <w:r>
         <w:rPr>
-          <w:rFonts w:ascii="Calibri" w:hAnsi="Calibri" w:cs="Calibri"/>
+          <w:rFonts w:asciiTheme="majorHAnsi" w:hAnsiTheme="majorHAnsi" w:cs="Calibri"/>
           <w:i/>
           <w:sz w:val="22"/>
         </w:rPr>
@@ -1049,26 +1980,18 @@
         <w:spacing w:line="276" w:lineRule="auto"/>
         <w:ind w:firstLine="720"/>
         <w:rPr>
-          <w:rFonts w:ascii="Calibri" w:hAnsi="Calibri" w:cs="Calibri"/>
+          <w:rFonts w:asciiTheme="majorHAnsi" w:hAnsiTheme="majorHAnsi" w:cs="Calibri"/>
           <w:i/>
           <w:sz w:val="22"/>
         </w:rPr>
       </w:pPr>
       <w:r>
         <w:rPr>
-          <w:rFonts w:ascii="Calibri" w:hAnsi="Calibri" w:cs="Calibri"/>
+          <w:rFonts w:asciiTheme="majorHAnsi" w:hAnsiTheme="majorHAnsi" w:cs="Calibri"/>
           <w:i/>
           <w:sz w:val="22"/>
         </w:rPr>
-        <w:t xml:space="preserve">Note: </w:t>
-      </w:r>
-      <w:r>
-        <w:rPr>
-          <w:rFonts w:ascii="Calibri" w:hAnsi="Calibri" w:cs="Calibri"/>
-          <w:i/>
-          <w:sz w:val="22"/>
-        </w:rPr>
-        <w:t>You may need administrative access to the machine to copy files to this location</w:t>
+        <w:t>Note: You may need administrative access to the machine to copy files to this location</w:t>
       </w:r>
     </w:p>
     <w:p>
@@ -1080,7 +2003,7 @@
         </w:numPr>
         <w:spacing w:line="276" w:lineRule="auto"/>
         <w:rPr>
-          <w:rFonts w:ascii="Calibri" w:hAnsi="Calibri" w:cs="Courier New"/>
+          <w:rFonts w:asciiTheme="majorHAnsi" w:hAnsiTheme="majorHAnsi" w:cs="Courier New"/>
           <w:color w:val="000000"/>
           <w:sz w:val="22"/>
           <w:szCs w:val="22"/>
@@ -1088,7 +2011,7 @@
       </w:pPr>
       <w:r>
         <w:rPr>
-          <w:rFonts w:ascii="Calibri" w:hAnsi="Calibri" w:cs="Courier New"/>
+          <w:rFonts w:asciiTheme="majorHAnsi" w:hAnsiTheme="majorHAnsi" w:cs="Courier New"/>
           <w:sz w:val="22"/>
           <w:szCs w:val="22"/>
         </w:rPr>
@@ -1104,35 +2027,102 @@
       <w:pPr>
         <w:pStyle w:val="Heading2"/>
       </w:pPr>
+      <w:bookmarkStart w:id="5" w:name="_Toc417905200"/>
       <w:r>
         <w:t>Product Library</w:t>
       </w:r>
-    </w:p>
-    <w:p>
-      <w:r>
+      <w:bookmarkEnd w:id="5"/>
+    </w:p>
+    <w:p>
+      <w:pPr>
+        <w:rPr>
+          <w:rFonts w:asciiTheme="majorHAnsi" w:hAnsiTheme="majorHAnsi"/>
+        </w:rPr>
+      </w:pPr>
+      <w:r>
+        <w:rPr>
+          <w:rFonts w:asciiTheme="majorHAnsi" w:hAnsiTheme="majorHAnsi"/>
+        </w:rPr>
         <w:t xml:space="preserve">The </w:t>
       </w:r>
       <w:r>
+        <w:rPr>
+          <w:rFonts w:asciiTheme="majorHAnsi" w:hAnsiTheme="majorHAnsi"/>
+        </w:rPr>
         <w:t>p</w:t>
       </w:r>
       <w:r>
+        <w:rPr>
+          <w:rFonts w:asciiTheme="majorHAnsi" w:hAnsiTheme="majorHAnsi"/>
+        </w:rPr>
         <w:t xml:space="preserve">roduct </w:t>
       </w:r>
       <w:r>
+        <w:rPr>
+          <w:rFonts w:asciiTheme="majorHAnsi" w:hAnsiTheme="majorHAnsi"/>
+        </w:rPr>
         <w:t>l</w:t>
       </w:r>
       <w:r>
-        <w:t>ibrary contains many of the business rules for editing and cartography that are need to produce civilian topographic data and maps at any scale.</w:t>
-      </w:r>
-    </w:p>
-    <w:p>
-      <w:r>
-        <w:t xml:space="preserve">The product library is typically a single, centralized database to which all members of the organization go access the configuration files used to produce a product.  </w:t>
-      </w:r>
-      <w:r>
-        <w:t xml:space="preserve"> Having one centralized product library ensures that when changes are made to the configurations, everyone has immediate access to the updates.  If multiple versions of the product library exist within your organization, there is no way to guarantee that everyone is using the latest version.  </w:t>
-      </w:r>
-      <w:r>
+        <w:rPr>
+          <w:rFonts w:asciiTheme="majorHAnsi" w:hAnsiTheme="majorHAnsi"/>
+        </w:rPr>
+        <w:t>ibrary contains many of the business rules for editing and cartography that are need</w:t>
+      </w:r>
+      <w:r>
+        <w:rPr>
+          <w:rFonts w:asciiTheme="majorHAnsi" w:hAnsiTheme="majorHAnsi"/>
+        </w:rPr>
+        <w:t>ed</w:t>
+      </w:r>
+      <w:r>
+        <w:rPr>
+          <w:rFonts w:asciiTheme="majorHAnsi" w:hAnsiTheme="majorHAnsi"/>
+        </w:rPr>
+        <w:t xml:space="preserve"> to produce civilian topographic data and maps at any scale.</w:t>
+      </w:r>
+    </w:p>
+    <w:p>
+      <w:pPr>
+        <w:rPr>
+          <w:rFonts w:asciiTheme="majorHAnsi" w:hAnsiTheme="majorHAnsi"/>
+        </w:rPr>
+      </w:pPr>
+      <w:r>
+        <w:rPr>
+          <w:rFonts w:asciiTheme="majorHAnsi" w:hAnsiTheme="majorHAnsi"/>
+        </w:rPr>
+        <w:t xml:space="preserve">The product library is typically a single, centralized database to which all members of the organization </w:t>
+      </w:r>
+      <w:r>
+        <w:rPr>
+          <w:rFonts w:asciiTheme="majorHAnsi" w:hAnsiTheme="majorHAnsi"/>
+        </w:rPr>
+        <w:t xml:space="preserve">can go to </w:t>
+      </w:r>
+      <w:r>
+        <w:rPr>
+          <w:rFonts w:asciiTheme="majorHAnsi" w:hAnsiTheme="majorHAnsi"/>
+        </w:rPr>
+        <w:t xml:space="preserve">access the configuration files used to produce a product.  </w:t>
+      </w:r>
+      <w:r>
+        <w:rPr>
+          <w:rFonts w:asciiTheme="majorHAnsi" w:hAnsiTheme="majorHAnsi"/>
+        </w:rPr>
+        <w:t xml:space="preserve"> Having one centralized product library ensures that when changes are made to the configurations, everyone has immediate access to the </w:t>
+      </w:r>
+      <w:r>
+        <w:rPr>
+          <w:rFonts w:asciiTheme="majorHAnsi" w:hAnsiTheme="majorHAnsi"/>
+        </w:rPr>
+        <w:lastRenderedPageBreak/>
+        <w:t xml:space="preserve">updates.  If multiple versions of the product library exist within your organization, there is no way to guarantee that everyone is using the latest version.  </w:t>
+      </w:r>
+      <w:r>
+        <w:rPr>
+          <w:rFonts w:asciiTheme="majorHAnsi" w:hAnsiTheme="majorHAnsi"/>
+        </w:rPr>
         <w:t xml:space="preserve">  </w:t>
       </w:r>
     </w:p>
@@ -1141,14 +2131,14 @@
         <w:pStyle w:val="PlainText"/>
         <w:spacing w:line="276" w:lineRule="auto"/>
         <w:rPr>
-          <w:rFonts w:asciiTheme="minorHAnsi" w:eastAsiaTheme="minorHAnsi" w:hAnsiTheme="minorHAnsi" w:cstheme="minorBidi"/>
+          <w:rFonts w:asciiTheme="majorHAnsi" w:eastAsiaTheme="minorHAnsi" w:hAnsiTheme="majorHAnsi" w:cstheme="minorBidi"/>
           <w:sz w:val="22"/>
           <w:szCs w:val="22"/>
         </w:rPr>
       </w:pPr>
       <w:r>
         <w:rPr>
-          <w:rFonts w:asciiTheme="minorHAnsi" w:eastAsiaTheme="minorHAnsi" w:hAnsiTheme="minorHAnsi" w:cstheme="minorBidi"/>
+          <w:rFonts w:asciiTheme="majorHAnsi" w:eastAsiaTheme="minorHAnsi" w:hAnsiTheme="majorHAnsi" w:cstheme="minorBidi"/>
           <w:sz w:val="22"/>
           <w:szCs w:val="22"/>
         </w:rPr>
@@ -1164,14 +2154,14 @@
         </w:numPr>
         <w:spacing w:line="276" w:lineRule="auto"/>
         <w:rPr>
-          <w:rFonts w:ascii="Calibri" w:hAnsi="Calibri" w:cs="Courier New"/>
+          <w:rFonts w:asciiTheme="majorHAnsi" w:hAnsiTheme="majorHAnsi" w:cs="Courier New"/>
           <w:sz w:val="22"/>
           <w:szCs w:val="22"/>
         </w:rPr>
       </w:pPr>
       <w:r>
         <w:rPr>
-          <w:rFonts w:ascii="Calibri" w:hAnsi="Calibri" w:cs="Courier New"/>
+          <w:rFonts w:asciiTheme="majorHAnsi" w:hAnsiTheme="majorHAnsi" w:cs="Courier New"/>
           <w:sz w:val="22"/>
           <w:szCs w:val="22"/>
         </w:rPr>
@@ -1179,7 +2169,7 @@
       </w:r>
       <w:r>
         <w:rPr>
-          <w:rFonts w:ascii="Calibri" w:hAnsi="Calibri" w:cs="Courier New"/>
+          <w:rFonts w:asciiTheme="majorHAnsi" w:hAnsiTheme="majorHAnsi" w:cs="Courier New"/>
           <w:b/>
           <w:sz w:val="22"/>
           <w:szCs w:val="22"/>
@@ -1188,21 +2178,39 @@
       </w:r>
       <w:r>
         <w:rPr>
-          <w:rFonts w:ascii="Calibri" w:hAnsi="Calibri" w:cs="Courier New"/>
+          <w:rFonts w:asciiTheme="majorHAnsi" w:hAnsiTheme="majorHAnsi" w:cs="Courier New"/>
           <w:sz w:val="22"/>
           <w:szCs w:val="22"/>
         </w:rPr>
         <w:t xml:space="preserve">see: </w:t>
       </w:r>
-      <w:hyperlink r:id="rId8" w:history="1">
+      <w:hyperlink r:id="rId9" w:history="1">
         <w:r>
           <w:rPr>
             <w:rStyle w:val="Hyperlink"/>
-            <w:rFonts w:ascii="Calibri" w:hAnsi="Calibri" w:cs="Courier New"/>
+            <w:rFonts w:asciiTheme="majorHAnsi" w:hAnsiTheme="majorHAnsi" w:cs="Courier New"/>
             <w:sz w:val="22"/>
             <w:szCs w:val="22"/>
           </w:rPr>
-          <w:t>http://desktop.arcgis.com/en/desktop/latest/guide-books/extensions/production-mapping/introduction-to-configuring-the-product-library-in-sql-server-express.htm</w:t>
+          <w:t>http://desktop.arcgis.com/en/desktop/l</w:t>
+        </w:r>
+        <w:r>
+          <w:rPr>
+            <w:rStyle w:val="Hyperlink"/>
+            <w:rFonts w:asciiTheme="majorHAnsi" w:hAnsiTheme="majorHAnsi" w:cs="Courier New"/>
+            <w:sz w:val="22"/>
+            <w:szCs w:val="22"/>
+          </w:rPr>
+          <w:t>a</w:t>
+        </w:r>
+        <w:r>
+          <w:rPr>
+            <w:rStyle w:val="Hyperlink"/>
+            <w:rFonts w:asciiTheme="majorHAnsi" w:hAnsiTheme="majorHAnsi" w:cs="Courier New"/>
+            <w:sz w:val="22"/>
+            <w:szCs w:val="22"/>
+          </w:rPr>
+          <w:t>test/guide-books/extensions/production-mapping/introduction-to-configuring-the-product-library-in-sql-server-express.htm</w:t>
         </w:r>
       </w:hyperlink>
     </w:p>
@@ -1215,14 +2223,14 @@
         </w:numPr>
         <w:spacing w:line="276" w:lineRule="auto"/>
         <w:rPr>
-          <w:rFonts w:ascii="Calibri" w:hAnsi="Calibri" w:cs="Courier New"/>
+          <w:rFonts w:asciiTheme="majorHAnsi" w:hAnsiTheme="majorHAnsi" w:cs="Courier New"/>
           <w:sz w:val="22"/>
           <w:szCs w:val="22"/>
         </w:rPr>
       </w:pPr>
       <w:r>
         <w:rPr>
-          <w:rFonts w:ascii="Calibri" w:hAnsi="Calibri" w:cs="Courier New"/>
+          <w:rFonts w:asciiTheme="majorHAnsi" w:hAnsiTheme="majorHAnsi" w:cs="Courier New"/>
           <w:sz w:val="22"/>
           <w:szCs w:val="22"/>
         </w:rPr>
@@ -1230,7 +2238,7 @@
       </w:r>
       <w:r>
         <w:rPr>
-          <w:rFonts w:ascii="Calibri" w:hAnsi="Calibri" w:cs="Courier New"/>
+          <w:rFonts w:asciiTheme="majorHAnsi" w:hAnsiTheme="majorHAnsi" w:cs="Courier New"/>
           <w:b/>
           <w:sz w:val="22"/>
           <w:szCs w:val="22"/>
@@ -1239,17 +2247,17 @@
       </w:r>
       <w:r>
         <w:rPr>
-          <w:rFonts w:ascii="Calibri" w:hAnsi="Calibri" w:cs="Courier New"/>
+          <w:rFonts w:asciiTheme="majorHAnsi" w:hAnsiTheme="majorHAnsi" w:cs="Courier New"/>
           <w:sz w:val="22"/>
           <w:szCs w:val="22"/>
         </w:rPr>
         <w:t xml:space="preserve"> see: </w:t>
       </w:r>
-      <w:hyperlink r:id="rId9" w:history="1">
+      <w:hyperlink r:id="rId10" w:history="1">
         <w:r>
           <w:rPr>
             <w:rStyle w:val="Hyperlink"/>
-            <w:rFonts w:ascii="Calibri" w:hAnsi="Calibri" w:cs="Courier New"/>
+            <w:rFonts w:asciiTheme="majorHAnsi" w:hAnsiTheme="majorHAnsi" w:cs="Courier New"/>
             <w:sz w:val="22"/>
             <w:szCs w:val="22"/>
           </w:rPr>
@@ -1266,14 +2274,14 @@
         </w:numPr>
         <w:spacing w:line="276" w:lineRule="auto"/>
         <w:rPr>
-          <w:rFonts w:ascii="Calibri" w:hAnsi="Calibri" w:cs="Courier New"/>
+          <w:rFonts w:asciiTheme="majorHAnsi" w:hAnsiTheme="majorHAnsi" w:cs="Courier New"/>
           <w:sz w:val="22"/>
           <w:szCs w:val="22"/>
         </w:rPr>
       </w:pPr>
       <w:r>
         <w:rPr>
-          <w:rFonts w:ascii="Calibri" w:hAnsi="Calibri" w:cs="Courier New"/>
+          <w:rFonts w:asciiTheme="majorHAnsi" w:hAnsiTheme="majorHAnsi" w:cs="Courier New"/>
           <w:sz w:val="22"/>
           <w:szCs w:val="22"/>
         </w:rPr>
@@ -1281,7 +2289,7 @@
       </w:r>
       <w:r>
         <w:rPr>
-          <w:rFonts w:ascii="Calibri" w:hAnsi="Calibri" w:cs="Courier New"/>
+          <w:rFonts w:asciiTheme="majorHAnsi" w:hAnsiTheme="majorHAnsi" w:cs="Courier New"/>
           <w:b/>
           <w:sz w:val="22"/>
           <w:szCs w:val="22"/>
@@ -1290,17 +2298,17 @@
       </w:r>
       <w:r>
         <w:rPr>
-          <w:rFonts w:ascii="Calibri" w:hAnsi="Calibri" w:cs="Courier New"/>
+          <w:rFonts w:asciiTheme="majorHAnsi" w:hAnsiTheme="majorHAnsi" w:cs="Courier New"/>
           <w:sz w:val="22"/>
           <w:szCs w:val="22"/>
         </w:rPr>
         <w:t xml:space="preserve"> see: </w:t>
       </w:r>
-      <w:hyperlink r:id="rId10" w:history="1">
+      <w:hyperlink r:id="rId11" w:history="1">
         <w:r>
           <w:rPr>
             <w:rStyle w:val="Hyperlink"/>
-            <w:rFonts w:ascii="Calibri" w:hAnsi="Calibri" w:cs="Courier New"/>
+            <w:rFonts w:asciiTheme="majorHAnsi" w:hAnsiTheme="majorHAnsi" w:cs="Courier New"/>
             <w:sz w:val="22"/>
             <w:szCs w:val="22"/>
           </w:rPr>
@@ -1308,13 +2316,20 @@
         </w:r>
       </w:hyperlink>
     </w:p>
-    <w:p/>
+    <w:p>
+      <w:pPr>
+        <w:rPr>
+          <w:rFonts w:asciiTheme="majorHAnsi" w:hAnsiTheme="majorHAnsi"/>
+        </w:rPr>
+      </w:pPr>
+    </w:p>
     <w:p>
       <w:pPr>
         <w:pStyle w:val="Heading3"/>
       </w:pPr>
-      <w:bookmarkStart w:id="1" w:name="_Setting_up_the"/>
-      <w:bookmarkEnd w:id="1"/>
+      <w:bookmarkStart w:id="6" w:name="_Setting_up_the"/>
+      <w:bookmarkStart w:id="7" w:name="_Toc417905201"/>
+      <w:bookmarkEnd w:id="6"/>
       <w:r>
         <w:t xml:space="preserve">Setting up </w:t>
       </w:r>
@@ -1324,9 +2339,18 @@
       <w:r>
         <w:t>product library</w:t>
       </w:r>
-    </w:p>
-    <w:p>
-      <w:r>
+      <w:bookmarkEnd w:id="7"/>
+    </w:p>
+    <w:p>
+      <w:pPr>
+        <w:rPr>
+          <w:rFonts w:asciiTheme="majorHAnsi" w:hAnsiTheme="majorHAnsi"/>
+        </w:rPr>
+      </w:pPr>
+      <w:r>
+        <w:rPr>
+          <w:rFonts w:asciiTheme="majorHAnsi" w:hAnsiTheme="majorHAnsi"/>
+        </w:rPr>
         <w:t xml:space="preserve">To begin using the product library provided with CTM.  </w:t>
       </w:r>
     </w:p>
@@ -1339,14 +2363,14 @@
         </w:numPr>
         <w:spacing w:line="276" w:lineRule="auto"/>
         <w:rPr>
-          <w:rFonts w:ascii="Calibri" w:hAnsi="Calibri" w:cs="Courier New"/>
+          <w:rFonts w:asciiTheme="majorHAnsi" w:hAnsiTheme="majorHAnsi" w:cs="Courier New"/>
           <w:sz w:val="22"/>
           <w:szCs w:val="22"/>
         </w:rPr>
       </w:pPr>
       <w:r>
         <w:rPr>
-          <w:rFonts w:ascii="Calibri" w:hAnsi="Calibri" w:cs="Courier New"/>
+          <w:rFonts w:asciiTheme="majorHAnsi" w:hAnsiTheme="majorHAnsi" w:cs="Courier New"/>
           <w:sz w:val="22"/>
           <w:szCs w:val="22"/>
         </w:rPr>
@@ -1354,7 +2378,7 @@
       </w:r>
       <w:r>
         <w:rPr>
-          <w:rFonts w:ascii="Calibri" w:hAnsi="Calibri" w:cs="Courier New"/>
+          <w:rFonts w:asciiTheme="majorHAnsi" w:hAnsiTheme="majorHAnsi" w:cs="Courier New"/>
           <w:b/>
           <w:sz w:val="22"/>
           <w:szCs w:val="22"/>
@@ -1363,7 +2387,7 @@
       </w:r>
       <w:r>
         <w:rPr>
-          <w:rFonts w:ascii="Calibri" w:hAnsi="Calibri" w:cs="Courier New"/>
+          <w:rFonts w:asciiTheme="majorHAnsi" w:hAnsiTheme="majorHAnsi" w:cs="Courier New"/>
           <w:sz w:val="22"/>
           <w:szCs w:val="22"/>
         </w:rPr>
@@ -1372,7 +2396,7 @@
       <w:proofErr w:type="spellStart"/>
       <w:r>
         <w:rPr>
-          <w:rFonts w:ascii="Calibri" w:hAnsi="Calibri" w:cs="Courier New"/>
+          <w:rFonts w:asciiTheme="majorHAnsi" w:hAnsiTheme="majorHAnsi" w:cs="Courier New"/>
           <w:sz w:val="22"/>
           <w:szCs w:val="22"/>
         </w:rPr>
@@ -1381,11 +2405,19 @@
       <w:proofErr w:type="spellEnd"/>
       <w:r>
         <w:rPr>
-          <w:rFonts w:ascii="Calibri" w:hAnsi="Calibri" w:cs="Courier New"/>
+          <w:rFonts w:asciiTheme="majorHAnsi" w:hAnsiTheme="majorHAnsi" w:cs="Courier New"/>
           <w:sz w:val="22"/>
           <w:szCs w:val="22"/>
         </w:rPr>
         <w:t xml:space="preserve"> directory.  </w:t>
+      </w:r>
+      <w:r>
+        <w:rPr>
+          <w:rFonts w:asciiTheme="majorHAnsi" w:hAnsiTheme="majorHAnsi" w:cs="Courier New"/>
+          <w:sz w:val="22"/>
+          <w:szCs w:val="22"/>
+        </w:rPr>
+        <w:t>The product library can be shared in a location where everyone has access or the contents can be copied into an SDE repository.  If using SDE, see the best practices listed above.</w:t>
       </w:r>
     </w:p>
     <w:p>
@@ -1397,14 +2429,14 @@
         </w:numPr>
         <w:spacing w:line="276" w:lineRule="auto"/>
         <w:rPr>
-          <w:rFonts w:ascii="Calibri" w:hAnsi="Calibri" w:cs="Courier New"/>
+          <w:rFonts w:asciiTheme="majorHAnsi" w:hAnsiTheme="majorHAnsi" w:cs="Courier New"/>
           <w:sz w:val="22"/>
           <w:szCs w:val="22"/>
         </w:rPr>
       </w:pPr>
       <w:r>
         <w:rPr>
-          <w:rFonts w:ascii="Calibri" w:hAnsi="Calibri" w:cs="Courier New"/>
+          <w:rFonts w:asciiTheme="majorHAnsi" w:hAnsiTheme="majorHAnsi" w:cs="Courier New"/>
           <w:sz w:val="22"/>
           <w:szCs w:val="22"/>
         </w:rPr>
@@ -1420,14 +2452,14 @@
         </w:numPr>
         <w:spacing w:line="276" w:lineRule="auto"/>
         <w:rPr>
-          <w:rFonts w:ascii="Calibri" w:hAnsi="Calibri" w:cs="Courier New"/>
+          <w:rFonts w:asciiTheme="majorHAnsi" w:hAnsiTheme="majorHAnsi" w:cs="Courier New"/>
           <w:sz w:val="22"/>
           <w:szCs w:val="22"/>
         </w:rPr>
       </w:pPr>
       <w:r>
         <w:rPr>
-          <w:rFonts w:ascii="Calibri" w:hAnsi="Calibri" w:cs="Courier New"/>
+          <w:rFonts w:asciiTheme="majorHAnsi" w:hAnsiTheme="majorHAnsi" w:cs="Courier New"/>
           <w:sz w:val="22"/>
           <w:szCs w:val="22"/>
         </w:rPr>
@@ -1435,7 +2467,7 @@
       </w:r>
       <w:r>
         <w:rPr>
-          <w:rFonts w:ascii="Calibri" w:hAnsi="Calibri" w:cs="Courier New"/>
+          <w:rFonts w:asciiTheme="majorHAnsi" w:hAnsiTheme="majorHAnsi" w:cs="Courier New"/>
           <w:b/>
           <w:sz w:val="22"/>
           <w:szCs w:val="22"/>
@@ -1444,7 +2476,7 @@
       </w:r>
       <w:r>
         <w:rPr>
-          <w:rFonts w:ascii="Calibri" w:hAnsi="Calibri" w:cs="Courier New"/>
+          <w:rFonts w:asciiTheme="majorHAnsi" w:hAnsiTheme="majorHAnsi" w:cs="Courier New"/>
           <w:sz w:val="22"/>
           <w:szCs w:val="22"/>
         </w:rPr>
@@ -1452,7 +2484,7 @@
       </w:r>
       <w:r>
         <w:rPr>
-          <w:rFonts w:ascii="Calibri" w:hAnsi="Calibri" w:cs="Courier New"/>
+          <w:rFonts w:asciiTheme="majorHAnsi" w:hAnsiTheme="majorHAnsi" w:cs="Courier New"/>
           <w:b/>
           <w:sz w:val="22"/>
           <w:szCs w:val="22"/>
@@ -1461,7 +2493,7 @@
       </w:r>
       <w:r>
         <w:rPr>
-          <w:rFonts w:ascii="Calibri" w:hAnsi="Calibri" w:cs="Courier New"/>
+          <w:rFonts w:asciiTheme="majorHAnsi" w:hAnsiTheme="majorHAnsi" w:cs="Courier New"/>
           <w:sz w:val="22"/>
           <w:szCs w:val="22"/>
         </w:rPr>
@@ -1477,14 +2509,14 @@
         </w:numPr>
         <w:spacing w:line="276" w:lineRule="auto"/>
         <w:rPr>
-          <w:rFonts w:ascii="Calibri" w:hAnsi="Calibri" w:cs="Courier New"/>
+          <w:rFonts w:asciiTheme="majorHAnsi" w:hAnsiTheme="majorHAnsi" w:cs="Courier New"/>
           <w:sz w:val="22"/>
           <w:szCs w:val="22"/>
         </w:rPr>
       </w:pPr>
       <w:r>
         <w:rPr>
-          <w:rFonts w:ascii="Calibri" w:hAnsi="Calibri" w:cs="Courier New"/>
+          <w:rFonts w:asciiTheme="majorHAnsi" w:hAnsiTheme="majorHAnsi" w:cs="Courier New"/>
           <w:sz w:val="22"/>
           <w:szCs w:val="22"/>
         </w:rPr>
@@ -1492,7 +2524,7 @@
       </w:r>
       <w:r>
         <w:rPr>
-          <w:rFonts w:ascii="Calibri" w:hAnsi="Calibri" w:cs="Courier New"/>
+          <w:rFonts w:asciiTheme="majorHAnsi" w:hAnsiTheme="majorHAnsi" w:cs="Courier New"/>
           <w:b/>
           <w:sz w:val="22"/>
           <w:szCs w:val="22"/>
@@ -1501,7 +2533,7 @@
       </w:r>
       <w:r>
         <w:rPr>
-          <w:rFonts w:ascii="Calibri" w:hAnsi="Calibri" w:cs="Courier New"/>
+          <w:rFonts w:asciiTheme="majorHAnsi" w:hAnsiTheme="majorHAnsi" w:cs="Courier New"/>
           <w:sz w:val="22"/>
           <w:szCs w:val="22"/>
         </w:rPr>
@@ -1509,7 +2541,7 @@
       </w:r>
       <w:r>
         <w:rPr>
-          <w:rFonts w:ascii="Calibri" w:hAnsi="Calibri" w:cs="Courier New"/>
+          <w:rFonts w:asciiTheme="majorHAnsi" w:hAnsiTheme="majorHAnsi" w:cs="Courier New"/>
           <w:sz w:val="22"/>
           <w:szCs w:val="22"/>
         </w:rPr>
@@ -1517,7 +2549,7 @@
       </w:r>
       <w:r>
         <w:rPr>
-          <w:rFonts w:ascii="Calibri" w:hAnsi="Calibri" w:cs="Courier New"/>
+          <w:rFonts w:asciiTheme="majorHAnsi" w:hAnsiTheme="majorHAnsi" w:cs="Courier New"/>
           <w:b/>
           <w:sz w:val="22"/>
           <w:szCs w:val="22"/>
@@ -1526,7 +2558,7 @@
       </w:r>
       <w:r>
         <w:rPr>
-          <w:rFonts w:ascii="Calibri" w:hAnsi="Calibri" w:cs="Courier New"/>
+          <w:rFonts w:asciiTheme="majorHAnsi" w:hAnsiTheme="majorHAnsi" w:cs="Courier New"/>
           <w:sz w:val="22"/>
           <w:szCs w:val="22"/>
         </w:rPr>
@@ -1542,14 +2574,14 @@
         </w:numPr>
         <w:spacing w:line="276" w:lineRule="auto"/>
         <w:rPr>
-          <w:rFonts w:ascii="Calibri" w:hAnsi="Calibri" w:cs="Courier New"/>
+          <w:rFonts w:asciiTheme="majorHAnsi" w:hAnsiTheme="majorHAnsi" w:cs="Courier New"/>
           <w:sz w:val="22"/>
           <w:szCs w:val="22"/>
         </w:rPr>
       </w:pPr>
       <w:r>
         <w:rPr>
-          <w:rFonts w:ascii="Calibri" w:hAnsi="Calibri" w:cs="Courier New"/>
+          <w:rFonts w:asciiTheme="majorHAnsi" w:hAnsiTheme="majorHAnsi" w:cs="Courier New"/>
           <w:sz w:val="22"/>
           <w:szCs w:val="22"/>
         </w:rPr>
@@ -1558,7 +2590,7 @@
       <w:proofErr w:type="spellStart"/>
       <w:r>
         <w:rPr>
-          <w:rFonts w:ascii="Calibri" w:hAnsi="Calibri" w:cs="Courier New"/>
+          <w:rFonts w:asciiTheme="majorHAnsi" w:hAnsiTheme="majorHAnsi" w:cs="Courier New"/>
           <w:b/>
           <w:sz w:val="22"/>
           <w:szCs w:val="22"/>
@@ -1576,14 +2608,14 @@
         </w:numPr>
         <w:spacing w:line="276" w:lineRule="auto"/>
         <w:rPr>
-          <w:rFonts w:ascii="Calibri" w:hAnsi="Calibri" w:cs="Courier New"/>
+          <w:rFonts w:asciiTheme="majorHAnsi" w:hAnsiTheme="majorHAnsi" w:cs="Courier New"/>
           <w:sz w:val="22"/>
           <w:szCs w:val="22"/>
         </w:rPr>
       </w:pPr>
       <w:r>
         <w:rPr>
-          <w:rFonts w:ascii="Calibri" w:hAnsi="Calibri" w:cs="Courier New"/>
+          <w:rFonts w:asciiTheme="majorHAnsi" w:hAnsiTheme="majorHAnsi" w:cs="Courier New"/>
           <w:sz w:val="22"/>
           <w:szCs w:val="22"/>
         </w:rPr>
@@ -1596,25 +2628,32 @@
         <w:spacing w:line="276" w:lineRule="auto"/>
         <w:ind w:left="1080"/>
         <w:rPr>
-          <w:rFonts w:ascii="Calibri" w:hAnsi="Calibri" w:cs="Courier New"/>
+          <w:rFonts w:asciiTheme="majorHAnsi" w:hAnsiTheme="majorHAnsi" w:cs="Courier New"/>
           <w:sz w:val="22"/>
           <w:szCs w:val="22"/>
         </w:rPr>
       </w:pPr>
       <w:r>
         <w:rPr>
-          <w:rFonts w:ascii="Calibri" w:hAnsi="Calibri" w:cs="Courier New"/>
+          <w:rFonts w:asciiTheme="majorHAnsi" w:hAnsiTheme="majorHAnsi" w:cs="Courier New"/>
           <w:sz w:val="22"/>
           <w:szCs w:val="22"/>
         </w:rPr>
         <w:t xml:space="preserve">  </w:t>
       </w:r>
     </w:p>
-    <w:p/>
+    <w:p>
+      <w:pPr>
+        <w:rPr>
+          <w:rFonts w:asciiTheme="majorHAnsi" w:hAnsiTheme="majorHAnsi"/>
+        </w:rPr>
+      </w:pPr>
+    </w:p>
     <w:p>
       <w:pPr>
         <w:pStyle w:val="Heading2"/>
       </w:pPr>
+      <w:bookmarkStart w:id="8" w:name="_Toc417905202"/>
       <w:r>
         <w:t>Fixed</w:t>
       </w:r>
@@ -1624,6 +2663,7 @@
       <w:r>
         <w:t>25K</w:t>
       </w:r>
+      <w:bookmarkEnd w:id="8"/>
       <w:r>
         <w:t xml:space="preserve"> </w:t>
       </w:r>
@@ -1632,7 +2672,7 @@
       <w:pPr>
         <w:spacing w:after="0"/>
         <w:rPr>
-          <w:rFonts w:cs="Courier New"/>
+          <w:rFonts w:asciiTheme="majorHAnsi" w:hAnsiTheme="majorHAnsi" w:cs="Courier New"/>
           <w:b/>
           <w:sz w:val="24"/>
           <w:szCs w:val="24"/>
@@ -1641,7 +2681,7 @@
     </w:p>
     <w:p>
       <w:pPr>
-        <w:pStyle w:val="Heading3"/>
+        <w:pStyle w:val="Heading4"/>
       </w:pPr>
       <w:r>
         <w:t>Contents</w:t>
@@ -1651,18 +2691,21 @@
       <w:pPr>
         <w:spacing w:after="0"/>
         <w:rPr>
-          <w:rFonts w:cs="Courier New"/>
+          <w:rFonts w:asciiTheme="majorHAnsi" w:hAnsiTheme="majorHAnsi" w:cs="Courier New"/>
           <w:b/>
           <w:sz w:val="24"/>
           <w:szCs w:val="24"/>
         </w:rPr>
       </w:pPr>
       <w:r>
+        <w:rPr>
+          <w:rFonts w:asciiTheme="majorHAnsi" w:hAnsiTheme="majorHAnsi"/>
+        </w:rPr>
         <w:t>The fixed 25K directory contains subdirectories with all of the files and configurations</w:t>
       </w:r>
       <w:r>
         <w:rPr>
-          <w:rFonts w:cs="Courier New"/>
+          <w:rFonts w:asciiTheme="majorHAnsi" w:hAnsiTheme="majorHAnsi" w:cs="Courier New"/>
           <w:b/>
           <w:sz w:val="24"/>
           <w:szCs w:val="24"/>
@@ -1671,17 +2714,31 @@
       </w:r>
       <w:r>
         <w:rPr>
-          <w:rFonts w:ascii="Calibri" w:hAnsi="Calibri" w:cs="Courier New"/>
+          <w:rFonts w:asciiTheme="majorHAnsi" w:hAnsiTheme="majorHAnsi" w:cs="Courier New"/>
           <w:color w:val="000000"/>
         </w:rPr>
-        <w:t>required to collected data and make a civilian topographic map product at a scale of 1:25,000.</w:t>
+        <w:t>required</w:t>
+      </w:r>
+      <w:r>
+        <w:rPr>
+          <w:rFonts w:asciiTheme="majorHAnsi" w:hAnsiTheme="majorHAnsi" w:cs="Courier New"/>
+          <w:color w:val="000000"/>
+        </w:rPr>
+        <w:t xml:space="preserve"> to collect</w:t>
+      </w:r>
+      <w:r>
+        <w:rPr>
+          <w:rFonts w:asciiTheme="majorHAnsi" w:hAnsiTheme="majorHAnsi" w:cs="Courier New"/>
+          <w:color w:val="000000"/>
+        </w:rPr>
+        <w:t xml:space="preserve"> data and make a civilian topographic map product at a scale of 1:25,000.</w:t>
       </w:r>
     </w:p>
     <w:p>
       <w:pPr>
         <w:spacing w:after="0"/>
         <w:rPr>
-          <w:rFonts w:cs="Courier New"/>
+          <w:rFonts w:asciiTheme="majorHAnsi" w:hAnsiTheme="majorHAnsi" w:cs="Courier New"/>
         </w:rPr>
       </w:pPr>
     </w:p>
@@ -1689,24 +2746,24 @@
       <w:pPr>
         <w:spacing w:after="0"/>
         <w:rPr>
-          <w:rFonts w:cs="Courier New"/>
-        </w:rPr>
-      </w:pPr>
-      <w:r>
-        <w:rPr>
-          <w:rFonts w:cs="Courier New"/>
+          <w:rFonts w:asciiTheme="majorHAnsi" w:hAnsiTheme="majorHAnsi" w:cs="Courier New"/>
+        </w:rPr>
+      </w:pPr>
+      <w:r>
+        <w:rPr>
+          <w:rFonts w:asciiTheme="majorHAnsi" w:hAnsiTheme="majorHAnsi" w:cs="Courier New"/>
         </w:rPr>
         <w:t xml:space="preserve">The following files are provided as part of </w:t>
       </w:r>
       <w:r>
         <w:rPr>
-          <w:rFonts w:cs="Courier New"/>
+          <w:rFonts w:asciiTheme="majorHAnsi" w:hAnsiTheme="majorHAnsi" w:cs="Courier New"/>
         </w:rPr>
         <w:t>the fixed 25K product</w:t>
       </w:r>
       <w:r>
         <w:rPr>
-          <w:rFonts w:cs="Courier New"/>
+          <w:rFonts w:asciiTheme="majorHAnsi" w:hAnsiTheme="majorHAnsi" w:cs="Courier New"/>
         </w:rPr>
         <w:t>:</w:t>
       </w:r>
@@ -1747,7 +2804,7 @@
               <w:pStyle w:val="PlainText"/>
               <w:spacing w:line="276" w:lineRule="auto"/>
               <w:rPr>
-                <w:rFonts w:ascii="Calibri" w:hAnsi="Calibri" w:cs="Courier New"/>
+                <w:rFonts w:asciiTheme="majorHAnsi" w:hAnsiTheme="majorHAnsi" w:cs="Courier New"/>
                 <w:b/>
                 <w:color w:val="000000"/>
                 <w:sz w:val="22"/>
@@ -1756,7 +2813,7 @@
             </w:pPr>
             <w:r>
               <w:rPr>
-                <w:rFonts w:ascii="Calibri" w:hAnsi="Calibri" w:cs="Courier New"/>
+                <w:rFonts w:asciiTheme="majorHAnsi" w:hAnsiTheme="majorHAnsi" w:cs="Courier New"/>
                 <w:b/>
                 <w:color w:val="000000"/>
                 <w:sz w:val="22"/>
@@ -1778,7 +2835,7 @@
               <w:pStyle w:val="PlainText"/>
               <w:spacing w:line="276" w:lineRule="auto"/>
               <w:rPr>
-                <w:rFonts w:ascii="Calibri" w:hAnsi="Calibri" w:cs="Courier New"/>
+                <w:rFonts w:asciiTheme="majorHAnsi" w:hAnsiTheme="majorHAnsi" w:cs="Courier New"/>
                 <w:b/>
                 <w:color w:val="000000"/>
                 <w:sz w:val="22"/>
@@ -1787,7 +2844,7 @@
             </w:pPr>
             <w:r>
               <w:rPr>
-                <w:rFonts w:ascii="Calibri" w:hAnsi="Calibri" w:cs="Courier New"/>
+                <w:rFonts w:asciiTheme="majorHAnsi" w:hAnsiTheme="majorHAnsi" w:cs="Courier New"/>
                 <w:b/>
                 <w:color w:val="000000"/>
                 <w:sz w:val="22"/>
@@ -1809,7 +2866,7 @@
               <w:pStyle w:val="PlainText"/>
               <w:spacing w:line="276" w:lineRule="auto"/>
               <w:rPr>
-                <w:rFonts w:ascii="Calibri" w:hAnsi="Calibri" w:cs="Courier New"/>
+                <w:rFonts w:asciiTheme="majorHAnsi" w:hAnsiTheme="majorHAnsi" w:cs="Courier New"/>
                 <w:b/>
                 <w:color w:val="000000"/>
                 <w:sz w:val="22"/>
@@ -1818,7 +2875,7 @@
             </w:pPr>
             <w:r>
               <w:rPr>
-                <w:rFonts w:ascii="Calibri" w:hAnsi="Calibri" w:cs="Courier New"/>
+                <w:rFonts w:asciiTheme="majorHAnsi" w:hAnsiTheme="majorHAnsi" w:cs="Courier New"/>
                 <w:b/>
                 <w:color w:val="000000"/>
                 <w:sz w:val="22"/>
@@ -1845,7 +2902,7 @@
               <w:pStyle w:val="PlainText"/>
               <w:spacing w:line="276" w:lineRule="auto"/>
               <w:rPr>
-                <w:rFonts w:ascii="Calibri" w:hAnsi="Calibri" w:cs="Courier New"/>
+                <w:rFonts w:asciiTheme="majorHAnsi" w:hAnsiTheme="majorHAnsi" w:cs="Courier New"/>
                 <w:color w:val="000000"/>
                 <w:sz w:val="22"/>
                 <w:szCs w:val="22"/>
@@ -1853,7 +2910,7 @@
             </w:pPr>
             <w:r>
               <w:rPr>
-                <w:rFonts w:ascii="Calibri" w:hAnsi="Calibri" w:cs="Courier New"/>
+                <w:rFonts w:asciiTheme="majorHAnsi" w:hAnsiTheme="majorHAnsi" w:cs="Courier New"/>
                 <w:color w:val="000000"/>
                 <w:sz w:val="22"/>
                 <w:szCs w:val="22"/>
@@ -1875,7 +2932,7 @@
               <w:pStyle w:val="PlainText"/>
               <w:spacing w:line="276" w:lineRule="auto"/>
               <w:rPr>
-                <w:rFonts w:ascii="Calibri" w:hAnsi="Calibri" w:cs="Courier New"/>
+                <w:rFonts w:asciiTheme="majorHAnsi" w:hAnsiTheme="majorHAnsi" w:cs="Courier New"/>
                 <w:color w:val="000000"/>
                 <w:sz w:val="22"/>
                 <w:szCs w:val="22"/>
@@ -1896,7 +2953,7 @@
               <w:pStyle w:val="PlainText"/>
               <w:spacing w:line="276" w:lineRule="auto"/>
               <w:rPr>
-                <w:rFonts w:ascii="Calibri" w:hAnsi="Calibri" w:cs="Courier New"/>
+                <w:rFonts w:asciiTheme="majorHAnsi" w:hAnsiTheme="majorHAnsi" w:cs="Courier New"/>
                 <w:color w:val="000000"/>
                 <w:sz w:val="22"/>
                 <w:szCs w:val="22"/>
@@ -1904,7 +2961,7 @@
             </w:pPr>
             <w:r>
               <w:rPr>
-                <w:rFonts w:ascii="Calibri" w:hAnsi="Calibri" w:cs="Courier New"/>
+                <w:rFonts w:asciiTheme="majorHAnsi" w:hAnsiTheme="majorHAnsi" w:cs="Courier New"/>
                 <w:color w:val="000000"/>
                 <w:sz w:val="22"/>
                 <w:szCs w:val="22"/>
@@ -1931,7 +2988,7 @@
               <w:pStyle w:val="PlainText"/>
               <w:spacing w:line="276" w:lineRule="auto"/>
               <w:rPr>
-                <w:rFonts w:ascii="Calibri" w:hAnsi="Calibri" w:cs="Courier New"/>
+                <w:rFonts w:asciiTheme="majorHAnsi" w:hAnsiTheme="majorHAnsi" w:cs="Courier New"/>
                 <w:color w:val="000000"/>
                 <w:sz w:val="22"/>
                 <w:szCs w:val="22"/>
@@ -1940,12 +2997,13 @@
             <w:proofErr w:type="spellStart"/>
             <w:r>
               <w:rPr>
-                <w:rFonts w:ascii="Calibri" w:hAnsi="Calibri" w:cs="Courier New"/>
+                <w:rFonts w:asciiTheme="majorHAnsi" w:hAnsiTheme="majorHAnsi" w:cs="Courier New"/>
                 <w:color w:val="000000"/>
                 <w:sz w:val="22"/>
                 <w:szCs w:val="22"/>
                 <w:lang w:val="fr-FR"/>
               </w:rPr>
+              <w:lastRenderedPageBreak/>
               <w:t>Cartography</w:t>
             </w:r>
             <w:proofErr w:type="spellEnd"/>
@@ -1964,7 +3022,7 @@
               <w:pStyle w:val="PlainText"/>
               <w:spacing w:line="276" w:lineRule="auto"/>
               <w:rPr>
-                <w:rFonts w:ascii="Calibri" w:hAnsi="Calibri" w:cs="Courier New"/>
+                <w:rFonts w:asciiTheme="majorHAnsi" w:hAnsiTheme="majorHAnsi" w:cs="Courier New"/>
                 <w:color w:val="000000"/>
                 <w:sz w:val="22"/>
                 <w:szCs w:val="22"/>
@@ -1974,7 +3032,7 @@
             <w:proofErr w:type="spellStart"/>
             <w:r>
               <w:rPr>
-                <w:rFonts w:ascii="Calibri" w:hAnsi="Calibri" w:cs="Courier New"/>
+                <w:rFonts w:asciiTheme="majorHAnsi" w:hAnsiTheme="majorHAnsi" w:cs="Courier New"/>
                 <w:color w:val="000000"/>
                 <w:sz w:val="22"/>
                 <w:szCs w:val="22"/>
@@ -1998,7 +3056,7 @@
               <w:pStyle w:val="PlainText"/>
               <w:spacing w:line="276" w:lineRule="auto"/>
               <w:rPr>
-                <w:rFonts w:ascii="Calibri" w:hAnsi="Calibri" w:cs="Courier New"/>
+                <w:rFonts w:asciiTheme="majorHAnsi" w:hAnsiTheme="majorHAnsi" w:cs="Courier New"/>
                 <w:color w:val="000000"/>
                 <w:sz w:val="22"/>
                 <w:szCs w:val="22"/>
@@ -2006,7 +3064,7 @@
             </w:pPr>
             <w:r>
               <w:rPr>
-                <w:rFonts w:ascii="Calibri" w:hAnsi="Calibri" w:cs="Courier New"/>
+                <w:rFonts w:asciiTheme="majorHAnsi" w:hAnsiTheme="majorHAnsi" w:cs="Courier New"/>
                 <w:color w:val="000000"/>
                 <w:sz w:val="22"/>
                 <w:szCs w:val="22"/>
@@ -2030,7 +3088,7 @@
               <w:pStyle w:val="PlainText"/>
               <w:spacing w:line="276" w:lineRule="auto"/>
               <w:rPr>
-                <w:rFonts w:ascii="Calibri" w:hAnsi="Calibri" w:cs="Courier New"/>
+                <w:rFonts w:asciiTheme="majorHAnsi" w:hAnsiTheme="majorHAnsi" w:cs="Courier New"/>
                 <w:color w:val="000000"/>
                 <w:sz w:val="22"/>
                 <w:szCs w:val="22"/>
@@ -2052,7 +3110,7 @@
               <w:pStyle w:val="PlainText"/>
               <w:spacing w:line="276" w:lineRule="auto"/>
               <w:rPr>
-                <w:rFonts w:ascii="Calibri" w:hAnsi="Calibri" w:cs="Courier New"/>
+                <w:rFonts w:asciiTheme="majorHAnsi" w:hAnsiTheme="majorHAnsi" w:cs="Courier New"/>
                 <w:color w:val="000000"/>
                 <w:sz w:val="22"/>
                 <w:szCs w:val="22"/>
@@ -2062,7 +3120,7 @@
             <w:proofErr w:type="spellStart"/>
             <w:r>
               <w:rPr>
-                <w:rFonts w:ascii="Calibri" w:hAnsi="Calibri" w:cs="Courier New"/>
+                <w:rFonts w:asciiTheme="majorHAnsi" w:hAnsiTheme="majorHAnsi" w:cs="Courier New"/>
                 <w:color w:val="000000"/>
                 <w:sz w:val="22"/>
                 <w:szCs w:val="22"/>
@@ -2073,7 +3131,7 @@
             <w:proofErr w:type="spellEnd"/>
             <w:r>
               <w:rPr>
-                <w:rFonts w:ascii="Calibri" w:hAnsi="Calibri" w:cs="Courier New"/>
+                <w:rFonts w:asciiTheme="majorHAnsi" w:hAnsiTheme="majorHAnsi" w:cs="Courier New"/>
                 <w:color w:val="000000"/>
                 <w:sz w:val="22"/>
                 <w:szCs w:val="22"/>
@@ -2084,7 +3142,7 @@
             <w:proofErr w:type="spellStart"/>
             <w:r>
               <w:rPr>
-                <w:rFonts w:ascii="Calibri" w:hAnsi="Calibri" w:cs="Courier New"/>
+                <w:rFonts w:asciiTheme="majorHAnsi" w:hAnsiTheme="majorHAnsi" w:cs="Courier New"/>
                 <w:color w:val="000000"/>
                 <w:sz w:val="22"/>
                 <w:szCs w:val="22"/>
@@ -2108,7 +3166,7 @@
               <w:pStyle w:val="PlainText"/>
               <w:spacing w:line="276" w:lineRule="auto"/>
               <w:rPr>
-                <w:rFonts w:ascii="Calibri" w:hAnsi="Calibri" w:cs="Courier New"/>
+                <w:rFonts w:asciiTheme="majorHAnsi" w:hAnsiTheme="majorHAnsi" w:cs="Courier New"/>
                 <w:color w:val="000000"/>
                 <w:sz w:val="22"/>
                 <w:szCs w:val="22"/>
@@ -2116,7 +3174,7 @@
             </w:pPr>
             <w:r>
               <w:rPr>
-                <w:rFonts w:ascii="Calibri" w:hAnsi="Calibri" w:cs="Courier New"/>
+                <w:rFonts w:asciiTheme="majorHAnsi" w:hAnsiTheme="majorHAnsi" w:cs="Courier New"/>
                 <w:color w:val="000000"/>
                 <w:sz w:val="22"/>
                 <w:szCs w:val="22"/>
@@ -2143,7 +3201,7 @@
               <w:pStyle w:val="PlainText"/>
               <w:spacing w:line="276" w:lineRule="auto"/>
               <w:rPr>
-                <w:rFonts w:ascii="Calibri" w:hAnsi="Calibri" w:cs="Courier New"/>
+                <w:rFonts w:asciiTheme="majorHAnsi" w:hAnsiTheme="majorHAnsi" w:cs="Courier New"/>
                 <w:color w:val="000000"/>
                 <w:sz w:val="22"/>
                 <w:szCs w:val="22"/>
@@ -2165,7 +3223,7 @@
               <w:pStyle w:val="PlainText"/>
               <w:spacing w:line="276" w:lineRule="auto"/>
               <w:rPr>
-                <w:rFonts w:ascii="Calibri" w:hAnsi="Calibri" w:cs="Courier New"/>
+                <w:rFonts w:asciiTheme="majorHAnsi" w:hAnsiTheme="majorHAnsi" w:cs="Courier New"/>
                 <w:color w:val="000000"/>
                 <w:sz w:val="22"/>
                 <w:szCs w:val="22"/>
@@ -2175,7 +3233,7 @@
             <w:proofErr w:type="spellStart"/>
             <w:r>
               <w:rPr>
-                <w:rFonts w:ascii="Calibri" w:hAnsi="Calibri" w:cs="Courier New"/>
+                <w:rFonts w:asciiTheme="majorHAnsi" w:hAnsiTheme="majorHAnsi" w:cs="Courier New"/>
                 <w:color w:val="000000"/>
                 <w:sz w:val="22"/>
                 <w:szCs w:val="22"/>
@@ -2186,7 +3244,7 @@
             <w:proofErr w:type="spellEnd"/>
             <w:r>
               <w:rPr>
-                <w:rFonts w:ascii="Calibri" w:hAnsi="Calibri" w:cs="Courier New"/>
+                <w:rFonts w:asciiTheme="majorHAnsi" w:hAnsiTheme="majorHAnsi" w:cs="Courier New"/>
                 <w:color w:val="000000"/>
                 <w:sz w:val="22"/>
                 <w:szCs w:val="22"/>
@@ -2197,7 +3255,7 @@
             <w:proofErr w:type="spellStart"/>
             <w:r>
               <w:rPr>
-                <w:rFonts w:ascii="Calibri" w:hAnsi="Calibri" w:cs="Courier New"/>
+                <w:rFonts w:asciiTheme="majorHAnsi" w:hAnsiTheme="majorHAnsi" w:cs="Courier New"/>
                 <w:color w:val="000000"/>
                 <w:sz w:val="22"/>
                 <w:szCs w:val="22"/>
@@ -2221,7 +3279,7 @@
               <w:pStyle w:val="PlainText"/>
               <w:spacing w:line="276" w:lineRule="auto"/>
               <w:rPr>
-                <w:rFonts w:ascii="Calibri" w:hAnsi="Calibri" w:cs="Courier New"/>
+                <w:rFonts w:asciiTheme="majorHAnsi" w:hAnsiTheme="majorHAnsi" w:cs="Courier New"/>
                 <w:color w:val="000000"/>
                 <w:sz w:val="22"/>
                 <w:szCs w:val="22"/>
@@ -2229,7 +3287,7 @@
             </w:pPr>
             <w:r>
               <w:rPr>
-                <w:rFonts w:ascii="Calibri" w:hAnsi="Calibri" w:cs="Courier New"/>
+                <w:rFonts w:asciiTheme="majorHAnsi" w:hAnsiTheme="majorHAnsi" w:cs="Courier New"/>
                 <w:color w:val="000000"/>
                 <w:sz w:val="22"/>
                 <w:szCs w:val="22"/>
@@ -2255,7 +3313,7 @@
               <w:pStyle w:val="PlainText"/>
               <w:spacing w:line="276" w:lineRule="auto"/>
               <w:rPr>
-                <w:rFonts w:ascii="Calibri" w:hAnsi="Calibri" w:cs="Courier New"/>
+                <w:rFonts w:asciiTheme="majorHAnsi" w:hAnsiTheme="majorHAnsi" w:cs="Courier New"/>
                 <w:color w:val="000000"/>
                 <w:sz w:val="22"/>
                 <w:szCs w:val="22"/>
@@ -2265,7 +3323,105 @@
             <w:proofErr w:type="spellStart"/>
             <w:r>
               <w:rPr>
-                <w:rFonts w:ascii="Calibri" w:hAnsi="Calibri" w:cs="Courier New"/>
+                <w:rFonts w:asciiTheme="majorHAnsi" w:hAnsiTheme="majorHAnsi" w:cs="Courier New"/>
+                <w:color w:val="000000"/>
+                <w:sz w:val="22"/>
+                <w:szCs w:val="22"/>
+                <w:lang w:val="fr-FR"/>
+              </w:rPr>
+              <w:t>Sample</w:t>
+            </w:r>
+            <w:proofErr w:type="spellEnd"/>
+            <w:r>
+              <w:rPr>
+                <w:rFonts w:asciiTheme="majorHAnsi" w:hAnsiTheme="majorHAnsi" w:cs="Courier New"/>
+                <w:color w:val="000000"/>
+                <w:sz w:val="22"/>
+                <w:szCs w:val="22"/>
+                <w:lang w:val="fr-FR"/>
+              </w:rPr>
+              <w:t xml:space="preserve"> Data</w:t>
+            </w:r>
+          </w:p>
+        </w:tc>
+        <w:tc>
+          <w:tcPr>
+            <w:tcW w:w="2304" w:type="dxa"/>
+            <w:tcBorders>
+              <w:top w:val="single" w:sz="4" w:space="0" w:color="auto"/>
+            </w:tcBorders>
+          </w:tcPr>
+          <w:p>
+            <w:pPr>
+              <w:pStyle w:val="PlainText"/>
+              <w:spacing w:line="276" w:lineRule="auto"/>
+              <w:rPr>
+                <w:rFonts w:asciiTheme="majorHAnsi" w:hAnsiTheme="majorHAnsi" w:cs="Courier New"/>
+                <w:color w:val="000000"/>
+                <w:sz w:val="22"/>
+                <w:szCs w:val="22"/>
+                <w:lang w:val="fr-FR"/>
+              </w:rPr>
+            </w:pPr>
+          </w:p>
+        </w:tc>
+        <w:tc>
+          <w:tcPr>
+            <w:tcW w:w="5158" w:type="dxa"/>
+            <w:tcBorders>
+              <w:top w:val="single" w:sz="4" w:space="0" w:color="auto"/>
+            </w:tcBorders>
+          </w:tcPr>
+          <w:p>
+            <w:pPr>
+              <w:pStyle w:val="PlainText"/>
+              <w:spacing w:line="276" w:lineRule="auto"/>
+              <w:rPr>
+                <w:rFonts w:asciiTheme="majorHAnsi" w:hAnsiTheme="majorHAnsi" w:cs="Courier New"/>
+                <w:color w:val="000000"/>
+                <w:sz w:val="22"/>
+                <w:szCs w:val="22"/>
+              </w:rPr>
+            </w:pPr>
+            <w:r>
+              <w:rPr>
+                <w:rFonts w:asciiTheme="majorHAnsi" w:hAnsiTheme="majorHAnsi" w:cs="Courier New"/>
+                <w:color w:val="000000"/>
+                <w:sz w:val="22"/>
+                <w:szCs w:val="22"/>
+              </w:rPr>
+              <w:t xml:space="preserve">Contains a zipped file geodatabase with sample data in the CTM schema.  Data covers four 25K map sheets near Salt Lake City, UT. </w:t>
+            </w:r>
+          </w:p>
+        </w:tc>
+      </w:tr>
+      <w:tr>
+        <w:trPr>
+          <w:trHeight w:val="1313"/>
+        </w:trPr>
+        <w:tc>
+          <w:tcPr>
+            <w:tcW w:w="1425" w:type="dxa"/>
+            <w:tcBorders>
+              <w:top w:val="single" w:sz="4" w:space="0" w:color="auto"/>
+            </w:tcBorders>
+          </w:tcPr>
+          <w:p>
+            <w:pPr>
+              <w:pStyle w:val="PlainText"/>
+              <w:spacing w:line="276" w:lineRule="auto"/>
+              <w:rPr>
+                <w:rFonts w:asciiTheme="majorHAnsi" w:hAnsiTheme="majorHAnsi" w:cs="Courier New"/>
+                <w:color w:val="000000"/>
+                <w:sz w:val="22"/>
+                <w:szCs w:val="22"/>
+                <w:lang w:val="fr-FR"/>
+              </w:rPr>
+            </w:pPr>
+            <w:proofErr w:type="spellStart"/>
+            <w:r>
+              <w:rPr>
+                <w:rFonts w:asciiTheme="majorHAnsi" w:hAnsiTheme="majorHAnsi" w:cs="Courier New"/>
                 <w:color w:val="000000"/>
                 <w:sz w:val="22"/>
                 <w:szCs w:val="22"/>
@@ -2288,7 +3444,7 @@
               <w:pStyle w:val="PlainText"/>
               <w:spacing w:line="276" w:lineRule="auto"/>
               <w:rPr>
-                <w:rFonts w:ascii="Calibri" w:hAnsi="Calibri" w:cs="Courier New"/>
+                <w:rFonts w:asciiTheme="majorHAnsi" w:hAnsiTheme="majorHAnsi" w:cs="Courier New"/>
                 <w:color w:val="000000"/>
                 <w:sz w:val="22"/>
                 <w:szCs w:val="22"/>
@@ -2309,7 +3465,7 @@
               <w:pStyle w:val="PlainText"/>
               <w:spacing w:line="276" w:lineRule="auto"/>
               <w:rPr>
-                <w:rFonts w:ascii="Calibri" w:hAnsi="Calibri" w:cs="Courier New"/>
+                <w:rFonts w:asciiTheme="majorHAnsi" w:hAnsiTheme="majorHAnsi" w:cs="Courier New"/>
                 <w:color w:val="000000"/>
                 <w:sz w:val="22"/>
                 <w:szCs w:val="22"/>
@@ -2317,7 +3473,7 @@
             </w:pPr>
             <w:r>
               <w:rPr>
-                <w:rFonts w:ascii="Calibri" w:hAnsi="Calibri" w:cs="Courier New"/>
+                <w:rFonts w:asciiTheme="majorHAnsi" w:hAnsiTheme="majorHAnsi" w:cs="Courier New"/>
                 <w:color w:val="000000"/>
                 <w:sz w:val="22"/>
                 <w:szCs w:val="22"/>
@@ -2330,97 +3486,144 @@
     </w:tbl>
     <w:p>
       <w:pPr>
-        <w:spacing w:before="100" w:beforeAutospacing="1" w:after="100" w:afterAutospacing="1"/>
-        <w:rPr>
-          <w:rFonts w:asciiTheme="majorHAnsi" w:eastAsiaTheme="majorEastAsia" w:hAnsiTheme="majorHAnsi" w:cstheme="majorBidi"/>
-          <w:bCs/>
-          <w:color w:val="000000" w:themeColor="text1"/>
-        </w:rPr>
-      </w:pPr>
-    </w:p>
-    <w:p>
-      <w:pPr>
         <w:pStyle w:val="Heading3"/>
-      </w:pPr>
-      <w:r>
-        <w:t>S</w:t>
-      </w:r>
-      <w:r>
-        <w:t>etting up Civilian Topographic Map</w:t>
-      </w:r>
-      <w:r>
-        <w:t xml:space="preserve"> Fixed 25K for Data </w:t>
-      </w:r>
-      <w:r>
-        <w:t>Production</w:t>
-      </w:r>
-    </w:p>
-    <w:p>
-      <w:pPr>
-        <w:spacing w:before="100" w:beforeAutospacing="1" w:after="100" w:afterAutospacing="1"/>
-        <w:rPr>
-          <w:rFonts w:asciiTheme="majorHAnsi" w:eastAsiaTheme="majorEastAsia" w:hAnsiTheme="majorHAnsi" w:cstheme="majorBidi"/>
-          <w:bCs/>
-          <w:color w:val="000000" w:themeColor="text1"/>
-        </w:rPr>
-      </w:pPr>
-      <w:r>
-        <w:rPr>
-          <w:rFonts w:asciiTheme="majorHAnsi" w:eastAsiaTheme="majorEastAsia" w:hAnsiTheme="majorHAnsi" w:cstheme="majorBidi"/>
-          <w:bCs/>
-          <w:color w:val="000000" w:themeColor="text1"/>
-        </w:rPr>
-        <w:t>The Fixed 25K directory contains all of the files and configurations needed to create a new geodatabase with the CTM schema and to setup the Production Mapping environment for collecting</w:t>
-      </w:r>
-      <w:r>
-        <w:rPr>
-          <w:rFonts w:asciiTheme="majorHAnsi" w:eastAsiaTheme="majorEastAsia" w:hAnsiTheme="majorHAnsi" w:cstheme="majorBidi"/>
-          <w:bCs/>
-          <w:color w:val="000000" w:themeColor="text1"/>
-        </w:rPr>
-        <w:t xml:space="preserve"> and maintaining</w:t>
-      </w:r>
-      <w:r>
-        <w:rPr>
-          <w:rFonts w:asciiTheme="majorHAnsi" w:eastAsiaTheme="majorEastAsia" w:hAnsiTheme="majorHAnsi" w:cstheme="majorBidi"/>
-          <w:bCs/>
-          <w:color w:val="000000" w:themeColor="text1"/>
-        </w:rPr>
-        <w:t xml:space="preserve"> data.  </w:t>
+        <w:rPr>
+          <w:bCs/>
+          <w:color w:val="000000" w:themeColor="text1"/>
+          <w:sz w:val="22"/>
+          <w:szCs w:val="22"/>
+        </w:rPr>
+      </w:pPr>
+    </w:p>
+    <w:p>
+      <w:pPr>
+        <w:rPr>
+          <w:rFonts w:asciiTheme="majorHAnsi" w:hAnsiTheme="majorHAnsi"/>
+        </w:rPr>
+      </w:pPr>
+    </w:p>
+    <w:p>
+      <w:pPr>
+        <w:pStyle w:val="Heading3"/>
+      </w:pPr>
+      <w:bookmarkStart w:id="9" w:name="_Toc417905203"/>
+      <w:r>
+        <w:t>Exploring the</w:t>
+      </w:r>
+      <w:r>
+        <w:t xml:space="preserve"> Civilian Topographic Map Fixed 25K </w:t>
+      </w:r>
+      <w:r>
+        <w:t>editing configurations</w:t>
+      </w:r>
+      <w:bookmarkEnd w:id="9"/>
+    </w:p>
+    <w:p>
+      <w:pPr>
+        <w:rPr>
+          <w:rFonts w:asciiTheme="majorHAnsi" w:eastAsiaTheme="majorEastAsia" w:hAnsiTheme="majorHAnsi" w:cstheme="majorBidi"/>
+          <w:bCs/>
+          <w:color w:val="000000" w:themeColor="text1"/>
+        </w:rPr>
+      </w:pPr>
+      <w:r>
+        <w:rPr>
+          <w:rFonts w:asciiTheme="majorHAnsi" w:eastAsiaTheme="majorEastAsia" w:hAnsiTheme="majorHAnsi" w:cstheme="majorBidi"/>
+          <w:bCs/>
+          <w:color w:val="000000" w:themeColor="text1"/>
+        </w:rPr>
+        <w:t>Editing</w:t>
+      </w:r>
+      <w:r>
+        <w:rPr>
+          <w:rFonts w:asciiTheme="majorHAnsi" w:eastAsiaTheme="majorEastAsia" w:hAnsiTheme="majorHAnsi" w:cstheme="majorBidi"/>
+          <w:bCs/>
+          <w:color w:val="000000" w:themeColor="text1"/>
+        </w:rPr>
+        <w:t xml:space="preserve"> configurations </w:t>
+      </w:r>
+      <w:r>
+        <w:rPr>
+          <w:rFonts w:asciiTheme="majorHAnsi" w:eastAsiaTheme="majorEastAsia" w:hAnsiTheme="majorHAnsi" w:cstheme="majorBidi"/>
+          <w:bCs/>
+          <w:color w:val="000000" w:themeColor="text1"/>
+        </w:rPr>
+        <w:t xml:space="preserve">for CTM </w:t>
+      </w:r>
+      <w:r>
+        <w:rPr>
+          <w:rFonts w:asciiTheme="majorHAnsi" w:eastAsiaTheme="majorEastAsia" w:hAnsiTheme="majorHAnsi" w:cstheme="majorBidi"/>
+          <w:bCs/>
+          <w:color w:val="000000" w:themeColor="text1"/>
+        </w:rPr>
+        <w:t xml:space="preserve">are provided </w:t>
+      </w:r>
+      <w:r>
+        <w:rPr>
+          <w:rFonts w:asciiTheme="majorHAnsi" w:eastAsiaTheme="majorEastAsia" w:hAnsiTheme="majorHAnsi" w:cstheme="majorBidi"/>
+          <w:bCs/>
+          <w:color w:val="000000" w:themeColor="text1"/>
+        </w:rPr>
+        <w:t xml:space="preserve">help to ensure the quality of the data as it is being created and modified using Production Mapping.  These configurations are stored in the product library and include editing templates, field configurations, </w:t>
+      </w:r>
+      <w:r>
+        <w:rPr>
+          <w:rFonts w:asciiTheme="majorHAnsi" w:eastAsiaTheme="majorEastAsia" w:hAnsiTheme="majorHAnsi" w:cstheme="majorBidi"/>
+          <w:bCs/>
+          <w:color w:val="000000" w:themeColor="text1"/>
+        </w:rPr>
+        <w:t xml:space="preserve">feature level metadata, </w:t>
+      </w:r>
+      <w:r>
+        <w:rPr>
+          <w:rFonts w:asciiTheme="majorHAnsi" w:eastAsiaTheme="majorEastAsia" w:hAnsiTheme="majorHAnsi" w:cstheme="majorBidi"/>
+          <w:bCs/>
+          <w:color w:val="000000" w:themeColor="text1"/>
+        </w:rPr>
+        <w:t>and validation rules</w:t>
+      </w:r>
+      <w:r>
+        <w:rPr>
+          <w:rFonts w:asciiTheme="majorHAnsi" w:eastAsiaTheme="majorEastAsia" w:hAnsiTheme="majorHAnsi" w:cstheme="majorBidi"/>
+          <w:bCs/>
+          <w:color w:val="000000" w:themeColor="text1"/>
+        </w:rPr>
+        <w:t>.</w:t>
+      </w:r>
+      <w:r>
+        <w:rPr>
+          <w:rFonts w:asciiTheme="majorHAnsi" w:eastAsiaTheme="majorEastAsia" w:hAnsiTheme="majorHAnsi" w:cstheme="majorBidi"/>
+          <w:bCs/>
+          <w:color w:val="000000" w:themeColor="text1"/>
+        </w:rPr>
+        <w:t xml:space="preserve"> </w:t>
       </w:r>
     </w:p>
     <w:p>
       <w:pPr>
         <w:pStyle w:val="Heading4"/>
       </w:pPr>
-      <w:bookmarkStart w:id="2" w:name="_Create_new_a"/>
-      <w:bookmarkEnd w:id="2"/>
-      <w:r>
-        <w:t xml:space="preserve">Create new </w:t>
-      </w:r>
-      <w:r>
-        <w:t xml:space="preserve">a </w:t>
-      </w:r>
-      <w:r>
-        <w:t>CTM database</w:t>
-      </w:r>
-    </w:p>
-    <w:p>
-      <w:pPr>
-        <w:spacing w:before="100" w:beforeAutospacing="1" w:after="100" w:afterAutospacing="1"/>
-        <w:rPr>
-          <w:rFonts w:asciiTheme="majorHAnsi" w:eastAsiaTheme="majorEastAsia" w:hAnsiTheme="majorHAnsi" w:cstheme="majorBidi"/>
-          <w:bCs/>
-          <w:color w:val="000000" w:themeColor="text1"/>
-        </w:rPr>
-      </w:pPr>
-      <w:r>
-        <w:rPr>
-          <w:rFonts w:asciiTheme="majorHAnsi" w:eastAsiaTheme="majorEastAsia" w:hAnsiTheme="majorHAnsi" w:cstheme="majorBidi"/>
-          <w:bCs/>
-          <w:color w:val="000000" w:themeColor="text1"/>
-        </w:rPr>
-        <w:t>If you do not wish to use the sample CTM geodatabase provided which includes data near Salt Lake City, UT, you can create a new geodatabase that has the CTM schema and topology rules but does not include any data.</w:t>
+      <w:bookmarkStart w:id="10" w:name="_Accessing_the_sample"/>
+      <w:bookmarkEnd w:id="10"/>
+      <w:r>
+        <w:t>Accessing the sample data</w:t>
+      </w:r>
+    </w:p>
+    <w:p>
+      <w:pPr>
+        <w:rPr>
+          <w:rFonts w:asciiTheme="majorHAnsi" w:eastAsiaTheme="majorEastAsia" w:hAnsiTheme="majorHAnsi" w:cstheme="majorBidi"/>
+          <w:bCs/>
+          <w:color w:val="000000" w:themeColor="text1"/>
+        </w:rPr>
+      </w:pPr>
+      <w:r>
+        <w:rPr>
+          <w:rFonts w:asciiTheme="majorHAnsi" w:eastAsiaTheme="majorEastAsia" w:hAnsiTheme="majorHAnsi" w:cstheme="majorBidi"/>
+          <w:bCs/>
+          <w:color w:val="000000" w:themeColor="text1"/>
+        </w:rPr>
+        <w:t xml:space="preserve">Sample data near Salt Lake City, UT is provided as part of CTM and can be used to explore and understand how CTM is configured for data collection and maintenance. </w:t>
       </w:r>
     </w:p>
     <w:p>
@@ -2428,7 +3631,7 @@
         <w:pStyle w:val="ListParagraph"/>
         <w:numPr>
           <w:ilvl w:val="0"/>
-          <w:numId w:val="8"/>
+          <w:numId w:val="16"/>
         </w:numPr>
         <w:spacing w:before="100" w:beforeAutospacing="1" w:after="100" w:afterAutospacing="1"/>
         <w:rPr>
@@ -2443,7 +3646,59 @@
           <w:bCs/>
           <w:color w:val="000000" w:themeColor="text1"/>
         </w:rPr>
-        <w:t>Open ArcMap</w:t>
+        <w:t xml:space="preserve">Unzip the </w:t>
+      </w:r>
+      <w:r>
+        <w:rPr>
+          <w:rFonts w:asciiTheme="majorHAnsi" w:eastAsiaTheme="majorEastAsia" w:hAnsiTheme="majorHAnsi" w:cstheme="majorBidi"/>
+          <w:b/>
+          <w:bCs/>
+          <w:color w:val="000000" w:themeColor="text1"/>
+        </w:rPr>
+        <w:t>SaltLakeCity</w:t>
+      </w:r>
+      <w:r>
+        <w:rPr>
+          <w:rFonts w:asciiTheme="majorHAnsi" w:eastAsiaTheme="majorEastAsia" w:hAnsiTheme="majorHAnsi" w:cstheme="majorBidi"/>
+          <w:b/>
+          <w:bCs/>
+          <w:color w:val="000000" w:themeColor="text1"/>
+        </w:rPr>
+        <w:t>.zip</w:t>
+      </w:r>
+      <w:r>
+        <w:rPr>
+          <w:rFonts w:asciiTheme="majorHAnsi" w:eastAsiaTheme="majorEastAsia" w:hAnsiTheme="majorHAnsi" w:cstheme="majorBidi"/>
+          <w:bCs/>
+          <w:color w:val="000000" w:themeColor="text1"/>
+        </w:rPr>
+        <w:t xml:space="preserve"> in the CTM\</w:t>
+      </w:r>
+      <w:r>
+        <w:rPr>
+          <w:rFonts w:asciiTheme="majorHAnsi" w:eastAsiaTheme="majorEastAsia" w:hAnsiTheme="majorHAnsi" w:cstheme="majorBidi"/>
+          <w:bCs/>
+          <w:color w:val="000000" w:themeColor="text1"/>
+        </w:rPr>
+        <w:t>Fixed25K\</w:t>
+      </w:r>
+      <w:proofErr w:type="spellStart"/>
+      <w:r>
+        <w:rPr>
+          <w:rFonts w:asciiTheme="majorHAnsi" w:eastAsiaTheme="majorEastAsia" w:hAnsiTheme="majorHAnsi" w:cstheme="majorBidi"/>
+          <w:bCs/>
+          <w:color w:val="000000" w:themeColor="text1"/>
+        </w:rPr>
+        <w:t>SampleData</w:t>
+      </w:r>
+      <w:proofErr w:type="spellEnd"/>
+      <w:r>
+        <w:rPr>
+          <w:rFonts w:asciiTheme="majorHAnsi" w:eastAsiaTheme="majorEastAsia" w:hAnsiTheme="majorHAnsi" w:cstheme="majorBidi"/>
+          <w:bCs/>
+          <w:color w:val="000000" w:themeColor="text1"/>
+        </w:rPr>
+        <w:t xml:space="preserve"> directory.  </w:t>
       </w:r>
     </w:p>
     <w:p>
@@ -2451,7 +3706,7 @@
         <w:pStyle w:val="ListParagraph"/>
         <w:numPr>
           <w:ilvl w:val="0"/>
-          <w:numId w:val="8"/>
+          <w:numId w:val="16"/>
         </w:numPr>
         <w:spacing w:before="100" w:beforeAutospacing="1" w:after="100" w:afterAutospacing="1"/>
         <w:rPr>
@@ -2466,7 +3721,33 @@
           <w:bCs/>
           <w:color w:val="000000" w:themeColor="text1"/>
         </w:rPr>
-        <w:t>In the Catalog window, navigate to the CTM directory.</w:t>
+        <w:t xml:space="preserve">Open the CTM_25K_DataEdits.mxd from </w:t>
+      </w:r>
+      <w:r>
+        <w:rPr>
+          <w:rFonts w:asciiTheme="majorHAnsi" w:eastAsiaTheme="majorEastAsia" w:hAnsiTheme="majorHAnsi" w:cstheme="majorBidi"/>
+          <w:bCs/>
+          <w:color w:val="000000" w:themeColor="text1"/>
+        </w:rPr>
+        <w:t>the CTM\Fixed25K\</w:t>
+      </w:r>
+      <w:proofErr w:type="spellStart"/>
+      <w:r>
+        <w:rPr>
+          <w:rFonts w:asciiTheme="majorHAnsi" w:eastAsiaTheme="majorEastAsia" w:hAnsiTheme="majorHAnsi" w:cstheme="majorBidi"/>
+          <w:bCs/>
+          <w:color w:val="000000" w:themeColor="text1"/>
+        </w:rPr>
+        <w:t>SampleData</w:t>
+      </w:r>
+      <w:proofErr w:type="spellEnd"/>
+      <w:r>
+        <w:rPr>
+          <w:rFonts w:asciiTheme="majorHAnsi" w:eastAsiaTheme="majorEastAsia" w:hAnsiTheme="majorHAnsi" w:cstheme="majorBidi"/>
+          <w:bCs/>
+          <w:color w:val="000000" w:themeColor="text1"/>
+        </w:rPr>
+        <w:t xml:space="preserve"> directory</w:t>
       </w:r>
     </w:p>
     <w:p>
@@ -2474,452 +3755,7 @@
         <w:pStyle w:val="ListParagraph"/>
         <w:numPr>
           <w:ilvl w:val="0"/>
-          <w:numId w:val="8"/>
-        </w:numPr>
-        <w:spacing w:before="100" w:beforeAutospacing="1" w:after="100" w:afterAutospacing="1"/>
-        <w:rPr>
-          <w:rFonts w:asciiTheme="majorHAnsi" w:eastAsiaTheme="majorEastAsia" w:hAnsiTheme="majorHAnsi" w:cstheme="majorBidi"/>
-          <w:bCs/>
-          <w:color w:val="000000" w:themeColor="text1"/>
-        </w:rPr>
-      </w:pPr>
-      <w:r>
-        <w:rPr>
-          <w:rFonts w:asciiTheme="majorHAnsi" w:eastAsiaTheme="majorEastAsia" w:hAnsiTheme="majorHAnsi" w:cstheme="majorBidi"/>
-          <w:bCs/>
-          <w:color w:val="000000" w:themeColor="text1"/>
-        </w:rPr>
-        <w:t xml:space="preserve">Create a new file geodatabase and give it a name such as </w:t>
-      </w:r>
-      <w:proofErr w:type="spellStart"/>
-      <w:r>
-        <w:rPr>
-          <w:rFonts w:asciiTheme="majorHAnsi" w:eastAsiaTheme="majorEastAsia" w:hAnsiTheme="majorHAnsi" w:cstheme="majorBidi"/>
-          <w:bCs/>
-          <w:color w:val="000000" w:themeColor="text1"/>
-        </w:rPr>
-        <w:t>My_CTM.gdb</w:t>
-      </w:r>
-      <w:proofErr w:type="spellEnd"/>
-    </w:p>
-    <w:p>
-      <w:pPr>
-        <w:pStyle w:val="ListParagraph"/>
-        <w:numPr>
-          <w:ilvl w:val="1"/>
-          <w:numId w:val="8"/>
-        </w:numPr>
-        <w:spacing w:before="100" w:beforeAutospacing="1" w:after="100" w:afterAutospacing="1"/>
-        <w:rPr>
-          <w:rFonts w:asciiTheme="majorHAnsi" w:eastAsiaTheme="majorEastAsia" w:hAnsiTheme="majorHAnsi" w:cstheme="majorBidi"/>
-          <w:bCs/>
-          <w:color w:val="000000" w:themeColor="text1"/>
-        </w:rPr>
-      </w:pPr>
-      <w:r>
-        <w:rPr>
-          <w:rFonts w:asciiTheme="majorHAnsi" w:eastAsiaTheme="majorEastAsia" w:hAnsiTheme="majorHAnsi" w:cstheme="majorBidi"/>
-          <w:bCs/>
-          <w:color w:val="000000" w:themeColor="text1"/>
-        </w:rPr>
-        <w:t xml:space="preserve">See: </w:t>
-      </w:r>
-      <w:hyperlink r:id="rId11" w:history="1">
-        <w:r>
-          <w:rPr>
-            <w:rStyle w:val="Hyperlink"/>
-            <w:rFonts w:asciiTheme="majorHAnsi" w:eastAsiaTheme="majorEastAsia" w:hAnsiTheme="majorHAnsi" w:cstheme="majorBidi"/>
-            <w:bCs/>
-          </w:rPr>
-          <w:t>http://desktop.arcgis.com/en/desktop/latest/manage-data/administer-file-gdbs/create-file-geodatabase.htm</w:t>
-        </w:r>
-      </w:hyperlink>
-      <w:r>
-        <w:rPr>
-          <w:rFonts w:asciiTheme="majorHAnsi" w:eastAsiaTheme="majorEastAsia" w:hAnsiTheme="majorHAnsi" w:cstheme="majorBidi"/>
-          <w:bCs/>
-          <w:color w:val="000000" w:themeColor="text1"/>
-        </w:rPr>
-        <w:br/>
-      </w:r>
-    </w:p>
-    <w:p>
-      <w:pPr>
-        <w:pStyle w:val="ListParagraph"/>
-        <w:numPr>
-          <w:ilvl w:val="0"/>
-          <w:numId w:val="8"/>
-        </w:numPr>
-        <w:spacing w:before="100" w:beforeAutospacing="1" w:after="100" w:afterAutospacing="1"/>
-        <w:rPr>
-          <w:rFonts w:asciiTheme="majorHAnsi" w:eastAsiaTheme="majorEastAsia" w:hAnsiTheme="majorHAnsi" w:cstheme="majorBidi"/>
-          <w:bCs/>
-          <w:color w:val="000000" w:themeColor="text1"/>
-        </w:rPr>
-      </w:pPr>
-      <w:r>
-        <w:rPr>
-          <w:rFonts w:asciiTheme="majorHAnsi" w:eastAsiaTheme="majorEastAsia" w:hAnsiTheme="majorHAnsi" w:cstheme="majorBidi"/>
-          <w:bCs/>
-          <w:color w:val="000000" w:themeColor="text1"/>
-        </w:rPr>
-        <w:t>&lt;your location&gt;\Fixed25K\Schema\</w:t>
-      </w:r>
-      <w:r>
-        <w:rPr>
-          <w:rFonts w:asciiTheme="majorHAnsi" w:eastAsiaTheme="majorEastAsia" w:hAnsiTheme="majorHAnsi" w:cstheme="majorBidi"/>
-          <w:bCs/>
-          <w:color w:val="000000" w:themeColor="text1"/>
-          <w:highlight w:val="yellow"/>
-        </w:rPr>
-        <w:t>CTM.xml</w:t>
-      </w:r>
-      <w:r>
-        <w:rPr>
-          <w:rFonts w:asciiTheme="majorHAnsi" w:eastAsiaTheme="majorEastAsia" w:hAnsiTheme="majorHAnsi" w:cstheme="majorBidi"/>
-          <w:bCs/>
-          <w:color w:val="000000" w:themeColor="text1"/>
-        </w:rPr>
-        <w:t xml:space="preserve"> is a geodatabase schema workspace xml which contains the data model schema for CTM.  I</w:t>
-      </w:r>
-      <w:r>
-        <w:rPr>
-          <w:rFonts w:asciiTheme="majorHAnsi" w:eastAsiaTheme="majorEastAsia" w:hAnsiTheme="majorHAnsi" w:cstheme="majorBidi"/>
-          <w:bCs/>
-          <w:color w:val="000000" w:themeColor="text1"/>
-        </w:rPr>
-        <w:t>mport the CTM schema into your new geodatabase.</w:t>
-      </w:r>
-    </w:p>
-    <w:p>
-      <w:pPr>
-        <w:pStyle w:val="ListParagraph"/>
-        <w:numPr>
-          <w:ilvl w:val="1"/>
-          <w:numId w:val="8"/>
-        </w:numPr>
-        <w:spacing w:before="100" w:beforeAutospacing="1" w:after="100" w:afterAutospacing="1"/>
-        <w:rPr>
-          <w:rFonts w:asciiTheme="majorHAnsi" w:eastAsiaTheme="majorEastAsia" w:hAnsiTheme="majorHAnsi" w:cstheme="majorBidi"/>
-          <w:bCs/>
-          <w:color w:val="000000" w:themeColor="text1"/>
-        </w:rPr>
-      </w:pPr>
-      <w:r>
-        <w:rPr>
-          <w:rFonts w:asciiTheme="majorHAnsi" w:eastAsiaTheme="majorEastAsia" w:hAnsiTheme="majorHAnsi" w:cstheme="majorBidi"/>
-          <w:bCs/>
-          <w:color w:val="000000" w:themeColor="text1"/>
-        </w:rPr>
-        <w:t xml:space="preserve">See: </w:t>
-      </w:r>
-      <w:hyperlink r:id="rId12" w:history="1">
-        <w:r>
-          <w:rPr>
-            <w:rStyle w:val="Hyperlink"/>
-            <w:rFonts w:asciiTheme="majorHAnsi" w:eastAsiaTheme="majorEastAsia" w:hAnsiTheme="majorHAnsi" w:cstheme="majorBidi"/>
-            <w:bCs/>
-          </w:rPr>
-          <w:t>http://desktop.arcgis.com/en/desktop/latest/manage-data/geodatabases/importing-a-geodataase-schema-from-an-xml-workspace-document.htm</w:t>
-        </w:r>
-      </w:hyperlink>
-    </w:p>
-    <w:p>
-      <w:pPr>
-        <w:pStyle w:val="ListParagraph"/>
-        <w:spacing w:before="100" w:beforeAutospacing="1" w:after="100" w:afterAutospacing="1"/>
-        <w:ind w:left="1440"/>
-        <w:rPr>
-          <w:rFonts w:asciiTheme="majorHAnsi" w:eastAsiaTheme="majorEastAsia" w:hAnsiTheme="majorHAnsi" w:cstheme="majorBidi"/>
-          <w:bCs/>
-          <w:color w:val="000000" w:themeColor="text1"/>
-        </w:rPr>
-      </w:pPr>
-    </w:p>
-    <w:p>
-      <w:pPr>
-        <w:pStyle w:val="ListParagraph"/>
-        <w:numPr>
-          <w:ilvl w:val="0"/>
-          <w:numId w:val="8"/>
-        </w:numPr>
-        <w:spacing w:before="100" w:beforeAutospacing="1" w:after="100" w:afterAutospacing="1"/>
-        <w:rPr>
-          <w:rFonts w:asciiTheme="majorHAnsi" w:eastAsiaTheme="majorEastAsia" w:hAnsiTheme="majorHAnsi" w:cstheme="majorBidi"/>
-          <w:bCs/>
-          <w:color w:val="000000" w:themeColor="text1"/>
-        </w:rPr>
-      </w:pPr>
-      <w:r>
-        <w:rPr>
-          <w:rFonts w:asciiTheme="majorHAnsi" w:eastAsiaTheme="majorEastAsia" w:hAnsiTheme="majorHAnsi" w:cstheme="majorBidi"/>
-          <w:bCs/>
-          <w:color w:val="000000" w:themeColor="text1"/>
-        </w:rPr>
-        <w:t>&lt;your location&gt;\Fixed25K\Schema\</w:t>
-      </w:r>
-      <w:proofErr w:type="spellStart"/>
-      <w:r>
-        <w:rPr>
-          <w:rFonts w:asciiTheme="majorHAnsi" w:eastAsiaTheme="majorEastAsia" w:hAnsiTheme="majorHAnsi" w:cstheme="majorBidi"/>
-          <w:bCs/>
-          <w:color w:val="000000" w:themeColor="text1"/>
-        </w:rPr>
-        <w:t>CTM_Topology.</w:t>
-      </w:r>
-      <w:r>
-        <w:rPr>
-          <w:rFonts w:asciiTheme="majorHAnsi" w:eastAsiaTheme="majorEastAsia" w:hAnsiTheme="majorHAnsi" w:cstheme="majorBidi"/>
-          <w:bCs/>
-          <w:color w:val="000000" w:themeColor="text1"/>
-        </w:rPr>
-        <w:t>rul</w:t>
-      </w:r>
-      <w:proofErr w:type="spellEnd"/>
-      <w:r>
-        <w:rPr>
-          <w:rFonts w:asciiTheme="majorHAnsi" w:eastAsiaTheme="majorEastAsia" w:hAnsiTheme="majorHAnsi" w:cstheme="majorBidi"/>
-          <w:bCs/>
-          <w:color w:val="000000" w:themeColor="text1"/>
-        </w:rPr>
-        <w:t xml:space="preserve"> is a topology rules file which contains the rules that will be use to constrain the CTM data.  Create a new topology in the CTM dataset in your new geodatabase.  </w:t>
-      </w:r>
-    </w:p>
-    <w:p>
-      <w:pPr>
-        <w:pStyle w:val="ListParagraph"/>
-        <w:numPr>
-          <w:ilvl w:val="1"/>
-          <w:numId w:val="8"/>
-        </w:numPr>
-        <w:spacing w:before="100" w:beforeAutospacing="1" w:after="100" w:afterAutospacing="1"/>
-        <w:rPr>
-          <w:rFonts w:asciiTheme="majorHAnsi" w:eastAsiaTheme="majorEastAsia" w:hAnsiTheme="majorHAnsi" w:cstheme="majorBidi"/>
-          <w:bCs/>
-          <w:color w:val="000000" w:themeColor="text1"/>
-        </w:rPr>
-      </w:pPr>
-      <w:r>
-        <w:rPr>
-          <w:rFonts w:asciiTheme="majorHAnsi" w:eastAsiaTheme="majorEastAsia" w:hAnsiTheme="majorHAnsi" w:cstheme="majorBidi"/>
-          <w:bCs/>
-          <w:color w:val="000000" w:themeColor="text1"/>
-        </w:rPr>
-        <w:t xml:space="preserve">See: </w:t>
-      </w:r>
-      <w:hyperlink r:id="rId13" w:history="1">
-        <w:r>
-          <w:rPr>
-            <w:rStyle w:val="Hyperlink"/>
-            <w:rFonts w:asciiTheme="majorHAnsi" w:eastAsiaTheme="majorEastAsia" w:hAnsiTheme="majorHAnsi" w:cstheme="majorBidi"/>
-            <w:bCs/>
-          </w:rPr>
-          <w:t>http://desktop.arcgis.com/en/desktop/latest/manage-data/topologies/creating-a-topology.htm</w:t>
-        </w:r>
-      </w:hyperlink>
-    </w:p>
-    <w:p>
-      <w:pPr>
-        <w:pStyle w:val="ListParagraph"/>
-        <w:numPr>
-          <w:ilvl w:val="1"/>
-          <w:numId w:val="8"/>
-        </w:numPr>
-        <w:spacing w:before="100" w:beforeAutospacing="1" w:after="100" w:afterAutospacing="1"/>
-        <w:rPr>
-          <w:rFonts w:asciiTheme="majorHAnsi" w:eastAsiaTheme="majorEastAsia" w:hAnsiTheme="majorHAnsi" w:cstheme="majorBidi"/>
-          <w:bCs/>
-          <w:color w:val="000000" w:themeColor="text1"/>
-        </w:rPr>
-      </w:pPr>
-      <w:r>
-        <w:rPr>
-          <w:rFonts w:asciiTheme="majorHAnsi" w:eastAsiaTheme="majorEastAsia" w:hAnsiTheme="majorHAnsi" w:cstheme="majorBidi"/>
-          <w:bCs/>
-          <w:color w:val="000000" w:themeColor="text1"/>
-        </w:rPr>
-        <w:t xml:space="preserve">When prompted to select feature classes to include, click the Select All button.  </w:t>
-      </w:r>
-    </w:p>
-    <w:p>
-      <w:pPr>
-        <w:pStyle w:val="ListParagraph"/>
-        <w:numPr>
-          <w:ilvl w:val="1"/>
-          <w:numId w:val="8"/>
-        </w:numPr>
-        <w:spacing w:before="100" w:beforeAutospacing="1" w:after="100" w:afterAutospacing="1"/>
-        <w:rPr>
-          <w:rFonts w:asciiTheme="majorHAnsi" w:eastAsiaTheme="majorEastAsia" w:hAnsiTheme="majorHAnsi" w:cstheme="majorBidi"/>
-          <w:bCs/>
-          <w:color w:val="000000" w:themeColor="text1"/>
-        </w:rPr>
-      </w:pPr>
-      <w:r>
-        <w:rPr>
-          <w:rFonts w:asciiTheme="majorHAnsi" w:eastAsiaTheme="majorEastAsia" w:hAnsiTheme="majorHAnsi" w:cstheme="majorBidi"/>
-          <w:bCs/>
-          <w:color w:val="000000" w:themeColor="text1"/>
-        </w:rPr>
-        <w:t xml:space="preserve">When prompted to specify rules for the topology, click the Load Rules… button and browse to the </w:t>
-      </w:r>
-      <w:proofErr w:type="spellStart"/>
-      <w:r>
-        <w:rPr>
-          <w:rFonts w:asciiTheme="majorHAnsi" w:eastAsiaTheme="majorEastAsia" w:hAnsiTheme="majorHAnsi" w:cstheme="majorBidi"/>
-          <w:bCs/>
-          <w:color w:val="000000" w:themeColor="text1"/>
-        </w:rPr>
-        <w:t>CTM_Topology.rul</w:t>
-      </w:r>
-      <w:proofErr w:type="spellEnd"/>
-      <w:r>
-        <w:rPr>
-          <w:rFonts w:asciiTheme="majorHAnsi" w:eastAsiaTheme="majorEastAsia" w:hAnsiTheme="majorHAnsi" w:cstheme="majorBidi"/>
-          <w:bCs/>
-          <w:color w:val="000000" w:themeColor="text1"/>
-        </w:rPr>
-        <w:t xml:space="preserve"> file.</w:t>
-      </w:r>
-    </w:p>
-    <w:p>
-      <w:pPr>
-        <w:pStyle w:val="ListParagraph"/>
-        <w:spacing w:before="100" w:beforeAutospacing="1" w:after="100" w:afterAutospacing="1"/>
-        <w:ind w:left="1440"/>
-        <w:rPr>
-          <w:rFonts w:asciiTheme="majorHAnsi" w:eastAsiaTheme="majorEastAsia" w:hAnsiTheme="majorHAnsi" w:cstheme="majorBidi"/>
-          <w:bCs/>
-          <w:color w:val="000000" w:themeColor="text1"/>
-        </w:rPr>
-      </w:pPr>
-    </w:p>
-    <w:p>
-      <w:pPr>
-        <w:pStyle w:val="Heading4"/>
-      </w:pPr>
-      <w:r>
-        <w:t>Link the CTM database to the configuration rules</w:t>
-      </w:r>
-    </w:p>
-    <w:p>
-      <w:pPr>
-        <w:spacing w:before="100" w:beforeAutospacing="1" w:after="100" w:afterAutospacing="1"/>
-        <w:rPr>
-          <w:rFonts w:asciiTheme="majorHAnsi" w:eastAsiaTheme="majorEastAsia" w:hAnsiTheme="majorHAnsi" w:cstheme="majorBidi"/>
-          <w:bCs/>
-          <w:color w:val="000000" w:themeColor="text1"/>
-        </w:rPr>
-      </w:pPr>
-      <w:r>
-        <w:rPr>
-          <w:rFonts w:asciiTheme="majorHAnsi" w:eastAsiaTheme="majorEastAsia" w:hAnsiTheme="majorHAnsi" w:cstheme="majorBidi"/>
-          <w:bCs/>
-          <w:color w:val="000000" w:themeColor="text1"/>
-        </w:rPr>
-        <w:t xml:space="preserve">All of the editing configuration rules used in Production Mapping are stored in the product library.  In order for the rules to be applied, a link must be created between the data you are editing and the product library.  </w:t>
-      </w:r>
-    </w:p>
-    <w:p>
-      <w:pPr>
-        <w:spacing w:before="100" w:beforeAutospacing="1" w:after="100" w:afterAutospacing="1"/>
-        <w:rPr>
-          <w:rFonts w:asciiTheme="majorHAnsi" w:eastAsiaTheme="majorEastAsia" w:hAnsiTheme="majorHAnsi" w:cstheme="majorBidi"/>
-          <w:bCs/>
-          <w:color w:val="000000" w:themeColor="text1"/>
-        </w:rPr>
-      </w:pPr>
-      <w:r>
-        <w:rPr>
-          <w:rFonts w:asciiTheme="majorHAnsi" w:eastAsiaTheme="majorEastAsia" w:hAnsiTheme="majorHAnsi" w:cstheme="majorBidi"/>
-          <w:bCs/>
-          <w:color w:val="000000" w:themeColor="text1"/>
-        </w:rPr>
-        <w:lastRenderedPageBreak/>
-        <w:t xml:space="preserve">If using the </w:t>
-      </w:r>
-      <w:proofErr w:type="spellStart"/>
-      <w:r>
-        <w:rPr>
-          <w:rFonts w:asciiTheme="majorHAnsi" w:eastAsiaTheme="majorEastAsia" w:hAnsiTheme="majorHAnsi" w:cstheme="majorBidi"/>
-          <w:bCs/>
-          <w:color w:val="000000" w:themeColor="text1"/>
-        </w:rPr>
-        <w:t>My_CTM.gdb</w:t>
-      </w:r>
-      <w:proofErr w:type="spellEnd"/>
-      <w:r>
-        <w:rPr>
-          <w:rFonts w:asciiTheme="majorHAnsi" w:eastAsiaTheme="majorEastAsia" w:hAnsiTheme="majorHAnsi" w:cstheme="majorBidi"/>
-          <w:bCs/>
-          <w:color w:val="000000" w:themeColor="text1"/>
-        </w:rPr>
-        <w:t xml:space="preserve"> that you created following the Create a new CTM geodatabase steps above, you will need to execute all of the steps in this section.  If using t</w:t>
-      </w:r>
-      <w:r>
-        <w:rPr>
-          <w:rFonts w:asciiTheme="majorHAnsi" w:eastAsiaTheme="majorEastAsia" w:hAnsiTheme="majorHAnsi" w:cstheme="majorBidi"/>
-          <w:bCs/>
-          <w:color w:val="000000" w:themeColor="text1"/>
-        </w:rPr>
-        <w:t xml:space="preserve">he sample </w:t>
-      </w:r>
-      <w:proofErr w:type="spellStart"/>
-      <w:r>
-        <w:rPr>
-          <w:rFonts w:asciiTheme="majorHAnsi" w:eastAsiaTheme="majorEastAsia" w:hAnsiTheme="majorHAnsi" w:cstheme="majorBidi"/>
-          <w:bCs/>
-          <w:color w:val="000000" w:themeColor="text1"/>
-        </w:rPr>
-        <w:t>CTM.gdb</w:t>
-      </w:r>
-      <w:proofErr w:type="spellEnd"/>
-      <w:r>
-        <w:rPr>
-          <w:rFonts w:asciiTheme="majorHAnsi" w:eastAsiaTheme="majorEastAsia" w:hAnsiTheme="majorHAnsi" w:cstheme="majorBidi"/>
-          <w:bCs/>
-          <w:color w:val="000000" w:themeColor="text1"/>
-        </w:rPr>
-        <w:t xml:space="preserve"> provided, you will only need to execute the first two steps.</w:t>
-      </w:r>
-      <w:r>
-        <w:rPr>
-          <w:rFonts w:asciiTheme="majorHAnsi" w:eastAsiaTheme="majorEastAsia" w:hAnsiTheme="majorHAnsi" w:cstheme="majorBidi"/>
-          <w:bCs/>
-          <w:color w:val="000000" w:themeColor="text1"/>
-        </w:rPr>
-        <w:t xml:space="preserve"> </w:t>
-      </w:r>
-    </w:p>
-    <w:p>
-      <w:pPr>
-        <w:pStyle w:val="ListParagraph"/>
-        <w:numPr>
-          <w:ilvl w:val="0"/>
-          <w:numId w:val="14"/>
-        </w:numPr>
-        <w:spacing w:before="100" w:beforeAutospacing="1" w:after="100" w:afterAutospacing="1"/>
-        <w:rPr>
-          <w:rFonts w:asciiTheme="majorHAnsi" w:eastAsiaTheme="majorEastAsia" w:hAnsiTheme="majorHAnsi" w:cstheme="majorBidi"/>
-          <w:bCs/>
-          <w:color w:val="000000" w:themeColor="text1"/>
-        </w:rPr>
-      </w:pPr>
-      <w:r>
-        <w:rPr>
-          <w:rFonts w:asciiTheme="majorHAnsi" w:eastAsiaTheme="majorEastAsia" w:hAnsiTheme="majorHAnsi" w:cstheme="majorBidi"/>
-          <w:bCs/>
-          <w:color w:val="000000" w:themeColor="text1"/>
-        </w:rPr>
-        <w:t>If necessary, Open ArcMap</w:t>
-      </w:r>
-    </w:p>
-    <w:p>
-      <w:pPr>
-        <w:pStyle w:val="ListParagraph"/>
-        <w:numPr>
-          <w:ilvl w:val="0"/>
-          <w:numId w:val="14"/>
+          <w:numId w:val="16"/>
         </w:numPr>
         <w:spacing w:before="100" w:beforeAutospacing="1" w:after="100" w:afterAutospacing="1"/>
         <w:rPr>
@@ -2958,6 +3794,7 @@
         <w:r>
           <w:rPr>
             <w:rStyle w:val="Hyperlink"/>
+            <w:rFonts w:asciiTheme="majorHAnsi" w:hAnsiTheme="majorHAnsi"/>
           </w:rPr>
           <w:t>Setting up the CTM product library</w:t>
         </w:r>
@@ -2981,6 +3818,2399 @@
     </w:p>
     <w:p>
       <w:pPr>
+        <w:pStyle w:val="Heading4"/>
+      </w:pPr>
+      <w:r>
+        <w:t xml:space="preserve">Viewing the field configurations </w:t>
+      </w:r>
+    </w:p>
+    <w:p>
+      <w:pPr>
+        <w:rPr>
+          <w:rFonts w:asciiTheme="majorHAnsi" w:eastAsiaTheme="majorEastAsia" w:hAnsiTheme="majorHAnsi" w:cstheme="majorBidi"/>
+          <w:bCs/>
+          <w:color w:val="000000" w:themeColor="text1"/>
+        </w:rPr>
+      </w:pPr>
+      <w:r>
+        <w:rPr>
+          <w:rFonts w:asciiTheme="majorHAnsi" w:eastAsiaTheme="majorEastAsia" w:hAnsiTheme="majorHAnsi" w:cstheme="majorBidi"/>
+          <w:bCs/>
+          <w:color w:val="000000" w:themeColor="text1"/>
+        </w:rPr>
+        <w:t>Field Configurations customize the way that attributes are displayed.  Fields can be grouped, hidden, or made bold to help you easily understand which attributes are important for each type of feature and which attributes are optional.</w:t>
+      </w:r>
+    </w:p>
+    <w:p>
+      <w:pPr>
+        <w:pStyle w:val="ListParagraph"/>
+        <w:numPr>
+          <w:ilvl w:val="0"/>
+          <w:numId w:val="17"/>
+        </w:numPr>
+        <w:spacing w:before="100" w:beforeAutospacing="1" w:after="100" w:afterAutospacing="1"/>
+        <w:rPr>
+          <w:rFonts w:asciiTheme="majorHAnsi" w:eastAsiaTheme="majorEastAsia" w:hAnsiTheme="majorHAnsi" w:cstheme="majorBidi"/>
+          <w:bCs/>
+          <w:color w:val="000000" w:themeColor="text1"/>
+        </w:rPr>
+      </w:pPr>
+      <w:r>
+        <w:rPr>
+          <w:rFonts w:asciiTheme="majorHAnsi" w:eastAsiaTheme="majorEastAsia" w:hAnsiTheme="majorHAnsi" w:cstheme="majorBidi"/>
+          <w:bCs/>
+          <w:color w:val="000000" w:themeColor="text1"/>
+        </w:rPr>
+        <w:t xml:space="preserve">Start an Edit Session by clicking the </w:t>
+      </w:r>
+      <w:r>
+        <w:rPr>
+          <w:rFonts w:asciiTheme="majorHAnsi" w:eastAsiaTheme="majorEastAsia" w:hAnsiTheme="majorHAnsi" w:cstheme="majorBidi"/>
+          <w:b/>
+          <w:bCs/>
+          <w:color w:val="000000" w:themeColor="text1"/>
+        </w:rPr>
+        <w:t>Production Start Editing</w:t>
+      </w:r>
+      <w:r>
+        <w:rPr>
+          <w:rFonts w:asciiTheme="majorHAnsi" w:eastAsiaTheme="majorEastAsia" w:hAnsiTheme="majorHAnsi" w:cstheme="majorBidi"/>
+          <w:bCs/>
+          <w:color w:val="000000" w:themeColor="text1"/>
+        </w:rPr>
+        <w:t xml:space="preserve"> button.</w:t>
+      </w:r>
+    </w:p>
+    <w:p>
+      <w:pPr>
+        <w:pStyle w:val="ListParagraph"/>
+        <w:numPr>
+          <w:ilvl w:val="0"/>
+          <w:numId w:val="17"/>
+        </w:numPr>
+        <w:spacing w:before="100" w:beforeAutospacing="1" w:after="100" w:afterAutospacing="1"/>
+        <w:rPr>
+          <w:rFonts w:asciiTheme="majorHAnsi" w:eastAsiaTheme="majorEastAsia" w:hAnsiTheme="majorHAnsi" w:cstheme="majorBidi"/>
+          <w:bCs/>
+          <w:color w:val="000000" w:themeColor="text1"/>
+        </w:rPr>
+      </w:pPr>
+      <w:r>
+        <w:rPr>
+          <w:rFonts w:asciiTheme="majorHAnsi" w:eastAsiaTheme="majorEastAsia" w:hAnsiTheme="majorHAnsi" w:cstheme="majorBidi"/>
+          <w:bCs/>
+          <w:color w:val="000000" w:themeColor="text1"/>
+        </w:rPr>
+        <w:lastRenderedPageBreak/>
+        <w:t>Select any template from the template list in the Create Tab</w:t>
+      </w:r>
+      <w:r>
+        <w:rPr>
+          <w:rFonts w:asciiTheme="majorHAnsi" w:eastAsiaTheme="majorEastAsia" w:hAnsiTheme="majorHAnsi" w:cstheme="majorBidi"/>
+          <w:bCs/>
+          <w:color w:val="000000" w:themeColor="text1"/>
+        </w:rPr>
+        <w:t>.</w:t>
+      </w:r>
+    </w:p>
+    <w:p>
+      <w:pPr>
+        <w:pStyle w:val="ListParagraph"/>
+        <w:numPr>
+          <w:ilvl w:val="0"/>
+          <w:numId w:val="17"/>
+        </w:numPr>
+        <w:spacing w:before="100" w:beforeAutospacing="1" w:after="100" w:afterAutospacing="1"/>
+        <w:rPr>
+          <w:rFonts w:asciiTheme="majorHAnsi" w:eastAsiaTheme="majorEastAsia" w:hAnsiTheme="majorHAnsi" w:cstheme="majorBidi"/>
+          <w:bCs/>
+          <w:color w:val="000000" w:themeColor="text1"/>
+        </w:rPr>
+      </w:pPr>
+      <w:r>
+        <w:rPr>
+          <w:rFonts w:asciiTheme="majorHAnsi" w:eastAsiaTheme="majorEastAsia" w:hAnsiTheme="majorHAnsi" w:cstheme="majorBidi"/>
+          <w:bCs/>
+          <w:color w:val="000000" w:themeColor="text1"/>
+        </w:rPr>
+        <w:t xml:space="preserve">In the </w:t>
+      </w:r>
+      <w:r>
+        <w:rPr>
+          <w:rFonts w:asciiTheme="majorHAnsi" w:eastAsiaTheme="majorEastAsia" w:hAnsiTheme="majorHAnsi" w:cstheme="majorBidi"/>
+          <w:bCs/>
+          <w:color w:val="000000" w:themeColor="text1"/>
+        </w:rPr>
+        <w:t>C</w:t>
+      </w:r>
+      <w:r>
+        <w:rPr>
+          <w:rFonts w:asciiTheme="majorHAnsi" w:eastAsiaTheme="majorEastAsia" w:hAnsiTheme="majorHAnsi" w:cstheme="majorBidi"/>
+          <w:bCs/>
+          <w:color w:val="000000" w:themeColor="text1"/>
+        </w:rPr>
+        <w:t xml:space="preserve">reate </w:t>
+      </w:r>
+      <w:r>
+        <w:rPr>
+          <w:rFonts w:asciiTheme="majorHAnsi" w:eastAsiaTheme="majorEastAsia" w:hAnsiTheme="majorHAnsi" w:cstheme="majorBidi"/>
+          <w:bCs/>
+          <w:color w:val="000000" w:themeColor="text1"/>
+        </w:rPr>
+        <w:t>A</w:t>
+      </w:r>
+      <w:r>
+        <w:rPr>
+          <w:rFonts w:asciiTheme="majorHAnsi" w:eastAsiaTheme="majorEastAsia" w:hAnsiTheme="majorHAnsi" w:cstheme="majorBidi"/>
+          <w:bCs/>
+          <w:color w:val="000000" w:themeColor="text1"/>
+        </w:rPr>
+        <w:t>ttributes window, the attributes for the feature will be grouped and otherwise organized</w:t>
+      </w:r>
+      <w:r>
+        <w:rPr>
+          <w:rFonts w:asciiTheme="majorHAnsi" w:eastAsiaTheme="majorEastAsia" w:hAnsiTheme="majorHAnsi" w:cstheme="majorBidi"/>
+          <w:bCs/>
+          <w:color w:val="000000" w:themeColor="text1"/>
+        </w:rPr>
+        <w:t>.</w:t>
+      </w:r>
+    </w:p>
+    <w:p>
+      <w:pPr>
+        <w:pStyle w:val="ListParagraph"/>
+        <w:numPr>
+          <w:ilvl w:val="0"/>
+          <w:numId w:val="17"/>
+        </w:numPr>
+        <w:spacing w:before="100" w:beforeAutospacing="1" w:after="100" w:afterAutospacing="1"/>
+        <w:rPr>
+          <w:rFonts w:asciiTheme="majorHAnsi" w:eastAsiaTheme="majorEastAsia" w:hAnsiTheme="majorHAnsi" w:cstheme="majorBidi"/>
+          <w:bCs/>
+          <w:color w:val="000000" w:themeColor="text1"/>
+        </w:rPr>
+      </w:pPr>
+      <w:r>
+        <w:rPr>
+          <w:rFonts w:asciiTheme="majorHAnsi" w:eastAsiaTheme="majorEastAsia" w:hAnsiTheme="majorHAnsi" w:cstheme="majorBidi"/>
+          <w:bCs/>
+          <w:color w:val="000000" w:themeColor="text1"/>
+        </w:rPr>
+        <w:t>To toggle between the organize</w:t>
+      </w:r>
+      <w:r>
+        <w:rPr>
+          <w:rFonts w:asciiTheme="majorHAnsi" w:eastAsiaTheme="majorEastAsia" w:hAnsiTheme="majorHAnsi" w:cstheme="majorBidi"/>
+          <w:bCs/>
+          <w:color w:val="000000" w:themeColor="text1"/>
+        </w:rPr>
+        <w:t>d</w:t>
+      </w:r>
+      <w:r>
+        <w:rPr>
+          <w:rFonts w:asciiTheme="majorHAnsi" w:eastAsiaTheme="majorEastAsia" w:hAnsiTheme="majorHAnsi" w:cstheme="majorBidi"/>
+          <w:bCs/>
+          <w:color w:val="000000" w:themeColor="text1"/>
+        </w:rPr>
+        <w:t xml:space="preserve"> view and the full unorganized list of attributes, right-click anywhere in the Create </w:t>
+      </w:r>
+      <w:proofErr w:type="gramStart"/>
+      <w:r>
+        <w:rPr>
+          <w:rFonts w:asciiTheme="majorHAnsi" w:eastAsiaTheme="majorEastAsia" w:hAnsiTheme="majorHAnsi" w:cstheme="majorBidi"/>
+          <w:bCs/>
+          <w:color w:val="000000" w:themeColor="text1"/>
+        </w:rPr>
+        <w:t>Attributes</w:t>
+      </w:r>
+      <w:proofErr w:type="gramEnd"/>
+      <w:r>
+        <w:rPr>
+          <w:rFonts w:asciiTheme="majorHAnsi" w:eastAsiaTheme="majorEastAsia" w:hAnsiTheme="majorHAnsi" w:cstheme="majorBidi"/>
+          <w:bCs/>
+          <w:color w:val="000000" w:themeColor="text1"/>
+        </w:rPr>
+        <w:t xml:space="preserve"> window and click </w:t>
+      </w:r>
+      <w:r>
+        <w:rPr>
+          <w:rFonts w:asciiTheme="majorHAnsi" w:eastAsiaTheme="majorEastAsia" w:hAnsiTheme="majorHAnsi" w:cstheme="majorBidi"/>
+          <w:b/>
+          <w:bCs/>
+          <w:color w:val="000000" w:themeColor="text1"/>
+        </w:rPr>
+        <w:t>Enable Field Configurations</w:t>
+      </w:r>
+      <w:r>
+        <w:rPr>
+          <w:rFonts w:asciiTheme="majorHAnsi" w:eastAsiaTheme="majorEastAsia" w:hAnsiTheme="majorHAnsi" w:cstheme="majorBidi"/>
+          <w:bCs/>
+          <w:color w:val="000000" w:themeColor="text1"/>
+        </w:rPr>
+        <w:t>.</w:t>
+      </w:r>
+    </w:p>
+    <w:p>
+      <w:pPr>
+        <w:pStyle w:val="Heading4"/>
+      </w:pPr>
+    </w:p>
+    <w:p>
+      <w:pPr>
+        <w:pStyle w:val="Heading4"/>
+      </w:pPr>
+      <w:r>
+        <w:t>Creating a feature level metadata favorite</w:t>
+      </w:r>
+    </w:p>
+    <w:p>
+      <w:pPr>
+        <w:rPr>
+          <w:rFonts w:asciiTheme="majorHAnsi" w:eastAsiaTheme="majorEastAsia" w:hAnsiTheme="majorHAnsi" w:cstheme="majorBidi"/>
+          <w:bCs/>
+          <w:color w:val="000000" w:themeColor="text1"/>
+        </w:rPr>
+      </w:pPr>
+      <w:r>
+        <w:rPr>
+          <w:rFonts w:asciiTheme="majorHAnsi" w:eastAsiaTheme="majorEastAsia" w:hAnsiTheme="majorHAnsi" w:cstheme="majorBidi"/>
+          <w:bCs/>
+          <w:color w:val="000000" w:themeColor="text1"/>
+        </w:rPr>
+        <w:t xml:space="preserve">Feature Level Metadata are attributes on feature classes that store information about the feature such as who created it, when it was last modified, and what source was used.  When using feature level metadata, you set a favorite at the beginning of your edit session and the values are automatically applied with every edit.   You must remember to set the metadata favorite each time you close and reopen ArcMap.  </w:t>
+      </w:r>
+    </w:p>
+    <w:p>
+      <w:pPr>
+        <w:pStyle w:val="ListParagraph"/>
+        <w:numPr>
+          <w:ilvl w:val="0"/>
+          <w:numId w:val="15"/>
+        </w:numPr>
+        <w:spacing w:before="100" w:beforeAutospacing="1" w:after="100" w:afterAutospacing="1"/>
+        <w:rPr>
+          <w:rFonts w:asciiTheme="majorHAnsi" w:eastAsiaTheme="majorEastAsia" w:hAnsiTheme="majorHAnsi" w:cstheme="majorBidi"/>
+          <w:bCs/>
+          <w:color w:val="000000" w:themeColor="text1"/>
+        </w:rPr>
+      </w:pPr>
+      <w:r>
+        <w:rPr>
+          <w:rFonts w:asciiTheme="majorHAnsi" w:eastAsiaTheme="majorEastAsia" w:hAnsiTheme="majorHAnsi" w:cstheme="majorBidi"/>
+          <w:bCs/>
+          <w:color w:val="000000" w:themeColor="text1"/>
+        </w:rPr>
+        <w:t xml:space="preserve">If necessary, turn to the </w:t>
+      </w:r>
+      <w:r>
+        <w:rPr>
+          <w:rFonts w:asciiTheme="majorHAnsi" w:eastAsiaTheme="majorEastAsia" w:hAnsiTheme="majorHAnsi" w:cstheme="majorBidi"/>
+          <w:b/>
+          <w:bCs/>
+          <w:color w:val="000000" w:themeColor="text1"/>
+        </w:rPr>
+        <w:t>Metadata</w:t>
+      </w:r>
+      <w:r>
+        <w:rPr>
+          <w:rFonts w:asciiTheme="majorHAnsi" w:eastAsiaTheme="majorEastAsia" w:hAnsiTheme="majorHAnsi" w:cstheme="majorBidi"/>
+          <w:b/>
+          <w:bCs/>
+          <w:color w:val="000000" w:themeColor="text1"/>
+        </w:rPr>
+        <w:t xml:space="preserve"> tab</w:t>
+      </w:r>
+      <w:r>
+        <w:rPr>
+          <w:rFonts w:asciiTheme="majorHAnsi" w:eastAsiaTheme="majorEastAsia" w:hAnsiTheme="majorHAnsi" w:cstheme="majorBidi"/>
+          <w:bCs/>
+          <w:color w:val="000000" w:themeColor="text1"/>
+        </w:rPr>
+        <w:t xml:space="preserve"> in the Manage Features dialog</w:t>
+      </w:r>
+      <w:r>
+        <w:rPr>
+          <w:rFonts w:asciiTheme="majorHAnsi" w:eastAsiaTheme="majorEastAsia" w:hAnsiTheme="majorHAnsi" w:cstheme="majorBidi"/>
+          <w:bCs/>
+          <w:color w:val="000000" w:themeColor="text1"/>
+        </w:rPr>
+        <w:t>.</w:t>
+      </w:r>
+    </w:p>
+    <w:p>
+      <w:pPr>
+        <w:pStyle w:val="ListParagraph"/>
+        <w:numPr>
+          <w:ilvl w:val="0"/>
+          <w:numId w:val="15"/>
+        </w:numPr>
+        <w:spacing w:before="100" w:beforeAutospacing="1" w:after="100" w:afterAutospacing="1"/>
+        <w:rPr>
+          <w:rFonts w:asciiTheme="majorHAnsi" w:eastAsiaTheme="majorEastAsia" w:hAnsiTheme="majorHAnsi" w:cstheme="majorBidi"/>
+          <w:bCs/>
+          <w:color w:val="000000" w:themeColor="text1"/>
+        </w:rPr>
+      </w:pPr>
+      <w:r>
+        <w:rPr>
+          <w:rFonts w:asciiTheme="majorHAnsi" w:eastAsiaTheme="majorEastAsia" w:hAnsiTheme="majorHAnsi" w:cstheme="majorBidi"/>
+          <w:bCs/>
+          <w:color w:val="000000" w:themeColor="text1"/>
+        </w:rPr>
+        <w:t xml:space="preserve">If the + button at the top of Manage Features is disabled, right-click in the Feature Manager window and choose </w:t>
+      </w:r>
+      <w:r>
+        <w:rPr>
+          <w:rFonts w:asciiTheme="majorHAnsi" w:eastAsiaTheme="majorEastAsia" w:hAnsiTheme="majorHAnsi" w:cstheme="majorBidi"/>
+          <w:b/>
+          <w:bCs/>
+          <w:color w:val="000000" w:themeColor="text1"/>
+        </w:rPr>
+        <w:t>Use FCT Metadata</w:t>
+      </w:r>
+      <w:r>
+        <w:rPr>
+          <w:rFonts w:asciiTheme="majorHAnsi" w:eastAsiaTheme="majorEastAsia" w:hAnsiTheme="majorHAnsi" w:cstheme="majorBidi"/>
+          <w:bCs/>
+          <w:color w:val="000000" w:themeColor="text1"/>
+        </w:rPr>
+        <w:t>.</w:t>
+      </w:r>
+    </w:p>
+    <w:p>
+      <w:pPr>
+        <w:pStyle w:val="ListParagraph"/>
+        <w:numPr>
+          <w:ilvl w:val="0"/>
+          <w:numId w:val="15"/>
+        </w:numPr>
+        <w:spacing w:before="100" w:beforeAutospacing="1" w:after="100" w:afterAutospacing="1"/>
+        <w:rPr>
+          <w:rFonts w:asciiTheme="majorHAnsi" w:eastAsiaTheme="majorEastAsia" w:hAnsiTheme="majorHAnsi" w:cstheme="majorBidi"/>
+          <w:bCs/>
+          <w:color w:val="000000" w:themeColor="text1"/>
+        </w:rPr>
+      </w:pPr>
+      <w:r>
+        <w:rPr>
+          <w:rFonts w:asciiTheme="majorHAnsi" w:eastAsiaTheme="majorEastAsia" w:hAnsiTheme="majorHAnsi" w:cstheme="majorBidi"/>
+          <w:bCs/>
+          <w:color w:val="000000" w:themeColor="text1"/>
+        </w:rPr>
+        <w:t xml:space="preserve">Click the </w:t>
+      </w:r>
+      <w:r>
+        <w:rPr>
+          <w:rFonts w:asciiTheme="majorHAnsi" w:eastAsiaTheme="majorEastAsia" w:hAnsiTheme="majorHAnsi" w:cstheme="majorBidi"/>
+          <w:b/>
+          <w:bCs/>
+          <w:color w:val="000000" w:themeColor="text1"/>
+        </w:rPr>
+        <w:t xml:space="preserve">+ </w:t>
+      </w:r>
+      <w:r>
+        <w:rPr>
+          <w:rFonts w:asciiTheme="majorHAnsi" w:eastAsiaTheme="majorEastAsia" w:hAnsiTheme="majorHAnsi" w:cstheme="majorBidi"/>
+          <w:bCs/>
+          <w:color w:val="000000" w:themeColor="text1"/>
+        </w:rPr>
+        <w:t>button at the top of Manage Features.</w:t>
+      </w:r>
+    </w:p>
+    <w:p>
+      <w:pPr>
+        <w:pStyle w:val="ListParagraph"/>
+        <w:numPr>
+          <w:ilvl w:val="0"/>
+          <w:numId w:val="15"/>
+        </w:numPr>
+        <w:spacing w:before="100" w:beforeAutospacing="1" w:after="100" w:afterAutospacing="1"/>
+        <w:rPr>
+          <w:rFonts w:asciiTheme="majorHAnsi" w:eastAsiaTheme="majorEastAsia" w:hAnsiTheme="majorHAnsi" w:cstheme="majorBidi"/>
+          <w:bCs/>
+          <w:color w:val="000000" w:themeColor="text1"/>
+        </w:rPr>
+      </w:pPr>
+      <w:r>
+        <w:rPr>
+          <w:rFonts w:asciiTheme="majorHAnsi" w:eastAsiaTheme="majorEastAsia" w:hAnsiTheme="majorHAnsi" w:cstheme="majorBidi"/>
+          <w:bCs/>
+          <w:color w:val="000000" w:themeColor="text1"/>
+        </w:rPr>
+        <w:t>Enter a</w:t>
+      </w:r>
+      <w:r>
+        <w:rPr>
+          <w:rFonts w:asciiTheme="majorHAnsi" w:eastAsiaTheme="majorEastAsia" w:hAnsiTheme="majorHAnsi" w:cstheme="majorBidi"/>
+          <w:bCs/>
+          <w:color w:val="000000" w:themeColor="text1"/>
+        </w:rPr>
+        <w:t>n appropriate</w:t>
+      </w:r>
+      <w:r>
+        <w:rPr>
+          <w:rFonts w:asciiTheme="majorHAnsi" w:eastAsiaTheme="majorEastAsia" w:hAnsiTheme="majorHAnsi" w:cstheme="majorBidi"/>
+          <w:bCs/>
+          <w:color w:val="000000" w:themeColor="text1"/>
+        </w:rPr>
+        <w:t xml:space="preserve"> Name and Description for the metadata favorite.  </w:t>
+      </w:r>
+      <w:r>
+        <w:rPr>
+          <w:rFonts w:asciiTheme="majorHAnsi" w:eastAsiaTheme="majorEastAsia" w:hAnsiTheme="majorHAnsi" w:cstheme="majorBidi"/>
+          <w:bCs/>
+          <w:color w:val="000000" w:themeColor="text1"/>
+        </w:rPr>
+        <w:t xml:space="preserve">For example if you are using the Imagery from 2012 an appropriate name might be </w:t>
+      </w:r>
+      <w:r>
+        <w:rPr>
+          <w:rFonts w:asciiTheme="majorHAnsi" w:eastAsiaTheme="majorEastAsia" w:hAnsiTheme="majorHAnsi" w:cstheme="majorBidi"/>
+          <w:b/>
+          <w:bCs/>
+          <w:color w:val="000000" w:themeColor="text1"/>
+        </w:rPr>
+        <w:t>2012 Imagery</w:t>
+      </w:r>
+      <w:r>
+        <w:rPr>
+          <w:rFonts w:asciiTheme="majorHAnsi" w:eastAsiaTheme="majorEastAsia" w:hAnsiTheme="majorHAnsi" w:cstheme="majorBidi"/>
+          <w:bCs/>
+          <w:color w:val="000000" w:themeColor="text1"/>
+        </w:rPr>
+        <w:t xml:space="preserve"> and an appropriate description might be </w:t>
+      </w:r>
+      <w:r>
+        <w:rPr>
+          <w:rFonts w:asciiTheme="majorHAnsi" w:eastAsiaTheme="majorEastAsia" w:hAnsiTheme="majorHAnsi" w:cstheme="majorBidi"/>
+          <w:b/>
+          <w:bCs/>
+          <w:color w:val="000000" w:themeColor="text1"/>
+        </w:rPr>
+        <w:t>High Resolution 30cm Imagery</w:t>
+      </w:r>
+    </w:p>
+    <w:p>
+      <w:pPr>
+        <w:pStyle w:val="ListParagraph"/>
+        <w:numPr>
+          <w:ilvl w:val="0"/>
+          <w:numId w:val="15"/>
+        </w:numPr>
+        <w:spacing w:before="100" w:beforeAutospacing="1" w:after="100" w:afterAutospacing="1"/>
+        <w:rPr>
+          <w:rFonts w:asciiTheme="majorHAnsi" w:eastAsiaTheme="majorEastAsia" w:hAnsiTheme="majorHAnsi" w:cstheme="majorBidi"/>
+          <w:bCs/>
+          <w:color w:val="000000" w:themeColor="text1"/>
+        </w:rPr>
+      </w:pPr>
+      <w:r>
+        <w:rPr>
+          <w:rFonts w:asciiTheme="majorHAnsi" w:eastAsiaTheme="majorEastAsia" w:hAnsiTheme="majorHAnsi" w:cstheme="majorBidi"/>
+          <w:bCs/>
+          <w:color w:val="000000" w:themeColor="text1"/>
+        </w:rPr>
+        <w:t xml:space="preserve">If necessary, select the metadata favorite in Manage Features.  The attributes of the metadata favorite are displayed in the Metadata Attributes window.  </w:t>
+      </w:r>
+      <w:r>
+        <w:rPr>
+          <w:rFonts w:asciiTheme="majorHAnsi" w:eastAsiaTheme="majorEastAsia" w:hAnsiTheme="majorHAnsi" w:cstheme="majorBidi"/>
+          <w:bCs/>
+          <w:color w:val="000000" w:themeColor="text1"/>
+        </w:rPr>
+        <w:br/>
+        <w:t>CDT and MDT are the Creation Date and Time and Modification Date and Time fields.  These fields are disabled and display a value of #date# which indicates that they will be automatically populated with the current date and time when a feature is created or modified.</w:t>
+      </w:r>
+    </w:p>
+    <w:p>
+      <w:pPr>
+        <w:pStyle w:val="ListParagraph"/>
+        <w:numPr>
+          <w:ilvl w:val="0"/>
+          <w:numId w:val="15"/>
+        </w:numPr>
+        <w:spacing w:before="100" w:beforeAutospacing="1" w:after="100" w:afterAutospacing="1"/>
+        <w:rPr>
+          <w:rFonts w:asciiTheme="majorHAnsi" w:eastAsiaTheme="majorEastAsia" w:hAnsiTheme="majorHAnsi" w:cstheme="majorBidi"/>
+          <w:bCs/>
+          <w:color w:val="000000" w:themeColor="text1"/>
+        </w:rPr>
+      </w:pPr>
+      <w:r>
+        <w:rPr>
+          <w:rFonts w:asciiTheme="majorHAnsi" w:eastAsiaTheme="majorEastAsia" w:hAnsiTheme="majorHAnsi" w:cstheme="majorBidi"/>
+          <w:bCs/>
+          <w:color w:val="000000" w:themeColor="text1"/>
+        </w:rPr>
+        <w:t xml:space="preserve">Enter appropriate values for the </w:t>
+      </w:r>
+      <w:proofErr w:type="spellStart"/>
+      <w:r>
+        <w:rPr>
+          <w:rFonts w:asciiTheme="majorHAnsi" w:eastAsiaTheme="majorEastAsia" w:hAnsiTheme="majorHAnsi" w:cstheme="majorBidi"/>
+          <w:bCs/>
+          <w:color w:val="000000" w:themeColor="text1"/>
+        </w:rPr>
+        <w:t>srt</w:t>
+      </w:r>
+      <w:proofErr w:type="spellEnd"/>
+      <w:r>
+        <w:rPr>
+          <w:rFonts w:asciiTheme="majorHAnsi" w:eastAsiaTheme="majorEastAsia" w:hAnsiTheme="majorHAnsi" w:cstheme="majorBidi"/>
+          <w:bCs/>
+          <w:color w:val="000000" w:themeColor="text1"/>
+        </w:rPr>
+        <w:t xml:space="preserve">, </w:t>
+      </w:r>
+      <w:proofErr w:type="spellStart"/>
+      <w:r>
+        <w:rPr>
+          <w:rFonts w:asciiTheme="majorHAnsi" w:eastAsiaTheme="majorEastAsia" w:hAnsiTheme="majorHAnsi" w:cstheme="majorBidi"/>
+          <w:bCs/>
+          <w:color w:val="000000" w:themeColor="text1"/>
+        </w:rPr>
+        <w:t>sdp</w:t>
+      </w:r>
+      <w:proofErr w:type="spellEnd"/>
+      <w:r>
+        <w:rPr>
+          <w:rFonts w:asciiTheme="majorHAnsi" w:eastAsiaTheme="majorEastAsia" w:hAnsiTheme="majorHAnsi" w:cstheme="majorBidi"/>
+          <w:bCs/>
+          <w:color w:val="000000" w:themeColor="text1"/>
+        </w:rPr>
+        <w:t xml:space="preserve">, and </w:t>
+      </w:r>
+      <w:proofErr w:type="spellStart"/>
+      <w:r>
+        <w:rPr>
+          <w:rFonts w:asciiTheme="majorHAnsi" w:eastAsiaTheme="majorEastAsia" w:hAnsiTheme="majorHAnsi" w:cstheme="majorBidi"/>
+          <w:bCs/>
+          <w:color w:val="000000" w:themeColor="text1"/>
+        </w:rPr>
+        <w:t>sdv</w:t>
+      </w:r>
+      <w:proofErr w:type="spellEnd"/>
+      <w:r>
+        <w:rPr>
+          <w:rFonts w:asciiTheme="majorHAnsi" w:eastAsiaTheme="majorEastAsia" w:hAnsiTheme="majorHAnsi" w:cstheme="majorBidi"/>
+          <w:bCs/>
+          <w:color w:val="000000" w:themeColor="text1"/>
+        </w:rPr>
+        <w:t xml:space="preserve"> fields.  </w:t>
+      </w:r>
+      <w:proofErr w:type="spellStart"/>
+      <w:r>
+        <w:rPr>
+          <w:rFonts w:asciiTheme="majorHAnsi" w:eastAsiaTheme="majorEastAsia" w:hAnsiTheme="majorHAnsi" w:cstheme="majorBidi"/>
+          <w:b/>
+          <w:bCs/>
+          <w:color w:val="000000" w:themeColor="text1"/>
+        </w:rPr>
+        <w:t>Srt</w:t>
+      </w:r>
+      <w:proofErr w:type="spellEnd"/>
+      <w:r>
+        <w:rPr>
+          <w:rFonts w:asciiTheme="majorHAnsi" w:eastAsiaTheme="majorEastAsia" w:hAnsiTheme="majorHAnsi" w:cstheme="majorBidi"/>
+          <w:bCs/>
+          <w:color w:val="000000" w:themeColor="text1"/>
+        </w:rPr>
+        <w:t xml:space="preserve"> is the Source Type, pick a value from the list such as </w:t>
+      </w:r>
+      <w:r>
+        <w:rPr>
+          <w:rFonts w:asciiTheme="majorHAnsi" w:eastAsiaTheme="majorEastAsia" w:hAnsiTheme="majorHAnsi" w:cstheme="majorBidi"/>
+          <w:b/>
+          <w:bCs/>
+          <w:color w:val="000000" w:themeColor="text1"/>
+        </w:rPr>
+        <w:t>30 – Imagery</w:t>
+      </w:r>
+      <w:r>
+        <w:rPr>
+          <w:rFonts w:asciiTheme="majorHAnsi" w:eastAsiaTheme="majorEastAsia" w:hAnsiTheme="majorHAnsi" w:cstheme="majorBidi"/>
+          <w:bCs/>
+          <w:color w:val="000000" w:themeColor="text1"/>
+        </w:rPr>
+        <w:t xml:space="preserve">.  </w:t>
+      </w:r>
+      <w:proofErr w:type="spellStart"/>
+      <w:r>
+        <w:rPr>
+          <w:rFonts w:asciiTheme="majorHAnsi" w:eastAsiaTheme="majorEastAsia" w:hAnsiTheme="majorHAnsi" w:cstheme="majorBidi"/>
+          <w:b/>
+          <w:bCs/>
+          <w:color w:val="000000" w:themeColor="text1"/>
+        </w:rPr>
+        <w:t>Sdp</w:t>
+      </w:r>
+      <w:proofErr w:type="spellEnd"/>
+      <w:r>
+        <w:rPr>
+          <w:rFonts w:asciiTheme="majorHAnsi" w:eastAsiaTheme="majorEastAsia" w:hAnsiTheme="majorHAnsi" w:cstheme="majorBidi"/>
+          <w:bCs/>
+          <w:color w:val="000000" w:themeColor="text1"/>
+        </w:rPr>
+        <w:t xml:space="preserve"> is the Source Description, enter a value such as </w:t>
+      </w:r>
+      <w:r>
+        <w:rPr>
+          <w:rFonts w:asciiTheme="majorHAnsi" w:eastAsiaTheme="majorEastAsia" w:hAnsiTheme="majorHAnsi" w:cstheme="majorBidi"/>
+          <w:b/>
+          <w:bCs/>
+          <w:color w:val="000000" w:themeColor="text1"/>
+        </w:rPr>
+        <w:t>“High Resolution 30cm Imagery”</w:t>
+      </w:r>
+      <w:r>
+        <w:rPr>
+          <w:rFonts w:asciiTheme="majorHAnsi" w:eastAsiaTheme="majorEastAsia" w:hAnsiTheme="majorHAnsi" w:cstheme="majorBidi"/>
+          <w:bCs/>
+          <w:color w:val="000000" w:themeColor="text1"/>
+        </w:rPr>
+        <w:t xml:space="preserve">.  </w:t>
+      </w:r>
+      <w:proofErr w:type="spellStart"/>
+      <w:r>
+        <w:rPr>
+          <w:rFonts w:asciiTheme="majorHAnsi" w:eastAsiaTheme="majorEastAsia" w:hAnsiTheme="majorHAnsi" w:cstheme="majorBidi"/>
+          <w:b/>
+          <w:bCs/>
+          <w:color w:val="000000" w:themeColor="text1"/>
+        </w:rPr>
+        <w:t>Sdv</w:t>
+      </w:r>
+      <w:proofErr w:type="spellEnd"/>
+      <w:r>
+        <w:rPr>
+          <w:rFonts w:asciiTheme="majorHAnsi" w:eastAsiaTheme="majorEastAsia" w:hAnsiTheme="majorHAnsi" w:cstheme="majorBidi"/>
+          <w:bCs/>
+          <w:color w:val="000000" w:themeColor="text1"/>
+        </w:rPr>
+        <w:t xml:space="preserve"> is the Source Date and Time, enter a value such as </w:t>
+      </w:r>
+      <w:r>
+        <w:rPr>
+          <w:rFonts w:asciiTheme="majorHAnsi" w:eastAsiaTheme="majorEastAsia" w:hAnsiTheme="majorHAnsi" w:cstheme="majorBidi"/>
+          <w:b/>
+          <w:bCs/>
+          <w:color w:val="000000" w:themeColor="text1"/>
+        </w:rPr>
+        <w:t>March 2012</w:t>
+      </w:r>
+      <w:r>
+        <w:rPr>
+          <w:rFonts w:asciiTheme="majorHAnsi" w:eastAsiaTheme="majorEastAsia" w:hAnsiTheme="majorHAnsi" w:cstheme="majorBidi"/>
+          <w:bCs/>
+          <w:color w:val="000000" w:themeColor="text1"/>
+        </w:rPr>
+        <w:t xml:space="preserve">.  </w:t>
+      </w:r>
+    </w:p>
+    <w:p>
+      <w:pPr>
+        <w:pStyle w:val="ListParagraph"/>
+        <w:numPr>
+          <w:ilvl w:val="0"/>
+          <w:numId w:val="15"/>
+        </w:numPr>
+        <w:spacing w:before="100" w:beforeAutospacing="1" w:after="100" w:afterAutospacing="1"/>
+        <w:rPr>
+          <w:rFonts w:asciiTheme="majorHAnsi" w:eastAsiaTheme="majorEastAsia" w:hAnsiTheme="majorHAnsi" w:cstheme="majorBidi"/>
+          <w:bCs/>
+          <w:color w:val="000000" w:themeColor="text1"/>
+        </w:rPr>
+      </w:pPr>
+      <w:r>
+        <w:rPr>
+          <w:rFonts w:asciiTheme="majorHAnsi" w:eastAsiaTheme="majorEastAsia" w:hAnsiTheme="majorHAnsi" w:cstheme="majorBidi"/>
+          <w:bCs/>
+          <w:color w:val="000000" w:themeColor="text1"/>
+        </w:rPr>
+        <w:t xml:space="preserve">Click </w:t>
+      </w:r>
+      <w:r>
+        <w:rPr>
+          <w:rFonts w:asciiTheme="majorHAnsi" w:eastAsiaTheme="majorEastAsia" w:hAnsiTheme="majorHAnsi" w:cstheme="majorBidi"/>
+          <w:b/>
+          <w:bCs/>
+          <w:color w:val="000000" w:themeColor="text1"/>
+        </w:rPr>
+        <w:t>Apply</w:t>
+      </w:r>
+      <w:r>
+        <w:rPr>
+          <w:rFonts w:asciiTheme="majorHAnsi" w:eastAsiaTheme="majorEastAsia" w:hAnsiTheme="majorHAnsi" w:cstheme="majorBidi"/>
+          <w:bCs/>
+          <w:color w:val="000000" w:themeColor="text1"/>
+        </w:rPr>
+        <w:t xml:space="preserve"> to commit the attributes to the metadata favorite. </w:t>
+      </w:r>
+    </w:p>
+    <w:p>
+      <w:pPr>
+        <w:pStyle w:val="ListParagraph"/>
+        <w:numPr>
+          <w:ilvl w:val="0"/>
+          <w:numId w:val="15"/>
+        </w:numPr>
+        <w:spacing w:before="100" w:beforeAutospacing="1" w:after="100" w:afterAutospacing="1"/>
+        <w:rPr>
+          <w:rFonts w:asciiTheme="majorHAnsi" w:eastAsiaTheme="majorEastAsia" w:hAnsiTheme="majorHAnsi" w:cstheme="majorBidi"/>
+          <w:bCs/>
+          <w:color w:val="000000" w:themeColor="text1"/>
+        </w:rPr>
+      </w:pPr>
+      <w:r>
+        <w:rPr>
+          <w:rFonts w:asciiTheme="majorHAnsi" w:eastAsiaTheme="majorEastAsia" w:hAnsiTheme="majorHAnsi" w:cstheme="majorBidi"/>
+          <w:bCs/>
+          <w:color w:val="000000" w:themeColor="text1"/>
+        </w:rPr>
+        <w:t xml:space="preserve">As you create new features or modify existing features, the feature level metadata attributes will be automatically populated with the </w:t>
+      </w:r>
+    </w:p>
+    <w:p>
+      <w:pPr>
+        <w:pStyle w:val="Heading4"/>
+      </w:pPr>
+      <w:r>
+        <w:t>Working with edit templates</w:t>
+      </w:r>
+    </w:p>
+    <w:p>
+      <w:pPr>
+        <w:rPr>
+          <w:rFonts w:asciiTheme="majorHAnsi" w:hAnsiTheme="majorHAnsi"/>
+        </w:rPr>
+      </w:pPr>
+      <w:r>
+        <w:rPr>
+          <w:rFonts w:asciiTheme="majorHAnsi" w:eastAsiaTheme="majorEastAsia" w:hAnsiTheme="majorHAnsi" w:cstheme="majorBidi"/>
+          <w:bCs/>
+          <w:color w:val="000000" w:themeColor="text1"/>
+        </w:rPr>
+        <w:t xml:space="preserve">Editing templates are provided as a starting point for collecting common types of topographic features.  </w:t>
+      </w:r>
+      <w:r>
+        <w:rPr>
+          <w:rFonts w:asciiTheme="majorHAnsi" w:eastAsiaTheme="majorEastAsia" w:hAnsiTheme="majorHAnsi" w:cstheme="majorBidi"/>
+          <w:bCs/>
+          <w:color w:val="000000" w:themeColor="text1"/>
+        </w:rPr>
+        <w:t xml:space="preserve">By default, when editing templates are created in ArcMap, one template is created for each symbol </w:t>
+      </w:r>
+      <w:r>
+        <w:rPr>
+          <w:rFonts w:asciiTheme="majorHAnsi" w:eastAsiaTheme="majorEastAsia" w:hAnsiTheme="majorHAnsi" w:cstheme="majorBidi"/>
+          <w:bCs/>
+          <w:color w:val="000000" w:themeColor="text1"/>
+        </w:rPr>
+        <w:t xml:space="preserve">Editing templates are pre-populated with the mandatory attributes for each type of feature.  </w:t>
+      </w:r>
+    </w:p>
+    <w:p>
+      <w:pPr>
+        <w:pStyle w:val="ListParagraph"/>
+        <w:numPr>
+          <w:ilvl w:val="0"/>
+          <w:numId w:val="18"/>
+        </w:numPr>
+        <w:spacing w:before="100" w:beforeAutospacing="1" w:after="100" w:afterAutospacing="1"/>
+        <w:rPr>
+          <w:rFonts w:asciiTheme="majorHAnsi" w:eastAsiaTheme="majorEastAsia" w:hAnsiTheme="majorHAnsi" w:cstheme="majorBidi"/>
+          <w:bCs/>
+          <w:color w:val="000000" w:themeColor="text1"/>
+        </w:rPr>
+      </w:pPr>
+      <w:r>
+        <w:rPr>
+          <w:rFonts w:asciiTheme="majorHAnsi" w:eastAsiaTheme="majorEastAsia" w:hAnsiTheme="majorHAnsi" w:cstheme="majorBidi"/>
+          <w:bCs/>
+          <w:color w:val="000000" w:themeColor="text1"/>
+        </w:rPr>
+        <w:t xml:space="preserve">If necessary, turn to the </w:t>
+      </w:r>
+      <w:r>
+        <w:rPr>
+          <w:rFonts w:asciiTheme="majorHAnsi" w:eastAsiaTheme="majorEastAsia" w:hAnsiTheme="majorHAnsi" w:cstheme="majorBidi"/>
+          <w:b/>
+          <w:bCs/>
+          <w:color w:val="000000" w:themeColor="text1"/>
+        </w:rPr>
+        <w:t>Create tab</w:t>
+      </w:r>
+      <w:r>
+        <w:rPr>
+          <w:rFonts w:asciiTheme="majorHAnsi" w:eastAsiaTheme="majorEastAsia" w:hAnsiTheme="majorHAnsi" w:cstheme="majorBidi"/>
+          <w:bCs/>
+          <w:color w:val="000000" w:themeColor="text1"/>
+        </w:rPr>
+        <w:t xml:space="preserve"> in the Manage Features dialog</w:t>
+      </w:r>
+    </w:p>
+    <w:p>
+      <w:pPr>
+        <w:pStyle w:val="ListParagraph"/>
+        <w:numPr>
+          <w:ilvl w:val="0"/>
+          <w:numId w:val="18"/>
+        </w:numPr>
+        <w:spacing w:before="100" w:beforeAutospacing="1" w:after="100" w:afterAutospacing="1"/>
+        <w:rPr>
+          <w:rFonts w:asciiTheme="majorHAnsi" w:eastAsiaTheme="majorEastAsia" w:hAnsiTheme="majorHAnsi" w:cstheme="majorBidi"/>
+          <w:bCs/>
+          <w:color w:val="000000" w:themeColor="text1"/>
+        </w:rPr>
+      </w:pPr>
+      <w:r>
+        <w:rPr>
+          <w:rFonts w:asciiTheme="majorHAnsi" w:eastAsiaTheme="majorEastAsia" w:hAnsiTheme="majorHAnsi" w:cstheme="majorBidi"/>
+          <w:bCs/>
+          <w:color w:val="000000" w:themeColor="text1"/>
+        </w:rPr>
+        <w:t xml:space="preserve">Right-click anywhere in the template list in the Create Tab and choose </w:t>
+      </w:r>
+      <w:r>
+        <w:rPr>
+          <w:rFonts w:asciiTheme="majorHAnsi" w:eastAsiaTheme="majorEastAsia" w:hAnsiTheme="majorHAnsi" w:cstheme="majorBidi"/>
+          <w:b/>
+          <w:bCs/>
+          <w:color w:val="000000" w:themeColor="text1"/>
+        </w:rPr>
+        <w:t>Select Views Workspace</w:t>
+      </w:r>
+      <w:r>
+        <w:rPr>
+          <w:rFonts w:asciiTheme="majorHAnsi" w:eastAsiaTheme="majorEastAsia" w:hAnsiTheme="majorHAnsi" w:cstheme="majorBidi"/>
+          <w:bCs/>
+          <w:color w:val="000000" w:themeColor="text1"/>
+        </w:rPr>
+        <w:t>…</w:t>
+      </w:r>
+    </w:p>
+    <w:p>
+      <w:pPr>
+        <w:pStyle w:val="ListParagraph"/>
+        <w:numPr>
+          <w:ilvl w:val="0"/>
+          <w:numId w:val="18"/>
+        </w:numPr>
+        <w:spacing w:before="100" w:beforeAutospacing="1" w:after="100" w:afterAutospacing="1"/>
+        <w:rPr>
+          <w:rFonts w:asciiTheme="majorHAnsi" w:eastAsiaTheme="majorEastAsia" w:hAnsiTheme="majorHAnsi" w:cstheme="majorBidi"/>
+          <w:bCs/>
+          <w:color w:val="000000" w:themeColor="text1"/>
+        </w:rPr>
+      </w:pPr>
+      <w:r>
+        <w:rPr>
+          <w:rFonts w:asciiTheme="majorHAnsi" w:eastAsiaTheme="majorEastAsia" w:hAnsiTheme="majorHAnsi" w:cstheme="majorBidi"/>
+          <w:bCs/>
+          <w:color w:val="000000" w:themeColor="text1"/>
+        </w:rPr>
+        <w:t xml:space="preserve">Ensure that the Views Table Location is set to the </w:t>
+      </w:r>
+      <w:r>
+        <w:rPr>
+          <w:rFonts w:asciiTheme="majorHAnsi" w:eastAsiaTheme="majorEastAsia" w:hAnsiTheme="majorHAnsi" w:cstheme="majorBidi"/>
+          <w:b/>
+          <w:bCs/>
+          <w:color w:val="000000" w:themeColor="text1"/>
+        </w:rPr>
+        <w:t>Product Library</w:t>
+      </w:r>
+      <w:r>
+        <w:rPr>
+          <w:rFonts w:asciiTheme="majorHAnsi" w:eastAsiaTheme="majorEastAsia" w:hAnsiTheme="majorHAnsi" w:cstheme="majorBidi"/>
+          <w:bCs/>
+          <w:color w:val="000000" w:themeColor="text1"/>
+        </w:rPr>
+        <w:t>.  Click OK.</w:t>
+      </w:r>
+    </w:p>
+    <w:p>
+      <w:pPr>
+        <w:pStyle w:val="ListParagraph"/>
+        <w:numPr>
+          <w:ilvl w:val="0"/>
+          <w:numId w:val="18"/>
+        </w:numPr>
+        <w:spacing w:before="100" w:beforeAutospacing="1" w:after="100" w:afterAutospacing="1"/>
+        <w:rPr>
+          <w:rFonts w:asciiTheme="majorHAnsi" w:eastAsiaTheme="majorEastAsia" w:hAnsiTheme="majorHAnsi" w:cstheme="majorBidi"/>
+          <w:bCs/>
+          <w:color w:val="000000" w:themeColor="text1"/>
+        </w:rPr>
+      </w:pPr>
+      <w:r>
+        <w:rPr>
+          <w:rFonts w:asciiTheme="majorHAnsi" w:eastAsiaTheme="majorEastAsia" w:hAnsiTheme="majorHAnsi" w:cstheme="majorBidi"/>
+          <w:bCs/>
+          <w:color w:val="000000" w:themeColor="text1"/>
+        </w:rPr>
+        <w:t xml:space="preserve"> Right-click anywhere in the template list in the Create Tab and click </w:t>
+      </w:r>
+      <w:r>
+        <w:rPr>
+          <w:rFonts w:asciiTheme="majorHAnsi" w:eastAsiaTheme="majorEastAsia" w:hAnsiTheme="majorHAnsi" w:cstheme="majorBidi"/>
+          <w:b/>
+          <w:bCs/>
+          <w:color w:val="000000" w:themeColor="text1"/>
+        </w:rPr>
+        <w:t>Load Templates from View &gt; CTM_25K_EditTemplates</w:t>
+      </w:r>
+      <w:bookmarkStart w:id="11" w:name="_GoBack"/>
+      <w:bookmarkEnd w:id="11"/>
+    </w:p>
+    <w:p>
+      <w:pPr>
+        <w:pStyle w:val="ListParagraph"/>
+        <w:spacing w:before="100" w:beforeAutospacing="1" w:after="100" w:afterAutospacing="1"/>
+        <w:rPr>
+          <w:rFonts w:asciiTheme="majorHAnsi" w:eastAsiaTheme="majorEastAsia" w:hAnsiTheme="majorHAnsi" w:cstheme="majorBidi"/>
+          <w:bCs/>
+          <w:color w:val="000000" w:themeColor="text1"/>
+        </w:rPr>
+      </w:pPr>
+      <w:r>
+        <w:rPr>
+          <w:rFonts w:asciiTheme="majorHAnsi" w:eastAsiaTheme="majorEastAsia" w:hAnsiTheme="majorHAnsi" w:cstheme="majorBidi"/>
+          <w:bCs/>
+          <w:color w:val="000000" w:themeColor="text1"/>
+        </w:rPr>
+        <w:lastRenderedPageBreak/>
+        <w:t xml:space="preserve">See: </w:t>
+      </w:r>
+      <w:hyperlink r:id="rId12" w:history="1">
+        <w:r>
+          <w:rPr>
+            <w:rStyle w:val="Hyperlink"/>
+            <w:rFonts w:asciiTheme="majorHAnsi" w:hAnsiTheme="majorHAnsi"/>
+          </w:rPr>
+          <w:t>http://desktop.arcgis.com/en/desktop/latest/guide-books/extensions/production-mapping/loading-feature-templates-from-a-view.htm</w:t>
+        </w:r>
+      </w:hyperlink>
+    </w:p>
+    <w:p>
+      <w:pPr>
+        <w:pStyle w:val="Heading4"/>
+      </w:pPr>
+      <w:r>
+        <w:t>Validating features</w:t>
+      </w:r>
+    </w:p>
+    <w:p>
+      <w:pPr>
+        <w:rPr>
+          <w:rFonts w:asciiTheme="majorHAnsi" w:hAnsiTheme="majorHAnsi"/>
+        </w:rPr>
+      </w:pPr>
+      <w:r>
+        <w:rPr>
+          <w:rFonts w:asciiTheme="majorHAnsi" w:eastAsiaTheme="majorEastAsia" w:hAnsiTheme="majorHAnsi" w:cstheme="majorBidi"/>
+          <w:bCs/>
+          <w:color w:val="000000" w:themeColor="text1"/>
+        </w:rPr>
+        <w:t>Validation rules</w:t>
+      </w:r>
+      <w:r>
+        <w:rPr>
+          <w:rFonts w:asciiTheme="majorHAnsi" w:eastAsiaTheme="majorEastAsia" w:hAnsiTheme="majorHAnsi" w:cstheme="majorBidi"/>
+          <w:bCs/>
+          <w:color w:val="000000" w:themeColor="text1"/>
+        </w:rPr>
+        <w:t xml:space="preserve"> are provided </w:t>
+      </w:r>
+      <w:r>
+        <w:rPr>
+          <w:rFonts w:asciiTheme="majorHAnsi" w:eastAsiaTheme="majorEastAsia" w:hAnsiTheme="majorHAnsi" w:cstheme="majorBidi"/>
+          <w:bCs/>
+          <w:color w:val="000000" w:themeColor="text1"/>
+        </w:rPr>
+        <w:t xml:space="preserve">to ensure that features being collected or modified meet the attribute and spatial integrity rules for the data.  Validation rules can be run on-the-fly as you make edits or in a quality control stage after editing is complement.  </w:t>
+      </w:r>
+      <w:r>
+        <w:rPr>
+          <w:rFonts w:asciiTheme="majorHAnsi" w:eastAsiaTheme="majorEastAsia" w:hAnsiTheme="majorHAnsi" w:cstheme="majorBidi"/>
+          <w:bCs/>
+          <w:color w:val="000000" w:themeColor="text1"/>
+        </w:rPr>
+        <w:t xml:space="preserve">  </w:t>
+      </w:r>
+    </w:p>
+    <w:p>
+      <w:pPr>
+        <w:spacing w:before="100" w:beforeAutospacing="1" w:after="100" w:afterAutospacing="1"/>
+        <w:rPr>
+          <w:rFonts w:asciiTheme="majorHAnsi" w:eastAsiaTheme="majorEastAsia" w:hAnsiTheme="majorHAnsi" w:cstheme="majorBidi"/>
+          <w:bCs/>
+          <w:color w:val="000000" w:themeColor="text1"/>
+        </w:rPr>
+      </w:pPr>
+      <w:r>
+        <w:rPr>
+          <w:rFonts w:asciiTheme="majorHAnsi" w:eastAsiaTheme="majorEastAsia" w:hAnsiTheme="majorHAnsi" w:cstheme="majorBidi"/>
+          <w:bCs/>
+          <w:color w:val="000000" w:themeColor="text1"/>
+        </w:rPr>
+        <w:t xml:space="preserve">Attribute rules stored in the product library can be run using the Apply button in Feature Manager.  Anytime you change attributes and click the Apply button the attributes are checked against the attribute validation rules before the attribute change is committed.  To validate features using CTM Attribute Validation rules: </w:t>
+      </w:r>
+    </w:p>
+    <w:p>
+      <w:pPr>
+        <w:pStyle w:val="ListParagraph"/>
+        <w:numPr>
+          <w:ilvl w:val="0"/>
+          <w:numId w:val="19"/>
+        </w:numPr>
+        <w:spacing w:before="100" w:beforeAutospacing="1" w:after="100" w:afterAutospacing="1"/>
+        <w:rPr>
+          <w:rFonts w:asciiTheme="majorHAnsi" w:eastAsiaTheme="majorEastAsia" w:hAnsiTheme="majorHAnsi" w:cstheme="majorBidi"/>
+          <w:bCs/>
+          <w:color w:val="000000" w:themeColor="text1"/>
+        </w:rPr>
+      </w:pPr>
+      <w:r>
+        <w:rPr>
+          <w:rFonts w:asciiTheme="majorHAnsi" w:eastAsiaTheme="majorEastAsia" w:hAnsiTheme="majorHAnsi" w:cstheme="majorBidi"/>
+          <w:bCs/>
+          <w:color w:val="000000" w:themeColor="text1"/>
+        </w:rPr>
+        <w:t xml:space="preserve">Select any template from the template list in the Create Tab.  For example, </w:t>
+      </w:r>
+      <w:r>
+        <w:rPr>
+          <w:rFonts w:asciiTheme="majorHAnsi" w:eastAsiaTheme="majorEastAsia" w:hAnsiTheme="majorHAnsi" w:cstheme="majorBidi"/>
+          <w:b/>
+          <w:bCs/>
+          <w:color w:val="000000" w:themeColor="text1"/>
+        </w:rPr>
+        <w:t>Building / important</w:t>
+      </w:r>
+      <w:r>
+        <w:rPr>
+          <w:rFonts w:asciiTheme="majorHAnsi" w:eastAsiaTheme="majorEastAsia" w:hAnsiTheme="majorHAnsi" w:cstheme="majorBidi"/>
+          <w:bCs/>
+          <w:color w:val="000000" w:themeColor="text1"/>
+        </w:rPr>
+        <w:t xml:space="preserve"> from the </w:t>
+      </w:r>
+      <w:proofErr w:type="spellStart"/>
+      <w:r>
+        <w:rPr>
+          <w:rFonts w:asciiTheme="majorHAnsi" w:eastAsiaTheme="majorEastAsia" w:hAnsiTheme="majorHAnsi" w:cstheme="majorBidi"/>
+          <w:bCs/>
+          <w:color w:val="000000" w:themeColor="text1"/>
+        </w:rPr>
+        <w:t>StructureSurfaces</w:t>
+      </w:r>
+      <w:proofErr w:type="spellEnd"/>
+      <w:r>
+        <w:rPr>
+          <w:rFonts w:asciiTheme="majorHAnsi" w:eastAsiaTheme="majorEastAsia" w:hAnsiTheme="majorHAnsi" w:cstheme="majorBidi"/>
+          <w:bCs/>
+          <w:color w:val="000000" w:themeColor="text1"/>
+        </w:rPr>
+        <w:t xml:space="preserve"> layer.</w:t>
+      </w:r>
+    </w:p>
+    <w:p>
+      <w:pPr>
+        <w:pStyle w:val="ListParagraph"/>
+        <w:numPr>
+          <w:ilvl w:val="0"/>
+          <w:numId w:val="19"/>
+        </w:numPr>
+        <w:spacing w:before="100" w:beforeAutospacing="1" w:after="100" w:afterAutospacing="1"/>
+        <w:rPr>
+          <w:rFonts w:asciiTheme="majorHAnsi" w:eastAsiaTheme="majorEastAsia" w:hAnsiTheme="majorHAnsi" w:cstheme="majorBidi"/>
+          <w:bCs/>
+          <w:color w:val="000000" w:themeColor="text1"/>
+        </w:rPr>
+      </w:pPr>
+      <w:r>
+        <w:rPr>
+          <w:rFonts w:asciiTheme="majorHAnsi" w:eastAsiaTheme="majorEastAsia" w:hAnsiTheme="majorHAnsi" w:cstheme="majorBidi"/>
+          <w:bCs/>
+          <w:color w:val="000000" w:themeColor="text1"/>
+        </w:rPr>
+        <w:t>Change an attribute in the Create Attributes window.  For example, set the Feature Function (</w:t>
+      </w:r>
+      <w:r>
+        <w:rPr>
+          <w:rFonts w:asciiTheme="majorHAnsi" w:eastAsiaTheme="majorEastAsia" w:hAnsiTheme="majorHAnsi" w:cstheme="majorBidi"/>
+          <w:b/>
+          <w:bCs/>
+          <w:color w:val="000000" w:themeColor="text1"/>
+        </w:rPr>
+        <w:t>FFN</w:t>
+      </w:r>
+      <w:r>
+        <w:rPr>
+          <w:rFonts w:asciiTheme="majorHAnsi" w:eastAsiaTheme="majorEastAsia" w:hAnsiTheme="majorHAnsi" w:cstheme="majorBidi"/>
+          <w:bCs/>
+          <w:color w:val="000000" w:themeColor="text1"/>
+        </w:rPr>
+        <w:t xml:space="preserve">) attribute to </w:t>
+      </w:r>
+      <w:r>
+        <w:rPr>
+          <w:rFonts w:asciiTheme="majorHAnsi" w:eastAsiaTheme="majorEastAsia" w:hAnsiTheme="majorHAnsi" w:cstheme="majorBidi"/>
+          <w:b/>
+          <w:bCs/>
+          <w:color w:val="000000" w:themeColor="text1"/>
+        </w:rPr>
+        <w:t>931 – Place of Worship</w:t>
+      </w:r>
+      <w:r>
+        <w:rPr>
+          <w:rFonts w:asciiTheme="majorHAnsi" w:eastAsiaTheme="majorEastAsia" w:hAnsiTheme="majorHAnsi" w:cstheme="majorBidi"/>
+          <w:bCs/>
+          <w:color w:val="000000" w:themeColor="text1"/>
+        </w:rPr>
+        <w:t>.</w:t>
+      </w:r>
+    </w:p>
+    <w:p>
+      <w:pPr>
+        <w:pStyle w:val="ListParagraph"/>
+        <w:numPr>
+          <w:ilvl w:val="0"/>
+          <w:numId w:val="19"/>
+        </w:numPr>
+        <w:spacing w:before="100" w:beforeAutospacing="1" w:after="100" w:afterAutospacing="1"/>
+        <w:rPr>
+          <w:rFonts w:asciiTheme="majorHAnsi" w:eastAsiaTheme="majorEastAsia" w:hAnsiTheme="majorHAnsi" w:cstheme="majorBidi"/>
+          <w:bCs/>
+          <w:color w:val="000000" w:themeColor="text1"/>
+        </w:rPr>
+      </w:pPr>
+      <w:r>
+        <w:rPr>
+          <w:rFonts w:asciiTheme="majorHAnsi" w:eastAsiaTheme="majorEastAsia" w:hAnsiTheme="majorHAnsi" w:cstheme="majorBidi"/>
+          <w:bCs/>
+          <w:color w:val="000000" w:themeColor="text1"/>
+        </w:rPr>
+        <w:t xml:space="preserve">Click the </w:t>
+      </w:r>
+      <w:r>
+        <w:rPr>
+          <w:rFonts w:asciiTheme="majorHAnsi" w:eastAsiaTheme="majorEastAsia" w:hAnsiTheme="majorHAnsi" w:cstheme="majorBidi"/>
+          <w:b/>
+          <w:bCs/>
+          <w:color w:val="000000" w:themeColor="text1"/>
+        </w:rPr>
+        <w:t>Apply</w:t>
+      </w:r>
+      <w:r>
+        <w:rPr>
+          <w:rFonts w:asciiTheme="majorHAnsi" w:eastAsiaTheme="majorEastAsia" w:hAnsiTheme="majorHAnsi" w:cstheme="majorBidi"/>
+          <w:bCs/>
+          <w:color w:val="000000" w:themeColor="text1"/>
+        </w:rPr>
+        <w:t xml:space="preserve"> button. If the attribute combination fails a validation rule, a message will popup reporting the issue.</w:t>
+      </w:r>
+    </w:p>
+    <w:p>
+      <w:pPr>
+        <w:pStyle w:val="ListParagraph"/>
+        <w:numPr>
+          <w:ilvl w:val="0"/>
+          <w:numId w:val="19"/>
+        </w:numPr>
+        <w:spacing w:before="100" w:beforeAutospacing="1" w:after="100" w:afterAutospacing="1"/>
+        <w:rPr>
+          <w:rFonts w:asciiTheme="majorHAnsi" w:eastAsiaTheme="majorEastAsia" w:hAnsiTheme="majorHAnsi" w:cstheme="majorBidi"/>
+          <w:bCs/>
+          <w:color w:val="000000" w:themeColor="text1"/>
+        </w:rPr>
+      </w:pPr>
+      <w:r>
+        <w:rPr>
+          <w:rFonts w:asciiTheme="majorHAnsi" w:eastAsiaTheme="majorEastAsia" w:hAnsiTheme="majorHAnsi" w:cstheme="majorBidi"/>
+          <w:bCs/>
+          <w:color w:val="000000" w:themeColor="text1"/>
+        </w:rPr>
+        <w:t>Change the value for the Religious designation (</w:t>
+      </w:r>
+      <w:r>
+        <w:rPr>
+          <w:rFonts w:asciiTheme="majorHAnsi" w:eastAsiaTheme="majorEastAsia" w:hAnsiTheme="majorHAnsi" w:cstheme="majorBidi"/>
+          <w:b/>
+          <w:bCs/>
+          <w:color w:val="000000" w:themeColor="text1"/>
+        </w:rPr>
+        <w:t>REL</w:t>
+      </w:r>
+      <w:r>
+        <w:rPr>
+          <w:rFonts w:asciiTheme="majorHAnsi" w:eastAsiaTheme="majorEastAsia" w:hAnsiTheme="majorHAnsi" w:cstheme="majorBidi"/>
+          <w:bCs/>
+          <w:color w:val="000000" w:themeColor="text1"/>
+        </w:rPr>
+        <w:t xml:space="preserve">) attribute to </w:t>
+      </w:r>
+      <w:r>
+        <w:rPr>
+          <w:rFonts w:asciiTheme="majorHAnsi" w:eastAsiaTheme="majorEastAsia" w:hAnsiTheme="majorHAnsi" w:cstheme="majorBidi"/>
+          <w:b/>
+          <w:bCs/>
+          <w:color w:val="000000" w:themeColor="text1"/>
+        </w:rPr>
+        <w:t>4 - Christian</w:t>
+      </w:r>
+      <w:r>
+        <w:rPr>
+          <w:rFonts w:asciiTheme="majorHAnsi" w:eastAsiaTheme="majorEastAsia" w:hAnsiTheme="majorHAnsi" w:cstheme="majorBidi"/>
+          <w:bCs/>
+          <w:color w:val="000000" w:themeColor="text1"/>
+        </w:rPr>
+        <w:t>.</w:t>
+      </w:r>
+    </w:p>
+    <w:p>
+      <w:pPr>
+        <w:pStyle w:val="ListParagraph"/>
+        <w:numPr>
+          <w:ilvl w:val="0"/>
+          <w:numId w:val="19"/>
+        </w:numPr>
+        <w:spacing w:before="100" w:beforeAutospacing="1" w:after="100" w:afterAutospacing="1"/>
+        <w:rPr>
+          <w:rFonts w:asciiTheme="majorHAnsi" w:eastAsiaTheme="majorEastAsia" w:hAnsiTheme="majorHAnsi" w:cstheme="majorBidi"/>
+          <w:bCs/>
+          <w:color w:val="000000" w:themeColor="text1"/>
+        </w:rPr>
+      </w:pPr>
+      <w:r>
+        <w:rPr>
+          <w:rFonts w:asciiTheme="majorHAnsi" w:eastAsiaTheme="majorEastAsia" w:hAnsiTheme="majorHAnsi" w:cstheme="majorBidi"/>
+          <w:bCs/>
+          <w:color w:val="000000" w:themeColor="text1"/>
+        </w:rPr>
+        <w:t xml:space="preserve">Click the </w:t>
+      </w:r>
+      <w:r>
+        <w:rPr>
+          <w:rFonts w:asciiTheme="majorHAnsi" w:eastAsiaTheme="majorEastAsia" w:hAnsiTheme="majorHAnsi" w:cstheme="majorBidi"/>
+          <w:b/>
+          <w:bCs/>
+          <w:color w:val="000000" w:themeColor="text1"/>
+        </w:rPr>
+        <w:t>Apply</w:t>
+      </w:r>
+      <w:r>
+        <w:rPr>
+          <w:rFonts w:asciiTheme="majorHAnsi" w:eastAsiaTheme="majorEastAsia" w:hAnsiTheme="majorHAnsi" w:cstheme="majorBidi"/>
+          <w:bCs/>
+          <w:color w:val="000000" w:themeColor="text1"/>
+        </w:rPr>
+        <w:t xml:space="preserve"> button</w:t>
+      </w:r>
+      <w:r>
+        <w:rPr>
+          <w:rFonts w:asciiTheme="majorHAnsi" w:eastAsiaTheme="majorEastAsia" w:hAnsiTheme="majorHAnsi" w:cstheme="majorBidi"/>
+          <w:bCs/>
+          <w:color w:val="000000" w:themeColor="text1"/>
+        </w:rPr>
+        <w:t xml:space="preserve">.  The Validation Results dialog is closed and no errors are displayed.  You can now use your template to create new features. </w:t>
+      </w:r>
+    </w:p>
+    <w:p>
+      <w:pPr>
+        <w:pStyle w:val="ListParagraph"/>
+        <w:numPr>
+          <w:ilvl w:val="0"/>
+          <w:numId w:val="19"/>
+        </w:numPr>
+        <w:spacing w:before="100" w:beforeAutospacing="1" w:after="100" w:afterAutospacing="1"/>
+        <w:rPr>
+          <w:rFonts w:asciiTheme="majorHAnsi" w:eastAsiaTheme="majorEastAsia" w:hAnsiTheme="majorHAnsi" w:cstheme="majorBidi"/>
+          <w:bCs/>
+          <w:color w:val="000000" w:themeColor="text1"/>
+        </w:rPr>
+      </w:pPr>
+      <w:r>
+        <w:rPr>
+          <w:rFonts w:asciiTheme="majorHAnsi" w:eastAsiaTheme="majorEastAsia" w:hAnsiTheme="majorHAnsi" w:cstheme="majorBidi"/>
+          <w:bCs/>
+          <w:color w:val="000000" w:themeColor="text1"/>
+        </w:rPr>
+        <w:t xml:space="preserve">For more information about on-the-fly validation see: </w:t>
+      </w:r>
+    </w:p>
+    <w:p>
+      <w:pPr>
+        <w:pStyle w:val="ListParagraph"/>
+        <w:spacing w:before="100" w:beforeAutospacing="1" w:after="100" w:afterAutospacing="1"/>
+        <w:rPr>
+          <w:rStyle w:val="Hyperlink"/>
+          <w:rFonts w:asciiTheme="majorHAnsi" w:hAnsiTheme="majorHAnsi"/>
+        </w:rPr>
+      </w:pPr>
+      <w:hyperlink r:id="rId13" w:history="1">
+        <w:r>
+          <w:rPr>
+            <w:rStyle w:val="Hyperlink"/>
+            <w:rFonts w:asciiTheme="majorHAnsi" w:hAnsiTheme="majorHAnsi"/>
+          </w:rPr>
+          <w:t>http://desktop.arcgis.com/en/desktop/latest/guide-books/extensions/production-mapping/validating-attributes-using-a-batch-job.htm</w:t>
+        </w:r>
+      </w:hyperlink>
+    </w:p>
+    <w:p>
+      <w:pPr>
+        <w:spacing w:before="100" w:beforeAutospacing="1" w:after="100" w:afterAutospacing="1"/>
+        <w:ind w:left="360"/>
+        <w:rPr>
+          <w:rFonts w:asciiTheme="majorHAnsi" w:eastAsiaTheme="majorEastAsia" w:hAnsiTheme="majorHAnsi" w:cstheme="majorBidi"/>
+          <w:bCs/>
+          <w:color w:val="000000" w:themeColor="text1"/>
+        </w:rPr>
+      </w:pPr>
+      <w:r>
+        <w:rPr>
+          <w:rFonts w:asciiTheme="majorHAnsi" w:eastAsiaTheme="majorEastAsia" w:hAnsiTheme="majorHAnsi" w:cstheme="majorBidi"/>
+          <w:bCs/>
+          <w:color w:val="000000" w:themeColor="text1"/>
+        </w:rPr>
+        <w:t xml:space="preserve">Spatial rules stored in the product library can be run using the Run Selected Batch Jobs tool on the Production Editing toolbar.  Anytime you edit feature geometries, you can run the tool on the selected features or the current extent to validate the spatial accuracy of the edits.  To validate features using CTM Spatial Validation rules: </w:t>
+      </w:r>
+    </w:p>
+    <w:p>
+      <w:pPr>
+        <w:pStyle w:val="ListParagraph"/>
+        <w:numPr>
+          <w:ilvl w:val="0"/>
+          <w:numId w:val="19"/>
+        </w:numPr>
+        <w:spacing w:before="100" w:beforeAutospacing="1" w:after="100" w:afterAutospacing="1"/>
+        <w:rPr>
+          <w:rFonts w:asciiTheme="majorHAnsi" w:eastAsiaTheme="majorEastAsia" w:hAnsiTheme="majorHAnsi" w:cstheme="majorBidi"/>
+          <w:bCs/>
+          <w:color w:val="000000" w:themeColor="text1"/>
+        </w:rPr>
+      </w:pPr>
+      <w:r>
+        <w:rPr>
+          <w:rFonts w:asciiTheme="majorHAnsi" w:eastAsiaTheme="majorEastAsia" w:hAnsiTheme="majorHAnsi" w:cstheme="majorBidi"/>
+          <w:bCs/>
+          <w:color w:val="000000" w:themeColor="text1"/>
+        </w:rPr>
+        <w:t xml:space="preserve">From the Bookmarks menu, choose the </w:t>
+      </w:r>
+      <w:r>
+        <w:rPr>
+          <w:rFonts w:asciiTheme="majorHAnsi" w:eastAsiaTheme="majorEastAsia" w:hAnsiTheme="majorHAnsi" w:cstheme="majorBidi"/>
+          <w:b/>
+          <w:bCs/>
+          <w:color w:val="000000" w:themeColor="text1"/>
+        </w:rPr>
+        <w:t>Validation Extent</w:t>
+      </w:r>
+      <w:r>
+        <w:rPr>
+          <w:rFonts w:asciiTheme="majorHAnsi" w:eastAsiaTheme="majorEastAsia" w:hAnsiTheme="majorHAnsi" w:cstheme="majorBidi"/>
+          <w:bCs/>
+          <w:color w:val="000000" w:themeColor="text1"/>
+        </w:rPr>
+        <w:t xml:space="preserve"> bookmark.</w:t>
+      </w:r>
+    </w:p>
+    <w:p>
+      <w:pPr>
+        <w:pStyle w:val="ListParagraph"/>
+        <w:numPr>
+          <w:ilvl w:val="0"/>
+          <w:numId w:val="19"/>
+        </w:numPr>
+        <w:spacing w:before="100" w:beforeAutospacing="1" w:after="100" w:afterAutospacing="1"/>
+        <w:rPr>
+          <w:rFonts w:asciiTheme="majorHAnsi" w:eastAsiaTheme="majorEastAsia" w:hAnsiTheme="majorHAnsi" w:cstheme="majorBidi"/>
+          <w:bCs/>
+          <w:color w:val="000000" w:themeColor="text1"/>
+        </w:rPr>
+      </w:pPr>
+      <w:r>
+        <w:rPr>
+          <w:rFonts w:asciiTheme="majorHAnsi" w:eastAsiaTheme="majorEastAsia" w:hAnsiTheme="majorHAnsi" w:cstheme="majorBidi"/>
+          <w:bCs/>
+          <w:color w:val="000000" w:themeColor="text1"/>
+        </w:rPr>
+        <w:t>From the Production Editing toolbar, click the down arrow next to the Run Selected Batch Jobs tool and choose Select Batch Jobs.</w:t>
+      </w:r>
+    </w:p>
+    <w:p>
+      <w:pPr>
+        <w:pStyle w:val="ListParagraph"/>
+        <w:numPr>
+          <w:ilvl w:val="0"/>
+          <w:numId w:val="19"/>
+        </w:numPr>
+        <w:spacing w:before="100" w:beforeAutospacing="1" w:after="100" w:afterAutospacing="1"/>
+        <w:rPr>
+          <w:rFonts w:asciiTheme="majorHAnsi" w:eastAsiaTheme="majorEastAsia" w:hAnsiTheme="majorHAnsi" w:cstheme="majorBidi"/>
+          <w:bCs/>
+          <w:color w:val="000000" w:themeColor="text1"/>
+        </w:rPr>
+      </w:pPr>
+      <w:r>
+        <w:rPr>
+          <w:rFonts w:asciiTheme="majorHAnsi" w:eastAsiaTheme="majorEastAsia" w:hAnsiTheme="majorHAnsi" w:cstheme="majorBidi"/>
+          <w:bCs/>
+          <w:color w:val="000000" w:themeColor="text1"/>
+        </w:rPr>
+        <w:t xml:space="preserve">Set the Choose Extent option to </w:t>
+      </w:r>
+      <w:r>
+        <w:rPr>
+          <w:rFonts w:asciiTheme="majorHAnsi" w:eastAsiaTheme="majorEastAsia" w:hAnsiTheme="majorHAnsi" w:cstheme="majorBidi"/>
+          <w:b/>
+          <w:bCs/>
+          <w:color w:val="000000" w:themeColor="text1"/>
+        </w:rPr>
+        <w:t>Current Extent</w:t>
+      </w:r>
+      <w:r>
+        <w:rPr>
+          <w:rFonts w:asciiTheme="majorHAnsi" w:eastAsiaTheme="majorEastAsia" w:hAnsiTheme="majorHAnsi" w:cstheme="majorBidi"/>
+          <w:bCs/>
+          <w:color w:val="000000" w:themeColor="text1"/>
+        </w:rPr>
+        <w:t>.</w:t>
+      </w:r>
+    </w:p>
+    <w:p>
+      <w:pPr>
+        <w:pStyle w:val="ListParagraph"/>
+        <w:numPr>
+          <w:ilvl w:val="0"/>
+          <w:numId w:val="19"/>
+        </w:numPr>
+        <w:spacing w:before="100" w:beforeAutospacing="1" w:after="100" w:afterAutospacing="1"/>
+        <w:rPr>
+          <w:rFonts w:asciiTheme="majorHAnsi" w:eastAsiaTheme="majorEastAsia" w:hAnsiTheme="majorHAnsi" w:cstheme="majorBidi"/>
+          <w:bCs/>
+          <w:color w:val="000000" w:themeColor="text1"/>
+        </w:rPr>
+      </w:pPr>
+      <w:r>
+        <w:rPr>
+          <w:rFonts w:asciiTheme="majorHAnsi" w:eastAsiaTheme="majorEastAsia" w:hAnsiTheme="majorHAnsi" w:cstheme="majorBidi"/>
+          <w:bCs/>
+          <w:color w:val="000000" w:themeColor="text1"/>
+        </w:rPr>
+        <w:t>Click OK.</w:t>
+      </w:r>
+    </w:p>
+    <w:p>
+      <w:pPr>
+        <w:pStyle w:val="ListParagraph"/>
+        <w:numPr>
+          <w:ilvl w:val="0"/>
+          <w:numId w:val="19"/>
+        </w:numPr>
+        <w:spacing w:before="100" w:beforeAutospacing="1" w:after="100" w:afterAutospacing="1"/>
+        <w:rPr>
+          <w:rFonts w:asciiTheme="majorHAnsi" w:eastAsiaTheme="majorEastAsia" w:hAnsiTheme="majorHAnsi" w:cstheme="majorBidi"/>
+          <w:bCs/>
+          <w:color w:val="000000" w:themeColor="text1"/>
+        </w:rPr>
+      </w:pPr>
+      <w:r>
+        <w:rPr>
+          <w:rFonts w:asciiTheme="majorHAnsi" w:eastAsiaTheme="majorEastAsia" w:hAnsiTheme="majorHAnsi" w:cstheme="majorBidi"/>
+          <w:bCs/>
+          <w:color w:val="000000" w:themeColor="text1"/>
+        </w:rPr>
+        <w:t xml:space="preserve">Click the </w:t>
+      </w:r>
+      <w:r>
+        <w:rPr>
+          <w:rFonts w:asciiTheme="majorHAnsi" w:eastAsiaTheme="majorEastAsia" w:hAnsiTheme="majorHAnsi" w:cstheme="majorBidi"/>
+          <w:b/>
+          <w:bCs/>
+          <w:color w:val="000000" w:themeColor="text1"/>
+        </w:rPr>
+        <w:t xml:space="preserve">Run Selected </w:t>
+      </w:r>
+      <w:r>
+        <w:rPr>
+          <w:rFonts w:asciiTheme="majorHAnsi" w:eastAsiaTheme="majorEastAsia" w:hAnsiTheme="majorHAnsi" w:cstheme="majorBidi"/>
+          <w:b/>
+          <w:bCs/>
+          <w:color w:val="000000" w:themeColor="text1"/>
+        </w:rPr>
+        <w:t>Batch Jobs</w:t>
+      </w:r>
+      <w:r>
+        <w:rPr>
+          <w:rFonts w:asciiTheme="majorHAnsi" w:eastAsiaTheme="majorEastAsia" w:hAnsiTheme="majorHAnsi" w:cstheme="majorBidi"/>
+          <w:bCs/>
+          <w:color w:val="000000" w:themeColor="text1"/>
+        </w:rPr>
+        <w:t xml:space="preserve"> tool.</w:t>
+      </w:r>
+    </w:p>
+    <w:p>
+      <w:pPr>
+        <w:pStyle w:val="ListParagraph"/>
+        <w:numPr>
+          <w:ilvl w:val="0"/>
+          <w:numId w:val="19"/>
+        </w:numPr>
+        <w:spacing w:before="100" w:beforeAutospacing="1" w:after="100" w:afterAutospacing="1"/>
+        <w:rPr>
+          <w:rFonts w:asciiTheme="majorHAnsi" w:eastAsiaTheme="majorEastAsia" w:hAnsiTheme="majorHAnsi" w:cstheme="majorBidi"/>
+          <w:bCs/>
+          <w:color w:val="000000" w:themeColor="text1"/>
+        </w:rPr>
+      </w:pPr>
+      <w:r>
+        <w:rPr>
+          <w:rFonts w:asciiTheme="majorHAnsi" w:eastAsiaTheme="majorEastAsia" w:hAnsiTheme="majorHAnsi" w:cstheme="majorBidi"/>
+          <w:bCs/>
+          <w:color w:val="000000" w:themeColor="text1"/>
+        </w:rPr>
+        <w:t>For more information about the Run Selected Batch Jobs tool see:</w:t>
+      </w:r>
+    </w:p>
+    <w:p>
+      <w:pPr>
+        <w:pStyle w:val="ListParagraph"/>
+        <w:spacing w:before="100" w:beforeAutospacing="1" w:after="100" w:afterAutospacing="1"/>
+        <w:rPr>
+          <w:rStyle w:val="Hyperlink"/>
+          <w:rFonts w:asciiTheme="majorHAnsi" w:hAnsiTheme="majorHAnsi"/>
+        </w:rPr>
+      </w:pPr>
+      <w:hyperlink r:id="rId14" w:history="1">
+        <w:r>
+          <w:rPr>
+            <w:rStyle w:val="Hyperlink"/>
+            <w:rFonts w:asciiTheme="majorHAnsi" w:hAnsiTheme="majorHAnsi"/>
+          </w:rPr>
+          <w:t>http://desktop.arcgis.com/en/desktop/latest/guide-books/extensions/production-mapping/validating-a-selected-set-of-features-with-batch-jobs.htm</w:t>
+        </w:r>
+      </w:hyperlink>
+    </w:p>
+    <w:p>
+      <w:pPr>
+        <w:rPr>
+          <w:rFonts w:asciiTheme="majorHAnsi" w:hAnsiTheme="majorHAnsi"/>
+        </w:rPr>
+      </w:pPr>
+    </w:p>
+    <w:p>
+      <w:pPr>
+        <w:pStyle w:val="Heading3"/>
+      </w:pPr>
+      <w:bookmarkStart w:id="12" w:name="_Toc417905204"/>
+      <w:r>
+        <w:lastRenderedPageBreak/>
+        <w:t>Creating a new</w:t>
+      </w:r>
+      <w:r>
+        <w:t xml:space="preserve"> Civilian Topographic Map</w:t>
+      </w:r>
+      <w:r>
+        <w:t xml:space="preserve"> </w:t>
+      </w:r>
+      <w:r>
+        <w:t>database</w:t>
+      </w:r>
+      <w:bookmarkEnd w:id="12"/>
+    </w:p>
+    <w:p>
+      <w:pPr>
+        <w:spacing w:before="100" w:beforeAutospacing="1" w:after="100" w:afterAutospacing="1"/>
+        <w:rPr>
+          <w:rFonts w:asciiTheme="majorHAnsi" w:eastAsiaTheme="majorEastAsia" w:hAnsiTheme="majorHAnsi" w:cstheme="majorBidi"/>
+          <w:bCs/>
+          <w:color w:val="000000" w:themeColor="text1"/>
+        </w:rPr>
+      </w:pPr>
+      <w:r>
+        <w:rPr>
+          <w:rFonts w:asciiTheme="majorHAnsi" w:eastAsiaTheme="majorEastAsia" w:hAnsiTheme="majorHAnsi" w:cstheme="majorBidi"/>
+          <w:bCs/>
+          <w:color w:val="000000" w:themeColor="text1"/>
+        </w:rPr>
+        <w:t>When you are ready to begin data production for your own data, you will want to start by creating a new geodatabase with the CTM schema.  In Production Mapping, we call this the production database.  Once the production database is created, a link must be created between the production database and the product library that contains the editing configurations you explored in the previous section.</w:t>
+      </w:r>
+    </w:p>
+    <w:p>
+      <w:pPr>
+        <w:pStyle w:val="PlainText"/>
+        <w:spacing w:line="276" w:lineRule="auto"/>
+        <w:rPr>
+          <w:rFonts w:asciiTheme="majorHAnsi" w:eastAsiaTheme="minorHAnsi" w:hAnsiTheme="majorHAnsi" w:cstheme="minorBidi"/>
+          <w:sz w:val="22"/>
+          <w:szCs w:val="22"/>
+        </w:rPr>
+      </w:pPr>
+      <w:r>
+        <w:rPr>
+          <w:rFonts w:asciiTheme="majorHAnsi" w:eastAsiaTheme="majorEastAsia" w:hAnsiTheme="majorHAnsi" w:cstheme="majorBidi"/>
+          <w:bCs/>
+          <w:color w:val="000000" w:themeColor="text1"/>
+        </w:rPr>
+        <w:t xml:space="preserve">The following steps describe how to create a production database as a file geodatabase, however, these steps can also be used if creating a new SDE geodatabase.  </w:t>
+      </w:r>
+      <w:r>
+        <w:rPr>
+          <w:rFonts w:asciiTheme="majorHAnsi" w:eastAsiaTheme="majorEastAsia" w:hAnsiTheme="majorHAnsi" w:cstheme="majorBidi"/>
+          <w:bCs/>
+          <w:color w:val="000000" w:themeColor="text1"/>
+        </w:rPr>
+        <w:t>When setting up the product</w:t>
+      </w:r>
+      <w:r>
+        <w:rPr>
+          <w:rFonts w:asciiTheme="majorHAnsi" w:eastAsiaTheme="majorEastAsia" w:hAnsiTheme="majorHAnsi" w:cstheme="majorBidi"/>
+          <w:bCs/>
+          <w:color w:val="000000" w:themeColor="text1"/>
+        </w:rPr>
+        <w:t>ion database</w:t>
+      </w:r>
+      <w:r>
+        <w:rPr>
+          <w:rFonts w:asciiTheme="majorHAnsi" w:eastAsiaTheme="majorEastAsia" w:hAnsiTheme="majorHAnsi" w:cstheme="majorBidi"/>
+          <w:bCs/>
+          <w:color w:val="000000" w:themeColor="text1"/>
+        </w:rPr>
+        <w:t xml:space="preserve"> in SDE, best practice documents are available to help you appropriately configure the SDE repository.</w:t>
+      </w:r>
+      <w:r>
+        <w:rPr>
+          <w:rFonts w:asciiTheme="majorHAnsi" w:eastAsiaTheme="minorHAnsi" w:hAnsiTheme="majorHAnsi" w:cstheme="minorBidi"/>
+          <w:sz w:val="22"/>
+          <w:szCs w:val="22"/>
+        </w:rPr>
+        <w:t xml:space="preserve"> </w:t>
+      </w:r>
+    </w:p>
+    <w:p>
+      <w:pPr>
+        <w:pStyle w:val="PlainText"/>
+        <w:numPr>
+          <w:ilvl w:val="1"/>
+          <w:numId w:val="6"/>
+        </w:numPr>
+        <w:spacing w:line="276" w:lineRule="auto"/>
+        <w:rPr>
+          <w:rStyle w:val="Hyperlink"/>
+          <w:rFonts w:asciiTheme="majorHAnsi" w:hAnsiTheme="majorHAnsi" w:cs="Courier New"/>
+          <w:color w:val="auto"/>
+          <w:sz w:val="22"/>
+          <w:szCs w:val="22"/>
+          <w:u w:val="none"/>
+        </w:rPr>
+      </w:pPr>
+      <w:r>
+        <w:rPr>
+          <w:rFonts w:asciiTheme="majorHAnsi" w:hAnsiTheme="majorHAnsi" w:cs="Courier New"/>
+          <w:sz w:val="22"/>
+          <w:szCs w:val="22"/>
+        </w:rPr>
+        <w:t xml:space="preserve">For more information about administering your product library in </w:t>
+      </w:r>
+      <w:r>
+        <w:rPr>
+          <w:rFonts w:asciiTheme="majorHAnsi" w:hAnsiTheme="majorHAnsi" w:cs="Courier New"/>
+          <w:b/>
+          <w:sz w:val="22"/>
+          <w:szCs w:val="22"/>
+        </w:rPr>
+        <w:t>SQL Server</w:t>
+      </w:r>
+      <w:r>
+        <w:rPr>
+          <w:rFonts w:asciiTheme="majorHAnsi" w:hAnsiTheme="majorHAnsi" w:cs="Courier New"/>
+          <w:sz w:val="22"/>
+          <w:szCs w:val="22"/>
+        </w:rPr>
+        <w:t xml:space="preserve"> see: </w:t>
+      </w:r>
+    </w:p>
+    <w:p>
+      <w:pPr>
+        <w:pStyle w:val="PlainText"/>
+        <w:spacing w:line="276" w:lineRule="auto"/>
+        <w:ind w:left="1080"/>
+        <w:rPr>
+          <w:rFonts w:asciiTheme="majorHAnsi" w:hAnsiTheme="majorHAnsi" w:cs="Courier New"/>
+          <w:sz w:val="22"/>
+          <w:szCs w:val="22"/>
+        </w:rPr>
+      </w:pPr>
+      <w:hyperlink r:id="rId15" w:history="1">
+        <w:r>
+          <w:rPr>
+            <w:rStyle w:val="Hyperlink"/>
+            <w:rFonts w:asciiTheme="majorHAnsi" w:hAnsiTheme="majorHAnsi" w:cs="Courier New"/>
+            <w:sz w:val="22"/>
+            <w:szCs w:val="22"/>
+          </w:rPr>
+          <w:t>http://desktop.arcgis.com/en/desktop/latest/guide-books/extensions/production-mapping/introduction-to-storing-the-production-mapping-workspace-in-sql-server.htm</w:t>
+        </w:r>
+      </w:hyperlink>
+    </w:p>
+    <w:p>
+      <w:pPr>
+        <w:pStyle w:val="PlainText"/>
+        <w:numPr>
+          <w:ilvl w:val="1"/>
+          <w:numId w:val="6"/>
+        </w:numPr>
+        <w:spacing w:line="276" w:lineRule="auto"/>
+        <w:rPr>
+          <w:rFonts w:asciiTheme="majorHAnsi" w:hAnsiTheme="majorHAnsi" w:cs="Courier New"/>
+          <w:sz w:val="22"/>
+          <w:szCs w:val="22"/>
+        </w:rPr>
+      </w:pPr>
+      <w:r>
+        <w:rPr>
+          <w:rFonts w:asciiTheme="majorHAnsi" w:hAnsiTheme="majorHAnsi" w:cs="Courier New"/>
+          <w:sz w:val="22"/>
+          <w:szCs w:val="22"/>
+        </w:rPr>
+        <w:t xml:space="preserve">For more information about administering your product library in </w:t>
+      </w:r>
+      <w:r>
+        <w:rPr>
+          <w:rFonts w:asciiTheme="majorHAnsi" w:hAnsiTheme="majorHAnsi" w:cs="Courier New"/>
+          <w:b/>
+          <w:sz w:val="22"/>
+          <w:szCs w:val="22"/>
+        </w:rPr>
+        <w:t>Oracle</w:t>
+      </w:r>
+      <w:r>
+        <w:rPr>
+          <w:rFonts w:asciiTheme="majorHAnsi" w:hAnsiTheme="majorHAnsi" w:cs="Courier New"/>
+          <w:sz w:val="22"/>
+          <w:szCs w:val="22"/>
+        </w:rPr>
+        <w:t xml:space="preserve"> see: </w:t>
+      </w:r>
+      <w:hyperlink r:id="rId16" w:history="1">
+        <w:r>
+          <w:rPr>
+            <w:rStyle w:val="Hyperlink"/>
+            <w:rFonts w:asciiTheme="majorHAnsi" w:hAnsiTheme="majorHAnsi" w:cs="Courier New"/>
+            <w:sz w:val="22"/>
+            <w:szCs w:val="22"/>
+          </w:rPr>
+          <w:t>http://desktop.arcgis.com/en/desktop/latest/guide-books/extensions/production-mapping/introduction-to-storing-a-production-mapping-geodatabase-in-oracle.htm</w:t>
+        </w:r>
+      </w:hyperlink>
+    </w:p>
+    <w:p>
+      <w:pPr>
+        <w:pStyle w:val="Heading4"/>
+      </w:pPr>
+      <w:bookmarkStart w:id="13" w:name="_Create_new_a"/>
+      <w:bookmarkEnd w:id="13"/>
+    </w:p>
+    <w:p>
+      <w:pPr>
+        <w:pStyle w:val="Heading4"/>
+      </w:pPr>
+      <w:r>
+        <w:t>Create a new</w:t>
+      </w:r>
+      <w:r>
+        <w:t xml:space="preserve"> </w:t>
+      </w:r>
+      <w:r>
+        <w:t>CTM database</w:t>
+      </w:r>
+    </w:p>
+    <w:p>
+      <w:pPr>
+        <w:spacing w:before="100" w:beforeAutospacing="1" w:after="100" w:afterAutospacing="1"/>
+        <w:rPr>
+          <w:rFonts w:asciiTheme="majorHAnsi" w:eastAsiaTheme="majorEastAsia" w:hAnsiTheme="majorHAnsi" w:cstheme="majorBidi"/>
+          <w:bCs/>
+          <w:color w:val="000000" w:themeColor="text1"/>
+        </w:rPr>
+      </w:pPr>
+      <w:r>
+        <w:rPr>
+          <w:rFonts w:asciiTheme="majorHAnsi" w:eastAsiaTheme="majorEastAsia" w:hAnsiTheme="majorHAnsi" w:cstheme="majorBidi"/>
+          <w:bCs/>
+          <w:color w:val="000000" w:themeColor="text1"/>
+        </w:rPr>
+        <w:t>If you do not wish to use the sample CTM geodatabase provided which includes data near Salt Lake City, UT, you can create a new geodatabase that has the CTM schema and topology rules but does not include any data.</w:t>
+      </w:r>
+    </w:p>
+    <w:p>
+      <w:pPr>
+        <w:pStyle w:val="ListParagraph"/>
+        <w:numPr>
+          <w:ilvl w:val="0"/>
+          <w:numId w:val="8"/>
+        </w:numPr>
+        <w:spacing w:before="100" w:beforeAutospacing="1" w:after="100" w:afterAutospacing="1"/>
+        <w:rPr>
+          <w:rFonts w:asciiTheme="majorHAnsi" w:eastAsiaTheme="majorEastAsia" w:hAnsiTheme="majorHAnsi" w:cstheme="majorBidi"/>
+          <w:bCs/>
+          <w:color w:val="000000" w:themeColor="text1"/>
+        </w:rPr>
+      </w:pPr>
+      <w:r>
+        <w:rPr>
+          <w:rFonts w:asciiTheme="majorHAnsi" w:eastAsiaTheme="majorEastAsia" w:hAnsiTheme="majorHAnsi" w:cstheme="majorBidi"/>
+          <w:bCs/>
+          <w:color w:val="000000" w:themeColor="text1"/>
+        </w:rPr>
+        <w:t>Open ArcMap</w:t>
+      </w:r>
+    </w:p>
+    <w:p>
+      <w:pPr>
+        <w:pStyle w:val="ListParagraph"/>
+        <w:numPr>
+          <w:ilvl w:val="0"/>
+          <w:numId w:val="8"/>
+        </w:numPr>
+        <w:spacing w:before="100" w:beforeAutospacing="1" w:after="100" w:afterAutospacing="1"/>
+        <w:rPr>
+          <w:rFonts w:asciiTheme="majorHAnsi" w:eastAsiaTheme="majorEastAsia" w:hAnsiTheme="majorHAnsi" w:cstheme="majorBidi"/>
+          <w:bCs/>
+          <w:color w:val="000000" w:themeColor="text1"/>
+        </w:rPr>
+      </w:pPr>
+      <w:r>
+        <w:rPr>
+          <w:rFonts w:asciiTheme="majorHAnsi" w:eastAsiaTheme="majorEastAsia" w:hAnsiTheme="majorHAnsi" w:cstheme="majorBidi"/>
+          <w:bCs/>
+          <w:color w:val="000000" w:themeColor="text1"/>
+        </w:rPr>
+        <w:t>In the Catalog window, navigate to the CTM directory.</w:t>
+      </w:r>
+    </w:p>
+    <w:p>
+      <w:pPr>
+        <w:pStyle w:val="ListParagraph"/>
+        <w:numPr>
+          <w:ilvl w:val="0"/>
+          <w:numId w:val="8"/>
+        </w:numPr>
+        <w:spacing w:before="100" w:beforeAutospacing="1" w:after="100" w:afterAutospacing="1"/>
+        <w:rPr>
+          <w:rFonts w:asciiTheme="majorHAnsi" w:eastAsiaTheme="majorEastAsia" w:hAnsiTheme="majorHAnsi" w:cstheme="majorBidi"/>
+          <w:bCs/>
+          <w:color w:val="000000" w:themeColor="text1"/>
+        </w:rPr>
+      </w:pPr>
+      <w:r>
+        <w:rPr>
+          <w:rFonts w:asciiTheme="majorHAnsi" w:eastAsiaTheme="majorEastAsia" w:hAnsiTheme="majorHAnsi" w:cstheme="majorBidi"/>
+          <w:bCs/>
+          <w:color w:val="000000" w:themeColor="text1"/>
+        </w:rPr>
+        <w:t xml:space="preserve">Create a new file geodatabase and give it a name such as </w:t>
+      </w:r>
+      <w:proofErr w:type="spellStart"/>
+      <w:r>
+        <w:rPr>
+          <w:rFonts w:asciiTheme="majorHAnsi" w:eastAsiaTheme="majorEastAsia" w:hAnsiTheme="majorHAnsi" w:cstheme="majorBidi"/>
+          <w:bCs/>
+          <w:color w:val="000000" w:themeColor="text1"/>
+        </w:rPr>
+        <w:t>My_CTM.gdb</w:t>
+      </w:r>
+      <w:proofErr w:type="spellEnd"/>
+    </w:p>
+    <w:p>
+      <w:pPr>
+        <w:pStyle w:val="ListParagraph"/>
+        <w:numPr>
+          <w:ilvl w:val="1"/>
+          <w:numId w:val="8"/>
+        </w:numPr>
+        <w:spacing w:before="100" w:beforeAutospacing="1" w:after="100" w:afterAutospacing="1"/>
+        <w:rPr>
+          <w:rFonts w:asciiTheme="majorHAnsi" w:eastAsiaTheme="majorEastAsia" w:hAnsiTheme="majorHAnsi" w:cstheme="majorBidi"/>
+          <w:bCs/>
+          <w:color w:val="000000" w:themeColor="text1"/>
+        </w:rPr>
+      </w:pPr>
+      <w:r>
+        <w:rPr>
+          <w:rFonts w:asciiTheme="majorHAnsi" w:eastAsiaTheme="majorEastAsia" w:hAnsiTheme="majorHAnsi" w:cstheme="majorBidi"/>
+          <w:bCs/>
+          <w:color w:val="000000" w:themeColor="text1"/>
+        </w:rPr>
+        <w:t xml:space="preserve">See: </w:t>
+      </w:r>
+      <w:hyperlink r:id="rId17" w:history="1">
+        <w:r>
+          <w:rPr>
+            <w:rStyle w:val="Hyperlink"/>
+            <w:rFonts w:asciiTheme="majorHAnsi" w:eastAsiaTheme="majorEastAsia" w:hAnsiTheme="majorHAnsi" w:cstheme="majorBidi"/>
+            <w:bCs/>
+          </w:rPr>
+          <w:t>http://desktop.arcgis.com/en/desktop/latest/manage-data/administer-file-gdbs/create-file-geodatabase.htm</w:t>
+        </w:r>
+      </w:hyperlink>
+      <w:r>
+        <w:rPr>
+          <w:rFonts w:asciiTheme="majorHAnsi" w:eastAsiaTheme="majorEastAsia" w:hAnsiTheme="majorHAnsi" w:cstheme="majorBidi"/>
+          <w:bCs/>
+          <w:color w:val="000000" w:themeColor="text1"/>
+        </w:rPr>
+        <w:br/>
+      </w:r>
+    </w:p>
+    <w:p>
+      <w:pPr>
+        <w:pStyle w:val="ListParagraph"/>
+        <w:numPr>
+          <w:ilvl w:val="0"/>
+          <w:numId w:val="8"/>
+        </w:numPr>
+        <w:spacing w:before="100" w:beforeAutospacing="1" w:after="100" w:afterAutospacing="1"/>
+        <w:rPr>
+          <w:rFonts w:asciiTheme="majorHAnsi" w:eastAsiaTheme="majorEastAsia" w:hAnsiTheme="majorHAnsi" w:cstheme="majorBidi"/>
+          <w:bCs/>
+          <w:color w:val="000000" w:themeColor="text1"/>
+        </w:rPr>
+      </w:pPr>
+      <w:r>
+        <w:rPr>
+          <w:rFonts w:asciiTheme="majorHAnsi" w:eastAsiaTheme="majorEastAsia" w:hAnsiTheme="majorHAnsi" w:cstheme="majorBidi"/>
+          <w:bCs/>
+          <w:color w:val="000000" w:themeColor="text1"/>
+        </w:rPr>
+        <w:t>&lt;your location&gt;\Fixed25K\Schema\CTM</w:t>
+      </w:r>
+      <w:r>
+        <w:rPr>
+          <w:rFonts w:asciiTheme="majorHAnsi" w:eastAsiaTheme="majorEastAsia" w:hAnsiTheme="majorHAnsi" w:cstheme="majorBidi"/>
+          <w:bCs/>
+          <w:color w:val="000000" w:themeColor="text1"/>
+        </w:rPr>
+        <w:t>_1_0</w:t>
+      </w:r>
+      <w:r>
+        <w:rPr>
+          <w:rFonts w:asciiTheme="majorHAnsi" w:eastAsiaTheme="majorEastAsia" w:hAnsiTheme="majorHAnsi" w:cstheme="majorBidi"/>
+          <w:bCs/>
+          <w:color w:val="000000" w:themeColor="text1"/>
+        </w:rPr>
+        <w:t>.xml</w:t>
+      </w:r>
+      <w:r>
+        <w:rPr>
+          <w:rFonts w:asciiTheme="majorHAnsi" w:eastAsiaTheme="majorEastAsia" w:hAnsiTheme="majorHAnsi" w:cstheme="majorBidi"/>
+          <w:bCs/>
+          <w:color w:val="000000" w:themeColor="text1"/>
+        </w:rPr>
+        <w:t xml:space="preserve"> is a geodatabase schema workspace xml which contains the data model schema for CTM.  I</w:t>
+      </w:r>
+      <w:r>
+        <w:rPr>
+          <w:rFonts w:asciiTheme="majorHAnsi" w:eastAsiaTheme="majorEastAsia" w:hAnsiTheme="majorHAnsi" w:cstheme="majorBidi"/>
+          <w:bCs/>
+          <w:color w:val="000000" w:themeColor="text1"/>
+        </w:rPr>
+        <w:t>mport the CTM schema into your new geodatabase.</w:t>
+      </w:r>
+    </w:p>
+    <w:p>
+      <w:pPr>
+        <w:pStyle w:val="ListParagraph"/>
+        <w:numPr>
+          <w:ilvl w:val="1"/>
+          <w:numId w:val="8"/>
+        </w:numPr>
+        <w:spacing w:before="100" w:beforeAutospacing="1" w:after="100" w:afterAutospacing="1"/>
+        <w:rPr>
+          <w:rFonts w:asciiTheme="majorHAnsi" w:eastAsiaTheme="majorEastAsia" w:hAnsiTheme="majorHAnsi" w:cstheme="majorBidi"/>
+          <w:bCs/>
+          <w:color w:val="000000" w:themeColor="text1"/>
+        </w:rPr>
+      </w:pPr>
+      <w:r>
+        <w:rPr>
+          <w:rFonts w:asciiTheme="majorHAnsi" w:eastAsiaTheme="majorEastAsia" w:hAnsiTheme="majorHAnsi" w:cstheme="majorBidi"/>
+          <w:bCs/>
+          <w:color w:val="000000" w:themeColor="text1"/>
+        </w:rPr>
+        <w:t xml:space="preserve">See: </w:t>
+      </w:r>
+      <w:hyperlink r:id="rId18" w:history="1">
+        <w:r>
+          <w:rPr>
+            <w:rStyle w:val="Hyperlink"/>
+            <w:rFonts w:asciiTheme="majorHAnsi" w:eastAsiaTheme="majorEastAsia" w:hAnsiTheme="majorHAnsi" w:cstheme="majorBidi"/>
+            <w:bCs/>
+          </w:rPr>
+          <w:t>http://desktop.arcgis.com/en/desktop/latest/manage-data/geodatabases/importing-a-geodataase-schema-from-an-xml-workspace-document.htm</w:t>
+        </w:r>
+      </w:hyperlink>
+    </w:p>
+    <w:p>
+      <w:pPr>
+        <w:pStyle w:val="ListParagraph"/>
+        <w:spacing w:before="100" w:beforeAutospacing="1" w:after="100" w:afterAutospacing="1"/>
+        <w:ind w:left="1440"/>
+        <w:rPr>
+          <w:rFonts w:asciiTheme="majorHAnsi" w:eastAsiaTheme="majorEastAsia" w:hAnsiTheme="majorHAnsi" w:cstheme="majorBidi"/>
+          <w:bCs/>
+          <w:color w:val="000000" w:themeColor="text1"/>
+        </w:rPr>
+      </w:pPr>
+    </w:p>
+    <w:p>
+      <w:pPr>
+        <w:pStyle w:val="ListParagraph"/>
+        <w:numPr>
+          <w:ilvl w:val="0"/>
+          <w:numId w:val="8"/>
+        </w:numPr>
+        <w:spacing w:before="100" w:beforeAutospacing="1" w:after="100" w:afterAutospacing="1"/>
+        <w:rPr>
+          <w:rFonts w:asciiTheme="majorHAnsi" w:eastAsiaTheme="majorEastAsia" w:hAnsiTheme="majorHAnsi" w:cstheme="majorBidi"/>
+          <w:bCs/>
+          <w:color w:val="000000" w:themeColor="text1"/>
+        </w:rPr>
+      </w:pPr>
+      <w:r>
+        <w:rPr>
+          <w:rFonts w:asciiTheme="majorHAnsi" w:eastAsiaTheme="majorEastAsia" w:hAnsiTheme="majorHAnsi" w:cstheme="majorBidi"/>
+          <w:bCs/>
+          <w:color w:val="000000" w:themeColor="text1"/>
+        </w:rPr>
+        <w:t>&lt;your location&gt;\Fixed25K\Schema\</w:t>
+      </w:r>
+      <w:proofErr w:type="spellStart"/>
+      <w:r>
+        <w:rPr>
+          <w:rFonts w:asciiTheme="majorHAnsi" w:eastAsiaTheme="majorEastAsia" w:hAnsiTheme="majorHAnsi" w:cstheme="majorBidi"/>
+          <w:bCs/>
+          <w:color w:val="000000" w:themeColor="text1"/>
+        </w:rPr>
+        <w:t>Topology</w:t>
+      </w:r>
+      <w:r>
+        <w:rPr>
+          <w:rFonts w:asciiTheme="majorHAnsi" w:eastAsiaTheme="majorEastAsia" w:hAnsiTheme="majorHAnsi" w:cstheme="majorBidi"/>
+          <w:bCs/>
+          <w:color w:val="000000" w:themeColor="text1"/>
+        </w:rPr>
+        <w:t>Rules</w:t>
+      </w:r>
+      <w:r>
+        <w:rPr>
+          <w:rFonts w:asciiTheme="majorHAnsi" w:eastAsiaTheme="majorEastAsia" w:hAnsiTheme="majorHAnsi" w:cstheme="majorBidi"/>
+          <w:bCs/>
+          <w:color w:val="000000" w:themeColor="text1"/>
+        </w:rPr>
+        <w:t>.</w:t>
+      </w:r>
+      <w:r>
+        <w:rPr>
+          <w:rFonts w:asciiTheme="majorHAnsi" w:eastAsiaTheme="majorEastAsia" w:hAnsiTheme="majorHAnsi" w:cstheme="majorBidi"/>
+          <w:bCs/>
+          <w:color w:val="000000" w:themeColor="text1"/>
+        </w:rPr>
+        <w:t>rul</w:t>
+      </w:r>
+      <w:proofErr w:type="spellEnd"/>
+      <w:r>
+        <w:rPr>
+          <w:rFonts w:asciiTheme="majorHAnsi" w:eastAsiaTheme="majorEastAsia" w:hAnsiTheme="majorHAnsi" w:cstheme="majorBidi"/>
+          <w:bCs/>
+          <w:color w:val="000000" w:themeColor="text1"/>
+        </w:rPr>
+        <w:t xml:space="preserve"> is a topology rules file which contains the rules that will be use to constrain the CTM data.  Create a new topology in the CTM dataset in your new geodatabase.  </w:t>
+      </w:r>
+    </w:p>
+    <w:p>
+      <w:pPr>
+        <w:pStyle w:val="ListParagraph"/>
+        <w:numPr>
+          <w:ilvl w:val="1"/>
+          <w:numId w:val="8"/>
+        </w:numPr>
+        <w:spacing w:before="100" w:beforeAutospacing="1" w:after="100" w:afterAutospacing="1"/>
+        <w:rPr>
+          <w:rFonts w:asciiTheme="majorHAnsi" w:eastAsiaTheme="majorEastAsia" w:hAnsiTheme="majorHAnsi" w:cstheme="majorBidi"/>
+          <w:bCs/>
+          <w:color w:val="000000" w:themeColor="text1"/>
+        </w:rPr>
+      </w:pPr>
+      <w:r>
+        <w:rPr>
+          <w:rFonts w:asciiTheme="majorHAnsi" w:eastAsiaTheme="majorEastAsia" w:hAnsiTheme="majorHAnsi" w:cstheme="majorBidi"/>
+          <w:bCs/>
+          <w:color w:val="000000" w:themeColor="text1"/>
+        </w:rPr>
+        <w:t xml:space="preserve">See: </w:t>
+      </w:r>
+      <w:hyperlink r:id="rId19" w:history="1">
+        <w:r>
+          <w:rPr>
+            <w:rStyle w:val="Hyperlink"/>
+            <w:rFonts w:asciiTheme="majorHAnsi" w:eastAsiaTheme="majorEastAsia" w:hAnsiTheme="majorHAnsi" w:cstheme="majorBidi"/>
+            <w:bCs/>
+          </w:rPr>
+          <w:t>http://desktop.arcgis.com/en/desktop/latest/manage-data/topologies/creating-a-topology.htm</w:t>
+        </w:r>
+      </w:hyperlink>
+    </w:p>
+    <w:p>
+      <w:pPr>
+        <w:pStyle w:val="ListParagraph"/>
+        <w:numPr>
+          <w:ilvl w:val="1"/>
+          <w:numId w:val="8"/>
+        </w:numPr>
+        <w:spacing w:before="100" w:beforeAutospacing="1" w:after="100" w:afterAutospacing="1"/>
+        <w:rPr>
+          <w:rFonts w:asciiTheme="majorHAnsi" w:eastAsiaTheme="majorEastAsia" w:hAnsiTheme="majorHAnsi" w:cstheme="majorBidi"/>
+          <w:bCs/>
+          <w:color w:val="000000" w:themeColor="text1"/>
+        </w:rPr>
+      </w:pPr>
+      <w:r>
+        <w:rPr>
+          <w:rFonts w:asciiTheme="majorHAnsi" w:eastAsiaTheme="majorEastAsia" w:hAnsiTheme="majorHAnsi" w:cstheme="majorBidi"/>
+          <w:bCs/>
+          <w:color w:val="000000" w:themeColor="text1"/>
+        </w:rPr>
+        <w:t xml:space="preserve">When prompted to select feature classes to include, click the Select All button.  </w:t>
+      </w:r>
+    </w:p>
+    <w:p>
+      <w:pPr>
+        <w:pStyle w:val="ListParagraph"/>
+        <w:numPr>
+          <w:ilvl w:val="1"/>
+          <w:numId w:val="8"/>
+        </w:numPr>
+        <w:spacing w:before="100" w:beforeAutospacing="1" w:after="100" w:afterAutospacing="1"/>
+        <w:rPr>
+          <w:rFonts w:asciiTheme="majorHAnsi" w:eastAsiaTheme="majorEastAsia" w:hAnsiTheme="majorHAnsi" w:cstheme="majorBidi"/>
+          <w:bCs/>
+          <w:color w:val="000000" w:themeColor="text1"/>
+        </w:rPr>
+      </w:pPr>
+      <w:r>
+        <w:rPr>
+          <w:rFonts w:asciiTheme="majorHAnsi" w:eastAsiaTheme="majorEastAsia" w:hAnsiTheme="majorHAnsi" w:cstheme="majorBidi"/>
+          <w:bCs/>
+          <w:color w:val="000000" w:themeColor="text1"/>
+        </w:rPr>
+        <w:t xml:space="preserve">When prompted to specify rules for the topology, click the Load Rules… button and browse to the </w:t>
+      </w:r>
+      <w:proofErr w:type="spellStart"/>
+      <w:r>
+        <w:rPr>
+          <w:rFonts w:asciiTheme="majorHAnsi" w:eastAsiaTheme="majorEastAsia" w:hAnsiTheme="majorHAnsi" w:cstheme="majorBidi"/>
+          <w:bCs/>
+          <w:color w:val="000000" w:themeColor="text1"/>
+        </w:rPr>
+        <w:t>TopologyRules.rul</w:t>
+      </w:r>
+      <w:proofErr w:type="spellEnd"/>
+      <w:r>
+        <w:rPr>
+          <w:rFonts w:asciiTheme="majorHAnsi" w:eastAsiaTheme="majorEastAsia" w:hAnsiTheme="majorHAnsi" w:cstheme="majorBidi"/>
+          <w:bCs/>
+          <w:color w:val="000000" w:themeColor="text1"/>
+        </w:rPr>
+        <w:t xml:space="preserve"> </w:t>
+      </w:r>
+      <w:r>
+        <w:rPr>
+          <w:rFonts w:asciiTheme="majorHAnsi" w:eastAsiaTheme="majorEastAsia" w:hAnsiTheme="majorHAnsi" w:cstheme="majorBidi"/>
+          <w:bCs/>
+          <w:color w:val="000000" w:themeColor="text1"/>
+        </w:rPr>
+        <w:t>file.</w:t>
+      </w:r>
+    </w:p>
+    <w:p>
+      <w:pPr>
+        <w:pStyle w:val="ListParagraph"/>
+        <w:spacing w:before="100" w:beforeAutospacing="1" w:after="100" w:afterAutospacing="1"/>
+        <w:ind w:left="0"/>
+        <w:rPr>
+          <w:rFonts w:asciiTheme="majorHAnsi" w:eastAsiaTheme="majorEastAsia" w:hAnsiTheme="majorHAnsi" w:cstheme="majorBidi"/>
+          <w:bCs/>
+          <w:color w:val="000000" w:themeColor="text1"/>
+        </w:rPr>
+      </w:pPr>
+    </w:p>
+    <w:p>
+      <w:pPr>
+        <w:pStyle w:val="ListParagraph"/>
+        <w:spacing w:before="100" w:beforeAutospacing="1" w:after="100" w:afterAutospacing="1"/>
+        <w:ind w:left="0"/>
+        <w:rPr>
+          <w:rFonts w:asciiTheme="majorHAnsi" w:eastAsiaTheme="majorEastAsia" w:hAnsiTheme="majorHAnsi" w:cstheme="majorBidi"/>
+          <w:bCs/>
+          <w:color w:val="000000" w:themeColor="text1"/>
+        </w:rPr>
+      </w:pPr>
+      <w:r>
+        <w:rPr>
+          <w:rFonts w:asciiTheme="majorHAnsi" w:eastAsiaTheme="majorEastAsia" w:hAnsiTheme="majorHAnsi" w:cstheme="majorBidi"/>
+          <w:b/>
+          <w:bCs/>
+          <w:color w:val="000000" w:themeColor="text1"/>
+        </w:rPr>
+        <w:t>NOTE</w:t>
+      </w:r>
+      <w:r>
+        <w:rPr>
+          <w:rFonts w:asciiTheme="majorHAnsi" w:eastAsiaTheme="majorEastAsia" w:hAnsiTheme="majorHAnsi" w:cstheme="majorBidi"/>
+          <w:bCs/>
+          <w:color w:val="000000" w:themeColor="text1"/>
+        </w:rPr>
+        <w:t>:  If you have existing data that you wish to load into your new CTM database, it is recommended that you load the data before adding the geodatabase topology</w:t>
+      </w:r>
+      <w:r>
+        <w:rPr>
+          <w:rFonts w:asciiTheme="majorHAnsi" w:eastAsiaTheme="majorEastAsia" w:hAnsiTheme="majorHAnsi" w:cstheme="majorBidi"/>
+          <w:bCs/>
+          <w:color w:val="000000" w:themeColor="text1"/>
+        </w:rPr>
+        <w:t xml:space="preserve"> or creating versions if you are in SDE</w:t>
+      </w:r>
+      <w:r>
+        <w:rPr>
+          <w:rFonts w:asciiTheme="majorHAnsi" w:eastAsiaTheme="majorEastAsia" w:hAnsiTheme="majorHAnsi" w:cstheme="majorBidi"/>
+          <w:bCs/>
+          <w:color w:val="000000" w:themeColor="text1"/>
+        </w:rPr>
+        <w:t xml:space="preserve">.  </w:t>
+      </w:r>
+    </w:p>
+    <w:p>
+      <w:pPr>
+        <w:pStyle w:val="Heading4"/>
+      </w:pPr>
+      <w:r>
+        <w:t>Link the CTM database to the configuration rules</w:t>
+      </w:r>
+    </w:p>
+    <w:p>
+      <w:pPr>
+        <w:spacing w:before="100" w:beforeAutospacing="1" w:after="100" w:afterAutospacing="1"/>
+        <w:rPr>
+          <w:rFonts w:asciiTheme="majorHAnsi" w:eastAsiaTheme="majorEastAsia" w:hAnsiTheme="majorHAnsi" w:cstheme="majorBidi"/>
+          <w:bCs/>
+          <w:color w:val="000000" w:themeColor="text1"/>
+        </w:rPr>
+      </w:pPr>
+      <w:r>
+        <w:rPr>
+          <w:rFonts w:asciiTheme="majorHAnsi" w:eastAsiaTheme="majorEastAsia" w:hAnsiTheme="majorHAnsi" w:cstheme="majorBidi"/>
+          <w:bCs/>
+          <w:color w:val="000000" w:themeColor="text1"/>
+        </w:rPr>
+        <w:t xml:space="preserve">All of the editing configuration rules used in Production Mapping are stored in the product library.  In order for the rules to be applied, a link must be created between the data you are editing and the product library.  </w:t>
+      </w:r>
+    </w:p>
+    <w:p>
+      <w:pPr>
+        <w:pStyle w:val="ListParagraph"/>
+        <w:numPr>
+          <w:ilvl w:val="0"/>
+          <w:numId w:val="14"/>
+        </w:numPr>
+        <w:spacing w:before="100" w:beforeAutospacing="1" w:after="100" w:afterAutospacing="1"/>
+        <w:rPr>
+          <w:rFonts w:asciiTheme="majorHAnsi" w:eastAsiaTheme="majorEastAsia" w:hAnsiTheme="majorHAnsi" w:cstheme="majorBidi"/>
+          <w:bCs/>
+          <w:color w:val="000000" w:themeColor="text1"/>
+        </w:rPr>
+      </w:pPr>
+      <w:r>
+        <w:rPr>
+          <w:rFonts w:asciiTheme="majorHAnsi" w:eastAsiaTheme="majorEastAsia" w:hAnsiTheme="majorHAnsi" w:cstheme="majorBidi"/>
+          <w:bCs/>
+          <w:color w:val="000000" w:themeColor="text1"/>
+        </w:rPr>
+        <w:t>If necessary, Open ArcMap</w:t>
+      </w:r>
+    </w:p>
+    <w:p>
+      <w:pPr>
+        <w:pStyle w:val="ListParagraph"/>
+        <w:numPr>
+          <w:ilvl w:val="0"/>
+          <w:numId w:val="14"/>
+        </w:numPr>
+        <w:spacing w:before="100" w:beforeAutospacing="1" w:after="100" w:afterAutospacing="1"/>
+        <w:rPr>
+          <w:rFonts w:asciiTheme="majorHAnsi" w:eastAsiaTheme="majorEastAsia" w:hAnsiTheme="majorHAnsi" w:cstheme="majorBidi"/>
+          <w:bCs/>
+          <w:color w:val="000000" w:themeColor="text1"/>
+        </w:rPr>
+      </w:pPr>
+      <w:r>
+        <w:rPr>
+          <w:rFonts w:asciiTheme="majorHAnsi" w:eastAsiaTheme="majorEastAsia" w:hAnsiTheme="majorHAnsi" w:cstheme="majorBidi"/>
+          <w:bCs/>
+          <w:color w:val="000000" w:themeColor="text1"/>
+        </w:rPr>
+        <w:t xml:space="preserve">If necessary, set the product library to the </w:t>
+      </w:r>
+      <w:proofErr w:type="spellStart"/>
+      <w:r>
+        <w:rPr>
+          <w:rFonts w:asciiTheme="majorHAnsi" w:eastAsiaTheme="majorEastAsia" w:hAnsiTheme="majorHAnsi" w:cstheme="majorBidi"/>
+          <w:bCs/>
+          <w:color w:val="000000" w:themeColor="text1"/>
+        </w:rPr>
+        <w:t>CTM_Product_Library.gdb</w:t>
+      </w:r>
+      <w:proofErr w:type="spellEnd"/>
+      <w:r>
+        <w:rPr>
+          <w:rFonts w:asciiTheme="majorHAnsi" w:eastAsiaTheme="majorEastAsia" w:hAnsiTheme="majorHAnsi" w:cstheme="majorBidi"/>
+          <w:bCs/>
+          <w:color w:val="000000" w:themeColor="text1"/>
+        </w:rPr>
+        <w:t xml:space="preserve">.  See </w:t>
+      </w:r>
+      <w:hyperlink w:anchor="_Setting_up_the" w:history="1">
+        <w:r>
+          <w:rPr>
+            <w:rStyle w:val="Hyperlink"/>
+            <w:rFonts w:asciiTheme="majorHAnsi" w:hAnsiTheme="majorHAnsi"/>
+          </w:rPr>
+          <w:t>Setting up the CTM product library</w:t>
+        </w:r>
+        <w:r>
+          <w:rPr>
+            <w:rFonts w:asciiTheme="majorHAnsi" w:eastAsiaTheme="majorEastAsia" w:hAnsiTheme="majorHAnsi" w:cstheme="majorBidi"/>
+            <w:bCs/>
+            <w:color w:val="000000" w:themeColor="text1"/>
+          </w:rPr>
+          <w:t>.</w:t>
+        </w:r>
+      </w:hyperlink>
+      <w:r>
+        <w:rPr>
+          <w:rFonts w:asciiTheme="majorHAnsi" w:eastAsiaTheme="majorEastAsia" w:hAnsiTheme="majorHAnsi" w:cstheme="majorBidi"/>
+          <w:bCs/>
+          <w:color w:val="000000" w:themeColor="text1"/>
+        </w:rPr>
+        <w:t xml:space="preserve"> </w:t>
+      </w:r>
+    </w:p>
+    <w:p>
+      <w:pPr>
         <w:pStyle w:val="ListParagraph"/>
         <w:numPr>
           <w:ilvl w:val="0"/>
@@ -3158,7 +6388,23 @@
           <w:bCs/>
           <w:color w:val="000000" w:themeColor="text1"/>
         </w:rPr>
-        <w:t xml:space="preserve">Once process is finished, </w:t>
+        <w:t>Once</w:t>
+      </w:r>
+      <w:r>
+        <w:rPr>
+          <w:rFonts w:asciiTheme="majorHAnsi" w:eastAsiaTheme="majorEastAsia" w:hAnsiTheme="majorHAnsi" w:cstheme="majorBidi"/>
+          <w:bCs/>
+          <w:color w:val="000000" w:themeColor="text1"/>
+        </w:rPr>
+        <w:t xml:space="preserve"> the</w:t>
+      </w:r>
+      <w:r>
+        <w:rPr>
+          <w:rFonts w:asciiTheme="majorHAnsi" w:eastAsiaTheme="majorEastAsia" w:hAnsiTheme="majorHAnsi" w:cstheme="majorBidi"/>
+          <w:bCs/>
+          <w:color w:val="000000" w:themeColor="text1"/>
+        </w:rPr>
+        <w:t xml:space="preserve"> process is finished, </w:t>
       </w:r>
       <w:r>
         <w:rPr>
@@ -3242,36 +6488,64 @@
           <w:bCs/>
           <w:color w:val="000000" w:themeColor="text1"/>
         </w:rPr>
-        <w:t xml:space="preserve"> and click OK.</w:t>
+        <w:t xml:space="preserve"> and click OK</w:t>
+      </w:r>
+    </w:p>
+    <w:p>
+      <w:pPr>
+        <w:pStyle w:val="Heading3"/>
+      </w:pPr>
+      <w:bookmarkStart w:id="14" w:name="_Toc417905205"/>
+      <w:r>
+        <w:t>Creating</w:t>
+      </w:r>
+      <w:r>
+        <w:t xml:space="preserve"> Civilian Topographic Map Fixed 25K Cartographic Product</w:t>
+      </w:r>
+      <w:bookmarkEnd w:id="14"/>
+      <w:r>
+        <w:t>s</w:t>
+      </w:r>
+    </w:p>
+    <w:p>
+      <w:pPr>
+        <w:spacing w:before="100" w:beforeAutospacing="1" w:after="100" w:afterAutospacing="1"/>
+        <w:rPr>
+          <w:rFonts w:asciiTheme="majorHAnsi" w:eastAsiaTheme="majorEastAsia" w:hAnsiTheme="majorHAnsi" w:cstheme="majorBidi"/>
+          <w:bCs/>
+          <w:color w:val="000000" w:themeColor="text1"/>
+        </w:rPr>
+      </w:pPr>
+      <w:r>
+        <w:rPr>
+          <w:rFonts w:asciiTheme="majorHAnsi" w:eastAsiaTheme="majorEastAsia" w:hAnsiTheme="majorHAnsi" w:cstheme="majorBidi"/>
+          <w:bCs/>
+          <w:color w:val="000000" w:themeColor="text1"/>
+        </w:rPr>
+        <w:t xml:space="preserve">Once data is collected over an area, CTM provides the styles, map templates, and other cartographic configurations to make a compelling cartographic product at a scale of 1:25,000.  </w:t>
       </w:r>
     </w:p>
     <w:p>
       <w:pPr>
         <w:pStyle w:val="Heading4"/>
       </w:pPr>
-      <w:r>
-        <w:t>Viewing</w:t>
-      </w:r>
-      <w:r>
-        <w:t xml:space="preserve"> the editing configurations</w:t>
-      </w:r>
-    </w:p>
-    <w:p>
-      <w:pPr>
-        <w:spacing w:before="100" w:beforeAutospacing="1" w:after="100" w:afterAutospacing="1"/>
-        <w:rPr>
-          <w:rFonts w:asciiTheme="majorHAnsi" w:eastAsiaTheme="majorEastAsia" w:hAnsiTheme="majorHAnsi" w:cstheme="majorBidi"/>
-          <w:bCs/>
-          <w:color w:val="000000" w:themeColor="text1"/>
-        </w:rPr>
-      </w:pPr>
-      <w:r>
-        <w:rPr>
-          <w:rFonts w:asciiTheme="majorHAnsi" w:eastAsiaTheme="majorEastAsia" w:hAnsiTheme="majorHAnsi" w:cstheme="majorBidi"/>
-          <w:bCs/>
-          <w:color w:val="000000" w:themeColor="text1"/>
-        </w:rPr>
-        <w:t xml:space="preserve">By creating a link between the product library and the CTM database, Production Mapping knows which editing configurations to use.  These next steps will describe how you can quickly see where the editing configurations are used. </w:t>
+      <w:bookmarkStart w:id="15" w:name="_Exploring_the_25K"/>
+      <w:bookmarkEnd w:id="15"/>
+      <w:r>
+        <w:t>Exploring the 25K Map Template</w:t>
+      </w:r>
+    </w:p>
+    <w:p>
+      <w:pPr>
+        <w:rPr>
+          <w:rFonts w:asciiTheme="majorHAnsi" w:hAnsiTheme="majorHAnsi"/>
+        </w:rPr>
+      </w:pPr>
+      <w:r>
+        <w:rPr>
+          <w:rFonts w:asciiTheme="majorHAnsi" w:hAnsiTheme="majorHAnsi"/>
+        </w:rPr>
+        <w:t xml:space="preserve">The CTM25KTemplate.mxd is a map document that contains the cartography and layout for the 25K Civilian Topographic Map product.  </w:t>
       </w:r>
     </w:p>
     <w:p>
@@ -3279,7 +6553,7 @@
         <w:pStyle w:val="ListParagraph"/>
         <w:numPr>
           <w:ilvl w:val="0"/>
-          <w:numId w:val="15"/>
+          <w:numId w:val="21"/>
         </w:numPr>
         <w:spacing w:before="100" w:beforeAutospacing="1" w:after="100" w:afterAutospacing="1"/>
         <w:rPr>
@@ -3294,7 +6568,58 @@
           <w:bCs/>
           <w:color w:val="000000" w:themeColor="text1"/>
         </w:rPr>
-        <w:t>If necessary, add data from the CTM database to ArcMap.</w:t>
+        <w:t xml:space="preserve">If necessary, </w:t>
+      </w:r>
+      <w:r>
+        <w:rPr>
+          <w:rFonts w:asciiTheme="majorHAnsi" w:eastAsiaTheme="majorEastAsia" w:hAnsiTheme="majorHAnsi" w:cstheme="majorBidi"/>
+          <w:bCs/>
+          <w:color w:val="000000" w:themeColor="text1"/>
+        </w:rPr>
+        <w:t>u</w:t>
+      </w:r>
+      <w:r>
+        <w:rPr>
+          <w:rFonts w:asciiTheme="majorHAnsi" w:eastAsiaTheme="majorEastAsia" w:hAnsiTheme="majorHAnsi" w:cstheme="majorBidi"/>
+          <w:bCs/>
+          <w:color w:val="000000" w:themeColor="text1"/>
+        </w:rPr>
+        <w:t xml:space="preserve">nzip the </w:t>
+      </w:r>
+      <w:r>
+        <w:rPr>
+          <w:rFonts w:asciiTheme="majorHAnsi" w:eastAsiaTheme="majorEastAsia" w:hAnsiTheme="majorHAnsi" w:cstheme="majorBidi"/>
+          <w:b/>
+          <w:bCs/>
+          <w:color w:val="000000" w:themeColor="text1"/>
+        </w:rPr>
+        <w:t>SaltLakeCity.zip</w:t>
+      </w:r>
+      <w:r>
+        <w:rPr>
+          <w:rFonts w:asciiTheme="majorHAnsi" w:eastAsiaTheme="majorEastAsia" w:hAnsiTheme="majorHAnsi" w:cstheme="majorBidi"/>
+          <w:bCs/>
+          <w:color w:val="000000" w:themeColor="text1"/>
+        </w:rPr>
+        <w:t xml:space="preserve"> in the CTM\Fixed25K\</w:t>
+      </w:r>
+      <w:proofErr w:type="spellStart"/>
+      <w:r>
+        <w:rPr>
+          <w:rFonts w:asciiTheme="majorHAnsi" w:eastAsiaTheme="majorEastAsia" w:hAnsiTheme="majorHAnsi" w:cstheme="majorBidi"/>
+          <w:bCs/>
+          <w:color w:val="000000" w:themeColor="text1"/>
+        </w:rPr>
+        <w:t>SampleData</w:t>
+      </w:r>
+      <w:proofErr w:type="spellEnd"/>
+      <w:r>
+        <w:rPr>
+          <w:rFonts w:asciiTheme="majorHAnsi" w:eastAsiaTheme="majorEastAsia" w:hAnsiTheme="majorHAnsi" w:cstheme="majorBidi"/>
+          <w:bCs/>
+          <w:color w:val="000000" w:themeColor="text1"/>
+        </w:rPr>
+        <w:t xml:space="preserve"> directory.  </w:t>
       </w:r>
     </w:p>
     <w:p>
@@ -3302,7 +6627,7 @@
         <w:pStyle w:val="ListParagraph"/>
         <w:numPr>
           <w:ilvl w:val="0"/>
-          <w:numId w:val="15"/>
+          <w:numId w:val="21"/>
         </w:numPr>
         <w:spacing w:before="100" w:beforeAutospacing="1" w:after="100" w:afterAutospacing="1"/>
         <w:rPr>
@@ -3317,7 +6642,7 @@
           <w:bCs/>
           <w:color w:val="000000" w:themeColor="text1"/>
         </w:rPr>
-        <w:t xml:space="preserve">Start an Edit Session by clicking the </w:t>
+        <w:t xml:space="preserve">Open the </w:t>
       </w:r>
       <w:r>
         <w:rPr>
@@ -3326,15 +6651,76 @@
           <w:bCs/>
           <w:color w:val="000000" w:themeColor="text1"/>
         </w:rPr>
-        <w:t>Production Start Editing</w:t>
-      </w:r>
-      <w:r>
-        <w:rPr>
-          <w:rFonts w:asciiTheme="majorHAnsi" w:eastAsiaTheme="majorEastAsia" w:hAnsiTheme="majorHAnsi" w:cstheme="majorBidi"/>
-          <w:bCs/>
-          <w:color w:val="000000" w:themeColor="text1"/>
-        </w:rPr>
-        <w:t xml:space="preserve"> button</w:t>
+        <w:t>CTM</w:t>
+      </w:r>
+      <w:r>
+        <w:rPr>
+          <w:rFonts w:asciiTheme="majorHAnsi" w:eastAsiaTheme="majorEastAsia" w:hAnsiTheme="majorHAnsi" w:cstheme="majorBidi"/>
+          <w:b/>
+          <w:bCs/>
+          <w:color w:val="000000" w:themeColor="text1"/>
+        </w:rPr>
+        <w:t>25K</w:t>
+      </w:r>
+      <w:r>
+        <w:rPr>
+          <w:rFonts w:asciiTheme="majorHAnsi" w:eastAsiaTheme="majorEastAsia" w:hAnsiTheme="majorHAnsi" w:cstheme="majorBidi"/>
+          <w:b/>
+          <w:bCs/>
+          <w:color w:val="000000" w:themeColor="text1"/>
+        </w:rPr>
+        <w:t>Template</w:t>
+      </w:r>
+      <w:r>
+        <w:rPr>
+          <w:rFonts w:asciiTheme="majorHAnsi" w:eastAsiaTheme="majorEastAsia" w:hAnsiTheme="majorHAnsi" w:cstheme="majorBidi"/>
+          <w:b/>
+          <w:bCs/>
+          <w:color w:val="000000" w:themeColor="text1"/>
+        </w:rPr>
+        <w:t>.mxd</w:t>
+      </w:r>
+      <w:r>
+        <w:rPr>
+          <w:rFonts w:asciiTheme="majorHAnsi" w:eastAsiaTheme="majorEastAsia" w:hAnsiTheme="majorHAnsi" w:cstheme="majorBidi"/>
+          <w:bCs/>
+          <w:color w:val="000000" w:themeColor="text1"/>
+        </w:rPr>
+        <w:t xml:space="preserve"> from the CTM\Fixed25K\</w:t>
+      </w:r>
+      <w:r>
+        <w:rPr>
+          <w:rFonts w:asciiTheme="majorHAnsi" w:eastAsiaTheme="majorEastAsia" w:hAnsiTheme="majorHAnsi" w:cstheme="majorBidi"/>
+          <w:bCs/>
+          <w:color w:val="000000" w:themeColor="text1"/>
+        </w:rPr>
+        <w:t>Cartography\</w:t>
+      </w:r>
+      <w:proofErr w:type="spellStart"/>
+      <w:r>
+        <w:rPr>
+          <w:rFonts w:asciiTheme="majorHAnsi" w:eastAsiaTheme="majorEastAsia" w:hAnsiTheme="majorHAnsi" w:cstheme="majorBidi"/>
+          <w:bCs/>
+          <w:color w:val="000000" w:themeColor="text1"/>
+        </w:rPr>
+        <w:t>MapTemplates</w:t>
+      </w:r>
+      <w:proofErr w:type="spellEnd"/>
+      <w:r>
+        <w:rPr>
+          <w:rFonts w:asciiTheme="majorHAnsi" w:eastAsiaTheme="majorEastAsia" w:hAnsiTheme="majorHAnsi" w:cstheme="majorBidi"/>
+          <w:bCs/>
+          <w:color w:val="000000" w:themeColor="text1"/>
+        </w:rPr>
+        <w:t xml:space="preserve"> </w:t>
+      </w:r>
+      <w:r>
+        <w:rPr>
+          <w:rFonts w:asciiTheme="majorHAnsi" w:eastAsiaTheme="majorEastAsia" w:hAnsiTheme="majorHAnsi" w:cstheme="majorBidi"/>
+          <w:bCs/>
+          <w:color w:val="000000" w:themeColor="text1"/>
+        </w:rPr>
+        <w:t>directory</w:t>
       </w:r>
       <w:r>
         <w:rPr>
@@ -3343,6 +6729,25 @@
           <w:color w:val="000000" w:themeColor="text1"/>
         </w:rPr>
         <w:t>.</w:t>
+      </w:r>
+    </w:p>
+    <w:p>
+      <w:pPr>
+        <w:pStyle w:val="ListParagraph"/>
+        <w:spacing w:before="100" w:beforeAutospacing="1" w:after="100" w:afterAutospacing="1"/>
+        <w:rPr>
+          <w:rFonts w:asciiTheme="majorHAnsi" w:eastAsiaTheme="majorEastAsia" w:hAnsiTheme="majorHAnsi" w:cstheme="majorBidi"/>
+          <w:bCs/>
+          <w:color w:val="000000" w:themeColor="text1"/>
+        </w:rPr>
+      </w:pPr>
+      <w:r>
+        <w:rPr>
+          <w:rFonts w:asciiTheme="majorHAnsi" w:eastAsiaTheme="majorEastAsia" w:hAnsiTheme="majorHAnsi" w:cstheme="majorBidi"/>
+          <w:bCs/>
+          <w:color w:val="000000" w:themeColor="text1"/>
+        </w:rPr>
+        <w:t>When the map document is opened, all of the data sources will be broken.</w:t>
       </w:r>
     </w:p>
     <w:p>
@@ -3350,7 +6755,7 @@
         <w:pStyle w:val="ListParagraph"/>
         <w:numPr>
           <w:ilvl w:val="0"/>
-          <w:numId w:val="15"/>
+          <w:numId w:val="21"/>
         </w:numPr>
         <w:spacing w:before="100" w:beforeAutospacing="1" w:after="100" w:afterAutospacing="1"/>
         <w:rPr>
@@ -3365,7 +6770,25 @@
           <w:bCs/>
           <w:color w:val="000000" w:themeColor="text1"/>
         </w:rPr>
-        <w:t>If necessary, turn to the Create tab in the Manage Features dialog</w:t>
+        <w:t xml:space="preserve">Update the data in the map document to point to the </w:t>
+      </w:r>
+      <w:proofErr w:type="spellStart"/>
+      <w:r>
+        <w:rPr>
+          <w:rFonts w:asciiTheme="majorHAnsi" w:eastAsiaTheme="majorEastAsia" w:hAnsiTheme="majorHAnsi" w:cstheme="majorBidi"/>
+          <w:bCs/>
+          <w:color w:val="000000" w:themeColor="text1"/>
+        </w:rPr>
+        <w:t>SaltLakeCity.gdb</w:t>
+      </w:r>
+      <w:proofErr w:type="spellEnd"/>
+      <w:r>
+        <w:rPr>
+          <w:rFonts w:asciiTheme="majorHAnsi" w:eastAsiaTheme="majorEastAsia" w:hAnsiTheme="majorHAnsi" w:cstheme="majorBidi"/>
+          <w:bCs/>
+          <w:color w:val="000000" w:themeColor="text1"/>
+        </w:rPr>
+        <w:t xml:space="preserve"> you unzipped in step 1.</w:t>
       </w:r>
     </w:p>
     <w:p>
@@ -3373,7 +6796,7 @@
         <w:pStyle w:val="ListParagraph"/>
         <w:numPr>
           <w:ilvl w:val="0"/>
-          <w:numId w:val="15"/>
+          <w:numId w:val="21"/>
         </w:numPr>
         <w:spacing w:before="100" w:beforeAutospacing="1" w:after="100" w:afterAutospacing="1"/>
         <w:rPr>
@@ -3388,16 +6811,12 @@
           <w:bCs/>
           <w:color w:val="000000" w:themeColor="text1"/>
         </w:rPr>
-        <w:t>To view the field configurations included in CTM:</w:t>
+        <w:t xml:space="preserve">Turn to Layout View and explore the contents of the map document.  </w:t>
       </w:r>
     </w:p>
     <w:p>
       <w:pPr>
         <w:pStyle w:val="ListParagraph"/>
-        <w:numPr>
-          <w:ilvl w:val="1"/>
-          <w:numId w:val="15"/>
-        </w:numPr>
         <w:spacing w:before="100" w:beforeAutospacing="1" w:after="100" w:afterAutospacing="1"/>
         <w:rPr>
           <w:rFonts w:asciiTheme="majorHAnsi" w:eastAsiaTheme="majorEastAsia" w:hAnsiTheme="majorHAnsi" w:cstheme="majorBidi"/>
@@ -3405,76 +6824,70 @@
           <w:color w:val="000000" w:themeColor="text1"/>
         </w:rPr>
       </w:pPr>
-      <w:r>
-        <w:rPr>
-          <w:rFonts w:asciiTheme="majorHAnsi" w:eastAsiaTheme="majorEastAsia" w:hAnsiTheme="majorHAnsi" w:cstheme="majorBidi"/>
-          <w:bCs/>
-          <w:color w:val="000000" w:themeColor="text1"/>
-        </w:rPr>
-        <w:t>Select any template from the template list in the Create Tab</w:t>
-      </w:r>
-    </w:p>
-    <w:p>
-      <w:pPr>
-        <w:pStyle w:val="ListParagraph"/>
-        <w:numPr>
-          <w:ilvl w:val="1"/>
-          <w:numId w:val="15"/>
-        </w:numPr>
-        <w:spacing w:before="100" w:beforeAutospacing="1" w:after="100" w:afterAutospacing="1"/>
-        <w:rPr>
-          <w:rFonts w:asciiTheme="majorHAnsi" w:eastAsiaTheme="majorEastAsia" w:hAnsiTheme="majorHAnsi" w:cstheme="majorBidi"/>
-          <w:bCs/>
-          <w:color w:val="000000" w:themeColor="text1"/>
-        </w:rPr>
-      </w:pPr>
-      <w:r>
-        <w:rPr>
-          <w:rFonts w:asciiTheme="majorHAnsi" w:eastAsiaTheme="majorEastAsia" w:hAnsiTheme="majorHAnsi" w:cstheme="majorBidi"/>
-          <w:bCs/>
-          <w:color w:val="000000" w:themeColor="text1"/>
-        </w:rPr>
-        <w:t>In the create attributes window, the attributes for the feature will be grouped and otherwise organized</w:t>
-      </w:r>
-    </w:p>
-    <w:p>
-      <w:pPr>
-        <w:pStyle w:val="ListParagraph"/>
-        <w:numPr>
-          <w:ilvl w:val="1"/>
-          <w:numId w:val="15"/>
-        </w:numPr>
-        <w:spacing w:before="100" w:beforeAutospacing="1" w:after="100" w:afterAutospacing="1"/>
-        <w:rPr>
-          <w:rFonts w:asciiTheme="majorHAnsi" w:eastAsiaTheme="majorEastAsia" w:hAnsiTheme="majorHAnsi" w:cstheme="majorBidi"/>
-          <w:bCs/>
-          <w:color w:val="000000" w:themeColor="text1"/>
-        </w:rPr>
-      </w:pPr>
-      <w:r>
-        <w:rPr>
-          <w:rFonts w:asciiTheme="majorHAnsi" w:eastAsiaTheme="majorEastAsia" w:hAnsiTheme="majorHAnsi" w:cstheme="majorBidi"/>
-          <w:bCs/>
-          <w:color w:val="000000" w:themeColor="text1"/>
-        </w:rPr>
-        <w:t xml:space="preserve">To toggle between the organize view and the full unorganized list of attributes, right click anywhere in the Create Attributes window and click </w:t>
-      </w:r>
-      <w:r>
-        <w:rPr>
-          <w:rFonts w:asciiTheme="majorHAnsi" w:eastAsiaTheme="majorEastAsia" w:hAnsiTheme="majorHAnsi" w:cstheme="majorBidi"/>
-          <w:b/>
-          <w:bCs/>
-          <w:color w:val="000000" w:themeColor="text1"/>
-        </w:rPr>
-        <w:t>Enable Field Configurations</w:t>
-      </w:r>
-      <w:r>
-        <w:rPr>
-          <w:rFonts w:asciiTheme="majorHAnsi" w:eastAsiaTheme="majorEastAsia" w:hAnsiTheme="majorHAnsi" w:cstheme="majorBidi"/>
-          <w:bCs/>
-          <w:color w:val="000000" w:themeColor="text1"/>
-        </w:rPr>
-        <w:t>.</w:t>
+    </w:p>
+    <w:p>
+      <w:pPr>
+        <w:pStyle w:val="Heading4"/>
+      </w:pPr>
+      <w:r>
+        <w:t>Applying</w:t>
+      </w:r>
+      <w:r>
+        <w:t xml:space="preserve"> 25K </w:t>
+      </w:r>
+      <w:r>
+        <w:t>symbology to the data</w:t>
+      </w:r>
+    </w:p>
+    <w:p>
+      <w:pPr>
+        <w:rPr>
+          <w:rFonts w:asciiTheme="majorHAnsi" w:hAnsiTheme="majorHAnsi"/>
+        </w:rPr>
+      </w:pPr>
+      <w:r>
+        <w:rPr>
+          <w:rFonts w:asciiTheme="majorHAnsi" w:hAnsiTheme="majorHAnsi"/>
+        </w:rPr>
+        <w:t>Civilian Topographic Map uses representations to symbol</w:t>
+      </w:r>
+      <w:r>
+        <w:rPr>
+          <w:rFonts w:asciiTheme="majorHAnsi" w:hAnsiTheme="majorHAnsi"/>
+        </w:rPr>
+        <w:t xml:space="preserve">ize the data.  The </w:t>
+      </w:r>
+      <w:proofErr w:type="spellStart"/>
+      <w:r>
+        <w:rPr>
+          <w:rFonts w:asciiTheme="majorHAnsi" w:hAnsiTheme="majorHAnsi"/>
+        </w:rPr>
+        <w:t>SaltLakeCity</w:t>
+      </w:r>
+      <w:proofErr w:type="spellEnd"/>
+      <w:r>
+        <w:rPr>
+          <w:rFonts w:asciiTheme="majorHAnsi" w:hAnsiTheme="majorHAnsi"/>
+        </w:rPr>
+        <w:t xml:space="preserve"> sample data</w:t>
+      </w:r>
+      <w:r>
+        <w:rPr>
+          <w:rFonts w:asciiTheme="majorHAnsi" w:hAnsiTheme="majorHAnsi"/>
+        </w:rPr>
+        <w:t xml:space="preserve"> already has representations applied to the data. </w:t>
+      </w:r>
+      <w:r>
+        <w:rPr>
+          <w:rFonts w:asciiTheme="majorHAnsi" w:hAnsiTheme="majorHAnsi"/>
+        </w:rPr>
+        <w:t xml:space="preserve"> If you edit the sample data or create your own data, you will need to apply representations to the data before creating your cartographic products.  </w:t>
+      </w:r>
+      <w:r>
+        <w:rPr>
+          <w:rFonts w:asciiTheme="majorHAnsi" w:hAnsiTheme="majorHAnsi"/>
+        </w:rPr>
+        <w:t xml:space="preserve"> </w:t>
       </w:r>
     </w:p>
     <w:p>
@@ -3482,7 +6895,7 @@
         <w:pStyle w:val="ListParagraph"/>
         <w:numPr>
           <w:ilvl w:val="0"/>
-          <w:numId w:val="15"/>
+          <w:numId w:val="22"/>
         </w:numPr>
         <w:spacing w:before="100" w:beforeAutospacing="1" w:after="100" w:afterAutospacing="1"/>
         <w:rPr>
@@ -3497,132 +6910,62 @@
           <w:bCs/>
           <w:color w:val="000000" w:themeColor="text1"/>
         </w:rPr>
-        <w:t>To view the Editing templates included in CTM:</w:t>
-      </w:r>
-    </w:p>
-    <w:p>
-      <w:pPr>
-        <w:pStyle w:val="ListParagraph"/>
-        <w:numPr>
-          <w:ilvl w:val="1"/>
-          <w:numId w:val="15"/>
-        </w:numPr>
-        <w:spacing w:before="100" w:beforeAutospacing="1" w:after="100" w:afterAutospacing="1"/>
-        <w:rPr>
-          <w:rFonts w:asciiTheme="majorHAnsi" w:eastAsiaTheme="majorEastAsia" w:hAnsiTheme="majorHAnsi" w:cstheme="majorBidi"/>
-          <w:bCs/>
-          <w:color w:val="000000" w:themeColor="text1"/>
-        </w:rPr>
-      </w:pPr>
-      <w:r>
-        <w:rPr>
-          <w:rFonts w:asciiTheme="majorHAnsi" w:eastAsiaTheme="majorEastAsia" w:hAnsiTheme="majorHAnsi" w:cstheme="majorBidi"/>
-          <w:bCs/>
-          <w:color w:val="000000" w:themeColor="text1"/>
-        </w:rPr>
-        <w:t>Right click anywhere in the template list in the Create Tab and choose Select Views Workspace…</w:t>
-      </w:r>
-    </w:p>
-    <w:p>
-      <w:pPr>
-        <w:pStyle w:val="ListParagraph"/>
-        <w:numPr>
-          <w:ilvl w:val="1"/>
-          <w:numId w:val="15"/>
-        </w:numPr>
-        <w:spacing w:before="100" w:beforeAutospacing="1" w:after="100" w:afterAutospacing="1"/>
-        <w:rPr>
-          <w:rFonts w:asciiTheme="majorHAnsi" w:eastAsiaTheme="majorEastAsia" w:hAnsiTheme="majorHAnsi" w:cstheme="majorBidi"/>
-          <w:bCs/>
-          <w:color w:val="000000" w:themeColor="text1"/>
-        </w:rPr>
-      </w:pPr>
-      <w:r>
-        <w:rPr>
-          <w:rFonts w:asciiTheme="majorHAnsi" w:eastAsiaTheme="majorEastAsia" w:hAnsiTheme="majorHAnsi" w:cstheme="majorBidi"/>
-          <w:bCs/>
-          <w:color w:val="000000" w:themeColor="text1"/>
-        </w:rPr>
-        <w:t>Ensure that the Views Table Location is set to the Product Library.  Click OK.</w:t>
-      </w:r>
-    </w:p>
-    <w:p>
-      <w:pPr>
-        <w:pStyle w:val="ListParagraph"/>
-        <w:numPr>
-          <w:ilvl w:val="1"/>
-          <w:numId w:val="15"/>
-        </w:numPr>
-        <w:spacing w:before="100" w:beforeAutospacing="1" w:after="100" w:afterAutospacing="1"/>
-        <w:rPr>
-          <w:rFonts w:asciiTheme="majorHAnsi" w:eastAsiaTheme="majorEastAsia" w:hAnsiTheme="majorHAnsi" w:cstheme="majorBidi"/>
-          <w:bCs/>
-          <w:color w:val="000000" w:themeColor="text1"/>
-        </w:rPr>
-      </w:pPr>
-      <w:r>
-        <w:rPr>
-          <w:rFonts w:asciiTheme="majorHAnsi" w:eastAsiaTheme="majorEastAsia" w:hAnsiTheme="majorHAnsi" w:cstheme="majorBidi"/>
-          <w:bCs/>
-          <w:color w:val="000000" w:themeColor="text1"/>
-        </w:rPr>
-        <w:t xml:space="preserve"> </w:t>
-      </w:r>
-      <w:r>
-        <w:rPr>
-          <w:rFonts w:asciiTheme="majorHAnsi" w:eastAsiaTheme="majorEastAsia" w:hAnsiTheme="majorHAnsi" w:cstheme="majorBidi"/>
-          <w:bCs/>
-          <w:color w:val="000000" w:themeColor="text1"/>
-        </w:rPr>
-        <w:t xml:space="preserve">Right click anywhere in the template list in the Create Tab and click </w:t>
-      </w:r>
-      <w:r>
-        <w:rPr>
-          <w:rFonts w:asciiTheme="majorHAnsi" w:eastAsiaTheme="majorEastAsia" w:hAnsiTheme="majorHAnsi" w:cstheme="majorBidi"/>
+        <w:t xml:space="preserve">If necessary, </w:t>
+      </w:r>
+      <w:r>
+        <w:rPr>
+          <w:rFonts w:asciiTheme="majorHAnsi" w:hAnsiTheme="majorHAnsi" w:cs="Courier New"/>
+        </w:rPr>
+        <w:t>install</w:t>
+      </w:r>
+      <w:r>
+        <w:rPr>
+          <w:rFonts w:asciiTheme="majorHAnsi" w:hAnsiTheme="majorHAnsi" w:cs="Courier New"/>
+        </w:rPr>
+        <w:t xml:space="preserve"> the </w:t>
+      </w:r>
+      <w:r>
+        <w:rPr>
+          <w:rFonts w:asciiTheme="majorHAnsi" w:hAnsiTheme="majorHAnsi" w:cs="Courier New"/>
           <w:b/>
-          <w:bCs/>
-          <w:color w:val="000000" w:themeColor="text1"/>
-        </w:rPr>
-        <w:t>Load Templates from View &gt; CTM_25K_EditTemplates</w:t>
-      </w:r>
-    </w:p>
-    <w:p>
-      <w:pPr>
-        <w:pStyle w:val="ListParagraph"/>
-        <w:numPr>
-          <w:ilvl w:val="1"/>
-          <w:numId w:val="15"/>
-        </w:numPr>
-        <w:spacing w:before="100" w:beforeAutospacing="1" w:after="100" w:afterAutospacing="1"/>
-        <w:rPr>
-          <w:rFonts w:asciiTheme="majorHAnsi" w:eastAsiaTheme="majorEastAsia" w:hAnsiTheme="majorHAnsi" w:cstheme="majorBidi"/>
-          <w:bCs/>
-          <w:color w:val="000000" w:themeColor="text1"/>
-        </w:rPr>
-      </w:pPr>
-      <w:r>
-        <w:rPr>
-          <w:rFonts w:asciiTheme="majorHAnsi" w:eastAsiaTheme="majorEastAsia" w:hAnsiTheme="majorHAnsi" w:cstheme="majorBidi"/>
-          <w:bCs/>
-          <w:color w:val="000000" w:themeColor="text1"/>
-        </w:rPr>
-        <w:t xml:space="preserve">See: </w:t>
-      </w:r>
-      <w:hyperlink r:id="rId14" w:history="1">
+        </w:rPr>
+        <w:t>Civilian Topographic Map (CTM).style</w:t>
+      </w:r>
+      <w:r>
+        <w:rPr>
+          <w:rFonts w:asciiTheme="majorHAnsi" w:hAnsiTheme="majorHAnsi" w:cs="Courier New"/>
+          <w:b/>
+        </w:rPr>
+        <w:t xml:space="preserve">.  </w:t>
+      </w:r>
+      <w:r>
+        <w:rPr>
+          <w:rFonts w:asciiTheme="majorHAnsi" w:hAnsiTheme="majorHAnsi" w:cs="Courier New"/>
+        </w:rPr>
+        <w:t xml:space="preserve">See </w:t>
+      </w:r>
+      <w:hyperlink w:anchor="_Setting_up_CTM" w:history="1">
         <w:r>
           <w:rPr>
             <w:rStyle w:val="Hyperlink"/>
+            <w:rFonts w:asciiTheme="majorHAnsi" w:hAnsiTheme="majorHAnsi" w:cs="Courier New"/>
           </w:rPr>
-          <w:t>http://desktop.arcgis.com/en/desktop/latest/guide-books/extensions/production-mapping/loading-feature-templates-from-a-view.htm</w:t>
+          <w:t>Setting up the CTM Style</w:t>
         </w:r>
       </w:hyperlink>
+      <w:r>
+        <w:rPr>
+          <w:rFonts w:asciiTheme="majorHAnsi" w:hAnsiTheme="majorHAnsi" w:cs="Courier New"/>
+        </w:rPr>
+        <w:t>.</w:t>
+      </w:r>
     </w:p>
     <w:p>
       <w:pPr>
         <w:pStyle w:val="ListParagraph"/>
         <w:numPr>
           <w:ilvl w:val="0"/>
-          <w:numId w:val="15"/>
+          <w:numId w:val="22"/>
         </w:numPr>
         <w:spacing w:before="100" w:beforeAutospacing="1" w:after="100" w:afterAutospacing="1"/>
         <w:rPr>
@@ -3637,39 +6980,33 @@
           <w:bCs/>
           <w:color w:val="000000" w:themeColor="text1"/>
         </w:rPr>
-        <w:t xml:space="preserve">Attribute rules stored in the product library can be run using the Apply button in Feature Manager.  Anytime you change attributes and click the Apply button the attributes are checked against the attribute validation rules before the attribute change is committed.  </w:t>
-      </w:r>
-      <w:r>
-        <w:rPr>
-          <w:rFonts w:asciiTheme="majorHAnsi" w:eastAsiaTheme="majorEastAsia" w:hAnsiTheme="majorHAnsi" w:cstheme="majorBidi"/>
-          <w:bCs/>
-          <w:color w:val="000000" w:themeColor="text1"/>
-        </w:rPr>
-        <w:t xml:space="preserve">To validate features using CTM </w:t>
-      </w:r>
-      <w:r>
-        <w:rPr>
-          <w:rFonts w:asciiTheme="majorHAnsi" w:eastAsiaTheme="majorEastAsia" w:hAnsiTheme="majorHAnsi" w:cstheme="majorBidi"/>
-          <w:bCs/>
-          <w:color w:val="000000" w:themeColor="text1"/>
-        </w:rPr>
-        <w:t xml:space="preserve">Attribute </w:t>
-      </w:r>
-      <w:r>
-        <w:rPr>
-          <w:rFonts w:asciiTheme="majorHAnsi" w:eastAsiaTheme="majorEastAsia" w:hAnsiTheme="majorHAnsi" w:cstheme="majorBidi"/>
-          <w:bCs/>
-          <w:color w:val="000000" w:themeColor="text1"/>
-        </w:rPr>
-        <w:t xml:space="preserve">Validation rules: </w:t>
+        <w:t xml:space="preserve">If necessary, open the </w:t>
+      </w:r>
+      <w:r>
+        <w:rPr>
+          <w:rFonts w:asciiTheme="majorHAnsi" w:eastAsiaTheme="majorEastAsia" w:hAnsiTheme="majorHAnsi" w:cstheme="majorBidi"/>
+          <w:b/>
+          <w:bCs/>
+          <w:color w:val="000000" w:themeColor="text1"/>
+        </w:rPr>
+        <w:t>CTM25KTemplate.mxd</w:t>
+      </w:r>
+      <w:r>
+        <w:rPr>
+          <w:rFonts w:asciiTheme="majorHAnsi" w:eastAsiaTheme="majorEastAsia" w:hAnsiTheme="majorHAnsi" w:cstheme="majorBidi"/>
+          <w:b/>
+          <w:bCs/>
+          <w:color w:val="000000" w:themeColor="text1"/>
+        </w:rPr>
+        <w:t>.</w:t>
       </w:r>
     </w:p>
     <w:p>
       <w:pPr>
         <w:pStyle w:val="ListParagraph"/>
         <w:numPr>
-          <w:ilvl w:val="1"/>
-          <w:numId w:val="15"/>
+          <w:ilvl w:val="0"/>
+          <w:numId w:val="22"/>
         </w:numPr>
         <w:spacing w:before="100" w:beforeAutospacing="1" w:after="100" w:afterAutospacing="1"/>
         <w:rPr>
@@ -3684,41 +7021,7 @@
           <w:bCs/>
           <w:color w:val="000000" w:themeColor="text1"/>
         </w:rPr>
-        <w:t>Select any template from the template list in the Create Tab</w:t>
-      </w:r>
-      <w:r>
-        <w:rPr>
-          <w:rFonts w:asciiTheme="majorHAnsi" w:eastAsiaTheme="majorEastAsia" w:hAnsiTheme="majorHAnsi" w:cstheme="majorBidi"/>
-          <w:bCs/>
-          <w:color w:val="000000" w:themeColor="text1"/>
-        </w:rPr>
-        <w:t xml:space="preserve">.  For example, </w:t>
-      </w:r>
-      <w:r>
-        <w:rPr>
-          <w:rFonts w:asciiTheme="majorHAnsi" w:eastAsiaTheme="majorEastAsia" w:hAnsiTheme="majorHAnsi" w:cstheme="majorBidi"/>
-          <w:b/>
-          <w:bCs/>
-          <w:color w:val="000000" w:themeColor="text1"/>
-        </w:rPr>
-        <w:t xml:space="preserve">Building / </w:t>
-      </w:r>
-      <w:r>
-        <w:rPr>
-          <w:rFonts w:asciiTheme="majorHAnsi" w:eastAsiaTheme="majorEastAsia" w:hAnsiTheme="majorHAnsi" w:cstheme="majorBidi"/>
-          <w:b/>
-          <w:bCs/>
-          <w:color w:val="000000" w:themeColor="text1"/>
-        </w:rPr>
-        <w:t>important</w:t>
-      </w:r>
-      <w:r>
-        <w:rPr>
-          <w:rFonts w:asciiTheme="majorHAnsi" w:eastAsiaTheme="majorEastAsia" w:hAnsiTheme="majorHAnsi" w:cstheme="majorBidi"/>
-          <w:bCs/>
-          <w:color w:val="000000" w:themeColor="text1"/>
-        </w:rPr>
-        <w:t xml:space="preserve"> from the </w:t>
+        <w:t xml:space="preserve">If necessary, set the product library to the </w:t>
       </w:r>
       <w:proofErr w:type="spellStart"/>
       <w:r>
@@ -3727,7 +7030,7 @@
           <w:bCs/>
           <w:color w:val="000000" w:themeColor="text1"/>
         </w:rPr>
-        <w:t>StructureSurfaces</w:t>
+        <w:t>CTM_Product_Library.gdb</w:t>
       </w:r>
       <w:proofErr w:type="spellEnd"/>
       <w:r>
@@ -3736,214 +7039,40 @@
           <w:bCs/>
           <w:color w:val="000000" w:themeColor="text1"/>
         </w:rPr>
-        <w:t xml:space="preserve"> layer.</w:t>
-      </w:r>
-    </w:p>
-    <w:p>
-      <w:pPr>
-        <w:pStyle w:val="ListParagraph"/>
-        <w:numPr>
-          <w:ilvl w:val="1"/>
-          <w:numId w:val="15"/>
-        </w:numPr>
-        <w:spacing w:before="100" w:beforeAutospacing="1" w:after="100" w:afterAutospacing="1"/>
-        <w:rPr>
-          <w:rFonts w:asciiTheme="majorHAnsi" w:eastAsiaTheme="majorEastAsia" w:hAnsiTheme="majorHAnsi" w:cstheme="majorBidi"/>
-          <w:bCs/>
-          <w:color w:val="000000" w:themeColor="text1"/>
-        </w:rPr>
-      </w:pPr>
-      <w:r>
-        <w:rPr>
-          <w:rFonts w:asciiTheme="majorHAnsi" w:eastAsiaTheme="majorEastAsia" w:hAnsiTheme="majorHAnsi" w:cstheme="majorBidi"/>
-          <w:bCs/>
-          <w:color w:val="000000" w:themeColor="text1"/>
-        </w:rPr>
-        <w:lastRenderedPageBreak/>
-        <w:t>Change an attribute</w:t>
-      </w:r>
-      <w:r>
-        <w:rPr>
-          <w:rFonts w:asciiTheme="majorHAnsi" w:eastAsiaTheme="majorEastAsia" w:hAnsiTheme="majorHAnsi" w:cstheme="majorBidi"/>
-          <w:bCs/>
-          <w:color w:val="000000" w:themeColor="text1"/>
-        </w:rPr>
-        <w:t xml:space="preserve"> in the Create Attributes window</w:t>
-      </w:r>
-      <w:r>
-        <w:rPr>
-          <w:rFonts w:asciiTheme="majorHAnsi" w:eastAsiaTheme="majorEastAsia" w:hAnsiTheme="majorHAnsi" w:cstheme="majorBidi"/>
-          <w:bCs/>
-          <w:color w:val="000000" w:themeColor="text1"/>
-        </w:rPr>
-        <w:t>.  For example</w:t>
-      </w:r>
-      <w:r>
-        <w:rPr>
-          <w:rFonts w:asciiTheme="majorHAnsi" w:eastAsiaTheme="majorEastAsia" w:hAnsiTheme="majorHAnsi" w:cstheme="majorBidi"/>
-          <w:bCs/>
-          <w:color w:val="000000" w:themeColor="text1"/>
-        </w:rPr>
-        <w:t xml:space="preserve">, set the </w:t>
-      </w:r>
-      <w:r>
-        <w:rPr>
-          <w:rFonts w:asciiTheme="majorHAnsi" w:eastAsiaTheme="majorEastAsia" w:hAnsiTheme="majorHAnsi" w:cstheme="majorBidi"/>
-          <w:bCs/>
-          <w:color w:val="000000" w:themeColor="text1"/>
-        </w:rPr>
-        <w:t>Feature Function (</w:t>
-      </w:r>
-      <w:r>
-        <w:rPr>
-          <w:rFonts w:asciiTheme="majorHAnsi" w:eastAsiaTheme="majorEastAsia" w:hAnsiTheme="majorHAnsi" w:cstheme="majorBidi"/>
-          <w:b/>
-          <w:bCs/>
-          <w:color w:val="000000" w:themeColor="text1"/>
-        </w:rPr>
-        <w:t>FFN</w:t>
-      </w:r>
-      <w:r>
-        <w:rPr>
-          <w:rFonts w:asciiTheme="majorHAnsi" w:eastAsiaTheme="majorEastAsia" w:hAnsiTheme="majorHAnsi" w:cstheme="majorBidi"/>
-          <w:bCs/>
-          <w:color w:val="000000" w:themeColor="text1"/>
-        </w:rPr>
-        <w:t>)</w:t>
-      </w:r>
-      <w:r>
-        <w:rPr>
-          <w:rFonts w:asciiTheme="majorHAnsi" w:eastAsiaTheme="majorEastAsia" w:hAnsiTheme="majorHAnsi" w:cstheme="majorBidi"/>
-          <w:bCs/>
-          <w:color w:val="000000" w:themeColor="text1"/>
-        </w:rPr>
-        <w:t xml:space="preserve"> attribute to </w:t>
-      </w:r>
-      <w:r>
-        <w:rPr>
-          <w:rFonts w:asciiTheme="majorHAnsi" w:eastAsiaTheme="majorEastAsia" w:hAnsiTheme="majorHAnsi" w:cstheme="majorBidi"/>
-          <w:b/>
-          <w:bCs/>
-          <w:color w:val="000000" w:themeColor="text1"/>
-        </w:rPr>
-        <w:t>931 – Place of Worship</w:t>
-      </w:r>
-      <w:r>
-        <w:rPr>
-          <w:rFonts w:asciiTheme="majorHAnsi" w:eastAsiaTheme="majorEastAsia" w:hAnsiTheme="majorHAnsi" w:cstheme="majorBidi"/>
-          <w:bCs/>
-          <w:color w:val="000000" w:themeColor="text1"/>
-        </w:rPr>
-        <w:t>.</w:t>
-      </w:r>
-    </w:p>
-    <w:p>
-      <w:pPr>
-        <w:pStyle w:val="ListParagraph"/>
-        <w:numPr>
-          <w:ilvl w:val="1"/>
-          <w:numId w:val="15"/>
-        </w:numPr>
-        <w:spacing w:before="100" w:beforeAutospacing="1" w:after="100" w:afterAutospacing="1"/>
-        <w:rPr>
-          <w:rFonts w:asciiTheme="majorHAnsi" w:eastAsiaTheme="majorEastAsia" w:hAnsiTheme="majorHAnsi" w:cstheme="majorBidi"/>
-          <w:bCs/>
-          <w:color w:val="000000" w:themeColor="text1"/>
-        </w:rPr>
-      </w:pPr>
-      <w:r>
-        <w:rPr>
-          <w:rFonts w:asciiTheme="majorHAnsi" w:eastAsiaTheme="majorEastAsia" w:hAnsiTheme="majorHAnsi" w:cstheme="majorBidi"/>
-          <w:bCs/>
-          <w:color w:val="000000" w:themeColor="text1"/>
-        </w:rPr>
-        <w:t xml:space="preserve">Click the </w:t>
-      </w:r>
-      <w:r>
-        <w:rPr>
-          <w:rFonts w:asciiTheme="majorHAnsi" w:eastAsiaTheme="majorEastAsia" w:hAnsiTheme="majorHAnsi" w:cstheme="majorBidi"/>
-          <w:b/>
-          <w:bCs/>
-          <w:color w:val="000000" w:themeColor="text1"/>
-        </w:rPr>
-        <w:t>Apply</w:t>
-      </w:r>
-      <w:r>
-        <w:rPr>
-          <w:rFonts w:asciiTheme="majorHAnsi" w:eastAsiaTheme="majorEastAsia" w:hAnsiTheme="majorHAnsi" w:cstheme="majorBidi"/>
-          <w:bCs/>
-          <w:color w:val="000000" w:themeColor="text1"/>
-        </w:rPr>
-        <w:t xml:space="preserve"> button.</w:t>
-      </w:r>
-      <w:r>
-        <w:rPr>
-          <w:rFonts w:asciiTheme="majorHAnsi" w:eastAsiaTheme="majorEastAsia" w:hAnsiTheme="majorHAnsi" w:cstheme="majorBidi"/>
-          <w:bCs/>
-          <w:color w:val="000000" w:themeColor="text1"/>
-        </w:rPr>
-        <w:t xml:space="preserve"> If the attribute combination fails a validation rule, a message will popup reporting the issue.</w:t>
-      </w:r>
-    </w:p>
-    <w:p>
-      <w:pPr>
-        <w:pStyle w:val="ListParagraph"/>
-        <w:numPr>
-          <w:ilvl w:val="1"/>
-          <w:numId w:val="15"/>
-        </w:numPr>
-        <w:spacing w:before="100" w:beforeAutospacing="1" w:after="100" w:afterAutospacing="1"/>
-        <w:rPr>
-          <w:rStyle w:val="Hyperlink"/>
-        </w:rPr>
-      </w:pPr>
-      <w:r>
-        <w:rPr>
-          <w:rFonts w:asciiTheme="majorHAnsi" w:eastAsiaTheme="majorEastAsia" w:hAnsiTheme="majorHAnsi" w:cstheme="majorBidi"/>
-          <w:bCs/>
-          <w:color w:val="000000" w:themeColor="text1"/>
-        </w:rPr>
-        <w:t>For more information about on-the-fly validation s</w:t>
-      </w:r>
-      <w:r>
-        <w:rPr>
-          <w:rFonts w:asciiTheme="majorHAnsi" w:eastAsiaTheme="majorEastAsia" w:hAnsiTheme="majorHAnsi" w:cstheme="majorBidi"/>
-          <w:bCs/>
-          <w:color w:val="000000" w:themeColor="text1"/>
-        </w:rPr>
-        <w:t>ee</w:t>
-      </w:r>
-      <w:r>
-        <w:rPr>
-          <w:rFonts w:asciiTheme="majorHAnsi" w:eastAsiaTheme="majorEastAsia" w:hAnsiTheme="majorHAnsi" w:cstheme="majorBidi"/>
-          <w:bCs/>
-          <w:color w:val="000000" w:themeColor="text1"/>
-        </w:rPr>
-        <w:t>:</w:t>
-      </w:r>
-      <w:r>
-        <w:rPr>
-          <w:rFonts w:asciiTheme="majorHAnsi" w:eastAsiaTheme="majorEastAsia" w:hAnsiTheme="majorHAnsi" w:cstheme="majorBidi"/>
-          <w:bCs/>
-          <w:color w:val="000000" w:themeColor="text1"/>
-        </w:rPr>
-        <w:t xml:space="preserve"> </w:t>
-      </w:r>
-      <w:hyperlink r:id="rId15" w:history="1">
+        <w:t xml:space="preserve">.  See </w:t>
+      </w:r>
+      <w:hyperlink w:anchor="_Setting_up_the" w:history="1">
         <w:r>
           <w:rPr>
             <w:rStyle w:val="Hyperlink"/>
+            <w:rFonts w:asciiTheme="majorHAnsi" w:hAnsiTheme="majorHAnsi"/>
           </w:rPr>
-          <w:t>http://desktop.arcgis.com/en/desktop/latest/guide-books/extensions/production-mapping/validating-attributes-using-a-batch-job.htm</w:t>
+          <w:t>Setting up the CTM product library</w:t>
+        </w:r>
+        <w:r>
+          <w:rPr>
+            <w:rFonts w:asciiTheme="majorHAnsi" w:eastAsiaTheme="majorEastAsia" w:hAnsiTheme="majorHAnsi" w:cstheme="majorBidi"/>
+            <w:bCs/>
+            <w:color w:val="000000" w:themeColor="text1"/>
+          </w:rPr>
+          <w:t>.</w:t>
         </w:r>
       </w:hyperlink>
+      <w:r>
+        <w:rPr>
+          <w:rFonts w:asciiTheme="majorHAnsi" w:eastAsiaTheme="majorEastAsia" w:hAnsiTheme="majorHAnsi" w:cstheme="majorBidi"/>
+          <w:bCs/>
+          <w:color w:val="000000" w:themeColor="text1"/>
+        </w:rPr>
+        <w:t xml:space="preserve"> </w:t>
+      </w:r>
     </w:p>
     <w:p>
       <w:pPr>
         <w:pStyle w:val="ListParagraph"/>
         <w:numPr>
           <w:ilvl w:val="0"/>
-          <w:numId w:val="15"/>
+          <w:numId w:val="22"/>
         </w:numPr>
         <w:spacing w:before="100" w:beforeAutospacing="1" w:after="100" w:afterAutospacing="1"/>
         <w:rPr>
@@ -3958,157 +7087,952 @@
           <w:bCs/>
           <w:color w:val="000000" w:themeColor="text1"/>
         </w:rPr>
-        <w:t>Spatial</w:t>
-      </w:r>
-      <w:r>
-        <w:rPr>
-          <w:rFonts w:asciiTheme="majorHAnsi" w:eastAsiaTheme="majorEastAsia" w:hAnsiTheme="majorHAnsi" w:cstheme="majorBidi"/>
-          <w:bCs/>
-          <w:color w:val="000000" w:themeColor="text1"/>
-        </w:rPr>
-        <w:t xml:space="preserve"> rules stored in the product library can be run using the </w:t>
-      </w:r>
-      <w:r>
-        <w:rPr>
-          <w:rFonts w:asciiTheme="majorHAnsi" w:eastAsiaTheme="majorEastAsia" w:hAnsiTheme="majorHAnsi" w:cstheme="majorBidi"/>
-          <w:bCs/>
-          <w:color w:val="000000" w:themeColor="text1"/>
-        </w:rPr>
-        <w:t>Run Selected Batch Jobs tool on the Production Editing toolbar</w:t>
-      </w:r>
-      <w:r>
-        <w:rPr>
-          <w:rFonts w:asciiTheme="majorHAnsi" w:eastAsiaTheme="majorEastAsia" w:hAnsiTheme="majorHAnsi" w:cstheme="majorBidi"/>
-          <w:bCs/>
-          <w:color w:val="000000" w:themeColor="text1"/>
-        </w:rPr>
-        <w:t xml:space="preserve">.  Anytime you </w:t>
-      </w:r>
-      <w:r>
-        <w:rPr>
-          <w:rFonts w:asciiTheme="majorHAnsi" w:eastAsiaTheme="majorEastAsia" w:hAnsiTheme="majorHAnsi" w:cstheme="majorBidi"/>
-          <w:bCs/>
-          <w:color w:val="000000" w:themeColor="text1"/>
-        </w:rPr>
-        <w:t>edit feature geometries, you can run the tool on the selected features or the current extent to validate the spatial accuracy of the edits</w:t>
-      </w:r>
-      <w:r>
-        <w:rPr>
-          <w:rFonts w:asciiTheme="majorHAnsi" w:eastAsiaTheme="majorEastAsia" w:hAnsiTheme="majorHAnsi" w:cstheme="majorBidi"/>
-          <w:bCs/>
-          <w:color w:val="000000" w:themeColor="text1"/>
-        </w:rPr>
-        <w:t xml:space="preserve">.  </w:t>
-      </w:r>
-      <w:r>
-        <w:rPr>
-          <w:rFonts w:asciiTheme="majorHAnsi" w:eastAsiaTheme="majorEastAsia" w:hAnsiTheme="majorHAnsi" w:cstheme="majorBidi"/>
-          <w:bCs/>
-          <w:color w:val="000000" w:themeColor="text1"/>
-        </w:rPr>
-        <w:t xml:space="preserve">To validate features using CTM </w:t>
-      </w:r>
-      <w:r>
-        <w:rPr>
-          <w:rFonts w:asciiTheme="majorHAnsi" w:eastAsiaTheme="majorEastAsia" w:hAnsiTheme="majorHAnsi" w:cstheme="majorBidi"/>
-          <w:bCs/>
-          <w:color w:val="000000" w:themeColor="text1"/>
-        </w:rPr>
-        <w:t>Spatial</w:t>
-      </w:r>
-      <w:r>
-        <w:rPr>
-          <w:rFonts w:asciiTheme="majorHAnsi" w:eastAsiaTheme="majorEastAsia" w:hAnsiTheme="majorHAnsi" w:cstheme="majorBidi"/>
-          <w:bCs/>
-          <w:color w:val="000000" w:themeColor="text1"/>
-        </w:rPr>
-        <w:t xml:space="preserve"> Validation rules: </w:t>
+        <w:lastRenderedPageBreak/>
+        <w:t xml:space="preserve">Browse to or search for the </w:t>
+      </w:r>
+      <w:r>
+        <w:rPr>
+          <w:rFonts w:asciiTheme="majorHAnsi" w:eastAsiaTheme="majorEastAsia" w:hAnsiTheme="majorHAnsi" w:cstheme="majorBidi"/>
+          <w:b/>
+          <w:bCs/>
+          <w:color w:val="000000" w:themeColor="text1"/>
+        </w:rPr>
+        <w:t xml:space="preserve">Calculate Visual Specifications </w:t>
+      </w:r>
+      <w:r>
+        <w:rPr>
+          <w:rFonts w:asciiTheme="majorHAnsi" w:eastAsiaTheme="majorEastAsia" w:hAnsiTheme="majorHAnsi" w:cstheme="majorBidi"/>
+          <w:bCs/>
+          <w:color w:val="000000" w:themeColor="text1"/>
+        </w:rPr>
+        <w:t>geoprocessing tool.  Calculate Visual Specifications is in the Production Mapping Tools\Symbology toolset.</w:t>
       </w:r>
     </w:p>
     <w:p>
       <w:pPr>
         <w:pStyle w:val="ListParagraph"/>
         <w:numPr>
-          <w:ilvl w:val="1"/>
-          <w:numId w:val="15"/>
+          <w:ilvl w:val="0"/>
+          <w:numId w:val="22"/>
         </w:numPr>
         <w:spacing w:before="100" w:beforeAutospacing="1" w:after="100" w:afterAutospacing="1"/>
         <w:rPr>
-          <w:rStyle w:val="Hyperlink"/>
-        </w:rPr>
-      </w:pPr>
-      <w:r>
-        <w:rPr>
-          <w:rFonts w:asciiTheme="majorHAnsi" w:eastAsiaTheme="majorEastAsia" w:hAnsiTheme="majorHAnsi" w:cstheme="majorBidi"/>
-          <w:bCs/>
-          <w:color w:val="000000" w:themeColor="text1"/>
-        </w:rPr>
-        <w:t xml:space="preserve">For more information about </w:t>
-      </w:r>
-      <w:r>
-        <w:rPr>
-          <w:rFonts w:asciiTheme="majorHAnsi" w:eastAsiaTheme="majorEastAsia" w:hAnsiTheme="majorHAnsi" w:cstheme="majorBidi"/>
-          <w:bCs/>
-          <w:color w:val="000000" w:themeColor="text1"/>
-        </w:rPr>
-        <w:t xml:space="preserve">the </w:t>
-      </w:r>
-      <w:r>
-        <w:rPr>
-          <w:rFonts w:asciiTheme="majorHAnsi" w:eastAsiaTheme="majorEastAsia" w:hAnsiTheme="majorHAnsi" w:cstheme="majorBidi"/>
-          <w:bCs/>
-          <w:color w:val="000000" w:themeColor="text1"/>
-        </w:rPr>
-        <w:t>Run Selected Batch Jobs tool s</w:t>
-      </w:r>
-      <w:r>
-        <w:rPr>
-          <w:rFonts w:asciiTheme="majorHAnsi" w:eastAsiaTheme="majorEastAsia" w:hAnsiTheme="majorHAnsi" w:cstheme="majorBidi"/>
-          <w:bCs/>
-          <w:color w:val="000000" w:themeColor="text1"/>
-        </w:rPr>
-        <w:t>ee</w:t>
-      </w:r>
-      <w:r>
-        <w:rPr>
-          <w:rFonts w:asciiTheme="majorHAnsi" w:eastAsiaTheme="majorEastAsia" w:hAnsiTheme="majorHAnsi" w:cstheme="majorBidi"/>
-          <w:bCs/>
-          <w:color w:val="000000" w:themeColor="text1"/>
-        </w:rPr>
-        <w:t>:</w:t>
+          <w:rFonts w:asciiTheme="majorHAnsi" w:eastAsiaTheme="majorEastAsia" w:hAnsiTheme="majorHAnsi" w:cstheme="majorBidi"/>
+          <w:bCs/>
+          <w:color w:val="000000" w:themeColor="text1"/>
+        </w:rPr>
+      </w:pPr>
+      <w:r>
+        <w:rPr>
+          <w:rFonts w:asciiTheme="majorHAnsi" w:eastAsiaTheme="majorEastAsia" w:hAnsiTheme="majorHAnsi" w:cstheme="majorBidi"/>
+          <w:bCs/>
+          <w:color w:val="000000" w:themeColor="text1"/>
+        </w:rPr>
+        <w:t xml:space="preserve">Choose the appropriate Input Features.  If you have updated data, make sure to select all the feature classes that had changes.  To explore how the tool works, choose </w:t>
+      </w:r>
+      <w:proofErr w:type="spellStart"/>
+      <w:r>
+        <w:rPr>
+          <w:rFonts w:asciiTheme="majorHAnsi" w:eastAsiaTheme="majorEastAsia" w:hAnsiTheme="majorHAnsi" w:cstheme="majorBidi"/>
+          <w:bCs/>
+          <w:color w:val="000000" w:themeColor="text1"/>
+        </w:rPr>
+        <w:t>StructurePoints</w:t>
+      </w:r>
+      <w:proofErr w:type="spellEnd"/>
+      <w:r>
+        <w:rPr>
+          <w:rFonts w:asciiTheme="majorHAnsi" w:eastAsiaTheme="majorEastAsia" w:hAnsiTheme="majorHAnsi" w:cstheme="majorBidi"/>
+          <w:bCs/>
+          <w:color w:val="000000" w:themeColor="text1"/>
+        </w:rPr>
+        <w:t>.</w:t>
       </w:r>
     </w:p>
     <w:p>
       <w:pPr>
         <w:pStyle w:val="ListParagraph"/>
         <w:numPr>
-          <w:ilvl w:val="1"/>
-          <w:numId w:val="15"/>
+          <w:ilvl w:val="0"/>
+          <w:numId w:val="22"/>
         </w:numPr>
         <w:spacing w:before="100" w:beforeAutospacing="1" w:after="100" w:afterAutospacing="1"/>
         <w:rPr>
-          <w:rStyle w:val="Hyperlink"/>
-        </w:rPr>
-      </w:pPr>
-      <w:hyperlink r:id="rId16" w:history="1">
+          <w:rFonts w:asciiTheme="majorHAnsi" w:eastAsiaTheme="majorEastAsia" w:hAnsiTheme="majorHAnsi" w:cstheme="majorBidi"/>
+          <w:bCs/>
+          <w:color w:val="000000" w:themeColor="text1"/>
+        </w:rPr>
+      </w:pPr>
+      <w:r>
+        <w:rPr>
+          <w:rFonts w:asciiTheme="majorHAnsi" w:eastAsiaTheme="majorEastAsia" w:hAnsiTheme="majorHAnsi" w:cstheme="majorBidi"/>
+          <w:bCs/>
+          <w:color w:val="000000" w:themeColor="text1"/>
+        </w:rPr>
+        <w:t xml:space="preserve">Ensure that the Visual Specifications Workspace is pointed to the </w:t>
+      </w:r>
+      <w:proofErr w:type="spellStart"/>
+      <w:r>
+        <w:rPr>
+          <w:rFonts w:asciiTheme="majorHAnsi" w:eastAsiaTheme="majorEastAsia" w:hAnsiTheme="majorHAnsi" w:cstheme="majorBidi"/>
+          <w:bCs/>
+          <w:color w:val="000000" w:themeColor="text1"/>
+        </w:rPr>
+        <w:t>CTM_Product_Library</w:t>
+      </w:r>
+      <w:proofErr w:type="spellEnd"/>
+      <w:r>
+        <w:rPr>
+          <w:rFonts w:asciiTheme="majorHAnsi" w:eastAsiaTheme="majorEastAsia" w:hAnsiTheme="majorHAnsi" w:cstheme="majorBidi"/>
+          <w:bCs/>
+          <w:color w:val="000000" w:themeColor="text1"/>
+        </w:rPr>
+        <w:t>.</w:t>
+      </w:r>
+    </w:p>
+    <w:p>
+      <w:pPr>
+        <w:pStyle w:val="ListParagraph"/>
+        <w:numPr>
+          <w:ilvl w:val="0"/>
+          <w:numId w:val="22"/>
+        </w:numPr>
+        <w:spacing w:before="100" w:beforeAutospacing="1" w:after="100" w:afterAutospacing="1"/>
+        <w:rPr>
+          <w:rFonts w:asciiTheme="majorHAnsi" w:eastAsiaTheme="majorEastAsia" w:hAnsiTheme="majorHAnsi" w:cstheme="majorBidi"/>
+          <w:bCs/>
+          <w:color w:val="000000" w:themeColor="text1"/>
+        </w:rPr>
+      </w:pPr>
+      <w:r>
+        <w:rPr>
+          <w:rFonts w:asciiTheme="majorHAnsi" w:eastAsiaTheme="majorEastAsia" w:hAnsiTheme="majorHAnsi" w:cstheme="majorBidi"/>
+          <w:bCs/>
+          <w:color w:val="000000" w:themeColor="text1"/>
+        </w:rPr>
+        <w:t>Choose CTM_</w:t>
+      </w:r>
+      <w:proofErr w:type="gramStart"/>
+      <w:r>
+        <w:rPr>
+          <w:rFonts w:asciiTheme="majorHAnsi" w:eastAsiaTheme="majorEastAsia" w:hAnsiTheme="majorHAnsi" w:cstheme="majorBidi"/>
+          <w:bCs/>
+          <w:color w:val="000000" w:themeColor="text1"/>
+        </w:rPr>
+        <w:t>25K :</w:t>
+      </w:r>
+      <w:proofErr w:type="gramEnd"/>
+      <w:r>
+        <w:rPr>
+          <w:rFonts w:asciiTheme="majorHAnsi" w:eastAsiaTheme="majorEastAsia" w:hAnsiTheme="majorHAnsi" w:cstheme="majorBidi"/>
+          <w:bCs/>
+          <w:color w:val="000000" w:themeColor="text1"/>
+        </w:rPr>
+        <w:t>: 25K VST for the CTM as the Visual Specification.</w:t>
+      </w:r>
+    </w:p>
+    <w:p>
+      <w:pPr>
+        <w:pStyle w:val="ListParagraph"/>
+        <w:numPr>
+          <w:ilvl w:val="0"/>
+          <w:numId w:val="22"/>
+        </w:numPr>
+        <w:spacing w:before="100" w:beforeAutospacing="1" w:after="100" w:afterAutospacing="1"/>
+        <w:rPr>
+          <w:rFonts w:asciiTheme="majorHAnsi" w:eastAsiaTheme="majorEastAsia" w:hAnsiTheme="majorHAnsi" w:cstheme="majorBidi"/>
+          <w:bCs/>
+          <w:color w:val="000000" w:themeColor="text1"/>
+        </w:rPr>
+      </w:pPr>
+      <w:r>
+        <w:rPr>
+          <w:rFonts w:asciiTheme="majorHAnsi" w:eastAsiaTheme="majorEastAsia" w:hAnsiTheme="majorHAnsi" w:cstheme="majorBidi"/>
+          <w:bCs/>
+          <w:color w:val="000000" w:themeColor="text1"/>
+        </w:rPr>
+        <w:t>Leave the default values for the remaining parameters and click OK.</w:t>
+      </w:r>
+    </w:p>
+    <w:p>
+      <w:pPr>
+        <w:pStyle w:val="ListParagraph"/>
+        <w:numPr>
+          <w:ilvl w:val="0"/>
+          <w:numId w:val="22"/>
+        </w:numPr>
+        <w:spacing w:before="100" w:beforeAutospacing="1" w:after="100" w:afterAutospacing="1"/>
+        <w:rPr>
+          <w:rFonts w:asciiTheme="majorHAnsi" w:eastAsiaTheme="majorEastAsia" w:hAnsiTheme="majorHAnsi" w:cstheme="majorBidi"/>
+          <w:bCs/>
+          <w:color w:val="000000" w:themeColor="text1"/>
+        </w:rPr>
+      </w:pPr>
+      <w:r>
+        <w:rPr>
+          <w:rFonts w:asciiTheme="majorHAnsi" w:eastAsiaTheme="majorEastAsia" w:hAnsiTheme="majorHAnsi" w:cstheme="majorBidi"/>
+          <w:bCs/>
+          <w:color w:val="000000" w:themeColor="text1"/>
+        </w:rPr>
+        <w:t>Representations will be applied to the chosen input features.</w:t>
+      </w:r>
+    </w:p>
+    <w:p>
+      <w:pPr>
+        <w:pStyle w:val="Heading4"/>
+      </w:pPr>
+      <w:r>
+        <w:t>Creating cartographic products</w:t>
+      </w:r>
+    </w:p>
+    <w:p>
+      <w:pPr>
+        <w:pStyle w:val="ListParagraph"/>
+        <w:spacing w:before="100" w:beforeAutospacing="1" w:after="100" w:afterAutospacing="1"/>
+        <w:ind w:left="0"/>
+        <w:rPr>
+          <w:rFonts w:asciiTheme="majorHAnsi" w:eastAsiaTheme="majorEastAsia" w:hAnsiTheme="majorHAnsi" w:cstheme="majorBidi"/>
+          <w:bCs/>
+          <w:color w:val="000000" w:themeColor="text1"/>
+        </w:rPr>
+      </w:pPr>
+      <w:r>
+        <w:rPr>
+          <w:rFonts w:asciiTheme="majorHAnsi" w:hAnsiTheme="majorHAnsi"/>
+        </w:rPr>
+        <w:t xml:space="preserve">Once the data sources in the template mxd have been updated and symbology has been applied to the data, you are ready to create output products.  </w:t>
+      </w:r>
+      <w:r>
+        <w:rPr>
+          <w:rFonts w:asciiTheme="majorHAnsi" w:hAnsiTheme="majorHAnsi"/>
+        </w:rPr>
+        <w:t>A Map Generation python script has been provided to automate the output of cartographic products in various formats.</w:t>
+      </w:r>
+      <w:r>
+        <w:rPr>
+          <w:rFonts w:asciiTheme="majorHAnsi" w:eastAsiaTheme="majorEastAsia" w:hAnsiTheme="majorHAnsi" w:cstheme="majorBidi"/>
+          <w:bCs/>
+          <w:color w:val="000000" w:themeColor="text1"/>
+        </w:rPr>
+        <w:t xml:space="preserve"> </w:t>
+      </w:r>
+      <w:r>
+        <w:rPr>
+          <w:rFonts w:asciiTheme="majorHAnsi" w:eastAsiaTheme="majorEastAsia" w:hAnsiTheme="majorHAnsi" w:cstheme="majorBidi"/>
+          <w:bCs/>
+          <w:color w:val="000000" w:themeColor="text1"/>
+        </w:rPr>
+        <w:t xml:space="preserve">This tool can be used to create maps over </w:t>
+      </w:r>
+      <w:r>
+        <w:rPr>
+          <w:rFonts w:asciiTheme="majorHAnsi" w:eastAsiaTheme="majorEastAsia" w:hAnsiTheme="majorHAnsi" w:cstheme="majorBidi"/>
+          <w:bCs/>
+          <w:color w:val="000000" w:themeColor="text1"/>
+        </w:rPr>
+        <w:t xml:space="preserve">any 25K map sheet extent.  </w:t>
+      </w:r>
+      <w:r>
+        <w:rPr>
+          <w:rFonts w:asciiTheme="majorHAnsi" w:eastAsiaTheme="majorEastAsia" w:hAnsiTheme="majorHAnsi" w:cstheme="majorBidi"/>
+          <w:bCs/>
+          <w:color w:val="000000" w:themeColor="text1"/>
+        </w:rPr>
+        <w:t>An area of interest (AOI) feature class is required for selecting the map sheet extents.</w:t>
+      </w:r>
+    </w:p>
+    <w:p>
+      <w:pPr>
+        <w:pStyle w:val="ListParagraph"/>
+        <w:spacing w:before="100" w:beforeAutospacing="1" w:after="100" w:afterAutospacing="1"/>
+        <w:ind w:left="0"/>
+        <w:rPr>
+          <w:rFonts w:asciiTheme="majorHAnsi" w:eastAsiaTheme="majorEastAsia" w:hAnsiTheme="majorHAnsi" w:cstheme="majorBidi"/>
+          <w:bCs/>
+          <w:color w:val="000000" w:themeColor="text1"/>
+        </w:rPr>
+      </w:pPr>
+    </w:p>
+    <w:p>
+      <w:pPr>
+        <w:pStyle w:val="ListParagraph"/>
+        <w:numPr>
+          <w:ilvl w:val="0"/>
+          <w:numId w:val="23"/>
+        </w:numPr>
+        <w:spacing w:before="100" w:beforeAutospacing="1" w:after="100" w:afterAutospacing="1"/>
+        <w:rPr>
+          <w:rFonts w:asciiTheme="majorHAnsi" w:eastAsiaTheme="majorEastAsia" w:hAnsiTheme="majorHAnsi" w:cstheme="majorBidi"/>
+          <w:bCs/>
+          <w:color w:val="000000" w:themeColor="text1"/>
+        </w:rPr>
+      </w:pPr>
+      <w:r>
+        <w:rPr>
+          <w:rFonts w:asciiTheme="majorHAnsi" w:eastAsiaTheme="majorEastAsia" w:hAnsiTheme="majorHAnsi" w:cstheme="majorBidi"/>
+          <w:bCs/>
+          <w:color w:val="000000" w:themeColor="text1"/>
+        </w:rPr>
+        <w:t xml:space="preserve">If necessary, </w:t>
+      </w:r>
+      <w:r>
+        <w:rPr>
+          <w:rFonts w:asciiTheme="majorHAnsi" w:hAnsiTheme="majorHAnsi" w:cs="Courier New"/>
+        </w:rPr>
+        <w:t>close the CTM25KTemplate.mxd and open a new map document in ArcMap.</w:t>
+      </w:r>
+    </w:p>
+    <w:p>
+      <w:pPr>
+        <w:pStyle w:val="ListParagraph"/>
+        <w:numPr>
+          <w:ilvl w:val="0"/>
+          <w:numId w:val="23"/>
+        </w:numPr>
+        <w:spacing w:before="100" w:beforeAutospacing="1" w:after="100" w:afterAutospacing="1"/>
+        <w:rPr>
+          <w:rFonts w:asciiTheme="majorHAnsi" w:eastAsiaTheme="majorEastAsia" w:hAnsiTheme="majorHAnsi" w:cstheme="majorBidi"/>
+          <w:bCs/>
+          <w:color w:val="000000" w:themeColor="text1"/>
+        </w:rPr>
+      </w:pPr>
+      <w:r>
+        <w:rPr>
+          <w:rFonts w:asciiTheme="majorHAnsi" w:eastAsiaTheme="majorEastAsia" w:hAnsiTheme="majorHAnsi" w:cstheme="majorBidi"/>
+          <w:bCs/>
+          <w:color w:val="000000" w:themeColor="text1"/>
+        </w:rPr>
+        <w:t xml:space="preserve">Add the </w:t>
+      </w:r>
+      <w:r>
+        <w:rPr>
+          <w:rFonts w:asciiTheme="majorHAnsi" w:eastAsiaTheme="majorEastAsia" w:hAnsiTheme="majorHAnsi" w:cstheme="majorBidi"/>
+          <w:b/>
+          <w:bCs/>
+          <w:color w:val="000000" w:themeColor="text1"/>
+        </w:rPr>
+        <w:t>SLC_AOIs</w:t>
+      </w:r>
+      <w:r>
+        <w:rPr>
+          <w:rFonts w:asciiTheme="majorHAnsi" w:eastAsiaTheme="majorEastAsia" w:hAnsiTheme="majorHAnsi" w:cstheme="majorBidi"/>
+          <w:bCs/>
+          <w:color w:val="000000" w:themeColor="text1"/>
+        </w:rPr>
+        <w:t xml:space="preserve"> feature class from </w:t>
+      </w:r>
+      <w:proofErr w:type="spellStart"/>
+      <w:r>
+        <w:rPr>
+          <w:rFonts w:asciiTheme="majorHAnsi" w:eastAsiaTheme="majorEastAsia" w:hAnsiTheme="majorHAnsi" w:cstheme="majorBidi"/>
+          <w:bCs/>
+          <w:color w:val="000000" w:themeColor="text1"/>
+        </w:rPr>
+        <w:t>SaltLakeCity.gdb</w:t>
+      </w:r>
+      <w:proofErr w:type="spellEnd"/>
+      <w:r>
+        <w:rPr>
+          <w:rFonts w:asciiTheme="majorHAnsi" w:eastAsiaTheme="majorEastAsia" w:hAnsiTheme="majorHAnsi" w:cstheme="majorBidi"/>
+          <w:bCs/>
+          <w:color w:val="000000" w:themeColor="text1"/>
+        </w:rPr>
+        <w:t>\</w:t>
+      </w:r>
+      <w:proofErr w:type="spellStart"/>
+      <w:r>
+        <w:rPr>
+          <w:rFonts w:asciiTheme="majorHAnsi" w:eastAsiaTheme="majorEastAsia" w:hAnsiTheme="majorHAnsi" w:cstheme="majorBidi"/>
+          <w:bCs/>
+          <w:color w:val="000000" w:themeColor="text1"/>
+        </w:rPr>
+        <w:t>Reference_Layer</w:t>
+      </w:r>
+      <w:proofErr w:type="spellEnd"/>
+      <w:r>
+        <w:rPr>
+          <w:rFonts w:asciiTheme="majorHAnsi" w:eastAsiaTheme="majorEastAsia" w:hAnsiTheme="majorHAnsi" w:cstheme="majorBidi"/>
+          <w:bCs/>
+          <w:color w:val="000000" w:themeColor="text1"/>
+        </w:rPr>
+        <w:t xml:space="preserve"> to ArcMap.</w:t>
+      </w:r>
+      <w:r>
+        <w:rPr>
+          <w:rFonts w:asciiTheme="majorHAnsi" w:eastAsiaTheme="majorEastAsia" w:hAnsiTheme="majorHAnsi" w:cstheme="majorBidi"/>
+          <w:bCs/>
+          <w:color w:val="000000" w:themeColor="text1"/>
+        </w:rPr>
+        <w:br/>
+        <w:t xml:space="preserve">The SLC_AOIs feature class contains 4 polygons.  These are the map sheets that contain the Salt Lake City sample data.  </w:t>
+      </w:r>
+    </w:p>
+    <w:p>
+      <w:pPr>
+        <w:pStyle w:val="ListParagraph"/>
+        <w:numPr>
+          <w:ilvl w:val="0"/>
+          <w:numId w:val="23"/>
+        </w:numPr>
+        <w:spacing w:before="100" w:beforeAutospacing="1" w:after="100" w:afterAutospacing="1"/>
+        <w:rPr>
+          <w:rFonts w:asciiTheme="majorHAnsi" w:eastAsiaTheme="majorEastAsia" w:hAnsiTheme="majorHAnsi" w:cstheme="majorBidi"/>
+          <w:bCs/>
+          <w:color w:val="000000" w:themeColor="text1"/>
+        </w:rPr>
+      </w:pPr>
+      <w:r>
+        <w:rPr>
+          <w:rFonts w:asciiTheme="majorHAnsi" w:eastAsiaTheme="majorEastAsia" w:hAnsiTheme="majorHAnsi" w:cstheme="majorBidi"/>
+          <w:bCs/>
+          <w:color w:val="000000" w:themeColor="text1"/>
+        </w:rPr>
+        <w:t>If desired, s</w:t>
+      </w:r>
+      <w:r>
+        <w:rPr>
+          <w:rFonts w:asciiTheme="majorHAnsi" w:eastAsiaTheme="majorEastAsia" w:hAnsiTheme="majorHAnsi" w:cstheme="majorBidi"/>
+          <w:bCs/>
+          <w:color w:val="000000" w:themeColor="text1"/>
+        </w:rPr>
+        <w:t>elect one of the feature from the SLC_AOIs feature class.</w:t>
+      </w:r>
+      <w:r>
+        <w:rPr>
+          <w:rFonts w:asciiTheme="majorHAnsi" w:eastAsiaTheme="majorEastAsia" w:hAnsiTheme="majorHAnsi" w:cstheme="majorBidi"/>
+          <w:bCs/>
+          <w:color w:val="000000" w:themeColor="text1"/>
+        </w:rPr>
+        <w:t xml:space="preserve">  If a feature is selected, maps will be created only for the selected features.  If no features are selected, maps will be created for all of the features in the SLC_AOIs feature class.</w:t>
+      </w:r>
+    </w:p>
+    <w:p>
+      <w:pPr>
+        <w:pStyle w:val="ListParagraph"/>
+        <w:numPr>
+          <w:ilvl w:val="0"/>
+          <w:numId w:val="23"/>
+        </w:numPr>
+        <w:spacing w:before="100" w:beforeAutospacing="1" w:after="100" w:afterAutospacing="1"/>
+        <w:rPr>
+          <w:rFonts w:asciiTheme="majorHAnsi" w:eastAsiaTheme="majorEastAsia" w:hAnsiTheme="majorHAnsi" w:cstheme="majorBidi"/>
+          <w:bCs/>
+          <w:color w:val="000000" w:themeColor="text1"/>
+        </w:rPr>
+      </w:pPr>
+      <w:r>
+        <w:rPr>
+          <w:rFonts w:asciiTheme="majorHAnsi" w:eastAsiaTheme="majorEastAsia" w:hAnsiTheme="majorHAnsi" w:cstheme="majorBidi"/>
+          <w:bCs/>
+          <w:color w:val="000000" w:themeColor="text1"/>
+        </w:rPr>
+        <w:t xml:space="preserve">In the Catalog Window, browse to </w:t>
+      </w:r>
+      <w:r>
+        <w:rPr>
+          <w:rFonts w:asciiTheme="majorHAnsi" w:eastAsiaTheme="majorEastAsia" w:hAnsiTheme="majorHAnsi" w:cstheme="majorBidi"/>
+          <w:bCs/>
+          <w:color w:val="000000" w:themeColor="text1"/>
+        </w:rPr>
+        <w:t>&lt;your location&gt;\Fixed25K\</w:t>
+      </w:r>
+      <w:r>
+        <w:rPr>
+          <w:rFonts w:asciiTheme="majorHAnsi" w:eastAsiaTheme="majorEastAsia" w:hAnsiTheme="majorHAnsi" w:cstheme="majorBidi"/>
+          <w:bCs/>
+          <w:color w:val="000000" w:themeColor="text1"/>
+        </w:rPr>
+        <w:t>Cartography\</w:t>
+      </w:r>
+      <w:proofErr w:type="spellStart"/>
+      <w:r>
+        <w:rPr>
+          <w:rFonts w:asciiTheme="majorHAnsi" w:eastAsiaTheme="majorEastAsia" w:hAnsiTheme="majorHAnsi" w:cstheme="majorBidi"/>
+          <w:bCs/>
+          <w:color w:val="000000" w:themeColor="text1"/>
+        </w:rPr>
+        <w:t>MapGeneration</w:t>
+      </w:r>
+      <w:proofErr w:type="spellEnd"/>
+      <w:r>
+        <w:rPr>
+          <w:rFonts w:asciiTheme="majorHAnsi" w:eastAsiaTheme="majorEastAsia" w:hAnsiTheme="majorHAnsi" w:cstheme="majorBidi"/>
+          <w:bCs/>
+          <w:color w:val="000000" w:themeColor="text1"/>
+        </w:rPr>
+        <w:t>.</w:t>
+      </w:r>
+    </w:p>
+    <w:p>
+      <w:pPr>
+        <w:pStyle w:val="ListParagraph"/>
+        <w:spacing w:before="100" w:beforeAutospacing="1" w:after="100" w:afterAutospacing="1"/>
+        <w:rPr>
+          <w:rFonts w:asciiTheme="majorHAnsi" w:eastAsiaTheme="majorEastAsia" w:hAnsiTheme="majorHAnsi" w:cstheme="majorBidi"/>
+          <w:bCs/>
+          <w:color w:val="000000" w:themeColor="text1"/>
+        </w:rPr>
+      </w:pPr>
+      <w:r>
+        <w:rPr>
+          <w:rFonts w:asciiTheme="majorHAnsi" w:eastAsiaTheme="majorEastAsia" w:hAnsiTheme="majorHAnsi" w:cstheme="majorBidi"/>
+          <w:bCs/>
+          <w:color w:val="000000" w:themeColor="text1"/>
+        </w:rPr>
+        <w:t xml:space="preserve">In the </w:t>
+      </w:r>
+      <w:proofErr w:type="spellStart"/>
+      <w:r>
+        <w:rPr>
+          <w:rFonts w:asciiTheme="majorHAnsi" w:eastAsiaTheme="majorEastAsia" w:hAnsiTheme="majorHAnsi" w:cstheme="majorBidi"/>
+          <w:bCs/>
+          <w:color w:val="000000" w:themeColor="text1"/>
+        </w:rPr>
+        <w:t>MapGeneration</w:t>
+      </w:r>
+      <w:proofErr w:type="spellEnd"/>
+      <w:r>
+        <w:rPr>
+          <w:rFonts w:asciiTheme="majorHAnsi" w:eastAsiaTheme="majorEastAsia" w:hAnsiTheme="majorHAnsi" w:cstheme="majorBidi"/>
+          <w:bCs/>
+          <w:color w:val="000000" w:themeColor="text1"/>
+        </w:rPr>
+        <w:t xml:space="preserve"> directory there is a python toolbox that contains a tool that will automatically create the maps over the selected areas of interest.</w:t>
+      </w:r>
+    </w:p>
+    <w:p>
+      <w:pPr>
+        <w:pStyle w:val="ListParagraph"/>
+        <w:numPr>
+          <w:ilvl w:val="0"/>
+          <w:numId w:val="23"/>
+        </w:numPr>
+        <w:spacing w:before="100" w:beforeAutospacing="1" w:after="100" w:afterAutospacing="1"/>
+        <w:rPr>
+          <w:rFonts w:asciiTheme="majorHAnsi" w:eastAsiaTheme="majorEastAsia" w:hAnsiTheme="majorHAnsi" w:cstheme="majorBidi"/>
+          <w:bCs/>
+          <w:color w:val="000000" w:themeColor="text1"/>
+        </w:rPr>
+      </w:pPr>
+      <w:r>
+        <w:rPr>
+          <w:rFonts w:asciiTheme="majorHAnsi" w:eastAsiaTheme="majorEastAsia" w:hAnsiTheme="majorHAnsi" w:cstheme="majorBidi"/>
+          <w:bCs/>
+          <w:color w:val="000000" w:themeColor="text1"/>
+        </w:rPr>
+        <w:t xml:space="preserve">Open the </w:t>
+      </w:r>
+      <w:r>
+        <w:rPr>
+          <w:rFonts w:asciiTheme="majorHAnsi" w:eastAsiaTheme="majorEastAsia" w:hAnsiTheme="majorHAnsi" w:cstheme="majorBidi"/>
+          <w:b/>
+          <w:bCs/>
+          <w:color w:val="000000" w:themeColor="text1"/>
+        </w:rPr>
+        <w:t>Map Generation</w:t>
+      </w:r>
+      <w:r>
+        <w:rPr>
+          <w:rFonts w:asciiTheme="majorHAnsi" w:eastAsiaTheme="majorEastAsia" w:hAnsiTheme="majorHAnsi" w:cstheme="majorBidi"/>
+          <w:bCs/>
+          <w:color w:val="000000" w:themeColor="text1"/>
+        </w:rPr>
+        <w:t xml:space="preserve"> tool from the Fixed25K_MapGenerator.pyt</w:t>
+      </w:r>
+    </w:p>
+    <w:p>
+      <w:pPr>
+        <w:pStyle w:val="ListParagraph"/>
+        <w:numPr>
+          <w:ilvl w:val="0"/>
+          <w:numId w:val="23"/>
+        </w:numPr>
+        <w:spacing w:before="100" w:beforeAutospacing="1" w:after="100" w:afterAutospacing="1"/>
+        <w:rPr>
+          <w:rFonts w:asciiTheme="majorHAnsi" w:eastAsiaTheme="majorEastAsia" w:hAnsiTheme="majorHAnsi" w:cstheme="majorBidi"/>
+          <w:bCs/>
+          <w:color w:val="000000" w:themeColor="text1"/>
+        </w:rPr>
+      </w:pPr>
+      <w:r>
+        <w:rPr>
+          <w:rFonts w:asciiTheme="majorHAnsi" w:eastAsiaTheme="majorEastAsia" w:hAnsiTheme="majorHAnsi" w:cstheme="majorBidi"/>
+          <w:bCs/>
+          <w:color w:val="000000" w:themeColor="text1"/>
+        </w:rPr>
+        <w:t xml:space="preserve">Choose the </w:t>
+      </w:r>
+      <w:r>
+        <w:rPr>
+          <w:rFonts w:asciiTheme="majorHAnsi" w:eastAsiaTheme="majorEastAsia" w:hAnsiTheme="majorHAnsi" w:cstheme="majorBidi"/>
+          <w:b/>
+          <w:bCs/>
+          <w:color w:val="000000" w:themeColor="text1"/>
+        </w:rPr>
+        <w:t>SLC_AOIs</w:t>
+      </w:r>
+      <w:r>
+        <w:rPr>
+          <w:rFonts w:asciiTheme="majorHAnsi" w:eastAsiaTheme="majorEastAsia" w:hAnsiTheme="majorHAnsi" w:cstheme="majorBidi"/>
+          <w:bCs/>
+          <w:color w:val="000000" w:themeColor="text1"/>
+        </w:rPr>
+        <w:t xml:space="preserve"> layer from the map as the Map AOI.</w:t>
+      </w:r>
+    </w:p>
+    <w:p>
+      <w:pPr>
+        <w:pStyle w:val="ListParagraph"/>
+        <w:numPr>
+          <w:ilvl w:val="0"/>
+          <w:numId w:val="23"/>
+        </w:numPr>
+        <w:spacing w:before="100" w:beforeAutospacing="1" w:after="100" w:afterAutospacing="1"/>
+        <w:rPr>
+          <w:rFonts w:asciiTheme="majorHAnsi" w:eastAsiaTheme="majorEastAsia" w:hAnsiTheme="majorHAnsi" w:cstheme="majorBidi"/>
+          <w:bCs/>
+          <w:color w:val="000000" w:themeColor="text1"/>
+        </w:rPr>
+      </w:pPr>
+      <w:r>
+        <w:rPr>
+          <w:rFonts w:asciiTheme="majorHAnsi" w:eastAsiaTheme="majorEastAsia" w:hAnsiTheme="majorHAnsi" w:cstheme="majorBidi"/>
+          <w:bCs/>
+          <w:color w:val="000000" w:themeColor="text1"/>
+        </w:rPr>
+        <w:t xml:space="preserve">Choose </w:t>
+      </w:r>
+      <w:r>
+        <w:rPr>
+          <w:rFonts w:asciiTheme="majorHAnsi" w:eastAsiaTheme="majorEastAsia" w:hAnsiTheme="majorHAnsi" w:cstheme="majorBidi"/>
+          <w:b/>
+          <w:bCs/>
+          <w:color w:val="000000" w:themeColor="text1"/>
+        </w:rPr>
+        <w:t>QUAD_NAME</w:t>
+      </w:r>
+      <w:r>
+        <w:rPr>
+          <w:rFonts w:asciiTheme="majorHAnsi" w:eastAsiaTheme="majorEastAsia" w:hAnsiTheme="majorHAnsi" w:cstheme="majorBidi"/>
+          <w:bCs/>
+          <w:color w:val="000000" w:themeColor="text1"/>
+        </w:rPr>
+        <w:t xml:space="preserve"> as the Map Name Field.</w:t>
+      </w:r>
+    </w:p>
+    <w:p>
+      <w:pPr>
+        <w:pStyle w:val="ListParagraph"/>
+        <w:numPr>
+          <w:ilvl w:val="0"/>
+          <w:numId w:val="23"/>
+        </w:numPr>
+        <w:spacing w:before="100" w:beforeAutospacing="1" w:after="100" w:afterAutospacing="1"/>
+        <w:rPr>
+          <w:rFonts w:asciiTheme="majorHAnsi" w:eastAsiaTheme="majorEastAsia" w:hAnsiTheme="majorHAnsi" w:cstheme="majorBidi"/>
+          <w:bCs/>
+          <w:color w:val="000000" w:themeColor="text1"/>
+        </w:rPr>
+      </w:pPr>
+      <w:r>
+        <w:rPr>
+          <w:rFonts w:asciiTheme="majorHAnsi" w:eastAsiaTheme="majorEastAsia" w:hAnsiTheme="majorHAnsi" w:cstheme="majorBidi"/>
+          <w:bCs/>
+          <w:color w:val="000000" w:themeColor="text1"/>
+        </w:rPr>
+        <w:t>Select</w:t>
+      </w:r>
+      <w:r>
+        <w:rPr>
+          <w:rFonts w:asciiTheme="majorHAnsi" w:eastAsiaTheme="majorEastAsia" w:hAnsiTheme="majorHAnsi" w:cstheme="majorBidi"/>
+          <w:bCs/>
+          <w:color w:val="000000" w:themeColor="text1"/>
+        </w:rPr>
+        <w:t xml:space="preserve"> the </w:t>
+      </w:r>
+      <w:r>
+        <w:rPr>
+          <w:rFonts w:asciiTheme="majorHAnsi" w:eastAsiaTheme="majorEastAsia" w:hAnsiTheme="majorHAnsi" w:cstheme="majorBidi"/>
+          <w:b/>
+          <w:bCs/>
+          <w:color w:val="000000" w:themeColor="text1"/>
+        </w:rPr>
+        <w:t>CTM25KTemplate.mxd</w:t>
+      </w:r>
+      <w:r>
+        <w:rPr>
+          <w:rFonts w:asciiTheme="majorHAnsi" w:eastAsiaTheme="majorEastAsia" w:hAnsiTheme="majorHAnsi" w:cstheme="majorBidi"/>
+          <w:bCs/>
+          <w:color w:val="000000" w:themeColor="text1"/>
+        </w:rPr>
+        <w:t xml:space="preserve"> as the Map Document Template.</w:t>
+      </w:r>
+    </w:p>
+    <w:p>
+      <w:pPr>
+        <w:pStyle w:val="ListParagraph"/>
+        <w:numPr>
+          <w:ilvl w:val="0"/>
+          <w:numId w:val="23"/>
+        </w:numPr>
+        <w:spacing w:before="100" w:beforeAutospacing="1" w:after="100" w:afterAutospacing="1"/>
+        <w:rPr>
+          <w:rFonts w:asciiTheme="majorHAnsi" w:eastAsiaTheme="majorEastAsia" w:hAnsiTheme="majorHAnsi" w:cstheme="majorBidi"/>
+          <w:bCs/>
+          <w:color w:val="000000" w:themeColor="text1"/>
+        </w:rPr>
+      </w:pPr>
+      <w:r>
+        <w:rPr>
+          <w:rFonts w:asciiTheme="majorHAnsi" w:eastAsiaTheme="majorEastAsia" w:hAnsiTheme="majorHAnsi" w:cstheme="majorBidi"/>
+          <w:bCs/>
+          <w:color w:val="000000" w:themeColor="text1"/>
+        </w:rPr>
+        <w:t xml:space="preserve">Select </w:t>
+      </w:r>
+      <w:r>
+        <w:rPr>
+          <w:rFonts w:asciiTheme="majorHAnsi" w:eastAsiaTheme="majorEastAsia" w:hAnsiTheme="majorHAnsi" w:cstheme="majorBidi"/>
+          <w:bCs/>
+          <w:color w:val="000000" w:themeColor="text1"/>
+        </w:rPr>
+        <w:t xml:space="preserve">the </w:t>
+      </w:r>
+      <w:r>
+        <w:rPr>
+          <w:rFonts w:asciiTheme="majorHAnsi" w:eastAsiaTheme="majorEastAsia" w:hAnsiTheme="majorHAnsi" w:cstheme="majorBidi"/>
+          <w:b/>
+          <w:bCs/>
+          <w:color w:val="000000" w:themeColor="text1"/>
+        </w:rPr>
+        <w:t>CTM_UTM_WGS84_grid.xml</w:t>
+      </w:r>
+      <w:r>
+        <w:rPr>
+          <w:rFonts w:asciiTheme="majorHAnsi" w:eastAsiaTheme="majorEastAsia" w:hAnsiTheme="majorHAnsi" w:cstheme="majorBidi"/>
+          <w:bCs/>
+          <w:color w:val="000000" w:themeColor="text1"/>
+        </w:rPr>
+        <w:t xml:space="preserve"> in the </w:t>
+      </w:r>
+      <w:r>
+        <w:rPr>
+          <w:rFonts w:asciiTheme="majorHAnsi" w:eastAsiaTheme="majorEastAsia" w:hAnsiTheme="majorHAnsi" w:cstheme="majorBidi"/>
+          <w:bCs/>
+          <w:color w:val="000000" w:themeColor="text1"/>
+        </w:rPr>
+        <w:t>&lt;your location&gt;\Fixed25K\Cartography\</w:t>
+      </w:r>
+      <w:r>
+        <w:rPr>
+          <w:rFonts w:asciiTheme="majorHAnsi" w:eastAsiaTheme="majorEastAsia" w:hAnsiTheme="majorHAnsi" w:cstheme="majorBidi"/>
+          <w:bCs/>
+          <w:color w:val="000000" w:themeColor="text1"/>
+        </w:rPr>
+        <w:t>Grids directory as the Gri</w:t>
+      </w:r>
+      <w:r>
+        <w:rPr>
+          <w:rFonts w:asciiTheme="majorHAnsi" w:eastAsiaTheme="majorEastAsia" w:hAnsiTheme="majorHAnsi" w:cstheme="majorBidi"/>
+          <w:bCs/>
+          <w:color w:val="000000" w:themeColor="text1"/>
+        </w:rPr>
+        <w:t>d</w:t>
+      </w:r>
+      <w:r>
+        <w:rPr>
+          <w:rFonts w:asciiTheme="majorHAnsi" w:eastAsiaTheme="majorEastAsia" w:hAnsiTheme="majorHAnsi" w:cstheme="majorBidi"/>
+          <w:bCs/>
+          <w:color w:val="000000" w:themeColor="text1"/>
+        </w:rPr>
+        <w:t>s and Graticules XML.</w:t>
+      </w:r>
+    </w:p>
+    <w:p>
+      <w:pPr>
+        <w:pStyle w:val="ListParagraph"/>
+        <w:numPr>
+          <w:ilvl w:val="0"/>
+          <w:numId w:val="23"/>
+        </w:numPr>
+        <w:spacing w:before="100" w:beforeAutospacing="1" w:after="100" w:afterAutospacing="1"/>
+        <w:rPr>
+          <w:rFonts w:asciiTheme="majorHAnsi" w:eastAsiaTheme="majorEastAsia" w:hAnsiTheme="majorHAnsi" w:cstheme="majorBidi"/>
+          <w:bCs/>
+          <w:color w:val="000000" w:themeColor="text1"/>
+        </w:rPr>
+      </w:pPr>
+      <w:r>
+        <w:rPr>
+          <w:rFonts w:asciiTheme="majorHAnsi" w:eastAsiaTheme="majorEastAsia" w:hAnsiTheme="majorHAnsi" w:cstheme="majorBidi"/>
+          <w:bCs/>
+          <w:color w:val="000000" w:themeColor="text1"/>
+        </w:rPr>
+        <w:t>Choose an export type</w:t>
+      </w:r>
+      <w:r>
+        <w:rPr>
+          <w:rFonts w:asciiTheme="majorHAnsi" w:eastAsiaTheme="majorEastAsia" w:hAnsiTheme="majorHAnsi" w:cstheme="majorBidi"/>
+          <w:bCs/>
+          <w:color w:val="000000" w:themeColor="text1"/>
+        </w:rPr>
+        <w:t xml:space="preserve"> such as </w:t>
+      </w:r>
+      <w:r>
+        <w:rPr>
+          <w:rFonts w:asciiTheme="majorHAnsi" w:eastAsiaTheme="majorEastAsia" w:hAnsiTheme="majorHAnsi" w:cstheme="majorBidi"/>
+          <w:b/>
+          <w:bCs/>
+          <w:color w:val="000000" w:themeColor="text1"/>
+        </w:rPr>
+        <w:t>Production PDF</w:t>
+      </w:r>
+      <w:r>
+        <w:rPr>
+          <w:rFonts w:asciiTheme="majorHAnsi" w:eastAsiaTheme="majorEastAsia" w:hAnsiTheme="majorHAnsi" w:cstheme="majorBidi"/>
+          <w:bCs/>
+          <w:color w:val="000000" w:themeColor="text1"/>
+        </w:rPr>
+        <w:t>.</w:t>
+      </w:r>
+    </w:p>
+    <w:p>
+      <w:pPr>
+        <w:pStyle w:val="ListParagraph"/>
+        <w:numPr>
+          <w:ilvl w:val="0"/>
+          <w:numId w:val="23"/>
+        </w:numPr>
+        <w:spacing w:before="100" w:beforeAutospacing="1" w:after="100" w:afterAutospacing="1"/>
+        <w:rPr>
+          <w:rFonts w:asciiTheme="majorHAnsi" w:eastAsiaTheme="majorEastAsia" w:hAnsiTheme="majorHAnsi" w:cstheme="majorBidi"/>
+          <w:bCs/>
+          <w:color w:val="000000" w:themeColor="text1"/>
+        </w:rPr>
+      </w:pPr>
+      <w:r>
+        <w:rPr>
+          <w:rFonts w:asciiTheme="majorHAnsi" w:eastAsiaTheme="majorEastAsia" w:hAnsiTheme="majorHAnsi" w:cstheme="majorBidi"/>
+          <w:bCs/>
+          <w:color w:val="000000" w:themeColor="text1"/>
+        </w:rPr>
+        <w:t>Browse to a directory on your machine as the Working Directory.  You must have write access to the Working Directory as this will be the location where the output product is created.</w:t>
+      </w:r>
+    </w:p>
+    <w:p>
+      <w:pPr>
+        <w:pStyle w:val="ListParagraph"/>
+        <w:numPr>
+          <w:ilvl w:val="0"/>
+          <w:numId w:val="23"/>
+        </w:numPr>
+        <w:spacing w:before="100" w:beforeAutospacing="1" w:after="100" w:afterAutospacing="1"/>
+        <w:rPr>
+          <w:rFonts w:asciiTheme="majorHAnsi" w:eastAsiaTheme="majorEastAsia" w:hAnsiTheme="majorHAnsi" w:cstheme="majorBidi"/>
+          <w:bCs/>
+          <w:color w:val="000000" w:themeColor="text1"/>
+        </w:rPr>
+      </w:pPr>
+      <w:r>
+        <w:rPr>
+          <w:rFonts w:asciiTheme="majorHAnsi" w:eastAsiaTheme="majorEastAsia" w:hAnsiTheme="majorHAnsi" w:cstheme="majorBidi"/>
+          <w:bCs/>
+          <w:color w:val="000000" w:themeColor="text1"/>
+        </w:rPr>
+        <w:t xml:space="preserve">If Production PDF is chosen as the export type, select the </w:t>
+      </w:r>
+      <w:r>
+        <w:rPr>
+          <w:rFonts w:asciiTheme="majorHAnsi" w:eastAsiaTheme="majorEastAsia" w:hAnsiTheme="majorHAnsi" w:cstheme="majorBidi"/>
+          <w:b/>
+          <w:bCs/>
+          <w:color w:val="000000" w:themeColor="text1"/>
+        </w:rPr>
+        <w:t>CTM_Production_PDF.xml</w:t>
+      </w:r>
+      <w:r>
+        <w:rPr>
+          <w:rFonts w:asciiTheme="majorHAnsi" w:eastAsiaTheme="majorEastAsia" w:hAnsiTheme="majorHAnsi" w:cstheme="majorBidi"/>
+          <w:bCs/>
+          <w:color w:val="000000" w:themeColor="text1"/>
+        </w:rPr>
+        <w:t xml:space="preserve"> in the </w:t>
+      </w:r>
+      <w:r>
+        <w:rPr>
+          <w:rFonts w:asciiTheme="majorHAnsi" w:eastAsiaTheme="majorEastAsia" w:hAnsiTheme="majorHAnsi" w:cstheme="majorBidi"/>
+          <w:bCs/>
+          <w:color w:val="000000" w:themeColor="text1"/>
+        </w:rPr>
+        <w:t>&lt;your location&gt;\Fixed25K\Cartography</w:t>
+      </w:r>
+      <w:r>
+        <w:rPr>
+          <w:rFonts w:asciiTheme="majorHAnsi" w:eastAsiaTheme="majorEastAsia" w:hAnsiTheme="majorHAnsi" w:cstheme="majorBidi"/>
+          <w:bCs/>
+          <w:color w:val="000000" w:themeColor="text1"/>
+        </w:rPr>
+        <w:t xml:space="preserve"> directory as the Production PDF XML.</w:t>
+      </w:r>
+    </w:p>
+    <w:p>
+      <w:pPr>
+        <w:pStyle w:val="ListParagraph"/>
+        <w:numPr>
+          <w:ilvl w:val="0"/>
+          <w:numId w:val="23"/>
+        </w:numPr>
+        <w:spacing w:before="100" w:beforeAutospacing="1" w:after="100" w:afterAutospacing="1"/>
+        <w:rPr>
+          <w:rFonts w:asciiTheme="majorHAnsi" w:eastAsiaTheme="majorEastAsia" w:hAnsiTheme="majorHAnsi" w:cstheme="majorBidi"/>
+          <w:bCs/>
+          <w:color w:val="000000" w:themeColor="text1"/>
+        </w:rPr>
+      </w:pPr>
+      <w:r>
+        <w:rPr>
+          <w:rFonts w:asciiTheme="majorHAnsi" w:eastAsiaTheme="majorEastAsia" w:hAnsiTheme="majorHAnsi" w:cstheme="majorBidi"/>
+          <w:bCs/>
+          <w:color w:val="000000" w:themeColor="text1"/>
+        </w:rPr>
+        <w:t xml:space="preserve">If you updated the data sources for the CTM25KTemplate.mxd when </w:t>
+      </w:r>
+      <w:hyperlink w:anchor="_Exploring_the_25K" w:history="1">
+        <w:proofErr w:type="gramStart"/>
         <w:r>
           <w:rPr>
             <w:rStyle w:val="Hyperlink"/>
+            <w:rFonts w:asciiTheme="majorHAnsi" w:eastAsiaTheme="majorEastAsia" w:hAnsiTheme="majorHAnsi" w:cstheme="majorBidi"/>
+            <w:bCs/>
           </w:rPr>
-          <w:t>http://desktop.arcgis.com/en/desktop/latest/guide-books/extensions/production-mapping/validating-a-selected-set-of-features-with-batch-jobs.htm</w:t>
+          <w:t>Exploring</w:t>
+        </w:r>
+        <w:proofErr w:type="gramEnd"/>
+        <w:r>
+          <w:rPr>
+            <w:rStyle w:val="Hyperlink"/>
+            <w:rFonts w:asciiTheme="majorHAnsi" w:eastAsiaTheme="majorEastAsia" w:hAnsiTheme="majorHAnsi" w:cstheme="majorBidi"/>
+            <w:bCs/>
+          </w:rPr>
+          <w:t xml:space="preserve"> the 25K Map Template</w:t>
         </w:r>
       </w:hyperlink>
-    </w:p>
-    <w:p>
-      <w:pPr>
-        <w:pStyle w:val="Heading3"/>
-      </w:pPr>
-      <w:r>
-        <w:t>Setting up Civilian Topographic Map Fixed 25K for Cartographic Production</w:t>
-      </w:r>
-    </w:p>
-    <w:p>
-      <w:pPr>
+      <w:r>
+        <w:rPr>
+          <w:rFonts w:asciiTheme="majorHAnsi" w:eastAsiaTheme="majorEastAsia" w:hAnsiTheme="majorHAnsi" w:cstheme="majorBidi"/>
+          <w:bCs/>
+          <w:color w:val="000000" w:themeColor="text1"/>
+        </w:rPr>
+        <w:t xml:space="preserve"> you do not need to specify a Production Workspace.  If the map template has broken data sources or you wish to create a map using a database different from the one in the map template, you can browse to that database as the Production Workspace. </w:t>
+      </w:r>
+    </w:p>
+    <w:p>
+      <w:pPr>
+        <w:pStyle w:val="ListParagraph"/>
+        <w:numPr>
+          <w:ilvl w:val="0"/>
+          <w:numId w:val="23"/>
+        </w:numPr>
         <w:spacing w:before="100" w:beforeAutospacing="1" w:after="100" w:afterAutospacing="1"/>
         <w:rPr>
           <w:rFonts w:asciiTheme="majorHAnsi" w:eastAsiaTheme="majorEastAsia" w:hAnsiTheme="majorHAnsi" w:cstheme="majorBidi"/>
@@ -4122,28 +8046,53 @@
           <w:bCs/>
           <w:color w:val="000000" w:themeColor="text1"/>
         </w:rPr>
-        <w:t xml:space="preserve">Once data is collected over an area, CTM provides the styles, map templates, and other cartographic configurations </w:t>
-      </w:r>
-      <w:r>
-        <w:rPr>
-          <w:rFonts w:asciiTheme="majorHAnsi" w:eastAsiaTheme="majorEastAsia" w:hAnsiTheme="majorHAnsi" w:cstheme="majorBidi"/>
-          <w:bCs/>
-          <w:color w:val="000000" w:themeColor="text1"/>
-        </w:rPr>
-        <w:t xml:space="preserve">are used </w:t>
-      </w:r>
-      <w:r>
-        <w:rPr>
-          <w:rFonts w:asciiTheme="majorHAnsi" w:eastAsiaTheme="majorEastAsia" w:hAnsiTheme="majorHAnsi" w:cstheme="majorBidi"/>
-          <w:bCs/>
-          <w:color w:val="000000" w:themeColor="text1"/>
-        </w:rPr>
-        <w:t xml:space="preserve">to make a compelling cartographic product at a scale of 1:25,000.  </w:t>
-      </w:r>
-    </w:p>
-    <w:p>
-      <w:bookmarkStart w:id="3" w:name="_GoBack"/>
-      <w:bookmarkEnd w:id="3"/>
+        <w:t>Click OK</w:t>
+      </w:r>
+    </w:p>
+    <w:p>
+      <w:pPr>
+        <w:pStyle w:val="ListParagraph"/>
+        <w:spacing w:before="100" w:beforeAutospacing="1" w:after="100" w:afterAutospacing="1"/>
+        <w:rPr>
+          <w:rFonts w:asciiTheme="majorHAnsi" w:eastAsiaTheme="majorEastAsia" w:hAnsiTheme="majorHAnsi" w:cstheme="majorBidi"/>
+          <w:bCs/>
+          <w:color w:val="000000" w:themeColor="text1"/>
+        </w:rPr>
+      </w:pPr>
+      <w:r>
+        <w:rPr>
+          <w:rFonts w:asciiTheme="majorHAnsi" w:eastAsiaTheme="majorEastAsia" w:hAnsiTheme="majorHAnsi" w:cstheme="majorBidi"/>
+          <w:bCs/>
+          <w:color w:val="000000" w:themeColor="text1"/>
+        </w:rPr>
+        <w:lastRenderedPageBreak/>
+        <w:t>A map product is created in the working directory.  In addition to the extent of the map sheet being updated to match the extent of the feature chosen from the SLC_AOIs feature class, other information in the layout such as the Sheet Name and Location Diagram are also updated.</w:t>
+      </w:r>
+    </w:p>
+    <w:p>
+      <w:pPr>
+        <w:pStyle w:val="ListParagraph"/>
+        <w:spacing w:before="100" w:beforeAutospacing="1" w:after="100" w:afterAutospacing="1"/>
+        <w:rPr>
+          <w:rFonts w:asciiTheme="majorHAnsi" w:eastAsiaTheme="majorEastAsia" w:hAnsiTheme="majorHAnsi" w:cstheme="majorBidi"/>
+          <w:bCs/>
+          <w:color w:val="000000" w:themeColor="text1"/>
+        </w:rPr>
+      </w:pPr>
+    </w:p>
+    <w:p>
+      <w:pPr>
+        <w:rPr>
+          <w:rFonts w:asciiTheme="majorHAnsi" w:hAnsiTheme="majorHAnsi"/>
+        </w:rPr>
+      </w:pPr>
+    </w:p>
+    <w:p>
+      <w:pPr>
+        <w:rPr>
+          <w:rFonts w:asciiTheme="majorHAnsi" w:hAnsiTheme="majorHAnsi"/>
+        </w:rPr>
+      </w:pPr>
     </w:p>
     <w:sectPr>
       <w:pgSz w:w="12240" w:h="15840"/>
@@ -4362,7 +8311,7 @@
   <w:abstractNum w:abstractNumId="2">
     <w:nsid w:val="033827A7"/>
     <w:multiLevelType w:val="hybridMultilevel"/>
-    <w:tmpl w:val="9EB0433C"/>
+    <w:tmpl w:val="C9CA03EC"/>
     <w:lvl w:ilvl="0" w:tplc="0409000F">
       <w:start w:val="1"/>
       <w:numFmt w:val="decimal"/>
@@ -4983,6 +8932,96 @@
     </w:lvl>
   </w:abstractNum>
   <w:abstractNum w:abstractNumId="9">
+    <w:nsid w:val="1C1E7075"/>
+    <w:multiLevelType w:val="hybridMultilevel"/>
+    <w:tmpl w:val="08B214E4"/>
+    <w:lvl w:ilvl="0" w:tplc="0409000F">
+      <w:start w:val="1"/>
+      <w:numFmt w:val="decimal"/>
+      <w:lvlText w:val="%1."/>
+      <w:lvlJc w:val="left"/>
+      <w:pPr>
+        <w:ind w:left="720" w:hanging="360"/>
+      </w:pPr>
+    </w:lvl>
+    <w:lvl w:ilvl="1" w:tplc="D21E5398">
+      <w:start w:val="1"/>
+      <w:numFmt w:val="lowerLetter"/>
+      <w:lvlText w:val="%2."/>
+      <w:lvlJc w:val="left"/>
+      <w:pPr>
+        <w:ind w:left="1440" w:hanging="360"/>
+      </w:pPr>
+      <w:rPr>
+        <w:rFonts w:hint="default"/>
+        <w:color w:val="auto"/>
+      </w:rPr>
+    </w:lvl>
+    <w:lvl w:ilvl="2" w:tplc="0409001B" w:tentative="1">
+      <w:start w:val="1"/>
+      <w:numFmt w:val="lowerRoman"/>
+      <w:lvlText w:val="%3."/>
+      <w:lvlJc w:val="right"/>
+      <w:pPr>
+        <w:ind w:left="2160" w:hanging="180"/>
+      </w:pPr>
+    </w:lvl>
+    <w:lvl w:ilvl="3" w:tplc="0409000F" w:tentative="1">
+      <w:start w:val="1"/>
+      <w:numFmt w:val="decimal"/>
+      <w:lvlText w:val="%4."/>
+      <w:lvlJc w:val="left"/>
+      <w:pPr>
+        <w:ind w:left="2880" w:hanging="360"/>
+      </w:pPr>
+    </w:lvl>
+    <w:lvl w:ilvl="4" w:tplc="04090019" w:tentative="1">
+      <w:start w:val="1"/>
+      <w:numFmt w:val="lowerLetter"/>
+      <w:lvlText w:val="%5."/>
+      <w:lvlJc w:val="left"/>
+      <w:pPr>
+        <w:ind w:left="3600" w:hanging="360"/>
+      </w:pPr>
+    </w:lvl>
+    <w:lvl w:ilvl="5" w:tplc="0409001B" w:tentative="1">
+      <w:start w:val="1"/>
+      <w:numFmt w:val="lowerRoman"/>
+      <w:lvlText w:val="%6."/>
+      <w:lvlJc w:val="right"/>
+      <w:pPr>
+        <w:ind w:left="4320" w:hanging="180"/>
+      </w:pPr>
+    </w:lvl>
+    <w:lvl w:ilvl="6" w:tplc="0409000F" w:tentative="1">
+      <w:start w:val="1"/>
+      <w:numFmt w:val="decimal"/>
+      <w:lvlText w:val="%7."/>
+      <w:lvlJc w:val="left"/>
+      <w:pPr>
+        <w:ind w:left="5040" w:hanging="360"/>
+      </w:pPr>
+    </w:lvl>
+    <w:lvl w:ilvl="7" w:tplc="04090019" w:tentative="1">
+      <w:start w:val="1"/>
+      <w:numFmt w:val="lowerLetter"/>
+      <w:lvlText w:val="%8."/>
+      <w:lvlJc w:val="left"/>
+      <w:pPr>
+        <w:ind w:left="5760" w:hanging="360"/>
+      </w:pPr>
+    </w:lvl>
+    <w:lvl w:ilvl="8" w:tplc="0409001B" w:tentative="1">
+      <w:start w:val="1"/>
+      <w:numFmt w:val="lowerRoman"/>
+      <w:lvlText w:val="%9."/>
+      <w:lvlJc w:val="right"/>
+      <w:pPr>
+        <w:ind w:left="6480" w:hanging="180"/>
+      </w:pPr>
+    </w:lvl>
+  </w:abstractNum>
+  <w:abstractNum w:abstractNumId="10">
     <w:nsid w:val="20D55259"/>
     <w:multiLevelType w:val="hybridMultilevel"/>
     <w:tmpl w:val="E58272A6"/>
@@ -5071,7 +9110,7 @@
       </w:pPr>
     </w:lvl>
   </w:abstractNum>
-  <w:abstractNum w:abstractNumId="10">
+  <w:abstractNum w:abstractNumId="11">
     <w:nsid w:val="2BE11008"/>
     <w:multiLevelType w:val="multilevel"/>
     <w:tmpl w:val="7BB419BA"/>
@@ -5184,7 +9223,7 @@
       </w:pPr>
     </w:lvl>
   </w:abstractNum>
-  <w:abstractNum w:abstractNumId="11">
+  <w:abstractNum w:abstractNumId="12">
     <w:nsid w:val="35EF47AA"/>
     <w:multiLevelType w:val="hybridMultilevel"/>
     <w:tmpl w:val="1A64E7CC"/>
@@ -5277,7 +9316,7 @@
       </w:pPr>
     </w:lvl>
   </w:abstractNum>
-  <w:abstractNum w:abstractNumId="12">
+  <w:abstractNum w:abstractNumId="13">
     <w:nsid w:val="38B94C95"/>
     <w:multiLevelType w:val="hybridMultilevel"/>
     <w:tmpl w:val="2B501B00"/>
@@ -5390,7 +9429,185 @@
       </w:rPr>
     </w:lvl>
   </w:abstractNum>
-  <w:abstractNum w:abstractNumId="13">
+  <w:abstractNum w:abstractNumId="14">
+    <w:nsid w:val="4DF45107"/>
+    <w:multiLevelType w:val="hybridMultilevel"/>
+    <w:tmpl w:val="5BDC9C22"/>
+    <w:lvl w:ilvl="0" w:tplc="0409000F">
+      <w:start w:val="1"/>
+      <w:numFmt w:val="decimal"/>
+      <w:lvlText w:val="%1."/>
+      <w:lvlJc w:val="left"/>
+      <w:pPr>
+        <w:ind w:left="360" w:hanging="360"/>
+      </w:pPr>
+    </w:lvl>
+    <w:lvl w:ilvl="1" w:tplc="04090001">
+      <w:start w:val="1"/>
+      <w:numFmt w:val="bullet"/>
+      <w:lvlText w:val=""/>
+      <w:lvlJc w:val="left"/>
+      <w:pPr>
+        <w:ind w:left="1080" w:hanging="360"/>
+      </w:pPr>
+      <w:rPr>
+        <w:rFonts w:ascii="Symbol" w:hAnsi="Symbol" w:hint="default"/>
+      </w:rPr>
+    </w:lvl>
+    <w:lvl w:ilvl="2" w:tplc="0409001B">
+      <w:start w:val="1"/>
+      <w:numFmt w:val="lowerRoman"/>
+      <w:lvlText w:val="%3."/>
+      <w:lvlJc w:val="right"/>
+      <w:pPr>
+        <w:ind w:left="1800" w:hanging="180"/>
+      </w:pPr>
+    </w:lvl>
+    <w:lvl w:ilvl="3" w:tplc="0409000F" w:tentative="1">
+      <w:start w:val="1"/>
+      <w:numFmt w:val="decimal"/>
+      <w:lvlText w:val="%4."/>
+      <w:lvlJc w:val="left"/>
+      <w:pPr>
+        <w:ind w:left="2520" w:hanging="360"/>
+      </w:pPr>
+    </w:lvl>
+    <w:lvl w:ilvl="4" w:tplc="04090019" w:tentative="1">
+      <w:start w:val="1"/>
+      <w:numFmt w:val="lowerLetter"/>
+      <w:lvlText w:val="%5."/>
+      <w:lvlJc w:val="left"/>
+      <w:pPr>
+        <w:ind w:left="3240" w:hanging="360"/>
+      </w:pPr>
+    </w:lvl>
+    <w:lvl w:ilvl="5" w:tplc="0409001B" w:tentative="1">
+      <w:start w:val="1"/>
+      <w:numFmt w:val="lowerRoman"/>
+      <w:lvlText w:val="%6."/>
+      <w:lvlJc w:val="right"/>
+      <w:pPr>
+        <w:ind w:left="3960" w:hanging="180"/>
+      </w:pPr>
+    </w:lvl>
+    <w:lvl w:ilvl="6" w:tplc="0409000F" w:tentative="1">
+      <w:start w:val="1"/>
+      <w:numFmt w:val="decimal"/>
+      <w:lvlText w:val="%7."/>
+      <w:lvlJc w:val="left"/>
+      <w:pPr>
+        <w:ind w:left="4680" w:hanging="360"/>
+      </w:pPr>
+    </w:lvl>
+    <w:lvl w:ilvl="7" w:tplc="04090019" w:tentative="1">
+      <w:start w:val="1"/>
+      <w:numFmt w:val="lowerLetter"/>
+      <w:lvlText w:val="%8."/>
+      <w:lvlJc w:val="left"/>
+      <w:pPr>
+        <w:ind w:left="5400" w:hanging="360"/>
+      </w:pPr>
+    </w:lvl>
+    <w:lvl w:ilvl="8" w:tplc="0409001B" w:tentative="1">
+      <w:start w:val="1"/>
+      <w:numFmt w:val="lowerRoman"/>
+      <w:lvlText w:val="%9."/>
+      <w:lvlJc w:val="right"/>
+      <w:pPr>
+        <w:ind w:left="6120" w:hanging="180"/>
+      </w:pPr>
+    </w:lvl>
+  </w:abstractNum>
+  <w:abstractNum w:abstractNumId="15">
+    <w:nsid w:val="518E6EAD"/>
+    <w:multiLevelType w:val="hybridMultilevel"/>
+    <w:tmpl w:val="C9CA03EC"/>
+    <w:lvl w:ilvl="0" w:tplc="0409000F">
+      <w:start w:val="1"/>
+      <w:numFmt w:val="decimal"/>
+      <w:lvlText w:val="%1."/>
+      <w:lvlJc w:val="left"/>
+      <w:pPr>
+        <w:ind w:left="720" w:hanging="360"/>
+      </w:pPr>
+    </w:lvl>
+    <w:lvl w:ilvl="1" w:tplc="04090001">
+      <w:start w:val="1"/>
+      <w:numFmt w:val="bullet"/>
+      <w:lvlText w:val=""/>
+      <w:lvlJc w:val="left"/>
+      <w:pPr>
+        <w:ind w:left="1440" w:hanging="360"/>
+      </w:pPr>
+      <w:rPr>
+        <w:rFonts w:ascii="Symbol" w:hAnsi="Symbol" w:hint="default"/>
+      </w:rPr>
+    </w:lvl>
+    <w:lvl w:ilvl="2" w:tplc="0409001B" w:tentative="1">
+      <w:start w:val="1"/>
+      <w:numFmt w:val="lowerRoman"/>
+      <w:lvlText w:val="%3."/>
+      <w:lvlJc w:val="right"/>
+      <w:pPr>
+        <w:ind w:left="2160" w:hanging="180"/>
+      </w:pPr>
+    </w:lvl>
+    <w:lvl w:ilvl="3" w:tplc="0409000F" w:tentative="1">
+      <w:start w:val="1"/>
+      <w:numFmt w:val="decimal"/>
+      <w:lvlText w:val="%4."/>
+      <w:lvlJc w:val="left"/>
+      <w:pPr>
+        <w:ind w:left="2880" w:hanging="360"/>
+      </w:pPr>
+    </w:lvl>
+    <w:lvl w:ilvl="4" w:tplc="04090019" w:tentative="1">
+      <w:start w:val="1"/>
+      <w:numFmt w:val="lowerLetter"/>
+      <w:lvlText w:val="%5."/>
+      <w:lvlJc w:val="left"/>
+      <w:pPr>
+        <w:ind w:left="3600" w:hanging="360"/>
+      </w:pPr>
+    </w:lvl>
+    <w:lvl w:ilvl="5" w:tplc="0409001B" w:tentative="1">
+      <w:start w:val="1"/>
+      <w:numFmt w:val="lowerRoman"/>
+      <w:lvlText w:val="%6."/>
+      <w:lvlJc w:val="right"/>
+      <w:pPr>
+        <w:ind w:left="4320" w:hanging="180"/>
+      </w:pPr>
+    </w:lvl>
+    <w:lvl w:ilvl="6" w:tplc="0409000F" w:tentative="1">
+      <w:start w:val="1"/>
+      <w:numFmt w:val="decimal"/>
+      <w:lvlText w:val="%7."/>
+      <w:lvlJc w:val="left"/>
+      <w:pPr>
+        <w:ind w:left="5040" w:hanging="360"/>
+      </w:pPr>
+    </w:lvl>
+    <w:lvl w:ilvl="7" w:tplc="04090019" w:tentative="1">
+      <w:start w:val="1"/>
+      <w:numFmt w:val="lowerLetter"/>
+      <w:lvlText w:val="%8."/>
+      <w:lvlJc w:val="left"/>
+      <w:pPr>
+        <w:ind w:left="5760" w:hanging="360"/>
+      </w:pPr>
+    </w:lvl>
+    <w:lvl w:ilvl="8" w:tplc="0409001B" w:tentative="1">
+      <w:start w:val="1"/>
+      <w:numFmt w:val="lowerRoman"/>
+      <w:lvlText w:val="%9."/>
+      <w:lvlJc w:val="right"/>
+      <w:pPr>
+        <w:ind w:left="6480" w:hanging="180"/>
+      </w:pPr>
+    </w:lvl>
+  </w:abstractNum>
+  <w:abstractNum w:abstractNumId="16">
     <w:nsid w:val="52584E21"/>
     <w:multiLevelType w:val="multilevel"/>
     <w:tmpl w:val="36363B6A"/>
@@ -5503,7 +9720,454 @@
       </w:pPr>
     </w:lvl>
   </w:abstractNum>
-  <w:abstractNum w:abstractNumId="14">
+  <w:abstractNum w:abstractNumId="17">
+    <w:nsid w:val="5E5773C8"/>
+    <w:multiLevelType w:val="hybridMultilevel"/>
+    <w:tmpl w:val="C9CA03EC"/>
+    <w:lvl w:ilvl="0" w:tplc="0409000F">
+      <w:start w:val="1"/>
+      <w:numFmt w:val="decimal"/>
+      <w:lvlText w:val="%1."/>
+      <w:lvlJc w:val="left"/>
+      <w:pPr>
+        <w:ind w:left="720" w:hanging="360"/>
+      </w:pPr>
+    </w:lvl>
+    <w:lvl w:ilvl="1" w:tplc="04090001">
+      <w:start w:val="1"/>
+      <w:numFmt w:val="bullet"/>
+      <w:lvlText w:val=""/>
+      <w:lvlJc w:val="left"/>
+      <w:pPr>
+        <w:ind w:left="1440" w:hanging="360"/>
+      </w:pPr>
+      <w:rPr>
+        <w:rFonts w:ascii="Symbol" w:hAnsi="Symbol" w:hint="default"/>
+      </w:rPr>
+    </w:lvl>
+    <w:lvl w:ilvl="2" w:tplc="0409001B" w:tentative="1">
+      <w:start w:val="1"/>
+      <w:numFmt w:val="lowerRoman"/>
+      <w:lvlText w:val="%3."/>
+      <w:lvlJc w:val="right"/>
+      <w:pPr>
+        <w:ind w:left="2160" w:hanging="180"/>
+      </w:pPr>
+    </w:lvl>
+    <w:lvl w:ilvl="3" w:tplc="0409000F" w:tentative="1">
+      <w:start w:val="1"/>
+      <w:numFmt w:val="decimal"/>
+      <w:lvlText w:val="%4."/>
+      <w:lvlJc w:val="left"/>
+      <w:pPr>
+        <w:ind w:left="2880" w:hanging="360"/>
+      </w:pPr>
+    </w:lvl>
+    <w:lvl w:ilvl="4" w:tplc="04090019" w:tentative="1">
+      <w:start w:val="1"/>
+      <w:numFmt w:val="lowerLetter"/>
+      <w:lvlText w:val="%5."/>
+      <w:lvlJc w:val="left"/>
+      <w:pPr>
+        <w:ind w:left="3600" w:hanging="360"/>
+      </w:pPr>
+    </w:lvl>
+    <w:lvl w:ilvl="5" w:tplc="0409001B" w:tentative="1">
+      <w:start w:val="1"/>
+      <w:numFmt w:val="lowerRoman"/>
+      <w:lvlText w:val="%6."/>
+      <w:lvlJc w:val="right"/>
+      <w:pPr>
+        <w:ind w:left="4320" w:hanging="180"/>
+      </w:pPr>
+    </w:lvl>
+    <w:lvl w:ilvl="6" w:tplc="0409000F" w:tentative="1">
+      <w:start w:val="1"/>
+      <w:numFmt w:val="decimal"/>
+      <w:lvlText w:val="%7."/>
+      <w:lvlJc w:val="left"/>
+      <w:pPr>
+        <w:ind w:left="5040" w:hanging="360"/>
+      </w:pPr>
+    </w:lvl>
+    <w:lvl w:ilvl="7" w:tplc="04090019" w:tentative="1">
+      <w:start w:val="1"/>
+      <w:numFmt w:val="lowerLetter"/>
+      <w:lvlText w:val="%8."/>
+      <w:lvlJc w:val="left"/>
+      <w:pPr>
+        <w:ind w:left="5760" w:hanging="360"/>
+      </w:pPr>
+    </w:lvl>
+    <w:lvl w:ilvl="8" w:tplc="0409001B" w:tentative="1">
+      <w:start w:val="1"/>
+      <w:numFmt w:val="lowerRoman"/>
+      <w:lvlText w:val="%9."/>
+      <w:lvlJc w:val="right"/>
+      <w:pPr>
+        <w:ind w:left="6480" w:hanging="180"/>
+      </w:pPr>
+    </w:lvl>
+  </w:abstractNum>
+  <w:abstractNum w:abstractNumId="18">
+    <w:nsid w:val="67F72E3A"/>
+    <w:multiLevelType w:val="hybridMultilevel"/>
+    <w:tmpl w:val="08B214E4"/>
+    <w:lvl w:ilvl="0" w:tplc="0409000F">
+      <w:start w:val="1"/>
+      <w:numFmt w:val="decimal"/>
+      <w:lvlText w:val="%1."/>
+      <w:lvlJc w:val="left"/>
+      <w:pPr>
+        <w:ind w:left="720" w:hanging="360"/>
+      </w:pPr>
+    </w:lvl>
+    <w:lvl w:ilvl="1" w:tplc="D21E5398">
+      <w:start w:val="1"/>
+      <w:numFmt w:val="lowerLetter"/>
+      <w:lvlText w:val="%2."/>
+      <w:lvlJc w:val="left"/>
+      <w:pPr>
+        <w:ind w:left="1440" w:hanging="360"/>
+      </w:pPr>
+      <w:rPr>
+        <w:rFonts w:hint="default"/>
+        <w:color w:val="auto"/>
+      </w:rPr>
+    </w:lvl>
+    <w:lvl w:ilvl="2" w:tplc="0409001B" w:tentative="1">
+      <w:start w:val="1"/>
+      <w:numFmt w:val="lowerRoman"/>
+      <w:lvlText w:val="%3."/>
+      <w:lvlJc w:val="right"/>
+      <w:pPr>
+        <w:ind w:left="2160" w:hanging="180"/>
+      </w:pPr>
+    </w:lvl>
+    <w:lvl w:ilvl="3" w:tplc="0409000F" w:tentative="1">
+      <w:start w:val="1"/>
+      <w:numFmt w:val="decimal"/>
+      <w:lvlText w:val="%4."/>
+      <w:lvlJc w:val="left"/>
+      <w:pPr>
+        <w:ind w:left="2880" w:hanging="360"/>
+      </w:pPr>
+    </w:lvl>
+    <w:lvl w:ilvl="4" w:tplc="04090019" w:tentative="1">
+      <w:start w:val="1"/>
+      <w:numFmt w:val="lowerLetter"/>
+      <w:lvlText w:val="%5."/>
+      <w:lvlJc w:val="left"/>
+      <w:pPr>
+        <w:ind w:left="3600" w:hanging="360"/>
+      </w:pPr>
+    </w:lvl>
+    <w:lvl w:ilvl="5" w:tplc="0409001B" w:tentative="1">
+      <w:start w:val="1"/>
+      <w:numFmt w:val="lowerRoman"/>
+      <w:lvlText w:val="%6."/>
+      <w:lvlJc w:val="right"/>
+      <w:pPr>
+        <w:ind w:left="4320" w:hanging="180"/>
+      </w:pPr>
+    </w:lvl>
+    <w:lvl w:ilvl="6" w:tplc="0409000F" w:tentative="1">
+      <w:start w:val="1"/>
+      <w:numFmt w:val="decimal"/>
+      <w:lvlText w:val="%7."/>
+      <w:lvlJc w:val="left"/>
+      <w:pPr>
+        <w:ind w:left="5040" w:hanging="360"/>
+      </w:pPr>
+    </w:lvl>
+    <w:lvl w:ilvl="7" w:tplc="04090019" w:tentative="1">
+      <w:start w:val="1"/>
+      <w:numFmt w:val="lowerLetter"/>
+      <w:lvlText w:val="%8."/>
+      <w:lvlJc w:val="left"/>
+      <w:pPr>
+        <w:ind w:left="5760" w:hanging="360"/>
+      </w:pPr>
+    </w:lvl>
+    <w:lvl w:ilvl="8" w:tplc="0409001B" w:tentative="1">
+      <w:start w:val="1"/>
+      <w:numFmt w:val="lowerRoman"/>
+      <w:lvlText w:val="%9."/>
+      <w:lvlJc w:val="right"/>
+      <w:pPr>
+        <w:ind w:left="6480" w:hanging="180"/>
+      </w:pPr>
+    </w:lvl>
+  </w:abstractNum>
+  <w:abstractNum w:abstractNumId="19">
+    <w:nsid w:val="6E10395E"/>
+    <w:multiLevelType w:val="hybridMultilevel"/>
+    <w:tmpl w:val="C9CA03EC"/>
+    <w:lvl w:ilvl="0" w:tplc="0409000F">
+      <w:start w:val="1"/>
+      <w:numFmt w:val="decimal"/>
+      <w:lvlText w:val="%1."/>
+      <w:lvlJc w:val="left"/>
+      <w:pPr>
+        <w:ind w:left="720" w:hanging="360"/>
+      </w:pPr>
+    </w:lvl>
+    <w:lvl w:ilvl="1" w:tplc="04090001">
+      <w:start w:val="1"/>
+      <w:numFmt w:val="bullet"/>
+      <w:lvlText w:val=""/>
+      <w:lvlJc w:val="left"/>
+      <w:pPr>
+        <w:ind w:left="1440" w:hanging="360"/>
+      </w:pPr>
+      <w:rPr>
+        <w:rFonts w:ascii="Symbol" w:hAnsi="Symbol" w:hint="default"/>
+      </w:rPr>
+    </w:lvl>
+    <w:lvl w:ilvl="2" w:tplc="0409001B" w:tentative="1">
+      <w:start w:val="1"/>
+      <w:numFmt w:val="lowerRoman"/>
+      <w:lvlText w:val="%3."/>
+      <w:lvlJc w:val="right"/>
+      <w:pPr>
+        <w:ind w:left="2160" w:hanging="180"/>
+      </w:pPr>
+    </w:lvl>
+    <w:lvl w:ilvl="3" w:tplc="0409000F" w:tentative="1">
+      <w:start w:val="1"/>
+      <w:numFmt w:val="decimal"/>
+      <w:lvlText w:val="%4."/>
+      <w:lvlJc w:val="left"/>
+      <w:pPr>
+        <w:ind w:left="2880" w:hanging="360"/>
+      </w:pPr>
+    </w:lvl>
+    <w:lvl w:ilvl="4" w:tplc="04090019" w:tentative="1">
+      <w:start w:val="1"/>
+      <w:numFmt w:val="lowerLetter"/>
+      <w:lvlText w:val="%5."/>
+      <w:lvlJc w:val="left"/>
+      <w:pPr>
+        <w:ind w:left="3600" w:hanging="360"/>
+      </w:pPr>
+    </w:lvl>
+    <w:lvl w:ilvl="5" w:tplc="0409001B" w:tentative="1">
+      <w:start w:val="1"/>
+      <w:numFmt w:val="lowerRoman"/>
+      <w:lvlText w:val="%6."/>
+      <w:lvlJc w:val="right"/>
+      <w:pPr>
+        <w:ind w:left="4320" w:hanging="180"/>
+      </w:pPr>
+    </w:lvl>
+    <w:lvl w:ilvl="6" w:tplc="0409000F" w:tentative="1">
+      <w:start w:val="1"/>
+      <w:numFmt w:val="decimal"/>
+      <w:lvlText w:val="%7."/>
+      <w:lvlJc w:val="left"/>
+      <w:pPr>
+        <w:ind w:left="5040" w:hanging="360"/>
+      </w:pPr>
+    </w:lvl>
+    <w:lvl w:ilvl="7" w:tplc="04090019" w:tentative="1">
+      <w:start w:val="1"/>
+      <w:numFmt w:val="lowerLetter"/>
+      <w:lvlText w:val="%8."/>
+      <w:lvlJc w:val="left"/>
+      <w:pPr>
+        <w:ind w:left="5760" w:hanging="360"/>
+      </w:pPr>
+    </w:lvl>
+    <w:lvl w:ilvl="8" w:tplc="0409001B" w:tentative="1">
+      <w:start w:val="1"/>
+      <w:numFmt w:val="lowerRoman"/>
+      <w:lvlText w:val="%9."/>
+      <w:lvlJc w:val="right"/>
+      <w:pPr>
+        <w:ind w:left="6480" w:hanging="180"/>
+      </w:pPr>
+    </w:lvl>
+  </w:abstractNum>
+  <w:abstractNum w:abstractNumId="20">
+    <w:nsid w:val="712A2A11"/>
+    <w:multiLevelType w:val="hybridMultilevel"/>
+    <w:tmpl w:val="9EB0433C"/>
+    <w:lvl w:ilvl="0" w:tplc="0409000F">
+      <w:start w:val="1"/>
+      <w:numFmt w:val="decimal"/>
+      <w:lvlText w:val="%1."/>
+      <w:lvlJc w:val="left"/>
+      <w:pPr>
+        <w:ind w:left="720" w:hanging="360"/>
+      </w:pPr>
+    </w:lvl>
+    <w:lvl w:ilvl="1" w:tplc="04090001">
+      <w:start w:val="1"/>
+      <w:numFmt w:val="bullet"/>
+      <w:lvlText w:val=""/>
+      <w:lvlJc w:val="left"/>
+      <w:pPr>
+        <w:ind w:left="1440" w:hanging="360"/>
+      </w:pPr>
+      <w:rPr>
+        <w:rFonts w:ascii="Symbol" w:hAnsi="Symbol" w:hint="default"/>
+      </w:rPr>
+    </w:lvl>
+    <w:lvl w:ilvl="2" w:tplc="0409001B" w:tentative="1">
+      <w:start w:val="1"/>
+      <w:numFmt w:val="lowerRoman"/>
+      <w:lvlText w:val="%3."/>
+      <w:lvlJc w:val="right"/>
+      <w:pPr>
+        <w:ind w:left="2160" w:hanging="180"/>
+      </w:pPr>
+    </w:lvl>
+    <w:lvl w:ilvl="3" w:tplc="0409000F" w:tentative="1">
+      <w:start w:val="1"/>
+      <w:numFmt w:val="decimal"/>
+      <w:lvlText w:val="%4."/>
+      <w:lvlJc w:val="left"/>
+      <w:pPr>
+        <w:ind w:left="2880" w:hanging="360"/>
+      </w:pPr>
+    </w:lvl>
+    <w:lvl w:ilvl="4" w:tplc="04090019" w:tentative="1">
+      <w:start w:val="1"/>
+      <w:numFmt w:val="lowerLetter"/>
+      <w:lvlText w:val="%5."/>
+      <w:lvlJc w:val="left"/>
+      <w:pPr>
+        <w:ind w:left="3600" w:hanging="360"/>
+      </w:pPr>
+    </w:lvl>
+    <w:lvl w:ilvl="5" w:tplc="0409001B" w:tentative="1">
+      <w:start w:val="1"/>
+      <w:numFmt w:val="lowerRoman"/>
+      <w:lvlText w:val="%6."/>
+      <w:lvlJc w:val="right"/>
+      <w:pPr>
+        <w:ind w:left="4320" w:hanging="180"/>
+      </w:pPr>
+    </w:lvl>
+    <w:lvl w:ilvl="6" w:tplc="0409000F" w:tentative="1">
+      <w:start w:val="1"/>
+      <w:numFmt w:val="decimal"/>
+      <w:lvlText w:val="%7."/>
+      <w:lvlJc w:val="left"/>
+      <w:pPr>
+        <w:ind w:left="5040" w:hanging="360"/>
+      </w:pPr>
+    </w:lvl>
+    <w:lvl w:ilvl="7" w:tplc="04090019" w:tentative="1">
+      <w:start w:val="1"/>
+      <w:numFmt w:val="lowerLetter"/>
+      <w:lvlText w:val="%8."/>
+      <w:lvlJc w:val="left"/>
+      <w:pPr>
+        <w:ind w:left="5760" w:hanging="360"/>
+      </w:pPr>
+    </w:lvl>
+    <w:lvl w:ilvl="8" w:tplc="0409001B" w:tentative="1">
+      <w:start w:val="1"/>
+      <w:numFmt w:val="lowerRoman"/>
+      <w:lvlText w:val="%9."/>
+      <w:lvlJc w:val="right"/>
+      <w:pPr>
+        <w:ind w:left="6480" w:hanging="180"/>
+      </w:pPr>
+    </w:lvl>
+  </w:abstractNum>
+  <w:abstractNum w:abstractNumId="21">
+    <w:nsid w:val="72A1632E"/>
+    <w:multiLevelType w:val="hybridMultilevel"/>
+    <w:tmpl w:val="08B214E4"/>
+    <w:lvl w:ilvl="0" w:tplc="0409000F">
+      <w:start w:val="1"/>
+      <w:numFmt w:val="decimal"/>
+      <w:lvlText w:val="%1."/>
+      <w:lvlJc w:val="left"/>
+      <w:pPr>
+        <w:ind w:left="720" w:hanging="360"/>
+      </w:pPr>
+    </w:lvl>
+    <w:lvl w:ilvl="1" w:tplc="D21E5398">
+      <w:start w:val="1"/>
+      <w:numFmt w:val="lowerLetter"/>
+      <w:lvlText w:val="%2."/>
+      <w:lvlJc w:val="left"/>
+      <w:pPr>
+        <w:ind w:left="1440" w:hanging="360"/>
+      </w:pPr>
+      <w:rPr>
+        <w:rFonts w:hint="default"/>
+        <w:color w:val="auto"/>
+      </w:rPr>
+    </w:lvl>
+    <w:lvl w:ilvl="2" w:tplc="0409001B" w:tentative="1">
+      <w:start w:val="1"/>
+      <w:numFmt w:val="lowerRoman"/>
+      <w:lvlText w:val="%3."/>
+      <w:lvlJc w:val="right"/>
+      <w:pPr>
+        <w:ind w:left="2160" w:hanging="180"/>
+      </w:pPr>
+    </w:lvl>
+    <w:lvl w:ilvl="3" w:tplc="0409000F" w:tentative="1">
+      <w:start w:val="1"/>
+      <w:numFmt w:val="decimal"/>
+      <w:lvlText w:val="%4."/>
+      <w:lvlJc w:val="left"/>
+      <w:pPr>
+        <w:ind w:left="2880" w:hanging="360"/>
+      </w:pPr>
+    </w:lvl>
+    <w:lvl w:ilvl="4" w:tplc="04090019" w:tentative="1">
+      <w:start w:val="1"/>
+      <w:numFmt w:val="lowerLetter"/>
+      <w:lvlText w:val="%5."/>
+      <w:lvlJc w:val="left"/>
+      <w:pPr>
+        <w:ind w:left="3600" w:hanging="360"/>
+      </w:pPr>
+    </w:lvl>
+    <w:lvl w:ilvl="5" w:tplc="0409001B" w:tentative="1">
+      <w:start w:val="1"/>
+      <w:numFmt w:val="lowerRoman"/>
+      <w:lvlText w:val="%6."/>
+      <w:lvlJc w:val="right"/>
+      <w:pPr>
+        <w:ind w:left="4320" w:hanging="180"/>
+      </w:pPr>
+    </w:lvl>
+    <w:lvl w:ilvl="6" w:tplc="0409000F" w:tentative="1">
+      <w:start w:val="1"/>
+      <w:numFmt w:val="decimal"/>
+      <w:lvlText w:val="%7."/>
+      <w:lvlJc w:val="left"/>
+      <w:pPr>
+        <w:ind w:left="5040" w:hanging="360"/>
+      </w:pPr>
+    </w:lvl>
+    <w:lvl w:ilvl="7" w:tplc="04090019" w:tentative="1">
+      <w:start w:val="1"/>
+      <w:numFmt w:val="lowerLetter"/>
+      <w:lvlText w:val="%8."/>
+      <w:lvlJc w:val="left"/>
+      <w:pPr>
+        <w:ind w:left="5760" w:hanging="360"/>
+      </w:pPr>
+    </w:lvl>
+    <w:lvl w:ilvl="8" w:tplc="0409001B" w:tentative="1">
+      <w:start w:val="1"/>
+      <w:numFmt w:val="lowerRoman"/>
+      <w:lvlText w:val="%9."/>
+      <w:lvlJc w:val="right"/>
+      <w:pPr>
+        <w:ind w:left="6480" w:hanging="180"/>
+      </w:pPr>
+    </w:lvl>
+  </w:abstractNum>
+  <w:abstractNum w:abstractNumId="22">
     <w:nsid w:val="72D10044"/>
     <w:multiLevelType w:val="hybridMultilevel"/>
     <w:tmpl w:val="08B214E4"/>
@@ -5600,19 +10264,19 @@
     <w:abstractNumId w:val="7"/>
   </w:num>
   <w:num w:numId="3">
-    <w:abstractNumId w:val="11"/>
+    <w:abstractNumId w:val="12"/>
   </w:num>
   <w:num w:numId="4">
-    <w:abstractNumId w:val="9"/>
+    <w:abstractNumId w:val="10"/>
   </w:num>
   <w:num w:numId="5">
-    <w:abstractNumId w:val="12"/>
+    <w:abstractNumId w:val="13"/>
   </w:num>
   <w:num w:numId="6">
     <w:abstractNumId w:val="6"/>
   </w:num>
   <w:num w:numId="7">
-    <w:abstractNumId w:val="13"/>
+    <w:abstractNumId w:val="16"/>
   </w:num>
   <w:num w:numId="8">
     <w:abstractNumId w:val="3"/>
@@ -5624,7 +10288,7 @@
     <w:abstractNumId w:val="4"/>
   </w:num>
   <w:num w:numId="11">
-    <w:abstractNumId w:val="10"/>
+    <w:abstractNumId w:val="11"/>
   </w:num>
   <w:num w:numId="12">
     <w:abstractNumId w:val="5"/>
@@ -5636,7 +10300,31 @@
     <w:abstractNumId w:val="2"/>
   </w:num>
   <w:num w:numId="15">
+    <w:abstractNumId w:val="22"/>
+  </w:num>
+  <w:num w:numId="16">
     <w:abstractNumId w:val="14"/>
+  </w:num>
+  <w:num w:numId="17">
+    <w:abstractNumId w:val="18"/>
+  </w:num>
+  <w:num w:numId="18">
+    <w:abstractNumId w:val="9"/>
+  </w:num>
+  <w:num w:numId="19">
+    <w:abstractNumId w:val="21"/>
+  </w:num>
+  <w:num w:numId="20">
+    <w:abstractNumId w:val="20"/>
+  </w:num>
+  <w:num w:numId="21">
+    <w:abstractNumId w:val="19"/>
+  </w:num>
+  <w:num w:numId="22">
+    <w:abstractNumId w:val="17"/>
+  </w:num>
+  <w:num w:numId="23">
+    <w:abstractNumId w:val="15"/>
   </w:num>
 </w:numbering>
 </file>
@@ -6444,6 +11132,63 @@
       <w:color w:val="2E74B5" w:themeColor="accent1" w:themeShade="BF"/>
     </w:rPr>
   </w:style>
+  <w:style w:type="paragraph" w:styleId="TOCHeading">
+    <w:name w:val="TOC Heading"/>
+    <w:basedOn w:val="Heading1"/>
+    <w:next w:val="Normal"/>
+    <w:uiPriority w:val="39"/>
+    <w:unhideWhenUsed/>
+    <w:qFormat/>
+    <w:rsid w:val="00A260DC"/>
+    <w:pPr>
+      <w:spacing w:before="240" w:line="259" w:lineRule="auto"/>
+      <w:outlineLvl w:val="9"/>
+    </w:pPr>
+    <w:rPr>
+      <w:b w:val="0"/>
+      <w:bCs w:val="0"/>
+      <w:sz w:val="32"/>
+      <w:szCs w:val="32"/>
+    </w:rPr>
+  </w:style>
+  <w:style w:type="paragraph" w:styleId="TOC1">
+    <w:name w:val="toc 1"/>
+    <w:basedOn w:val="Normal"/>
+    <w:next w:val="Normal"/>
+    <w:autoRedefine/>
+    <w:uiPriority w:val="39"/>
+    <w:unhideWhenUsed/>
+    <w:rsid w:val="00A260DC"/>
+    <w:pPr>
+      <w:spacing w:after="100"/>
+    </w:pPr>
+  </w:style>
+  <w:style w:type="paragraph" w:styleId="TOC2">
+    <w:name w:val="toc 2"/>
+    <w:basedOn w:val="Normal"/>
+    <w:next w:val="Normal"/>
+    <w:autoRedefine/>
+    <w:uiPriority w:val="39"/>
+    <w:unhideWhenUsed/>
+    <w:rsid w:val="00A260DC"/>
+    <w:pPr>
+      <w:spacing w:after="100"/>
+      <w:ind w:left="220"/>
+    </w:pPr>
+  </w:style>
+  <w:style w:type="paragraph" w:styleId="TOC3">
+    <w:name w:val="toc 3"/>
+    <w:basedOn w:val="Normal"/>
+    <w:next w:val="Normal"/>
+    <w:autoRedefine/>
+    <w:uiPriority w:val="39"/>
+    <w:unhideWhenUsed/>
+    <w:rsid w:val="00A260DC"/>
+    <w:pPr>
+      <w:spacing w:after="100"/>
+      <w:ind w:left="440"/>
+    </w:pPr>
+  </w:style>
 </w:styles>
 </file>
 
@@ -6706,4 +11451,16 @@
     </a:ext>
   </a:extLst>
 </a:theme>
+</file>
+
+<file path=customXml/item1.xml><?xml version="1.0" encoding="utf-8"?>
+<b:Sources xmlns:b="http://schemas.openxmlformats.org/officeDocument/2006/bibliography" xmlns="http://schemas.openxmlformats.org/officeDocument/2006/bibliography" SelectedStyle="\APASixthEditionOfficeOnline.xsl" StyleName="APA" Version="6"/>
+</file>
+
+<file path=customXml/itemProps1.xml><?xml version="1.0" encoding="utf-8"?>
+<ds:datastoreItem xmlns:ds="http://schemas.openxmlformats.org/officeDocument/2006/customXml" ds:itemID="{8B60BCFC-826D-4BC7-83FB-0F8B294CC8D5}">
+  <ds:schemaRefs>
+    <ds:schemaRef ds:uri="http://schemas.openxmlformats.org/officeDocument/2006/bibliography"/>
+  </ds:schemaRefs>
+</ds:datastoreItem>
 </file>
--- a/Getting Started with Civilian Topographic Map.docx
+++ b/Getting Started with Civilian Topographic Map.docx
@@ -18,22 +18,22 @@
           <w:szCs w:val="28"/>
         </w:rPr>
         <w:drawing>
-          <wp:anchor distT="0" distB="0" distL="114300" distR="114300" simplePos="0" relativeHeight="251659264" behindDoc="1" locked="0" layoutInCell="1" allowOverlap="1" wp14:anchorId="377AE842" wp14:editId="58817DC5">
+          <wp:anchor distT="0" distB="0" distL="114300" distR="114300" simplePos="0" relativeHeight="251659264" behindDoc="1" locked="0" layoutInCell="1" allowOverlap="1" wp14:anchorId="377AE842" wp14:editId="4B877CBA">
             <wp:simplePos x="0" y="0"/>
             <wp:positionH relativeFrom="margin">
               <wp:align>right</wp:align>
             </wp:positionH>
             <wp:positionV relativeFrom="paragraph">
-              <wp:posOffset>12065</wp:posOffset>
+              <wp:posOffset>15875</wp:posOffset>
             </wp:positionV>
-            <wp:extent cx="1274445" cy="571500"/>
-            <wp:effectExtent l="0" t="0" r="1905" b="0"/>
+            <wp:extent cx="956310" cy="373380"/>
+            <wp:effectExtent l="0" t="0" r="0" b="7620"/>
             <wp:wrapThrough wrapText="bothSides">
               <wp:wrapPolygon edited="0">
                 <wp:start x="0" y="0"/>
-                <wp:lineTo x="0" y="20880"/>
-                <wp:lineTo x="21309" y="20880"/>
-                <wp:lineTo x="21309" y="0"/>
+                <wp:lineTo x="0" y="20939"/>
+                <wp:lineTo x="21084" y="20939"/>
+                <wp:lineTo x="21084" y="0"/>
                 <wp:lineTo x="0" y="0"/>
               </wp:wrapPolygon>
             </wp:wrapThrough>
@@ -50,7 +50,7 @@
                       <a:picLocks noChangeAspect="1" noChangeArrowheads="1"/>
                     </pic:cNvPicPr>
                   </pic:nvPicPr>
-                  <pic:blipFill>
+                  <pic:blipFill rotWithShape="1">
                     <a:blip r:embed="rId6" cstate="print">
                       <a:extLst>
                         <a:ext uri="{28A0092B-C50C-407E-A947-70E740481C1C}">
@@ -58,24 +58,36 @@
                         </a:ext>
                       </a:extLst>
                     </a:blip>
-                    <a:srcRect/>
-                    <a:stretch>
-                      <a:fillRect/>
-                    </a:stretch>
+                    <a:srcRect b="12682"/>
+                    <a:stretch/>
                   </pic:blipFill>
                   <pic:spPr bwMode="auto">
                     <a:xfrm>
                       <a:off x="0" y="0"/>
-                      <a:ext cx="1274445" cy="571500"/>
+                      <a:ext cx="956310" cy="373380"/>
                     </a:xfrm>
                     <a:prstGeom prst="rect">
                       <a:avLst/>
                     </a:prstGeom>
                     <a:noFill/>
+                    <a:ln>
+                      <a:noFill/>
+                    </a:ln>
+                    <a:extLst>
+                      <a:ext uri="{53640926-AAD7-44D8-BBD7-CCE9431645EC}">
+                        <a14:shadowObscured xmlns:a14="http://schemas.microsoft.com/office/drawing/2010/main"/>
+                      </a:ext>
+                    </a:extLst>
                   </pic:spPr>
                 </pic:pic>
               </a:graphicData>
             </a:graphic>
+            <wp14:sizeRelH relativeFrom="margin">
+              <wp14:pctWidth>0</wp14:pctWidth>
+            </wp14:sizeRelH>
+            <wp14:sizeRelV relativeFrom="margin">
+              <wp14:pctHeight>0</wp14:pctHeight>
+            </wp14:sizeRelV>
           </wp:anchor>
         </w:drawing>
       </w:r>
@@ -85,7 +97,7 @@
           <w:sz w:val="36"/>
           <w:szCs w:val="28"/>
         </w:rPr>
-        <w:t xml:space="preserve">Getting started with the </w:t>
+        <w:t>Getting started with</w:t>
       </w:r>
       <w:r>
         <w:rPr>
@@ -93,7 +105,7 @@
           <w:sz w:val="36"/>
           <w:szCs w:val="28"/>
         </w:rPr>
-        <w:t xml:space="preserve">Civilian Topographic </w:t>
+        <w:t xml:space="preserve"> </w:t>
       </w:r>
       <w:r>
         <w:rPr>
@@ -101,7 +113,7 @@
           <w:sz w:val="36"/>
           <w:szCs w:val="28"/>
         </w:rPr>
-        <w:t>Map</w:t>
+        <w:t xml:space="preserve">Civilian Topographic </w:t>
       </w:r>
       <w:r>
         <w:rPr>
@@ -109,7 +121,7 @@
           <w:sz w:val="36"/>
           <w:szCs w:val="28"/>
         </w:rPr>
-        <w:t xml:space="preserve"> </w:t>
+        <w:t>Map</w:t>
       </w:r>
       <w:r>
         <w:rPr>
@@ -117,7 +129,7 @@
           <w:sz w:val="36"/>
           <w:szCs w:val="28"/>
         </w:rPr>
-        <w:t xml:space="preserve">(CTM) </w:t>
+        <w:t xml:space="preserve"> (CTM)</w:t>
       </w:r>
       <w:r>
         <w:rPr>
@@ -125,29 +137,23 @@
           <w:sz w:val="36"/>
           <w:szCs w:val="28"/>
         </w:rPr>
-        <w:t>product</w:t>
+        <w:t xml:space="preserve"> </w:t>
       </w:r>
     </w:p>
     <w:p>
       <w:pPr>
         <w:pStyle w:val="Title"/>
+        <w:pBdr>
+          <w:bottom w:val="single" w:sz="8" w:space="0" w:color="4F81BD"/>
+        </w:pBdr>
         <w:spacing w:after="0"/>
         <w:rPr>
           <w:rFonts w:asciiTheme="majorHAnsi" w:hAnsiTheme="majorHAnsi"/>
           <w:color w:val="000000"/>
-          <w:sz w:val="28"/>
+          <w:sz w:val="14"/>
           <w:szCs w:val="28"/>
         </w:rPr>
       </w:pPr>
-      <w:r>
-        <w:rPr>
-          <w:rFonts w:asciiTheme="majorHAnsi" w:hAnsiTheme="majorHAnsi"/>
-          <w:color w:val="000000"/>
-          <w:sz w:val="28"/>
-          <w:szCs w:val="28"/>
-        </w:rPr>
-        <w:t xml:space="preserve"> </w:t>
-      </w:r>
     </w:p>
     <w:p>
       <w:pPr>
@@ -511,6 +517,12 @@
     </w:p>
     <w:sdt>
       <w:sdtPr>
+        <w:rPr>
+          <w:rFonts w:asciiTheme="minorHAnsi" w:eastAsiaTheme="minorHAnsi" w:hAnsiTheme="minorHAnsi" w:cstheme="minorBidi"/>
+          <w:color w:val="auto"/>
+          <w:sz w:val="22"/>
+          <w:szCs w:val="22"/>
+        </w:rPr>
         <w:id w:val="-83920866"/>
         <w:docPartObj>
           <w:docPartGallery w:val="Table of Contents"/>
@@ -519,13 +531,9 @@
       </w:sdtPr>
       <w:sdtEndPr>
         <w:rPr>
-          <w:rFonts w:eastAsiaTheme="minorHAnsi" w:cstheme="minorBidi"/>
           <w:b/>
           <w:bCs/>
           <w:noProof/>
-          <w:color w:val="auto"/>
-          <w:sz w:val="22"/>
-          <w:szCs w:val="22"/>
         </w:rPr>
       </w:sdtEndPr>
       <w:sdtContent>
@@ -544,7 +552,7 @@
               <w:tab w:val="right" w:leader="dot" w:pos="9350"/>
             </w:tabs>
             <w:rPr>
-              <w:rFonts w:asciiTheme="majorHAnsi" w:eastAsiaTheme="minorEastAsia" w:hAnsiTheme="majorHAnsi"/>
+              <w:rFonts w:eastAsiaTheme="minorEastAsia"/>
               <w:noProof/>
             </w:rPr>
           </w:pPr>
@@ -566,18 +574,16 @@
             </w:rPr>
             <w:fldChar w:fldCharType="separate"/>
           </w:r>
-          <w:hyperlink w:anchor="_Toc417905197" w:history="1">
+          <w:hyperlink w:anchor="_Toc418260350" w:history="1">
             <w:r>
               <w:rPr>
                 <w:rStyle w:val="Hyperlink"/>
-                <w:rFonts w:asciiTheme="majorHAnsi" w:hAnsiTheme="majorHAnsi"/>
                 <w:noProof/>
               </w:rPr>
               <w:t>Getting started</w:t>
             </w:r>
             <w:r>
               <w:rPr>
-                <w:rFonts w:asciiTheme="majorHAnsi" w:hAnsiTheme="majorHAnsi"/>
                 <w:noProof/>
                 <w:webHidden/>
               </w:rPr>
@@ -585,7 +591,6 @@
             </w:r>
             <w:r>
               <w:rPr>
-                <w:rFonts w:asciiTheme="majorHAnsi" w:hAnsiTheme="majorHAnsi"/>
                 <w:noProof/>
                 <w:webHidden/>
               </w:rPr>
@@ -593,22 +598,19 @@
             </w:r>
             <w:r>
               <w:rPr>
-                <w:rFonts w:asciiTheme="majorHAnsi" w:hAnsiTheme="majorHAnsi"/>
                 <w:noProof/>
                 <w:webHidden/>
               </w:rPr>
-              <w:instrText xml:space="preserve"> PAGEREF _Toc417905197 \h </w:instrText>
+              <w:instrText xml:space="preserve"> PAGEREF _Toc418260350 \h </w:instrText>
             </w:r>
             <w:r>
               <w:rPr>
-                <w:rFonts w:asciiTheme="majorHAnsi" w:hAnsiTheme="majorHAnsi"/>
                 <w:noProof/>
                 <w:webHidden/>
               </w:rPr>
             </w:r>
             <w:r>
               <w:rPr>
-                <w:rFonts w:asciiTheme="majorHAnsi" w:hAnsiTheme="majorHAnsi"/>
                 <w:noProof/>
                 <w:webHidden/>
               </w:rPr>
@@ -616,7 +618,6 @@
             </w:r>
             <w:r>
               <w:rPr>
-                <w:rFonts w:asciiTheme="majorHAnsi" w:hAnsiTheme="majorHAnsi"/>
                 <w:noProof/>
                 <w:webHidden/>
               </w:rPr>
@@ -624,7 +625,146 @@
             </w:r>
             <w:r>
               <w:rPr>
-                <w:rFonts w:asciiTheme="majorHAnsi" w:hAnsiTheme="majorHAnsi"/>
+                <w:noProof/>
+                <w:webHidden/>
+              </w:rPr>
+              <w:fldChar w:fldCharType="end"/>
+            </w:r>
+          </w:hyperlink>
+          <w:bookmarkStart w:id="1" w:name="_GoBack"/>
+          <w:bookmarkEnd w:id="1"/>
+        </w:p>
+        <w:p>
+          <w:pPr>
+            <w:pStyle w:val="TOC2"/>
+            <w:tabs>
+              <w:tab w:val="right" w:leader="dot" w:pos="9350"/>
+            </w:tabs>
+            <w:rPr>
+              <w:rFonts w:eastAsiaTheme="minorEastAsia"/>
+              <w:noProof/>
+            </w:rPr>
+          </w:pPr>
+          <w:hyperlink w:anchor="_Toc418260351" w:history="1">
+            <w:r>
+              <w:rPr>
+                <w:rStyle w:val="Hyperlink"/>
+                <w:noProof/>
+              </w:rPr>
+              <w:t>Styles</w:t>
+            </w:r>
+            <w:r>
+              <w:rPr>
+                <w:noProof/>
+                <w:webHidden/>
+              </w:rPr>
+              <w:tab/>
+            </w:r>
+            <w:r>
+              <w:rPr>
+                <w:noProof/>
+                <w:webHidden/>
+              </w:rPr>
+              <w:fldChar w:fldCharType="begin"/>
+            </w:r>
+            <w:r>
+              <w:rPr>
+                <w:noProof/>
+                <w:webHidden/>
+              </w:rPr>
+              <w:instrText xml:space="preserve"> PAGEREF _Toc418260351 \h </w:instrText>
+            </w:r>
+            <w:r>
+              <w:rPr>
+                <w:noProof/>
+                <w:webHidden/>
+              </w:rPr>
+            </w:r>
+            <w:r>
+              <w:rPr>
+                <w:noProof/>
+                <w:webHidden/>
+              </w:rPr>
+              <w:fldChar w:fldCharType="separate"/>
+            </w:r>
+            <w:r>
+              <w:rPr>
+                <w:noProof/>
+                <w:webHidden/>
+              </w:rPr>
+              <w:t>2</w:t>
+            </w:r>
+            <w:r>
+              <w:rPr>
+                <w:noProof/>
+                <w:webHidden/>
+              </w:rPr>
+              <w:fldChar w:fldCharType="end"/>
+            </w:r>
+          </w:hyperlink>
+        </w:p>
+        <w:p>
+          <w:pPr>
+            <w:pStyle w:val="TOC3"/>
+            <w:tabs>
+              <w:tab w:val="right" w:leader="dot" w:pos="9350"/>
+            </w:tabs>
+            <w:rPr>
+              <w:rFonts w:eastAsiaTheme="minorEastAsia"/>
+              <w:noProof/>
+            </w:rPr>
+          </w:pPr>
+          <w:hyperlink w:anchor="_Toc418260352" w:history="1">
+            <w:r>
+              <w:rPr>
+                <w:rStyle w:val="Hyperlink"/>
+                <w:noProof/>
+              </w:rPr>
+              <w:t>Setting up CTM style</w:t>
+            </w:r>
+            <w:r>
+              <w:rPr>
+                <w:noProof/>
+                <w:webHidden/>
+              </w:rPr>
+              <w:tab/>
+            </w:r>
+            <w:r>
+              <w:rPr>
+                <w:noProof/>
+                <w:webHidden/>
+              </w:rPr>
+              <w:fldChar w:fldCharType="begin"/>
+            </w:r>
+            <w:r>
+              <w:rPr>
+                <w:noProof/>
+                <w:webHidden/>
+              </w:rPr>
+              <w:instrText xml:space="preserve"> PAGEREF _Toc418260352 \h </w:instrText>
+            </w:r>
+            <w:r>
+              <w:rPr>
+                <w:noProof/>
+                <w:webHidden/>
+              </w:rPr>
+            </w:r>
+            <w:r>
+              <w:rPr>
+                <w:noProof/>
+                <w:webHidden/>
+              </w:rPr>
+              <w:fldChar w:fldCharType="separate"/>
+            </w:r>
+            <w:r>
+              <w:rPr>
+                <w:noProof/>
+                <w:webHidden/>
+              </w:rPr>
+              <w:t>2</w:t>
+            </w:r>
+            <w:r>
+              <w:rPr>
                 <w:noProof/>
                 <w:webHidden/>
               </w:rPr>
@@ -639,22 +779,20 @@
               <w:tab w:val="right" w:leader="dot" w:pos="9350"/>
             </w:tabs>
             <w:rPr>
-              <w:rFonts w:asciiTheme="majorHAnsi" w:eastAsiaTheme="minorEastAsia" w:hAnsiTheme="majorHAnsi"/>
+              <w:rFonts w:eastAsiaTheme="minorEastAsia"/>
               <w:noProof/>
             </w:rPr>
           </w:pPr>
-          <w:hyperlink w:anchor="_Toc417905198" w:history="1">
+          <w:hyperlink w:anchor="_Toc418260353" w:history="1">
             <w:r>
               <w:rPr>
                 <w:rStyle w:val="Hyperlink"/>
-                <w:rFonts w:asciiTheme="majorHAnsi" w:hAnsiTheme="majorHAnsi"/>
                 <w:noProof/>
               </w:rPr>
-              <w:t>Styles</w:t>
+              <w:t>Product Library</w:t>
             </w:r>
             <w:r>
               <w:rPr>
-                <w:rFonts w:asciiTheme="majorHAnsi" w:hAnsiTheme="majorHAnsi"/>
                 <w:noProof/>
                 <w:webHidden/>
               </w:rPr>
@@ -662,7 +800,6 @@
             </w:r>
             <w:r>
               <w:rPr>
-                <w:rFonts w:asciiTheme="majorHAnsi" w:hAnsiTheme="majorHAnsi"/>
                 <w:noProof/>
                 <w:webHidden/>
               </w:rPr>
@@ -670,22 +807,19 @@
             </w:r>
             <w:r>
               <w:rPr>
-                <w:rFonts w:asciiTheme="majorHAnsi" w:hAnsiTheme="majorHAnsi"/>
                 <w:noProof/>
                 <w:webHidden/>
               </w:rPr>
-              <w:instrText xml:space="preserve"> PAGEREF _Toc417905198 \h </w:instrText>
+              <w:instrText xml:space="preserve"> PAGEREF _Toc418260353 \h </w:instrText>
             </w:r>
             <w:r>
               <w:rPr>
-                <w:rFonts w:asciiTheme="majorHAnsi" w:hAnsiTheme="majorHAnsi"/>
                 <w:noProof/>
                 <w:webHidden/>
               </w:rPr>
             </w:r>
             <w:r>
               <w:rPr>
-                <w:rFonts w:asciiTheme="majorHAnsi" w:hAnsiTheme="majorHAnsi"/>
                 <w:noProof/>
                 <w:webHidden/>
               </w:rPr>
@@ -693,7 +827,6 @@
             </w:r>
             <w:r>
               <w:rPr>
-                <w:rFonts w:asciiTheme="majorHAnsi" w:hAnsiTheme="majorHAnsi"/>
                 <w:noProof/>
                 <w:webHidden/>
               </w:rPr>
@@ -701,7 +834,6 @@
             </w:r>
             <w:r>
               <w:rPr>
-                <w:rFonts w:asciiTheme="majorHAnsi" w:hAnsiTheme="majorHAnsi"/>
                 <w:noProof/>
                 <w:webHidden/>
               </w:rPr>
@@ -716,22 +848,20 @@
               <w:tab w:val="right" w:leader="dot" w:pos="9350"/>
             </w:tabs>
             <w:rPr>
-              <w:rFonts w:asciiTheme="majorHAnsi" w:eastAsiaTheme="minorEastAsia" w:hAnsiTheme="majorHAnsi"/>
+              <w:rFonts w:eastAsiaTheme="minorEastAsia"/>
               <w:noProof/>
             </w:rPr>
           </w:pPr>
-          <w:hyperlink w:anchor="_Toc417905199" w:history="1">
+          <w:hyperlink w:anchor="_Toc418260354" w:history="1">
             <w:r>
               <w:rPr>
                 <w:rStyle w:val="Hyperlink"/>
-                <w:rFonts w:asciiTheme="majorHAnsi" w:hAnsiTheme="majorHAnsi"/>
                 <w:noProof/>
               </w:rPr>
-              <w:t>Setting up CTM style</w:t>
+              <w:t>Setting up the CTM product library</w:t>
             </w:r>
             <w:r>
               <w:rPr>
-                <w:rFonts w:asciiTheme="majorHAnsi" w:hAnsiTheme="majorHAnsi"/>
                 <w:noProof/>
                 <w:webHidden/>
               </w:rPr>
@@ -739,7 +869,6 @@
             </w:r>
             <w:r>
               <w:rPr>
-                <w:rFonts w:asciiTheme="majorHAnsi" w:hAnsiTheme="majorHAnsi"/>
                 <w:noProof/>
                 <w:webHidden/>
               </w:rPr>
@@ -747,22 +876,19 @@
             </w:r>
             <w:r>
               <w:rPr>
-                <w:rFonts w:asciiTheme="majorHAnsi" w:hAnsiTheme="majorHAnsi"/>
                 <w:noProof/>
                 <w:webHidden/>
               </w:rPr>
-              <w:instrText xml:space="preserve"> PAGEREF _Toc417905199 \h </w:instrText>
+              <w:instrText xml:space="preserve"> PAGEREF _Toc418260354 \h </w:instrText>
             </w:r>
             <w:r>
               <w:rPr>
-                <w:rFonts w:asciiTheme="majorHAnsi" w:hAnsiTheme="majorHAnsi"/>
                 <w:noProof/>
                 <w:webHidden/>
               </w:rPr>
             </w:r>
             <w:r>
               <w:rPr>
-                <w:rFonts w:asciiTheme="majorHAnsi" w:hAnsiTheme="majorHAnsi"/>
                 <w:noProof/>
                 <w:webHidden/>
               </w:rPr>
@@ -770,15 +896,13 @@
             </w:r>
             <w:r>
               <w:rPr>
-                <w:rFonts w:asciiTheme="majorHAnsi" w:hAnsiTheme="majorHAnsi"/>
                 <w:noProof/>
                 <w:webHidden/>
               </w:rPr>
-              <w:t>2</w:t>
+              <w:t>3</w:t>
             </w:r>
             <w:r>
               <w:rPr>
-                <w:rFonts w:asciiTheme="majorHAnsi" w:hAnsiTheme="majorHAnsi"/>
                 <w:noProof/>
                 <w:webHidden/>
               </w:rPr>
@@ -793,22 +917,20 @@
               <w:tab w:val="right" w:leader="dot" w:pos="9350"/>
             </w:tabs>
             <w:rPr>
-              <w:rFonts w:asciiTheme="majorHAnsi" w:eastAsiaTheme="minorEastAsia" w:hAnsiTheme="majorHAnsi"/>
+              <w:rFonts w:eastAsiaTheme="minorEastAsia"/>
               <w:noProof/>
             </w:rPr>
           </w:pPr>
-          <w:hyperlink w:anchor="_Toc417905200" w:history="1">
+          <w:hyperlink w:anchor="_Toc418260355" w:history="1">
             <w:r>
               <w:rPr>
                 <w:rStyle w:val="Hyperlink"/>
-                <w:rFonts w:asciiTheme="majorHAnsi" w:hAnsiTheme="majorHAnsi"/>
                 <w:noProof/>
               </w:rPr>
-              <w:t>Product Library</w:t>
+              <w:t>Fixed 25K</w:t>
             </w:r>
             <w:r>
               <w:rPr>
-                <w:rFonts w:asciiTheme="majorHAnsi" w:hAnsiTheme="majorHAnsi"/>
                 <w:noProof/>
                 <w:webHidden/>
               </w:rPr>
@@ -816,7 +938,6 @@
             </w:r>
             <w:r>
               <w:rPr>
-                <w:rFonts w:asciiTheme="majorHAnsi" w:hAnsiTheme="majorHAnsi"/>
                 <w:noProof/>
                 <w:webHidden/>
               </w:rPr>
@@ -824,22 +945,19 @@
             </w:r>
             <w:r>
               <w:rPr>
-                <w:rFonts w:asciiTheme="majorHAnsi" w:hAnsiTheme="majorHAnsi"/>
                 <w:noProof/>
                 <w:webHidden/>
               </w:rPr>
-              <w:instrText xml:space="preserve"> PAGEREF _Toc417905200 \h </w:instrText>
+              <w:instrText xml:space="preserve"> PAGEREF _Toc418260355 \h </w:instrText>
             </w:r>
             <w:r>
               <w:rPr>
-                <w:rFonts w:asciiTheme="majorHAnsi" w:hAnsiTheme="majorHAnsi"/>
                 <w:noProof/>
                 <w:webHidden/>
               </w:rPr>
             </w:r>
             <w:r>
               <w:rPr>
-                <w:rFonts w:asciiTheme="majorHAnsi" w:hAnsiTheme="majorHAnsi"/>
                 <w:noProof/>
                 <w:webHidden/>
               </w:rPr>
@@ -847,15 +965,13 @@
             </w:r>
             <w:r>
               <w:rPr>
-                <w:rFonts w:asciiTheme="majorHAnsi" w:hAnsiTheme="majorHAnsi"/>
                 <w:noProof/>
                 <w:webHidden/>
               </w:rPr>
-              <w:t>2</w:t>
+              <w:t>3</w:t>
             </w:r>
             <w:r>
               <w:rPr>
-                <w:rFonts w:asciiTheme="majorHAnsi" w:hAnsiTheme="majorHAnsi"/>
                 <w:noProof/>
                 <w:webHidden/>
               </w:rPr>
@@ -870,22 +986,20 @@
               <w:tab w:val="right" w:leader="dot" w:pos="9350"/>
             </w:tabs>
             <w:rPr>
-              <w:rFonts w:asciiTheme="majorHAnsi" w:eastAsiaTheme="minorEastAsia" w:hAnsiTheme="majorHAnsi"/>
+              <w:rFonts w:eastAsiaTheme="minorEastAsia"/>
               <w:noProof/>
             </w:rPr>
           </w:pPr>
-          <w:hyperlink w:anchor="_Toc417905201" w:history="1">
+          <w:hyperlink w:anchor="_Toc418260356" w:history="1">
             <w:r>
               <w:rPr>
                 <w:rStyle w:val="Hyperlink"/>
-                <w:rFonts w:asciiTheme="majorHAnsi" w:hAnsiTheme="majorHAnsi"/>
                 <w:noProof/>
               </w:rPr>
-              <w:t>Setting up the CTM product library</w:t>
+              <w:t>Editing Civilian Topographic Map Data</w:t>
             </w:r>
             <w:r>
               <w:rPr>
-                <w:rFonts w:asciiTheme="majorHAnsi" w:hAnsiTheme="majorHAnsi"/>
                 <w:noProof/>
                 <w:webHidden/>
               </w:rPr>
@@ -893,7 +1007,6 @@
             </w:r>
             <w:r>
               <w:rPr>
-                <w:rFonts w:asciiTheme="majorHAnsi" w:hAnsiTheme="majorHAnsi"/>
                 <w:noProof/>
                 <w:webHidden/>
               </w:rPr>
@@ -901,22 +1014,19 @@
             </w:r>
             <w:r>
               <w:rPr>
-                <w:rFonts w:asciiTheme="majorHAnsi" w:hAnsiTheme="majorHAnsi"/>
                 <w:noProof/>
                 <w:webHidden/>
               </w:rPr>
-              <w:instrText xml:space="preserve"> PAGEREF _Toc417905201 \h </w:instrText>
+              <w:instrText xml:space="preserve"> PAGEREF _Toc418260356 \h </w:instrText>
             </w:r>
             <w:r>
               <w:rPr>
-                <w:rFonts w:asciiTheme="majorHAnsi" w:hAnsiTheme="majorHAnsi"/>
                 <w:noProof/>
                 <w:webHidden/>
               </w:rPr>
             </w:r>
             <w:r>
               <w:rPr>
-                <w:rFonts w:asciiTheme="majorHAnsi" w:hAnsiTheme="majorHAnsi"/>
                 <w:noProof/>
                 <w:webHidden/>
               </w:rPr>
@@ -924,92 +1034,13 @@
             </w:r>
             <w:r>
               <w:rPr>
-                <w:rFonts w:asciiTheme="majorHAnsi" w:hAnsiTheme="majorHAnsi"/>
                 <w:noProof/>
                 <w:webHidden/>
               </w:rPr>
-              <w:t>3</w:t>
+              <w:t>4</w:t>
             </w:r>
             <w:r>
               <w:rPr>
-                <w:rFonts w:asciiTheme="majorHAnsi" w:hAnsiTheme="majorHAnsi"/>
-                <w:noProof/>
-                <w:webHidden/>
-              </w:rPr>
-              <w:fldChar w:fldCharType="end"/>
-            </w:r>
-          </w:hyperlink>
-        </w:p>
-        <w:p>
-          <w:pPr>
-            <w:pStyle w:val="TOC2"/>
-            <w:tabs>
-              <w:tab w:val="right" w:leader="dot" w:pos="9350"/>
-            </w:tabs>
-            <w:rPr>
-              <w:rFonts w:asciiTheme="majorHAnsi" w:eastAsiaTheme="minorEastAsia" w:hAnsiTheme="majorHAnsi"/>
-              <w:noProof/>
-            </w:rPr>
-          </w:pPr>
-          <w:hyperlink w:anchor="_Toc417905202" w:history="1">
-            <w:r>
-              <w:rPr>
-                <w:rStyle w:val="Hyperlink"/>
-                <w:rFonts w:asciiTheme="majorHAnsi" w:hAnsiTheme="majorHAnsi"/>
-                <w:noProof/>
-              </w:rPr>
-              <w:t>Fixed 25K</w:t>
-            </w:r>
-            <w:r>
-              <w:rPr>
-                <w:rFonts w:asciiTheme="majorHAnsi" w:hAnsiTheme="majorHAnsi"/>
-                <w:noProof/>
-                <w:webHidden/>
-              </w:rPr>
-              <w:tab/>
-            </w:r>
-            <w:r>
-              <w:rPr>
-                <w:rFonts w:asciiTheme="majorHAnsi" w:hAnsiTheme="majorHAnsi"/>
-                <w:noProof/>
-                <w:webHidden/>
-              </w:rPr>
-              <w:fldChar w:fldCharType="begin"/>
-            </w:r>
-            <w:r>
-              <w:rPr>
-                <w:rFonts w:asciiTheme="majorHAnsi" w:hAnsiTheme="majorHAnsi"/>
-                <w:noProof/>
-                <w:webHidden/>
-              </w:rPr>
-              <w:instrText xml:space="preserve"> PAGEREF _Toc417905202 \h </w:instrText>
-            </w:r>
-            <w:r>
-              <w:rPr>
-                <w:rFonts w:asciiTheme="majorHAnsi" w:hAnsiTheme="majorHAnsi"/>
-                <w:noProof/>
-                <w:webHidden/>
-              </w:rPr>
-            </w:r>
-            <w:r>
-              <w:rPr>
-                <w:rFonts w:asciiTheme="majorHAnsi" w:hAnsiTheme="majorHAnsi"/>
-                <w:noProof/>
-                <w:webHidden/>
-              </w:rPr>
-              <w:fldChar w:fldCharType="separate"/>
-            </w:r>
-            <w:r>
-              <w:rPr>
-                <w:rFonts w:asciiTheme="majorHAnsi" w:hAnsiTheme="majorHAnsi"/>
-                <w:noProof/>
-                <w:webHidden/>
-              </w:rPr>
-              <w:t>3</w:t>
-            </w:r>
-            <w:r>
-              <w:rPr>
-                <w:rFonts w:asciiTheme="majorHAnsi" w:hAnsiTheme="majorHAnsi"/>
                 <w:noProof/>
                 <w:webHidden/>
               </w:rPr>
@@ -1024,22 +1055,20 @@
               <w:tab w:val="right" w:leader="dot" w:pos="9350"/>
             </w:tabs>
             <w:rPr>
-              <w:rFonts w:asciiTheme="majorHAnsi" w:eastAsiaTheme="minorEastAsia" w:hAnsiTheme="majorHAnsi"/>
+              <w:rFonts w:eastAsiaTheme="minorEastAsia"/>
               <w:noProof/>
             </w:rPr>
           </w:pPr>
-          <w:hyperlink w:anchor="_Toc417905203" w:history="1">
+          <w:hyperlink w:anchor="_Toc418260357" w:history="1">
             <w:r>
               <w:rPr>
                 <w:rStyle w:val="Hyperlink"/>
-                <w:rFonts w:asciiTheme="majorHAnsi" w:hAnsiTheme="majorHAnsi"/>
                 <w:noProof/>
               </w:rPr>
-              <w:t>Exploring the Civilian Topographic Map Fixed 25K for editing configurations</w:t>
+              <w:t>Creating a new Civilian Topographic Map database</w:t>
             </w:r>
             <w:r>
               <w:rPr>
-                <w:rFonts w:asciiTheme="majorHAnsi" w:hAnsiTheme="majorHAnsi"/>
                 <w:noProof/>
                 <w:webHidden/>
               </w:rPr>
@@ -1047,7 +1076,6 @@
             </w:r>
             <w:r>
               <w:rPr>
-                <w:rFonts w:asciiTheme="majorHAnsi" w:hAnsiTheme="majorHAnsi"/>
                 <w:noProof/>
                 <w:webHidden/>
               </w:rPr>
@@ -1055,22 +1083,19 @@
             </w:r>
             <w:r>
               <w:rPr>
-                <w:rFonts w:asciiTheme="majorHAnsi" w:hAnsiTheme="majorHAnsi"/>
                 <w:noProof/>
                 <w:webHidden/>
               </w:rPr>
-              <w:instrText xml:space="preserve"> PAGEREF _Toc417905203 \h </w:instrText>
+              <w:instrText xml:space="preserve"> PAGEREF _Toc418260357 \h </w:instrText>
             </w:r>
             <w:r>
               <w:rPr>
-                <w:rFonts w:asciiTheme="majorHAnsi" w:hAnsiTheme="majorHAnsi"/>
                 <w:noProof/>
                 <w:webHidden/>
               </w:rPr>
             </w:r>
             <w:r>
               <w:rPr>
-                <w:rFonts w:asciiTheme="majorHAnsi" w:hAnsiTheme="majorHAnsi"/>
                 <w:noProof/>
                 <w:webHidden/>
               </w:rPr>
@@ -1078,15 +1103,13 @@
             </w:r>
             <w:r>
               <w:rPr>
-                <w:rFonts w:asciiTheme="majorHAnsi" w:hAnsiTheme="majorHAnsi"/>
                 <w:noProof/>
                 <w:webHidden/>
               </w:rPr>
-              <w:t>4</w:t>
+              <w:t>6</w:t>
             </w:r>
             <w:r>
               <w:rPr>
-                <w:rFonts w:asciiTheme="majorHAnsi" w:hAnsiTheme="majorHAnsi"/>
                 <w:noProof/>
                 <w:webHidden/>
               </w:rPr>
@@ -1101,22 +1124,20 @@
               <w:tab w:val="right" w:leader="dot" w:pos="9350"/>
             </w:tabs>
             <w:rPr>
-              <w:rFonts w:asciiTheme="majorHAnsi" w:eastAsiaTheme="minorEastAsia" w:hAnsiTheme="majorHAnsi"/>
+              <w:rFonts w:eastAsiaTheme="minorEastAsia"/>
               <w:noProof/>
             </w:rPr>
           </w:pPr>
-          <w:hyperlink w:anchor="_Toc417905204" w:history="1">
+          <w:hyperlink w:anchor="_Toc418260358" w:history="1">
             <w:r>
               <w:rPr>
                 <w:rStyle w:val="Hyperlink"/>
-                <w:rFonts w:asciiTheme="majorHAnsi" w:hAnsiTheme="majorHAnsi"/>
                 <w:noProof/>
               </w:rPr>
-              <w:t>Creating a new Civilian Topographic Map database</w:t>
+              <w:t>Validating Civilian Topographic Map data</w:t>
             </w:r>
             <w:r>
               <w:rPr>
-                <w:rFonts w:asciiTheme="majorHAnsi" w:hAnsiTheme="majorHAnsi"/>
                 <w:noProof/>
                 <w:webHidden/>
               </w:rPr>
@@ -1124,7 +1145,6 @@
             </w:r>
             <w:r>
               <w:rPr>
-                <w:rFonts w:asciiTheme="majorHAnsi" w:hAnsiTheme="majorHAnsi"/>
                 <w:noProof/>
                 <w:webHidden/>
               </w:rPr>
@@ -1132,22 +1152,19 @@
             </w:r>
             <w:r>
               <w:rPr>
-                <w:rFonts w:asciiTheme="majorHAnsi" w:hAnsiTheme="majorHAnsi"/>
                 <w:noProof/>
                 <w:webHidden/>
               </w:rPr>
-              <w:instrText xml:space="preserve"> PAGEREF _Toc417905204 \h </w:instrText>
+              <w:instrText xml:space="preserve"> PAGEREF _Toc418260358 \h </w:instrText>
             </w:r>
             <w:r>
               <w:rPr>
-                <w:rFonts w:asciiTheme="majorHAnsi" w:hAnsiTheme="majorHAnsi"/>
                 <w:noProof/>
                 <w:webHidden/>
               </w:rPr>
             </w:r>
             <w:r>
               <w:rPr>
-                <w:rFonts w:asciiTheme="majorHAnsi" w:hAnsiTheme="majorHAnsi"/>
                 <w:noProof/>
                 <w:webHidden/>
               </w:rPr>
@@ -1155,15 +1172,13 @@
             </w:r>
             <w:r>
               <w:rPr>
-                <w:rFonts w:asciiTheme="majorHAnsi" w:hAnsiTheme="majorHAnsi"/>
                 <w:noProof/>
                 <w:webHidden/>
               </w:rPr>
-              <w:t>6</w:t>
+              <w:t>8</w:t>
             </w:r>
             <w:r>
               <w:rPr>
-                <w:rFonts w:asciiTheme="majorHAnsi" w:hAnsiTheme="majorHAnsi"/>
                 <w:noProof/>
                 <w:webHidden/>
               </w:rPr>
@@ -1178,22 +1193,20 @@
               <w:tab w:val="right" w:leader="dot" w:pos="9350"/>
             </w:tabs>
             <w:rPr>
-              <w:rFonts w:asciiTheme="majorHAnsi" w:eastAsiaTheme="minorEastAsia" w:hAnsiTheme="majorHAnsi"/>
+              <w:rFonts w:eastAsiaTheme="minorEastAsia"/>
               <w:noProof/>
             </w:rPr>
           </w:pPr>
-          <w:hyperlink w:anchor="_Toc417905205" w:history="1">
+          <w:hyperlink w:anchor="_Toc418260359" w:history="1">
             <w:r>
               <w:rPr>
                 <w:rStyle w:val="Hyperlink"/>
-                <w:rFonts w:asciiTheme="majorHAnsi" w:hAnsiTheme="majorHAnsi"/>
                 <w:noProof/>
               </w:rPr>
-              <w:t>Setting up Civilian Topographic Map Fixed 25K for Cartographic Production</w:t>
+              <w:t>Creating Civilian Topographic Map Fixed 25K Cartographic Products</w:t>
             </w:r>
             <w:r>
               <w:rPr>
-                <w:rFonts w:asciiTheme="majorHAnsi" w:hAnsiTheme="majorHAnsi"/>
                 <w:noProof/>
                 <w:webHidden/>
               </w:rPr>
@@ -1201,7 +1214,6 @@
             </w:r>
             <w:r>
               <w:rPr>
-                <w:rFonts w:asciiTheme="majorHAnsi" w:hAnsiTheme="majorHAnsi"/>
                 <w:noProof/>
                 <w:webHidden/>
               </w:rPr>
@@ -1209,22 +1221,19 @@
             </w:r>
             <w:r>
               <w:rPr>
-                <w:rFonts w:asciiTheme="majorHAnsi" w:hAnsiTheme="majorHAnsi"/>
                 <w:noProof/>
                 <w:webHidden/>
               </w:rPr>
-              <w:instrText xml:space="preserve"> PAGEREF _Toc417905205 \h </w:instrText>
+              <w:instrText xml:space="preserve"> PAGEREF _Toc418260359 \h </w:instrText>
             </w:r>
             <w:r>
               <w:rPr>
-                <w:rFonts w:asciiTheme="majorHAnsi" w:hAnsiTheme="majorHAnsi"/>
                 <w:noProof/>
                 <w:webHidden/>
               </w:rPr>
             </w:r>
             <w:r>
               <w:rPr>
-                <w:rFonts w:asciiTheme="majorHAnsi" w:hAnsiTheme="majorHAnsi"/>
                 <w:noProof/>
                 <w:webHidden/>
               </w:rPr>
@@ -1232,15 +1241,13 @@
             </w:r>
             <w:r>
               <w:rPr>
-                <w:rFonts w:asciiTheme="majorHAnsi" w:hAnsiTheme="majorHAnsi"/>
                 <w:noProof/>
                 <w:webHidden/>
               </w:rPr>
-              <w:t>7</w:t>
+              <w:t>11</w:t>
             </w:r>
             <w:r>
               <w:rPr>
-                <w:rFonts w:asciiTheme="majorHAnsi" w:hAnsiTheme="majorHAnsi"/>
                 <w:noProof/>
                 <w:webHidden/>
               </w:rPr>
@@ -1261,7 +1268,6 @@
               <w:bCs/>
               <w:noProof/>
             </w:rPr>
-            <w:lastRenderedPageBreak/>
             <w:fldChar w:fldCharType="end"/>
           </w:r>
         </w:p>
@@ -1271,11 +1277,12 @@
       <w:pPr>
         <w:pStyle w:val="Heading2"/>
       </w:pPr>
-      <w:bookmarkStart w:id="1" w:name="_Toc417905197"/>
-      <w:r>
+      <w:bookmarkStart w:id="2" w:name="_Toc418260350"/>
+      <w:r>
+        <w:lastRenderedPageBreak/>
         <w:t>Getting started</w:t>
       </w:r>
-      <w:bookmarkEnd w:id="1"/>
+      <w:bookmarkEnd w:id="2"/>
     </w:p>
     <w:p>
       <w:pPr>
@@ -1760,11 +1767,11 @@
       <w:pPr>
         <w:pStyle w:val="Heading2"/>
       </w:pPr>
-      <w:bookmarkStart w:id="2" w:name="_Toc417905198"/>
+      <w:bookmarkStart w:id="3" w:name="_Toc418260351"/>
       <w:r>
         <w:t>Styles</w:t>
       </w:r>
-      <w:bookmarkEnd w:id="2"/>
+      <w:bookmarkEnd w:id="3"/>
     </w:p>
     <w:p>
       <w:pPr>
@@ -1788,8 +1795,8 @@
       <w:pPr>
         <w:pStyle w:val="Heading3"/>
       </w:pPr>
-      <w:bookmarkStart w:id="3" w:name="_Toc417905199"/>
       <w:bookmarkStart w:id="4" w:name="_Setting_up_CTM"/>
+      <w:bookmarkStart w:id="5" w:name="_Toc418260352"/>
       <w:bookmarkEnd w:id="4"/>
       <w:r>
         <w:t xml:space="preserve">Setting up </w:t>
@@ -1797,7 +1804,7 @@
       <w:r>
         <w:t>CTM style</w:t>
       </w:r>
-      <w:bookmarkEnd w:id="3"/>
+      <w:bookmarkEnd w:id="5"/>
     </w:p>
     <w:p>
       <w:pPr>
@@ -2027,11 +2034,11 @@
       <w:pPr>
         <w:pStyle w:val="Heading2"/>
       </w:pPr>
-      <w:bookmarkStart w:id="5" w:name="_Toc417905200"/>
+      <w:bookmarkStart w:id="6" w:name="_Toc418260353"/>
       <w:r>
         <w:t>Product Library</w:t>
       </w:r>
-      <w:bookmarkEnd w:id="5"/>
+      <w:bookmarkEnd w:id="6"/>
     </w:p>
     <w:p>
       <w:pPr>
@@ -2110,14 +2117,7 @@
         <w:rPr>
           <w:rFonts w:asciiTheme="majorHAnsi" w:hAnsiTheme="majorHAnsi"/>
         </w:rPr>
-        <w:t xml:space="preserve"> Having one centralized product library ensures that when changes are made to the configurations, everyone has immediate access to the </w:t>
-      </w:r>
-      <w:r>
-        <w:rPr>
-          <w:rFonts w:asciiTheme="majorHAnsi" w:hAnsiTheme="majorHAnsi"/>
-        </w:rPr>
-        <w:lastRenderedPageBreak/>
-        <w:t xml:space="preserve">updates.  If multiple versions of the product library exist within your organization, there is no way to guarantee that everyone is using the latest version.  </w:t>
+        <w:t xml:space="preserve"> Having one centralized product library ensures that when changes are made to the configurations, everyone has immediate access to the updates.  If multiple versions of the product library exist within your organization, there is no way to guarantee that everyone is using the latest version.  </w:t>
       </w:r>
       <w:r>
         <w:rPr>
@@ -2142,6 +2142,7 @@
           <w:sz w:val="22"/>
           <w:szCs w:val="22"/>
         </w:rPr>
+        <w:lastRenderedPageBreak/>
         <w:t xml:space="preserve">When setting up the product library in SDE, best practice documents are available to help you appropriately configure the SDE repository. </w:t>
       </w:r>
     </w:p>
@@ -2192,25 +2193,7 @@
             <w:sz w:val="22"/>
             <w:szCs w:val="22"/>
           </w:rPr>
-          <w:t>http://desktop.arcgis.com/en/desktop/l</w:t>
-        </w:r>
-        <w:r>
-          <w:rPr>
-            <w:rStyle w:val="Hyperlink"/>
-            <w:rFonts w:asciiTheme="majorHAnsi" w:hAnsiTheme="majorHAnsi" w:cs="Courier New"/>
-            <w:sz w:val="22"/>
-            <w:szCs w:val="22"/>
-          </w:rPr>
-          <w:t>a</w:t>
-        </w:r>
-        <w:r>
-          <w:rPr>
-            <w:rStyle w:val="Hyperlink"/>
-            <w:rFonts w:asciiTheme="majorHAnsi" w:hAnsiTheme="majorHAnsi" w:cs="Courier New"/>
-            <w:sz w:val="22"/>
-            <w:szCs w:val="22"/>
-          </w:rPr>
-          <w:t>test/guide-books/extensions/production-mapping/introduction-to-configuring-the-product-library-in-sql-server-express.htm</w:t>
+          <w:t>http://desktop.arcgis.com/en/desktop/latest/guide-books/extensions/production-mapping/introduction-to-configuring-the-product-library-in-sql-server-express.htm</w:t>
         </w:r>
       </w:hyperlink>
     </w:p>
@@ -2327,9 +2310,9 @@
       <w:pPr>
         <w:pStyle w:val="Heading3"/>
       </w:pPr>
-      <w:bookmarkStart w:id="6" w:name="_Setting_up_the"/>
-      <w:bookmarkStart w:id="7" w:name="_Toc417905201"/>
-      <w:bookmarkEnd w:id="6"/>
+      <w:bookmarkStart w:id="7" w:name="_Setting_up_the"/>
+      <w:bookmarkStart w:id="8" w:name="_Toc418260354"/>
+      <w:bookmarkEnd w:id="7"/>
       <w:r>
         <w:t xml:space="preserve">Setting up </w:t>
       </w:r>
@@ -2339,7 +2322,7 @@
       <w:r>
         <w:t>product library</w:t>
       </w:r>
-      <w:bookmarkEnd w:id="7"/>
+      <w:bookmarkEnd w:id="8"/>
     </w:p>
     <w:p>
       <w:pPr>
@@ -2653,7 +2636,7 @@
       <w:pPr>
         <w:pStyle w:val="Heading2"/>
       </w:pPr>
-      <w:bookmarkStart w:id="8" w:name="_Toc417905202"/>
+      <w:bookmarkStart w:id="9" w:name="_Toc418260355"/>
       <w:r>
         <w:t>Fixed</w:t>
       </w:r>
@@ -2663,7 +2646,7 @@
       <w:r>
         <w:t>25K</w:t>
       </w:r>
-      <w:bookmarkEnd w:id="8"/>
+      <w:bookmarkEnd w:id="9"/>
       <w:r>
         <w:t xml:space="preserve"> </w:t>
       </w:r>
@@ -3003,7 +2986,6 @@
                 <w:szCs w:val="22"/>
                 <w:lang w:val="fr-FR"/>
               </w:rPr>
-              <w:lastRenderedPageBreak/>
               <w:t>Cartography</w:t>
             </w:r>
             <w:proofErr w:type="spellEnd"/>
@@ -3069,7 +3051,17 @@
                 <w:sz w:val="22"/>
                 <w:szCs w:val="22"/>
               </w:rPr>
-              <w:t>Contains Grid XML files used by the Grids and Graticules GP tool to create cartographic grids appropriate for the 25K civilian topographic map product.</w:t>
+              <w:t xml:space="preserve">Contains Grid XML files used by the Grids and Graticules GP tool to create cartographic grids </w:t>
+            </w:r>
+            <w:r>
+              <w:rPr>
+                <w:rFonts w:asciiTheme="majorHAnsi" w:hAnsiTheme="majorHAnsi" w:cs="Courier New"/>
+                <w:color w:val="000000"/>
+                <w:sz w:val="22"/>
+                <w:szCs w:val="22"/>
+              </w:rPr>
+              <w:lastRenderedPageBreak/>
+              <w:t>appropriate for the 25K civilian topographic map product.</w:t>
             </w:r>
           </w:p>
         </w:tc>
@@ -3390,7 +3382,25 @@
                 <w:sz w:val="22"/>
                 <w:szCs w:val="22"/>
               </w:rPr>
-              <w:t xml:space="preserve">Contains a zipped file geodatabase with sample data in the CTM schema.  Data covers four 25K map sheets near Salt Lake City, UT. </w:t>
+              <w:t>Contains a zipped file geodatabase with sample data in the CTM schema</w:t>
+            </w:r>
+            <w:r>
+              <w:rPr>
+                <w:rFonts w:asciiTheme="majorHAnsi" w:hAnsiTheme="majorHAnsi" w:cs="Courier New"/>
+                <w:color w:val="000000"/>
+                <w:sz w:val="22"/>
+                <w:szCs w:val="22"/>
+              </w:rPr>
+              <w:t xml:space="preserve"> as well as a map document that can be used when editing data</w:t>
+            </w:r>
+            <w:r>
+              <w:rPr>
+                <w:rFonts w:asciiTheme="majorHAnsi" w:hAnsiTheme="majorHAnsi" w:cs="Courier New"/>
+                <w:color w:val="000000"/>
+                <w:sz w:val="22"/>
+                <w:szCs w:val="22"/>
+              </w:rPr>
+              <w:t xml:space="preserve">.  Data covers four 25K map sheets near Salt Lake City, UT. </w:t>
             </w:r>
           </w:p>
         </w:tc>
@@ -3506,65 +3516,36 @@
       <w:pPr>
         <w:pStyle w:val="Heading3"/>
       </w:pPr>
-      <w:bookmarkStart w:id="9" w:name="_Toc417905203"/>
-      <w:r>
-        <w:t>Exploring the</w:t>
-      </w:r>
-      <w:r>
-        <w:t xml:space="preserve"> Civilian Topographic Map Fixed 25K </w:t>
-      </w:r>
-      <w:r>
-        <w:t>editing configurations</w:t>
-      </w:r>
-      <w:bookmarkEnd w:id="9"/>
-    </w:p>
-    <w:p>
-      <w:pPr>
-        <w:rPr>
-          <w:rFonts w:asciiTheme="majorHAnsi" w:eastAsiaTheme="majorEastAsia" w:hAnsiTheme="majorHAnsi" w:cstheme="majorBidi"/>
-          <w:bCs/>
-          <w:color w:val="000000" w:themeColor="text1"/>
-        </w:rPr>
-      </w:pPr>
-      <w:r>
-        <w:rPr>
-          <w:rFonts w:asciiTheme="majorHAnsi" w:eastAsiaTheme="majorEastAsia" w:hAnsiTheme="majorHAnsi" w:cstheme="majorBidi"/>
-          <w:bCs/>
-          <w:color w:val="000000" w:themeColor="text1"/>
-        </w:rPr>
+      <w:bookmarkStart w:id="10" w:name="_Toc418260356"/>
+      <w:r>
         <w:t>Editing</w:t>
       </w:r>
       <w:r>
-        <w:rPr>
-          <w:rFonts w:asciiTheme="majorHAnsi" w:eastAsiaTheme="majorEastAsia" w:hAnsiTheme="majorHAnsi" w:cstheme="majorBidi"/>
-          <w:bCs/>
-          <w:color w:val="000000" w:themeColor="text1"/>
-        </w:rPr>
-        <w:t xml:space="preserve"> configurations </w:t>
-      </w:r>
-      <w:r>
-        <w:rPr>
-          <w:rFonts w:asciiTheme="majorHAnsi" w:eastAsiaTheme="majorEastAsia" w:hAnsiTheme="majorHAnsi" w:cstheme="majorBidi"/>
-          <w:bCs/>
-          <w:color w:val="000000" w:themeColor="text1"/>
-        </w:rPr>
-        <w:t xml:space="preserve">for CTM </w:t>
-      </w:r>
-      <w:r>
-        <w:rPr>
-          <w:rFonts w:asciiTheme="majorHAnsi" w:eastAsiaTheme="majorEastAsia" w:hAnsiTheme="majorHAnsi" w:cstheme="majorBidi"/>
-          <w:bCs/>
-          <w:color w:val="000000" w:themeColor="text1"/>
-        </w:rPr>
-        <w:t xml:space="preserve">are provided </w:t>
-      </w:r>
-      <w:r>
-        <w:rPr>
-          <w:rFonts w:asciiTheme="majorHAnsi" w:eastAsiaTheme="majorEastAsia" w:hAnsiTheme="majorHAnsi" w:cstheme="majorBidi"/>
-          <w:bCs/>
-          <w:color w:val="000000" w:themeColor="text1"/>
-        </w:rPr>
-        <w:t xml:space="preserve">help to ensure the quality of the data as it is being created and modified using Production Mapping.  These configurations are stored in the product library and include editing templates, field configurations, </w:t>
+        <w:t xml:space="preserve"> Civilian Topographic Map </w:t>
+      </w:r>
+      <w:r>
+        <w:t>D</w:t>
+      </w:r>
+      <w:r>
+        <w:t>ata</w:t>
+      </w:r>
+      <w:bookmarkEnd w:id="10"/>
+    </w:p>
+    <w:p>
+      <w:pPr>
+        <w:rPr>
+          <w:rFonts w:asciiTheme="majorHAnsi" w:eastAsiaTheme="majorEastAsia" w:hAnsiTheme="majorHAnsi" w:cstheme="majorBidi"/>
+          <w:bCs/>
+          <w:color w:val="000000" w:themeColor="text1"/>
+        </w:rPr>
+      </w:pPr>
+      <w:r>
+        <w:rPr>
+          <w:rFonts w:asciiTheme="majorHAnsi" w:eastAsiaTheme="majorEastAsia" w:hAnsiTheme="majorHAnsi" w:cstheme="majorBidi"/>
+          <w:bCs/>
+          <w:color w:val="000000" w:themeColor="text1"/>
+        </w:rPr>
+        <w:t xml:space="preserve">Editing configurations for CTM are provided help to ensure the quality of the data as it is being created and modified using Production Mapping.  These configurations are stored in the product library and include editing templates, field configurations, </w:t>
       </w:r>
       <w:r>
         <w:rPr>
@@ -3603,8 +3584,8 @@
       <w:pPr>
         <w:pStyle w:val="Heading4"/>
       </w:pPr>
-      <w:bookmarkStart w:id="10" w:name="_Accessing_the_sample"/>
-      <w:bookmarkEnd w:id="10"/>
+      <w:bookmarkStart w:id="11" w:name="_Accessing_the_sample"/>
+      <w:bookmarkEnd w:id="11"/>
       <w:r>
         <w:t>Accessing the sample data</w:t>
       </w:r>
@@ -3655,32 +3636,15 @@
           <w:bCs/>
           <w:color w:val="000000" w:themeColor="text1"/>
         </w:rPr>
-        <w:t>SaltLakeCity</w:t>
-      </w:r>
-      <w:r>
-        <w:rPr>
-          <w:rFonts w:asciiTheme="majorHAnsi" w:eastAsiaTheme="majorEastAsia" w:hAnsiTheme="majorHAnsi" w:cstheme="majorBidi"/>
-          <w:b/>
-          <w:bCs/>
-          <w:color w:val="000000" w:themeColor="text1"/>
-        </w:rPr>
-        <w:t>.zip</w:t>
-      </w:r>
-      <w:r>
-        <w:rPr>
-          <w:rFonts w:asciiTheme="majorHAnsi" w:eastAsiaTheme="majorEastAsia" w:hAnsiTheme="majorHAnsi" w:cstheme="majorBidi"/>
-          <w:bCs/>
-          <w:color w:val="000000" w:themeColor="text1"/>
-        </w:rPr>
-        <w:t xml:space="preserve"> in the CTM\</w:t>
-      </w:r>
-      <w:r>
-        <w:rPr>
-          <w:rFonts w:asciiTheme="majorHAnsi" w:eastAsiaTheme="majorEastAsia" w:hAnsiTheme="majorHAnsi" w:cstheme="majorBidi"/>
-          <w:bCs/>
-          <w:color w:val="000000" w:themeColor="text1"/>
-        </w:rPr>
-        <w:t>Fixed25K\</w:t>
+        <w:t>SaltLakeCity.zip</w:t>
+      </w:r>
+      <w:r>
+        <w:rPr>
+          <w:rFonts w:asciiTheme="majorHAnsi" w:eastAsiaTheme="majorEastAsia" w:hAnsiTheme="majorHAnsi" w:cstheme="majorBidi"/>
+          <w:bCs/>
+          <w:color w:val="000000" w:themeColor="text1"/>
+        </w:rPr>
+        <w:t xml:space="preserve"> in the CTM\Fixed25K\</w:t>
       </w:r>
       <w:proofErr w:type="spellStart"/>
       <w:r>
@@ -3721,15 +3685,7 @@
           <w:bCs/>
           <w:color w:val="000000" w:themeColor="text1"/>
         </w:rPr>
-        <w:t xml:space="preserve">Open the CTM_25K_DataEdits.mxd from </w:t>
-      </w:r>
-      <w:r>
-        <w:rPr>
-          <w:rFonts w:asciiTheme="majorHAnsi" w:eastAsiaTheme="majorEastAsia" w:hAnsiTheme="majorHAnsi" w:cstheme="majorBidi"/>
-          <w:bCs/>
-          <w:color w:val="000000" w:themeColor="text1"/>
-        </w:rPr>
-        <w:t>the CTM\Fixed25K\</w:t>
+        <w:t>Open the CTM_25K_DataEdits.mxd from the CTM\Fixed25K\</w:t>
       </w:r>
       <w:proofErr w:type="spellStart"/>
       <w:r>
@@ -3748,6 +3704,14 @@
           <w:color w:val="000000" w:themeColor="text1"/>
         </w:rPr>
         <w:t xml:space="preserve"> directory</w:t>
+      </w:r>
+      <w:r>
+        <w:rPr>
+          <w:rFonts w:asciiTheme="majorHAnsi" w:eastAsiaTheme="majorEastAsia" w:hAnsiTheme="majorHAnsi" w:cstheme="majorBidi"/>
+          <w:bCs/>
+          <w:color w:val="000000" w:themeColor="text1"/>
+        </w:rPr>
+        <w:t>.</w:t>
       </w:r>
     </w:p>
     <w:p>
@@ -3901,7 +3865,6 @@
           <w:bCs/>
           <w:color w:val="000000" w:themeColor="text1"/>
         </w:rPr>
-        <w:lastRenderedPageBreak/>
         <w:t>Select any template from the template list in the Create Tab</w:t>
       </w:r>
       <w:r>
@@ -3933,6 +3896,7 @@
           <w:bCs/>
           <w:color w:val="000000" w:themeColor="text1"/>
         </w:rPr>
+        <w:lastRenderedPageBreak/>
         <w:t xml:space="preserve">In the </w:t>
       </w:r>
       <w:r>
@@ -4060,7 +4024,10 @@
         <w:pStyle w:val="Heading4"/>
       </w:pPr>
       <w:r>
-        <w:t>Creating a feature level metadata favorite</w:t>
+        <w:t>Setting</w:t>
+      </w:r>
+      <w:r>
+        <w:t xml:space="preserve"> a feature level metadata favorite</w:t>
       </w:r>
     </w:p>
     <w:p>
@@ -4109,32 +4076,15 @@
           <w:bCs/>
           <w:color w:val="000000" w:themeColor="text1"/>
         </w:rPr>
-        <w:t>Metadata</w:t>
-      </w:r>
-      <w:r>
-        <w:rPr>
-          <w:rFonts w:asciiTheme="majorHAnsi" w:eastAsiaTheme="majorEastAsia" w:hAnsiTheme="majorHAnsi" w:cstheme="majorBidi"/>
-          <w:b/>
-          <w:bCs/>
-          <w:color w:val="000000" w:themeColor="text1"/>
-        </w:rPr>
-        <w:t xml:space="preserve"> tab</w:t>
-      </w:r>
-      <w:r>
-        <w:rPr>
-          <w:rFonts w:asciiTheme="majorHAnsi" w:eastAsiaTheme="majorEastAsia" w:hAnsiTheme="majorHAnsi" w:cstheme="majorBidi"/>
-          <w:bCs/>
-          <w:color w:val="000000" w:themeColor="text1"/>
-        </w:rPr>
-        <w:t xml:space="preserve"> in the Manage Features dialog</w:t>
-      </w:r>
-      <w:r>
-        <w:rPr>
-          <w:rFonts w:asciiTheme="majorHAnsi" w:eastAsiaTheme="majorEastAsia" w:hAnsiTheme="majorHAnsi" w:cstheme="majorBidi"/>
-          <w:bCs/>
-          <w:color w:val="000000" w:themeColor="text1"/>
-        </w:rPr>
-        <w:t>.</w:t>
+        <w:t>Metadata tab</w:t>
+      </w:r>
+      <w:r>
+        <w:rPr>
+          <w:rFonts w:asciiTheme="majorHAnsi" w:eastAsiaTheme="majorEastAsia" w:hAnsiTheme="majorHAnsi" w:cstheme="majorBidi"/>
+          <w:bCs/>
+          <w:color w:val="000000" w:themeColor="text1"/>
+        </w:rPr>
+        <w:t xml:space="preserve"> in the Manage Features dialog.</w:t>
       </w:r>
     </w:p>
     <w:p>
@@ -4197,7 +4147,15 @@
           <w:bCs/>
           <w:color w:val="000000" w:themeColor="text1"/>
         </w:rPr>
-        <w:t xml:space="preserve">Click the </w:t>
+        <w:t>S</w:t>
+      </w:r>
+      <w:r>
+        <w:rPr>
+          <w:rFonts w:asciiTheme="majorHAnsi" w:eastAsiaTheme="majorEastAsia" w:hAnsiTheme="majorHAnsi" w:cstheme="majorBidi"/>
+          <w:bCs/>
+          <w:color w:val="000000" w:themeColor="text1"/>
+        </w:rPr>
+        <w:t xml:space="preserve">elect the </w:t>
       </w:r>
       <w:r>
         <w:rPr>
@@ -4206,15 +4164,143 @@
           <w:bCs/>
           <w:color w:val="000000" w:themeColor="text1"/>
         </w:rPr>
-        <w:t xml:space="preserve">+ </w:t>
-      </w:r>
-      <w:r>
-        <w:rPr>
-          <w:rFonts w:asciiTheme="majorHAnsi" w:eastAsiaTheme="majorEastAsia" w:hAnsiTheme="majorHAnsi" w:cstheme="majorBidi"/>
-          <w:bCs/>
-          <w:color w:val="000000" w:themeColor="text1"/>
-        </w:rPr>
-        <w:t>button at the top of Manage Features.</w:t>
+        <w:t>2012 Imagery</w:t>
+      </w:r>
+      <w:r>
+        <w:rPr>
+          <w:rFonts w:asciiTheme="majorHAnsi" w:eastAsiaTheme="majorEastAsia" w:hAnsiTheme="majorHAnsi" w:cstheme="majorBidi"/>
+          <w:bCs/>
+          <w:color w:val="000000" w:themeColor="text1"/>
+        </w:rPr>
+        <w:t xml:space="preserve"> </w:t>
+      </w:r>
+      <w:r>
+        <w:rPr>
+          <w:rFonts w:asciiTheme="majorHAnsi" w:eastAsiaTheme="majorEastAsia" w:hAnsiTheme="majorHAnsi" w:cstheme="majorBidi"/>
+          <w:bCs/>
+          <w:color w:val="000000" w:themeColor="text1"/>
+        </w:rPr>
+        <w:t xml:space="preserve">- </w:t>
+      </w:r>
+      <w:r>
+        <w:rPr>
+          <w:rFonts w:asciiTheme="majorHAnsi" w:eastAsiaTheme="majorEastAsia" w:hAnsiTheme="majorHAnsi" w:cstheme="majorBidi"/>
+          <w:b/>
+          <w:bCs/>
+          <w:color w:val="000000" w:themeColor="text1"/>
+        </w:rPr>
+        <w:t>High Resolution 30cm Imagery</w:t>
+      </w:r>
+      <w:r>
+        <w:rPr>
+          <w:rFonts w:asciiTheme="majorHAnsi" w:eastAsiaTheme="majorEastAsia" w:hAnsiTheme="majorHAnsi" w:cstheme="majorBidi"/>
+          <w:bCs/>
+          <w:color w:val="000000" w:themeColor="text1"/>
+        </w:rPr>
+        <w:t xml:space="preserve"> </w:t>
+      </w:r>
+      <w:r>
+        <w:rPr>
+          <w:rFonts w:asciiTheme="majorHAnsi" w:eastAsiaTheme="majorEastAsia" w:hAnsiTheme="majorHAnsi" w:cstheme="majorBidi"/>
+          <w:bCs/>
+          <w:color w:val="000000" w:themeColor="text1"/>
+        </w:rPr>
+        <w:t xml:space="preserve">metadata favorite in Manage Features.  The attributes of the metadata favorite are displayed in the Metadata Attributes window.  </w:t>
+      </w:r>
+      <w:r>
+        <w:rPr>
+          <w:rFonts w:asciiTheme="majorHAnsi" w:eastAsiaTheme="majorEastAsia" w:hAnsiTheme="majorHAnsi" w:cstheme="majorBidi"/>
+          <w:bCs/>
+          <w:color w:val="000000" w:themeColor="text1"/>
+        </w:rPr>
+        <w:br/>
+        <w:t>CDT and MDT are the Creation Date and Time and Modification Date and Time fields.  These fields are disabled and display a value of #date# which indicates that they will be automatically populated with the current date and time when a feature is created or modified.</w:t>
+      </w:r>
+      <w:r>
+        <w:rPr>
+          <w:rFonts w:asciiTheme="majorHAnsi" w:eastAsiaTheme="majorEastAsia" w:hAnsiTheme="majorHAnsi" w:cstheme="majorBidi"/>
+          <w:bCs/>
+          <w:color w:val="000000" w:themeColor="text1"/>
+        </w:rPr>
+        <w:t xml:space="preserve">  </w:t>
+      </w:r>
+      <w:proofErr w:type="spellStart"/>
+      <w:r>
+        <w:rPr>
+          <w:rFonts w:asciiTheme="majorHAnsi" w:eastAsiaTheme="majorEastAsia" w:hAnsiTheme="majorHAnsi" w:cstheme="majorBidi"/>
+          <w:bCs/>
+          <w:color w:val="000000" w:themeColor="text1"/>
+        </w:rPr>
+        <w:t>S</w:t>
+      </w:r>
+      <w:r>
+        <w:rPr>
+          <w:rFonts w:asciiTheme="majorHAnsi" w:eastAsiaTheme="majorEastAsia" w:hAnsiTheme="majorHAnsi" w:cstheme="majorBidi"/>
+          <w:bCs/>
+          <w:color w:val="000000" w:themeColor="text1"/>
+        </w:rPr>
+        <w:t>rt</w:t>
+      </w:r>
+      <w:proofErr w:type="spellEnd"/>
+      <w:r>
+        <w:rPr>
+          <w:rFonts w:asciiTheme="majorHAnsi" w:eastAsiaTheme="majorEastAsia" w:hAnsiTheme="majorHAnsi" w:cstheme="majorBidi"/>
+          <w:bCs/>
+          <w:color w:val="000000" w:themeColor="text1"/>
+        </w:rPr>
+        <w:t xml:space="preserve">, </w:t>
+      </w:r>
+      <w:proofErr w:type="spellStart"/>
+      <w:r>
+        <w:rPr>
+          <w:rFonts w:asciiTheme="majorHAnsi" w:eastAsiaTheme="majorEastAsia" w:hAnsiTheme="majorHAnsi" w:cstheme="majorBidi"/>
+          <w:bCs/>
+          <w:color w:val="000000" w:themeColor="text1"/>
+        </w:rPr>
+        <w:t>sdp</w:t>
+      </w:r>
+      <w:proofErr w:type="spellEnd"/>
+      <w:r>
+        <w:rPr>
+          <w:rFonts w:asciiTheme="majorHAnsi" w:eastAsiaTheme="majorEastAsia" w:hAnsiTheme="majorHAnsi" w:cstheme="majorBidi"/>
+          <w:bCs/>
+          <w:color w:val="000000" w:themeColor="text1"/>
+        </w:rPr>
+        <w:t xml:space="preserve">, and </w:t>
+      </w:r>
+      <w:proofErr w:type="spellStart"/>
+      <w:r>
+        <w:rPr>
+          <w:rFonts w:asciiTheme="majorHAnsi" w:eastAsiaTheme="majorEastAsia" w:hAnsiTheme="majorHAnsi" w:cstheme="majorBidi"/>
+          <w:bCs/>
+          <w:color w:val="000000" w:themeColor="text1"/>
+        </w:rPr>
+        <w:t>sdv</w:t>
+      </w:r>
+      <w:proofErr w:type="spellEnd"/>
+      <w:r>
+        <w:rPr>
+          <w:rFonts w:asciiTheme="majorHAnsi" w:eastAsiaTheme="majorEastAsia" w:hAnsiTheme="majorHAnsi" w:cstheme="majorBidi"/>
+          <w:bCs/>
+          <w:color w:val="000000" w:themeColor="text1"/>
+        </w:rPr>
+        <w:t xml:space="preserve"> fields</w:t>
+      </w:r>
+      <w:r>
+        <w:rPr>
+          <w:rFonts w:asciiTheme="majorHAnsi" w:eastAsiaTheme="majorEastAsia" w:hAnsiTheme="majorHAnsi" w:cstheme="majorBidi"/>
+          <w:bCs/>
+          <w:color w:val="000000" w:themeColor="text1"/>
+        </w:rPr>
+        <w:t xml:space="preserve"> are fields that are used to describe the source used to collect features</w:t>
+      </w:r>
+      <w:r>
+        <w:rPr>
+          <w:rFonts w:asciiTheme="majorHAnsi" w:eastAsiaTheme="majorEastAsia" w:hAnsiTheme="majorHAnsi" w:cstheme="majorBidi"/>
+          <w:bCs/>
+          <w:color w:val="000000" w:themeColor="text1"/>
+        </w:rPr>
+        <w:t xml:space="preserve">.  </w:t>
       </w:r>
     </w:p>
     <w:p>
@@ -4237,336 +4323,6 @@
           <w:bCs/>
           <w:color w:val="000000" w:themeColor="text1"/>
         </w:rPr>
-        <w:t>Enter a</w:t>
-      </w:r>
-      <w:r>
-        <w:rPr>
-          <w:rFonts w:asciiTheme="majorHAnsi" w:eastAsiaTheme="majorEastAsia" w:hAnsiTheme="majorHAnsi" w:cstheme="majorBidi"/>
-          <w:bCs/>
-          <w:color w:val="000000" w:themeColor="text1"/>
-        </w:rPr>
-        <w:t>n appropriate</w:t>
-      </w:r>
-      <w:r>
-        <w:rPr>
-          <w:rFonts w:asciiTheme="majorHAnsi" w:eastAsiaTheme="majorEastAsia" w:hAnsiTheme="majorHAnsi" w:cstheme="majorBidi"/>
-          <w:bCs/>
-          <w:color w:val="000000" w:themeColor="text1"/>
-        </w:rPr>
-        <w:t xml:space="preserve"> Name and Description for the metadata favorite.  </w:t>
-      </w:r>
-      <w:r>
-        <w:rPr>
-          <w:rFonts w:asciiTheme="majorHAnsi" w:eastAsiaTheme="majorEastAsia" w:hAnsiTheme="majorHAnsi" w:cstheme="majorBidi"/>
-          <w:bCs/>
-          <w:color w:val="000000" w:themeColor="text1"/>
-        </w:rPr>
-        <w:t xml:space="preserve">For example if you are using the Imagery from 2012 an appropriate name might be </w:t>
-      </w:r>
-      <w:r>
-        <w:rPr>
-          <w:rFonts w:asciiTheme="majorHAnsi" w:eastAsiaTheme="majorEastAsia" w:hAnsiTheme="majorHAnsi" w:cstheme="majorBidi"/>
-          <w:b/>
-          <w:bCs/>
-          <w:color w:val="000000" w:themeColor="text1"/>
-        </w:rPr>
-        <w:t>2012 Imagery</w:t>
-      </w:r>
-      <w:r>
-        <w:rPr>
-          <w:rFonts w:asciiTheme="majorHAnsi" w:eastAsiaTheme="majorEastAsia" w:hAnsiTheme="majorHAnsi" w:cstheme="majorBidi"/>
-          <w:bCs/>
-          <w:color w:val="000000" w:themeColor="text1"/>
-        </w:rPr>
-        <w:t xml:space="preserve"> and an appropriate description might be </w:t>
-      </w:r>
-      <w:r>
-        <w:rPr>
-          <w:rFonts w:asciiTheme="majorHAnsi" w:eastAsiaTheme="majorEastAsia" w:hAnsiTheme="majorHAnsi" w:cstheme="majorBidi"/>
-          <w:b/>
-          <w:bCs/>
-          <w:color w:val="000000" w:themeColor="text1"/>
-        </w:rPr>
-        <w:t>High Resolution 30cm Imagery</w:t>
-      </w:r>
-    </w:p>
-    <w:p>
-      <w:pPr>
-        <w:pStyle w:val="ListParagraph"/>
-        <w:numPr>
-          <w:ilvl w:val="0"/>
-          <w:numId w:val="15"/>
-        </w:numPr>
-        <w:spacing w:before="100" w:beforeAutospacing="1" w:after="100" w:afterAutospacing="1"/>
-        <w:rPr>
-          <w:rFonts w:asciiTheme="majorHAnsi" w:eastAsiaTheme="majorEastAsia" w:hAnsiTheme="majorHAnsi" w:cstheme="majorBidi"/>
-          <w:bCs/>
-          <w:color w:val="000000" w:themeColor="text1"/>
-        </w:rPr>
-      </w:pPr>
-      <w:r>
-        <w:rPr>
-          <w:rFonts w:asciiTheme="majorHAnsi" w:eastAsiaTheme="majorEastAsia" w:hAnsiTheme="majorHAnsi" w:cstheme="majorBidi"/>
-          <w:bCs/>
-          <w:color w:val="000000" w:themeColor="text1"/>
-        </w:rPr>
-        <w:t xml:space="preserve">If necessary, select the metadata favorite in Manage Features.  The attributes of the metadata favorite are displayed in the Metadata Attributes window.  </w:t>
-      </w:r>
-      <w:r>
-        <w:rPr>
-          <w:rFonts w:asciiTheme="majorHAnsi" w:eastAsiaTheme="majorEastAsia" w:hAnsiTheme="majorHAnsi" w:cstheme="majorBidi"/>
-          <w:bCs/>
-          <w:color w:val="000000" w:themeColor="text1"/>
-        </w:rPr>
-        <w:br/>
-        <w:t>CDT and MDT are the Creation Date and Time and Modification Date and Time fields.  These fields are disabled and display a value of #date# which indicates that they will be automatically populated with the current date and time when a feature is created or modified.</w:t>
-      </w:r>
-    </w:p>
-    <w:p>
-      <w:pPr>
-        <w:pStyle w:val="ListParagraph"/>
-        <w:numPr>
-          <w:ilvl w:val="0"/>
-          <w:numId w:val="15"/>
-        </w:numPr>
-        <w:spacing w:before="100" w:beforeAutospacing="1" w:after="100" w:afterAutospacing="1"/>
-        <w:rPr>
-          <w:rFonts w:asciiTheme="majorHAnsi" w:eastAsiaTheme="majorEastAsia" w:hAnsiTheme="majorHAnsi" w:cstheme="majorBidi"/>
-          <w:bCs/>
-          <w:color w:val="000000" w:themeColor="text1"/>
-        </w:rPr>
-      </w:pPr>
-      <w:r>
-        <w:rPr>
-          <w:rFonts w:asciiTheme="majorHAnsi" w:eastAsiaTheme="majorEastAsia" w:hAnsiTheme="majorHAnsi" w:cstheme="majorBidi"/>
-          <w:bCs/>
-          <w:color w:val="000000" w:themeColor="text1"/>
-        </w:rPr>
-        <w:t xml:space="preserve">Enter appropriate values for the </w:t>
-      </w:r>
-      <w:proofErr w:type="spellStart"/>
-      <w:r>
-        <w:rPr>
-          <w:rFonts w:asciiTheme="majorHAnsi" w:eastAsiaTheme="majorEastAsia" w:hAnsiTheme="majorHAnsi" w:cstheme="majorBidi"/>
-          <w:bCs/>
-          <w:color w:val="000000" w:themeColor="text1"/>
-        </w:rPr>
-        <w:t>srt</w:t>
-      </w:r>
-      <w:proofErr w:type="spellEnd"/>
-      <w:r>
-        <w:rPr>
-          <w:rFonts w:asciiTheme="majorHAnsi" w:eastAsiaTheme="majorEastAsia" w:hAnsiTheme="majorHAnsi" w:cstheme="majorBidi"/>
-          <w:bCs/>
-          <w:color w:val="000000" w:themeColor="text1"/>
-        </w:rPr>
-        <w:t xml:space="preserve">, </w:t>
-      </w:r>
-      <w:proofErr w:type="spellStart"/>
-      <w:r>
-        <w:rPr>
-          <w:rFonts w:asciiTheme="majorHAnsi" w:eastAsiaTheme="majorEastAsia" w:hAnsiTheme="majorHAnsi" w:cstheme="majorBidi"/>
-          <w:bCs/>
-          <w:color w:val="000000" w:themeColor="text1"/>
-        </w:rPr>
-        <w:t>sdp</w:t>
-      </w:r>
-      <w:proofErr w:type="spellEnd"/>
-      <w:r>
-        <w:rPr>
-          <w:rFonts w:asciiTheme="majorHAnsi" w:eastAsiaTheme="majorEastAsia" w:hAnsiTheme="majorHAnsi" w:cstheme="majorBidi"/>
-          <w:bCs/>
-          <w:color w:val="000000" w:themeColor="text1"/>
-        </w:rPr>
-        <w:t xml:space="preserve">, and </w:t>
-      </w:r>
-      <w:proofErr w:type="spellStart"/>
-      <w:r>
-        <w:rPr>
-          <w:rFonts w:asciiTheme="majorHAnsi" w:eastAsiaTheme="majorEastAsia" w:hAnsiTheme="majorHAnsi" w:cstheme="majorBidi"/>
-          <w:bCs/>
-          <w:color w:val="000000" w:themeColor="text1"/>
-        </w:rPr>
-        <w:t>sdv</w:t>
-      </w:r>
-      <w:proofErr w:type="spellEnd"/>
-      <w:r>
-        <w:rPr>
-          <w:rFonts w:asciiTheme="majorHAnsi" w:eastAsiaTheme="majorEastAsia" w:hAnsiTheme="majorHAnsi" w:cstheme="majorBidi"/>
-          <w:bCs/>
-          <w:color w:val="000000" w:themeColor="text1"/>
-        </w:rPr>
-        <w:t xml:space="preserve"> fields.  </w:t>
-      </w:r>
-      <w:proofErr w:type="spellStart"/>
-      <w:r>
-        <w:rPr>
-          <w:rFonts w:asciiTheme="majorHAnsi" w:eastAsiaTheme="majorEastAsia" w:hAnsiTheme="majorHAnsi" w:cstheme="majorBidi"/>
-          <w:b/>
-          <w:bCs/>
-          <w:color w:val="000000" w:themeColor="text1"/>
-        </w:rPr>
-        <w:t>Srt</w:t>
-      </w:r>
-      <w:proofErr w:type="spellEnd"/>
-      <w:r>
-        <w:rPr>
-          <w:rFonts w:asciiTheme="majorHAnsi" w:eastAsiaTheme="majorEastAsia" w:hAnsiTheme="majorHAnsi" w:cstheme="majorBidi"/>
-          <w:bCs/>
-          <w:color w:val="000000" w:themeColor="text1"/>
-        </w:rPr>
-        <w:t xml:space="preserve"> is the Source Type, pick a value from the list such as </w:t>
-      </w:r>
-      <w:r>
-        <w:rPr>
-          <w:rFonts w:asciiTheme="majorHAnsi" w:eastAsiaTheme="majorEastAsia" w:hAnsiTheme="majorHAnsi" w:cstheme="majorBidi"/>
-          <w:b/>
-          <w:bCs/>
-          <w:color w:val="000000" w:themeColor="text1"/>
-        </w:rPr>
-        <w:t>30 – Imagery</w:t>
-      </w:r>
-      <w:r>
-        <w:rPr>
-          <w:rFonts w:asciiTheme="majorHAnsi" w:eastAsiaTheme="majorEastAsia" w:hAnsiTheme="majorHAnsi" w:cstheme="majorBidi"/>
-          <w:bCs/>
-          <w:color w:val="000000" w:themeColor="text1"/>
-        </w:rPr>
-        <w:t xml:space="preserve">.  </w:t>
-      </w:r>
-      <w:proofErr w:type="spellStart"/>
-      <w:r>
-        <w:rPr>
-          <w:rFonts w:asciiTheme="majorHAnsi" w:eastAsiaTheme="majorEastAsia" w:hAnsiTheme="majorHAnsi" w:cstheme="majorBidi"/>
-          <w:b/>
-          <w:bCs/>
-          <w:color w:val="000000" w:themeColor="text1"/>
-        </w:rPr>
-        <w:t>Sdp</w:t>
-      </w:r>
-      <w:proofErr w:type="spellEnd"/>
-      <w:r>
-        <w:rPr>
-          <w:rFonts w:asciiTheme="majorHAnsi" w:eastAsiaTheme="majorEastAsia" w:hAnsiTheme="majorHAnsi" w:cstheme="majorBidi"/>
-          <w:bCs/>
-          <w:color w:val="000000" w:themeColor="text1"/>
-        </w:rPr>
-        <w:t xml:space="preserve"> is the Source Description, enter a value such as </w:t>
-      </w:r>
-      <w:r>
-        <w:rPr>
-          <w:rFonts w:asciiTheme="majorHAnsi" w:eastAsiaTheme="majorEastAsia" w:hAnsiTheme="majorHAnsi" w:cstheme="majorBidi"/>
-          <w:b/>
-          <w:bCs/>
-          <w:color w:val="000000" w:themeColor="text1"/>
-        </w:rPr>
-        <w:t>“High Resolution 30cm Imagery”</w:t>
-      </w:r>
-      <w:r>
-        <w:rPr>
-          <w:rFonts w:asciiTheme="majorHAnsi" w:eastAsiaTheme="majorEastAsia" w:hAnsiTheme="majorHAnsi" w:cstheme="majorBidi"/>
-          <w:bCs/>
-          <w:color w:val="000000" w:themeColor="text1"/>
-        </w:rPr>
-        <w:t xml:space="preserve">.  </w:t>
-      </w:r>
-      <w:proofErr w:type="spellStart"/>
-      <w:r>
-        <w:rPr>
-          <w:rFonts w:asciiTheme="majorHAnsi" w:eastAsiaTheme="majorEastAsia" w:hAnsiTheme="majorHAnsi" w:cstheme="majorBidi"/>
-          <w:b/>
-          <w:bCs/>
-          <w:color w:val="000000" w:themeColor="text1"/>
-        </w:rPr>
-        <w:t>Sdv</w:t>
-      </w:r>
-      <w:proofErr w:type="spellEnd"/>
-      <w:r>
-        <w:rPr>
-          <w:rFonts w:asciiTheme="majorHAnsi" w:eastAsiaTheme="majorEastAsia" w:hAnsiTheme="majorHAnsi" w:cstheme="majorBidi"/>
-          <w:bCs/>
-          <w:color w:val="000000" w:themeColor="text1"/>
-        </w:rPr>
-        <w:t xml:space="preserve"> is the Source Date and Time, enter a value such as </w:t>
-      </w:r>
-      <w:r>
-        <w:rPr>
-          <w:rFonts w:asciiTheme="majorHAnsi" w:eastAsiaTheme="majorEastAsia" w:hAnsiTheme="majorHAnsi" w:cstheme="majorBidi"/>
-          <w:b/>
-          <w:bCs/>
-          <w:color w:val="000000" w:themeColor="text1"/>
-        </w:rPr>
-        <w:t>March 2012</w:t>
-      </w:r>
-      <w:r>
-        <w:rPr>
-          <w:rFonts w:asciiTheme="majorHAnsi" w:eastAsiaTheme="majorEastAsia" w:hAnsiTheme="majorHAnsi" w:cstheme="majorBidi"/>
-          <w:bCs/>
-          <w:color w:val="000000" w:themeColor="text1"/>
-        </w:rPr>
-        <w:t xml:space="preserve">.  </w:t>
-      </w:r>
-    </w:p>
-    <w:p>
-      <w:pPr>
-        <w:pStyle w:val="ListParagraph"/>
-        <w:numPr>
-          <w:ilvl w:val="0"/>
-          <w:numId w:val="15"/>
-        </w:numPr>
-        <w:spacing w:before="100" w:beforeAutospacing="1" w:after="100" w:afterAutospacing="1"/>
-        <w:rPr>
-          <w:rFonts w:asciiTheme="majorHAnsi" w:eastAsiaTheme="majorEastAsia" w:hAnsiTheme="majorHAnsi" w:cstheme="majorBidi"/>
-          <w:bCs/>
-          <w:color w:val="000000" w:themeColor="text1"/>
-        </w:rPr>
-      </w:pPr>
-      <w:r>
-        <w:rPr>
-          <w:rFonts w:asciiTheme="majorHAnsi" w:eastAsiaTheme="majorEastAsia" w:hAnsiTheme="majorHAnsi" w:cstheme="majorBidi"/>
-          <w:bCs/>
-          <w:color w:val="000000" w:themeColor="text1"/>
-        </w:rPr>
-        <w:t xml:space="preserve">Click </w:t>
-      </w:r>
-      <w:r>
-        <w:rPr>
-          <w:rFonts w:asciiTheme="majorHAnsi" w:eastAsiaTheme="majorEastAsia" w:hAnsiTheme="majorHAnsi" w:cstheme="majorBidi"/>
-          <w:b/>
-          <w:bCs/>
-          <w:color w:val="000000" w:themeColor="text1"/>
-        </w:rPr>
-        <w:t>Apply</w:t>
-      </w:r>
-      <w:r>
-        <w:rPr>
-          <w:rFonts w:asciiTheme="majorHAnsi" w:eastAsiaTheme="majorEastAsia" w:hAnsiTheme="majorHAnsi" w:cstheme="majorBidi"/>
-          <w:bCs/>
-          <w:color w:val="000000" w:themeColor="text1"/>
-        </w:rPr>
-        <w:t xml:space="preserve"> to commit the attributes to the metadata favorite. </w:t>
-      </w:r>
-    </w:p>
-    <w:p>
-      <w:pPr>
-        <w:pStyle w:val="ListParagraph"/>
-        <w:numPr>
-          <w:ilvl w:val="0"/>
-          <w:numId w:val="15"/>
-        </w:numPr>
-        <w:spacing w:before="100" w:beforeAutospacing="1" w:after="100" w:afterAutospacing="1"/>
-        <w:rPr>
-          <w:rFonts w:asciiTheme="majorHAnsi" w:eastAsiaTheme="majorEastAsia" w:hAnsiTheme="majorHAnsi" w:cstheme="majorBidi"/>
-          <w:bCs/>
-          <w:color w:val="000000" w:themeColor="text1"/>
-        </w:rPr>
-      </w:pPr>
-      <w:r>
-        <w:rPr>
-          <w:rFonts w:asciiTheme="majorHAnsi" w:eastAsiaTheme="majorEastAsia" w:hAnsiTheme="majorHAnsi" w:cstheme="majorBidi"/>
-          <w:bCs/>
-          <w:color w:val="000000" w:themeColor="text1"/>
-        </w:rPr>
         <w:t xml:space="preserve">As you create new features or modify existing features, the feature level metadata attributes will be automatically populated with the </w:t>
       </w:r>
     </w:p>
@@ -4760,8 +4516,6 @@
         </w:rPr>
         <w:t>Load Templates from View &gt; CTM_25K_EditTemplates</w:t>
       </w:r>
-      <w:bookmarkStart w:id="11" w:name="_GoBack"/>
-      <w:bookmarkEnd w:id="11"/>
     </w:p>
     <w:p>
       <w:pPr>
@@ -4779,7 +4533,6 @@
           <w:bCs/>
           <w:color w:val="000000" w:themeColor="text1"/>
         </w:rPr>
-        <w:lastRenderedPageBreak/>
         <w:t xml:space="preserve">See: </w:t>
       </w:r>
       <w:hyperlink r:id="rId12" w:history="1">
@@ -4796,6 +4549,8 @@
       <w:pPr>
         <w:pStyle w:val="Heading4"/>
       </w:pPr>
+      <w:bookmarkStart w:id="12" w:name="_Validating_features"/>
+      <w:bookmarkEnd w:id="12"/>
       <w:r>
         <w:t>Validating features</w:t>
       </w:r>
@@ -4812,31 +4567,7 @@
           <w:bCs/>
           <w:color w:val="000000" w:themeColor="text1"/>
         </w:rPr>
-        <w:t>Validation rules</w:t>
-      </w:r>
-      <w:r>
-        <w:rPr>
-          <w:rFonts w:asciiTheme="majorHAnsi" w:eastAsiaTheme="majorEastAsia" w:hAnsiTheme="majorHAnsi" w:cstheme="majorBidi"/>
-          <w:bCs/>
-          <w:color w:val="000000" w:themeColor="text1"/>
-        </w:rPr>
-        <w:t xml:space="preserve"> are provided </w:t>
-      </w:r>
-      <w:r>
-        <w:rPr>
-          <w:rFonts w:asciiTheme="majorHAnsi" w:eastAsiaTheme="majorEastAsia" w:hAnsiTheme="majorHAnsi" w:cstheme="majorBidi"/>
-          <w:bCs/>
-          <w:color w:val="000000" w:themeColor="text1"/>
-        </w:rPr>
-        <w:t xml:space="preserve">to ensure that features being collected or modified meet the attribute and spatial integrity rules for the data.  Validation rules can be run on-the-fly as you make edits or in a quality control stage after editing is complement.  </w:t>
-      </w:r>
-      <w:r>
-        <w:rPr>
-          <w:rFonts w:asciiTheme="majorHAnsi" w:eastAsiaTheme="majorEastAsia" w:hAnsiTheme="majorHAnsi" w:cstheme="majorBidi"/>
-          <w:bCs/>
-          <w:color w:val="000000" w:themeColor="text1"/>
-        </w:rPr>
-        <w:t xml:space="preserve">  </w:t>
+        <w:t xml:space="preserve">Validation rules are provided to ensure that features being collected or modified meet the attribute and spatial integrity rules for the data.  Validation rules can be run on-the-fly as you make edits or in a quality control stage after editing is complement.    </w:t>
       </w:r>
     </w:p>
     <w:p>
@@ -4854,6 +4585,7 @@
           <w:bCs/>
           <w:color w:val="000000" w:themeColor="text1"/>
         </w:rPr>
+        <w:lastRenderedPageBreak/>
         <w:t xml:space="preserve">Attribute rules stored in the product library can be run using the Apply button in Feature Manager.  Anytime you change attributes and click the Apply button the attributes are checked against the attribute validation rules before the attribute change is committed.  To validate features using CTM Attribute Validation rules: </w:t>
       </w:r>
     </w:p>
@@ -5106,15 +4838,7 @@
           <w:bCs/>
           <w:color w:val="000000" w:themeColor="text1"/>
         </w:rPr>
-        <w:t xml:space="preserve"> button</w:t>
-      </w:r>
-      <w:r>
-        <w:rPr>
-          <w:rFonts w:asciiTheme="majorHAnsi" w:eastAsiaTheme="majorEastAsia" w:hAnsiTheme="majorHAnsi" w:cstheme="majorBidi"/>
-          <w:bCs/>
-          <w:color w:val="000000" w:themeColor="text1"/>
-        </w:rPr>
-        <w:t xml:space="preserve">.  The Validation Results dialog is closed and no errors are displayed.  You can now use your template to create new features. </w:t>
+        <w:t xml:space="preserve"> button.  The Validation Results dialog is closed and no errors are displayed.  You can now use your template to create new features. </w:t>
       </w:r>
     </w:p>
     <w:p>
@@ -5406,9 +5130,8 @@
       <w:pPr>
         <w:pStyle w:val="Heading3"/>
       </w:pPr>
-      <w:bookmarkStart w:id="12" w:name="_Toc417905204"/>
-      <w:r>
-        <w:lastRenderedPageBreak/>
+      <w:bookmarkStart w:id="13" w:name="_Toc418260357"/>
+      <w:r>
         <w:t>Creating a new</w:t>
       </w:r>
       <w:r>
@@ -5420,7 +5143,7 @@
       <w:r>
         <w:t>database</w:t>
       </w:r>
-      <w:bookmarkEnd w:id="12"/>
+      <w:bookmarkEnd w:id="13"/>
     </w:p>
     <w:p>
       <w:pPr>
@@ -5464,23 +5187,7 @@
           <w:bCs/>
           <w:color w:val="000000" w:themeColor="text1"/>
         </w:rPr>
-        <w:t>When setting up the product</w:t>
-      </w:r>
-      <w:r>
-        <w:rPr>
-          <w:rFonts w:asciiTheme="majorHAnsi" w:eastAsiaTheme="majorEastAsia" w:hAnsiTheme="majorHAnsi" w:cstheme="majorBidi"/>
-          <w:bCs/>
-          <w:color w:val="000000" w:themeColor="text1"/>
-        </w:rPr>
-        <w:t>ion database</w:t>
-      </w:r>
-      <w:r>
-        <w:rPr>
-          <w:rFonts w:asciiTheme="majorHAnsi" w:eastAsiaTheme="majorEastAsia" w:hAnsiTheme="majorHAnsi" w:cstheme="majorBidi"/>
-          <w:bCs/>
-          <w:color w:val="000000" w:themeColor="text1"/>
-        </w:rPr>
-        <w:t xml:space="preserve"> in SDE, best practice documents are available to help you appropriately configure the SDE repository.</w:t>
+        <w:t>When setting up the production database in SDE, best practice documents are available to help you appropriately configure the SDE repository.</w:t>
       </w:r>
       <w:r>
         <w:rPr>
@@ -5514,7 +5221,24 @@
           <w:sz w:val="22"/>
           <w:szCs w:val="22"/>
         </w:rPr>
-        <w:t xml:space="preserve">For more information about administering your product library in </w:t>
+        <w:lastRenderedPageBreak/>
+        <w:t xml:space="preserve">For more information about administering your </w:t>
+      </w:r>
+      <w:r>
+        <w:rPr>
+          <w:rFonts w:asciiTheme="majorHAnsi" w:hAnsiTheme="majorHAnsi" w:cs="Courier New"/>
+          <w:sz w:val="22"/>
+          <w:szCs w:val="22"/>
+        </w:rPr>
+        <w:t>production database</w:t>
+      </w:r>
+      <w:r>
+        <w:rPr>
+          <w:rFonts w:asciiTheme="majorHAnsi" w:hAnsiTheme="majorHAnsi" w:cs="Courier New"/>
+          <w:sz w:val="22"/>
+          <w:szCs w:val="22"/>
+        </w:rPr>
+        <w:t xml:space="preserve"> in </w:t>
       </w:r>
       <w:r>
         <w:rPr>
@@ -5577,7 +5301,23 @@
           <w:sz w:val="22"/>
           <w:szCs w:val="22"/>
         </w:rPr>
-        <w:t xml:space="preserve">For more information about administering your product library in </w:t>
+        <w:t xml:space="preserve">For more information about administering your </w:t>
+      </w:r>
+      <w:r>
+        <w:rPr>
+          <w:rFonts w:asciiTheme="majorHAnsi" w:hAnsiTheme="majorHAnsi" w:cs="Courier New"/>
+          <w:sz w:val="22"/>
+          <w:szCs w:val="22"/>
+        </w:rPr>
+        <w:t>production database</w:t>
+      </w:r>
+      <w:r>
+        <w:rPr>
+          <w:rFonts w:asciiTheme="majorHAnsi" w:hAnsiTheme="majorHAnsi" w:cs="Courier New"/>
+          <w:sz w:val="22"/>
+          <w:szCs w:val="22"/>
+        </w:rPr>
+        <w:t xml:space="preserve"> in </w:t>
       </w:r>
       <w:r>
         <w:rPr>
@@ -5612,8 +5352,8 @@
       <w:pPr>
         <w:pStyle w:val="Heading4"/>
       </w:pPr>
-      <w:bookmarkStart w:id="13" w:name="_Create_new_a"/>
-      <w:bookmarkEnd w:id="13"/>
+      <w:bookmarkStart w:id="14" w:name="_Create_new_a"/>
+      <w:bookmarkEnd w:id="14"/>
     </w:p>
     <w:p>
       <w:pPr>
@@ -5831,9 +5571,11 @@
         </w:numPr>
         <w:spacing w:before="100" w:beforeAutospacing="1" w:after="100" w:afterAutospacing="1"/>
         <w:rPr>
-          <w:rFonts w:asciiTheme="majorHAnsi" w:eastAsiaTheme="majorEastAsia" w:hAnsiTheme="majorHAnsi" w:cstheme="majorBidi"/>
-          <w:bCs/>
-          <w:color w:val="000000" w:themeColor="text1"/>
+          <w:rStyle w:val="Hyperlink"/>
+          <w:rFonts w:asciiTheme="majorHAnsi" w:eastAsiaTheme="majorEastAsia" w:hAnsiTheme="majorHAnsi" w:cstheme="majorBidi"/>
+          <w:bCs/>
+          <w:color w:val="000000" w:themeColor="text1"/>
+          <w:u w:val="none"/>
         </w:rPr>
       </w:pPr>
       <w:r>
@@ -5851,21 +5593,56 @@
             <w:rFonts w:asciiTheme="majorHAnsi" w:eastAsiaTheme="majorEastAsia" w:hAnsiTheme="majorHAnsi" w:cstheme="majorBidi"/>
             <w:bCs/>
           </w:rPr>
-          <w:t>http://desktop.arcgis.com/en/desktop/latest/manage-data/geodatabases/importing-a-geodataase-schema-from-an-xml-workspace-document.htm</w:t>
+          <w:t>http://desktop.arcgis.com/</w:t>
+        </w:r>
+        <w:r>
+          <w:rPr>
+            <w:rStyle w:val="Hyperlink"/>
+            <w:rFonts w:asciiTheme="majorHAnsi" w:eastAsiaTheme="majorEastAsia" w:hAnsiTheme="majorHAnsi" w:cstheme="majorBidi"/>
+            <w:bCs/>
+          </w:rPr>
+          <w:t>e</w:t>
+        </w:r>
+        <w:r>
+          <w:rPr>
+            <w:rStyle w:val="Hyperlink"/>
+            <w:rFonts w:asciiTheme="majorHAnsi" w:eastAsiaTheme="majorEastAsia" w:hAnsiTheme="majorHAnsi" w:cstheme="majorBidi"/>
+            <w:bCs/>
+          </w:rPr>
+          <w:t>n/desktop/latest/manage-data/geodatabases/importing-a-geodataase-schema-from-an-xml-workspace-document.htm</w:t>
         </w:r>
       </w:hyperlink>
     </w:p>
     <w:p>
       <w:pPr>
         <w:pStyle w:val="ListParagraph"/>
+        <w:numPr>
+          <w:ilvl w:val="0"/>
+          <w:numId w:val="8"/>
+        </w:numPr>
         <w:spacing w:before="100" w:beforeAutospacing="1" w:after="100" w:afterAutospacing="1"/>
-        <w:ind w:left="1440"/>
-        <w:rPr>
-          <w:rFonts w:asciiTheme="majorHAnsi" w:eastAsiaTheme="majorEastAsia" w:hAnsiTheme="majorHAnsi" w:cstheme="majorBidi"/>
-          <w:bCs/>
-          <w:color w:val="000000" w:themeColor="text1"/>
-        </w:rPr>
-      </w:pPr>
+        <w:rPr>
+          <w:rFonts w:asciiTheme="majorHAnsi" w:eastAsiaTheme="majorEastAsia" w:hAnsiTheme="majorHAnsi" w:cstheme="majorBidi"/>
+          <w:bCs/>
+          <w:color w:val="000000" w:themeColor="text1"/>
+        </w:rPr>
+      </w:pPr>
+      <w:r>
+        <w:rPr>
+          <w:rFonts w:asciiTheme="majorHAnsi" w:eastAsiaTheme="majorEastAsia" w:hAnsiTheme="majorHAnsi" w:cstheme="majorBidi"/>
+          <w:bCs/>
+          <w:color w:val="000000" w:themeColor="text1"/>
+        </w:rPr>
+        <w:t>If you have existing data that you wish to load into your new CTM database</w:t>
+      </w:r>
+      <w:r>
+        <w:rPr>
+          <w:rFonts w:asciiTheme="majorHAnsi" w:eastAsiaTheme="majorEastAsia" w:hAnsiTheme="majorHAnsi" w:cstheme="majorBidi"/>
+          <w:bCs/>
+          <w:color w:val="000000" w:themeColor="text1"/>
+        </w:rPr>
+        <w:t xml:space="preserve">, use the appropriate tools to load the data.  </w:t>
+      </w:r>
     </w:p>
     <w:p>
       <w:pPr>
@@ -6051,47 +5828,89 @@
     </w:p>
     <w:p>
       <w:pPr>
-        <w:pStyle w:val="ListParagraph"/>
+        <w:pStyle w:val="Heading4"/>
+      </w:pPr>
+      <w:r>
+        <w:t xml:space="preserve">Loading data into CTM </w:t>
+      </w:r>
+    </w:p>
+    <w:p>
+      <w:pPr>
         <w:spacing w:before="100" w:beforeAutospacing="1" w:after="100" w:afterAutospacing="1"/>
-        <w:ind w:left="0"/>
-        <w:rPr>
-          <w:rFonts w:asciiTheme="majorHAnsi" w:eastAsiaTheme="majorEastAsia" w:hAnsiTheme="majorHAnsi" w:cstheme="majorBidi"/>
-          <w:bCs/>
-          <w:color w:val="000000" w:themeColor="text1"/>
-        </w:rPr>
-      </w:pPr>
-      <w:r>
-        <w:rPr>
-          <w:rFonts w:asciiTheme="majorHAnsi" w:eastAsiaTheme="majorEastAsia" w:hAnsiTheme="majorHAnsi" w:cstheme="majorBidi"/>
-          <w:b/>
-          <w:bCs/>
-          <w:color w:val="000000" w:themeColor="text1"/>
-        </w:rPr>
-        <w:t>NOTE</w:t>
-      </w:r>
-      <w:r>
-        <w:rPr>
-          <w:rFonts w:asciiTheme="majorHAnsi" w:eastAsiaTheme="majorEastAsia" w:hAnsiTheme="majorHAnsi" w:cstheme="majorBidi"/>
-          <w:bCs/>
-          <w:color w:val="000000" w:themeColor="text1"/>
-        </w:rPr>
-        <w:t>:  If you have existing data that you wish to load into your new CTM database, it is recommended that you load the data before adding the geodatabase topology</w:t>
-      </w:r>
-      <w:r>
-        <w:rPr>
-          <w:rFonts w:asciiTheme="majorHAnsi" w:eastAsiaTheme="majorEastAsia" w:hAnsiTheme="majorHAnsi" w:cstheme="majorBidi"/>
-          <w:bCs/>
-          <w:color w:val="000000" w:themeColor="text1"/>
-        </w:rPr>
-        <w:t xml:space="preserve"> or creating versions if you are in SDE</w:t>
-      </w:r>
-      <w:r>
-        <w:rPr>
-          <w:rFonts w:asciiTheme="majorHAnsi" w:eastAsiaTheme="majorEastAsia" w:hAnsiTheme="majorHAnsi" w:cstheme="majorBidi"/>
-          <w:bCs/>
-          <w:color w:val="000000" w:themeColor="text1"/>
-        </w:rPr>
-        <w:t xml:space="preserve">.  </w:t>
+        <w:rPr>
+          <w:rFonts w:asciiTheme="majorHAnsi" w:eastAsiaTheme="majorEastAsia" w:hAnsiTheme="majorHAnsi" w:cstheme="majorBidi"/>
+          <w:bCs/>
+          <w:color w:val="000000" w:themeColor="text1"/>
+        </w:rPr>
+      </w:pPr>
+      <w:r>
+        <w:rPr>
+          <w:rFonts w:asciiTheme="majorHAnsi" w:eastAsiaTheme="majorEastAsia" w:hAnsiTheme="majorHAnsi" w:cstheme="majorBidi"/>
+          <w:bCs/>
+          <w:color w:val="000000" w:themeColor="text1"/>
+        </w:rPr>
+        <w:t xml:space="preserve">If you are planning to produce your own data using CTM, you will likely have existing data that you would like to migrate into the CTM schema. </w:t>
+      </w:r>
+      <w:r>
+        <w:rPr>
+          <w:rFonts w:asciiTheme="majorHAnsi" w:eastAsiaTheme="majorEastAsia" w:hAnsiTheme="majorHAnsi" w:cstheme="majorBidi"/>
+          <w:bCs/>
+          <w:color w:val="000000" w:themeColor="text1"/>
+        </w:rPr>
+        <w:t xml:space="preserve">There are many ways to load data using ArcGIS.  </w:t>
+      </w:r>
+      <w:r>
+        <w:rPr>
+          <w:rFonts w:asciiTheme="majorHAnsi" w:eastAsiaTheme="majorEastAsia" w:hAnsiTheme="majorHAnsi" w:cstheme="majorBidi"/>
+          <w:bCs/>
+          <w:color w:val="000000" w:themeColor="text1"/>
+        </w:rPr>
+        <w:t xml:space="preserve">Choosing the appropriate tool for data migration will be based on many factors like the existing data format and if this will be a one-time load or a repeated process.  CTM does not include any pre-configuration data migration files.  However, if you existing data is already in an Esri format (coverage, </w:t>
+      </w:r>
+      <w:proofErr w:type="spellStart"/>
+      <w:r>
+        <w:rPr>
+          <w:rFonts w:asciiTheme="majorHAnsi" w:eastAsiaTheme="majorEastAsia" w:hAnsiTheme="majorHAnsi" w:cstheme="majorBidi"/>
+          <w:bCs/>
+          <w:color w:val="000000" w:themeColor="text1"/>
+        </w:rPr>
+        <w:t>shapefile</w:t>
+      </w:r>
+      <w:proofErr w:type="spellEnd"/>
+      <w:r>
+        <w:rPr>
+          <w:rFonts w:asciiTheme="majorHAnsi" w:eastAsiaTheme="majorEastAsia" w:hAnsiTheme="majorHAnsi" w:cstheme="majorBidi"/>
+          <w:bCs/>
+          <w:color w:val="000000" w:themeColor="text1"/>
+        </w:rPr>
+        <w:t xml:space="preserve">, or </w:t>
+      </w:r>
+      <w:r>
+        <w:rPr>
+          <w:rFonts w:asciiTheme="majorHAnsi" w:eastAsiaTheme="majorEastAsia" w:hAnsiTheme="majorHAnsi" w:cstheme="majorBidi"/>
+          <w:bCs/>
+          <w:color w:val="000000" w:themeColor="text1"/>
+        </w:rPr>
+        <w:lastRenderedPageBreak/>
+        <w:t xml:space="preserve">geodatabase), the Data Loader tools in Production Mapping can be used to help you create a mapping file and load your data.  See </w:t>
+      </w:r>
+      <w:hyperlink r:id="rId20" w:history="1">
+        <w:r>
+          <w:rPr>
+            <w:rStyle w:val="Hyperlink"/>
+            <w:rFonts w:asciiTheme="majorHAnsi" w:eastAsiaTheme="majorEastAsia" w:hAnsiTheme="majorHAnsi" w:cstheme="majorBidi"/>
+            <w:bCs/>
+          </w:rPr>
+          <w:t>http://desktop.arcgis.com/en/desktop/latest/guide-books/extensions/production-mapping/data-conversion-in-production-mapping.htm</w:t>
+        </w:r>
+      </w:hyperlink>
+      <w:r>
+        <w:rPr>
+          <w:rFonts w:asciiTheme="majorHAnsi" w:eastAsiaTheme="majorEastAsia" w:hAnsiTheme="majorHAnsi" w:cstheme="majorBidi"/>
+          <w:bCs/>
+          <w:color w:val="000000" w:themeColor="text1"/>
+        </w:rPr>
+        <w:t xml:space="preserve"> for more information.</w:t>
       </w:r>
     </w:p>
     <w:p>
@@ -6495,17 +6314,2024 @@
       <w:pPr>
         <w:pStyle w:val="Heading3"/>
       </w:pPr>
-      <w:bookmarkStart w:id="14" w:name="_Toc417905205"/>
+      <w:bookmarkStart w:id="15" w:name="_Toc418260358"/>
+      <w:r>
+        <w:t>Validating</w:t>
+      </w:r>
+      <w:r>
+        <w:t xml:space="preserve"> Civilian Topographic Map data</w:t>
+      </w:r>
+      <w:bookmarkEnd w:id="15"/>
+    </w:p>
+    <w:p>
+      <w:pPr>
+        <w:spacing w:before="100" w:beforeAutospacing="1" w:after="100" w:afterAutospacing="1"/>
+        <w:rPr>
+          <w:rFonts w:asciiTheme="majorHAnsi" w:eastAsiaTheme="majorEastAsia" w:hAnsiTheme="majorHAnsi" w:cstheme="majorBidi"/>
+          <w:bCs/>
+          <w:color w:val="000000" w:themeColor="text1"/>
+        </w:rPr>
+      </w:pPr>
+      <w:r>
+        <w:rPr>
+          <w:rFonts w:asciiTheme="majorHAnsi" w:eastAsiaTheme="majorEastAsia" w:hAnsiTheme="majorHAnsi" w:cstheme="majorBidi"/>
+          <w:bCs/>
+          <w:color w:val="000000" w:themeColor="text1"/>
+        </w:rPr>
+        <w:t xml:space="preserve">Quality control is an important part of producing authoritative data.  Data Reviewer allows you to encapsulate data quality rules in a batch job which can be automatically run against your data.  </w:t>
+      </w:r>
+      <w:r>
+        <w:rPr>
+          <w:rFonts w:asciiTheme="majorHAnsi" w:eastAsiaTheme="majorEastAsia" w:hAnsiTheme="majorHAnsi" w:cstheme="majorBidi"/>
+          <w:bCs/>
+          <w:color w:val="000000" w:themeColor="text1"/>
+        </w:rPr>
+        <w:t xml:space="preserve">Data Reviewer </w:t>
+      </w:r>
+      <w:r>
+        <w:rPr>
+          <w:rFonts w:asciiTheme="majorHAnsi" w:eastAsiaTheme="majorEastAsia" w:hAnsiTheme="majorHAnsi" w:cstheme="majorBidi"/>
+          <w:bCs/>
+          <w:color w:val="000000" w:themeColor="text1"/>
+        </w:rPr>
+        <w:t xml:space="preserve">also </w:t>
+      </w:r>
+      <w:r>
+        <w:rPr>
+          <w:rFonts w:asciiTheme="majorHAnsi" w:eastAsiaTheme="majorEastAsia" w:hAnsiTheme="majorHAnsi" w:cstheme="majorBidi"/>
+          <w:bCs/>
+          <w:color w:val="000000" w:themeColor="text1"/>
+        </w:rPr>
+        <w:t xml:space="preserve">provides a framework for data validation which allows you to track data errors an anomalies as they are found, fixed, and verified.  </w:t>
+      </w:r>
+      <w:r>
+        <w:rPr>
+          <w:rFonts w:asciiTheme="majorHAnsi" w:eastAsiaTheme="majorEastAsia" w:hAnsiTheme="majorHAnsi" w:cstheme="majorBidi"/>
+          <w:bCs/>
+          <w:color w:val="000000" w:themeColor="text1"/>
+        </w:rPr>
+        <w:t xml:space="preserve">A number of quality control rules have been pre-configured for validating the quality of the CTM data.  If you already executed the </w:t>
+      </w:r>
+      <w:hyperlink w:anchor="_Validating_features" w:history="1">
+        <w:r>
+          <w:rPr>
+            <w:rStyle w:val="Hyperlink"/>
+            <w:rFonts w:asciiTheme="majorHAnsi" w:eastAsiaTheme="majorEastAsia" w:hAnsiTheme="majorHAnsi" w:cstheme="majorBidi"/>
+            <w:bCs/>
+          </w:rPr>
+          <w:t>Validating features</w:t>
+        </w:r>
+      </w:hyperlink>
+      <w:r>
+        <w:rPr>
+          <w:rFonts w:asciiTheme="majorHAnsi" w:eastAsiaTheme="majorEastAsia" w:hAnsiTheme="majorHAnsi" w:cstheme="majorBidi"/>
+          <w:bCs/>
+          <w:color w:val="000000" w:themeColor="text1"/>
+        </w:rPr>
+        <w:t xml:space="preserve"> steps above, you learned how on-the-fly validation of features can happen as part of your data editing workflow.  In this section you will learn </w:t>
+      </w:r>
+      <w:r>
+        <w:rPr>
+          <w:rFonts w:asciiTheme="majorHAnsi" w:eastAsiaTheme="majorEastAsia" w:hAnsiTheme="majorHAnsi" w:cstheme="majorBidi"/>
+          <w:bCs/>
+          <w:color w:val="000000" w:themeColor="text1"/>
+        </w:rPr>
+        <w:t>how to perform systematic quality control on CTM data.</w:t>
+      </w:r>
+      <w:r>
+        <w:rPr>
+          <w:rFonts w:asciiTheme="majorHAnsi" w:eastAsiaTheme="majorEastAsia" w:hAnsiTheme="majorHAnsi" w:cstheme="majorBidi"/>
+          <w:bCs/>
+          <w:color w:val="000000" w:themeColor="text1"/>
+        </w:rPr>
+        <w:t xml:space="preserve">  The same set of validation rules can be used for by on-the-fly validation and quality control.</w:t>
+      </w:r>
+    </w:p>
+    <w:p>
+      <w:pPr>
+        <w:pStyle w:val="Heading4"/>
+      </w:pPr>
+      <w:r>
+        <w:rPr>
+          <w:bCs/>
+          <w:color w:val="000000" w:themeColor="text1"/>
+        </w:rPr>
+        <w:t xml:space="preserve"> </w:t>
+      </w:r>
+      <w:r>
+        <w:t>Create a Reviewer Workspace and Session</w:t>
+      </w:r>
+    </w:p>
+    <w:p>
+      <w:pPr>
+        <w:spacing w:before="100" w:beforeAutospacing="1" w:after="100" w:afterAutospacing="1"/>
+        <w:rPr>
+          <w:rFonts w:asciiTheme="majorHAnsi" w:eastAsiaTheme="majorEastAsia" w:hAnsiTheme="majorHAnsi" w:cstheme="majorBidi"/>
+          <w:bCs/>
+          <w:color w:val="000000" w:themeColor="text1"/>
+        </w:rPr>
+      </w:pPr>
+      <w:r>
+        <w:rPr>
+          <w:rFonts w:asciiTheme="majorHAnsi" w:eastAsiaTheme="majorEastAsia" w:hAnsiTheme="majorHAnsi" w:cstheme="majorBidi"/>
+          <w:bCs/>
+          <w:color w:val="000000" w:themeColor="text1"/>
+        </w:rPr>
+        <w:t xml:space="preserve">A Reviewer Workspace is used as a location for storing information about errors in your data.  Each person performing quality control can have their own local Reviewer Workspace or a central Reviewer Workspace can be created in an enterprise geodatabase.  </w:t>
+      </w:r>
+      <w:r>
+        <w:rPr>
+          <w:rFonts w:asciiTheme="majorHAnsi" w:eastAsiaTheme="majorEastAsia" w:hAnsiTheme="majorHAnsi" w:cstheme="majorBidi"/>
+          <w:bCs/>
+          <w:color w:val="000000" w:themeColor="text1"/>
+        </w:rPr>
+        <w:t xml:space="preserve">The following steps describe how to create a </w:t>
+      </w:r>
+      <w:r>
+        <w:rPr>
+          <w:rFonts w:asciiTheme="majorHAnsi" w:eastAsiaTheme="majorEastAsia" w:hAnsiTheme="majorHAnsi" w:cstheme="majorBidi"/>
+          <w:bCs/>
+          <w:color w:val="000000" w:themeColor="text1"/>
+        </w:rPr>
+        <w:t>Reviewer Workspace</w:t>
+      </w:r>
+      <w:r>
+        <w:rPr>
+          <w:rFonts w:asciiTheme="majorHAnsi" w:eastAsiaTheme="majorEastAsia" w:hAnsiTheme="majorHAnsi" w:cstheme="majorBidi"/>
+          <w:bCs/>
+          <w:color w:val="000000" w:themeColor="text1"/>
+        </w:rPr>
+        <w:t xml:space="preserve"> as a file geodatabase, however, these steps can also be used if creating a new SDE </w:t>
+      </w:r>
+      <w:r>
+        <w:rPr>
+          <w:rFonts w:asciiTheme="majorHAnsi" w:eastAsiaTheme="majorEastAsia" w:hAnsiTheme="majorHAnsi" w:cstheme="majorBidi"/>
+          <w:bCs/>
+          <w:color w:val="000000" w:themeColor="text1"/>
+        </w:rPr>
+        <w:t>workspace</w:t>
+      </w:r>
+      <w:r>
+        <w:rPr>
+          <w:rFonts w:asciiTheme="majorHAnsi" w:eastAsiaTheme="majorEastAsia" w:hAnsiTheme="majorHAnsi" w:cstheme="majorBidi"/>
+          <w:bCs/>
+          <w:color w:val="000000" w:themeColor="text1"/>
+        </w:rPr>
+        <w:t xml:space="preserve">.  When setting up the </w:t>
+      </w:r>
+      <w:r>
+        <w:rPr>
+          <w:rFonts w:asciiTheme="majorHAnsi" w:eastAsiaTheme="majorEastAsia" w:hAnsiTheme="majorHAnsi" w:cstheme="majorBidi"/>
+          <w:bCs/>
+          <w:color w:val="000000" w:themeColor="text1"/>
+        </w:rPr>
+        <w:t xml:space="preserve">Reviewer </w:t>
+      </w:r>
+      <w:r>
+        <w:rPr>
+          <w:rFonts w:asciiTheme="majorHAnsi" w:eastAsiaTheme="majorEastAsia" w:hAnsiTheme="majorHAnsi" w:cstheme="majorBidi"/>
+          <w:bCs/>
+          <w:color w:val="000000" w:themeColor="text1"/>
+        </w:rPr>
+        <w:t>W</w:t>
+      </w:r>
+      <w:r>
+        <w:rPr>
+          <w:rFonts w:asciiTheme="majorHAnsi" w:eastAsiaTheme="majorEastAsia" w:hAnsiTheme="majorHAnsi" w:cstheme="majorBidi"/>
+          <w:bCs/>
+          <w:color w:val="000000" w:themeColor="text1"/>
+        </w:rPr>
+        <w:t>orkspace</w:t>
+      </w:r>
+      <w:r>
+        <w:rPr>
+          <w:rFonts w:asciiTheme="majorHAnsi" w:eastAsiaTheme="majorEastAsia" w:hAnsiTheme="majorHAnsi" w:cstheme="majorBidi"/>
+          <w:bCs/>
+          <w:color w:val="000000" w:themeColor="text1"/>
+        </w:rPr>
+        <w:t xml:space="preserve"> </w:t>
+      </w:r>
+      <w:r>
+        <w:rPr>
+          <w:rFonts w:asciiTheme="majorHAnsi" w:eastAsiaTheme="majorEastAsia" w:hAnsiTheme="majorHAnsi" w:cstheme="majorBidi"/>
+          <w:bCs/>
+          <w:color w:val="000000" w:themeColor="text1"/>
+        </w:rPr>
+        <w:t>in SDE, best practice documents are available to help you appropriately configure the SDE repository.</w:t>
+      </w:r>
+      <w:r>
+        <w:rPr>
+          <w:rFonts w:asciiTheme="majorHAnsi" w:eastAsiaTheme="majorEastAsia" w:hAnsiTheme="majorHAnsi" w:cstheme="majorBidi"/>
+          <w:bCs/>
+          <w:color w:val="000000" w:themeColor="text1"/>
+        </w:rPr>
+        <w:t xml:space="preserve"> </w:t>
+      </w:r>
+    </w:p>
+    <w:p>
+      <w:pPr>
+        <w:pStyle w:val="PlainText"/>
+        <w:numPr>
+          <w:ilvl w:val="1"/>
+          <w:numId w:val="6"/>
+        </w:numPr>
+        <w:spacing w:before="100" w:beforeAutospacing="1" w:after="100" w:afterAutospacing="1" w:line="276" w:lineRule="auto"/>
+        <w:rPr>
+          <w:rFonts w:asciiTheme="majorHAnsi" w:eastAsiaTheme="majorEastAsia" w:hAnsiTheme="majorHAnsi" w:cstheme="majorBidi"/>
+          <w:bCs/>
+          <w:color w:val="000000" w:themeColor="text1"/>
+        </w:rPr>
+      </w:pPr>
+      <w:r>
+        <w:rPr>
+          <w:rFonts w:asciiTheme="majorHAnsi" w:hAnsiTheme="majorHAnsi" w:cs="Courier New"/>
+          <w:sz w:val="22"/>
+          <w:szCs w:val="22"/>
+        </w:rPr>
+        <w:t xml:space="preserve">For more information about administering your </w:t>
+      </w:r>
+      <w:r>
+        <w:rPr>
+          <w:rFonts w:asciiTheme="majorHAnsi" w:hAnsiTheme="majorHAnsi" w:cs="Courier New"/>
+          <w:sz w:val="22"/>
+          <w:szCs w:val="22"/>
+        </w:rPr>
+        <w:t xml:space="preserve">Reviewer Workspace </w:t>
+      </w:r>
+      <w:r>
+        <w:rPr>
+          <w:rFonts w:asciiTheme="majorHAnsi" w:hAnsiTheme="majorHAnsi" w:cs="Courier New"/>
+          <w:sz w:val="22"/>
+          <w:szCs w:val="22"/>
+        </w:rPr>
+        <w:t xml:space="preserve">in </w:t>
+      </w:r>
+      <w:r>
+        <w:rPr>
+          <w:rFonts w:asciiTheme="majorHAnsi" w:hAnsiTheme="majorHAnsi" w:cs="Courier New"/>
+          <w:b/>
+          <w:sz w:val="22"/>
+          <w:szCs w:val="22"/>
+        </w:rPr>
+        <w:t>SQL Server</w:t>
+      </w:r>
+      <w:r>
+        <w:rPr>
+          <w:rFonts w:asciiTheme="majorHAnsi" w:hAnsiTheme="majorHAnsi" w:cs="Courier New"/>
+          <w:sz w:val="22"/>
+          <w:szCs w:val="22"/>
+        </w:rPr>
+        <w:t xml:space="preserve"> see: </w:t>
+      </w:r>
+      <w:hyperlink r:id="rId21" w:history="1">
+        <w:r>
+          <w:rPr>
+            <w:rStyle w:val="Hyperlink"/>
+            <w:rFonts w:asciiTheme="majorHAnsi" w:eastAsiaTheme="majorEastAsia" w:hAnsiTheme="majorHAnsi" w:cstheme="majorBidi"/>
+            <w:bCs/>
+          </w:rPr>
+          <w:t>http://desktop.arcgis.com/en/desktop/latest/guide-books/extensions/data-</w:t>
+        </w:r>
+        <w:r>
+          <w:rPr>
+            <w:rStyle w:val="Hyperlink"/>
+            <w:rFonts w:asciiTheme="majorHAnsi" w:eastAsiaTheme="majorEastAsia" w:hAnsiTheme="majorHAnsi" w:cstheme="majorBidi"/>
+            <w:bCs/>
+          </w:rPr>
+          <w:lastRenderedPageBreak/>
+          <w:t>reviewer/introduction-to-storing-the-data-reviewer-workspace-in-an-enterprise-geodatabase-in-sql-server.htm</w:t>
+        </w:r>
+      </w:hyperlink>
+    </w:p>
+    <w:p>
+      <w:pPr>
+        <w:pStyle w:val="PlainText"/>
+        <w:numPr>
+          <w:ilvl w:val="1"/>
+          <w:numId w:val="6"/>
+        </w:numPr>
+        <w:spacing w:before="100" w:beforeAutospacing="1" w:after="100" w:afterAutospacing="1" w:line="276" w:lineRule="auto"/>
+        <w:rPr>
+          <w:rFonts w:asciiTheme="majorHAnsi" w:eastAsiaTheme="majorEastAsia" w:hAnsiTheme="majorHAnsi" w:cstheme="majorBidi"/>
+          <w:bCs/>
+          <w:color w:val="000000" w:themeColor="text1"/>
+        </w:rPr>
+      </w:pPr>
+      <w:r>
+        <w:rPr>
+          <w:rFonts w:asciiTheme="majorHAnsi" w:hAnsiTheme="majorHAnsi" w:cs="Courier New"/>
+          <w:sz w:val="22"/>
+          <w:szCs w:val="22"/>
+        </w:rPr>
+        <w:t xml:space="preserve">For more information about administering your Reviewer Workspace in </w:t>
+      </w:r>
+      <w:r>
+        <w:rPr>
+          <w:rFonts w:asciiTheme="majorHAnsi" w:hAnsiTheme="majorHAnsi" w:cs="Courier New"/>
+          <w:b/>
+          <w:sz w:val="22"/>
+          <w:szCs w:val="22"/>
+        </w:rPr>
+        <w:t>Oracle</w:t>
+      </w:r>
+      <w:r>
+        <w:rPr>
+          <w:rFonts w:asciiTheme="majorHAnsi" w:hAnsiTheme="majorHAnsi" w:cs="Courier New"/>
+          <w:sz w:val="22"/>
+          <w:szCs w:val="22"/>
+        </w:rPr>
+        <w:t xml:space="preserve"> see:</w:t>
+      </w:r>
+      <w:r>
+        <w:rPr>
+          <w:rFonts w:asciiTheme="majorHAnsi" w:hAnsiTheme="majorHAnsi" w:cs="Courier New"/>
+          <w:sz w:val="22"/>
+          <w:szCs w:val="22"/>
+        </w:rPr>
+        <w:t xml:space="preserve"> </w:t>
+      </w:r>
+      <w:hyperlink r:id="rId22" w:history="1">
+        <w:r>
+          <w:rPr>
+            <w:rStyle w:val="Hyperlink"/>
+            <w:rFonts w:asciiTheme="majorHAnsi" w:eastAsiaTheme="majorEastAsia" w:hAnsiTheme="majorHAnsi" w:cstheme="majorBidi"/>
+            <w:bCs/>
+          </w:rPr>
+          <w:t>http://desktop.arcgis.com/en/desktop/latest/guide-books/extensions/data-reviewer/introduction-to-storing-the-reviewer-workspace-in-a-geodatabase-oracle.htm</w:t>
+        </w:r>
+      </w:hyperlink>
+    </w:p>
+    <w:p>
+      <w:pPr>
+        <w:spacing w:before="100" w:beforeAutospacing="1" w:after="100" w:afterAutospacing="1"/>
+        <w:rPr>
+          <w:rFonts w:asciiTheme="majorHAnsi" w:eastAsiaTheme="majorEastAsia" w:hAnsiTheme="majorHAnsi" w:cstheme="majorBidi"/>
+          <w:bCs/>
+          <w:color w:val="000000" w:themeColor="text1"/>
+        </w:rPr>
+      </w:pPr>
+      <w:r>
+        <w:rPr>
+          <w:rFonts w:asciiTheme="majorHAnsi" w:eastAsiaTheme="majorEastAsia" w:hAnsiTheme="majorHAnsi" w:cstheme="majorBidi"/>
+          <w:bCs/>
+          <w:color w:val="000000" w:themeColor="text1"/>
+        </w:rPr>
+        <w:t xml:space="preserve">A single Reviewer </w:t>
+      </w:r>
+      <w:r>
+        <w:rPr>
+          <w:rFonts w:asciiTheme="majorHAnsi" w:eastAsiaTheme="majorEastAsia" w:hAnsiTheme="majorHAnsi" w:cstheme="majorBidi"/>
+          <w:bCs/>
+          <w:color w:val="000000" w:themeColor="text1"/>
+        </w:rPr>
+        <w:t>W</w:t>
+      </w:r>
+      <w:r>
+        <w:rPr>
+          <w:rFonts w:asciiTheme="majorHAnsi" w:eastAsiaTheme="majorEastAsia" w:hAnsiTheme="majorHAnsi" w:cstheme="majorBidi"/>
+          <w:bCs/>
+          <w:color w:val="000000" w:themeColor="text1"/>
+        </w:rPr>
+        <w:t>orkspace can have many errors.  Reviewer Sessions are used to organize the errors</w:t>
+      </w:r>
+      <w:r>
+        <w:rPr>
+          <w:rFonts w:asciiTheme="majorHAnsi" w:eastAsiaTheme="majorEastAsia" w:hAnsiTheme="majorHAnsi" w:cstheme="majorBidi"/>
+          <w:bCs/>
+          <w:color w:val="000000" w:themeColor="text1"/>
+        </w:rPr>
+        <w:t xml:space="preserve">.  Reviewer Sessions can be created based on any criteria you choose such as </w:t>
+      </w:r>
+      <w:r>
+        <w:rPr>
+          <w:rFonts w:asciiTheme="majorHAnsi" w:eastAsiaTheme="majorEastAsia" w:hAnsiTheme="majorHAnsi" w:cstheme="majorBidi"/>
+          <w:bCs/>
+          <w:color w:val="000000" w:themeColor="text1"/>
+        </w:rPr>
+        <w:t>by user, by date, or by the geographic area being validated.</w:t>
+      </w:r>
+    </w:p>
+    <w:p>
+      <w:pPr>
+        <w:pStyle w:val="ListParagraph"/>
+        <w:numPr>
+          <w:ilvl w:val="0"/>
+          <w:numId w:val="26"/>
+        </w:numPr>
+        <w:spacing w:before="100" w:beforeAutospacing="1" w:after="100" w:afterAutospacing="1"/>
+        <w:rPr>
+          <w:rFonts w:asciiTheme="majorHAnsi" w:eastAsiaTheme="majorEastAsia" w:hAnsiTheme="majorHAnsi" w:cstheme="majorBidi"/>
+          <w:bCs/>
+          <w:color w:val="000000" w:themeColor="text1"/>
+        </w:rPr>
+      </w:pPr>
+      <w:r>
+        <w:rPr>
+          <w:rFonts w:asciiTheme="majorHAnsi" w:eastAsiaTheme="majorEastAsia" w:hAnsiTheme="majorHAnsi" w:cstheme="majorBidi"/>
+          <w:bCs/>
+          <w:color w:val="000000" w:themeColor="text1"/>
+        </w:rPr>
+        <w:t>If necessary, o</w:t>
+      </w:r>
+      <w:r>
+        <w:rPr>
+          <w:rFonts w:asciiTheme="majorHAnsi" w:eastAsiaTheme="majorEastAsia" w:hAnsiTheme="majorHAnsi" w:cstheme="majorBidi"/>
+          <w:bCs/>
+          <w:color w:val="000000" w:themeColor="text1"/>
+        </w:rPr>
+        <w:t xml:space="preserve">pen the </w:t>
+      </w:r>
+      <w:r>
+        <w:rPr>
+          <w:rFonts w:asciiTheme="majorHAnsi" w:eastAsiaTheme="majorEastAsia" w:hAnsiTheme="majorHAnsi" w:cstheme="majorBidi"/>
+          <w:b/>
+          <w:bCs/>
+          <w:color w:val="000000" w:themeColor="text1"/>
+        </w:rPr>
+        <w:t xml:space="preserve">CTM_25K_DataEdits.mxd </w:t>
+      </w:r>
+      <w:r>
+        <w:rPr>
+          <w:rFonts w:asciiTheme="majorHAnsi" w:eastAsiaTheme="majorEastAsia" w:hAnsiTheme="majorHAnsi" w:cstheme="majorBidi"/>
+          <w:bCs/>
+          <w:color w:val="000000" w:themeColor="text1"/>
+        </w:rPr>
+        <w:t>from the CTM\Fixed25K\</w:t>
+      </w:r>
+      <w:proofErr w:type="spellStart"/>
+      <w:r>
+        <w:rPr>
+          <w:rFonts w:asciiTheme="majorHAnsi" w:eastAsiaTheme="majorEastAsia" w:hAnsiTheme="majorHAnsi" w:cstheme="majorBidi"/>
+          <w:bCs/>
+          <w:color w:val="000000" w:themeColor="text1"/>
+        </w:rPr>
+        <w:t>SampleData</w:t>
+      </w:r>
+      <w:proofErr w:type="spellEnd"/>
+      <w:r>
+        <w:rPr>
+          <w:rFonts w:asciiTheme="majorHAnsi" w:eastAsiaTheme="majorEastAsia" w:hAnsiTheme="majorHAnsi" w:cstheme="majorBidi"/>
+          <w:bCs/>
+          <w:color w:val="000000" w:themeColor="text1"/>
+        </w:rPr>
+        <w:t xml:space="preserve"> directory</w:t>
+      </w:r>
+    </w:p>
+    <w:p>
+      <w:pPr>
+        <w:pStyle w:val="ListParagraph"/>
+        <w:numPr>
+          <w:ilvl w:val="0"/>
+          <w:numId w:val="26"/>
+        </w:numPr>
+        <w:spacing w:before="100" w:beforeAutospacing="1" w:after="100" w:afterAutospacing="1"/>
+        <w:rPr>
+          <w:rFonts w:asciiTheme="majorHAnsi" w:eastAsiaTheme="majorEastAsia" w:hAnsiTheme="majorHAnsi" w:cstheme="majorBidi"/>
+          <w:bCs/>
+          <w:color w:val="000000" w:themeColor="text1"/>
+        </w:rPr>
+      </w:pPr>
+      <w:r>
+        <w:rPr>
+          <w:rFonts w:asciiTheme="majorHAnsi" w:eastAsiaTheme="majorEastAsia" w:hAnsiTheme="majorHAnsi" w:cstheme="majorBidi"/>
+          <w:bCs/>
+          <w:color w:val="000000" w:themeColor="text1"/>
+        </w:rPr>
+        <w:t>In the Catalog window, navigate to the CTM directory.</w:t>
+      </w:r>
+    </w:p>
+    <w:p>
+      <w:pPr>
+        <w:pStyle w:val="ListParagraph"/>
+        <w:numPr>
+          <w:ilvl w:val="0"/>
+          <w:numId w:val="26"/>
+        </w:numPr>
+        <w:spacing w:before="100" w:beforeAutospacing="1" w:after="100" w:afterAutospacing="1"/>
+        <w:rPr>
+          <w:rFonts w:asciiTheme="majorHAnsi" w:eastAsiaTheme="majorEastAsia" w:hAnsiTheme="majorHAnsi" w:cstheme="majorBidi"/>
+          <w:bCs/>
+          <w:color w:val="000000" w:themeColor="text1"/>
+        </w:rPr>
+      </w:pPr>
+      <w:r>
+        <w:rPr>
+          <w:rFonts w:asciiTheme="majorHAnsi" w:eastAsiaTheme="majorEastAsia" w:hAnsiTheme="majorHAnsi" w:cstheme="majorBidi"/>
+          <w:bCs/>
+          <w:color w:val="000000" w:themeColor="text1"/>
+        </w:rPr>
+        <w:t>Create a new file geodatabas</w:t>
+      </w:r>
+      <w:r>
+        <w:rPr>
+          <w:rFonts w:asciiTheme="majorHAnsi" w:eastAsiaTheme="majorEastAsia" w:hAnsiTheme="majorHAnsi" w:cstheme="majorBidi"/>
+          <w:bCs/>
+          <w:color w:val="000000" w:themeColor="text1"/>
+        </w:rPr>
+        <w:t xml:space="preserve">e and give it a name such as </w:t>
+      </w:r>
+      <w:proofErr w:type="spellStart"/>
+      <w:r>
+        <w:rPr>
+          <w:rFonts w:asciiTheme="majorHAnsi" w:eastAsiaTheme="majorEastAsia" w:hAnsiTheme="majorHAnsi" w:cstheme="majorBidi"/>
+          <w:bCs/>
+          <w:color w:val="000000" w:themeColor="text1"/>
+        </w:rPr>
+        <w:t>MyReviewer</w:t>
+      </w:r>
+      <w:r>
+        <w:rPr>
+          <w:rFonts w:asciiTheme="majorHAnsi" w:eastAsiaTheme="majorEastAsia" w:hAnsiTheme="majorHAnsi" w:cstheme="majorBidi"/>
+          <w:bCs/>
+          <w:color w:val="000000" w:themeColor="text1"/>
+        </w:rPr>
+        <w:t>.gdb</w:t>
+      </w:r>
+      <w:proofErr w:type="spellEnd"/>
+    </w:p>
+    <w:p>
+      <w:pPr>
+        <w:pStyle w:val="ListParagraph"/>
+        <w:numPr>
+          <w:ilvl w:val="0"/>
+          <w:numId w:val="26"/>
+        </w:numPr>
+        <w:spacing w:before="100" w:beforeAutospacing="1" w:after="100" w:afterAutospacing="1"/>
+        <w:rPr>
+          <w:rFonts w:asciiTheme="majorHAnsi" w:eastAsiaTheme="majorEastAsia" w:hAnsiTheme="majorHAnsi" w:cstheme="majorBidi"/>
+          <w:bCs/>
+          <w:color w:val="000000" w:themeColor="text1"/>
+        </w:rPr>
+      </w:pPr>
+      <w:r>
+        <w:rPr>
+          <w:rFonts w:asciiTheme="majorHAnsi" w:eastAsiaTheme="majorEastAsia" w:hAnsiTheme="majorHAnsi" w:cstheme="majorBidi"/>
+          <w:bCs/>
+          <w:color w:val="000000" w:themeColor="text1"/>
+        </w:rPr>
+        <w:t xml:space="preserve">On the Data Reviewer toolbar, click </w:t>
+      </w:r>
+      <w:r>
+        <w:rPr>
+          <w:rFonts w:asciiTheme="majorHAnsi" w:eastAsiaTheme="majorEastAsia" w:hAnsiTheme="majorHAnsi" w:cstheme="majorBidi"/>
+          <w:b/>
+          <w:bCs/>
+          <w:color w:val="000000" w:themeColor="text1"/>
+        </w:rPr>
+        <w:t>Reviewer Session Manager</w:t>
+      </w:r>
+      <w:r>
+        <w:rPr>
+          <w:rFonts w:asciiTheme="majorHAnsi" w:eastAsiaTheme="majorEastAsia" w:hAnsiTheme="majorHAnsi" w:cstheme="majorBidi"/>
+          <w:bCs/>
+          <w:color w:val="000000" w:themeColor="text1"/>
+        </w:rPr>
+        <w:t>.</w:t>
+      </w:r>
+    </w:p>
+    <w:p>
+      <w:pPr>
+        <w:pStyle w:val="ListParagraph"/>
+        <w:numPr>
+          <w:ilvl w:val="0"/>
+          <w:numId w:val="26"/>
+        </w:numPr>
+        <w:spacing w:before="100" w:beforeAutospacing="1" w:after="100" w:afterAutospacing="1"/>
+        <w:rPr>
+          <w:rFonts w:asciiTheme="majorHAnsi" w:eastAsiaTheme="majorEastAsia" w:hAnsiTheme="majorHAnsi" w:cstheme="majorBidi"/>
+          <w:bCs/>
+          <w:color w:val="000000" w:themeColor="text1"/>
+        </w:rPr>
+      </w:pPr>
+      <w:r>
+        <w:rPr>
+          <w:rFonts w:asciiTheme="majorHAnsi" w:eastAsiaTheme="majorEastAsia" w:hAnsiTheme="majorHAnsi" w:cstheme="majorBidi"/>
+          <w:bCs/>
+          <w:color w:val="000000" w:themeColor="text1"/>
+        </w:rPr>
+        <w:t xml:space="preserve">For the Reviewer Workspace, browse to the </w:t>
+      </w:r>
+      <w:proofErr w:type="spellStart"/>
+      <w:r>
+        <w:rPr>
+          <w:rFonts w:asciiTheme="majorHAnsi" w:eastAsiaTheme="majorEastAsia" w:hAnsiTheme="majorHAnsi" w:cstheme="majorBidi"/>
+          <w:bCs/>
+          <w:color w:val="000000" w:themeColor="text1"/>
+        </w:rPr>
+        <w:t>MyReviewer.gdb</w:t>
+      </w:r>
+      <w:proofErr w:type="spellEnd"/>
+      <w:r>
+        <w:rPr>
+          <w:rFonts w:asciiTheme="majorHAnsi" w:eastAsiaTheme="majorEastAsia" w:hAnsiTheme="majorHAnsi" w:cstheme="majorBidi"/>
+          <w:bCs/>
+          <w:color w:val="000000" w:themeColor="text1"/>
+        </w:rPr>
+        <w:t xml:space="preserve"> you just created.</w:t>
+      </w:r>
+    </w:p>
+    <w:p>
+      <w:pPr>
+        <w:pStyle w:val="ListParagraph"/>
+        <w:numPr>
+          <w:ilvl w:val="0"/>
+          <w:numId w:val="26"/>
+        </w:numPr>
+        <w:spacing w:before="100" w:beforeAutospacing="1" w:after="100" w:afterAutospacing="1"/>
+        <w:rPr>
+          <w:rFonts w:asciiTheme="majorHAnsi" w:eastAsiaTheme="majorEastAsia" w:hAnsiTheme="majorHAnsi" w:cstheme="majorBidi"/>
+          <w:bCs/>
+          <w:color w:val="000000" w:themeColor="text1"/>
+        </w:rPr>
+      </w:pPr>
+      <w:r>
+        <w:rPr>
+          <w:rFonts w:asciiTheme="majorHAnsi" w:eastAsiaTheme="majorEastAsia" w:hAnsiTheme="majorHAnsi" w:cstheme="majorBidi"/>
+          <w:bCs/>
+          <w:color w:val="000000" w:themeColor="text1"/>
+        </w:rPr>
+        <w:t xml:space="preserve">If desired, change the User Name. </w:t>
+      </w:r>
+    </w:p>
+    <w:p>
+      <w:pPr>
+        <w:pStyle w:val="ListParagraph"/>
+        <w:numPr>
+          <w:ilvl w:val="0"/>
+          <w:numId w:val="26"/>
+        </w:numPr>
+        <w:spacing w:before="100" w:beforeAutospacing="1" w:after="100" w:afterAutospacing="1"/>
+        <w:rPr>
+          <w:rFonts w:asciiTheme="majorHAnsi" w:eastAsiaTheme="majorEastAsia" w:hAnsiTheme="majorHAnsi" w:cstheme="majorBidi"/>
+          <w:bCs/>
+          <w:color w:val="000000" w:themeColor="text1"/>
+        </w:rPr>
+      </w:pPr>
+      <w:r>
+        <w:rPr>
+          <w:rFonts w:asciiTheme="majorHAnsi" w:eastAsiaTheme="majorEastAsia" w:hAnsiTheme="majorHAnsi" w:cstheme="majorBidi"/>
+          <w:bCs/>
+          <w:color w:val="000000" w:themeColor="text1"/>
+        </w:rPr>
+        <w:t>Click the New button.</w:t>
+      </w:r>
+    </w:p>
+    <w:p>
+      <w:pPr>
+        <w:pStyle w:val="ListParagraph"/>
+        <w:numPr>
+          <w:ilvl w:val="0"/>
+          <w:numId w:val="26"/>
+        </w:numPr>
+        <w:spacing w:before="100" w:beforeAutospacing="1" w:after="100" w:afterAutospacing="1"/>
+        <w:rPr>
+          <w:rFonts w:asciiTheme="majorHAnsi" w:eastAsiaTheme="majorEastAsia" w:hAnsiTheme="majorHAnsi" w:cstheme="majorBidi"/>
+          <w:bCs/>
+          <w:color w:val="000000" w:themeColor="text1"/>
+        </w:rPr>
+      </w:pPr>
+      <w:r>
+        <w:rPr>
+          <w:rFonts w:asciiTheme="majorHAnsi" w:eastAsiaTheme="majorEastAsia" w:hAnsiTheme="majorHAnsi" w:cstheme="majorBidi"/>
+          <w:bCs/>
+          <w:color w:val="000000" w:themeColor="text1"/>
+        </w:rPr>
+        <w:t xml:space="preserve">For the Spatial Reference, choose the Use Active Data Frame Spatial Reference option.  </w:t>
+      </w:r>
+    </w:p>
+    <w:p>
+      <w:pPr>
+        <w:pStyle w:val="ListParagraph"/>
+        <w:numPr>
+          <w:ilvl w:val="0"/>
+          <w:numId w:val="26"/>
+        </w:numPr>
+        <w:spacing w:before="100" w:beforeAutospacing="1" w:after="100" w:afterAutospacing="1"/>
+        <w:rPr>
+          <w:rFonts w:asciiTheme="majorHAnsi" w:eastAsiaTheme="majorEastAsia" w:hAnsiTheme="majorHAnsi" w:cstheme="majorBidi"/>
+          <w:bCs/>
+          <w:color w:val="000000" w:themeColor="text1"/>
+        </w:rPr>
+      </w:pPr>
+      <w:r>
+        <w:rPr>
+          <w:rFonts w:asciiTheme="majorHAnsi" w:eastAsiaTheme="majorEastAsia" w:hAnsiTheme="majorHAnsi" w:cstheme="majorBidi"/>
+          <w:bCs/>
+          <w:color w:val="000000" w:themeColor="text1"/>
+        </w:rPr>
+        <w:t>Click OK.</w:t>
+      </w:r>
+    </w:p>
+    <w:p>
+      <w:pPr>
+        <w:pStyle w:val="ListParagraph"/>
+        <w:numPr>
+          <w:ilvl w:val="0"/>
+          <w:numId w:val="26"/>
+        </w:numPr>
+        <w:spacing w:before="100" w:beforeAutospacing="1" w:after="100" w:afterAutospacing="1"/>
+        <w:rPr>
+          <w:rFonts w:asciiTheme="majorHAnsi" w:eastAsiaTheme="majorEastAsia" w:hAnsiTheme="majorHAnsi" w:cstheme="majorBidi"/>
+          <w:bCs/>
+          <w:color w:val="000000" w:themeColor="text1"/>
+        </w:rPr>
+      </w:pPr>
+      <w:r>
+        <w:rPr>
+          <w:rFonts w:asciiTheme="majorHAnsi" w:eastAsiaTheme="majorEastAsia" w:hAnsiTheme="majorHAnsi" w:cstheme="majorBidi"/>
+          <w:bCs/>
+          <w:color w:val="000000" w:themeColor="text1"/>
+        </w:rPr>
+        <w:t>Enter a Session Name such as CTM Validation.</w:t>
+      </w:r>
+    </w:p>
+    <w:p>
+      <w:pPr>
+        <w:pStyle w:val="ListParagraph"/>
+        <w:numPr>
+          <w:ilvl w:val="0"/>
+          <w:numId w:val="26"/>
+        </w:numPr>
+        <w:spacing w:before="100" w:beforeAutospacing="1" w:after="100" w:afterAutospacing="1"/>
+        <w:rPr>
+          <w:rFonts w:asciiTheme="majorHAnsi" w:eastAsiaTheme="majorEastAsia" w:hAnsiTheme="majorHAnsi" w:cstheme="majorBidi"/>
+          <w:bCs/>
+          <w:color w:val="000000" w:themeColor="text1"/>
+        </w:rPr>
+      </w:pPr>
+      <w:r>
+        <w:rPr>
+          <w:rFonts w:asciiTheme="majorHAnsi" w:eastAsiaTheme="majorEastAsia" w:hAnsiTheme="majorHAnsi" w:cstheme="majorBidi"/>
+          <w:bCs/>
+          <w:color w:val="000000" w:themeColor="text1"/>
+        </w:rPr>
+        <w:t>Click Start Session.</w:t>
+      </w:r>
+    </w:p>
+    <w:p>
+      <w:pPr>
+        <w:pStyle w:val="ListParagraph"/>
+        <w:numPr>
+          <w:ilvl w:val="0"/>
+          <w:numId w:val="26"/>
+        </w:numPr>
+        <w:spacing w:before="100" w:beforeAutospacing="1" w:after="100" w:afterAutospacing="1"/>
+        <w:rPr>
+          <w:rFonts w:asciiTheme="majorHAnsi" w:eastAsiaTheme="majorEastAsia" w:hAnsiTheme="majorHAnsi" w:cstheme="majorBidi"/>
+          <w:bCs/>
+          <w:color w:val="000000" w:themeColor="text1"/>
+        </w:rPr>
+      </w:pPr>
+      <w:r>
+        <w:rPr>
+          <w:rFonts w:asciiTheme="majorHAnsi" w:eastAsiaTheme="majorEastAsia" w:hAnsiTheme="majorHAnsi" w:cstheme="majorBidi"/>
+          <w:bCs/>
+          <w:color w:val="000000" w:themeColor="text1"/>
+        </w:rPr>
+        <w:t>Click Close.</w:t>
+      </w:r>
+    </w:p>
+    <w:p>
+      <w:pPr>
+        <w:pStyle w:val="ListParagraph"/>
+        <w:numPr>
+          <w:ilvl w:val="0"/>
+          <w:numId w:val="26"/>
+        </w:numPr>
+        <w:spacing w:before="100" w:beforeAutospacing="1" w:after="100" w:afterAutospacing="1"/>
+        <w:rPr>
+          <w:rFonts w:asciiTheme="majorHAnsi" w:eastAsiaTheme="majorEastAsia" w:hAnsiTheme="majorHAnsi" w:cstheme="majorBidi"/>
+          <w:bCs/>
+          <w:color w:val="000000" w:themeColor="text1"/>
+        </w:rPr>
+      </w:pPr>
+      <w:r>
+        <w:rPr>
+          <w:rFonts w:asciiTheme="majorHAnsi" w:eastAsiaTheme="majorEastAsia" w:hAnsiTheme="majorHAnsi" w:cstheme="majorBidi"/>
+          <w:bCs/>
+          <w:color w:val="000000" w:themeColor="text1"/>
+        </w:rPr>
+        <w:t xml:space="preserve">Return to the Catalog window and right-click to refresh the </w:t>
+      </w:r>
+      <w:proofErr w:type="spellStart"/>
+      <w:r>
+        <w:rPr>
+          <w:rFonts w:asciiTheme="majorHAnsi" w:eastAsiaTheme="majorEastAsia" w:hAnsiTheme="majorHAnsi" w:cstheme="majorBidi"/>
+          <w:bCs/>
+          <w:color w:val="000000" w:themeColor="text1"/>
+        </w:rPr>
+        <w:t>MyReviewer.gdb</w:t>
+      </w:r>
+      <w:proofErr w:type="spellEnd"/>
+    </w:p>
+    <w:p>
+      <w:pPr>
+        <w:spacing w:before="100" w:beforeAutospacing="1" w:after="100" w:afterAutospacing="1"/>
+        <w:ind w:left="360"/>
+        <w:rPr>
+          <w:rFonts w:asciiTheme="majorHAnsi" w:eastAsiaTheme="majorEastAsia" w:hAnsiTheme="majorHAnsi" w:cstheme="majorBidi"/>
+          <w:bCs/>
+          <w:color w:val="000000" w:themeColor="text1"/>
+        </w:rPr>
+      </w:pPr>
+      <w:r>
+        <w:rPr>
+          <w:rFonts w:asciiTheme="majorHAnsi" w:eastAsiaTheme="majorEastAsia" w:hAnsiTheme="majorHAnsi" w:cstheme="majorBidi"/>
+          <w:bCs/>
+          <w:color w:val="000000" w:themeColor="text1"/>
+        </w:rPr>
+        <w:t xml:space="preserve">You will see that a feature dataset and a number of tables were added to the </w:t>
+      </w:r>
+      <w:proofErr w:type="spellStart"/>
+      <w:r>
+        <w:rPr>
+          <w:rFonts w:asciiTheme="majorHAnsi" w:eastAsiaTheme="majorEastAsia" w:hAnsiTheme="majorHAnsi" w:cstheme="majorBidi"/>
+          <w:bCs/>
+          <w:color w:val="000000" w:themeColor="text1"/>
+        </w:rPr>
+        <w:t>MyReviewer.gdb</w:t>
+      </w:r>
+      <w:proofErr w:type="spellEnd"/>
+      <w:r>
+        <w:rPr>
+          <w:rFonts w:asciiTheme="majorHAnsi" w:eastAsiaTheme="majorEastAsia" w:hAnsiTheme="majorHAnsi" w:cstheme="majorBidi"/>
+          <w:bCs/>
+          <w:color w:val="000000" w:themeColor="text1"/>
+        </w:rPr>
+        <w:t>.  The Reviewer Workspace is now setup so you can begin recording errors.</w:t>
+      </w:r>
+    </w:p>
+    <w:p>
+      <w:pPr>
+        <w:pStyle w:val="Heading4"/>
+      </w:pPr>
+      <w:r>
+        <w:t>Validating data with a batch job</w:t>
+      </w:r>
+    </w:p>
+    <w:p>
+      <w:pPr>
+        <w:spacing w:before="100" w:beforeAutospacing="1" w:after="100" w:afterAutospacing="1"/>
+        <w:rPr>
+          <w:rFonts w:asciiTheme="majorHAnsi" w:eastAsiaTheme="majorEastAsia" w:hAnsiTheme="majorHAnsi" w:cstheme="majorBidi"/>
+          <w:bCs/>
+          <w:color w:val="000000" w:themeColor="text1"/>
+        </w:rPr>
+      </w:pPr>
+      <w:r>
+        <w:rPr>
+          <w:rFonts w:asciiTheme="majorHAnsi" w:eastAsiaTheme="majorEastAsia" w:hAnsiTheme="majorHAnsi" w:cstheme="majorBidi"/>
+          <w:bCs/>
+          <w:color w:val="000000" w:themeColor="text1"/>
+        </w:rPr>
+        <w:t xml:space="preserve">Batch jobs store quality control rules that are used to validate your data.  A number of batch jobs have been pre-configured to ensure the integrity of data in the Civilian Topographic Map schema.  To learn more about how to create a batch job see </w:t>
+      </w:r>
+      <w:hyperlink r:id="rId23" w:history="1">
+        <w:r>
+          <w:rPr>
+            <w:rStyle w:val="Hyperlink"/>
+            <w:rFonts w:asciiTheme="majorHAnsi" w:eastAsiaTheme="majorEastAsia" w:hAnsiTheme="majorHAnsi" w:cstheme="majorBidi"/>
+            <w:bCs/>
+          </w:rPr>
+          <w:t>http://desktop.arcgis.com/en/desktop/latest/guide-books/extensions/data-reviewer/batch-jobs-and-data-reviewer.htm</w:t>
+        </w:r>
+      </w:hyperlink>
+      <w:r>
+        <w:rPr>
+          <w:rFonts w:asciiTheme="majorHAnsi" w:eastAsiaTheme="majorEastAsia" w:hAnsiTheme="majorHAnsi" w:cstheme="majorBidi"/>
+          <w:bCs/>
+          <w:color w:val="000000" w:themeColor="text1"/>
+        </w:rPr>
+        <w:t xml:space="preserve">. </w:t>
+      </w:r>
+    </w:p>
+    <w:p>
+      <w:pPr>
+        <w:pStyle w:val="ListParagraph"/>
+        <w:numPr>
+          <w:ilvl w:val="0"/>
+          <w:numId w:val="27"/>
+        </w:numPr>
+        <w:spacing w:before="100" w:beforeAutospacing="1" w:after="100" w:afterAutospacing="1"/>
+        <w:rPr>
+          <w:rFonts w:asciiTheme="majorHAnsi" w:eastAsiaTheme="majorEastAsia" w:hAnsiTheme="majorHAnsi" w:cstheme="majorBidi"/>
+          <w:bCs/>
+          <w:color w:val="000000" w:themeColor="text1"/>
+        </w:rPr>
+      </w:pPr>
+      <w:r>
+        <w:rPr>
+          <w:rFonts w:asciiTheme="majorHAnsi" w:eastAsiaTheme="majorEastAsia" w:hAnsiTheme="majorHAnsi" w:cstheme="majorBidi"/>
+          <w:bCs/>
+          <w:color w:val="000000" w:themeColor="text1"/>
+        </w:rPr>
+        <w:t>If necessary, o</w:t>
+      </w:r>
+      <w:r>
+        <w:rPr>
+          <w:rFonts w:asciiTheme="majorHAnsi" w:eastAsiaTheme="majorEastAsia" w:hAnsiTheme="majorHAnsi" w:cstheme="majorBidi"/>
+          <w:bCs/>
+          <w:color w:val="000000" w:themeColor="text1"/>
+        </w:rPr>
+        <w:t xml:space="preserve">pen the </w:t>
+      </w:r>
+      <w:r>
+        <w:rPr>
+          <w:rFonts w:asciiTheme="majorHAnsi" w:eastAsiaTheme="majorEastAsia" w:hAnsiTheme="majorHAnsi" w:cstheme="majorBidi"/>
+          <w:b/>
+          <w:bCs/>
+          <w:color w:val="000000" w:themeColor="text1"/>
+        </w:rPr>
+        <w:t xml:space="preserve">CTM_25K_DataEdits.mxd </w:t>
+      </w:r>
+      <w:r>
+        <w:rPr>
+          <w:rFonts w:asciiTheme="majorHAnsi" w:eastAsiaTheme="majorEastAsia" w:hAnsiTheme="majorHAnsi" w:cstheme="majorBidi"/>
+          <w:bCs/>
+          <w:color w:val="000000" w:themeColor="text1"/>
+        </w:rPr>
+        <w:t>from the CTM\Fixed25K\</w:t>
+      </w:r>
+      <w:proofErr w:type="spellStart"/>
+      <w:r>
+        <w:rPr>
+          <w:rFonts w:asciiTheme="majorHAnsi" w:eastAsiaTheme="majorEastAsia" w:hAnsiTheme="majorHAnsi" w:cstheme="majorBidi"/>
+          <w:bCs/>
+          <w:color w:val="000000" w:themeColor="text1"/>
+        </w:rPr>
+        <w:t>SampleData</w:t>
+      </w:r>
+      <w:proofErr w:type="spellEnd"/>
+      <w:r>
+        <w:rPr>
+          <w:rFonts w:asciiTheme="majorHAnsi" w:eastAsiaTheme="majorEastAsia" w:hAnsiTheme="majorHAnsi" w:cstheme="majorBidi"/>
+          <w:bCs/>
+          <w:color w:val="000000" w:themeColor="text1"/>
+        </w:rPr>
+        <w:t xml:space="preserve"> directory</w:t>
+      </w:r>
+    </w:p>
+    <w:p>
+      <w:pPr>
+        <w:pStyle w:val="ListParagraph"/>
+        <w:numPr>
+          <w:ilvl w:val="0"/>
+          <w:numId w:val="27"/>
+        </w:numPr>
+        <w:spacing w:before="100" w:beforeAutospacing="1" w:after="100" w:afterAutospacing="1"/>
+        <w:rPr>
+          <w:rFonts w:asciiTheme="majorHAnsi" w:eastAsiaTheme="majorEastAsia" w:hAnsiTheme="majorHAnsi" w:cstheme="majorBidi"/>
+          <w:bCs/>
+          <w:color w:val="000000" w:themeColor="text1"/>
+        </w:rPr>
+      </w:pPr>
+      <w:r>
+        <w:rPr>
+          <w:rFonts w:asciiTheme="majorHAnsi" w:eastAsiaTheme="majorEastAsia" w:hAnsiTheme="majorHAnsi" w:cstheme="majorBidi"/>
+          <w:bCs/>
+          <w:color w:val="000000" w:themeColor="text1"/>
+        </w:rPr>
+        <w:t xml:space="preserve">From the Bookmarks menu, choose the </w:t>
+      </w:r>
+      <w:r>
+        <w:rPr>
+          <w:rFonts w:asciiTheme="majorHAnsi" w:eastAsiaTheme="majorEastAsia" w:hAnsiTheme="majorHAnsi" w:cstheme="majorBidi"/>
+          <w:b/>
+          <w:bCs/>
+          <w:color w:val="000000" w:themeColor="text1"/>
+        </w:rPr>
+        <w:t>Validation Extent</w:t>
+      </w:r>
+      <w:r>
+        <w:rPr>
+          <w:rFonts w:asciiTheme="majorHAnsi" w:eastAsiaTheme="majorEastAsia" w:hAnsiTheme="majorHAnsi" w:cstheme="majorBidi"/>
+          <w:bCs/>
+          <w:color w:val="000000" w:themeColor="text1"/>
+        </w:rPr>
+        <w:t xml:space="preserve"> bookmark.</w:t>
+      </w:r>
+    </w:p>
+    <w:p>
+      <w:pPr>
+        <w:pStyle w:val="ListParagraph"/>
+        <w:numPr>
+          <w:ilvl w:val="0"/>
+          <w:numId w:val="27"/>
+        </w:numPr>
+        <w:spacing w:before="100" w:beforeAutospacing="1" w:after="100" w:afterAutospacing="1"/>
+        <w:rPr>
+          <w:rFonts w:asciiTheme="majorHAnsi" w:eastAsiaTheme="majorEastAsia" w:hAnsiTheme="majorHAnsi" w:cstheme="majorBidi"/>
+          <w:bCs/>
+          <w:color w:val="000000" w:themeColor="text1"/>
+        </w:rPr>
+      </w:pPr>
+      <w:r>
+        <w:rPr>
+          <w:rFonts w:asciiTheme="majorHAnsi" w:eastAsiaTheme="majorEastAsia" w:hAnsiTheme="majorHAnsi" w:cstheme="majorBidi"/>
+          <w:bCs/>
+          <w:color w:val="000000" w:themeColor="text1"/>
+        </w:rPr>
+        <w:t xml:space="preserve">Click the </w:t>
+      </w:r>
+      <w:r>
+        <w:rPr>
+          <w:rFonts w:asciiTheme="majorHAnsi" w:eastAsiaTheme="majorEastAsia" w:hAnsiTheme="majorHAnsi" w:cstheme="majorBidi"/>
+          <w:b/>
+          <w:bCs/>
+          <w:color w:val="000000" w:themeColor="text1"/>
+        </w:rPr>
+        <w:t>Reviewer Batch Validate</w:t>
+      </w:r>
+      <w:r>
+        <w:rPr>
+          <w:rFonts w:asciiTheme="majorHAnsi" w:eastAsiaTheme="majorEastAsia" w:hAnsiTheme="majorHAnsi" w:cstheme="majorBidi"/>
+          <w:bCs/>
+          <w:color w:val="000000" w:themeColor="text1"/>
+        </w:rPr>
+        <w:t xml:space="preserve"> button on the Data Reviewer toolbar.</w:t>
+      </w:r>
+    </w:p>
+    <w:p>
+      <w:pPr>
+        <w:pStyle w:val="ListParagraph"/>
+        <w:numPr>
+          <w:ilvl w:val="0"/>
+          <w:numId w:val="27"/>
+        </w:numPr>
+        <w:spacing w:before="100" w:beforeAutospacing="1" w:after="100" w:afterAutospacing="1"/>
+        <w:rPr>
+          <w:rFonts w:asciiTheme="majorHAnsi" w:eastAsiaTheme="majorEastAsia" w:hAnsiTheme="majorHAnsi" w:cstheme="majorBidi"/>
+          <w:bCs/>
+          <w:color w:val="000000" w:themeColor="text1"/>
+        </w:rPr>
+      </w:pPr>
+      <w:r>
+        <w:rPr>
+          <w:rFonts w:asciiTheme="majorHAnsi" w:eastAsiaTheme="majorEastAsia" w:hAnsiTheme="majorHAnsi" w:cstheme="majorBidi"/>
+          <w:bCs/>
+          <w:color w:val="000000" w:themeColor="text1"/>
+        </w:rPr>
+        <w:t xml:space="preserve">Make sure the </w:t>
+      </w:r>
+      <w:r>
+        <w:rPr>
+          <w:rFonts w:asciiTheme="majorHAnsi" w:eastAsiaTheme="majorEastAsia" w:hAnsiTheme="majorHAnsi" w:cstheme="majorBidi"/>
+          <w:b/>
+          <w:bCs/>
+          <w:color w:val="000000" w:themeColor="text1"/>
+        </w:rPr>
+        <w:t>Current Extent</w:t>
+      </w:r>
+      <w:r>
+        <w:rPr>
+          <w:rFonts w:asciiTheme="majorHAnsi" w:eastAsiaTheme="majorEastAsia" w:hAnsiTheme="majorHAnsi" w:cstheme="majorBidi"/>
+          <w:bCs/>
+          <w:color w:val="000000" w:themeColor="text1"/>
+        </w:rPr>
+        <w:t xml:space="preserve"> option is chose for the Feature to Validate.</w:t>
+      </w:r>
+    </w:p>
+    <w:p>
+      <w:pPr>
+        <w:pStyle w:val="ListParagraph"/>
+        <w:numPr>
+          <w:ilvl w:val="0"/>
+          <w:numId w:val="27"/>
+        </w:numPr>
+        <w:spacing w:before="100" w:beforeAutospacing="1" w:after="100" w:afterAutospacing="1"/>
+        <w:rPr>
+          <w:rFonts w:asciiTheme="majorHAnsi" w:eastAsiaTheme="majorEastAsia" w:hAnsiTheme="majorHAnsi" w:cstheme="majorBidi"/>
+          <w:bCs/>
+          <w:color w:val="000000" w:themeColor="text1"/>
+        </w:rPr>
+      </w:pPr>
+      <w:r>
+        <w:rPr>
+          <w:rFonts w:asciiTheme="majorHAnsi" w:eastAsiaTheme="majorEastAsia" w:hAnsiTheme="majorHAnsi" w:cstheme="majorBidi"/>
+          <w:bCs/>
+          <w:color w:val="000000" w:themeColor="text1"/>
+        </w:rPr>
+        <w:t xml:space="preserve">Click </w:t>
+      </w:r>
+      <w:r>
+        <w:rPr>
+          <w:rFonts w:asciiTheme="majorHAnsi" w:eastAsiaTheme="majorEastAsia" w:hAnsiTheme="majorHAnsi" w:cstheme="majorBidi"/>
+          <w:b/>
+          <w:bCs/>
+          <w:color w:val="000000" w:themeColor="text1"/>
+        </w:rPr>
+        <w:t>Add from File…</w:t>
+      </w:r>
+    </w:p>
+    <w:p>
+      <w:pPr>
+        <w:pStyle w:val="ListParagraph"/>
+        <w:numPr>
+          <w:ilvl w:val="0"/>
+          <w:numId w:val="27"/>
+        </w:numPr>
+        <w:spacing w:before="100" w:beforeAutospacing="1" w:after="100" w:afterAutospacing="1"/>
+        <w:rPr>
+          <w:rFonts w:asciiTheme="majorHAnsi" w:eastAsiaTheme="majorEastAsia" w:hAnsiTheme="majorHAnsi" w:cstheme="majorBidi"/>
+          <w:bCs/>
+          <w:color w:val="000000" w:themeColor="text1"/>
+        </w:rPr>
+      </w:pPr>
+      <w:r>
+        <w:rPr>
+          <w:rFonts w:asciiTheme="majorHAnsi" w:eastAsiaTheme="majorEastAsia" w:hAnsiTheme="majorHAnsi" w:cstheme="majorBidi"/>
+          <w:bCs/>
+          <w:color w:val="000000" w:themeColor="text1"/>
+        </w:rPr>
+        <w:t xml:space="preserve">Browse to the </w:t>
+      </w:r>
+      <w:r>
+        <w:rPr>
+          <w:rFonts w:asciiTheme="majorHAnsi" w:eastAsiaTheme="majorEastAsia" w:hAnsiTheme="majorHAnsi" w:cstheme="majorBidi"/>
+          <w:bCs/>
+          <w:color w:val="000000" w:themeColor="text1"/>
+        </w:rPr>
+        <w:t>&lt;your location&gt;\Fixed25K\</w:t>
+      </w:r>
+      <w:proofErr w:type="spellStart"/>
+      <w:r>
+        <w:rPr>
+          <w:rFonts w:asciiTheme="majorHAnsi" w:eastAsiaTheme="majorEastAsia" w:hAnsiTheme="majorHAnsi" w:cstheme="majorBidi"/>
+          <w:bCs/>
+          <w:color w:val="000000" w:themeColor="text1"/>
+        </w:rPr>
+        <w:t>BatchJobs</w:t>
+      </w:r>
+      <w:proofErr w:type="spellEnd"/>
+      <w:r>
+        <w:rPr>
+          <w:rFonts w:asciiTheme="majorHAnsi" w:eastAsiaTheme="majorEastAsia" w:hAnsiTheme="majorHAnsi" w:cstheme="majorBidi"/>
+          <w:bCs/>
+          <w:color w:val="000000" w:themeColor="text1"/>
+        </w:rPr>
+        <w:t xml:space="preserve"> directory.</w:t>
+      </w:r>
+    </w:p>
+    <w:p>
+      <w:pPr>
+        <w:pStyle w:val="ListParagraph"/>
+        <w:numPr>
+          <w:ilvl w:val="1"/>
+          <w:numId w:val="27"/>
+        </w:numPr>
+        <w:spacing w:before="100" w:beforeAutospacing="1" w:after="100" w:afterAutospacing="1"/>
+        <w:rPr>
+          <w:rFonts w:asciiTheme="majorHAnsi" w:eastAsiaTheme="majorEastAsia" w:hAnsiTheme="majorHAnsi" w:cstheme="majorBidi"/>
+          <w:bCs/>
+          <w:color w:val="000000" w:themeColor="text1"/>
+        </w:rPr>
+      </w:pPr>
+      <w:r>
+        <w:rPr>
+          <w:rFonts w:asciiTheme="majorHAnsi" w:eastAsiaTheme="majorEastAsia" w:hAnsiTheme="majorHAnsi" w:cstheme="majorBidi"/>
+          <w:bCs/>
+          <w:color w:val="000000" w:themeColor="text1"/>
+        </w:rPr>
+        <w:t xml:space="preserve">In the </w:t>
+      </w:r>
+      <w:proofErr w:type="spellStart"/>
+      <w:r>
+        <w:rPr>
+          <w:rFonts w:asciiTheme="majorHAnsi" w:eastAsiaTheme="majorEastAsia" w:hAnsiTheme="majorHAnsi" w:cstheme="majorBidi"/>
+          <w:bCs/>
+          <w:color w:val="000000" w:themeColor="text1"/>
+        </w:rPr>
+        <w:t>BatchJobs</w:t>
+      </w:r>
+      <w:proofErr w:type="spellEnd"/>
+      <w:r>
+        <w:rPr>
+          <w:rFonts w:asciiTheme="majorHAnsi" w:eastAsiaTheme="majorEastAsia" w:hAnsiTheme="majorHAnsi" w:cstheme="majorBidi"/>
+          <w:bCs/>
+          <w:color w:val="000000" w:themeColor="text1"/>
+        </w:rPr>
+        <w:t xml:space="preserve"> directory you will see two folders: </w:t>
+      </w:r>
+      <w:proofErr w:type="spellStart"/>
+      <w:r>
+        <w:rPr>
+          <w:rFonts w:asciiTheme="majorHAnsi" w:eastAsiaTheme="majorEastAsia" w:hAnsiTheme="majorHAnsi" w:cstheme="majorBidi"/>
+          <w:bCs/>
+          <w:color w:val="000000" w:themeColor="text1"/>
+        </w:rPr>
+        <w:t>CTM_Attribute_Checks</w:t>
+      </w:r>
+      <w:proofErr w:type="spellEnd"/>
+      <w:r>
+        <w:rPr>
+          <w:rFonts w:asciiTheme="majorHAnsi" w:eastAsiaTheme="majorEastAsia" w:hAnsiTheme="majorHAnsi" w:cstheme="majorBidi"/>
+          <w:bCs/>
+          <w:color w:val="000000" w:themeColor="text1"/>
+        </w:rPr>
+        <w:t xml:space="preserve"> and </w:t>
+      </w:r>
+      <w:proofErr w:type="spellStart"/>
+      <w:r>
+        <w:rPr>
+          <w:rFonts w:asciiTheme="majorHAnsi" w:eastAsiaTheme="majorEastAsia" w:hAnsiTheme="majorHAnsi" w:cstheme="majorBidi"/>
+          <w:bCs/>
+          <w:color w:val="000000" w:themeColor="text1"/>
+        </w:rPr>
+        <w:t>CTM_Spatial_Checks</w:t>
+      </w:r>
+      <w:proofErr w:type="spellEnd"/>
+      <w:r>
+        <w:rPr>
+          <w:rFonts w:asciiTheme="majorHAnsi" w:eastAsiaTheme="majorEastAsia" w:hAnsiTheme="majorHAnsi" w:cstheme="majorBidi"/>
+          <w:bCs/>
+          <w:color w:val="000000" w:themeColor="text1"/>
+        </w:rPr>
+        <w:t xml:space="preserve">.  The </w:t>
+      </w:r>
+      <w:proofErr w:type="spellStart"/>
+      <w:r>
+        <w:rPr>
+          <w:rFonts w:asciiTheme="majorHAnsi" w:eastAsiaTheme="majorEastAsia" w:hAnsiTheme="majorHAnsi" w:cstheme="majorBidi"/>
+          <w:bCs/>
+          <w:color w:val="000000" w:themeColor="text1"/>
+        </w:rPr>
+        <w:t>CTM_Attribute_Checks</w:t>
+      </w:r>
+      <w:proofErr w:type="spellEnd"/>
+      <w:r>
+        <w:rPr>
+          <w:rFonts w:asciiTheme="majorHAnsi" w:eastAsiaTheme="majorEastAsia" w:hAnsiTheme="majorHAnsi" w:cstheme="majorBidi"/>
+          <w:bCs/>
+          <w:color w:val="000000" w:themeColor="text1"/>
+        </w:rPr>
+        <w:t xml:space="preserve"> folder contains a collection of batch jobs designed to validate that the attributes of features are populated correctly.  The </w:t>
+      </w:r>
+      <w:proofErr w:type="spellStart"/>
+      <w:r>
+        <w:rPr>
+          <w:rFonts w:asciiTheme="majorHAnsi" w:eastAsiaTheme="majorEastAsia" w:hAnsiTheme="majorHAnsi" w:cstheme="majorBidi"/>
+          <w:bCs/>
+          <w:color w:val="000000" w:themeColor="text1"/>
+        </w:rPr>
+        <w:t>CTM_Spatial_Checks</w:t>
+      </w:r>
+      <w:proofErr w:type="spellEnd"/>
+      <w:r>
+        <w:rPr>
+          <w:rFonts w:asciiTheme="majorHAnsi" w:eastAsiaTheme="majorEastAsia" w:hAnsiTheme="majorHAnsi" w:cstheme="majorBidi"/>
+          <w:bCs/>
+          <w:color w:val="000000" w:themeColor="text1"/>
+        </w:rPr>
+        <w:t xml:space="preserve"> folder contains a collection of batch jobs designed to ensure the </w:t>
+      </w:r>
+      <w:r>
+        <w:rPr>
+          <w:rFonts w:asciiTheme="majorHAnsi" w:eastAsiaTheme="majorEastAsia" w:hAnsiTheme="majorHAnsi" w:cstheme="majorBidi"/>
+          <w:bCs/>
+          <w:color w:val="000000" w:themeColor="text1"/>
+        </w:rPr>
+        <w:lastRenderedPageBreak/>
+        <w:t>spatial integrity of individual features as well as ensuring the correct topological relationships between features.</w:t>
+      </w:r>
+    </w:p>
+    <w:p>
+      <w:pPr>
+        <w:pStyle w:val="ListParagraph"/>
+        <w:numPr>
+          <w:ilvl w:val="0"/>
+          <w:numId w:val="27"/>
+        </w:numPr>
+        <w:spacing w:before="100" w:beforeAutospacing="1" w:after="100" w:afterAutospacing="1"/>
+        <w:rPr>
+          <w:rFonts w:asciiTheme="majorHAnsi" w:eastAsiaTheme="majorEastAsia" w:hAnsiTheme="majorHAnsi" w:cstheme="majorBidi"/>
+          <w:bCs/>
+          <w:color w:val="000000" w:themeColor="text1"/>
+        </w:rPr>
+      </w:pPr>
+      <w:r>
+        <w:rPr>
+          <w:rFonts w:asciiTheme="majorHAnsi" w:eastAsiaTheme="majorEastAsia" w:hAnsiTheme="majorHAnsi" w:cstheme="majorBidi"/>
+          <w:bCs/>
+          <w:color w:val="000000" w:themeColor="text1"/>
+        </w:rPr>
+        <w:t xml:space="preserve">Browse to the </w:t>
+      </w:r>
+      <w:r>
+        <w:rPr>
+          <w:rFonts w:asciiTheme="majorHAnsi" w:eastAsiaTheme="majorEastAsia" w:hAnsiTheme="majorHAnsi" w:cstheme="majorBidi"/>
+          <w:bCs/>
+          <w:color w:val="000000" w:themeColor="text1"/>
+        </w:rPr>
+        <w:t>&lt;your location&gt;\Fixed25K\</w:t>
+      </w:r>
+      <w:proofErr w:type="spellStart"/>
+      <w:r>
+        <w:rPr>
+          <w:rFonts w:asciiTheme="majorHAnsi" w:eastAsiaTheme="majorEastAsia" w:hAnsiTheme="majorHAnsi" w:cstheme="majorBidi"/>
+          <w:bCs/>
+          <w:color w:val="000000" w:themeColor="text1"/>
+        </w:rPr>
+        <w:t>BatchJobs</w:t>
+      </w:r>
+      <w:proofErr w:type="spellEnd"/>
+      <w:r>
+        <w:rPr>
+          <w:rFonts w:asciiTheme="majorHAnsi" w:eastAsiaTheme="majorEastAsia" w:hAnsiTheme="majorHAnsi" w:cstheme="majorBidi"/>
+          <w:bCs/>
+          <w:color w:val="000000" w:themeColor="text1"/>
+        </w:rPr>
+        <w:t>\</w:t>
+      </w:r>
+      <w:proofErr w:type="spellStart"/>
+      <w:r>
+        <w:rPr>
+          <w:rFonts w:asciiTheme="majorHAnsi" w:eastAsiaTheme="majorEastAsia" w:hAnsiTheme="majorHAnsi" w:cstheme="majorBidi"/>
+          <w:bCs/>
+          <w:color w:val="000000" w:themeColor="text1"/>
+        </w:rPr>
+        <w:t>CTM_Attribute_Checks</w:t>
+      </w:r>
+      <w:proofErr w:type="spellEnd"/>
+      <w:r>
+        <w:rPr>
+          <w:rFonts w:asciiTheme="majorHAnsi" w:eastAsiaTheme="majorEastAsia" w:hAnsiTheme="majorHAnsi" w:cstheme="majorBidi"/>
+          <w:bCs/>
+          <w:color w:val="000000" w:themeColor="text1"/>
+        </w:rPr>
+        <w:t xml:space="preserve"> folder and choose </w:t>
+      </w:r>
+      <w:proofErr w:type="spellStart"/>
+      <w:r>
+        <w:rPr>
+          <w:rFonts w:asciiTheme="majorHAnsi" w:eastAsiaTheme="majorEastAsia" w:hAnsiTheme="majorHAnsi" w:cstheme="majorBidi"/>
+          <w:b/>
+          <w:bCs/>
+          <w:color w:val="000000" w:themeColor="text1"/>
+        </w:rPr>
+        <w:t>CTM_OnTheFly_Validation_Checks.rbj</w:t>
+      </w:r>
+      <w:proofErr w:type="spellEnd"/>
+      <w:r>
+        <w:rPr>
+          <w:rFonts w:asciiTheme="majorHAnsi" w:eastAsiaTheme="majorEastAsia" w:hAnsiTheme="majorHAnsi" w:cstheme="majorBidi"/>
+          <w:bCs/>
+          <w:color w:val="000000" w:themeColor="text1"/>
+        </w:rPr>
+        <w:t>.  Click Open.</w:t>
+      </w:r>
+    </w:p>
+    <w:p>
+      <w:pPr>
+        <w:pStyle w:val="ListParagraph"/>
+        <w:numPr>
+          <w:ilvl w:val="0"/>
+          <w:numId w:val="27"/>
+        </w:numPr>
+        <w:spacing w:before="100" w:beforeAutospacing="1" w:after="100" w:afterAutospacing="1"/>
+        <w:rPr>
+          <w:rFonts w:asciiTheme="majorHAnsi" w:eastAsiaTheme="majorEastAsia" w:hAnsiTheme="majorHAnsi" w:cstheme="majorBidi"/>
+          <w:bCs/>
+          <w:color w:val="000000" w:themeColor="text1"/>
+        </w:rPr>
+      </w:pPr>
+      <w:r>
+        <w:rPr>
+          <w:rFonts w:asciiTheme="majorHAnsi" w:eastAsiaTheme="majorEastAsia" w:hAnsiTheme="majorHAnsi" w:cstheme="majorBidi"/>
+          <w:bCs/>
+          <w:color w:val="000000" w:themeColor="text1"/>
+        </w:rPr>
+        <w:t xml:space="preserve">More than one batch job can be added for validation.  Click </w:t>
+      </w:r>
+      <w:r>
+        <w:rPr>
+          <w:rFonts w:asciiTheme="majorHAnsi" w:eastAsiaTheme="majorEastAsia" w:hAnsiTheme="majorHAnsi" w:cstheme="majorBidi"/>
+          <w:b/>
+          <w:bCs/>
+          <w:color w:val="000000" w:themeColor="text1"/>
+        </w:rPr>
+        <w:t>Add from File…</w:t>
+      </w:r>
+      <w:r>
+        <w:rPr>
+          <w:rFonts w:asciiTheme="majorHAnsi" w:eastAsiaTheme="majorEastAsia" w:hAnsiTheme="majorHAnsi" w:cstheme="majorBidi"/>
+          <w:bCs/>
+          <w:color w:val="000000" w:themeColor="text1"/>
+        </w:rPr>
+        <w:t xml:space="preserve"> again.</w:t>
+      </w:r>
+    </w:p>
+    <w:p>
+      <w:pPr>
+        <w:pStyle w:val="ListParagraph"/>
+        <w:numPr>
+          <w:ilvl w:val="0"/>
+          <w:numId w:val="27"/>
+        </w:numPr>
+        <w:spacing w:before="100" w:beforeAutospacing="1" w:after="100" w:afterAutospacing="1"/>
+        <w:rPr>
+          <w:rFonts w:asciiTheme="majorHAnsi" w:eastAsiaTheme="majorEastAsia" w:hAnsiTheme="majorHAnsi" w:cstheme="majorBidi"/>
+          <w:bCs/>
+          <w:color w:val="000000" w:themeColor="text1"/>
+        </w:rPr>
+      </w:pPr>
+      <w:r>
+        <w:rPr>
+          <w:rFonts w:asciiTheme="majorHAnsi" w:eastAsiaTheme="majorEastAsia" w:hAnsiTheme="majorHAnsi" w:cstheme="majorBidi"/>
+          <w:bCs/>
+          <w:color w:val="000000" w:themeColor="text1"/>
+        </w:rPr>
+        <w:t xml:space="preserve">Browse to the </w:t>
+      </w:r>
+      <w:r>
+        <w:rPr>
+          <w:rFonts w:asciiTheme="majorHAnsi" w:eastAsiaTheme="majorEastAsia" w:hAnsiTheme="majorHAnsi" w:cstheme="majorBidi"/>
+          <w:bCs/>
+          <w:color w:val="000000" w:themeColor="text1"/>
+        </w:rPr>
+        <w:t>&lt;your location&gt;\Fixed25K\</w:t>
+      </w:r>
+      <w:proofErr w:type="spellStart"/>
+      <w:r>
+        <w:rPr>
+          <w:rFonts w:asciiTheme="majorHAnsi" w:eastAsiaTheme="majorEastAsia" w:hAnsiTheme="majorHAnsi" w:cstheme="majorBidi"/>
+          <w:bCs/>
+          <w:color w:val="000000" w:themeColor="text1"/>
+        </w:rPr>
+        <w:t>BatchJobs</w:t>
+      </w:r>
+      <w:proofErr w:type="spellEnd"/>
+      <w:r>
+        <w:rPr>
+          <w:rFonts w:asciiTheme="majorHAnsi" w:eastAsiaTheme="majorEastAsia" w:hAnsiTheme="majorHAnsi" w:cstheme="majorBidi"/>
+          <w:bCs/>
+          <w:color w:val="000000" w:themeColor="text1"/>
+        </w:rPr>
+        <w:t>\</w:t>
+      </w:r>
+      <w:proofErr w:type="spellStart"/>
+      <w:r>
+        <w:rPr>
+          <w:rFonts w:asciiTheme="majorHAnsi" w:eastAsiaTheme="majorEastAsia" w:hAnsiTheme="majorHAnsi" w:cstheme="majorBidi"/>
+          <w:bCs/>
+          <w:color w:val="000000" w:themeColor="text1"/>
+        </w:rPr>
+        <w:t>CTM_Attribute_Checks</w:t>
+      </w:r>
+      <w:proofErr w:type="spellEnd"/>
+      <w:r>
+        <w:rPr>
+          <w:rFonts w:asciiTheme="majorHAnsi" w:eastAsiaTheme="majorEastAsia" w:hAnsiTheme="majorHAnsi" w:cstheme="majorBidi"/>
+          <w:bCs/>
+          <w:color w:val="000000" w:themeColor="text1"/>
+        </w:rPr>
+        <w:t xml:space="preserve"> folder and choose </w:t>
+      </w:r>
+      <w:proofErr w:type="spellStart"/>
+      <w:r>
+        <w:rPr>
+          <w:rFonts w:asciiTheme="majorHAnsi" w:eastAsiaTheme="majorEastAsia" w:hAnsiTheme="majorHAnsi" w:cstheme="majorBidi"/>
+          <w:b/>
+          <w:bCs/>
+          <w:color w:val="000000" w:themeColor="text1"/>
+        </w:rPr>
+        <w:t>CTM_</w:t>
+      </w:r>
+      <w:r>
+        <w:rPr>
+          <w:rFonts w:asciiTheme="majorHAnsi" w:eastAsiaTheme="majorEastAsia" w:hAnsiTheme="majorHAnsi" w:cstheme="majorBidi"/>
+          <w:b/>
+          <w:bCs/>
+          <w:color w:val="000000" w:themeColor="text1"/>
+        </w:rPr>
+        <w:t>Geometry_on_Geometry</w:t>
+      </w:r>
+      <w:r>
+        <w:rPr>
+          <w:rFonts w:asciiTheme="majorHAnsi" w:eastAsiaTheme="majorEastAsia" w:hAnsiTheme="majorHAnsi" w:cstheme="majorBidi"/>
+          <w:b/>
+          <w:bCs/>
+          <w:color w:val="000000" w:themeColor="text1"/>
+        </w:rPr>
+        <w:t>_Checks.rbj</w:t>
+      </w:r>
+      <w:proofErr w:type="spellEnd"/>
+      <w:r>
+        <w:rPr>
+          <w:rFonts w:asciiTheme="majorHAnsi" w:eastAsiaTheme="majorEastAsia" w:hAnsiTheme="majorHAnsi" w:cstheme="majorBidi"/>
+          <w:bCs/>
+          <w:color w:val="000000" w:themeColor="text1"/>
+        </w:rPr>
+        <w:t>.  Click Open.</w:t>
+      </w:r>
+    </w:p>
+    <w:p>
+      <w:pPr>
+        <w:pStyle w:val="ListParagraph"/>
+        <w:numPr>
+          <w:ilvl w:val="0"/>
+          <w:numId w:val="27"/>
+        </w:numPr>
+        <w:spacing w:before="100" w:beforeAutospacing="1" w:after="100" w:afterAutospacing="1"/>
+        <w:rPr>
+          <w:rFonts w:asciiTheme="majorHAnsi" w:eastAsiaTheme="majorEastAsia" w:hAnsiTheme="majorHAnsi" w:cstheme="majorBidi"/>
+          <w:bCs/>
+          <w:color w:val="000000" w:themeColor="text1"/>
+        </w:rPr>
+      </w:pPr>
+      <w:r>
+        <w:rPr>
+          <w:rFonts w:asciiTheme="majorHAnsi" w:eastAsiaTheme="majorEastAsia" w:hAnsiTheme="majorHAnsi" w:cstheme="majorBidi"/>
+          <w:bCs/>
+          <w:color w:val="000000" w:themeColor="text1"/>
+        </w:rPr>
+        <w:t>Click Run.</w:t>
+      </w:r>
+    </w:p>
+    <w:p>
+      <w:pPr>
+        <w:pStyle w:val="ListParagraph"/>
+        <w:spacing w:before="100" w:beforeAutospacing="1" w:after="100" w:afterAutospacing="1"/>
+        <w:rPr>
+          <w:rFonts w:asciiTheme="majorHAnsi" w:eastAsiaTheme="majorEastAsia" w:hAnsiTheme="majorHAnsi" w:cstheme="majorBidi"/>
+          <w:bCs/>
+          <w:color w:val="000000" w:themeColor="text1"/>
+        </w:rPr>
+      </w:pPr>
+      <w:r>
+        <w:rPr>
+          <w:rFonts w:asciiTheme="majorHAnsi" w:eastAsiaTheme="majorEastAsia" w:hAnsiTheme="majorHAnsi" w:cstheme="majorBidi"/>
+          <w:bCs/>
+          <w:color w:val="000000" w:themeColor="text1"/>
+        </w:rPr>
+        <w:t>The chosen batch jobs will run on the features within the Validation Extent bookmark.  When validation is complete a message will popup indicating that a number of records were written to the Reviewer Table.</w:t>
+      </w:r>
+    </w:p>
+    <w:p>
+      <w:pPr>
+        <w:pStyle w:val="ListParagraph"/>
+        <w:numPr>
+          <w:ilvl w:val="0"/>
+          <w:numId w:val="27"/>
+        </w:numPr>
+        <w:spacing w:before="100" w:beforeAutospacing="1" w:after="100" w:afterAutospacing="1"/>
+        <w:rPr>
+          <w:rFonts w:asciiTheme="majorHAnsi" w:eastAsiaTheme="majorEastAsia" w:hAnsiTheme="majorHAnsi" w:cstheme="majorBidi"/>
+          <w:bCs/>
+          <w:color w:val="000000" w:themeColor="text1"/>
+        </w:rPr>
+      </w:pPr>
+      <w:r>
+        <w:rPr>
+          <w:rFonts w:asciiTheme="majorHAnsi" w:eastAsiaTheme="majorEastAsia" w:hAnsiTheme="majorHAnsi" w:cstheme="majorBidi"/>
+          <w:bCs/>
+          <w:color w:val="000000" w:themeColor="text1"/>
+        </w:rPr>
+        <w:t xml:space="preserve">Click </w:t>
+      </w:r>
+      <w:r>
+        <w:rPr>
+          <w:rFonts w:asciiTheme="majorHAnsi" w:eastAsiaTheme="majorEastAsia" w:hAnsiTheme="majorHAnsi" w:cstheme="majorBidi"/>
+          <w:bCs/>
+          <w:color w:val="000000" w:themeColor="text1"/>
+        </w:rPr>
+        <w:t>OK</w:t>
+      </w:r>
+      <w:r>
+        <w:rPr>
+          <w:rFonts w:asciiTheme="majorHAnsi" w:eastAsiaTheme="majorEastAsia" w:hAnsiTheme="majorHAnsi" w:cstheme="majorBidi"/>
+          <w:bCs/>
+          <w:color w:val="000000" w:themeColor="text1"/>
+        </w:rPr>
+        <w:t>.</w:t>
+      </w:r>
+    </w:p>
+    <w:p>
+      <w:pPr>
+        <w:pStyle w:val="Heading4"/>
+      </w:pPr>
+      <w:r>
+        <w:t>Exploring Errors</w:t>
+      </w:r>
+    </w:p>
+    <w:p>
+      <w:pPr>
+        <w:spacing w:before="100" w:beforeAutospacing="1" w:after="100" w:afterAutospacing="1"/>
+        <w:rPr>
+          <w:rFonts w:asciiTheme="majorHAnsi" w:eastAsiaTheme="majorEastAsia" w:hAnsiTheme="majorHAnsi" w:cstheme="majorBidi"/>
+          <w:bCs/>
+          <w:color w:val="000000" w:themeColor="text1"/>
+        </w:rPr>
+      </w:pPr>
+      <w:r>
+        <w:rPr>
+          <w:rFonts w:asciiTheme="majorHAnsi" w:eastAsiaTheme="majorEastAsia" w:hAnsiTheme="majorHAnsi" w:cstheme="majorBidi"/>
+          <w:bCs/>
+          <w:color w:val="000000" w:themeColor="text1"/>
+        </w:rPr>
+        <w:t xml:space="preserve">Data Reviewer supports the quality control lifecycle.  When running a batch job, the data is reviewed and any errors are recorded to the Reviewer Workspace.  This is the first step in the lifecycle.  Once errors are recorded, you can use the Reviewer Table to visit the errors.  If changes are required to the data you can edit the feature and update the status of the record in Reviewer.  In desired, you can run the batch job again or have someone inspect the fixed feature in order to verify that the error has been resolved.  </w:t>
+      </w:r>
+    </w:p>
+    <w:p>
+      <w:pPr>
+        <w:pStyle w:val="ListParagraph"/>
+        <w:numPr>
+          <w:ilvl w:val="0"/>
+          <w:numId w:val="28"/>
+        </w:numPr>
+        <w:spacing w:before="100" w:beforeAutospacing="1" w:after="100" w:afterAutospacing="1"/>
+        <w:rPr>
+          <w:rFonts w:asciiTheme="majorHAnsi" w:eastAsiaTheme="majorEastAsia" w:hAnsiTheme="majorHAnsi" w:cstheme="majorBidi"/>
+          <w:bCs/>
+          <w:color w:val="000000" w:themeColor="text1"/>
+        </w:rPr>
+      </w:pPr>
+      <w:r>
+        <w:rPr>
+          <w:rFonts w:asciiTheme="majorHAnsi" w:eastAsiaTheme="majorEastAsia" w:hAnsiTheme="majorHAnsi" w:cstheme="majorBidi"/>
+          <w:bCs/>
+          <w:color w:val="000000" w:themeColor="text1"/>
+        </w:rPr>
+        <w:t xml:space="preserve">Click </w:t>
+      </w:r>
+      <w:r>
+        <w:rPr>
+          <w:rFonts w:asciiTheme="majorHAnsi" w:eastAsiaTheme="majorEastAsia" w:hAnsiTheme="majorHAnsi" w:cstheme="majorBidi"/>
+          <w:bCs/>
+          <w:color w:val="000000" w:themeColor="text1"/>
+        </w:rPr>
+        <w:t xml:space="preserve">the </w:t>
+      </w:r>
+      <w:r>
+        <w:rPr>
+          <w:rFonts w:asciiTheme="majorHAnsi" w:eastAsiaTheme="majorEastAsia" w:hAnsiTheme="majorHAnsi" w:cstheme="majorBidi"/>
+          <w:b/>
+          <w:bCs/>
+          <w:color w:val="000000" w:themeColor="text1"/>
+        </w:rPr>
+        <w:t>Reviewer Table</w:t>
+      </w:r>
+      <w:r>
+        <w:rPr>
+          <w:rFonts w:asciiTheme="majorHAnsi" w:eastAsiaTheme="majorEastAsia" w:hAnsiTheme="majorHAnsi" w:cstheme="majorBidi"/>
+          <w:bCs/>
+          <w:color w:val="000000" w:themeColor="text1"/>
+        </w:rPr>
+        <w:t xml:space="preserve"> button on the Data Reviewer table</w:t>
+      </w:r>
+      <w:r>
+        <w:rPr>
+          <w:rFonts w:asciiTheme="majorHAnsi" w:eastAsiaTheme="majorEastAsia" w:hAnsiTheme="majorHAnsi" w:cstheme="majorBidi"/>
+          <w:bCs/>
+          <w:color w:val="000000" w:themeColor="text1"/>
+        </w:rPr>
+        <w:t>.</w:t>
+      </w:r>
+    </w:p>
+    <w:p>
+      <w:pPr>
+        <w:pStyle w:val="ListParagraph"/>
+        <w:numPr>
+          <w:ilvl w:val="0"/>
+          <w:numId w:val="28"/>
+        </w:numPr>
+        <w:spacing w:before="100" w:beforeAutospacing="1" w:after="100" w:afterAutospacing="1"/>
+        <w:rPr>
+          <w:rFonts w:asciiTheme="majorHAnsi" w:eastAsiaTheme="majorEastAsia" w:hAnsiTheme="majorHAnsi" w:cstheme="majorBidi"/>
+          <w:bCs/>
+          <w:color w:val="000000" w:themeColor="text1"/>
+        </w:rPr>
+      </w:pPr>
+      <w:r>
+        <w:rPr>
+          <w:rFonts w:asciiTheme="majorHAnsi" w:eastAsiaTheme="majorEastAsia" w:hAnsiTheme="majorHAnsi" w:cstheme="majorBidi"/>
+          <w:bCs/>
+          <w:color w:val="000000" w:themeColor="text1"/>
+        </w:rPr>
+        <w:t>If necessary, move or dock the Reviewer Table in a location where you can see the recorded errors.</w:t>
+      </w:r>
+    </w:p>
+    <w:p>
+      <w:pPr>
+        <w:pStyle w:val="ListParagraph"/>
+        <w:numPr>
+          <w:ilvl w:val="0"/>
+          <w:numId w:val="28"/>
+        </w:numPr>
+        <w:spacing w:before="100" w:beforeAutospacing="1" w:after="100" w:afterAutospacing="1"/>
+        <w:rPr>
+          <w:rFonts w:asciiTheme="majorHAnsi" w:eastAsiaTheme="majorEastAsia" w:hAnsiTheme="majorHAnsi" w:cstheme="majorBidi"/>
+          <w:bCs/>
+          <w:color w:val="000000" w:themeColor="text1"/>
+        </w:rPr>
+      </w:pPr>
+      <w:r>
+        <w:rPr>
+          <w:rFonts w:asciiTheme="majorHAnsi" w:eastAsiaTheme="majorEastAsia" w:hAnsiTheme="majorHAnsi" w:cstheme="majorBidi"/>
+          <w:bCs/>
+          <w:color w:val="000000" w:themeColor="text1"/>
+        </w:rPr>
+        <w:t>Scroll through the errors in the Reviewer Table.  The table records information about the feature that has the issue, what the issue is, and metadata about who found the error and when it was identified.</w:t>
+      </w:r>
+    </w:p>
+    <w:p>
+      <w:pPr>
+        <w:pStyle w:val="ListParagraph"/>
+        <w:numPr>
+          <w:ilvl w:val="0"/>
+          <w:numId w:val="28"/>
+        </w:numPr>
+        <w:spacing w:before="100" w:beforeAutospacing="1" w:after="100" w:afterAutospacing="1"/>
+        <w:rPr>
+          <w:rFonts w:asciiTheme="majorHAnsi" w:eastAsiaTheme="majorEastAsia" w:hAnsiTheme="majorHAnsi" w:cstheme="majorBidi"/>
+          <w:bCs/>
+          <w:color w:val="000000" w:themeColor="text1"/>
+        </w:rPr>
+      </w:pPr>
+      <w:r>
+        <w:rPr>
+          <w:rFonts w:asciiTheme="majorHAnsi" w:eastAsiaTheme="majorEastAsia" w:hAnsiTheme="majorHAnsi" w:cstheme="majorBidi"/>
+          <w:bCs/>
+          <w:color w:val="000000" w:themeColor="text1"/>
+        </w:rPr>
+        <w:t xml:space="preserve">Select the </w:t>
+      </w:r>
+      <w:r>
+        <w:rPr>
+          <w:rFonts w:asciiTheme="majorHAnsi" w:eastAsiaTheme="majorEastAsia" w:hAnsiTheme="majorHAnsi" w:cstheme="majorBidi"/>
+          <w:b/>
+          <w:bCs/>
+          <w:color w:val="000000" w:themeColor="text1"/>
+        </w:rPr>
+        <w:t>Source</w:t>
+      </w:r>
+      <w:r>
+        <w:rPr>
+          <w:rFonts w:asciiTheme="majorHAnsi" w:eastAsiaTheme="majorEastAsia" w:hAnsiTheme="majorHAnsi" w:cstheme="majorBidi"/>
+          <w:bCs/>
+          <w:color w:val="000000" w:themeColor="text1"/>
+        </w:rPr>
+        <w:t xml:space="preserve"> column and drag it to the area labeled Drag a column header here to group by that column.</w:t>
+      </w:r>
+    </w:p>
+    <w:p>
+      <w:pPr>
+        <w:pStyle w:val="ListParagraph"/>
+        <w:numPr>
+          <w:ilvl w:val="0"/>
+          <w:numId w:val="28"/>
+        </w:numPr>
+        <w:spacing w:before="100" w:beforeAutospacing="1" w:after="100" w:afterAutospacing="1"/>
+        <w:rPr>
+          <w:rFonts w:asciiTheme="majorHAnsi" w:eastAsiaTheme="majorEastAsia" w:hAnsiTheme="majorHAnsi" w:cstheme="majorBidi"/>
+          <w:bCs/>
+          <w:color w:val="000000" w:themeColor="text1"/>
+        </w:rPr>
+      </w:pPr>
+      <w:r>
+        <w:rPr>
+          <w:rFonts w:asciiTheme="majorHAnsi" w:eastAsiaTheme="majorEastAsia" w:hAnsiTheme="majorHAnsi" w:cstheme="majorBidi"/>
+          <w:bCs/>
+          <w:color w:val="000000" w:themeColor="text1"/>
+        </w:rPr>
+        <w:t xml:space="preserve">Expand the </w:t>
+      </w:r>
+      <w:r>
+        <w:rPr>
+          <w:rFonts w:asciiTheme="majorHAnsi" w:eastAsiaTheme="majorEastAsia" w:hAnsiTheme="majorHAnsi" w:cstheme="majorBidi"/>
+          <w:b/>
+          <w:bCs/>
+          <w:color w:val="000000" w:themeColor="text1"/>
+        </w:rPr>
+        <w:t xml:space="preserve">Source: </w:t>
+      </w:r>
+      <w:proofErr w:type="spellStart"/>
+      <w:r>
+        <w:rPr>
+          <w:rFonts w:asciiTheme="majorHAnsi" w:eastAsiaTheme="majorEastAsia" w:hAnsiTheme="majorHAnsi" w:cstheme="majorBidi"/>
+          <w:b/>
+          <w:bCs/>
+          <w:color w:val="000000" w:themeColor="text1"/>
+        </w:rPr>
+        <w:t>TransportationGroundCrv</w:t>
+      </w:r>
+      <w:proofErr w:type="spellEnd"/>
+      <w:r>
+        <w:rPr>
+          <w:rFonts w:asciiTheme="majorHAnsi" w:eastAsiaTheme="majorEastAsia" w:hAnsiTheme="majorHAnsi" w:cstheme="majorBidi"/>
+          <w:bCs/>
+          <w:color w:val="000000" w:themeColor="text1"/>
+        </w:rPr>
+        <w:t xml:space="preserve"> group</w:t>
+      </w:r>
+    </w:p>
+    <w:p>
+      <w:pPr>
+        <w:pStyle w:val="ListParagraph"/>
+        <w:numPr>
+          <w:ilvl w:val="0"/>
+          <w:numId w:val="28"/>
+        </w:numPr>
+        <w:spacing w:before="100" w:beforeAutospacing="1" w:after="100" w:afterAutospacing="1"/>
+        <w:rPr>
+          <w:rFonts w:asciiTheme="majorHAnsi" w:eastAsiaTheme="majorEastAsia" w:hAnsiTheme="majorHAnsi" w:cstheme="majorBidi"/>
+          <w:bCs/>
+          <w:color w:val="000000" w:themeColor="text1"/>
+        </w:rPr>
+      </w:pPr>
+      <w:r>
+        <w:rPr>
+          <w:rFonts w:asciiTheme="majorHAnsi" w:eastAsiaTheme="majorEastAsia" w:hAnsiTheme="majorHAnsi" w:cstheme="majorBidi"/>
+          <w:bCs/>
+          <w:color w:val="000000" w:themeColor="text1"/>
+        </w:rPr>
+        <w:t>Select a record and double-click.</w:t>
+      </w:r>
+    </w:p>
+    <w:p>
+      <w:pPr>
+        <w:pStyle w:val="ListParagraph"/>
+        <w:spacing w:before="100" w:beforeAutospacing="1" w:after="100" w:afterAutospacing="1"/>
+        <w:rPr>
+          <w:rFonts w:asciiTheme="majorHAnsi" w:eastAsiaTheme="majorEastAsia" w:hAnsiTheme="majorHAnsi" w:cstheme="majorBidi"/>
+          <w:bCs/>
+          <w:color w:val="000000" w:themeColor="text1"/>
+        </w:rPr>
+      </w:pPr>
+      <w:r>
+        <w:rPr>
+          <w:rFonts w:asciiTheme="majorHAnsi" w:eastAsiaTheme="majorEastAsia" w:hAnsiTheme="majorHAnsi" w:cstheme="majorBidi"/>
+          <w:bCs/>
+          <w:color w:val="000000" w:themeColor="text1"/>
+        </w:rPr>
+        <w:t>When a record is double-clicked, the feature that has the error is selected and the map zooms to the location of the error.  Based on the value in the Check Title, Check Notes and Description files, you can determine why the feature was returned as an error.  You can use any standard editing tool to fix the issue but once the issue is fixed, you will need to update the status of the error in Reviewer.</w:t>
+      </w:r>
+    </w:p>
+    <w:p>
+      <w:pPr>
+        <w:pStyle w:val="ListParagraph"/>
+        <w:numPr>
+          <w:ilvl w:val="0"/>
+          <w:numId w:val="28"/>
+        </w:numPr>
+        <w:spacing w:before="100" w:beforeAutospacing="1" w:after="100" w:afterAutospacing="1"/>
+        <w:rPr>
+          <w:rFonts w:asciiTheme="majorHAnsi" w:eastAsiaTheme="majorEastAsia" w:hAnsiTheme="majorHAnsi" w:cstheme="majorBidi"/>
+          <w:bCs/>
+          <w:color w:val="000000" w:themeColor="text1"/>
+        </w:rPr>
+      </w:pPr>
+      <w:r>
+        <w:rPr>
+          <w:rFonts w:asciiTheme="majorHAnsi" w:eastAsiaTheme="majorEastAsia" w:hAnsiTheme="majorHAnsi" w:cstheme="majorBidi"/>
+          <w:bCs/>
+          <w:color w:val="000000" w:themeColor="text1"/>
+        </w:rPr>
+        <w:t xml:space="preserve">Right-click on the record and choose </w:t>
+      </w:r>
+      <w:r>
+        <w:rPr>
+          <w:rFonts w:asciiTheme="majorHAnsi" w:eastAsiaTheme="majorEastAsia" w:hAnsiTheme="majorHAnsi" w:cstheme="majorBidi"/>
+          <w:b/>
+          <w:bCs/>
+          <w:color w:val="000000" w:themeColor="text1"/>
+        </w:rPr>
+        <w:t>Enter Correction Status</w:t>
+      </w:r>
+      <w:r>
+        <w:rPr>
+          <w:rFonts w:asciiTheme="majorHAnsi" w:eastAsiaTheme="majorEastAsia" w:hAnsiTheme="majorHAnsi" w:cstheme="majorBidi"/>
+          <w:bCs/>
+          <w:color w:val="000000" w:themeColor="text1"/>
+        </w:rPr>
+        <w:t>.</w:t>
+      </w:r>
+    </w:p>
+    <w:p>
+      <w:pPr>
+        <w:pStyle w:val="ListParagraph"/>
+        <w:numPr>
+          <w:ilvl w:val="0"/>
+          <w:numId w:val="28"/>
+        </w:numPr>
+        <w:spacing w:before="100" w:beforeAutospacing="1" w:after="100" w:afterAutospacing="1"/>
+        <w:rPr>
+          <w:rFonts w:asciiTheme="majorHAnsi" w:eastAsiaTheme="majorEastAsia" w:hAnsiTheme="majorHAnsi" w:cstheme="majorBidi"/>
+          <w:bCs/>
+          <w:color w:val="000000" w:themeColor="text1"/>
+        </w:rPr>
+      </w:pPr>
+      <w:r>
+        <w:rPr>
+          <w:rFonts w:asciiTheme="majorHAnsi" w:eastAsiaTheme="majorEastAsia" w:hAnsiTheme="majorHAnsi" w:cstheme="majorBidi"/>
+          <w:bCs/>
+          <w:color w:val="000000" w:themeColor="text1"/>
+        </w:rPr>
+        <w:t>Choose values for the Update Status and Correction Notes such as Resolved and Per Guidance.</w:t>
+      </w:r>
+    </w:p>
+    <w:p>
+      <w:pPr>
+        <w:pStyle w:val="ListParagraph"/>
+        <w:numPr>
+          <w:ilvl w:val="0"/>
+          <w:numId w:val="28"/>
+        </w:numPr>
+        <w:spacing w:before="100" w:beforeAutospacing="1" w:after="100" w:afterAutospacing="1"/>
+        <w:rPr>
+          <w:rFonts w:asciiTheme="majorHAnsi" w:eastAsiaTheme="majorEastAsia" w:hAnsiTheme="majorHAnsi" w:cstheme="majorBidi"/>
+          <w:bCs/>
+          <w:color w:val="000000" w:themeColor="text1"/>
+        </w:rPr>
+      </w:pPr>
+      <w:r>
+        <w:rPr>
+          <w:rFonts w:asciiTheme="majorHAnsi" w:eastAsiaTheme="majorEastAsia" w:hAnsiTheme="majorHAnsi" w:cstheme="majorBidi"/>
+          <w:bCs/>
+          <w:color w:val="000000" w:themeColor="text1"/>
+        </w:rPr>
+        <w:t xml:space="preserve">Ensure that the </w:t>
+      </w:r>
+      <w:proofErr w:type="gramStart"/>
+      <w:r>
+        <w:rPr>
+          <w:rFonts w:asciiTheme="majorHAnsi" w:eastAsiaTheme="majorEastAsia" w:hAnsiTheme="majorHAnsi" w:cstheme="majorBidi"/>
+          <w:bCs/>
+          <w:color w:val="000000" w:themeColor="text1"/>
+        </w:rPr>
+        <w:t>Automatically</w:t>
+      </w:r>
+      <w:proofErr w:type="gramEnd"/>
+      <w:r>
+        <w:rPr>
+          <w:rFonts w:asciiTheme="majorHAnsi" w:eastAsiaTheme="majorEastAsia" w:hAnsiTheme="majorHAnsi" w:cstheme="majorBidi"/>
+          <w:bCs/>
+          <w:color w:val="000000" w:themeColor="text1"/>
+        </w:rPr>
+        <w:t xml:space="preserve"> verify results option is enabled. </w:t>
+      </w:r>
+    </w:p>
+    <w:p>
+      <w:pPr>
+        <w:pStyle w:val="ListParagraph"/>
+        <w:numPr>
+          <w:ilvl w:val="0"/>
+          <w:numId w:val="28"/>
+        </w:numPr>
+        <w:spacing w:before="100" w:beforeAutospacing="1" w:after="100" w:afterAutospacing="1"/>
+        <w:rPr>
+          <w:rFonts w:asciiTheme="majorHAnsi" w:eastAsiaTheme="majorEastAsia" w:hAnsiTheme="majorHAnsi" w:cstheme="majorBidi"/>
+          <w:bCs/>
+          <w:color w:val="000000" w:themeColor="text1"/>
+        </w:rPr>
+      </w:pPr>
+      <w:r>
+        <w:rPr>
+          <w:rFonts w:asciiTheme="majorHAnsi" w:eastAsiaTheme="majorEastAsia" w:hAnsiTheme="majorHAnsi" w:cstheme="majorBidi"/>
+          <w:bCs/>
+          <w:color w:val="000000" w:themeColor="text1"/>
+        </w:rPr>
+        <w:t>Click OK.</w:t>
+      </w:r>
+    </w:p>
+    <w:p>
+      <w:pPr>
+        <w:spacing w:before="100" w:beforeAutospacing="1" w:after="100" w:afterAutospacing="1"/>
+        <w:ind w:left="720"/>
+        <w:rPr>
+          <w:rFonts w:asciiTheme="majorHAnsi" w:eastAsiaTheme="majorEastAsia" w:hAnsiTheme="majorHAnsi" w:cstheme="majorBidi"/>
+          <w:bCs/>
+          <w:color w:val="000000" w:themeColor="text1"/>
+        </w:rPr>
+      </w:pPr>
+      <w:r>
+        <w:rPr>
+          <w:rFonts w:asciiTheme="majorHAnsi" w:eastAsiaTheme="majorEastAsia" w:hAnsiTheme="majorHAnsi" w:cstheme="majorBidi"/>
+          <w:bCs/>
+          <w:color w:val="000000" w:themeColor="text1"/>
+        </w:rPr>
+        <w:t>The status of the record has been updated.  Scroll to the right in the Reviewer table and you will see that values have been populated in the Correction and Verification fields.</w:t>
+      </w:r>
+    </w:p>
+    <w:p>
+      <w:pPr>
+        <w:pStyle w:val="Heading3"/>
+      </w:pPr>
+    </w:p>
+    <w:p>
+      <w:pPr>
+        <w:pStyle w:val="Heading3"/>
+      </w:pPr>
+      <w:bookmarkStart w:id="16" w:name="_Toc418260359"/>
       <w:r>
         <w:t>Creating</w:t>
       </w:r>
       <w:r>
         <w:t xml:space="preserve"> Civilian Topographic Map Fixed 25K Cartographic Product</w:t>
       </w:r>
-      <w:bookmarkEnd w:id="14"/>
       <w:r>
         <w:t>s</w:t>
       </w:r>
+      <w:bookmarkEnd w:id="16"/>
     </w:p>
     <w:p>
       <w:pPr>
@@ -6529,8 +8355,8 @@
       <w:pPr>
         <w:pStyle w:val="Heading4"/>
       </w:pPr>
-      <w:bookmarkStart w:id="15" w:name="_Exploring_the_25K"/>
-      <w:bookmarkEnd w:id="15"/>
+      <w:bookmarkStart w:id="17" w:name="_Exploring_the_25K"/>
+      <w:bookmarkEnd w:id="17"/>
       <w:r>
         <w:t>Exploring the 25K Map Template</w:t>
       </w:r>
@@ -6568,23 +8394,7 @@
           <w:bCs/>
           <w:color w:val="000000" w:themeColor="text1"/>
         </w:rPr>
-        <w:t xml:space="preserve">If necessary, </w:t>
-      </w:r>
-      <w:r>
-        <w:rPr>
-          <w:rFonts w:asciiTheme="majorHAnsi" w:eastAsiaTheme="majorEastAsia" w:hAnsiTheme="majorHAnsi" w:cstheme="majorBidi"/>
-          <w:bCs/>
-          <w:color w:val="000000" w:themeColor="text1"/>
-        </w:rPr>
-        <w:t>u</w:t>
-      </w:r>
-      <w:r>
-        <w:rPr>
-          <w:rFonts w:asciiTheme="majorHAnsi" w:eastAsiaTheme="majorEastAsia" w:hAnsiTheme="majorHAnsi" w:cstheme="majorBidi"/>
-          <w:bCs/>
-          <w:color w:val="000000" w:themeColor="text1"/>
-        </w:rPr>
-        <w:t xml:space="preserve">nzip the </w:t>
+        <w:t xml:space="preserve">If necessary, unzip the </w:t>
       </w:r>
       <w:r>
         <w:rPr>
@@ -6651,50 +8461,15 @@
           <w:bCs/>
           <w:color w:val="000000" w:themeColor="text1"/>
         </w:rPr>
-        <w:t>CTM</w:t>
-      </w:r>
-      <w:r>
-        <w:rPr>
-          <w:rFonts w:asciiTheme="majorHAnsi" w:eastAsiaTheme="majorEastAsia" w:hAnsiTheme="majorHAnsi" w:cstheme="majorBidi"/>
-          <w:b/>
-          <w:bCs/>
-          <w:color w:val="000000" w:themeColor="text1"/>
-        </w:rPr>
-        <w:t>25K</w:t>
-      </w:r>
-      <w:r>
-        <w:rPr>
-          <w:rFonts w:asciiTheme="majorHAnsi" w:eastAsiaTheme="majorEastAsia" w:hAnsiTheme="majorHAnsi" w:cstheme="majorBidi"/>
-          <w:b/>
-          <w:bCs/>
-          <w:color w:val="000000" w:themeColor="text1"/>
-        </w:rPr>
-        <w:t>Template</w:t>
-      </w:r>
-      <w:r>
-        <w:rPr>
-          <w:rFonts w:asciiTheme="majorHAnsi" w:eastAsiaTheme="majorEastAsia" w:hAnsiTheme="majorHAnsi" w:cstheme="majorBidi"/>
-          <w:b/>
-          <w:bCs/>
-          <w:color w:val="000000" w:themeColor="text1"/>
-        </w:rPr>
-        <w:t>.mxd</w:t>
-      </w:r>
-      <w:r>
-        <w:rPr>
-          <w:rFonts w:asciiTheme="majorHAnsi" w:eastAsiaTheme="majorEastAsia" w:hAnsiTheme="majorHAnsi" w:cstheme="majorBidi"/>
-          <w:bCs/>
-          <w:color w:val="000000" w:themeColor="text1"/>
-        </w:rPr>
-        <w:t xml:space="preserve"> from the CTM\Fixed25K\</w:t>
-      </w:r>
-      <w:r>
-        <w:rPr>
-          <w:rFonts w:asciiTheme="majorHAnsi" w:eastAsiaTheme="majorEastAsia" w:hAnsiTheme="majorHAnsi" w:cstheme="majorBidi"/>
-          <w:bCs/>
-          <w:color w:val="000000" w:themeColor="text1"/>
-        </w:rPr>
-        <w:t>Cartography\</w:t>
+        <w:t>CTM25KTemplate.mxd</w:t>
+      </w:r>
+      <w:r>
+        <w:rPr>
+          <w:rFonts w:asciiTheme="majorHAnsi" w:eastAsiaTheme="majorEastAsia" w:hAnsiTheme="majorHAnsi" w:cstheme="majorBidi"/>
+          <w:bCs/>
+          <w:color w:val="000000" w:themeColor="text1"/>
+        </w:rPr>
+        <w:t xml:space="preserve"> from the CTM\Fixed25K\Cartography\</w:t>
       </w:r>
       <w:proofErr w:type="spellStart"/>
       <w:r>
@@ -6712,23 +8487,7 @@
           <w:bCs/>
           <w:color w:val="000000" w:themeColor="text1"/>
         </w:rPr>
-        <w:t xml:space="preserve"> </w:t>
-      </w:r>
-      <w:r>
-        <w:rPr>
-          <w:rFonts w:asciiTheme="majorHAnsi" w:eastAsiaTheme="majorEastAsia" w:hAnsiTheme="majorHAnsi" w:cstheme="majorBidi"/>
-          <w:bCs/>
-          <w:color w:val="000000" w:themeColor="text1"/>
-        </w:rPr>
-        <w:t>directory</w:t>
-      </w:r>
-      <w:r>
-        <w:rPr>
-          <w:rFonts w:asciiTheme="majorHAnsi" w:eastAsiaTheme="majorEastAsia" w:hAnsiTheme="majorHAnsi" w:cstheme="majorBidi"/>
-          <w:bCs/>
-          <w:color w:val="000000" w:themeColor="text1"/>
-        </w:rPr>
-        <w:t>.</w:t>
+        <w:t xml:space="preserve"> directory.</w:t>
       </w:r>
     </w:p>
     <w:p>
@@ -6830,13 +8589,7 @@
         <w:pStyle w:val="Heading4"/>
       </w:pPr>
       <w:r>
-        <w:t>Applying</w:t>
-      </w:r>
-      <w:r>
-        <w:t xml:space="preserve"> 25K </w:t>
-      </w:r>
-      <w:r>
-        <w:t>symbology to the data</w:t>
+        <w:t>Applying 25K symbology to the data</w:t>
       </w:r>
     </w:p>
     <w:p>
@@ -6916,27 +8669,14 @@
         <w:rPr>
           <w:rFonts w:asciiTheme="majorHAnsi" w:hAnsiTheme="majorHAnsi" w:cs="Courier New"/>
         </w:rPr>
-        <w:t>install</w:t>
-      </w:r>
-      <w:r>
-        <w:rPr>
-          <w:rFonts w:asciiTheme="majorHAnsi" w:hAnsiTheme="majorHAnsi" w:cs="Courier New"/>
-        </w:rPr>
-        <w:t xml:space="preserve"> the </w:t>
+        <w:t xml:space="preserve">install the </w:t>
       </w:r>
       <w:r>
         <w:rPr>
           <w:rFonts w:asciiTheme="majorHAnsi" w:hAnsiTheme="majorHAnsi" w:cs="Courier New"/>
           <w:b/>
         </w:rPr>
-        <w:t>Civilian Topographic Map (CTM).style</w:t>
-      </w:r>
-      <w:r>
-        <w:rPr>
-          <w:rFonts w:asciiTheme="majorHAnsi" w:hAnsiTheme="majorHAnsi" w:cs="Courier New"/>
-          <w:b/>
-        </w:rPr>
-        <w:t xml:space="preserve">.  </w:t>
+        <w:t xml:space="preserve">Civilian Topographic Map (CTM).style.  </w:t>
       </w:r>
       <w:r>
         <w:rPr>
@@ -6989,16 +8729,7 @@
           <w:bCs/>
           <w:color w:val="000000" w:themeColor="text1"/>
         </w:rPr>
-        <w:t>CTM25KTemplate.mxd</w:t>
-      </w:r>
-      <w:r>
-        <w:rPr>
-          <w:rFonts w:asciiTheme="majorHAnsi" w:eastAsiaTheme="majorEastAsia" w:hAnsiTheme="majorHAnsi" w:cstheme="majorBidi"/>
-          <w:b/>
-          <w:bCs/>
-          <w:color w:val="000000" w:themeColor="text1"/>
-        </w:rPr>
-        <w:t>.</w:t>
+        <w:t>CTM25KTemplate.mxd.</w:t>
       </w:r>
     </w:p>
     <w:p>
@@ -7087,7 +8818,6 @@
           <w:bCs/>
           <w:color w:val="000000" w:themeColor="text1"/>
         </w:rPr>
-        <w:lastRenderedPageBreak/>
         <w:t xml:space="preserve">Browse to or search for the </w:t>
       </w:r>
       <w:r>
@@ -7314,23 +9044,7 @@
           <w:bCs/>
           <w:color w:val="000000" w:themeColor="text1"/>
         </w:rPr>
-        <w:t xml:space="preserve"> </w:t>
-      </w:r>
-      <w:r>
-        <w:rPr>
-          <w:rFonts w:asciiTheme="majorHAnsi" w:eastAsiaTheme="majorEastAsia" w:hAnsiTheme="majorHAnsi" w:cstheme="majorBidi"/>
-          <w:bCs/>
-          <w:color w:val="000000" w:themeColor="text1"/>
-        </w:rPr>
-        <w:t xml:space="preserve">This tool can be used to create maps over </w:t>
-      </w:r>
-      <w:r>
-        <w:rPr>
-          <w:rFonts w:asciiTheme="majorHAnsi" w:eastAsiaTheme="majorEastAsia" w:hAnsiTheme="majorHAnsi" w:cstheme="majorBidi"/>
-          <w:bCs/>
-          <w:color w:val="000000" w:themeColor="text1"/>
-        </w:rPr>
-        <w:t xml:space="preserve">any 25K map sheet extent.  </w:t>
+        <w:t xml:space="preserve"> This tool can be used to create maps over any 25K map sheet extent.  </w:t>
       </w:r>
       <w:r>
         <w:rPr>
@@ -7402,6 +9116,7 @@
           <w:bCs/>
           <w:color w:val="000000" w:themeColor="text1"/>
         </w:rPr>
+        <w:lastRenderedPageBreak/>
         <w:t xml:space="preserve">Add the </w:t>
       </w:r>
       <w:r>
@@ -7526,23 +9241,7 @@
           <w:bCs/>
           <w:color w:val="000000" w:themeColor="text1"/>
         </w:rPr>
-        <w:t xml:space="preserve">In the Catalog Window, browse to </w:t>
-      </w:r>
-      <w:r>
-        <w:rPr>
-          <w:rFonts w:asciiTheme="majorHAnsi" w:eastAsiaTheme="majorEastAsia" w:hAnsiTheme="majorHAnsi" w:cstheme="majorBidi"/>
-          <w:bCs/>
-          <w:color w:val="000000" w:themeColor="text1"/>
-        </w:rPr>
-        <w:t>&lt;your location&gt;\Fixed25K\</w:t>
-      </w:r>
-      <w:r>
-        <w:rPr>
-          <w:rFonts w:asciiTheme="majorHAnsi" w:eastAsiaTheme="majorEastAsia" w:hAnsiTheme="majorHAnsi" w:cstheme="majorBidi"/>
-          <w:bCs/>
-          <w:color w:val="000000" w:themeColor="text1"/>
-        </w:rPr>
-        <w:t>Cartography\</w:t>
+        <w:t>In the Catalog Window, browse to &lt;your location&gt;\Fixed25K\Cartography\</w:t>
       </w:r>
       <w:proofErr w:type="spellStart"/>
       <w:r>
@@ -7813,23 +9512,7 @@
           <w:bCs/>
           <w:color w:val="000000" w:themeColor="text1"/>
         </w:rPr>
-        <w:t xml:space="preserve"> in the </w:t>
-      </w:r>
-      <w:r>
-        <w:rPr>
-          <w:rFonts w:asciiTheme="majorHAnsi" w:eastAsiaTheme="majorEastAsia" w:hAnsiTheme="majorHAnsi" w:cstheme="majorBidi"/>
-          <w:bCs/>
-          <w:color w:val="000000" w:themeColor="text1"/>
-        </w:rPr>
-        <w:t>&lt;your location&gt;\Fixed25K\Cartography\</w:t>
-      </w:r>
-      <w:r>
-        <w:rPr>
-          <w:rFonts w:asciiTheme="majorHAnsi" w:eastAsiaTheme="majorEastAsia" w:hAnsiTheme="majorHAnsi" w:cstheme="majorBidi"/>
-          <w:bCs/>
-          <w:color w:val="000000" w:themeColor="text1"/>
-        </w:rPr>
-        <w:t>Grids directory as the Gri</w:t>
+        <w:t xml:space="preserve"> in the &lt;your location&gt;\Fixed25K\Cartography\Grids directory as the Gri</w:t>
       </w:r>
       <w:r>
         <w:rPr>
@@ -7956,23 +9639,7 @@
           <w:bCs/>
           <w:color w:val="000000" w:themeColor="text1"/>
         </w:rPr>
-        <w:t xml:space="preserve"> in the </w:t>
-      </w:r>
-      <w:r>
-        <w:rPr>
-          <w:rFonts w:asciiTheme="majorHAnsi" w:eastAsiaTheme="majorEastAsia" w:hAnsiTheme="majorHAnsi" w:cstheme="majorBidi"/>
-          <w:bCs/>
-          <w:color w:val="000000" w:themeColor="text1"/>
-        </w:rPr>
-        <w:t>&lt;your location&gt;\Fixed25K\Cartography</w:t>
-      </w:r>
-      <w:r>
-        <w:rPr>
-          <w:rFonts w:asciiTheme="majorHAnsi" w:eastAsiaTheme="majorEastAsia" w:hAnsiTheme="majorHAnsi" w:cstheme="majorBidi"/>
-          <w:bCs/>
-          <w:color w:val="000000" w:themeColor="text1"/>
-        </w:rPr>
-        <w:t xml:space="preserve"> directory as the Production PDF XML.</w:t>
+        <w:t xml:space="preserve"> in the &lt;your location&gt;\Fixed25K\Cartography directory as the Production PDF XML.</w:t>
       </w:r>
     </w:p>
     <w:p>
@@ -8065,7 +9732,6 @@
           <w:bCs/>
           <w:color w:val="000000" w:themeColor="text1"/>
         </w:rPr>
-        <w:lastRenderedPageBreak/>
         <w:t>A map product is created in the working directory.  In addition to the extent of the map sheet being updated to match the extent of the feature chosen from the SLC_AOIs feature class, other information in the layout such as the Sheet Name and Location Diagram are also updated.</w:t>
       </w:r>
     </w:p>
@@ -8400,7 +10066,7 @@
   <w:abstractNum w:abstractNumId="3">
     <w:nsid w:val="060E7E6D"/>
     <w:multiLevelType w:val="hybridMultilevel"/>
-    <w:tmpl w:val="9EB0433C"/>
+    <w:tmpl w:val="F7308D8E"/>
     <w:lvl w:ilvl="0" w:tplc="0409000F">
       <w:start w:val="1"/>
       <w:numFmt w:val="decimal"/>
@@ -8579,6 +10245,95 @@
     </w:lvl>
   </w:abstractNum>
   <w:abstractNum w:abstractNumId="5">
+    <w:nsid w:val="0D6E6BBA"/>
+    <w:multiLevelType w:val="hybridMultilevel"/>
+    <w:tmpl w:val="F7308D8E"/>
+    <w:lvl w:ilvl="0" w:tplc="0409000F">
+      <w:start w:val="1"/>
+      <w:numFmt w:val="decimal"/>
+      <w:lvlText w:val="%1."/>
+      <w:lvlJc w:val="left"/>
+      <w:pPr>
+        <w:ind w:left="720" w:hanging="360"/>
+      </w:pPr>
+    </w:lvl>
+    <w:lvl w:ilvl="1" w:tplc="04090001">
+      <w:start w:val="1"/>
+      <w:numFmt w:val="bullet"/>
+      <w:lvlText w:val=""/>
+      <w:lvlJc w:val="left"/>
+      <w:pPr>
+        <w:ind w:left="1440" w:hanging="360"/>
+      </w:pPr>
+      <w:rPr>
+        <w:rFonts w:ascii="Symbol" w:hAnsi="Symbol" w:hint="default"/>
+      </w:rPr>
+    </w:lvl>
+    <w:lvl w:ilvl="2" w:tplc="0409001B" w:tentative="1">
+      <w:start w:val="1"/>
+      <w:numFmt w:val="lowerRoman"/>
+      <w:lvlText w:val="%3."/>
+      <w:lvlJc w:val="right"/>
+      <w:pPr>
+        <w:ind w:left="2160" w:hanging="180"/>
+      </w:pPr>
+    </w:lvl>
+    <w:lvl w:ilvl="3" w:tplc="0409000F" w:tentative="1">
+      <w:start w:val="1"/>
+      <w:numFmt w:val="decimal"/>
+      <w:lvlText w:val="%4."/>
+      <w:lvlJc w:val="left"/>
+      <w:pPr>
+        <w:ind w:left="2880" w:hanging="360"/>
+      </w:pPr>
+    </w:lvl>
+    <w:lvl w:ilvl="4" w:tplc="04090019" w:tentative="1">
+      <w:start w:val="1"/>
+      <w:numFmt w:val="lowerLetter"/>
+      <w:lvlText w:val="%5."/>
+      <w:lvlJc w:val="left"/>
+      <w:pPr>
+        <w:ind w:left="3600" w:hanging="360"/>
+      </w:pPr>
+    </w:lvl>
+    <w:lvl w:ilvl="5" w:tplc="0409001B" w:tentative="1">
+      <w:start w:val="1"/>
+      <w:numFmt w:val="lowerRoman"/>
+      <w:lvlText w:val="%6."/>
+      <w:lvlJc w:val="right"/>
+      <w:pPr>
+        <w:ind w:left="4320" w:hanging="180"/>
+      </w:pPr>
+    </w:lvl>
+    <w:lvl w:ilvl="6" w:tplc="0409000F" w:tentative="1">
+      <w:start w:val="1"/>
+      <w:numFmt w:val="decimal"/>
+      <w:lvlText w:val="%7."/>
+      <w:lvlJc w:val="left"/>
+      <w:pPr>
+        <w:ind w:left="5040" w:hanging="360"/>
+      </w:pPr>
+    </w:lvl>
+    <w:lvl w:ilvl="7" w:tplc="04090019" w:tentative="1">
+      <w:start w:val="1"/>
+      <w:numFmt w:val="lowerLetter"/>
+      <w:lvlText w:val="%8."/>
+      <w:lvlJc w:val="left"/>
+      <w:pPr>
+        <w:ind w:left="5760" w:hanging="360"/>
+      </w:pPr>
+    </w:lvl>
+    <w:lvl w:ilvl="8" w:tplc="0409001B" w:tentative="1">
+      <w:start w:val="1"/>
+      <w:numFmt w:val="lowerRoman"/>
+      <w:lvlText w:val="%9."/>
+      <w:lvlJc w:val="right"/>
+      <w:pPr>
+        <w:ind w:left="6480" w:hanging="180"/>
+      </w:pPr>
+    </w:lvl>
+  </w:abstractNum>
+  <w:abstractNum w:abstractNumId="6">
     <w:nsid w:val="0DA829D5"/>
     <w:multiLevelType w:val="hybridMultilevel"/>
     <w:tmpl w:val="D752E4EC"/>
@@ -8667,7 +10422,7 @@
       </w:pPr>
     </w:lvl>
   </w:abstractNum>
-  <w:abstractNum w:abstractNumId="6">
+  <w:abstractNum w:abstractNumId="7">
     <w:nsid w:val="12DC2314"/>
     <w:multiLevelType w:val="hybridMultilevel"/>
     <w:tmpl w:val="5BDC9C22"/>
@@ -8756,7 +10511,7 @@
       </w:pPr>
     </w:lvl>
   </w:abstractNum>
-  <w:abstractNum w:abstractNumId="7">
+  <w:abstractNum w:abstractNumId="8">
     <w:nsid w:val="135848BB"/>
     <w:multiLevelType w:val="hybridMultilevel"/>
     <w:tmpl w:val="418E6D1C"/>
@@ -8842,7 +10597,7 @@
       </w:pPr>
     </w:lvl>
   </w:abstractNum>
-  <w:abstractNum w:abstractNumId="8">
+  <w:abstractNum w:abstractNumId="9">
     <w:nsid w:val="161A1FEB"/>
     <w:multiLevelType w:val="hybridMultilevel"/>
     <w:tmpl w:val="5BDC9C22"/>
@@ -8931,7 +10686,7 @@
       </w:pPr>
     </w:lvl>
   </w:abstractNum>
-  <w:abstractNum w:abstractNumId="9">
+  <w:abstractNum w:abstractNumId="10">
     <w:nsid w:val="1C1E7075"/>
     <w:multiLevelType w:val="hybridMultilevel"/>
     <w:tmpl w:val="08B214E4"/>
@@ -9021,7 +10776,7 @@
       </w:pPr>
     </w:lvl>
   </w:abstractNum>
-  <w:abstractNum w:abstractNumId="10">
+  <w:abstractNum w:abstractNumId="11">
     <w:nsid w:val="20D55259"/>
     <w:multiLevelType w:val="hybridMultilevel"/>
     <w:tmpl w:val="E58272A6"/>
@@ -9110,7 +10865,93 @@
       </w:pPr>
     </w:lvl>
   </w:abstractNum>
-  <w:abstractNum w:abstractNumId="11">
+  <w:abstractNum w:abstractNumId="12">
+    <w:nsid w:val="234F42ED"/>
+    <w:multiLevelType w:val="hybridMultilevel"/>
+    <w:tmpl w:val="71962A7C"/>
+    <w:lvl w:ilvl="0" w:tplc="0409000F">
+      <w:start w:val="1"/>
+      <w:numFmt w:val="decimal"/>
+      <w:lvlText w:val="%1."/>
+      <w:lvlJc w:val="left"/>
+      <w:pPr>
+        <w:ind w:left="720" w:hanging="360"/>
+      </w:pPr>
+    </w:lvl>
+    <w:lvl w:ilvl="1" w:tplc="04090019" w:tentative="1">
+      <w:start w:val="1"/>
+      <w:numFmt w:val="lowerLetter"/>
+      <w:lvlText w:val="%2."/>
+      <w:lvlJc w:val="left"/>
+      <w:pPr>
+        <w:ind w:left="1440" w:hanging="360"/>
+      </w:pPr>
+    </w:lvl>
+    <w:lvl w:ilvl="2" w:tplc="0409001B" w:tentative="1">
+      <w:start w:val="1"/>
+      <w:numFmt w:val="lowerRoman"/>
+      <w:lvlText w:val="%3."/>
+      <w:lvlJc w:val="right"/>
+      <w:pPr>
+        <w:ind w:left="2160" w:hanging="180"/>
+      </w:pPr>
+    </w:lvl>
+    <w:lvl w:ilvl="3" w:tplc="0409000F" w:tentative="1">
+      <w:start w:val="1"/>
+      <w:numFmt w:val="decimal"/>
+      <w:lvlText w:val="%4."/>
+      <w:lvlJc w:val="left"/>
+      <w:pPr>
+        <w:ind w:left="2880" w:hanging="360"/>
+      </w:pPr>
+    </w:lvl>
+    <w:lvl w:ilvl="4" w:tplc="04090019" w:tentative="1">
+      <w:start w:val="1"/>
+      <w:numFmt w:val="lowerLetter"/>
+      <w:lvlText w:val="%5."/>
+      <w:lvlJc w:val="left"/>
+      <w:pPr>
+        <w:ind w:left="3600" w:hanging="360"/>
+      </w:pPr>
+    </w:lvl>
+    <w:lvl w:ilvl="5" w:tplc="0409001B" w:tentative="1">
+      <w:start w:val="1"/>
+      <w:numFmt w:val="lowerRoman"/>
+      <w:lvlText w:val="%6."/>
+      <w:lvlJc w:val="right"/>
+      <w:pPr>
+        <w:ind w:left="4320" w:hanging="180"/>
+      </w:pPr>
+    </w:lvl>
+    <w:lvl w:ilvl="6" w:tplc="0409000F" w:tentative="1">
+      <w:start w:val="1"/>
+      <w:numFmt w:val="decimal"/>
+      <w:lvlText w:val="%7."/>
+      <w:lvlJc w:val="left"/>
+      <w:pPr>
+        <w:ind w:left="5040" w:hanging="360"/>
+      </w:pPr>
+    </w:lvl>
+    <w:lvl w:ilvl="7" w:tplc="04090019" w:tentative="1">
+      <w:start w:val="1"/>
+      <w:numFmt w:val="lowerLetter"/>
+      <w:lvlText w:val="%8."/>
+      <w:lvlJc w:val="left"/>
+      <w:pPr>
+        <w:ind w:left="5760" w:hanging="360"/>
+      </w:pPr>
+    </w:lvl>
+    <w:lvl w:ilvl="8" w:tplc="0409001B" w:tentative="1">
+      <w:start w:val="1"/>
+      <w:numFmt w:val="lowerRoman"/>
+      <w:lvlText w:val="%9."/>
+      <w:lvlJc w:val="right"/>
+      <w:pPr>
+        <w:ind w:left="6480" w:hanging="180"/>
+      </w:pPr>
+    </w:lvl>
+  </w:abstractNum>
+  <w:abstractNum w:abstractNumId="13">
     <w:nsid w:val="2BE11008"/>
     <w:multiLevelType w:val="multilevel"/>
     <w:tmpl w:val="7BB419BA"/>
@@ -9223,7 +11064,7 @@
       </w:pPr>
     </w:lvl>
   </w:abstractNum>
-  <w:abstractNum w:abstractNumId="12">
+  <w:abstractNum w:abstractNumId="14">
     <w:nsid w:val="35EF47AA"/>
     <w:multiLevelType w:val="hybridMultilevel"/>
     <w:tmpl w:val="1A64E7CC"/>
@@ -9316,7 +11157,7 @@
       </w:pPr>
     </w:lvl>
   </w:abstractNum>
-  <w:abstractNum w:abstractNumId="13">
+  <w:abstractNum w:abstractNumId="15">
     <w:nsid w:val="38B94C95"/>
     <w:multiLevelType w:val="hybridMultilevel"/>
     <w:tmpl w:val="2B501B00"/>
@@ -9429,7 +11270,7 @@
       </w:rPr>
     </w:lvl>
   </w:abstractNum>
-  <w:abstractNum w:abstractNumId="14">
+  <w:abstractNum w:abstractNumId="16">
     <w:nsid w:val="4DF45107"/>
     <w:multiLevelType w:val="hybridMultilevel"/>
     <w:tmpl w:val="5BDC9C22"/>
@@ -9518,7 +11359,7 @@
       </w:pPr>
     </w:lvl>
   </w:abstractNum>
-  <w:abstractNum w:abstractNumId="15">
+  <w:abstractNum w:abstractNumId="17">
     <w:nsid w:val="518E6EAD"/>
     <w:multiLevelType w:val="hybridMultilevel"/>
     <w:tmpl w:val="C9CA03EC"/>
@@ -9607,7 +11448,7 @@
       </w:pPr>
     </w:lvl>
   </w:abstractNum>
-  <w:abstractNum w:abstractNumId="16">
+  <w:abstractNum w:abstractNumId="18">
     <w:nsid w:val="52584E21"/>
     <w:multiLevelType w:val="multilevel"/>
     <w:tmpl w:val="36363B6A"/>
@@ -9720,7 +11561,96 @@
       </w:pPr>
     </w:lvl>
   </w:abstractNum>
-  <w:abstractNum w:abstractNumId="17">
+  <w:abstractNum w:abstractNumId="19">
+    <w:nsid w:val="56FB3671"/>
+    <w:multiLevelType w:val="hybridMultilevel"/>
+    <w:tmpl w:val="C9CA03EC"/>
+    <w:lvl w:ilvl="0" w:tplc="0409000F">
+      <w:start w:val="1"/>
+      <w:numFmt w:val="decimal"/>
+      <w:lvlText w:val="%1."/>
+      <w:lvlJc w:val="left"/>
+      <w:pPr>
+        <w:ind w:left="720" w:hanging="360"/>
+      </w:pPr>
+    </w:lvl>
+    <w:lvl w:ilvl="1" w:tplc="04090001">
+      <w:start w:val="1"/>
+      <w:numFmt w:val="bullet"/>
+      <w:lvlText w:val=""/>
+      <w:lvlJc w:val="left"/>
+      <w:pPr>
+        <w:ind w:left="1440" w:hanging="360"/>
+      </w:pPr>
+      <w:rPr>
+        <w:rFonts w:ascii="Symbol" w:hAnsi="Symbol" w:hint="default"/>
+      </w:rPr>
+    </w:lvl>
+    <w:lvl w:ilvl="2" w:tplc="0409001B" w:tentative="1">
+      <w:start w:val="1"/>
+      <w:numFmt w:val="lowerRoman"/>
+      <w:lvlText w:val="%3."/>
+      <w:lvlJc w:val="right"/>
+      <w:pPr>
+        <w:ind w:left="2160" w:hanging="180"/>
+      </w:pPr>
+    </w:lvl>
+    <w:lvl w:ilvl="3" w:tplc="0409000F" w:tentative="1">
+      <w:start w:val="1"/>
+      <w:numFmt w:val="decimal"/>
+      <w:lvlText w:val="%4."/>
+      <w:lvlJc w:val="left"/>
+      <w:pPr>
+        <w:ind w:left="2880" w:hanging="360"/>
+      </w:pPr>
+    </w:lvl>
+    <w:lvl w:ilvl="4" w:tplc="04090019" w:tentative="1">
+      <w:start w:val="1"/>
+      <w:numFmt w:val="lowerLetter"/>
+      <w:lvlText w:val="%5."/>
+      <w:lvlJc w:val="left"/>
+      <w:pPr>
+        <w:ind w:left="3600" w:hanging="360"/>
+      </w:pPr>
+    </w:lvl>
+    <w:lvl w:ilvl="5" w:tplc="0409001B" w:tentative="1">
+      <w:start w:val="1"/>
+      <w:numFmt w:val="lowerRoman"/>
+      <w:lvlText w:val="%6."/>
+      <w:lvlJc w:val="right"/>
+      <w:pPr>
+        <w:ind w:left="4320" w:hanging="180"/>
+      </w:pPr>
+    </w:lvl>
+    <w:lvl w:ilvl="6" w:tplc="0409000F" w:tentative="1">
+      <w:start w:val="1"/>
+      <w:numFmt w:val="decimal"/>
+      <w:lvlText w:val="%7."/>
+      <w:lvlJc w:val="left"/>
+      <w:pPr>
+        <w:ind w:left="5040" w:hanging="360"/>
+      </w:pPr>
+    </w:lvl>
+    <w:lvl w:ilvl="7" w:tplc="04090019" w:tentative="1">
+      <w:start w:val="1"/>
+      <w:numFmt w:val="lowerLetter"/>
+      <w:lvlText w:val="%8."/>
+      <w:lvlJc w:val="left"/>
+      <w:pPr>
+        <w:ind w:left="5760" w:hanging="360"/>
+      </w:pPr>
+    </w:lvl>
+    <w:lvl w:ilvl="8" w:tplc="0409001B" w:tentative="1">
+      <w:start w:val="1"/>
+      <w:numFmt w:val="lowerRoman"/>
+      <w:lvlText w:val="%9."/>
+      <w:lvlJc w:val="right"/>
+      <w:pPr>
+        <w:ind w:left="6480" w:hanging="180"/>
+      </w:pPr>
+    </w:lvl>
+  </w:abstractNum>
+  <w:abstractNum w:abstractNumId="20">
     <w:nsid w:val="5E5773C8"/>
     <w:multiLevelType w:val="hybridMultilevel"/>
     <w:tmpl w:val="C9CA03EC"/>
@@ -9809,7 +11739,96 @@
       </w:pPr>
     </w:lvl>
   </w:abstractNum>
-  <w:abstractNum w:abstractNumId="18">
+  <w:abstractNum w:abstractNumId="21">
+    <w:nsid w:val="5F10325E"/>
+    <w:multiLevelType w:val="hybridMultilevel"/>
+    <w:tmpl w:val="F7308D8E"/>
+    <w:lvl w:ilvl="0" w:tplc="0409000F">
+      <w:start w:val="1"/>
+      <w:numFmt w:val="decimal"/>
+      <w:lvlText w:val="%1."/>
+      <w:lvlJc w:val="left"/>
+      <w:pPr>
+        <w:ind w:left="720" w:hanging="360"/>
+      </w:pPr>
+    </w:lvl>
+    <w:lvl w:ilvl="1" w:tplc="04090001">
+      <w:start w:val="1"/>
+      <w:numFmt w:val="bullet"/>
+      <w:lvlText w:val=""/>
+      <w:lvlJc w:val="left"/>
+      <w:pPr>
+        <w:ind w:left="1440" w:hanging="360"/>
+      </w:pPr>
+      <w:rPr>
+        <w:rFonts w:ascii="Symbol" w:hAnsi="Symbol" w:hint="default"/>
+      </w:rPr>
+    </w:lvl>
+    <w:lvl w:ilvl="2" w:tplc="0409001B" w:tentative="1">
+      <w:start w:val="1"/>
+      <w:numFmt w:val="lowerRoman"/>
+      <w:lvlText w:val="%3."/>
+      <w:lvlJc w:val="right"/>
+      <w:pPr>
+        <w:ind w:left="2160" w:hanging="180"/>
+      </w:pPr>
+    </w:lvl>
+    <w:lvl w:ilvl="3" w:tplc="0409000F" w:tentative="1">
+      <w:start w:val="1"/>
+      <w:numFmt w:val="decimal"/>
+      <w:lvlText w:val="%4."/>
+      <w:lvlJc w:val="left"/>
+      <w:pPr>
+        <w:ind w:left="2880" w:hanging="360"/>
+      </w:pPr>
+    </w:lvl>
+    <w:lvl w:ilvl="4" w:tplc="04090019" w:tentative="1">
+      <w:start w:val="1"/>
+      <w:numFmt w:val="lowerLetter"/>
+      <w:lvlText w:val="%5."/>
+      <w:lvlJc w:val="left"/>
+      <w:pPr>
+        <w:ind w:left="3600" w:hanging="360"/>
+      </w:pPr>
+    </w:lvl>
+    <w:lvl w:ilvl="5" w:tplc="0409001B" w:tentative="1">
+      <w:start w:val="1"/>
+      <w:numFmt w:val="lowerRoman"/>
+      <w:lvlText w:val="%6."/>
+      <w:lvlJc w:val="right"/>
+      <w:pPr>
+        <w:ind w:left="4320" w:hanging="180"/>
+      </w:pPr>
+    </w:lvl>
+    <w:lvl w:ilvl="6" w:tplc="0409000F" w:tentative="1">
+      <w:start w:val="1"/>
+      <w:numFmt w:val="decimal"/>
+      <w:lvlText w:val="%7."/>
+      <w:lvlJc w:val="left"/>
+      <w:pPr>
+        <w:ind w:left="5040" w:hanging="360"/>
+      </w:pPr>
+    </w:lvl>
+    <w:lvl w:ilvl="7" w:tplc="04090019" w:tentative="1">
+      <w:start w:val="1"/>
+      <w:numFmt w:val="lowerLetter"/>
+      <w:lvlText w:val="%8."/>
+      <w:lvlJc w:val="left"/>
+      <w:pPr>
+        <w:ind w:left="5760" w:hanging="360"/>
+      </w:pPr>
+    </w:lvl>
+    <w:lvl w:ilvl="8" w:tplc="0409001B" w:tentative="1">
+      <w:start w:val="1"/>
+      <w:numFmt w:val="lowerRoman"/>
+      <w:lvlText w:val="%9."/>
+      <w:lvlJc w:val="right"/>
+      <w:pPr>
+        <w:ind w:left="6480" w:hanging="180"/>
+      </w:pPr>
+    </w:lvl>
+  </w:abstractNum>
+  <w:abstractNum w:abstractNumId="22">
     <w:nsid w:val="67F72E3A"/>
     <w:multiLevelType w:val="hybridMultilevel"/>
     <w:tmpl w:val="08B214E4"/>
@@ -9899,7 +11918,7 @@
       </w:pPr>
     </w:lvl>
   </w:abstractNum>
-  <w:abstractNum w:abstractNumId="19">
+  <w:abstractNum w:abstractNumId="23">
     <w:nsid w:val="6E10395E"/>
     <w:multiLevelType w:val="hybridMultilevel"/>
     <w:tmpl w:val="C9CA03EC"/>
@@ -9988,7 +12007,7 @@
       </w:pPr>
     </w:lvl>
   </w:abstractNum>
-  <w:abstractNum w:abstractNumId="20">
+  <w:abstractNum w:abstractNumId="24">
     <w:nsid w:val="712A2A11"/>
     <w:multiLevelType w:val="hybridMultilevel"/>
     <w:tmpl w:val="9EB0433C"/>
@@ -10077,7 +12096,96 @@
       </w:pPr>
     </w:lvl>
   </w:abstractNum>
-  <w:abstractNum w:abstractNumId="21">
+  <w:abstractNum w:abstractNumId="25">
+    <w:nsid w:val="72323244"/>
+    <w:multiLevelType w:val="hybridMultilevel"/>
+    <w:tmpl w:val="F7308D8E"/>
+    <w:lvl w:ilvl="0" w:tplc="0409000F">
+      <w:start w:val="1"/>
+      <w:numFmt w:val="decimal"/>
+      <w:lvlText w:val="%1."/>
+      <w:lvlJc w:val="left"/>
+      <w:pPr>
+        <w:ind w:left="720" w:hanging="360"/>
+      </w:pPr>
+    </w:lvl>
+    <w:lvl w:ilvl="1" w:tplc="04090001">
+      <w:start w:val="1"/>
+      <w:numFmt w:val="bullet"/>
+      <w:lvlText w:val=""/>
+      <w:lvlJc w:val="left"/>
+      <w:pPr>
+        <w:ind w:left="1440" w:hanging="360"/>
+      </w:pPr>
+      <w:rPr>
+        <w:rFonts w:ascii="Symbol" w:hAnsi="Symbol" w:hint="default"/>
+      </w:rPr>
+    </w:lvl>
+    <w:lvl w:ilvl="2" w:tplc="0409001B" w:tentative="1">
+      <w:start w:val="1"/>
+      <w:numFmt w:val="lowerRoman"/>
+      <w:lvlText w:val="%3."/>
+      <w:lvlJc w:val="right"/>
+      <w:pPr>
+        <w:ind w:left="2160" w:hanging="180"/>
+      </w:pPr>
+    </w:lvl>
+    <w:lvl w:ilvl="3" w:tplc="0409000F" w:tentative="1">
+      <w:start w:val="1"/>
+      <w:numFmt w:val="decimal"/>
+      <w:lvlText w:val="%4."/>
+      <w:lvlJc w:val="left"/>
+      <w:pPr>
+        <w:ind w:left="2880" w:hanging="360"/>
+      </w:pPr>
+    </w:lvl>
+    <w:lvl w:ilvl="4" w:tplc="04090019" w:tentative="1">
+      <w:start w:val="1"/>
+      <w:numFmt w:val="lowerLetter"/>
+      <w:lvlText w:val="%5."/>
+      <w:lvlJc w:val="left"/>
+      <w:pPr>
+        <w:ind w:left="3600" w:hanging="360"/>
+      </w:pPr>
+    </w:lvl>
+    <w:lvl w:ilvl="5" w:tplc="0409001B" w:tentative="1">
+      <w:start w:val="1"/>
+      <w:numFmt w:val="lowerRoman"/>
+      <w:lvlText w:val="%6."/>
+      <w:lvlJc w:val="right"/>
+      <w:pPr>
+        <w:ind w:left="4320" w:hanging="180"/>
+      </w:pPr>
+    </w:lvl>
+    <w:lvl w:ilvl="6" w:tplc="0409000F" w:tentative="1">
+      <w:start w:val="1"/>
+      <w:numFmt w:val="decimal"/>
+      <w:lvlText w:val="%7."/>
+      <w:lvlJc w:val="left"/>
+      <w:pPr>
+        <w:ind w:left="5040" w:hanging="360"/>
+      </w:pPr>
+    </w:lvl>
+    <w:lvl w:ilvl="7" w:tplc="04090019" w:tentative="1">
+      <w:start w:val="1"/>
+      <w:numFmt w:val="lowerLetter"/>
+      <w:lvlText w:val="%8."/>
+      <w:lvlJc w:val="left"/>
+      <w:pPr>
+        <w:ind w:left="5760" w:hanging="360"/>
+      </w:pPr>
+    </w:lvl>
+    <w:lvl w:ilvl="8" w:tplc="0409001B" w:tentative="1">
+      <w:start w:val="1"/>
+      <w:numFmt w:val="lowerRoman"/>
+      <w:lvlText w:val="%9."/>
+      <w:lvlJc w:val="right"/>
+      <w:pPr>
+        <w:ind w:left="6480" w:hanging="180"/>
+      </w:pPr>
+    </w:lvl>
+  </w:abstractNum>
+  <w:abstractNum w:abstractNumId="26">
     <w:nsid w:val="72A1632E"/>
     <w:multiLevelType w:val="hybridMultilevel"/>
     <w:tmpl w:val="08B214E4"/>
@@ -10167,7 +12275,7 @@
       </w:pPr>
     </w:lvl>
   </w:abstractNum>
-  <w:abstractNum w:abstractNumId="22">
+  <w:abstractNum w:abstractNumId="27">
     <w:nsid w:val="72D10044"/>
     <w:multiLevelType w:val="hybridMultilevel"/>
     <w:tmpl w:val="08B214E4"/>
@@ -10261,22 +12369,22 @@
     <w:abstractNumId w:val="0"/>
   </w:num>
   <w:num w:numId="2">
+    <w:abstractNumId w:val="8"/>
+  </w:num>
+  <w:num w:numId="3">
+    <w:abstractNumId w:val="14"/>
+  </w:num>
+  <w:num w:numId="4">
+    <w:abstractNumId w:val="11"/>
+  </w:num>
+  <w:num w:numId="5">
+    <w:abstractNumId w:val="15"/>
+  </w:num>
+  <w:num w:numId="6">
     <w:abstractNumId w:val="7"/>
   </w:num>
-  <w:num w:numId="3">
-    <w:abstractNumId w:val="12"/>
-  </w:num>
-  <w:num w:numId="4">
-    <w:abstractNumId w:val="10"/>
-  </w:num>
-  <w:num w:numId="5">
-    <w:abstractNumId w:val="13"/>
-  </w:num>
-  <w:num w:numId="6">
-    <w:abstractNumId w:val="6"/>
-  </w:num>
   <w:num w:numId="7">
-    <w:abstractNumId w:val="16"/>
+    <w:abstractNumId w:val="18"/>
   </w:num>
   <w:num w:numId="8">
     <w:abstractNumId w:val="3"/>
@@ -10288,43 +12396,58 @@
     <w:abstractNumId w:val="4"/>
   </w:num>
   <w:num w:numId="11">
-    <w:abstractNumId w:val="11"/>
+    <w:abstractNumId w:val="13"/>
   </w:num>
   <w:num w:numId="12">
-    <w:abstractNumId w:val="5"/>
+    <w:abstractNumId w:val="6"/>
   </w:num>
   <w:num w:numId="13">
-    <w:abstractNumId w:val="8"/>
+    <w:abstractNumId w:val="9"/>
   </w:num>
   <w:num w:numId="14">
     <w:abstractNumId w:val="2"/>
   </w:num>
   <w:num w:numId="15">
+    <w:abstractNumId w:val="27"/>
+  </w:num>
+  <w:num w:numId="16">
+    <w:abstractNumId w:val="16"/>
+  </w:num>
+  <w:num w:numId="17">
     <w:abstractNumId w:val="22"/>
   </w:num>
-  <w:num w:numId="16">
-    <w:abstractNumId w:val="14"/>
-  </w:num>
-  <w:num w:numId="17">
-    <w:abstractNumId w:val="18"/>
-  </w:num>
   <w:num w:numId="18">
-    <w:abstractNumId w:val="9"/>
+    <w:abstractNumId w:val="10"/>
   </w:num>
   <w:num w:numId="19">
+    <w:abstractNumId w:val="26"/>
+  </w:num>
+  <w:num w:numId="20">
+    <w:abstractNumId w:val="24"/>
+  </w:num>
+  <w:num w:numId="21">
+    <w:abstractNumId w:val="23"/>
+  </w:num>
+  <w:num w:numId="22">
+    <w:abstractNumId w:val="20"/>
+  </w:num>
+  <w:num w:numId="23">
+    <w:abstractNumId w:val="17"/>
+  </w:num>
+  <w:num w:numId="24">
+    <w:abstractNumId w:val="12"/>
+  </w:num>
+  <w:num w:numId="25">
+    <w:abstractNumId w:val="19"/>
+  </w:num>
+  <w:num w:numId="26">
+    <w:abstractNumId w:val="25"/>
+  </w:num>
+  <w:num w:numId="27">
     <w:abstractNumId w:val="21"/>
   </w:num>
-  <w:num w:numId="20">
-    <w:abstractNumId w:val="20"/>
-  </w:num>
-  <w:num w:numId="21">
-    <w:abstractNumId w:val="19"/>
-  </w:num>
-  <w:num w:numId="22">
-    <w:abstractNumId w:val="17"/>
-  </w:num>
-  <w:num w:numId="23">
-    <w:abstractNumId w:val="15"/>
+  <w:num w:numId="28">
+    <w:abstractNumId w:val="5"/>
   </w:num>
 </w:numbering>
 </file>
@@ -11458,7 +13581,7 @@
 </file>
 
 <file path=customXml/itemProps1.xml><?xml version="1.0" encoding="utf-8"?>
-<ds:datastoreItem xmlns:ds="http://schemas.openxmlformats.org/officeDocument/2006/customXml" ds:itemID="{8B60BCFC-826D-4BC7-83FB-0F8B294CC8D5}">
+<ds:datastoreItem xmlns:ds="http://schemas.openxmlformats.org/officeDocument/2006/customXml" ds:itemID="{9F683E67-15A4-44C6-948B-7213EC79F8D2}">
   <ds:schemaRefs>
     <ds:schemaRef ds:uri="http://schemas.openxmlformats.org/officeDocument/2006/bibliography"/>
   </ds:schemaRefs>

--- a/Getting Started with Civilian Topographic Map.docx
+++ b/Getting Started with Civilian Topographic Map.docx
@@ -304,7 +304,23 @@
           <w:bCs/>
           <w:color w:val="000000" w:themeColor="text1"/>
         </w:rPr>
-        <w:t xml:space="preserve">CTM includes a geodatabase data model as well as sample configurations for editing, quality assurance, cartography, and generalization. </w:t>
+        <w:t>CTM includes a geodatabase data model as well as sample configurations for editing,</w:t>
+      </w:r>
+      <w:r>
+        <w:rPr>
+          <w:rFonts w:asciiTheme="majorHAnsi" w:eastAsiaTheme="majorEastAsia" w:hAnsiTheme="majorHAnsi" w:cstheme="majorBidi"/>
+          <w:bCs/>
+          <w:color w:val="000000" w:themeColor="text1"/>
+        </w:rPr>
+        <w:t xml:space="preserve"> quality assurance, and cartography</w:t>
+      </w:r>
+      <w:r>
+        <w:rPr>
+          <w:rFonts w:asciiTheme="majorHAnsi" w:eastAsiaTheme="majorEastAsia" w:hAnsiTheme="majorHAnsi" w:cstheme="majorBidi"/>
+          <w:bCs/>
+          <w:color w:val="000000" w:themeColor="text1"/>
+        </w:rPr>
+        <w:t xml:space="preserve">. </w:t>
       </w:r>
       <w:r>
         <w:rPr>
@@ -514,6 +530,8 @@
         </w:rPr>
         <w:t xml:space="preserve"> using them could result in products that do not meet specifications and could cause data corruption.</w:t>
       </w:r>
+      <w:bookmarkStart w:id="1" w:name="_GoBack"/>
+      <w:bookmarkEnd w:id="1"/>
     </w:p>
     <w:sdt>
       <w:sdtPr>
@@ -574,7 +592,7 @@
             </w:rPr>
             <w:fldChar w:fldCharType="separate"/>
           </w:r>
-          <w:hyperlink w:anchor="_Toc418260350" w:history="1">
+          <w:hyperlink w:anchor="_Toc418586032" w:history="1">
             <w:r>
               <w:rPr>
                 <w:rStyle w:val="Hyperlink"/>
@@ -601,7 +619,7 @@
                 <w:noProof/>
                 <w:webHidden/>
               </w:rPr>
-              <w:instrText xml:space="preserve"> PAGEREF _Toc418260350 \h </w:instrText>
+              <w:instrText xml:space="preserve"> PAGEREF _Toc418586032 \h </w:instrText>
             </w:r>
             <w:r>
               <w:rPr>
@@ -631,8 +649,6 @@
               <w:fldChar w:fldCharType="end"/>
             </w:r>
           </w:hyperlink>
-          <w:bookmarkStart w:id="1" w:name="_GoBack"/>
-          <w:bookmarkEnd w:id="1"/>
         </w:p>
         <w:p>
           <w:pPr>
@@ -645,7 +661,7 @@
               <w:noProof/>
             </w:rPr>
           </w:pPr>
-          <w:hyperlink w:anchor="_Toc418260351" w:history="1">
+          <w:hyperlink w:anchor="_Toc418586033" w:history="1">
             <w:r>
               <w:rPr>
                 <w:rStyle w:val="Hyperlink"/>
@@ -672,7 +688,7 @@
                 <w:noProof/>
                 <w:webHidden/>
               </w:rPr>
-              <w:instrText xml:space="preserve"> PAGEREF _Toc418260351 \h </w:instrText>
+              <w:instrText xml:space="preserve"> PAGEREF _Toc418586033 \h </w:instrText>
             </w:r>
             <w:r>
               <w:rPr>
@@ -714,7 +730,7 @@
               <w:noProof/>
             </w:rPr>
           </w:pPr>
-          <w:hyperlink w:anchor="_Toc418260352" w:history="1">
+          <w:hyperlink w:anchor="_Toc418586034" w:history="1">
             <w:r>
               <w:rPr>
                 <w:rStyle w:val="Hyperlink"/>
@@ -741,7 +757,7 @@
                 <w:noProof/>
                 <w:webHidden/>
               </w:rPr>
-              <w:instrText xml:space="preserve"> PAGEREF _Toc418260352 \h </w:instrText>
+              <w:instrText xml:space="preserve"> PAGEREF _Toc418586034 \h </w:instrText>
             </w:r>
             <w:r>
               <w:rPr>
@@ -783,7 +799,7 @@
               <w:noProof/>
             </w:rPr>
           </w:pPr>
-          <w:hyperlink w:anchor="_Toc418260353" w:history="1">
+          <w:hyperlink w:anchor="_Toc418586035" w:history="1">
             <w:r>
               <w:rPr>
                 <w:rStyle w:val="Hyperlink"/>
@@ -810,7 +826,7 @@
                 <w:noProof/>
                 <w:webHidden/>
               </w:rPr>
-              <w:instrText xml:space="preserve"> PAGEREF _Toc418260353 \h </w:instrText>
+              <w:instrText xml:space="preserve"> PAGEREF _Toc418586035 \h </w:instrText>
             </w:r>
             <w:r>
               <w:rPr>
@@ -852,7 +868,7 @@
               <w:noProof/>
             </w:rPr>
           </w:pPr>
-          <w:hyperlink w:anchor="_Toc418260354" w:history="1">
+          <w:hyperlink w:anchor="_Toc418586036" w:history="1">
             <w:r>
               <w:rPr>
                 <w:rStyle w:val="Hyperlink"/>
@@ -879,7 +895,7 @@
                 <w:noProof/>
                 <w:webHidden/>
               </w:rPr>
-              <w:instrText xml:space="preserve"> PAGEREF _Toc418260354 \h </w:instrText>
+              <w:instrText xml:space="preserve"> PAGEREF _Toc418586036 \h </w:instrText>
             </w:r>
             <w:r>
               <w:rPr>
@@ -921,7 +937,7 @@
               <w:noProof/>
             </w:rPr>
           </w:pPr>
-          <w:hyperlink w:anchor="_Toc418260355" w:history="1">
+          <w:hyperlink w:anchor="_Toc418586037" w:history="1">
             <w:r>
               <w:rPr>
                 <w:rStyle w:val="Hyperlink"/>
@@ -948,7 +964,7 @@
                 <w:noProof/>
                 <w:webHidden/>
               </w:rPr>
-              <w:instrText xml:space="preserve"> PAGEREF _Toc418260355 \h </w:instrText>
+              <w:instrText xml:space="preserve"> PAGEREF _Toc418586037 \h </w:instrText>
             </w:r>
             <w:r>
               <w:rPr>
@@ -990,7 +1006,7 @@
               <w:noProof/>
             </w:rPr>
           </w:pPr>
-          <w:hyperlink w:anchor="_Toc418260356" w:history="1">
+          <w:hyperlink w:anchor="_Toc418586038" w:history="1">
             <w:r>
               <w:rPr>
                 <w:rStyle w:val="Hyperlink"/>
@@ -1017,7 +1033,7 @@
                 <w:noProof/>
                 <w:webHidden/>
               </w:rPr>
-              <w:instrText xml:space="preserve"> PAGEREF _Toc418260356 \h </w:instrText>
+              <w:instrText xml:space="preserve"> PAGEREF _Toc418586038 \h </w:instrText>
             </w:r>
             <w:r>
               <w:rPr>
@@ -1059,7 +1075,7 @@
               <w:noProof/>
             </w:rPr>
           </w:pPr>
-          <w:hyperlink w:anchor="_Toc418260357" w:history="1">
+          <w:hyperlink w:anchor="_Toc418586039" w:history="1">
             <w:r>
               <w:rPr>
                 <w:rStyle w:val="Hyperlink"/>
@@ -1086,7 +1102,7 @@
                 <w:noProof/>
                 <w:webHidden/>
               </w:rPr>
-              <w:instrText xml:space="preserve"> PAGEREF _Toc418260357 \h </w:instrText>
+              <w:instrText xml:space="preserve"> PAGEREF _Toc418586039 \h </w:instrText>
             </w:r>
             <w:r>
               <w:rPr>
@@ -1128,7 +1144,7 @@
               <w:noProof/>
             </w:rPr>
           </w:pPr>
-          <w:hyperlink w:anchor="_Toc418260358" w:history="1">
+          <w:hyperlink w:anchor="_Toc418586040" w:history="1">
             <w:r>
               <w:rPr>
                 <w:rStyle w:val="Hyperlink"/>
@@ -1155,7 +1171,7 @@
                 <w:noProof/>
                 <w:webHidden/>
               </w:rPr>
-              <w:instrText xml:space="preserve"> PAGEREF _Toc418260358 \h </w:instrText>
+              <w:instrText xml:space="preserve"> PAGEREF _Toc418586040 \h </w:instrText>
             </w:r>
             <w:r>
               <w:rPr>
@@ -1197,7 +1213,7 @@
               <w:noProof/>
             </w:rPr>
           </w:pPr>
-          <w:hyperlink w:anchor="_Toc418260359" w:history="1">
+          <w:hyperlink w:anchor="_Toc418586041" w:history="1">
             <w:r>
               <w:rPr>
                 <w:rStyle w:val="Hyperlink"/>
@@ -1224,7 +1240,7 @@
                 <w:noProof/>
                 <w:webHidden/>
               </w:rPr>
-              <w:instrText xml:space="preserve"> PAGEREF _Toc418260359 \h </w:instrText>
+              <w:instrText xml:space="preserve"> PAGEREF _Toc418586041 \h </w:instrText>
             </w:r>
             <w:r>
               <w:rPr>
@@ -1277,7 +1293,7 @@
       <w:pPr>
         <w:pStyle w:val="Heading2"/>
       </w:pPr>
-      <w:bookmarkStart w:id="2" w:name="_Toc418260350"/>
+      <w:bookmarkStart w:id="2" w:name="_Toc418586032"/>
       <w:r>
         <w:lastRenderedPageBreak/>
         <w:t>Getting started</w:t>
@@ -1554,7 +1570,7 @@
                 <w:sz w:val="22"/>
                 <w:szCs w:val="22"/>
               </w:rPr>
-              <w:t xml:space="preserve"> data and make a civilian topographic map product</w:t>
+              <w:t xml:space="preserve"> data and make civilian topographic map product</w:t>
             </w:r>
             <w:r>
               <w:rPr>
@@ -1644,7 +1660,25 @@
                 <w:sz w:val="22"/>
                 <w:szCs w:val="22"/>
               </w:rPr>
-              <w:t xml:space="preserve"> the business rules for editing and cartography that are need to produce civilian topographic data and maps at any scale.</w:t>
+              <w:t xml:space="preserve"> the business rules for editing and cartography that are need</w:t>
+            </w:r>
+            <w:r>
+              <w:rPr>
+                <w:rFonts w:asciiTheme="majorHAnsi" w:hAnsiTheme="majorHAnsi" w:cs="Courier New"/>
+                <w:color w:val="000000"/>
+                <w:sz w:val="22"/>
+                <w:szCs w:val="22"/>
+              </w:rPr>
+              <w:t>ed</w:t>
+            </w:r>
+            <w:r>
+              <w:rPr>
+                <w:rFonts w:asciiTheme="majorHAnsi" w:hAnsiTheme="majorHAnsi" w:cs="Courier New"/>
+                <w:color w:val="000000"/>
+                <w:sz w:val="22"/>
+                <w:szCs w:val="22"/>
+              </w:rPr>
+              <w:t xml:space="preserve"> to produce civilian topographic data and maps at any scale.</w:t>
             </w:r>
           </w:p>
         </w:tc>
@@ -1767,7 +1801,7 @@
       <w:pPr>
         <w:pStyle w:val="Heading2"/>
       </w:pPr>
-      <w:bookmarkStart w:id="3" w:name="_Toc418260351"/>
+      <w:bookmarkStart w:id="3" w:name="_Toc418586033"/>
       <w:r>
         <w:t>Styles</w:t>
       </w:r>
@@ -1796,7 +1830,7 @@
         <w:pStyle w:val="Heading3"/>
       </w:pPr>
       <w:bookmarkStart w:id="4" w:name="_Setting_up_CTM"/>
-      <w:bookmarkStart w:id="5" w:name="_Toc418260352"/>
+      <w:bookmarkStart w:id="5" w:name="_Toc418586034"/>
       <w:bookmarkEnd w:id="4"/>
       <w:r>
         <w:t xml:space="preserve">Setting up </w:t>
@@ -2034,7 +2068,7 @@
       <w:pPr>
         <w:pStyle w:val="Heading2"/>
       </w:pPr>
-      <w:bookmarkStart w:id="6" w:name="_Toc418260353"/>
+      <w:bookmarkStart w:id="6" w:name="_Toc418586035"/>
       <w:r>
         <w:t>Product Library</w:t>
       </w:r>
@@ -2311,7 +2345,7 @@
         <w:pStyle w:val="Heading3"/>
       </w:pPr>
       <w:bookmarkStart w:id="7" w:name="_Setting_up_the"/>
-      <w:bookmarkStart w:id="8" w:name="_Toc418260354"/>
+      <w:bookmarkStart w:id="8" w:name="_Toc418586036"/>
       <w:bookmarkEnd w:id="7"/>
       <w:r>
         <w:t xml:space="preserve">Setting up </w:t>
@@ -2636,7 +2670,7 @@
       <w:pPr>
         <w:pStyle w:val="Heading2"/>
       </w:pPr>
-      <w:bookmarkStart w:id="9" w:name="_Toc418260355"/>
+      <w:bookmarkStart w:id="9" w:name="_Toc418586037"/>
       <w:r>
         <w:t>Fixed</w:t>
       </w:r>
@@ -2684,7 +2718,19 @@
         <w:rPr>
           <w:rFonts w:asciiTheme="majorHAnsi" w:hAnsiTheme="majorHAnsi"/>
         </w:rPr>
-        <w:t>The fixed 25K directory contains subdirectories with all of the files and configurations</w:t>
+        <w:t xml:space="preserve">The </w:t>
+      </w:r>
+      <w:r>
+        <w:rPr>
+          <w:rFonts w:asciiTheme="majorHAnsi" w:hAnsiTheme="majorHAnsi"/>
+        </w:rPr>
+        <w:t>F</w:t>
+      </w:r>
+      <w:r>
+        <w:rPr>
+          <w:rFonts w:asciiTheme="majorHAnsi" w:hAnsiTheme="majorHAnsi"/>
+        </w:rPr>
+        <w:t>ixed 25K directory contains subdirectories with all of the files and configurations</w:t>
       </w:r>
       <w:r>
         <w:rPr>
@@ -3291,6 +3337,85 @@
       </w:tr>
       <w:tr>
         <w:trPr>
+          <w:trHeight w:val="1070"/>
+        </w:trPr>
+        <w:tc>
+          <w:tcPr>
+            <w:tcW w:w="1425" w:type="dxa"/>
+            <w:vMerge/>
+            <w:tcBorders>
+              <w:bottom w:val="single" w:sz="4" w:space="0" w:color="auto"/>
+            </w:tcBorders>
+          </w:tcPr>
+          <w:p>
+            <w:pPr>
+              <w:pStyle w:val="PlainText"/>
+              <w:spacing w:line="276" w:lineRule="auto"/>
+              <w:rPr>
+                <w:rFonts w:asciiTheme="majorHAnsi" w:hAnsiTheme="majorHAnsi" w:cs="Courier New"/>
+                <w:color w:val="000000"/>
+                <w:sz w:val="22"/>
+                <w:szCs w:val="22"/>
+                <w:lang w:val="fr-FR"/>
+              </w:rPr>
+            </w:pPr>
+          </w:p>
+        </w:tc>
+        <w:tc>
+          <w:tcPr>
+            <w:tcW w:w="2304" w:type="dxa"/>
+            <w:tcBorders>
+              <w:top w:val="single" w:sz="4" w:space="0" w:color="auto"/>
+              <w:bottom w:val="single" w:sz="4" w:space="0" w:color="auto"/>
+            </w:tcBorders>
+          </w:tcPr>
+          <w:p>
+            <w:pPr>
+              <w:pStyle w:val="PlainText"/>
+              <w:spacing w:line="276" w:lineRule="auto"/>
+              <w:rPr>
+                <w:rFonts w:asciiTheme="majorHAnsi" w:hAnsiTheme="majorHAnsi" w:cs="Courier New"/>
+                <w:color w:val="000000"/>
+                <w:sz w:val="22"/>
+                <w:szCs w:val="22"/>
+                <w:lang w:val="fr-FR"/>
+              </w:rPr>
+            </w:pPr>
+          </w:p>
+        </w:tc>
+        <w:tc>
+          <w:tcPr>
+            <w:tcW w:w="5158" w:type="dxa"/>
+            <w:tcBorders>
+              <w:top w:val="single" w:sz="4" w:space="0" w:color="auto"/>
+              <w:bottom w:val="single" w:sz="4" w:space="0" w:color="auto"/>
+            </w:tcBorders>
+          </w:tcPr>
+          <w:p>
+            <w:pPr>
+              <w:pStyle w:val="PlainText"/>
+              <w:spacing w:line="276" w:lineRule="auto"/>
+              <w:rPr>
+                <w:rFonts w:asciiTheme="majorHAnsi" w:hAnsiTheme="majorHAnsi" w:cs="Courier New"/>
+                <w:color w:val="000000"/>
+                <w:sz w:val="22"/>
+                <w:szCs w:val="22"/>
+              </w:rPr>
+            </w:pPr>
+            <w:r>
+              <w:rPr>
+                <w:rFonts w:asciiTheme="majorHAnsi" w:hAnsiTheme="majorHAnsi" w:cs="Courier New"/>
+                <w:color w:val="000000"/>
+                <w:sz w:val="22"/>
+                <w:szCs w:val="22"/>
+              </w:rPr>
+              <w:t xml:space="preserve">The CTM_Production_PDF.xml contains the color mappings used to produce a color separated pdf with the Production PDF exporter.  </w:t>
+            </w:r>
+          </w:p>
+        </w:tc>
+      </w:tr>
+      <w:tr>
+        <w:trPr>
           <w:trHeight w:val="1313"/>
         </w:trPr>
         <w:tc>
@@ -3516,7 +3641,7 @@
       <w:pPr>
         <w:pStyle w:val="Heading3"/>
       </w:pPr>
-      <w:bookmarkStart w:id="10" w:name="_Toc418260356"/>
+      <w:bookmarkStart w:id="10" w:name="_Toc418586038"/>
       <w:r>
         <w:t>Editing</w:t>
       </w:r>
@@ -3825,6 +3950,7 @@
           <w:bCs/>
           <w:color w:val="000000" w:themeColor="text1"/>
         </w:rPr>
+        <w:lastRenderedPageBreak/>
         <w:t xml:space="preserve">Start an Edit Session by clicking the </w:t>
       </w:r>
       <w:r>
@@ -3896,7 +4022,6 @@
           <w:bCs/>
           <w:color w:val="000000" w:themeColor="text1"/>
         </w:rPr>
-        <w:lastRenderedPageBreak/>
         <w:t xml:space="preserve">In the </w:t>
       </w:r>
       <w:r>
@@ -4172,15 +4297,7 @@
           <w:bCs/>
           <w:color w:val="000000" w:themeColor="text1"/>
         </w:rPr>
-        <w:t xml:space="preserve"> </w:t>
-      </w:r>
-      <w:r>
-        <w:rPr>
-          <w:rFonts w:asciiTheme="majorHAnsi" w:eastAsiaTheme="majorEastAsia" w:hAnsiTheme="majorHAnsi" w:cstheme="majorBidi"/>
-          <w:bCs/>
-          <w:color w:val="000000" w:themeColor="text1"/>
-        </w:rPr>
-        <w:t xml:space="preserve">- </w:t>
+        <w:t xml:space="preserve"> - </w:t>
       </w:r>
       <w:r>
         <w:rPr>
@@ -4325,6 +4442,14 @@
         </w:rPr>
         <w:t xml:space="preserve">As you create new features or modify existing features, the feature level metadata attributes will be automatically populated with the </w:t>
       </w:r>
+      <w:r>
+        <w:rPr>
+          <w:rFonts w:asciiTheme="majorHAnsi" w:eastAsiaTheme="majorEastAsia" w:hAnsiTheme="majorHAnsi" w:cstheme="majorBidi"/>
+          <w:bCs/>
+          <w:color w:val="000000" w:themeColor="text1"/>
+        </w:rPr>
+        <w:t>values from the selected metadata favorite.</w:t>
+      </w:r>
     </w:p>
     <w:p>
       <w:pPr>
@@ -4354,7 +4479,23 @@
           <w:bCs/>
           <w:color w:val="000000" w:themeColor="text1"/>
         </w:rPr>
-        <w:t xml:space="preserve">By default, when editing templates are created in ArcMap, one template is created for each symbol </w:t>
+        <w:t>By default, when editing templates are created in ArcMap, one template is created for each symbol</w:t>
+      </w:r>
+      <w:r>
+        <w:rPr>
+          <w:rFonts w:asciiTheme="majorHAnsi" w:eastAsiaTheme="majorEastAsia" w:hAnsiTheme="majorHAnsi" w:cstheme="majorBidi"/>
+          <w:bCs/>
+          <w:color w:val="000000" w:themeColor="text1"/>
+        </w:rPr>
+        <w:t xml:space="preserve">. </w:t>
+      </w:r>
+      <w:r>
+        <w:rPr>
+          <w:rFonts w:asciiTheme="majorHAnsi" w:eastAsiaTheme="majorEastAsia" w:hAnsiTheme="majorHAnsi" w:cstheme="majorBidi"/>
+          <w:bCs/>
+          <w:color w:val="000000" w:themeColor="text1"/>
+        </w:rPr>
+        <w:t xml:space="preserve"> </w:t>
       </w:r>
       <w:r>
         <w:rPr>
@@ -4567,7 +4708,23 @@
           <w:bCs/>
           <w:color w:val="000000" w:themeColor="text1"/>
         </w:rPr>
-        <w:t xml:space="preserve">Validation rules are provided to ensure that features being collected or modified meet the attribute and spatial integrity rules for the data.  Validation rules can be run on-the-fly as you make edits or in a quality control stage after editing is complement.    </w:t>
+        <w:t>Validation rules are provided to ensure that features being collected or modified meet the attribute and spatial integrity rules for the data.  Validation rules can be run on-the-fly as you make edits or in a quality control stage after editing is comple</w:t>
+      </w:r>
+      <w:r>
+        <w:rPr>
+          <w:rFonts w:asciiTheme="majorHAnsi" w:eastAsiaTheme="majorEastAsia" w:hAnsiTheme="majorHAnsi" w:cstheme="majorBidi"/>
+          <w:bCs/>
+          <w:color w:val="000000" w:themeColor="text1"/>
+        </w:rPr>
+        <w:t>ted</w:t>
+      </w:r>
+      <w:r>
+        <w:rPr>
+          <w:rFonts w:asciiTheme="majorHAnsi" w:eastAsiaTheme="majorEastAsia" w:hAnsiTheme="majorHAnsi" w:cstheme="majorBidi"/>
+          <w:bCs/>
+          <w:color w:val="000000" w:themeColor="text1"/>
+        </w:rPr>
+        <w:t xml:space="preserve">.    </w:t>
       </w:r>
     </w:p>
     <w:p>
@@ -4764,7 +4921,23 @@
           <w:bCs/>
           <w:color w:val="000000" w:themeColor="text1"/>
         </w:rPr>
-        <w:t>Change the value for the Religious designation (</w:t>
+        <w:t xml:space="preserve">Change the value for the Religious </w:t>
+      </w:r>
+      <w:r>
+        <w:rPr>
+          <w:rFonts w:asciiTheme="majorHAnsi" w:eastAsiaTheme="majorEastAsia" w:hAnsiTheme="majorHAnsi" w:cstheme="majorBidi"/>
+          <w:bCs/>
+          <w:color w:val="000000" w:themeColor="text1"/>
+        </w:rPr>
+        <w:t>D</w:t>
+      </w:r>
+      <w:r>
+        <w:rPr>
+          <w:rFonts w:asciiTheme="majorHAnsi" w:eastAsiaTheme="majorEastAsia" w:hAnsiTheme="majorHAnsi" w:cstheme="majorBidi"/>
+          <w:bCs/>
+          <w:color w:val="000000" w:themeColor="text1"/>
+        </w:rPr>
+        <w:t>esignation (</w:t>
       </w:r>
       <w:r>
         <w:rPr>
@@ -5130,7 +5303,7 @@
       <w:pPr>
         <w:pStyle w:val="Heading3"/>
       </w:pPr>
-      <w:bookmarkStart w:id="13" w:name="_Toc418260357"/>
+      <w:bookmarkStart w:id="13" w:name="_Toc418586039"/>
       <w:r>
         <w:t>Creating a new</w:t>
       </w:r>
@@ -5593,23 +5766,7 @@
             <w:rFonts w:asciiTheme="majorHAnsi" w:eastAsiaTheme="majorEastAsia" w:hAnsiTheme="majorHAnsi" w:cstheme="majorBidi"/>
             <w:bCs/>
           </w:rPr>
-          <w:t>http://desktop.arcgis.com/</w:t>
-        </w:r>
-        <w:r>
-          <w:rPr>
-            <w:rStyle w:val="Hyperlink"/>
-            <w:rFonts w:asciiTheme="majorHAnsi" w:eastAsiaTheme="majorEastAsia" w:hAnsiTheme="majorHAnsi" w:cstheme="majorBidi"/>
-            <w:bCs/>
-          </w:rPr>
-          <w:t>e</w:t>
-        </w:r>
-        <w:r>
-          <w:rPr>
-            <w:rStyle w:val="Hyperlink"/>
-            <w:rFonts w:asciiTheme="majorHAnsi" w:eastAsiaTheme="majorEastAsia" w:hAnsiTheme="majorHAnsi" w:cstheme="majorBidi"/>
-            <w:bCs/>
-          </w:rPr>
-          <w:t>n/desktop/latest/manage-data/geodatabases/importing-a-geodataase-schema-from-an-xml-workspace-document.htm</w:t>
+          <w:t>http://desktop.arcgis.com/en/desktop/latest/manage-data/geodatabases/importing-a-geodataase-schema-from-an-xml-workspace-document.htm</w:t>
         </w:r>
       </w:hyperlink>
     </w:p>
@@ -5865,7 +6022,23 @@
           <w:bCs/>
           <w:color w:val="000000" w:themeColor="text1"/>
         </w:rPr>
-        <w:t xml:space="preserve">Choosing the appropriate tool for data migration will be based on many factors like the existing data format and if this will be a one-time load or a repeated process.  CTM does not include any pre-configuration data migration files.  However, if you existing data is already in an Esri format (coverage, </w:t>
+        <w:t>Choosing the appropriate tool for data migration will be based on many factors like the existing data format and if this will be a one-time load or a repeated process.  CTM does not include any pre-configuration data migration files.  However, if you</w:t>
+      </w:r>
+      <w:r>
+        <w:rPr>
+          <w:rFonts w:asciiTheme="majorHAnsi" w:eastAsiaTheme="majorEastAsia" w:hAnsiTheme="majorHAnsi" w:cstheme="majorBidi"/>
+          <w:bCs/>
+          <w:color w:val="000000" w:themeColor="text1"/>
+        </w:rPr>
+        <w:t>r</w:t>
+      </w:r>
+      <w:r>
+        <w:rPr>
+          <w:rFonts w:asciiTheme="majorHAnsi" w:eastAsiaTheme="majorEastAsia" w:hAnsiTheme="majorHAnsi" w:cstheme="majorBidi"/>
+          <w:bCs/>
+          <w:color w:val="000000" w:themeColor="text1"/>
+        </w:rPr>
+        <w:t xml:space="preserve"> existing data is already in an Esri format (coverage, </w:t>
       </w:r>
       <w:proofErr w:type="spellStart"/>
       <w:r>
@@ -6314,7 +6487,7 @@
       <w:pPr>
         <w:pStyle w:val="Heading3"/>
       </w:pPr>
-      <w:bookmarkStart w:id="15" w:name="_Toc418260358"/>
+      <w:bookmarkStart w:id="15" w:name="_Toc418586040"/>
       <w:r>
         <w:t>Validating</w:t>
       </w:r>
@@ -6338,39 +6511,7 @@
           <w:bCs/>
           <w:color w:val="000000" w:themeColor="text1"/>
         </w:rPr>
-        <w:t xml:space="preserve">Quality control is an important part of producing authoritative data.  Data Reviewer allows you to encapsulate data quality rules in a batch job which can be automatically run against your data.  </w:t>
-      </w:r>
-      <w:r>
-        <w:rPr>
-          <w:rFonts w:asciiTheme="majorHAnsi" w:eastAsiaTheme="majorEastAsia" w:hAnsiTheme="majorHAnsi" w:cstheme="majorBidi"/>
-          <w:bCs/>
-          <w:color w:val="000000" w:themeColor="text1"/>
-        </w:rPr>
-        <w:t xml:space="preserve">Data Reviewer </w:t>
-      </w:r>
-      <w:r>
-        <w:rPr>
-          <w:rFonts w:asciiTheme="majorHAnsi" w:eastAsiaTheme="majorEastAsia" w:hAnsiTheme="majorHAnsi" w:cstheme="majorBidi"/>
-          <w:bCs/>
-          <w:color w:val="000000" w:themeColor="text1"/>
-        </w:rPr>
-        <w:t xml:space="preserve">also </w:t>
-      </w:r>
-      <w:r>
-        <w:rPr>
-          <w:rFonts w:asciiTheme="majorHAnsi" w:eastAsiaTheme="majorEastAsia" w:hAnsiTheme="majorHAnsi" w:cstheme="majorBidi"/>
-          <w:bCs/>
-          <w:color w:val="000000" w:themeColor="text1"/>
-        </w:rPr>
-        <w:t xml:space="preserve">provides a framework for data validation which allows you to track data errors an anomalies as they are found, fixed, and verified.  </w:t>
-      </w:r>
-      <w:r>
-        <w:rPr>
-          <w:rFonts w:asciiTheme="majorHAnsi" w:eastAsiaTheme="majorEastAsia" w:hAnsiTheme="majorHAnsi" w:cstheme="majorBidi"/>
-          <w:bCs/>
-          <w:color w:val="000000" w:themeColor="text1"/>
-        </w:rPr>
-        <w:t xml:space="preserve">A number of quality control rules have been pre-configured for validating the quality of the CTM data.  If you already executed the </w:t>
+        <w:t xml:space="preserve">Quality control is an important part of producing authoritative data.  Data Reviewer allows you to encapsulate data quality rules in a batch job which can be automatically run against your data.  Data Reviewer also provides a framework for data validation which allows you to track data errors an anomalies as they are found, fixed, and verified.  A number of quality control rules have been pre-configured for validating the quality of the CTM data.  If you already executed the </w:t>
       </w:r>
       <w:hyperlink w:anchor="_Validating_features" w:history="1">
         <w:r>
@@ -6485,39 +6626,15 @@
           <w:bCs/>
           <w:color w:val="000000" w:themeColor="text1"/>
         </w:rPr>
-        <w:t xml:space="preserve">Reviewer </w:t>
-      </w:r>
-      <w:r>
-        <w:rPr>
-          <w:rFonts w:asciiTheme="majorHAnsi" w:eastAsiaTheme="majorEastAsia" w:hAnsiTheme="majorHAnsi" w:cstheme="majorBidi"/>
-          <w:bCs/>
-          <w:color w:val="000000" w:themeColor="text1"/>
-        </w:rPr>
-        <w:t>W</w:t>
-      </w:r>
-      <w:r>
-        <w:rPr>
-          <w:rFonts w:asciiTheme="majorHAnsi" w:eastAsiaTheme="majorEastAsia" w:hAnsiTheme="majorHAnsi" w:cstheme="majorBidi"/>
-          <w:bCs/>
-          <w:color w:val="000000" w:themeColor="text1"/>
-        </w:rPr>
-        <w:t>orkspace</w:t>
-      </w:r>
-      <w:r>
-        <w:rPr>
-          <w:rFonts w:asciiTheme="majorHAnsi" w:eastAsiaTheme="majorEastAsia" w:hAnsiTheme="majorHAnsi" w:cstheme="majorBidi"/>
-          <w:bCs/>
-          <w:color w:val="000000" w:themeColor="text1"/>
-        </w:rPr>
-        <w:t xml:space="preserve"> </w:t>
-      </w:r>
-      <w:r>
-        <w:rPr>
-          <w:rFonts w:asciiTheme="majorHAnsi" w:eastAsiaTheme="majorEastAsia" w:hAnsiTheme="majorHAnsi" w:cstheme="majorBidi"/>
-          <w:bCs/>
-          <w:color w:val="000000" w:themeColor="text1"/>
-        </w:rPr>
-        <w:t>in SDE, best practice documents are available to help you appropriately configure the SDE repository.</w:t>
+        <w:t>Reviewer Workspace</w:t>
+      </w:r>
+      <w:r>
+        <w:rPr>
+          <w:rFonts w:asciiTheme="majorHAnsi" w:eastAsiaTheme="majorEastAsia" w:hAnsiTheme="majorHAnsi" w:cstheme="majorBidi"/>
+          <w:bCs/>
+          <w:color w:val="000000" w:themeColor="text1"/>
+        </w:rPr>
+        <w:t xml:space="preserve"> in SDE, best practice documents are available to help you appropriately configure the SDE repository.</w:t>
       </w:r>
       <w:r>
         <w:rPr>
@@ -6548,23 +6665,7 @@
           <w:sz w:val="22"/>
           <w:szCs w:val="22"/>
         </w:rPr>
-        <w:t xml:space="preserve">For more information about administering your </w:t>
-      </w:r>
-      <w:r>
-        <w:rPr>
-          <w:rFonts w:asciiTheme="majorHAnsi" w:hAnsiTheme="majorHAnsi" w:cs="Courier New"/>
-          <w:sz w:val="22"/>
-          <w:szCs w:val="22"/>
-        </w:rPr>
-        <w:t xml:space="preserve">Reviewer Workspace </w:t>
-      </w:r>
-      <w:r>
-        <w:rPr>
-          <w:rFonts w:asciiTheme="majorHAnsi" w:hAnsiTheme="majorHAnsi" w:cs="Courier New"/>
-          <w:sz w:val="22"/>
-          <w:szCs w:val="22"/>
-        </w:rPr>
-        <w:t xml:space="preserve">in </w:t>
+        <w:t xml:space="preserve">For more information about administering your Reviewer Workspace in </w:t>
       </w:r>
       <w:r>
         <w:rPr>
@@ -6640,15 +6741,7 @@
           <w:sz w:val="22"/>
           <w:szCs w:val="22"/>
         </w:rPr>
-        <w:t xml:space="preserve"> see:</w:t>
-      </w:r>
-      <w:r>
-        <w:rPr>
-          <w:rFonts w:asciiTheme="majorHAnsi" w:hAnsiTheme="majorHAnsi" w:cs="Courier New"/>
-          <w:sz w:val="22"/>
-          <w:szCs w:val="22"/>
-        </w:rPr>
-        <w:t xml:space="preserve"> </w:t>
+        <w:t xml:space="preserve"> see: </w:t>
       </w:r>
       <w:hyperlink r:id="rId22" w:history="1">
         <w:r>
@@ -6676,31 +6769,7 @@
           <w:bCs/>
           <w:color w:val="000000" w:themeColor="text1"/>
         </w:rPr>
-        <w:t xml:space="preserve">A single Reviewer </w:t>
-      </w:r>
-      <w:r>
-        <w:rPr>
-          <w:rFonts w:asciiTheme="majorHAnsi" w:eastAsiaTheme="majorEastAsia" w:hAnsiTheme="majorHAnsi" w:cstheme="majorBidi"/>
-          <w:bCs/>
-          <w:color w:val="000000" w:themeColor="text1"/>
-        </w:rPr>
-        <w:t>W</w:t>
-      </w:r>
-      <w:r>
-        <w:rPr>
-          <w:rFonts w:asciiTheme="majorHAnsi" w:eastAsiaTheme="majorEastAsia" w:hAnsiTheme="majorHAnsi" w:cstheme="majorBidi"/>
-          <w:bCs/>
-          <w:color w:val="000000" w:themeColor="text1"/>
-        </w:rPr>
-        <w:t>orkspace can have many errors.  Reviewer Sessions are used to organize the errors</w:t>
-      </w:r>
-      <w:r>
-        <w:rPr>
-          <w:rFonts w:asciiTheme="majorHAnsi" w:eastAsiaTheme="majorEastAsia" w:hAnsiTheme="majorHAnsi" w:cstheme="majorBidi"/>
-          <w:bCs/>
-          <w:color w:val="000000" w:themeColor="text1"/>
-        </w:rPr>
-        <w:t xml:space="preserve">.  Reviewer Sessions can be created based on any criteria you choose such as </w:t>
+        <w:t xml:space="preserve">A single Reviewer Workspace can have many errors.  Reviewer Sessions are used to organize the errors.  Reviewer Sessions can be created based on any criteria you choose such as </w:t>
       </w:r>
       <w:r>
         <w:rPr>
@@ -7775,7 +7844,23 @@
           <w:bCs/>
           <w:color w:val="000000" w:themeColor="text1"/>
         </w:rPr>
-        <w:t>CTM_Attribute_Checks</w:t>
+        <w:t>CTM_</w:t>
+      </w:r>
+      <w:r>
+        <w:rPr>
+          <w:rFonts w:asciiTheme="majorHAnsi" w:eastAsiaTheme="majorEastAsia" w:hAnsiTheme="majorHAnsi" w:cstheme="majorBidi"/>
+          <w:bCs/>
+          <w:color w:val="000000" w:themeColor="text1"/>
+        </w:rPr>
+        <w:t>Spatial</w:t>
+      </w:r>
+      <w:r>
+        <w:rPr>
+          <w:rFonts w:asciiTheme="majorHAnsi" w:eastAsiaTheme="majorEastAsia" w:hAnsiTheme="majorHAnsi" w:cstheme="majorBidi"/>
+          <w:bCs/>
+          <w:color w:val="000000" w:themeColor="text1"/>
+        </w:rPr>
+        <w:t>_Checks</w:t>
       </w:r>
       <w:proofErr w:type="spellEnd"/>
       <w:r>
@@ -7886,23 +7971,7 @@
           <w:bCs/>
           <w:color w:val="000000" w:themeColor="text1"/>
         </w:rPr>
-        <w:t xml:space="preserve">Click </w:t>
-      </w:r>
-      <w:r>
-        <w:rPr>
-          <w:rFonts w:asciiTheme="majorHAnsi" w:eastAsiaTheme="majorEastAsia" w:hAnsiTheme="majorHAnsi" w:cstheme="majorBidi"/>
-          <w:bCs/>
-          <w:color w:val="000000" w:themeColor="text1"/>
-        </w:rPr>
-        <w:t>OK</w:t>
-      </w:r>
-      <w:r>
-        <w:rPr>
-          <w:rFonts w:asciiTheme="majorHAnsi" w:eastAsiaTheme="majorEastAsia" w:hAnsiTheme="majorHAnsi" w:cstheme="majorBidi"/>
-          <w:bCs/>
-          <w:color w:val="000000" w:themeColor="text1"/>
-        </w:rPr>
-        <w:t>.</w:t>
+        <w:t>Click OK.</w:t>
       </w:r>
     </w:p>
     <w:p>
@@ -7928,7 +7997,23 @@
           <w:bCs/>
           <w:color w:val="000000" w:themeColor="text1"/>
         </w:rPr>
-        <w:t xml:space="preserve">Data Reviewer supports the quality control lifecycle.  When running a batch job, the data is reviewed and any errors are recorded to the Reviewer Workspace.  This is the first step in the lifecycle.  Once errors are recorded, you can use the Reviewer Table to visit the errors.  If changes are required to the data you can edit the feature and update the status of the record in Reviewer.  In desired, you can run the batch job again or have someone inspect the fixed feature in order to verify that the error has been resolved.  </w:t>
+        <w:t>Data Reviewer supports the quality control lifecycle.  When running a batch job, the data is reviewed and any errors are recorded to the Reviewer Workspace.  This is the first step in the lifecycle.  Once errors are recorded, you can use the Reviewer Table to visit the errors.  If changes are required to the data you can edit the feature and update the status of the record in Reviewer.  I</w:t>
+      </w:r>
+      <w:r>
+        <w:rPr>
+          <w:rFonts w:asciiTheme="majorHAnsi" w:eastAsiaTheme="majorEastAsia" w:hAnsiTheme="majorHAnsi" w:cstheme="majorBidi"/>
+          <w:bCs/>
+          <w:color w:val="000000" w:themeColor="text1"/>
+        </w:rPr>
+        <w:t>f</w:t>
+      </w:r>
+      <w:r>
+        <w:rPr>
+          <w:rFonts w:asciiTheme="majorHAnsi" w:eastAsiaTheme="majorEastAsia" w:hAnsiTheme="majorHAnsi" w:cstheme="majorBidi"/>
+          <w:bCs/>
+          <w:color w:val="000000" w:themeColor="text1"/>
+        </w:rPr>
+        <w:t xml:space="preserve"> desired, you can run the batch job again or have someone inspect the fixed feature in order to verify that the error has been resolved.  </w:t>
       </w:r>
     </w:p>
     <w:p>
@@ -7951,15 +8036,7 @@
           <w:bCs/>
           <w:color w:val="000000" w:themeColor="text1"/>
         </w:rPr>
-        <w:t xml:space="preserve">Click </w:t>
-      </w:r>
-      <w:r>
-        <w:rPr>
-          <w:rFonts w:asciiTheme="majorHAnsi" w:eastAsiaTheme="majorEastAsia" w:hAnsiTheme="majorHAnsi" w:cstheme="majorBidi"/>
-          <w:bCs/>
-          <w:color w:val="000000" w:themeColor="text1"/>
-        </w:rPr>
-        <w:t xml:space="preserve">the </w:t>
+        <w:t xml:space="preserve">Click the </w:t>
       </w:r>
       <w:r>
         <w:rPr>
@@ -7976,15 +8053,7 @@
           <w:bCs/>
           <w:color w:val="000000" w:themeColor="text1"/>
         </w:rPr>
-        <w:t xml:space="preserve"> button on the Data Reviewer table</w:t>
-      </w:r>
-      <w:r>
-        <w:rPr>
-          <w:rFonts w:asciiTheme="majorHAnsi" w:eastAsiaTheme="majorEastAsia" w:hAnsiTheme="majorHAnsi" w:cstheme="majorBidi"/>
-          <w:bCs/>
-          <w:color w:val="000000" w:themeColor="text1"/>
-        </w:rPr>
-        <w:t>.</w:t>
+        <w:t xml:space="preserve"> button on the Data Reviewer table.</w:t>
       </w:r>
     </w:p>
     <w:p>
@@ -8321,7 +8390,7 @@
       <w:pPr>
         <w:pStyle w:val="Heading3"/>
       </w:pPr>
-      <w:bookmarkStart w:id="16" w:name="_Toc418260359"/>
+      <w:bookmarkStart w:id="16" w:name="_Toc418586041"/>
       <w:r>
         <w:t>Creating</w:t>
       </w:r>
@@ -9210,7 +9279,7 @@
           <w:bCs/>
           <w:color w:val="000000" w:themeColor="text1"/>
         </w:rPr>
-        <w:t>elect one of the feature from the SLC_AOIs feature class.</w:t>
+        <w:t>elect one feature from the SLC_AOIs feature class.</w:t>
       </w:r>
       <w:r>
         <w:rPr>
@@ -13581,7 +13650,7 @@
 </file>
 
 <file path=customXml/itemProps1.xml><?xml version="1.0" encoding="utf-8"?>
-<ds:datastoreItem xmlns:ds="http://schemas.openxmlformats.org/officeDocument/2006/customXml" ds:itemID="{9F683E67-15A4-44C6-948B-7213EC79F8D2}">
+<ds:datastoreItem xmlns:ds="http://schemas.openxmlformats.org/officeDocument/2006/customXml" ds:itemID="{2EBDF71B-6696-4766-AFD4-C42B13201BB4}">
   <ds:schemaRefs>
     <ds:schemaRef ds:uri="http://schemas.openxmlformats.org/officeDocument/2006/bibliography"/>
   </ds:schemaRefs>

--- a/Getting Started with Civilian Topographic Map.docx
+++ b/Getting Started with Civilian Topographic Map.docx
@@ -530,8 +530,6 @@
         </w:rPr>
         <w:t xml:space="preserve"> using them could result in products that do not meet specifications and could cause data corruption.</w:t>
       </w:r>
-      <w:bookmarkStart w:id="1" w:name="_GoBack"/>
-      <w:bookmarkEnd w:id="1"/>
     </w:p>
     <w:sdt>
       <w:sdtPr>
@@ -1293,12 +1291,12 @@
       <w:pPr>
         <w:pStyle w:val="Heading2"/>
       </w:pPr>
-      <w:bookmarkStart w:id="2" w:name="_Toc418586032"/>
+      <w:bookmarkStart w:id="1" w:name="_Toc418586032"/>
       <w:r>
         <w:lastRenderedPageBreak/>
         <w:t>Getting started</w:t>
       </w:r>
-      <w:bookmarkEnd w:id="2"/>
+      <w:bookmarkEnd w:id="1"/>
     </w:p>
     <w:p>
       <w:pPr>
@@ -1801,44 +1799,44 @@
       <w:pPr>
         <w:pStyle w:val="Heading2"/>
       </w:pPr>
-      <w:bookmarkStart w:id="3" w:name="_Toc418586033"/>
+      <w:bookmarkStart w:id="2" w:name="_Toc418586033"/>
       <w:r>
         <w:t>Styles</w:t>
       </w:r>
+      <w:bookmarkEnd w:id="2"/>
+    </w:p>
+    <w:p>
+      <w:pPr>
+        <w:spacing w:before="100" w:beforeAutospacing="1" w:after="100" w:afterAutospacing="1"/>
+        <w:rPr>
+          <w:rFonts w:asciiTheme="majorHAnsi" w:eastAsiaTheme="majorEastAsia" w:hAnsiTheme="majorHAnsi" w:cstheme="majorBidi"/>
+          <w:bCs/>
+          <w:color w:val="000000" w:themeColor="text1"/>
+        </w:rPr>
+      </w:pPr>
+      <w:r>
+        <w:rPr>
+          <w:rFonts w:asciiTheme="majorHAnsi" w:eastAsiaTheme="majorEastAsia" w:hAnsiTheme="majorHAnsi" w:cstheme="majorBidi"/>
+          <w:bCs/>
+          <w:color w:val="000000" w:themeColor="text1"/>
+        </w:rPr>
+        <w:t>The Styles directory contains the symbology style for all scales of civilian topographic map products.</w:t>
+      </w:r>
+    </w:p>
+    <w:p>
+      <w:pPr>
+        <w:pStyle w:val="Heading3"/>
+      </w:pPr>
+      <w:bookmarkStart w:id="3" w:name="_Setting_up_CTM"/>
+      <w:bookmarkStart w:id="4" w:name="_Toc418586034"/>
       <w:bookmarkEnd w:id="3"/>
-    </w:p>
-    <w:p>
-      <w:pPr>
-        <w:spacing w:before="100" w:beforeAutospacing="1" w:after="100" w:afterAutospacing="1"/>
-        <w:rPr>
-          <w:rFonts w:asciiTheme="majorHAnsi" w:eastAsiaTheme="majorEastAsia" w:hAnsiTheme="majorHAnsi" w:cstheme="majorBidi"/>
-          <w:bCs/>
-          <w:color w:val="000000" w:themeColor="text1"/>
-        </w:rPr>
-      </w:pPr>
-      <w:r>
-        <w:rPr>
-          <w:rFonts w:asciiTheme="majorHAnsi" w:eastAsiaTheme="majorEastAsia" w:hAnsiTheme="majorHAnsi" w:cstheme="majorBidi"/>
-          <w:bCs/>
-          <w:color w:val="000000" w:themeColor="text1"/>
-        </w:rPr>
-        <w:t>The Styles directory contains the symbology style for all scales of civilian topographic map products.</w:t>
-      </w:r>
-    </w:p>
-    <w:p>
-      <w:pPr>
-        <w:pStyle w:val="Heading3"/>
-      </w:pPr>
-      <w:bookmarkStart w:id="4" w:name="_Setting_up_CTM"/>
-      <w:bookmarkStart w:id="5" w:name="_Toc418586034"/>
+      <w:r>
+        <w:t xml:space="preserve">Setting up </w:t>
+      </w:r>
+      <w:r>
+        <w:t>CTM style</w:t>
+      </w:r>
       <w:bookmarkEnd w:id="4"/>
-      <w:r>
-        <w:t xml:space="preserve">Setting up </w:t>
-      </w:r>
-      <w:r>
-        <w:t>CTM style</w:t>
-      </w:r>
-      <w:bookmarkEnd w:id="5"/>
     </w:p>
     <w:p>
       <w:pPr>
@@ -2068,11 +2066,11 @@
       <w:pPr>
         <w:pStyle w:val="Heading2"/>
       </w:pPr>
-      <w:bookmarkStart w:id="6" w:name="_Toc418586035"/>
+      <w:bookmarkStart w:id="5" w:name="_Toc418586035"/>
       <w:r>
         <w:t>Product Library</w:t>
       </w:r>
-      <w:bookmarkEnd w:id="6"/>
+      <w:bookmarkEnd w:id="5"/>
     </w:p>
     <w:p>
       <w:pPr>
@@ -2344,19 +2342,19 @@
       <w:pPr>
         <w:pStyle w:val="Heading3"/>
       </w:pPr>
-      <w:bookmarkStart w:id="7" w:name="_Setting_up_the"/>
-      <w:bookmarkStart w:id="8" w:name="_Toc418586036"/>
+      <w:bookmarkStart w:id="6" w:name="_Setting_up_the"/>
+      <w:bookmarkStart w:id="7" w:name="_Toc418586036"/>
+      <w:bookmarkEnd w:id="6"/>
+      <w:r>
+        <w:t xml:space="preserve">Setting up </w:t>
+      </w:r>
+      <w:r>
+        <w:t xml:space="preserve">the CTM </w:t>
+      </w:r>
+      <w:r>
+        <w:t>product library</w:t>
+      </w:r>
       <w:bookmarkEnd w:id="7"/>
-      <w:r>
-        <w:t xml:space="preserve">Setting up </w:t>
-      </w:r>
-      <w:r>
-        <w:t xml:space="preserve">the CTM </w:t>
-      </w:r>
-      <w:r>
-        <w:t>product library</w:t>
-      </w:r>
-      <w:bookmarkEnd w:id="8"/>
     </w:p>
     <w:p>
       <w:pPr>
@@ -2670,7 +2668,7 @@
       <w:pPr>
         <w:pStyle w:val="Heading2"/>
       </w:pPr>
-      <w:bookmarkStart w:id="9" w:name="_Toc418586037"/>
+      <w:bookmarkStart w:id="8" w:name="_Toc418586037"/>
       <w:r>
         <w:t>Fixed</w:t>
       </w:r>
@@ -2680,7 +2678,7 @@
       <w:r>
         <w:t>25K</w:t>
       </w:r>
-      <w:bookmarkEnd w:id="9"/>
+      <w:bookmarkEnd w:id="8"/>
       <w:r>
         <w:t xml:space="preserve"> </w:t>
       </w:r>
@@ -3641,7 +3639,7 @@
       <w:pPr>
         <w:pStyle w:val="Heading3"/>
       </w:pPr>
-      <w:bookmarkStart w:id="10" w:name="_Toc418586038"/>
+      <w:bookmarkStart w:id="9" w:name="_Toc418586038"/>
       <w:r>
         <w:t>Editing</w:t>
       </w:r>
@@ -3654,63 +3652,63 @@
       <w:r>
         <w:t>ata</w:t>
       </w:r>
+      <w:bookmarkEnd w:id="9"/>
+    </w:p>
+    <w:p>
+      <w:pPr>
+        <w:rPr>
+          <w:rFonts w:asciiTheme="majorHAnsi" w:eastAsiaTheme="majorEastAsia" w:hAnsiTheme="majorHAnsi" w:cstheme="majorBidi"/>
+          <w:bCs/>
+          <w:color w:val="000000" w:themeColor="text1"/>
+        </w:rPr>
+      </w:pPr>
+      <w:r>
+        <w:rPr>
+          <w:rFonts w:asciiTheme="majorHAnsi" w:eastAsiaTheme="majorEastAsia" w:hAnsiTheme="majorHAnsi" w:cstheme="majorBidi"/>
+          <w:bCs/>
+          <w:color w:val="000000" w:themeColor="text1"/>
+        </w:rPr>
+        <w:t xml:space="preserve">Editing configurations for CTM are provided help to ensure the quality of the data as it is being created and modified using Production Mapping.  These configurations are stored in the product library and include editing templates, field configurations, </w:t>
+      </w:r>
+      <w:r>
+        <w:rPr>
+          <w:rFonts w:asciiTheme="majorHAnsi" w:eastAsiaTheme="majorEastAsia" w:hAnsiTheme="majorHAnsi" w:cstheme="majorBidi"/>
+          <w:bCs/>
+          <w:color w:val="000000" w:themeColor="text1"/>
+        </w:rPr>
+        <w:t xml:space="preserve">feature level metadata, </w:t>
+      </w:r>
+      <w:r>
+        <w:rPr>
+          <w:rFonts w:asciiTheme="majorHAnsi" w:eastAsiaTheme="majorEastAsia" w:hAnsiTheme="majorHAnsi" w:cstheme="majorBidi"/>
+          <w:bCs/>
+          <w:color w:val="000000" w:themeColor="text1"/>
+        </w:rPr>
+        <w:t>and validation rules</w:t>
+      </w:r>
+      <w:r>
+        <w:rPr>
+          <w:rFonts w:asciiTheme="majorHAnsi" w:eastAsiaTheme="majorEastAsia" w:hAnsiTheme="majorHAnsi" w:cstheme="majorBidi"/>
+          <w:bCs/>
+          <w:color w:val="000000" w:themeColor="text1"/>
+        </w:rPr>
+        <w:t>.</w:t>
+      </w:r>
+      <w:r>
+        <w:rPr>
+          <w:rFonts w:asciiTheme="majorHAnsi" w:eastAsiaTheme="majorEastAsia" w:hAnsiTheme="majorHAnsi" w:cstheme="majorBidi"/>
+          <w:bCs/>
+          <w:color w:val="000000" w:themeColor="text1"/>
+        </w:rPr>
+        <w:t xml:space="preserve"> </w:t>
+      </w:r>
+    </w:p>
+    <w:p>
+      <w:pPr>
+        <w:pStyle w:val="Heading4"/>
+      </w:pPr>
+      <w:bookmarkStart w:id="10" w:name="_Accessing_the_sample"/>
       <w:bookmarkEnd w:id="10"/>
-    </w:p>
-    <w:p>
-      <w:pPr>
-        <w:rPr>
-          <w:rFonts w:asciiTheme="majorHAnsi" w:eastAsiaTheme="majorEastAsia" w:hAnsiTheme="majorHAnsi" w:cstheme="majorBidi"/>
-          <w:bCs/>
-          <w:color w:val="000000" w:themeColor="text1"/>
-        </w:rPr>
-      </w:pPr>
-      <w:r>
-        <w:rPr>
-          <w:rFonts w:asciiTheme="majorHAnsi" w:eastAsiaTheme="majorEastAsia" w:hAnsiTheme="majorHAnsi" w:cstheme="majorBidi"/>
-          <w:bCs/>
-          <w:color w:val="000000" w:themeColor="text1"/>
-        </w:rPr>
-        <w:t xml:space="preserve">Editing configurations for CTM are provided help to ensure the quality of the data as it is being created and modified using Production Mapping.  These configurations are stored in the product library and include editing templates, field configurations, </w:t>
-      </w:r>
-      <w:r>
-        <w:rPr>
-          <w:rFonts w:asciiTheme="majorHAnsi" w:eastAsiaTheme="majorEastAsia" w:hAnsiTheme="majorHAnsi" w:cstheme="majorBidi"/>
-          <w:bCs/>
-          <w:color w:val="000000" w:themeColor="text1"/>
-        </w:rPr>
-        <w:t xml:space="preserve">feature level metadata, </w:t>
-      </w:r>
-      <w:r>
-        <w:rPr>
-          <w:rFonts w:asciiTheme="majorHAnsi" w:eastAsiaTheme="majorEastAsia" w:hAnsiTheme="majorHAnsi" w:cstheme="majorBidi"/>
-          <w:bCs/>
-          <w:color w:val="000000" w:themeColor="text1"/>
-        </w:rPr>
-        <w:t>and validation rules</w:t>
-      </w:r>
-      <w:r>
-        <w:rPr>
-          <w:rFonts w:asciiTheme="majorHAnsi" w:eastAsiaTheme="majorEastAsia" w:hAnsiTheme="majorHAnsi" w:cstheme="majorBidi"/>
-          <w:bCs/>
-          <w:color w:val="000000" w:themeColor="text1"/>
-        </w:rPr>
-        <w:t>.</w:t>
-      </w:r>
-      <w:r>
-        <w:rPr>
-          <w:rFonts w:asciiTheme="majorHAnsi" w:eastAsiaTheme="majorEastAsia" w:hAnsiTheme="majorHAnsi" w:cstheme="majorBidi"/>
-          <w:bCs/>
-          <w:color w:val="000000" w:themeColor="text1"/>
-        </w:rPr>
-        <w:t xml:space="preserve"> </w:t>
-      </w:r>
-    </w:p>
-    <w:p>
-      <w:pPr>
-        <w:pStyle w:val="Heading4"/>
-      </w:pPr>
-      <w:bookmarkStart w:id="11" w:name="_Accessing_the_sample"/>
-      <w:bookmarkEnd w:id="11"/>
       <w:r>
         <w:t>Accessing the sample data</w:t>
       </w:r>
@@ -4690,8 +4688,8 @@
       <w:pPr>
         <w:pStyle w:val="Heading4"/>
       </w:pPr>
-      <w:bookmarkStart w:id="12" w:name="_Validating_features"/>
-      <w:bookmarkEnd w:id="12"/>
+      <w:bookmarkStart w:id="11" w:name="_Validating_features"/>
+      <w:bookmarkEnd w:id="11"/>
       <w:r>
         <w:t>Validating features</w:t>
       </w:r>
@@ -5303,7 +5301,7 @@
       <w:pPr>
         <w:pStyle w:val="Heading3"/>
       </w:pPr>
-      <w:bookmarkStart w:id="13" w:name="_Toc418586039"/>
+      <w:bookmarkStart w:id="12" w:name="_Toc418586039"/>
       <w:r>
         <w:t>Creating a new</w:t>
       </w:r>
@@ -5316,7 +5314,7 @@
       <w:r>
         <w:t>database</w:t>
       </w:r>
-      <w:bookmarkEnd w:id="13"/>
+      <w:bookmarkEnd w:id="12"/>
     </w:p>
     <w:p>
       <w:pPr>
@@ -5525,8 +5523,8 @@
       <w:pPr>
         <w:pStyle w:val="Heading4"/>
       </w:pPr>
-      <w:bookmarkStart w:id="14" w:name="_Create_new_a"/>
-      <w:bookmarkEnd w:id="14"/>
+      <w:bookmarkStart w:id="13" w:name="_Create_new_a"/>
+      <w:bookmarkEnd w:id="13"/>
     </w:p>
     <w:p>
       <w:pPr>
@@ -5708,7 +5706,23 @@
           <w:bCs/>
           <w:color w:val="000000" w:themeColor="text1"/>
         </w:rPr>
-        <w:t>_1_0</w:t>
+        <w:t>_1</w:t>
+      </w:r>
+      <w:r>
+        <w:rPr>
+          <w:rFonts w:asciiTheme="majorHAnsi" w:eastAsiaTheme="majorEastAsia" w:hAnsiTheme="majorHAnsi" w:cstheme="majorBidi"/>
+          <w:bCs/>
+          <w:color w:val="000000" w:themeColor="text1"/>
+        </w:rPr>
+        <w:t>.</w:t>
+      </w:r>
+      <w:r>
+        <w:rPr>
+          <w:rFonts w:asciiTheme="majorHAnsi" w:eastAsiaTheme="majorEastAsia" w:hAnsiTheme="majorHAnsi" w:cstheme="majorBidi"/>
+          <w:bCs/>
+          <w:color w:val="000000" w:themeColor="text1"/>
+        </w:rPr>
+        <w:t>0</w:t>
       </w:r>
       <w:r>
         <w:rPr>
@@ -6038,7 +6052,25 @@
           <w:bCs/>
           <w:color w:val="000000" w:themeColor="text1"/>
         </w:rPr>
-        <w:t xml:space="preserve"> existing data is already in an Esri format (coverage, </w:t>
+        <w:t xml:space="preserve"> existing data is already in an </w:t>
+      </w:r>
+      <w:proofErr w:type="spellStart"/>
+      <w:r>
+        <w:rPr>
+          <w:rFonts w:asciiTheme="majorHAnsi" w:eastAsiaTheme="majorEastAsia" w:hAnsiTheme="majorHAnsi" w:cstheme="majorBidi"/>
+          <w:bCs/>
+          <w:color w:val="000000" w:themeColor="text1"/>
+        </w:rPr>
+        <w:t>Esri</w:t>
+      </w:r>
+      <w:proofErr w:type="spellEnd"/>
+      <w:r>
+        <w:rPr>
+          <w:rFonts w:asciiTheme="majorHAnsi" w:eastAsiaTheme="majorEastAsia" w:hAnsiTheme="majorHAnsi" w:cstheme="majorBidi"/>
+          <w:bCs/>
+          <w:color w:val="000000" w:themeColor="text1"/>
+        </w:rPr>
+        <w:t xml:space="preserve"> format (coverage, </w:t>
       </w:r>
       <w:proofErr w:type="spellStart"/>
       <w:r>
@@ -6487,14 +6519,14 @@
       <w:pPr>
         <w:pStyle w:val="Heading3"/>
       </w:pPr>
-      <w:bookmarkStart w:id="15" w:name="_Toc418586040"/>
+      <w:bookmarkStart w:id="14" w:name="_Toc418586040"/>
       <w:r>
         <w:t>Validating</w:t>
       </w:r>
       <w:r>
         <w:t xml:space="preserve"> Civilian Topographic Map data</w:t>
       </w:r>
-      <w:bookmarkEnd w:id="15"/>
+      <w:bookmarkEnd w:id="14"/>
     </w:p>
     <w:p>
       <w:pPr>
@@ -6511,7 +6543,23 @@
           <w:bCs/>
           <w:color w:val="000000" w:themeColor="text1"/>
         </w:rPr>
-        <w:t xml:space="preserve">Quality control is an important part of producing authoritative data.  Data Reviewer allows you to encapsulate data quality rules in a batch job which can be automatically run against your data.  Data Reviewer also provides a framework for data validation which allows you to track data errors an anomalies as they are found, fixed, and verified.  A number of quality control rules have been pre-configured for validating the quality of the CTM data.  If you already executed the </w:t>
+        <w:t>Quality control is an important part of producing authoritative data.  Data Reviewer allows you to encapsulate data quality rules in a batch job which can be automatically run against your data.  Data Reviewer also provides a framework for data validation which allows you to track data errors an</w:t>
+      </w:r>
+      <w:r>
+        <w:rPr>
+          <w:rFonts w:asciiTheme="majorHAnsi" w:eastAsiaTheme="majorEastAsia" w:hAnsiTheme="majorHAnsi" w:cstheme="majorBidi"/>
+          <w:bCs/>
+          <w:color w:val="000000" w:themeColor="text1"/>
+        </w:rPr>
+        <w:t xml:space="preserve">d </w:t>
+      </w:r>
+      <w:r>
+        <w:rPr>
+          <w:rFonts w:asciiTheme="majorHAnsi" w:eastAsiaTheme="majorEastAsia" w:hAnsiTheme="majorHAnsi" w:cstheme="majorBidi"/>
+          <w:bCs/>
+          <w:color w:val="000000" w:themeColor="text1"/>
+        </w:rPr>
+        <w:t xml:space="preserve">anomalies as they are found, fixed, and verified.  A number of quality control rules have been pre-configured for validating the quality of the CTM data.  If you already executed the </w:t>
       </w:r>
       <w:hyperlink w:anchor="_Validating_features" w:history="1">
         <w:r>
@@ -6545,7 +6593,23 @@
           <w:bCs/>
           <w:color w:val="000000" w:themeColor="text1"/>
         </w:rPr>
-        <w:t xml:space="preserve">  The same set of validation rules can be used for by on-the-fly validation and quality control.</w:t>
+        <w:t xml:space="preserve">  The same set of vali</w:t>
+      </w:r>
+      <w:r>
+        <w:rPr>
+          <w:rFonts w:asciiTheme="majorHAnsi" w:eastAsiaTheme="majorEastAsia" w:hAnsiTheme="majorHAnsi" w:cstheme="majorBidi"/>
+          <w:bCs/>
+          <w:color w:val="000000" w:themeColor="text1"/>
+        </w:rPr>
+        <w:t xml:space="preserve">dation rules can be used for </w:t>
+      </w:r>
+      <w:r>
+        <w:rPr>
+          <w:rFonts w:asciiTheme="majorHAnsi" w:eastAsiaTheme="majorEastAsia" w:hAnsiTheme="majorHAnsi" w:cstheme="majorBidi"/>
+          <w:bCs/>
+          <w:color w:val="000000" w:themeColor="text1"/>
+        </w:rPr>
+        <w:t>on-the-fly validation and quality control.</w:t>
       </w:r>
     </w:p>
     <w:p>
@@ -7457,7 +7521,25 @@
           <w:bCs/>
           <w:color w:val="000000" w:themeColor="text1"/>
         </w:rPr>
-        <w:t xml:space="preserve"> option is chose for the Feature to Validate.</w:t>
+        <w:t xml:space="preserve"> option is chose</w:t>
+      </w:r>
+      <w:r>
+        <w:rPr>
+          <w:rFonts w:asciiTheme="majorHAnsi" w:eastAsiaTheme="majorEastAsia" w:hAnsiTheme="majorHAnsi" w:cstheme="majorBidi"/>
+          <w:bCs/>
+          <w:color w:val="000000" w:themeColor="text1"/>
+        </w:rPr>
+        <w:t>n</w:t>
+      </w:r>
+      <w:bookmarkStart w:id="15" w:name="_GoBack"/>
+      <w:bookmarkEnd w:id="15"/>
+      <w:r>
+        <w:rPr>
+          <w:rFonts w:asciiTheme="majorHAnsi" w:eastAsiaTheme="majorEastAsia" w:hAnsiTheme="majorHAnsi" w:cstheme="majorBidi"/>
+          <w:bCs/>
+          <w:color w:val="000000" w:themeColor="text1"/>
+        </w:rPr>
+        <w:t xml:space="preserve"> for the Feature to Validate.</w:t>
       </w:r>
     </w:p>
     <w:p>
@@ -13650,7 +13732,7 @@
 </file>
 
 <file path=customXml/itemProps1.xml><?xml version="1.0" encoding="utf-8"?>
-<ds:datastoreItem xmlns:ds="http://schemas.openxmlformats.org/officeDocument/2006/customXml" ds:itemID="{2EBDF71B-6696-4766-AFD4-C42B13201BB4}">
+<ds:datastoreItem xmlns:ds="http://schemas.openxmlformats.org/officeDocument/2006/customXml" ds:itemID="{27C5B87B-2EC0-4835-ADF4-AAB823A1F231}">
   <ds:schemaRefs>
     <ds:schemaRef ds:uri="http://schemas.openxmlformats.org/officeDocument/2006/bibliography"/>
   </ds:schemaRefs>

--- a/Getting Started with Civilian Topographic Map.docx
+++ b/Getting Started with Civilian Topographic Map.docx
@@ -530,8 +530,6 @@
         </w:rPr>
         <w:t xml:space="preserve"> using them could result in products that do not meet specifications and could cause data corruption.</w:t>
       </w:r>
-      <w:bookmarkStart w:id="1" w:name="_GoBack"/>
-      <w:bookmarkEnd w:id="1"/>
     </w:p>
     <w:sdt>
       <w:sdtPr>
@@ -563,6 +561,7 @@
             <w:t>Contents</w:t>
           </w:r>
         </w:p>
+        <w:commentRangeStart w:id="1"/>
         <w:p>
           <w:pPr>
             <w:pStyle w:val="TOC2"/>
@@ -1286,6 +1285,13 @@
             </w:rPr>
             <w:fldChar w:fldCharType="end"/>
           </w:r>
+          <w:commentRangeEnd w:id="1"/>
+          <w:r>
+            <w:rPr>
+              <w:rStyle w:val="CommentReference"/>
+            </w:rPr>
+            <w:commentReference w:id="1"/>
+          </w:r>
         </w:p>
       </w:sdtContent>
     </w:sdt>
@@ -1397,8 +1403,8 @@
         <w:tblLook w:val="04A0" w:firstRow="1" w:lastRow="0" w:firstColumn="1" w:lastColumn="0" w:noHBand="0" w:noVBand="1"/>
       </w:tblPr>
       <w:tblGrid>
-        <w:gridCol w:w="1425"/>
-        <w:gridCol w:w="7372"/>
+        <w:gridCol w:w="1867"/>
+        <w:gridCol w:w="6930"/>
       </w:tblGrid>
       <w:tr>
         <w:trPr>
@@ -1406,7 +1412,7 @@
         </w:trPr>
         <w:tc>
           <w:tcPr>
-            <w:tcW w:w="1425" w:type="dxa"/>
+            <w:tcW w:w="1867" w:type="dxa"/>
             <w:tcBorders>
               <w:bottom w:val="single" w:sz="4" w:space="0" w:color="000000"/>
             </w:tcBorders>
@@ -1437,7 +1443,7 @@
         </w:tc>
         <w:tc>
           <w:tcPr>
-            <w:tcW w:w="7372" w:type="dxa"/>
+            <w:tcW w:w="6930" w:type="dxa"/>
             <w:tcBorders>
               <w:bottom w:val="single" w:sz="4" w:space="0" w:color="000000"/>
             </w:tcBorders>
@@ -1473,7 +1479,7 @@
         </w:trPr>
         <w:tc>
           <w:tcPr>
-            <w:tcW w:w="1425" w:type="dxa"/>
+            <w:tcW w:w="1867" w:type="dxa"/>
             <w:tcBorders>
               <w:bottom w:val="single" w:sz="4" w:space="0" w:color="000000"/>
             </w:tcBorders>
@@ -1489,6 +1495,269 @@
                 <w:szCs w:val="22"/>
               </w:rPr>
             </w:pPr>
+            <w:proofErr w:type="spellStart"/>
+            <w:r>
+              <w:rPr>
+                <w:rFonts w:asciiTheme="majorHAnsi" w:hAnsiTheme="majorHAnsi" w:cs="Courier New"/>
+                <w:color w:val="000000"/>
+                <w:sz w:val="22"/>
+                <w:szCs w:val="22"/>
+              </w:rPr>
+              <w:t>MapGeneration</w:t>
+            </w:r>
+            <w:proofErr w:type="spellEnd"/>
+          </w:p>
+        </w:tc>
+        <w:tc>
+          <w:tcPr>
+            <w:tcW w:w="6930" w:type="dxa"/>
+            <w:tcBorders>
+              <w:bottom w:val="single" w:sz="4" w:space="0" w:color="000000"/>
+            </w:tcBorders>
+          </w:tcPr>
+          <w:p>
+            <w:pPr>
+              <w:pStyle w:val="PlainText"/>
+              <w:spacing w:line="276" w:lineRule="auto"/>
+              <w:rPr>
+                <w:rFonts w:asciiTheme="majorHAnsi" w:hAnsiTheme="majorHAnsi" w:cs="Courier New"/>
+                <w:color w:val="000000"/>
+                <w:sz w:val="22"/>
+                <w:szCs w:val="22"/>
+              </w:rPr>
+            </w:pPr>
+            <w:r>
+              <w:rPr>
+                <w:rFonts w:asciiTheme="majorHAnsi" w:hAnsiTheme="majorHAnsi" w:cs="Courier New"/>
+                <w:color w:val="000000"/>
+                <w:sz w:val="22"/>
+                <w:szCs w:val="22"/>
+              </w:rPr>
+              <w:t xml:space="preserve">Contains a python toolbox with tools used to automate the </w:t>
+            </w:r>
+            <w:r>
+              <w:rPr>
+                <w:rFonts w:asciiTheme="majorHAnsi" w:hAnsiTheme="majorHAnsi" w:cs="Courier New"/>
+                <w:color w:val="000000"/>
+                <w:sz w:val="22"/>
+                <w:szCs w:val="22"/>
+              </w:rPr>
+              <w:t>generation of</w:t>
+            </w:r>
+            <w:r>
+              <w:rPr>
+                <w:rFonts w:asciiTheme="majorHAnsi" w:hAnsiTheme="majorHAnsi" w:cs="Courier New"/>
+                <w:color w:val="000000"/>
+                <w:sz w:val="22"/>
+                <w:szCs w:val="22"/>
+              </w:rPr>
+              <w:t xml:space="preserve"> the 25K </w:t>
+            </w:r>
+            <w:r>
+              <w:rPr>
+                <w:rFonts w:asciiTheme="majorHAnsi" w:hAnsiTheme="majorHAnsi" w:cs="Courier New"/>
+                <w:color w:val="000000"/>
+                <w:sz w:val="22"/>
+                <w:szCs w:val="22"/>
+              </w:rPr>
+              <w:t xml:space="preserve">and 50K </w:t>
+            </w:r>
+            <w:r>
+              <w:rPr>
+                <w:rFonts w:asciiTheme="majorHAnsi" w:hAnsiTheme="majorHAnsi" w:cs="Courier New"/>
+                <w:color w:val="000000"/>
+                <w:sz w:val="22"/>
+                <w:szCs w:val="22"/>
+              </w:rPr>
+              <w:t>civilian topographic map product.</w:t>
+            </w:r>
+          </w:p>
+        </w:tc>
+      </w:tr>
+      <w:tr>
+        <w:trPr>
+          <w:trHeight w:val="361"/>
+        </w:trPr>
+        <w:tc>
+          <w:tcPr>
+            <w:tcW w:w="1867" w:type="dxa"/>
+            <w:tcBorders>
+              <w:bottom w:val="single" w:sz="4" w:space="0" w:color="000000"/>
+            </w:tcBorders>
+          </w:tcPr>
+          <w:p>
+            <w:pPr>
+              <w:pStyle w:val="PlainText"/>
+              <w:spacing w:line="276" w:lineRule="auto"/>
+              <w:rPr>
+                <w:rFonts w:asciiTheme="majorHAnsi" w:hAnsiTheme="majorHAnsi" w:cs="Courier New"/>
+                <w:color w:val="000000"/>
+                <w:sz w:val="22"/>
+                <w:szCs w:val="22"/>
+              </w:rPr>
+            </w:pPr>
+            <w:r>
+              <w:rPr>
+                <w:rFonts w:asciiTheme="majorHAnsi" w:hAnsiTheme="majorHAnsi" w:cs="Courier New"/>
+                <w:color w:val="000000"/>
+                <w:sz w:val="22"/>
+                <w:szCs w:val="22"/>
+              </w:rPr>
+              <w:t>Generalization</w:t>
+            </w:r>
+          </w:p>
+        </w:tc>
+        <w:tc>
+          <w:tcPr>
+            <w:tcW w:w="6930" w:type="dxa"/>
+            <w:tcBorders>
+              <w:bottom w:val="single" w:sz="4" w:space="0" w:color="000000"/>
+            </w:tcBorders>
+          </w:tcPr>
+          <w:p>
+            <w:pPr>
+              <w:pStyle w:val="PlainText"/>
+              <w:spacing w:line="276" w:lineRule="auto"/>
+              <w:rPr>
+                <w:rFonts w:asciiTheme="majorHAnsi" w:hAnsiTheme="majorHAnsi" w:cs="Courier New"/>
+                <w:color w:val="000000"/>
+                <w:sz w:val="22"/>
+                <w:szCs w:val="22"/>
+              </w:rPr>
+            </w:pPr>
+            <w:r>
+              <w:rPr>
+                <w:rFonts w:asciiTheme="majorHAnsi" w:hAnsiTheme="majorHAnsi" w:cs="Courier New"/>
+                <w:color w:val="000000"/>
+                <w:sz w:val="22"/>
+                <w:szCs w:val="22"/>
+              </w:rPr>
+              <w:t>Contains the models and scripts used to generalize the 25K data to 50K.</w:t>
+            </w:r>
+          </w:p>
+        </w:tc>
+      </w:tr>
+      <w:tr>
+        <w:trPr>
+          <w:trHeight w:val="361"/>
+        </w:trPr>
+        <w:tc>
+          <w:tcPr>
+            <w:tcW w:w="1867" w:type="dxa"/>
+            <w:tcBorders>
+              <w:bottom w:val="single" w:sz="4" w:space="0" w:color="000000"/>
+            </w:tcBorders>
+          </w:tcPr>
+          <w:p>
+            <w:pPr>
+              <w:pStyle w:val="PlainText"/>
+              <w:spacing w:line="276" w:lineRule="auto"/>
+              <w:rPr>
+                <w:rFonts w:asciiTheme="majorHAnsi" w:hAnsiTheme="majorHAnsi" w:cs="Courier New"/>
+                <w:color w:val="000000"/>
+                <w:sz w:val="22"/>
+                <w:szCs w:val="22"/>
+              </w:rPr>
+            </w:pPr>
+            <w:r>
+              <w:rPr>
+                <w:rFonts w:asciiTheme="majorHAnsi" w:hAnsiTheme="majorHAnsi" w:cs="Courier New"/>
+                <w:color w:val="000000"/>
+                <w:sz w:val="22"/>
+                <w:szCs w:val="22"/>
+              </w:rPr>
+              <w:t>Fixed50K</w:t>
+            </w:r>
+          </w:p>
+        </w:tc>
+        <w:tc>
+          <w:tcPr>
+            <w:tcW w:w="6930" w:type="dxa"/>
+            <w:tcBorders>
+              <w:bottom w:val="single" w:sz="4" w:space="0" w:color="000000"/>
+            </w:tcBorders>
+          </w:tcPr>
+          <w:p>
+            <w:pPr>
+              <w:pStyle w:val="PlainText"/>
+              <w:spacing w:line="276" w:lineRule="auto"/>
+              <w:rPr>
+                <w:rFonts w:asciiTheme="majorHAnsi" w:hAnsiTheme="majorHAnsi" w:cs="Courier New"/>
+                <w:color w:val="000000"/>
+                <w:sz w:val="22"/>
+                <w:szCs w:val="22"/>
+              </w:rPr>
+            </w:pPr>
+            <w:r>
+              <w:rPr>
+                <w:rFonts w:asciiTheme="majorHAnsi" w:hAnsiTheme="majorHAnsi" w:cs="Courier New"/>
+                <w:color w:val="000000"/>
+                <w:sz w:val="22"/>
+                <w:szCs w:val="22"/>
+              </w:rPr>
+              <w:t>Contains the configurations used to collect data and make civilian topographic map products</w:t>
+            </w:r>
+            <w:r>
+              <w:rPr>
+                <w:rFonts w:asciiTheme="majorHAnsi" w:hAnsiTheme="majorHAnsi" w:cs="Courier New"/>
+                <w:color w:val="000000"/>
+                <w:sz w:val="22"/>
+                <w:szCs w:val="22"/>
+              </w:rPr>
+              <w:t xml:space="preserve"> at a scale of 1:</w:t>
+            </w:r>
+            <w:r>
+              <w:rPr>
+                <w:rFonts w:asciiTheme="majorHAnsi" w:hAnsiTheme="majorHAnsi" w:cs="Courier New"/>
+                <w:color w:val="000000"/>
+                <w:sz w:val="22"/>
+                <w:szCs w:val="22"/>
+              </w:rPr>
+              <w:t>5</w:t>
+            </w:r>
+            <w:r>
+              <w:rPr>
+                <w:rFonts w:asciiTheme="majorHAnsi" w:hAnsiTheme="majorHAnsi" w:cs="Courier New"/>
+                <w:color w:val="000000"/>
+                <w:sz w:val="22"/>
+                <w:szCs w:val="22"/>
+              </w:rPr>
+              <w:t>0</w:t>
+            </w:r>
+            <w:r>
+              <w:rPr>
+                <w:rFonts w:asciiTheme="majorHAnsi" w:hAnsiTheme="majorHAnsi" w:cs="Courier New"/>
+                <w:color w:val="000000"/>
+                <w:sz w:val="22"/>
+                <w:szCs w:val="22"/>
+              </w:rPr>
+              <w:t>,000.</w:t>
+            </w:r>
+          </w:p>
+        </w:tc>
+      </w:tr>
+      <w:tr>
+        <w:trPr>
+          <w:trHeight w:val="361"/>
+        </w:trPr>
+        <w:tc>
+          <w:tcPr>
+            <w:tcW w:w="1867" w:type="dxa"/>
+            <w:tcBorders>
+              <w:bottom w:val="single" w:sz="4" w:space="0" w:color="000000"/>
+            </w:tcBorders>
+          </w:tcPr>
+          <w:p>
+            <w:pPr>
+              <w:pStyle w:val="PlainText"/>
+              <w:spacing w:line="276" w:lineRule="auto"/>
+              <w:rPr>
+                <w:rFonts w:asciiTheme="majorHAnsi" w:hAnsiTheme="majorHAnsi" w:cs="Courier New"/>
+                <w:color w:val="000000"/>
+                <w:sz w:val="22"/>
+                <w:szCs w:val="22"/>
+              </w:rPr>
+            </w:pPr>
             <w:r>
               <w:rPr>
                 <w:rFonts w:asciiTheme="majorHAnsi" w:hAnsiTheme="majorHAnsi" w:cs="Courier New"/>
@@ -1502,7 +1771,7 @@
         </w:tc>
         <w:tc>
           <w:tcPr>
-            <w:tcW w:w="7372" w:type="dxa"/>
+            <w:tcW w:w="6930" w:type="dxa"/>
             <w:tcBorders>
               <w:bottom w:val="single" w:sz="4" w:space="0" w:color="000000"/>
             </w:tcBorders>
@@ -1599,7 +1868,7 @@
         </w:trPr>
         <w:tc>
           <w:tcPr>
-            <w:tcW w:w="1425" w:type="dxa"/>
+            <w:tcW w:w="1867" w:type="dxa"/>
             <w:tcBorders>
               <w:bottom w:val="single" w:sz="4" w:space="0" w:color="000000"/>
             </w:tcBorders>
@@ -1628,7 +1897,7 @@
         </w:tc>
         <w:tc>
           <w:tcPr>
-            <w:tcW w:w="7372" w:type="dxa"/>
+            <w:tcW w:w="6930" w:type="dxa"/>
             <w:tcBorders>
               <w:bottom w:val="single" w:sz="4" w:space="0" w:color="000000"/>
             </w:tcBorders>
@@ -1689,7 +1958,7 @@
         </w:trPr>
         <w:tc>
           <w:tcPr>
-            <w:tcW w:w="1425" w:type="dxa"/>
+            <w:tcW w:w="1867" w:type="dxa"/>
             <w:tcBorders>
               <w:bottom w:val="single" w:sz="4" w:space="0" w:color="000000"/>
             </w:tcBorders>
@@ -1718,7 +1987,7 @@
         </w:tc>
         <w:tc>
           <w:tcPr>
-            <w:tcW w:w="7372" w:type="dxa"/>
+            <w:tcW w:w="6930" w:type="dxa"/>
             <w:tcBorders>
               <w:bottom w:val="single" w:sz="4" w:space="0" w:color="000000"/>
             </w:tcBorders>
@@ -2133,6 +2402,7 @@
         <w:rPr>
           <w:rFonts w:asciiTheme="majorHAnsi" w:hAnsiTheme="majorHAnsi"/>
         </w:rPr>
+        <w:lastRenderedPageBreak/>
         <w:t xml:space="preserve">The product library is typically a single, centralized database to which all members of the organization </w:t>
       </w:r>
       <w:r>
@@ -2176,7 +2446,6 @@
           <w:sz w:val="22"/>
           <w:szCs w:val="22"/>
         </w:rPr>
-        <w:lastRenderedPageBreak/>
         <w:t xml:space="preserve">When setting up the product library in SDE, best practice documents are available to help you appropriately configure the SDE repository. </w:t>
       </w:r>
     </w:p>
@@ -2219,7 +2488,7 @@
         </w:rPr>
         <w:t xml:space="preserve">see: </w:t>
       </w:r>
-      <w:hyperlink r:id="rId9" w:history="1">
+      <w:hyperlink r:id="rId11" w:history="1">
         <w:r>
           <w:rPr>
             <w:rStyle w:val="Hyperlink"/>
@@ -2270,7 +2539,7 @@
         </w:rPr>
         <w:t xml:space="preserve"> see: </w:t>
       </w:r>
-      <w:hyperlink r:id="rId10" w:history="1">
+      <w:hyperlink r:id="rId12" w:history="1">
         <w:r>
           <w:rPr>
             <w:rStyle w:val="Hyperlink"/>
@@ -2321,7 +2590,7 @@
         </w:rPr>
         <w:t xml:space="preserve"> see: </w:t>
       </w:r>
-      <w:hyperlink r:id="rId11" w:history="1">
+      <w:hyperlink r:id="rId13" w:history="1">
         <w:r>
           <w:rPr>
             <w:rStyle w:val="Hyperlink"/>
@@ -2945,6 +3214,7 @@
                 <w:szCs w:val="22"/>
                 <w:lang w:val="fr-FR"/>
               </w:rPr>
+              <w:lastRenderedPageBreak/>
               <w:t>Batch Jobs</w:t>
             </w:r>
           </w:p>
@@ -3023,7 +3293,6 @@
                 <w:szCs w:val="22"/>
               </w:rPr>
             </w:pPr>
-            <w:proofErr w:type="spellStart"/>
             <w:r>
               <w:rPr>
                 <w:rFonts w:asciiTheme="majorHAnsi" w:hAnsiTheme="majorHAnsi" w:cs="Courier New"/>
@@ -3034,7 +3303,6 @@
               </w:rPr>
               <w:t>Cartography</w:t>
             </w:r>
-            <w:proofErr w:type="spellEnd"/>
           </w:p>
         </w:tc>
         <w:tc>
@@ -3097,17 +3365,7 @@
                 <w:sz w:val="22"/>
                 <w:szCs w:val="22"/>
               </w:rPr>
-              <w:t xml:space="preserve">Contains Grid XML files used by the Grids and Graticules GP tool to create cartographic grids </w:t>
-            </w:r>
-            <w:r>
-              <w:rPr>
-                <w:rFonts w:asciiTheme="majorHAnsi" w:hAnsiTheme="majorHAnsi" w:cs="Courier New"/>
-                <w:color w:val="000000"/>
-                <w:sz w:val="22"/>
-                <w:szCs w:val="22"/>
-              </w:rPr>
-              <w:lastRenderedPageBreak/>
-              <w:t>appropriate for the 25K civilian topographic map product.</w:t>
+              <w:t>Contains Grid XML files used by the Grids and Graticules GP tool to create cartographic grids appropriate for the 25K civilian topographic map product.</w:t>
             </w:r>
           </w:p>
         </w:tc>
@@ -3859,6 +4117,7 @@
           <w:bCs/>
           <w:color w:val="000000" w:themeColor="text1"/>
         </w:rPr>
+        <w:lastRenderedPageBreak/>
         <w:t xml:space="preserve">If necessary, set the product library to the </w:t>
       </w:r>
       <w:proofErr w:type="spellStart"/>
@@ -3950,7 +4209,6 @@
           <w:bCs/>
           <w:color w:val="000000" w:themeColor="text1"/>
         </w:rPr>
-        <w:lastRenderedPageBreak/>
         <w:t xml:space="preserve">Start an Edit Session by clicking the </w:t>
       </w:r>
       <w:r>
@@ -4646,6 +4904,7 @@
           <w:bCs/>
           <w:color w:val="000000" w:themeColor="text1"/>
         </w:rPr>
+        <w:lastRenderedPageBreak/>
         <w:t xml:space="preserve"> Right-click anywhere in the template list in the Create Tab and click </w:t>
       </w:r>
       <w:r>
@@ -4676,7 +4935,7 @@
         </w:rPr>
         <w:t xml:space="preserve">See: </w:t>
       </w:r>
-      <w:hyperlink r:id="rId12" w:history="1">
+      <w:hyperlink r:id="rId14" w:history="1">
         <w:r>
           <w:rPr>
             <w:rStyle w:val="Hyperlink"/>
@@ -4742,7 +5001,6 @@
           <w:bCs/>
           <w:color w:val="000000" w:themeColor="text1"/>
         </w:rPr>
-        <w:lastRenderedPageBreak/>
         <w:t xml:space="preserve">Attribute rules stored in the product library can be run using the Apply button in Feature Manager.  Anytime you change attributes and click the Apply button the attributes are checked against the attribute validation rules before the attribute change is committed.  To validate features using CTM Attribute Validation rules: </w:t>
       </w:r>
     </w:p>
@@ -5046,7 +5304,7 @@
           <w:rFonts w:asciiTheme="majorHAnsi" w:hAnsiTheme="majorHAnsi"/>
         </w:rPr>
       </w:pPr>
-      <w:hyperlink r:id="rId13" w:history="1">
+      <w:hyperlink r:id="rId15" w:history="1">
         <w:r>
           <w:rPr>
             <w:rStyle w:val="Hyperlink"/>
@@ -5282,7 +5540,7 @@
           <w:rFonts w:asciiTheme="majorHAnsi" w:hAnsiTheme="majorHAnsi"/>
         </w:rPr>
       </w:pPr>
-      <w:hyperlink r:id="rId14" w:history="1">
+      <w:hyperlink r:id="rId16" w:history="1">
         <w:r>
           <w:rPr>
             <w:rStyle w:val="Hyperlink"/>
@@ -5305,6 +5563,7 @@
       </w:pPr>
       <w:bookmarkStart w:id="13" w:name="_Toc418586039"/>
       <w:r>
+        <w:lastRenderedPageBreak/>
         <w:t>Creating a new</w:t>
       </w:r>
       <w:r>
@@ -5394,7 +5653,6 @@
           <w:sz w:val="22"/>
           <w:szCs w:val="22"/>
         </w:rPr>
-        <w:lastRenderedPageBreak/>
         <w:t xml:space="preserve">For more information about administering your </w:t>
       </w:r>
       <w:r>
@@ -5442,7 +5700,7 @@
           <w:szCs w:val="22"/>
         </w:rPr>
       </w:pPr>
-      <w:hyperlink r:id="rId15" w:history="1">
+      <w:hyperlink r:id="rId17" w:history="1">
         <w:r>
           <w:rPr>
             <w:rStyle w:val="Hyperlink"/>
@@ -5509,7 +5767,7 @@
         </w:rPr>
         <w:t xml:space="preserve"> see: </w:t>
       </w:r>
-      <w:hyperlink r:id="rId16" w:history="1">
+      <w:hyperlink r:id="rId18" w:history="1">
         <w:r>
           <w:rPr>
             <w:rStyle w:val="Hyperlink"/>
@@ -5661,7 +5919,7 @@
         </w:rPr>
         <w:t xml:space="preserve">See: </w:t>
       </w:r>
-      <w:hyperlink r:id="rId17" w:history="1">
+      <w:hyperlink r:id="rId19" w:history="1">
         <w:r>
           <w:rPr>
             <w:rStyle w:val="Hyperlink"/>
@@ -5759,7 +6017,7 @@
         </w:rPr>
         <w:t xml:space="preserve">See: </w:t>
       </w:r>
-      <w:hyperlink r:id="rId18" w:history="1">
+      <w:hyperlink r:id="rId20" w:history="1">
         <w:r>
           <w:rPr>
             <w:rStyle w:val="Hyperlink"/>
@@ -5863,7 +6121,23 @@
           <w:bCs/>
           <w:color w:val="000000" w:themeColor="text1"/>
         </w:rPr>
-        <w:t xml:space="preserve"> is a topology rules file which contains the rules that will be use to constrain the CTM data.  Create a new topology in the CTM dataset in your new geodatabase.  </w:t>
+        <w:t xml:space="preserve"> is a topology rules file which contains the rules that will be use</w:t>
+      </w:r>
+      <w:r>
+        <w:rPr>
+          <w:rFonts w:asciiTheme="majorHAnsi" w:eastAsiaTheme="majorEastAsia" w:hAnsiTheme="majorHAnsi" w:cstheme="majorBidi"/>
+          <w:bCs/>
+          <w:color w:val="000000" w:themeColor="text1"/>
+        </w:rPr>
+        <w:t>d</w:t>
+      </w:r>
+      <w:r>
+        <w:rPr>
+          <w:rFonts w:asciiTheme="majorHAnsi" w:eastAsiaTheme="majorEastAsia" w:hAnsiTheme="majorHAnsi" w:cstheme="majorBidi"/>
+          <w:bCs/>
+          <w:color w:val="000000" w:themeColor="text1"/>
+        </w:rPr>
+        <w:t xml:space="preserve"> to constrain the CTM data.  Create a new topology in the CTM dataset in your new geodatabase.  </w:t>
       </w:r>
     </w:p>
     <w:p>
@@ -5888,7 +6162,7 @@
         </w:rPr>
         <w:t xml:space="preserve">See: </w:t>
       </w:r>
-      <w:hyperlink r:id="rId19" w:history="1">
+      <w:hyperlink r:id="rId21" w:history="1">
         <w:r>
           <w:rPr>
             <w:rStyle w:val="Hyperlink"/>
@@ -5942,6 +6216,7 @@
           <w:bCs/>
           <w:color w:val="000000" w:themeColor="text1"/>
         </w:rPr>
+        <w:lastRenderedPageBreak/>
         <w:t xml:space="preserve">When prompted to specify rules for the topology, click the Load Rules… button and browse to the </w:t>
       </w:r>
       <w:proofErr w:type="spellStart"/>
@@ -6038,7 +6313,7 @@
           <w:bCs/>
           <w:color w:val="000000" w:themeColor="text1"/>
         </w:rPr>
-        <w:t xml:space="preserve"> existing data is already in an Esri format (coverage, </w:t>
+        <w:t xml:space="preserve"> existing data is already in an </w:t>
       </w:r>
       <w:proofErr w:type="spellStart"/>
       <w:r>
@@ -6047,6 +6322,24 @@
           <w:bCs/>
           <w:color w:val="000000" w:themeColor="text1"/>
         </w:rPr>
+        <w:t>Esri</w:t>
+      </w:r>
+      <w:proofErr w:type="spellEnd"/>
+      <w:r>
+        <w:rPr>
+          <w:rFonts w:asciiTheme="majorHAnsi" w:eastAsiaTheme="majorEastAsia" w:hAnsiTheme="majorHAnsi" w:cstheme="majorBidi"/>
+          <w:bCs/>
+          <w:color w:val="000000" w:themeColor="text1"/>
+        </w:rPr>
+        <w:t xml:space="preserve"> format (coverage, </w:t>
+      </w:r>
+      <w:proofErr w:type="spellStart"/>
+      <w:r>
+        <w:rPr>
+          <w:rFonts w:asciiTheme="majorHAnsi" w:eastAsiaTheme="majorEastAsia" w:hAnsiTheme="majorHAnsi" w:cstheme="majorBidi"/>
+          <w:bCs/>
+          <w:color w:val="000000" w:themeColor="text1"/>
+        </w:rPr>
         <w:t>shapefile</w:t>
       </w:r>
       <w:proofErr w:type="spellEnd"/>
@@ -6056,18 +6349,9 @@
           <w:bCs/>
           <w:color w:val="000000" w:themeColor="text1"/>
         </w:rPr>
-        <w:t xml:space="preserve">, or </w:t>
-      </w:r>
-      <w:r>
-        <w:rPr>
-          <w:rFonts w:asciiTheme="majorHAnsi" w:eastAsiaTheme="majorEastAsia" w:hAnsiTheme="majorHAnsi" w:cstheme="majorBidi"/>
-          <w:bCs/>
-          <w:color w:val="000000" w:themeColor="text1"/>
-        </w:rPr>
-        <w:lastRenderedPageBreak/>
-        <w:t xml:space="preserve">geodatabase), the Data Loader tools in Production Mapping can be used to help you create a mapping file and load your data.  See </w:t>
-      </w:r>
-      <w:hyperlink r:id="rId20" w:history="1">
+        <w:t xml:space="preserve">, or geodatabase), the Data Loader tools in Production Mapping can be used to help you create a mapping file and load your data.  See </w:t>
+      </w:r>
+      <w:hyperlink r:id="rId22" w:history="1">
         <w:r>
           <w:rPr>
             <w:rStyle w:val="Hyperlink"/>
@@ -6557,6 +6841,7 @@
           <w:bCs/>
           <w:color w:val="000000" w:themeColor="text1"/>
         </w:rPr>
+        <w:lastRenderedPageBreak/>
         <w:t xml:space="preserve"> </w:t>
       </w:r>
       <w:r>
@@ -6684,23 +6969,14 @@
         </w:rPr>
         <w:t xml:space="preserve"> see: </w:t>
       </w:r>
-      <w:hyperlink r:id="rId21" w:history="1">
+      <w:hyperlink r:id="rId23" w:history="1">
         <w:r>
           <w:rPr>
             <w:rStyle w:val="Hyperlink"/>
             <w:rFonts w:asciiTheme="majorHAnsi" w:eastAsiaTheme="majorEastAsia" w:hAnsiTheme="majorHAnsi" w:cstheme="majorBidi"/>
             <w:bCs/>
           </w:rPr>
-          <w:t>http://desktop.arcgis.com/en/desktop/latest/guide-books/extensions/data-</w:t>
-        </w:r>
-        <w:r>
-          <w:rPr>
-            <w:rStyle w:val="Hyperlink"/>
-            <w:rFonts w:asciiTheme="majorHAnsi" w:eastAsiaTheme="majorEastAsia" w:hAnsiTheme="majorHAnsi" w:cstheme="majorBidi"/>
-            <w:bCs/>
-          </w:rPr>
-          <w:lastRenderedPageBreak/>
-          <w:t>reviewer/introduction-to-storing-the-data-reviewer-workspace-in-an-enterprise-geodatabase-in-sql-server.htm</w:t>
+          <w:t>http://desktop.arcgis.com/en/desktop/latest/guide-books/extensions/data-reviewer/introduction-to-storing-the-data-reviewer-workspace-in-an-enterprise-geodatabase-in-sql-server.htm</w:t>
         </w:r>
       </w:hyperlink>
     </w:p>
@@ -6743,7 +7019,7 @@
         </w:rPr>
         <w:t xml:space="preserve"> see: </w:t>
       </w:r>
-      <w:hyperlink r:id="rId22" w:history="1">
+      <w:hyperlink r:id="rId24" w:history="1">
         <w:r>
           <w:rPr>
             <w:rStyle w:val="Hyperlink"/>
@@ -7255,7 +7531,7 @@
         </w:rPr>
         <w:t xml:space="preserve">Batch jobs store quality control rules that are used to validate your data.  A number of batch jobs have been pre-configured to ensure the integrity of data in the Civilian Topographic Map schema.  To learn more about how to create a batch job see </w:t>
       </w:r>
-      <w:hyperlink r:id="rId23" w:history="1">
+      <w:hyperlink r:id="rId25" w:history="1">
         <w:r>
           <w:rPr>
             <w:rStyle w:val="Hyperlink"/>
@@ -7294,6 +7570,7 @@
           <w:bCs/>
           <w:color w:val="000000" w:themeColor="text1"/>
         </w:rPr>
+        <w:lastRenderedPageBreak/>
         <w:t>If necessary, o</w:t>
       </w:r>
       <w:r>
@@ -7659,7 +7936,6 @@
           <w:bCs/>
           <w:color w:val="000000" w:themeColor="text1"/>
         </w:rPr>
-        <w:lastRenderedPageBreak/>
         <w:t>spatial integrity of individual features as well as ensuring the correct topological relationships between features.</w:t>
       </w:r>
     </w:p>
@@ -7871,7 +8147,6 @@
         </w:rPr>
         <w:t xml:space="preserve"> folder and choose </w:t>
       </w:r>
-      <w:proofErr w:type="spellStart"/>
       <w:r>
         <w:rPr>
           <w:rFonts w:asciiTheme="majorHAnsi" w:eastAsiaTheme="majorEastAsia" w:hAnsiTheme="majorHAnsi" w:cstheme="majorBidi"/>
@@ -7897,9 +8172,19 @@
           <w:bCs/>
           <w:color w:val="000000" w:themeColor="text1"/>
         </w:rPr>
-        <w:t>_Checks.rbj</w:t>
-      </w:r>
-      <w:proofErr w:type="spellEnd"/>
+        <w:t>_Check</w:t>
+      </w:r>
+      <w:bookmarkStart w:id="16" w:name="_GoBack"/>
+      <w:bookmarkEnd w:id="16"/>
+      <w:r>
+        <w:rPr>
+          <w:rFonts w:asciiTheme="majorHAnsi" w:eastAsiaTheme="majorEastAsia" w:hAnsiTheme="majorHAnsi" w:cstheme="majorBidi"/>
+          <w:b/>
+          <w:bCs/>
+          <w:color w:val="000000" w:themeColor="text1"/>
+        </w:rPr>
+        <w:t>.rbj</w:t>
+      </w:r>
       <w:r>
         <w:rPr>
           <w:rFonts w:asciiTheme="majorHAnsi" w:eastAsiaTheme="majorEastAsia" w:hAnsiTheme="majorHAnsi" w:cstheme="majorBidi"/>
@@ -8232,7 +8517,16 @@
           <w:bCs/>
           <w:color w:val="000000" w:themeColor="text1"/>
         </w:rPr>
-        <w:t>When a record is double-clicked, the feature that has the error is selected and the map zooms to the location of the error.  Based on the value in the Check Title, Check Notes and Description files, you can determine why the feature was returned as an error.  You can use any standard editing tool to fix the issue but once the issue is fixed, you will need to update the status of the error in Reviewer.</w:t>
+        <w:t xml:space="preserve">When a record is double-clicked, the feature that has the error is selected and the map zooms to the location of the error.  Based on the value in the Check Title, Check Notes and Description files, you can determine why the feature was returned as an error.  You can use any standard editing </w:t>
+      </w:r>
+      <w:r>
+        <w:rPr>
+          <w:rFonts w:asciiTheme="majorHAnsi" w:eastAsiaTheme="majorEastAsia" w:hAnsiTheme="majorHAnsi" w:cstheme="majorBidi"/>
+          <w:bCs/>
+          <w:color w:val="000000" w:themeColor="text1"/>
+        </w:rPr>
+        <w:lastRenderedPageBreak/>
+        <w:t>tool to fix the issue but once the issue is fixed, you will need to update the status of the error in Reviewer.</w:t>
       </w:r>
     </w:p>
     <w:p>
@@ -8390,7 +8684,7 @@
       <w:pPr>
         <w:pStyle w:val="Heading3"/>
       </w:pPr>
-      <w:bookmarkStart w:id="16" w:name="_Toc418586041"/>
+      <w:bookmarkStart w:id="17" w:name="_Toc418586041"/>
       <w:r>
         <w:t>Creating</w:t>
       </w:r>
@@ -8400,7 +8694,7 @@
       <w:r>
         <w:t>s</w:t>
       </w:r>
-      <w:bookmarkEnd w:id="16"/>
+      <w:bookmarkEnd w:id="17"/>
     </w:p>
     <w:p>
       <w:pPr>
@@ -8424,8 +8718,8 @@
       <w:pPr>
         <w:pStyle w:val="Heading4"/>
       </w:pPr>
-      <w:bookmarkStart w:id="17" w:name="_Exploring_the_25K"/>
-      <w:bookmarkEnd w:id="17"/>
+      <w:bookmarkStart w:id="18" w:name="_Exploring_the_25K"/>
+      <w:bookmarkEnd w:id="18"/>
       <w:r>
         <w:t>Exploring the 25K Map Template</w:t>
       </w:r>
@@ -9081,6 +9375,7 @@
         <w:pStyle w:val="Heading4"/>
       </w:pPr>
       <w:r>
+        <w:lastRenderedPageBreak/>
         <w:t>Creating cartographic products</w:t>
       </w:r>
     </w:p>
@@ -9185,7 +9480,6 @@
           <w:bCs/>
           <w:color w:val="000000" w:themeColor="text1"/>
         </w:rPr>
-        <w:lastRenderedPageBreak/>
         <w:t xml:space="preserve">Add the </w:t>
       </w:r>
       <w:r>
@@ -9837,6 +10131,33 @@
     </w:sectPr>
   </w:body>
 </w:document>
+</file>
+
+<file path=word/comments.xml><?xml version="1.0" encoding="utf-8"?>
+<w:comments xmlns:wpc="http://schemas.microsoft.com/office/word/2010/wordprocessingCanvas" xmlns:mc="http://schemas.openxmlformats.org/markup-compatibility/2006" xmlns:o="urn:schemas-microsoft-com:office:office" xmlns:r="http://schemas.openxmlformats.org/officeDocument/2006/relationships" xmlns:m="http://schemas.openxmlformats.org/officeDocument/2006/math" xmlns:v="urn:schemas-microsoft-com:vml" xmlns:wp14="http://schemas.microsoft.com/office/word/2010/wordprocessingDrawing" xmlns:wp="http://schemas.openxmlformats.org/drawingml/2006/wordprocessingDrawing" xmlns:w10="urn:schemas-microsoft-com:office:word" xmlns:w="http://schemas.openxmlformats.org/wordprocessingml/2006/main" xmlns:w14="http://schemas.microsoft.com/office/word/2010/wordml" xmlns:w15="http://schemas.microsoft.com/office/word/2012/wordml" xmlns:wpg="http://schemas.microsoft.com/office/word/2010/wordprocessingGroup" xmlns:wpi="http://schemas.microsoft.com/office/word/2010/wordprocessingInk" xmlns:wne="http://schemas.microsoft.com/office/word/2006/wordml" xmlns:wps="http://schemas.microsoft.com/office/word/2010/wordprocessingShape" mc:Ignorable="w14 w15 wp14">
+  <w:comment w:id="1" w:author="Joseph Sheffield" w:date="2015-08-25T14:32:00Z" w:initials="JS">
+    <w:p>
+      <w:pPr>
+        <w:pStyle w:val="CommentText"/>
+      </w:pPr>
+      <w:r>
+        <w:rPr>
+          <w:rStyle w:val="CommentReference"/>
+        </w:rPr>
+        <w:annotationRef/>
+      </w:r>
+      <w:r>
+        <w:t>Update TOC for generalization and 50K</w:t>
+      </w:r>
+    </w:p>
+  </w:comment>
+</w:comments>
+</file>
+
+<file path=word/commentsExtended.xml><?xml version="1.0" encoding="utf-8"?>
+<w15:commentsEx xmlns:wpc="http://schemas.microsoft.com/office/word/2010/wordprocessingCanvas" xmlns:mc="http://schemas.openxmlformats.org/markup-compatibility/2006" xmlns:o="urn:schemas-microsoft-com:office:office" xmlns:r="http://schemas.openxmlformats.org/officeDocument/2006/relationships" xmlns:m="http://schemas.openxmlformats.org/officeDocument/2006/math" xmlns:v="urn:schemas-microsoft-com:vml" xmlns:wp14="http://schemas.microsoft.com/office/word/2010/wordprocessingDrawing" xmlns:wp="http://schemas.openxmlformats.org/drawingml/2006/wordprocessingDrawing" xmlns:w10="urn:schemas-microsoft-com:office:word" xmlns:w="http://schemas.openxmlformats.org/wordprocessingml/2006/main" xmlns:w14="http://schemas.microsoft.com/office/word/2010/wordml" xmlns:w15="http://schemas.microsoft.com/office/word/2012/wordml" xmlns:wpg="http://schemas.microsoft.com/office/word/2010/wordprocessingGroup" xmlns:wpi="http://schemas.microsoft.com/office/word/2010/wordprocessingInk" xmlns:wne="http://schemas.microsoft.com/office/word/2006/wordml" xmlns:wps="http://schemas.microsoft.com/office/word/2010/wordprocessingShape" mc:Ignorable="w14 w15 wp14">
+  <w15:commentEx w15:paraId="4307928C" w15:done="0"/>
+</w15:commentsEx>
 </file>
 
 <file path=word/numbering.xml><?xml version="1.0" encoding="utf-8"?>
@@ -12519,6 +12840,14 @@
     <w:abstractNumId w:val="5"/>
   </w:num>
 </w:numbering>
+</file>
+
+<file path=word/people.xml><?xml version="1.0" encoding="utf-8"?>
+<w15:people xmlns:wpc="http://schemas.microsoft.com/office/word/2010/wordprocessingCanvas" xmlns:mc="http://schemas.openxmlformats.org/markup-compatibility/2006" xmlns:o="urn:schemas-microsoft-com:office:office" xmlns:r="http://schemas.openxmlformats.org/officeDocument/2006/relationships" xmlns:m="http://schemas.openxmlformats.org/officeDocument/2006/math" xmlns:v="urn:schemas-microsoft-com:vml" xmlns:wp14="http://schemas.microsoft.com/office/word/2010/wordprocessingDrawing" xmlns:wp="http://schemas.openxmlformats.org/drawingml/2006/wordprocessingDrawing" xmlns:w10="urn:schemas-microsoft-com:office:word" xmlns:w="http://schemas.openxmlformats.org/wordprocessingml/2006/main" xmlns:w14="http://schemas.microsoft.com/office/word/2010/wordml" xmlns:w15="http://schemas.microsoft.com/office/word/2012/wordml" xmlns:wpg="http://schemas.microsoft.com/office/word/2010/wordprocessingGroup" xmlns:wpi="http://schemas.microsoft.com/office/word/2010/wordprocessingInk" xmlns:wne="http://schemas.microsoft.com/office/word/2006/wordml" xmlns:wps="http://schemas.microsoft.com/office/word/2010/wordprocessingShape" mc:Ignorable="w14 w15 wp14">
+  <w15:person w15:author="Joseph Sheffield">
+    <w15:presenceInfo w15:providerId="AD" w15:userId="S-1-5-21-2060139532-2050374463-2073913816-92178"/>
+  </w15:person>
+</w15:people>
 </file>
 
 <file path=word/styles.xml><?xml version="1.0" encoding="utf-8"?>
@@ -13650,7 +13979,7 @@
 </file>
 
 <file path=customXml/itemProps1.xml><?xml version="1.0" encoding="utf-8"?>
-<ds:datastoreItem xmlns:ds="http://schemas.openxmlformats.org/officeDocument/2006/customXml" ds:itemID="{2EBDF71B-6696-4766-AFD4-C42B13201BB4}">
+<ds:datastoreItem xmlns:ds="http://schemas.openxmlformats.org/officeDocument/2006/customXml" ds:itemID="{570F7BD2-AB3A-4444-B8D1-86CDB3BE5C09}">
   <ds:schemaRefs>
     <ds:schemaRef ds:uri="http://schemas.openxmlformats.org/officeDocument/2006/bibliography"/>
   </ds:schemaRefs>

--- a/Getting Started with Civilian Topographic Map.docx
+++ b/Getting Started with Civilian Topographic Map.docx
@@ -3293,6 +3293,8 @@
                 <w:szCs w:val="22"/>
               </w:rPr>
             </w:pPr>
+            <w:bookmarkStart w:id="10" w:name="_GoBack"/>
+            <w:bookmarkEnd w:id="10"/>
             <w:r>
               <w:rPr>
                 <w:rFonts w:asciiTheme="majorHAnsi" w:hAnsiTheme="majorHAnsi" w:cs="Courier New"/>
@@ -3366,116 +3368,6 @@
                 <w:szCs w:val="22"/>
               </w:rPr>
               <w:t>Contains Grid XML files used by the Grids and Graticules GP tool to create cartographic grids appropriate for the 25K civilian topographic map product.</w:t>
-            </w:r>
-          </w:p>
-        </w:tc>
-      </w:tr>
-      <w:tr>
-        <w:trPr>
-          <w:trHeight w:val="1313"/>
-        </w:trPr>
-        <w:tc>
-          <w:tcPr>
-            <w:tcW w:w="1425" w:type="dxa"/>
-            <w:vMerge/>
-          </w:tcPr>
-          <w:p>
-            <w:pPr>
-              <w:pStyle w:val="PlainText"/>
-              <w:spacing w:line="276" w:lineRule="auto"/>
-              <w:rPr>
-                <w:rFonts w:asciiTheme="majorHAnsi" w:hAnsiTheme="majorHAnsi" w:cs="Courier New"/>
-                <w:color w:val="000000"/>
-                <w:sz w:val="22"/>
-                <w:szCs w:val="22"/>
-                <w:lang w:val="fr-FR"/>
-              </w:rPr>
-            </w:pPr>
-          </w:p>
-        </w:tc>
-        <w:tc>
-          <w:tcPr>
-            <w:tcW w:w="2304" w:type="dxa"/>
-            <w:tcBorders>
-              <w:top w:val="single" w:sz="4" w:space="0" w:color="auto"/>
-              <w:bottom w:val="single" w:sz="4" w:space="0" w:color="auto"/>
-            </w:tcBorders>
-          </w:tcPr>
-          <w:p>
-            <w:pPr>
-              <w:pStyle w:val="PlainText"/>
-              <w:spacing w:line="276" w:lineRule="auto"/>
-              <w:rPr>
-                <w:rFonts w:asciiTheme="majorHAnsi" w:hAnsiTheme="majorHAnsi" w:cs="Courier New"/>
-                <w:color w:val="000000"/>
-                <w:sz w:val="22"/>
-                <w:szCs w:val="22"/>
-                <w:lang w:val="fr-FR"/>
-              </w:rPr>
-            </w:pPr>
-            <w:proofErr w:type="spellStart"/>
-            <w:r>
-              <w:rPr>
-                <w:rFonts w:asciiTheme="majorHAnsi" w:hAnsiTheme="majorHAnsi" w:cs="Courier New"/>
-                <w:color w:val="000000"/>
-                <w:sz w:val="22"/>
-                <w:szCs w:val="22"/>
-                <w:lang w:val="fr-FR"/>
-              </w:rPr>
-              <w:t>Map</w:t>
-            </w:r>
-            <w:proofErr w:type="spellEnd"/>
-            <w:r>
-              <w:rPr>
-                <w:rFonts w:asciiTheme="majorHAnsi" w:hAnsiTheme="majorHAnsi" w:cs="Courier New"/>
-                <w:color w:val="000000"/>
-                <w:sz w:val="22"/>
-                <w:szCs w:val="22"/>
-                <w:lang w:val="fr-FR"/>
-              </w:rPr>
-              <w:t xml:space="preserve"> </w:t>
-            </w:r>
-            <w:proofErr w:type="spellStart"/>
-            <w:r>
-              <w:rPr>
-                <w:rFonts w:asciiTheme="majorHAnsi" w:hAnsiTheme="majorHAnsi" w:cs="Courier New"/>
-                <w:color w:val="000000"/>
-                <w:sz w:val="22"/>
-                <w:szCs w:val="22"/>
-                <w:lang w:val="fr-FR"/>
-              </w:rPr>
-              <w:t>Generation</w:t>
-            </w:r>
-            <w:proofErr w:type="spellEnd"/>
-          </w:p>
-        </w:tc>
-        <w:tc>
-          <w:tcPr>
-            <w:tcW w:w="5158" w:type="dxa"/>
-            <w:tcBorders>
-              <w:top w:val="single" w:sz="4" w:space="0" w:color="auto"/>
-              <w:bottom w:val="single" w:sz="4" w:space="0" w:color="auto"/>
-            </w:tcBorders>
-          </w:tcPr>
-          <w:p>
-            <w:pPr>
-              <w:pStyle w:val="PlainText"/>
-              <w:spacing w:line="276" w:lineRule="auto"/>
-              <w:rPr>
-                <w:rFonts w:asciiTheme="majorHAnsi" w:hAnsiTheme="majorHAnsi" w:cs="Courier New"/>
-                <w:color w:val="000000"/>
-                <w:sz w:val="22"/>
-                <w:szCs w:val="22"/>
-              </w:rPr>
-            </w:pPr>
-            <w:r>
-              <w:rPr>
-                <w:rFonts w:asciiTheme="majorHAnsi" w:hAnsiTheme="majorHAnsi" w:cs="Courier New"/>
-                <w:color w:val="000000"/>
-                <w:sz w:val="22"/>
-                <w:szCs w:val="22"/>
-              </w:rPr>
-              <w:t>Contains a python toolbox with tools used to automate the generation the 25K civilian topographic map product.</w:t>
             </w:r>
           </w:p>
         </w:tc>
@@ -3899,7 +3791,7 @@
       <w:pPr>
         <w:pStyle w:val="Heading3"/>
       </w:pPr>
-      <w:bookmarkStart w:id="10" w:name="_Toc418586038"/>
+      <w:bookmarkStart w:id="11" w:name="_Toc418586038"/>
       <w:r>
         <w:t>Editing</w:t>
       </w:r>
@@ -3912,7 +3804,7 @@
       <w:r>
         <w:t>ata</w:t>
       </w:r>
-      <w:bookmarkEnd w:id="10"/>
+      <w:bookmarkEnd w:id="11"/>
     </w:p>
     <w:p>
       <w:pPr>
@@ -3967,8 +3859,8 @@
       <w:pPr>
         <w:pStyle w:val="Heading4"/>
       </w:pPr>
-      <w:bookmarkStart w:id="11" w:name="_Accessing_the_sample"/>
-      <w:bookmarkEnd w:id="11"/>
+      <w:bookmarkStart w:id="12" w:name="_Accessing_the_sample"/>
+      <w:bookmarkEnd w:id="12"/>
       <w:r>
         <w:t>Accessing the sample data</w:t>
       </w:r>
@@ -4117,7 +4009,6 @@
           <w:bCs/>
           <w:color w:val="000000" w:themeColor="text1"/>
         </w:rPr>
-        <w:lastRenderedPageBreak/>
         <w:t xml:space="preserve">If necessary, set the product library to the </w:t>
       </w:r>
       <w:proofErr w:type="spellStart"/>
@@ -4169,6 +4060,7 @@
         <w:pStyle w:val="Heading4"/>
       </w:pPr>
       <w:r>
+        <w:lastRenderedPageBreak/>
         <w:t xml:space="preserve">Viewing the field configurations </w:t>
       </w:r>
     </w:p>
@@ -4904,7 +4796,6 @@
           <w:bCs/>
           <w:color w:val="000000" w:themeColor="text1"/>
         </w:rPr>
-        <w:lastRenderedPageBreak/>
         <w:t xml:space="preserve"> Right-click anywhere in the template list in the Create Tab and click </w:t>
       </w:r>
       <w:r>
@@ -4949,9 +4840,10 @@
       <w:pPr>
         <w:pStyle w:val="Heading4"/>
       </w:pPr>
-      <w:bookmarkStart w:id="12" w:name="_Validating_features"/>
-      <w:bookmarkEnd w:id="12"/>
-      <w:r>
+      <w:bookmarkStart w:id="13" w:name="_Validating_features"/>
+      <w:bookmarkEnd w:id="13"/>
+      <w:r>
+        <w:lastRenderedPageBreak/>
         <w:t>Validating features</w:t>
       </w:r>
     </w:p>
@@ -5561,38 +5453,46 @@
       <w:pPr>
         <w:pStyle w:val="Heading3"/>
       </w:pPr>
-      <w:bookmarkStart w:id="13" w:name="_Toc418586039"/>
-      <w:r>
+      <w:bookmarkStart w:id="14" w:name="_Toc418586039"/>
+      <w:r>
+        <w:t>Creating a new</w:t>
+      </w:r>
+      <w:r>
+        <w:t xml:space="preserve"> Civilian Topographic Map</w:t>
+      </w:r>
+      <w:r>
+        <w:t xml:space="preserve"> </w:t>
+      </w:r>
+      <w:r>
+        <w:t>database</w:t>
+      </w:r>
+      <w:bookmarkEnd w:id="14"/>
+    </w:p>
+    <w:p>
+      <w:pPr>
+        <w:spacing w:before="100" w:beforeAutospacing="1" w:after="100" w:afterAutospacing="1"/>
+        <w:rPr>
+          <w:rFonts w:asciiTheme="majorHAnsi" w:eastAsiaTheme="majorEastAsia" w:hAnsiTheme="majorHAnsi" w:cstheme="majorBidi"/>
+          <w:bCs/>
+          <w:color w:val="000000" w:themeColor="text1"/>
+        </w:rPr>
+      </w:pPr>
+      <w:r>
+        <w:rPr>
+          <w:rFonts w:asciiTheme="majorHAnsi" w:eastAsiaTheme="majorEastAsia" w:hAnsiTheme="majorHAnsi" w:cstheme="majorBidi"/>
+          <w:bCs/>
+          <w:color w:val="000000" w:themeColor="text1"/>
+        </w:rPr>
+        <w:t xml:space="preserve">When you are ready to begin data production for your own data, you will want to start by creating a new geodatabase with the CTM schema.  In Production Mapping, we call this the production database.  Once </w:t>
+      </w:r>
+      <w:r>
+        <w:rPr>
+          <w:rFonts w:asciiTheme="majorHAnsi" w:eastAsiaTheme="majorEastAsia" w:hAnsiTheme="majorHAnsi" w:cstheme="majorBidi"/>
+          <w:bCs/>
+          <w:color w:val="000000" w:themeColor="text1"/>
+        </w:rPr>
         <w:lastRenderedPageBreak/>
-        <w:t>Creating a new</w:t>
-      </w:r>
-      <w:r>
-        <w:t xml:space="preserve"> Civilian Topographic Map</w:t>
-      </w:r>
-      <w:r>
-        <w:t xml:space="preserve"> </w:t>
-      </w:r>
-      <w:r>
-        <w:t>database</w:t>
-      </w:r>
-      <w:bookmarkEnd w:id="13"/>
-    </w:p>
-    <w:p>
-      <w:pPr>
-        <w:spacing w:before="100" w:beforeAutospacing="1" w:after="100" w:afterAutospacing="1"/>
-        <w:rPr>
-          <w:rFonts w:asciiTheme="majorHAnsi" w:eastAsiaTheme="majorEastAsia" w:hAnsiTheme="majorHAnsi" w:cstheme="majorBidi"/>
-          <w:bCs/>
-          <w:color w:val="000000" w:themeColor="text1"/>
-        </w:rPr>
-      </w:pPr>
-      <w:r>
-        <w:rPr>
-          <w:rFonts w:asciiTheme="majorHAnsi" w:eastAsiaTheme="majorEastAsia" w:hAnsiTheme="majorHAnsi" w:cstheme="majorBidi"/>
-          <w:bCs/>
-          <w:color w:val="000000" w:themeColor="text1"/>
-        </w:rPr>
-        <w:t>When you are ready to begin data production for your own data, you will want to start by creating a new geodatabase with the CTM schema.  In Production Mapping, we call this the production database.  Once the production database is created, a link must be created between the production database and the product library that contains the editing configurations you explored in the previous section.</w:t>
+        <w:t>the production database is created, a link must be created between the production database and the product library that contains the editing configurations you explored in the previous section.</w:t>
       </w:r>
     </w:p>
     <w:p>
@@ -5783,8 +5683,8 @@
       <w:pPr>
         <w:pStyle w:val="Heading4"/>
       </w:pPr>
-      <w:bookmarkStart w:id="14" w:name="_Create_new_a"/>
-      <w:bookmarkEnd w:id="14"/>
+      <w:bookmarkStart w:id="15" w:name="_Create_new_a"/>
+      <w:bookmarkEnd w:id="15"/>
     </w:p>
     <w:p>
       <w:pPr>
@@ -6216,7 +6116,6 @@
           <w:bCs/>
           <w:color w:val="000000" w:themeColor="text1"/>
         </w:rPr>
-        <w:lastRenderedPageBreak/>
         <w:t xml:space="preserve">When prompted to specify rules for the topology, click the Load Rules… button and browse to the </w:t>
       </w:r>
       <w:proofErr w:type="spellStart"/>
@@ -6263,6 +6162,7 @@
         <w:pStyle w:val="Heading4"/>
       </w:pPr>
       <w:r>
+        <w:lastRenderedPageBreak/>
         <w:t xml:space="preserve">Loading data into CTM </w:t>
       </w:r>
     </w:p>
@@ -6771,14 +6671,14 @@
       <w:pPr>
         <w:pStyle w:val="Heading3"/>
       </w:pPr>
-      <w:bookmarkStart w:id="15" w:name="_Toc418586040"/>
+      <w:bookmarkStart w:id="16" w:name="_Toc418586040"/>
       <w:r>
         <w:t>Validating</w:t>
       </w:r>
       <w:r>
         <w:t xml:space="preserve"> Civilian Topographic Map data</w:t>
       </w:r>
-      <w:bookmarkEnd w:id="15"/>
+      <w:bookmarkEnd w:id="16"/>
     </w:p>
     <w:p>
       <w:pPr>
@@ -6841,44 +6741,44 @@
           <w:bCs/>
           <w:color w:val="000000" w:themeColor="text1"/>
         </w:rPr>
+        <w:t xml:space="preserve"> </w:t>
+      </w:r>
+      <w:r>
+        <w:t>Create a Reviewer Workspace and Session</w:t>
+      </w:r>
+    </w:p>
+    <w:p>
+      <w:pPr>
+        <w:spacing w:before="100" w:beforeAutospacing="1" w:after="100" w:afterAutospacing="1"/>
+        <w:rPr>
+          <w:rFonts w:asciiTheme="majorHAnsi" w:eastAsiaTheme="majorEastAsia" w:hAnsiTheme="majorHAnsi" w:cstheme="majorBidi"/>
+          <w:bCs/>
+          <w:color w:val="000000" w:themeColor="text1"/>
+        </w:rPr>
+      </w:pPr>
+      <w:r>
+        <w:rPr>
+          <w:rFonts w:asciiTheme="majorHAnsi" w:eastAsiaTheme="majorEastAsia" w:hAnsiTheme="majorHAnsi" w:cstheme="majorBidi"/>
+          <w:bCs/>
+          <w:color w:val="000000" w:themeColor="text1"/>
+        </w:rPr>
+        <w:t xml:space="preserve">A Reviewer Workspace is used as a location for storing information about errors in your data.  Each person performing quality control can have their own local Reviewer Workspace or a central Reviewer Workspace can be created in an enterprise geodatabase.  </w:t>
+      </w:r>
+      <w:r>
+        <w:rPr>
+          <w:rFonts w:asciiTheme="majorHAnsi" w:eastAsiaTheme="majorEastAsia" w:hAnsiTheme="majorHAnsi" w:cstheme="majorBidi"/>
+          <w:bCs/>
+          <w:color w:val="000000" w:themeColor="text1"/>
+        </w:rPr>
+        <w:t xml:space="preserve">The following steps describe how to create a </w:t>
+      </w:r>
+      <w:r>
+        <w:rPr>
+          <w:rFonts w:asciiTheme="majorHAnsi" w:eastAsiaTheme="majorEastAsia" w:hAnsiTheme="majorHAnsi" w:cstheme="majorBidi"/>
+          <w:bCs/>
+          <w:color w:val="000000" w:themeColor="text1"/>
+        </w:rPr>
         <w:lastRenderedPageBreak/>
-        <w:t xml:space="preserve"> </w:t>
-      </w:r>
-      <w:r>
-        <w:t>Create a Reviewer Workspace and Session</w:t>
-      </w:r>
-    </w:p>
-    <w:p>
-      <w:pPr>
-        <w:spacing w:before="100" w:beforeAutospacing="1" w:after="100" w:afterAutospacing="1"/>
-        <w:rPr>
-          <w:rFonts w:asciiTheme="majorHAnsi" w:eastAsiaTheme="majorEastAsia" w:hAnsiTheme="majorHAnsi" w:cstheme="majorBidi"/>
-          <w:bCs/>
-          <w:color w:val="000000" w:themeColor="text1"/>
-        </w:rPr>
-      </w:pPr>
-      <w:r>
-        <w:rPr>
-          <w:rFonts w:asciiTheme="majorHAnsi" w:eastAsiaTheme="majorEastAsia" w:hAnsiTheme="majorHAnsi" w:cstheme="majorBidi"/>
-          <w:bCs/>
-          <w:color w:val="000000" w:themeColor="text1"/>
-        </w:rPr>
-        <w:t xml:space="preserve">A Reviewer Workspace is used as a location for storing information about errors in your data.  Each person performing quality control can have their own local Reviewer Workspace or a central Reviewer Workspace can be created in an enterprise geodatabase.  </w:t>
-      </w:r>
-      <w:r>
-        <w:rPr>
-          <w:rFonts w:asciiTheme="majorHAnsi" w:eastAsiaTheme="majorEastAsia" w:hAnsiTheme="majorHAnsi" w:cstheme="majorBidi"/>
-          <w:bCs/>
-          <w:color w:val="000000" w:themeColor="text1"/>
-        </w:rPr>
-        <w:t xml:space="preserve">The following steps describe how to create a </w:t>
-      </w:r>
-      <w:r>
-        <w:rPr>
-          <w:rFonts w:asciiTheme="majorHAnsi" w:eastAsiaTheme="majorEastAsia" w:hAnsiTheme="majorHAnsi" w:cstheme="majorBidi"/>
-          <w:bCs/>
-          <w:color w:val="000000" w:themeColor="text1"/>
-        </w:rPr>
         <w:t>Reviewer Workspace</w:t>
       </w:r>
       <w:r>
@@ -7570,7 +7470,6 @@
           <w:bCs/>
           <w:color w:val="000000" w:themeColor="text1"/>
         </w:rPr>
-        <w:lastRenderedPageBreak/>
         <w:t>If necessary, o</w:t>
       </w:r>
       <w:r>
@@ -7757,6 +7656,7 @@
           <w:bCs/>
           <w:color w:val="000000" w:themeColor="text1"/>
         </w:rPr>
+        <w:lastRenderedPageBreak/>
         <w:t xml:space="preserve">Click </w:t>
       </w:r>
       <w:r>
@@ -8174,8 +8074,6 @@
         </w:rPr>
         <w:t>_Check</w:t>
       </w:r>
-      <w:bookmarkStart w:id="16" w:name="_GoBack"/>
-      <w:bookmarkEnd w:id="16"/>
       <w:r>
         <w:rPr>
           <w:rFonts w:asciiTheme="majorHAnsi" w:eastAsiaTheme="majorEastAsia" w:hAnsiTheme="majorHAnsi" w:cstheme="majorBidi"/>
@@ -8517,16 +8415,7 @@
           <w:bCs/>
           <w:color w:val="000000" w:themeColor="text1"/>
         </w:rPr>
-        <w:t xml:space="preserve">When a record is double-clicked, the feature that has the error is selected and the map zooms to the location of the error.  Based on the value in the Check Title, Check Notes and Description files, you can determine why the feature was returned as an error.  You can use any standard editing </w:t>
-      </w:r>
-      <w:r>
-        <w:rPr>
-          <w:rFonts w:asciiTheme="majorHAnsi" w:eastAsiaTheme="majorEastAsia" w:hAnsiTheme="majorHAnsi" w:cstheme="majorBidi"/>
-          <w:bCs/>
-          <w:color w:val="000000" w:themeColor="text1"/>
-        </w:rPr>
-        <w:lastRenderedPageBreak/>
-        <w:t>tool to fix the issue but once the issue is fixed, you will need to update the status of the error in Reviewer.</w:t>
+        <w:t>When a record is double-clicked, the feature that has the error is selected and the map zooms to the location of the error.  Based on the value in the Check Title, Check Notes and Description files, you can determine why the feature was returned as an error.  You can use any standard editing tool to fix the issue but once the issue is fixed, you will need to update the status of the error in Reviewer.</w:t>
       </w:r>
     </w:p>
     <w:p>
@@ -8612,6 +8501,7 @@
           <w:bCs/>
           <w:color w:val="000000" w:themeColor="text1"/>
         </w:rPr>
+        <w:lastRenderedPageBreak/>
         <w:t xml:space="preserve">Ensure that the </w:t>
       </w:r>
       <w:proofErr w:type="gramStart"/>
@@ -13979,7 +13869,7 @@
 </file>
 
 <file path=customXml/itemProps1.xml><?xml version="1.0" encoding="utf-8"?>
-<ds:datastoreItem xmlns:ds="http://schemas.openxmlformats.org/officeDocument/2006/customXml" ds:itemID="{570F7BD2-AB3A-4444-B8D1-86CDB3BE5C09}">
+<ds:datastoreItem xmlns:ds="http://schemas.openxmlformats.org/officeDocument/2006/customXml" ds:itemID="{7D68E3E7-4847-4FB3-B672-EDA9D6B84A91}">
   <ds:schemaRefs>
     <ds:schemaRef ds:uri="http://schemas.openxmlformats.org/officeDocument/2006/bibliography"/>
   </ds:schemaRefs>

--- a/Getting Started with Civilian Topographic Map.docx
+++ b/Getting Started with Civilian Topographic Map.docx
@@ -272,7 +272,25 @@
           <w:bCs/>
           <w:color w:val="000000" w:themeColor="text1"/>
         </w:rPr>
-        <w:t xml:space="preserve"> using Esri Production Mapping</w:t>
+        <w:t xml:space="preserve"> using </w:t>
+      </w:r>
+      <w:proofErr w:type="spellStart"/>
+      <w:r>
+        <w:rPr>
+          <w:rFonts w:asciiTheme="majorHAnsi" w:eastAsiaTheme="majorEastAsia" w:hAnsiTheme="majorHAnsi" w:cstheme="majorBidi"/>
+          <w:bCs/>
+          <w:color w:val="000000" w:themeColor="text1"/>
+        </w:rPr>
+        <w:t>Esri</w:t>
+      </w:r>
+      <w:proofErr w:type="spellEnd"/>
+      <w:r>
+        <w:rPr>
+          <w:rFonts w:asciiTheme="majorHAnsi" w:eastAsiaTheme="majorEastAsia" w:hAnsiTheme="majorHAnsi" w:cstheme="majorBidi"/>
+          <w:bCs/>
+          <w:color w:val="000000" w:themeColor="text1"/>
+        </w:rPr>
+        <w:t xml:space="preserve"> Production Mapping</w:t>
       </w:r>
       <w:r>
         <w:rPr>
@@ -401,7 +419,25 @@
           <w:bCs/>
           <w:color w:val="000000" w:themeColor="text1"/>
         </w:rPr>
-        <w:t xml:space="preserve">The schema of CTM is based on the National System for Geospatial Intelligence Feature Data dictionary (NFDD).   The NFDD is a comprehensive dictionary and coding scheme for feature types, feature attributes, and attribute values. The NFDD conforms to a subset of ISO 19126, Geographic information - Feature concept dictionaries and registers, and its information schema.  Esri has chosen a subset of NFDD feature types and attributes for CTM that are appropriate for those doing topographic mapping in a civilian context.  </w:t>
+        <w:t xml:space="preserve">The schema of CTM is based on the National System for Geospatial Intelligence Feature Data dictionary (NFDD).   The NFDD is a comprehensive dictionary and coding scheme for feature types, feature attributes, and attribute values. The NFDD conforms to a subset of ISO 19126, Geographic information - Feature concept dictionaries and registers, and its information schema.  </w:t>
+      </w:r>
+      <w:proofErr w:type="spellStart"/>
+      <w:r>
+        <w:rPr>
+          <w:rFonts w:asciiTheme="majorHAnsi" w:eastAsiaTheme="majorEastAsia" w:hAnsiTheme="majorHAnsi" w:cstheme="majorBidi"/>
+          <w:bCs/>
+          <w:color w:val="000000" w:themeColor="text1"/>
+        </w:rPr>
+        <w:t>Esri</w:t>
+      </w:r>
+      <w:proofErr w:type="spellEnd"/>
+      <w:r>
+        <w:rPr>
+          <w:rFonts w:asciiTheme="majorHAnsi" w:eastAsiaTheme="majorEastAsia" w:hAnsiTheme="majorHAnsi" w:cstheme="majorBidi"/>
+          <w:bCs/>
+          <w:color w:val="000000" w:themeColor="text1"/>
+        </w:rPr>
+        <w:t xml:space="preserve"> has chosen a subset of NFDD feature types and attributes for CTM that are appropriate for those doing topographic mapping in a civilian context.  </w:t>
       </w:r>
     </w:p>
     <w:p>
@@ -464,7 +500,25 @@
           <w:bCs/>
           <w:color w:val="000000" w:themeColor="text1"/>
         </w:rPr>
-        <w:t xml:space="preserve">On this page you will see links that allow you to browse or search the NFDD specification for a complete list of feature and attribute types.  </w:t>
+        <w:t xml:space="preserve">On this page you will see links that allow you to </w:t>
+      </w:r>
+      <w:proofErr w:type="gramStart"/>
+      <w:r>
+        <w:rPr>
+          <w:rFonts w:asciiTheme="majorHAnsi" w:eastAsiaTheme="majorEastAsia" w:hAnsiTheme="majorHAnsi" w:cstheme="majorBidi"/>
+          <w:bCs/>
+          <w:color w:val="000000" w:themeColor="text1"/>
+        </w:rPr>
+        <w:t>browse</w:t>
+      </w:r>
+      <w:proofErr w:type="gramEnd"/>
+      <w:r>
+        <w:rPr>
+          <w:rFonts w:asciiTheme="majorHAnsi" w:eastAsiaTheme="majorEastAsia" w:hAnsiTheme="majorHAnsi" w:cstheme="majorBidi"/>
+          <w:bCs/>
+          <w:color w:val="000000" w:themeColor="text1"/>
+        </w:rPr>
+        <w:t xml:space="preserve"> or search the NFDD specification for a complete list of feature and attribute types.  </w:t>
       </w:r>
     </w:p>
     <w:p>
@@ -561,7 +615,6 @@
             <w:t>Contents</w:t>
           </w:r>
         </w:p>
-        <w:commentRangeStart w:id="1"/>
         <w:p>
           <w:pPr>
             <w:pStyle w:val="TOC2"/>
@@ -591,7 +644,7 @@
             </w:rPr>
             <w:fldChar w:fldCharType="separate"/>
           </w:r>
-          <w:hyperlink w:anchor="_Toc418586032" w:history="1">
+          <w:hyperlink w:anchor="_Toc428360253" w:history="1">
             <w:r>
               <w:rPr>
                 <w:rStyle w:val="Hyperlink"/>
@@ -618,7 +671,7 @@
                 <w:noProof/>
                 <w:webHidden/>
               </w:rPr>
-              <w:instrText xml:space="preserve"> PAGEREF _Toc418586032 \h </w:instrText>
+              <w:instrText xml:space="preserve"> PAGEREF _Toc428360253 \h </w:instrText>
             </w:r>
             <w:r>
               <w:rPr>
@@ -660,7 +713,7 @@
               <w:noProof/>
             </w:rPr>
           </w:pPr>
-          <w:hyperlink w:anchor="_Toc418586033" w:history="1">
+          <w:hyperlink w:anchor="_Toc428360254" w:history="1">
             <w:r>
               <w:rPr>
                 <w:rStyle w:val="Hyperlink"/>
@@ -687,7 +740,7 @@
                 <w:noProof/>
                 <w:webHidden/>
               </w:rPr>
-              <w:instrText xml:space="preserve"> PAGEREF _Toc418586033 \h </w:instrText>
+              <w:instrText xml:space="preserve"> PAGEREF _Toc428360254 \h </w:instrText>
             </w:r>
             <w:r>
               <w:rPr>
@@ -707,7 +760,7 @@
                 <w:noProof/>
                 <w:webHidden/>
               </w:rPr>
-              <w:t>2</w:t>
+              <w:t>3</w:t>
             </w:r>
             <w:r>
               <w:rPr>
@@ -729,7 +782,7 @@
               <w:noProof/>
             </w:rPr>
           </w:pPr>
-          <w:hyperlink w:anchor="_Toc418586034" w:history="1">
+          <w:hyperlink w:anchor="_Toc428360255" w:history="1">
             <w:r>
               <w:rPr>
                 <w:rStyle w:val="Hyperlink"/>
@@ -756,7 +809,7 @@
                 <w:noProof/>
                 <w:webHidden/>
               </w:rPr>
-              <w:instrText xml:space="preserve"> PAGEREF _Toc418586034 \h </w:instrText>
+              <w:instrText xml:space="preserve"> PAGEREF _Toc428360255 \h </w:instrText>
             </w:r>
             <w:r>
               <w:rPr>
@@ -776,7 +829,7 @@
                 <w:noProof/>
                 <w:webHidden/>
               </w:rPr>
-              <w:t>2</w:t>
+              <w:t>3</w:t>
             </w:r>
             <w:r>
               <w:rPr>
@@ -798,7 +851,7 @@
               <w:noProof/>
             </w:rPr>
           </w:pPr>
-          <w:hyperlink w:anchor="_Toc418586035" w:history="1">
+          <w:hyperlink w:anchor="_Toc428360256" w:history="1">
             <w:r>
               <w:rPr>
                 <w:rStyle w:val="Hyperlink"/>
@@ -825,7 +878,7 @@
                 <w:noProof/>
                 <w:webHidden/>
               </w:rPr>
-              <w:instrText xml:space="preserve"> PAGEREF _Toc418586035 \h </w:instrText>
+              <w:instrText xml:space="preserve"> PAGEREF _Toc428360256 \h </w:instrText>
             </w:r>
             <w:r>
               <w:rPr>
@@ -845,7 +898,7 @@
                 <w:noProof/>
                 <w:webHidden/>
               </w:rPr>
-              <w:t>2</w:t>
+              <w:t>3</w:t>
             </w:r>
             <w:r>
               <w:rPr>
@@ -867,7 +920,7 @@
               <w:noProof/>
             </w:rPr>
           </w:pPr>
-          <w:hyperlink w:anchor="_Toc418586036" w:history="1">
+          <w:hyperlink w:anchor="_Toc428360257" w:history="1">
             <w:r>
               <w:rPr>
                 <w:rStyle w:val="Hyperlink"/>
@@ -894,7 +947,7 @@
                 <w:noProof/>
                 <w:webHidden/>
               </w:rPr>
-              <w:instrText xml:space="preserve"> PAGEREF _Toc418586036 \h </w:instrText>
+              <w:instrText xml:space="preserve"> PAGEREF _Toc428360257 \h </w:instrText>
             </w:r>
             <w:r>
               <w:rPr>
@@ -914,7 +967,7 @@
                 <w:noProof/>
                 <w:webHidden/>
               </w:rPr>
-              <w:t>3</w:t>
+              <w:t>4</w:t>
             </w:r>
             <w:r>
               <w:rPr>
@@ -936,7 +989,7 @@
               <w:noProof/>
             </w:rPr>
           </w:pPr>
-          <w:hyperlink w:anchor="_Toc418586037" w:history="1">
+          <w:hyperlink w:anchor="_Toc428360258" w:history="1">
             <w:r>
               <w:rPr>
                 <w:rStyle w:val="Hyperlink"/>
@@ -963,7 +1016,7 @@
                 <w:noProof/>
                 <w:webHidden/>
               </w:rPr>
-              <w:instrText xml:space="preserve"> PAGEREF _Toc418586037 \h </w:instrText>
+              <w:instrText xml:space="preserve"> PAGEREF _Toc428360258 \h </w:instrText>
             </w:r>
             <w:r>
               <w:rPr>
@@ -983,7 +1036,145 @@
                 <w:noProof/>
                 <w:webHidden/>
               </w:rPr>
-              <w:t>3</w:t>
+              <w:t>4</w:t>
+            </w:r>
+            <w:r>
+              <w:rPr>
+                <w:noProof/>
+                <w:webHidden/>
+              </w:rPr>
+              <w:fldChar w:fldCharType="end"/>
+            </w:r>
+          </w:hyperlink>
+        </w:p>
+        <w:p>
+          <w:pPr>
+            <w:pStyle w:val="TOC2"/>
+            <w:tabs>
+              <w:tab w:val="right" w:leader="dot" w:pos="9350"/>
+            </w:tabs>
+            <w:rPr>
+              <w:rFonts w:eastAsiaTheme="minorEastAsia"/>
+              <w:noProof/>
+            </w:rPr>
+          </w:pPr>
+          <w:hyperlink w:anchor="_Toc428360259" w:history="1">
+            <w:r>
+              <w:rPr>
+                <w:rStyle w:val="Hyperlink"/>
+                <w:noProof/>
+              </w:rPr>
+              <w:t>Fixed 50K</w:t>
+            </w:r>
+            <w:r>
+              <w:rPr>
+                <w:noProof/>
+                <w:webHidden/>
+              </w:rPr>
+              <w:tab/>
+            </w:r>
+            <w:r>
+              <w:rPr>
+                <w:noProof/>
+                <w:webHidden/>
+              </w:rPr>
+              <w:fldChar w:fldCharType="begin"/>
+            </w:r>
+            <w:r>
+              <w:rPr>
+                <w:noProof/>
+                <w:webHidden/>
+              </w:rPr>
+              <w:instrText xml:space="preserve"> PAGEREF _Toc428360259 \h </w:instrText>
+            </w:r>
+            <w:r>
+              <w:rPr>
+                <w:noProof/>
+                <w:webHidden/>
+              </w:rPr>
+            </w:r>
+            <w:r>
+              <w:rPr>
+                <w:noProof/>
+                <w:webHidden/>
+              </w:rPr>
+              <w:fldChar w:fldCharType="separate"/>
+            </w:r>
+            <w:r>
+              <w:rPr>
+                <w:noProof/>
+                <w:webHidden/>
+              </w:rPr>
+              <w:t>5</w:t>
+            </w:r>
+            <w:r>
+              <w:rPr>
+                <w:noProof/>
+                <w:webHidden/>
+              </w:rPr>
+              <w:fldChar w:fldCharType="end"/>
+            </w:r>
+          </w:hyperlink>
+        </w:p>
+        <w:p>
+          <w:pPr>
+            <w:pStyle w:val="TOC2"/>
+            <w:tabs>
+              <w:tab w:val="right" w:leader="dot" w:pos="9350"/>
+            </w:tabs>
+            <w:rPr>
+              <w:rFonts w:eastAsiaTheme="minorEastAsia"/>
+              <w:noProof/>
+            </w:rPr>
+          </w:pPr>
+          <w:hyperlink w:anchor="_Toc428360260" w:history="1">
+            <w:r>
+              <w:rPr>
+                <w:rStyle w:val="Hyperlink"/>
+                <w:noProof/>
+              </w:rPr>
+              <w:t>Editing Civilian Topographic Map Data</w:t>
+            </w:r>
+            <w:r>
+              <w:rPr>
+                <w:noProof/>
+                <w:webHidden/>
+              </w:rPr>
+              <w:tab/>
+            </w:r>
+            <w:r>
+              <w:rPr>
+                <w:noProof/>
+                <w:webHidden/>
+              </w:rPr>
+              <w:fldChar w:fldCharType="begin"/>
+            </w:r>
+            <w:r>
+              <w:rPr>
+                <w:noProof/>
+                <w:webHidden/>
+              </w:rPr>
+              <w:instrText xml:space="preserve"> PAGEREF _Toc428360260 \h </w:instrText>
+            </w:r>
+            <w:r>
+              <w:rPr>
+                <w:noProof/>
+                <w:webHidden/>
+              </w:rPr>
+            </w:r>
+            <w:r>
+              <w:rPr>
+                <w:noProof/>
+                <w:webHidden/>
+              </w:rPr>
+              <w:fldChar w:fldCharType="separate"/>
+            </w:r>
+            <w:r>
+              <w:rPr>
+                <w:noProof/>
+                <w:webHidden/>
+              </w:rPr>
+              <w:t>5</w:t>
             </w:r>
             <w:r>
               <w:rPr>
@@ -1005,13 +1196,13 @@
               <w:noProof/>
             </w:rPr>
           </w:pPr>
-          <w:hyperlink w:anchor="_Toc418586038" w:history="1">
+          <w:hyperlink w:anchor="_Toc428360261" w:history="1">
             <w:r>
               <w:rPr>
                 <w:rStyle w:val="Hyperlink"/>
                 <w:noProof/>
               </w:rPr>
-              <w:t>Editing Civilian Topographic Map Data</w:t>
+              <w:t>Accessing the sample data</w:t>
             </w:r>
             <w:r>
               <w:rPr>
@@ -1032,7 +1223,7 @@
                 <w:noProof/>
                 <w:webHidden/>
               </w:rPr>
-              <w:instrText xml:space="preserve"> PAGEREF _Toc418586038 \h </w:instrText>
+              <w:instrText xml:space="preserve"> PAGEREF _Toc428360261 \h </w:instrText>
             </w:r>
             <w:r>
               <w:rPr>
@@ -1052,7 +1243,7 @@
                 <w:noProof/>
                 <w:webHidden/>
               </w:rPr>
-              <w:t>4</w:t>
+              <w:t>6</w:t>
             </w:r>
             <w:r>
               <w:rPr>
@@ -1074,13 +1265,13 @@
               <w:noProof/>
             </w:rPr>
           </w:pPr>
-          <w:hyperlink w:anchor="_Toc418586039" w:history="1">
+          <w:hyperlink w:anchor="_Toc428360262" w:history="1">
             <w:r>
               <w:rPr>
                 <w:rStyle w:val="Hyperlink"/>
                 <w:noProof/>
               </w:rPr>
-              <w:t>Creating a new Civilian Topographic Map database</w:t>
+              <w:t>Viewing the field configurations</w:t>
             </w:r>
             <w:r>
               <w:rPr>
@@ -1101,7 +1292,7 @@
                 <w:noProof/>
                 <w:webHidden/>
               </w:rPr>
-              <w:instrText xml:space="preserve"> PAGEREF _Toc418586039 \h </w:instrText>
+              <w:instrText xml:space="preserve"> PAGEREF _Toc428360262 \h </w:instrText>
             </w:r>
             <w:r>
               <w:rPr>
@@ -1143,13 +1334,13 @@
               <w:noProof/>
             </w:rPr>
           </w:pPr>
-          <w:hyperlink w:anchor="_Toc418586040" w:history="1">
+          <w:hyperlink w:anchor="_Toc428360263" w:history="1">
             <w:r>
               <w:rPr>
                 <w:rStyle w:val="Hyperlink"/>
                 <w:noProof/>
               </w:rPr>
-              <w:t>Validating Civilian Topographic Map data</w:t>
+              <w:t>Setting a feature level metadata favorite</w:t>
             </w:r>
             <w:r>
               <w:rPr>
@@ -1170,7 +1361,7 @@
                 <w:noProof/>
                 <w:webHidden/>
               </w:rPr>
-              <w:instrText xml:space="preserve"> PAGEREF _Toc418586040 \h </w:instrText>
+              <w:instrText xml:space="preserve"> PAGEREF _Toc428360263 \h </w:instrText>
             </w:r>
             <w:r>
               <w:rPr>
@@ -1190,7 +1381,7 @@
                 <w:noProof/>
                 <w:webHidden/>
               </w:rPr>
-              <w:t>8</w:t>
+              <w:t>6</w:t>
             </w:r>
             <w:r>
               <w:rPr>
@@ -1212,12 +1403,704 @@
               <w:noProof/>
             </w:rPr>
           </w:pPr>
-          <w:hyperlink w:anchor="_Toc418586041" w:history="1">
+          <w:hyperlink w:anchor="_Toc428360264" w:history="1">
             <w:r>
               <w:rPr>
                 <w:rStyle w:val="Hyperlink"/>
                 <w:noProof/>
               </w:rPr>
+              <w:t>Working with edit templates</w:t>
+            </w:r>
+            <w:r>
+              <w:rPr>
+                <w:noProof/>
+                <w:webHidden/>
+              </w:rPr>
+              <w:tab/>
+            </w:r>
+            <w:r>
+              <w:rPr>
+                <w:noProof/>
+                <w:webHidden/>
+              </w:rPr>
+              <w:fldChar w:fldCharType="begin"/>
+            </w:r>
+            <w:r>
+              <w:rPr>
+                <w:noProof/>
+                <w:webHidden/>
+              </w:rPr>
+              <w:instrText xml:space="preserve"> PAGEREF _Toc428360264 \h </w:instrText>
+            </w:r>
+            <w:r>
+              <w:rPr>
+                <w:noProof/>
+                <w:webHidden/>
+              </w:rPr>
+            </w:r>
+            <w:r>
+              <w:rPr>
+                <w:noProof/>
+                <w:webHidden/>
+              </w:rPr>
+              <w:fldChar w:fldCharType="separate"/>
+            </w:r>
+            <w:r>
+              <w:rPr>
+                <w:noProof/>
+                <w:webHidden/>
+              </w:rPr>
+              <w:t>6</w:t>
+            </w:r>
+            <w:r>
+              <w:rPr>
+                <w:noProof/>
+                <w:webHidden/>
+              </w:rPr>
+              <w:fldChar w:fldCharType="end"/>
+            </w:r>
+          </w:hyperlink>
+        </w:p>
+        <w:p>
+          <w:pPr>
+            <w:pStyle w:val="TOC3"/>
+            <w:tabs>
+              <w:tab w:val="right" w:leader="dot" w:pos="9350"/>
+            </w:tabs>
+            <w:rPr>
+              <w:rFonts w:eastAsiaTheme="minorEastAsia"/>
+              <w:noProof/>
+            </w:rPr>
+          </w:pPr>
+          <w:hyperlink w:anchor="_Toc428360265" w:history="1">
+            <w:r>
+              <w:rPr>
+                <w:rStyle w:val="Hyperlink"/>
+                <w:noProof/>
+              </w:rPr>
+              <w:t>Validating features</w:t>
+            </w:r>
+            <w:r>
+              <w:rPr>
+                <w:noProof/>
+                <w:webHidden/>
+              </w:rPr>
+              <w:tab/>
+            </w:r>
+            <w:r>
+              <w:rPr>
+                <w:noProof/>
+                <w:webHidden/>
+              </w:rPr>
+              <w:fldChar w:fldCharType="begin"/>
+            </w:r>
+            <w:r>
+              <w:rPr>
+                <w:noProof/>
+                <w:webHidden/>
+              </w:rPr>
+              <w:instrText xml:space="preserve"> PAGEREF _Toc428360265 \h </w:instrText>
+            </w:r>
+            <w:r>
+              <w:rPr>
+                <w:noProof/>
+                <w:webHidden/>
+              </w:rPr>
+            </w:r>
+            <w:r>
+              <w:rPr>
+                <w:noProof/>
+                <w:webHidden/>
+              </w:rPr>
+              <w:fldChar w:fldCharType="separate"/>
+            </w:r>
+            <w:r>
+              <w:rPr>
+                <w:noProof/>
+                <w:webHidden/>
+              </w:rPr>
+              <w:t>7</w:t>
+            </w:r>
+            <w:r>
+              <w:rPr>
+                <w:noProof/>
+                <w:webHidden/>
+              </w:rPr>
+              <w:fldChar w:fldCharType="end"/>
+            </w:r>
+          </w:hyperlink>
+        </w:p>
+        <w:p>
+          <w:pPr>
+            <w:pStyle w:val="TOC2"/>
+            <w:tabs>
+              <w:tab w:val="right" w:leader="dot" w:pos="9350"/>
+            </w:tabs>
+            <w:rPr>
+              <w:rFonts w:eastAsiaTheme="minorEastAsia"/>
+              <w:noProof/>
+            </w:rPr>
+          </w:pPr>
+          <w:hyperlink w:anchor="_Toc428360266" w:history="1">
+            <w:r>
+              <w:rPr>
+                <w:rStyle w:val="Hyperlink"/>
+                <w:noProof/>
+              </w:rPr>
+              <w:t>Creating a new Civilian Topographic Map database</w:t>
+            </w:r>
+            <w:r>
+              <w:rPr>
+                <w:noProof/>
+                <w:webHidden/>
+              </w:rPr>
+              <w:tab/>
+            </w:r>
+            <w:r>
+              <w:rPr>
+                <w:noProof/>
+                <w:webHidden/>
+              </w:rPr>
+              <w:fldChar w:fldCharType="begin"/>
+            </w:r>
+            <w:r>
+              <w:rPr>
+                <w:noProof/>
+                <w:webHidden/>
+              </w:rPr>
+              <w:instrText xml:space="preserve"> PAGEREF _Toc428360266 \h </w:instrText>
+            </w:r>
+            <w:r>
+              <w:rPr>
+                <w:noProof/>
+                <w:webHidden/>
+              </w:rPr>
+            </w:r>
+            <w:r>
+              <w:rPr>
+                <w:noProof/>
+                <w:webHidden/>
+              </w:rPr>
+              <w:fldChar w:fldCharType="separate"/>
+            </w:r>
+            <w:r>
+              <w:rPr>
+                <w:noProof/>
+                <w:webHidden/>
+              </w:rPr>
+              <w:t>8</w:t>
+            </w:r>
+            <w:r>
+              <w:rPr>
+                <w:noProof/>
+                <w:webHidden/>
+              </w:rPr>
+              <w:fldChar w:fldCharType="end"/>
+            </w:r>
+          </w:hyperlink>
+        </w:p>
+        <w:p>
+          <w:pPr>
+            <w:pStyle w:val="TOC3"/>
+            <w:tabs>
+              <w:tab w:val="right" w:leader="dot" w:pos="9350"/>
+            </w:tabs>
+            <w:rPr>
+              <w:rFonts w:eastAsiaTheme="minorEastAsia"/>
+              <w:noProof/>
+            </w:rPr>
+          </w:pPr>
+          <w:hyperlink w:anchor="_Toc428360267" w:history="1">
+            <w:r>
+              <w:rPr>
+                <w:rStyle w:val="Hyperlink"/>
+                <w:noProof/>
+              </w:rPr>
+              <w:t>Create a new CTM database</w:t>
+            </w:r>
+            <w:r>
+              <w:rPr>
+                <w:noProof/>
+                <w:webHidden/>
+              </w:rPr>
+              <w:tab/>
+            </w:r>
+            <w:r>
+              <w:rPr>
+                <w:noProof/>
+                <w:webHidden/>
+              </w:rPr>
+              <w:fldChar w:fldCharType="begin"/>
+            </w:r>
+            <w:r>
+              <w:rPr>
+                <w:noProof/>
+                <w:webHidden/>
+              </w:rPr>
+              <w:instrText xml:space="preserve"> PAGEREF _Toc428360267 \h </w:instrText>
+            </w:r>
+            <w:r>
+              <w:rPr>
+                <w:noProof/>
+                <w:webHidden/>
+              </w:rPr>
+            </w:r>
+            <w:r>
+              <w:rPr>
+                <w:noProof/>
+                <w:webHidden/>
+              </w:rPr>
+              <w:fldChar w:fldCharType="separate"/>
+            </w:r>
+            <w:r>
+              <w:rPr>
+                <w:noProof/>
+                <w:webHidden/>
+              </w:rPr>
+              <w:t>8</w:t>
+            </w:r>
+            <w:r>
+              <w:rPr>
+                <w:noProof/>
+                <w:webHidden/>
+              </w:rPr>
+              <w:fldChar w:fldCharType="end"/>
+            </w:r>
+          </w:hyperlink>
+        </w:p>
+        <w:p>
+          <w:pPr>
+            <w:pStyle w:val="TOC3"/>
+            <w:tabs>
+              <w:tab w:val="right" w:leader="dot" w:pos="9350"/>
+            </w:tabs>
+            <w:rPr>
+              <w:rFonts w:eastAsiaTheme="minorEastAsia"/>
+              <w:noProof/>
+            </w:rPr>
+          </w:pPr>
+          <w:hyperlink w:anchor="_Toc428360268" w:history="1">
+            <w:r>
+              <w:rPr>
+                <w:rStyle w:val="Hyperlink"/>
+                <w:noProof/>
+              </w:rPr>
+              <w:t>Loading data into CTM</w:t>
+            </w:r>
+            <w:r>
+              <w:rPr>
+                <w:noProof/>
+                <w:webHidden/>
+              </w:rPr>
+              <w:tab/>
+            </w:r>
+            <w:r>
+              <w:rPr>
+                <w:noProof/>
+                <w:webHidden/>
+              </w:rPr>
+              <w:fldChar w:fldCharType="begin"/>
+            </w:r>
+            <w:r>
+              <w:rPr>
+                <w:noProof/>
+                <w:webHidden/>
+              </w:rPr>
+              <w:instrText xml:space="preserve"> PAGEREF _Toc428360268 \h </w:instrText>
+            </w:r>
+            <w:r>
+              <w:rPr>
+                <w:noProof/>
+                <w:webHidden/>
+              </w:rPr>
+            </w:r>
+            <w:r>
+              <w:rPr>
+                <w:noProof/>
+                <w:webHidden/>
+              </w:rPr>
+              <w:fldChar w:fldCharType="separate"/>
+            </w:r>
+            <w:r>
+              <w:rPr>
+                <w:noProof/>
+                <w:webHidden/>
+              </w:rPr>
+              <w:t>9</w:t>
+            </w:r>
+            <w:r>
+              <w:rPr>
+                <w:noProof/>
+                <w:webHidden/>
+              </w:rPr>
+              <w:fldChar w:fldCharType="end"/>
+            </w:r>
+          </w:hyperlink>
+        </w:p>
+        <w:p>
+          <w:pPr>
+            <w:pStyle w:val="TOC3"/>
+            <w:tabs>
+              <w:tab w:val="right" w:leader="dot" w:pos="9350"/>
+            </w:tabs>
+            <w:rPr>
+              <w:rFonts w:eastAsiaTheme="minorEastAsia"/>
+              <w:noProof/>
+            </w:rPr>
+          </w:pPr>
+          <w:hyperlink w:anchor="_Toc428360269" w:history="1">
+            <w:r>
+              <w:rPr>
+                <w:rStyle w:val="Hyperlink"/>
+                <w:noProof/>
+              </w:rPr>
+              <w:t>Link the CTM database to the configuration rules</w:t>
+            </w:r>
+            <w:r>
+              <w:rPr>
+                <w:noProof/>
+                <w:webHidden/>
+              </w:rPr>
+              <w:tab/>
+            </w:r>
+            <w:r>
+              <w:rPr>
+                <w:noProof/>
+                <w:webHidden/>
+              </w:rPr>
+              <w:fldChar w:fldCharType="begin"/>
+            </w:r>
+            <w:r>
+              <w:rPr>
+                <w:noProof/>
+                <w:webHidden/>
+              </w:rPr>
+              <w:instrText xml:space="preserve"> PAGEREF _Toc428360269 \h </w:instrText>
+            </w:r>
+            <w:r>
+              <w:rPr>
+                <w:noProof/>
+                <w:webHidden/>
+              </w:rPr>
+            </w:r>
+            <w:r>
+              <w:rPr>
+                <w:noProof/>
+                <w:webHidden/>
+              </w:rPr>
+              <w:fldChar w:fldCharType="separate"/>
+            </w:r>
+            <w:r>
+              <w:rPr>
+                <w:noProof/>
+                <w:webHidden/>
+              </w:rPr>
+              <w:t>9</w:t>
+            </w:r>
+            <w:r>
+              <w:rPr>
+                <w:noProof/>
+                <w:webHidden/>
+              </w:rPr>
+              <w:fldChar w:fldCharType="end"/>
+            </w:r>
+          </w:hyperlink>
+        </w:p>
+        <w:p>
+          <w:pPr>
+            <w:pStyle w:val="TOC2"/>
+            <w:tabs>
+              <w:tab w:val="right" w:leader="dot" w:pos="9350"/>
+            </w:tabs>
+            <w:rPr>
+              <w:rFonts w:eastAsiaTheme="minorEastAsia"/>
+              <w:noProof/>
+            </w:rPr>
+          </w:pPr>
+          <w:hyperlink w:anchor="_Toc428360270" w:history="1">
+            <w:r>
+              <w:rPr>
+                <w:rStyle w:val="Hyperlink"/>
+                <w:noProof/>
+              </w:rPr>
+              <w:t>Validating Civilian Topographic Map data</w:t>
+            </w:r>
+            <w:r>
+              <w:rPr>
+                <w:noProof/>
+                <w:webHidden/>
+              </w:rPr>
+              <w:tab/>
+            </w:r>
+            <w:r>
+              <w:rPr>
+                <w:noProof/>
+                <w:webHidden/>
+              </w:rPr>
+              <w:fldChar w:fldCharType="begin"/>
+            </w:r>
+            <w:r>
+              <w:rPr>
+                <w:noProof/>
+                <w:webHidden/>
+              </w:rPr>
+              <w:instrText xml:space="preserve"> PAGEREF _Toc428360270 \h </w:instrText>
+            </w:r>
+            <w:r>
+              <w:rPr>
+                <w:noProof/>
+                <w:webHidden/>
+              </w:rPr>
+            </w:r>
+            <w:r>
+              <w:rPr>
+                <w:noProof/>
+                <w:webHidden/>
+              </w:rPr>
+              <w:fldChar w:fldCharType="separate"/>
+            </w:r>
+            <w:r>
+              <w:rPr>
+                <w:noProof/>
+                <w:webHidden/>
+              </w:rPr>
+              <w:t>9</w:t>
+            </w:r>
+            <w:r>
+              <w:rPr>
+                <w:noProof/>
+                <w:webHidden/>
+              </w:rPr>
+              <w:fldChar w:fldCharType="end"/>
+            </w:r>
+          </w:hyperlink>
+          <w:bookmarkStart w:id="1" w:name="_GoBack"/>
+          <w:bookmarkEnd w:id="1"/>
+        </w:p>
+        <w:p>
+          <w:pPr>
+            <w:pStyle w:val="TOC3"/>
+            <w:tabs>
+              <w:tab w:val="right" w:leader="dot" w:pos="9350"/>
+            </w:tabs>
+            <w:rPr>
+              <w:rFonts w:eastAsiaTheme="minorEastAsia"/>
+              <w:noProof/>
+            </w:rPr>
+          </w:pPr>
+          <w:hyperlink w:anchor="_Toc428360271" w:history="1">
+            <w:r>
+              <w:rPr>
+                <w:rStyle w:val="Hyperlink"/>
+                <w:noProof/>
+              </w:rPr>
+              <w:t>Create a Reviewer Workspace and Session</w:t>
+            </w:r>
+            <w:r>
+              <w:rPr>
+                <w:noProof/>
+                <w:webHidden/>
+              </w:rPr>
+              <w:tab/>
+            </w:r>
+            <w:r>
+              <w:rPr>
+                <w:noProof/>
+                <w:webHidden/>
+              </w:rPr>
+              <w:fldChar w:fldCharType="begin"/>
+            </w:r>
+            <w:r>
+              <w:rPr>
+                <w:noProof/>
+                <w:webHidden/>
+              </w:rPr>
+              <w:instrText xml:space="preserve"> PAGEREF _Toc428360271 \h </w:instrText>
+            </w:r>
+            <w:r>
+              <w:rPr>
+                <w:noProof/>
+                <w:webHidden/>
+              </w:rPr>
+            </w:r>
+            <w:r>
+              <w:rPr>
+                <w:noProof/>
+                <w:webHidden/>
+              </w:rPr>
+              <w:fldChar w:fldCharType="separate"/>
+            </w:r>
+            <w:r>
+              <w:rPr>
+                <w:noProof/>
+                <w:webHidden/>
+              </w:rPr>
+              <w:t>10</w:t>
+            </w:r>
+            <w:r>
+              <w:rPr>
+                <w:noProof/>
+                <w:webHidden/>
+              </w:rPr>
+              <w:fldChar w:fldCharType="end"/>
+            </w:r>
+          </w:hyperlink>
+        </w:p>
+        <w:p>
+          <w:pPr>
+            <w:pStyle w:val="TOC3"/>
+            <w:tabs>
+              <w:tab w:val="right" w:leader="dot" w:pos="9350"/>
+            </w:tabs>
+            <w:rPr>
+              <w:rFonts w:eastAsiaTheme="minorEastAsia"/>
+              <w:noProof/>
+            </w:rPr>
+          </w:pPr>
+          <w:hyperlink w:anchor="_Toc428360272" w:history="1">
+            <w:r>
+              <w:rPr>
+                <w:rStyle w:val="Hyperlink"/>
+                <w:noProof/>
+              </w:rPr>
+              <w:t>Validating data with a batch job</w:t>
+            </w:r>
+            <w:r>
+              <w:rPr>
+                <w:noProof/>
+                <w:webHidden/>
+              </w:rPr>
+              <w:tab/>
+            </w:r>
+            <w:r>
+              <w:rPr>
+                <w:noProof/>
+                <w:webHidden/>
+              </w:rPr>
+              <w:fldChar w:fldCharType="begin"/>
+            </w:r>
+            <w:r>
+              <w:rPr>
+                <w:noProof/>
+                <w:webHidden/>
+              </w:rPr>
+              <w:instrText xml:space="preserve"> PAGEREF _Toc428360272 \h </w:instrText>
+            </w:r>
+            <w:r>
+              <w:rPr>
+                <w:noProof/>
+                <w:webHidden/>
+              </w:rPr>
+            </w:r>
+            <w:r>
+              <w:rPr>
+                <w:noProof/>
+                <w:webHidden/>
+              </w:rPr>
+              <w:fldChar w:fldCharType="separate"/>
+            </w:r>
+            <w:r>
+              <w:rPr>
+                <w:noProof/>
+                <w:webHidden/>
+              </w:rPr>
+              <w:t>11</w:t>
+            </w:r>
+            <w:r>
+              <w:rPr>
+                <w:noProof/>
+                <w:webHidden/>
+              </w:rPr>
+              <w:fldChar w:fldCharType="end"/>
+            </w:r>
+          </w:hyperlink>
+        </w:p>
+        <w:p>
+          <w:pPr>
+            <w:pStyle w:val="TOC3"/>
+            <w:tabs>
+              <w:tab w:val="right" w:leader="dot" w:pos="9350"/>
+            </w:tabs>
+            <w:rPr>
+              <w:rFonts w:eastAsiaTheme="minorEastAsia"/>
+              <w:noProof/>
+            </w:rPr>
+          </w:pPr>
+          <w:hyperlink w:anchor="_Toc428360273" w:history="1">
+            <w:r>
+              <w:rPr>
+                <w:rStyle w:val="Hyperlink"/>
+                <w:noProof/>
+              </w:rPr>
+              <w:t>Exploring Errors</w:t>
+            </w:r>
+            <w:r>
+              <w:rPr>
+                <w:noProof/>
+                <w:webHidden/>
+              </w:rPr>
+              <w:tab/>
+            </w:r>
+            <w:r>
+              <w:rPr>
+                <w:noProof/>
+                <w:webHidden/>
+              </w:rPr>
+              <w:fldChar w:fldCharType="begin"/>
+            </w:r>
+            <w:r>
+              <w:rPr>
+                <w:noProof/>
+                <w:webHidden/>
+              </w:rPr>
+              <w:instrText xml:space="preserve"> PAGEREF _Toc428360273 \h </w:instrText>
+            </w:r>
+            <w:r>
+              <w:rPr>
+                <w:noProof/>
+                <w:webHidden/>
+              </w:rPr>
+            </w:r>
+            <w:r>
+              <w:rPr>
+                <w:noProof/>
+                <w:webHidden/>
+              </w:rPr>
+              <w:fldChar w:fldCharType="separate"/>
+            </w:r>
+            <w:r>
+              <w:rPr>
+                <w:noProof/>
+                <w:webHidden/>
+              </w:rPr>
+              <w:t>11</w:t>
+            </w:r>
+            <w:r>
+              <w:rPr>
+                <w:noProof/>
+                <w:webHidden/>
+              </w:rPr>
+              <w:fldChar w:fldCharType="end"/>
+            </w:r>
+          </w:hyperlink>
+        </w:p>
+        <w:p>
+          <w:pPr>
+            <w:pStyle w:val="TOC2"/>
+            <w:tabs>
+              <w:tab w:val="right" w:leader="dot" w:pos="9350"/>
+            </w:tabs>
+            <w:rPr>
+              <w:rFonts w:eastAsiaTheme="minorEastAsia"/>
+              <w:noProof/>
+            </w:rPr>
+          </w:pPr>
+          <w:hyperlink w:anchor="_Toc428360274" w:history="1">
+            <w:r>
+              <w:rPr>
+                <w:rStyle w:val="Hyperlink"/>
+                <w:noProof/>
+              </w:rPr>
               <w:t>Creating Civilian Topographic Map Fixed 25K Cartographic Products</w:t>
             </w:r>
             <w:r>
@@ -1239,7 +2122,7 @@
                 <w:noProof/>
                 <w:webHidden/>
               </w:rPr>
-              <w:instrText xml:space="preserve"> PAGEREF _Toc418586041 \h </w:instrText>
+              <w:instrText xml:space="preserve"> PAGEREF _Toc428360274 \h </w:instrText>
             </w:r>
             <w:r>
               <w:rPr>
@@ -1259,7 +2142,283 @@
                 <w:noProof/>
                 <w:webHidden/>
               </w:rPr>
-              <w:t>11</w:t>
+              <w:t>12</w:t>
+            </w:r>
+            <w:r>
+              <w:rPr>
+                <w:noProof/>
+                <w:webHidden/>
+              </w:rPr>
+              <w:fldChar w:fldCharType="end"/>
+            </w:r>
+          </w:hyperlink>
+        </w:p>
+        <w:p>
+          <w:pPr>
+            <w:pStyle w:val="TOC3"/>
+            <w:tabs>
+              <w:tab w:val="right" w:leader="dot" w:pos="9350"/>
+            </w:tabs>
+            <w:rPr>
+              <w:rFonts w:eastAsiaTheme="minorEastAsia"/>
+              <w:noProof/>
+            </w:rPr>
+          </w:pPr>
+          <w:hyperlink w:anchor="_Toc428360275" w:history="1">
+            <w:r>
+              <w:rPr>
+                <w:rStyle w:val="Hyperlink"/>
+                <w:noProof/>
+              </w:rPr>
+              <w:t>Exploring the 25K Map Template</w:t>
+            </w:r>
+            <w:r>
+              <w:rPr>
+                <w:noProof/>
+                <w:webHidden/>
+              </w:rPr>
+              <w:tab/>
+            </w:r>
+            <w:r>
+              <w:rPr>
+                <w:noProof/>
+                <w:webHidden/>
+              </w:rPr>
+              <w:fldChar w:fldCharType="begin"/>
+            </w:r>
+            <w:r>
+              <w:rPr>
+                <w:noProof/>
+                <w:webHidden/>
+              </w:rPr>
+              <w:instrText xml:space="preserve"> PAGEREF _Toc428360275 \h </w:instrText>
+            </w:r>
+            <w:r>
+              <w:rPr>
+                <w:noProof/>
+                <w:webHidden/>
+              </w:rPr>
+            </w:r>
+            <w:r>
+              <w:rPr>
+                <w:noProof/>
+                <w:webHidden/>
+              </w:rPr>
+              <w:fldChar w:fldCharType="separate"/>
+            </w:r>
+            <w:r>
+              <w:rPr>
+                <w:noProof/>
+                <w:webHidden/>
+              </w:rPr>
+              <w:t>12</w:t>
+            </w:r>
+            <w:r>
+              <w:rPr>
+                <w:noProof/>
+                <w:webHidden/>
+              </w:rPr>
+              <w:fldChar w:fldCharType="end"/>
+            </w:r>
+          </w:hyperlink>
+        </w:p>
+        <w:p>
+          <w:pPr>
+            <w:pStyle w:val="TOC3"/>
+            <w:tabs>
+              <w:tab w:val="right" w:leader="dot" w:pos="9350"/>
+            </w:tabs>
+            <w:rPr>
+              <w:rFonts w:eastAsiaTheme="minorEastAsia"/>
+              <w:noProof/>
+            </w:rPr>
+          </w:pPr>
+          <w:hyperlink w:anchor="_Toc428360276" w:history="1">
+            <w:r>
+              <w:rPr>
+                <w:rStyle w:val="Hyperlink"/>
+                <w:noProof/>
+              </w:rPr>
+              <w:t>Applying 25K symbology to the data</w:t>
+            </w:r>
+            <w:r>
+              <w:rPr>
+                <w:noProof/>
+                <w:webHidden/>
+              </w:rPr>
+              <w:tab/>
+            </w:r>
+            <w:r>
+              <w:rPr>
+                <w:noProof/>
+                <w:webHidden/>
+              </w:rPr>
+              <w:fldChar w:fldCharType="begin"/>
+            </w:r>
+            <w:r>
+              <w:rPr>
+                <w:noProof/>
+                <w:webHidden/>
+              </w:rPr>
+              <w:instrText xml:space="preserve"> PAGEREF _Toc428360276 \h </w:instrText>
+            </w:r>
+            <w:r>
+              <w:rPr>
+                <w:noProof/>
+                <w:webHidden/>
+              </w:rPr>
+            </w:r>
+            <w:r>
+              <w:rPr>
+                <w:noProof/>
+                <w:webHidden/>
+              </w:rPr>
+              <w:fldChar w:fldCharType="separate"/>
+            </w:r>
+            <w:r>
+              <w:rPr>
+                <w:noProof/>
+                <w:webHidden/>
+              </w:rPr>
+              <w:t>12</w:t>
+            </w:r>
+            <w:r>
+              <w:rPr>
+                <w:noProof/>
+                <w:webHidden/>
+              </w:rPr>
+              <w:fldChar w:fldCharType="end"/>
+            </w:r>
+          </w:hyperlink>
+        </w:p>
+        <w:p>
+          <w:pPr>
+            <w:pStyle w:val="TOC3"/>
+            <w:tabs>
+              <w:tab w:val="right" w:leader="dot" w:pos="9350"/>
+            </w:tabs>
+            <w:rPr>
+              <w:rFonts w:eastAsiaTheme="minorEastAsia"/>
+              <w:noProof/>
+            </w:rPr>
+          </w:pPr>
+          <w:hyperlink w:anchor="_Toc428360277" w:history="1">
+            <w:r>
+              <w:rPr>
+                <w:rStyle w:val="Hyperlink"/>
+                <w:noProof/>
+              </w:rPr>
+              <w:t>Creating cartographic products</w:t>
+            </w:r>
+            <w:r>
+              <w:rPr>
+                <w:noProof/>
+                <w:webHidden/>
+              </w:rPr>
+              <w:tab/>
+            </w:r>
+            <w:r>
+              <w:rPr>
+                <w:noProof/>
+                <w:webHidden/>
+              </w:rPr>
+              <w:fldChar w:fldCharType="begin"/>
+            </w:r>
+            <w:r>
+              <w:rPr>
+                <w:noProof/>
+                <w:webHidden/>
+              </w:rPr>
+              <w:instrText xml:space="preserve"> PAGEREF _Toc428360277 \h </w:instrText>
+            </w:r>
+            <w:r>
+              <w:rPr>
+                <w:noProof/>
+                <w:webHidden/>
+              </w:rPr>
+            </w:r>
+            <w:r>
+              <w:rPr>
+                <w:noProof/>
+                <w:webHidden/>
+              </w:rPr>
+              <w:fldChar w:fldCharType="separate"/>
+            </w:r>
+            <w:r>
+              <w:rPr>
+                <w:noProof/>
+                <w:webHidden/>
+              </w:rPr>
+              <w:t>13</w:t>
+            </w:r>
+            <w:r>
+              <w:rPr>
+                <w:noProof/>
+                <w:webHidden/>
+              </w:rPr>
+              <w:fldChar w:fldCharType="end"/>
+            </w:r>
+          </w:hyperlink>
+        </w:p>
+        <w:p>
+          <w:pPr>
+            <w:pStyle w:val="TOC2"/>
+            <w:tabs>
+              <w:tab w:val="right" w:leader="dot" w:pos="9350"/>
+            </w:tabs>
+            <w:rPr>
+              <w:rFonts w:eastAsiaTheme="minorEastAsia"/>
+              <w:noProof/>
+            </w:rPr>
+          </w:pPr>
+          <w:hyperlink w:anchor="_Toc428360278" w:history="1">
+            <w:r>
+              <w:rPr>
+                <w:rStyle w:val="Hyperlink"/>
+                <w:noProof/>
+              </w:rPr>
+              <w:t>Civilian Topographic Map (CTM) Generalization</w:t>
+            </w:r>
+            <w:r>
+              <w:rPr>
+                <w:noProof/>
+                <w:webHidden/>
+              </w:rPr>
+              <w:tab/>
+            </w:r>
+            <w:r>
+              <w:rPr>
+                <w:noProof/>
+                <w:webHidden/>
+              </w:rPr>
+              <w:fldChar w:fldCharType="begin"/>
+            </w:r>
+            <w:r>
+              <w:rPr>
+                <w:noProof/>
+                <w:webHidden/>
+              </w:rPr>
+              <w:instrText xml:space="preserve"> PAGEREF _Toc428360278 \h </w:instrText>
+            </w:r>
+            <w:r>
+              <w:rPr>
+                <w:noProof/>
+                <w:webHidden/>
+              </w:rPr>
+            </w:r>
+            <w:r>
+              <w:rPr>
+                <w:noProof/>
+                <w:webHidden/>
+              </w:rPr>
+              <w:fldChar w:fldCharType="separate"/>
+            </w:r>
+            <w:r>
+              <w:rPr>
+                <w:noProof/>
+                <w:webHidden/>
+              </w:rPr>
+              <w:t>14</w:t>
             </w:r>
             <w:r>
               <w:rPr>
@@ -1285,13 +2444,6 @@
             </w:rPr>
             <w:fldChar w:fldCharType="end"/>
           </w:r>
-          <w:commentRangeEnd w:id="1"/>
-          <w:r>
-            <w:rPr>
-              <w:rStyle w:val="CommentReference"/>
-            </w:rPr>
-            <w:commentReference w:id="1"/>
-          </w:r>
         </w:p>
       </w:sdtContent>
     </w:sdt>
@@ -1299,9 +2451,8 @@
       <w:pPr>
         <w:pStyle w:val="Heading2"/>
       </w:pPr>
-      <w:bookmarkStart w:id="2" w:name="_Toc418586032"/>
-      <w:r>
-        <w:lastRenderedPageBreak/>
+      <w:bookmarkStart w:id="2" w:name="_Toc428360253"/>
+      <w:r>
         <w:t>Getting started</w:t>
       </w:r>
       <w:bookmarkEnd w:id="2"/>
@@ -1569,7 +2720,25 @@
                 <w:sz w:val="22"/>
                 <w:szCs w:val="22"/>
               </w:rPr>
-              <w:t>civilian topographic map product.</w:t>
+              <w:t>civilian topographic map product</w:t>
+            </w:r>
+            <w:r>
+              <w:rPr>
+                <w:rFonts w:asciiTheme="majorHAnsi" w:hAnsiTheme="majorHAnsi" w:cs="Courier New"/>
+                <w:color w:val="000000"/>
+                <w:sz w:val="22"/>
+                <w:szCs w:val="22"/>
+              </w:rPr>
+              <w:t>s</w:t>
+            </w:r>
+            <w:r>
+              <w:rPr>
+                <w:rFonts w:asciiTheme="majorHAnsi" w:hAnsiTheme="majorHAnsi" w:cs="Courier New"/>
+                <w:color w:val="000000"/>
+                <w:sz w:val="22"/>
+                <w:szCs w:val="22"/>
+              </w:rPr>
+              <w:t>.</w:t>
             </w:r>
           </w:p>
         </w:tc>
@@ -1632,7 +2801,61 @@
                 <w:sz w:val="22"/>
                 <w:szCs w:val="22"/>
               </w:rPr>
-              <w:t>Contains the models and scripts used to generalize the 25K data to 50K.</w:t>
+              <w:t xml:space="preserve">Contains the models and scripts used to generalize the 25K data </w:t>
+            </w:r>
+            <w:r>
+              <w:rPr>
+                <w:rFonts w:asciiTheme="majorHAnsi" w:hAnsiTheme="majorHAnsi" w:cs="Courier New"/>
+                <w:color w:val="000000"/>
+                <w:sz w:val="22"/>
+                <w:szCs w:val="22"/>
+              </w:rPr>
+              <w:t>in</w:t>
+            </w:r>
+            <w:r>
+              <w:rPr>
+                <w:rFonts w:asciiTheme="majorHAnsi" w:hAnsiTheme="majorHAnsi" w:cs="Courier New"/>
+                <w:color w:val="000000"/>
+                <w:sz w:val="22"/>
+                <w:szCs w:val="22"/>
+              </w:rPr>
+              <w:t xml:space="preserve">to </w:t>
+            </w:r>
+            <w:r>
+              <w:rPr>
+                <w:rFonts w:asciiTheme="majorHAnsi" w:hAnsiTheme="majorHAnsi" w:cs="Courier New"/>
+                <w:color w:val="000000"/>
+                <w:sz w:val="22"/>
+                <w:szCs w:val="22"/>
+              </w:rPr>
+              <w:t xml:space="preserve">a </w:t>
+            </w:r>
+            <w:r>
+              <w:rPr>
+                <w:rFonts w:asciiTheme="majorHAnsi" w:hAnsiTheme="majorHAnsi" w:cs="Courier New"/>
+                <w:color w:val="000000"/>
+                <w:sz w:val="22"/>
+                <w:szCs w:val="22"/>
+              </w:rPr>
+              <w:t>50K</w:t>
+            </w:r>
+            <w:r>
+              <w:rPr>
+                <w:rFonts w:asciiTheme="majorHAnsi" w:hAnsiTheme="majorHAnsi" w:cs="Courier New"/>
+                <w:color w:val="000000"/>
+                <w:sz w:val="22"/>
+                <w:szCs w:val="22"/>
+              </w:rPr>
+              <w:t xml:space="preserve"> cartographic ready data</w:t>
+            </w:r>
+            <w:r>
+              <w:rPr>
+                <w:rFonts w:asciiTheme="majorHAnsi" w:hAnsiTheme="majorHAnsi" w:cs="Courier New"/>
+                <w:color w:val="000000"/>
+                <w:sz w:val="22"/>
+                <w:szCs w:val="22"/>
+              </w:rPr>
+              <w:t>.</w:t>
             </w:r>
           </w:p>
         </w:tc>
@@ -1695,7 +2918,7 @@
                 <w:sz w:val="22"/>
                 <w:szCs w:val="22"/>
               </w:rPr>
-              <w:t>Contains the configurations used to collect data and make civilian topographic map products</w:t>
+              <w:t>Contains the configurations used to make civilian topographic map products</w:t>
             </w:r>
             <w:r>
               <w:rPr>
@@ -2010,7 +3233,27 @@
                 <w:sz w:val="22"/>
                 <w:szCs w:val="22"/>
               </w:rPr>
-              <w:t>Contains the symbology style for all scales of civilian topographic map products.</w:t>
+              <w:t xml:space="preserve">Contains the </w:t>
+            </w:r>
+            <w:proofErr w:type="spellStart"/>
+            <w:r>
+              <w:rPr>
+                <w:rFonts w:asciiTheme="majorHAnsi" w:hAnsiTheme="majorHAnsi" w:cs="Courier New"/>
+                <w:color w:val="000000"/>
+                <w:sz w:val="22"/>
+                <w:szCs w:val="22"/>
+              </w:rPr>
+              <w:t>symbology</w:t>
+            </w:r>
+            <w:proofErr w:type="spellEnd"/>
+            <w:r>
+              <w:rPr>
+                <w:rFonts w:asciiTheme="majorHAnsi" w:hAnsiTheme="majorHAnsi" w:cs="Courier New"/>
+                <w:color w:val="000000"/>
+                <w:sz w:val="22"/>
+                <w:szCs w:val="22"/>
+              </w:rPr>
+              <w:t xml:space="preserve"> style for all scales of civilian topographic map products.</w:t>
             </w:r>
           </w:p>
         </w:tc>
@@ -2031,6 +3274,7 @@
           <w:bCs/>
           <w:color w:val="000000" w:themeColor="text1"/>
         </w:rPr>
+        <w:lastRenderedPageBreak/>
         <w:t xml:space="preserve">The specific content of each directory and how to use the files are explained </w:t>
       </w:r>
       <w:r>
@@ -2070,7 +3314,7 @@
       <w:pPr>
         <w:pStyle w:val="Heading2"/>
       </w:pPr>
-      <w:bookmarkStart w:id="3" w:name="_Toc418586033"/>
+      <w:bookmarkStart w:id="3" w:name="_Toc428360254"/>
       <w:r>
         <w:t>Styles</w:t>
       </w:r>
@@ -2091,7 +3335,25 @@
           <w:bCs/>
           <w:color w:val="000000" w:themeColor="text1"/>
         </w:rPr>
-        <w:t>The Styles directory contains the symbology style for all scales of civilian topographic map products.</w:t>
+        <w:t xml:space="preserve">The Styles directory contains the </w:t>
+      </w:r>
+      <w:proofErr w:type="spellStart"/>
+      <w:r>
+        <w:rPr>
+          <w:rFonts w:asciiTheme="majorHAnsi" w:eastAsiaTheme="majorEastAsia" w:hAnsiTheme="majorHAnsi" w:cstheme="majorBidi"/>
+          <w:bCs/>
+          <w:color w:val="000000" w:themeColor="text1"/>
+        </w:rPr>
+        <w:t>symbology</w:t>
+      </w:r>
+      <w:proofErr w:type="spellEnd"/>
+      <w:r>
+        <w:rPr>
+          <w:rFonts w:asciiTheme="majorHAnsi" w:eastAsiaTheme="majorEastAsia" w:hAnsiTheme="majorHAnsi" w:cstheme="majorBidi"/>
+          <w:bCs/>
+          <w:color w:val="000000" w:themeColor="text1"/>
+        </w:rPr>
+        <w:t xml:space="preserve"> style for all scales of civilian topographic map products.</w:t>
       </w:r>
     </w:p>
     <w:p>
@@ -2099,7 +3361,7 @@
         <w:pStyle w:val="Heading3"/>
       </w:pPr>
       <w:bookmarkStart w:id="4" w:name="_Setting_up_CTM"/>
-      <w:bookmarkStart w:id="5" w:name="_Toc418586034"/>
+      <w:bookmarkStart w:id="5" w:name="_Toc428360255"/>
       <w:bookmarkEnd w:id="4"/>
       <w:r>
         <w:t xml:space="preserve">Setting up </w:t>
@@ -2337,7 +3599,7 @@
       <w:pPr>
         <w:pStyle w:val="Heading2"/>
       </w:pPr>
-      <w:bookmarkStart w:id="6" w:name="_Toc418586035"/>
+      <w:bookmarkStart w:id="6" w:name="_Toc428360256"/>
       <w:r>
         <w:t>Product Library</w:t>
       </w:r>
@@ -2402,7 +3664,6 @@
         <w:rPr>
           <w:rFonts w:asciiTheme="majorHAnsi" w:hAnsiTheme="majorHAnsi"/>
         </w:rPr>
-        <w:lastRenderedPageBreak/>
         <w:t xml:space="preserve">The product library is typically a single, centralized database to which all members of the organization </w:t>
       </w:r>
       <w:r>
@@ -2488,7 +3749,7 @@
         </w:rPr>
         <w:t xml:space="preserve">see: </w:t>
       </w:r>
-      <w:hyperlink r:id="rId11" w:history="1">
+      <w:hyperlink r:id="rId9" w:history="1">
         <w:r>
           <w:rPr>
             <w:rStyle w:val="Hyperlink"/>
@@ -2539,7 +3800,7 @@
         </w:rPr>
         <w:t xml:space="preserve"> see: </w:t>
       </w:r>
-      <w:hyperlink r:id="rId12" w:history="1">
+      <w:hyperlink r:id="rId10" w:history="1">
         <w:r>
           <w:rPr>
             <w:rStyle w:val="Hyperlink"/>
@@ -2590,7 +3851,7 @@
         </w:rPr>
         <w:t xml:space="preserve"> see: </w:t>
       </w:r>
-      <w:hyperlink r:id="rId13" w:history="1">
+      <w:hyperlink r:id="rId11" w:history="1">
         <w:r>
           <w:rPr>
             <w:rStyle w:val="Hyperlink"/>
@@ -2614,9 +3875,10 @@
         <w:pStyle w:val="Heading3"/>
       </w:pPr>
       <w:bookmarkStart w:id="7" w:name="_Setting_up_the"/>
-      <w:bookmarkStart w:id="8" w:name="_Toc418586036"/>
+      <w:bookmarkStart w:id="8" w:name="_Toc428360257"/>
       <w:bookmarkEnd w:id="7"/>
       <w:r>
+        <w:lastRenderedPageBreak/>
         <w:t xml:space="preserve">Setting up </w:t>
       </w:r>
       <w:r>
@@ -2930,16 +4192,9 @@
     </w:p>
     <w:p>
       <w:pPr>
-        <w:rPr>
-          <w:rFonts w:asciiTheme="majorHAnsi" w:hAnsiTheme="majorHAnsi"/>
-        </w:rPr>
-      </w:pPr>
-    </w:p>
-    <w:p>
-      <w:pPr>
         <w:pStyle w:val="Heading2"/>
       </w:pPr>
-      <w:bookmarkStart w:id="9" w:name="_Toc418586037"/>
+      <w:bookmarkStart w:id="9" w:name="_Toc428360258"/>
       <w:r>
         <w:t>Fixed</w:t>
       </w:r>
@@ -2953,17 +4208,6 @@
       <w:r>
         <w:t xml:space="preserve"> </w:t>
       </w:r>
-    </w:p>
-    <w:p>
-      <w:pPr>
-        <w:spacing w:after="0"/>
-        <w:rPr>
-          <w:rFonts w:asciiTheme="majorHAnsi" w:hAnsiTheme="majorHAnsi" w:cs="Courier New"/>
-          <w:b/>
-          <w:sz w:val="24"/>
-          <w:szCs w:val="24"/>
-        </w:rPr>
-      </w:pPr>
     </w:p>
     <w:p>
       <w:pPr>
@@ -3214,7 +4458,6 @@
                 <w:szCs w:val="22"/>
                 <w:lang w:val="fr-FR"/>
               </w:rPr>
-              <w:lastRenderedPageBreak/>
               <w:t>Batch Jobs</w:t>
             </w:r>
           </w:p>
@@ -3293,8 +4536,7 @@
                 <w:szCs w:val="22"/>
               </w:rPr>
             </w:pPr>
-            <w:bookmarkStart w:id="10" w:name="_GoBack"/>
-            <w:bookmarkEnd w:id="10"/>
+            <w:proofErr w:type="spellStart"/>
             <w:r>
               <w:rPr>
                 <w:rFonts w:asciiTheme="majorHAnsi" w:hAnsiTheme="majorHAnsi" w:cs="Courier New"/>
@@ -3305,6 +4547,7 @@
               </w:rPr>
               <w:t>Cartography</w:t>
             </w:r>
+            <w:proofErr w:type="spellEnd"/>
           </w:p>
         </w:tc>
         <w:tc>
@@ -3367,7 +4610,27 @@
                 <w:sz w:val="22"/>
                 <w:szCs w:val="22"/>
               </w:rPr>
-              <w:t>Contains Grid XML files used by the Grids and Graticules GP tool to create cartographic grids appropriate for the 25K civilian topographic map product.</w:t>
+              <w:t xml:space="preserve">Contains Grid XML files used by the Grids and </w:t>
+            </w:r>
+            <w:proofErr w:type="spellStart"/>
+            <w:r>
+              <w:rPr>
+                <w:rFonts w:asciiTheme="majorHAnsi" w:hAnsiTheme="majorHAnsi" w:cs="Courier New"/>
+                <w:color w:val="000000"/>
+                <w:sz w:val="22"/>
+                <w:szCs w:val="22"/>
+              </w:rPr>
+              <w:t>Graticules</w:t>
+            </w:r>
+            <w:proofErr w:type="spellEnd"/>
+            <w:r>
+              <w:rPr>
+                <w:rFonts w:asciiTheme="majorHAnsi" w:hAnsiTheme="majorHAnsi" w:cs="Courier New"/>
+                <w:color w:val="000000"/>
+                <w:sz w:val="22"/>
+                <w:szCs w:val="22"/>
+              </w:rPr>
+              <w:t xml:space="preserve"> GP tool to create cartographic grids appropriate for the 25K civilian topographic map product.</w:t>
             </w:r>
           </w:p>
         </w:tc>
@@ -3689,6 +4952,7 @@
             <w:tcW w:w="1425" w:type="dxa"/>
             <w:tcBorders>
               <w:top w:val="single" w:sz="4" w:space="0" w:color="auto"/>
+              <w:bottom w:val="single" w:sz="4" w:space="0" w:color="auto"/>
             </w:tcBorders>
           </w:tcPr>
           <w:p>
@@ -3712,9 +4976,327 @@
                 <w:szCs w:val="22"/>
                 <w:lang w:val="fr-FR"/>
               </w:rPr>
+              <w:lastRenderedPageBreak/>
               <w:t>Schema</w:t>
             </w:r>
             <w:proofErr w:type="spellEnd"/>
+          </w:p>
+        </w:tc>
+        <w:tc>
+          <w:tcPr>
+            <w:tcW w:w="2304" w:type="dxa"/>
+            <w:tcBorders>
+              <w:top w:val="single" w:sz="4" w:space="0" w:color="auto"/>
+              <w:bottom w:val="single" w:sz="4" w:space="0" w:color="auto"/>
+            </w:tcBorders>
+          </w:tcPr>
+          <w:p>
+            <w:pPr>
+              <w:pStyle w:val="PlainText"/>
+              <w:spacing w:line="276" w:lineRule="auto"/>
+              <w:rPr>
+                <w:rFonts w:asciiTheme="majorHAnsi" w:hAnsiTheme="majorHAnsi" w:cs="Courier New"/>
+                <w:color w:val="000000"/>
+                <w:sz w:val="22"/>
+                <w:szCs w:val="22"/>
+                <w:lang w:val="fr-FR"/>
+              </w:rPr>
+            </w:pPr>
+          </w:p>
+        </w:tc>
+        <w:tc>
+          <w:tcPr>
+            <w:tcW w:w="5158" w:type="dxa"/>
+            <w:tcBorders>
+              <w:top w:val="single" w:sz="4" w:space="0" w:color="auto"/>
+              <w:bottom w:val="single" w:sz="4" w:space="0" w:color="auto"/>
+            </w:tcBorders>
+          </w:tcPr>
+          <w:p>
+            <w:pPr>
+              <w:pStyle w:val="PlainText"/>
+              <w:spacing w:line="276" w:lineRule="auto"/>
+              <w:rPr>
+                <w:rFonts w:asciiTheme="majorHAnsi" w:hAnsiTheme="majorHAnsi" w:cs="Courier New"/>
+                <w:color w:val="000000"/>
+                <w:sz w:val="22"/>
+                <w:szCs w:val="22"/>
+              </w:rPr>
+            </w:pPr>
+            <w:r>
+              <w:rPr>
+                <w:rFonts w:asciiTheme="majorHAnsi" w:hAnsiTheme="majorHAnsi" w:cs="Courier New"/>
+                <w:color w:val="000000"/>
+                <w:sz w:val="22"/>
+                <w:szCs w:val="22"/>
+              </w:rPr>
+              <w:t xml:space="preserve">Contains a workspace XML file along with topology rules that can be used to generate an empty geodatabase with the civilian topographic map schema.  </w:t>
+            </w:r>
+          </w:p>
+        </w:tc>
+      </w:tr>
+    </w:tbl>
+    <w:p>
+      <w:pPr>
+        <w:pStyle w:val="Heading2"/>
+      </w:pPr>
+      <w:bookmarkStart w:id="10" w:name="_Toc428360259"/>
+      <w:r>
+        <w:t>F</w:t>
+      </w:r>
+      <w:r>
+        <w:t>ixed 5</w:t>
+      </w:r>
+      <w:r>
+        <w:t>0</w:t>
+      </w:r>
+      <w:r>
+        <w:t>K</w:t>
+      </w:r>
+      <w:bookmarkEnd w:id="10"/>
+      <w:r>
+        <w:t xml:space="preserve"> </w:t>
+      </w:r>
+    </w:p>
+    <w:p>
+      <w:pPr>
+        <w:pStyle w:val="Heading4"/>
+      </w:pPr>
+      <w:r>
+        <w:t>Contents</w:t>
+      </w:r>
+    </w:p>
+    <w:p>
+      <w:pPr>
+        <w:spacing w:after="0"/>
+        <w:rPr>
+          <w:rFonts w:asciiTheme="majorHAnsi" w:hAnsiTheme="majorHAnsi" w:cs="Courier New"/>
+          <w:b/>
+          <w:sz w:val="24"/>
+          <w:szCs w:val="24"/>
+        </w:rPr>
+      </w:pPr>
+      <w:r>
+        <w:rPr>
+          <w:rFonts w:asciiTheme="majorHAnsi" w:hAnsiTheme="majorHAnsi"/>
+        </w:rPr>
+        <w:t xml:space="preserve">The </w:t>
+      </w:r>
+      <w:r>
+        <w:rPr>
+          <w:rFonts w:asciiTheme="majorHAnsi" w:hAnsiTheme="majorHAnsi"/>
+        </w:rPr>
+        <w:t>Fixed 50</w:t>
+      </w:r>
+      <w:r>
+        <w:rPr>
+          <w:rFonts w:asciiTheme="majorHAnsi" w:hAnsiTheme="majorHAnsi"/>
+        </w:rPr>
+        <w:t>K directory contains subdirectories with all of the files and configurations</w:t>
+      </w:r>
+      <w:r>
+        <w:rPr>
+          <w:rFonts w:asciiTheme="majorHAnsi" w:hAnsiTheme="majorHAnsi" w:cs="Courier New"/>
+          <w:b/>
+          <w:sz w:val="24"/>
+          <w:szCs w:val="24"/>
+        </w:rPr>
+        <w:t xml:space="preserve"> </w:t>
+      </w:r>
+      <w:r>
+        <w:rPr>
+          <w:rFonts w:asciiTheme="majorHAnsi" w:hAnsiTheme="majorHAnsi" w:cs="Courier New"/>
+          <w:color w:val="000000"/>
+        </w:rPr>
+        <w:t>required to collect data and make a civilian topographi</w:t>
+      </w:r>
+      <w:r>
+        <w:rPr>
+          <w:rFonts w:asciiTheme="majorHAnsi" w:hAnsiTheme="majorHAnsi" w:cs="Courier New"/>
+          <w:color w:val="000000"/>
+        </w:rPr>
+        <w:t>c map product at a scale of 1:50</w:t>
+      </w:r>
+      <w:r>
+        <w:rPr>
+          <w:rFonts w:asciiTheme="majorHAnsi" w:hAnsiTheme="majorHAnsi" w:cs="Courier New"/>
+          <w:color w:val="000000"/>
+        </w:rPr>
+        <w:t>,000.</w:t>
+      </w:r>
+    </w:p>
+    <w:p>
+      <w:pPr>
+        <w:spacing w:after="0"/>
+        <w:rPr>
+          <w:rFonts w:asciiTheme="majorHAnsi" w:hAnsiTheme="majorHAnsi" w:cs="Courier New"/>
+        </w:rPr>
+      </w:pPr>
+    </w:p>
+    <w:p>
+      <w:pPr>
+        <w:spacing w:after="0"/>
+        <w:rPr>
+          <w:rFonts w:asciiTheme="majorHAnsi" w:hAnsiTheme="majorHAnsi" w:cs="Courier New"/>
+        </w:rPr>
+      </w:pPr>
+      <w:r>
+        <w:rPr>
+          <w:rFonts w:asciiTheme="majorHAnsi" w:hAnsiTheme="majorHAnsi" w:cs="Courier New"/>
+        </w:rPr>
+        <w:t>The following files are provided as part of the fixed 25K product:</w:t>
+      </w:r>
+    </w:p>
+    <w:tbl>
+      <w:tblPr>
+        <w:tblW w:w="8887" w:type="dxa"/>
+        <w:tblInd w:w="108" w:type="dxa"/>
+        <w:tblBorders>
+          <w:top w:val="single" w:sz="4" w:space="0" w:color="000000"/>
+          <w:left w:val="single" w:sz="4" w:space="0" w:color="000000"/>
+          <w:bottom w:val="single" w:sz="4" w:space="0" w:color="000000"/>
+          <w:right w:val="single" w:sz="4" w:space="0" w:color="000000"/>
+          <w:insideH w:val="single" w:sz="4" w:space="0" w:color="000000"/>
+          <w:insideV w:val="single" w:sz="4" w:space="0" w:color="000000"/>
+        </w:tblBorders>
+        <w:tblLayout w:type="fixed"/>
+        <w:tblLook w:val="04A0" w:firstRow="1" w:lastRow="0" w:firstColumn="1" w:lastColumn="0" w:noHBand="0" w:noVBand="1"/>
+      </w:tblPr>
+      <w:tblGrid>
+        <w:gridCol w:w="1425"/>
+        <w:gridCol w:w="2304"/>
+        <w:gridCol w:w="5158"/>
+      </w:tblGrid>
+      <w:tr>
+        <w:trPr>
+          <w:trHeight w:val="361"/>
+        </w:trPr>
+        <w:tc>
+          <w:tcPr>
+            <w:tcW w:w="1425" w:type="dxa"/>
+            <w:tcBorders>
+              <w:bottom w:val="single" w:sz="4" w:space="0" w:color="000000"/>
+            </w:tcBorders>
+          </w:tcPr>
+          <w:p>
+            <w:pPr>
+              <w:pStyle w:val="PlainText"/>
+              <w:spacing w:line="276" w:lineRule="auto"/>
+              <w:rPr>
+                <w:rFonts w:asciiTheme="majorHAnsi" w:hAnsiTheme="majorHAnsi" w:cs="Courier New"/>
+                <w:b/>
+                <w:color w:val="000000"/>
+                <w:sz w:val="22"/>
+                <w:szCs w:val="22"/>
+              </w:rPr>
+            </w:pPr>
+            <w:r>
+              <w:rPr>
+                <w:rFonts w:asciiTheme="majorHAnsi" w:hAnsiTheme="majorHAnsi" w:cs="Courier New"/>
+                <w:b/>
+                <w:color w:val="000000"/>
+                <w:sz w:val="22"/>
+                <w:szCs w:val="22"/>
+              </w:rPr>
+              <w:t>Directory</w:t>
+            </w:r>
+          </w:p>
+        </w:tc>
+        <w:tc>
+          <w:tcPr>
+            <w:tcW w:w="2304" w:type="dxa"/>
+            <w:tcBorders>
+              <w:bottom w:val="single" w:sz="4" w:space="0" w:color="000000"/>
+            </w:tcBorders>
+          </w:tcPr>
+          <w:p>
+            <w:pPr>
+              <w:pStyle w:val="PlainText"/>
+              <w:spacing w:line="276" w:lineRule="auto"/>
+              <w:rPr>
+                <w:rFonts w:asciiTheme="majorHAnsi" w:hAnsiTheme="majorHAnsi" w:cs="Courier New"/>
+                <w:b/>
+                <w:color w:val="000000"/>
+                <w:sz w:val="22"/>
+                <w:szCs w:val="22"/>
+              </w:rPr>
+            </w:pPr>
+            <w:r>
+              <w:rPr>
+                <w:rFonts w:asciiTheme="majorHAnsi" w:hAnsiTheme="majorHAnsi" w:cs="Courier New"/>
+                <w:b/>
+                <w:color w:val="000000"/>
+                <w:sz w:val="22"/>
+                <w:szCs w:val="22"/>
+              </w:rPr>
+              <w:t>Sub Directory</w:t>
+            </w:r>
+          </w:p>
+        </w:tc>
+        <w:tc>
+          <w:tcPr>
+            <w:tcW w:w="5158" w:type="dxa"/>
+            <w:tcBorders>
+              <w:bottom w:val="single" w:sz="4" w:space="0" w:color="000000"/>
+            </w:tcBorders>
+          </w:tcPr>
+          <w:p>
+            <w:pPr>
+              <w:pStyle w:val="PlainText"/>
+              <w:spacing w:line="276" w:lineRule="auto"/>
+              <w:rPr>
+                <w:rFonts w:asciiTheme="majorHAnsi" w:hAnsiTheme="majorHAnsi" w:cs="Courier New"/>
+                <w:b/>
+                <w:color w:val="000000"/>
+                <w:sz w:val="22"/>
+                <w:szCs w:val="22"/>
+              </w:rPr>
+            </w:pPr>
+            <w:r>
+              <w:rPr>
+                <w:rFonts w:asciiTheme="majorHAnsi" w:hAnsiTheme="majorHAnsi" w:cs="Courier New"/>
+                <w:b/>
+                <w:color w:val="000000"/>
+                <w:sz w:val="22"/>
+                <w:szCs w:val="22"/>
+              </w:rPr>
+              <w:t>Description</w:t>
+            </w:r>
+          </w:p>
+        </w:tc>
+      </w:tr>
+      <w:tr>
+        <w:trPr>
+          <w:trHeight w:val="980"/>
+        </w:trPr>
+        <w:tc>
+          <w:tcPr>
+            <w:tcW w:w="1425" w:type="dxa"/>
+            <w:tcBorders>
+              <w:top w:val="single" w:sz="4" w:space="0" w:color="auto"/>
+            </w:tcBorders>
+          </w:tcPr>
+          <w:p>
+            <w:pPr>
+              <w:pStyle w:val="PlainText"/>
+              <w:spacing w:line="276" w:lineRule="auto"/>
+              <w:rPr>
+                <w:rFonts w:asciiTheme="majorHAnsi" w:hAnsiTheme="majorHAnsi" w:cs="Courier New"/>
+                <w:color w:val="000000"/>
+                <w:sz w:val="22"/>
+                <w:szCs w:val="22"/>
+              </w:rPr>
+            </w:pPr>
+            <w:r>
+              <w:rPr>
+                <w:rFonts w:asciiTheme="majorHAnsi" w:hAnsiTheme="majorHAnsi" w:cs="Courier New"/>
+                <w:color w:val="000000"/>
+                <w:sz w:val="22"/>
+                <w:szCs w:val="22"/>
+                <w:lang w:val="fr-FR"/>
+              </w:rPr>
+              <w:t>Batch Jobs</w:t>
+            </w:r>
           </w:p>
         </w:tc>
         <w:tc>
@@ -3763,7 +5345,491 @@
                 <w:sz w:val="22"/>
                 <w:szCs w:val="22"/>
               </w:rPr>
-              <w:t xml:space="preserve">Contains a workspace XML file along with topology rules that can be used to generate an empty geodatabase with the civilian topographic map schema.  </w:t>
+              <w:t>Contains Reviewer Batch Jobs which are used to validate the attributes, geometry, and spatial relationships of data in the Civilian Topographic Map schema.</w:t>
+            </w:r>
+          </w:p>
+        </w:tc>
+      </w:tr>
+      <w:tr>
+        <w:trPr>
+          <w:trHeight w:val="800"/>
+        </w:trPr>
+        <w:tc>
+          <w:tcPr>
+            <w:tcW w:w="1425" w:type="dxa"/>
+            <w:vMerge w:val="restart"/>
+            <w:tcBorders>
+              <w:top w:val="single" w:sz="4" w:space="0" w:color="auto"/>
+            </w:tcBorders>
+          </w:tcPr>
+          <w:p>
+            <w:pPr>
+              <w:pStyle w:val="PlainText"/>
+              <w:spacing w:line="276" w:lineRule="auto"/>
+              <w:rPr>
+                <w:rFonts w:asciiTheme="majorHAnsi" w:hAnsiTheme="majorHAnsi" w:cs="Courier New"/>
+                <w:color w:val="000000"/>
+                <w:sz w:val="22"/>
+                <w:szCs w:val="22"/>
+              </w:rPr>
+            </w:pPr>
+            <w:proofErr w:type="spellStart"/>
+            <w:r>
+              <w:rPr>
+                <w:rFonts w:asciiTheme="majorHAnsi" w:hAnsiTheme="majorHAnsi" w:cs="Courier New"/>
+                <w:color w:val="000000"/>
+                <w:sz w:val="22"/>
+                <w:szCs w:val="22"/>
+                <w:lang w:val="fr-FR"/>
+              </w:rPr>
+              <w:t>Cartography</w:t>
+            </w:r>
+            <w:proofErr w:type="spellEnd"/>
+          </w:p>
+        </w:tc>
+        <w:tc>
+          <w:tcPr>
+            <w:tcW w:w="2304" w:type="dxa"/>
+            <w:tcBorders>
+              <w:top w:val="single" w:sz="4" w:space="0" w:color="auto"/>
+              <w:bottom w:val="single" w:sz="4" w:space="0" w:color="auto"/>
+            </w:tcBorders>
+          </w:tcPr>
+          <w:p>
+            <w:pPr>
+              <w:pStyle w:val="PlainText"/>
+              <w:spacing w:line="276" w:lineRule="auto"/>
+              <w:rPr>
+                <w:rFonts w:asciiTheme="majorHAnsi" w:hAnsiTheme="majorHAnsi" w:cs="Courier New"/>
+                <w:color w:val="000000"/>
+                <w:sz w:val="22"/>
+                <w:szCs w:val="22"/>
+                <w:lang w:val="fr-FR"/>
+              </w:rPr>
+            </w:pPr>
+            <w:proofErr w:type="spellStart"/>
+            <w:r>
+              <w:rPr>
+                <w:rFonts w:asciiTheme="majorHAnsi" w:hAnsiTheme="majorHAnsi" w:cs="Courier New"/>
+                <w:color w:val="000000"/>
+                <w:sz w:val="22"/>
+                <w:szCs w:val="22"/>
+                <w:lang w:val="fr-FR"/>
+              </w:rPr>
+              <w:t>Grids</w:t>
+            </w:r>
+            <w:proofErr w:type="spellEnd"/>
+          </w:p>
+        </w:tc>
+        <w:tc>
+          <w:tcPr>
+            <w:tcW w:w="5158" w:type="dxa"/>
+            <w:tcBorders>
+              <w:top w:val="single" w:sz="4" w:space="0" w:color="auto"/>
+              <w:bottom w:val="single" w:sz="4" w:space="0" w:color="auto"/>
+            </w:tcBorders>
+          </w:tcPr>
+          <w:p>
+            <w:pPr>
+              <w:pStyle w:val="PlainText"/>
+              <w:spacing w:line="276" w:lineRule="auto"/>
+              <w:rPr>
+                <w:rFonts w:asciiTheme="majorHAnsi" w:hAnsiTheme="majorHAnsi" w:cs="Courier New"/>
+                <w:color w:val="000000"/>
+                <w:sz w:val="22"/>
+                <w:szCs w:val="22"/>
+              </w:rPr>
+            </w:pPr>
+            <w:r>
+              <w:rPr>
+                <w:rFonts w:asciiTheme="majorHAnsi" w:hAnsiTheme="majorHAnsi" w:cs="Courier New"/>
+                <w:color w:val="000000"/>
+                <w:sz w:val="22"/>
+                <w:szCs w:val="22"/>
+              </w:rPr>
+              <w:t xml:space="preserve">Contains Grid XML files used by the Grids and </w:t>
+            </w:r>
+            <w:proofErr w:type="spellStart"/>
+            <w:r>
+              <w:rPr>
+                <w:rFonts w:asciiTheme="majorHAnsi" w:hAnsiTheme="majorHAnsi" w:cs="Courier New"/>
+                <w:color w:val="000000"/>
+                <w:sz w:val="22"/>
+                <w:szCs w:val="22"/>
+              </w:rPr>
+              <w:t>Graticules</w:t>
+            </w:r>
+            <w:proofErr w:type="spellEnd"/>
+            <w:r>
+              <w:rPr>
+                <w:rFonts w:asciiTheme="majorHAnsi" w:hAnsiTheme="majorHAnsi" w:cs="Courier New"/>
+                <w:color w:val="000000"/>
+                <w:sz w:val="22"/>
+                <w:szCs w:val="22"/>
+              </w:rPr>
+              <w:t xml:space="preserve"> GP tool to create cartogra</w:t>
+            </w:r>
+            <w:r>
+              <w:rPr>
+                <w:rFonts w:asciiTheme="majorHAnsi" w:hAnsiTheme="majorHAnsi" w:cs="Courier New"/>
+                <w:color w:val="000000"/>
+                <w:sz w:val="22"/>
+                <w:szCs w:val="22"/>
+              </w:rPr>
+              <w:t xml:space="preserve">phic grids appropriate for the </w:t>
+            </w:r>
+            <w:r>
+              <w:rPr>
+                <w:rFonts w:asciiTheme="majorHAnsi" w:hAnsiTheme="majorHAnsi" w:cs="Courier New"/>
+                <w:color w:val="000000"/>
+                <w:sz w:val="22"/>
+                <w:szCs w:val="22"/>
+              </w:rPr>
+              <w:t>5</w:t>
+            </w:r>
+            <w:r>
+              <w:rPr>
+                <w:rFonts w:asciiTheme="majorHAnsi" w:hAnsiTheme="majorHAnsi" w:cs="Courier New"/>
+                <w:color w:val="000000"/>
+                <w:sz w:val="22"/>
+                <w:szCs w:val="22"/>
+              </w:rPr>
+              <w:t>0</w:t>
+            </w:r>
+            <w:r>
+              <w:rPr>
+                <w:rFonts w:asciiTheme="majorHAnsi" w:hAnsiTheme="majorHAnsi" w:cs="Courier New"/>
+                <w:color w:val="000000"/>
+                <w:sz w:val="22"/>
+                <w:szCs w:val="22"/>
+              </w:rPr>
+              <w:t>K civilian topographic map product.</w:t>
+            </w:r>
+          </w:p>
+        </w:tc>
+      </w:tr>
+      <w:tr>
+        <w:trPr>
+          <w:trHeight w:val="1070"/>
+        </w:trPr>
+        <w:tc>
+          <w:tcPr>
+            <w:tcW w:w="1425" w:type="dxa"/>
+            <w:vMerge/>
+            <w:tcBorders>
+              <w:bottom w:val="single" w:sz="4" w:space="0" w:color="auto"/>
+            </w:tcBorders>
+          </w:tcPr>
+          <w:p>
+            <w:pPr>
+              <w:pStyle w:val="PlainText"/>
+              <w:spacing w:line="276" w:lineRule="auto"/>
+              <w:rPr>
+                <w:rFonts w:asciiTheme="majorHAnsi" w:hAnsiTheme="majorHAnsi" w:cs="Courier New"/>
+                <w:color w:val="000000"/>
+                <w:sz w:val="22"/>
+                <w:szCs w:val="22"/>
+                <w:lang w:val="fr-FR"/>
+              </w:rPr>
+            </w:pPr>
+          </w:p>
+        </w:tc>
+        <w:tc>
+          <w:tcPr>
+            <w:tcW w:w="2304" w:type="dxa"/>
+            <w:tcBorders>
+              <w:top w:val="single" w:sz="4" w:space="0" w:color="auto"/>
+              <w:bottom w:val="single" w:sz="4" w:space="0" w:color="auto"/>
+            </w:tcBorders>
+          </w:tcPr>
+          <w:p>
+            <w:pPr>
+              <w:pStyle w:val="PlainText"/>
+              <w:spacing w:line="276" w:lineRule="auto"/>
+              <w:rPr>
+                <w:rFonts w:asciiTheme="majorHAnsi" w:hAnsiTheme="majorHAnsi" w:cs="Courier New"/>
+                <w:color w:val="000000"/>
+                <w:sz w:val="22"/>
+                <w:szCs w:val="22"/>
+                <w:lang w:val="fr-FR"/>
+              </w:rPr>
+            </w:pPr>
+            <w:proofErr w:type="spellStart"/>
+            <w:r>
+              <w:rPr>
+                <w:rFonts w:asciiTheme="majorHAnsi" w:hAnsiTheme="majorHAnsi" w:cs="Courier New"/>
+                <w:color w:val="000000"/>
+                <w:sz w:val="22"/>
+                <w:szCs w:val="22"/>
+                <w:lang w:val="fr-FR"/>
+              </w:rPr>
+              <w:t>Map</w:t>
+            </w:r>
+            <w:proofErr w:type="spellEnd"/>
+            <w:r>
+              <w:rPr>
+                <w:rFonts w:asciiTheme="majorHAnsi" w:hAnsiTheme="majorHAnsi" w:cs="Courier New"/>
+                <w:color w:val="000000"/>
+                <w:sz w:val="22"/>
+                <w:szCs w:val="22"/>
+                <w:lang w:val="fr-FR"/>
+              </w:rPr>
+              <w:t xml:space="preserve"> </w:t>
+            </w:r>
+            <w:proofErr w:type="spellStart"/>
+            <w:r>
+              <w:rPr>
+                <w:rFonts w:asciiTheme="majorHAnsi" w:hAnsiTheme="majorHAnsi" w:cs="Courier New"/>
+                <w:color w:val="000000"/>
+                <w:sz w:val="22"/>
+                <w:szCs w:val="22"/>
+                <w:lang w:val="fr-FR"/>
+              </w:rPr>
+              <w:t>Templates</w:t>
+            </w:r>
+            <w:proofErr w:type="spellEnd"/>
+          </w:p>
+        </w:tc>
+        <w:tc>
+          <w:tcPr>
+            <w:tcW w:w="5158" w:type="dxa"/>
+            <w:tcBorders>
+              <w:top w:val="single" w:sz="4" w:space="0" w:color="auto"/>
+              <w:bottom w:val="single" w:sz="4" w:space="0" w:color="auto"/>
+            </w:tcBorders>
+          </w:tcPr>
+          <w:p>
+            <w:pPr>
+              <w:pStyle w:val="PlainText"/>
+              <w:spacing w:line="276" w:lineRule="auto"/>
+              <w:rPr>
+                <w:rFonts w:asciiTheme="majorHAnsi" w:hAnsiTheme="majorHAnsi" w:cs="Courier New"/>
+                <w:color w:val="000000"/>
+                <w:sz w:val="22"/>
+                <w:szCs w:val="22"/>
+              </w:rPr>
+            </w:pPr>
+            <w:r>
+              <w:rPr>
+                <w:rFonts w:asciiTheme="majorHAnsi" w:hAnsiTheme="majorHAnsi" w:cs="Courier New"/>
+                <w:color w:val="000000"/>
+                <w:sz w:val="22"/>
+                <w:szCs w:val="22"/>
+              </w:rPr>
+              <w:t>Contains a sample MXD which contains the te</w:t>
+            </w:r>
+            <w:r>
+              <w:rPr>
+                <w:rFonts w:asciiTheme="majorHAnsi" w:hAnsiTheme="majorHAnsi" w:cs="Courier New"/>
+                <w:color w:val="000000"/>
+                <w:sz w:val="22"/>
+                <w:szCs w:val="22"/>
+              </w:rPr>
+              <w:t>mplate layout used to produce 50</w:t>
+            </w:r>
+            <w:r>
+              <w:rPr>
+                <w:rFonts w:asciiTheme="majorHAnsi" w:hAnsiTheme="majorHAnsi" w:cs="Courier New"/>
+                <w:color w:val="000000"/>
+                <w:sz w:val="22"/>
+                <w:szCs w:val="22"/>
+              </w:rPr>
+              <w:t xml:space="preserve">K civilian topographic map products.  </w:t>
+            </w:r>
+          </w:p>
+        </w:tc>
+      </w:tr>
+      <w:tr>
+        <w:trPr>
+          <w:trHeight w:val="1070"/>
+        </w:trPr>
+        <w:tc>
+          <w:tcPr>
+            <w:tcW w:w="1425" w:type="dxa"/>
+            <w:vMerge/>
+            <w:tcBorders>
+              <w:bottom w:val="single" w:sz="4" w:space="0" w:color="auto"/>
+            </w:tcBorders>
+          </w:tcPr>
+          <w:p>
+            <w:pPr>
+              <w:pStyle w:val="PlainText"/>
+              <w:spacing w:line="276" w:lineRule="auto"/>
+              <w:rPr>
+                <w:rFonts w:asciiTheme="majorHAnsi" w:hAnsiTheme="majorHAnsi" w:cs="Courier New"/>
+                <w:color w:val="000000"/>
+                <w:sz w:val="22"/>
+                <w:szCs w:val="22"/>
+                <w:lang w:val="fr-FR"/>
+              </w:rPr>
+            </w:pPr>
+          </w:p>
+        </w:tc>
+        <w:tc>
+          <w:tcPr>
+            <w:tcW w:w="2304" w:type="dxa"/>
+            <w:tcBorders>
+              <w:top w:val="single" w:sz="4" w:space="0" w:color="auto"/>
+              <w:bottom w:val="single" w:sz="4" w:space="0" w:color="auto"/>
+            </w:tcBorders>
+          </w:tcPr>
+          <w:p>
+            <w:pPr>
+              <w:pStyle w:val="PlainText"/>
+              <w:spacing w:line="276" w:lineRule="auto"/>
+              <w:rPr>
+                <w:rFonts w:asciiTheme="majorHAnsi" w:hAnsiTheme="majorHAnsi" w:cs="Courier New"/>
+                <w:color w:val="000000"/>
+                <w:sz w:val="22"/>
+                <w:szCs w:val="22"/>
+                <w:lang w:val="fr-FR"/>
+              </w:rPr>
+            </w:pPr>
+          </w:p>
+        </w:tc>
+        <w:tc>
+          <w:tcPr>
+            <w:tcW w:w="5158" w:type="dxa"/>
+            <w:tcBorders>
+              <w:top w:val="single" w:sz="4" w:space="0" w:color="auto"/>
+              <w:bottom w:val="single" w:sz="4" w:space="0" w:color="auto"/>
+            </w:tcBorders>
+          </w:tcPr>
+          <w:p>
+            <w:pPr>
+              <w:pStyle w:val="PlainText"/>
+              <w:spacing w:line="276" w:lineRule="auto"/>
+              <w:rPr>
+                <w:rFonts w:asciiTheme="majorHAnsi" w:hAnsiTheme="majorHAnsi" w:cs="Courier New"/>
+                <w:color w:val="000000"/>
+                <w:sz w:val="22"/>
+                <w:szCs w:val="22"/>
+              </w:rPr>
+            </w:pPr>
+            <w:r>
+              <w:rPr>
+                <w:rFonts w:asciiTheme="majorHAnsi" w:hAnsiTheme="majorHAnsi" w:cs="Courier New"/>
+                <w:color w:val="000000"/>
+                <w:sz w:val="22"/>
+                <w:szCs w:val="22"/>
+              </w:rPr>
+              <w:t xml:space="preserve">The CTM_Production_PDF.xml contains the color mappings used to produce a color separated pdf with the Production PDF exporter.  </w:t>
+            </w:r>
+          </w:p>
+        </w:tc>
+      </w:tr>
+      <w:tr>
+        <w:trPr>
+          <w:trHeight w:val="1313"/>
+        </w:trPr>
+        <w:tc>
+          <w:tcPr>
+            <w:tcW w:w="1425" w:type="dxa"/>
+            <w:tcBorders>
+              <w:top w:val="single" w:sz="4" w:space="0" w:color="auto"/>
+            </w:tcBorders>
+          </w:tcPr>
+          <w:p>
+            <w:pPr>
+              <w:pStyle w:val="PlainText"/>
+              <w:spacing w:line="276" w:lineRule="auto"/>
+              <w:rPr>
+                <w:rFonts w:asciiTheme="majorHAnsi" w:hAnsiTheme="majorHAnsi" w:cs="Courier New"/>
+                <w:color w:val="000000"/>
+                <w:sz w:val="22"/>
+                <w:szCs w:val="22"/>
+                <w:lang w:val="fr-FR"/>
+              </w:rPr>
+            </w:pPr>
+            <w:proofErr w:type="spellStart"/>
+            <w:r>
+              <w:rPr>
+                <w:rFonts w:asciiTheme="majorHAnsi" w:hAnsiTheme="majorHAnsi" w:cs="Courier New"/>
+                <w:color w:val="000000"/>
+                <w:sz w:val="22"/>
+                <w:szCs w:val="22"/>
+                <w:lang w:val="fr-FR"/>
+              </w:rPr>
+              <w:t>Sample</w:t>
+            </w:r>
+            <w:proofErr w:type="spellEnd"/>
+            <w:r>
+              <w:rPr>
+                <w:rFonts w:asciiTheme="majorHAnsi" w:hAnsiTheme="majorHAnsi" w:cs="Courier New"/>
+                <w:color w:val="000000"/>
+                <w:sz w:val="22"/>
+                <w:szCs w:val="22"/>
+                <w:lang w:val="fr-FR"/>
+              </w:rPr>
+              <w:t xml:space="preserve"> Data</w:t>
+            </w:r>
+          </w:p>
+        </w:tc>
+        <w:tc>
+          <w:tcPr>
+            <w:tcW w:w="2304" w:type="dxa"/>
+            <w:tcBorders>
+              <w:top w:val="single" w:sz="4" w:space="0" w:color="auto"/>
+            </w:tcBorders>
+          </w:tcPr>
+          <w:p>
+            <w:pPr>
+              <w:pStyle w:val="PlainText"/>
+              <w:spacing w:line="276" w:lineRule="auto"/>
+              <w:rPr>
+                <w:rFonts w:asciiTheme="majorHAnsi" w:hAnsiTheme="majorHAnsi" w:cs="Courier New"/>
+                <w:color w:val="000000"/>
+                <w:sz w:val="22"/>
+                <w:szCs w:val="22"/>
+                <w:lang w:val="fr-FR"/>
+              </w:rPr>
+            </w:pPr>
+          </w:p>
+        </w:tc>
+        <w:tc>
+          <w:tcPr>
+            <w:tcW w:w="5158" w:type="dxa"/>
+            <w:tcBorders>
+              <w:top w:val="single" w:sz="4" w:space="0" w:color="auto"/>
+            </w:tcBorders>
+          </w:tcPr>
+          <w:p>
+            <w:pPr>
+              <w:pStyle w:val="PlainText"/>
+              <w:spacing w:line="276" w:lineRule="auto"/>
+              <w:rPr>
+                <w:rFonts w:asciiTheme="majorHAnsi" w:hAnsiTheme="majorHAnsi" w:cs="Courier New"/>
+                <w:color w:val="000000"/>
+                <w:sz w:val="22"/>
+                <w:szCs w:val="22"/>
+              </w:rPr>
+            </w:pPr>
+            <w:r>
+              <w:rPr>
+                <w:rFonts w:asciiTheme="majorHAnsi" w:hAnsiTheme="majorHAnsi" w:cs="Courier New"/>
+                <w:color w:val="000000"/>
+                <w:sz w:val="22"/>
+                <w:szCs w:val="22"/>
+              </w:rPr>
+              <w:t>Contains a zipped file geodatabase with sample data in the CTM schema</w:t>
+            </w:r>
+            <w:r>
+              <w:rPr>
+                <w:rFonts w:asciiTheme="majorHAnsi" w:hAnsiTheme="majorHAnsi" w:cs="Courier New"/>
+                <w:color w:val="000000"/>
+                <w:sz w:val="22"/>
+                <w:szCs w:val="22"/>
+              </w:rPr>
+              <w:t xml:space="preserve"> as well as a map document that can be used when editing data.  Data covers one 50K map sheet</w:t>
+            </w:r>
+            <w:r>
+              <w:rPr>
+                <w:rFonts w:asciiTheme="majorHAnsi" w:hAnsiTheme="majorHAnsi" w:cs="Courier New"/>
+                <w:color w:val="000000"/>
+                <w:sz w:val="22"/>
+                <w:szCs w:val="22"/>
+              </w:rPr>
+              <w:t xml:space="preserve"> near Salt Lake City, UT. </w:t>
             </w:r>
           </w:p>
         </w:tc>
@@ -3771,99 +5837,195 @@
     </w:tbl>
     <w:p>
       <w:pPr>
+        <w:rPr>
+          <w:rFonts w:asciiTheme="majorHAnsi" w:hAnsiTheme="majorHAnsi"/>
+        </w:rPr>
+      </w:pPr>
+    </w:p>
+    <w:p>
+      <w:pPr>
+        <w:pStyle w:val="Heading2"/>
+      </w:pPr>
+      <w:bookmarkStart w:id="11" w:name="_Toc428360260"/>
+      <w:r>
+        <w:t>Editing</w:t>
+      </w:r>
+      <w:r>
+        <w:t xml:space="preserve"> Civilian Topographic Map </w:t>
+      </w:r>
+      <w:r>
+        <w:t>D</w:t>
+      </w:r>
+      <w:r>
+        <w:t>ata</w:t>
+      </w:r>
+      <w:bookmarkEnd w:id="11"/>
+    </w:p>
+    <w:p>
+      <w:pPr>
+        <w:rPr>
+          <w:rFonts w:asciiTheme="majorHAnsi" w:eastAsiaTheme="majorEastAsia" w:hAnsiTheme="majorHAnsi" w:cstheme="majorBidi"/>
+          <w:bCs/>
+          <w:color w:val="000000" w:themeColor="text1"/>
+        </w:rPr>
+      </w:pPr>
+      <w:r>
+        <w:rPr>
+          <w:rFonts w:asciiTheme="majorHAnsi" w:eastAsiaTheme="majorEastAsia" w:hAnsiTheme="majorHAnsi" w:cstheme="majorBidi"/>
+          <w:bCs/>
+          <w:color w:val="000000" w:themeColor="text1"/>
+        </w:rPr>
+        <w:t>Editing configurations for CTM are provided help to ensure the quality of the data as it is being created and modified using Production Mapping.</w:t>
+      </w:r>
+      <w:r>
+        <w:rPr>
+          <w:rFonts w:asciiTheme="majorHAnsi" w:eastAsiaTheme="majorEastAsia" w:hAnsiTheme="majorHAnsi" w:cstheme="majorBidi"/>
+          <w:bCs/>
+          <w:color w:val="000000" w:themeColor="text1"/>
+        </w:rPr>
+        <w:t xml:space="preserve">  This section will demonstrate how to use</w:t>
+      </w:r>
+      <w:r>
+        <w:rPr>
+          <w:rFonts w:asciiTheme="majorHAnsi" w:eastAsiaTheme="majorEastAsia" w:hAnsiTheme="majorHAnsi" w:cstheme="majorBidi"/>
+          <w:bCs/>
+          <w:color w:val="000000" w:themeColor="text1"/>
+        </w:rPr>
+        <w:t xml:space="preserve"> the</w:t>
+      </w:r>
+      <w:r>
+        <w:rPr>
+          <w:rFonts w:asciiTheme="majorHAnsi" w:eastAsiaTheme="majorEastAsia" w:hAnsiTheme="majorHAnsi" w:cstheme="majorBidi"/>
+          <w:bCs/>
+          <w:color w:val="000000" w:themeColor="text1"/>
+        </w:rPr>
+        <w:t xml:space="preserve"> CTM</w:t>
+      </w:r>
+      <w:r>
+        <w:rPr>
+          <w:rFonts w:asciiTheme="majorHAnsi" w:eastAsiaTheme="majorEastAsia" w:hAnsiTheme="majorHAnsi" w:cstheme="majorBidi"/>
+          <w:bCs/>
+          <w:color w:val="000000" w:themeColor="text1"/>
+        </w:rPr>
+        <w:t xml:space="preserve"> 25K map production</w:t>
+      </w:r>
+      <w:r>
+        <w:rPr>
+          <w:rFonts w:asciiTheme="majorHAnsi" w:eastAsiaTheme="majorEastAsia" w:hAnsiTheme="majorHAnsi" w:cstheme="majorBidi"/>
+          <w:bCs/>
+          <w:color w:val="000000" w:themeColor="text1"/>
+        </w:rPr>
+        <w:t xml:space="preserve"> for </w:t>
+      </w:r>
+      <w:r>
+        <w:rPr>
+          <w:rFonts w:asciiTheme="majorHAnsi" w:eastAsiaTheme="majorEastAsia" w:hAnsiTheme="majorHAnsi" w:cstheme="majorBidi"/>
+          <w:bCs/>
+          <w:color w:val="000000" w:themeColor="text1"/>
+        </w:rPr>
+        <w:t xml:space="preserve">data collection and </w:t>
+      </w:r>
+      <w:r>
+        <w:rPr>
+          <w:rFonts w:asciiTheme="majorHAnsi" w:eastAsiaTheme="majorEastAsia" w:hAnsiTheme="majorHAnsi" w:cstheme="majorBidi"/>
+          <w:bCs/>
+          <w:color w:val="000000" w:themeColor="text1"/>
+        </w:rPr>
+        <w:t>editing.  The 25K</w:t>
+      </w:r>
+      <w:r>
+        <w:rPr>
+          <w:rFonts w:asciiTheme="majorHAnsi" w:eastAsiaTheme="majorEastAsia" w:hAnsiTheme="majorHAnsi" w:cstheme="majorBidi"/>
+          <w:bCs/>
+          <w:color w:val="000000" w:themeColor="text1"/>
+        </w:rPr>
+        <w:t xml:space="preserve"> configurations are stored in the product library and include editing templates, field configurations, </w:t>
+      </w:r>
+      <w:r>
+        <w:rPr>
+          <w:rFonts w:asciiTheme="majorHAnsi" w:eastAsiaTheme="majorEastAsia" w:hAnsiTheme="majorHAnsi" w:cstheme="majorBidi"/>
+          <w:bCs/>
+          <w:color w:val="000000" w:themeColor="text1"/>
+        </w:rPr>
+        <w:t xml:space="preserve">feature level metadata, </w:t>
+      </w:r>
+      <w:r>
+        <w:rPr>
+          <w:rFonts w:asciiTheme="majorHAnsi" w:eastAsiaTheme="majorEastAsia" w:hAnsiTheme="majorHAnsi" w:cstheme="majorBidi"/>
+          <w:bCs/>
+          <w:color w:val="000000" w:themeColor="text1"/>
+        </w:rPr>
+        <w:t>and validation rules</w:t>
+      </w:r>
+      <w:r>
+        <w:rPr>
+          <w:rFonts w:asciiTheme="majorHAnsi" w:eastAsiaTheme="majorEastAsia" w:hAnsiTheme="majorHAnsi" w:cstheme="majorBidi"/>
+          <w:bCs/>
+          <w:color w:val="000000" w:themeColor="text1"/>
+        </w:rPr>
+        <w:t>.</w:t>
+      </w:r>
+      <w:r>
+        <w:rPr>
+          <w:rFonts w:asciiTheme="majorHAnsi" w:eastAsiaTheme="majorEastAsia" w:hAnsiTheme="majorHAnsi" w:cstheme="majorBidi"/>
+          <w:bCs/>
+          <w:color w:val="000000" w:themeColor="text1"/>
+        </w:rPr>
+        <w:t xml:space="preserve"> </w:t>
+      </w:r>
+      <w:r>
+        <w:rPr>
+          <w:rFonts w:asciiTheme="majorHAnsi" w:eastAsiaTheme="majorEastAsia" w:hAnsiTheme="majorHAnsi" w:cstheme="majorBidi"/>
+          <w:bCs/>
+          <w:color w:val="000000" w:themeColor="text1"/>
+        </w:rPr>
+        <w:t xml:space="preserve"> CTM can be used to edit and collect data at different scales, but</w:t>
+      </w:r>
+      <w:r>
+        <w:rPr>
+          <w:rFonts w:asciiTheme="majorHAnsi" w:eastAsiaTheme="majorEastAsia" w:hAnsiTheme="majorHAnsi" w:cstheme="majorBidi"/>
+          <w:bCs/>
+          <w:color w:val="000000" w:themeColor="text1"/>
+        </w:rPr>
+        <w:t xml:space="preserve"> </w:t>
+      </w:r>
+      <w:r>
+        <w:rPr>
+          <w:rFonts w:asciiTheme="majorHAnsi" w:eastAsiaTheme="majorEastAsia" w:hAnsiTheme="majorHAnsi" w:cstheme="majorBidi"/>
+          <w:bCs/>
+          <w:color w:val="000000" w:themeColor="text1"/>
+        </w:rPr>
+        <w:t>the 25K map product has a complete set of</w:t>
+      </w:r>
+      <w:r>
+        <w:rPr>
+          <w:rFonts w:asciiTheme="majorHAnsi" w:eastAsiaTheme="majorEastAsia" w:hAnsiTheme="majorHAnsi" w:cstheme="majorBidi"/>
+          <w:bCs/>
+          <w:color w:val="000000" w:themeColor="text1"/>
+        </w:rPr>
+        <w:t xml:space="preserve"> editing</w:t>
+      </w:r>
+      <w:r>
+        <w:rPr>
+          <w:rFonts w:asciiTheme="majorHAnsi" w:eastAsiaTheme="majorEastAsia" w:hAnsiTheme="majorHAnsi" w:cstheme="majorBidi"/>
+          <w:bCs/>
+          <w:color w:val="000000" w:themeColor="text1"/>
+        </w:rPr>
+        <w:t xml:space="preserve"> configuration files.  These configurations files can be used as examples to create the configuration files for additional scale products.  </w:t>
+      </w:r>
+    </w:p>
+    <w:p>
+      <w:pPr>
         <w:pStyle w:val="Heading3"/>
-        <w:rPr>
-          <w:bCs/>
-          <w:color w:val="000000" w:themeColor="text1"/>
-          <w:sz w:val="22"/>
-          <w:szCs w:val="22"/>
-        </w:rPr>
-      </w:pPr>
-    </w:p>
-    <w:p>
-      <w:pPr>
-        <w:rPr>
-          <w:rFonts w:asciiTheme="majorHAnsi" w:hAnsiTheme="majorHAnsi"/>
-        </w:rPr>
-      </w:pPr>
-    </w:p>
-    <w:p>
-      <w:pPr>
-        <w:pStyle w:val="Heading3"/>
-      </w:pPr>
-      <w:bookmarkStart w:id="11" w:name="_Toc418586038"/>
-      <w:r>
-        <w:t>Editing</w:t>
-      </w:r>
-      <w:r>
-        <w:t xml:space="preserve"> Civilian Topographic Map </w:t>
-      </w:r>
-      <w:r>
-        <w:t>D</w:t>
-      </w:r>
-      <w:r>
-        <w:t>ata</w:t>
-      </w:r>
-      <w:bookmarkEnd w:id="11"/>
-    </w:p>
-    <w:p>
-      <w:pPr>
-        <w:rPr>
-          <w:rFonts w:asciiTheme="majorHAnsi" w:eastAsiaTheme="majorEastAsia" w:hAnsiTheme="majorHAnsi" w:cstheme="majorBidi"/>
-          <w:bCs/>
-          <w:color w:val="000000" w:themeColor="text1"/>
-        </w:rPr>
-      </w:pPr>
-      <w:r>
-        <w:rPr>
-          <w:rFonts w:asciiTheme="majorHAnsi" w:eastAsiaTheme="majorEastAsia" w:hAnsiTheme="majorHAnsi" w:cstheme="majorBidi"/>
-          <w:bCs/>
-          <w:color w:val="000000" w:themeColor="text1"/>
-        </w:rPr>
-        <w:t xml:space="preserve">Editing configurations for CTM are provided help to ensure the quality of the data as it is being created and modified using Production Mapping.  These configurations are stored in the product library and include editing templates, field configurations, </w:t>
-      </w:r>
-      <w:r>
-        <w:rPr>
-          <w:rFonts w:asciiTheme="majorHAnsi" w:eastAsiaTheme="majorEastAsia" w:hAnsiTheme="majorHAnsi" w:cstheme="majorBidi"/>
-          <w:bCs/>
-          <w:color w:val="000000" w:themeColor="text1"/>
-        </w:rPr>
-        <w:t xml:space="preserve">feature level metadata, </w:t>
-      </w:r>
-      <w:r>
-        <w:rPr>
-          <w:rFonts w:asciiTheme="majorHAnsi" w:eastAsiaTheme="majorEastAsia" w:hAnsiTheme="majorHAnsi" w:cstheme="majorBidi"/>
-          <w:bCs/>
-          <w:color w:val="000000" w:themeColor="text1"/>
-        </w:rPr>
-        <w:t>and validation rules</w:t>
-      </w:r>
-      <w:r>
-        <w:rPr>
-          <w:rFonts w:asciiTheme="majorHAnsi" w:eastAsiaTheme="majorEastAsia" w:hAnsiTheme="majorHAnsi" w:cstheme="majorBidi"/>
-          <w:bCs/>
-          <w:color w:val="000000" w:themeColor="text1"/>
-        </w:rPr>
-        <w:t>.</w:t>
-      </w:r>
-      <w:r>
-        <w:rPr>
-          <w:rFonts w:asciiTheme="majorHAnsi" w:eastAsiaTheme="majorEastAsia" w:hAnsiTheme="majorHAnsi" w:cstheme="majorBidi"/>
-          <w:bCs/>
-          <w:color w:val="000000" w:themeColor="text1"/>
-        </w:rPr>
-        <w:t xml:space="preserve"> </w:t>
-      </w:r>
-    </w:p>
-    <w:p>
-      <w:pPr>
-        <w:pStyle w:val="Heading4"/>
       </w:pPr>
       <w:bookmarkStart w:id="12" w:name="_Accessing_the_sample"/>
+      <w:bookmarkStart w:id="13" w:name="_Toc428360261"/>
       <w:bookmarkEnd w:id="12"/>
       <w:r>
+        <w:lastRenderedPageBreak/>
         <w:t>Accessing the sample data</w:t>
       </w:r>
+      <w:bookmarkEnd w:id="13"/>
     </w:p>
     <w:p>
       <w:pPr>
@@ -4057,11 +6219,15 @@
     </w:p>
     <w:p>
       <w:pPr>
-        <w:pStyle w:val="Heading4"/>
-      </w:pPr>
-      <w:r>
-        <w:lastRenderedPageBreak/>
-        <w:t xml:space="preserve">Viewing the field configurations </w:t>
+        <w:pStyle w:val="Heading3"/>
+      </w:pPr>
+      <w:bookmarkStart w:id="14" w:name="_Toc428360262"/>
+      <w:r>
+        <w:t>Viewing the field configurations</w:t>
+      </w:r>
+      <w:bookmarkEnd w:id="14"/>
+      <w:r>
+        <w:t xml:space="preserve"> </w:t>
       </w:r>
     </w:p>
     <w:p>
@@ -4291,19 +6457,16 @@
     </w:p>
     <w:p>
       <w:pPr>
-        <w:pStyle w:val="Heading4"/>
-      </w:pPr>
-    </w:p>
-    <w:p>
-      <w:pPr>
-        <w:pStyle w:val="Heading4"/>
-      </w:pPr>
+        <w:pStyle w:val="Heading3"/>
+      </w:pPr>
+      <w:bookmarkStart w:id="15" w:name="_Toc428360263"/>
       <w:r>
         <w:t>Setting</w:t>
       </w:r>
       <w:r>
         <w:t xml:space="preserve"> a feature level metadata favorite</w:t>
       </w:r>
+      <w:bookmarkEnd w:id="15"/>
     </w:p>
     <w:p>
       <w:pPr>
@@ -4603,11 +6766,13 @@
     </w:p>
     <w:p>
       <w:pPr>
-        <w:pStyle w:val="Heading4"/>
-      </w:pPr>
+        <w:pStyle w:val="Heading3"/>
+      </w:pPr>
+      <w:bookmarkStart w:id="16" w:name="_Toc428360264"/>
       <w:r>
         <w:t>Working with edit templates</w:t>
       </w:r>
+      <w:bookmarkEnd w:id="16"/>
     </w:p>
     <w:p>
       <w:pPr>
@@ -4676,6 +6841,7 @@
           <w:bCs/>
           <w:color w:val="000000" w:themeColor="text1"/>
         </w:rPr>
+        <w:lastRenderedPageBreak/>
         <w:t xml:space="preserve">If necessary, turn to the </w:t>
       </w:r>
       <w:r>
@@ -4826,7 +6992,7 @@
         </w:rPr>
         <w:t xml:space="preserve">See: </w:t>
       </w:r>
-      <w:hyperlink r:id="rId14" w:history="1">
+      <w:hyperlink r:id="rId12" w:history="1">
         <w:r>
           <w:rPr>
             <w:rStyle w:val="Hyperlink"/>
@@ -4838,14 +7004,15 @@
     </w:p>
     <w:p>
       <w:pPr>
-        <w:pStyle w:val="Heading4"/>
-      </w:pPr>
-      <w:bookmarkStart w:id="13" w:name="_Validating_features"/>
-      <w:bookmarkEnd w:id="13"/>
-      <w:r>
-        <w:lastRenderedPageBreak/>
+        <w:pStyle w:val="Heading3"/>
+      </w:pPr>
+      <w:bookmarkStart w:id="17" w:name="_Validating_features"/>
+      <w:bookmarkStart w:id="18" w:name="_Toc428360265"/>
+      <w:bookmarkEnd w:id="17"/>
+      <w:r>
         <w:t>Validating features</w:t>
       </w:r>
+      <w:bookmarkEnd w:id="18"/>
     </w:p>
     <w:p>
       <w:pPr>
@@ -5196,7 +7363,7 @@
           <w:rFonts w:asciiTheme="majorHAnsi" w:hAnsiTheme="majorHAnsi"/>
         </w:rPr>
       </w:pPr>
-      <w:hyperlink r:id="rId15" w:history="1">
+      <w:hyperlink r:id="rId13" w:history="1">
         <w:r>
           <w:rPr>
             <w:rStyle w:val="Hyperlink"/>
@@ -5432,7 +7599,7 @@
           <w:rFonts w:asciiTheme="majorHAnsi" w:hAnsiTheme="majorHAnsi"/>
         </w:rPr>
       </w:pPr>
-      <w:hyperlink r:id="rId16" w:history="1">
+      <w:hyperlink r:id="rId14" w:history="1">
         <w:r>
           <w:rPr>
             <w:rStyle w:val="Hyperlink"/>
@@ -5451,9 +7618,9 @@
     </w:p>
     <w:p>
       <w:pPr>
-        <w:pStyle w:val="Heading3"/>
-      </w:pPr>
-      <w:bookmarkStart w:id="14" w:name="_Toc418586039"/>
+        <w:pStyle w:val="Heading2"/>
+      </w:pPr>
+      <w:bookmarkStart w:id="19" w:name="_Toc428360266"/>
       <w:r>
         <w:t>Creating a new</w:t>
       </w:r>
@@ -5466,7 +7633,7 @@
       <w:r>
         <w:t>database</w:t>
       </w:r>
-      <w:bookmarkEnd w:id="14"/>
+      <w:bookmarkEnd w:id="19"/>
     </w:p>
     <w:p>
       <w:pPr>
@@ -5483,16 +7650,7 @@
           <w:bCs/>
           <w:color w:val="000000" w:themeColor="text1"/>
         </w:rPr>
-        <w:t xml:space="preserve">When you are ready to begin data production for your own data, you will want to start by creating a new geodatabase with the CTM schema.  In Production Mapping, we call this the production database.  Once </w:t>
-      </w:r>
-      <w:r>
-        <w:rPr>
-          <w:rFonts w:asciiTheme="majorHAnsi" w:eastAsiaTheme="majorEastAsia" w:hAnsiTheme="majorHAnsi" w:cstheme="majorBidi"/>
-          <w:bCs/>
-          <w:color w:val="000000" w:themeColor="text1"/>
-        </w:rPr>
-        <w:lastRenderedPageBreak/>
-        <w:t>the production database is created, a link must be created between the production database and the product library that contains the editing configurations you explored in the previous section.</w:t>
+        <w:t>When you are ready to begin data production for your own data, you will want to start by creating a new geodatabase with the CTM schema.  In Production Mapping, we call this the production database.  Once the production database is created, a link must be created between the production database and the product library that contains the editing configurations you explored in the previous section.</w:t>
       </w:r>
     </w:p>
     <w:p>
@@ -5600,7 +7758,7 @@
           <w:szCs w:val="22"/>
         </w:rPr>
       </w:pPr>
-      <w:hyperlink r:id="rId17" w:history="1">
+      <w:hyperlink r:id="rId15" w:history="1">
         <w:r>
           <w:rPr>
             <w:rStyle w:val="Hyperlink"/>
@@ -5667,7 +7825,7 @@
         </w:rPr>
         <w:t xml:space="preserve"> see: </w:t>
       </w:r>
-      <w:hyperlink r:id="rId18" w:history="1">
+      <w:hyperlink r:id="rId16" w:history="1">
         <w:r>
           <w:rPr>
             <w:rStyle w:val="Hyperlink"/>
@@ -5678,18 +7836,14 @@
           <w:t>http://desktop.arcgis.com/en/desktop/latest/guide-books/extensions/production-mapping/introduction-to-storing-a-production-mapping-geodatabase-in-oracle.htm</w:t>
         </w:r>
       </w:hyperlink>
-    </w:p>
-    <w:p>
-      <w:pPr>
-        <w:pStyle w:val="Heading4"/>
-      </w:pPr>
-      <w:bookmarkStart w:id="15" w:name="_Create_new_a"/>
-      <w:bookmarkEnd w:id="15"/>
-    </w:p>
-    <w:p>
-      <w:pPr>
-        <w:pStyle w:val="Heading4"/>
-      </w:pPr>
+      <w:bookmarkStart w:id="20" w:name="_Create_new_a"/>
+      <w:bookmarkEnd w:id="20"/>
+    </w:p>
+    <w:p>
+      <w:pPr>
+        <w:pStyle w:val="Heading3"/>
+      </w:pPr>
+      <w:bookmarkStart w:id="21" w:name="_Toc428360267"/>
       <w:r>
         <w:t>Create a new</w:t>
       </w:r>
@@ -5699,6 +7853,7 @@
       <w:r>
         <w:t>CTM database</w:t>
       </w:r>
+      <w:bookmarkEnd w:id="21"/>
     </w:p>
     <w:p>
       <w:pPr>
@@ -5819,7 +7974,7 @@
         </w:rPr>
         <w:t xml:space="preserve">See: </w:t>
       </w:r>
-      <w:hyperlink r:id="rId19" w:history="1">
+      <w:hyperlink r:id="rId17" w:history="1">
         <w:r>
           <w:rPr>
             <w:rStyle w:val="Hyperlink"/>
@@ -5917,7 +8072,7 @@
         </w:rPr>
         <w:t xml:space="preserve">See: </w:t>
       </w:r>
-      <w:hyperlink r:id="rId20" w:history="1">
+      <w:hyperlink r:id="rId18" w:history="1">
         <w:r>
           <w:rPr>
             <w:rStyle w:val="Hyperlink"/>
@@ -6060,9 +8215,10 @@
           <w:bCs/>
           <w:color w:val="000000" w:themeColor="text1"/>
         </w:rPr>
+        <w:lastRenderedPageBreak/>
         <w:t xml:space="preserve">See: </w:t>
       </w:r>
-      <w:hyperlink r:id="rId21" w:history="1">
+      <w:hyperlink r:id="rId19" w:history="1">
         <w:r>
           <w:rPr>
             <w:rStyle w:val="Hyperlink"/>
@@ -6159,11 +8315,15 @@
     </w:p>
     <w:p>
       <w:pPr>
-        <w:pStyle w:val="Heading4"/>
-      </w:pPr>
-      <w:r>
-        <w:lastRenderedPageBreak/>
-        <w:t xml:space="preserve">Loading data into CTM </w:t>
+        <w:pStyle w:val="Heading3"/>
+      </w:pPr>
+      <w:bookmarkStart w:id="22" w:name="_Toc428360268"/>
+      <w:r>
+        <w:t>Loading data into CTM</w:t>
+      </w:r>
+      <w:bookmarkEnd w:id="22"/>
+      <w:r>
+        <w:t xml:space="preserve"> </w:t>
       </w:r>
     </w:p>
     <w:p>
@@ -6251,7 +8411,7 @@
         </w:rPr>
         <w:t xml:space="preserve">, or geodatabase), the Data Loader tools in Production Mapping can be used to help you create a mapping file and load your data.  See </w:t>
       </w:r>
-      <w:hyperlink r:id="rId22" w:history="1">
+      <w:hyperlink r:id="rId20" w:history="1">
         <w:r>
           <w:rPr>
             <w:rStyle w:val="Hyperlink"/>
@@ -6272,11 +8432,13 @@
     </w:p>
     <w:p>
       <w:pPr>
-        <w:pStyle w:val="Heading4"/>
-      </w:pPr>
+        <w:pStyle w:val="Heading3"/>
+      </w:pPr>
+      <w:bookmarkStart w:id="23" w:name="_Toc428360269"/>
       <w:r>
         <w:t>Link the CTM database to the configuration rules</w:t>
       </w:r>
+      <w:bookmarkEnd w:id="23"/>
     </w:p>
     <w:p>
       <w:pPr>
@@ -6669,16 +8831,16 @@
     </w:p>
     <w:p>
       <w:pPr>
-        <w:pStyle w:val="Heading3"/>
-      </w:pPr>
-      <w:bookmarkStart w:id="16" w:name="_Toc418586040"/>
+        <w:pStyle w:val="Heading2"/>
+      </w:pPr>
+      <w:bookmarkStart w:id="24" w:name="_Toc428360270"/>
       <w:r>
         <w:t>Validating</w:t>
       </w:r>
       <w:r>
         <w:t xml:space="preserve"> Civilian Topographic Map data</w:t>
       </w:r>
-      <w:bookmarkEnd w:id="16"/>
+      <w:bookmarkEnd w:id="24"/>
     </w:p>
     <w:p>
       <w:pPr>
@@ -6729,12 +8891,45 @@
           <w:bCs/>
           <w:color w:val="000000" w:themeColor="text1"/>
         </w:rPr>
-        <w:t xml:space="preserve">  The same set of validation rules can be used for by on-the-fly validation and quality control.</w:t>
-      </w:r>
-    </w:p>
-    <w:p>
-      <w:pPr>
-        <w:pStyle w:val="Heading4"/>
+        <w:t xml:space="preserve">  The </w:t>
+      </w:r>
+      <w:r>
+        <w:rPr>
+          <w:rFonts w:asciiTheme="majorHAnsi" w:eastAsiaTheme="majorEastAsia" w:hAnsiTheme="majorHAnsi" w:cstheme="majorBidi"/>
+          <w:bCs/>
+          <w:color w:val="000000" w:themeColor="text1"/>
+        </w:rPr>
+        <w:lastRenderedPageBreak/>
+        <w:t>same set of validation rules can be used for by on-the-fly validation and quality control.</w:t>
+      </w:r>
+      <w:r>
+        <w:rPr>
+          <w:rFonts w:asciiTheme="majorHAnsi" w:eastAsiaTheme="majorEastAsia" w:hAnsiTheme="majorHAnsi" w:cstheme="majorBidi"/>
+          <w:bCs/>
+          <w:color w:val="000000" w:themeColor="text1"/>
+        </w:rPr>
+        <w:t xml:space="preserve">  The validation rules are created specifically for the 25K map product.  These rules can be used for other scales, but may need to be adjusted to fit the new scale</w:t>
+      </w:r>
+      <w:r>
+        <w:rPr>
+          <w:rFonts w:asciiTheme="majorHAnsi" w:eastAsiaTheme="majorEastAsia" w:hAnsiTheme="majorHAnsi" w:cstheme="majorBidi"/>
+          <w:bCs/>
+          <w:color w:val="000000" w:themeColor="text1"/>
+        </w:rPr>
+        <w:t xml:space="preserve"> data validation requirements</w:t>
+      </w:r>
+      <w:r>
+        <w:rPr>
+          <w:rFonts w:asciiTheme="majorHAnsi" w:eastAsiaTheme="majorEastAsia" w:hAnsiTheme="majorHAnsi" w:cstheme="majorBidi"/>
+          <w:bCs/>
+          <w:color w:val="000000" w:themeColor="text1"/>
+        </w:rPr>
+        <w:t>.</w:t>
+      </w:r>
+    </w:p>
+    <w:p>
+      <w:pPr>
+        <w:pStyle w:val="Heading3"/>
       </w:pPr>
       <w:r>
         <w:rPr>
@@ -6743,9 +8938,11 @@
         </w:rPr>
         <w:t xml:space="preserve"> </w:t>
       </w:r>
+      <w:bookmarkStart w:id="25" w:name="_Toc428360271"/>
       <w:r>
         <w:t>Create a Reviewer Workspace and Session</w:t>
       </w:r>
+      <w:bookmarkEnd w:id="25"/>
     </w:p>
     <w:p>
       <w:pPr>
@@ -6778,7 +8975,6 @@
           <w:bCs/>
           <w:color w:val="000000" w:themeColor="text1"/>
         </w:rPr>
-        <w:lastRenderedPageBreak/>
         <w:t>Reviewer Workspace</w:t>
       </w:r>
       <w:r>
@@ -6869,7 +9065,7 @@
         </w:rPr>
         <w:t xml:space="preserve"> see: </w:t>
       </w:r>
-      <w:hyperlink r:id="rId23" w:history="1">
+      <w:hyperlink r:id="rId21" w:history="1">
         <w:r>
           <w:rPr>
             <w:rStyle w:val="Hyperlink"/>
@@ -6919,7 +9115,7 @@
         </w:rPr>
         <w:t xml:space="preserve"> see: </w:t>
       </w:r>
-      <w:hyperlink r:id="rId24" w:history="1">
+      <w:hyperlink r:id="rId22" w:history="1">
         <w:r>
           <w:rPr>
             <w:rStyle w:val="Hyperlink"/>
@@ -7408,11 +9604,14 @@
     </w:p>
     <w:p>
       <w:pPr>
-        <w:pStyle w:val="Heading4"/>
-      </w:pPr>
-      <w:r>
+        <w:pStyle w:val="Heading3"/>
+      </w:pPr>
+      <w:bookmarkStart w:id="26" w:name="_Toc428360272"/>
+      <w:r>
+        <w:lastRenderedPageBreak/>
         <w:t>Validating data with a batch job</w:t>
       </w:r>
+      <w:bookmarkEnd w:id="26"/>
     </w:p>
     <w:p>
       <w:pPr>
@@ -7431,7 +9630,7 @@
         </w:rPr>
         <w:t xml:space="preserve">Batch jobs store quality control rules that are used to validate your data.  A number of batch jobs have been pre-configured to ensure the integrity of data in the Civilian Topographic Map schema.  To learn more about how to create a batch job see </w:t>
       </w:r>
-      <w:hyperlink r:id="rId25" w:history="1">
+      <w:hyperlink r:id="rId23" w:history="1">
         <w:r>
           <w:rPr>
             <w:rStyle w:val="Hyperlink"/>
@@ -7656,7 +9855,6 @@
           <w:bCs/>
           <w:color w:val="000000" w:themeColor="text1"/>
         </w:rPr>
-        <w:lastRenderedPageBreak/>
         <w:t xml:space="preserve">Click </w:t>
       </w:r>
       <w:r>
@@ -8047,6 +10245,7 @@
         </w:rPr>
         <w:t xml:space="preserve"> folder and choose </w:t>
       </w:r>
+      <w:proofErr w:type="spellStart"/>
       <w:r>
         <w:rPr>
           <w:rFonts w:asciiTheme="majorHAnsi" w:eastAsiaTheme="majorEastAsia" w:hAnsiTheme="majorHAnsi" w:cstheme="majorBidi"/>
@@ -8083,6 +10282,7 @@
         </w:rPr>
         <w:t>.rbj</w:t>
       </w:r>
+      <w:proofErr w:type="spellEnd"/>
       <w:r>
         <w:rPr>
           <w:rFonts w:asciiTheme="majorHAnsi" w:eastAsiaTheme="majorEastAsia" w:hAnsiTheme="majorHAnsi" w:cstheme="majorBidi"/>
@@ -8159,11 +10359,13 @@
     </w:p>
     <w:p>
       <w:pPr>
-        <w:pStyle w:val="Heading4"/>
-      </w:pPr>
+        <w:pStyle w:val="Heading3"/>
+      </w:pPr>
+      <w:bookmarkStart w:id="27" w:name="_Toc428360273"/>
       <w:r>
         <w:t>Exploring Errors</w:t>
       </w:r>
+      <w:bookmarkEnd w:id="27"/>
     </w:p>
     <w:p>
       <w:pPr>
@@ -8305,6 +10507,7 @@
           <w:bCs/>
           <w:color w:val="000000" w:themeColor="text1"/>
         </w:rPr>
+        <w:lastRenderedPageBreak/>
         <w:t xml:space="preserve">Select the </w:t>
       </w:r>
       <w:r>
@@ -8501,7 +10704,6 @@
           <w:bCs/>
           <w:color w:val="000000" w:themeColor="text1"/>
         </w:rPr>
-        <w:lastRenderedPageBreak/>
         <w:t xml:space="preserve">Ensure that the </w:t>
       </w:r>
       <w:proofErr w:type="gramStart"/>
@@ -8567,52 +10769,49 @@
     </w:p>
     <w:p>
       <w:pPr>
+        <w:pStyle w:val="Heading2"/>
+      </w:pPr>
+      <w:bookmarkStart w:id="28" w:name="_Toc428360274"/>
+      <w:r>
+        <w:t>Creating</w:t>
+      </w:r>
+      <w:r>
+        <w:t xml:space="preserve"> Civilian Topographic Map Fixed 25K Cartographic Product</w:t>
+      </w:r>
+      <w:r>
+        <w:t>s</w:t>
+      </w:r>
+      <w:bookmarkEnd w:id="28"/>
+    </w:p>
+    <w:p>
+      <w:pPr>
+        <w:spacing w:before="100" w:beforeAutospacing="1" w:after="100" w:afterAutospacing="1"/>
+        <w:rPr>
+          <w:rFonts w:asciiTheme="majorHAnsi" w:eastAsiaTheme="majorEastAsia" w:hAnsiTheme="majorHAnsi" w:cstheme="majorBidi"/>
+          <w:bCs/>
+          <w:color w:val="000000" w:themeColor="text1"/>
+        </w:rPr>
+      </w:pPr>
+      <w:r>
+        <w:rPr>
+          <w:rFonts w:asciiTheme="majorHAnsi" w:eastAsiaTheme="majorEastAsia" w:hAnsiTheme="majorHAnsi" w:cstheme="majorBidi"/>
+          <w:bCs/>
+          <w:color w:val="000000" w:themeColor="text1"/>
+        </w:rPr>
+        <w:t xml:space="preserve">Once data is collected over an area, CTM provides the styles, map templates, and other cartographic configurations to make a compelling cartographic product at a scale of 1:25,000.  </w:t>
+      </w:r>
+    </w:p>
+    <w:p>
+      <w:pPr>
         <w:pStyle w:val="Heading3"/>
       </w:pPr>
-    </w:p>
-    <w:p>
-      <w:pPr>
-        <w:pStyle w:val="Heading3"/>
-      </w:pPr>
-      <w:bookmarkStart w:id="17" w:name="_Toc418586041"/>
-      <w:r>
-        <w:t>Creating</w:t>
-      </w:r>
-      <w:r>
-        <w:t xml:space="preserve"> Civilian Topographic Map Fixed 25K Cartographic Product</w:t>
-      </w:r>
-      <w:r>
-        <w:t>s</w:t>
-      </w:r>
-      <w:bookmarkEnd w:id="17"/>
-    </w:p>
-    <w:p>
-      <w:pPr>
-        <w:spacing w:before="100" w:beforeAutospacing="1" w:after="100" w:afterAutospacing="1"/>
-        <w:rPr>
-          <w:rFonts w:asciiTheme="majorHAnsi" w:eastAsiaTheme="majorEastAsia" w:hAnsiTheme="majorHAnsi" w:cstheme="majorBidi"/>
-          <w:bCs/>
-          <w:color w:val="000000" w:themeColor="text1"/>
-        </w:rPr>
-      </w:pPr>
-      <w:r>
-        <w:rPr>
-          <w:rFonts w:asciiTheme="majorHAnsi" w:eastAsiaTheme="majorEastAsia" w:hAnsiTheme="majorHAnsi" w:cstheme="majorBidi"/>
-          <w:bCs/>
-          <w:color w:val="000000" w:themeColor="text1"/>
-        </w:rPr>
-        <w:t xml:space="preserve">Once data is collected over an area, CTM provides the styles, map templates, and other cartographic configurations to make a compelling cartographic product at a scale of 1:25,000.  </w:t>
-      </w:r>
-    </w:p>
-    <w:p>
-      <w:pPr>
-        <w:pStyle w:val="Heading4"/>
-      </w:pPr>
-      <w:bookmarkStart w:id="18" w:name="_Exploring_the_25K"/>
-      <w:bookmarkEnd w:id="18"/>
+      <w:bookmarkStart w:id="29" w:name="_Exploring_the_25K"/>
+      <w:bookmarkStart w:id="30" w:name="_Toc428360275"/>
+      <w:bookmarkEnd w:id="29"/>
       <w:r>
         <w:t>Exploring the 25K Map Template</w:t>
       </w:r>
+      <w:bookmarkEnd w:id="30"/>
     </w:p>
     <w:p>
       <w:pPr>
@@ -8839,11 +11038,21 @@
     </w:p>
     <w:p>
       <w:pPr>
-        <w:pStyle w:val="Heading4"/>
-      </w:pPr>
-      <w:r>
-        <w:t>Applying 25K symbology to the data</w:t>
-      </w:r>
+        <w:pStyle w:val="Heading3"/>
+      </w:pPr>
+      <w:bookmarkStart w:id="31" w:name="_Toc428360276"/>
+      <w:r>
+        <w:t xml:space="preserve">Applying 25K </w:t>
+      </w:r>
+      <w:proofErr w:type="spellStart"/>
+      <w:r>
+        <w:t>symbology</w:t>
+      </w:r>
+      <w:proofErr w:type="spellEnd"/>
+      <w:r>
+        <w:t xml:space="preserve"> to the data</w:t>
+      </w:r>
+      <w:bookmarkEnd w:id="31"/>
     </w:p>
     <w:p>
       <w:pPr>
@@ -9082,13 +11291,41 @@
         </w:rPr>
         <w:t xml:space="preserve">Calculate Visual Specifications </w:t>
       </w:r>
-      <w:r>
-        <w:rPr>
-          <w:rFonts w:asciiTheme="majorHAnsi" w:eastAsiaTheme="majorEastAsia" w:hAnsiTheme="majorHAnsi" w:cstheme="majorBidi"/>
-          <w:bCs/>
-          <w:color w:val="000000" w:themeColor="text1"/>
-        </w:rPr>
-        <w:t>geoprocessing tool.  Calculate Visual Specifications is in the Production Mapping Tools\Symbology toolset.</w:t>
+      <w:proofErr w:type="spellStart"/>
+      <w:r>
+        <w:rPr>
+          <w:rFonts w:asciiTheme="majorHAnsi" w:eastAsiaTheme="majorEastAsia" w:hAnsiTheme="majorHAnsi" w:cstheme="majorBidi"/>
+          <w:bCs/>
+          <w:color w:val="000000" w:themeColor="text1"/>
+        </w:rPr>
+        <w:t>geoprocessing</w:t>
+      </w:r>
+      <w:proofErr w:type="spellEnd"/>
+      <w:r>
+        <w:rPr>
+          <w:rFonts w:asciiTheme="majorHAnsi" w:eastAsiaTheme="majorEastAsia" w:hAnsiTheme="majorHAnsi" w:cstheme="majorBidi"/>
+          <w:bCs/>
+          <w:color w:val="000000" w:themeColor="text1"/>
+        </w:rPr>
+        <w:t xml:space="preserve"> tool.  Calculate Visual Specifications is in the Production Mapping Tools\</w:t>
+      </w:r>
+      <w:proofErr w:type="spellStart"/>
+      <w:r>
+        <w:rPr>
+          <w:rFonts w:asciiTheme="majorHAnsi" w:eastAsiaTheme="majorEastAsia" w:hAnsiTheme="majorHAnsi" w:cstheme="majorBidi"/>
+          <w:bCs/>
+          <w:color w:val="000000" w:themeColor="text1"/>
+        </w:rPr>
+        <w:t>Symbology</w:t>
+      </w:r>
+      <w:proofErr w:type="spellEnd"/>
+      <w:r>
+        <w:rPr>
+          <w:rFonts w:asciiTheme="majorHAnsi" w:eastAsiaTheme="majorEastAsia" w:hAnsiTheme="majorHAnsi" w:cstheme="majorBidi"/>
+          <w:bCs/>
+          <w:color w:val="000000" w:themeColor="text1"/>
+        </w:rPr>
+        <w:t xml:space="preserve"> toolset.</w:t>
       </w:r>
     </w:p>
     <w:p>
@@ -9111,6 +11348,7 @@
           <w:bCs/>
           <w:color w:val="000000" w:themeColor="text1"/>
         </w:rPr>
+        <w:lastRenderedPageBreak/>
         <w:t xml:space="preserve">Choose the appropriate Input Features.  If you have updated data, make sure to select all the feature classes that had changes.  To explore how the tool works, choose </w:t>
       </w:r>
       <w:proofErr w:type="spellStart"/>
@@ -9262,12 +11500,13 @@
     </w:p>
     <w:p>
       <w:pPr>
-        <w:pStyle w:val="Heading4"/>
-      </w:pPr>
-      <w:r>
-        <w:lastRenderedPageBreak/>
+        <w:pStyle w:val="Heading3"/>
+      </w:pPr>
+      <w:bookmarkStart w:id="32" w:name="_Toc428360277"/>
+      <w:r>
         <w:t>Creating cartographic products</w:t>
       </w:r>
+      <w:bookmarkEnd w:id="32"/>
     </w:p>
     <w:p>
       <w:pPr>
@@ -9284,12 +11523,40 @@
         <w:rPr>
           <w:rFonts w:asciiTheme="majorHAnsi" w:hAnsiTheme="majorHAnsi"/>
         </w:rPr>
-        <w:t xml:space="preserve">Once the data sources in the template mxd have been updated and symbology has been applied to the data, you are ready to create output products.  </w:t>
-      </w:r>
+        <w:t xml:space="preserve">Once the data sources in the template </w:t>
+      </w:r>
+      <w:proofErr w:type="spellStart"/>
       <w:r>
         <w:rPr>
           <w:rFonts w:asciiTheme="majorHAnsi" w:hAnsiTheme="majorHAnsi"/>
         </w:rPr>
+        <w:t>mxd</w:t>
+      </w:r>
+      <w:proofErr w:type="spellEnd"/>
+      <w:r>
+        <w:rPr>
+          <w:rFonts w:asciiTheme="majorHAnsi" w:hAnsiTheme="majorHAnsi"/>
+        </w:rPr>
+        <w:t xml:space="preserve"> have been updated and </w:t>
+      </w:r>
+      <w:proofErr w:type="spellStart"/>
+      <w:r>
+        <w:rPr>
+          <w:rFonts w:asciiTheme="majorHAnsi" w:hAnsiTheme="majorHAnsi"/>
+        </w:rPr>
+        <w:t>symbology</w:t>
+      </w:r>
+      <w:proofErr w:type="spellEnd"/>
+      <w:r>
+        <w:rPr>
+          <w:rFonts w:asciiTheme="majorHAnsi" w:hAnsiTheme="majorHAnsi"/>
+        </w:rPr>
+        <w:t xml:space="preserve"> has been applied to the data, you are ready to create output products.  </w:t>
+      </w:r>
+      <w:r>
+        <w:rPr>
+          <w:rFonts w:asciiTheme="majorHAnsi" w:hAnsiTheme="majorHAnsi"/>
+        </w:rPr>
         <w:t>A Map Generation python script has been provided to automate the output of cartographic products in various formats.</w:t>
       </w:r>
       <w:r>
@@ -9298,7 +11565,23 @@
           <w:bCs/>
           <w:color w:val="000000" w:themeColor="text1"/>
         </w:rPr>
-        <w:t xml:space="preserve"> This tool can be used to create maps over any 25K map sheet extent.  </w:t>
+        <w:t xml:space="preserve"> This tool can be used to create maps over any 25K</w:t>
+      </w:r>
+      <w:r>
+        <w:rPr>
+          <w:rFonts w:asciiTheme="majorHAnsi" w:eastAsiaTheme="majorEastAsia" w:hAnsiTheme="majorHAnsi" w:cstheme="majorBidi"/>
+          <w:bCs/>
+          <w:color w:val="000000" w:themeColor="text1"/>
+        </w:rPr>
+        <w:t xml:space="preserve"> or 50K</w:t>
+      </w:r>
+      <w:r>
+        <w:rPr>
+          <w:rFonts w:asciiTheme="majorHAnsi" w:eastAsiaTheme="majorEastAsia" w:hAnsiTheme="majorHAnsi" w:cstheme="majorBidi"/>
+          <w:bCs/>
+          <w:color w:val="000000" w:themeColor="text1"/>
+        </w:rPr>
+        <w:t xml:space="preserve"> map sheet extent.  </w:t>
       </w:r>
       <w:r>
         <w:rPr>
@@ -9307,6 +11590,64 @@
           <w:color w:val="000000" w:themeColor="text1"/>
         </w:rPr>
         <w:t>An area of interest (AOI) feature class is required for selecting the map sheet extents.</w:t>
+      </w:r>
+      <w:r>
+        <w:rPr>
+          <w:rFonts w:asciiTheme="majorHAnsi" w:eastAsiaTheme="majorEastAsia" w:hAnsiTheme="majorHAnsi" w:cstheme="majorBidi"/>
+          <w:bCs/>
+          <w:color w:val="000000" w:themeColor="text1"/>
+        </w:rPr>
+        <w:t xml:space="preserve">  This section will demonstrate how to create a new AOI specific map using the 25K map product.  This process is the same</w:t>
+      </w:r>
+      <w:r>
+        <w:rPr>
+          <w:rFonts w:asciiTheme="majorHAnsi" w:eastAsiaTheme="majorEastAsia" w:hAnsiTheme="majorHAnsi" w:cstheme="majorBidi"/>
+          <w:bCs/>
+          <w:color w:val="000000" w:themeColor="text1"/>
+        </w:rPr>
+        <w:t xml:space="preserve"> at</w:t>
+      </w:r>
+      <w:r>
+        <w:rPr>
+          <w:rFonts w:asciiTheme="majorHAnsi" w:eastAsiaTheme="majorEastAsia" w:hAnsiTheme="majorHAnsi" w:cstheme="majorBidi"/>
+          <w:bCs/>
+          <w:color w:val="000000" w:themeColor="text1"/>
+        </w:rPr>
+        <w:t xml:space="preserve"> additional scales, </w:t>
+      </w:r>
+      <w:r>
+        <w:rPr>
+          <w:rFonts w:asciiTheme="majorHAnsi" w:eastAsiaTheme="majorEastAsia" w:hAnsiTheme="majorHAnsi" w:cstheme="majorBidi"/>
+          <w:bCs/>
+          <w:color w:val="000000" w:themeColor="text1"/>
+        </w:rPr>
+        <w:t xml:space="preserve">instead of providing the 25K specific files, provide </w:t>
+      </w:r>
+      <w:r>
+        <w:rPr>
+          <w:rFonts w:asciiTheme="majorHAnsi" w:eastAsiaTheme="majorEastAsia" w:hAnsiTheme="majorHAnsi" w:cstheme="majorBidi"/>
+          <w:bCs/>
+          <w:color w:val="000000" w:themeColor="text1"/>
+        </w:rPr>
+        <w:t xml:space="preserve">the scale specific configuration files (map document, grid and </w:t>
+      </w:r>
+      <w:proofErr w:type="spellStart"/>
+      <w:r>
+        <w:rPr>
+          <w:rFonts w:asciiTheme="majorHAnsi" w:eastAsiaTheme="majorEastAsia" w:hAnsiTheme="majorHAnsi" w:cstheme="majorBidi"/>
+          <w:bCs/>
+          <w:color w:val="000000" w:themeColor="text1"/>
+        </w:rPr>
+        <w:t>gracticules</w:t>
+      </w:r>
+      <w:proofErr w:type="spellEnd"/>
+      <w:r>
+        <w:rPr>
+          <w:rFonts w:asciiTheme="majorHAnsi" w:eastAsiaTheme="majorEastAsia" w:hAnsiTheme="majorHAnsi" w:cstheme="majorBidi"/>
+          <w:bCs/>
+          <w:color w:val="000000" w:themeColor="text1"/>
+        </w:rPr>
+        <w:t xml:space="preserve"> xml, etc.) and AOI.</w:t>
       </w:r>
     </w:p>
     <w:p>
@@ -9781,7 +12122,25 @@
           <w:bCs/>
           <w:color w:val="000000" w:themeColor="text1"/>
         </w:rPr>
-        <w:t>s and Graticules XML.</w:t>
+        <w:t xml:space="preserve">s and </w:t>
+      </w:r>
+      <w:proofErr w:type="spellStart"/>
+      <w:r>
+        <w:rPr>
+          <w:rFonts w:asciiTheme="majorHAnsi" w:eastAsiaTheme="majorEastAsia" w:hAnsiTheme="majorHAnsi" w:cstheme="majorBidi"/>
+          <w:bCs/>
+          <w:color w:val="000000" w:themeColor="text1"/>
+        </w:rPr>
+        <w:t>Graticules</w:t>
+      </w:r>
+      <w:proofErr w:type="spellEnd"/>
+      <w:r>
+        <w:rPr>
+          <w:rFonts w:asciiTheme="majorHAnsi" w:eastAsiaTheme="majorEastAsia" w:hAnsiTheme="majorHAnsi" w:cstheme="majorBidi"/>
+          <w:bCs/>
+          <w:color w:val="000000" w:themeColor="text1"/>
+        </w:rPr>
+        <w:t xml:space="preserve"> XML.</w:t>
       </w:r>
     </w:p>
     <w:p>
@@ -9985,22 +12344,12 @@
           <w:bCs/>
           <w:color w:val="000000" w:themeColor="text1"/>
         </w:rPr>
+        <w:lastRenderedPageBreak/>
         <w:t>A map product is created in the working directory.  In addition to the extent of the map sheet being updated to match the extent of the feature chosen from the SLC_AOIs feature class, other information in the layout such as the Sheet Name and Location Diagram are also updated.</w:t>
       </w:r>
     </w:p>
     <w:p>
       <w:pPr>
-        <w:pStyle w:val="ListParagraph"/>
-        <w:spacing w:before="100" w:beforeAutospacing="1" w:after="100" w:afterAutospacing="1"/>
-        <w:rPr>
-          <w:rFonts w:asciiTheme="majorHAnsi" w:eastAsiaTheme="majorEastAsia" w:hAnsiTheme="majorHAnsi" w:cstheme="majorBidi"/>
-          <w:bCs/>
-          <w:color w:val="000000" w:themeColor="text1"/>
-        </w:rPr>
-      </w:pPr>
-    </w:p>
-    <w:p>
-      <w:pPr>
         <w:rPr>
           <w:rFonts w:asciiTheme="majorHAnsi" w:hAnsiTheme="majorHAnsi"/>
         </w:rPr>
@@ -10008,10 +12357,81 @@
     </w:p>
     <w:p>
       <w:pPr>
-        <w:rPr>
-          <w:rFonts w:asciiTheme="majorHAnsi" w:hAnsiTheme="majorHAnsi"/>
-        </w:rPr>
-      </w:pPr>
+        <w:pStyle w:val="Heading2"/>
+      </w:pPr>
+      <w:bookmarkStart w:id="33" w:name="_Toc427247569"/>
+      <w:bookmarkStart w:id="34" w:name="_Toc428360278"/>
+      <w:r>
+        <w:t>Civilian Topographic Map (CTM) Generalization</w:t>
+      </w:r>
+      <w:bookmarkEnd w:id="33"/>
+      <w:bookmarkEnd w:id="34"/>
+    </w:p>
+    <w:p>
+      <w:pPr>
+        <w:rPr>
+          <w:rFonts w:asciiTheme="majorHAnsi" w:eastAsiaTheme="majorEastAsia" w:hAnsiTheme="majorHAnsi" w:cstheme="majorBidi"/>
+          <w:bCs/>
+          <w:color w:val="000000" w:themeColor="text1"/>
+        </w:rPr>
+      </w:pPr>
+    </w:p>
+    <w:p>
+      <w:pPr>
+        <w:rPr>
+          <w:rFonts w:asciiTheme="majorHAnsi" w:eastAsiaTheme="majorEastAsia" w:hAnsiTheme="majorHAnsi" w:cstheme="majorBidi"/>
+          <w:bCs/>
+          <w:color w:val="000000" w:themeColor="text1"/>
+        </w:rPr>
+      </w:pPr>
+      <w:r>
+        <w:rPr>
+          <w:rFonts w:asciiTheme="majorHAnsi" w:eastAsiaTheme="majorEastAsia" w:hAnsiTheme="majorHAnsi" w:cstheme="majorBidi"/>
+          <w:bCs/>
+          <w:color w:val="000000" w:themeColor="text1"/>
+        </w:rPr>
+        <w:t>The CTM generalization samples illustrate how to generalize data in the CTM schema.  While these models are designed specifically for the CTM schema they can be adapted to other data schemas.  The CTM generalization models work on 5 themes of data: transportation, buildings, hydrogra</w:t>
+      </w:r>
+      <w:r>
+        <w:rPr>
+          <w:rFonts w:asciiTheme="majorHAnsi" w:eastAsiaTheme="majorEastAsia" w:hAnsiTheme="majorHAnsi" w:cstheme="majorBidi"/>
+          <w:bCs/>
+          <w:color w:val="000000" w:themeColor="text1"/>
+        </w:rPr>
+        <w:t>phy, land cover and elevation.  The CTM models will take the sample data over Salt Lake City that was collected for a 25K map and create cartographic database that is ready to generate a 50K map product over the same area of interest.  The Getting started with CTM Generalization.docx explains this process, the document is located at: &lt;your location&gt;</w:t>
+      </w:r>
+      <w:r>
+        <w:rPr>
+          <w:rFonts w:asciiTheme="majorHAnsi" w:eastAsiaTheme="majorEastAsia" w:hAnsiTheme="majorHAnsi" w:cstheme="majorBidi"/>
+          <w:bCs/>
+          <w:color w:val="000000" w:themeColor="text1"/>
+        </w:rPr>
+        <w:t>\Generalization</w:t>
+      </w:r>
+      <w:r>
+        <w:rPr>
+          <w:rFonts w:asciiTheme="majorHAnsi" w:eastAsiaTheme="majorEastAsia" w:hAnsiTheme="majorHAnsi" w:cstheme="majorBidi"/>
+          <w:bCs/>
+          <w:color w:val="000000" w:themeColor="text1"/>
+        </w:rPr>
+        <w:t>\</w:t>
+      </w:r>
+      <w:r>
+        <w:rPr>
+          <w:rFonts w:asciiTheme="majorHAnsi" w:eastAsiaTheme="majorEastAsia" w:hAnsiTheme="majorHAnsi" w:cstheme="majorBidi"/>
+          <w:bCs/>
+          <w:color w:val="000000" w:themeColor="text1"/>
+        </w:rPr>
+        <w:t xml:space="preserve"> Getting star</w:t>
+      </w:r>
+      <w:r>
+        <w:rPr>
+          <w:rFonts w:asciiTheme="majorHAnsi" w:eastAsiaTheme="majorEastAsia" w:hAnsiTheme="majorHAnsi" w:cstheme="majorBidi"/>
+          <w:bCs/>
+          <w:color w:val="000000" w:themeColor="text1"/>
+        </w:rPr>
+        <w:t>ted with CTM Generalization.docx.</w:t>
+      </w:r>
     </w:p>
     <w:sectPr>
       <w:pgSz w:w="12240" w:h="15840"/>
@@ -10021,33 +12441,6 @@
     </w:sectPr>
   </w:body>
 </w:document>
-</file>
-
-<file path=word/comments.xml><?xml version="1.0" encoding="utf-8"?>
-<w:comments xmlns:wpc="http://schemas.microsoft.com/office/word/2010/wordprocessingCanvas" xmlns:mc="http://schemas.openxmlformats.org/markup-compatibility/2006" xmlns:o="urn:schemas-microsoft-com:office:office" xmlns:r="http://schemas.openxmlformats.org/officeDocument/2006/relationships" xmlns:m="http://schemas.openxmlformats.org/officeDocument/2006/math" xmlns:v="urn:schemas-microsoft-com:vml" xmlns:wp14="http://schemas.microsoft.com/office/word/2010/wordprocessingDrawing" xmlns:wp="http://schemas.openxmlformats.org/drawingml/2006/wordprocessingDrawing" xmlns:w10="urn:schemas-microsoft-com:office:word" xmlns:w="http://schemas.openxmlformats.org/wordprocessingml/2006/main" xmlns:w14="http://schemas.microsoft.com/office/word/2010/wordml" xmlns:w15="http://schemas.microsoft.com/office/word/2012/wordml" xmlns:wpg="http://schemas.microsoft.com/office/word/2010/wordprocessingGroup" xmlns:wpi="http://schemas.microsoft.com/office/word/2010/wordprocessingInk" xmlns:wne="http://schemas.microsoft.com/office/word/2006/wordml" xmlns:wps="http://schemas.microsoft.com/office/word/2010/wordprocessingShape" mc:Ignorable="w14 w15 wp14">
-  <w:comment w:id="1" w:author="Joseph Sheffield" w:date="2015-08-25T14:32:00Z" w:initials="JS">
-    <w:p>
-      <w:pPr>
-        <w:pStyle w:val="CommentText"/>
-      </w:pPr>
-      <w:r>
-        <w:rPr>
-          <w:rStyle w:val="CommentReference"/>
-        </w:rPr>
-        <w:annotationRef/>
-      </w:r>
-      <w:r>
-        <w:t>Update TOC for generalization and 50K</w:t>
-      </w:r>
-    </w:p>
-  </w:comment>
-</w:comments>
-</file>
-
-<file path=word/commentsExtended.xml><?xml version="1.0" encoding="utf-8"?>
-<w15:commentsEx xmlns:wpc="http://schemas.microsoft.com/office/word/2010/wordprocessingCanvas" xmlns:mc="http://schemas.openxmlformats.org/markup-compatibility/2006" xmlns:o="urn:schemas-microsoft-com:office:office" xmlns:r="http://schemas.openxmlformats.org/officeDocument/2006/relationships" xmlns:m="http://schemas.openxmlformats.org/officeDocument/2006/math" xmlns:v="urn:schemas-microsoft-com:vml" xmlns:wp14="http://schemas.microsoft.com/office/word/2010/wordprocessingDrawing" xmlns:wp="http://schemas.openxmlformats.org/drawingml/2006/wordprocessingDrawing" xmlns:w10="urn:schemas-microsoft-com:office:word" xmlns:w="http://schemas.openxmlformats.org/wordprocessingml/2006/main" xmlns:w14="http://schemas.microsoft.com/office/word/2010/wordml" xmlns:w15="http://schemas.microsoft.com/office/word/2012/wordml" xmlns:wpg="http://schemas.microsoft.com/office/word/2010/wordprocessingGroup" xmlns:wpi="http://schemas.microsoft.com/office/word/2010/wordprocessingInk" xmlns:wne="http://schemas.microsoft.com/office/word/2006/wordml" xmlns:wps="http://schemas.microsoft.com/office/word/2010/wordprocessingShape" mc:Ignorable="w14 w15 wp14">
-  <w15:commentEx w15:paraId="4307928C" w15:done="0"/>
-</w15:commentsEx>
 </file>
 
 <file path=word/numbering.xml><?xml version="1.0" encoding="utf-8"?>
@@ -12730,14 +15123,6 @@
     <w:abstractNumId w:val="5"/>
   </w:num>
 </w:numbering>
-</file>
-
-<file path=word/people.xml><?xml version="1.0" encoding="utf-8"?>
-<w15:people xmlns:wpc="http://schemas.microsoft.com/office/word/2010/wordprocessingCanvas" xmlns:mc="http://schemas.openxmlformats.org/markup-compatibility/2006" xmlns:o="urn:schemas-microsoft-com:office:office" xmlns:r="http://schemas.openxmlformats.org/officeDocument/2006/relationships" xmlns:m="http://schemas.openxmlformats.org/officeDocument/2006/math" xmlns:v="urn:schemas-microsoft-com:vml" xmlns:wp14="http://schemas.microsoft.com/office/word/2010/wordprocessingDrawing" xmlns:wp="http://schemas.openxmlformats.org/drawingml/2006/wordprocessingDrawing" xmlns:w10="urn:schemas-microsoft-com:office:word" xmlns:w="http://schemas.openxmlformats.org/wordprocessingml/2006/main" xmlns:w14="http://schemas.microsoft.com/office/word/2010/wordml" xmlns:w15="http://schemas.microsoft.com/office/word/2012/wordml" xmlns:wpg="http://schemas.microsoft.com/office/word/2010/wordprocessingGroup" xmlns:wpi="http://schemas.microsoft.com/office/word/2010/wordprocessingInk" xmlns:wne="http://schemas.microsoft.com/office/word/2006/wordml" xmlns:wps="http://schemas.microsoft.com/office/word/2010/wordprocessingShape" mc:Ignorable="w14 w15 wp14">
-  <w15:person w15:author="Joseph Sheffield">
-    <w15:presenceInfo w15:providerId="AD" w15:userId="S-1-5-21-2060139532-2050374463-2073913816-92178"/>
-  </w15:person>
-</w15:people>
 </file>
 
 <file path=word/styles.xml><?xml version="1.0" encoding="utf-8"?>
@@ -13869,7 +16254,7 @@
 </file>
 
 <file path=customXml/itemProps1.xml><?xml version="1.0" encoding="utf-8"?>
-<ds:datastoreItem xmlns:ds="http://schemas.openxmlformats.org/officeDocument/2006/customXml" ds:itemID="{7D68E3E7-4847-4FB3-B672-EDA9D6B84A91}">
+<ds:datastoreItem xmlns:ds="http://schemas.openxmlformats.org/officeDocument/2006/customXml" ds:itemID="{1A689919-9925-48BC-88FA-5BB15D18821C}">
   <ds:schemaRefs>
     <ds:schemaRef ds:uri="http://schemas.openxmlformats.org/officeDocument/2006/bibliography"/>
   </ds:schemaRefs>

--- a/Getting Started with Civilian Topographic Map.docx
+++ b/Getting Started with Civilian Topographic Map.docx
@@ -188,204 +188,26 @@
         <w:autoSpaceDN w:val="0"/>
         <w:adjustRightInd w:val="0"/>
         <w:spacing w:after="0" w:line="240" w:lineRule="auto"/>
-        <w:rPr>
-          <w:rFonts w:asciiTheme="majorHAnsi" w:eastAsiaTheme="majorEastAsia" w:hAnsiTheme="majorHAnsi" w:cstheme="majorBidi"/>
-          <w:bCs/>
-          <w:color w:val="000000" w:themeColor="text1"/>
-        </w:rPr>
-      </w:pPr>
-      <w:r>
-        <w:rPr>
-          <w:rFonts w:asciiTheme="majorHAnsi" w:eastAsiaTheme="majorEastAsia" w:hAnsiTheme="majorHAnsi" w:cstheme="majorBidi"/>
-          <w:bCs/>
-          <w:color w:val="000000" w:themeColor="text1"/>
-        </w:rPr>
-        <w:t>Civilian Topographic Map (</w:t>
-      </w:r>
-      <w:r>
-        <w:rPr>
-          <w:rFonts w:asciiTheme="majorHAnsi" w:eastAsiaTheme="majorEastAsia" w:hAnsiTheme="majorHAnsi" w:cstheme="majorBidi"/>
-          <w:bCs/>
-          <w:color w:val="000000" w:themeColor="text1"/>
-        </w:rPr>
-        <w:t>CTM</w:t>
-      </w:r>
-      <w:r>
-        <w:rPr>
-          <w:rFonts w:asciiTheme="majorHAnsi" w:eastAsiaTheme="majorEastAsia" w:hAnsiTheme="majorHAnsi" w:cstheme="majorBidi"/>
-          <w:bCs/>
-          <w:color w:val="000000" w:themeColor="text1"/>
-        </w:rPr>
-        <w:t>)</w:t>
-      </w:r>
-      <w:r>
-        <w:rPr>
-          <w:rFonts w:asciiTheme="majorHAnsi" w:eastAsiaTheme="majorEastAsia" w:hAnsiTheme="majorHAnsi" w:cstheme="majorBidi"/>
-          <w:bCs/>
-          <w:color w:val="000000" w:themeColor="text1"/>
-        </w:rPr>
-        <w:t xml:space="preserve"> is a </w:t>
-      </w:r>
-      <w:r>
-        <w:rPr>
-          <w:rFonts w:asciiTheme="majorHAnsi" w:eastAsiaTheme="majorEastAsia" w:hAnsiTheme="majorHAnsi" w:cstheme="majorBidi"/>
-          <w:bCs/>
-          <w:color w:val="000000" w:themeColor="text1"/>
-        </w:rPr>
-        <w:t xml:space="preserve">product </w:t>
-      </w:r>
-      <w:r>
-        <w:rPr>
-          <w:rFonts w:asciiTheme="majorHAnsi" w:eastAsiaTheme="majorEastAsia" w:hAnsiTheme="majorHAnsi" w:cstheme="majorBidi"/>
-          <w:bCs/>
-          <w:color w:val="000000" w:themeColor="text1"/>
-        </w:rPr>
-        <w:t xml:space="preserve">designed to allow users to easily create civilian style topographic </w:t>
-      </w:r>
-      <w:r>
-        <w:rPr>
-          <w:rFonts w:asciiTheme="majorHAnsi" w:eastAsiaTheme="majorEastAsia" w:hAnsiTheme="majorHAnsi" w:cstheme="majorBidi"/>
-          <w:bCs/>
-          <w:color w:val="000000" w:themeColor="text1"/>
-        </w:rPr>
-        <w:t xml:space="preserve">data and </w:t>
-      </w:r>
-      <w:r>
-        <w:rPr>
-          <w:rFonts w:asciiTheme="majorHAnsi" w:eastAsiaTheme="majorEastAsia" w:hAnsiTheme="majorHAnsi" w:cstheme="majorBidi"/>
-          <w:bCs/>
-          <w:color w:val="000000" w:themeColor="text1"/>
-        </w:rPr>
-        <w:t>map</w:t>
-      </w:r>
-      <w:r>
-        <w:rPr>
-          <w:rFonts w:asciiTheme="majorHAnsi" w:eastAsiaTheme="majorEastAsia" w:hAnsiTheme="majorHAnsi" w:cstheme="majorBidi"/>
-          <w:bCs/>
-          <w:color w:val="000000" w:themeColor="text1"/>
-        </w:rPr>
-        <w:t>s</w:t>
-      </w:r>
-      <w:r>
-        <w:rPr>
-          <w:rFonts w:asciiTheme="majorHAnsi" w:eastAsiaTheme="majorEastAsia" w:hAnsiTheme="majorHAnsi" w:cstheme="majorBidi"/>
-          <w:bCs/>
-          <w:color w:val="000000" w:themeColor="text1"/>
-        </w:rPr>
-        <w:t xml:space="preserve"> using </w:t>
-      </w:r>
-      <w:proofErr w:type="spellStart"/>
-      <w:r>
-        <w:rPr>
-          <w:rFonts w:asciiTheme="majorHAnsi" w:eastAsiaTheme="majorEastAsia" w:hAnsiTheme="majorHAnsi" w:cstheme="majorBidi"/>
-          <w:bCs/>
-          <w:color w:val="000000" w:themeColor="text1"/>
-        </w:rPr>
-        <w:t>Esri</w:t>
-      </w:r>
-      <w:proofErr w:type="spellEnd"/>
-      <w:r>
-        <w:rPr>
-          <w:rFonts w:asciiTheme="majorHAnsi" w:eastAsiaTheme="majorEastAsia" w:hAnsiTheme="majorHAnsi" w:cstheme="majorBidi"/>
-          <w:bCs/>
-          <w:color w:val="000000" w:themeColor="text1"/>
-        </w:rPr>
-        <w:t xml:space="preserve"> Production Mapping</w:t>
-      </w:r>
-      <w:r>
-        <w:rPr>
-          <w:rFonts w:asciiTheme="majorHAnsi" w:eastAsiaTheme="majorEastAsia" w:hAnsiTheme="majorHAnsi" w:cstheme="majorBidi"/>
-          <w:bCs/>
-          <w:color w:val="000000" w:themeColor="text1"/>
-        </w:rPr>
-        <w:t>.</w:t>
-      </w:r>
-      <w:r>
-        <w:rPr>
-          <w:rFonts w:asciiTheme="majorHAnsi" w:eastAsiaTheme="majorEastAsia" w:hAnsiTheme="majorHAnsi" w:cstheme="majorBidi"/>
-          <w:bCs/>
-          <w:color w:val="000000" w:themeColor="text1"/>
-        </w:rPr>
-        <w:t xml:space="preserve"> </w:t>
-      </w:r>
-      <w:r>
-        <w:rPr>
-          <w:rFonts w:asciiTheme="majorHAnsi" w:eastAsiaTheme="majorEastAsia" w:hAnsiTheme="majorHAnsi" w:cstheme="majorBidi"/>
-          <w:bCs/>
-          <w:color w:val="000000" w:themeColor="text1"/>
-        </w:rPr>
-        <w:t xml:space="preserve"> </w:t>
-      </w:r>
-      <w:r>
-        <w:rPr>
-          <w:rFonts w:asciiTheme="majorHAnsi" w:eastAsiaTheme="majorEastAsia" w:hAnsiTheme="majorHAnsi" w:cstheme="majorBidi"/>
-          <w:bCs/>
-          <w:color w:val="000000" w:themeColor="text1"/>
-        </w:rPr>
-        <w:t>CTM includes a geodatabase data model as well as sample configurations for editing,</w:t>
-      </w:r>
-      <w:r>
-        <w:rPr>
-          <w:rFonts w:asciiTheme="majorHAnsi" w:eastAsiaTheme="majorEastAsia" w:hAnsiTheme="majorHAnsi" w:cstheme="majorBidi"/>
-          <w:bCs/>
-          <w:color w:val="000000" w:themeColor="text1"/>
-        </w:rPr>
-        <w:t xml:space="preserve"> quality assurance, and cartography</w:t>
-      </w:r>
-      <w:r>
-        <w:rPr>
-          <w:rFonts w:asciiTheme="majorHAnsi" w:eastAsiaTheme="majorEastAsia" w:hAnsiTheme="majorHAnsi" w:cstheme="majorBidi"/>
-          <w:bCs/>
-          <w:color w:val="000000" w:themeColor="text1"/>
-        </w:rPr>
-        <w:t xml:space="preserve">. </w:t>
-      </w:r>
-      <w:r>
-        <w:rPr>
-          <w:rFonts w:asciiTheme="majorHAnsi" w:eastAsiaTheme="majorEastAsia" w:hAnsiTheme="majorHAnsi" w:cstheme="majorBidi"/>
-          <w:bCs/>
-          <w:color w:val="000000" w:themeColor="text1"/>
-        </w:rPr>
-        <w:t>CTM can also be configured</w:t>
-      </w:r>
-      <w:r>
-        <w:rPr>
-          <w:rFonts w:asciiTheme="majorHAnsi" w:eastAsiaTheme="majorEastAsia" w:hAnsiTheme="majorHAnsi" w:cstheme="majorBidi"/>
-          <w:bCs/>
-          <w:color w:val="000000" w:themeColor="text1"/>
-        </w:rPr>
-        <w:t xml:space="preserve"> as a sample map product for Product on Demand (POD)</w:t>
-      </w:r>
-      <w:r>
-        <w:rPr>
-          <w:rFonts w:asciiTheme="majorHAnsi" w:eastAsiaTheme="majorEastAsia" w:hAnsiTheme="majorHAnsi" w:cstheme="majorBidi"/>
-          <w:bCs/>
-          <w:color w:val="000000" w:themeColor="text1"/>
-        </w:rPr>
-        <w:t>, a</w:t>
-      </w:r>
-      <w:r>
-        <w:rPr>
-          <w:rFonts w:asciiTheme="majorHAnsi" w:eastAsiaTheme="majorEastAsia" w:hAnsiTheme="majorHAnsi" w:cstheme="majorBidi"/>
-          <w:bCs/>
-          <w:color w:val="000000" w:themeColor="text1"/>
-        </w:rPr>
-        <w:t xml:space="preserve"> web application</w:t>
-      </w:r>
-      <w:r>
-        <w:rPr>
-          <w:rFonts w:asciiTheme="majorHAnsi" w:eastAsiaTheme="majorEastAsia" w:hAnsiTheme="majorHAnsi" w:cstheme="majorBidi"/>
-          <w:bCs/>
-          <w:color w:val="000000" w:themeColor="text1"/>
-        </w:rPr>
-        <w:t xml:space="preserve"> that allows users to create high quality cartographic products through a light weight web interface</w:t>
-      </w:r>
-      <w:r>
-        <w:rPr>
-          <w:rFonts w:asciiTheme="majorHAnsi" w:eastAsiaTheme="majorEastAsia" w:hAnsiTheme="majorHAnsi" w:cstheme="majorBidi"/>
-          <w:bCs/>
-          <w:color w:val="000000" w:themeColor="text1"/>
-        </w:rPr>
+      </w:pPr>
+      <w:r>
+        <w:rPr>
+          <w:rFonts w:asciiTheme="majorHAnsi" w:eastAsia="Calibri" w:hAnsiTheme="majorHAnsi" w:cs="Courier New"/>
+          <w:color w:val="000000"/>
+        </w:rPr>
+        <w:t>Civilian Topographic Map (CTM) is a product designed to allow users to easily create civilian style topographic data and maps using Esri Production Mapping.  CTM includes a geodatabase data model as well as sample configurations for editing, quality assurance, and cartography.  CTM provides the ability to collect and edit data that is suited for creating a 25K scale civilian style topographic map.  The configurations provide automated generalization models (using ArcGIS Model Builder) that will take the initial 25K data and produce a 50K cartographic database suitable for producing 50K topographic maps.   The Map Generation python toolbox automates the process for creating maps for unique area of interests (AOI) for both the 25K and 50K scale map products.  The Map Generation functionality works on ArcGIS Desktop and ArcGIS Server which allows CTM to be configured as a map product for Product on Demand (POD), a web application that allows users to create high quality cartographic products through a light weight web interface.  More information on POD can be found at:</w:t>
+      </w:r>
+      <w:r>
+        <w:t xml:space="preserve">  </w:t>
+      </w:r>
+      <w:hyperlink r:id="rId7" w:history="1">
+        <w:r>
+          <w:rPr>
+            <w:rStyle w:val="Hyperlink"/>
+          </w:rPr>
+          <w:t>https://github.com/Esri/product-on-demand</w:t>
+        </w:r>
+      </w:hyperlink>
+      <w:r>
         <w:t>.</w:t>
       </w:r>
     </w:p>
@@ -408,36 +230,16 @@
           <w:tab w:val="num" w:pos="720"/>
         </w:tabs>
         <w:rPr>
-          <w:rFonts w:asciiTheme="majorHAnsi" w:eastAsiaTheme="majorEastAsia" w:hAnsiTheme="majorHAnsi" w:cstheme="majorBidi"/>
-          <w:bCs/>
-          <w:color w:val="000000" w:themeColor="text1"/>
-        </w:rPr>
-      </w:pPr>
-      <w:r>
-        <w:rPr>
-          <w:rFonts w:asciiTheme="majorHAnsi" w:eastAsiaTheme="majorEastAsia" w:hAnsiTheme="majorHAnsi" w:cstheme="majorBidi"/>
-          <w:bCs/>
-          <w:color w:val="000000" w:themeColor="text1"/>
-        </w:rPr>
-        <w:t xml:space="preserve">The schema of CTM is based on the National System for Geospatial Intelligence Feature Data dictionary (NFDD).   The NFDD is a comprehensive dictionary and coding scheme for feature types, feature attributes, and attribute values. The NFDD conforms to a subset of ISO 19126, Geographic information - Feature concept dictionaries and registers, and its information schema.  </w:t>
-      </w:r>
-      <w:proofErr w:type="spellStart"/>
-      <w:r>
-        <w:rPr>
-          <w:rFonts w:asciiTheme="majorHAnsi" w:eastAsiaTheme="majorEastAsia" w:hAnsiTheme="majorHAnsi" w:cstheme="majorBidi"/>
-          <w:bCs/>
-          <w:color w:val="000000" w:themeColor="text1"/>
-        </w:rPr>
-        <w:t>Esri</w:t>
-      </w:r>
-      <w:proofErr w:type="spellEnd"/>
-      <w:r>
-        <w:rPr>
-          <w:rFonts w:asciiTheme="majorHAnsi" w:eastAsiaTheme="majorEastAsia" w:hAnsiTheme="majorHAnsi" w:cstheme="majorBidi"/>
-          <w:bCs/>
-          <w:color w:val="000000" w:themeColor="text1"/>
-        </w:rPr>
-        <w:t xml:space="preserve"> has chosen a subset of NFDD feature types and attributes for CTM that are appropriate for those doing topographic mapping in a civilian context.  </w:t>
+          <w:rFonts w:asciiTheme="majorHAnsi" w:eastAsia="Calibri" w:hAnsiTheme="majorHAnsi" w:cs="Courier New"/>
+          <w:color w:val="000000"/>
+        </w:rPr>
+      </w:pPr>
+      <w:r>
+        <w:rPr>
+          <w:rFonts w:asciiTheme="majorHAnsi" w:eastAsia="Calibri" w:hAnsiTheme="majorHAnsi" w:cs="Courier New"/>
+          <w:color w:val="000000"/>
+        </w:rPr>
+        <w:t xml:space="preserve">The schema of CTM is based on the National System for Geospatial Intelligence Feature Data dictionary (NFDD).   The NFDD is a comprehensive dictionary and coding scheme for feature types, feature attributes, and attribute values. The NFDD conforms to a subset of ISO 19126, Geographic information - Feature concept dictionaries and registers, and its information schema.  Esri has chosen a subset of NFDD feature types and attributes for CTM that are appropriate for those doing topographic mapping in a civilian context.  </w:t>
       </w:r>
     </w:p>
     <w:p>
@@ -446,143 +248,58 @@
           <w:tab w:val="num" w:pos="720"/>
         </w:tabs>
         <w:rPr>
-          <w:rFonts w:asciiTheme="majorHAnsi" w:hAnsiTheme="majorHAnsi"/>
-        </w:rPr>
-      </w:pPr>
-      <w:r>
-        <w:rPr>
-          <w:rFonts w:asciiTheme="majorHAnsi" w:eastAsiaTheme="majorEastAsia" w:hAnsiTheme="majorHAnsi" w:cstheme="majorBidi"/>
-          <w:bCs/>
-          <w:color w:val="000000" w:themeColor="text1"/>
-        </w:rPr>
-        <w:t>For more information abou</w:t>
-      </w:r>
-      <w:r>
-        <w:rPr>
-          <w:rFonts w:asciiTheme="majorHAnsi" w:eastAsiaTheme="majorEastAsia" w:hAnsiTheme="majorHAnsi" w:cstheme="majorBidi"/>
-          <w:bCs/>
-          <w:color w:val="000000" w:themeColor="text1"/>
-        </w:rPr>
-        <w:t>t the NFDD specification visit:</w:t>
-      </w:r>
-      <w:r>
-        <w:rPr>
-          <w:rFonts w:asciiTheme="majorHAnsi" w:eastAsiaTheme="majorEastAsia" w:hAnsiTheme="majorHAnsi" w:cstheme="majorBidi"/>
-          <w:bCs/>
-          <w:color w:val="000000" w:themeColor="text1"/>
-        </w:rPr>
-        <w:t xml:space="preserve"> </w:t>
-      </w:r>
-      <w:hyperlink r:id="rId7" w:history="1">
+          <w:rFonts w:asciiTheme="majorHAnsi" w:eastAsia="Calibri" w:hAnsiTheme="majorHAnsi" w:cs="Courier New"/>
+          <w:color w:val="000000"/>
+        </w:rPr>
+      </w:pPr>
+      <w:r>
+        <w:rPr>
+          <w:rFonts w:asciiTheme="majorHAnsi" w:eastAsia="Calibri" w:hAnsiTheme="majorHAnsi" w:cs="Courier New"/>
+          <w:color w:val="000000"/>
+        </w:rPr>
+        <w:t xml:space="preserve">For more information about the NFDD specification visit: </w:t>
+      </w:r>
+      <w:hyperlink r:id="rId8" w:history="1">
         <w:r>
           <w:rPr>
             <w:rStyle w:val="Hyperlink"/>
-            <w:rFonts w:asciiTheme="majorHAnsi" w:hAnsiTheme="majorHAnsi"/>
           </w:rPr>
           <w:t>https://nsgreg.nga.mil/fdd/registers.jsp?register=NFDD</w:t>
         </w:r>
       </w:hyperlink>
       <w:r>
-        <w:rPr>
-          <w:rFonts w:asciiTheme="majorHAnsi" w:hAnsiTheme="majorHAnsi"/>
-        </w:rPr>
-        <w:t>.</w:t>
-      </w:r>
-      <w:r>
-        <w:rPr>
-          <w:rFonts w:asciiTheme="majorHAnsi" w:hAnsiTheme="majorHAnsi"/>
-        </w:rPr>
-        <w:t xml:space="preserve"> </w:t>
-      </w:r>
-      <w:r>
-        <w:rPr>
-          <w:rFonts w:asciiTheme="majorHAnsi" w:eastAsiaTheme="majorEastAsia" w:hAnsiTheme="majorHAnsi" w:cstheme="majorBidi"/>
-          <w:bCs/>
-          <w:color w:val="000000" w:themeColor="text1"/>
-        </w:rPr>
-        <w:t xml:space="preserve">On this page you will see links that allow you to </w:t>
-      </w:r>
-      <w:proofErr w:type="gramStart"/>
-      <w:r>
-        <w:rPr>
-          <w:rFonts w:asciiTheme="majorHAnsi" w:eastAsiaTheme="majorEastAsia" w:hAnsiTheme="majorHAnsi" w:cstheme="majorBidi"/>
-          <w:bCs/>
-          <w:color w:val="000000" w:themeColor="text1"/>
-        </w:rPr>
-        <w:t>browse</w:t>
-      </w:r>
-      <w:proofErr w:type="gramEnd"/>
-      <w:r>
-        <w:rPr>
-          <w:rFonts w:asciiTheme="majorHAnsi" w:eastAsiaTheme="majorEastAsia" w:hAnsiTheme="majorHAnsi" w:cstheme="majorBidi"/>
-          <w:bCs/>
-          <w:color w:val="000000" w:themeColor="text1"/>
-        </w:rPr>
-        <w:t xml:space="preserve"> or search the NFDD specification for a complete list of feature and attribute types.  </w:t>
-      </w:r>
-    </w:p>
-    <w:p>
-      <w:pPr>
-        <w:rPr>
-          <w:rFonts w:asciiTheme="majorHAnsi" w:hAnsiTheme="majorHAnsi"/>
-        </w:rPr>
-      </w:pPr>
-      <w:r>
-        <w:rPr>
-          <w:rFonts w:asciiTheme="majorHAnsi" w:hAnsiTheme="majorHAnsi"/>
+        <w:t xml:space="preserve">. </w:t>
+      </w:r>
+      <w:r>
+        <w:rPr>
+          <w:rFonts w:asciiTheme="majorHAnsi" w:eastAsia="Calibri" w:hAnsiTheme="majorHAnsi" w:cs="Courier New"/>
           <w:color w:val="000000"/>
         </w:rPr>
-        <w:t xml:space="preserve">The CTM product files are distributed through GitHub.  For the latest product files visit - </w:t>
-      </w:r>
-      <w:hyperlink r:id="rId8" w:history="1">
-        <w:r>
-          <w:rPr>
-            <w:rStyle w:val="Hyperlink"/>
-            <w:rFonts w:asciiTheme="majorHAnsi" w:hAnsiTheme="majorHAnsi"/>
-          </w:rPr>
-          <w:t>https://github.com/Esri/CTM/releases</w:t>
-        </w:r>
-      </w:hyperlink>
-      <w:r>
-        <w:rPr>
-          <w:rFonts w:asciiTheme="majorHAnsi" w:hAnsiTheme="majorHAnsi"/>
-        </w:rPr>
-        <w:t xml:space="preserve">.  </w:t>
-      </w:r>
-      <w:r>
-        <w:rPr>
-          <w:rFonts w:asciiTheme="majorHAnsi" w:hAnsiTheme="majorHAnsi"/>
+        <w:t xml:space="preserve">On this page you will see links that allow you to browse or search the NFDD specification for a complete list of feature and attribute types.  </w:t>
+      </w:r>
+    </w:p>
+    <w:p>
+      <w:pPr>
+        <w:rPr>
+          <w:rFonts w:asciiTheme="majorHAnsi" w:eastAsia="Calibri" w:hAnsiTheme="majorHAnsi" w:cs="Courier New"/>
           <w:color w:val="000000"/>
         </w:rPr>
-        <w:t xml:space="preserve">It is recommended that you only use released product files.  The CTM development branches, including master, may contain updates that are not fully tested and therefore may not be functional.  </w:t>
-      </w:r>
-      <w:r>
-        <w:rPr>
-          <w:rFonts w:asciiTheme="majorHAnsi" w:hAnsiTheme="majorHAnsi"/>
+      </w:pPr>
+      <w:r>
+        <w:rPr>
+          <w:rFonts w:asciiTheme="majorHAnsi" w:eastAsia="Calibri" w:hAnsiTheme="majorHAnsi" w:cs="Courier New"/>
           <w:color w:val="000000"/>
         </w:rPr>
-        <w:t xml:space="preserve">The </w:t>
-      </w:r>
-      <w:r>
-        <w:rPr>
-          <w:rFonts w:asciiTheme="majorHAnsi" w:hAnsiTheme="majorHAnsi"/>
+        <w:t>It is recommended that only the released product files be used in a productio</w:t>
+      </w:r>
+      <w:bookmarkStart w:id="1" w:name="_GoBack"/>
+      <w:bookmarkEnd w:id="1"/>
+      <w:r>
+        <w:rPr>
+          <w:rFonts w:asciiTheme="majorHAnsi" w:eastAsia="Calibri" w:hAnsiTheme="majorHAnsi" w:cs="Courier New"/>
           <w:color w:val="000000"/>
         </w:rPr>
-        <w:t>product files and sample scripts in the development branches contains functionalit</w:t>
-      </w:r>
-      <w:r>
-        <w:rPr>
-          <w:rFonts w:asciiTheme="majorHAnsi" w:hAnsiTheme="majorHAnsi"/>
-          <w:color w:val="000000"/>
-        </w:rPr>
-        <w:t>y that may not be in final form so</w:t>
-      </w:r>
-      <w:r>
-        <w:rPr>
-          <w:rFonts w:asciiTheme="majorHAnsi" w:hAnsiTheme="majorHAnsi"/>
-          <w:color w:val="000000"/>
-        </w:rPr>
-        <w:t xml:space="preserve"> using them could result in products that do not meet specifications and could cause data corruption.</w:t>
+        <w:t>n environment.  The CTM branches may contain updates that are not fully tested and therefore may not be functional.  The product files and sample scripts in the development branches contains functionality that are not in final form so using them could result in products that do not meet specifications and could cause data corruption.</w:t>
       </w:r>
     </w:p>
     <w:sdt>
@@ -1874,8 +1591,6 @@
               <w:fldChar w:fldCharType="end"/>
             </w:r>
           </w:hyperlink>
-          <w:bookmarkStart w:id="1" w:name="_GoBack"/>
-          <w:bookmarkEnd w:id="1"/>
         </w:p>
         <w:p>
           <w:pPr>
@@ -3204,6 +2919,7 @@
                 <w:sz w:val="22"/>
                 <w:szCs w:val="22"/>
               </w:rPr>
+              <w:lastRenderedPageBreak/>
               <w:t>Styles</w:t>
             </w:r>
           </w:p>
@@ -3274,7 +2990,6 @@
           <w:bCs/>
           <w:color w:val="000000" w:themeColor="text1"/>
         </w:rPr>
-        <w:lastRenderedPageBreak/>
         <w:t xml:space="preserve">The specific content of each directory and how to use the files are explained </w:t>
       </w:r>
       <w:r>
@@ -3832,6 +3547,7 @@
           <w:sz w:val="22"/>
           <w:szCs w:val="22"/>
         </w:rPr>
+        <w:lastRenderedPageBreak/>
         <w:t xml:space="preserve">For more information about administering your product library in </w:t>
       </w:r>
       <w:r>
@@ -3878,7 +3594,6 @@
       <w:bookmarkStart w:id="8" w:name="_Toc428360257"/>
       <w:bookmarkEnd w:id="7"/>
       <w:r>
-        <w:lastRenderedPageBreak/>
         <w:t xml:space="preserve">Setting up </w:t>
       </w:r>
       <w:r>
@@ -4536,7 +4251,6 @@
                 <w:szCs w:val="22"/>
               </w:rPr>
             </w:pPr>
-            <w:proofErr w:type="spellStart"/>
             <w:r>
               <w:rPr>
                 <w:rFonts w:asciiTheme="majorHAnsi" w:hAnsiTheme="majorHAnsi" w:cs="Courier New"/>
@@ -4547,7 +4261,6 @@
               </w:rPr>
               <w:t>Cartography</w:t>
             </w:r>
-            <w:proofErr w:type="spellEnd"/>
           </w:p>
         </w:tc>
         <w:tc>
@@ -4681,7 +4394,6 @@
                 <w:lang w:val="fr-FR"/>
               </w:rPr>
             </w:pPr>
-            <w:proofErr w:type="spellStart"/>
             <w:r>
               <w:rPr>
                 <w:rFonts w:asciiTheme="majorHAnsi" w:hAnsiTheme="majorHAnsi" w:cs="Courier New"/>
@@ -4690,18 +4402,7 @@
                 <w:szCs w:val="22"/>
                 <w:lang w:val="fr-FR"/>
               </w:rPr>
-              <w:t>Map</w:t>
-            </w:r>
-            <w:proofErr w:type="spellEnd"/>
-            <w:r>
-              <w:rPr>
-                <w:rFonts w:asciiTheme="majorHAnsi" w:hAnsiTheme="majorHAnsi" w:cs="Courier New"/>
-                <w:color w:val="000000"/>
-                <w:sz w:val="22"/>
-                <w:szCs w:val="22"/>
-                <w:lang w:val="fr-FR"/>
-              </w:rPr>
-              <w:t xml:space="preserve"> </w:t>
+              <w:t xml:space="preserve">Map </w:t>
             </w:r>
             <w:proofErr w:type="spellStart"/>
             <w:r>
@@ -4859,6 +4560,7 @@
                 <w:szCs w:val="22"/>
                 <w:lang w:val="fr-FR"/>
               </w:rPr>
+              <w:lastRenderedPageBreak/>
               <w:t>Sample</w:t>
             </w:r>
             <w:proofErr w:type="spellEnd"/>
@@ -4976,7 +4678,6 @@
                 <w:szCs w:val="22"/>
                 <w:lang w:val="fr-FR"/>
               </w:rPr>
-              <w:lastRenderedPageBreak/>
               <w:t>Schema</w:t>
             </w:r>
             <w:proofErr w:type="spellEnd"/>
@@ -5554,7 +5255,6 @@
                 <w:lang w:val="fr-FR"/>
               </w:rPr>
             </w:pPr>
-            <w:proofErr w:type="spellStart"/>
             <w:r>
               <w:rPr>
                 <w:rFonts w:asciiTheme="majorHAnsi" w:hAnsiTheme="majorHAnsi" w:cs="Courier New"/>
@@ -5563,18 +5263,7 @@
                 <w:szCs w:val="22"/>
                 <w:lang w:val="fr-FR"/>
               </w:rPr>
-              <w:t>Map</w:t>
-            </w:r>
-            <w:proofErr w:type="spellEnd"/>
-            <w:r>
-              <w:rPr>
-                <w:rFonts w:asciiTheme="majorHAnsi" w:hAnsiTheme="majorHAnsi" w:cs="Courier New"/>
-                <w:color w:val="000000"/>
-                <w:sz w:val="22"/>
-                <w:szCs w:val="22"/>
-                <w:lang w:val="fr-FR"/>
-              </w:rPr>
-              <w:t xml:space="preserve"> </w:t>
+              <w:t xml:space="preserve">Map </w:t>
             </w:r>
             <w:proofErr w:type="spellStart"/>
             <w:r>
@@ -5979,7 +5668,16 @@
           <w:bCs/>
           <w:color w:val="000000" w:themeColor="text1"/>
         </w:rPr>
-        <w:t xml:space="preserve"> CTM can be used to edit and collect data at different scales, but</w:t>
+        <w:t xml:space="preserve"> CTM can be </w:t>
+      </w:r>
+      <w:r>
+        <w:rPr>
+          <w:rFonts w:asciiTheme="majorHAnsi" w:eastAsiaTheme="majorEastAsia" w:hAnsiTheme="majorHAnsi" w:cstheme="majorBidi"/>
+          <w:bCs/>
+          <w:color w:val="000000" w:themeColor="text1"/>
+        </w:rPr>
+        <w:lastRenderedPageBreak/>
+        <w:t>used to edit and collect data at different scales, but</w:t>
       </w:r>
       <w:r>
         <w:rPr>
@@ -6022,7 +5720,6 @@
       <w:bookmarkStart w:id="13" w:name="_Toc428360261"/>
       <w:bookmarkEnd w:id="12"/>
       <w:r>
-        <w:lastRenderedPageBreak/>
         <w:t>Accessing the sample data</w:t>
       </w:r>
       <w:bookmarkEnd w:id="13"/>
@@ -6770,6 +6467,7 @@
       </w:pPr>
       <w:bookmarkStart w:id="16" w:name="_Toc428360264"/>
       <w:r>
+        <w:lastRenderedPageBreak/>
         <w:t>Working with edit templates</w:t>
       </w:r>
       <w:bookmarkEnd w:id="16"/>
@@ -6841,7 +6539,6 @@
           <w:bCs/>
           <w:color w:val="000000" w:themeColor="text1"/>
         </w:rPr>
-        <w:lastRenderedPageBreak/>
         <w:t xml:space="preserve">If necessary, turn to the </w:t>
       </w:r>
       <w:r>
@@ -7475,6 +7172,7 @@
           <w:bCs/>
           <w:color w:val="000000" w:themeColor="text1"/>
         </w:rPr>
+        <w:lastRenderedPageBreak/>
         <w:t xml:space="preserve">Set the Choose Extent option to </w:t>
       </w:r>
       <w:r>
@@ -8134,6 +7832,7 @@
           <w:bCs/>
           <w:color w:val="000000" w:themeColor="text1"/>
         </w:rPr>
+        <w:lastRenderedPageBreak/>
         <w:t>&lt;your location&gt;\Fixed25K\Schema\</w:t>
       </w:r>
       <w:proofErr w:type="spellStart"/>
@@ -8215,7 +7914,6 @@
           <w:bCs/>
           <w:color w:val="000000" w:themeColor="text1"/>
         </w:rPr>
-        <w:lastRenderedPageBreak/>
         <w:t xml:space="preserve">See: </w:t>
       </w:r>
       <w:hyperlink r:id="rId19" w:history="1">
@@ -8373,25 +8071,7 @@
           <w:bCs/>
           <w:color w:val="000000" w:themeColor="text1"/>
         </w:rPr>
-        <w:t xml:space="preserve"> existing data is already in an </w:t>
-      </w:r>
-      <w:proofErr w:type="spellStart"/>
-      <w:r>
-        <w:rPr>
-          <w:rFonts w:asciiTheme="majorHAnsi" w:eastAsiaTheme="majorEastAsia" w:hAnsiTheme="majorHAnsi" w:cstheme="majorBidi"/>
-          <w:bCs/>
-          <w:color w:val="000000" w:themeColor="text1"/>
-        </w:rPr>
-        <w:t>Esri</w:t>
-      </w:r>
-      <w:proofErr w:type="spellEnd"/>
-      <w:r>
-        <w:rPr>
-          <w:rFonts w:asciiTheme="majorHAnsi" w:eastAsiaTheme="majorEastAsia" w:hAnsiTheme="majorHAnsi" w:cstheme="majorBidi"/>
-          <w:bCs/>
-          <w:color w:val="000000" w:themeColor="text1"/>
-        </w:rPr>
-        <w:t xml:space="preserve"> format (coverage, </w:t>
+        <w:t xml:space="preserve"> existing data is already in an Esri format (coverage, </w:t>
       </w:r>
       <w:proofErr w:type="spellStart"/>
       <w:r>
@@ -8857,7 +8537,16 @@
           <w:bCs/>
           <w:color w:val="000000" w:themeColor="text1"/>
         </w:rPr>
-        <w:t xml:space="preserve">Quality control is an important part of producing authoritative data.  Data Reviewer allows you to encapsulate data quality rules in a batch job which can be automatically run against your data.  Data Reviewer also provides a framework for data validation which allows you to track data errors an anomalies as they are found, fixed, and verified.  A number of quality control rules have been pre-configured for validating the quality of the CTM data.  If you already executed the </w:t>
+        <w:t>Quality control is an important part of producing authoritative data.  Data Reviewer allows you to encapsulate data quality rules in a batch job which can be automatically run against your data.  Data Reviewer also provides a framework for data validation which allows you to track data errors an anomalies as they are found, fixed, and verified.  A number of quality control rules have been pre-</w:t>
+      </w:r>
+      <w:r>
+        <w:rPr>
+          <w:rFonts w:asciiTheme="majorHAnsi" w:eastAsiaTheme="majorEastAsia" w:hAnsiTheme="majorHAnsi" w:cstheme="majorBidi"/>
+          <w:bCs/>
+          <w:color w:val="000000" w:themeColor="text1"/>
+        </w:rPr>
+        <w:lastRenderedPageBreak/>
+        <w:t xml:space="preserve">configured for validating the quality of the CTM data.  If you already executed the </w:t>
       </w:r>
       <w:hyperlink w:anchor="_Validating_features" w:history="1">
         <w:r>
@@ -8891,16 +8580,7 @@
           <w:bCs/>
           <w:color w:val="000000" w:themeColor="text1"/>
         </w:rPr>
-        <w:t xml:space="preserve">  The </w:t>
-      </w:r>
-      <w:r>
-        <w:rPr>
-          <w:rFonts w:asciiTheme="majorHAnsi" w:eastAsiaTheme="majorEastAsia" w:hAnsiTheme="majorHAnsi" w:cstheme="majorBidi"/>
-          <w:bCs/>
-          <w:color w:val="000000" w:themeColor="text1"/>
-        </w:rPr>
-        <w:lastRenderedPageBreak/>
-        <w:t>same set of validation rules can be used for by on-the-fly validation and quality control.</w:t>
+        <w:t xml:space="preserve">  The same set of validation rules can be used for by on-the-fly validation and quality control.</w:t>
       </w:r>
       <w:r>
         <w:rPr>
@@ -16254,7 +15934,7 @@
 </file>
 
 <file path=customXml/itemProps1.xml><?xml version="1.0" encoding="utf-8"?>
-<ds:datastoreItem xmlns:ds="http://schemas.openxmlformats.org/officeDocument/2006/customXml" ds:itemID="{1A689919-9925-48BC-88FA-5BB15D18821C}">
+<ds:datastoreItem xmlns:ds="http://schemas.openxmlformats.org/officeDocument/2006/customXml" ds:itemID="{7CE3F73C-C591-4490-836F-811648943FD3}">
   <ds:schemaRefs>
     <ds:schemaRef ds:uri="http://schemas.openxmlformats.org/officeDocument/2006/bibliography"/>
   </ds:schemaRefs>

--- a/Getting Started with Civilian Topographic Map.docx
+++ b/Getting Started with Civilian Topographic Map.docx
@@ -189,12 +189,83 @@
         <w:adjustRightInd w:val="0"/>
         <w:spacing w:after="0" w:line="240" w:lineRule="auto"/>
       </w:pPr>
+      <w:bookmarkStart w:id="1" w:name="_GoBack"/>
       <w:r>
         <w:rPr>
           <w:rFonts w:asciiTheme="majorHAnsi" w:eastAsia="Calibri" w:hAnsiTheme="majorHAnsi" w:cs="Courier New"/>
           <w:color w:val="000000"/>
         </w:rPr>
-        <w:t>Civilian Topographic Map (CTM) is a product designed to allow users to easily create civilian style topographic data and maps using Esri Production Mapping.  CTM includes a geodatabase data model as well as sample configurations for editing, quality assurance, and cartography.  CTM provides the ability to collect and edit data that is suited for creating a 25K scale civilian style topographic map.  The configurations provide automated generalization models (using ArcGIS Model Builder) that will take the initial 25K data and produce a 50K cartographic database suitable for producing 50K topographic maps.   The Map Generation python toolbox automates the process for creating maps for unique area of interests (AOI) for both the 25K and 50K scale map products.  The Map Generation functionality works on ArcGIS Desktop and ArcGIS Server which allows CTM to be configured as a map product for Product on Demand (POD), a web application that allows users to create high quality cartographic products through a light weight web interface.  More information on POD can be found at:</w:t>
+        <w:t xml:space="preserve">Civilian Topographic Map (CTM) is designed to allow users to easily create civilian style topographic data and maps using Esri Production Mapping.  CTM includes a geodatabase data model as well as sample configurations for editing, quality assurance, and cartography.  CTM provides the ability to collect and edit data that is suited for creating a 25K scale civilian style topographic map.  </w:t>
+      </w:r>
+      <w:r>
+        <w:rPr>
+          <w:rFonts w:asciiTheme="majorHAnsi" w:eastAsia="Calibri" w:hAnsiTheme="majorHAnsi" w:cs="Courier New"/>
+          <w:color w:val="000000"/>
+        </w:rPr>
+        <w:t xml:space="preserve">CTM </w:t>
+      </w:r>
+      <w:r>
+        <w:rPr>
+          <w:rFonts w:asciiTheme="majorHAnsi" w:eastAsia="Calibri" w:hAnsiTheme="majorHAnsi" w:cs="Courier New"/>
+          <w:color w:val="000000"/>
+        </w:rPr>
+        <w:t xml:space="preserve">provides </w:t>
+      </w:r>
+      <w:r>
+        <w:rPr>
+          <w:rFonts w:asciiTheme="majorHAnsi" w:eastAsia="Calibri" w:hAnsiTheme="majorHAnsi" w:cs="Courier New"/>
+          <w:color w:val="000000"/>
+        </w:rPr>
+        <w:t xml:space="preserve">generalization models </w:t>
+      </w:r>
+      <w:r>
+        <w:rPr>
+          <w:rFonts w:asciiTheme="majorHAnsi" w:eastAsia="Calibri" w:hAnsiTheme="majorHAnsi" w:cs="Courier New"/>
+          <w:color w:val="000000"/>
+        </w:rPr>
+        <w:t xml:space="preserve">to </w:t>
+      </w:r>
+      <w:r>
+        <w:rPr>
+          <w:rFonts w:asciiTheme="majorHAnsi" w:eastAsia="Calibri" w:hAnsiTheme="majorHAnsi" w:cs="Courier New"/>
+          <w:color w:val="000000"/>
+        </w:rPr>
+        <w:t>automate the production of 50K cartographic data from larger scale CTM data</w:t>
+      </w:r>
+      <w:r>
+        <w:rPr>
+          <w:rFonts w:asciiTheme="majorHAnsi" w:eastAsia="Calibri" w:hAnsiTheme="majorHAnsi" w:cs="Courier New"/>
+          <w:color w:val="000000"/>
+        </w:rPr>
+        <w:t>, such as the sample 25K data provided</w:t>
+      </w:r>
+      <w:r>
+        <w:rPr>
+          <w:rFonts w:asciiTheme="majorHAnsi" w:eastAsia="Calibri" w:hAnsiTheme="majorHAnsi" w:cs="Courier New"/>
+          <w:color w:val="000000"/>
+        </w:rPr>
+        <w:t xml:space="preserve">.  </w:t>
+      </w:r>
+      <w:r>
+        <w:rPr>
+          <w:rFonts w:asciiTheme="majorHAnsi" w:eastAsia="Calibri" w:hAnsiTheme="majorHAnsi" w:cs="Courier New"/>
+          <w:color w:val="000000"/>
+        </w:rPr>
+        <w:t>The Map Generation python toolbox automates the process for creating maps for unique area</w:t>
+      </w:r>
+      <w:r>
+        <w:rPr>
+          <w:rFonts w:asciiTheme="majorHAnsi" w:eastAsia="Calibri" w:hAnsiTheme="majorHAnsi" w:cs="Courier New"/>
+          <w:color w:val="000000"/>
+        </w:rPr>
+        <w:t>s</w:t>
+      </w:r>
+      <w:r>
+        <w:rPr>
+          <w:rFonts w:asciiTheme="majorHAnsi" w:eastAsia="Calibri" w:hAnsiTheme="majorHAnsi" w:cs="Courier New"/>
+          <w:color w:val="000000"/>
+        </w:rPr>
+        <w:t xml:space="preserve"> of interest (AOI) for both the 25K and 50K scale map products.  The Map Generation functionality works on ArcGIS Desktop and ArcGIS Server which allows CTM to be configured as a map product for Product on Demand (POD), a web application that allows users to create high quality cartographic products through a light weight web interface.  More information on POD can be found at:</w:t>
       </w:r>
       <w:r>
         <w:t xml:space="preserve">  </w:t>
@@ -290,18 +361,10 @@
           <w:rFonts w:asciiTheme="majorHAnsi" w:eastAsia="Calibri" w:hAnsiTheme="majorHAnsi" w:cs="Courier New"/>
           <w:color w:val="000000"/>
         </w:rPr>
-        <w:t>It is recommended that only the released product files be used in a productio</w:t>
-      </w:r>
-      <w:bookmarkStart w:id="1" w:name="_GoBack"/>
-      <w:bookmarkEnd w:id="1"/>
-      <w:r>
-        <w:rPr>
-          <w:rFonts w:asciiTheme="majorHAnsi" w:eastAsia="Calibri" w:hAnsiTheme="majorHAnsi" w:cs="Courier New"/>
-          <w:color w:val="000000"/>
-        </w:rPr>
-        <w:t>n environment.  The CTM branches may contain updates that are not fully tested and therefore may not be functional.  The product files and sample scripts in the development branches contains functionality that are not in final form so using them could result in products that do not meet specifications and could cause data corruption.</w:t>
-      </w:r>
-    </w:p>
+        <w:t>It is recommended that only the released product files be used in a production environment.  The CTM branches may contain updates that are not fully tested and therefore may not be functional.  The product files and sample scripts in the development branches contains functionality that are not in final form so using them could result in products that do not meet specifications and could cause data corruption.</w:t>
+      </w:r>
+    </w:p>
+    <w:bookmarkEnd w:id="1" w:displacedByCustomXml="next"/>
     <w:sdt>
       <w:sdtPr>
         <w:rPr>
@@ -361,7 +424,7 @@
             </w:rPr>
             <w:fldChar w:fldCharType="separate"/>
           </w:r>
-          <w:hyperlink w:anchor="_Toc428360253" w:history="1">
+          <w:hyperlink w:anchor="_Toc429035855" w:history="1">
             <w:r>
               <w:rPr>
                 <w:rStyle w:val="Hyperlink"/>
@@ -388,7 +451,7 @@
                 <w:noProof/>
                 <w:webHidden/>
               </w:rPr>
-              <w:instrText xml:space="preserve"> PAGEREF _Toc428360253 \h </w:instrText>
+              <w:instrText xml:space="preserve"> PAGEREF _Toc429035855 \h </w:instrText>
             </w:r>
             <w:r>
               <w:rPr>
@@ -430,7 +493,7 @@
               <w:noProof/>
             </w:rPr>
           </w:pPr>
-          <w:hyperlink w:anchor="_Toc428360254" w:history="1">
+          <w:hyperlink w:anchor="_Toc429035856" w:history="1">
             <w:r>
               <w:rPr>
                 <w:rStyle w:val="Hyperlink"/>
@@ -457,7 +520,7 @@
                 <w:noProof/>
                 <w:webHidden/>
               </w:rPr>
-              <w:instrText xml:space="preserve"> PAGEREF _Toc428360254 \h </w:instrText>
+              <w:instrText xml:space="preserve"> PAGEREF _Toc429035856 \h </w:instrText>
             </w:r>
             <w:r>
               <w:rPr>
@@ -499,7 +562,7 @@
               <w:noProof/>
             </w:rPr>
           </w:pPr>
-          <w:hyperlink w:anchor="_Toc428360255" w:history="1">
+          <w:hyperlink w:anchor="_Toc429035857" w:history="1">
             <w:r>
               <w:rPr>
                 <w:rStyle w:val="Hyperlink"/>
@@ -526,7 +589,7 @@
                 <w:noProof/>
                 <w:webHidden/>
               </w:rPr>
-              <w:instrText xml:space="preserve"> PAGEREF _Toc428360255 \h </w:instrText>
+              <w:instrText xml:space="preserve"> PAGEREF _Toc429035857 \h </w:instrText>
             </w:r>
             <w:r>
               <w:rPr>
@@ -568,7 +631,7 @@
               <w:noProof/>
             </w:rPr>
           </w:pPr>
-          <w:hyperlink w:anchor="_Toc428360256" w:history="1">
+          <w:hyperlink w:anchor="_Toc429035858" w:history="1">
             <w:r>
               <w:rPr>
                 <w:rStyle w:val="Hyperlink"/>
@@ -595,7 +658,7 @@
                 <w:noProof/>
                 <w:webHidden/>
               </w:rPr>
-              <w:instrText xml:space="preserve"> PAGEREF _Toc428360256 \h </w:instrText>
+              <w:instrText xml:space="preserve"> PAGEREF _Toc429035858 \h </w:instrText>
             </w:r>
             <w:r>
               <w:rPr>
@@ -637,7 +700,7 @@
               <w:noProof/>
             </w:rPr>
           </w:pPr>
-          <w:hyperlink w:anchor="_Toc428360257" w:history="1">
+          <w:hyperlink w:anchor="_Toc429035859" w:history="1">
             <w:r>
               <w:rPr>
                 <w:rStyle w:val="Hyperlink"/>
@@ -664,7 +727,7 @@
                 <w:noProof/>
                 <w:webHidden/>
               </w:rPr>
-              <w:instrText xml:space="preserve"> PAGEREF _Toc428360257 \h </w:instrText>
+              <w:instrText xml:space="preserve"> PAGEREF _Toc429035859 \h </w:instrText>
             </w:r>
             <w:r>
               <w:rPr>
@@ -706,7 +769,7 @@
               <w:noProof/>
             </w:rPr>
           </w:pPr>
-          <w:hyperlink w:anchor="_Toc428360258" w:history="1">
+          <w:hyperlink w:anchor="_Toc429035860" w:history="1">
             <w:r>
               <w:rPr>
                 <w:rStyle w:val="Hyperlink"/>
@@ -733,7 +796,7 @@
                 <w:noProof/>
                 <w:webHidden/>
               </w:rPr>
-              <w:instrText xml:space="preserve"> PAGEREF _Toc428360258 \h </w:instrText>
+              <w:instrText xml:space="preserve"> PAGEREF _Toc429035860 \h </w:instrText>
             </w:r>
             <w:r>
               <w:rPr>
@@ -775,7 +838,7 @@
               <w:noProof/>
             </w:rPr>
           </w:pPr>
-          <w:hyperlink w:anchor="_Toc428360259" w:history="1">
+          <w:hyperlink w:anchor="_Toc429035861" w:history="1">
             <w:r>
               <w:rPr>
                 <w:rStyle w:val="Hyperlink"/>
@@ -802,7 +865,7 @@
                 <w:noProof/>
                 <w:webHidden/>
               </w:rPr>
-              <w:instrText xml:space="preserve"> PAGEREF _Toc428360259 \h </w:instrText>
+              <w:instrText xml:space="preserve"> PAGEREF _Toc429035861 \h </w:instrText>
             </w:r>
             <w:r>
               <w:rPr>
@@ -844,7 +907,7 @@
               <w:noProof/>
             </w:rPr>
           </w:pPr>
-          <w:hyperlink w:anchor="_Toc428360260" w:history="1">
+          <w:hyperlink w:anchor="_Toc429035862" w:history="1">
             <w:r>
               <w:rPr>
                 <w:rStyle w:val="Hyperlink"/>
@@ -871,7 +934,7 @@
                 <w:noProof/>
                 <w:webHidden/>
               </w:rPr>
-              <w:instrText xml:space="preserve"> PAGEREF _Toc428360260 \h </w:instrText>
+              <w:instrText xml:space="preserve"> PAGEREF _Toc429035862 \h </w:instrText>
             </w:r>
             <w:r>
               <w:rPr>
@@ -913,7 +976,7 @@
               <w:noProof/>
             </w:rPr>
           </w:pPr>
-          <w:hyperlink w:anchor="_Toc428360261" w:history="1">
+          <w:hyperlink w:anchor="_Toc429035863" w:history="1">
             <w:r>
               <w:rPr>
                 <w:rStyle w:val="Hyperlink"/>
@@ -940,7 +1003,7 @@
                 <w:noProof/>
                 <w:webHidden/>
               </w:rPr>
-              <w:instrText xml:space="preserve"> PAGEREF _Toc428360261 \h </w:instrText>
+              <w:instrText xml:space="preserve"> PAGEREF _Toc429035863 \h </w:instrText>
             </w:r>
             <w:r>
               <w:rPr>
@@ -982,7 +1045,7 @@
               <w:noProof/>
             </w:rPr>
           </w:pPr>
-          <w:hyperlink w:anchor="_Toc428360262" w:history="1">
+          <w:hyperlink w:anchor="_Toc429035864" w:history="1">
             <w:r>
               <w:rPr>
                 <w:rStyle w:val="Hyperlink"/>
@@ -1009,7 +1072,7 @@
                 <w:noProof/>
                 <w:webHidden/>
               </w:rPr>
-              <w:instrText xml:space="preserve"> PAGEREF _Toc428360262 \h </w:instrText>
+              <w:instrText xml:space="preserve"> PAGEREF _Toc429035864 \h </w:instrText>
             </w:r>
             <w:r>
               <w:rPr>
@@ -1051,7 +1114,7 @@
               <w:noProof/>
             </w:rPr>
           </w:pPr>
-          <w:hyperlink w:anchor="_Toc428360263" w:history="1">
+          <w:hyperlink w:anchor="_Toc429035865" w:history="1">
             <w:r>
               <w:rPr>
                 <w:rStyle w:val="Hyperlink"/>
@@ -1078,7 +1141,7 @@
                 <w:noProof/>
                 <w:webHidden/>
               </w:rPr>
-              <w:instrText xml:space="preserve"> PAGEREF _Toc428360263 \h </w:instrText>
+              <w:instrText xml:space="preserve"> PAGEREF _Toc429035865 \h </w:instrText>
             </w:r>
             <w:r>
               <w:rPr>
@@ -1120,7 +1183,7 @@
               <w:noProof/>
             </w:rPr>
           </w:pPr>
-          <w:hyperlink w:anchor="_Toc428360264" w:history="1">
+          <w:hyperlink w:anchor="_Toc429035866" w:history="1">
             <w:r>
               <w:rPr>
                 <w:rStyle w:val="Hyperlink"/>
@@ -1147,7 +1210,7 @@
                 <w:noProof/>
                 <w:webHidden/>
               </w:rPr>
-              <w:instrText xml:space="preserve"> PAGEREF _Toc428360264 \h </w:instrText>
+              <w:instrText xml:space="preserve"> PAGEREF _Toc429035866 \h </w:instrText>
             </w:r>
             <w:r>
               <w:rPr>
@@ -1167,7 +1230,7 @@
                 <w:noProof/>
                 <w:webHidden/>
               </w:rPr>
-              <w:t>6</w:t>
+              <w:t>7</w:t>
             </w:r>
             <w:r>
               <w:rPr>
@@ -1189,7 +1252,7 @@
               <w:noProof/>
             </w:rPr>
           </w:pPr>
-          <w:hyperlink w:anchor="_Toc428360265" w:history="1">
+          <w:hyperlink w:anchor="_Toc429035867" w:history="1">
             <w:r>
               <w:rPr>
                 <w:rStyle w:val="Hyperlink"/>
@@ -1216,7 +1279,7 @@
                 <w:noProof/>
                 <w:webHidden/>
               </w:rPr>
-              <w:instrText xml:space="preserve"> PAGEREF _Toc428360265 \h </w:instrText>
+              <w:instrText xml:space="preserve"> PAGEREF _Toc429035867 \h </w:instrText>
             </w:r>
             <w:r>
               <w:rPr>
@@ -1258,7 +1321,7 @@
               <w:noProof/>
             </w:rPr>
           </w:pPr>
-          <w:hyperlink w:anchor="_Toc428360266" w:history="1">
+          <w:hyperlink w:anchor="_Toc429035868" w:history="1">
             <w:r>
               <w:rPr>
                 <w:rStyle w:val="Hyperlink"/>
@@ -1285,7 +1348,7 @@
                 <w:noProof/>
                 <w:webHidden/>
               </w:rPr>
-              <w:instrText xml:space="preserve"> PAGEREF _Toc428360266 \h </w:instrText>
+              <w:instrText xml:space="preserve"> PAGEREF _Toc429035868 \h </w:instrText>
             </w:r>
             <w:r>
               <w:rPr>
@@ -1327,7 +1390,7 @@
               <w:noProof/>
             </w:rPr>
           </w:pPr>
-          <w:hyperlink w:anchor="_Toc428360267" w:history="1">
+          <w:hyperlink w:anchor="_Toc429035869" w:history="1">
             <w:r>
               <w:rPr>
                 <w:rStyle w:val="Hyperlink"/>
@@ -1354,7 +1417,7 @@
                 <w:noProof/>
                 <w:webHidden/>
               </w:rPr>
-              <w:instrText xml:space="preserve"> PAGEREF _Toc428360267 \h </w:instrText>
+              <w:instrText xml:space="preserve"> PAGEREF _Toc429035869 \h </w:instrText>
             </w:r>
             <w:r>
               <w:rPr>
@@ -1396,7 +1459,7 @@
               <w:noProof/>
             </w:rPr>
           </w:pPr>
-          <w:hyperlink w:anchor="_Toc428360268" w:history="1">
+          <w:hyperlink w:anchor="_Toc429035870" w:history="1">
             <w:r>
               <w:rPr>
                 <w:rStyle w:val="Hyperlink"/>
@@ -1423,7 +1486,7 @@
                 <w:noProof/>
                 <w:webHidden/>
               </w:rPr>
-              <w:instrText xml:space="preserve"> PAGEREF _Toc428360268 \h </w:instrText>
+              <w:instrText xml:space="preserve"> PAGEREF _Toc429035870 \h </w:instrText>
             </w:r>
             <w:r>
               <w:rPr>
@@ -1465,7 +1528,7 @@
               <w:noProof/>
             </w:rPr>
           </w:pPr>
-          <w:hyperlink w:anchor="_Toc428360269" w:history="1">
+          <w:hyperlink w:anchor="_Toc429035871" w:history="1">
             <w:r>
               <w:rPr>
                 <w:rStyle w:val="Hyperlink"/>
@@ -1492,7 +1555,7 @@
                 <w:noProof/>
                 <w:webHidden/>
               </w:rPr>
-              <w:instrText xml:space="preserve"> PAGEREF _Toc428360269 \h </w:instrText>
+              <w:instrText xml:space="preserve"> PAGEREF _Toc429035871 \h </w:instrText>
             </w:r>
             <w:r>
               <w:rPr>
@@ -1534,7 +1597,7 @@
               <w:noProof/>
             </w:rPr>
           </w:pPr>
-          <w:hyperlink w:anchor="_Toc428360270" w:history="1">
+          <w:hyperlink w:anchor="_Toc429035872" w:history="1">
             <w:r>
               <w:rPr>
                 <w:rStyle w:val="Hyperlink"/>
@@ -1561,7 +1624,7 @@
                 <w:noProof/>
                 <w:webHidden/>
               </w:rPr>
-              <w:instrText xml:space="preserve"> PAGEREF _Toc428360270 \h </w:instrText>
+              <w:instrText xml:space="preserve"> PAGEREF _Toc429035872 \h </w:instrText>
             </w:r>
             <w:r>
               <w:rPr>
@@ -1581,7 +1644,7 @@
                 <w:noProof/>
                 <w:webHidden/>
               </w:rPr>
-              <w:t>9</w:t>
+              <w:t>10</w:t>
             </w:r>
             <w:r>
               <w:rPr>
@@ -1603,7 +1666,7 @@
               <w:noProof/>
             </w:rPr>
           </w:pPr>
-          <w:hyperlink w:anchor="_Toc428360271" w:history="1">
+          <w:hyperlink w:anchor="_Toc429035873" w:history="1">
             <w:r>
               <w:rPr>
                 <w:rStyle w:val="Hyperlink"/>
@@ -1630,7 +1693,7 @@
                 <w:noProof/>
                 <w:webHidden/>
               </w:rPr>
-              <w:instrText xml:space="preserve"> PAGEREF _Toc428360271 \h </w:instrText>
+              <w:instrText xml:space="preserve"> PAGEREF _Toc429035873 \h </w:instrText>
             </w:r>
             <w:r>
               <w:rPr>
@@ -1672,7 +1735,7 @@
               <w:noProof/>
             </w:rPr>
           </w:pPr>
-          <w:hyperlink w:anchor="_Toc428360272" w:history="1">
+          <w:hyperlink w:anchor="_Toc429035874" w:history="1">
             <w:r>
               <w:rPr>
                 <w:rStyle w:val="Hyperlink"/>
@@ -1699,7 +1762,7 @@
                 <w:noProof/>
                 <w:webHidden/>
               </w:rPr>
-              <w:instrText xml:space="preserve"> PAGEREF _Toc428360272 \h </w:instrText>
+              <w:instrText xml:space="preserve"> PAGEREF _Toc429035874 \h </w:instrText>
             </w:r>
             <w:r>
               <w:rPr>
@@ -1741,7 +1804,7 @@
               <w:noProof/>
             </w:rPr>
           </w:pPr>
-          <w:hyperlink w:anchor="_Toc428360273" w:history="1">
+          <w:hyperlink w:anchor="_Toc429035875" w:history="1">
             <w:r>
               <w:rPr>
                 <w:rStyle w:val="Hyperlink"/>
@@ -1768,7 +1831,7 @@
                 <w:noProof/>
                 <w:webHidden/>
               </w:rPr>
-              <w:instrText xml:space="preserve"> PAGEREF _Toc428360273 \h </w:instrText>
+              <w:instrText xml:space="preserve"> PAGEREF _Toc429035875 \h </w:instrText>
             </w:r>
             <w:r>
               <w:rPr>
@@ -1810,13 +1873,13 @@
               <w:noProof/>
             </w:rPr>
           </w:pPr>
-          <w:hyperlink w:anchor="_Toc428360274" w:history="1">
+          <w:hyperlink w:anchor="_Toc429035876" w:history="1">
             <w:r>
               <w:rPr>
                 <w:rStyle w:val="Hyperlink"/>
                 <w:noProof/>
               </w:rPr>
-              <w:t>Creating Civilian Topographic Map Fixed 25K Cartographic Products</w:t>
+              <w:t>Creating Civilian Topographic Map Cartographic Products</w:t>
             </w:r>
             <w:r>
               <w:rPr>
@@ -1837,7 +1900,7 @@
                 <w:noProof/>
                 <w:webHidden/>
               </w:rPr>
-              <w:instrText xml:space="preserve"> PAGEREF _Toc428360274 \h </w:instrText>
+              <w:instrText xml:space="preserve"> PAGEREF _Toc429035876 \h </w:instrText>
             </w:r>
             <w:r>
               <w:rPr>
@@ -1879,7 +1942,7 @@
               <w:noProof/>
             </w:rPr>
           </w:pPr>
-          <w:hyperlink w:anchor="_Toc428360275" w:history="1">
+          <w:hyperlink w:anchor="_Toc429035877" w:history="1">
             <w:r>
               <w:rPr>
                 <w:rStyle w:val="Hyperlink"/>
@@ -1906,7 +1969,7 @@
                 <w:noProof/>
                 <w:webHidden/>
               </w:rPr>
-              <w:instrText xml:space="preserve"> PAGEREF _Toc428360275 \h </w:instrText>
+              <w:instrText xml:space="preserve"> PAGEREF _Toc429035877 \h </w:instrText>
             </w:r>
             <w:r>
               <w:rPr>
@@ -1948,7 +2011,7 @@
               <w:noProof/>
             </w:rPr>
           </w:pPr>
-          <w:hyperlink w:anchor="_Toc428360276" w:history="1">
+          <w:hyperlink w:anchor="_Toc429035878" w:history="1">
             <w:r>
               <w:rPr>
                 <w:rStyle w:val="Hyperlink"/>
@@ -1975,7 +2038,7 @@
                 <w:noProof/>
                 <w:webHidden/>
               </w:rPr>
-              <w:instrText xml:space="preserve"> PAGEREF _Toc428360276 \h </w:instrText>
+              <w:instrText xml:space="preserve"> PAGEREF _Toc429035878 \h </w:instrText>
             </w:r>
             <w:r>
               <w:rPr>
@@ -2017,7 +2080,7 @@
               <w:noProof/>
             </w:rPr>
           </w:pPr>
-          <w:hyperlink w:anchor="_Toc428360277" w:history="1">
+          <w:hyperlink w:anchor="_Toc429035879" w:history="1">
             <w:r>
               <w:rPr>
                 <w:rStyle w:val="Hyperlink"/>
@@ -2044,7 +2107,7 @@
                 <w:noProof/>
                 <w:webHidden/>
               </w:rPr>
-              <w:instrText xml:space="preserve"> PAGEREF _Toc428360277 \h </w:instrText>
+              <w:instrText xml:space="preserve"> PAGEREF _Toc429035879 \h </w:instrText>
             </w:r>
             <w:r>
               <w:rPr>
@@ -2086,7 +2149,7 @@
               <w:noProof/>
             </w:rPr>
           </w:pPr>
-          <w:hyperlink w:anchor="_Toc428360278" w:history="1">
+          <w:hyperlink w:anchor="_Toc429035880" w:history="1">
             <w:r>
               <w:rPr>
                 <w:rStyle w:val="Hyperlink"/>
@@ -2113,7 +2176,7 @@
                 <w:noProof/>
                 <w:webHidden/>
               </w:rPr>
-              <w:instrText xml:space="preserve"> PAGEREF _Toc428360278 \h </w:instrText>
+              <w:instrText xml:space="preserve"> PAGEREF _Toc429035880 \h </w:instrText>
             </w:r>
             <w:r>
               <w:rPr>
@@ -2166,7 +2229,7 @@
       <w:pPr>
         <w:pStyle w:val="Heading2"/>
       </w:pPr>
-      <w:bookmarkStart w:id="2" w:name="_Toc428360253"/>
+      <w:bookmarkStart w:id="2" w:name="_Toc429035855"/>
       <w:r>
         <w:t>Getting started</w:t>
       </w:r>
@@ -2361,7 +2424,6 @@
                 <w:szCs w:val="22"/>
               </w:rPr>
             </w:pPr>
-            <w:proofErr w:type="spellStart"/>
             <w:r>
               <w:rPr>
                 <w:rFonts w:asciiTheme="majorHAnsi" w:hAnsiTheme="majorHAnsi" w:cs="Courier New"/>
@@ -2369,9 +2431,8 @@
                 <w:sz w:val="22"/>
                 <w:szCs w:val="22"/>
               </w:rPr>
-              <w:t>MapGeneration</w:t>
-            </w:r>
-            <w:proofErr w:type="spellEnd"/>
+              <w:t>Fixed25K</w:t>
+            </w:r>
           </w:p>
         </w:tc>
         <w:tc>
@@ -2399,61 +2460,7 @@
                 <w:sz w:val="22"/>
                 <w:szCs w:val="22"/>
               </w:rPr>
-              <w:t xml:space="preserve">Contains a python toolbox with tools used to automate the </w:t>
-            </w:r>
-            <w:r>
-              <w:rPr>
-                <w:rFonts w:asciiTheme="majorHAnsi" w:hAnsiTheme="majorHAnsi" w:cs="Courier New"/>
-                <w:color w:val="000000"/>
-                <w:sz w:val="22"/>
-                <w:szCs w:val="22"/>
-              </w:rPr>
-              <w:t>generation of</w:t>
-            </w:r>
-            <w:r>
-              <w:rPr>
-                <w:rFonts w:asciiTheme="majorHAnsi" w:hAnsiTheme="majorHAnsi" w:cs="Courier New"/>
-                <w:color w:val="000000"/>
-                <w:sz w:val="22"/>
-                <w:szCs w:val="22"/>
-              </w:rPr>
-              <w:t xml:space="preserve"> the 25K </w:t>
-            </w:r>
-            <w:r>
-              <w:rPr>
-                <w:rFonts w:asciiTheme="majorHAnsi" w:hAnsiTheme="majorHAnsi" w:cs="Courier New"/>
-                <w:color w:val="000000"/>
-                <w:sz w:val="22"/>
-                <w:szCs w:val="22"/>
-              </w:rPr>
-              <w:t xml:space="preserve">and 50K </w:t>
-            </w:r>
-            <w:r>
-              <w:rPr>
-                <w:rFonts w:asciiTheme="majorHAnsi" w:hAnsiTheme="majorHAnsi" w:cs="Courier New"/>
-                <w:color w:val="000000"/>
-                <w:sz w:val="22"/>
-                <w:szCs w:val="22"/>
-              </w:rPr>
-              <w:t>civilian topographic map product</w:t>
-            </w:r>
-            <w:r>
-              <w:rPr>
-                <w:rFonts w:asciiTheme="majorHAnsi" w:hAnsiTheme="majorHAnsi" w:cs="Courier New"/>
-                <w:color w:val="000000"/>
-                <w:sz w:val="22"/>
-                <w:szCs w:val="22"/>
-              </w:rPr>
-              <w:t>s</w:t>
-            </w:r>
-            <w:r>
-              <w:rPr>
-                <w:rFonts w:asciiTheme="majorHAnsi" w:hAnsiTheme="majorHAnsi" w:cs="Courier New"/>
-                <w:color w:val="000000"/>
-                <w:sz w:val="22"/>
-                <w:szCs w:val="22"/>
-              </w:rPr>
-              <w:t>.</w:t>
+              <w:t>Contains the configurations used to collect data and make civilian topographic map products at a scale of 1:25,000.</w:t>
             </w:r>
           </w:p>
         </w:tc>
@@ -2487,7 +2494,7 @@
                 <w:sz w:val="22"/>
                 <w:szCs w:val="22"/>
               </w:rPr>
-              <w:t>Generalization</w:t>
+              <w:t>Fixed50K</w:t>
             </w:r>
           </w:p>
         </w:tc>
@@ -2516,61 +2523,7 @@
                 <w:sz w:val="22"/>
                 <w:szCs w:val="22"/>
               </w:rPr>
-              <w:t xml:space="preserve">Contains the models and scripts used to generalize the 25K data </w:t>
-            </w:r>
-            <w:r>
-              <w:rPr>
-                <w:rFonts w:asciiTheme="majorHAnsi" w:hAnsiTheme="majorHAnsi" w:cs="Courier New"/>
-                <w:color w:val="000000"/>
-                <w:sz w:val="22"/>
-                <w:szCs w:val="22"/>
-              </w:rPr>
-              <w:t>in</w:t>
-            </w:r>
-            <w:r>
-              <w:rPr>
-                <w:rFonts w:asciiTheme="majorHAnsi" w:hAnsiTheme="majorHAnsi" w:cs="Courier New"/>
-                <w:color w:val="000000"/>
-                <w:sz w:val="22"/>
-                <w:szCs w:val="22"/>
-              </w:rPr>
-              <w:t xml:space="preserve">to </w:t>
-            </w:r>
-            <w:r>
-              <w:rPr>
-                <w:rFonts w:asciiTheme="majorHAnsi" w:hAnsiTheme="majorHAnsi" w:cs="Courier New"/>
-                <w:color w:val="000000"/>
-                <w:sz w:val="22"/>
-                <w:szCs w:val="22"/>
-              </w:rPr>
-              <w:t xml:space="preserve">a </w:t>
-            </w:r>
-            <w:r>
-              <w:rPr>
-                <w:rFonts w:asciiTheme="majorHAnsi" w:hAnsiTheme="majorHAnsi" w:cs="Courier New"/>
-                <w:color w:val="000000"/>
-                <w:sz w:val="22"/>
-                <w:szCs w:val="22"/>
-              </w:rPr>
-              <w:t>50K</w:t>
-            </w:r>
-            <w:r>
-              <w:rPr>
-                <w:rFonts w:asciiTheme="majorHAnsi" w:hAnsiTheme="majorHAnsi" w:cs="Courier New"/>
-                <w:color w:val="000000"/>
-                <w:sz w:val="22"/>
-                <w:szCs w:val="22"/>
-              </w:rPr>
-              <w:t xml:space="preserve"> cartographic ready data</w:t>
-            </w:r>
-            <w:r>
-              <w:rPr>
-                <w:rFonts w:asciiTheme="majorHAnsi" w:hAnsiTheme="majorHAnsi" w:cs="Courier New"/>
-                <w:color w:val="000000"/>
-                <w:sz w:val="22"/>
-                <w:szCs w:val="22"/>
-              </w:rPr>
-              <w:t>.</w:t>
+              <w:t>Fixed50K</w:t>
             </w:r>
           </w:p>
         </w:tc>
@@ -2604,7 +2557,7 @@
                 <w:sz w:val="22"/>
                 <w:szCs w:val="22"/>
               </w:rPr>
-              <w:t>Fixed50K</w:t>
+              <w:t>Generalization</w:t>
             </w:r>
           </w:p>
         </w:tc>
@@ -2633,43 +2586,7 @@
                 <w:sz w:val="22"/>
                 <w:szCs w:val="22"/>
               </w:rPr>
-              <w:t>Contains the configurations used to make civilian topographic map products</w:t>
-            </w:r>
-            <w:r>
-              <w:rPr>
-                <w:rFonts w:asciiTheme="majorHAnsi" w:hAnsiTheme="majorHAnsi" w:cs="Courier New"/>
-                <w:color w:val="000000"/>
-                <w:sz w:val="22"/>
-                <w:szCs w:val="22"/>
-              </w:rPr>
-              <w:t xml:space="preserve"> at a scale of 1:</w:t>
-            </w:r>
-            <w:r>
-              <w:rPr>
-                <w:rFonts w:asciiTheme="majorHAnsi" w:hAnsiTheme="majorHAnsi" w:cs="Courier New"/>
-                <w:color w:val="000000"/>
-                <w:sz w:val="22"/>
-                <w:szCs w:val="22"/>
-              </w:rPr>
-              <w:t>5</w:t>
-            </w:r>
-            <w:r>
-              <w:rPr>
-                <w:rFonts w:asciiTheme="majorHAnsi" w:hAnsiTheme="majorHAnsi" w:cs="Courier New"/>
-                <w:color w:val="000000"/>
-                <w:sz w:val="22"/>
-                <w:szCs w:val="22"/>
-              </w:rPr>
-              <w:t>0</w:t>
-            </w:r>
-            <w:r>
-              <w:rPr>
-                <w:rFonts w:asciiTheme="majorHAnsi" w:hAnsiTheme="majorHAnsi" w:cs="Courier New"/>
-                <w:color w:val="000000"/>
-                <w:sz w:val="22"/>
-                <w:szCs w:val="22"/>
-              </w:rPr>
-              <w:t>,000.</w:t>
+              <w:t>Contains the models and scripts used to generalize data into a 50K cartographic ready data.</w:t>
             </w:r>
           </w:p>
         </w:tc>
@@ -2696,6 +2613,7 @@
                 <w:szCs w:val="22"/>
               </w:rPr>
             </w:pPr>
+            <w:proofErr w:type="spellStart"/>
             <w:r>
               <w:rPr>
                 <w:rFonts w:asciiTheme="majorHAnsi" w:hAnsiTheme="majorHAnsi" w:cs="Courier New"/>
@@ -2703,8 +2621,9 @@
                 <w:sz w:val="22"/>
                 <w:szCs w:val="22"/>
               </w:rPr>
-              <w:t>Fixed25K</w:t>
-            </w:r>
+              <w:t>MapGeneration</w:t>
+            </w:r>
+            <w:proofErr w:type="spellEnd"/>
           </w:p>
         </w:tc>
         <w:tc>
@@ -2732,7 +2651,7 @@
                 <w:sz w:val="22"/>
                 <w:szCs w:val="22"/>
               </w:rPr>
-              <w:t>Contains the c</w:t>
+              <w:t xml:space="preserve">Contains a python toolbox with tools used to automate the </w:t>
             </w:r>
             <w:r>
               <w:rPr>
@@ -2741,7 +2660,7 @@
                 <w:sz w:val="22"/>
                 <w:szCs w:val="22"/>
               </w:rPr>
-              <w:t>onf</w:t>
+              <w:t>generation of</w:t>
             </w:r>
             <w:r>
               <w:rPr>
@@ -2750,7 +2669,7 @@
                 <w:sz w:val="22"/>
                 <w:szCs w:val="22"/>
               </w:rPr>
-              <w:t xml:space="preserve">igurations </w:t>
+              <w:t xml:space="preserve"> the 25K </w:t>
             </w:r>
             <w:r>
               <w:rPr>
@@ -2759,7 +2678,7 @@
                 <w:sz w:val="22"/>
                 <w:szCs w:val="22"/>
               </w:rPr>
-              <w:t>used</w:t>
+              <w:t xml:space="preserve">and 50K </w:t>
             </w:r>
             <w:r>
               <w:rPr>
@@ -2768,7 +2687,7 @@
                 <w:sz w:val="22"/>
                 <w:szCs w:val="22"/>
               </w:rPr>
-              <w:t xml:space="preserve"> to collect</w:t>
+              <w:t>civilian topographic map product</w:t>
             </w:r>
             <w:r>
               <w:rPr>
@@ -2777,7 +2696,7 @@
                 <w:sz w:val="22"/>
                 <w:szCs w:val="22"/>
               </w:rPr>
-              <w:t xml:space="preserve"> data and make civilian topographic map product</w:t>
+              <w:t>s</w:t>
             </w:r>
             <w:r>
               <w:rPr>
@@ -2786,16 +2705,7 @@
                 <w:sz w:val="22"/>
                 <w:szCs w:val="22"/>
               </w:rPr>
-              <w:t>s</w:t>
-            </w:r>
-            <w:r>
-              <w:rPr>
-                <w:rFonts w:asciiTheme="majorHAnsi" w:hAnsiTheme="majorHAnsi" w:cs="Courier New"/>
-                <w:color w:val="000000"/>
-                <w:sz w:val="22"/>
-                <w:szCs w:val="22"/>
-              </w:rPr>
-              <w:t xml:space="preserve"> at a scale of 1:25,000.</w:t>
+              <w:t>.</w:t>
             </w:r>
           </w:p>
         </w:tc>
@@ -2858,16 +2768,7 @@
                 <w:sz w:val="22"/>
                 <w:szCs w:val="22"/>
               </w:rPr>
-              <w:t>The product library database which contains</w:t>
-            </w:r>
-            <w:r>
-              <w:rPr>
-                <w:rFonts w:asciiTheme="majorHAnsi" w:hAnsiTheme="majorHAnsi" w:cs="Courier New"/>
-                <w:color w:val="000000"/>
-                <w:sz w:val="22"/>
-                <w:szCs w:val="22"/>
-              </w:rPr>
-              <w:t xml:space="preserve"> the business rules for editing and cartography that are need</w:t>
+              <w:t>The product library database which contains the business rules for editing and cartography that are need</w:t>
             </w:r>
             <w:r>
               <w:rPr>
@@ -2949,27 +2850,7 @@
                 <w:sz w:val="22"/>
                 <w:szCs w:val="22"/>
               </w:rPr>
-              <w:t xml:space="preserve">Contains the </w:t>
-            </w:r>
-            <w:proofErr w:type="spellStart"/>
-            <w:r>
-              <w:rPr>
-                <w:rFonts w:asciiTheme="majorHAnsi" w:hAnsiTheme="majorHAnsi" w:cs="Courier New"/>
-                <w:color w:val="000000"/>
-                <w:sz w:val="22"/>
-                <w:szCs w:val="22"/>
-              </w:rPr>
-              <w:t>symbology</w:t>
-            </w:r>
-            <w:proofErr w:type="spellEnd"/>
-            <w:r>
-              <w:rPr>
-                <w:rFonts w:asciiTheme="majorHAnsi" w:hAnsiTheme="majorHAnsi" w:cs="Courier New"/>
-                <w:color w:val="000000"/>
-                <w:sz w:val="22"/>
-                <w:szCs w:val="22"/>
-              </w:rPr>
-              <w:t xml:space="preserve"> style for all scales of civilian topographic map products.</w:t>
+              <w:t>Contains the symbology style for all scales of civilian topographic map products.</w:t>
             </w:r>
           </w:p>
         </w:tc>
@@ -3029,7 +2910,7 @@
       <w:pPr>
         <w:pStyle w:val="Heading2"/>
       </w:pPr>
-      <w:bookmarkStart w:id="3" w:name="_Toc428360254"/>
+      <w:bookmarkStart w:id="3" w:name="_Toc429035856"/>
       <w:r>
         <w:t>Styles</w:t>
       </w:r>
@@ -3050,25 +2931,7 @@
           <w:bCs/>
           <w:color w:val="000000" w:themeColor="text1"/>
         </w:rPr>
-        <w:t xml:space="preserve">The Styles directory contains the </w:t>
-      </w:r>
-      <w:proofErr w:type="spellStart"/>
-      <w:r>
-        <w:rPr>
-          <w:rFonts w:asciiTheme="majorHAnsi" w:eastAsiaTheme="majorEastAsia" w:hAnsiTheme="majorHAnsi" w:cstheme="majorBidi"/>
-          <w:bCs/>
-          <w:color w:val="000000" w:themeColor="text1"/>
-        </w:rPr>
-        <w:t>symbology</w:t>
-      </w:r>
-      <w:proofErr w:type="spellEnd"/>
-      <w:r>
-        <w:rPr>
-          <w:rFonts w:asciiTheme="majorHAnsi" w:eastAsiaTheme="majorEastAsia" w:hAnsiTheme="majorHAnsi" w:cstheme="majorBidi"/>
-          <w:bCs/>
-          <w:color w:val="000000" w:themeColor="text1"/>
-        </w:rPr>
-        <w:t xml:space="preserve"> style for all scales of civilian topographic map products.</w:t>
+        <w:t>The Styles directory contains the symbology style for all scales of civilian topographic map products.</w:t>
       </w:r>
     </w:p>
     <w:p>
@@ -3076,7 +2939,7 @@
         <w:pStyle w:val="Heading3"/>
       </w:pPr>
       <w:bookmarkStart w:id="4" w:name="_Setting_up_CTM"/>
-      <w:bookmarkStart w:id="5" w:name="_Toc428360255"/>
+      <w:bookmarkStart w:id="5" w:name="_Toc429035857"/>
       <w:bookmarkEnd w:id="4"/>
       <w:r>
         <w:t xml:space="preserve">Setting up </w:t>
@@ -3314,7 +3177,7 @@
       <w:pPr>
         <w:pStyle w:val="Heading2"/>
       </w:pPr>
-      <w:bookmarkStart w:id="6" w:name="_Toc428360256"/>
+      <w:bookmarkStart w:id="6" w:name="_Toc429035858"/>
       <w:r>
         <w:t>Product Library</w:t>
       </w:r>
@@ -3591,7 +3454,7 @@
         <w:pStyle w:val="Heading3"/>
       </w:pPr>
       <w:bookmarkStart w:id="7" w:name="_Setting_up_the"/>
-      <w:bookmarkStart w:id="8" w:name="_Toc428360257"/>
+      <w:bookmarkStart w:id="8" w:name="_Toc429035859"/>
       <w:bookmarkEnd w:id="7"/>
       <w:r>
         <w:t xml:space="preserve">Setting up </w:t>
@@ -3909,7 +3772,7 @@
       <w:pPr>
         <w:pStyle w:val="Heading2"/>
       </w:pPr>
-      <w:bookmarkStart w:id="9" w:name="_Toc428360258"/>
+      <w:bookmarkStart w:id="9" w:name="_Toc429035860"/>
       <w:r>
         <w:t>Fixed</w:t>
       </w:r>
@@ -4323,27 +4186,7 @@
                 <w:sz w:val="22"/>
                 <w:szCs w:val="22"/>
               </w:rPr>
-              <w:t xml:space="preserve">Contains Grid XML files used by the Grids and </w:t>
-            </w:r>
-            <w:proofErr w:type="spellStart"/>
-            <w:r>
-              <w:rPr>
-                <w:rFonts w:asciiTheme="majorHAnsi" w:hAnsiTheme="majorHAnsi" w:cs="Courier New"/>
-                <w:color w:val="000000"/>
-                <w:sz w:val="22"/>
-                <w:szCs w:val="22"/>
-              </w:rPr>
-              <w:t>Graticules</w:t>
-            </w:r>
-            <w:proofErr w:type="spellEnd"/>
-            <w:r>
-              <w:rPr>
-                <w:rFonts w:asciiTheme="majorHAnsi" w:hAnsiTheme="majorHAnsi" w:cs="Courier New"/>
-                <w:color w:val="000000"/>
-                <w:sz w:val="22"/>
-                <w:szCs w:val="22"/>
-              </w:rPr>
-              <w:t xml:space="preserve"> GP tool to create cartographic grids appropriate for the 25K civilian topographic map product.</w:t>
+              <w:t>Contains Grid XML files used by the Grids and Graticules GP tool to create cartographic grids appropriate for the 25K civilian topographic map product.</w:t>
             </w:r>
           </w:p>
         </w:tc>
@@ -4394,6 +4237,7 @@
                 <w:lang w:val="fr-FR"/>
               </w:rPr>
             </w:pPr>
+            <w:proofErr w:type="spellStart"/>
             <w:r>
               <w:rPr>
                 <w:rFonts w:asciiTheme="majorHAnsi" w:hAnsiTheme="majorHAnsi" w:cs="Courier New"/>
@@ -4402,7 +4246,18 @@
                 <w:szCs w:val="22"/>
                 <w:lang w:val="fr-FR"/>
               </w:rPr>
-              <w:t xml:space="preserve">Map </w:t>
+              <w:t>Map</w:t>
+            </w:r>
+            <w:proofErr w:type="spellEnd"/>
+            <w:r>
+              <w:rPr>
+                <w:rFonts w:asciiTheme="majorHAnsi" w:hAnsiTheme="majorHAnsi" w:cs="Courier New"/>
+                <w:color w:val="000000"/>
+                <w:sz w:val="22"/>
+                <w:szCs w:val="22"/>
+                <w:lang w:val="fr-FR"/>
+              </w:rPr>
+              <w:t xml:space="preserve"> </w:t>
             </w:r>
             <w:proofErr w:type="spellStart"/>
             <w:r>
@@ -4741,7 +4596,7 @@
       <w:pPr>
         <w:pStyle w:val="Heading2"/>
       </w:pPr>
-      <w:bookmarkStart w:id="10" w:name="_Toc428360259"/>
+      <w:bookmarkStart w:id="10" w:name="_Toc429035861"/>
       <w:r>
         <w:t>F</w:t>
       </w:r>
@@ -5148,27 +5003,7 @@
                 <w:sz w:val="22"/>
                 <w:szCs w:val="22"/>
               </w:rPr>
-              <w:t xml:space="preserve">Contains Grid XML files used by the Grids and </w:t>
-            </w:r>
-            <w:proofErr w:type="spellStart"/>
-            <w:r>
-              <w:rPr>
-                <w:rFonts w:asciiTheme="majorHAnsi" w:hAnsiTheme="majorHAnsi" w:cs="Courier New"/>
-                <w:color w:val="000000"/>
-                <w:sz w:val="22"/>
-                <w:szCs w:val="22"/>
-              </w:rPr>
-              <w:t>Graticules</w:t>
-            </w:r>
-            <w:proofErr w:type="spellEnd"/>
-            <w:r>
-              <w:rPr>
-                <w:rFonts w:asciiTheme="majorHAnsi" w:hAnsiTheme="majorHAnsi" w:cs="Courier New"/>
-                <w:color w:val="000000"/>
-                <w:sz w:val="22"/>
-                <w:szCs w:val="22"/>
-              </w:rPr>
-              <w:t xml:space="preserve"> GP tool to create cartogra</w:t>
+              <w:t>Contains Grid XML files used by the Grids and Graticules GP tool to create cartogra</w:t>
             </w:r>
             <w:r>
               <w:rPr>
@@ -5255,6 +5090,7 @@
                 <w:lang w:val="fr-FR"/>
               </w:rPr>
             </w:pPr>
+            <w:proofErr w:type="spellStart"/>
             <w:r>
               <w:rPr>
                 <w:rFonts w:asciiTheme="majorHAnsi" w:hAnsiTheme="majorHAnsi" w:cs="Courier New"/>
@@ -5263,7 +5099,18 @@
                 <w:szCs w:val="22"/>
                 <w:lang w:val="fr-FR"/>
               </w:rPr>
-              <w:t xml:space="preserve">Map </w:t>
+              <w:t>Map</w:t>
+            </w:r>
+            <w:proofErr w:type="spellEnd"/>
+            <w:r>
+              <w:rPr>
+                <w:rFonts w:asciiTheme="majorHAnsi" w:hAnsiTheme="majorHAnsi" w:cs="Courier New"/>
+                <w:color w:val="000000"/>
+                <w:sz w:val="22"/>
+                <w:szCs w:val="22"/>
+                <w:lang w:val="fr-FR"/>
+              </w:rPr>
+              <w:t xml:space="preserve"> </w:t>
             </w:r>
             <w:proofErr w:type="spellStart"/>
             <w:r>
@@ -5535,7 +5382,7 @@
       <w:pPr>
         <w:pStyle w:val="Heading2"/>
       </w:pPr>
-      <w:bookmarkStart w:id="11" w:name="_Toc428360260"/>
+      <w:bookmarkStart w:id="11" w:name="_Toc429035862"/>
       <w:r>
         <w:t>Editing</w:t>
       </w:r>
@@ -5717,7 +5564,7 @@
         <w:pStyle w:val="Heading3"/>
       </w:pPr>
       <w:bookmarkStart w:id="12" w:name="_Accessing_the_sample"/>
-      <w:bookmarkStart w:id="13" w:name="_Toc428360261"/>
+      <w:bookmarkStart w:id="13" w:name="_Toc429035863"/>
       <w:bookmarkEnd w:id="12"/>
       <w:r>
         <w:t>Accessing the sample data</w:t>
@@ -5918,7 +5765,7 @@
       <w:pPr>
         <w:pStyle w:val="Heading3"/>
       </w:pPr>
-      <w:bookmarkStart w:id="14" w:name="_Toc428360262"/>
+      <w:bookmarkStart w:id="14" w:name="_Toc429035864"/>
       <w:r>
         <w:t>Viewing the field configurations</w:t>
       </w:r>
@@ -6156,7 +6003,7 @@
       <w:pPr>
         <w:pStyle w:val="Heading3"/>
       </w:pPr>
-      <w:bookmarkStart w:id="15" w:name="_Toc428360263"/>
+      <w:bookmarkStart w:id="15" w:name="_Toc429035865"/>
       <w:r>
         <w:t>Setting</w:t>
       </w:r>
@@ -6465,7 +6312,7 @@
       <w:pPr>
         <w:pStyle w:val="Heading3"/>
       </w:pPr>
-      <w:bookmarkStart w:id="16" w:name="_Toc428360264"/>
+      <w:bookmarkStart w:id="16" w:name="_Toc429035866"/>
       <w:r>
         <w:lastRenderedPageBreak/>
         <w:t>Working with edit templates</w:t>
@@ -6704,7 +6551,7 @@
         <w:pStyle w:val="Heading3"/>
       </w:pPr>
       <w:bookmarkStart w:id="17" w:name="_Validating_features"/>
-      <w:bookmarkStart w:id="18" w:name="_Toc428360265"/>
+      <w:bookmarkStart w:id="18" w:name="_Toc429035867"/>
       <w:bookmarkEnd w:id="17"/>
       <w:r>
         <w:t>Validating features</w:t>
@@ -7318,7 +7165,7 @@
       <w:pPr>
         <w:pStyle w:val="Heading2"/>
       </w:pPr>
-      <w:bookmarkStart w:id="19" w:name="_Toc428360266"/>
+      <w:bookmarkStart w:id="19" w:name="_Toc429035868"/>
       <w:r>
         <w:t>Creating a new</w:t>
       </w:r>
@@ -7541,7 +7388,7 @@
       <w:pPr>
         <w:pStyle w:val="Heading3"/>
       </w:pPr>
-      <w:bookmarkStart w:id="21" w:name="_Toc428360267"/>
+      <w:bookmarkStart w:id="21" w:name="_Toc429035869"/>
       <w:r>
         <w:t>Create a new</w:t>
       </w:r>
@@ -7711,31 +7558,55 @@
           <w:bCs/>
           <w:color w:val="000000" w:themeColor="text1"/>
         </w:rPr>
-        <w:t>&lt;your location&gt;\Fixed25K\Schema\CTM</w:t>
-      </w:r>
-      <w:r>
-        <w:rPr>
-          <w:rFonts w:asciiTheme="majorHAnsi" w:eastAsiaTheme="majorEastAsia" w:hAnsiTheme="majorHAnsi" w:cstheme="majorBidi"/>
-          <w:bCs/>
-          <w:color w:val="000000" w:themeColor="text1"/>
-        </w:rPr>
-        <w:t>_1_0</w:t>
-      </w:r>
-      <w:r>
-        <w:rPr>
-          <w:rFonts w:asciiTheme="majorHAnsi" w:eastAsiaTheme="majorEastAsia" w:hAnsiTheme="majorHAnsi" w:cstheme="majorBidi"/>
-          <w:bCs/>
-          <w:color w:val="000000" w:themeColor="text1"/>
-        </w:rPr>
-        <w:t>.xml</w:t>
-      </w:r>
-      <w:r>
-        <w:rPr>
-          <w:rFonts w:asciiTheme="majorHAnsi" w:eastAsiaTheme="majorEastAsia" w:hAnsiTheme="majorHAnsi" w:cstheme="majorBidi"/>
-          <w:bCs/>
-          <w:color w:val="000000" w:themeColor="text1"/>
-        </w:rPr>
-        <w:t xml:space="preserve"> is a geodatabase schema workspace xml which contains the data model schema for CTM.  I</w:t>
+        <w:t xml:space="preserve">Choose the appropriate schema xml file from </w:t>
+      </w:r>
+      <w:r>
+        <w:rPr>
+          <w:rFonts w:asciiTheme="majorHAnsi" w:eastAsiaTheme="majorEastAsia" w:hAnsiTheme="majorHAnsi" w:cstheme="majorBidi"/>
+          <w:bCs/>
+          <w:color w:val="000000" w:themeColor="text1"/>
+        </w:rPr>
+        <w:t>&lt;your location&gt;\Fixed25K\Schema\</w:t>
+      </w:r>
+      <w:r>
+        <w:rPr>
+          <w:rFonts w:asciiTheme="majorHAnsi" w:eastAsiaTheme="majorEastAsia" w:hAnsiTheme="majorHAnsi" w:cstheme="majorBidi"/>
+          <w:bCs/>
+          <w:color w:val="000000" w:themeColor="text1"/>
+        </w:rPr>
+        <w:t>.  The schemas are numbered with edition numbers, unless you need a previous version to</w:t>
+      </w:r>
+      <w:r>
+        <w:rPr>
+          <w:rFonts w:asciiTheme="majorHAnsi" w:eastAsiaTheme="majorEastAsia" w:hAnsiTheme="majorHAnsi" w:cstheme="majorBidi"/>
+          <w:bCs/>
+          <w:color w:val="000000" w:themeColor="text1"/>
+        </w:rPr>
+        <w:t xml:space="preserve"> match the requirements of a project, use the latest version of the schema.   The schemas are</w:t>
+      </w:r>
+      <w:r>
+        <w:rPr>
+          <w:rFonts w:asciiTheme="majorHAnsi" w:eastAsiaTheme="majorEastAsia" w:hAnsiTheme="majorHAnsi" w:cstheme="majorBidi"/>
+          <w:bCs/>
+          <w:color w:val="000000" w:themeColor="text1"/>
+        </w:rPr>
+        <w:t xml:space="preserve"> geodatabase schema workspace xml </w:t>
+      </w:r>
+      <w:r>
+        <w:rPr>
+          <w:rFonts w:asciiTheme="majorHAnsi" w:eastAsiaTheme="majorEastAsia" w:hAnsiTheme="majorHAnsi" w:cstheme="majorBidi"/>
+          <w:bCs/>
+          <w:color w:val="000000" w:themeColor="text1"/>
+        </w:rPr>
+        <w:t xml:space="preserve">files </w:t>
+      </w:r>
+      <w:r>
+        <w:rPr>
+          <w:rFonts w:asciiTheme="majorHAnsi" w:eastAsiaTheme="majorEastAsia" w:hAnsiTheme="majorHAnsi" w:cstheme="majorBidi"/>
+          <w:bCs/>
+          <w:color w:val="000000" w:themeColor="text1"/>
+        </w:rPr>
+        <w:t>which contains the data model schema for CTM.  I</w:t>
       </w:r>
       <w:r>
         <w:rPr>
@@ -7768,6 +7639,7 @@
           <w:bCs/>
           <w:color w:val="000000" w:themeColor="text1"/>
         </w:rPr>
+        <w:lastRenderedPageBreak/>
         <w:t xml:space="preserve">See: </w:t>
       </w:r>
       <w:hyperlink r:id="rId18" w:history="1">
@@ -7832,7 +7704,6 @@
           <w:bCs/>
           <w:color w:val="000000" w:themeColor="text1"/>
         </w:rPr>
-        <w:lastRenderedPageBreak/>
         <w:t>&lt;your location&gt;\Fixed25K\Schema\</w:t>
       </w:r>
       <w:proofErr w:type="spellStart"/>
@@ -8015,7 +7886,7 @@
       <w:pPr>
         <w:pStyle w:val="Heading3"/>
       </w:pPr>
-      <w:bookmarkStart w:id="22" w:name="_Toc428360268"/>
+      <w:bookmarkStart w:id="22" w:name="_Toc429035870"/>
       <w:r>
         <w:t>Loading data into CTM</w:t>
       </w:r>
@@ -8114,7 +7985,7 @@
       <w:pPr>
         <w:pStyle w:val="Heading3"/>
       </w:pPr>
-      <w:bookmarkStart w:id="23" w:name="_Toc428360269"/>
+      <w:bookmarkStart w:id="23" w:name="_Toc429035871"/>
       <w:r>
         <w:t>Link the CTM database to the configuration rules</w:t>
       </w:r>
@@ -8494,27 +8365,77 @@
       <w:r>
         <w:rPr>
           <w:rFonts w:asciiTheme="majorHAnsi" w:eastAsiaTheme="majorEastAsia" w:hAnsiTheme="majorHAnsi" w:cstheme="majorBidi"/>
-          <w:b/>
-          <w:bCs/>
-          <w:color w:val="000000" w:themeColor="text1"/>
-        </w:rPr>
-        <w:t>CTM (1.0.0.0)</w:t>
-      </w:r>
-      <w:r>
-        <w:rPr>
-          <w:rFonts w:asciiTheme="majorHAnsi" w:eastAsiaTheme="majorEastAsia" w:hAnsiTheme="majorHAnsi" w:cstheme="majorBidi"/>
-          <w:bCs/>
-          <w:color w:val="000000" w:themeColor="text1"/>
-        </w:rPr>
-        <w:t xml:space="preserve"> and click OK</w:t>
+          <w:bCs/>
+          <w:color w:val="000000" w:themeColor="text1"/>
+        </w:rPr>
+        <w:t xml:space="preserve">the </w:t>
+      </w:r>
+      <w:r>
+        <w:rPr>
+          <w:rFonts w:asciiTheme="majorHAnsi" w:eastAsiaTheme="majorEastAsia" w:hAnsiTheme="majorHAnsi" w:cstheme="majorBidi"/>
+          <w:bCs/>
+          <w:color w:val="000000" w:themeColor="text1"/>
+        </w:rPr>
+        <w:t>data model</w:t>
+      </w:r>
+      <w:r>
+        <w:rPr>
+          <w:rFonts w:asciiTheme="majorHAnsi" w:eastAsiaTheme="majorEastAsia" w:hAnsiTheme="majorHAnsi" w:cstheme="majorBidi"/>
+          <w:bCs/>
+          <w:color w:val="000000" w:themeColor="text1"/>
+        </w:rPr>
+        <w:t xml:space="preserve"> version that matches the schema you used when creating the database</w:t>
+      </w:r>
+      <w:r>
+        <w:rPr>
+          <w:rFonts w:asciiTheme="majorHAnsi" w:eastAsiaTheme="majorEastAsia" w:hAnsiTheme="majorHAnsi" w:cstheme="majorBidi"/>
+          <w:bCs/>
+          <w:color w:val="000000" w:themeColor="text1"/>
+        </w:rPr>
+        <w:t xml:space="preserve"> </w:t>
+      </w:r>
+      <w:r>
+        <w:rPr>
+          <w:rFonts w:asciiTheme="majorHAnsi" w:eastAsiaTheme="majorEastAsia" w:hAnsiTheme="majorHAnsi" w:cstheme="majorBidi"/>
+          <w:bCs/>
+          <w:color w:val="000000" w:themeColor="text1"/>
+        </w:rPr>
+        <w:t>and click OK</w:t>
+      </w:r>
+      <w:r>
+        <w:rPr>
+          <w:rFonts w:asciiTheme="majorHAnsi" w:eastAsiaTheme="majorEastAsia" w:hAnsiTheme="majorHAnsi" w:cstheme="majorBidi"/>
+          <w:bCs/>
+          <w:color w:val="000000" w:themeColor="text1"/>
+        </w:rPr>
+        <w:t xml:space="preserve">.  The Data Model versions are named to match the schema names so if you used the CTM_1.0.XML to create the database, use the </w:t>
+      </w:r>
+      <w:proofErr w:type="gramStart"/>
+      <w:r>
+        <w:rPr>
+          <w:rFonts w:asciiTheme="majorHAnsi" w:eastAsiaTheme="majorEastAsia" w:hAnsiTheme="majorHAnsi" w:cstheme="majorBidi"/>
+          <w:bCs/>
+          <w:color w:val="000000" w:themeColor="text1"/>
+        </w:rPr>
+        <w:t>CTM(</w:t>
+      </w:r>
+      <w:proofErr w:type="gramEnd"/>
+      <w:r>
+        <w:rPr>
+          <w:rFonts w:asciiTheme="majorHAnsi" w:eastAsiaTheme="majorEastAsia" w:hAnsiTheme="majorHAnsi" w:cstheme="majorBidi"/>
+          <w:bCs/>
+          <w:color w:val="000000" w:themeColor="text1"/>
+        </w:rPr>
+        <w:t xml:space="preserve">1.0.0.0) data model version.  </w:t>
       </w:r>
     </w:p>
     <w:p>
       <w:pPr>
         <w:pStyle w:val="Heading2"/>
       </w:pPr>
-      <w:bookmarkStart w:id="24" w:name="_Toc428360270"/>
-      <w:r>
+      <w:bookmarkStart w:id="24" w:name="_Toc429035872"/>
+      <w:r>
+        <w:lastRenderedPageBreak/>
         <w:t>Validating</w:t>
       </w:r>
       <w:r>
@@ -8537,16 +8458,7 @@
           <w:bCs/>
           <w:color w:val="000000" w:themeColor="text1"/>
         </w:rPr>
-        <w:t>Quality control is an important part of producing authoritative data.  Data Reviewer allows you to encapsulate data quality rules in a batch job which can be automatically run against your data.  Data Reviewer also provides a framework for data validation which allows you to track data errors an anomalies as they are found, fixed, and verified.  A number of quality control rules have been pre-</w:t>
-      </w:r>
-      <w:r>
-        <w:rPr>
-          <w:rFonts w:asciiTheme="majorHAnsi" w:eastAsiaTheme="majorEastAsia" w:hAnsiTheme="majorHAnsi" w:cstheme="majorBidi"/>
-          <w:bCs/>
-          <w:color w:val="000000" w:themeColor="text1"/>
-        </w:rPr>
-        <w:lastRenderedPageBreak/>
-        <w:t xml:space="preserve">configured for validating the quality of the CTM data.  If you already executed the </w:t>
+        <w:t xml:space="preserve">Quality control is an important part of producing authoritative data.  Data Reviewer allows you to encapsulate data quality rules in a batch job which can be automatically run against your data.  Data Reviewer also provides a framework for data validation which allows you to track data errors an anomalies as they are found, fixed, and verified.  A number of quality control rules have been pre-configured for validating the quality of the CTM data.  If you already executed the </w:t>
       </w:r>
       <w:hyperlink w:anchor="_Validating_features" w:history="1">
         <w:r>
@@ -8618,7 +8530,7 @@
         </w:rPr>
         <w:t xml:space="preserve"> </w:t>
       </w:r>
-      <w:bookmarkStart w:id="25" w:name="_Toc428360271"/>
+      <w:bookmarkStart w:id="25" w:name="_Toc429035873"/>
       <w:r>
         <w:t>Create a Reviewer Workspace and Session</w:t>
       </w:r>
@@ -9186,6 +9098,7 @@
           <w:bCs/>
           <w:color w:val="000000" w:themeColor="text1"/>
         </w:rPr>
+        <w:lastRenderedPageBreak/>
         <w:t>Click Start Session.</w:t>
       </w:r>
     </w:p>
@@ -9286,9 +9199,8 @@
       <w:pPr>
         <w:pStyle w:val="Heading3"/>
       </w:pPr>
-      <w:bookmarkStart w:id="26" w:name="_Toc428360272"/>
-      <w:r>
-        <w:lastRenderedPageBreak/>
+      <w:bookmarkStart w:id="26" w:name="_Toc429035874"/>
+      <w:r>
         <w:t>Validating data with a batch job</w:t>
       </w:r>
       <w:bookmarkEnd w:id="26"/>
@@ -10041,7 +9953,7 @@
       <w:pPr>
         <w:pStyle w:val="Heading3"/>
       </w:pPr>
-      <w:bookmarkStart w:id="27" w:name="_Toc428360273"/>
+      <w:bookmarkStart w:id="27" w:name="_Toc429035875"/>
       <w:r>
         <w:t>Exploring Errors</w:t>
       </w:r>
@@ -10101,6 +10013,7 @@
           <w:bCs/>
           <w:color w:val="000000" w:themeColor="text1"/>
         </w:rPr>
+        <w:lastRenderedPageBreak/>
         <w:t xml:space="preserve">Click the </w:t>
       </w:r>
       <w:r>
@@ -10187,7 +10100,6 @@
           <w:bCs/>
           <w:color w:val="000000" w:themeColor="text1"/>
         </w:rPr>
-        <w:lastRenderedPageBreak/>
         <w:t xml:space="preserve">Select the </w:t>
       </w:r>
       <w:r>
@@ -10451,12 +10363,12 @@
       <w:pPr>
         <w:pStyle w:val="Heading2"/>
       </w:pPr>
-      <w:bookmarkStart w:id="28" w:name="_Toc428360274"/>
+      <w:bookmarkStart w:id="28" w:name="_Toc429035876"/>
       <w:r>
         <w:t>Creating</w:t>
       </w:r>
       <w:r>
-        <w:t xml:space="preserve"> Civilian Topographic Map Fixed 25K Cartographic Product</w:t>
+        <w:t xml:space="preserve"> Civilian Topographic Map Cartographic Product</w:t>
       </w:r>
       <w:r>
         <w:t>s</w:t>
@@ -10486,7 +10398,7 @@
         <w:pStyle w:val="Heading3"/>
       </w:pPr>
       <w:bookmarkStart w:id="29" w:name="_Exploring_the_25K"/>
-      <w:bookmarkStart w:id="30" w:name="_Toc428360275"/>
+      <w:bookmarkStart w:id="30" w:name="_Toc429035877"/>
       <w:bookmarkEnd w:id="29"/>
       <w:r>
         <w:t>Exploring the 25K Map Template</w:t>
@@ -10720,17 +10632,9 @@
       <w:pPr>
         <w:pStyle w:val="Heading3"/>
       </w:pPr>
-      <w:bookmarkStart w:id="31" w:name="_Toc428360276"/>
-      <w:r>
-        <w:t xml:space="preserve">Applying 25K </w:t>
-      </w:r>
-      <w:proofErr w:type="spellStart"/>
-      <w:r>
-        <w:t>symbology</w:t>
-      </w:r>
-      <w:proofErr w:type="spellEnd"/>
-      <w:r>
-        <w:t xml:space="preserve"> to the data</w:t>
+      <w:bookmarkStart w:id="31" w:name="_Toc429035878"/>
+      <w:r>
+        <w:t>Applying 25K symbology to the data</w:t>
       </w:r>
       <w:bookmarkEnd w:id="31"/>
     </w:p>
@@ -10805,6 +10709,7 @@
           <w:bCs/>
           <w:color w:val="000000" w:themeColor="text1"/>
         </w:rPr>
+        <w:lastRenderedPageBreak/>
         <w:t xml:space="preserve">If necessary, </w:t>
       </w:r>
       <w:r>
@@ -10971,41 +10876,13 @@
         </w:rPr>
         <w:t xml:space="preserve">Calculate Visual Specifications </w:t>
       </w:r>
-      <w:proofErr w:type="spellStart"/>
-      <w:r>
-        <w:rPr>
-          <w:rFonts w:asciiTheme="majorHAnsi" w:eastAsiaTheme="majorEastAsia" w:hAnsiTheme="majorHAnsi" w:cstheme="majorBidi"/>
-          <w:bCs/>
-          <w:color w:val="000000" w:themeColor="text1"/>
-        </w:rPr>
-        <w:t>geoprocessing</w:t>
-      </w:r>
-      <w:proofErr w:type="spellEnd"/>
-      <w:r>
-        <w:rPr>
-          <w:rFonts w:asciiTheme="majorHAnsi" w:eastAsiaTheme="majorEastAsia" w:hAnsiTheme="majorHAnsi" w:cstheme="majorBidi"/>
-          <w:bCs/>
-          <w:color w:val="000000" w:themeColor="text1"/>
-        </w:rPr>
-        <w:t xml:space="preserve"> tool.  Calculate Visual Specifications is in the Production Mapping Tools\</w:t>
-      </w:r>
-      <w:proofErr w:type="spellStart"/>
-      <w:r>
-        <w:rPr>
-          <w:rFonts w:asciiTheme="majorHAnsi" w:eastAsiaTheme="majorEastAsia" w:hAnsiTheme="majorHAnsi" w:cstheme="majorBidi"/>
-          <w:bCs/>
-          <w:color w:val="000000" w:themeColor="text1"/>
-        </w:rPr>
-        <w:t>Symbology</w:t>
-      </w:r>
-      <w:proofErr w:type="spellEnd"/>
-      <w:r>
-        <w:rPr>
-          <w:rFonts w:asciiTheme="majorHAnsi" w:eastAsiaTheme="majorEastAsia" w:hAnsiTheme="majorHAnsi" w:cstheme="majorBidi"/>
-          <w:bCs/>
-          <w:color w:val="000000" w:themeColor="text1"/>
-        </w:rPr>
-        <w:t xml:space="preserve"> toolset.</w:t>
+      <w:r>
+        <w:rPr>
+          <w:rFonts w:asciiTheme="majorHAnsi" w:eastAsiaTheme="majorEastAsia" w:hAnsiTheme="majorHAnsi" w:cstheme="majorBidi"/>
+          <w:bCs/>
+          <w:color w:val="000000" w:themeColor="text1"/>
+        </w:rPr>
+        <w:t>geoprocessing tool.  Calculate Visual Specifications is in the Production Mapping Tools\Symbology toolset.</w:t>
       </w:r>
     </w:p>
     <w:p>
@@ -11028,7 +10905,6 @@
           <w:bCs/>
           <w:color w:val="000000" w:themeColor="text1"/>
         </w:rPr>
-        <w:lastRenderedPageBreak/>
         <w:t xml:space="preserve">Choose the appropriate Input Features.  If you have updated data, make sure to select all the feature classes that had changes.  To explore how the tool works, choose </w:t>
       </w:r>
       <w:proofErr w:type="spellStart"/>
@@ -11182,7 +11058,7 @@
       <w:pPr>
         <w:pStyle w:val="Heading3"/>
       </w:pPr>
-      <w:bookmarkStart w:id="32" w:name="_Toc428360277"/>
+      <w:bookmarkStart w:id="32" w:name="_Toc429035879"/>
       <w:r>
         <w:t>Creating cartographic products</w:t>
       </w:r>
@@ -11217,21 +11093,7 @@
         <w:rPr>
           <w:rFonts w:asciiTheme="majorHAnsi" w:hAnsiTheme="majorHAnsi"/>
         </w:rPr>
-        <w:t xml:space="preserve"> have been updated and </w:t>
-      </w:r>
-      <w:proofErr w:type="spellStart"/>
-      <w:r>
-        <w:rPr>
-          <w:rFonts w:asciiTheme="majorHAnsi" w:hAnsiTheme="majorHAnsi"/>
-        </w:rPr>
-        <w:t>symbology</w:t>
-      </w:r>
-      <w:proofErr w:type="spellEnd"/>
-      <w:r>
-        <w:rPr>
-          <w:rFonts w:asciiTheme="majorHAnsi" w:hAnsiTheme="majorHAnsi"/>
-        </w:rPr>
-        <w:t xml:space="preserve"> has been applied to the data, you are ready to create output products.  </w:t>
+        <w:t xml:space="preserve"> have been updated and symbology has been applied to the data, you are ready to create output products.  </w:t>
       </w:r>
       <w:r>
         <w:rPr>
@@ -11347,28 +11209,199 @@
         <w:pStyle w:val="ListParagraph"/>
         <w:numPr>
           <w:ilvl w:val="0"/>
-          <w:numId w:val="23"/>
+          <w:numId w:val="29"/>
         </w:numPr>
         <w:spacing w:before="100" w:beforeAutospacing="1" w:after="100" w:afterAutospacing="1"/>
         <w:rPr>
-          <w:rFonts w:asciiTheme="majorHAnsi" w:eastAsiaTheme="majorEastAsia" w:hAnsiTheme="majorHAnsi" w:cstheme="majorBidi"/>
-          <w:bCs/>
-          <w:color w:val="000000" w:themeColor="text1"/>
-        </w:rPr>
-      </w:pPr>
-      <w:r>
-        <w:rPr>
-          <w:rFonts w:asciiTheme="majorHAnsi" w:eastAsiaTheme="majorEastAsia" w:hAnsiTheme="majorHAnsi" w:cstheme="majorBidi"/>
-          <w:bCs/>
-          <w:color w:val="000000" w:themeColor="text1"/>
-        </w:rPr>
-        <w:t xml:space="preserve">If necessary, </w:t>
-      </w:r>
-      <w:r>
-        <w:rPr>
-          <w:rFonts w:asciiTheme="majorHAnsi" w:hAnsiTheme="majorHAnsi" w:cs="Courier New"/>
-        </w:rPr>
-        <w:t>close the CTM25KTemplate.mxd and open a new map document in ArcMap.</w:t>
+          <w:rFonts w:asciiTheme="majorHAnsi" w:hAnsiTheme="majorHAnsi"/>
+        </w:rPr>
+      </w:pPr>
+      <w:r>
+        <w:rPr>
+          <w:rFonts w:asciiTheme="majorHAnsi" w:hAnsiTheme="majorHAnsi"/>
+        </w:rPr>
+        <w:t xml:space="preserve">Make sure you have </w:t>
+      </w:r>
+      <w:r>
+        <w:rPr>
+          <w:rFonts w:asciiTheme="majorHAnsi" w:hAnsiTheme="majorHAnsi"/>
+        </w:rPr>
+        <w:t>data for the maps you wish to produce.</w:t>
+      </w:r>
+    </w:p>
+    <w:p>
+      <w:pPr>
+        <w:pStyle w:val="ListParagraph"/>
+        <w:numPr>
+          <w:ilvl w:val="1"/>
+          <w:numId w:val="29"/>
+        </w:numPr>
+        <w:spacing w:before="100" w:beforeAutospacing="1" w:after="100" w:afterAutospacing="1"/>
+        <w:rPr>
+          <w:rFonts w:asciiTheme="majorHAnsi" w:hAnsiTheme="majorHAnsi"/>
+        </w:rPr>
+      </w:pPr>
+      <w:r>
+        <w:rPr>
+          <w:rFonts w:asciiTheme="majorHAnsi" w:hAnsiTheme="majorHAnsi"/>
+        </w:rPr>
+        <w:t>For 25K, i</w:t>
+      </w:r>
+      <w:r>
+        <w:rPr>
+          <w:rFonts w:asciiTheme="majorHAnsi" w:eastAsiaTheme="majorEastAsia" w:hAnsiTheme="majorHAnsi" w:cstheme="majorBidi"/>
+          <w:bCs/>
+          <w:color w:val="000000" w:themeColor="text1"/>
+        </w:rPr>
+        <w:t xml:space="preserve">f necessary, unzip the </w:t>
+      </w:r>
+      <w:r>
+        <w:rPr>
+          <w:rFonts w:asciiTheme="majorHAnsi" w:eastAsiaTheme="majorEastAsia" w:hAnsiTheme="majorHAnsi" w:cstheme="majorBidi"/>
+          <w:b/>
+          <w:bCs/>
+          <w:color w:val="000000" w:themeColor="text1"/>
+        </w:rPr>
+        <w:t>SaltLakeCity.zip</w:t>
+      </w:r>
+      <w:r>
+        <w:rPr>
+          <w:rFonts w:asciiTheme="majorHAnsi" w:eastAsiaTheme="majorEastAsia" w:hAnsiTheme="majorHAnsi" w:cstheme="majorBidi"/>
+          <w:bCs/>
+          <w:color w:val="000000" w:themeColor="text1"/>
+        </w:rPr>
+        <w:t xml:space="preserve"> in the </w:t>
+      </w:r>
+      <w:r>
+        <w:rPr>
+          <w:rFonts w:asciiTheme="majorHAnsi" w:eastAsiaTheme="majorEastAsia" w:hAnsiTheme="majorHAnsi" w:cstheme="majorBidi"/>
+          <w:bCs/>
+          <w:color w:val="000000" w:themeColor="text1"/>
+        </w:rPr>
+        <w:t>&lt;your location&gt;\</w:t>
+      </w:r>
+      <w:r>
+        <w:rPr>
+          <w:rFonts w:asciiTheme="majorHAnsi" w:eastAsiaTheme="majorEastAsia" w:hAnsiTheme="majorHAnsi" w:cstheme="majorBidi"/>
+          <w:bCs/>
+          <w:color w:val="000000" w:themeColor="text1"/>
+        </w:rPr>
+        <w:t>Fixed25K\</w:t>
+      </w:r>
+      <w:proofErr w:type="spellStart"/>
+      <w:r>
+        <w:rPr>
+          <w:rFonts w:asciiTheme="majorHAnsi" w:eastAsiaTheme="majorEastAsia" w:hAnsiTheme="majorHAnsi" w:cstheme="majorBidi"/>
+          <w:bCs/>
+          <w:color w:val="000000" w:themeColor="text1"/>
+        </w:rPr>
+        <w:t>SampleData</w:t>
+      </w:r>
+      <w:proofErr w:type="spellEnd"/>
+      <w:r>
+        <w:rPr>
+          <w:rFonts w:asciiTheme="majorHAnsi" w:eastAsiaTheme="majorEastAsia" w:hAnsiTheme="majorHAnsi" w:cstheme="majorBidi"/>
+          <w:bCs/>
+          <w:color w:val="000000" w:themeColor="text1"/>
+        </w:rPr>
+        <w:t xml:space="preserve"> directory</w:t>
+      </w:r>
+      <w:r>
+        <w:rPr>
+          <w:rFonts w:asciiTheme="majorHAnsi" w:eastAsiaTheme="majorEastAsia" w:hAnsiTheme="majorHAnsi" w:cstheme="majorBidi"/>
+          <w:bCs/>
+          <w:color w:val="000000" w:themeColor="text1"/>
+        </w:rPr>
+        <w:t>.</w:t>
+      </w:r>
+    </w:p>
+    <w:p>
+      <w:pPr>
+        <w:pStyle w:val="ListParagraph"/>
+        <w:numPr>
+          <w:ilvl w:val="1"/>
+          <w:numId w:val="29"/>
+        </w:numPr>
+        <w:spacing w:before="100" w:beforeAutospacing="1" w:after="100" w:afterAutospacing="1"/>
+        <w:rPr>
+          <w:rFonts w:asciiTheme="majorHAnsi" w:hAnsiTheme="majorHAnsi"/>
+        </w:rPr>
+      </w:pPr>
+      <w:r>
+        <w:rPr>
+          <w:rFonts w:asciiTheme="majorHAnsi" w:hAnsiTheme="majorHAnsi"/>
+        </w:rPr>
+        <w:t xml:space="preserve">For 50K, </w:t>
+      </w:r>
+      <w:r>
+        <w:rPr>
+          <w:rFonts w:asciiTheme="majorHAnsi" w:hAnsiTheme="majorHAnsi"/>
+        </w:rPr>
+        <w:t xml:space="preserve">run the generalization models to create the generalized data, see </w:t>
+      </w:r>
+      <w:hyperlink w:anchor="_Civilian_Topographic_Map" w:history="1">
+        <w:r>
+          <w:rPr>
+            <w:rStyle w:val="Hyperlink"/>
+          </w:rPr>
+          <w:t>Civilian Topographic Map (CTM) Generalization</w:t>
+        </w:r>
+      </w:hyperlink>
+      <w:r>
+        <w:t>.</w:t>
+      </w:r>
+      <w:r>
+        <w:t xml:space="preserve">  </w:t>
+      </w:r>
+      <w:r>
+        <w:rPr>
+          <w:rFonts w:asciiTheme="majorHAnsi" w:eastAsiaTheme="majorEastAsia" w:hAnsiTheme="majorHAnsi" w:cstheme="majorBidi"/>
+          <w:bCs/>
+          <w:color w:val="000000" w:themeColor="text1"/>
+        </w:rPr>
+        <w:t xml:space="preserve">If you do not wish to run the generalization models, sample data has been provided with the results of generalization.  Browse to the </w:t>
+      </w:r>
+      <w:r>
+        <w:rPr>
+          <w:rFonts w:asciiTheme="majorHAnsi" w:eastAsiaTheme="majorEastAsia" w:hAnsiTheme="majorHAnsi" w:cstheme="majorBidi"/>
+          <w:bCs/>
+          <w:color w:val="000000" w:themeColor="text1"/>
+        </w:rPr>
+        <w:t>&lt;your location&gt;\</w:t>
+      </w:r>
+      <w:r>
+        <w:rPr>
+          <w:rFonts w:asciiTheme="majorHAnsi" w:eastAsiaTheme="majorEastAsia" w:hAnsiTheme="majorHAnsi" w:cstheme="majorBidi"/>
+          <w:bCs/>
+          <w:color w:val="000000" w:themeColor="text1"/>
+        </w:rPr>
+        <w:t>Fixed50K\</w:t>
+      </w:r>
+      <w:proofErr w:type="spellStart"/>
+      <w:r>
+        <w:rPr>
+          <w:rFonts w:asciiTheme="majorHAnsi" w:eastAsiaTheme="majorEastAsia" w:hAnsiTheme="majorHAnsi" w:cstheme="majorBidi"/>
+          <w:bCs/>
+          <w:color w:val="000000" w:themeColor="text1"/>
+        </w:rPr>
+        <w:t>SampleData</w:t>
+      </w:r>
+      <w:proofErr w:type="spellEnd"/>
+      <w:r>
+        <w:rPr>
+          <w:rFonts w:asciiTheme="majorHAnsi" w:eastAsiaTheme="majorEastAsia" w:hAnsiTheme="majorHAnsi" w:cstheme="majorBidi"/>
+          <w:bCs/>
+          <w:color w:val="000000" w:themeColor="text1"/>
+        </w:rPr>
+        <w:t xml:space="preserve"> folder and unzip the CTM_50K_Gen.gdb</w:t>
+      </w:r>
+      <w:r>
+        <w:rPr>
+          <w:rFonts w:asciiTheme="majorHAnsi" w:eastAsiaTheme="majorEastAsia" w:hAnsiTheme="majorHAnsi" w:cstheme="majorBidi"/>
+          <w:bCs/>
+          <w:color w:val="000000" w:themeColor="text1"/>
+        </w:rPr>
+        <w:t xml:space="preserve">.  </w:t>
       </w:r>
     </w:p>
     <w:p>
@@ -11376,7 +11409,7 @@
         <w:pStyle w:val="ListParagraph"/>
         <w:numPr>
           <w:ilvl w:val="0"/>
-          <w:numId w:val="23"/>
+          <w:numId w:val="29"/>
         </w:numPr>
         <w:spacing w:before="100" w:beforeAutospacing="1" w:after="100" w:afterAutospacing="1"/>
         <w:rPr>
@@ -11387,73 +11420,15 @@
       </w:pPr>
       <w:r>
         <w:rPr>
-          <w:rFonts w:asciiTheme="majorHAnsi" w:eastAsiaTheme="majorEastAsia" w:hAnsiTheme="majorHAnsi" w:cstheme="majorBidi"/>
-          <w:bCs/>
-          <w:color w:val="000000" w:themeColor="text1"/>
-        </w:rPr>
-        <w:t xml:space="preserve">Add the </w:t>
-      </w:r>
-      <w:r>
-        <w:rPr>
-          <w:rFonts w:asciiTheme="majorHAnsi" w:eastAsiaTheme="majorEastAsia" w:hAnsiTheme="majorHAnsi" w:cstheme="majorBidi"/>
-          <w:b/>
-          <w:bCs/>
-          <w:color w:val="000000" w:themeColor="text1"/>
-        </w:rPr>
-        <w:t>SLC_AOIs</w:t>
-      </w:r>
-      <w:r>
-        <w:rPr>
-          <w:rFonts w:asciiTheme="majorHAnsi" w:eastAsiaTheme="majorEastAsia" w:hAnsiTheme="majorHAnsi" w:cstheme="majorBidi"/>
-          <w:bCs/>
-          <w:color w:val="000000" w:themeColor="text1"/>
-        </w:rPr>
-        <w:t xml:space="preserve"> feature class from </w:t>
-      </w:r>
-      <w:proofErr w:type="spellStart"/>
-      <w:r>
-        <w:rPr>
-          <w:rFonts w:asciiTheme="majorHAnsi" w:eastAsiaTheme="majorEastAsia" w:hAnsiTheme="majorHAnsi" w:cstheme="majorBidi"/>
-          <w:bCs/>
-          <w:color w:val="000000" w:themeColor="text1"/>
-        </w:rPr>
-        <w:t>SaltLakeCity.gdb</w:t>
-      </w:r>
-      <w:proofErr w:type="spellEnd"/>
-      <w:r>
-        <w:rPr>
-          <w:rFonts w:asciiTheme="majorHAnsi" w:eastAsiaTheme="majorEastAsia" w:hAnsiTheme="majorHAnsi" w:cstheme="majorBidi"/>
-          <w:bCs/>
-          <w:color w:val="000000" w:themeColor="text1"/>
-        </w:rPr>
-        <w:t>\</w:t>
-      </w:r>
-      <w:proofErr w:type="spellStart"/>
-      <w:r>
-        <w:rPr>
-          <w:rFonts w:asciiTheme="majorHAnsi" w:eastAsiaTheme="majorEastAsia" w:hAnsiTheme="majorHAnsi" w:cstheme="majorBidi"/>
-          <w:bCs/>
-          <w:color w:val="000000" w:themeColor="text1"/>
-        </w:rPr>
-        <w:t>Reference_Layer</w:t>
-      </w:r>
-      <w:proofErr w:type="spellEnd"/>
-      <w:r>
-        <w:rPr>
-          <w:rFonts w:asciiTheme="majorHAnsi" w:eastAsiaTheme="majorEastAsia" w:hAnsiTheme="majorHAnsi" w:cstheme="majorBidi"/>
-          <w:bCs/>
-          <w:color w:val="000000" w:themeColor="text1"/>
-        </w:rPr>
-        <w:t xml:space="preserve"> to ArcMap.</w:t>
-      </w:r>
-      <w:r>
-        <w:rPr>
-          <w:rFonts w:asciiTheme="majorHAnsi" w:eastAsiaTheme="majorEastAsia" w:hAnsiTheme="majorHAnsi" w:cstheme="majorBidi"/>
-          <w:bCs/>
-          <w:color w:val="000000" w:themeColor="text1"/>
-        </w:rPr>
-        <w:br/>
-        <w:t xml:space="preserve">The SLC_AOIs feature class contains 4 polygons.  These are the map sheets that contain the Salt Lake City sample data.  </w:t>
+          <w:rFonts w:asciiTheme="majorHAnsi" w:hAnsiTheme="majorHAnsi" w:cs="Courier New"/>
+        </w:rPr>
+        <w:t>O</w:t>
+      </w:r>
+      <w:r>
+        <w:rPr>
+          <w:rFonts w:asciiTheme="majorHAnsi" w:hAnsiTheme="majorHAnsi" w:cs="Courier New"/>
+        </w:rPr>
+        <w:t>pen a new map document in ArcMap.</w:t>
       </w:r>
     </w:p>
     <w:p>
@@ -11461,7 +11436,7 @@
         <w:pStyle w:val="ListParagraph"/>
         <w:numPr>
           <w:ilvl w:val="0"/>
-          <w:numId w:val="23"/>
+          <w:numId w:val="29"/>
         </w:numPr>
         <w:spacing w:before="100" w:beforeAutospacing="1" w:after="100" w:afterAutospacing="1"/>
         <w:rPr>
@@ -11476,23 +11451,41 @@
           <w:bCs/>
           <w:color w:val="000000" w:themeColor="text1"/>
         </w:rPr>
-        <w:t>If desired, s</w:t>
-      </w:r>
-      <w:r>
-        <w:rPr>
-          <w:rFonts w:asciiTheme="majorHAnsi" w:eastAsiaTheme="majorEastAsia" w:hAnsiTheme="majorHAnsi" w:cstheme="majorBidi"/>
-          <w:bCs/>
-          <w:color w:val="000000" w:themeColor="text1"/>
-        </w:rPr>
-        <w:t>elect one feature from the SLC_AOIs feature class.</w:t>
-      </w:r>
-      <w:r>
-        <w:rPr>
-          <w:rFonts w:asciiTheme="majorHAnsi" w:eastAsiaTheme="majorEastAsia" w:hAnsiTheme="majorHAnsi" w:cstheme="majorBidi"/>
-          <w:bCs/>
-          <w:color w:val="000000" w:themeColor="text1"/>
-        </w:rPr>
-        <w:t xml:space="preserve">  If a feature is selected, maps will be created only for the selected features.  If no features are selected, maps will be created for all of the features in the SLC_AOIs feature class.</w:t>
+        <w:t>In the Catalog Window, browse to &lt;your location&gt;</w:t>
+      </w:r>
+      <w:r>
+        <w:rPr>
+          <w:rFonts w:asciiTheme="majorHAnsi" w:eastAsiaTheme="majorEastAsia" w:hAnsiTheme="majorHAnsi" w:cstheme="majorBidi"/>
+          <w:bCs/>
+          <w:color w:val="000000" w:themeColor="text1"/>
+        </w:rPr>
+        <w:t xml:space="preserve"> </w:t>
+      </w:r>
+      <w:r>
+        <w:rPr>
+          <w:rFonts w:asciiTheme="majorHAnsi" w:eastAsiaTheme="majorEastAsia" w:hAnsiTheme="majorHAnsi" w:cstheme="majorBidi"/>
+          <w:bCs/>
+          <w:color w:val="000000" w:themeColor="text1"/>
+        </w:rPr>
+        <w:t>\</w:t>
+      </w:r>
+      <w:proofErr w:type="spellStart"/>
+      <w:r>
+        <w:rPr>
+          <w:rFonts w:asciiTheme="majorHAnsi" w:eastAsiaTheme="majorEastAsia" w:hAnsiTheme="majorHAnsi" w:cstheme="majorBidi"/>
+          <w:bCs/>
+          <w:color w:val="000000" w:themeColor="text1"/>
+        </w:rPr>
+        <w:t>MapGeneration</w:t>
+      </w:r>
+      <w:proofErr w:type="spellEnd"/>
+      <w:r>
+        <w:rPr>
+          <w:rFonts w:asciiTheme="majorHAnsi" w:eastAsiaTheme="majorEastAsia" w:hAnsiTheme="majorHAnsi" w:cstheme="majorBidi"/>
+          <w:bCs/>
+          <w:color w:val="000000" w:themeColor="text1"/>
+        </w:rPr>
+        <w:t>.</w:t>
       </w:r>
     </w:p>
     <w:p>
@@ -11500,7 +11493,7 @@
         <w:pStyle w:val="ListParagraph"/>
         <w:numPr>
           <w:ilvl w:val="0"/>
-          <w:numId w:val="23"/>
+          <w:numId w:val="29"/>
         </w:numPr>
         <w:spacing w:before="100" w:beforeAutospacing="1" w:after="100" w:afterAutospacing="1"/>
         <w:rPr>
@@ -11515,7 +11508,24 @@
           <w:bCs/>
           <w:color w:val="000000" w:themeColor="text1"/>
         </w:rPr>
-        <w:t>In the Catalog Window, browse to &lt;your location&gt;\Fixed25K\Cartography\</w:t>
+        <w:t xml:space="preserve">Open the </w:t>
+      </w:r>
+      <w:r>
+        <w:rPr>
+          <w:rFonts w:asciiTheme="majorHAnsi" w:eastAsiaTheme="majorEastAsia" w:hAnsiTheme="majorHAnsi" w:cstheme="majorBidi"/>
+          <w:b/>
+          <w:bCs/>
+          <w:color w:val="000000" w:themeColor="text1"/>
+        </w:rPr>
+        <w:t>Map Generation</w:t>
+      </w:r>
+      <w:r>
+        <w:rPr>
+          <w:rFonts w:asciiTheme="majorHAnsi" w:eastAsiaTheme="majorEastAsia" w:hAnsiTheme="majorHAnsi" w:cstheme="majorBidi"/>
+          <w:bCs/>
+          <w:color w:val="000000" w:themeColor="text1"/>
+        </w:rPr>
+        <w:t xml:space="preserve"> tool from the </w:t>
       </w:r>
       <w:proofErr w:type="spellStart"/>
       <w:r>
@@ -11524,61 +11534,24 @@
           <w:bCs/>
           <w:color w:val="000000" w:themeColor="text1"/>
         </w:rPr>
-        <w:t>MapGeneration</w:t>
+        <w:t>Fixed</w:t>
+      </w:r>
+      <w:r>
+        <w:rPr>
+          <w:rFonts w:asciiTheme="majorHAnsi" w:eastAsiaTheme="majorEastAsia" w:hAnsiTheme="majorHAnsi" w:cstheme="majorBidi"/>
+          <w:bCs/>
+          <w:color w:val="000000" w:themeColor="text1"/>
+        </w:rPr>
+        <w:t>_MapGenerator.pyt</w:t>
       </w:r>
       <w:proofErr w:type="spellEnd"/>
-      <w:r>
-        <w:rPr>
-          <w:rFonts w:asciiTheme="majorHAnsi" w:eastAsiaTheme="majorEastAsia" w:hAnsiTheme="majorHAnsi" w:cstheme="majorBidi"/>
-          <w:bCs/>
-          <w:color w:val="000000" w:themeColor="text1"/>
-        </w:rPr>
-        <w:t>.</w:t>
-      </w:r>
-    </w:p>
-    <w:p>
-      <w:pPr>
-        <w:pStyle w:val="ListParagraph"/>
-        <w:spacing w:before="100" w:beforeAutospacing="1" w:after="100" w:afterAutospacing="1"/>
-        <w:rPr>
-          <w:rFonts w:asciiTheme="majorHAnsi" w:eastAsiaTheme="majorEastAsia" w:hAnsiTheme="majorHAnsi" w:cstheme="majorBidi"/>
-          <w:bCs/>
-          <w:color w:val="000000" w:themeColor="text1"/>
-        </w:rPr>
-      </w:pPr>
-      <w:r>
-        <w:rPr>
-          <w:rFonts w:asciiTheme="majorHAnsi" w:eastAsiaTheme="majorEastAsia" w:hAnsiTheme="majorHAnsi" w:cstheme="majorBidi"/>
-          <w:bCs/>
-          <w:color w:val="000000" w:themeColor="text1"/>
-        </w:rPr>
-        <w:t xml:space="preserve">In the </w:t>
-      </w:r>
-      <w:proofErr w:type="spellStart"/>
-      <w:r>
-        <w:rPr>
-          <w:rFonts w:asciiTheme="majorHAnsi" w:eastAsiaTheme="majorEastAsia" w:hAnsiTheme="majorHAnsi" w:cstheme="majorBidi"/>
-          <w:bCs/>
-          <w:color w:val="000000" w:themeColor="text1"/>
-        </w:rPr>
-        <w:t>MapGeneration</w:t>
-      </w:r>
-      <w:proofErr w:type="spellEnd"/>
-      <w:r>
-        <w:rPr>
-          <w:rFonts w:asciiTheme="majorHAnsi" w:eastAsiaTheme="majorEastAsia" w:hAnsiTheme="majorHAnsi" w:cstheme="majorBidi"/>
-          <w:bCs/>
-          <w:color w:val="000000" w:themeColor="text1"/>
-        </w:rPr>
-        <w:t xml:space="preserve"> directory there is a python toolbox that contains a tool that will automatically create the maps over the selected areas of interest.</w:t>
-      </w:r>
     </w:p>
     <w:p>
       <w:pPr>
         <w:pStyle w:val="ListParagraph"/>
         <w:numPr>
           <w:ilvl w:val="0"/>
-          <w:numId w:val="23"/>
+          <w:numId w:val="29"/>
         </w:numPr>
         <w:spacing w:before="100" w:beforeAutospacing="1" w:after="100" w:afterAutospacing="1"/>
         <w:rPr>
@@ -11593,24 +11566,171 @@
           <w:bCs/>
           <w:color w:val="000000" w:themeColor="text1"/>
         </w:rPr>
-        <w:t xml:space="preserve">Open the </w:t>
-      </w:r>
-      <w:r>
-        <w:rPr>
-          <w:rFonts w:asciiTheme="majorHAnsi" w:eastAsiaTheme="majorEastAsia" w:hAnsiTheme="majorHAnsi" w:cstheme="majorBidi"/>
-          <w:b/>
-          <w:bCs/>
-          <w:color w:val="000000" w:themeColor="text1"/>
-        </w:rPr>
-        <w:t>Map Generation</w:t>
-      </w:r>
-      <w:r>
-        <w:rPr>
-          <w:rFonts w:asciiTheme="majorHAnsi" w:eastAsiaTheme="majorEastAsia" w:hAnsiTheme="majorHAnsi" w:cstheme="majorBidi"/>
-          <w:bCs/>
-          <w:color w:val="000000" w:themeColor="text1"/>
-        </w:rPr>
-        <w:t xml:space="preserve"> tool from the Fixed25K_MapGenerator.pyt</w:t>
+        <w:t xml:space="preserve">Choose the </w:t>
+      </w:r>
+      <w:r>
+        <w:rPr>
+          <w:rFonts w:asciiTheme="majorHAnsi" w:eastAsiaTheme="majorEastAsia" w:hAnsiTheme="majorHAnsi" w:cstheme="majorBidi"/>
+          <w:bCs/>
+          <w:color w:val="000000" w:themeColor="text1"/>
+        </w:rPr>
+        <w:t>appropriate</w:t>
+      </w:r>
+      <w:r>
+        <w:rPr>
+          <w:rFonts w:asciiTheme="majorHAnsi" w:eastAsiaTheme="majorEastAsia" w:hAnsiTheme="majorHAnsi" w:cstheme="majorBidi"/>
+          <w:bCs/>
+          <w:color w:val="000000" w:themeColor="text1"/>
+        </w:rPr>
+        <w:t xml:space="preserve"> layer as the Map AOI.</w:t>
+      </w:r>
+      <w:r>
+        <w:rPr>
+          <w:rFonts w:asciiTheme="majorHAnsi" w:eastAsiaTheme="majorEastAsia" w:hAnsiTheme="majorHAnsi" w:cstheme="majorBidi"/>
+          <w:bCs/>
+          <w:color w:val="000000" w:themeColor="text1"/>
+        </w:rPr>
+        <w:t xml:space="preserve">  If desired, limit the maps that will be produced by adding the appropriate feature class to ArcMap and selecting only the features which cover the extent of the maps you wish to product.</w:t>
+      </w:r>
+    </w:p>
+    <w:p>
+      <w:pPr>
+        <w:pStyle w:val="ListParagraph"/>
+        <w:numPr>
+          <w:ilvl w:val="1"/>
+          <w:numId w:val="29"/>
+        </w:numPr>
+        <w:spacing w:before="100" w:beforeAutospacing="1" w:after="100" w:afterAutospacing="1"/>
+        <w:rPr>
+          <w:rFonts w:asciiTheme="majorHAnsi" w:eastAsiaTheme="majorEastAsia" w:hAnsiTheme="majorHAnsi" w:cstheme="majorBidi"/>
+          <w:bCs/>
+          <w:color w:val="000000" w:themeColor="text1"/>
+        </w:rPr>
+      </w:pPr>
+      <w:r>
+        <w:rPr>
+          <w:rFonts w:asciiTheme="majorHAnsi" w:eastAsiaTheme="majorEastAsia" w:hAnsiTheme="majorHAnsi" w:cstheme="majorBidi"/>
+          <w:bCs/>
+          <w:color w:val="000000" w:themeColor="text1"/>
+        </w:rPr>
+        <w:t xml:space="preserve">For 25K products use </w:t>
+      </w:r>
+      <w:proofErr w:type="spellStart"/>
+      <w:r>
+        <w:rPr>
+          <w:rFonts w:asciiTheme="majorHAnsi" w:eastAsiaTheme="majorEastAsia" w:hAnsiTheme="majorHAnsi" w:cstheme="majorBidi"/>
+          <w:bCs/>
+          <w:color w:val="000000" w:themeColor="text1"/>
+        </w:rPr>
+        <w:t>Reference_Layer</w:t>
+      </w:r>
+      <w:proofErr w:type="spellEnd"/>
+      <w:r>
+        <w:rPr>
+          <w:rFonts w:asciiTheme="majorHAnsi" w:eastAsiaTheme="majorEastAsia" w:hAnsiTheme="majorHAnsi" w:cstheme="majorBidi"/>
+          <w:bCs/>
+          <w:color w:val="000000" w:themeColor="text1"/>
+        </w:rPr>
+        <w:t xml:space="preserve">\SLC_AOIs </w:t>
+      </w:r>
+      <w:r>
+        <w:rPr>
+          <w:rFonts w:asciiTheme="majorHAnsi" w:eastAsiaTheme="majorEastAsia" w:hAnsiTheme="majorHAnsi" w:cstheme="majorBidi"/>
+          <w:bCs/>
+          <w:color w:val="000000" w:themeColor="text1"/>
+        </w:rPr>
+        <w:t xml:space="preserve">from </w:t>
+      </w:r>
+      <w:r>
+        <w:rPr>
+          <w:rFonts w:asciiTheme="majorHAnsi" w:eastAsiaTheme="majorEastAsia" w:hAnsiTheme="majorHAnsi" w:cstheme="majorBidi"/>
+          <w:bCs/>
+          <w:color w:val="000000" w:themeColor="text1"/>
+        </w:rPr>
+        <w:t xml:space="preserve">the </w:t>
+      </w:r>
+      <w:proofErr w:type="spellStart"/>
+      <w:r>
+        <w:rPr>
+          <w:rFonts w:asciiTheme="majorHAnsi" w:eastAsiaTheme="majorEastAsia" w:hAnsiTheme="majorHAnsi" w:cstheme="majorBidi"/>
+          <w:bCs/>
+          <w:color w:val="000000" w:themeColor="text1"/>
+        </w:rPr>
+        <w:t>SaltLakeCity.gdb</w:t>
+      </w:r>
+      <w:proofErr w:type="spellEnd"/>
+      <w:r>
+        <w:rPr>
+          <w:rFonts w:asciiTheme="majorHAnsi" w:eastAsiaTheme="majorEastAsia" w:hAnsiTheme="majorHAnsi" w:cstheme="majorBidi"/>
+          <w:bCs/>
+          <w:color w:val="000000" w:themeColor="text1"/>
+        </w:rPr>
+        <w:t>.</w:t>
+      </w:r>
+    </w:p>
+    <w:p>
+      <w:pPr>
+        <w:pStyle w:val="ListParagraph"/>
+        <w:numPr>
+          <w:ilvl w:val="1"/>
+          <w:numId w:val="29"/>
+        </w:numPr>
+        <w:spacing w:before="100" w:beforeAutospacing="1" w:after="100" w:afterAutospacing="1"/>
+        <w:rPr>
+          <w:rFonts w:asciiTheme="majorHAnsi" w:eastAsiaTheme="majorEastAsia" w:hAnsiTheme="majorHAnsi" w:cstheme="majorBidi"/>
+          <w:bCs/>
+          <w:color w:val="000000" w:themeColor="text1"/>
+        </w:rPr>
+      </w:pPr>
+      <w:r>
+        <w:rPr>
+          <w:rFonts w:asciiTheme="majorHAnsi" w:eastAsiaTheme="majorEastAsia" w:hAnsiTheme="majorHAnsi" w:cstheme="majorBidi"/>
+          <w:bCs/>
+          <w:color w:val="000000" w:themeColor="text1"/>
+        </w:rPr>
+        <w:t>For</w:t>
+      </w:r>
+      <w:r>
+        <w:rPr>
+          <w:rFonts w:asciiTheme="majorHAnsi" w:eastAsiaTheme="majorEastAsia" w:hAnsiTheme="majorHAnsi" w:cstheme="majorBidi"/>
+          <w:bCs/>
+          <w:color w:val="000000" w:themeColor="text1"/>
+        </w:rPr>
+        <w:t xml:space="preserve"> 50K product</w:t>
+      </w:r>
+      <w:r>
+        <w:rPr>
+          <w:rFonts w:asciiTheme="majorHAnsi" w:eastAsiaTheme="majorEastAsia" w:hAnsiTheme="majorHAnsi" w:cstheme="majorBidi"/>
+          <w:bCs/>
+          <w:color w:val="000000" w:themeColor="text1"/>
+        </w:rPr>
+        <w:t>s</w:t>
+      </w:r>
+      <w:r>
+        <w:rPr>
+          <w:rFonts w:asciiTheme="majorHAnsi" w:eastAsiaTheme="majorEastAsia" w:hAnsiTheme="majorHAnsi" w:cstheme="majorBidi"/>
+          <w:bCs/>
+          <w:color w:val="000000" w:themeColor="text1"/>
+        </w:rPr>
+        <w:t xml:space="preserve"> use </w:t>
+      </w:r>
+      <w:proofErr w:type="spellStart"/>
+      <w:r>
+        <w:rPr>
+          <w:rFonts w:asciiTheme="majorHAnsi" w:eastAsiaTheme="majorEastAsia" w:hAnsiTheme="majorHAnsi" w:cstheme="majorBidi"/>
+          <w:bCs/>
+          <w:color w:val="000000" w:themeColor="text1"/>
+        </w:rPr>
+        <w:t>Reference_Layer</w:t>
+      </w:r>
+      <w:proofErr w:type="spellEnd"/>
+      <w:r>
+        <w:rPr>
+          <w:rFonts w:asciiTheme="majorHAnsi" w:eastAsiaTheme="majorEastAsia" w:hAnsiTheme="majorHAnsi" w:cstheme="majorBidi"/>
+          <w:bCs/>
+          <w:color w:val="000000" w:themeColor="text1"/>
+        </w:rPr>
+        <w:t>\AOI_50K_Demo from the generalized database.</w:t>
       </w:r>
     </w:p>
     <w:p>
@@ -11618,7 +11738,7 @@
         <w:pStyle w:val="ListParagraph"/>
         <w:numPr>
           <w:ilvl w:val="0"/>
-          <w:numId w:val="23"/>
+          <w:numId w:val="29"/>
         </w:numPr>
         <w:spacing w:before="100" w:beforeAutospacing="1" w:after="100" w:afterAutospacing="1"/>
         <w:rPr>
@@ -11633,7 +11753,7 @@
           <w:bCs/>
           <w:color w:val="000000" w:themeColor="text1"/>
         </w:rPr>
-        <w:t xml:space="preserve">Choose the </w:t>
+        <w:t xml:space="preserve">Choose </w:t>
       </w:r>
       <w:r>
         <w:rPr>
@@ -11642,15 +11762,15 @@
           <w:bCs/>
           <w:color w:val="000000" w:themeColor="text1"/>
         </w:rPr>
-        <w:t>SLC_AOIs</w:t>
-      </w:r>
-      <w:r>
-        <w:rPr>
-          <w:rFonts w:asciiTheme="majorHAnsi" w:eastAsiaTheme="majorEastAsia" w:hAnsiTheme="majorHAnsi" w:cstheme="majorBidi"/>
-          <w:bCs/>
-          <w:color w:val="000000" w:themeColor="text1"/>
-        </w:rPr>
-        <w:t xml:space="preserve"> layer from the map as the Map AOI.</w:t>
+        <w:t>QUAD_NAME</w:t>
+      </w:r>
+      <w:r>
+        <w:rPr>
+          <w:rFonts w:asciiTheme="majorHAnsi" w:eastAsiaTheme="majorEastAsia" w:hAnsiTheme="majorHAnsi" w:cstheme="majorBidi"/>
+          <w:bCs/>
+          <w:color w:val="000000" w:themeColor="text1"/>
+        </w:rPr>
+        <w:t xml:space="preserve"> as the Map Name Field.</w:t>
       </w:r>
     </w:p>
     <w:p>
@@ -11658,7 +11778,7 @@
         <w:pStyle w:val="ListParagraph"/>
         <w:numPr>
           <w:ilvl w:val="0"/>
-          <w:numId w:val="23"/>
+          <w:numId w:val="29"/>
         </w:numPr>
         <w:spacing w:before="100" w:beforeAutospacing="1" w:after="100" w:afterAutospacing="1"/>
         <w:rPr>
@@ -11673,7 +11793,54 @@
           <w:bCs/>
           <w:color w:val="000000" w:themeColor="text1"/>
         </w:rPr>
-        <w:t xml:space="preserve">Choose </w:t>
+        <w:t xml:space="preserve">Select the </w:t>
+      </w:r>
+      <w:r>
+        <w:rPr>
+          <w:rFonts w:asciiTheme="majorHAnsi" w:eastAsiaTheme="majorEastAsia" w:hAnsiTheme="majorHAnsi" w:cstheme="majorBidi"/>
+          <w:bCs/>
+          <w:color w:val="000000" w:themeColor="text1"/>
+        </w:rPr>
+        <w:t>appropriate map template</w:t>
+      </w:r>
+      <w:r>
+        <w:rPr>
+          <w:rFonts w:asciiTheme="majorHAnsi" w:eastAsiaTheme="majorEastAsia" w:hAnsiTheme="majorHAnsi" w:cstheme="majorBidi"/>
+          <w:bCs/>
+          <w:color w:val="000000" w:themeColor="text1"/>
+        </w:rPr>
+        <w:t xml:space="preserve"> as the Map Document Template.</w:t>
+      </w:r>
+    </w:p>
+    <w:p>
+      <w:pPr>
+        <w:pStyle w:val="ListParagraph"/>
+        <w:numPr>
+          <w:ilvl w:val="1"/>
+          <w:numId w:val="29"/>
+        </w:numPr>
+        <w:spacing w:before="100" w:beforeAutospacing="1" w:after="100" w:afterAutospacing="1"/>
+        <w:rPr>
+          <w:rFonts w:asciiTheme="majorHAnsi" w:eastAsiaTheme="majorEastAsia" w:hAnsiTheme="majorHAnsi" w:cstheme="majorBidi"/>
+          <w:bCs/>
+          <w:color w:val="000000" w:themeColor="text1"/>
+        </w:rPr>
+      </w:pPr>
+      <w:r>
+        <w:rPr>
+          <w:rFonts w:asciiTheme="majorHAnsi" w:eastAsiaTheme="majorEastAsia" w:hAnsiTheme="majorHAnsi" w:cstheme="majorBidi"/>
+          <w:bCs/>
+          <w:color w:val="000000" w:themeColor="text1"/>
+        </w:rPr>
+        <w:t xml:space="preserve">For 25K products, use </w:t>
+      </w:r>
+      <w:r>
+        <w:rPr>
+          <w:rFonts w:asciiTheme="majorHAnsi" w:eastAsiaTheme="majorEastAsia" w:hAnsiTheme="majorHAnsi" w:cstheme="majorBidi"/>
+          <w:bCs/>
+          <w:color w:val="000000" w:themeColor="text1"/>
+        </w:rPr>
+        <w:t xml:space="preserve">the </w:t>
       </w:r>
       <w:r>
         <w:rPr>
@@ -11682,15 +11849,123 @@
           <w:bCs/>
           <w:color w:val="000000" w:themeColor="text1"/>
         </w:rPr>
-        <w:t>QUAD_NAME</w:t>
-      </w:r>
-      <w:r>
-        <w:rPr>
-          <w:rFonts w:asciiTheme="majorHAnsi" w:eastAsiaTheme="majorEastAsia" w:hAnsiTheme="majorHAnsi" w:cstheme="majorBidi"/>
-          <w:bCs/>
-          <w:color w:val="000000" w:themeColor="text1"/>
-        </w:rPr>
-        <w:t xml:space="preserve"> as the Map Name Field.</w:t>
+        <w:t>CTM25KTemplate.mxd</w:t>
+      </w:r>
+      <w:r>
+        <w:rPr>
+          <w:rFonts w:asciiTheme="majorHAnsi" w:eastAsiaTheme="majorEastAsia" w:hAnsiTheme="majorHAnsi" w:cstheme="majorBidi"/>
+          <w:bCs/>
+          <w:color w:val="000000" w:themeColor="text1"/>
+        </w:rPr>
+        <w:t xml:space="preserve"> from the </w:t>
+      </w:r>
+      <w:r>
+        <w:rPr>
+          <w:rFonts w:asciiTheme="majorHAnsi" w:eastAsiaTheme="majorEastAsia" w:hAnsiTheme="majorHAnsi" w:cstheme="majorBidi"/>
+          <w:bCs/>
+          <w:color w:val="000000" w:themeColor="text1"/>
+        </w:rPr>
+        <w:t>&lt;your location&gt;\</w:t>
+      </w:r>
+      <w:r>
+        <w:rPr>
+          <w:rFonts w:asciiTheme="majorHAnsi" w:eastAsiaTheme="majorEastAsia" w:hAnsiTheme="majorHAnsi" w:cstheme="majorBidi"/>
+          <w:bCs/>
+          <w:color w:val="000000" w:themeColor="text1"/>
+        </w:rPr>
+        <w:t>Fixed25K\Cartography\</w:t>
+      </w:r>
+      <w:proofErr w:type="spellStart"/>
+      <w:r>
+        <w:rPr>
+          <w:rFonts w:asciiTheme="majorHAnsi" w:eastAsiaTheme="majorEastAsia" w:hAnsiTheme="majorHAnsi" w:cstheme="majorBidi"/>
+          <w:bCs/>
+          <w:color w:val="000000" w:themeColor="text1"/>
+        </w:rPr>
+        <w:t>MapTemplates</w:t>
+      </w:r>
+      <w:proofErr w:type="spellEnd"/>
+      <w:r>
+        <w:rPr>
+          <w:rFonts w:asciiTheme="majorHAnsi" w:eastAsiaTheme="majorEastAsia" w:hAnsiTheme="majorHAnsi" w:cstheme="majorBidi"/>
+          <w:bCs/>
+          <w:color w:val="000000" w:themeColor="text1"/>
+        </w:rPr>
+        <w:t xml:space="preserve"> directory.</w:t>
+      </w:r>
+    </w:p>
+    <w:p>
+      <w:pPr>
+        <w:pStyle w:val="ListParagraph"/>
+        <w:numPr>
+          <w:ilvl w:val="1"/>
+          <w:numId w:val="29"/>
+        </w:numPr>
+        <w:spacing w:before="100" w:beforeAutospacing="1" w:after="100" w:afterAutospacing="1"/>
+        <w:rPr>
+          <w:rFonts w:asciiTheme="majorHAnsi" w:eastAsiaTheme="majorEastAsia" w:hAnsiTheme="majorHAnsi" w:cstheme="majorBidi"/>
+          <w:bCs/>
+          <w:color w:val="000000" w:themeColor="text1"/>
+        </w:rPr>
+      </w:pPr>
+      <w:r>
+        <w:rPr>
+          <w:rFonts w:asciiTheme="majorHAnsi" w:eastAsiaTheme="majorEastAsia" w:hAnsiTheme="majorHAnsi" w:cstheme="majorBidi"/>
+          <w:bCs/>
+          <w:color w:val="000000" w:themeColor="text1"/>
+        </w:rPr>
+        <w:t xml:space="preserve">For 50K products, use the </w:t>
+      </w:r>
+      <w:r>
+        <w:rPr>
+          <w:rFonts w:asciiTheme="majorHAnsi" w:eastAsiaTheme="majorEastAsia" w:hAnsiTheme="majorHAnsi" w:cstheme="majorBidi"/>
+          <w:b/>
+          <w:bCs/>
+          <w:color w:val="000000" w:themeColor="text1"/>
+        </w:rPr>
+        <w:t>CTM50KTemplate.mxd</w:t>
+      </w:r>
+      <w:r>
+        <w:rPr>
+          <w:rFonts w:asciiTheme="majorHAnsi" w:eastAsiaTheme="majorEastAsia" w:hAnsiTheme="majorHAnsi" w:cstheme="majorBidi"/>
+          <w:bCs/>
+          <w:color w:val="000000" w:themeColor="text1"/>
+        </w:rPr>
+        <w:t xml:space="preserve"> from the </w:t>
+      </w:r>
+      <w:r>
+        <w:rPr>
+          <w:rFonts w:asciiTheme="majorHAnsi" w:eastAsiaTheme="majorEastAsia" w:hAnsiTheme="majorHAnsi" w:cstheme="majorBidi"/>
+          <w:bCs/>
+          <w:color w:val="000000" w:themeColor="text1"/>
+        </w:rPr>
+        <w:t>&lt;your location&gt;\</w:t>
+      </w:r>
+      <w:r>
+        <w:rPr>
+          <w:rFonts w:asciiTheme="majorHAnsi" w:eastAsiaTheme="majorEastAsia" w:hAnsiTheme="majorHAnsi" w:cstheme="majorBidi"/>
+          <w:bCs/>
+          <w:color w:val="000000" w:themeColor="text1"/>
+        </w:rPr>
+        <w:t>Fixed50K\Cartography\</w:t>
+      </w:r>
+      <w:proofErr w:type="spellStart"/>
+      <w:r>
+        <w:rPr>
+          <w:rFonts w:asciiTheme="majorHAnsi" w:eastAsiaTheme="majorEastAsia" w:hAnsiTheme="majorHAnsi" w:cstheme="majorBidi"/>
+          <w:bCs/>
+          <w:color w:val="000000" w:themeColor="text1"/>
+        </w:rPr>
+        <w:t>MapTemplates</w:t>
+      </w:r>
+      <w:proofErr w:type="spellEnd"/>
+      <w:r>
+        <w:rPr>
+          <w:rFonts w:asciiTheme="majorHAnsi" w:eastAsiaTheme="majorEastAsia" w:hAnsiTheme="majorHAnsi" w:cstheme="majorBidi"/>
+          <w:bCs/>
+          <w:color w:val="000000" w:themeColor="text1"/>
+        </w:rPr>
+        <w:t xml:space="preserve"> directory.</w:t>
       </w:r>
     </w:p>
     <w:p>
@@ -11698,7 +11973,7 @@
         <w:pStyle w:val="ListParagraph"/>
         <w:numPr>
           <w:ilvl w:val="0"/>
-          <w:numId w:val="23"/>
+          <w:numId w:val="29"/>
         </w:numPr>
         <w:spacing w:before="100" w:beforeAutospacing="1" w:after="100" w:afterAutospacing="1"/>
         <w:rPr>
@@ -11713,15 +11988,16 @@
           <w:bCs/>
           <w:color w:val="000000" w:themeColor="text1"/>
         </w:rPr>
-        <w:t>Select</w:t>
-      </w:r>
-      <w:r>
-        <w:rPr>
-          <w:rFonts w:asciiTheme="majorHAnsi" w:eastAsiaTheme="majorEastAsia" w:hAnsiTheme="majorHAnsi" w:cstheme="majorBidi"/>
-          <w:bCs/>
-          <w:color w:val="000000" w:themeColor="text1"/>
-        </w:rPr>
-        <w:t xml:space="preserve"> the </w:t>
+        <w:lastRenderedPageBreak/>
+        <w:t xml:space="preserve">Select the </w:t>
+      </w:r>
+      <w:r>
+        <w:rPr>
+          <w:rFonts w:asciiTheme="majorHAnsi" w:eastAsiaTheme="majorEastAsia" w:hAnsiTheme="majorHAnsi" w:cstheme="majorBidi"/>
+          <w:bCs/>
+          <w:color w:val="000000" w:themeColor="text1"/>
+        </w:rPr>
+        <w:t>appropriate grid xml</w:t>
       </w:r>
       <w:r>
         <w:rPr>
@@ -11730,15 +12006,163 @@
           <w:bCs/>
           <w:color w:val="000000" w:themeColor="text1"/>
         </w:rPr>
-        <w:t>CTM25KTemplate.mxd</w:t>
-      </w:r>
-      <w:r>
-        <w:rPr>
-          <w:rFonts w:asciiTheme="majorHAnsi" w:eastAsiaTheme="majorEastAsia" w:hAnsiTheme="majorHAnsi" w:cstheme="majorBidi"/>
-          <w:bCs/>
-          <w:color w:val="000000" w:themeColor="text1"/>
-        </w:rPr>
-        <w:t xml:space="preserve"> as the Map Document Template.</w:t>
+        <w:t xml:space="preserve"> </w:t>
+      </w:r>
+      <w:r>
+        <w:rPr>
+          <w:rFonts w:asciiTheme="majorHAnsi" w:eastAsiaTheme="majorEastAsia" w:hAnsiTheme="majorHAnsi" w:cstheme="majorBidi"/>
+          <w:bCs/>
+          <w:color w:val="000000" w:themeColor="text1"/>
+        </w:rPr>
+        <w:t>as the Grids and Graticules XML.</w:t>
+      </w:r>
+    </w:p>
+    <w:p>
+      <w:pPr>
+        <w:pStyle w:val="ListParagraph"/>
+        <w:numPr>
+          <w:ilvl w:val="1"/>
+          <w:numId w:val="29"/>
+        </w:numPr>
+        <w:spacing w:before="100" w:beforeAutospacing="1" w:after="100" w:afterAutospacing="1"/>
+        <w:rPr>
+          <w:rFonts w:asciiTheme="majorHAnsi" w:eastAsiaTheme="majorEastAsia" w:hAnsiTheme="majorHAnsi" w:cstheme="majorBidi"/>
+          <w:bCs/>
+          <w:color w:val="000000" w:themeColor="text1"/>
+        </w:rPr>
+      </w:pPr>
+      <w:r>
+        <w:rPr>
+          <w:rFonts w:asciiTheme="majorHAnsi" w:eastAsiaTheme="majorEastAsia" w:hAnsiTheme="majorHAnsi" w:cstheme="majorBidi"/>
+          <w:bCs/>
+          <w:color w:val="000000" w:themeColor="text1"/>
+        </w:rPr>
+        <w:t xml:space="preserve">For 25K, use the </w:t>
+      </w:r>
+      <w:r>
+        <w:rPr>
+          <w:rFonts w:asciiTheme="majorHAnsi" w:eastAsiaTheme="majorEastAsia" w:hAnsiTheme="majorHAnsi" w:cstheme="majorBidi"/>
+          <w:b/>
+          <w:bCs/>
+          <w:color w:val="000000" w:themeColor="text1"/>
+        </w:rPr>
+        <w:t>CTM_</w:t>
+      </w:r>
+      <w:r>
+        <w:rPr>
+          <w:rFonts w:asciiTheme="majorHAnsi" w:eastAsiaTheme="majorEastAsia" w:hAnsiTheme="majorHAnsi" w:cstheme="majorBidi"/>
+          <w:b/>
+          <w:bCs/>
+          <w:color w:val="000000" w:themeColor="text1"/>
+        </w:rPr>
+        <w:t>25K_</w:t>
+      </w:r>
+      <w:r>
+        <w:rPr>
+          <w:rFonts w:asciiTheme="majorHAnsi" w:eastAsiaTheme="majorEastAsia" w:hAnsiTheme="majorHAnsi" w:cstheme="majorBidi"/>
+          <w:b/>
+          <w:bCs/>
+          <w:color w:val="000000" w:themeColor="text1"/>
+        </w:rPr>
+        <w:t>UTM_WGS84_grid.xml</w:t>
+      </w:r>
+      <w:r>
+        <w:rPr>
+          <w:rFonts w:asciiTheme="majorHAnsi" w:eastAsiaTheme="majorEastAsia" w:hAnsiTheme="majorHAnsi" w:cstheme="majorBidi"/>
+          <w:bCs/>
+          <w:color w:val="000000" w:themeColor="text1"/>
+        </w:rPr>
+        <w:t xml:space="preserve"> in the &lt;your location&gt;\Fixed25K\Cartography\Grids directory</w:t>
+      </w:r>
+      <w:r>
+        <w:rPr>
+          <w:rFonts w:asciiTheme="majorHAnsi" w:eastAsiaTheme="majorEastAsia" w:hAnsiTheme="majorHAnsi" w:cstheme="majorBidi"/>
+          <w:bCs/>
+          <w:color w:val="000000" w:themeColor="text1"/>
+        </w:rPr>
+        <w:t>.</w:t>
+      </w:r>
+    </w:p>
+    <w:p>
+      <w:pPr>
+        <w:pStyle w:val="ListParagraph"/>
+        <w:numPr>
+          <w:ilvl w:val="1"/>
+          <w:numId w:val="29"/>
+        </w:numPr>
+        <w:spacing w:before="100" w:beforeAutospacing="1" w:after="100" w:afterAutospacing="1"/>
+        <w:rPr>
+          <w:rFonts w:asciiTheme="majorHAnsi" w:eastAsiaTheme="majorEastAsia" w:hAnsiTheme="majorHAnsi" w:cstheme="majorBidi"/>
+          <w:bCs/>
+          <w:color w:val="000000" w:themeColor="text1"/>
+        </w:rPr>
+      </w:pPr>
+      <w:r>
+        <w:rPr>
+          <w:rFonts w:asciiTheme="majorHAnsi" w:eastAsiaTheme="majorEastAsia" w:hAnsiTheme="majorHAnsi" w:cstheme="majorBidi"/>
+          <w:bCs/>
+          <w:color w:val="000000" w:themeColor="text1"/>
+        </w:rPr>
+        <w:t xml:space="preserve">For 50K, use the </w:t>
+      </w:r>
+      <w:r>
+        <w:rPr>
+          <w:rFonts w:asciiTheme="majorHAnsi" w:eastAsiaTheme="majorEastAsia" w:hAnsiTheme="majorHAnsi" w:cstheme="majorBidi"/>
+          <w:b/>
+          <w:bCs/>
+          <w:color w:val="000000" w:themeColor="text1"/>
+        </w:rPr>
+        <w:t>CTM_</w:t>
+      </w:r>
+      <w:r>
+        <w:rPr>
+          <w:rFonts w:asciiTheme="majorHAnsi" w:eastAsiaTheme="majorEastAsia" w:hAnsiTheme="majorHAnsi" w:cstheme="majorBidi"/>
+          <w:b/>
+          <w:bCs/>
+          <w:color w:val="000000" w:themeColor="text1"/>
+        </w:rPr>
+        <w:t>50K_</w:t>
+      </w:r>
+      <w:r>
+        <w:rPr>
+          <w:rFonts w:asciiTheme="majorHAnsi" w:eastAsiaTheme="majorEastAsia" w:hAnsiTheme="majorHAnsi" w:cstheme="majorBidi"/>
+          <w:b/>
+          <w:bCs/>
+          <w:color w:val="000000" w:themeColor="text1"/>
+        </w:rPr>
+        <w:t>UTM_WGS84_grid.xml</w:t>
+      </w:r>
+      <w:r>
+        <w:rPr>
+          <w:rFonts w:asciiTheme="majorHAnsi" w:eastAsiaTheme="majorEastAsia" w:hAnsiTheme="majorHAnsi" w:cstheme="majorBidi"/>
+          <w:bCs/>
+          <w:color w:val="000000" w:themeColor="text1"/>
+        </w:rPr>
+        <w:t xml:space="preserve"> in the &lt;your location&gt;\Fixed</w:t>
+      </w:r>
+      <w:r>
+        <w:rPr>
+          <w:rFonts w:asciiTheme="majorHAnsi" w:eastAsiaTheme="majorEastAsia" w:hAnsiTheme="majorHAnsi" w:cstheme="majorBidi"/>
+          <w:bCs/>
+          <w:color w:val="000000" w:themeColor="text1"/>
+        </w:rPr>
+        <w:t>50</w:t>
+      </w:r>
+      <w:r>
+        <w:rPr>
+          <w:rFonts w:asciiTheme="majorHAnsi" w:eastAsiaTheme="majorEastAsia" w:hAnsiTheme="majorHAnsi" w:cstheme="majorBidi"/>
+          <w:bCs/>
+          <w:color w:val="000000" w:themeColor="text1"/>
+        </w:rPr>
+        <w:t>K\Cartography\Grids directory</w:t>
+      </w:r>
+      <w:r>
+        <w:rPr>
+          <w:rFonts w:asciiTheme="majorHAnsi" w:eastAsiaTheme="majorEastAsia" w:hAnsiTheme="majorHAnsi" w:cstheme="majorBidi"/>
+          <w:bCs/>
+          <w:color w:val="000000" w:themeColor="text1"/>
+        </w:rPr>
+        <w:t>.</w:t>
       </w:r>
     </w:p>
     <w:p>
@@ -11746,7 +12170,7 @@
         <w:pStyle w:val="ListParagraph"/>
         <w:numPr>
           <w:ilvl w:val="0"/>
-          <w:numId w:val="23"/>
+          <w:numId w:val="29"/>
         </w:numPr>
         <w:spacing w:before="100" w:beforeAutospacing="1" w:after="100" w:afterAutospacing="1"/>
         <w:rPr>
@@ -11761,15 +12185,7 @@
           <w:bCs/>
           <w:color w:val="000000" w:themeColor="text1"/>
         </w:rPr>
-        <w:t xml:space="preserve">Select </w:t>
-      </w:r>
-      <w:r>
-        <w:rPr>
-          <w:rFonts w:asciiTheme="majorHAnsi" w:eastAsiaTheme="majorEastAsia" w:hAnsiTheme="majorHAnsi" w:cstheme="majorBidi"/>
-          <w:bCs/>
-          <w:color w:val="000000" w:themeColor="text1"/>
-        </w:rPr>
-        <w:t xml:space="preserve">the </w:t>
+        <w:t xml:space="preserve">Choose an export type such as </w:t>
       </w:r>
       <w:r>
         <w:rPr>
@@ -11778,49 +12194,15 @@
           <w:bCs/>
           <w:color w:val="000000" w:themeColor="text1"/>
         </w:rPr>
-        <w:t>CTM_UTM_WGS84_grid.xml</w:t>
-      </w:r>
-      <w:r>
-        <w:rPr>
-          <w:rFonts w:asciiTheme="majorHAnsi" w:eastAsiaTheme="majorEastAsia" w:hAnsiTheme="majorHAnsi" w:cstheme="majorBidi"/>
-          <w:bCs/>
-          <w:color w:val="000000" w:themeColor="text1"/>
-        </w:rPr>
-        <w:t xml:space="preserve"> in the &lt;your location&gt;\Fixed25K\Cartography\Grids directory as the Gri</w:t>
-      </w:r>
-      <w:r>
-        <w:rPr>
-          <w:rFonts w:asciiTheme="majorHAnsi" w:eastAsiaTheme="majorEastAsia" w:hAnsiTheme="majorHAnsi" w:cstheme="majorBidi"/>
-          <w:bCs/>
-          <w:color w:val="000000" w:themeColor="text1"/>
-        </w:rPr>
-        <w:t>d</w:t>
-      </w:r>
-      <w:r>
-        <w:rPr>
-          <w:rFonts w:asciiTheme="majorHAnsi" w:eastAsiaTheme="majorEastAsia" w:hAnsiTheme="majorHAnsi" w:cstheme="majorBidi"/>
-          <w:bCs/>
-          <w:color w:val="000000" w:themeColor="text1"/>
-        </w:rPr>
-        <w:t xml:space="preserve">s and </w:t>
-      </w:r>
-      <w:proofErr w:type="spellStart"/>
-      <w:r>
-        <w:rPr>
-          <w:rFonts w:asciiTheme="majorHAnsi" w:eastAsiaTheme="majorEastAsia" w:hAnsiTheme="majorHAnsi" w:cstheme="majorBidi"/>
-          <w:bCs/>
-          <w:color w:val="000000" w:themeColor="text1"/>
-        </w:rPr>
-        <w:t>Graticules</w:t>
-      </w:r>
-      <w:proofErr w:type="spellEnd"/>
-      <w:r>
-        <w:rPr>
-          <w:rFonts w:asciiTheme="majorHAnsi" w:eastAsiaTheme="majorEastAsia" w:hAnsiTheme="majorHAnsi" w:cstheme="majorBidi"/>
-          <w:bCs/>
-          <w:color w:val="000000" w:themeColor="text1"/>
-        </w:rPr>
-        <w:t xml:space="preserve"> XML.</w:t>
+        <w:t>Production PDF</w:t>
+      </w:r>
+      <w:r>
+        <w:rPr>
+          <w:rFonts w:asciiTheme="majorHAnsi" w:eastAsiaTheme="majorEastAsia" w:hAnsiTheme="majorHAnsi" w:cstheme="majorBidi"/>
+          <w:bCs/>
+          <w:color w:val="000000" w:themeColor="text1"/>
+        </w:rPr>
+        <w:t>.</w:t>
       </w:r>
     </w:p>
     <w:p>
@@ -11828,7 +12210,7 @@
         <w:pStyle w:val="ListParagraph"/>
         <w:numPr>
           <w:ilvl w:val="0"/>
-          <w:numId w:val="23"/>
+          <w:numId w:val="29"/>
         </w:numPr>
         <w:spacing w:before="100" w:beforeAutospacing="1" w:after="100" w:afterAutospacing="1"/>
         <w:rPr>
@@ -11843,32 +12225,7 @@
           <w:bCs/>
           <w:color w:val="000000" w:themeColor="text1"/>
         </w:rPr>
-        <w:t>Choose an export type</w:t>
-      </w:r>
-      <w:r>
-        <w:rPr>
-          <w:rFonts w:asciiTheme="majorHAnsi" w:eastAsiaTheme="majorEastAsia" w:hAnsiTheme="majorHAnsi" w:cstheme="majorBidi"/>
-          <w:bCs/>
-          <w:color w:val="000000" w:themeColor="text1"/>
-        </w:rPr>
-        <w:t xml:space="preserve"> such as </w:t>
-      </w:r>
-      <w:r>
-        <w:rPr>
-          <w:rFonts w:asciiTheme="majorHAnsi" w:eastAsiaTheme="majorEastAsia" w:hAnsiTheme="majorHAnsi" w:cstheme="majorBidi"/>
-          <w:b/>
-          <w:bCs/>
-          <w:color w:val="000000" w:themeColor="text1"/>
-        </w:rPr>
-        <w:t>Production PDF</w:t>
-      </w:r>
-      <w:r>
-        <w:rPr>
-          <w:rFonts w:asciiTheme="majorHAnsi" w:eastAsiaTheme="majorEastAsia" w:hAnsiTheme="majorHAnsi" w:cstheme="majorBidi"/>
-          <w:bCs/>
-          <w:color w:val="000000" w:themeColor="text1"/>
-        </w:rPr>
-        <w:t>.</w:t>
+        <w:t>Browse to a directory on your machine as the Working Directory.  You must have write access to the Working Directory as this will be the location where the output product is created.</w:t>
       </w:r>
     </w:p>
     <w:p>
@@ -11876,7 +12233,7 @@
         <w:pStyle w:val="ListParagraph"/>
         <w:numPr>
           <w:ilvl w:val="0"/>
-          <w:numId w:val="23"/>
+          <w:numId w:val="29"/>
         </w:numPr>
         <w:spacing w:before="100" w:beforeAutospacing="1" w:after="100" w:afterAutospacing="1"/>
         <w:rPr>
@@ -11891,7 +12248,171 @@
           <w:bCs/>
           <w:color w:val="000000" w:themeColor="text1"/>
         </w:rPr>
-        <w:t>Browse to a directory on your machine as the Working Directory.  You must have write access to the Working Directory as this will be the location where the output product is created.</w:t>
+        <w:t>If Production PDF is chosen as the export type, select the</w:t>
+      </w:r>
+      <w:r>
+        <w:rPr>
+          <w:rFonts w:asciiTheme="majorHAnsi" w:eastAsiaTheme="majorEastAsia" w:hAnsiTheme="majorHAnsi" w:cstheme="majorBidi"/>
+          <w:bCs/>
+          <w:color w:val="000000" w:themeColor="text1"/>
+        </w:rPr>
+        <w:t xml:space="preserve"> </w:t>
+      </w:r>
+      <w:r>
+        <w:rPr>
+          <w:rFonts w:asciiTheme="majorHAnsi" w:eastAsiaTheme="majorEastAsia" w:hAnsiTheme="majorHAnsi" w:cstheme="majorBidi"/>
+          <w:bCs/>
+          <w:color w:val="000000" w:themeColor="text1"/>
+        </w:rPr>
+        <w:t>appropriate</w:t>
+      </w:r>
+      <w:r>
+        <w:rPr>
+          <w:rFonts w:asciiTheme="majorHAnsi" w:eastAsiaTheme="majorEastAsia" w:hAnsiTheme="majorHAnsi" w:cstheme="majorBidi"/>
+          <w:bCs/>
+          <w:color w:val="000000" w:themeColor="text1"/>
+        </w:rPr>
+        <w:t xml:space="preserve"> Production PDF XML.</w:t>
+      </w:r>
+      <w:r>
+        <w:rPr>
+          <w:rFonts w:asciiTheme="majorHAnsi" w:eastAsiaTheme="majorEastAsia" w:hAnsiTheme="majorHAnsi" w:cstheme="majorBidi"/>
+          <w:bCs/>
+          <w:color w:val="000000" w:themeColor="text1"/>
+        </w:rPr>
+        <w:t xml:space="preserve"> </w:t>
+      </w:r>
+    </w:p>
+    <w:p>
+      <w:pPr>
+        <w:pStyle w:val="ListParagraph"/>
+        <w:numPr>
+          <w:ilvl w:val="1"/>
+          <w:numId w:val="29"/>
+        </w:numPr>
+        <w:spacing w:before="100" w:beforeAutospacing="1" w:after="100" w:afterAutospacing="1"/>
+        <w:rPr>
+          <w:rFonts w:asciiTheme="majorHAnsi" w:eastAsiaTheme="majorEastAsia" w:hAnsiTheme="majorHAnsi" w:cstheme="majorBidi"/>
+          <w:bCs/>
+          <w:color w:val="000000" w:themeColor="text1"/>
+        </w:rPr>
+      </w:pPr>
+      <w:r>
+        <w:rPr>
+          <w:rFonts w:asciiTheme="majorHAnsi" w:eastAsiaTheme="majorEastAsia" w:hAnsiTheme="majorHAnsi" w:cstheme="majorBidi"/>
+          <w:bCs/>
+          <w:color w:val="000000" w:themeColor="text1"/>
+        </w:rPr>
+        <w:t xml:space="preserve">For 25K, use </w:t>
+      </w:r>
+      <w:r>
+        <w:rPr>
+          <w:rFonts w:asciiTheme="majorHAnsi" w:eastAsiaTheme="majorEastAsia" w:hAnsiTheme="majorHAnsi" w:cstheme="majorBidi"/>
+          <w:b/>
+          <w:bCs/>
+          <w:color w:val="000000" w:themeColor="text1"/>
+        </w:rPr>
+        <w:t>CTM_</w:t>
+      </w:r>
+      <w:r>
+        <w:rPr>
+          <w:rFonts w:asciiTheme="majorHAnsi" w:eastAsiaTheme="majorEastAsia" w:hAnsiTheme="majorHAnsi" w:cstheme="majorBidi"/>
+          <w:b/>
+          <w:bCs/>
+          <w:color w:val="000000" w:themeColor="text1"/>
+        </w:rPr>
+        <w:t>25K_</w:t>
+      </w:r>
+      <w:r>
+        <w:rPr>
+          <w:rFonts w:asciiTheme="majorHAnsi" w:eastAsiaTheme="majorEastAsia" w:hAnsiTheme="majorHAnsi" w:cstheme="majorBidi"/>
+          <w:b/>
+          <w:bCs/>
+          <w:color w:val="000000" w:themeColor="text1"/>
+        </w:rPr>
+        <w:t>Production_PDF.xml</w:t>
+      </w:r>
+      <w:r>
+        <w:rPr>
+          <w:rFonts w:asciiTheme="majorHAnsi" w:eastAsiaTheme="majorEastAsia" w:hAnsiTheme="majorHAnsi" w:cstheme="majorBidi"/>
+          <w:bCs/>
+          <w:color w:val="000000" w:themeColor="text1"/>
+        </w:rPr>
+        <w:t xml:space="preserve"> in the &lt;your location&gt;</w:t>
+      </w:r>
+      <w:r>
+        <w:rPr>
+          <w:rFonts w:asciiTheme="majorHAnsi" w:eastAsiaTheme="majorEastAsia" w:hAnsiTheme="majorHAnsi" w:cstheme="majorBidi"/>
+          <w:bCs/>
+          <w:color w:val="000000" w:themeColor="text1"/>
+        </w:rPr>
+        <w:t>\Fixed25K\Cartography directory.</w:t>
+      </w:r>
+    </w:p>
+    <w:p>
+      <w:pPr>
+        <w:pStyle w:val="ListParagraph"/>
+        <w:numPr>
+          <w:ilvl w:val="1"/>
+          <w:numId w:val="29"/>
+        </w:numPr>
+        <w:spacing w:before="100" w:beforeAutospacing="1" w:after="100" w:afterAutospacing="1"/>
+        <w:rPr>
+          <w:rFonts w:asciiTheme="majorHAnsi" w:eastAsiaTheme="majorEastAsia" w:hAnsiTheme="majorHAnsi" w:cstheme="majorBidi"/>
+          <w:bCs/>
+          <w:color w:val="000000" w:themeColor="text1"/>
+        </w:rPr>
+      </w:pPr>
+      <w:r>
+        <w:rPr>
+          <w:rFonts w:asciiTheme="majorHAnsi" w:eastAsiaTheme="majorEastAsia" w:hAnsiTheme="majorHAnsi" w:cstheme="majorBidi"/>
+          <w:bCs/>
+          <w:color w:val="000000" w:themeColor="text1"/>
+        </w:rPr>
+        <w:t xml:space="preserve">For 25K, use </w:t>
+      </w:r>
+      <w:r>
+        <w:rPr>
+          <w:rFonts w:asciiTheme="majorHAnsi" w:eastAsiaTheme="majorEastAsia" w:hAnsiTheme="majorHAnsi" w:cstheme="majorBidi"/>
+          <w:b/>
+          <w:bCs/>
+          <w:color w:val="000000" w:themeColor="text1"/>
+        </w:rPr>
+        <w:t>CTM_</w:t>
+      </w:r>
+      <w:r>
+        <w:rPr>
+          <w:rFonts w:asciiTheme="majorHAnsi" w:eastAsiaTheme="majorEastAsia" w:hAnsiTheme="majorHAnsi" w:cstheme="majorBidi"/>
+          <w:b/>
+          <w:bCs/>
+          <w:color w:val="000000" w:themeColor="text1"/>
+        </w:rPr>
+        <w:t>50K_</w:t>
+      </w:r>
+      <w:r>
+        <w:rPr>
+          <w:rFonts w:asciiTheme="majorHAnsi" w:eastAsiaTheme="majorEastAsia" w:hAnsiTheme="majorHAnsi" w:cstheme="majorBidi"/>
+          <w:b/>
+          <w:bCs/>
+          <w:color w:val="000000" w:themeColor="text1"/>
+        </w:rPr>
+        <w:t>Production_PDF.xml</w:t>
+      </w:r>
+      <w:r>
+        <w:rPr>
+          <w:rFonts w:asciiTheme="majorHAnsi" w:eastAsiaTheme="majorEastAsia" w:hAnsiTheme="majorHAnsi" w:cstheme="majorBidi"/>
+          <w:bCs/>
+          <w:color w:val="000000" w:themeColor="text1"/>
+        </w:rPr>
+        <w:t xml:space="preserve"> in the &lt;your location&gt;</w:t>
+      </w:r>
+      <w:r>
+        <w:rPr>
+          <w:rFonts w:asciiTheme="majorHAnsi" w:eastAsiaTheme="majorEastAsia" w:hAnsiTheme="majorHAnsi" w:cstheme="majorBidi"/>
+          <w:bCs/>
+          <w:color w:val="000000" w:themeColor="text1"/>
+        </w:rPr>
+        <w:t>\Fixed50K\Cartography directory.</w:t>
       </w:r>
     </w:p>
     <w:p>
@@ -11899,7 +12420,7 @@
         <w:pStyle w:val="ListParagraph"/>
         <w:numPr>
           <w:ilvl w:val="0"/>
-          <w:numId w:val="23"/>
+          <w:numId w:val="29"/>
         </w:numPr>
         <w:spacing w:before="100" w:beforeAutospacing="1" w:after="100" w:afterAutospacing="1"/>
         <w:rPr>
@@ -11914,47 +12435,23 @@
           <w:bCs/>
           <w:color w:val="000000" w:themeColor="text1"/>
         </w:rPr>
-        <w:t xml:space="preserve">If Production PDF is chosen as the export type, select the </w:t>
-      </w:r>
-      <w:r>
-        <w:rPr>
-          <w:rFonts w:asciiTheme="majorHAnsi" w:eastAsiaTheme="majorEastAsia" w:hAnsiTheme="majorHAnsi" w:cstheme="majorBidi"/>
-          <w:b/>
-          <w:bCs/>
-          <w:color w:val="000000" w:themeColor="text1"/>
-        </w:rPr>
-        <w:t>CTM_Production_PDF.xml</w:t>
-      </w:r>
-      <w:r>
-        <w:rPr>
-          <w:rFonts w:asciiTheme="majorHAnsi" w:eastAsiaTheme="majorEastAsia" w:hAnsiTheme="majorHAnsi" w:cstheme="majorBidi"/>
-          <w:bCs/>
-          <w:color w:val="000000" w:themeColor="text1"/>
-        </w:rPr>
-        <w:t xml:space="preserve"> in the &lt;your location&gt;\Fixed25K\Cartography directory as the Production PDF XML.</w:t>
-      </w:r>
-    </w:p>
-    <w:p>
-      <w:pPr>
-        <w:pStyle w:val="ListParagraph"/>
-        <w:numPr>
-          <w:ilvl w:val="0"/>
-          <w:numId w:val="23"/>
-        </w:numPr>
-        <w:spacing w:before="100" w:beforeAutospacing="1" w:after="100" w:afterAutospacing="1"/>
-        <w:rPr>
-          <w:rFonts w:asciiTheme="majorHAnsi" w:eastAsiaTheme="majorEastAsia" w:hAnsiTheme="majorHAnsi" w:cstheme="majorBidi"/>
-          <w:bCs/>
-          <w:color w:val="000000" w:themeColor="text1"/>
-        </w:rPr>
-      </w:pPr>
-      <w:r>
-        <w:rPr>
-          <w:rFonts w:asciiTheme="majorHAnsi" w:eastAsiaTheme="majorEastAsia" w:hAnsiTheme="majorHAnsi" w:cstheme="majorBidi"/>
-          <w:bCs/>
-          <w:color w:val="000000" w:themeColor="text1"/>
-        </w:rPr>
-        <w:t xml:space="preserve">If you updated the data sources for the CTM25KTemplate.mxd when </w:t>
+        <w:t xml:space="preserve">If you updated the data sources for the </w:t>
+      </w:r>
+      <w:r>
+        <w:rPr>
+          <w:rFonts w:asciiTheme="majorHAnsi" w:eastAsiaTheme="majorEastAsia" w:hAnsiTheme="majorHAnsi" w:cstheme="majorBidi"/>
+          <w:bCs/>
+          <w:color w:val="000000" w:themeColor="text1"/>
+        </w:rPr>
+        <w:t>map document</w:t>
+      </w:r>
+      <w:r>
+        <w:rPr>
+          <w:rFonts w:asciiTheme="majorHAnsi" w:eastAsiaTheme="majorEastAsia" w:hAnsiTheme="majorHAnsi" w:cstheme="majorBidi"/>
+          <w:bCs/>
+          <w:color w:val="000000" w:themeColor="text1"/>
+        </w:rPr>
+        <w:t xml:space="preserve"> when </w:t>
       </w:r>
       <w:hyperlink w:anchor="_Exploring_the_25K" w:history="1">
         <w:proofErr w:type="gramStart"/>
@@ -11990,7 +12487,7 @@
         <w:pStyle w:val="ListParagraph"/>
         <w:numPr>
           <w:ilvl w:val="0"/>
-          <w:numId w:val="23"/>
+          <w:numId w:val="29"/>
         </w:numPr>
         <w:spacing w:before="100" w:beforeAutospacing="1" w:after="100" w:afterAutospacing="1"/>
         <w:rPr>
@@ -12024,14 +12521,16 @@
           <w:bCs/>
           <w:color w:val="000000" w:themeColor="text1"/>
         </w:rPr>
-        <w:lastRenderedPageBreak/>
         <w:t>A map product is created in the working directory.  In addition to the extent of the map sheet being updated to match the extent of the feature chosen from the SLC_AOIs feature class, other information in the layout such as the Sheet Name and Location Diagram are also updated.</w:t>
       </w:r>
     </w:p>
     <w:p>
       <w:pPr>
-        <w:rPr>
-          <w:rFonts w:asciiTheme="majorHAnsi" w:hAnsiTheme="majorHAnsi"/>
+        <w:spacing w:before="100" w:beforeAutospacing="1" w:after="100" w:afterAutospacing="1"/>
+        <w:rPr>
+          <w:rFonts w:asciiTheme="majorHAnsi" w:eastAsiaTheme="majorEastAsia" w:hAnsiTheme="majorHAnsi" w:cstheme="majorBidi"/>
+          <w:bCs/>
+          <w:color w:val="000000" w:themeColor="text1"/>
         </w:rPr>
       </w:pPr>
     </w:p>
@@ -12039,13 +12538,15 @@
       <w:pPr>
         <w:pStyle w:val="Heading2"/>
       </w:pPr>
-      <w:bookmarkStart w:id="33" w:name="_Toc427247569"/>
-      <w:bookmarkStart w:id="34" w:name="_Toc428360278"/>
+      <w:bookmarkStart w:id="33" w:name="_Civilian_Topographic_Map"/>
+      <w:bookmarkStart w:id="34" w:name="_Toc427247569"/>
+      <w:bookmarkStart w:id="35" w:name="_Toc429035880"/>
+      <w:bookmarkEnd w:id="33"/>
       <w:r>
         <w:t>Civilian Topographic Map (CTM) Generalization</w:t>
       </w:r>
-      <w:bookmarkEnd w:id="33"/>
       <w:bookmarkEnd w:id="34"/>
+      <w:bookmarkEnd w:id="35"/>
     </w:p>
     <w:p>
       <w:pPr>
@@ -13305,6 +13806,92 @@
     </w:lvl>
   </w:abstractNum>
   <w:abstractNum w:abstractNumId="13">
+    <w:nsid w:val="24C84AE4"/>
+    <w:multiLevelType w:val="hybridMultilevel"/>
+    <w:tmpl w:val="823EF8F0"/>
+    <w:lvl w:ilvl="0" w:tplc="0409000F">
+      <w:start w:val="1"/>
+      <w:numFmt w:val="decimal"/>
+      <w:lvlText w:val="%1."/>
+      <w:lvlJc w:val="left"/>
+      <w:pPr>
+        <w:ind w:left="720" w:hanging="360"/>
+      </w:pPr>
+    </w:lvl>
+    <w:lvl w:ilvl="1" w:tplc="04090019" w:tentative="1">
+      <w:start w:val="1"/>
+      <w:numFmt w:val="lowerLetter"/>
+      <w:lvlText w:val="%2."/>
+      <w:lvlJc w:val="left"/>
+      <w:pPr>
+        <w:ind w:left="1440" w:hanging="360"/>
+      </w:pPr>
+    </w:lvl>
+    <w:lvl w:ilvl="2" w:tplc="0409001B" w:tentative="1">
+      <w:start w:val="1"/>
+      <w:numFmt w:val="lowerRoman"/>
+      <w:lvlText w:val="%3."/>
+      <w:lvlJc w:val="right"/>
+      <w:pPr>
+        <w:ind w:left="2160" w:hanging="180"/>
+      </w:pPr>
+    </w:lvl>
+    <w:lvl w:ilvl="3" w:tplc="0409000F" w:tentative="1">
+      <w:start w:val="1"/>
+      <w:numFmt w:val="decimal"/>
+      <w:lvlText w:val="%4."/>
+      <w:lvlJc w:val="left"/>
+      <w:pPr>
+        <w:ind w:left="2880" w:hanging="360"/>
+      </w:pPr>
+    </w:lvl>
+    <w:lvl w:ilvl="4" w:tplc="04090019" w:tentative="1">
+      <w:start w:val="1"/>
+      <w:numFmt w:val="lowerLetter"/>
+      <w:lvlText w:val="%5."/>
+      <w:lvlJc w:val="left"/>
+      <w:pPr>
+        <w:ind w:left="3600" w:hanging="360"/>
+      </w:pPr>
+    </w:lvl>
+    <w:lvl w:ilvl="5" w:tplc="0409001B" w:tentative="1">
+      <w:start w:val="1"/>
+      <w:numFmt w:val="lowerRoman"/>
+      <w:lvlText w:val="%6."/>
+      <w:lvlJc w:val="right"/>
+      <w:pPr>
+        <w:ind w:left="4320" w:hanging="180"/>
+      </w:pPr>
+    </w:lvl>
+    <w:lvl w:ilvl="6" w:tplc="0409000F" w:tentative="1">
+      <w:start w:val="1"/>
+      <w:numFmt w:val="decimal"/>
+      <w:lvlText w:val="%7."/>
+      <w:lvlJc w:val="left"/>
+      <w:pPr>
+        <w:ind w:left="5040" w:hanging="360"/>
+      </w:pPr>
+    </w:lvl>
+    <w:lvl w:ilvl="7" w:tplc="04090019" w:tentative="1">
+      <w:start w:val="1"/>
+      <w:numFmt w:val="lowerLetter"/>
+      <w:lvlText w:val="%8."/>
+      <w:lvlJc w:val="left"/>
+      <w:pPr>
+        <w:ind w:left="5760" w:hanging="360"/>
+      </w:pPr>
+    </w:lvl>
+    <w:lvl w:ilvl="8" w:tplc="0409001B" w:tentative="1">
+      <w:start w:val="1"/>
+      <w:numFmt w:val="lowerRoman"/>
+      <w:lvlText w:val="%9."/>
+      <w:lvlJc w:val="right"/>
+      <w:pPr>
+        <w:ind w:left="6480" w:hanging="180"/>
+      </w:pPr>
+    </w:lvl>
+  </w:abstractNum>
+  <w:abstractNum w:abstractNumId="14">
     <w:nsid w:val="2BE11008"/>
     <w:multiLevelType w:val="multilevel"/>
     <w:tmpl w:val="7BB419BA"/>
@@ -13417,7 +14004,7 @@
       </w:pPr>
     </w:lvl>
   </w:abstractNum>
-  <w:abstractNum w:abstractNumId="14">
+  <w:abstractNum w:abstractNumId="15">
     <w:nsid w:val="35EF47AA"/>
     <w:multiLevelType w:val="hybridMultilevel"/>
     <w:tmpl w:val="1A64E7CC"/>
@@ -13510,7 +14097,7 @@
       </w:pPr>
     </w:lvl>
   </w:abstractNum>
-  <w:abstractNum w:abstractNumId="15">
+  <w:abstractNum w:abstractNumId="16">
     <w:nsid w:val="38B94C95"/>
     <w:multiLevelType w:val="hybridMultilevel"/>
     <w:tmpl w:val="2B501B00"/>
@@ -13623,7 +14210,7 @@
       </w:rPr>
     </w:lvl>
   </w:abstractNum>
-  <w:abstractNum w:abstractNumId="16">
+  <w:abstractNum w:abstractNumId="17">
     <w:nsid w:val="4DF45107"/>
     <w:multiLevelType w:val="hybridMultilevel"/>
     <w:tmpl w:val="5BDC9C22"/>
@@ -13712,7 +14299,7 @@
       </w:pPr>
     </w:lvl>
   </w:abstractNum>
-  <w:abstractNum w:abstractNumId="17">
+  <w:abstractNum w:abstractNumId="18">
     <w:nsid w:val="518E6EAD"/>
     <w:multiLevelType w:val="hybridMultilevel"/>
     <w:tmpl w:val="C9CA03EC"/>
@@ -13801,7 +14388,7 @@
       </w:pPr>
     </w:lvl>
   </w:abstractNum>
-  <w:abstractNum w:abstractNumId="18">
+  <w:abstractNum w:abstractNumId="19">
     <w:nsid w:val="52584E21"/>
     <w:multiLevelType w:val="multilevel"/>
     <w:tmpl w:val="36363B6A"/>
@@ -13914,7 +14501,7 @@
       </w:pPr>
     </w:lvl>
   </w:abstractNum>
-  <w:abstractNum w:abstractNumId="19">
+  <w:abstractNum w:abstractNumId="20">
     <w:nsid w:val="56FB3671"/>
     <w:multiLevelType w:val="hybridMultilevel"/>
     <w:tmpl w:val="C9CA03EC"/>
@@ -14003,7 +14590,7 @@
       </w:pPr>
     </w:lvl>
   </w:abstractNum>
-  <w:abstractNum w:abstractNumId="20">
+  <w:abstractNum w:abstractNumId="21">
     <w:nsid w:val="5E5773C8"/>
     <w:multiLevelType w:val="hybridMultilevel"/>
     <w:tmpl w:val="C9CA03EC"/>
@@ -14092,7 +14679,7 @@
       </w:pPr>
     </w:lvl>
   </w:abstractNum>
-  <w:abstractNum w:abstractNumId="21">
+  <w:abstractNum w:abstractNumId="22">
     <w:nsid w:val="5F10325E"/>
     <w:multiLevelType w:val="hybridMultilevel"/>
     <w:tmpl w:val="F7308D8E"/>
@@ -14181,7 +14768,7 @@
       </w:pPr>
     </w:lvl>
   </w:abstractNum>
-  <w:abstractNum w:abstractNumId="22">
+  <w:abstractNum w:abstractNumId="23">
     <w:nsid w:val="67F72E3A"/>
     <w:multiLevelType w:val="hybridMultilevel"/>
     <w:tmpl w:val="08B214E4"/>
@@ -14271,7 +14858,7 @@
       </w:pPr>
     </w:lvl>
   </w:abstractNum>
-  <w:abstractNum w:abstractNumId="23">
+  <w:abstractNum w:abstractNumId="24">
     <w:nsid w:val="6E10395E"/>
     <w:multiLevelType w:val="hybridMultilevel"/>
     <w:tmpl w:val="C9CA03EC"/>
@@ -14360,7 +14947,96 @@
       </w:pPr>
     </w:lvl>
   </w:abstractNum>
-  <w:abstractNum w:abstractNumId="24">
+  <w:abstractNum w:abstractNumId="25">
+    <w:nsid w:val="6FCF24F5"/>
+    <w:multiLevelType w:val="hybridMultilevel"/>
+    <w:tmpl w:val="2A30DD42"/>
+    <w:lvl w:ilvl="0" w:tplc="0409000F">
+      <w:start w:val="1"/>
+      <w:numFmt w:val="decimal"/>
+      <w:lvlText w:val="%1."/>
+      <w:lvlJc w:val="left"/>
+      <w:pPr>
+        <w:ind w:left="720" w:hanging="360"/>
+      </w:pPr>
+    </w:lvl>
+    <w:lvl w:ilvl="1" w:tplc="04090001">
+      <w:start w:val="1"/>
+      <w:numFmt w:val="bullet"/>
+      <w:lvlText w:val=""/>
+      <w:lvlJc w:val="left"/>
+      <w:pPr>
+        <w:ind w:left="1440" w:hanging="360"/>
+      </w:pPr>
+      <w:rPr>
+        <w:rFonts w:ascii="Symbol" w:hAnsi="Symbol" w:hint="default"/>
+      </w:rPr>
+    </w:lvl>
+    <w:lvl w:ilvl="2" w:tplc="0409001B" w:tentative="1">
+      <w:start w:val="1"/>
+      <w:numFmt w:val="lowerRoman"/>
+      <w:lvlText w:val="%3."/>
+      <w:lvlJc w:val="right"/>
+      <w:pPr>
+        <w:ind w:left="2160" w:hanging="180"/>
+      </w:pPr>
+    </w:lvl>
+    <w:lvl w:ilvl="3" w:tplc="0409000F" w:tentative="1">
+      <w:start w:val="1"/>
+      <w:numFmt w:val="decimal"/>
+      <w:lvlText w:val="%4."/>
+      <w:lvlJc w:val="left"/>
+      <w:pPr>
+        <w:ind w:left="2880" w:hanging="360"/>
+      </w:pPr>
+    </w:lvl>
+    <w:lvl w:ilvl="4" w:tplc="04090019" w:tentative="1">
+      <w:start w:val="1"/>
+      <w:numFmt w:val="lowerLetter"/>
+      <w:lvlText w:val="%5."/>
+      <w:lvlJc w:val="left"/>
+      <w:pPr>
+        <w:ind w:left="3600" w:hanging="360"/>
+      </w:pPr>
+    </w:lvl>
+    <w:lvl w:ilvl="5" w:tplc="0409001B" w:tentative="1">
+      <w:start w:val="1"/>
+      <w:numFmt w:val="lowerRoman"/>
+      <w:lvlText w:val="%6."/>
+      <w:lvlJc w:val="right"/>
+      <w:pPr>
+        <w:ind w:left="4320" w:hanging="180"/>
+      </w:pPr>
+    </w:lvl>
+    <w:lvl w:ilvl="6" w:tplc="0409000F" w:tentative="1">
+      <w:start w:val="1"/>
+      <w:numFmt w:val="decimal"/>
+      <w:lvlText w:val="%7."/>
+      <w:lvlJc w:val="left"/>
+      <w:pPr>
+        <w:ind w:left="5040" w:hanging="360"/>
+      </w:pPr>
+    </w:lvl>
+    <w:lvl w:ilvl="7" w:tplc="04090019" w:tentative="1">
+      <w:start w:val="1"/>
+      <w:numFmt w:val="lowerLetter"/>
+      <w:lvlText w:val="%8."/>
+      <w:lvlJc w:val="left"/>
+      <w:pPr>
+        <w:ind w:left="5760" w:hanging="360"/>
+      </w:pPr>
+    </w:lvl>
+    <w:lvl w:ilvl="8" w:tplc="0409001B" w:tentative="1">
+      <w:start w:val="1"/>
+      <w:numFmt w:val="lowerRoman"/>
+      <w:lvlText w:val="%9."/>
+      <w:lvlJc w:val="right"/>
+      <w:pPr>
+        <w:ind w:left="6480" w:hanging="180"/>
+      </w:pPr>
+    </w:lvl>
+  </w:abstractNum>
+  <w:abstractNum w:abstractNumId="26">
     <w:nsid w:val="712A2A11"/>
     <w:multiLevelType w:val="hybridMultilevel"/>
     <w:tmpl w:val="9EB0433C"/>
@@ -14449,7 +15125,7 @@
       </w:pPr>
     </w:lvl>
   </w:abstractNum>
-  <w:abstractNum w:abstractNumId="25">
+  <w:abstractNum w:abstractNumId="27">
     <w:nsid w:val="72323244"/>
     <w:multiLevelType w:val="hybridMultilevel"/>
     <w:tmpl w:val="F7308D8E"/>
@@ -14538,7 +15214,7 @@
       </w:pPr>
     </w:lvl>
   </w:abstractNum>
-  <w:abstractNum w:abstractNumId="26">
+  <w:abstractNum w:abstractNumId="28">
     <w:nsid w:val="72A1632E"/>
     <w:multiLevelType w:val="hybridMultilevel"/>
     <w:tmpl w:val="08B214E4"/>
@@ -14628,7 +15304,7 @@
       </w:pPr>
     </w:lvl>
   </w:abstractNum>
-  <w:abstractNum w:abstractNumId="27">
+  <w:abstractNum w:abstractNumId="29">
     <w:nsid w:val="72D10044"/>
     <w:multiLevelType w:val="hybridMultilevel"/>
     <w:tmpl w:val="08B214E4"/>
@@ -14725,19 +15401,19 @@
     <w:abstractNumId w:val="8"/>
   </w:num>
   <w:num w:numId="3">
-    <w:abstractNumId w:val="14"/>
+    <w:abstractNumId w:val="15"/>
   </w:num>
   <w:num w:numId="4">
     <w:abstractNumId w:val="11"/>
   </w:num>
   <w:num w:numId="5">
-    <w:abstractNumId w:val="15"/>
+    <w:abstractNumId w:val="16"/>
   </w:num>
   <w:num w:numId="6">
     <w:abstractNumId w:val="7"/>
   </w:num>
   <w:num w:numId="7">
-    <w:abstractNumId w:val="18"/>
+    <w:abstractNumId w:val="19"/>
   </w:num>
   <w:num w:numId="8">
     <w:abstractNumId w:val="3"/>
@@ -14749,7 +15425,7 @@
     <w:abstractNumId w:val="4"/>
   </w:num>
   <w:num w:numId="11">
-    <w:abstractNumId w:val="13"/>
+    <w:abstractNumId w:val="14"/>
   </w:num>
   <w:num w:numId="12">
     <w:abstractNumId w:val="6"/>
@@ -14761,46 +15437,52 @@
     <w:abstractNumId w:val="2"/>
   </w:num>
   <w:num w:numId="15">
-    <w:abstractNumId w:val="27"/>
+    <w:abstractNumId w:val="29"/>
   </w:num>
   <w:num w:numId="16">
-    <w:abstractNumId w:val="16"/>
+    <w:abstractNumId w:val="17"/>
   </w:num>
   <w:num w:numId="17">
-    <w:abstractNumId w:val="22"/>
+    <w:abstractNumId w:val="23"/>
   </w:num>
   <w:num w:numId="18">
     <w:abstractNumId w:val="10"/>
   </w:num>
   <w:num w:numId="19">
+    <w:abstractNumId w:val="28"/>
+  </w:num>
+  <w:num w:numId="20">
     <w:abstractNumId w:val="26"/>
   </w:num>
-  <w:num w:numId="20">
+  <w:num w:numId="21">
     <w:abstractNumId w:val="24"/>
   </w:num>
-  <w:num w:numId="21">
-    <w:abstractNumId w:val="23"/>
-  </w:num>
   <w:num w:numId="22">
-    <w:abstractNumId w:val="20"/>
+    <w:abstractNumId w:val="21"/>
   </w:num>
   <w:num w:numId="23">
-    <w:abstractNumId w:val="17"/>
+    <w:abstractNumId w:val="18"/>
   </w:num>
   <w:num w:numId="24">
     <w:abstractNumId w:val="12"/>
   </w:num>
   <w:num w:numId="25">
-    <w:abstractNumId w:val="19"/>
+    <w:abstractNumId w:val="20"/>
   </w:num>
   <w:num w:numId="26">
-    <w:abstractNumId w:val="25"/>
+    <w:abstractNumId w:val="27"/>
   </w:num>
   <w:num w:numId="27">
-    <w:abstractNumId w:val="21"/>
+    <w:abstractNumId w:val="22"/>
   </w:num>
   <w:num w:numId="28">
     <w:abstractNumId w:val="5"/>
+  </w:num>
+  <w:num w:numId="29">
+    <w:abstractNumId w:val="25"/>
+  </w:num>
+  <w:num w:numId="30">
+    <w:abstractNumId w:val="13"/>
   </w:num>
 </w:numbering>
 </file>
@@ -15934,7 +16616,7 @@
 </file>
 
 <file path=customXml/itemProps1.xml><?xml version="1.0" encoding="utf-8"?>
-<ds:datastoreItem xmlns:ds="http://schemas.openxmlformats.org/officeDocument/2006/customXml" ds:itemID="{7CE3F73C-C591-4490-836F-811648943FD3}">
+<ds:datastoreItem xmlns:ds="http://schemas.openxmlformats.org/officeDocument/2006/customXml" ds:itemID="{5A0C87F3-3302-4D6C-9897-2734E7751FD2}">
   <ds:schemaRefs>
     <ds:schemaRef ds:uri="http://schemas.openxmlformats.org/officeDocument/2006/bibliography"/>
   </ds:schemaRefs>

--- a/Getting Started with Civilian Topographic Map.docx
+++ b/Getting Started with Civilian Topographic Map.docx
@@ -188,186 +188,97 @@
         <w:autoSpaceDN w:val="0"/>
         <w:adjustRightInd w:val="0"/>
         <w:spacing w:after="0" w:line="240" w:lineRule="auto"/>
-        <w:rPr>
-          <w:rFonts w:asciiTheme="majorHAnsi" w:eastAsiaTheme="majorEastAsia" w:hAnsiTheme="majorHAnsi" w:cstheme="majorBidi"/>
-          <w:bCs/>
-          <w:color w:val="000000" w:themeColor="text1"/>
-        </w:rPr>
-      </w:pPr>
-      <w:r>
-        <w:rPr>
-          <w:rFonts w:asciiTheme="majorHAnsi" w:eastAsiaTheme="majorEastAsia" w:hAnsiTheme="majorHAnsi" w:cstheme="majorBidi"/>
-          <w:bCs/>
-          <w:color w:val="000000" w:themeColor="text1"/>
-        </w:rPr>
-        <w:t>Civilian Topographic Map (</w:t>
-      </w:r>
-      <w:r>
-        <w:rPr>
-          <w:rFonts w:asciiTheme="majorHAnsi" w:eastAsiaTheme="majorEastAsia" w:hAnsiTheme="majorHAnsi" w:cstheme="majorBidi"/>
-          <w:bCs/>
-          <w:color w:val="000000" w:themeColor="text1"/>
-        </w:rPr>
-        <w:t>CTM</w:t>
-      </w:r>
-      <w:r>
-        <w:rPr>
-          <w:rFonts w:asciiTheme="majorHAnsi" w:eastAsiaTheme="majorEastAsia" w:hAnsiTheme="majorHAnsi" w:cstheme="majorBidi"/>
-          <w:bCs/>
-          <w:color w:val="000000" w:themeColor="text1"/>
-        </w:rPr>
-        <w:t>)</w:t>
-      </w:r>
-      <w:r>
-        <w:rPr>
-          <w:rFonts w:asciiTheme="majorHAnsi" w:eastAsiaTheme="majorEastAsia" w:hAnsiTheme="majorHAnsi" w:cstheme="majorBidi"/>
-          <w:bCs/>
-          <w:color w:val="000000" w:themeColor="text1"/>
-        </w:rPr>
-        <w:t xml:space="preserve"> is a </w:t>
-      </w:r>
-      <w:r>
-        <w:rPr>
-          <w:rFonts w:asciiTheme="majorHAnsi" w:eastAsiaTheme="majorEastAsia" w:hAnsiTheme="majorHAnsi" w:cstheme="majorBidi"/>
-          <w:bCs/>
-          <w:color w:val="000000" w:themeColor="text1"/>
-        </w:rPr>
-        <w:t xml:space="preserve">product </w:t>
-      </w:r>
-      <w:r>
-        <w:rPr>
-          <w:rFonts w:asciiTheme="majorHAnsi" w:eastAsiaTheme="majorEastAsia" w:hAnsiTheme="majorHAnsi" w:cstheme="majorBidi"/>
-          <w:bCs/>
-          <w:color w:val="000000" w:themeColor="text1"/>
-        </w:rPr>
-        <w:t xml:space="preserve">designed to allow users to easily create civilian style topographic </w:t>
-      </w:r>
-      <w:r>
-        <w:rPr>
-          <w:rFonts w:asciiTheme="majorHAnsi" w:eastAsiaTheme="majorEastAsia" w:hAnsiTheme="majorHAnsi" w:cstheme="majorBidi"/>
-          <w:bCs/>
-          <w:color w:val="000000" w:themeColor="text1"/>
-        </w:rPr>
-        <w:t xml:space="preserve">data and </w:t>
-      </w:r>
-      <w:r>
-        <w:rPr>
-          <w:rFonts w:asciiTheme="majorHAnsi" w:eastAsiaTheme="majorEastAsia" w:hAnsiTheme="majorHAnsi" w:cstheme="majorBidi"/>
-          <w:bCs/>
-          <w:color w:val="000000" w:themeColor="text1"/>
-        </w:rPr>
-        <w:t>map</w:t>
-      </w:r>
-      <w:r>
-        <w:rPr>
-          <w:rFonts w:asciiTheme="majorHAnsi" w:eastAsiaTheme="majorEastAsia" w:hAnsiTheme="majorHAnsi" w:cstheme="majorBidi"/>
-          <w:bCs/>
-          <w:color w:val="000000" w:themeColor="text1"/>
+      </w:pPr>
+      <w:bookmarkStart w:id="1" w:name="_GoBack"/>
+      <w:r>
+        <w:rPr>
+          <w:rFonts w:asciiTheme="majorHAnsi" w:eastAsia="Calibri" w:hAnsiTheme="majorHAnsi" w:cs="Courier New"/>
+          <w:color w:val="000000"/>
+        </w:rPr>
+        <w:t xml:space="preserve">Civilian Topographic Map (CTM) is designed to allow users to easily create civilian style topographic data and maps using Esri Production Mapping.  CTM includes a geodatabase data model as well as sample configurations for editing, quality assurance, and cartography.  CTM provides the ability to collect and edit data that is suited for creating a 25K scale civilian style topographic map.  </w:t>
+      </w:r>
+      <w:r>
+        <w:rPr>
+          <w:rFonts w:asciiTheme="majorHAnsi" w:eastAsia="Calibri" w:hAnsiTheme="majorHAnsi" w:cs="Courier New"/>
+          <w:color w:val="000000"/>
+        </w:rPr>
+        <w:t xml:space="preserve">CTM </w:t>
+      </w:r>
+      <w:r>
+        <w:rPr>
+          <w:rFonts w:asciiTheme="majorHAnsi" w:eastAsia="Calibri" w:hAnsiTheme="majorHAnsi" w:cs="Courier New"/>
+          <w:color w:val="000000"/>
+        </w:rPr>
+        <w:t xml:space="preserve">provides </w:t>
+      </w:r>
+      <w:r>
+        <w:rPr>
+          <w:rFonts w:asciiTheme="majorHAnsi" w:eastAsia="Calibri" w:hAnsiTheme="majorHAnsi" w:cs="Courier New"/>
+          <w:color w:val="000000"/>
+        </w:rPr>
+        <w:t xml:space="preserve">generalization models </w:t>
+      </w:r>
+      <w:r>
+        <w:rPr>
+          <w:rFonts w:asciiTheme="majorHAnsi" w:eastAsia="Calibri" w:hAnsiTheme="majorHAnsi" w:cs="Courier New"/>
+          <w:color w:val="000000"/>
+        </w:rPr>
+        <w:t xml:space="preserve">to </w:t>
+      </w:r>
+      <w:r>
+        <w:rPr>
+          <w:rFonts w:asciiTheme="majorHAnsi" w:eastAsia="Calibri" w:hAnsiTheme="majorHAnsi" w:cs="Courier New"/>
+          <w:color w:val="000000"/>
+        </w:rPr>
+        <w:t>automate the production of 50K cartographic data from larger scale CTM data</w:t>
+      </w:r>
+      <w:r>
+        <w:rPr>
+          <w:rFonts w:asciiTheme="majorHAnsi" w:eastAsia="Calibri" w:hAnsiTheme="majorHAnsi" w:cs="Courier New"/>
+          <w:color w:val="000000"/>
+        </w:rPr>
+        <w:t>, such as the sample 25K data provided</w:t>
+      </w:r>
+      <w:r>
+        <w:rPr>
+          <w:rFonts w:asciiTheme="majorHAnsi" w:eastAsia="Calibri" w:hAnsiTheme="majorHAnsi" w:cs="Courier New"/>
+          <w:color w:val="000000"/>
+        </w:rPr>
+        <w:t xml:space="preserve">.  </w:t>
+      </w:r>
+      <w:r>
+        <w:rPr>
+          <w:rFonts w:asciiTheme="majorHAnsi" w:eastAsia="Calibri" w:hAnsiTheme="majorHAnsi" w:cs="Courier New"/>
+          <w:color w:val="000000"/>
+        </w:rPr>
+        <w:t>The Map Generation python toolbox automates the process for creating maps for unique area</w:t>
+      </w:r>
+      <w:r>
+        <w:rPr>
+          <w:rFonts w:asciiTheme="majorHAnsi" w:eastAsia="Calibri" w:hAnsiTheme="majorHAnsi" w:cs="Courier New"/>
+          <w:color w:val="000000"/>
         </w:rPr>
         <w:t>s</w:t>
       </w:r>
       <w:r>
         <w:rPr>
-          <w:rFonts w:asciiTheme="majorHAnsi" w:eastAsiaTheme="majorEastAsia" w:hAnsiTheme="majorHAnsi" w:cstheme="majorBidi"/>
-          <w:bCs/>
-          <w:color w:val="000000" w:themeColor="text1"/>
-        </w:rPr>
-        <w:t xml:space="preserve"> using Esri Production Mapping</w:t>
-      </w:r>
-      <w:r>
-        <w:rPr>
-          <w:rFonts w:asciiTheme="majorHAnsi" w:eastAsiaTheme="majorEastAsia" w:hAnsiTheme="majorHAnsi" w:cstheme="majorBidi"/>
-          <w:bCs/>
-          <w:color w:val="000000" w:themeColor="text1"/>
-        </w:rPr>
-        <w:t>.</w:t>
-      </w:r>
-      <w:r>
-        <w:rPr>
-          <w:rFonts w:asciiTheme="majorHAnsi" w:eastAsiaTheme="majorEastAsia" w:hAnsiTheme="majorHAnsi" w:cstheme="majorBidi"/>
-          <w:bCs/>
-          <w:color w:val="000000" w:themeColor="text1"/>
-        </w:rPr>
-        <w:t xml:space="preserve"> </w:t>
-      </w:r>
-      <w:r>
-        <w:rPr>
-          <w:rFonts w:asciiTheme="majorHAnsi" w:eastAsiaTheme="majorEastAsia" w:hAnsiTheme="majorHAnsi" w:cstheme="majorBidi"/>
-          <w:bCs/>
-          <w:color w:val="000000" w:themeColor="text1"/>
-        </w:rPr>
-        <w:t xml:space="preserve"> </w:t>
-      </w:r>
-      <w:r>
-        <w:rPr>
-          <w:rFonts w:asciiTheme="majorHAnsi" w:eastAsiaTheme="majorEastAsia" w:hAnsiTheme="majorHAnsi" w:cstheme="majorBidi"/>
-          <w:bCs/>
-          <w:color w:val="000000" w:themeColor="text1"/>
-        </w:rPr>
-        <w:t>CTM includes a geodatabase data model as well as sample configurations for editing,</w:t>
-      </w:r>
-      <w:r>
-        <w:rPr>
-          <w:rFonts w:asciiTheme="majorHAnsi" w:eastAsiaTheme="majorEastAsia" w:hAnsiTheme="majorHAnsi" w:cstheme="majorBidi"/>
-          <w:bCs/>
-          <w:color w:val="000000" w:themeColor="text1"/>
-        </w:rPr>
-        <w:t xml:space="preserve"> quality assurance, and cartography</w:t>
-      </w:r>
-      <w:r>
-        <w:rPr>
-          <w:rFonts w:asciiTheme="majorHAnsi" w:eastAsiaTheme="majorEastAsia" w:hAnsiTheme="majorHAnsi" w:cstheme="majorBidi"/>
-          <w:bCs/>
-          <w:color w:val="000000" w:themeColor="text1"/>
-        </w:rPr>
-        <w:t xml:space="preserve">. </w:t>
-      </w:r>
-      <w:r>
-        <w:rPr>
-          <w:rFonts w:asciiTheme="majorHAnsi" w:eastAsiaTheme="majorEastAsia" w:hAnsiTheme="majorHAnsi" w:cstheme="majorBidi"/>
-          <w:bCs/>
-          <w:color w:val="000000" w:themeColor="text1"/>
-        </w:rPr>
-        <w:t>CTM can also be configured</w:t>
-      </w:r>
-      <w:r>
-        <w:rPr>
-          <w:rFonts w:asciiTheme="majorHAnsi" w:eastAsiaTheme="majorEastAsia" w:hAnsiTheme="majorHAnsi" w:cstheme="majorBidi"/>
-          <w:bCs/>
-          <w:color w:val="000000" w:themeColor="text1"/>
-        </w:rPr>
-        <w:t xml:space="preserve"> as a sample map product for Product on Demand (POD)</w:t>
-      </w:r>
-      <w:r>
-        <w:rPr>
-          <w:rFonts w:asciiTheme="majorHAnsi" w:eastAsiaTheme="majorEastAsia" w:hAnsiTheme="majorHAnsi" w:cstheme="majorBidi"/>
-          <w:bCs/>
-          <w:color w:val="000000" w:themeColor="text1"/>
-        </w:rPr>
-        <w:t>, a</w:t>
-      </w:r>
-      <w:r>
-        <w:rPr>
-          <w:rFonts w:asciiTheme="majorHAnsi" w:eastAsiaTheme="majorEastAsia" w:hAnsiTheme="majorHAnsi" w:cstheme="majorBidi"/>
-          <w:bCs/>
-          <w:color w:val="000000" w:themeColor="text1"/>
-        </w:rPr>
-        <w:t xml:space="preserve"> web application</w:t>
-      </w:r>
-      <w:r>
-        <w:rPr>
-          <w:rFonts w:asciiTheme="majorHAnsi" w:eastAsiaTheme="majorEastAsia" w:hAnsiTheme="majorHAnsi" w:cstheme="majorBidi"/>
-          <w:bCs/>
-          <w:color w:val="000000" w:themeColor="text1"/>
-        </w:rPr>
-        <w:t xml:space="preserve"> that allows users to create high quality cartographic products through a light weight web interface</w:t>
-      </w:r>
-      <w:r>
-        <w:rPr>
-          <w:rFonts w:asciiTheme="majorHAnsi" w:eastAsiaTheme="majorEastAsia" w:hAnsiTheme="majorHAnsi" w:cstheme="majorBidi"/>
-          <w:bCs/>
-          <w:color w:val="000000" w:themeColor="text1"/>
-        </w:rPr>
+          <w:rFonts w:asciiTheme="majorHAnsi" w:eastAsia="Calibri" w:hAnsiTheme="majorHAnsi" w:cs="Courier New"/>
+          <w:color w:val="000000"/>
+        </w:rPr>
+        <w:t xml:space="preserve"> of interest (AOI) for both the 25K and 50K scale map products.  The Map Generation functionality works on ArcGIS Desktop and ArcGIS Server which allows CTM to be configured as a map product for Product on Demand (POD), a web application that allows users to create high quality cartographic products through a light weight web interface.  More information on POD can be found at:</w:t>
+      </w:r>
+      <w:r>
+        <w:t xml:space="preserve">  </w:t>
+      </w:r>
+      <w:hyperlink r:id="rId7" w:history="1">
+        <w:r>
+          <w:rPr>
+            <w:rStyle w:val="Hyperlink"/>
+          </w:rPr>
+          <w:t>https://github.com/Esri/product-on-demand</w:t>
+        </w:r>
+      </w:hyperlink>
+      <w:r>
         <w:t>.</w:t>
       </w:r>
     </w:p>
@@ -390,16 +301,14 @@
           <w:tab w:val="num" w:pos="720"/>
         </w:tabs>
         <w:rPr>
-          <w:rFonts w:asciiTheme="majorHAnsi" w:eastAsiaTheme="majorEastAsia" w:hAnsiTheme="majorHAnsi" w:cstheme="majorBidi"/>
-          <w:bCs/>
-          <w:color w:val="000000" w:themeColor="text1"/>
-        </w:rPr>
-      </w:pPr>
-      <w:r>
-        <w:rPr>
-          <w:rFonts w:asciiTheme="majorHAnsi" w:eastAsiaTheme="majorEastAsia" w:hAnsiTheme="majorHAnsi" w:cstheme="majorBidi"/>
-          <w:bCs/>
-          <w:color w:val="000000" w:themeColor="text1"/>
+          <w:rFonts w:asciiTheme="majorHAnsi" w:eastAsia="Calibri" w:hAnsiTheme="majorHAnsi" w:cs="Courier New"/>
+          <w:color w:val="000000"/>
+        </w:rPr>
+      </w:pPr>
+      <w:r>
+        <w:rPr>
+          <w:rFonts w:asciiTheme="majorHAnsi" w:eastAsia="Calibri" w:hAnsiTheme="majorHAnsi" w:cs="Courier New"/>
+          <w:color w:val="000000"/>
         </w:rPr>
         <w:t xml:space="preserve">The schema of CTM is based on the National System for Geospatial Intelligence Feature Data dictionary (NFDD).   The NFDD is a comprehensive dictionary and coding scheme for feature types, feature attributes, and attribute values. The NFDD conforms to a subset of ISO 19126, Geographic information - Feature concept dictionaries and registers, and its information schema.  Esri has chosen a subset of NFDD feature types and attributes for CTM that are appropriate for those doing topographic mapping in a civilian context.  </w:t>
       </w:r>
@@ -410,59 +319,32 @@
           <w:tab w:val="num" w:pos="720"/>
         </w:tabs>
         <w:rPr>
-          <w:rFonts w:asciiTheme="majorHAnsi" w:hAnsiTheme="majorHAnsi"/>
-        </w:rPr>
-      </w:pPr>
-      <w:r>
-        <w:rPr>
-          <w:rFonts w:asciiTheme="majorHAnsi" w:eastAsiaTheme="majorEastAsia" w:hAnsiTheme="majorHAnsi" w:cstheme="majorBidi"/>
-          <w:bCs/>
-          <w:color w:val="000000" w:themeColor="text1"/>
-        </w:rPr>
-        <w:t>For more information abou</w:t>
-      </w:r>
-      <w:r>
-        <w:rPr>
-          <w:rFonts w:asciiTheme="majorHAnsi" w:eastAsiaTheme="majorEastAsia" w:hAnsiTheme="majorHAnsi" w:cstheme="majorBidi"/>
-          <w:bCs/>
-          <w:color w:val="000000" w:themeColor="text1"/>
-        </w:rPr>
-        <w:t>t the NFDD specification visit:</w:t>
-      </w:r>
-      <w:r>
-        <w:rPr>
-          <w:rFonts w:asciiTheme="majorHAnsi" w:eastAsiaTheme="majorEastAsia" w:hAnsiTheme="majorHAnsi" w:cstheme="majorBidi"/>
-          <w:bCs/>
-          <w:color w:val="000000" w:themeColor="text1"/>
-        </w:rPr>
-        <w:t xml:space="preserve"> </w:t>
-      </w:r>
-      <w:hyperlink r:id="rId7" w:history="1">
+          <w:rFonts w:asciiTheme="majorHAnsi" w:eastAsia="Calibri" w:hAnsiTheme="majorHAnsi" w:cs="Courier New"/>
+          <w:color w:val="000000"/>
+        </w:rPr>
+      </w:pPr>
+      <w:r>
+        <w:rPr>
+          <w:rFonts w:asciiTheme="majorHAnsi" w:eastAsia="Calibri" w:hAnsiTheme="majorHAnsi" w:cs="Courier New"/>
+          <w:color w:val="000000"/>
+        </w:rPr>
+        <w:t xml:space="preserve">For more information about the NFDD specification visit: </w:t>
+      </w:r>
+      <w:hyperlink r:id="rId8" w:history="1">
         <w:r>
           <w:rPr>
             <w:rStyle w:val="Hyperlink"/>
-            <w:rFonts w:asciiTheme="majorHAnsi" w:hAnsiTheme="majorHAnsi"/>
           </w:rPr>
           <w:t>https://nsgreg.nga.mil/fdd/registers.jsp?register=NFDD</w:t>
         </w:r>
       </w:hyperlink>
       <w:r>
-        <w:rPr>
-          <w:rFonts w:asciiTheme="majorHAnsi" w:hAnsiTheme="majorHAnsi"/>
-        </w:rPr>
-        <w:t>.</w:t>
-      </w:r>
-      <w:r>
-        <w:rPr>
-          <w:rFonts w:asciiTheme="majorHAnsi" w:hAnsiTheme="majorHAnsi"/>
-        </w:rPr>
-        <w:t xml:space="preserve"> </w:t>
-      </w:r>
-      <w:r>
-        <w:rPr>
-          <w:rFonts w:asciiTheme="majorHAnsi" w:eastAsiaTheme="majorEastAsia" w:hAnsiTheme="majorHAnsi" w:cstheme="majorBidi"/>
-          <w:bCs/>
-          <w:color w:val="000000" w:themeColor="text1"/>
+        <w:t xml:space="preserve">. </w:t>
+      </w:r>
+      <w:r>
+        <w:rPr>
+          <w:rFonts w:asciiTheme="majorHAnsi" w:eastAsia="Calibri" w:hAnsiTheme="majorHAnsi" w:cs="Courier New"/>
+          <w:color w:val="000000"/>
         </w:rPr>
         <w:t xml:space="preserve">On this page you will see links that allow you to browse or search the NFDD specification for a complete list of feature and attribute types.  </w:t>
       </w:r>
@@ -470,67 +352,19 @@
     <w:p>
       <w:pPr>
         <w:rPr>
-          <w:rFonts w:asciiTheme="majorHAnsi" w:hAnsiTheme="majorHAnsi"/>
-        </w:rPr>
-      </w:pPr>
-      <w:r>
-        <w:rPr>
-          <w:rFonts w:asciiTheme="majorHAnsi" w:hAnsiTheme="majorHAnsi"/>
+          <w:rFonts w:asciiTheme="majorHAnsi" w:eastAsia="Calibri" w:hAnsiTheme="majorHAnsi" w:cs="Courier New"/>
           <w:color w:val="000000"/>
         </w:rPr>
-        <w:t xml:space="preserve">The CTM product files are distributed through GitHub.  For the latest product files visit - </w:t>
-      </w:r>
-      <w:hyperlink r:id="rId8" w:history="1">
-        <w:r>
-          <w:rPr>
-            <w:rStyle w:val="Hyperlink"/>
-            <w:rFonts w:asciiTheme="majorHAnsi" w:hAnsiTheme="majorHAnsi"/>
-          </w:rPr>
-          <w:t>https://github.com/Esri/CTM/releases</w:t>
-        </w:r>
-      </w:hyperlink>
-      <w:r>
-        <w:rPr>
-          <w:rFonts w:asciiTheme="majorHAnsi" w:hAnsiTheme="majorHAnsi"/>
-        </w:rPr>
-        <w:t xml:space="preserve">.  </w:t>
-      </w:r>
-      <w:r>
-        <w:rPr>
-          <w:rFonts w:asciiTheme="majorHAnsi" w:hAnsiTheme="majorHAnsi"/>
+      </w:pPr>
+      <w:r>
+        <w:rPr>
+          <w:rFonts w:asciiTheme="majorHAnsi" w:eastAsia="Calibri" w:hAnsiTheme="majorHAnsi" w:cs="Courier New"/>
           <w:color w:val="000000"/>
         </w:rPr>
-        <w:t xml:space="preserve">It is recommended that you only use released product files.  The CTM development branches, including master, may contain updates that are not fully tested and therefore may not be functional.  </w:t>
-      </w:r>
-      <w:r>
-        <w:rPr>
-          <w:rFonts w:asciiTheme="majorHAnsi" w:hAnsiTheme="majorHAnsi"/>
-          <w:color w:val="000000"/>
-        </w:rPr>
-        <w:t xml:space="preserve">The </w:t>
-      </w:r>
-      <w:r>
-        <w:rPr>
-          <w:rFonts w:asciiTheme="majorHAnsi" w:hAnsiTheme="majorHAnsi"/>
-          <w:color w:val="000000"/>
-        </w:rPr>
-        <w:t>product files and sample scripts in the development branches contains functionalit</w:t>
-      </w:r>
-      <w:r>
-        <w:rPr>
-          <w:rFonts w:asciiTheme="majorHAnsi" w:hAnsiTheme="majorHAnsi"/>
-          <w:color w:val="000000"/>
-        </w:rPr>
-        <w:t>y that may not be in final form so</w:t>
-      </w:r>
-      <w:r>
-        <w:rPr>
-          <w:rFonts w:asciiTheme="majorHAnsi" w:hAnsiTheme="majorHAnsi"/>
-          <w:color w:val="000000"/>
-        </w:rPr>
-        <w:t xml:space="preserve"> using them could result in products that do not meet specifications and could cause data corruption.</w:t>
-      </w:r>
-    </w:p>
+        <w:t>It is recommended that only the released product files be used in a production environment.  The CTM branches may contain updates that are not fully tested and therefore may not be functional.  The product files and sample scripts in the development branches contains functionality that are not in final form so using them could result in products that do not meet specifications and could cause data corruption.</w:t>
+      </w:r>
+    </w:p>
+    <w:bookmarkEnd w:id="1" w:displacedByCustomXml="next"/>
     <w:sdt>
       <w:sdtPr>
         <w:rPr>
@@ -590,7 +424,7 @@
             </w:rPr>
             <w:fldChar w:fldCharType="separate"/>
           </w:r>
-          <w:hyperlink w:anchor="_Toc418586032" w:history="1">
+          <w:hyperlink w:anchor="_Toc429035855" w:history="1">
             <w:r>
               <w:rPr>
                 <w:rStyle w:val="Hyperlink"/>
@@ -617,7 +451,7 @@
                 <w:noProof/>
                 <w:webHidden/>
               </w:rPr>
-              <w:instrText xml:space="preserve"> PAGEREF _Toc418586032 \h </w:instrText>
+              <w:instrText xml:space="preserve"> PAGEREF _Toc429035855 \h </w:instrText>
             </w:r>
             <w:r>
               <w:rPr>
@@ -659,7 +493,7 @@
               <w:noProof/>
             </w:rPr>
           </w:pPr>
-          <w:hyperlink w:anchor="_Toc418586033" w:history="1">
+          <w:hyperlink w:anchor="_Toc429035856" w:history="1">
             <w:r>
               <w:rPr>
                 <w:rStyle w:val="Hyperlink"/>
@@ -686,7 +520,7 @@
                 <w:noProof/>
                 <w:webHidden/>
               </w:rPr>
-              <w:instrText xml:space="preserve"> PAGEREF _Toc418586033 \h </w:instrText>
+              <w:instrText xml:space="preserve"> PAGEREF _Toc429035856 \h </w:instrText>
             </w:r>
             <w:r>
               <w:rPr>
@@ -706,7 +540,7 @@
                 <w:noProof/>
                 <w:webHidden/>
               </w:rPr>
-              <w:t>2</w:t>
+              <w:t>3</w:t>
             </w:r>
             <w:r>
               <w:rPr>
@@ -728,7 +562,7 @@
               <w:noProof/>
             </w:rPr>
           </w:pPr>
-          <w:hyperlink w:anchor="_Toc418586034" w:history="1">
+          <w:hyperlink w:anchor="_Toc429035857" w:history="1">
             <w:r>
               <w:rPr>
                 <w:rStyle w:val="Hyperlink"/>
@@ -755,7 +589,7 @@
                 <w:noProof/>
                 <w:webHidden/>
               </w:rPr>
-              <w:instrText xml:space="preserve"> PAGEREF _Toc418586034 \h </w:instrText>
+              <w:instrText xml:space="preserve"> PAGEREF _Toc429035857 \h </w:instrText>
             </w:r>
             <w:r>
               <w:rPr>
@@ -775,7 +609,7 @@
                 <w:noProof/>
                 <w:webHidden/>
               </w:rPr>
-              <w:t>2</w:t>
+              <w:t>3</w:t>
             </w:r>
             <w:r>
               <w:rPr>
@@ -797,7 +631,7 @@
               <w:noProof/>
             </w:rPr>
           </w:pPr>
-          <w:hyperlink w:anchor="_Toc418586035" w:history="1">
+          <w:hyperlink w:anchor="_Toc429035858" w:history="1">
             <w:r>
               <w:rPr>
                 <w:rStyle w:val="Hyperlink"/>
@@ -824,7 +658,7 @@
                 <w:noProof/>
                 <w:webHidden/>
               </w:rPr>
-              <w:instrText xml:space="preserve"> PAGEREF _Toc418586035 \h </w:instrText>
+              <w:instrText xml:space="preserve"> PAGEREF _Toc429035858 \h </w:instrText>
             </w:r>
             <w:r>
               <w:rPr>
@@ -844,7 +678,7 @@
                 <w:noProof/>
                 <w:webHidden/>
               </w:rPr>
-              <w:t>2</w:t>
+              <w:t>3</w:t>
             </w:r>
             <w:r>
               <w:rPr>
@@ -866,7 +700,7 @@
               <w:noProof/>
             </w:rPr>
           </w:pPr>
-          <w:hyperlink w:anchor="_Toc418586036" w:history="1">
+          <w:hyperlink w:anchor="_Toc429035859" w:history="1">
             <w:r>
               <w:rPr>
                 <w:rStyle w:val="Hyperlink"/>
@@ -893,7 +727,7 @@
                 <w:noProof/>
                 <w:webHidden/>
               </w:rPr>
-              <w:instrText xml:space="preserve"> PAGEREF _Toc418586036 \h </w:instrText>
+              <w:instrText xml:space="preserve"> PAGEREF _Toc429035859 \h </w:instrText>
             </w:r>
             <w:r>
               <w:rPr>
@@ -913,7 +747,7 @@
                 <w:noProof/>
                 <w:webHidden/>
               </w:rPr>
-              <w:t>3</w:t>
+              <w:t>4</w:t>
             </w:r>
             <w:r>
               <w:rPr>
@@ -935,7 +769,7 @@
               <w:noProof/>
             </w:rPr>
           </w:pPr>
-          <w:hyperlink w:anchor="_Toc418586037" w:history="1">
+          <w:hyperlink w:anchor="_Toc429035860" w:history="1">
             <w:r>
               <w:rPr>
                 <w:rStyle w:val="Hyperlink"/>
@@ -962,7 +796,7 @@
                 <w:noProof/>
                 <w:webHidden/>
               </w:rPr>
-              <w:instrText xml:space="preserve"> PAGEREF _Toc418586037 \h </w:instrText>
+              <w:instrText xml:space="preserve"> PAGEREF _Toc429035860 \h </w:instrText>
             </w:r>
             <w:r>
               <w:rPr>
@@ -982,7 +816,145 @@
                 <w:noProof/>
                 <w:webHidden/>
               </w:rPr>
-              <w:t>3</w:t>
+              <w:t>4</w:t>
+            </w:r>
+            <w:r>
+              <w:rPr>
+                <w:noProof/>
+                <w:webHidden/>
+              </w:rPr>
+              <w:fldChar w:fldCharType="end"/>
+            </w:r>
+          </w:hyperlink>
+        </w:p>
+        <w:p>
+          <w:pPr>
+            <w:pStyle w:val="TOC2"/>
+            <w:tabs>
+              <w:tab w:val="right" w:leader="dot" w:pos="9350"/>
+            </w:tabs>
+            <w:rPr>
+              <w:rFonts w:eastAsiaTheme="minorEastAsia"/>
+              <w:noProof/>
+            </w:rPr>
+          </w:pPr>
+          <w:hyperlink w:anchor="_Toc429035861" w:history="1">
+            <w:r>
+              <w:rPr>
+                <w:rStyle w:val="Hyperlink"/>
+                <w:noProof/>
+              </w:rPr>
+              <w:t>Fixed 50K</w:t>
+            </w:r>
+            <w:r>
+              <w:rPr>
+                <w:noProof/>
+                <w:webHidden/>
+              </w:rPr>
+              <w:tab/>
+            </w:r>
+            <w:r>
+              <w:rPr>
+                <w:noProof/>
+                <w:webHidden/>
+              </w:rPr>
+              <w:fldChar w:fldCharType="begin"/>
+            </w:r>
+            <w:r>
+              <w:rPr>
+                <w:noProof/>
+                <w:webHidden/>
+              </w:rPr>
+              <w:instrText xml:space="preserve"> PAGEREF _Toc429035861 \h </w:instrText>
+            </w:r>
+            <w:r>
+              <w:rPr>
+                <w:noProof/>
+                <w:webHidden/>
+              </w:rPr>
+            </w:r>
+            <w:r>
+              <w:rPr>
+                <w:noProof/>
+                <w:webHidden/>
+              </w:rPr>
+              <w:fldChar w:fldCharType="separate"/>
+            </w:r>
+            <w:r>
+              <w:rPr>
+                <w:noProof/>
+                <w:webHidden/>
+              </w:rPr>
+              <w:t>5</w:t>
+            </w:r>
+            <w:r>
+              <w:rPr>
+                <w:noProof/>
+                <w:webHidden/>
+              </w:rPr>
+              <w:fldChar w:fldCharType="end"/>
+            </w:r>
+          </w:hyperlink>
+        </w:p>
+        <w:p>
+          <w:pPr>
+            <w:pStyle w:val="TOC2"/>
+            <w:tabs>
+              <w:tab w:val="right" w:leader="dot" w:pos="9350"/>
+            </w:tabs>
+            <w:rPr>
+              <w:rFonts w:eastAsiaTheme="minorEastAsia"/>
+              <w:noProof/>
+            </w:rPr>
+          </w:pPr>
+          <w:hyperlink w:anchor="_Toc429035862" w:history="1">
+            <w:r>
+              <w:rPr>
+                <w:rStyle w:val="Hyperlink"/>
+                <w:noProof/>
+              </w:rPr>
+              <w:t>Editing Civilian Topographic Map Data</w:t>
+            </w:r>
+            <w:r>
+              <w:rPr>
+                <w:noProof/>
+                <w:webHidden/>
+              </w:rPr>
+              <w:tab/>
+            </w:r>
+            <w:r>
+              <w:rPr>
+                <w:noProof/>
+                <w:webHidden/>
+              </w:rPr>
+              <w:fldChar w:fldCharType="begin"/>
+            </w:r>
+            <w:r>
+              <w:rPr>
+                <w:noProof/>
+                <w:webHidden/>
+              </w:rPr>
+              <w:instrText xml:space="preserve"> PAGEREF _Toc429035862 \h </w:instrText>
+            </w:r>
+            <w:r>
+              <w:rPr>
+                <w:noProof/>
+                <w:webHidden/>
+              </w:rPr>
+            </w:r>
+            <w:r>
+              <w:rPr>
+                <w:noProof/>
+                <w:webHidden/>
+              </w:rPr>
+              <w:fldChar w:fldCharType="separate"/>
+            </w:r>
+            <w:r>
+              <w:rPr>
+                <w:noProof/>
+                <w:webHidden/>
+              </w:rPr>
+              <w:t>5</w:t>
             </w:r>
             <w:r>
               <w:rPr>
@@ -1004,13 +976,13 @@
               <w:noProof/>
             </w:rPr>
           </w:pPr>
-          <w:hyperlink w:anchor="_Toc418586038" w:history="1">
+          <w:hyperlink w:anchor="_Toc429035863" w:history="1">
             <w:r>
               <w:rPr>
                 <w:rStyle w:val="Hyperlink"/>
                 <w:noProof/>
               </w:rPr>
-              <w:t>Editing Civilian Topographic Map Data</w:t>
+              <w:t>Accessing the sample data</w:t>
             </w:r>
             <w:r>
               <w:rPr>
@@ -1031,7 +1003,7 @@
                 <w:noProof/>
                 <w:webHidden/>
               </w:rPr>
-              <w:instrText xml:space="preserve"> PAGEREF _Toc418586038 \h </w:instrText>
+              <w:instrText xml:space="preserve"> PAGEREF _Toc429035863 \h </w:instrText>
             </w:r>
             <w:r>
               <w:rPr>
@@ -1051,7 +1023,7 @@
                 <w:noProof/>
                 <w:webHidden/>
               </w:rPr>
-              <w:t>4</w:t>
+              <w:t>6</w:t>
             </w:r>
             <w:r>
               <w:rPr>
@@ -1073,13 +1045,13 @@
               <w:noProof/>
             </w:rPr>
           </w:pPr>
-          <w:hyperlink w:anchor="_Toc418586039" w:history="1">
+          <w:hyperlink w:anchor="_Toc429035864" w:history="1">
             <w:r>
               <w:rPr>
                 <w:rStyle w:val="Hyperlink"/>
                 <w:noProof/>
               </w:rPr>
-              <w:t>Creating a new Civilian Topographic Map database</w:t>
+              <w:t>Viewing the field configurations</w:t>
             </w:r>
             <w:r>
               <w:rPr>
@@ -1100,7 +1072,7 @@
                 <w:noProof/>
                 <w:webHidden/>
               </w:rPr>
-              <w:instrText xml:space="preserve"> PAGEREF _Toc418586039 \h </w:instrText>
+              <w:instrText xml:space="preserve"> PAGEREF _Toc429035864 \h </w:instrText>
             </w:r>
             <w:r>
               <w:rPr>
@@ -1142,13 +1114,13 @@
               <w:noProof/>
             </w:rPr>
           </w:pPr>
-          <w:hyperlink w:anchor="_Toc418586040" w:history="1">
+          <w:hyperlink w:anchor="_Toc429035865" w:history="1">
             <w:r>
               <w:rPr>
                 <w:rStyle w:val="Hyperlink"/>
                 <w:noProof/>
               </w:rPr>
-              <w:t>Validating Civilian Topographic Map data</w:t>
+              <w:t>Setting a feature level metadata favorite</w:t>
             </w:r>
             <w:r>
               <w:rPr>
@@ -1169,7 +1141,7 @@
                 <w:noProof/>
                 <w:webHidden/>
               </w:rPr>
-              <w:instrText xml:space="preserve"> PAGEREF _Toc418586040 \h </w:instrText>
+              <w:instrText xml:space="preserve"> PAGEREF _Toc429035865 \h </w:instrText>
             </w:r>
             <w:r>
               <w:rPr>
@@ -1189,7 +1161,7 @@
                 <w:noProof/>
                 <w:webHidden/>
               </w:rPr>
-              <w:t>8</w:t>
+              <w:t>6</w:t>
             </w:r>
             <w:r>
               <w:rPr>
@@ -1211,13 +1183,13 @@
               <w:noProof/>
             </w:rPr>
           </w:pPr>
-          <w:hyperlink w:anchor="_Toc418586041" w:history="1">
+          <w:hyperlink w:anchor="_Toc429035866" w:history="1">
             <w:r>
               <w:rPr>
                 <w:rStyle w:val="Hyperlink"/>
                 <w:noProof/>
               </w:rPr>
-              <w:t>Creating Civilian Topographic Map Fixed 25K Cartographic Products</w:t>
+              <w:t>Working with edit templates</w:t>
             </w:r>
             <w:r>
               <w:rPr>
@@ -1238,7 +1210,7 @@
                 <w:noProof/>
                 <w:webHidden/>
               </w:rPr>
-              <w:instrText xml:space="preserve"> PAGEREF _Toc418586041 \h </w:instrText>
+              <w:instrText xml:space="preserve"> PAGEREF _Toc429035866 \h </w:instrText>
             </w:r>
             <w:r>
               <w:rPr>
@@ -1258,7 +1230,973 @@
                 <w:noProof/>
                 <w:webHidden/>
               </w:rPr>
+              <w:t>7</w:t>
+            </w:r>
+            <w:r>
+              <w:rPr>
+                <w:noProof/>
+                <w:webHidden/>
+              </w:rPr>
+              <w:fldChar w:fldCharType="end"/>
+            </w:r>
+          </w:hyperlink>
+        </w:p>
+        <w:p>
+          <w:pPr>
+            <w:pStyle w:val="TOC3"/>
+            <w:tabs>
+              <w:tab w:val="right" w:leader="dot" w:pos="9350"/>
+            </w:tabs>
+            <w:rPr>
+              <w:rFonts w:eastAsiaTheme="minorEastAsia"/>
+              <w:noProof/>
+            </w:rPr>
+          </w:pPr>
+          <w:hyperlink w:anchor="_Toc429035867" w:history="1">
+            <w:r>
+              <w:rPr>
+                <w:rStyle w:val="Hyperlink"/>
+                <w:noProof/>
+              </w:rPr>
+              <w:t>Validating features</w:t>
+            </w:r>
+            <w:r>
+              <w:rPr>
+                <w:noProof/>
+                <w:webHidden/>
+              </w:rPr>
+              <w:tab/>
+            </w:r>
+            <w:r>
+              <w:rPr>
+                <w:noProof/>
+                <w:webHidden/>
+              </w:rPr>
+              <w:fldChar w:fldCharType="begin"/>
+            </w:r>
+            <w:r>
+              <w:rPr>
+                <w:noProof/>
+                <w:webHidden/>
+              </w:rPr>
+              <w:instrText xml:space="preserve"> PAGEREF _Toc429035867 \h </w:instrText>
+            </w:r>
+            <w:r>
+              <w:rPr>
+                <w:noProof/>
+                <w:webHidden/>
+              </w:rPr>
+            </w:r>
+            <w:r>
+              <w:rPr>
+                <w:noProof/>
+                <w:webHidden/>
+              </w:rPr>
+              <w:fldChar w:fldCharType="separate"/>
+            </w:r>
+            <w:r>
+              <w:rPr>
+                <w:noProof/>
+                <w:webHidden/>
+              </w:rPr>
+              <w:t>7</w:t>
+            </w:r>
+            <w:r>
+              <w:rPr>
+                <w:noProof/>
+                <w:webHidden/>
+              </w:rPr>
+              <w:fldChar w:fldCharType="end"/>
+            </w:r>
+          </w:hyperlink>
+        </w:p>
+        <w:p>
+          <w:pPr>
+            <w:pStyle w:val="TOC2"/>
+            <w:tabs>
+              <w:tab w:val="right" w:leader="dot" w:pos="9350"/>
+            </w:tabs>
+            <w:rPr>
+              <w:rFonts w:eastAsiaTheme="minorEastAsia"/>
+              <w:noProof/>
+            </w:rPr>
+          </w:pPr>
+          <w:hyperlink w:anchor="_Toc429035868" w:history="1">
+            <w:r>
+              <w:rPr>
+                <w:rStyle w:val="Hyperlink"/>
+                <w:noProof/>
+              </w:rPr>
+              <w:t>Creating a new Civilian Topographic Map database</w:t>
+            </w:r>
+            <w:r>
+              <w:rPr>
+                <w:noProof/>
+                <w:webHidden/>
+              </w:rPr>
+              <w:tab/>
+            </w:r>
+            <w:r>
+              <w:rPr>
+                <w:noProof/>
+                <w:webHidden/>
+              </w:rPr>
+              <w:fldChar w:fldCharType="begin"/>
+            </w:r>
+            <w:r>
+              <w:rPr>
+                <w:noProof/>
+                <w:webHidden/>
+              </w:rPr>
+              <w:instrText xml:space="preserve"> PAGEREF _Toc429035868 \h </w:instrText>
+            </w:r>
+            <w:r>
+              <w:rPr>
+                <w:noProof/>
+                <w:webHidden/>
+              </w:rPr>
+            </w:r>
+            <w:r>
+              <w:rPr>
+                <w:noProof/>
+                <w:webHidden/>
+              </w:rPr>
+              <w:fldChar w:fldCharType="separate"/>
+            </w:r>
+            <w:r>
+              <w:rPr>
+                <w:noProof/>
+                <w:webHidden/>
+              </w:rPr>
+              <w:t>8</w:t>
+            </w:r>
+            <w:r>
+              <w:rPr>
+                <w:noProof/>
+                <w:webHidden/>
+              </w:rPr>
+              <w:fldChar w:fldCharType="end"/>
+            </w:r>
+          </w:hyperlink>
+        </w:p>
+        <w:p>
+          <w:pPr>
+            <w:pStyle w:val="TOC3"/>
+            <w:tabs>
+              <w:tab w:val="right" w:leader="dot" w:pos="9350"/>
+            </w:tabs>
+            <w:rPr>
+              <w:rFonts w:eastAsiaTheme="minorEastAsia"/>
+              <w:noProof/>
+            </w:rPr>
+          </w:pPr>
+          <w:hyperlink w:anchor="_Toc429035869" w:history="1">
+            <w:r>
+              <w:rPr>
+                <w:rStyle w:val="Hyperlink"/>
+                <w:noProof/>
+              </w:rPr>
+              <w:t>Create a new CTM database</w:t>
+            </w:r>
+            <w:r>
+              <w:rPr>
+                <w:noProof/>
+                <w:webHidden/>
+              </w:rPr>
+              <w:tab/>
+            </w:r>
+            <w:r>
+              <w:rPr>
+                <w:noProof/>
+                <w:webHidden/>
+              </w:rPr>
+              <w:fldChar w:fldCharType="begin"/>
+            </w:r>
+            <w:r>
+              <w:rPr>
+                <w:noProof/>
+                <w:webHidden/>
+              </w:rPr>
+              <w:instrText xml:space="preserve"> PAGEREF _Toc429035869 \h </w:instrText>
+            </w:r>
+            <w:r>
+              <w:rPr>
+                <w:noProof/>
+                <w:webHidden/>
+              </w:rPr>
+            </w:r>
+            <w:r>
+              <w:rPr>
+                <w:noProof/>
+                <w:webHidden/>
+              </w:rPr>
+              <w:fldChar w:fldCharType="separate"/>
+            </w:r>
+            <w:r>
+              <w:rPr>
+                <w:noProof/>
+                <w:webHidden/>
+              </w:rPr>
+              <w:t>8</w:t>
+            </w:r>
+            <w:r>
+              <w:rPr>
+                <w:noProof/>
+                <w:webHidden/>
+              </w:rPr>
+              <w:fldChar w:fldCharType="end"/>
+            </w:r>
+          </w:hyperlink>
+        </w:p>
+        <w:p>
+          <w:pPr>
+            <w:pStyle w:val="TOC3"/>
+            <w:tabs>
+              <w:tab w:val="right" w:leader="dot" w:pos="9350"/>
+            </w:tabs>
+            <w:rPr>
+              <w:rFonts w:eastAsiaTheme="minorEastAsia"/>
+              <w:noProof/>
+            </w:rPr>
+          </w:pPr>
+          <w:hyperlink w:anchor="_Toc429035870" w:history="1">
+            <w:r>
+              <w:rPr>
+                <w:rStyle w:val="Hyperlink"/>
+                <w:noProof/>
+              </w:rPr>
+              <w:t>Loading data into CTM</w:t>
+            </w:r>
+            <w:r>
+              <w:rPr>
+                <w:noProof/>
+                <w:webHidden/>
+              </w:rPr>
+              <w:tab/>
+            </w:r>
+            <w:r>
+              <w:rPr>
+                <w:noProof/>
+                <w:webHidden/>
+              </w:rPr>
+              <w:fldChar w:fldCharType="begin"/>
+            </w:r>
+            <w:r>
+              <w:rPr>
+                <w:noProof/>
+                <w:webHidden/>
+              </w:rPr>
+              <w:instrText xml:space="preserve"> PAGEREF _Toc429035870 \h </w:instrText>
+            </w:r>
+            <w:r>
+              <w:rPr>
+                <w:noProof/>
+                <w:webHidden/>
+              </w:rPr>
+            </w:r>
+            <w:r>
+              <w:rPr>
+                <w:noProof/>
+                <w:webHidden/>
+              </w:rPr>
+              <w:fldChar w:fldCharType="separate"/>
+            </w:r>
+            <w:r>
+              <w:rPr>
+                <w:noProof/>
+                <w:webHidden/>
+              </w:rPr>
+              <w:t>9</w:t>
+            </w:r>
+            <w:r>
+              <w:rPr>
+                <w:noProof/>
+                <w:webHidden/>
+              </w:rPr>
+              <w:fldChar w:fldCharType="end"/>
+            </w:r>
+          </w:hyperlink>
+        </w:p>
+        <w:p>
+          <w:pPr>
+            <w:pStyle w:val="TOC3"/>
+            <w:tabs>
+              <w:tab w:val="right" w:leader="dot" w:pos="9350"/>
+            </w:tabs>
+            <w:rPr>
+              <w:rFonts w:eastAsiaTheme="minorEastAsia"/>
+              <w:noProof/>
+            </w:rPr>
+          </w:pPr>
+          <w:hyperlink w:anchor="_Toc429035871" w:history="1">
+            <w:r>
+              <w:rPr>
+                <w:rStyle w:val="Hyperlink"/>
+                <w:noProof/>
+              </w:rPr>
+              <w:t>Link the CTM database to the configuration rules</w:t>
+            </w:r>
+            <w:r>
+              <w:rPr>
+                <w:noProof/>
+                <w:webHidden/>
+              </w:rPr>
+              <w:tab/>
+            </w:r>
+            <w:r>
+              <w:rPr>
+                <w:noProof/>
+                <w:webHidden/>
+              </w:rPr>
+              <w:fldChar w:fldCharType="begin"/>
+            </w:r>
+            <w:r>
+              <w:rPr>
+                <w:noProof/>
+                <w:webHidden/>
+              </w:rPr>
+              <w:instrText xml:space="preserve"> PAGEREF _Toc429035871 \h </w:instrText>
+            </w:r>
+            <w:r>
+              <w:rPr>
+                <w:noProof/>
+                <w:webHidden/>
+              </w:rPr>
+            </w:r>
+            <w:r>
+              <w:rPr>
+                <w:noProof/>
+                <w:webHidden/>
+              </w:rPr>
+              <w:fldChar w:fldCharType="separate"/>
+            </w:r>
+            <w:r>
+              <w:rPr>
+                <w:noProof/>
+                <w:webHidden/>
+              </w:rPr>
+              <w:t>9</w:t>
+            </w:r>
+            <w:r>
+              <w:rPr>
+                <w:noProof/>
+                <w:webHidden/>
+              </w:rPr>
+              <w:fldChar w:fldCharType="end"/>
+            </w:r>
+          </w:hyperlink>
+        </w:p>
+        <w:p>
+          <w:pPr>
+            <w:pStyle w:val="TOC2"/>
+            <w:tabs>
+              <w:tab w:val="right" w:leader="dot" w:pos="9350"/>
+            </w:tabs>
+            <w:rPr>
+              <w:rFonts w:eastAsiaTheme="minorEastAsia"/>
+              <w:noProof/>
+            </w:rPr>
+          </w:pPr>
+          <w:hyperlink w:anchor="_Toc429035872" w:history="1">
+            <w:r>
+              <w:rPr>
+                <w:rStyle w:val="Hyperlink"/>
+                <w:noProof/>
+              </w:rPr>
+              <w:t>Validating Civilian Topographic Map data</w:t>
+            </w:r>
+            <w:r>
+              <w:rPr>
+                <w:noProof/>
+                <w:webHidden/>
+              </w:rPr>
+              <w:tab/>
+            </w:r>
+            <w:r>
+              <w:rPr>
+                <w:noProof/>
+                <w:webHidden/>
+              </w:rPr>
+              <w:fldChar w:fldCharType="begin"/>
+            </w:r>
+            <w:r>
+              <w:rPr>
+                <w:noProof/>
+                <w:webHidden/>
+              </w:rPr>
+              <w:instrText xml:space="preserve"> PAGEREF _Toc429035872 \h </w:instrText>
+            </w:r>
+            <w:r>
+              <w:rPr>
+                <w:noProof/>
+                <w:webHidden/>
+              </w:rPr>
+            </w:r>
+            <w:r>
+              <w:rPr>
+                <w:noProof/>
+                <w:webHidden/>
+              </w:rPr>
+              <w:fldChar w:fldCharType="separate"/>
+            </w:r>
+            <w:r>
+              <w:rPr>
+                <w:noProof/>
+                <w:webHidden/>
+              </w:rPr>
+              <w:t>10</w:t>
+            </w:r>
+            <w:r>
+              <w:rPr>
+                <w:noProof/>
+                <w:webHidden/>
+              </w:rPr>
+              <w:fldChar w:fldCharType="end"/>
+            </w:r>
+          </w:hyperlink>
+        </w:p>
+        <w:p>
+          <w:pPr>
+            <w:pStyle w:val="TOC3"/>
+            <w:tabs>
+              <w:tab w:val="right" w:leader="dot" w:pos="9350"/>
+            </w:tabs>
+            <w:rPr>
+              <w:rFonts w:eastAsiaTheme="minorEastAsia"/>
+              <w:noProof/>
+            </w:rPr>
+          </w:pPr>
+          <w:hyperlink w:anchor="_Toc429035873" w:history="1">
+            <w:r>
+              <w:rPr>
+                <w:rStyle w:val="Hyperlink"/>
+                <w:noProof/>
+              </w:rPr>
+              <w:t>Create a Reviewer Workspace and Session</w:t>
+            </w:r>
+            <w:r>
+              <w:rPr>
+                <w:noProof/>
+                <w:webHidden/>
+              </w:rPr>
+              <w:tab/>
+            </w:r>
+            <w:r>
+              <w:rPr>
+                <w:noProof/>
+                <w:webHidden/>
+              </w:rPr>
+              <w:fldChar w:fldCharType="begin"/>
+            </w:r>
+            <w:r>
+              <w:rPr>
+                <w:noProof/>
+                <w:webHidden/>
+              </w:rPr>
+              <w:instrText xml:space="preserve"> PAGEREF _Toc429035873 \h </w:instrText>
+            </w:r>
+            <w:r>
+              <w:rPr>
+                <w:noProof/>
+                <w:webHidden/>
+              </w:rPr>
+            </w:r>
+            <w:r>
+              <w:rPr>
+                <w:noProof/>
+                <w:webHidden/>
+              </w:rPr>
+              <w:fldChar w:fldCharType="separate"/>
+            </w:r>
+            <w:r>
+              <w:rPr>
+                <w:noProof/>
+                <w:webHidden/>
+              </w:rPr>
+              <w:t>10</w:t>
+            </w:r>
+            <w:r>
+              <w:rPr>
+                <w:noProof/>
+                <w:webHidden/>
+              </w:rPr>
+              <w:fldChar w:fldCharType="end"/>
+            </w:r>
+          </w:hyperlink>
+        </w:p>
+        <w:p>
+          <w:pPr>
+            <w:pStyle w:val="TOC3"/>
+            <w:tabs>
+              <w:tab w:val="right" w:leader="dot" w:pos="9350"/>
+            </w:tabs>
+            <w:rPr>
+              <w:rFonts w:eastAsiaTheme="minorEastAsia"/>
+              <w:noProof/>
+            </w:rPr>
+          </w:pPr>
+          <w:hyperlink w:anchor="_Toc429035874" w:history="1">
+            <w:r>
+              <w:rPr>
+                <w:rStyle w:val="Hyperlink"/>
+                <w:noProof/>
+              </w:rPr>
+              <w:t>Validating data with a batch job</w:t>
+            </w:r>
+            <w:r>
+              <w:rPr>
+                <w:noProof/>
+                <w:webHidden/>
+              </w:rPr>
+              <w:tab/>
+            </w:r>
+            <w:r>
+              <w:rPr>
+                <w:noProof/>
+                <w:webHidden/>
+              </w:rPr>
+              <w:fldChar w:fldCharType="begin"/>
+            </w:r>
+            <w:r>
+              <w:rPr>
+                <w:noProof/>
+                <w:webHidden/>
+              </w:rPr>
+              <w:instrText xml:space="preserve"> PAGEREF _Toc429035874 \h </w:instrText>
+            </w:r>
+            <w:r>
+              <w:rPr>
+                <w:noProof/>
+                <w:webHidden/>
+              </w:rPr>
+            </w:r>
+            <w:r>
+              <w:rPr>
+                <w:noProof/>
+                <w:webHidden/>
+              </w:rPr>
+              <w:fldChar w:fldCharType="separate"/>
+            </w:r>
+            <w:r>
+              <w:rPr>
+                <w:noProof/>
+                <w:webHidden/>
+              </w:rPr>
               <w:t>11</w:t>
+            </w:r>
+            <w:r>
+              <w:rPr>
+                <w:noProof/>
+                <w:webHidden/>
+              </w:rPr>
+              <w:fldChar w:fldCharType="end"/>
+            </w:r>
+          </w:hyperlink>
+        </w:p>
+        <w:p>
+          <w:pPr>
+            <w:pStyle w:val="TOC3"/>
+            <w:tabs>
+              <w:tab w:val="right" w:leader="dot" w:pos="9350"/>
+            </w:tabs>
+            <w:rPr>
+              <w:rFonts w:eastAsiaTheme="minorEastAsia"/>
+              <w:noProof/>
+            </w:rPr>
+          </w:pPr>
+          <w:hyperlink w:anchor="_Toc429035875" w:history="1">
+            <w:r>
+              <w:rPr>
+                <w:rStyle w:val="Hyperlink"/>
+                <w:noProof/>
+              </w:rPr>
+              <w:t>Exploring Errors</w:t>
+            </w:r>
+            <w:r>
+              <w:rPr>
+                <w:noProof/>
+                <w:webHidden/>
+              </w:rPr>
+              <w:tab/>
+            </w:r>
+            <w:r>
+              <w:rPr>
+                <w:noProof/>
+                <w:webHidden/>
+              </w:rPr>
+              <w:fldChar w:fldCharType="begin"/>
+            </w:r>
+            <w:r>
+              <w:rPr>
+                <w:noProof/>
+                <w:webHidden/>
+              </w:rPr>
+              <w:instrText xml:space="preserve"> PAGEREF _Toc429035875 \h </w:instrText>
+            </w:r>
+            <w:r>
+              <w:rPr>
+                <w:noProof/>
+                <w:webHidden/>
+              </w:rPr>
+            </w:r>
+            <w:r>
+              <w:rPr>
+                <w:noProof/>
+                <w:webHidden/>
+              </w:rPr>
+              <w:fldChar w:fldCharType="separate"/>
+            </w:r>
+            <w:r>
+              <w:rPr>
+                <w:noProof/>
+                <w:webHidden/>
+              </w:rPr>
+              <w:t>11</w:t>
+            </w:r>
+            <w:r>
+              <w:rPr>
+                <w:noProof/>
+                <w:webHidden/>
+              </w:rPr>
+              <w:fldChar w:fldCharType="end"/>
+            </w:r>
+          </w:hyperlink>
+        </w:p>
+        <w:p>
+          <w:pPr>
+            <w:pStyle w:val="TOC2"/>
+            <w:tabs>
+              <w:tab w:val="right" w:leader="dot" w:pos="9350"/>
+            </w:tabs>
+            <w:rPr>
+              <w:rFonts w:eastAsiaTheme="minorEastAsia"/>
+              <w:noProof/>
+            </w:rPr>
+          </w:pPr>
+          <w:hyperlink w:anchor="_Toc429035876" w:history="1">
+            <w:r>
+              <w:rPr>
+                <w:rStyle w:val="Hyperlink"/>
+                <w:noProof/>
+              </w:rPr>
+              <w:t>Creating Civilian Topographic Map Cartographic Products</w:t>
+            </w:r>
+            <w:r>
+              <w:rPr>
+                <w:noProof/>
+                <w:webHidden/>
+              </w:rPr>
+              <w:tab/>
+            </w:r>
+            <w:r>
+              <w:rPr>
+                <w:noProof/>
+                <w:webHidden/>
+              </w:rPr>
+              <w:fldChar w:fldCharType="begin"/>
+            </w:r>
+            <w:r>
+              <w:rPr>
+                <w:noProof/>
+                <w:webHidden/>
+              </w:rPr>
+              <w:instrText xml:space="preserve"> PAGEREF _Toc429035876 \h </w:instrText>
+            </w:r>
+            <w:r>
+              <w:rPr>
+                <w:noProof/>
+                <w:webHidden/>
+              </w:rPr>
+            </w:r>
+            <w:r>
+              <w:rPr>
+                <w:noProof/>
+                <w:webHidden/>
+              </w:rPr>
+              <w:fldChar w:fldCharType="separate"/>
+            </w:r>
+            <w:r>
+              <w:rPr>
+                <w:noProof/>
+                <w:webHidden/>
+              </w:rPr>
+              <w:t>12</w:t>
+            </w:r>
+            <w:r>
+              <w:rPr>
+                <w:noProof/>
+                <w:webHidden/>
+              </w:rPr>
+              <w:fldChar w:fldCharType="end"/>
+            </w:r>
+          </w:hyperlink>
+        </w:p>
+        <w:p>
+          <w:pPr>
+            <w:pStyle w:val="TOC3"/>
+            <w:tabs>
+              <w:tab w:val="right" w:leader="dot" w:pos="9350"/>
+            </w:tabs>
+            <w:rPr>
+              <w:rFonts w:eastAsiaTheme="minorEastAsia"/>
+              <w:noProof/>
+            </w:rPr>
+          </w:pPr>
+          <w:hyperlink w:anchor="_Toc429035877" w:history="1">
+            <w:r>
+              <w:rPr>
+                <w:rStyle w:val="Hyperlink"/>
+                <w:noProof/>
+              </w:rPr>
+              <w:t>Exploring the 25K Map Template</w:t>
+            </w:r>
+            <w:r>
+              <w:rPr>
+                <w:noProof/>
+                <w:webHidden/>
+              </w:rPr>
+              <w:tab/>
+            </w:r>
+            <w:r>
+              <w:rPr>
+                <w:noProof/>
+                <w:webHidden/>
+              </w:rPr>
+              <w:fldChar w:fldCharType="begin"/>
+            </w:r>
+            <w:r>
+              <w:rPr>
+                <w:noProof/>
+                <w:webHidden/>
+              </w:rPr>
+              <w:instrText xml:space="preserve"> PAGEREF _Toc429035877 \h </w:instrText>
+            </w:r>
+            <w:r>
+              <w:rPr>
+                <w:noProof/>
+                <w:webHidden/>
+              </w:rPr>
+            </w:r>
+            <w:r>
+              <w:rPr>
+                <w:noProof/>
+                <w:webHidden/>
+              </w:rPr>
+              <w:fldChar w:fldCharType="separate"/>
+            </w:r>
+            <w:r>
+              <w:rPr>
+                <w:noProof/>
+                <w:webHidden/>
+              </w:rPr>
+              <w:t>12</w:t>
+            </w:r>
+            <w:r>
+              <w:rPr>
+                <w:noProof/>
+                <w:webHidden/>
+              </w:rPr>
+              <w:fldChar w:fldCharType="end"/>
+            </w:r>
+          </w:hyperlink>
+        </w:p>
+        <w:p>
+          <w:pPr>
+            <w:pStyle w:val="TOC3"/>
+            <w:tabs>
+              <w:tab w:val="right" w:leader="dot" w:pos="9350"/>
+            </w:tabs>
+            <w:rPr>
+              <w:rFonts w:eastAsiaTheme="minorEastAsia"/>
+              <w:noProof/>
+            </w:rPr>
+          </w:pPr>
+          <w:hyperlink w:anchor="_Toc429035878" w:history="1">
+            <w:r>
+              <w:rPr>
+                <w:rStyle w:val="Hyperlink"/>
+                <w:noProof/>
+              </w:rPr>
+              <w:t>Applying 25K symbology to the data</w:t>
+            </w:r>
+            <w:r>
+              <w:rPr>
+                <w:noProof/>
+                <w:webHidden/>
+              </w:rPr>
+              <w:tab/>
+            </w:r>
+            <w:r>
+              <w:rPr>
+                <w:noProof/>
+                <w:webHidden/>
+              </w:rPr>
+              <w:fldChar w:fldCharType="begin"/>
+            </w:r>
+            <w:r>
+              <w:rPr>
+                <w:noProof/>
+                <w:webHidden/>
+              </w:rPr>
+              <w:instrText xml:space="preserve"> PAGEREF _Toc429035878 \h </w:instrText>
+            </w:r>
+            <w:r>
+              <w:rPr>
+                <w:noProof/>
+                <w:webHidden/>
+              </w:rPr>
+            </w:r>
+            <w:r>
+              <w:rPr>
+                <w:noProof/>
+                <w:webHidden/>
+              </w:rPr>
+              <w:fldChar w:fldCharType="separate"/>
+            </w:r>
+            <w:r>
+              <w:rPr>
+                <w:noProof/>
+                <w:webHidden/>
+              </w:rPr>
+              <w:t>12</w:t>
+            </w:r>
+            <w:r>
+              <w:rPr>
+                <w:noProof/>
+                <w:webHidden/>
+              </w:rPr>
+              <w:fldChar w:fldCharType="end"/>
+            </w:r>
+          </w:hyperlink>
+        </w:p>
+        <w:p>
+          <w:pPr>
+            <w:pStyle w:val="TOC3"/>
+            <w:tabs>
+              <w:tab w:val="right" w:leader="dot" w:pos="9350"/>
+            </w:tabs>
+            <w:rPr>
+              <w:rFonts w:eastAsiaTheme="minorEastAsia"/>
+              <w:noProof/>
+            </w:rPr>
+          </w:pPr>
+          <w:hyperlink w:anchor="_Toc429035879" w:history="1">
+            <w:r>
+              <w:rPr>
+                <w:rStyle w:val="Hyperlink"/>
+                <w:noProof/>
+              </w:rPr>
+              <w:t>Creating cartographic products</w:t>
+            </w:r>
+            <w:r>
+              <w:rPr>
+                <w:noProof/>
+                <w:webHidden/>
+              </w:rPr>
+              <w:tab/>
+            </w:r>
+            <w:r>
+              <w:rPr>
+                <w:noProof/>
+                <w:webHidden/>
+              </w:rPr>
+              <w:fldChar w:fldCharType="begin"/>
+            </w:r>
+            <w:r>
+              <w:rPr>
+                <w:noProof/>
+                <w:webHidden/>
+              </w:rPr>
+              <w:instrText xml:space="preserve"> PAGEREF _Toc429035879 \h </w:instrText>
+            </w:r>
+            <w:r>
+              <w:rPr>
+                <w:noProof/>
+                <w:webHidden/>
+              </w:rPr>
+            </w:r>
+            <w:r>
+              <w:rPr>
+                <w:noProof/>
+                <w:webHidden/>
+              </w:rPr>
+              <w:fldChar w:fldCharType="separate"/>
+            </w:r>
+            <w:r>
+              <w:rPr>
+                <w:noProof/>
+                <w:webHidden/>
+              </w:rPr>
+              <w:t>13</w:t>
+            </w:r>
+            <w:r>
+              <w:rPr>
+                <w:noProof/>
+                <w:webHidden/>
+              </w:rPr>
+              <w:fldChar w:fldCharType="end"/>
+            </w:r>
+          </w:hyperlink>
+        </w:p>
+        <w:p>
+          <w:pPr>
+            <w:pStyle w:val="TOC2"/>
+            <w:tabs>
+              <w:tab w:val="right" w:leader="dot" w:pos="9350"/>
+            </w:tabs>
+            <w:rPr>
+              <w:rFonts w:eastAsiaTheme="minorEastAsia"/>
+              <w:noProof/>
+            </w:rPr>
+          </w:pPr>
+          <w:hyperlink w:anchor="_Toc429035880" w:history="1">
+            <w:r>
+              <w:rPr>
+                <w:rStyle w:val="Hyperlink"/>
+                <w:noProof/>
+              </w:rPr>
+              <w:t>Civilian Topographic Map (CTM) Generalization</w:t>
+            </w:r>
+            <w:r>
+              <w:rPr>
+                <w:noProof/>
+                <w:webHidden/>
+              </w:rPr>
+              <w:tab/>
+            </w:r>
+            <w:r>
+              <w:rPr>
+                <w:noProof/>
+                <w:webHidden/>
+              </w:rPr>
+              <w:fldChar w:fldCharType="begin"/>
+            </w:r>
+            <w:r>
+              <w:rPr>
+                <w:noProof/>
+                <w:webHidden/>
+              </w:rPr>
+              <w:instrText xml:space="preserve"> PAGEREF _Toc429035880 \h </w:instrText>
+            </w:r>
+            <w:r>
+              <w:rPr>
+                <w:noProof/>
+                <w:webHidden/>
+              </w:rPr>
+            </w:r>
+            <w:r>
+              <w:rPr>
+                <w:noProof/>
+                <w:webHidden/>
+              </w:rPr>
+              <w:fldChar w:fldCharType="separate"/>
+            </w:r>
+            <w:r>
+              <w:rPr>
+                <w:noProof/>
+                <w:webHidden/>
+              </w:rPr>
+              <w:t>14</w:t>
             </w:r>
             <w:r>
               <w:rPr>
@@ -1291,12 +2229,11 @@
       <w:pPr>
         <w:pStyle w:val="Heading2"/>
       </w:pPr>
-      <w:bookmarkStart w:id="1" w:name="_Toc418586032"/>
-      <w:r>
-        <w:lastRenderedPageBreak/>
+      <w:bookmarkStart w:id="2" w:name="_Toc429035855"/>
+      <w:r>
         <w:t>Getting started</w:t>
       </w:r>
-      <w:bookmarkEnd w:id="1"/>
+      <w:bookmarkEnd w:id="2"/>
     </w:p>
     <w:p>
       <w:pPr>
@@ -1395,8 +2332,8 @@
         <w:tblLook w:val="04A0" w:firstRow="1" w:lastRow="0" w:firstColumn="1" w:lastColumn="0" w:noHBand="0" w:noVBand="1"/>
       </w:tblPr>
       <w:tblGrid>
-        <w:gridCol w:w="1425"/>
-        <w:gridCol w:w="7372"/>
+        <w:gridCol w:w="1867"/>
+        <w:gridCol w:w="6930"/>
       </w:tblGrid>
       <w:tr>
         <w:trPr>
@@ -1404,7 +2341,7 @@
         </w:trPr>
         <w:tc>
           <w:tcPr>
-            <w:tcW w:w="1425" w:type="dxa"/>
+            <w:tcW w:w="1867" w:type="dxa"/>
             <w:tcBorders>
               <w:bottom w:val="single" w:sz="4" w:space="0" w:color="000000"/>
             </w:tcBorders>
@@ -1435,7 +2372,7 @@
         </w:tc>
         <w:tc>
           <w:tcPr>
-            <w:tcW w:w="7372" w:type="dxa"/>
+            <w:tcW w:w="6930" w:type="dxa"/>
             <w:tcBorders>
               <w:bottom w:val="single" w:sz="4" w:space="0" w:color="000000"/>
             </w:tcBorders>
@@ -1471,7 +2408,7 @@
         </w:trPr>
         <w:tc>
           <w:tcPr>
-            <w:tcW w:w="1425" w:type="dxa"/>
+            <w:tcW w:w="1867" w:type="dxa"/>
             <w:tcBorders>
               <w:bottom w:val="single" w:sz="4" w:space="0" w:color="000000"/>
             </w:tcBorders>
@@ -1500,7 +2437,7 @@
         </w:tc>
         <w:tc>
           <w:tcPr>
-            <w:tcW w:w="7372" w:type="dxa"/>
+            <w:tcW w:w="6930" w:type="dxa"/>
             <w:tcBorders>
               <w:bottom w:val="single" w:sz="4" w:space="0" w:color="000000"/>
             </w:tcBorders>
@@ -1523,70 +2460,7 @@
                 <w:sz w:val="22"/>
                 <w:szCs w:val="22"/>
               </w:rPr>
-              <w:t>Contains the c</w:t>
-            </w:r>
-            <w:r>
-              <w:rPr>
-                <w:rFonts w:asciiTheme="majorHAnsi" w:hAnsiTheme="majorHAnsi" w:cs="Courier New"/>
-                <w:color w:val="000000"/>
-                <w:sz w:val="22"/>
-                <w:szCs w:val="22"/>
-              </w:rPr>
-              <w:t>onf</w:t>
-            </w:r>
-            <w:r>
-              <w:rPr>
-                <w:rFonts w:asciiTheme="majorHAnsi" w:hAnsiTheme="majorHAnsi" w:cs="Courier New"/>
-                <w:color w:val="000000"/>
-                <w:sz w:val="22"/>
-                <w:szCs w:val="22"/>
-              </w:rPr>
-              <w:t xml:space="preserve">igurations </w:t>
-            </w:r>
-            <w:r>
-              <w:rPr>
-                <w:rFonts w:asciiTheme="majorHAnsi" w:hAnsiTheme="majorHAnsi" w:cs="Courier New"/>
-                <w:color w:val="000000"/>
-                <w:sz w:val="22"/>
-                <w:szCs w:val="22"/>
-              </w:rPr>
-              <w:t>used</w:t>
-            </w:r>
-            <w:r>
-              <w:rPr>
-                <w:rFonts w:asciiTheme="majorHAnsi" w:hAnsiTheme="majorHAnsi" w:cs="Courier New"/>
-                <w:color w:val="000000"/>
-                <w:sz w:val="22"/>
-                <w:szCs w:val="22"/>
-              </w:rPr>
-              <w:t xml:space="preserve"> to collect</w:t>
-            </w:r>
-            <w:r>
-              <w:rPr>
-                <w:rFonts w:asciiTheme="majorHAnsi" w:hAnsiTheme="majorHAnsi" w:cs="Courier New"/>
-                <w:color w:val="000000"/>
-                <w:sz w:val="22"/>
-                <w:szCs w:val="22"/>
-              </w:rPr>
-              <w:t xml:space="preserve"> data and make civilian topographic map product</w:t>
-            </w:r>
-            <w:r>
-              <w:rPr>
-                <w:rFonts w:asciiTheme="majorHAnsi" w:hAnsiTheme="majorHAnsi" w:cs="Courier New"/>
-                <w:color w:val="000000"/>
-                <w:sz w:val="22"/>
-                <w:szCs w:val="22"/>
-              </w:rPr>
-              <w:t>s</w:t>
-            </w:r>
-            <w:r>
-              <w:rPr>
-                <w:rFonts w:asciiTheme="majorHAnsi" w:hAnsiTheme="majorHAnsi" w:cs="Courier New"/>
-                <w:color w:val="000000"/>
-                <w:sz w:val="22"/>
-                <w:szCs w:val="22"/>
-              </w:rPr>
-              <w:t xml:space="preserve"> at a scale of 1:25,000.</w:t>
+              <w:t>Contains the configurations used to collect data and make civilian topographic map products at a scale of 1:25,000.</w:t>
             </w:r>
           </w:p>
         </w:tc>
@@ -1597,7 +2471,7 @@
         </w:trPr>
         <w:tc>
           <w:tcPr>
-            <w:tcW w:w="1425" w:type="dxa"/>
+            <w:tcW w:w="1867" w:type="dxa"/>
             <w:tcBorders>
               <w:bottom w:val="single" w:sz="4" w:space="0" w:color="000000"/>
             </w:tcBorders>
@@ -1620,13 +2494,13 @@
                 <w:sz w:val="22"/>
                 <w:szCs w:val="22"/>
               </w:rPr>
-              <w:t>Product Library</w:t>
+              <w:t>Fixed50K</w:t>
             </w:r>
           </w:p>
         </w:tc>
         <w:tc>
           <w:tcPr>
-            <w:tcW w:w="7372" w:type="dxa"/>
+            <w:tcW w:w="6930" w:type="dxa"/>
             <w:tcBorders>
               <w:bottom w:val="single" w:sz="4" w:space="0" w:color="000000"/>
             </w:tcBorders>
@@ -1649,34 +2523,7 @@
                 <w:sz w:val="22"/>
                 <w:szCs w:val="22"/>
               </w:rPr>
-              <w:t>The product library database which contains</w:t>
-            </w:r>
-            <w:r>
-              <w:rPr>
-                <w:rFonts w:asciiTheme="majorHAnsi" w:hAnsiTheme="majorHAnsi" w:cs="Courier New"/>
-                <w:color w:val="000000"/>
-                <w:sz w:val="22"/>
-                <w:szCs w:val="22"/>
-              </w:rPr>
-              <w:t xml:space="preserve"> the business rules for editing and cartography that are need</w:t>
-            </w:r>
-            <w:r>
-              <w:rPr>
-                <w:rFonts w:asciiTheme="majorHAnsi" w:hAnsiTheme="majorHAnsi" w:cs="Courier New"/>
-                <w:color w:val="000000"/>
-                <w:sz w:val="22"/>
-                <w:szCs w:val="22"/>
-              </w:rPr>
-              <w:t>ed</w:t>
-            </w:r>
-            <w:r>
-              <w:rPr>
-                <w:rFonts w:asciiTheme="majorHAnsi" w:hAnsiTheme="majorHAnsi" w:cs="Courier New"/>
-                <w:color w:val="000000"/>
-                <w:sz w:val="22"/>
-                <w:szCs w:val="22"/>
-              </w:rPr>
-              <w:t xml:space="preserve"> to produce civilian topographic data and maps at any scale.</w:t>
+              <w:t>Fixed50K</w:t>
             </w:r>
           </w:p>
         </w:tc>
@@ -1687,7 +2534,7 @@
         </w:trPr>
         <w:tc>
           <w:tcPr>
-            <w:tcW w:w="1425" w:type="dxa"/>
+            <w:tcW w:w="1867" w:type="dxa"/>
             <w:tcBorders>
               <w:bottom w:val="single" w:sz="4" w:space="0" w:color="000000"/>
             </w:tcBorders>
@@ -1710,13 +2557,13 @@
                 <w:sz w:val="22"/>
                 <w:szCs w:val="22"/>
               </w:rPr>
-              <w:t>Styles</w:t>
+              <w:t>Generalization</w:t>
             </w:r>
           </w:p>
         </w:tc>
         <w:tc>
           <w:tcPr>
-            <w:tcW w:w="7372" w:type="dxa"/>
+            <w:tcW w:w="6930" w:type="dxa"/>
             <w:tcBorders>
               <w:bottom w:val="single" w:sz="4" w:space="0" w:color="000000"/>
             </w:tcBorders>
@@ -1739,6 +2586,270 @@
                 <w:sz w:val="22"/>
                 <w:szCs w:val="22"/>
               </w:rPr>
+              <w:t>Contains the models and scripts used to generalize data into a 50K cartographic ready data.</w:t>
+            </w:r>
+          </w:p>
+        </w:tc>
+      </w:tr>
+      <w:tr>
+        <w:trPr>
+          <w:trHeight w:val="361"/>
+        </w:trPr>
+        <w:tc>
+          <w:tcPr>
+            <w:tcW w:w="1867" w:type="dxa"/>
+            <w:tcBorders>
+              <w:bottom w:val="single" w:sz="4" w:space="0" w:color="000000"/>
+            </w:tcBorders>
+          </w:tcPr>
+          <w:p>
+            <w:pPr>
+              <w:pStyle w:val="PlainText"/>
+              <w:spacing w:line="276" w:lineRule="auto"/>
+              <w:rPr>
+                <w:rFonts w:asciiTheme="majorHAnsi" w:hAnsiTheme="majorHAnsi" w:cs="Courier New"/>
+                <w:color w:val="000000"/>
+                <w:sz w:val="22"/>
+                <w:szCs w:val="22"/>
+              </w:rPr>
+            </w:pPr>
+            <w:proofErr w:type="spellStart"/>
+            <w:r>
+              <w:rPr>
+                <w:rFonts w:asciiTheme="majorHAnsi" w:hAnsiTheme="majorHAnsi" w:cs="Courier New"/>
+                <w:color w:val="000000"/>
+                <w:sz w:val="22"/>
+                <w:szCs w:val="22"/>
+              </w:rPr>
+              <w:t>MapGeneration</w:t>
+            </w:r>
+            <w:proofErr w:type="spellEnd"/>
+          </w:p>
+        </w:tc>
+        <w:tc>
+          <w:tcPr>
+            <w:tcW w:w="6930" w:type="dxa"/>
+            <w:tcBorders>
+              <w:bottom w:val="single" w:sz="4" w:space="0" w:color="000000"/>
+            </w:tcBorders>
+          </w:tcPr>
+          <w:p>
+            <w:pPr>
+              <w:pStyle w:val="PlainText"/>
+              <w:spacing w:line="276" w:lineRule="auto"/>
+              <w:rPr>
+                <w:rFonts w:asciiTheme="majorHAnsi" w:hAnsiTheme="majorHAnsi" w:cs="Courier New"/>
+                <w:color w:val="000000"/>
+                <w:sz w:val="22"/>
+                <w:szCs w:val="22"/>
+              </w:rPr>
+            </w:pPr>
+            <w:r>
+              <w:rPr>
+                <w:rFonts w:asciiTheme="majorHAnsi" w:hAnsiTheme="majorHAnsi" w:cs="Courier New"/>
+                <w:color w:val="000000"/>
+                <w:sz w:val="22"/>
+                <w:szCs w:val="22"/>
+              </w:rPr>
+              <w:t xml:space="preserve">Contains a python toolbox with tools used to automate the </w:t>
+            </w:r>
+            <w:r>
+              <w:rPr>
+                <w:rFonts w:asciiTheme="majorHAnsi" w:hAnsiTheme="majorHAnsi" w:cs="Courier New"/>
+                <w:color w:val="000000"/>
+                <w:sz w:val="22"/>
+                <w:szCs w:val="22"/>
+              </w:rPr>
+              <w:t>generation of</w:t>
+            </w:r>
+            <w:r>
+              <w:rPr>
+                <w:rFonts w:asciiTheme="majorHAnsi" w:hAnsiTheme="majorHAnsi" w:cs="Courier New"/>
+                <w:color w:val="000000"/>
+                <w:sz w:val="22"/>
+                <w:szCs w:val="22"/>
+              </w:rPr>
+              <w:t xml:space="preserve"> the 25K </w:t>
+            </w:r>
+            <w:r>
+              <w:rPr>
+                <w:rFonts w:asciiTheme="majorHAnsi" w:hAnsiTheme="majorHAnsi" w:cs="Courier New"/>
+                <w:color w:val="000000"/>
+                <w:sz w:val="22"/>
+                <w:szCs w:val="22"/>
+              </w:rPr>
+              <w:t xml:space="preserve">and 50K </w:t>
+            </w:r>
+            <w:r>
+              <w:rPr>
+                <w:rFonts w:asciiTheme="majorHAnsi" w:hAnsiTheme="majorHAnsi" w:cs="Courier New"/>
+                <w:color w:val="000000"/>
+                <w:sz w:val="22"/>
+                <w:szCs w:val="22"/>
+              </w:rPr>
+              <w:t>civilian topographic map product</w:t>
+            </w:r>
+            <w:r>
+              <w:rPr>
+                <w:rFonts w:asciiTheme="majorHAnsi" w:hAnsiTheme="majorHAnsi" w:cs="Courier New"/>
+                <w:color w:val="000000"/>
+                <w:sz w:val="22"/>
+                <w:szCs w:val="22"/>
+              </w:rPr>
+              <w:t>s</w:t>
+            </w:r>
+            <w:r>
+              <w:rPr>
+                <w:rFonts w:asciiTheme="majorHAnsi" w:hAnsiTheme="majorHAnsi" w:cs="Courier New"/>
+                <w:color w:val="000000"/>
+                <w:sz w:val="22"/>
+                <w:szCs w:val="22"/>
+              </w:rPr>
+              <w:t>.</w:t>
+            </w:r>
+          </w:p>
+        </w:tc>
+      </w:tr>
+      <w:tr>
+        <w:trPr>
+          <w:trHeight w:val="361"/>
+        </w:trPr>
+        <w:tc>
+          <w:tcPr>
+            <w:tcW w:w="1867" w:type="dxa"/>
+            <w:tcBorders>
+              <w:bottom w:val="single" w:sz="4" w:space="0" w:color="000000"/>
+            </w:tcBorders>
+          </w:tcPr>
+          <w:p>
+            <w:pPr>
+              <w:pStyle w:val="PlainText"/>
+              <w:spacing w:line="276" w:lineRule="auto"/>
+              <w:rPr>
+                <w:rFonts w:asciiTheme="majorHAnsi" w:hAnsiTheme="majorHAnsi" w:cs="Courier New"/>
+                <w:color w:val="000000"/>
+                <w:sz w:val="22"/>
+                <w:szCs w:val="22"/>
+              </w:rPr>
+            </w:pPr>
+            <w:r>
+              <w:rPr>
+                <w:rFonts w:asciiTheme="majorHAnsi" w:hAnsiTheme="majorHAnsi" w:cs="Courier New"/>
+                <w:color w:val="000000"/>
+                <w:sz w:val="22"/>
+                <w:szCs w:val="22"/>
+              </w:rPr>
+              <w:t>Product Library</w:t>
+            </w:r>
+          </w:p>
+        </w:tc>
+        <w:tc>
+          <w:tcPr>
+            <w:tcW w:w="6930" w:type="dxa"/>
+            <w:tcBorders>
+              <w:bottom w:val="single" w:sz="4" w:space="0" w:color="000000"/>
+            </w:tcBorders>
+          </w:tcPr>
+          <w:p>
+            <w:pPr>
+              <w:pStyle w:val="PlainText"/>
+              <w:spacing w:line="276" w:lineRule="auto"/>
+              <w:rPr>
+                <w:rFonts w:asciiTheme="majorHAnsi" w:hAnsiTheme="majorHAnsi" w:cs="Courier New"/>
+                <w:color w:val="000000"/>
+                <w:sz w:val="22"/>
+                <w:szCs w:val="22"/>
+              </w:rPr>
+            </w:pPr>
+            <w:r>
+              <w:rPr>
+                <w:rFonts w:asciiTheme="majorHAnsi" w:hAnsiTheme="majorHAnsi" w:cs="Courier New"/>
+                <w:color w:val="000000"/>
+                <w:sz w:val="22"/>
+                <w:szCs w:val="22"/>
+              </w:rPr>
+              <w:t>The product library database which contains the business rules for editing and cartography that are need</w:t>
+            </w:r>
+            <w:r>
+              <w:rPr>
+                <w:rFonts w:asciiTheme="majorHAnsi" w:hAnsiTheme="majorHAnsi" w:cs="Courier New"/>
+                <w:color w:val="000000"/>
+                <w:sz w:val="22"/>
+                <w:szCs w:val="22"/>
+              </w:rPr>
+              <w:t>ed</w:t>
+            </w:r>
+            <w:r>
+              <w:rPr>
+                <w:rFonts w:asciiTheme="majorHAnsi" w:hAnsiTheme="majorHAnsi" w:cs="Courier New"/>
+                <w:color w:val="000000"/>
+                <w:sz w:val="22"/>
+                <w:szCs w:val="22"/>
+              </w:rPr>
+              <w:t xml:space="preserve"> to produce civilian topographic data and maps at any scale.</w:t>
+            </w:r>
+          </w:p>
+        </w:tc>
+      </w:tr>
+      <w:tr>
+        <w:trPr>
+          <w:trHeight w:val="361"/>
+        </w:trPr>
+        <w:tc>
+          <w:tcPr>
+            <w:tcW w:w="1867" w:type="dxa"/>
+            <w:tcBorders>
+              <w:bottom w:val="single" w:sz="4" w:space="0" w:color="000000"/>
+            </w:tcBorders>
+          </w:tcPr>
+          <w:p>
+            <w:pPr>
+              <w:pStyle w:val="PlainText"/>
+              <w:spacing w:line="276" w:lineRule="auto"/>
+              <w:rPr>
+                <w:rFonts w:asciiTheme="majorHAnsi" w:hAnsiTheme="majorHAnsi" w:cs="Courier New"/>
+                <w:color w:val="000000"/>
+                <w:sz w:val="22"/>
+                <w:szCs w:val="22"/>
+              </w:rPr>
+            </w:pPr>
+            <w:r>
+              <w:rPr>
+                <w:rFonts w:asciiTheme="majorHAnsi" w:hAnsiTheme="majorHAnsi" w:cs="Courier New"/>
+                <w:color w:val="000000"/>
+                <w:sz w:val="22"/>
+                <w:szCs w:val="22"/>
+              </w:rPr>
+              <w:lastRenderedPageBreak/>
+              <w:t>Styles</w:t>
+            </w:r>
+          </w:p>
+        </w:tc>
+        <w:tc>
+          <w:tcPr>
+            <w:tcW w:w="6930" w:type="dxa"/>
+            <w:tcBorders>
+              <w:bottom w:val="single" w:sz="4" w:space="0" w:color="000000"/>
+            </w:tcBorders>
+          </w:tcPr>
+          <w:p>
+            <w:pPr>
+              <w:pStyle w:val="PlainText"/>
+              <w:spacing w:line="276" w:lineRule="auto"/>
+              <w:rPr>
+                <w:rFonts w:asciiTheme="majorHAnsi" w:hAnsiTheme="majorHAnsi" w:cs="Courier New"/>
+                <w:color w:val="000000"/>
+                <w:sz w:val="22"/>
+                <w:szCs w:val="22"/>
+              </w:rPr>
+            </w:pPr>
+            <w:r>
+              <w:rPr>
+                <w:rFonts w:asciiTheme="majorHAnsi" w:hAnsiTheme="majorHAnsi" w:cs="Courier New"/>
+                <w:color w:val="000000"/>
+                <w:sz w:val="22"/>
+                <w:szCs w:val="22"/>
+              </w:rPr>
               <w:t>Contains the symbology style for all scales of civilian topographic map products.</w:t>
             </w:r>
           </w:p>
@@ -1799,11 +2910,11 @@
       <w:pPr>
         <w:pStyle w:val="Heading2"/>
       </w:pPr>
-      <w:bookmarkStart w:id="2" w:name="_Toc418586033"/>
+      <w:bookmarkStart w:id="3" w:name="_Toc429035856"/>
       <w:r>
         <w:t>Styles</w:t>
       </w:r>
-      <w:bookmarkEnd w:id="2"/>
+      <w:bookmarkEnd w:id="3"/>
     </w:p>
     <w:p>
       <w:pPr>
@@ -1827,16 +2938,16 @@
       <w:pPr>
         <w:pStyle w:val="Heading3"/>
       </w:pPr>
-      <w:bookmarkStart w:id="3" w:name="_Setting_up_CTM"/>
-      <w:bookmarkStart w:id="4" w:name="_Toc418586034"/>
-      <w:bookmarkEnd w:id="3"/>
+      <w:bookmarkStart w:id="4" w:name="_Setting_up_CTM"/>
+      <w:bookmarkStart w:id="5" w:name="_Toc429035857"/>
+      <w:bookmarkEnd w:id="4"/>
       <w:r>
         <w:t xml:space="preserve">Setting up </w:t>
       </w:r>
       <w:r>
         <w:t>CTM style</w:t>
       </w:r>
-      <w:bookmarkEnd w:id="4"/>
+      <w:bookmarkEnd w:id="5"/>
     </w:p>
     <w:p>
       <w:pPr>
@@ -2066,11 +3177,11 @@
       <w:pPr>
         <w:pStyle w:val="Heading2"/>
       </w:pPr>
-      <w:bookmarkStart w:id="5" w:name="_Toc418586035"/>
+      <w:bookmarkStart w:id="6" w:name="_Toc429035858"/>
       <w:r>
         <w:t>Product Library</w:t>
       </w:r>
-      <w:bookmarkEnd w:id="5"/>
+      <w:bookmarkEnd w:id="6"/>
     </w:p>
     <w:p>
       <w:pPr>
@@ -2174,7 +3285,6 @@
           <w:sz w:val="22"/>
           <w:szCs w:val="22"/>
         </w:rPr>
-        <w:lastRenderedPageBreak/>
         <w:t xml:space="preserve">When setting up the product library in SDE, best practice documents are available to help you appropriately configure the SDE repository. </w:t>
       </w:r>
     </w:p>
@@ -2300,6 +3410,7 @@
           <w:sz w:val="22"/>
           <w:szCs w:val="22"/>
         </w:rPr>
+        <w:lastRenderedPageBreak/>
         <w:t xml:space="preserve">For more information about administering your product library in </w:t>
       </w:r>
       <w:r>
@@ -2342,9 +3453,9 @@
       <w:pPr>
         <w:pStyle w:val="Heading3"/>
       </w:pPr>
-      <w:bookmarkStart w:id="6" w:name="_Setting_up_the"/>
-      <w:bookmarkStart w:id="7" w:name="_Toc418586036"/>
-      <w:bookmarkEnd w:id="6"/>
+      <w:bookmarkStart w:id="7" w:name="_Setting_up_the"/>
+      <w:bookmarkStart w:id="8" w:name="_Toc429035859"/>
+      <w:bookmarkEnd w:id="7"/>
       <w:r>
         <w:t xml:space="preserve">Setting up </w:t>
       </w:r>
@@ -2354,7 +3465,7 @@
       <w:r>
         <w:t>product library</w:t>
       </w:r>
-      <w:bookmarkEnd w:id="7"/>
+      <w:bookmarkEnd w:id="8"/>
     </w:p>
     <w:p>
       <w:pPr>
@@ -2659,16 +3770,9 @@
     </w:p>
     <w:p>
       <w:pPr>
-        <w:rPr>
-          <w:rFonts w:asciiTheme="majorHAnsi" w:hAnsiTheme="majorHAnsi"/>
-        </w:rPr>
-      </w:pPr>
-    </w:p>
-    <w:p>
-      <w:pPr>
         <w:pStyle w:val="Heading2"/>
       </w:pPr>
-      <w:bookmarkStart w:id="8" w:name="_Toc418586037"/>
+      <w:bookmarkStart w:id="9" w:name="_Toc429035860"/>
       <w:r>
         <w:t>Fixed</w:t>
       </w:r>
@@ -2678,21 +3782,10 @@
       <w:r>
         <w:t>25K</w:t>
       </w:r>
-      <w:bookmarkEnd w:id="8"/>
+      <w:bookmarkEnd w:id="9"/>
       <w:r>
         <w:t xml:space="preserve"> </w:t>
       </w:r>
-    </w:p>
-    <w:p>
-      <w:pPr>
-        <w:spacing w:after="0"/>
-        <w:rPr>
-          <w:rFonts w:asciiTheme="majorHAnsi" w:hAnsiTheme="majorHAnsi" w:cs="Courier New"/>
-          <w:b/>
-          <w:sz w:val="24"/>
-          <w:szCs w:val="24"/>
-        </w:rPr>
-      </w:pPr>
     </w:p>
     <w:p>
       <w:pPr>
@@ -3021,7 +4114,6 @@
                 <w:szCs w:val="22"/>
               </w:rPr>
             </w:pPr>
-            <w:proofErr w:type="spellStart"/>
             <w:r>
               <w:rPr>
                 <w:rFonts w:asciiTheme="majorHAnsi" w:hAnsiTheme="majorHAnsi" w:cs="Courier New"/>
@@ -3032,7 +4124,6 @@
               </w:rPr>
               <w:t>Cartography</w:t>
             </w:r>
-            <w:proofErr w:type="spellEnd"/>
           </w:p>
         </w:tc>
         <w:tc>
@@ -3095,127 +4186,7 @@
                 <w:sz w:val="22"/>
                 <w:szCs w:val="22"/>
               </w:rPr>
-              <w:t xml:space="preserve">Contains Grid XML files used by the Grids and Graticules GP tool to create cartographic grids </w:t>
-            </w:r>
-            <w:r>
-              <w:rPr>
-                <w:rFonts w:asciiTheme="majorHAnsi" w:hAnsiTheme="majorHAnsi" w:cs="Courier New"/>
-                <w:color w:val="000000"/>
-                <w:sz w:val="22"/>
-                <w:szCs w:val="22"/>
-              </w:rPr>
-              <w:lastRenderedPageBreak/>
-              <w:t>appropriate for the 25K civilian topographic map product.</w:t>
-            </w:r>
-          </w:p>
-        </w:tc>
-      </w:tr>
-      <w:tr>
-        <w:trPr>
-          <w:trHeight w:val="1313"/>
-        </w:trPr>
-        <w:tc>
-          <w:tcPr>
-            <w:tcW w:w="1425" w:type="dxa"/>
-            <w:vMerge/>
-          </w:tcPr>
-          <w:p>
-            <w:pPr>
-              <w:pStyle w:val="PlainText"/>
-              <w:spacing w:line="276" w:lineRule="auto"/>
-              <w:rPr>
-                <w:rFonts w:asciiTheme="majorHAnsi" w:hAnsiTheme="majorHAnsi" w:cs="Courier New"/>
-                <w:color w:val="000000"/>
-                <w:sz w:val="22"/>
-                <w:szCs w:val="22"/>
-                <w:lang w:val="fr-FR"/>
-              </w:rPr>
-            </w:pPr>
-          </w:p>
-        </w:tc>
-        <w:tc>
-          <w:tcPr>
-            <w:tcW w:w="2304" w:type="dxa"/>
-            <w:tcBorders>
-              <w:top w:val="single" w:sz="4" w:space="0" w:color="auto"/>
-              <w:bottom w:val="single" w:sz="4" w:space="0" w:color="auto"/>
-            </w:tcBorders>
-          </w:tcPr>
-          <w:p>
-            <w:pPr>
-              <w:pStyle w:val="PlainText"/>
-              <w:spacing w:line="276" w:lineRule="auto"/>
-              <w:rPr>
-                <w:rFonts w:asciiTheme="majorHAnsi" w:hAnsiTheme="majorHAnsi" w:cs="Courier New"/>
-                <w:color w:val="000000"/>
-                <w:sz w:val="22"/>
-                <w:szCs w:val="22"/>
-                <w:lang w:val="fr-FR"/>
-              </w:rPr>
-            </w:pPr>
-            <w:proofErr w:type="spellStart"/>
-            <w:r>
-              <w:rPr>
-                <w:rFonts w:asciiTheme="majorHAnsi" w:hAnsiTheme="majorHAnsi" w:cs="Courier New"/>
-                <w:color w:val="000000"/>
-                <w:sz w:val="22"/>
-                <w:szCs w:val="22"/>
-                <w:lang w:val="fr-FR"/>
-              </w:rPr>
-              <w:t>Map</w:t>
-            </w:r>
-            <w:proofErr w:type="spellEnd"/>
-            <w:r>
-              <w:rPr>
-                <w:rFonts w:asciiTheme="majorHAnsi" w:hAnsiTheme="majorHAnsi" w:cs="Courier New"/>
-                <w:color w:val="000000"/>
-                <w:sz w:val="22"/>
-                <w:szCs w:val="22"/>
-                <w:lang w:val="fr-FR"/>
-              </w:rPr>
-              <w:t xml:space="preserve"> </w:t>
-            </w:r>
-            <w:proofErr w:type="spellStart"/>
-            <w:r>
-              <w:rPr>
-                <w:rFonts w:asciiTheme="majorHAnsi" w:hAnsiTheme="majorHAnsi" w:cs="Courier New"/>
-                <w:color w:val="000000"/>
-                <w:sz w:val="22"/>
-                <w:szCs w:val="22"/>
-                <w:lang w:val="fr-FR"/>
-              </w:rPr>
-              <w:t>Generation</w:t>
-            </w:r>
-            <w:proofErr w:type="spellEnd"/>
-          </w:p>
-        </w:tc>
-        <w:tc>
-          <w:tcPr>
-            <w:tcW w:w="5158" w:type="dxa"/>
-            <w:tcBorders>
-              <w:top w:val="single" w:sz="4" w:space="0" w:color="auto"/>
-              <w:bottom w:val="single" w:sz="4" w:space="0" w:color="auto"/>
-            </w:tcBorders>
-          </w:tcPr>
-          <w:p>
-            <w:pPr>
-              <w:pStyle w:val="PlainText"/>
-              <w:spacing w:line="276" w:lineRule="auto"/>
-              <w:rPr>
-                <w:rFonts w:asciiTheme="majorHAnsi" w:hAnsiTheme="majorHAnsi" w:cs="Courier New"/>
-                <w:color w:val="000000"/>
-                <w:sz w:val="22"/>
-                <w:szCs w:val="22"/>
-              </w:rPr>
-            </w:pPr>
-            <w:r>
-              <w:rPr>
-                <w:rFonts w:asciiTheme="majorHAnsi" w:hAnsiTheme="majorHAnsi" w:cs="Courier New"/>
-                <w:color w:val="000000"/>
-                <w:sz w:val="22"/>
-                <w:szCs w:val="22"/>
-              </w:rPr>
-              <w:t>Contains a python toolbox with tools used to automate the generation the 25K civilian topographic map product.</w:t>
+              <w:t>Contains Grid XML files used by the Grids and Graticules GP tool to create cartographic grids appropriate for the 25K civilian topographic map product.</w:t>
             </w:r>
           </w:p>
         </w:tc>
@@ -3444,6 +4415,7 @@
                 <w:szCs w:val="22"/>
                 <w:lang w:val="fr-FR"/>
               </w:rPr>
+              <w:lastRenderedPageBreak/>
               <w:t>Sample</w:t>
             </w:r>
             <w:proofErr w:type="spellEnd"/>
@@ -3524,6 +4496,760 @@
                 <w:szCs w:val="22"/>
               </w:rPr>
               <w:t xml:space="preserve">.  Data covers four 25K map sheets near Salt Lake City, UT. </w:t>
+            </w:r>
+          </w:p>
+        </w:tc>
+      </w:tr>
+      <w:tr>
+        <w:trPr>
+          <w:trHeight w:val="1313"/>
+        </w:trPr>
+        <w:tc>
+          <w:tcPr>
+            <w:tcW w:w="1425" w:type="dxa"/>
+            <w:tcBorders>
+              <w:top w:val="single" w:sz="4" w:space="0" w:color="auto"/>
+              <w:bottom w:val="single" w:sz="4" w:space="0" w:color="auto"/>
+            </w:tcBorders>
+          </w:tcPr>
+          <w:p>
+            <w:pPr>
+              <w:pStyle w:val="PlainText"/>
+              <w:spacing w:line="276" w:lineRule="auto"/>
+              <w:rPr>
+                <w:rFonts w:asciiTheme="majorHAnsi" w:hAnsiTheme="majorHAnsi" w:cs="Courier New"/>
+                <w:color w:val="000000"/>
+                <w:sz w:val="22"/>
+                <w:szCs w:val="22"/>
+                <w:lang w:val="fr-FR"/>
+              </w:rPr>
+            </w:pPr>
+            <w:proofErr w:type="spellStart"/>
+            <w:r>
+              <w:rPr>
+                <w:rFonts w:asciiTheme="majorHAnsi" w:hAnsiTheme="majorHAnsi" w:cs="Courier New"/>
+                <w:color w:val="000000"/>
+                <w:sz w:val="22"/>
+                <w:szCs w:val="22"/>
+                <w:lang w:val="fr-FR"/>
+              </w:rPr>
+              <w:t>Schema</w:t>
+            </w:r>
+            <w:proofErr w:type="spellEnd"/>
+          </w:p>
+        </w:tc>
+        <w:tc>
+          <w:tcPr>
+            <w:tcW w:w="2304" w:type="dxa"/>
+            <w:tcBorders>
+              <w:top w:val="single" w:sz="4" w:space="0" w:color="auto"/>
+              <w:bottom w:val="single" w:sz="4" w:space="0" w:color="auto"/>
+            </w:tcBorders>
+          </w:tcPr>
+          <w:p>
+            <w:pPr>
+              <w:pStyle w:val="PlainText"/>
+              <w:spacing w:line="276" w:lineRule="auto"/>
+              <w:rPr>
+                <w:rFonts w:asciiTheme="majorHAnsi" w:hAnsiTheme="majorHAnsi" w:cs="Courier New"/>
+                <w:color w:val="000000"/>
+                <w:sz w:val="22"/>
+                <w:szCs w:val="22"/>
+                <w:lang w:val="fr-FR"/>
+              </w:rPr>
+            </w:pPr>
+          </w:p>
+        </w:tc>
+        <w:tc>
+          <w:tcPr>
+            <w:tcW w:w="5158" w:type="dxa"/>
+            <w:tcBorders>
+              <w:top w:val="single" w:sz="4" w:space="0" w:color="auto"/>
+              <w:bottom w:val="single" w:sz="4" w:space="0" w:color="auto"/>
+            </w:tcBorders>
+          </w:tcPr>
+          <w:p>
+            <w:pPr>
+              <w:pStyle w:val="PlainText"/>
+              <w:spacing w:line="276" w:lineRule="auto"/>
+              <w:rPr>
+                <w:rFonts w:asciiTheme="majorHAnsi" w:hAnsiTheme="majorHAnsi" w:cs="Courier New"/>
+                <w:color w:val="000000"/>
+                <w:sz w:val="22"/>
+                <w:szCs w:val="22"/>
+              </w:rPr>
+            </w:pPr>
+            <w:r>
+              <w:rPr>
+                <w:rFonts w:asciiTheme="majorHAnsi" w:hAnsiTheme="majorHAnsi" w:cs="Courier New"/>
+                <w:color w:val="000000"/>
+                <w:sz w:val="22"/>
+                <w:szCs w:val="22"/>
+              </w:rPr>
+              <w:t xml:space="preserve">Contains a workspace XML file along with topology rules that can be used to generate an empty geodatabase with the civilian topographic map schema.  </w:t>
+            </w:r>
+          </w:p>
+        </w:tc>
+      </w:tr>
+    </w:tbl>
+    <w:p>
+      <w:pPr>
+        <w:pStyle w:val="Heading2"/>
+      </w:pPr>
+      <w:bookmarkStart w:id="10" w:name="_Toc429035861"/>
+      <w:r>
+        <w:t>F</w:t>
+      </w:r>
+      <w:r>
+        <w:t>ixed 5</w:t>
+      </w:r>
+      <w:r>
+        <w:t>0</w:t>
+      </w:r>
+      <w:r>
+        <w:t>K</w:t>
+      </w:r>
+      <w:bookmarkEnd w:id="10"/>
+      <w:r>
+        <w:t xml:space="preserve"> </w:t>
+      </w:r>
+    </w:p>
+    <w:p>
+      <w:pPr>
+        <w:pStyle w:val="Heading4"/>
+      </w:pPr>
+      <w:r>
+        <w:t>Contents</w:t>
+      </w:r>
+    </w:p>
+    <w:p>
+      <w:pPr>
+        <w:spacing w:after="0"/>
+        <w:rPr>
+          <w:rFonts w:asciiTheme="majorHAnsi" w:hAnsiTheme="majorHAnsi" w:cs="Courier New"/>
+          <w:b/>
+          <w:sz w:val="24"/>
+          <w:szCs w:val="24"/>
+        </w:rPr>
+      </w:pPr>
+      <w:r>
+        <w:rPr>
+          <w:rFonts w:asciiTheme="majorHAnsi" w:hAnsiTheme="majorHAnsi"/>
+        </w:rPr>
+        <w:t xml:space="preserve">The </w:t>
+      </w:r>
+      <w:r>
+        <w:rPr>
+          <w:rFonts w:asciiTheme="majorHAnsi" w:hAnsiTheme="majorHAnsi"/>
+        </w:rPr>
+        <w:t>Fixed 50</w:t>
+      </w:r>
+      <w:r>
+        <w:rPr>
+          <w:rFonts w:asciiTheme="majorHAnsi" w:hAnsiTheme="majorHAnsi"/>
+        </w:rPr>
+        <w:t>K directory contains subdirectories with all of the files and configurations</w:t>
+      </w:r>
+      <w:r>
+        <w:rPr>
+          <w:rFonts w:asciiTheme="majorHAnsi" w:hAnsiTheme="majorHAnsi" w:cs="Courier New"/>
+          <w:b/>
+          <w:sz w:val="24"/>
+          <w:szCs w:val="24"/>
+        </w:rPr>
+        <w:t xml:space="preserve"> </w:t>
+      </w:r>
+      <w:r>
+        <w:rPr>
+          <w:rFonts w:asciiTheme="majorHAnsi" w:hAnsiTheme="majorHAnsi" w:cs="Courier New"/>
+          <w:color w:val="000000"/>
+        </w:rPr>
+        <w:t>required to collect data and make a civilian topographi</w:t>
+      </w:r>
+      <w:r>
+        <w:rPr>
+          <w:rFonts w:asciiTheme="majorHAnsi" w:hAnsiTheme="majorHAnsi" w:cs="Courier New"/>
+          <w:color w:val="000000"/>
+        </w:rPr>
+        <w:t>c map product at a scale of 1:50</w:t>
+      </w:r>
+      <w:r>
+        <w:rPr>
+          <w:rFonts w:asciiTheme="majorHAnsi" w:hAnsiTheme="majorHAnsi" w:cs="Courier New"/>
+          <w:color w:val="000000"/>
+        </w:rPr>
+        <w:t>,000.</w:t>
+      </w:r>
+    </w:p>
+    <w:p>
+      <w:pPr>
+        <w:spacing w:after="0"/>
+        <w:rPr>
+          <w:rFonts w:asciiTheme="majorHAnsi" w:hAnsiTheme="majorHAnsi" w:cs="Courier New"/>
+        </w:rPr>
+      </w:pPr>
+    </w:p>
+    <w:p>
+      <w:pPr>
+        <w:spacing w:after="0"/>
+        <w:rPr>
+          <w:rFonts w:asciiTheme="majorHAnsi" w:hAnsiTheme="majorHAnsi" w:cs="Courier New"/>
+        </w:rPr>
+      </w:pPr>
+      <w:r>
+        <w:rPr>
+          <w:rFonts w:asciiTheme="majorHAnsi" w:hAnsiTheme="majorHAnsi" w:cs="Courier New"/>
+        </w:rPr>
+        <w:t>The following files are provided as part of the fixed 25K product:</w:t>
+      </w:r>
+    </w:p>
+    <w:tbl>
+      <w:tblPr>
+        <w:tblW w:w="8887" w:type="dxa"/>
+        <w:tblInd w:w="108" w:type="dxa"/>
+        <w:tblBorders>
+          <w:top w:val="single" w:sz="4" w:space="0" w:color="000000"/>
+          <w:left w:val="single" w:sz="4" w:space="0" w:color="000000"/>
+          <w:bottom w:val="single" w:sz="4" w:space="0" w:color="000000"/>
+          <w:right w:val="single" w:sz="4" w:space="0" w:color="000000"/>
+          <w:insideH w:val="single" w:sz="4" w:space="0" w:color="000000"/>
+          <w:insideV w:val="single" w:sz="4" w:space="0" w:color="000000"/>
+        </w:tblBorders>
+        <w:tblLayout w:type="fixed"/>
+        <w:tblLook w:val="04A0" w:firstRow="1" w:lastRow="0" w:firstColumn="1" w:lastColumn="0" w:noHBand="0" w:noVBand="1"/>
+      </w:tblPr>
+      <w:tblGrid>
+        <w:gridCol w:w="1425"/>
+        <w:gridCol w:w="2304"/>
+        <w:gridCol w:w="5158"/>
+      </w:tblGrid>
+      <w:tr>
+        <w:trPr>
+          <w:trHeight w:val="361"/>
+        </w:trPr>
+        <w:tc>
+          <w:tcPr>
+            <w:tcW w:w="1425" w:type="dxa"/>
+            <w:tcBorders>
+              <w:bottom w:val="single" w:sz="4" w:space="0" w:color="000000"/>
+            </w:tcBorders>
+          </w:tcPr>
+          <w:p>
+            <w:pPr>
+              <w:pStyle w:val="PlainText"/>
+              <w:spacing w:line="276" w:lineRule="auto"/>
+              <w:rPr>
+                <w:rFonts w:asciiTheme="majorHAnsi" w:hAnsiTheme="majorHAnsi" w:cs="Courier New"/>
+                <w:b/>
+                <w:color w:val="000000"/>
+                <w:sz w:val="22"/>
+                <w:szCs w:val="22"/>
+              </w:rPr>
+            </w:pPr>
+            <w:r>
+              <w:rPr>
+                <w:rFonts w:asciiTheme="majorHAnsi" w:hAnsiTheme="majorHAnsi" w:cs="Courier New"/>
+                <w:b/>
+                <w:color w:val="000000"/>
+                <w:sz w:val="22"/>
+                <w:szCs w:val="22"/>
+              </w:rPr>
+              <w:t>Directory</w:t>
+            </w:r>
+          </w:p>
+        </w:tc>
+        <w:tc>
+          <w:tcPr>
+            <w:tcW w:w="2304" w:type="dxa"/>
+            <w:tcBorders>
+              <w:bottom w:val="single" w:sz="4" w:space="0" w:color="000000"/>
+            </w:tcBorders>
+          </w:tcPr>
+          <w:p>
+            <w:pPr>
+              <w:pStyle w:val="PlainText"/>
+              <w:spacing w:line="276" w:lineRule="auto"/>
+              <w:rPr>
+                <w:rFonts w:asciiTheme="majorHAnsi" w:hAnsiTheme="majorHAnsi" w:cs="Courier New"/>
+                <w:b/>
+                <w:color w:val="000000"/>
+                <w:sz w:val="22"/>
+                <w:szCs w:val="22"/>
+              </w:rPr>
+            </w:pPr>
+            <w:r>
+              <w:rPr>
+                <w:rFonts w:asciiTheme="majorHAnsi" w:hAnsiTheme="majorHAnsi" w:cs="Courier New"/>
+                <w:b/>
+                <w:color w:val="000000"/>
+                <w:sz w:val="22"/>
+                <w:szCs w:val="22"/>
+              </w:rPr>
+              <w:t>Sub Directory</w:t>
+            </w:r>
+          </w:p>
+        </w:tc>
+        <w:tc>
+          <w:tcPr>
+            <w:tcW w:w="5158" w:type="dxa"/>
+            <w:tcBorders>
+              <w:bottom w:val="single" w:sz="4" w:space="0" w:color="000000"/>
+            </w:tcBorders>
+          </w:tcPr>
+          <w:p>
+            <w:pPr>
+              <w:pStyle w:val="PlainText"/>
+              <w:spacing w:line="276" w:lineRule="auto"/>
+              <w:rPr>
+                <w:rFonts w:asciiTheme="majorHAnsi" w:hAnsiTheme="majorHAnsi" w:cs="Courier New"/>
+                <w:b/>
+                <w:color w:val="000000"/>
+                <w:sz w:val="22"/>
+                <w:szCs w:val="22"/>
+              </w:rPr>
+            </w:pPr>
+            <w:r>
+              <w:rPr>
+                <w:rFonts w:asciiTheme="majorHAnsi" w:hAnsiTheme="majorHAnsi" w:cs="Courier New"/>
+                <w:b/>
+                <w:color w:val="000000"/>
+                <w:sz w:val="22"/>
+                <w:szCs w:val="22"/>
+              </w:rPr>
+              <w:t>Description</w:t>
+            </w:r>
+          </w:p>
+        </w:tc>
+      </w:tr>
+      <w:tr>
+        <w:trPr>
+          <w:trHeight w:val="980"/>
+        </w:trPr>
+        <w:tc>
+          <w:tcPr>
+            <w:tcW w:w="1425" w:type="dxa"/>
+            <w:tcBorders>
+              <w:top w:val="single" w:sz="4" w:space="0" w:color="auto"/>
+            </w:tcBorders>
+          </w:tcPr>
+          <w:p>
+            <w:pPr>
+              <w:pStyle w:val="PlainText"/>
+              <w:spacing w:line="276" w:lineRule="auto"/>
+              <w:rPr>
+                <w:rFonts w:asciiTheme="majorHAnsi" w:hAnsiTheme="majorHAnsi" w:cs="Courier New"/>
+                <w:color w:val="000000"/>
+                <w:sz w:val="22"/>
+                <w:szCs w:val="22"/>
+              </w:rPr>
+            </w:pPr>
+            <w:r>
+              <w:rPr>
+                <w:rFonts w:asciiTheme="majorHAnsi" w:hAnsiTheme="majorHAnsi" w:cs="Courier New"/>
+                <w:color w:val="000000"/>
+                <w:sz w:val="22"/>
+                <w:szCs w:val="22"/>
+                <w:lang w:val="fr-FR"/>
+              </w:rPr>
+              <w:t>Batch Jobs</w:t>
+            </w:r>
+          </w:p>
+        </w:tc>
+        <w:tc>
+          <w:tcPr>
+            <w:tcW w:w="2304" w:type="dxa"/>
+            <w:tcBorders>
+              <w:top w:val="single" w:sz="4" w:space="0" w:color="auto"/>
+            </w:tcBorders>
+          </w:tcPr>
+          <w:p>
+            <w:pPr>
+              <w:pStyle w:val="PlainText"/>
+              <w:spacing w:line="276" w:lineRule="auto"/>
+              <w:rPr>
+                <w:rFonts w:asciiTheme="majorHAnsi" w:hAnsiTheme="majorHAnsi" w:cs="Courier New"/>
+                <w:color w:val="000000"/>
+                <w:sz w:val="22"/>
+                <w:szCs w:val="22"/>
+                <w:lang w:val="fr-FR"/>
+              </w:rPr>
+            </w:pPr>
+          </w:p>
+        </w:tc>
+        <w:tc>
+          <w:tcPr>
+            <w:tcW w:w="5158" w:type="dxa"/>
+            <w:tcBorders>
+              <w:top w:val="single" w:sz="4" w:space="0" w:color="auto"/>
+            </w:tcBorders>
+          </w:tcPr>
+          <w:p>
+            <w:pPr>
+              <w:pStyle w:val="PlainText"/>
+              <w:spacing w:line="276" w:lineRule="auto"/>
+              <w:rPr>
+                <w:rFonts w:asciiTheme="majorHAnsi" w:hAnsiTheme="majorHAnsi" w:cs="Courier New"/>
+                <w:color w:val="000000"/>
+                <w:sz w:val="22"/>
+                <w:szCs w:val="22"/>
+              </w:rPr>
+            </w:pPr>
+            <w:r>
+              <w:rPr>
+                <w:rFonts w:asciiTheme="majorHAnsi" w:hAnsiTheme="majorHAnsi" w:cs="Courier New"/>
+                <w:color w:val="000000"/>
+                <w:sz w:val="22"/>
+                <w:szCs w:val="22"/>
+              </w:rPr>
+              <w:t>Contains Reviewer Batch Jobs which are used to validate the attributes, geometry, and spatial relationships of data in the Civilian Topographic Map schema.</w:t>
+            </w:r>
+          </w:p>
+        </w:tc>
+      </w:tr>
+      <w:tr>
+        <w:trPr>
+          <w:trHeight w:val="800"/>
+        </w:trPr>
+        <w:tc>
+          <w:tcPr>
+            <w:tcW w:w="1425" w:type="dxa"/>
+            <w:vMerge w:val="restart"/>
+            <w:tcBorders>
+              <w:top w:val="single" w:sz="4" w:space="0" w:color="auto"/>
+            </w:tcBorders>
+          </w:tcPr>
+          <w:p>
+            <w:pPr>
+              <w:pStyle w:val="PlainText"/>
+              <w:spacing w:line="276" w:lineRule="auto"/>
+              <w:rPr>
+                <w:rFonts w:asciiTheme="majorHAnsi" w:hAnsiTheme="majorHAnsi" w:cs="Courier New"/>
+                <w:color w:val="000000"/>
+                <w:sz w:val="22"/>
+                <w:szCs w:val="22"/>
+              </w:rPr>
+            </w:pPr>
+            <w:proofErr w:type="spellStart"/>
+            <w:r>
+              <w:rPr>
+                <w:rFonts w:asciiTheme="majorHAnsi" w:hAnsiTheme="majorHAnsi" w:cs="Courier New"/>
+                <w:color w:val="000000"/>
+                <w:sz w:val="22"/>
+                <w:szCs w:val="22"/>
+                <w:lang w:val="fr-FR"/>
+              </w:rPr>
+              <w:t>Cartography</w:t>
+            </w:r>
+            <w:proofErr w:type="spellEnd"/>
+          </w:p>
+        </w:tc>
+        <w:tc>
+          <w:tcPr>
+            <w:tcW w:w="2304" w:type="dxa"/>
+            <w:tcBorders>
+              <w:top w:val="single" w:sz="4" w:space="0" w:color="auto"/>
+              <w:bottom w:val="single" w:sz="4" w:space="0" w:color="auto"/>
+            </w:tcBorders>
+          </w:tcPr>
+          <w:p>
+            <w:pPr>
+              <w:pStyle w:val="PlainText"/>
+              <w:spacing w:line="276" w:lineRule="auto"/>
+              <w:rPr>
+                <w:rFonts w:asciiTheme="majorHAnsi" w:hAnsiTheme="majorHAnsi" w:cs="Courier New"/>
+                <w:color w:val="000000"/>
+                <w:sz w:val="22"/>
+                <w:szCs w:val="22"/>
+                <w:lang w:val="fr-FR"/>
+              </w:rPr>
+            </w:pPr>
+            <w:proofErr w:type="spellStart"/>
+            <w:r>
+              <w:rPr>
+                <w:rFonts w:asciiTheme="majorHAnsi" w:hAnsiTheme="majorHAnsi" w:cs="Courier New"/>
+                <w:color w:val="000000"/>
+                <w:sz w:val="22"/>
+                <w:szCs w:val="22"/>
+                <w:lang w:val="fr-FR"/>
+              </w:rPr>
+              <w:t>Grids</w:t>
+            </w:r>
+            <w:proofErr w:type="spellEnd"/>
+          </w:p>
+        </w:tc>
+        <w:tc>
+          <w:tcPr>
+            <w:tcW w:w="5158" w:type="dxa"/>
+            <w:tcBorders>
+              <w:top w:val="single" w:sz="4" w:space="0" w:color="auto"/>
+              <w:bottom w:val="single" w:sz="4" w:space="0" w:color="auto"/>
+            </w:tcBorders>
+          </w:tcPr>
+          <w:p>
+            <w:pPr>
+              <w:pStyle w:val="PlainText"/>
+              <w:spacing w:line="276" w:lineRule="auto"/>
+              <w:rPr>
+                <w:rFonts w:asciiTheme="majorHAnsi" w:hAnsiTheme="majorHAnsi" w:cs="Courier New"/>
+                <w:color w:val="000000"/>
+                <w:sz w:val="22"/>
+                <w:szCs w:val="22"/>
+              </w:rPr>
+            </w:pPr>
+            <w:r>
+              <w:rPr>
+                <w:rFonts w:asciiTheme="majorHAnsi" w:hAnsiTheme="majorHAnsi" w:cs="Courier New"/>
+                <w:color w:val="000000"/>
+                <w:sz w:val="22"/>
+                <w:szCs w:val="22"/>
+              </w:rPr>
+              <w:t>Contains Grid XML files used by the Grids and Graticules GP tool to create cartogra</w:t>
+            </w:r>
+            <w:r>
+              <w:rPr>
+                <w:rFonts w:asciiTheme="majorHAnsi" w:hAnsiTheme="majorHAnsi" w:cs="Courier New"/>
+                <w:color w:val="000000"/>
+                <w:sz w:val="22"/>
+                <w:szCs w:val="22"/>
+              </w:rPr>
+              <w:t xml:space="preserve">phic grids appropriate for the </w:t>
+            </w:r>
+            <w:r>
+              <w:rPr>
+                <w:rFonts w:asciiTheme="majorHAnsi" w:hAnsiTheme="majorHAnsi" w:cs="Courier New"/>
+                <w:color w:val="000000"/>
+                <w:sz w:val="22"/>
+                <w:szCs w:val="22"/>
+              </w:rPr>
+              <w:t>5</w:t>
+            </w:r>
+            <w:r>
+              <w:rPr>
+                <w:rFonts w:asciiTheme="majorHAnsi" w:hAnsiTheme="majorHAnsi" w:cs="Courier New"/>
+                <w:color w:val="000000"/>
+                <w:sz w:val="22"/>
+                <w:szCs w:val="22"/>
+              </w:rPr>
+              <w:t>0</w:t>
+            </w:r>
+            <w:r>
+              <w:rPr>
+                <w:rFonts w:asciiTheme="majorHAnsi" w:hAnsiTheme="majorHAnsi" w:cs="Courier New"/>
+                <w:color w:val="000000"/>
+                <w:sz w:val="22"/>
+                <w:szCs w:val="22"/>
+              </w:rPr>
+              <w:t>K civilian topographic map product.</w:t>
+            </w:r>
+          </w:p>
+        </w:tc>
+      </w:tr>
+      <w:tr>
+        <w:trPr>
+          <w:trHeight w:val="1070"/>
+        </w:trPr>
+        <w:tc>
+          <w:tcPr>
+            <w:tcW w:w="1425" w:type="dxa"/>
+            <w:vMerge/>
+            <w:tcBorders>
+              <w:bottom w:val="single" w:sz="4" w:space="0" w:color="auto"/>
+            </w:tcBorders>
+          </w:tcPr>
+          <w:p>
+            <w:pPr>
+              <w:pStyle w:val="PlainText"/>
+              <w:spacing w:line="276" w:lineRule="auto"/>
+              <w:rPr>
+                <w:rFonts w:asciiTheme="majorHAnsi" w:hAnsiTheme="majorHAnsi" w:cs="Courier New"/>
+                <w:color w:val="000000"/>
+                <w:sz w:val="22"/>
+                <w:szCs w:val="22"/>
+                <w:lang w:val="fr-FR"/>
+              </w:rPr>
+            </w:pPr>
+          </w:p>
+        </w:tc>
+        <w:tc>
+          <w:tcPr>
+            <w:tcW w:w="2304" w:type="dxa"/>
+            <w:tcBorders>
+              <w:top w:val="single" w:sz="4" w:space="0" w:color="auto"/>
+              <w:bottom w:val="single" w:sz="4" w:space="0" w:color="auto"/>
+            </w:tcBorders>
+          </w:tcPr>
+          <w:p>
+            <w:pPr>
+              <w:pStyle w:val="PlainText"/>
+              <w:spacing w:line="276" w:lineRule="auto"/>
+              <w:rPr>
+                <w:rFonts w:asciiTheme="majorHAnsi" w:hAnsiTheme="majorHAnsi" w:cs="Courier New"/>
+                <w:color w:val="000000"/>
+                <w:sz w:val="22"/>
+                <w:szCs w:val="22"/>
+                <w:lang w:val="fr-FR"/>
+              </w:rPr>
+            </w:pPr>
+            <w:proofErr w:type="spellStart"/>
+            <w:r>
+              <w:rPr>
+                <w:rFonts w:asciiTheme="majorHAnsi" w:hAnsiTheme="majorHAnsi" w:cs="Courier New"/>
+                <w:color w:val="000000"/>
+                <w:sz w:val="22"/>
+                <w:szCs w:val="22"/>
+                <w:lang w:val="fr-FR"/>
+              </w:rPr>
+              <w:t>Map</w:t>
+            </w:r>
+            <w:proofErr w:type="spellEnd"/>
+            <w:r>
+              <w:rPr>
+                <w:rFonts w:asciiTheme="majorHAnsi" w:hAnsiTheme="majorHAnsi" w:cs="Courier New"/>
+                <w:color w:val="000000"/>
+                <w:sz w:val="22"/>
+                <w:szCs w:val="22"/>
+                <w:lang w:val="fr-FR"/>
+              </w:rPr>
+              <w:t xml:space="preserve"> </w:t>
+            </w:r>
+            <w:proofErr w:type="spellStart"/>
+            <w:r>
+              <w:rPr>
+                <w:rFonts w:asciiTheme="majorHAnsi" w:hAnsiTheme="majorHAnsi" w:cs="Courier New"/>
+                <w:color w:val="000000"/>
+                <w:sz w:val="22"/>
+                <w:szCs w:val="22"/>
+                <w:lang w:val="fr-FR"/>
+              </w:rPr>
+              <w:t>Templates</w:t>
+            </w:r>
+            <w:proofErr w:type="spellEnd"/>
+          </w:p>
+        </w:tc>
+        <w:tc>
+          <w:tcPr>
+            <w:tcW w:w="5158" w:type="dxa"/>
+            <w:tcBorders>
+              <w:top w:val="single" w:sz="4" w:space="0" w:color="auto"/>
+              <w:bottom w:val="single" w:sz="4" w:space="0" w:color="auto"/>
+            </w:tcBorders>
+          </w:tcPr>
+          <w:p>
+            <w:pPr>
+              <w:pStyle w:val="PlainText"/>
+              <w:spacing w:line="276" w:lineRule="auto"/>
+              <w:rPr>
+                <w:rFonts w:asciiTheme="majorHAnsi" w:hAnsiTheme="majorHAnsi" w:cs="Courier New"/>
+                <w:color w:val="000000"/>
+                <w:sz w:val="22"/>
+                <w:szCs w:val="22"/>
+              </w:rPr>
+            </w:pPr>
+            <w:r>
+              <w:rPr>
+                <w:rFonts w:asciiTheme="majorHAnsi" w:hAnsiTheme="majorHAnsi" w:cs="Courier New"/>
+                <w:color w:val="000000"/>
+                <w:sz w:val="22"/>
+                <w:szCs w:val="22"/>
+              </w:rPr>
+              <w:t>Contains a sample MXD which contains the te</w:t>
+            </w:r>
+            <w:r>
+              <w:rPr>
+                <w:rFonts w:asciiTheme="majorHAnsi" w:hAnsiTheme="majorHAnsi" w:cs="Courier New"/>
+                <w:color w:val="000000"/>
+                <w:sz w:val="22"/>
+                <w:szCs w:val="22"/>
+              </w:rPr>
+              <w:t>mplate layout used to produce 50</w:t>
+            </w:r>
+            <w:r>
+              <w:rPr>
+                <w:rFonts w:asciiTheme="majorHAnsi" w:hAnsiTheme="majorHAnsi" w:cs="Courier New"/>
+                <w:color w:val="000000"/>
+                <w:sz w:val="22"/>
+                <w:szCs w:val="22"/>
+              </w:rPr>
+              <w:t xml:space="preserve">K civilian topographic map products.  </w:t>
+            </w:r>
+          </w:p>
+        </w:tc>
+      </w:tr>
+      <w:tr>
+        <w:trPr>
+          <w:trHeight w:val="1070"/>
+        </w:trPr>
+        <w:tc>
+          <w:tcPr>
+            <w:tcW w:w="1425" w:type="dxa"/>
+            <w:vMerge/>
+            <w:tcBorders>
+              <w:bottom w:val="single" w:sz="4" w:space="0" w:color="auto"/>
+            </w:tcBorders>
+          </w:tcPr>
+          <w:p>
+            <w:pPr>
+              <w:pStyle w:val="PlainText"/>
+              <w:spacing w:line="276" w:lineRule="auto"/>
+              <w:rPr>
+                <w:rFonts w:asciiTheme="majorHAnsi" w:hAnsiTheme="majorHAnsi" w:cs="Courier New"/>
+                <w:color w:val="000000"/>
+                <w:sz w:val="22"/>
+                <w:szCs w:val="22"/>
+                <w:lang w:val="fr-FR"/>
+              </w:rPr>
+            </w:pPr>
+          </w:p>
+        </w:tc>
+        <w:tc>
+          <w:tcPr>
+            <w:tcW w:w="2304" w:type="dxa"/>
+            <w:tcBorders>
+              <w:top w:val="single" w:sz="4" w:space="0" w:color="auto"/>
+              <w:bottom w:val="single" w:sz="4" w:space="0" w:color="auto"/>
+            </w:tcBorders>
+          </w:tcPr>
+          <w:p>
+            <w:pPr>
+              <w:pStyle w:val="PlainText"/>
+              <w:spacing w:line="276" w:lineRule="auto"/>
+              <w:rPr>
+                <w:rFonts w:asciiTheme="majorHAnsi" w:hAnsiTheme="majorHAnsi" w:cs="Courier New"/>
+                <w:color w:val="000000"/>
+                <w:sz w:val="22"/>
+                <w:szCs w:val="22"/>
+                <w:lang w:val="fr-FR"/>
+              </w:rPr>
+            </w:pPr>
+          </w:p>
+        </w:tc>
+        <w:tc>
+          <w:tcPr>
+            <w:tcW w:w="5158" w:type="dxa"/>
+            <w:tcBorders>
+              <w:top w:val="single" w:sz="4" w:space="0" w:color="auto"/>
+              <w:bottom w:val="single" w:sz="4" w:space="0" w:color="auto"/>
+            </w:tcBorders>
+          </w:tcPr>
+          <w:p>
+            <w:pPr>
+              <w:pStyle w:val="PlainText"/>
+              <w:spacing w:line="276" w:lineRule="auto"/>
+              <w:rPr>
+                <w:rFonts w:asciiTheme="majorHAnsi" w:hAnsiTheme="majorHAnsi" w:cs="Courier New"/>
+                <w:color w:val="000000"/>
+                <w:sz w:val="22"/>
+                <w:szCs w:val="22"/>
+              </w:rPr>
+            </w:pPr>
+            <w:r>
+              <w:rPr>
+                <w:rFonts w:asciiTheme="majorHAnsi" w:hAnsiTheme="majorHAnsi" w:cs="Courier New"/>
+                <w:color w:val="000000"/>
+                <w:sz w:val="22"/>
+                <w:szCs w:val="22"/>
+              </w:rPr>
+              <w:t xml:space="preserve">The CTM_Production_PDF.xml contains the color mappings used to produce a color separated pdf with the Production PDF exporter.  </w:t>
             </w:r>
           </w:p>
         </w:tc>
@@ -3560,9 +5286,19 @@
                 <w:szCs w:val="22"/>
                 <w:lang w:val="fr-FR"/>
               </w:rPr>
-              <w:t>Schema</w:t>
+              <w:t>Sample</w:t>
             </w:r>
             <w:proofErr w:type="spellEnd"/>
+            <w:r>
+              <w:rPr>
+                <w:rFonts w:asciiTheme="majorHAnsi" w:hAnsiTheme="majorHAnsi" w:cs="Courier New"/>
+                <w:color w:val="000000"/>
+                <w:sz w:val="22"/>
+                <w:szCs w:val="22"/>
+                <w:lang w:val="fr-FR"/>
+              </w:rPr>
+              <w:t xml:space="preserve"> Data</w:t>
+            </w:r>
           </w:p>
         </w:tc>
         <w:tc>
@@ -3611,7 +5347,25 @@
                 <w:sz w:val="22"/>
                 <w:szCs w:val="22"/>
               </w:rPr>
-              <w:t xml:space="preserve">Contains a workspace XML file along with topology rules that can be used to generate an empty geodatabase with the civilian topographic map schema.  </w:t>
+              <w:t>Contains a zipped file geodatabase with sample data in the CTM schema</w:t>
+            </w:r>
+            <w:r>
+              <w:rPr>
+                <w:rFonts w:asciiTheme="majorHAnsi" w:hAnsiTheme="majorHAnsi" w:cs="Courier New"/>
+                <w:color w:val="000000"/>
+                <w:sz w:val="22"/>
+                <w:szCs w:val="22"/>
+              </w:rPr>
+              <w:t xml:space="preserve"> as well as a map document that can be used when editing data.  Data covers one 50K map sheet</w:t>
+            </w:r>
+            <w:r>
+              <w:rPr>
+                <w:rFonts w:asciiTheme="majorHAnsi" w:hAnsiTheme="majorHAnsi" w:cs="Courier New"/>
+                <w:color w:val="000000"/>
+                <w:sz w:val="22"/>
+                <w:szCs w:val="22"/>
+              </w:rPr>
+              <w:t xml:space="preserve"> near Salt Lake City, UT. </w:t>
             </w:r>
           </w:p>
         </w:tc>
@@ -3619,99 +5373,203 @@
     </w:tbl>
     <w:p>
       <w:pPr>
+        <w:rPr>
+          <w:rFonts w:asciiTheme="majorHAnsi" w:hAnsiTheme="majorHAnsi"/>
+        </w:rPr>
+      </w:pPr>
+    </w:p>
+    <w:p>
+      <w:pPr>
+        <w:pStyle w:val="Heading2"/>
+      </w:pPr>
+      <w:bookmarkStart w:id="11" w:name="_Toc429035862"/>
+      <w:r>
+        <w:t>Editing</w:t>
+      </w:r>
+      <w:r>
+        <w:t xml:space="preserve"> Civilian Topographic Map </w:t>
+      </w:r>
+      <w:r>
+        <w:t>D</w:t>
+      </w:r>
+      <w:r>
+        <w:t>ata</w:t>
+      </w:r>
+      <w:bookmarkEnd w:id="11"/>
+    </w:p>
+    <w:p>
+      <w:pPr>
+        <w:rPr>
+          <w:rFonts w:asciiTheme="majorHAnsi" w:eastAsiaTheme="majorEastAsia" w:hAnsiTheme="majorHAnsi" w:cstheme="majorBidi"/>
+          <w:bCs/>
+          <w:color w:val="000000" w:themeColor="text1"/>
+        </w:rPr>
+      </w:pPr>
+      <w:r>
+        <w:rPr>
+          <w:rFonts w:asciiTheme="majorHAnsi" w:eastAsiaTheme="majorEastAsia" w:hAnsiTheme="majorHAnsi" w:cstheme="majorBidi"/>
+          <w:bCs/>
+          <w:color w:val="000000" w:themeColor="text1"/>
+        </w:rPr>
+        <w:t>Editing configurations for CTM are provided help to ensure the quality of the data as it is being created and modified using Production Mapping.</w:t>
+      </w:r>
+      <w:r>
+        <w:rPr>
+          <w:rFonts w:asciiTheme="majorHAnsi" w:eastAsiaTheme="majorEastAsia" w:hAnsiTheme="majorHAnsi" w:cstheme="majorBidi"/>
+          <w:bCs/>
+          <w:color w:val="000000" w:themeColor="text1"/>
+        </w:rPr>
+        <w:t xml:space="preserve">  This section will demonstrate how to use</w:t>
+      </w:r>
+      <w:r>
+        <w:rPr>
+          <w:rFonts w:asciiTheme="majorHAnsi" w:eastAsiaTheme="majorEastAsia" w:hAnsiTheme="majorHAnsi" w:cstheme="majorBidi"/>
+          <w:bCs/>
+          <w:color w:val="000000" w:themeColor="text1"/>
+        </w:rPr>
+        <w:t xml:space="preserve"> the</w:t>
+      </w:r>
+      <w:r>
+        <w:rPr>
+          <w:rFonts w:asciiTheme="majorHAnsi" w:eastAsiaTheme="majorEastAsia" w:hAnsiTheme="majorHAnsi" w:cstheme="majorBidi"/>
+          <w:bCs/>
+          <w:color w:val="000000" w:themeColor="text1"/>
+        </w:rPr>
+        <w:t xml:space="preserve"> CTM</w:t>
+      </w:r>
+      <w:r>
+        <w:rPr>
+          <w:rFonts w:asciiTheme="majorHAnsi" w:eastAsiaTheme="majorEastAsia" w:hAnsiTheme="majorHAnsi" w:cstheme="majorBidi"/>
+          <w:bCs/>
+          <w:color w:val="000000" w:themeColor="text1"/>
+        </w:rPr>
+        <w:t xml:space="preserve"> 25K map production</w:t>
+      </w:r>
+      <w:r>
+        <w:rPr>
+          <w:rFonts w:asciiTheme="majorHAnsi" w:eastAsiaTheme="majorEastAsia" w:hAnsiTheme="majorHAnsi" w:cstheme="majorBidi"/>
+          <w:bCs/>
+          <w:color w:val="000000" w:themeColor="text1"/>
+        </w:rPr>
+        <w:t xml:space="preserve"> for </w:t>
+      </w:r>
+      <w:r>
+        <w:rPr>
+          <w:rFonts w:asciiTheme="majorHAnsi" w:eastAsiaTheme="majorEastAsia" w:hAnsiTheme="majorHAnsi" w:cstheme="majorBidi"/>
+          <w:bCs/>
+          <w:color w:val="000000" w:themeColor="text1"/>
+        </w:rPr>
+        <w:t xml:space="preserve">data collection and </w:t>
+      </w:r>
+      <w:r>
+        <w:rPr>
+          <w:rFonts w:asciiTheme="majorHAnsi" w:eastAsiaTheme="majorEastAsia" w:hAnsiTheme="majorHAnsi" w:cstheme="majorBidi"/>
+          <w:bCs/>
+          <w:color w:val="000000" w:themeColor="text1"/>
+        </w:rPr>
+        <w:t>editing.  The 25K</w:t>
+      </w:r>
+      <w:r>
+        <w:rPr>
+          <w:rFonts w:asciiTheme="majorHAnsi" w:eastAsiaTheme="majorEastAsia" w:hAnsiTheme="majorHAnsi" w:cstheme="majorBidi"/>
+          <w:bCs/>
+          <w:color w:val="000000" w:themeColor="text1"/>
+        </w:rPr>
+        <w:t xml:space="preserve"> configurations are stored in the product library and include editing templates, field configurations, </w:t>
+      </w:r>
+      <w:r>
+        <w:rPr>
+          <w:rFonts w:asciiTheme="majorHAnsi" w:eastAsiaTheme="majorEastAsia" w:hAnsiTheme="majorHAnsi" w:cstheme="majorBidi"/>
+          <w:bCs/>
+          <w:color w:val="000000" w:themeColor="text1"/>
+        </w:rPr>
+        <w:t xml:space="preserve">feature level metadata, </w:t>
+      </w:r>
+      <w:r>
+        <w:rPr>
+          <w:rFonts w:asciiTheme="majorHAnsi" w:eastAsiaTheme="majorEastAsia" w:hAnsiTheme="majorHAnsi" w:cstheme="majorBidi"/>
+          <w:bCs/>
+          <w:color w:val="000000" w:themeColor="text1"/>
+        </w:rPr>
+        <w:t>and validation rules</w:t>
+      </w:r>
+      <w:r>
+        <w:rPr>
+          <w:rFonts w:asciiTheme="majorHAnsi" w:eastAsiaTheme="majorEastAsia" w:hAnsiTheme="majorHAnsi" w:cstheme="majorBidi"/>
+          <w:bCs/>
+          <w:color w:val="000000" w:themeColor="text1"/>
+        </w:rPr>
+        <w:t>.</w:t>
+      </w:r>
+      <w:r>
+        <w:rPr>
+          <w:rFonts w:asciiTheme="majorHAnsi" w:eastAsiaTheme="majorEastAsia" w:hAnsiTheme="majorHAnsi" w:cstheme="majorBidi"/>
+          <w:bCs/>
+          <w:color w:val="000000" w:themeColor="text1"/>
+        </w:rPr>
+        <w:t xml:space="preserve"> </w:t>
+      </w:r>
+      <w:r>
+        <w:rPr>
+          <w:rFonts w:asciiTheme="majorHAnsi" w:eastAsiaTheme="majorEastAsia" w:hAnsiTheme="majorHAnsi" w:cstheme="majorBidi"/>
+          <w:bCs/>
+          <w:color w:val="000000" w:themeColor="text1"/>
+        </w:rPr>
+        <w:t xml:space="preserve"> CTM can be </w:t>
+      </w:r>
+      <w:r>
+        <w:rPr>
+          <w:rFonts w:asciiTheme="majorHAnsi" w:eastAsiaTheme="majorEastAsia" w:hAnsiTheme="majorHAnsi" w:cstheme="majorBidi"/>
+          <w:bCs/>
+          <w:color w:val="000000" w:themeColor="text1"/>
+        </w:rPr>
+        <w:lastRenderedPageBreak/>
+        <w:t>used to edit and collect data at different scales, but</w:t>
+      </w:r>
+      <w:r>
+        <w:rPr>
+          <w:rFonts w:asciiTheme="majorHAnsi" w:eastAsiaTheme="majorEastAsia" w:hAnsiTheme="majorHAnsi" w:cstheme="majorBidi"/>
+          <w:bCs/>
+          <w:color w:val="000000" w:themeColor="text1"/>
+        </w:rPr>
+        <w:t xml:space="preserve"> </w:t>
+      </w:r>
+      <w:r>
+        <w:rPr>
+          <w:rFonts w:asciiTheme="majorHAnsi" w:eastAsiaTheme="majorEastAsia" w:hAnsiTheme="majorHAnsi" w:cstheme="majorBidi"/>
+          <w:bCs/>
+          <w:color w:val="000000" w:themeColor="text1"/>
+        </w:rPr>
+        <w:t>the 25K map product has a complete set of</w:t>
+      </w:r>
+      <w:r>
+        <w:rPr>
+          <w:rFonts w:asciiTheme="majorHAnsi" w:eastAsiaTheme="majorEastAsia" w:hAnsiTheme="majorHAnsi" w:cstheme="majorBidi"/>
+          <w:bCs/>
+          <w:color w:val="000000" w:themeColor="text1"/>
+        </w:rPr>
+        <w:t xml:space="preserve"> editing</w:t>
+      </w:r>
+      <w:r>
+        <w:rPr>
+          <w:rFonts w:asciiTheme="majorHAnsi" w:eastAsiaTheme="majorEastAsia" w:hAnsiTheme="majorHAnsi" w:cstheme="majorBidi"/>
+          <w:bCs/>
+          <w:color w:val="000000" w:themeColor="text1"/>
+        </w:rPr>
+        <w:t xml:space="preserve"> configuration files.  These configurations files can be used as examples to create the configuration files for additional scale products.  </w:t>
+      </w:r>
+    </w:p>
+    <w:p>
+      <w:pPr>
         <w:pStyle w:val="Heading3"/>
-        <w:rPr>
-          <w:bCs/>
-          <w:color w:val="000000" w:themeColor="text1"/>
-          <w:sz w:val="22"/>
-          <w:szCs w:val="22"/>
-        </w:rPr>
-      </w:pPr>
-    </w:p>
-    <w:p>
-      <w:pPr>
-        <w:rPr>
-          <w:rFonts w:asciiTheme="majorHAnsi" w:hAnsiTheme="majorHAnsi"/>
-        </w:rPr>
-      </w:pPr>
-    </w:p>
-    <w:p>
-      <w:pPr>
-        <w:pStyle w:val="Heading3"/>
-      </w:pPr>
-      <w:bookmarkStart w:id="9" w:name="_Toc418586038"/>
-      <w:r>
-        <w:t>Editing</w:t>
-      </w:r>
-      <w:r>
-        <w:t xml:space="preserve"> Civilian Topographic Map </w:t>
-      </w:r>
-      <w:r>
-        <w:t>D</w:t>
-      </w:r>
-      <w:r>
-        <w:t>ata</w:t>
-      </w:r>
-      <w:bookmarkEnd w:id="9"/>
-    </w:p>
-    <w:p>
-      <w:pPr>
-        <w:rPr>
-          <w:rFonts w:asciiTheme="majorHAnsi" w:eastAsiaTheme="majorEastAsia" w:hAnsiTheme="majorHAnsi" w:cstheme="majorBidi"/>
-          <w:bCs/>
-          <w:color w:val="000000" w:themeColor="text1"/>
-        </w:rPr>
-      </w:pPr>
-      <w:r>
-        <w:rPr>
-          <w:rFonts w:asciiTheme="majorHAnsi" w:eastAsiaTheme="majorEastAsia" w:hAnsiTheme="majorHAnsi" w:cstheme="majorBidi"/>
-          <w:bCs/>
-          <w:color w:val="000000" w:themeColor="text1"/>
-        </w:rPr>
-        <w:t xml:space="preserve">Editing configurations for CTM are provided help to ensure the quality of the data as it is being created and modified using Production Mapping.  These configurations are stored in the product library and include editing templates, field configurations, </w:t>
-      </w:r>
-      <w:r>
-        <w:rPr>
-          <w:rFonts w:asciiTheme="majorHAnsi" w:eastAsiaTheme="majorEastAsia" w:hAnsiTheme="majorHAnsi" w:cstheme="majorBidi"/>
-          <w:bCs/>
-          <w:color w:val="000000" w:themeColor="text1"/>
-        </w:rPr>
-        <w:t xml:space="preserve">feature level metadata, </w:t>
-      </w:r>
-      <w:r>
-        <w:rPr>
-          <w:rFonts w:asciiTheme="majorHAnsi" w:eastAsiaTheme="majorEastAsia" w:hAnsiTheme="majorHAnsi" w:cstheme="majorBidi"/>
-          <w:bCs/>
-          <w:color w:val="000000" w:themeColor="text1"/>
-        </w:rPr>
-        <w:t>and validation rules</w:t>
-      </w:r>
-      <w:r>
-        <w:rPr>
-          <w:rFonts w:asciiTheme="majorHAnsi" w:eastAsiaTheme="majorEastAsia" w:hAnsiTheme="majorHAnsi" w:cstheme="majorBidi"/>
-          <w:bCs/>
-          <w:color w:val="000000" w:themeColor="text1"/>
-        </w:rPr>
-        <w:t>.</w:t>
-      </w:r>
-      <w:r>
-        <w:rPr>
-          <w:rFonts w:asciiTheme="majorHAnsi" w:eastAsiaTheme="majorEastAsia" w:hAnsiTheme="majorHAnsi" w:cstheme="majorBidi"/>
-          <w:bCs/>
-          <w:color w:val="000000" w:themeColor="text1"/>
-        </w:rPr>
-        <w:t xml:space="preserve"> </w:t>
-      </w:r>
-    </w:p>
-    <w:p>
-      <w:pPr>
-        <w:pStyle w:val="Heading4"/>
-      </w:pPr>
-      <w:bookmarkStart w:id="10" w:name="_Accessing_the_sample"/>
-      <w:bookmarkEnd w:id="10"/>
+      </w:pPr>
+      <w:bookmarkStart w:id="12" w:name="_Accessing_the_sample"/>
+      <w:bookmarkStart w:id="13" w:name="_Toc429035863"/>
+      <w:bookmarkEnd w:id="12"/>
       <w:r>
         <w:t>Accessing the sample data</w:t>
       </w:r>
+      <w:bookmarkEnd w:id="13"/>
     </w:p>
     <w:p>
       <w:pPr>
@@ -3905,10 +5763,15 @@
     </w:p>
     <w:p>
       <w:pPr>
-        <w:pStyle w:val="Heading4"/>
-      </w:pPr>
-      <w:r>
-        <w:t xml:space="preserve">Viewing the field configurations </w:t>
+        <w:pStyle w:val="Heading3"/>
+      </w:pPr>
+      <w:bookmarkStart w:id="14" w:name="_Toc429035864"/>
+      <w:r>
+        <w:t>Viewing the field configurations</w:t>
+      </w:r>
+      <w:bookmarkEnd w:id="14"/>
+      <w:r>
+        <w:t xml:space="preserve"> </w:t>
       </w:r>
     </w:p>
     <w:p>
@@ -3948,7 +5811,6 @@
           <w:bCs/>
           <w:color w:val="000000" w:themeColor="text1"/>
         </w:rPr>
-        <w:lastRenderedPageBreak/>
         <w:t xml:space="preserve">Start an Edit Session by clicking the </w:t>
       </w:r>
       <w:r>
@@ -4139,19 +6001,16 @@
     </w:p>
     <w:p>
       <w:pPr>
-        <w:pStyle w:val="Heading4"/>
-      </w:pPr>
-    </w:p>
-    <w:p>
-      <w:pPr>
-        <w:pStyle w:val="Heading4"/>
-      </w:pPr>
+        <w:pStyle w:val="Heading3"/>
+      </w:pPr>
+      <w:bookmarkStart w:id="15" w:name="_Toc429035865"/>
       <w:r>
         <w:t>Setting</w:t>
       </w:r>
       <w:r>
         <w:t xml:space="preserve"> a feature level metadata favorite</w:t>
       </w:r>
+      <w:bookmarkEnd w:id="15"/>
     </w:p>
     <w:p>
       <w:pPr>
@@ -4451,11 +6310,14 @@
     </w:p>
     <w:p>
       <w:pPr>
-        <w:pStyle w:val="Heading4"/>
-      </w:pPr>
-      <w:r>
+        <w:pStyle w:val="Heading3"/>
+      </w:pPr>
+      <w:bookmarkStart w:id="16" w:name="_Toc429035866"/>
+      <w:r>
+        <w:lastRenderedPageBreak/>
         <w:t>Working with edit templates</w:t>
       </w:r>
+      <w:bookmarkEnd w:id="16"/>
     </w:p>
     <w:p>
       <w:pPr>
@@ -4686,13 +6548,15 @@
     </w:p>
     <w:p>
       <w:pPr>
-        <w:pStyle w:val="Heading4"/>
-      </w:pPr>
-      <w:bookmarkStart w:id="11" w:name="_Validating_features"/>
-      <w:bookmarkEnd w:id="11"/>
+        <w:pStyle w:val="Heading3"/>
+      </w:pPr>
+      <w:bookmarkStart w:id="17" w:name="_Validating_features"/>
+      <w:bookmarkStart w:id="18" w:name="_Toc429035867"/>
+      <w:bookmarkEnd w:id="17"/>
       <w:r>
         <w:t>Validating features</w:t>
       </w:r>
+      <w:bookmarkEnd w:id="18"/>
     </w:p>
     <w:p>
       <w:pPr>
@@ -4740,7 +6604,6 @@
           <w:bCs/>
           <w:color w:val="000000" w:themeColor="text1"/>
         </w:rPr>
-        <w:lastRenderedPageBreak/>
         <w:t xml:space="preserve">Attribute rules stored in the product library can be run using the Apply button in Feature Manager.  Anytime you change attributes and click the Apply button the attributes are checked against the attribute validation rules before the attribute change is committed.  To validate features using CTM Attribute Validation rules: </w:t>
       </w:r>
     </w:p>
@@ -5156,6 +7019,7 @@
           <w:bCs/>
           <w:color w:val="000000" w:themeColor="text1"/>
         </w:rPr>
+        <w:lastRenderedPageBreak/>
         <w:t xml:space="preserve">Set the Choose Extent option to </w:t>
       </w:r>
       <w:r>
@@ -5299,9 +7163,9 @@
     </w:p>
     <w:p>
       <w:pPr>
-        <w:pStyle w:val="Heading3"/>
-      </w:pPr>
-      <w:bookmarkStart w:id="12" w:name="_Toc418586039"/>
+        <w:pStyle w:val="Heading2"/>
+      </w:pPr>
+      <w:bookmarkStart w:id="19" w:name="_Toc429035868"/>
       <w:r>
         <w:t>Creating a new</w:t>
       </w:r>
@@ -5314,7 +7178,7 @@
       <w:r>
         <w:t>database</w:t>
       </w:r>
-      <w:bookmarkEnd w:id="12"/>
+      <w:bookmarkEnd w:id="19"/>
     </w:p>
     <w:p>
       <w:pPr>
@@ -5392,7 +7256,6 @@
           <w:sz w:val="22"/>
           <w:szCs w:val="22"/>
         </w:rPr>
-        <w:lastRenderedPageBreak/>
         <w:t xml:space="preserve">For more information about administering your </w:t>
       </w:r>
       <w:r>
@@ -5518,18 +7381,14 @@
           <w:t>http://desktop.arcgis.com/en/desktop/latest/guide-books/extensions/production-mapping/introduction-to-storing-a-production-mapping-geodatabase-in-oracle.htm</w:t>
         </w:r>
       </w:hyperlink>
-    </w:p>
-    <w:p>
-      <w:pPr>
-        <w:pStyle w:val="Heading4"/>
-      </w:pPr>
-      <w:bookmarkStart w:id="13" w:name="_Create_new_a"/>
-      <w:bookmarkEnd w:id="13"/>
-    </w:p>
-    <w:p>
-      <w:pPr>
-        <w:pStyle w:val="Heading4"/>
-      </w:pPr>
+      <w:bookmarkStart w:id="20" w:name="_Create_new_a"/>
+      <w:bookmarkEnd w:id="20"/>
+    </w:p>
+    <w:p>
+      <w:pPr>
+        <w:pStyle w:val="Heading3"/>
+      </w:pPr>
+      <w:bookmarkStart w:id="21" w:name="_Toc429035869"/>
       <w:r>
         <w:t>Create a new</w:t>
       </w:r>
@@ -5539,6 +7398,7 @@
       <w:r>
         <w:t>CTM database</w:t>
       </w:r>
+      <w:bookmarkEnd w:id="21"/>
     </w:p>
     <w:p>
       <w:pPr>
@@ -5698,47 +7558,55 @@
           <w:bCs/>
           <w:color w:val="000000" w:themeColor="text1"/>
         </w:rPr>
-        <w:t>&lt;your location&gt;\Fixed25K\Schema\CTM</w:t>
-      </w:r>
-      <w:r>
-        <w:rPr>
-          <w:rFonts w:asciiTheme="majorHAnsi" w:eastAsiaTheme="majorEastAsia" w:hAnsiTheme="majorHAnsi" w:cstheme="majorBidi"/>
-          <w:bCs/>
-          <w:color w:val="000000" w:themeColor="text1"/>
-        </w:rPr>
-        <w:t>_1</w:t>
-      </w:r>
-      <w:r>
-        <w:rPr>
-          <w:rFonts w:asciiTheme="majorHAnsi" w:eastAsiaTheme="majorEastAsia" w:hAnsiTheme="majorHAnsi" w:cstheme="majorBidi"/>
-          <w:bCs/>
-          <w:color w:val="000000" w:themeColor="text1"/>
-        </w:rPr>
-        <w:t>.</w:t>
-      </w:r>
-      <w:r>
-        <w:rPr>
-          <w:rFonts w:asciiTheme="majorHAnsi" w:eastAsiaTheme="majorEastAsia" w:hAnsiTheme="majorHAnsi" w:cstheme="majorBidi"/>
-          <w:bCs/>
-          <w:color w:val="000000" w:themeColor="text1"/>
-        </w:rPr>
-        <w:t>0</w:t>
-      </w:r>
-      <w:r>
-        <w:rPr>
-          <w:rFonts w:asciiTheme="majorHAnsi" w:eastAsiaTheme="majorEastAsia" w:hAnsiTheme="majorHAnsi" w:cstheme="majorBidi"/>
-          <w:bCs/>
-          <w:color w:val="000000" w:themeColor="text1"/>
-        </w:rPr>
-        <w:t>.xml</w:t>
-      </w:r>
-      <w:r>
-        <w:rPr>
-          <w:rFonts w:asciiTheme="majorHAnsi" w:eastAsiaTheme="majorEastAsia" w:hAnsiTheme="majorHAnsi" w:cstheme="majorBidi"/>
-          <w:bCs/>
-          <w:color w:val="000000" w:themeColor="text1"/>
-        </w:rPr>
-        <w:t xml:space="preserve"> is a geodatabase schema workspace xml which contains the data model schema for CTM.  I</w:t>
+        <w:t xml:space="preserve">Choose the appropriate schema xml file from </w:t>
+      </w:r>
+      <w:r>
+        <w:rPr>
+          <w:rFonts w:asciiTheme="majorHAnsi" w:eastAsiaTheme="majorEastAsia" w:hAnsiTheme="majorHAnsi" w:cstheme="majorBidi"/>
+          <w:bCs/>
+          <w:color w:val="000000" w:themeColor="text1"/>
+        </w:rPr>
+        <w:t>&lt;your location&gt;\Fixed25K\Schema\</w:t>
+      </w:r>
+      <w:r>
+        <w:rPr>
+          <w:rFonts w:asciiTheme="majorHAnsi" w:eastAsiaTheme="majorEastAsia" w:hAnsiTheme="majorHAnsi" w:cstheme="majorBidi"/>
+          <w:bCs/>
+          <w:color w:val="000000" w:themeColor="text1"/>
+        </w:rPr>
+        <w:t>.  The schemas are numbered with edition numbers, unless you need a previous version to</w:t>
+      </w:r>
+      <w:r>
+        <w:rPr>
+          <w:rFonts w:asciiTheme="majorHAnsi" w:eastAsiaTheme="majorEastAsia" w:hAnsiTheme="majorHAnsi" w:cstheme="majorBidi"/>
+          <w:bCs/>
+          <w:color w:val="000000" w:themeColor="text1"/>
+        </w:rPr>
+        <w:t xml:space="preserve"> match the requirements of a project, use the latest version of the schema.   The schemas are</w:t>
+      </w:r>
+      <w:r>
+        <w:rPr>
+          <w:rFonts w:asciiTheme="majorHAnsi" w:eastAsiaTheme="majorEastAsia" w:hAnsiTheme="majorHAnsi" w:cstheme="majorBidi"/>
+          <w:bCs/>
+          <w:color w:val="000000" w:themeColor="text1"/>
+        </w:rPr>
+        <w:t xml:space="preserve"> geodatabase schema workspace xml </w:t>
+      </w:r>
+      <w:r>
+        <w:rPr>
+          <w:rFonts w:asciiTheme="majorHAnsi" w:eastAsiaTheme="majorEastAsia" w:hAnsiTheme="majorHAnsi" w:cstheme="majorBidi"/>
+          <w:bCs/>
+          <w:color w:val="000000" w:themeColor="text1"/>
+        </w:rPr>
+        <w:t xml:space="preserve">files </w:t>
+      </w:r>
+      <w:r>
+        <w:rPr>
+          <w:rFonts w:asciiTheme="majorHAnsi" w:eastAsiaTheme="majorEastAsia" w:hAnsiTheme="majorHAnsi" w:cstheme="majorBidi"/>
+          <w:bCs/>
+          <w:color w:val="000000" w:themeColor="text1"/>
+        </w:rPr>
+        <w:t>which contains the data model schema for CTM.  I</w:t>
       </w:r>
       <w:r>
         <w:rPr>
@@ -5771,6 +7639,7 @@
           <w:bCs/>
           <w:color w:val="000000" w:themeColor="text1"/>
         </w:rPr>
+        <w:lastRenderedPageBreak/>
         <w:t xml:space="preserve">See: </w:t>
       </w:r>
       <w:hyperlink r:id="rId18" w:history="1">
@@ -5877,7 +7746,23 @@
           <w:bCs/>
           <w:color w:val="000000" w:themeColor="text1"/>
         </w:rPr>
-        <w:t xml:space="preserve"> is a topology rules file which contains the rules that will be use to constrain the CTM data.  Create a new topology in the CTM dataset in your new geodatabase.  </w:t>
+        <w:t xml:space="preserve"> is a topology rules file which contains the rules that will be use</w:t>
+      </w:r>
+      <w:r>
+        <w:rPr>
+          <w:rFonts w:asciiTheme="majorHAnsi" w:eastAsiaTheme="majorEastAsia" w:hAnsiTheme="majorHAnsi" w:cstheme="majorBidi"/>
+          <w:bCs/>
+          <w:color w:val="000000" w:themeColor="text1"/>
+        </w:rPr>
+        <w:t>d</w:t>
+      </w:r>
+      <w:r>
+        <w:rPr>
+          <w:rFonts w:asciiTheme="majorHAnsi" w:eastAsiaTheme="majorEastAsia" w:hAnsiTheme="majorHAnsi" w:cstheme="majorBidi"/>
+          <w:bCs/>
+          <w:color w:val="000000" w:themeColor="text1"/>
+        </w:rPr>
+        <w:t xml:space="preserve"> to constrain the CTM data.  Create a new topology in the CTM dataset in your new geodatabase.  </w:t>
       </w:r>
     </w:p>
     <w:p>
@@ -5999,10 +7884,15 @@
     </w:p>
     <w:p>
       <w:pPr>
-        <w:pStyle w:val="Heading4"/>
-      </w:pPr>
-      <w:r>
-        <w:t xml:space="preserve">Loading data into CTM </w:t>
+        <w:pStyle w:val="Heading3"/>
+      </w:pPr>
+      <w:bookmarkStart w:id="22" w:name="_Toc429035870"/>
+      <w:r>
+        <w:t>Loading data into CTM</w:t>
+      </w:r>
+      <w:bookmarkEnd w:id="22"/>
+      <w:r>
+        <w:t xml:space="preserve"> </w:t>
       </w:r>
     </w:p>
     <w:p>
@@ -6052,7 +7942,7 @@
           <w:bCs/>
           <w:color w:val="000000" w:themeColor="text1"/>
         </w:rPr>
-        <w:t xml:space="preserve"> existing data is already in an </w:t>
+        <w:t xml:space="preserve"> existing data is already in an Esri format (coverage, </w:t>
       </w:r>
       <w:proofErr w:type="spellStart"/>
       <w:r>
@@ -6061,7 +7951,7 @@
           <w:bCs/>
           <w:color w:val="000000" w:themeColor="text1"/>
         </w:rPr>
-        <w:t>Esri</w:t>
+        <w:t>shapefile</w:t>
       </w:r>
       <w:proofErr w:type="spellEnd"/>
       <w:r>
@@ -6070,34 +7960,7 @@
           <w:bCs/>
           <w:color w:val="000000" w:themeColor="text1"/>
         </w:rPr>
-        <w:t xml:space="preserve"> format (coverage, </w:t>
-      </w:r>
-      <w:proofErr w:type="spellStart"/>
-      <w:r>
-        <w:rPr>
-          <w:rFonts w:asciiTheme="majorHAnsi" w:eastAsiaTheme="majorEastAsia" w:hAnsiTheme="majorHAnsi" w:cstheme="majorBidi"/>
-          <w:bCs/>
-          <w:color w:val="000000" w:themeColor="text1"/>
-        </w:rPr>
-        <w:t>shapefile</w:t>
-      </w:r>
-      <w:proofErr w:type="spellEnd"/>
-      <w:r>
-        <w:rPr>
-          <w:rFonts w:asciiTheme="majorHAnsi" w:eastAsiaTheme="majorEastAsia" w:hAnsiTheme="majorHAnsi" w:cstheme="majorBidi"/>
-          <w:bCs/>
-          <w:color w:val="000000" w:themeColor="text1"/>
-        </w:rPr>
-        <w:t xml:space="preserve">, or </w:t>
-      </w:r>
-      <w:r>
-        <w:rPr>
-          <w:rFonts w:asciiTheme="majorHAnsi" w:eastAsiaTheme="majorEastAsia" w:hAnsiTheme="majorHAnsi" w:cstheme="majorBidi"/>
-          <w:bCs/>
-          <w:color w:val="000000" w:themeColor="text1"/>
-        </w:rPr>
-        <w:lastRenderedPageBreak/>
-        <w:t xml:space="preserve">geodatabase), the Data Loader tools in Production Mapping can be used to help you create a mapping file and load your data.  See </w:t>
+        <w:t xml:space="preserve">, or geodatabase), the Data Loader tools in Production Mapping can be used to help you create a mapping file and load your data.  See </w:t>
       </w:r>
       <w:hyperlink r:id="rId20" w:history="1">
         <w:r>
@@ -6120,11 +7983,13 @@
     </w:p>
     <w:p>
       <w:pPr>
-        <w:pStyle w:val="Heading4"/>
-      </w:pPr>
+        <w:pStyle w:val="Heading3"/>
+      </w:pPr>
+      <w:bookmarkStart w:id="23" w:name="_Toc429035871"/>
       <w:r>
         <w:t>Link the CTM database to the configuration rules</w:t>
       </w:r>
+      <w:bookmarkEnd w:id="23"/>
     </w:p>
     <w:p>
       <w:pPr>
@@ -6500,33 +8365,83 @@
       <w:r>
         <w:rPr>
           <w:rFonts w:asciiTheme="majorHAnsi" w:eastAsiaTheme="majorEastAsia" w:hAnsiTheme="majorHAnsi" w:cstheme="majorBidi"/>
-          <w:b/>
-          <w:bCs/>
-          <w:color w:val="000000" w:themeColor="text1"/>
-        </w:rPr>
-        <w:t>CTM (1.0.0.0)</w:t>
-      </w:r>
-      <w:r>
-        <w:rPr>
-          <w:rFonts w:asciiTheme="majorHAnsi" w:eastAsiaTheme="majorEastAsia" w:hAnsiTheme="majorHAnsi" w:cstheme="majorBidi"/>
-          <w:bCs/>
-          <w:color w:val="000000" w:themeColor="text1"/>
-        </w:rPr>
-        <w:t xml:space="preserve"> and click OK</w:t>
-      </w:r>
-    </w:p>
-    <w:p>
-      <w:pPr>
-        <w:pStyle w:val="Heading3"/>
-      </w:pPr>
-      <w:bookmarkStart w:id="14" w:name="_Toc418586040"/>
-      <w:r>
+          <w:bCs/>
+          <w:color w:val="000000" w:themeColor="text1"/>
+        </w:rPr>
+        <w:t xml:space="preserve">the </w:t>
+      </w:r>
+      <w:r>
+        <w:rPr>
+          <w:rFonts w:asciiTheme="majorHAnsi" w:eastAsiaTheme="majorEastAsia" w:hAnsiTheme="majorHAnsi" w:cstheme="majorBidi"/>
+          <w:bCs/>
+          <w:color w:val="000000" w:themeColor="text1"/>
+        </w:rPr>
+        <w:t>data model</w:t>
+      </w:r>
+      <w:r>
+        <w:rPr>
+          <w:rFonts w:asciiTheme="majorHAnsi" w:eastAsiaTheme="majorEastAsia" w:hAnsiTheme="majorHAnsi" w:cstheme="majorBidi"/>
+          <w:bCs/>
+          <w:color w:val="000000" w:themeColor="text1"/>
+        </w:rPr>
+        <w:t xml:space="preserve"> version that matches the schema you used when creating the database</w:t>
+      </w:r>
+      <w:r>
+        <w:rPr>
+          <w:rFonts w:asciiTheme="majorHAnsi" w:eastAsiaTheme="majorEastAsia" w:hAnsiTheme="majorHAnsi" w:cstheme="majorBidi"/>
+          <w:bCs/>
+          <w:color w:val="000000" w:themeColor="text1"/>
+        </w:rPr>
+        <w:t xml:space="preserve"> </w:t>
+      </w:r>
+      <w:r>
+        <w:rPr>
+          <w:rFonts w:asciiTheme="majorHAnsi" w:eastAsiaTheme="majorEastAsia" w:hAnsiTheme="majorHAnsi" w:cstheme="majorBidi"/>
+          <w:bCs/>
+          <w:color w:val="000000" w:themeColor="text1"/>
+        </w:rPr>
+        <w:t>and click OK</w:t>
+      </w:r>
+      <w:r>
+        <w:rPr>
+          <w:rFonts w:asciiTheme="majorHAnsi" w:eastAsiaTheme="majorEastAsia" w:hAnsiTheme="majorHAnsi" w:cstheme="majorBidi"/>
+          <w:bCs/>
+          <w:color w:val="000000" w:themeColor="text1"/>
+        </w:rPr>
+        <w:t xml:space="preserve">.  The Data Model versions are named to match the schema names so if you used the CTM_1.0.XML to create the database, use the </w:t>
+      </w:r>
+      <w:proofErr w:type="gramStart"/>
+      <w:r>
+        <w:rPr>
+          <w:rFonts w:asciiTheme="majorHAnsi" w:eastAsiaTheme="majorEastAsia" w:hAnsiTheme="majorHAnsi" w:cstheme="majorBidi"/>
+          <w:bCs/>
+          <w:color w:val="000000" w:themeColor="text1"/>
+        </w:rPr>
+        <w:t>CTM(</w:t>
+      </w:r>
+      <w:proofErr w:type="gramEnd"/>
+      <w:r>
+        <w:rPr>
+          <w:rFonts w:asciiTheme="majorHAnsi" w:eastAsiaTheme="majorEastAsia" w:hAnsiTheme="majorHAnsi" w:cstheme="majorBidi"/>
+          <w:bCs/>
+          <w:color w:val="000000" w:themeColor="text1"/>
+        </w:rPr>
+        <w:t xml:space="preserve">1.0.0.0) data model version.  </w:t>
+      </w:r>
+    </w:p>
+    <w:p>
+      <w:pPr>
+        <w:pStyle w:val="Heading2"/>
+      </w:pPr>
+      <w:bookmarkStart w:id="24" w:name="_Toc429035872"/>
+      <w:r>
+        <w:lastRenderedPageBreak/>
         <w:t>Validating</w:t>
       </w:r>
       <w:r>
         <w:t xml:space="preserve"> Civilian Topographic Map data</w:t>
       </w:r>
-      <w:bookmarkEnd w:id="14"/>
+      <w:bookmarkEnd w:id="24"/>
     </w:p>
     <w:p>
       <w:pPr>
@@ -6543,23 +8458,7 @@
           <w:bCs/>
           <w:color w:val="000000" w:themeColor="text1"/>
         </w:rPr>
-        <w:t>Quality control is an important part of producing authoritative data.  Data Reviewer allows you to encapsulate data quality rules in a batch job which can be automatically run against your data.  Data Reviewer also provides a framework for data validation which allows you to track data errors an</w:t>
-      </w:r>
-      <w:r>
-        <w:rPr>
-          <w:rFonts w:asciiTheme="majorHAnsi" w:eastAsiaTheme="majorEastAsia" w:hAnsiTheme="majorHAnsi" w:cstheme="majorBidi"/>
-          <w:bCs/>
-          <w:color w:val="000000" w:themeColor="text1"/>
-        </w:rPr>
-        <w:t xml:space="preserve">d </w:t>
-      </w:r>
-      <w:r>
-        <w:rPr>
-          <w:rFonts w:asciiTheme="majorHAnsi" w:eastAsiaTheme="majorEastAsia" w:hAnsiTheme="majorHAnsi" w:cstheme="majorBidi"/>
-          <w:bCs/>
-          <w:color w:val="000000" w:themeColor="text1"/>
-        </w:rPr>
-        <w:t xml:space="preserve">anomalies as they are found, fixed, and verified.  A number of quality control rules have been pre-configured for validating the quality of the CTM data.  If you already executed the </w:t>
+        <w:t xml:space="preserve">Quality control is an important part of producing authoritative data.  Data Reviewer allows you to encapsulate data quality rules in a batch job which can be automatically run against your data.  Data Reviewer also provides a framework for data validation which allows you to track data errors an anomalies as they are found, fixed, and verified.  A number of quality control rules have been pre-configured for validating the quality of the CTM data.  If you already executed the </w:t>
       </w:r>
       <w:hyperlink w:anchor="_Validating_features" w:history="1">
         <w:r>
@@ -6593,28 +8492,36 @@
           <w:bCs/>
           <w:color w:val="000000" w:themeColor="text1"/>
         </w:rPr>
-        <w:t xml:space="preserve">  The same set of vali</w:t>
-      </w:r>
-      <w:r>
-        <w:rPr>
-          <w:rFonts w:asciiTheme="majorHAnsi" w:eastAsiaTheme="majorEastAsia" w:hAnsiTheme="majorHAnsi" w:cstheme="majorBidi"/>
-          <w:bCs/>
-          <w:color w:val="000000" w:themeColor="text1"/>
-        </w:rPr>
-        <w:t xml:space="preserve">dation rules can be used for </w:t>
-      </w:r>
-      <w:r>
-        <w:rPr>
-          <w:rFonts w:asciiTheme="majorHAnsi" w:eastAsiaTheme="majorEastAsia" w:hAnsiTheme="majorHAnsi" w:cstheme="majorBidi"/>
-          <w:bCs/>
-          <w:color w:val="000000" w:themeColor="text1"/>
-        </w:rPr>
-        <w:t>on-the-fly validation and quality control.</w:t>
-      </w:r>
-    </w:p>
-    <w:p>
-      <w:pPr>
-        <w:pStyle w:val="Heading4"/>
+        <w:t xml:space="preserve">  The same set of validation rules can be used for by on-the-fly validation and quality control.</w:t>
+      </w:r>
+      <w:r>
+        <w:rPr>
+          <w:rFonts w:asciiTheme="majorHAnsi" w:eastAsiaTheme="majorEastAsia" w:hAnsiTheme="majorHAnsi" w:cstheme="majorBidi"/>
+          <w:bCs/>
+          <w:color w:val="000000" w:themeColor="text1"/>
+        </w:rPr>
+        <w:t xml:space="preserve">  The validation rules are created specifically for the 25K map product.  These rules can be used for other scales, but may need to be adjusted to fit the new scale</w:t>
+      </w:r>
+      <w:r>
+        <w:rPr>
+          <w:rFonts w:asciiTheme="majorHAnsi" w:eastAsiaTheme="majorEastAsia" w:hAnsiTheme="majorHAnsi" w:cstheme="majorBidi"/>
+          <w:bCs/>
+          <w:color w:val="000000" w:themeColor="text1"/>
+        </w:rPr>
+        <w:t xml:space="preserve"> data validation requirements</w:t>
+      </w:r>
+      <w:r>
+        <w:rPr>
+          <w:rFonts w:asciiTheme="majorHAnsi" w:eastAsiaTheme="majorEastAsia" w:hAnsiTheme="majorHAnsi" w:cstheme="majorBidi"/>
+          <w:bCs/>
+          <w:color w:val="000000" w:themeColor="text1"/>
+        </w:rPr>
+        <w:t>.</w:t>
+      </w:r>
+    </w:p>
+    <w:p>
+      <w:pPr>
+        <w:pStyle w:val="Heading3"/>
       </w:pPr>
       <w:r>
         <w:rPr>
@@ -6623,9 +8530,11 @@
         </w:rPr>
         <w:t xml:space="preserve"> </w:t>
       </w:r>
+      <w:bookmarkStart w:id="25" w:name="_Toc429035873"/>
       <w:r>
         <w:t>Create a Reviewer Workspace and Session</w:t>
       </w:r>
+      <w:bookmarkEnd w:id="25"/>
     </w:p>
     <w:p>
       <w:pPr>
@@ -6755,16 +8664,7 @@
             <w:rFonts w:asciiTheme="majorHAnsi" w:eastAsiaTheme="majorEastAsia" w:hAnsiTheme="majorHAnsi" w:cstheme="majorBidi"/>
             <w:bCs/>
           </w:rPr>
-          <w:t>http://desktop.arcgis.com/en/desktop/latest/guide-books/extensions/data-</w:t>
-        </w:r>
-        <w:r>
-          <w:rPr>
-            <w:rStyle w:val="Hyperlink"/>
-            <w:rFonts w:asciiTheme="majorHAnsi" w:eastAsiaTheme="majorEastAsia" w:hAnsiTheme="majorHAnsi" w:cstheme="majorBidi"/>
-            <w:bCs/>
-          </w:rPr>
-          <w:lastRenderedPageBreak/>
-          <w:t>reviewer/introduction-to-storing-the-data-reviewer-workspace-in-an-enterprise-geodatabase-in-sql-server.htm</w:t>
+          <w:t>http://desktop.arcgis.com/en/desktop/latest/guide-books/extensions/data-reviewer/introduction-to-storing-the-data-reviewer-workspace-in-an-enterprise-geodatabase-in-sql-server.htm</w:t>
         </w:r>
       </w:hyperlink>
     </w:p>
@@ -7198,6 +9098,7 @@
           <w:bCs/>
           <w:color w:val="000000" w:themeColor="text1"/>
         </w:rPr>
+        <w:lastRenderedPageBreak/>
         <w:t>Click Start Session.</w:t>
       </w:r>
     </w:p>
@@ -7296,11 +9197,13 @@
     </w:p>
     <w:p>
       <w:pPr>
-        <w:pStyle w:val="Heading4"/>
-      </w:pPr>
+        <w:pStyle w:val="Heading3"/>
+      </w:pPr>
+      <w:bookmarkStart w:id="26" w:name="_Toc429035874"/>
       <w:r>
         <w:t>Validating data with a batch job</w:t>
       </w:r>
+      <w:bookmarkEnd w:id="26"/>
     </w:p>
     <w:p>
       <w:pPr>
@@ -7521,25 +9424,7 @@
           <w:bCs/>
           <w:color w:val="000000" w:themeColor="text1"/>
         </w:rPr>
-        <w:t xml:space="preserve"> option is chose</w:t>
-      </w:r>
-      <w:r>
-        <w:rPr>
-          <w:rFonts w:asciiTheme="majorHAnsi" w:eastAsiaTheme="majorEastAsia" w:hAnsiTheme="majorHAnsi" w:cstheme="majorBidi"/>
-          <w:bCs/>
-          <w:color w:val="000000" w:themeColor="text1"/>
-        </w:rPr>
-        <w:t>n</w:t>
-      </w:r>
-      <w:bookmarkStart w:id="15" w:name="_GoBack"/>
-      <w:bookmarkEnd w:id="15"/>
-      <w:r>
-        <w:rPr>
-          <w:rFonts w:asciiTheme="majorHAnsi" w:eastAsiaTheme="majorEastAsia" w:hAnsiTheme="majorHAnsi" w:cstheme="majorBidi"/>
-          <w:bCs/>
-          <w:color w:val="000000" w:themeColor="text1"/>
-        </w:rPr>
-        <w:t xml:space="preserve"> for the Feature to Validate.</w:t>
+        <w:t xml:space="preserve"> option is chose for the Feature to Validate.</w:t>
       </w:r>
     </w:p>
     <w:p>
@@ -7741,7 +9626,6 @@
           <w:bCs/>
           <w:color w:val="000000" w:themeColor="text1"/>
         </w:rPr>
-        <w:lastRenderedPageBreak/>
         <w:t>spatial integrity of individual features as well as ensuring the correct topological relationships between features.</w:t>
       </w:r>
     </w:p>
@@ -7979,7 +9863,16 @@
           <w:bCs/>
           <w:color w:val="000000" w:themeColor="text1"/>
         </w:rPr>
-        <w:t>_Checks.rbj</w:t>
+        <w:t>_Check</w:t>
+      </w:r>
+      <w:r>
+        <w:rPr>
+          <w:rFonts w:asciiTheme="majorHAnsi" w:eastAsiaTheme="majorEastAsia" w:hAnsiTheme="majorHAnsi" w:cstheme="majorBidi"/>
+          <w:b/>
+          <w:bCs/>
+          <w:color w:val="000000" w:themeColor="text1"/>
+        </w:rPr>
+        <w:t>.rbj</w:t>
       </w:r>
       <w:proofErr w:type="spellEnd"/>
       <w:r>
@@ -8058,11 +9951,13 @@
     </w:p>
     <w:p>
       <w:pPr>
-        <w:pStyle w:val="Heading4"/>
-      </w:pPr>
+        <w:pStyle w:val="Heading3"/>
+      </w:pPr>
+      <w:bookmarkStart w:id="27" w:name="_Toc429035875"/>
       <w:r>
         <w:t>Exploring Errors</w:t>
       </w:r>
+      <w:bookmarkEnd w:id="27"/>
     </w:p>
     <w:p>
       <w:pPr>
@@ -8118,6 +10013,7 @@
           <w:bCs/>
           <w:color w:val="000000" w:themeColor="text1"/>
         </w:rPr>
+        <w:lastRenderedPageBreak/>
         <w:t xml:space="preserve">Click the </w:t>
       </w:r>
       <w:r>
@@ -8465,52 +10361,49 @@
     </w:p>
     <w:p>
       <w:pPr>
+        <w:pStyle w:val="Heading2"/>
+      </w:pPr>
+      <w:bookmarkStart w:id="28" w:name="_Toc429035876"/>
+      <w:r>
+        <w:t>Creating</w:t>
+      </w:r>
+      <w:r>
+        <w:t xml:space="preserve"> Civilian Topographic Map Cartographic Product</w:t>
+      </w:r>
+      <w:r>
+        <w:t>s</w:t>
+      </w:r>
+      <w:bookmarkEnd w:id="28"/>
+    </w:p>
+    <w:p>
+      <w:pPr>
+        <w:spacing w:before="100" w:beforeAutospacing="1" w:after="100" w:afterAutospacing="1"/>
+        <w:rPr>
+          <w:rFonts w:asciiTheme="majorHAnsi" w:eastAsiaTheme="majorEastAsia" w:hAnsiTheme="majorHAnsi" w:cstheme="majorBidi"/>
+          <w:bCs/>
+          <w:color w:val="000000" w:themeColor="text1"/>
+        </w:rPr>
+      </w:pPr>
+      <w:r>
+        <w:rPr>
+          <w:rFonts w:asciiTheme="majorHAnsi" w:eastAsiaTheme="majorEastAsia" w:hAnsiTheme="majorHAnsi" w:cstheme="majorBidi"/>
+          <w:bCs/>
+          <w:color w:val="000000" w:themeColor="text1"/>
+        </w:rPr>
+        <w:t xml:space="preserve">Once data is collected over an area, CTM provides the styles, map templates, and other cartographic configurations to make a compelling cartographic product at a scale of 1:25,000.  </w:t>
+      </w:r>
+    </w:p>
+    <w:p>
+      <w:pPr>
         <w:pStyle w:val="Heading3"/>
       </w:pPr>
-    </w:p>
-    <w:p>
-      <w:pPr>
-        <w:pStyle w:val="Heading3"/>
-      </w:pPr>
-      <w:bookmarkStart w:id="16" w:name="_Toc418586041"/>
-      <w:r>
-        <w:t>Creating</w:t>
-      </w:r>
-      <w:r>
-        <w:t xml:space="preserve"> Civilian Topographic Map Fixed 25K Cartographic Product</w:t>
-      </w:r>
-      <w:r>
-        <w:t>s</w:t>
-      </w:r>
-      <w:bookmarkEnd w:id="16"/>
-    </w:p>
-    <w:p>
-      <w:pPr>
-        <w:spacing w:before="100" w:beforeAutospacing="1" w:after="100" w:afterAutospacing="1"/>
-        <w:rPr>
-          <w:rFonts w:asciiTheme="majorHAnsi" w:eastAsiaTheme="majorEastAsia" w:hAnsiTheme="majorHAnsi" w:cstheme="majorBidi"/>
-          <w:bCs/>
-          <w:color w:val="000000" w:themeColor="text1"/>
-        </w:rPr>
-      </w:pPr>
-      <w:r>
-        <w:rPr>
-          <w:rFonts w:asciiTheme="majorHAnsi" w:eastAsiaTheme="majorEastAsia" w:hAnsiTheme="majorHAnsi" w:cstheme="majorBidi"/>
-          <w:bCs/>
-          <w:color w:val="000000" w:themeColor="text1"/>
-        </w:rPr>
-        <w:t xml:space="preserve">Once data is collected over an area, CTM provides the styles, map templates, and other cartographic configurations to make a compelling cartographic product at a scale of 1:25,000.  </w:t>
-      </w:r>
-    </w:p>
-    <w:p>
-      <w:pPr>
-        <w:pStyle w:val="Heading4"/>
-      </w:pPr>
-      <w:bookmarkStart w:id="17" w:name="_Exploring_the_25K"/>
-      <w:bookmarkEnd w:id="17"/>
+      <w:bookmarkStart w:id="29" w:name="_Exploring_the_25K"/>
+      <w:bookmarkStart w:id="30" w:name="_Toc429035877"/>
+      <w:bookmarkEnd w:id="29"/>
       <w:r>
         <w:t>Exploring the 25K Map Template</w:t>
       </w:r>
+      <w:bookmarkEnd w:id="30"/>
     </w:p>
     <w:p>
       <w:pPr>
@@ -8737,11 +10630,13 @@
     </w:p>
     <w:p>
       <w:pPr>
-        <w:pStyle w:val="Heading4"/>
-      </w:pPr>
+        <w:pStyle w:val="Heading3"/>
+      </w:pPr>
+      <w:bookmarkStart w:id="31" w:name="_Toc429035878"/>
       <w:r>
         <w:t>Applying 25K symbology to the data</w:t>
       </w:r>
+      <w:bookmarkEnd w:id="31"/>
     </w:p>
     <w:p>
       <w:pPr>
@@ -8814,6 +10709,7 @@
           <w:bCs/>
           <w:color w:val="000000" w:themeColor="text1"/>
         </w:rPr>
+        <w:lastRenderedPageBreak/>
         <w:t xml:space="preserve">If necessary, </w:t>
       </w:r>
       <w:r>
@@ -9160,11 +11056,13 @@
     </w:p>
     <w:p>
       <w:pPr>
-        <w:pStyle w:val="Heading4"/>
-      </w:pPr>
+        <w:pStyle w:val="Heading3"/>
+      </w:pPr>
+      <w:bookmarkStart w:id="32" w:name="_Toc429035879"/>
       <w:r>
         <w:t>Creating cartographic products</w:t>
       </w:r>
+      <w:bookmarkEnd w:id="32"/>
     </w:p>
     <w:p>
       <w:pPr>
@@ -9181,12 +11079,26 @@
         <w:rPr>
           <w:rFonts w:asciiTheme="majorHAnsi" w:hAnsiTheme="majorHAnsi"/>
         </w:rPr>
-        <w:t xml:space="preserve">Once the data sources in the template mxd have been updated and symbology has been applied to the data, you are ready to create output products.  </w:t>
-      </w:r>
+        <w:t xml:space="preserve">Once the data sources in the template </w:t>
+      </w:r>
+      <w:proofErr w:type="spellStart"/>
       <w:r>
         <w:rPr>
           <w:rFonts w:asciiTheme="majorHAnsi" w:hAnsiTheme="majorHAnsi"/>
         </w:rPr>
+        <w:t>mxd</w:t>
+      </w:r>
+      <w:proofErr w:type="spellEnd"/>
+      <w:r>
+        <w:rPr>
+          <w:rFonts w:asciiTheme="majorHAnsi" w:hAnsiTheme="majorHAnsi"/>
+        </w:rPr>
+        <w:t xml:space="preserve"> have been updated and symbology has been applied to the data, you are ready to create output products.  </w:t>
+      </w:r>
+      <w:r>
+        <w:rPr>
+          <w:rFonts w:asciiTheme="majorHAnsi" w:hAnsiTheme="majorHAnsi"/>
+        </w:rPr>
         <w:t>A Map Generation python script has been provided to automate the output of cartographic products in various formats.</w:t>
       </w:r>
       <w:r>
@@ -9195,7 +11107,23 @@
           <w:bCs/>
           <w:color w:val="000000" w:themeColor="text1"/>
         </w:rPr>
-        <w:t xml:space="preserve"> This tool can be used to create maps over any 25K map sheet extent.  </w:t>
+        <w:t xml:space="preserve"> This tool can be used to create maps over any 25K</w:t>
+      </w:r>
+      <w:r>
+        <w:rPr>
+          <w:rFonts w:asciiTheme="majorHAnsi" w:eastAsiaTheme="majorEastAsia" w:hAnsiTheme="majorHAnsi" w:cstheme="majorBidi"/>
+          <w:bCs/>
+          <w:color w:val="000000" w:themeColor="text1"/>
+        </w:rPr>
+        <w:t xml:space="preserve"> or 50K</w:t>
+      </w:r>
+      <w:r>
+        <w:rPr>
+          <w:rFonts w:asciiTheme="majorHAnsi" w:eastAsiaTheme="majorEastAsia" w:hAnsiTheme="majorHAnsi" w:cstheme="majorBidi"/>
+          <w:bCs/>
+          <w:color w:val="000000" w:themeColor="text1"/>
+        </w:rPr>
+        <w:t xml:space="preserve"> map sheet extent.  </w:t>
       </w:r>
       <w:r>
         <w:rPr>
@@ -9204,6 +11132,64 @@
           <w:color w:val="000000" w:themeColor="text1"/>
         </w:rPr>
         <w:t>An area of interest (AOI) feature class is required for selecting the map sheet extents.</w:t>
+      </w:r>
+      <w:r>
+        <w:rPr>
+          <w:rFonts w:asciiTheme="majorHAnsi" w:eastAsiaTheme="majorEastAsia" w:hAnsiTheme="majorHAnsi" w:cstheme="majorBidi"/>
+          <w:bCs/>
+          <w:color w:val="000000" w:themeColor="text1"/>
+        </w:rPr>
+        <w:t xml:space="preserve">  This section will demonstrate how to create a new AOI specific map using the 25K map product.  This process is the same</w:t>
+      </w:r>
+      <w:r>
+        <w:rPr>
+          <w:rFonts w:asciiTheme="majorHAnsi" w:eastAsiaTheme="majorEastAsia" w:hAnsiTheme="majorHAnsi" w:cstheme="majorBidi"/>
+          <w:bCs/>
+          <w:color w:val="000000" w:themeColor="text1"/>
+        </w:rPr>
+        <w:t xml:space="preserve"> at</w:t>
+      </w:r>
+      <w:r>
+        <w:rPr>
+          <w:rFonts w:asciiTheme="majorHAnsi" w:eastAsiaTheme="majorEastAsia" w:hAnsiTheme="majorHAnsi" w:cstheme="majorBidi"/>
+          <w:bCs/>
+          <w:color w:val="000000" w:themeColor="text1"/>
+        </w:rPr>
+        <w:t xml:space="preserve"> additional scales, </w:t>
+      </w:r>
+      <w:r>
+        <w:rPr>
+          <w:rFonts w:asciiTheme="majorHAnsi" w:eastAsiaTheme="majorEastAsia" w:hAnsiTheme="majorHAnsi" w:cstheme="majorBidi"/>
+          <w:bCs/>
+          <w:color w:val="000000" w:themeColor="text1"/>
+        </w:rPr>
+        <w:t xml:space="preserve">instead of providing the 25K specific files, provide </w:t>
+      </w:r>
+      <w:r>
+        <w:rPr>
+          <w:rFonts w:asciiTheme="majorHAnsi" w:eastAsiaTheme="majorEastAsia" w:hAnsiTheme="majorHAnsi" w:cstheme="majorBidi"/>
+          <w:bCs/>
+          <w:color w:val="000000" w:themeColor="text1"/>
+        </w:rPr>
+        <w:t xml:space="preserve">the scale specific configuration files (map document, grid and </w:t>
+      </w:r>
+      <w:proofErr w:type="spellStart"/>
+      <w:r>
+        <w:rPr>
+          <w:rFonts w:asciiTheme="majorHAnsi" w:eastAsiaTheme="majorEastAsia" w:hAnsiTheme="majorHAnsi" w:cstheme="majorBidi"/>
+          <w:bCs/>
+          <w:color w:val="000000" w:themeColor="text1"/>
+        </w:rPr>
+        <w:t>gracticules</w:t>
+      </w:r>
+      <w:proofErr w:type="spellEnd"/>
+      <w:r>
+        <w:rPr>
+          <w:rFonts w:asciiTheme="majorHAnsi" w:eastAsiaTheme="majorEastAsia" w:hAnsiTheme="majorHAnsi" w:cstheme="majorBidi"/>
+          <w:bCs/>
+          <w:color w:val="000000" w:themeColor="text1"/>
+        </w:rPr>
+        <w:t xml:space="preserve"> xml, etc.) and AOI.</w:t>
       </w:r>
     </w:p>
     <w:p>
@@ -9223,28 +11209,199 @@
         <w:pStyle w:val="ListParagraph"/>
         <w:numPr>
           <w:ilvl w:val="0"/>
-          <w:numId w:val="23"/>
+          <w:numId w:val="29"/>
         </w:numPr>
         <w:spacing w:before="100" w:beforeAutospacing="1" w:after="100" w:afterAutospacing="1"/>
         <w:rPr>
-          <w:rFonts w:asciiTheme="majorHAnsi" w:eastAsiaTheme="majorEastAsia" w:hAnsiTheme="majorHAnsi" w:cstheme="majorBidi"/>
-          <w:bCs/>
-          <w:color w:val="000000" w:themeColor="text1"/>
-        </w:rPr>
-      </w:pPr>
-      <w:r>
-        <w:rPr>
-          <w:rFonts w:asciiTheme="majorHAnsi" w:eastAsiaTheme="majorEastAsia" w:hAnsiTheme="majorHAnsi" w:cstheme="majorBidi"/>
-          <w:bCs/>
-          <w:color w:val="000000" w:themeColor="text1"/>
-        </w:rPr>
-        <w:t xml:space="preserve">If necessary, </w:t>
-      </w:r>
-      <w:r>
-        <w:rPr>
-          <w:rFonts w:asciiTheme="majorHAnsi" w:hAnsiTheme="majorHAnsi" w:cs="Courier New"/>
-        </w:rPr>
-        <w:t>close the CTM25KTemplate.mxd and open a new map document in ArcMap.</w:t>
+          <w:rFonts w:asciiTheme="majorHAnsi" w:hAnsiTheme="majorHAnsi"/>
+        </w:rPr>
+      </w:pPr>
+      <w:r>
+        <w:rPr>
+          <w:rFonts w:asciiTheme="majorHAnsi" w:hAnsiTheme="majorHAnsi"/>
+        </w:rPr>
+        <w:t xml:space="preserve">Make sure you have </w:t>
+      </w:r>
+      <w:r>
+        <w:rPr>
+          <w:rFonts w:asciiTheme="majorHAnsi" w:hAnsiTheme="majorHAnsi"/>
+        </w:rPr>
+        <w:t>data for the maps you wish to produce.</w:t>
+      </w:r>
+    </w:p>
+    <w:p>
+      <w:pPr>
+        <w:pStyle w:val="ListParagraph"/>
+        <w:numPr>
+          <w:ilvl w:val="1"/>
+          <w:numId w:val="29"/>
+        </w:numPr>
+        <w:spacing w:before="100" w:beforeAutospacing="1" w:after="100" w:afterAutospacing="1"/>
+        <w:rPr>
+          <w:rFonts w:asciiTheme="majorHAnsi" w:hAnsiTheme="majorHAnsi"/>
+        </w:rPr>
+      </w:pPr>
+      <w:r>
+        <w:rPr>
+          <w:rFonts w:asciiTheme="majorHAnsi" w:hAnsiTheme="majorHAnsi"/>
+        </w:rPr>
+        <w:t>For 25K, i</w:t>
+      </w:r>
+      <w:r>
+        <w:rPr>
+          <w:rFonts w:asciiTheme="majorHAnsi" w:eastAsiaTheme="majorEastAsia" w:hAnsiTheme="majorHAnsi" w:cstheme="majorBidi"/>
+          <w:bCs/>
+          <w:color w:val="000000" w:themeColor="text1"/>
+        </w:rPr>
+        <w:t xml:space="preserve">f necessary, unzip the </w:t>
+      </w:r>
+      <w:r>
+        <w:rPr>
+          <w:rFonts w:asciiTheme="majorHAnsi" w:eastAsiaTheme="majorEastAsia" w:hAnsiTheme="majorHAnsi" w:cstheme="majorBidi"/>
+          <w:b/>
+          <w:bCs/>
+          <w:color w:val="000000" w:themeColor="text1"/>
+        </w:rPr>
+        <w:t>SaltLakeCity.zip</w:t>
+      </w:r>
+      <w:r>
+        <w:rPr>
+          <w:rFonts w:asciiTheme="majorHAnsi" w:eastAsiaTheme="majorEastAsia" w:hAnsiTheme="majorHAnsi" w:cstheme="majorBidi"/>
+          <w:bCs/>
+          <w:color w:val="000000" w:themeColor="text1"/>
+        </w:rPr>
+        <w:t xml:space="preserve"> in the </w:t>
+      </w:r>
+      <w:r>
+        <w:rPr>
+          <w:rFonts w:asciiTheme="majorHAnsi" w:eastAsiaTheme="majorEastAsia" w:hAnsiTheme="majorHAnsi" w:cstheme="majorBidi"/>
+          <w:bCs/>
+          <w:color w:val="000000" w:themeColor="text1"/>
+        </w:rPr>
+        <w:t>&lt;your location&gt;\</w:t>
+      </w:r>
+      <w:r>
+        <w:rPr>
+          <w:rFonts w:asciiTheme="majorHAnsi" w:eastAsiaTheme="majorEastAsia" w:hAnsiTheme="majorHAnsi" w:cstheme="majorBidi"/>
+          <w:bCs/>
+          <w:color w:val="000000" w:themeColor="text1"/>
+        </w:rPr>
+        <w:t>Fixed25K\</w:t>
+      </w:r>
+      <w:proofErr w:type="spellStart"/>
+      <w:r>
+        <w:rPr>
+          <w:rFonts w:asciiTheme="majorHAnsi" w:eastAsiaTheme="majorEastAsia" w:hAnsiTheme="majorHAnsi" w:cstheme="majorBidi"/>
+          <w:bCs/>
+          <w:color w:val="000000" w:themeColor="text1"/>
+        </w:rPr>
+        <w:t>SampleData</w:t>
+      </w:r>
+      <w:proofErr w:type="spellEnd"/>
+      <w:r>
+        <w:rPr>
+          <w:rFonts w:asciiTheme="majorHAnsi" w:eastAsiaTheme="majorEastAsia" w:hAnsiTheme="majorHAnsi" w:cstheme="majorBidi"/>
+          <w:bCs/>
+          <w:color w:val="000000" w:themeColor="text1"/>
+        </w:rPr>
+        <w:t xml:space="preserve"> directory</w:t>
+      </w:r>
+      <w:r>
+        <w:rPr>
+          <w:rFonts w:asciiTheme="majorHAnsi" w:eastAsiaTheme="majorEastAsia" w:hAnsiTheme="majorHAnsi" w:cstheme="majorBidi"/>
+          <w:bCs/>
+          <w:color w:val="000000" w:themeColor="text1"/>
+        </w:rPr>
+        <w:t>.</w:t>
+      </w:r>
+    </w:p>
+    <w:p>
+      <w:pPr>
+        <w:pStyle w:val="ListParagraph"/>
+        <w:numPr>
+          <w:ilvl w:val="1"/>
+          <w:numId w:val="29"/>
+        </w:numPr>
+        <w:spacing w:before="100" w:beforeAutospacing="1" w:after="100" w:afterAutospacing="1"/>
+        <w:rPr>
+          <w:rFonts w:asciiTheme="majorHAnsi" w:hAnsiTheme="majorHAnsi"/>
+        </w:rPr>
+      </w:pPr>
+      <w:r>
+        <w:rPr>
+          <w:rFonts w:asciiTheme="majorHAnsi" w:hAnsiTheme="majorHAnsi"/>
+        </w:rPr>
+        <w:t xml:space="preserve">For 50K, </w:t>
+      </w:r>
+      <w:r>
+        <w:rPr>
+          <w:rFonts w:asciiTheme="majorHAnsi" w:hAnsiTheme="majorHAnsi"/>
+        </w:rPr>
+        <w:t xml:space="preserve">run the generalization models to create the generalized data, see </w:t>
+      </w:r>
+      <w:hyperlink w:anchor="_Civilian_Topographic_Map" w:history="1">
+        <w:r>
+          <w:rPr>
+            <w:rStyle w:val="Hyperlink"/>
+          </w:rPr>
+          <w:t>Civilian Topographic Map (CTM) Generalization</w:t>
+        </w:r>
+      </w:hyperlink>
+      <w:r>
+        <w:t>.</w:t>
+      </w:r>
+      <w:r>
+        <w:t xml:space="preserve">  </w:t>
+      </w:r>
+      <w:r>
+        <w:rPr>
+          <w:rFonts w:asciiTheme="majorHAnsi" w:eastAsiaTheme="majorEastAsia" w:hAnsiTheme="majorHAnsi" w:cstheme="majorBidi"/>
+          <w:bCs/>
+          <w:color w:val="000000" w:themeColor="text1"/>
+        </w:rPr>
+        <w:t xml:space="preserve">If you do not wish to run the generalization models, sample data has been provided with the results of generalization.  Browse to the </w:t>
+      </w:r>
+      <w:r>
+        <w:rPr>
+          <w:rFonts w:asciiTheme="majorHAnsi" w:eastAsiaTheme="majorEastAsia" w:hAnsiTheme="majorHAnsi" w:cstheme="majorBidi"/>
+          <w:bCs/>
+          <w:color w:val="000000" w:themeColor="text1"/>
+        </w:rPr>
+        <w:t>&lt;your location&gt;\</w:t>
+      </w:r>
+      <w:r>
+        <w:rPr>
+          <w:rFonts w:asciiTheme="majorHAnsi" w:eastAsiaTheme="majorEastAsia" w:hAnsiTheme="majorHAnsi" w:cstheme="majorBidi"/>
+          <w:bCs/>
+          <w:color w:val="000000" w:themeColor="text1"/>
+        </w:rPr>
+        <w:t>Fixed50K\</w:t>
+      </w:r>
+      <w:proofErr w:type="spellStart"/>
+      <w:r>
+        <w:rPr>
+          <w:rFonts w:asciiTheme="majorHAnsi" w:eastAsiaTheme="majorEastAsia" w:hAnsiTheme="majorHAnsi" w:cstheme="majorBidi"/>
+          <w:bCs/>
+          <w:color w:val="000000" w:themeColor="text1"/>
+        </w:rPr>
+        <w:t>SampleData</w:t>
+      </w:r>
+      <w:proofErr w:type="spellEnd"/>
+      <w:r>
+        <w:rPr>
+          <w:rFonts w:asciiTheme="majorHAnsi" w:eastAsiaTheme="majorEastAsia" w:hAnsiTheme="majorHAnsi" w:cstheme="majorBidi"/>
+          <w:bCs/>
+          <w:color w:val="000000" w:themeColor="text1"/>
+        </w:rPr>
+        <w:t xml:space="preserve"> folder and unzip the CTM_50K_Gen.gdb</w:t>
+      </w:r>
+      <w:r>
+        <w:rPr>
+          <w:rFonts w:asciiTheme="majorHAnsi" w:eastAsiaTheme="majorEastAsia" w:hAnsiTheme="majorHAnsi" w:cstheme="majorBidi"/>
+          <w:bCs/>
+          <w:color w:val="000000" w:themeColor="text1"/>
+        </w:rPr>
+        <w:t xml:space="preserve">.  </w:t>
       </w:r>
     </w:p>
     <w:p>
@@ -9252,7 +11409,7 @@
         <w:pStyle w:val="ListParagraph"/>
         <w:numPr>
           <w:ilvl w:val="0"/>
-          <w:numId w:val="23"/>
+          <w:numId w:val="29"/>
         </w:numPr>
         <w:spacing w:before="100" w:beforeAutospacing="1" w:after="100" w:afterAutospacing="1"/>
         <w:rPr>
@@ -9263,74 +11420,15 @@
       </w:pPr>
       <w:r>
         <w:rPr>
-          <w:rFonts w:asciiTheme="majorHAnsi" w:eastAsiaTheme="majorEastAsia" w:hAnsiTheme="majorHAnsi" w:cstheme="majorBidi"/>
-          <w:bCs/>
-          <w:color w:val="000000" w:themeColor="text1"/>
-        </w:rPr>
-        <w:lastRenderedPageBreak/>
-        <w:t xml:space="preserve">Add the </w:t>
-      </w:r>
-      <w:r>
-        <w:rPr>
-          <w:rFonts w:asciiTheme="majorHAnsi" w:eastAsiaTheme="majorEastAsia" w:hAnsiTheme="majorHAnsi" w:cstheme="majorBidi"/>
-          <w:b/>
-          <w:bCs/>
-          <w:color w:val="000000" w:themeColor="text1"/>
-        </w:rPr>
-        <w:t>SLC_AOIs</w:t>
-      </w:r>
-      <w:r>
-        <w:rPr>
-          <w:rFonts w:asciiTheme="majorHAnsi" w:eastAsiaTheme="majorEastAsia" w:hAnsiTheme="majorHAnsi" w:cstheme="majorBidi"/>
-          <w:bCs/>
-          <w:color w:val="000000" w:themeColor="text1"/>
-        </w:rPr>
-        <w:t xml:space="preserve"> feature class from </w:t>
-      </w:r>
-      <w:proofErr w:type="spellStart"/>
-      <w:r>
-        <w:rPr>
-          <w:rFonts w:asciiTheme="majorHAnsi" w:eastAsiaTheme="majorEastAsia" w:hAnsiTheme="majorHAnsi" w:cstheme="majorBidi"/>
-          <w:bCs/>
-          <w:color w:val="000000" w:themeColor="text1"/>
-        </w:rPr>
-        <w:t>SaltLakeCity.gdb</w:t>
-      </w:r>
-      <w:proofErr w:type="spellEnd"/>
-      <w:r>
-        <w:rPr>
-          <w:rFonts w:asciiTheme="majorHAnsi" w:eastAsiaTheme="majorEastAsia" w:hAnsiTheme="majorHAnsi" w:cstheme="majorBidi"/>
-          <w:bCs/>
-          <w:color w:val="000000" w:themeColor="text1"/>
-        </w:rPr>
-        <w:t>\</w:t>
-      </w:r>
-      <w:proofErr w:type="spellStart"/>
-      <w:r>
-        <w:rPr>
-          <w:rFonts w:asciiTheme="majorHAnsi" w:eastAsiaTheme="majorEastAsia" w:hAnsiTheme="majorHAnsi" w:cstheme="majorBidi"/>
-          <w:bCs/>
-          <w:color w:val="000000" w:themeColor="text1"/>
-        </w:rPr>
-        <w:t>Reference_Layer</w:t>
-      </w:r>
-      <w:proofErr w:type="spellEnd"/>
-      <w:r>
-        <w:rPr>
-          <w:rFonts w:asciiTheme="majorHAnsi" w:eastAsiaTheme="majorEastAsia" w:hAnsiTheme="majorHAnsi" w:cstheme="majorBidi"/>
-          <w:bCs/>
-          <w:color w:val="000000" w:themeColor="text1"/>
-        </w:rPr>
-        <w:t xml:space="preserve"> to ArcMap.</w:t>
-      </w:r>
-      <w:r>
-        <w:rPr>
-          <w:rFonts w:asciiTheme="majorHAnsi" w:eastAsiaTheme="majorEastAsia" w:hAnsiTheme="majorHAnsi" w:cstheme="majorBidi"/>
-          <w:bCs/>
-          <w:color w:val="000000" w:themeColor="text1"/>
-        </w:rPr>
-        <w:br/>
-        <w:t xml:space="preserve">The SLC_AOIs feature class contains 4 polygons.  These are the map sheets that contain the Salt Lake City sample data.  </w:t>
+          <w:rFonts w:asciiTheme="majorHAnsi" w:hAnsiTheme="majorHAnsi" w:cs="Courier New"/>
+        </w:rPr>
+        <w:t>O</w:t>
+      </w:r>
+      <w:r>
+        <w:rPr>
+          <w:rFonts w:asciiTheme="majorHAnsi" w:hAnsiTheme="majorHAnsi" w:cs="Courier New"/>
+        </w:rPr>
+        <w:t>pen a new map document in ArcMap.</w:t>
       </w:r>
     </w:p>
     <w:p>
@@ -9338,7 +11436,7 @@
         <w:pStyle w:val="ListParagraph"/>
         <w:numPr>
           <w:ilvl w:val="0"/>
-          <w:numId w:val="23"/>
+          <w:numId w:val="29"/>
         </w:numPr>
         <w:spacing w:before="100" w:beforeAutospacing="1" w:after="100" w:afterAutospacing="1"/>
         <w:rPr>
@@ -9353,23 +11451,41 @@
           <w:bCs/>
           <w:color w:val="000000" w:themeColor="text1"/>
         </w:rPr>
-        <w:t>If desired, s</w:t>
-      </w:r>
-      <w:r>
-        <w:rPr>
-          <w:rFonts w:asciiTheme="majorHAnsi" w:eastAsiaTheme="majorEastAsia" w:hAnsiTheme="majorHAnsi" w:cstheme="majorBidi"/>
-          <w:bCs/>
-          <w:color w:val="000000" w:themeColor="text1"/>
-        </w:rPr>
-        <w:t>elect one feature from the SLC_AOIs feature class.</w:t>
-      </w:r>
-      <w:r>
-        <w:rPr>
-          <w:rFonts w:asciiTheme="majorHAnsi" w:eastAsiaTheme="majorEastAsia" w:hAnsiTheme="majorHAnsi" w:cstheme="majorBidi"/>
-          <w:bCs/>
-          <w:color w:val="000000" w:themeColor="text1"/>
-        </w:rPr>
-        <w:t xml:space="preserve">  If a feature is selected, maps will be created only for the selected features.  If no features are selected, maps will be created for all of the features in the SLC_AOIs feature class.</w:t>
+        <w:t>In the Catalog Window, browse to &lt;your location&gt;</w:t>
+      </w:r>
+      <w:r>
+        <w:rPr>
+          <w:rFonts w:asciiTheme="majorHAnsi" w:eastAsiaTheme="majorEastAsia" w:hAnsiTheme="majorHAnsi" w:cstheme="majorBidi"/>
+          <w:bCs/>
+          <w:color w:val="000000" w:themeColor="text1"/>
+        </w:rPr>
+        <w:t xml:space="preserve"> </w:t>
+      </w:r>
+      <w:r>
+        <w:rPr>
+          <w:rFonts w:asciiTheme="majorHAnsi" w:eastAsiaTheme="majorEastAsia" w:hAnsiTheme="majorHAnsi" w:cstheme="majorBidi"/>
+          <w:bCs/>
+          <w:color w:val="000000" w:themeColor="text1"/>
+        </w:rPr>
+        <w:t>\</w:t>
+      </w:r>
+      <w:proofErr w:type="spellStart"/>
+      <w:r>
+        <w:rPr>
+          <w:rFonts w:asciiTheme="majorHAnsi" w:eastAsiaTheme="majorEastAsia" w:hAnsiTheme="majorHAnsi" w:cstheme="majorBidi"/>
+          <w:bCs/>
+          <w:color w:val="000000" w:themeColor="text1"/>
+        </w:rPr>
+        <w:t>MapGeneration</w:t>
+      </w:r>
+      <w:proofErr w:type="spellEnd"/>
+      <w:r>
+        <w:rPr>
+          <w:rFonts w:asciiTheme="majorHAnsi" w:eastAsiaTheme="majorEastAsia" w:hAnsiTheme="majorHAnsi" w:cstheme="majorBidi"/>
+          <w:bCs/>
+          <w:color w:val="000000" w:themeColor="text1"/>
+        </w:rPr>
+        <w:t>.</w:t>
       </w:r>
     </w:p>
     <w:p>
@@ -9377,7 +11493,7 @@
         <w:pStyle w:val="ListParagraph"/>
         <w:numPr>
           <w:ilvl w:val="0"/>
-          <w:numId w:val="23"/>
+          <w:numId w:val="29"/>
         </w:numPr>
         <w:spacing w:before="100" w:beforeAutospacing="1" w:after="100" w:afterAutospacing="1"/>
         <w:rPr>
@@ -9392,7 +11508,24 @@
           <w:bCs/>
           <w:color w:val="000000" w:themeColor="text1"/>
         </w:rPr>
-        <w:t>In the Catalog Window, browse to &lt;your location&gt;\Fixed25K\Cartography\</w:t>
+        <w:t xml:space="preserve">Open the </w:t>
+      </w:r>
+      <w:r>
+        <w:rPr>
+          <w:rFonts w:asciiTheme="majorHAnsi" w:eastAsiaTheme="majorEastAsia" w:hAnsiTheme="majorHAnsi" w:cstheme="majorBidi"/>
+          <w:b/>
+          <w:bCs/>
+          <w:color w:val="000000" w:themeColor="text1"/>
+        </w:rPr>
+        <w:t>Map Generation</w:t>
+      </w:r>
+      <w:r>
+        <w:rPr>
+          <w:rFonts w:asciiTheme="majorHAnsi" w:eastAsiaTheme="majorEastAsia" w:hAnsiTheme="majorHAnsi" w:cstheme="majorBidi"/>
+          <w:bCs/>
+          <w:color w:val="000000" w:themeColor="text1"/>
+        </w:rPr>
+        <w:t xml:space="preserve"> tool from the </w:t>
       </w:r>
       <w:proofErr w:type="spellStart"/>
       <w:r>
@@ -9401,61 +11534,24 @@
           <w:bCs/>
           <w:color w:val="000000" w:themeColor="text1"/>
         </w:rPr>
-        <w:t>MapGeneration</w:t>
+        <w:t>Fixed</w:t>
+      </w:r>
+      <w:r>
+        <w:rPr>
+          <w:rFonts w:asciiTheme="majorHAnsi" w:eastAsiaTheme="majorEastAsia" w:hAnsiTheme="majorHAnsi" w:cstheme="majorBidi"/>
+          <w:bCs/>
+          <w:color w:val="000000" w:themeColor="text1"/>
+        </w:rPr>
+        <w:t>_MapGenerator.pyt</w:t>
       </w:r>
       <w:proofErr w:type="spellEnd"/>
-      <w:r>
-        <w:rPr>
-          <w:rFonts w:asciiTheme="majorHAnsi" w:eastAsiaTheme="majorEastAsia" w:hAnsiTheme="majorHAnsi" w:cstheme="majorBidi"/>
-          <w:bCs/>
-          <w:color w:val="000000" w:themeColor="text1"/>
-        </w:rPr>
-        <w:t>.</w:t>
-      </w:r>
-    </w:p>
-    <w:p>
-      <w:pPr>
-        <w:pStyle w:val="ListParagraph"/>
-        <w:spacing w:before="100" w:beforeAutospacing="1" w:after="100" w:afterAutospacing="1"/>
-        <w:rPr>
-          <w:rFonts w:asciiTheme="majorHAnsi" w:eastAsiaTheme="majorEastAsia" w:hAnsiTheme="majorHAnsi" w:cstheme="majorBidi"/>
-          <w:bCs/>
-          <w:color w:val="000000" w:themeColor="text1"/>
-        </w:rPr>
-      </w:pPr>
-      <w:r>
-        <w:rPr>
-          <w:rFonts w:asciiTheme="majorHAnsi" w:eastAsiaTheme="majorEastAsia" w:hAnsiTheme="majorHAnsi" w:cstheme="majorBidi"/>
-          <w:bCs/>
-          <w:color w:val="000000" w:themeColor="text1"/>
-        </w:rPr>
-        <w:t xml:space="preserve">In the </w:t>
-      </w:r>
-      <w:proofErr w:type="spellStart"/>
-      <w:r>
-        <w:rPr>
-          <w:rFonts w:asciiTheme="majorHAnsi" w:eastAsiaTheme="majorEastAsia" w:hAnsiTheme="majorHAnsi" w:cstheme="majorBidi"/>
-          <w:bCs/>
-          <w:color w:val="000000" w:themeColor="text1"/>
-        </w:rPr>
-        <w:t>MapGeneration</w:t>
-      </w:r>
-      <w:proofErr w:type="spellEnd"/>
-      <w:r>
-        <w:rPr>
-          <w:rFonts w:asciiTheme="majorHAnsi" w:eastAsiaTheme="majorEastAsia" w:hAnsiTheme="majorHAnsi" w:cstheme="majorBidi"/>
-          <w:bCs/>
-          <w:color w:val="000000" w:themeColor="text1"/>
-        </w:rPr>
-        <w:t xml:space="preserve"> directory there is a python toolbox that contains a tool that will automatically create the maps over the selected areas of interest.</w:t>
-      </w:r>
     </w:p>
     <w:p>
       <w:pPr>
         <w:pStyle w:val="ListParagraph"/>
         <w:numPr>
           <w:ilvl w:val="0"/>
-          <w:numId w:val="23"/>
+          <w:numId w:val="29"/>
         </w:numPr>
         <w:spacing w:before="100" w:beforeAutospacing="1" w:after="100" w:afterAutospacing="1"/>
         <w:rPr>
@@ -9470,24 +11566,171 @@
           <w:bCs/>
           <w:color w:val="000000" w:themeColor="text1"/>
         </w:rPr>
-        <w:t xml:space="preserve">Open the </w:t>
-      </w:r>
-      <w:r>
-        <w:rPr>
-          <w:rFonts w:asciiTheme="majorHAnsi" w:eastAsiaTheme="majorEastAsia" w:hAnsiTheme="majorHAnsi" w:cstheme="majorBidi"/>
-          <w:b/>
-          <w:bCs/>
-          <w:color w:val="000000" w:themeColor="text1"/>
-        </w:rPr>
-        <w:t>Map Generation</w:t>
-      </w:r>
-      <w:r>
-        <w:rPr>
-          <w:rFonts w:asciiTheme="majorHAnsi" w:eastAsiaTheme="majorEastAsia" w:hAnsiTheme="majorHAnsi" w:cstheme="majorBidi"/>
-          <w:bCs/>
-          <w:color w:val="000000" w:themeColor="text1"/>
-        </w:rPr>
-        <w:t xml:space="preserve"> tool from the Fixed25K_MapGenerator.pyt</w:t>
+        <w:t xml:space="preserve">Choose the </w:t>
+      </w:r>
+      <w:r>
+        <w:rPr>
+          <w:rFonts w:asciiTheme="majorHAnsi" w:eastAsiaTheme="majorEastAsia" w:hAnsiTheme="majorHAnsi" w:cstheme="majorBidi"/>
+          <w:bCs/>
+          <w:color w:val="000000" w:themeColor="text1"/>
+        </w:rPr>
+        <w:t>appropriate</w:t>
+      </w:r>
+      <w:r>
+        <w:rPr>
+          <w:rFonts w:asciiTheme="majorHAnsi" w:eastAsiaTheme="majorEastAsia" w:hAnsiTheme="majorHAnsi" w:cstheme="majorBidi"/>
+          <w:bCs/>
+          <w:color w:val="000000" w:themeColor="text1"/>
+        </w:rPr>
+        <w:t xml:space="preserve"> layer as the Map AOI.</w:t>
+      </w:r>
+      <w:r>
+        <w:rPr>
+          <w:rFonts w:asciiTheme="majorHAnsi" w:eastAsiaTheme="majorEastAsia" w:hAnsiTheme="majorHAnsi" w:cstheme="majorBidi"/>
+          <w:bCs/>
+          <w:color w:val="000000" w:themeColor="text1"/>
+        </w:rPr>
+        <w:t xml:space="preserve">  If desired, limit the maps that will be produced by adding the appropriate feature class to ArcMap and selecting only the features which cover the extent of the maps you wish to product.</w:t>
+      </w:r>
+    </w:p>
+    <w:p>
+      <w:pPr>
+        <w:pStyle w:val="ListParagraph"/>
+        <w:numPr>
+          <w:ilvl w:val="1"/>
+          <w:numId w:val="29"/>
+        </w:numPr>
+        <w:spacing w:before="100" w:beforeAutospacing="1" w:after="100" w:afterAutospacing="1"/>
+        <w:rPr>
+          <w:rFonts w:asciiTheme="majorHAnsi" w:eastAsiaTheme="majorEastAsia" w:hAnsiTheme="majorHAnsi" w:cstheme="majorBidi"/>
+          <w:bCs/>
+          <w:color w:val="000000" w:themeColor="text1"/>
+        </w:rPr>
+      </w:pPr>
+      <w:r>
+        <w:rPr>
+          <w:rFonts w:asciiTheme="majorHAnsi" w:eastAsiaTheme="majorEastAsia" w:hAnsiTheme="majorHAnsi" w:cstheme="majorBidi"/>
+          <w:bCs/>
+          <w:color w:val="000000" w:themeColor="text1"/>
+        </w:rPr>
+        <w:t xml:space="preserve">For 25K products use </w:t>
+      </w:r>
+      <w:proofErr w:type="spellStart"/>
+      <w:r>
+        <w:rPr>
+          <w:rFonts w:asciiTheme="majorHAnsi" w:eastAsiaTheme="majorEastAsia" w:hAnsiTheme="majorHAnsi" w:cstheme="majorBidi"/>
+          <w:bCs/>
+          <w:color w:val="000000" w:themeColor="text1"/>
+        </w:rPr>
+        <w:t>Reference_Layer</w:t>
+      </w:r>
+      <w:proofErr w:type="spellEnd"/>
+      <w:r>
+        <w:rPr>
+          <w:rFonts w:asciiTheme="majorHAnsi" w:eastAsiaTheme="majorEastAsia" w:hAnsiTheme="majorHAnsi" w:cstheme="majorBidi"/>
+          <w:bCs/>
+          <w:color w:val="000000" w:themeColor="text1"/>
+        </w:rPr>
+        <w:t xml:space="preserve">\SLC_AOIs </w:t>
+      </w:r>
+      <w:r>
+        <w:rPr>
+          <w:rFonts w:asciiTheme="majorHAnsi" w:eastAsiaTheme="majorEastAsia" w:hAnsiTheme="majorHAnsi" w:cstheme="majorBidi"/>
+          <w:bCs/>
+          <w:color w:val="000000" w:themeColor="text1"/>
+        </w:rPr>
+        <w:t xml:space="preserve">from </w:t>
+      </w:r>
+      <w:r>
+        <w:rPr>
+          <w:rFonts w:asciiTheme="majorHAnsi" w:eastAsiaTheme="majorEastAsia" w:hAnsiTheme="majorHAnsi" w:cstheme="majorBidi"/>
+          <w:bCs/>
+          <w:color w:val="000000" w:themeColor="text1"/>
+        </w:rPr>
+        <w:t xml:space="preserve">the </w:t>
+      </w:r>
+      <w:proofErr w:type="spellStart"/>
+      <w:r>
+        <w:rPr>
+          <w:rFonts w:asciiTheme="majorHAnsi" w:eastAsiaTheme="majorEastAsia" w:hAnsiTheme="majorHAnsi" w:cstheme="majorBidi"/>
+          <w:bCs/>
+          <w:color w:val="000000" w:themeColor="text1"/>
+        </w:rPr>
+        <w:t>SaltLakeCity.gdb</w:t>
+      </w:r>
+      <w:proofErr w:type="spellEnd"/>
+      <w:r>
+        <w:rPr>
+          <w:rFonts w:asciiTheme="majorHAnsi" w:eastAsiaTheme="majorEastAsia" w:hAnsiTheme="majorHAnsi" w:cstheme="majorBidi"/>
+          <w:bCs/>
+          <w:color w:val="000000" w:themeColor="text1"/>
+        </w:rPr>
+        <w:t>.</w:t>
+      </w:r>
+    </w:p>
+    <w:p>
+      <w:pPr>
+        <w:pStyle w:val="ListParagraph"/>
+        <w:numPr>
+          <w:ilvl w:val="1"/>
+          <w:numId w:val="29"/>
+        </w:numPr>
+        <w:spacing w:before="100" w:beforeAutospacing="1" w:after="100" w:afterAutospacing="1"/>
+        <w:rPr>
+          <w:rFonts w:asciiTheme="majorHAnsi" w:eastAsiaTheme="majorEastAsia" w:hAnsiTheme="majorHAnsi" w:cstheme="majorBidi"/>
+          <w:bCs/>
+          <w:color w:val="000000" w:themeColor="text1"/>
+        </w:rPr>
+      </w:pPr>
+      <w:r>
+        <w:rPr>
+          <w:rFonts w:asciiTheme="majorHAnsi" w:eastAsiaTheme="majorEastAsia" w:hAnsiTheme="majorHAnsi" w:cstheme="majorBidi"/>
+          <w:bCs/>
+          <w:color w:val="000000" w:themeColor="text1"/>
+        </w:rPr>
+        <w:t>For</w:t>
+      </w:r>
+      <w:r>
+        <w:rPr>
+          <w:rFonts w:asciiTheme="majorHAnsi" w:eastAsiaTheme="majorEastAsia" w:hAnsiTheme="majorHAnsi" w:cstheme="majorBidi"/>
+          <w:bCs/>
+          <w:color w:val="000000" w:themeColor="text1"/>
+        </w:rPr>
+        <w:t xml:space="preserve"> 50K product</w:t>
+      </w:r>
+      <w:r>
+        <w:rPr>
+          <w:rFonts w:asciiTheme="majorHAnsi" w:eastAsiaTheme="majorEastAsia" w:hAnsiTheme="majorHAnsi" w:cstheme="majorBidi"/>
+          <w:bCs/>
+          <w:color w:val="000000" w:themeColor="text1"/>
+        </w:rPr>
+        <w:t>s</w:t>
+      </w:r>
+      <w:r>
+        <w:rPr>
+          <w:rFonts w:asciiTheme="majorHAnsi" w:eastAsiaTheme="majorEastAsia" w:hAnsiTheme="majorHAnsi" w:cstheme="majorBidi"/>
+          <w:bCs/>
+          <w:color w:val="000000" w:themeColor="text1"/>
+        </w:rPr>
+        <w:t xml:space="preserve"> use </w:t>
+      </w:r>
+      <w:proofErr w:type="spellStart"/>
+      <w:r>
+        <w:rPr>
+          <w:rFonts w:asciiTheme="majorHAnsi" w:eastAsiaTheme="majorEastAsia" w:hAnsiTheme="majorHAnsi" w:cstheme="majorBidi"/>
+          <w:bCs/>
+          <w:color w:val="000000" w:themeColor="text1"/>
+        </w:rPr>
+        <w:t>Reference_Layer</w:t>
+      </w:r>
+      <w:proofErr w:type="spellEnd"/>
+      <w:r>
+        <w:rPr>
+          <w:rFonts w:asciiTheme="majorHAnsi" w:eastAsiaTheme="majorEastAsia" w:hAnsiTheme="majorHAnsi" w:cstheme="majorBidi"/>
+          <w:bCs/>
+          <w:color w:val="000000" w:themeColor="text1"/>
+        </w:rPr>
+        <w:t>\AOI_50K_Demo from the generalized database.</w:t>
       </w:r>
     </w:p>
     <w:p>
@@ -9495,7 +11738,7 @@
         <w:pStyle w:val="ListParagraph"/>
         <w:numPr>
           <w:ilvl w:val="0"/>
-          <w:numId w:val="23"/>
+          <w:numId w:val="29"/>
         </w:numPr>
         <w:spacing w:before="100" w:beforeAutospacing="1" w:after="100" w:afterAutospacing="1"/>
         <w:rPr>
@@ -9510,7 +11753,7 @@
           <w:bCs/>
           <w:color w:val="000000" w:themeColor="text1"/>
         </w:rPr>
-        <w:t xml:space="preserve">Choose the </w:t>
+        <w:t xml:space="preserve">Choose </w:t>
       </w:r>
       <w:r>
         <w:rPr>
@@ -9519,15 +11762,15 @@
           <w:bCs/>
           <w:color w:val="000000" w:themeColor="text1"/>
         </w:rPr>
-        <w:t>SLC_AOIs</w:t>
-      </w:r>
-      <w:r>
-        <w:rPr>
-          <w:rFonts w:asciiTheme="majorHAnsi" w:eastAsiaTheme="majorEastAsia" w:hAnsiTheme="majorHAnsi" w:cstheme="majorBidi"/>
-          <w:bCs/>
-          <w:color w:val="000000" w:themeColor="text1"/>
-        </w:rPr>
-        <w:t xml:space="preserve"> layer from the map as the Map AOI.</w:t>
+        <w:t>QUAD_NAME</w:t>
+      </w:r>
+      <w:r>
+        <w:rPr>
+          <w:rFonts w:asciiTheme="majorHAnsi" w:eastAsiaTheme="majorEastAsia" w:hAnsiTheme="majorHAnsi" w:cstheme="majorBidi"/>
+          <w:bCs/>
+          <w:color w:val="000000" w:themeColor="text1"/>
+        </w:rPr>
+        <w:t xml:space="preserve"> as the Map Name Field.</w:t>
       </w:r>
     </w:p>
     <w:p>
@@ -9535,7 +11778,7 @@
         <w:pStyle w:val="ListParagraph"/>
         <w:numPr>
           <w:ilvl w:val="0"/>
-          <w:numId w:val="23"/>
+          <w:numId w:val="29"/>
         </w:numPr>
         <w:spacing w:before="100" w:beforeAutospacing="1" w:after="100" w:afterAutospacing="1"/>
         <w:rPr>
@@ -9550,7 +11793,54 @@
           <w:bCs/>
           <w:color w:val="000000" w:themeColor="text1"/>
         </w:rPr>
-        <w:t xml:space="preserve">Choose </w:t>
+        <w:t xml:space="preserve">Select the </w:t>
+      </w:r>
+      <w:r>
+        <w:rPr>
+          <w:rFonts w:asciiTheme="majorHAnsi" w:eastAsiaTheme="majorEastAsia" w:hAnsiTheme="majorHAnsi" w:cstheme="majorBidi"/>
+          <w:bCs/>
+          <w:color w:val="000000" w:themeColor="text1"/>
+        </w:rPr>
+        <w:t>appropriate map template</w:t>
+      </w:r>
+      <w:r>
+        <w:rPr>
+          <w:rFonts w:asciiTheme="majorHAnsi" w:eastAsiaTheme="majorEastAsia" w:hAnsiTheme="majorHAnsi" w:cstheme="majorBidi"/>
+          <w:bCs/>
+          <w:color w:val="000000" w:themeColor="text1"/>
+        </w:rPr>
+        <w:t xml:space="preserve"> as the Map Document Template.</w:t>
+      </w:r>
+    </w:p>
+    <w:p>
+      <w:pPr>
+        <w:pStyle w:val="ListParagraph"/>
+        <w:numPr>
+          <w:ilvl w:val="1"/>
+          <w:numId w:val="29"/>
+        </w:numPr>
+        <w:spacing w:before="100" w:beforeAutospacing="1" w:after="100" w:afterAutospacing="1"/>
+        <w:rPr>
+          <w:rFonts w:asciiTheme="majorHAnsi" w:eastAsiaTheme="majorEastAsia" w:hAnsiTheme="majorHAnsi" w:cstheme="majorBidi"/>
+          <w:bCs/>
+          <w:color w:val="000000" w:themeColor="text1"/>
+        </w:rPr>
+      </w:pPr>
+      <w:r>
+        <w:rPr>
+          <w:rFonts w:asciiTheme="majorHAnsi" w:eastAsiaTheme="majorEastAsia" w:hAnsiTheme="majorHAnsi" w:cstheme="majorBidi"/>
+          <w:bCs/>
+          <w:color w:val="000000" w:themeColor="text1"/>
+        </w:rPr>
+        <w:t xml:space="preserve">For 25K products, use </w:t>
+      </w:r>
+      <w:r>
+        <w:rPr>
+          <w:rFonts w:asciiTheme="majorHAnsi" w:eastAsiaTheme="majorEastAsia" w:hAnsiTheme="majorHAnsi" w:cstheme="majorBidi"/>
+          <w:bCs/>
+          <w:color w:val="000000" w:themeColor="text1"/>
+        </w:rPr>
+        <w:t xml:space="preserve">the </w:t>
       </w:r>
       <w:r>
         <w:rPr>
@@ -9559,15 +11849,123 @@
           <w:bCs/>
           <w:color w:val="000000" w:themeColor="text1"/>
         </w:rPr>
-        <w:t>QUAD_NAME</w:t>
-      </w:r>
-      <w:r>
-        <w:rPr>
-          <w:rFonts w:asciiTheme="majorHAnsi" w:eastAsiaTheme="majorEastAsia" w:hAnsiTheme="majorHAnsi" w:cstheme="majorBidi"/>
-          <w:bCs/>
-          <w:color w:val="000000" w:themeColor="text1"/>
-        </w:rPr>
-        <w:t xml:space="preserve"> as the Map Name Field.</w:t>
+        <w:t>CTM25KTemplate.mxd</w:t>
+      </w:r>
+      <w:r>
+        <w:rPr>
+          <w:rFonts w:asciiTheme="majorHAnsi" w:eastAsiaTheme="majorEastAsia" w:hAnsiTheme="majorHAnsi" w:cstheme="majorBidi"/>
+          <w:bCs/>
+          <w:color w:val="000000" w:themeColor="text1"/>
+        </w:rPr>
+        <w:t xml:space="preserve"> from the </w:t>
+      </w:r>
+      <w:r>
+        <w:rPr>
+          <w:rFonts w:asciiTheme="majorHAnsi" w:eastAsiaTheme="majorEastAsia" w:hAnsiTheme="majorHAnsi" w:cstheme="majorBidi"/>
+          <w:bCs/>
+          <w:color w:val="000000" w:themeColor="text1"/>
+        </w:rPr>
+        <w:t>&lt;your location&gt;\</w:t>
+      </w:r>
+      <w:r>
+        <w:rPr>
+          <w:rFonts w:asciiTheme="majorHAnsi" w:eastAsiaTheme="majorEastAsia" w:hAnsiTheme="majorHAnsi" w:cstheme="majorBidi"/>
+          <w:bCs/>
+          <w:color w:val="000000" w:themeColor="text1"/>
+        </w:rPr>
+        <w:t>Fixed25K\Cartography\</w:t>
+      </w:r>
+      <w:proofErr w:type="spellStart"/>
+      <w:r>
+        <w:rPr>
+          <w:rFonts w:asciiTheme="majorHAnsi" w:eastAsiaTheme="majorEastAsia" w:hAnsiTheme="majorHAnsi" w:cstheme="majorBidi"/>
+          <w:bCs/>
+          <w:color w:val="000000" w:themeColor="text1"/>
+        </w:rPr>
+        <w:t>MapTemplates</w:t>
+      </w:r>
+      <w:proofErr w:type="spellEnd"/>
+      <w:r>
+        <w:rPr>
+          <w:rFonts w:asciiTheme="majorHAnsi" w:eastAsiaTheme="majorEastAsia" w:hAnsiTheme="majorHAnsi" w:cstheme="majorBidi"/>
+          <w:bCs/>
+          <w:color w:val="000000" w:themeColor="text1"/>
+        </w:rPr>
+        <w:t xml:space="preserve"> directory.</w:t>
+      </w:r>
+    </w:p>
+    <w:p>
+      <w:pPr>
+        <w:pStyle w:val="ListParagraph"/>
+        <w:numPr>
+          <w:ilvl w:val="1"/>
+          <w:numId w:val="29"/>
+        </w:numPr>
+        <w:spacing w:before="100" w:beforeAutospacing="1" w:after="100" w:afterAutospacing="1"/>
+        <w:rPr>
+          <w:rFonts w:asciiTheme="majorHAnsi" w:eastAsiaTheme="majorEastAsia" w:hAnsiTheme="majorHAnsi" w:cstheme="majorBidi"/>
+          <w:bCs/>
+          <w:color w:val="000000" w:themeColor="text1"/>
+        </w:rPr>
+      </w:pPr>
+      <w:r>
+        <w:rPr>
+          <w:rFonts w:asciiTheme="majorHAnsi" w:eastAsiaTheme="majorEastAsia" w:hAnsiTheme="majorHAnsi" w:cstheme="majorBidi"/>
+          <w:bCs/>
+          <w:color w:val="000000" w:themeColor="text1"/>
+        </w:rPr>
+        <w:t xml:space="preserve">For 50K products, use the </w:t>
+      </w:r>
+      <w:r>
+        <w:rPr>
+          <w:rFonts w:asciiTheme="majorHAnsi" w:eastAsiaTheme="majorEastAsia" w:hAnsiTheme="majorHAnsi" w:cstheme="majorBidi"/>
+          <w:b/>
+          <w:bCs/>
+          <w:color w:val="000000" w:themeColor="text1"/>
+        </w:rPr>
+        <w:t>CTM50KTemplate.mxd</w:t>
+      </w:r>
+      <w:r>
+        <w:rPr>
+          <w:rFonts w:asciiTheme="majorHAnsi" w:eastAsiaTheme="majorEastAsia" w:hAnsiTheme="majorHAnsi" w:cstheme="majorBidi"/>
+          <w:bCs/>
+          <w:color w:val="000000" w:themeColor="text1"/>
+        </w:rPr>
+        <w:t xml:space="preserve"> from the </w:t>
+      </w:r>
+      <w:r>
+        <w:rPr>
+          <w:rFonts w:asciiTheme="majorHAnsi" w:eastAsiaTheme="majorEastAsia" w:hAnsiTheme="majorHAnsi" w:cstheme="majorBidi"/>
+          <w:bCs/>
+          <w:color w:val="000000" w:themeColor="text1"/>
+        </w:rPr>
+        <w:t>&lt;your location&gt;\</w:t>
+      </w:r>
+      <w:r>
+        <w:rPr>
+          <w:rFonts w:asciiTheme="majorHAnsi" w:eastAsiaTheme="majorEastAsia" w:hAnsiTheme="majorHAnsi" w:cstheme="majorBidi"/>
+          <w:bCs/>
+          <w:color w:val="000000" w:themeColor="text1"/>
+        </w:rPr>
+        <w:t>Fixed50K\Cartography\</w:t>
+      </w:r>
+      <w:proofErr w:type="spellStart"/>
+      <w:r>
+        <w:rPr>
+          <w:rFonts w:asciiTheme="majorHAnsi" w:eastAsiaTheme="majorEastAsia" w:hAnsiTheme="majorHAnsi" w:cstheme="majorBidi"/>
+          <w:bCs/>
+          <w:color w:val="000000" w:themeColor="text1"/>
+        </w:rPr>
+        <w:t>MapTemplates</w:t>
+      </w:r>
+      <w:proofErr w:type="spellEnd"/>
+      <w:r>
+        <w:rPr>
+          <w:rFonts w:asciiTheme="majorHAnsi" w:eastAsiaTheme="majorEastAsia" w:hAnsiTheme="majorHAnsi" w:cstheme="majorBidi"/>
+          <w:bCs/>
+          <w:color w:val="000000" w:themeColor="text1"/>
+        </w:rPr>
+        <w:t xml:space="preserve"> directory.</w:t>
       </w:r>
     </w:p>
     <w:p>
@@ -9575,7 +11973,7 @@
         <w:pStyle w:val="ListParagraph"/>
         <w:numPr>
           <w:ilvl w:val="0"/>
-          <w:numId w:val="23"/>
+          <w:numId w:val="29"/>
         </w:numPr>
         <w:spacing w:before="100" w:beforeAutospacing="1" w:after="100" w:afterAutospacing="1"/>
         <w:rPr>
@@ -9590,15 +11988,16 @@
           <w:bCs/>
           <w:color w:val="000000" w:themeColor="text1"/>
         </w:rPr>
-        <w:t>Select</w:t>
-      </w:r>
-      <w:r>
-        <w:rPr>
-          <w:rFonts w:asciiTheme="majorHAnsi" w:eastAsiaTheme="majorEastAsia" w:hAnsiTheme="majorHAnsi" w:cstheme="majorBidi"/>
-          <w:bCs/>
-          <w:color w:val="000000" w:themeColor="text1"/>
-        </w:rPr>
-        <w:t xml:space="preserve"> the </w:t>
+        <w:lastRenderedPageBreak/>
+        <w:t xml:space="preserve">Select the </w:t>
+      </w:r>
+      <w:r>
+        <w:rPr>
+          <w:rFonts w:asciiTheme="majorHAnsi" w:eastAsiaTheme="majorEastAsia" w:hAnsiTheme="majorHAnsi" w:cstheme="majorBidi"/>
+          <w:bCs/>
+          <w:color w:val="000000" w:themeColor="text1"/>
+        </w:rPr>
+        <w:t>appropriate grid xml</w:t>
       </w:r>
       <w:r>
         <w:rPr>
@@ -9607,15 +12006,163 @@
           <w:bCs/>
           <w:color w:val="000000" w:themeColor="text1"/>
         </w:rPr>
-        <w:t>CTM25KTemplate.mxd</w:t>
-      </w:r>
-      <w:r>
-        <w:rPr>
-          <w:rFonts w:asciiTheme="majorHAnsi" w:eastAsiaTheme="majorEastAsia" w:hAnsiTheme="majorHAnsi" w:cstheme="majorBidi"/>
-          <w:bCs/>
-          <w:color w:val="000000" w:themeColor="text1"/>
-        </w:rPr>
-        <w:t xml:space="preserve"> as the Map Document Template.</w:t>
+        <w:t xml:space="preserve"> </w:t>
+      </w:r>
+      <w:r>
+        <w:rPr>
+          <w:rFonts w:asciiTheme="majorHAnsi" w:eastAsiaTheme="majorEastAsia" w:hAnsiTheme="majorHAnsi" w:cstheme="majorBidi"/>
+          <w:bCs/>
+          <w:color w:val="000000" w:themeColor="text1"/>
+        </w:rPr>
+        <w:t>as the Grids and Graticules XML.</w:t>
+      </w:r>
+    </w:p>
+    <w:p>
+      <w:pPr>
+        <w:pStyle w:val="ListParagraph"/>
+        <w:numPr>
+          <w:ilvl w:val="1"/>
+          <w:numId w:val="29"/>
+        </w:numPr>
+        <w:spacing w:before="100" w:beforeAutospacing="1" w:after="100" w:afterAutospacing="1"/>
+        <w:rPr>
+          <w:rFonts w:asciiTheme="majorHAnsi" w:eastAsiaTheme="majorEastAsia" w:hAnsiTheme="majorHAnsi" w:cstheme="majorBidi"/>
+          <w:bCs/>
+          <w:color w:val="000000" w:themeColor="text1"/>
+        </w:rPr>
+      </w:pPr>
+      <w:r>
+        <w:rPr>
+          <w:rFonts w:asciiTheme="majorHAnsi" w:eastAsiaTheme="majorEastAsia" w:hAnsiTheme="majorHAnsi" w:cstheme="majorBidi"/>
+          <w:bCs/>
+          <w:color w:val="000000" w:themeColor="text1"/>
+        </w:rPr>
+        <w:t xml:space="preserve">For 25K, use the </w:t>
+      </w:r>
+      <w:r>
+        <w:rPr>
+          <w:rFonts w:asciiTheme="majorHAnsi" w:eastAsiaTheme="majorEastAsia" w:hAnsiTheme="majorHAnsi" w:cstheme="majorBidi"/>
+          <w:b/>
+          <w:bCs/>
+          <w:color w:val="000000" w:themeColor="text1"/>
+        </w:rPr>
+        <w:t>CTM_</w:t>
+      </w:r>
+      <w:r>
+        <w:rPr>
+          <w:rFonts w:asciiTheme="majorHAnsi" w:eastAsiaTheme="majorEastAsia" w:hAnsiTheme="majorHAnsi" w:cstheme="majorBidi"/>
+          <w:b/>
+          <w:bCs/>
+          <w:color w:val="000000" w:themeColor="text1"/>
+        </w:rPr>
+        <w:t>25K_</w:t>
+      </w:r>
+      <w:r>
+        <w:rPr>
+          <w:rFonts w:asciiTheme="majorHAnsi" w:eastAsiaTheme="majorEastAsia" w:hAnsiTheme="majorHAnsi" w:cstheme="majorBidi"/>
+          <w:b/>
+          <w:bCs/>
+          <w:color w:val="000000" w:themeColor="text1"/>
+        </w:rPr>
+        <w:t>UTM_WGS84_grid.xml</w:t>
+      </w:r>
+      <w:r>
+        <w:rPr>
+          <w:rFonts w:asciiTheme="majorHAnsi" w:eastAsiaTheme="majorEastAsia" w:hAnsiTheme="majorHAnsi" w:cstheme="majorBidi"/>
+          <w:bCs/>
+          <w:color w:val="000000" w:themeColor="text1"/>
+        </w:rPr>
+        <w:t xml:space="preserve"> in the &lt;your location&gt;\Fixed25K\Cartography\Grids directory</w:t>
+      </w:r>
+      <w:r>
+        <w:rPr>
+          <w:rFonts w:asciiTheme="majorHAnsi" w:eastAsiaTheme="majorEastAsia" w:hAnsiTheme="majorHAnsi" w:cstheme="majorBidi"/>
+          <w:bCs/>
+          <w:color w:val="000000" w:themeColor="text1"/>
+        </w:rPr>
+        <w:t>.</w:t>
+      </w:r>
+    </w:p>
+    <w:p>
+      <w:pPr>
+        <w:pStyle w:val="ListParagraph"/>
+        <w:numPr>
+          <w:ilvl w:val="1"/>
+          <w:numId w:val="29"/>
+        </w:numPr>
+        <w:spacing w:before="100" w:beforeAutospacing="1" w:after="100" w:afterAutospacing="1"/>
+        <w:rPr>
+          <w:rFonts w:asciiTheme="majorHAnsi" w:eastAsiaTheme="majorEastAsia" w:hAnsiTheme="majorHAnsi" w:cstheme="majorBidi"/>
+          <w:bCs/>
+          <w:color w:val="000000" w:themeColor="text1"/>
+        </w:rPr>
+      </w:pPr>
+      <w:r>
+        <w:rPr>
+          <w:rFonts w:asciiTheme="majorHAnsi" w:eastAsiaTheme="majorEastAsia" w:hAnsiTheme="majorHAnsi" w:cstheme="majorBidi"/>
+          <w:bCs/>
+          <w:color w:val="000000" w:themeColor="text1"/>
+        </w:rPr>
+        <w:t xml:space="preserve">For 50K, use the </w:t>
+      </w:r>
+      <w:r>
+        <w:rPr>
+          <w:rFonts w:asciiTheme="majorHAnsi" w:eastAsiaTheme="majorEastAsia" w:hAnsiTheme="majorHAnsi" w:cstheme="majorBidi"/>
+          <w:b/>
+          <w:bCs/>
+          <w:color w:val="000000" w:themeColor="text1"/>
+        </w:rPr>
+        <w:t>CTM_</w:t>
+      </w:r>
+      <w:r>
+        <w:rPr>
+          <w:rFonts w:asciiTheme="majorHAnsi" w:eastAsiaTheme="majorEastAsia" w:hAnsiTheme="majorHAnsi" w:cstheme="majorBidi"/>
+          <w:b/>
+          <w:bCs/>
+          <w:color w:val="000000" w:themeColor="text1"/>
+        </w:rPr>
+        <w:t>50K_</w:t>
+      </w:r>
+      <w:r>
+        <w:rPr>
+          <w:rFonts w:asciiTheme="majorHAnsi" w:eastAsiaTheme="majorEastAsia" w:hAnsiTheme="majorHAnsi" w:cstheme="majorBidi"/>
+          <w:b/>
+          <w:bCs/>
+          <w:color w:val="000000" w:themeColor="text1"/>
+        </w:rPr>
+        <w:t>UTM_WGS84_grid.xml</w:t>
+      </w:r>
+      <w:r>
+        <w:rPr>
+          <w:rFonts w:asciiTheme="majorHAnsi" w:eastAsiaTheme="majorEastAsia" w:hAnsiTheme="majorHAnsi" w:cstheme="majorBidi"/>
+          <w:bCs/>
+          <w:color w:val="000000" w:themeColor="text1"/>
+        </w:rPr>
+        <w:t xml:space="preserve"> in the &lt;your location&gt;\Fixed</w:t>
+      </w:r>
+      <w:r>
+        <w:rPr>
+          <w:rFonts w:asciiTheme="majorHAnsi" w:eastAsiaTheme="majorEastAsia" w:hAnsiTheme="majorHAnsi" w:cstheme="majorBidi"/>
+          <w:bCs/>
+          <w:color w:val="000000" w:themeColor="text1"/>
+        </w:rPr>
+        <w:t>50</w:t>
+      </w:r>
+      <w:r>
+        <w:rPr>
+          <w:rFonts w:asciiTheme="majorHAnsi" w:eastAsiaTheme="majorEastAsia" w:hAnsiTheme="majorHAnsi" w:cstheme="majorBidi"/>
+          <w:bCs/>
+          <w:color w:val="000000" w:themeColor="text1"/>
+        </w:rPr>
+        <w:t>K\Cartography\Grids directory</w:t>
+      </w:r>
+      <w:r>
+        <w:rPr>
+          <w:rFonts w:asciiTheme="majorHAnsi" w:eastAsiaTheme="majorEastAsia" w:hAnsiTheme="majorHAnsi" w:cstheme="majorBidi"/>
+          <w:bCs/>
+          <w:color w:val="000000" w:themeColor="text1"/>
+        </w:rPr>
+        <w:t>.</w:t>
       </w:r>
     </w:p>
     <w:p>
@@ -9623,7 +12170,7 @@
         <w:pStyle w:val="ListParagraph"/>
         <w:numPr>
           <w:ilvl w:val="0"/>
-          <w:numId w:val="23"/>
+          <w:numId w:val="29"/>
         </w:numPr>
         <w:spacing w:before="100" w:beforeAutospacing="1" w:after="100" w:afterAutospacing="1"/>
         <w:rPr>
@@ -9638,15 +12185,7 @@
           <w:bCs/>
           <w:color w:val="000000" w:themeColor="text1"/>
         </w:rPr>
-        <w:t xml:space="preserve">Select </w:t>
-      </w:r>
-      <w:r>
-        <w:rPr>
-          <w:rFonts w:asciiTheme="majorHAnsi" w:eastAsiaTheme="majorEastAsia" w:hAnsiTheme="majorHAnsi" w:cstheme="majorBidi"/>
-          <w:bCs/>
-          <w:color w:val="000000" w:themeColor="text1"/>
-        </w:rPr>
-        <w:t xml:space="preserve">the </w:t>
+        <w:t xml:space="preserve">Choose an export type such as </w:t>
       </w:r>
       <w:r>
         <w:rPr>
@@ -9655,31 +12194,15 @@
           <w:bCs/>
           <w:color w:val="000000" w:themeColor="text1"/>
         </w:rPr>
-        <w:t>CTM_UTM_WGS84_grid.xml</w:t>
-      </w:r>
-      <w:r>
-        <w:rPr>
-          <w:rFonts w:asciiTheme="majorHAnsi" w:eastAsiaTheme="majorEastAsia" w:hAnsiTheme="majorHAnsi" w:cstheme="majorBidi"/>
-          <w:bCs/>
-          <w:color w:val="000000" w:themeColor="text1"/>
-        </w:rPr>
-        <w:t xml:space="preserve"> in the &lt;your location&gt;\Fixed25K\Cartography\Grids directory as the Gri</w:t>
-      </w:r>
-      <w:r>
-        <w:rPr>
-          <w:rFonts w:asciiTheme="majorHAnsi" w:eastAsiaTheme="majorEastAsia" w:hAnsiTheme="majorHAnsi" w:cstheme="majorBidi"/>
-          <w:bCs/>
-          <w:color w:val="000000" w:themeColor="text1"/>
-        </w:rPr>
-        <w:t>d</w:t>
-      </w:r>
-      <w:r>
-        <w:rPr>
-          <w:rFonts w:asciiTheme="majorHAnsi" w:eastAsiaTheme="majorEastAsia" w:hAnsiTheme="majorHAnsi" w:cstheme="majorBidi"/>
-          <w:bCs/>
-          <w:color w:val="000000" w:themeColor="text1"/>
-        </w:rPr>
-        <w:t>s and Graticules XML.</w:t>
+        <w:t>Production PDF</w:t>
+      </w:r>
+      <w:r>
+        <w:rPr>
+          <w:rFonts w:asciiTheme="majorHAnsi" w:eastAsiaTheme="majorEastAsia" w:hAnsiTheme="majorHAnsi" w:cstheme="majorBidi"/>
+          <w:bCs/>
+          <w:color w:val="000000" w:themeColor="text1"/>
+        </w:rPr>
+        <w:t>.</w:t>
       </w:r>
     </w:p>
     <w:p>
@@ -9687,7 +12210,7 @@
         <w:pStyle w:val="ListParagraph"/>
         <w:numPr>
           <w:ilvl w:val="0"/>
-          <w:numId w:val="23"/>
+          <w:numId w:val="29"/>
         </w:numPr>
         <w:spacing w:before="100" w:beforeAutospacing="1" w:after="100" w:afterAutospacing="1"/>
         <w:rPr>
@@ -9702,32 +12225,7 @@
           <w:bCs/>
           <w:color w:val="000000" w:themeColor="text1"/>
         </w:rPr>
-        <w:t>Choose an export type</w:t>
-      </w:r>
-      <w:r>
-        <w:rPr>
-          <w:rFonts w:asciiTheme="majorHAnsi" w:eastAsiaTheme="majorEastAsia" w:hAnsiTheme="majorHAnsi" w:cstheme="majorBidi"/>
-          <w:bCs/>
-          <w:color w:val="000000" w:themeColor="text1"/>
-        </w:rPr>
-        <w:t xml:space="preserve"> such as </w:t>
-      </w:r>
-      <w:r>
-        <w:rPr>
-          <w:rFonts w:asciiTheme="majorHAnsi" w:eastAsiaTheme="majorEastAsia" w:hAnsiTheme="majorHAnsi" w:cstheme="majorBidi"/>
-          <w:b/>
-          <w:bCs/>
-          <w:color w:val="000000" w:themeColor="text1"/>
-        </w:rPr>
-        <w:t>Production PDF</w:t>
-      </w:r>
-      <w:r>
-        <w:rPr>
-          <w:rFonts w:asciiTheme="majorHAnsi" w:eastAsiaTheme="majorEastAsia" w:hAnsiTheme="majorHAnsi" w:cstheme="majorBidi"/>
-          <w:bCs/>
-          <w:color w:val="000000" w:themeColor="text1"/>
-        </w:rPr>
-        <w:t>.</w:t>
+        <w:t>Browse to a directory on your machine as the Working Directory.  You must have write access to the Working Directory as this will be the location where the output product is created.</w:t>
       </w:r>
     </w:p>
     <w:p>
@@ -9735,7 +12233,7 @@
         <w:pStyle w:val="ListParagraph"/>
         <w:numPr>
           <w:ilvl w:val="0"/>
-          <w:numId w:val="23"/>
+          <w:numId w:val="29"/>
         </w:numPr>
         <w:spacing w:before="100" w:beforeAutospacing="1" w:after="100" w:afterAutospacing="1"/>
         <w:rPr>
@@ -9750,7 +12248,171 @@
           <w:bCs/>
           <w:color w:val="000000" w:themeColor="text1"/>
         </w:rPr>
-        <w:t>Browse to a directory on your machine as the Working Directory.  You must have write access to the Working Directory as this will be the location where the output product is created.</w:t>
+        <w:t>If Production PDF is chosen as the export type, select the</w:t>
+      </w:r>
+      <w:r>
+        <w:rPr>
+          <w:rFonts w:asciiTheme="majorHAnsi" w:eastAsiaTheme="majorEastAsia" w:hAnsiTheme="majorHAnsi" w:cstheme="majorBidi"/>
+          <w:bCs/>
+          <w:color w:val="000000" w:themeColor="text1"/>
+        </w:rPr>
+        <w:t xml:space="preserve"> </w:t>
+      </w:r>
+      <w:r>
+        <w:rPr>
+          <w:rFonts w:asciiTheme="majorHAnsi" w:eastAsiaTheme="majorEastAsia" w:hAnsiTheme="majorHAnsi" w:cstheme="majorBidi"/>
+          <w:bCs/>
+          <w:color w:val="000000" w:themeColor="text1"/>
+        </w:rPr>
+        <w:t>appropriate</w:t>
+      </w:r>
+      <w:r>
+        <w:rPr>
+          <w:rFonts w:asciiTheme="majorHAnsi" w:eastAsiaTheme="majorEastAsia" w:hAnsiTheme="majorHAnsi" w:cstheme="majorBidi"/>
+          <w:bCs/>
+          <w:color w:val="000000" w:themeColor="text1"/>
+        </w:rPr>
+        <w:t xml:space="preserve"> Production PDF XML.</w:t>
+      </w:r>
+      <w:r>
+        <w:rPr>
+          <w:rFonts w:asciiTheme="majorHAnsi" w:eastAsiaTheme="majorEastAsia" w:hAnsiTheme="majorHAnsi" w:cstheme="majorBidi"/>
+          <w:bCs/>
+          <w:color w:val="000000" w:themeColor="text1"/>
+        </w:rPr>
+        <w:t xml:space="preserve"> </w:t>
+      </w:r>
+    </w:p>
+    <w:p>
+      <w:pPr>
+        <w:pStyle w:val="ListParagraph"/>
+        <w:numPr>
+          <w:ilvl w:val="1"/>
+          <w:numId w:val="29"/>
+        </w:numPr>
+        <w:spacing w:before="100" w:beforeAutospacing="1" w:after="100" w:afterAutospacing="1"/>
+        <w:rPr>
+          <w:rFonts w:asciiTheme="majorHAnsi" w:eastAsiaTheme="majorEastAsia" w:hAnsiTheme="majorHAnsi" w:cstheme="majorBidi"/>
+          <w:bCs/>
+          <w:color w:val="000000" w:themeColor="text1"/>
+        </w:rPr>
+      </w:pPr>
+      <w:r>
+        <w:rPr>
+          <w:rFonts w:asciiTheme="majorHAnsi" w:eastAsiaTheme="majorEastAsia" w:hAnsiTheme="majorHAnsi" w:cstheme="majorBidi"/>
+          <w:bCs/>
+          <w:color w:val="000000" w:themeColor="text1"/>
+        </w:rPr>
+        <w:t xml:space="preserve">For 25K, use </w:t>
+      </w:r>
+      <w:r>
+        <w:rPr>
+          <w:rFonts w:asciiTheme="majorHAnsi" w:eastAsiaTheme="majorEastAsia" w:hAnsiTheme="majorHAnsi" w:cstheme="majorBidi"/>
+          <w:b/>
+          <w:bCs/>
+          <w:color w:val="000000" w:themeColor="text1"/>
+        </w:rPr>
+        <w:t>CTM_</w:t>
+      </w:r>
+      <w:r>
+        <w:rPr>
+          <w:rFonts w:asciiTheme="majorHAnsi" w:eastAsiaTheme="majorEastAsia" w:hAnsiTheme="majorHAnsi" w:cstheme="majorBidi"/>
+          <w:b/>
+          <w:bCs/>
+          <w:color w:val="000000" w:themeColor="text1"/>
+        </w:rPr>
+        <w:t>25K_</w:t>
+      </w:r>
+      <w:r>
+        <w:rPr>
+          <w:rFonts w:asciiTheme="majorHAnsi" w:eastAsiaTheme="majorEastAsia" w:hAnsiTheme="majorHAnsi" w:cstheme="majorBidi"/>
+          <w:b/>
+          <w:bCs/>
+          <w:color w:val="000000" w:themeColor="text1"/>
+        </w:rPr>
+        <w:t>Production_PDF.xml</w:t>
+      </w:r>
+      <w:r>
+        <w:rPr>
+          <w:rFonts w:asciiTheme="majorHAnsi" w:eastAsiaTheme="majorEastAsia" w:hAnsiTheme="majorHAnsi" w:cstheme="majorBidi"/>
+          <w:bCs/>
+          <w:color w:val="000000" w:themeColor="text1"/>
+        </w:rPr>
+        <w:t xml:space="preserve"> in the &lt;your location&gt;</w:t>
+      </w:r>
+      <w:r>
+        <w:rPr>
+          <w:rFonts w:asciiTheme="majorHAnsi" w:eastAsiaTheme="majorEastAsia" w:hAnsiTheme="majorHAnsi" w:cstheme="majorBidi"/>
+          <w:bCs/>
+          <w:color w:val="000000" w:themeColor="text1"/>
+        </w:rPr>
+        <w:t>\Fixed25K\Cartography directory.</w:t>
+      </w:r>
+    </w:p>
+    <w:p>
+      <w:pPr>
+        <w:pStyle w:val="ListParagraph"/>
+        <w:numPr>
+          <w:ilvl w:val="1"/>
+          <w:numId w:val="29"/>
+        </w:numPr>
+        <w:spacing w:before="100" w:beforeAutospacing="1" w:after="100" w:afterAutospacing="1"/>
+        <w:rPr>
+          <w:rFonts w:asciiTheme="majorHAnsi" w:eastAsiaTheme="majorEastAsia" w:hAnsiTheme="majorHAnsi" w:cstheme="majorBidi"/>
+          <w:bCs/>
+          <w:color w:val="000000" w:themeColor="text1"/>
+        </w:rPr>
+      </w:pPr>
+      <w:r>
+        <w:rPr>
+          <w:rFonts w:asciiTheme="majorHAnsi" w:eastAsiaTheme="majorEastAsia" w:hAnsiTheme="majorHAnsi" w:cstheme="majorBidi"/>
+          <w:bCs/>
+          <w:color w:val="000000" w:themeColor="text1"/>
+        </w:rPr>
+        <w:t xml:space="preserve">For 25K, use </w:t>
+      </w:r>
+      <w:r>
+        <w:rPr>
+          <w:rFonts w:asciiTheme="majorHAnsi" w:eastAsiaTheme="majorEastAsia" w:hAnsiTheme="majorHAnsi" w:cstheme="majorBidi"/>
+          <w:b/>
+          <w:bCs/>
+          <w:color w:val="000000" w:themeColor="text1"/>
+        </w:rPr>
+        <w:t>CTM_</w:t>
+      </w:r>
+      <w:r>
+        <w:rPr>
+          <w:rFonts w:asciiTheme="majorHAnsi" w:eastAsiaTheme="majorEastAsia" w:hAnsiTheme="majorHAnsi" w:cstheme="majorBidi"/>
+          <w:b/>
+          <w:bCs/>
+          <w:color w:val="000000" w:themeColor="text1"/>
+        </w:rPr>
+        <w:t>50K_</w:t>
+      </w:r>
+      <w:r>
+        <w:rPr>
+          <w:rFonts w:asciiTheme="majorHAnsi" w:eastAsiaTheme="majorEastAsia" w:hAnsiTheme="majorHAnsi" w:cstheme="majorBidi"/>
+          <w:b/>
+          <w:bCs/>
+          <w:color w:val="000000" w:themeColor="text1"/>
+        </w:rPr>
+        <w:t>Production_PDF.xml</w:t>
+      </w:r>
+      <w:r>
+        <w:rPr>
+          <w:rFonts w:asciiTheme="majorHAnsi" w:eastAsiaTheme="majorEastAsia" w:hAnsiTheme="majorHAnsi" w:cstheme="majorBidi"/>
+          <w:bCs/>
+          <w:color w:val="000000" w:themeColor="text1"/>
+        </w:rPr>
+        <w:t xml:space="preserve"> in the &lt;your location&gt;</w:t>
+      </w:r>
+      <w:r>
+        <w:rPr>
+          <w:rFonts w:asciiTheme="majorHAnsi" w:eastAsiaTheme="majorEastAsia" w:hAnsiTheme="majorHAnsi" w:cstheme="majorBidi"/>
+          <w:bCs/>
+          <w:color w:val="000000" w:themeColor="text1"/>
+        </w:rPr>
+        <w:t>\Fixed50K\Cartography directory.</w:t>
       </w:r>
     </w:p>
     <w:p>
@@ -9758,7 +12420,7 @@
         <w:pStyle w:val="ListParagraph"/>
         <w:numPr>
           <w:ilvl w:val="0"/>
-          <w:numId w:val="23"/>
+          <w:numId w:val="29"/>
         </w:numPr>
         <w:spacing w:before="100" w:beforeAutospacing="1" w:after="100" w:afterAutospacing="1"/>
         <w:rPr>
@@ -9773,47 +12435,23 @@
           <w:bCs/>
           <w:color w:val="000000" w:themeColor="text1"/>
         </w:rPr>
-        <w:t xml:space="preserve">If Production PDF is chosen as the export type, select the </w:t>
-      </w:r>
-      <w:r>
-        <w:rPr>
-          <w:rFonts w:asciiTheme="majorHAnsi" w:eastAsiaTheme="majorEastAsia" w:hAnsiTheme="majorHAnsi" w:cstheme="majorBidi"/>
-          <w:b/>
-          <w:bCs/>
-          <w:color w:val="000000" w:themeColor="text1"/>
-        </w:rPr>
-        <w:t>CTM_Production_PDF.xml</w:t>
-      </w:r>
-      <w:r>
-        <w:rPr>
-          <w:rFonts w:asciiTheme="majorHAnsi" w:eastAsiaTheme="majorEastAsia" w:hAnsiTheme="majorHAnsi" w:cstheme="majorBidi"/>
-          <w:bCs/>
-          <w:color w:val="000000" w:themeColor="text1"/>
-        </w:rPr>
-        <w:t xml:space="preserve"> in the &lt;your location&gt;\Fixed25K\Cartography directory as the Production PDF XML.</w:t>
-      </w:r>
-    </w:p>
-    <w:p>
-      <w:pPr>
-        <w:pStyle w:val="ListParagraph"/>
-        <w:numPr>
-          <w:ilvl w:val="0"/>
-          <w:numId w:val="23"/>
-        </w:numPr>
-        <w:spacing w:before="100" w:beforeAutospacing="1" w:after="100" w:afterAutospacing="1"/>
-        <w:rPr>
-          <w:rFonts w:asciiTheme="majorHAnsi" w:eastAsiaTheme="majorEastAsia" w:hAnsiTheme="majorHAnsi" w:cstheme="majorBidi"/>
-          <w:bCs/>
-          <w:color w:val="000000" w:themeColor="text1"/>
-        </w:rPr>
-      </w:pPr>
-      <w:r>
-        <w:rPr>
-          <w:rFonts w:asciiTheme="majorHAnsi" w:eastAsiaTheme="majorEastAsia" w:hAnsiTheme="majorHAnsi" w:cstheme="majorBidi"/>
-          <w:bCs/>
-          <w:color w:val="000000" w:themeColor="text1"/>
-        </w:rPr>
-        <w:t xml:space="preserve">If you updated the data sources for the CTM25KTemplate.mxd when </w:t>
+        <w:t xml:space="preserve">If you updated the data sources for the </w:t>
+      </w:r>
+      <w:r>
+        <w:rPr>
+          <w:rFonts w:asciiTheme="majorHAnsi" w:eastAsiaTheme="majorEastAsia" w:hAnsiTheme="majorHAnsi" w:cstheme="majorBidi"/>
+          <w:bCs/>
+          <w:color w:val="000000" w:themeColor="text1"/>
+        </w:rPr>
+        <w:t>map document</w:t>
+      </w:r>
+      <w:r>
+        <w:rPr>
+          <w:rFonts w:asciiTheme="majorHAnsi" w:eastAsiaTheme="majorEastAsia" w:hAnsiTheme="majorHAnsi" w:cstheme="majorBidi"/>
+          <w:bCs/>
+          <w:color w:val="000000" w:themeColor="text1"/>
+        </w:rPr>
+        <w:t xml:space="preserve"> when </w:t>
       </w:r>
       <w:hyperlink w:anchor="_Exploring_the_25K" w:history="1">
         <w:proofErr w:type="gramStart"/>
@@ -9849,7 +12487,7 @@
         <w:pStyle w:val="ListParagraph"/>
         <w:numPr>
           <w:ilvl w:val="0"/>
-          <w:numId w:val="23"/>
+          <w:numId w:val="29"/>
         </w:numPr>
         <w:spacing w:before="100" w:beforeAutospacing="1" w:after="100" w:afterAutospacing="1"/>
         <w:rPr>
@@ -9888,7 +12526,6 @@
     </w:p>
     <w:p>
       <w:pPr>
-        <w:pStyle w:val="ListParagraph"/>
         <w:spacing w:before="100" w:beforeAutospacing="1" w:after="100" w:afterAutospacing="1"/>
         <w:rPr>
           <w:rFonts w:asciiTheme="majorHAnsi" w:eastAsiaTheme="majorEastAsia" w:hAnsiTheme="majorHAnsi" w:cstheme="majorBidi"/>
@@ -9899,17 +12536,83 @@
     </w:p>
     <w:p>
       <w:pPr>
-        <w:rPr>
-          <w:rFonts w:asciiTheme="majorHAnsi" w:hAnsiTheme="majorHAnsi"/>
-        </w:rPr>
-      </w:pPr>
-    </w:p>
-    <w:p>
-      <w:pPr>
-        <w:rPr>
-          <w:rFonts w:asciiTheme="majorHAnsi" w:hAnsiTheme="majorHAnsi"/>
-        </w:rPr>
-      </w:pPr>
+        <w:pStyle w:val="Heading2"/>
+      </w:pPr>
+      <w:bookmarkStart w:id="33" w:name="_Civilian_Topographic_Map"/>
+      <w:bookmarkStart w:id="34" w:name="_Toc427247569"/>
+      <w:bookmarkStart w:id="35" w:name="_Toc429035880"/>
+      <w:bookmarkEnd w:id="33"/>
+      <w:r>
+        <w:t>Civilian Topographic Map (CTM) Generalization</w:t>
+      </w:r>
+      <w:bookmarkEnd w:id="34"/>
+      <w:bookmarkEnd w:id="35"/>
+    </w:p>
+    <w:p>
+      <w:pPr>
+        <w:rPr>
+          <w:rFonts w:asciiTheme="majorHAnsi" w:eastAsiaTheme="majorEastAsia" w:hAnsiTheme="majorHAnsi" w:cstheme="majorBidi"/>
+          <w:bCs/>
+          <w:color w:val="000000" w:themeColor="text1"/>
+        </w:rPr>
+      </w:pPr>
+    </w:p>
+    <w:p>
+      <w:pPr>
+        <w:rPr>
+          <w:rFonts w:asciiTheme="majorHAnsi" w:eastAsiaTheme="majorEastAsia" w:hAnsiTheme="majorHAnsi" w:cstheme="majorBidi"/>
+          <w:bCs/>
+          <w:color w:val="000000" w:themeColor="text1"/>
+        </w:rPr>
+      </w:pPr>
+      <w:r>
+        <w:rPr>
+          <w:rFonts w:asciiTheme="majorHAnsi" w:eastAsiaTheme="majorEastAsia" w:hAnsiTheme="majorHAnsi" w:cstheme="majorBidi"/>
+          <w:bCs/>
+          <w:color w:val="000000" w:themeColor="text1"/>
+        </w:rPr>
+        <w:t>The CTM generalization samples illustrate how to generalize data in the CTM schema.  While these models are designed specifically for the CTM schema they can be adapted to other data schemas.  The CTM generalization models work on 5 themes of data: transportation, buildings, hydrogra</w:t>
+      </w:r>
+      <w:r>
+        <w:rPr>
+          <w:rFonts w:asciiTheme="majorHAnsi" w:eastAsiaTheme="majorEastAsia" w:hAnsiTheme="majorHAnsi" w:cstheme="majorBidi"/>
+          <w:bCs/>
+          <w:color w:val="000000" w:themeColor="text1"/>
+        </w:rPr>
+        <w:t>phy, land cover and elevation.  The CTM models will take the sample data over Salt Lake City that was collected for a 25K map and create cartographic database that is ready to generate a 50K map product over the same area of interest.  The Getting started with CTM Generalization.docx explains this process, the document is located at: &lt;your location&gt;</w:t>
+      </w:r>
+      <w:r>
+        <w:rPr>
+          <w:rFonts w:asciiTheme="majorHAnsi" w:eastAsiaTheme="majorEastAsia" w:hAnsiTheme="majorHAnsi" w:cstheme="majorBidi"/>
+          <w:bCs/>
+          <w:color w:val="000000" w:themeColor="text1"/>
+        </w:rPr>
+        <w:t>\Generalization</w:t>
+      </w:r>
+      <w:r>
+        <w:rPr>
+          <w:rFonts w:asciiTheme="majorHAnsi" w:eastAsiaTheme="majorEastAsia" w:hAnsiTheme="majorHAnsi" w:cstheme="majorBidi"/>
+          <w:bCs/>
+          <w:color w:val="000000" w:themeColor="text1"/>
+        </w:rPr>
+        <w:t>\</w:t>
+      </w:r>
+      <w:r>
+        <w:rPr>
+          <w:rFonts w:asciiTheme="majorHAnsi" w:eastAsiaTheme="majorEastAsia" w:hAnsiTheme="majorHAnsi" w:cstheme="majorBidi"/>
+          <w:bCs/>
+          <w:color w:val="000000" w:themeColor="text1"/>
+        </w:rPr>
+        <w:t xml:space="preserve"> Getting star</w:t>
+      </w:r>
+      <w:r>
+        <w:rPr>
+          <w:rFonts w:asciiTheme="majorHAnsi" w:eastAsiaTheme="majorEastAsia" w:hAnsiTheme="majorHAnsi" w:cstheme="majorBidi"/>
+          <w:bCs/>
+          <w:color w:val="000000" w:themeColor="text1"/>
+        </w:rPr>
+        <w:t>ted with CTM Generalization.docx.</w:t>
+      </w:r>
     </w:p>
     <w:sectPr>
       <w:pgSz w:w="12240" w:h="15840"/>
@@ -11103,6 +13806,92 @@
     </w:lvl>
   </w:abstractNum>
   <w:abstractNum w:abstractNumId="13">
+    <w:nsid w:val="24C84AE4"/>
+    <w:multiLevelType w:val="hybridMultilevel"/>
+    <w:tmpl w:val="823EF8F0"/>
+    <w:lvl w:ilvl="0" w:tplc="0409000F">
+      <w:start w:val="1"/>
+      <w:numFmt w:val="decimal"/>
+      <w:lvlText w:val="%1."/>
+      <w:lvlJc w:val="left"/>
+      <w:pPr>
+        <w:ind w:left="720" w:hanging="360"/>
+      </w:pPr>
+    </w:lvl>
+    <w:lvl w:ilvl="1" w:tplc="04090019" w:tentative="1">
+      <w:start w:val="1"/>
+      <w:numFmt w:val="lowerLetter"/>
+      <w:lvlText w:val="%2."/>
+      <w:lvlJc w:val="left"/>
+      <w:pPr>
+        <w:ind w:left="1440" w:hanging="360"/>
+      </w:pPr>
+    </w:lvl>
+    <w:lvl w:ilvl="2" w:tplc="0409001B" w:tentative="1">
+      <w:start w:val="1"/>
+      <w:numFmt w:val="lowerRoman"/>
+      <w:lvlText w:val="%3."/>
+      <w:lvlJc w:val="right"/>
+      <w:pPr>
+        <w:ind w:left="2160" w:hanging="180"/>
+      </w:pPr>
+    </w:lvl>
+    <w:lvl w:ilvl="3" w:tplc="0409000F" w:tentative="1">
+      <w:start w:val="1"/>
+      <w:numFmt w:val="decimal"/>
+      <w:lvlText w:val="%4."/>
+      <w:lvlJc w:val="left"/>
+      <w:pPr>
+        <w:ind w:left="2880" w:hanging="360"/>
+      </w:pPr>
+    </w:lvl>
+    <w:lvl w:ilvl="4" w:tplc="04090019" w:tentative="1">
+      <w:start w:val="1"/>
+      <w:numFmt w:val="lowerLetter"/>
+      <w:lvlText w:val="%5."/>
+      <w:lvlJc w:val="left"/>
+      <w:pPr>
+        <w:ind w:left="3600" w:hanging="360"/>
+      </w:pPr>
+    </w:lvl>
+    <w:lvl w:ilvl="5" w:tplc="0409001B" w:tentative="1">
+      <w:start w:val="1"/>
+      <w:numFmt w:val="lowerRoman"/>
+      <w:lvlText w:val="%6."/>
+      <w:lvlJc w:val="right"/>
+      <w:pPr>
+        <w:ind w:left="4320" w:hanging="180"/>
+      </w:pPr>
+    </w:lvl>
+    <w:lvl w:ilvl="6" w:tplc="0409000F" w:tentative="1">
+      <w:start w:val="1"/>
+      <w:numFmt w:val="decimal"/>
+      <w:lvlText w:val="%7."/>
+      <w:lvlJc w:val="left"/>
+      <w:pPr>
+        <w:ind w:left="5040" w:hanging="360"/>
+      </w:pPr>
+    </w:lvl>
+    <w:lvl w:ilvl="7" w:tplc="04090019" w:tentative="1">
+      <w:start w:val="1"/>
+      <w:numFmt w:val="lowerLetter"/>
+      <w:lvlText w:val="%8."/>
+      <w:lvlJc w:val="left"/>
+      <w:pPr>
+        <w:ind w:left="5760" w:hanging="360"/>
+      </w:pPr>
+    </w:lvl>
+    <w:lvl w:ilvl="8" w:tplc="0409001B" w:tentative="1">
+      <w:start w:val="1"/>
+      <w:numFmt w:val="lowerRoman"/>
+      <w:lvlText w:val="%9."/>
+      <w:lvlJc w:val="right"/>
+      <w:pPr>
+        <w:ind w:left="6480" w:hanging="180"/>
+      </w:pPr>
+    </w:lvl>
+  </w:abstractNum>
+  <w:abstractNum w:abstractNumId="14">
     <w:nsid w:val="2BE11008"/>
     <w:multiLevelType w:val="multilevel"/>
     <w:tmpl w:val="7BB419BA"/>
@@ -11215,7 +14004,7 @@
       </w:pPr>
     </w:lvl>
   </w:abstractNum>
-  <w:abstractNum w:abstractNumId="14">
+  <w:abstractNum w:abstractNumId="15">
     <w:nsid w:val="35EF47AA"/>
     <w:multiLevelType w:val="hybridMultilevel"/>
     <w:tmpl w:val="1A64E7CC"/>
@@ -11308,7 +14097,7 @@
       </w:pPr>
     </w:lvl>
   </w:abstractNum>
-  <w:abstractNum w:abstractNumId="15">
+  <w:abstractNum w:abstractNumId="16">
     <w:nsid w:val="38B94C95"/>
     <w:multiLevelType w:val="hybridMultilevel"/>
     <w:tmpl w:val="2B501B00"/>
@@ -11421,7 +14210,7 @@
       </w:rPr>
     </w:lvl>
   </w:abstractNum>
-  <w:abstractNum w:abstractNumId="16">
+  <w:abstractNum w:abstractNumId="17">
     <w:nsid w:val="4DF45107"/>
     <w:multiLevelType w:val="hybridMultilevel"/>
     <w:tmpl w:val="5BDC9C22"/>
@@ -11510,7 +14299,7 @@
       </w:pPr>
     </w:lvl>
   </w:abstractNum>
-  <w:abstractNum w:abstractNumId="17">
+  <w:abstractNum w:abstractNumId="18">
     <w:nsid w:val="518E6EAD"/>
     <w:multiLevelType w:val="hybridMultilevel"/>
     <w:tmpl w:val="C9CA03EC"/>
@@ -11599,7 +14388,7 @@
       </w:pPr>
     </w:lvl>
   </w:abstractNum>
-  <w:abstractNum w:abstractNumId="18">
+  <w:abstractNum w:abstractNumId="19">
     <w:nsid w:val="52584E21"/>
     <w:multiLevelType w:val="multilevel"/>
     <w:tmpl w:val="36363B6A"/>
@@ -11712,7 +14501,7 @@
       </w:pPr>
     </w:lvl>
   </w:abstractNum>
-  <w:abstractNum w:abstractNumId="19">
+  <w:abstractNum w:abstractNumId="20">
     <w:nsid w:val="56FB3671"/>
     <w:multiLevelType w:val="hybridMultilevel"/>
     <w:tmpl w:val="C9CA03EC"/>
@@ -11801,7 +14590,7 @@
       </w:pPr>
     </w:lvl>
   </w:abstractNum>
-  <w:abstractNum w:abstractNumId="20">
+  <w:abstractNum w:abstractNumId="21">
     <w:nsid w:val="5E5773C8"/>
     <w:multiLevelType w:val="hybridMultilevel"/>
     <w:tmpl w:val="C9CA03EC"/>
@@ -11890,7 +14679,7 @@
       </w:pPr>
     </w:lvl>
   </w:abstractNum>
-  <w:abstractNum w:abstractNumId="21">
+  <w:abstractNum w:abstractNumId="22">
     <w:nsid w:val="5F10325E"/>
     <w:multiLevelType w:val="hybridMultilevel"/>
     <w:tmpl w:val="F7308D8E"/>
@@ -11979,7 +14768,7 @@
       </w:pPr>
     </w:lvl>
   </w:abstractNum>
-  <w:abstractNum w:abstractNumId="22">
+  <w:abstractNum w:abstractNumId="23">
     <w:nsid w:val="67F72E3A"/>
     <w:multiLevelType w:val="hybridMultilevel"/>
     <w:tmpl w:val="08B214E4"/>
@@ -12069,7 +14858,7 @@
       </w:pPr>
     </w:lvl>
   </w:abstractNum>
-  <w:abstractNum w:abstractNumId="23">
+  <w:abstractNum w:abstractNumId="24">
     <w:nsid w:val="6E10395E"/>
     <w:multiLevelType w:val="hybridMultilevel"/>
     <w:tmpl w:val="C9CA03EC"/>
@@ -12158,7 +14947,96 @@
       </w:pPr>
     </w:lvl>
   </w:abstractNum>
-  <w:abstractNum w:abstractNumId="24">
+  <w:abstractNum w:abstractNumId="25">
+    <w:nsid w:val="6FCF24F5"/>
+    <w:multiLevelType w:val="hybridMultilevel"/>
+    <w:tmpl w:val="2A30DD42"/>
+    <w:lvl w:ilvl="0" w:tplc="0409000F">
+      <w:start w:val="1"/>
+      <w:numFmt w:val="decimal"/>
+      <w:lvlText w:val="%1."/>
+      <w:lvlJc w:val="left"/>
+      <w:pPr>
+        <w:ind w:left="720" w:hanging="360"/>
+      </w:pPr>
+    </w:lvl>
+    <w:lvl w:ilvl="1" w:tplc="04090001">
+      <w:start w:val="1"/>
+      <w:numFmt w:val="bullet"/>
+      <w:lvlText w:val=""/>
+      <w:lvlJc w:val="left"/>
+      <w:pPr>
+        <w:ind w:left="1440" w:hanging="360"/>
+      </w:pPr>
+      <w:rPr>
+        <w:rFonts w:ascii="Symbol" w:hAnsi="Symbol" w:hint="default"/>
+      </w:rPr>
+    </w:lvl>
+    <w:lvl w:ilvl="2" w:tplc="0409001B" w:tentative="1">
+      <w:start w:val="1"/>
+      <w:numFmt w:val="lowerRoman"/>
+      <w:lvlText w:val="%3."/>
+      <w:lvlJc w:val="right"/>
+      <w:pPr>
+        <w:ind w:left="2160" w:hanging="180"/>
+      </w:pPr>
+    </w:lvl>
+    <w:lvl w:ilvl="3" w:tplc="0409000F" w:tentative="1">
+      <w:start w:val="1"/>
+      <w:numFmt w:val="decimal"/>
+      <w:lvlText w:val="%4."/>
+      <w:lvlJc w:val="left"/>
+      <w:pPr>
+        <w:ind w:left="2880" w:hanging="360"/>
+      </w:pPr>
+    </w:lvl>
+    <w:lvl w:ilvl="4" w:tplc="04090019" w:tentative="1">
+      <w:start w:val="1"/>
+      <w:numFmt w:val="lowerLetter"/>
+      <w:lvlText w:val="%5."/>
+      <w:lvlJc w:val="left"/>
+      <w:pPr>
+        <w:ind w:left="3600" w:hanging="360"/>
+      </w:pPr>
+    </w:lvl>
+    <w:lvl w:ilvl="5" w:tplc="0409001B" w:tentative="1">
+      <w:start w:val="1"/>
+      <w:numFmt w:val="lowerRoman"/>
+      <w:lvlText w:val="%6."/>
+      <w:lvlJc w:val="right"/>
+      <w:pPr>
+        <w:ind w:left="4320" w:hanging="180"/>
+      </w:pPr>
+    </w:lvl>
+    <w:lvl w:ilvl="6" w:tplc="0409000F" w:tentative="1">
+      <w:start w:val="1"/>
+      <w:numFmt w:val="decimal"/>
+      <w:lvlText w:val="%7."/>
+      <w:lvlJc w:val="left"/>
+      <w:pPr>
+        <w:ind w:left="5040" w:hanging="360"/>
+      </w:pPr>
+    </w:lvl>
+    <w:lvl w:ilvl="7" w:tplc="04090019" w:tentative="1">
+      <w:start w:val="1"/>
+      <w:numFmt w:val="lowerLetter"/>
+      <w:lvlText w:val="%8."/>
+      <w:lvlJc w:val="left"/>
+      <w:pPr>
+        <w:ind w:left="5760" w:hanging="360"/>
+      </w:pPr>
+    </w:lvl>
+    <w:lvl w:ilvl="8" w:tplc="0409001B" w:tentative="1">
+      <w:start w:val="1"/>
+      <w:numFmt w:val="lowerRoman"/>
+      <w:lvlText w:val="%9."/>
+      <w:lvlJc w:val="right"/>
+      <w:pPr>
+        <w:ind w:left="6480" w:hanging="180"/>
+      </w:pPr>
+    </w:lvl>
+  </w:abstractNum>
+  <w:abstractNum w:abstractNumId="26">
     <w:nsid w:val="712A2A11"/>
     <w:multiLevelType w:val="hybridMultilevel"/>
     <w:tmpl w:val="9EB0433C"/>
@@ -12247,7 +15125,7 @@
       </w:pPr>
     </w:lvl>
   </w:abstractNum>
-  <w:abstractNum w:abstractNumId="25">
+  <w:abstractNum w:abstractNumId="27">
     <w:nsid w:val="72323244"/>
     <w:multiLevelType w:val="hybridMultilevel"/>
     <w:tmpl w:val="F7308D8E"/>
@@ -12336,7 +15214,7 @@
       </w:pPr>
     </w:lvl>
   </w:abstractNum>
-  <w:abstractNum w:abstractNumId="26">
+  <w:abstractNum w:abstractNumId="28">
     <w:nsid w:val="72A1632E"/>
     <w:multiLevelType w:val="hybridMultilevel"/>
     <w:tmpl w:val="08B214E4"/>
@@ -12426,7 +15304,7 @@
       </w:pPr>
     </w:lvl>
   </w:abstractNum>
-  <w:abstractNum w:abstractNumId="27">
+  <w:abstractNum w:abstractNumId="29">
     <w:nsid w:val="72D10044"/>
     <w:multiLevelType w:val="hybridMultilevel"/>
     <w:tmpl w:val="08B214E4"/>
@@ -12523,19 +15401,19 @@
     <w:abstractNumId w:val="8"/>
   </w:num>
   <w:num w:numId="3">
-    <w:abstractNumId w:val="14"/>
+    <w:abstractNumId w:val="15"/>
   </w:num>
   <w:num w:numId="4">
     <w:abstractNumId w:val="11"/>
   </w:num>
   <w:num w:numId="5">
-    <w:abstractNumId w:val="15"/>
+    <w:abstractNumId w:val="16"/>
   </w:num>
   <w:num w:numId="6">
     <w:abstractNumId w:val="7"/>
   </w:num>
   <w:num w:numId="7">
-    <w:abstractNumId w:val="18"/>
+    <w:abstractNumId w:val="19"/>
   </w:num>
   <w:num w:numId="8">
     <w:abstractNumId w:val="3"/>
@@ -12547,7 +15425,7 @@
     <w:abstractNumId w:val="4"/>
   </w:num>
   <w:num w:numId="11">
-    <w:abstractNumId w:val="13"/>
+    <w:abstractNumId w:val="14"/>
   </w:num>
   <w:num w:numId="12">
     <w:abstractNumId w:val="6"/>
@@ -12559,46 +15437,52 @@
     <w:abstractNumId w:val="2"/>
   </w:num>
   <w:num w:numId="15">
-    <w:abstractNumId w:val="27"/>
+    <w:abstractNumId w:val="29"/>
   </w:num>
   <w:num w:numId="16">
-    <w:abstractNumId w:val="16"/>
+    <w:abstractNumId w:val="17"/>
   </w:num>
   <w:num w:numId="17">
-    <w:abstractNumId w:val="22"/>
+    <w:abstractNumId w:val="23"/>
   </w:num>
   <w:num w:numId="18">
     <w:abstractNumId w:val="10"/>
   </w:num>
   <w:num w:numId="19">
+    <w:abstractNumId w:val="28"/>
+  </w:num>
+  <w:num w:numId="20">
     <w:abstractNumId w:val="26"/>
   </w:num>
-  <w:num w:numId="20">
+  <w:num w:numId="21">
     <w:abstractNumId w:val="24"/>
   </w:num>
-  <w:num w:numId="21">
-    <w:abstractNumId w:val="23"/>
-  </w:num>
   <w:num w:numId="22">
-    <w:abstractNumId w:val="20"/>
+    <w:abstractNumId w:val="21"/>
   </w:num>
   <w:num w:numId="23">
-    <w:abstractNumId w:val="17"/>
+    <w:abstractNumId w:val="18"/>
   </w:num>
   <w:num w:numId="24">
     <w:abstractNumId w:val="12"/>
   </w:num>
   <w:num w:numId="25">
-    <w:abstractNumId w:val="19"/>
+    <w:abstractNumId w:val="20"/>
   </w:num>
   <w:num w:numId="26">
-    <w:abstractNumId w:val="25"/>
+    <w:abstractNumId w:val="27"/>
   </w:num>
   <w:num w:numId="27">
-    <w:abstractNumId w:val="21"/>
+    <w:abstractNumId w:val="22"/>
   </w:num>
   <w:num w:numId="28">
     <w:abstractNumId w:val="5"/>
+  </w:num>
+  <w:num w:numId="29">
+    <w:abstractNumId w:val="25"/>
+  </w:num>
+  <w:num w:numId="30">
+    <w:abstractNumId w:val="13"/>
   </w:num>
 </w:numbering>
 </file>
@@ -13732,7 +16616,7 @@
 </file>
 
 <file path=customXml/itemProps1.xml><?xml version="1.0" encoding="utf-8"?>
-<ds:datastoreItem xmlns:ds="http://schemas.openxmlformats.org/officeDocument/2006/customXml" ds:itemID="{27C5B87B-2EC0-4835-ADF4-AAB823A1F231}">
+<ds:datastoreItem xmlns:ds="http://schemas.openxmlformats.org/officeDocument/2006/customXml" ds:itemID="{5A0C87F3-3302-4D6C-9897-2734E7751FD2}">
   <ds:schemaRefs>
     <ds:schemaRef ds:uri="http://schemas.openxmlformats.org/officeDocument/2006/bibliography"/>
   </ds:schemaRefs>

--- a/Getting Started with Civilian Topographic Map.docx
+++ b/Getting Started with Civilian Topographic Map.docx
@@ -189,7 +189,6 @@
         <w:adjustRightInd w:val="0"/>
         <w:spacing w:after="0" w:line="240" w:lineRule="auto"/>
       </w:pPr>
-      <w:bookmarkStart w:id="1" w:name="_GoBack"/>
       <w:r>
         <w:rPr>
           <w:rFonts w:asciiTheme="majorHAnsi" w:eastAsia="Calibri" w:hAnsiTheme="majorHAnsi" w:cs="Courier New"/>
@@ -364,7 +363,6 @@
         <w:t>It is recommended that only the released product files be used in a production environment.  The CTM branches may contain updates that are not fully tested and therefore may not be functional.  The product files and sample scripts in the development branches contains functionality that are not in final form so using them could result in products that do not meet specifications and could cause data corruption.</w:t>
       </w:r>
     </w:p>
-    <w:bookmarkEnd w:id="1" w:displacedByCustomXml="next"/>
     <w:sdt>
       <w:sdtPr>
         <w:rPr>
@@ -2229,11 +2227,11 @@
       <w:pPr>
         <w:pStyle w:val="Heading2"/>
       </w:pPr>
-      <w:bookmarkStart w:id="2" w:name="_Toc429035855"/>
+      <w:bookmarkStart w:id="1" w:name="_Toc429035855"/>
       <w:r>
         <w:t>Getting started</w:t>
       </w:r>
-      <w:bookmarkEnd w:id="2"/>
+      <w:bookmarkEnd w:id="1"/>
     </w:p>
     <w:p>
       <w:pPr>
@@ -2332,8 +2330,8 @@
         <w:tblLook w:val="04A0" w:firstRow="1" w:lastRow="0" w:firstColumn="1" w:lastColumn="0" w:noHBand="0" w:noVBand="1"/>
       </w:tblPr>
       <w:tblGrid>
-        <w:gridCol w:w="1867"/>
-        <w:gridCol w:w="6930"/>
+        <w:gridCol w:w="1957"/>
+        <w:gridCol w:w="6840"/>
       </w:tblGrid>
       <w:tr>
         <w:trPr>
@@ -2341,7 +2339,7 @@
         </w:trPr>
         <w:tc>
           <w:tcPr>
-            <w:tcW w:w="1867" w:type="dxa"/>
+            <w:tcW w:w="1957" w:type="dxa"/>
             <w:tcBorders>
               <w:bottom w:val="single" w:sz="4" w:space="0" w:color="000000"/>
             </w:tcBorders>
@@ -2372,7 +2370,7 @@
         </w:tc>
         <w:tc>
           <w:tcPr>
-            <w:tcW w:w="6930" w:type="dxa"/>
+            <w:tcW w:w="6840" w:type="dxa"/>
             <w:tcBorders>
               <w:bottom w:val="single" w:sz="4" w:space="0" w:color="000000"/>
             </w:tcBorders>
@@ -2408,7 +2406,7 @@
         </w:trPr>
         <w:tc>
           <w:tcPr>
-            <w:tcW w:w="1867" w:type="dxa"/>
+            <w:tcW w:w="1957" w:type="dxa"/>
             <w:tcBorders>
               <w:bottom w:val="single" w:sz="4" w:space="0" w:color="000000"/>
             </w:tcBorders>
@@ -2437,7 +2435,7 @@
         </w:tc>
         <w:tc>
           <w:tcPr>
-            <w:tcW w:w="6930" w:type="dxa"/>
+            <w:tcW w:w="6840" w:type="dxa"/>
             <w:tcBorders>
               <w:bottom w:val="single" w:sz="4" w:space="0" w:color="000000"/>
             </w:tcBorders>
@@ -2471,7 +2469,7 @@
         </w:trPr>
         <w:tc>
           <w:tcPr>
-            <w:tcW w:w="1867" w:type="dxa"/>
+            <w:tcW w:w="1957" w:type="dxa"/>
             <w:tcBorders>
               <w:bottom w:val="single" w:sz="4" w:space="0" w:color="000000"/>
             </w:tcBorders>
@@ -2500,7 +2498,7 @@
         </w:tc>
         <w:tc>
           <w:tcPr>
-            <w:tcW w:w="6930" w:type="dxa"/>
+            <w:tcW w:w="6840" w:type="dxa"/>
             <w:tcBorders>
               <w:bottom w:val="single" w:sz="4" w:space="0" w:color="000000"/>
             </w:tcBorders>
@@ -2523,7 +2521,25 @@
                 <w:sz w:val="22"/>
                 <w:szCs w:val="22"/>
               </w:rPr>
-              <w:t>Fixed50K</w:t>
+              <w:t>Contains the configurations used to make civilian topographic map products at a scale of 1:</w:t>
+            </w:r>
+            <w:r>
+              <w:rPr>
+                <w:rFonts w:asciiTheme="majorHAnsi" w:hAnsiTheme="majorHAnsi" w:cs="Courier New"/>
+                <w:color w:val="000000"/>
+                <w:sz w:val="22"/>
+                <w:szCs w:val="22"/>
+              </w:rPr>
+              <w:t>50</w:t>
+            </w:r>
+            <w:r>
+              <w:rPr>
+                <w:rFonts w:asciiTheme="majorHAnsi" w:hAnsiTheme="majorHAnsi" w:cs="Courier New"/>
+                <w:color w:val="000000"/>
+                <w:sz w:val="22"/>
+                <w:szCs w:val="22"/>
+              </w:rPr>
+              <w:t>,000.</w:t>
             </w:r>
           </w:p>
         </w:tc>
@@ -2534,7 +2550,7 @@
         </w:trPr>
         <w:tc>
           <w:tcPr>
-            <w:tcW w:w="1867" w:type="dxa"/>
+            <w:tcW w:w="1957" w:type="dxa"/>
             <w:tcBorders>
               <w:bottom w:val="single" w:sz="4" w:space="0" w:color="000000"/>
             </w:tcBorders>
@@ -2563,7 +2579,7 @@
         </w:tc>
         <w:tc>
           <w:tcPr>
-            <w:tcW w:w="6930" w:type="dxa"/>
+            <w:tcW w:w="6840" w:type="dxa"/>
             <w:tcBorders>
               <w:bottom w:val="single" w:sz="4" w:space="0" w:color="000000"/>
             </w:tcBorders>
@@ -2597,7 +2613,7 @@
         </w:trPr>
         <w:tc>
           <w:tcPr>
-            <w:tcW w:w="1867" w:type="dxa"/>
+            <w:tcW w:w="1957" w:type="dxa"/>
             <w:tcBorders>
               <w:bottom w:val="single" w:sz="4" w:space="0" w:color="000000"/>
             </w:tcBorders>
@@ -2628,7 +2644,7 @@
         </w:tc>
         <w:tc>
           <w:tcPr>
-            <w:tcW w:w="6930" w:type="dxa"/>
+            <w:tcW w:w="6840" w:type="dxa"/>
             <w:tcBorders>
               <w:bottom w:val="single" w:sz="4" w:space="0" w:color="000000"/>
             </w:tcBorders>
@@ -2716,7 +2732,7 @@
         </w:trPr>
         <w:tc>
           <w:tcPr>
-            <w:tcW w:w="1867" w:type="dxa"/>
+            <w:tcW w:w="1957" w:type="dxa"/>
             <w:tcBorders>
               <w:bottom w:val="single" w:sz="4" w:space="0" w:color="000000"/>
             </w:tcBorders>
@@ -2745,7 +2761,7 @@
         </w:tc>
         <w:tc>
           <w:tcPr>
-            <w:tcW w:w="6930" w:type="dxa"/>
+            <w:tcW w:w="6840" w:type="dxa"/>
             <w:tcBorders>
               <w:bottom w:val="single" w:sz="4" w:space="0" w:color="000000"/>
             </w:tcBorders>
@@ -2797,7 +2813,65 @@
         </w:trPr>
         <w:tc>
           <w:tcPr>
-            <w:tcW w:w="1867" w:type="dxa"/>
+            <w:tcW w:w="1957" w:type="dxa"/>
+          </w:tcPr>
+          <w:p>
+            <w:pPr>
+              <w:pStyle w:val="PlainText"/>
+              <w:spacing w:line="276" w:lineRule="auto"/>
+              <w:rPr>
+                <w:rFonts w:asciiTheme="majorHAnsi" w:hAnsiTheme="majorHAnsi" w:cs="Courier New"/>
+                <w:color w:val="000000"/>
+                <w:sz w:val="22"/>
+                <w:szCs w:val="22"/>
+              </w:rPr>
+            </w:pPr>
+            <w:r>
+              <w:rPr>
+                <w:rFonts w:asciiTheme="majorHAnsi" w:hAnsiTheme="majorHAnsi" w:cs="Courier New"/>
+                <w:color w:val="000000"/>
+                <w:sz w:val="22"/>
+                <w:szCs w:val="22"/>
+              </w:rPr>
+              <w:lastRenderedPageBreak/>
+              <w:t>Styles</w:t>
+            </w:r>
+          </w:p>
+        </w:tc>
+        <w:tc>
+          <w:tcPr>
+            <w:tcW w:w="6840" w:type="dxa"/>
+          </w:tcPr>
+          <w:p>
+            <w:pPr>
+              <w:pStyle w:val="PlainText"/>
+              <w:spacing w:line="276" w:lineRule="auto"/>
+              <w:rPr>
+                <w:rFonts w:asciiTheme="majorHAnsi" w:hAnsiTheme="majorHAnsi" w:cs="Courier New"/>
+                <w:color w:val="000000"/>
+                <w:sz w:val="22"/>
+                <w:szCs w:val="22"/>
+              </w:rPr>
+            </w:pPr>
+            <w:r>
+              <w:rPr>
+                <w:rFonts w:asciiTheme="majorHAnsi" w:hAnsiTheme="majorHAnsi" w:cs="Courier New"/>
+                <w:color w:val="000000"/>
+                <w:sz w:val="22"/>
+                <w:szCs w:val="22"/>
+              </w:rPr>
+              <w:t>Contains the symbology style for all scales of civilian topographic map products.</w:t>
+            </w:r>
+          </w:p>
+        </w:tc>
+      </w:tr>
+      <w:tr>
+        <w:trPr>
+          <w:trHeight w:val="361"/>
+        </w:trPr>
+        <w:tc>
+          <w:tcPr>
+            <w:tcW w:w="1957" w:type="dxa"/>
             <w:tcBorders>
               <w:bottom w:val="single" w:sz="4" w:space="0" w:color="000000"/>
             </w:tcBorders>
@@ -2813,6 +2887,7 @@
                 <w:szCs w:val="22"/>
               </w:rPr>
             </w:pPr>
+            <w:proofErr w:type="spellStart"/>
             <w:r>
               <w:rPr>
                 <w:rFonts w:asciiTheme="majorHAnsi" w:hAnsiTheme="majorHAnsi" w:cs="Courier New"/>
@@ -2820,14 +2895,14 @@
                 <w:sz w:val="22"/>
                 <w:szCs w:val="22"/>
               </w:rPr>
-              <w:lastRenderedPageBreak/>
-              <w:t>Styles</w:t>
-            </w:r>
+              <w:t>WorkflowManager</w:t>
+            </w:r>
+            <w:proofErr w:type="spellEnd"/>
           </w:p>
         </w:tc>
         <w:tc>
           <w:tcPr>
-            <w:tcW w:w="6930" w:type="dxa"/>
+            <w:tcW w:w="6840" w:type="dxa"/>
             <w:tcBorders>
               <w:bottom w:val="single" w:sz="4" w:space="0" w:color="000000"/>
             </w:tcBorders>
@@ -2850,7 +2925,36 @@
                 <w:sz w:val="22"/>
                 <w:szCs w:val="22"/>
               </w:rPr>
-              <w:t>Contains the symbology style for all scales of civilian topographic map products.</w:t>
+              <w:t xml:space="preserve">Contains the configurations used to create and execute Workflow Manager workflows for both in-house and outsourced </w:t>
+            </w:r>
+            <w:proofErr w:type="spellStart"/>
+            <w:r>
+              <w:rPr>
+                <w:rFonts w:asciiTheme="majorHAnsi" w:hAnsiTheme="majorHAnsi" w:cs="Courier New"/>
+                <w:color w:val="000000"/>
+                <w:sz w:val="22"/>
+                <w:szCs w:val="22"/>
+              </w:rPr>
+              <w:t>F</w:t>
+            </w:r>
+            <w:r>
+              <w:rPr>
+                <w:rFonts w:asciiTheme="majorHAnsi" w:hAnsiTheme="majorHAnsi" w:cs="Courier New"/>
+                <w:color w:val="000000"/>
+                <w:sz w:val="22"/>
+                <w:szCs w:val="22"/>
+              </w:rPr>
+              <w:t>topographic</w:t>
+            </w:r>
+            <w:proofErr w:type="spellEnd"/>
+            <w:r>
+              <w:rPr>
+                <w:rFonts w:asciiTheme="majorHAnsi" w:hAnsiTheme="majorHAnsi" w:cs="Courier New"/>
+                <w:color w:val="000000"/>
+                <w:sz w:val="22"/>
+                <w:szCs w:val="22"/>
+              </w:rPr>
+              <w:t xml:space="preserve"> data production.</w:t>
             </w:r>
           </w:p>
         </w:tc>
@@ -2910,44 +3014,44 @@
       <w:pPr>
         <w:pStyle w:val="Heading2"/>
       </w:pPr>
-      <w:bookmarkStart w:id="3" w:name="_Toc429035856"/>
+      <w:bookmarkStart w:id="2" w:name="_Toc429035856"/>
       <w:r>
         <w:t>Styles</w:t>
       </w:r>
+      <w:bookmarkEnd w:id="2"/>
+    </w:p>
+    <w:p>
+      <w:pPr>
+        <w:spacing w:before="100" w:beforeAutospacing="1" w:after="100" w:afterAutospacing="1"/>
+        <w:rPr>
+          <w:rFonts w:asciiTheme="majorHAnsi" w:eastAsiaTheme="majorEastAsia" w:hAnsiTheme="majorHAnsi" w:cstheme="majorBidi"/>
+          <w:bCs/>
+          <w:color w:val="000000" w:themeColor="text1"/>
+        </w:rPr>
+      </w:pPr>
+      <w:r>
+        <w:rPr>
+          <w:rFonts w:asciiTheme="majorHAnsi" w:eastAsiaTheme="majorEastAsia" w:hAnsiTheme="majorHAnsi" w:cstheme="majorBidi"/>
+          <w:bCs/>
+          <w:color w:val="000000" w:themeColor="text1"/>
+        </w:rPr>
+        <w:t>The Styles directory contains the symbology style for all scales of civilian topographic map products.</w:t>
+      </w:r>
+    </w:p>
+    <w:p>
+      <w:pPr>
+        <w:pStyle w:val="Heading3"/>
+      </w:pPr>
+      <w:bookmarkStart w:id="3" w:name="_Setting_up_CTM"/>
+      <w:bookmarkStart w:id="4" w:name="_Toc429035857"/>
       <w:bookmarkEnd w:id="3"/>
-    </w:p>
-    <w:p>
-      <w:pPr>
-        <w:spacing w:before="100" w:beforeAutospacing="1" w:after="100" w:afterAutospacing="1"/>
-        <w:rPr>
-          <w:rFonts w:asciiTheme="majorHAnsi" w:eastAsiaTheme="majorEastAsia" w:hAnsiTheme="majorHAnsi" w:cstheme="majorBidi"/>
-          <w:bCs/>
-          <w:color w:val="000000" w:themeColor="text1"/>
-        </w:rPr>
-      </w:pPr>
-      <w:r>
-        <w:rPr>
-          <w:rFonts w:asciiTheme="majorHAnsi" w:eastAsiaTheme="majorEastAsia" w:hAnsiTheme="majorHAnsi" w:cstheme="majorBidi"/>
-          <w:bCs/>
-          <w:color w:val="000000" w:themeColor="text1"/>
-        </w:rPr>
-        <w:t>The Styles directory contains the symbology style for all scales of civilian topographic map products.</w:t>
-      </w:r>
-    </w:p>
-    <w:p>
-      <w:pPr>
-        <w:pStyle w:val="Heading3"/>
-      </w:pPr>
-      <w:bookmarkStart w:id="4" w:name="_Setting_up_CTM"/>
-      <w:bookmarkStart w:id="5" w:name="_Toc429035857"/>
+      <w:r>
+        <w:t xml:space="preserve">Setting up </w:t>
+      </w:r>
+      <w:r>
+        <w:t>CTM style</w:t>
+      </w:r>
       <w:bookmarkEnd w:id="4"/>
-      <w:r>
-        <w:t xml:space="preserve">Setting up </w:t>
-      </w:r>
-      <w:r>
-        <w:t>CTM style</w:t>
-      </w:r>
-      <w:bookmarkEnd w:id="5"/>
     </w:p>
     <w:p>
       <w:pPr>
@@ -3177,11 +3281,11 @@
       <w:pPr>
         <w:pStyle w:val="Heading2"/>
       </w:pPr>
-      <w:bookmarkStart w:id="6" w:name="_Toc429035858"/>
+      <w:bookmarkStart w:id="5" w:name="_Toc429035858"/>
       <w:r>
         <w:t>Product Library</w:t>
       </w:r>
-      <w:bookmarkEnd w:id="6"/>
+      <w:bookmarkEnd w:id="5"/>
     </w:p>
     <w:p>
       <w:pPr>
@@ -3359,6 +3463,7 @@
           <w:sz w:val="22"/>
           <w:szCs w:val="22"/>
         </w:rPr>
+        <w:lastRenderedPageBreak/>
         <w:t xml:space="preserve">For more information about administering your product library in </w:t>
       </w:r>
       <w:r>
@@ -3410,7 +3515,6 @@
           <w:sz w:val="22"/>
           <w:szCs w:val="22"/>
         </w:rPr>
-        <w:lastRenderedPageBreak/>
         <w:t xml:space="preserve">For more information about administering your product library in </w:t>
       </w:r>
       <w:r>
@@ -3453,19 +3557,19 @@
       <w:pPr>
         <w:pStyle w:val="Heading3"/>
       </w:pPr>
-      <w:bookmarkStart w:id="7" w:name="_Setting_up_the"/>
-      <w:bookmarkStart w:id="8" w:name="_Toc429035859"/>
+      <w:bookmarkStart w:id="6" w:name="_Setting_up_the"/>
+      <w:bookmarkStart w:id="7" w:name="_Toc429035859"/>
+      <w:bookmarkEnd w:id="6"/>
+      <w:r>
+        <w:t xml:space="preserve">Setting up </w:t>
+      </w:r>
+      <w:r>
+        <w:t xml:space="preserve">the CTM </w:t>
+      </w:r>
+      <w:r>
+        <w:t>product library</w:t>
+      </w:r>
       <w:bookmarkEnd w:id="7"/>
-      <w:r>
-        <w:t xml:space="preserve">Setting up </w:t>
-      </w:r>
-      <w:r>
-        <w:t xml:space="preserve">the CTM </w:t>
-      </w:r>
-      <w:r>
-        <w:t>product library</w:t>
-      </w:r>
-      <w:bookmarkEnd w:id="8"/>
     </w:p>
     <w:p>
       <w:pPr>
@@ -3509,7 +3613,16 @@
           <w:sz w:val="22"/>
           <w:szCs w:val="22"/>
         </w:rPr>
-        <w:t>CTM_Product_Library.gdb.zip</w:t>
+        <w:t>CTM_Product_Library</w:t>
+      </w:r>
+      <w:r>
+        <w:rPr>
+          <w:rFonts w:asciiTheme="majorHAnsi" w:hAnsiTheme="majorHAnsi" w:cs="Courier New"/>
+          <w:b/>
+          <w:sz w:val="22"/>
+          <w:szCs w:val="22"/>
+        </w:rPr>
+        <w:t>.zip</w:t>
       </w:r>
       <w:r>
         <w:rPr>
@@ -3772,7 +3885,7 @@
       <w:pPr>
         <w:pStyle w:val="Heading2"/>
       </w:pPr>
-      <w:bookmarkStart w:id="9" w:name="_Toc429035860"/>
+      <w:bookmarkStart w:id="8" w:name="_Toc429035860"/>
       <w:r>
         <w:t>Fixed</w:t>
       </w:r>
@@ -3782,7 +3895,7 @@
       <w:r>
         <w:t>25K</w:t>
       </w:r>
-      <w:bookmarkEnd w:id="9"/>
+      <w:bookmarkEnd w:id="8"/>
       <w:r>
         <w:t xml:space="preserve"> </w:t>
       </w:r>
@@ -3821,7 +3934,13 @@
         <w:rPr>
           <w:rFonts w:asciiTheme="majorHAnsi" w:hAnsiTheme="majorHAnsi"/>
         </w:rPr>
-        <w:t>ixed 25K directory contains subdirectories with all of the files and configurations</w:t>
+        <w:t>ixed</w:t>
+      </w:r>
+      <w:r>
+        <w:rPr>
+          <w:rFonts w:asciiTheme="majorHAnsi" w:hAnsiTheme="majorHAnsi"/>
+        </w:rPr>
+        <w:t>25K directory contains subdirectories with all of the files and configurations</w:t>
       </w:r>
       <w:r>
         <w:rPr>
@@ -4028,6 +4147,7 @@
                 <w:szCs w:val="22"/>
               </w:rPr>
             </w:pPr>
+            <w:proofErr w:type="spellStart"/>
             <w:r>
               <w:rPr>
                 <w:rFonts w:asciiTheme="majorHAnsi" w:hAnsiTheme="majorHAnsi" w:cs="Courier New"/>
@@ -4036,8 +4156,19 @@
                 <w:szCs w:val="22"/>
                 <w:lang w:val="fr-FR"/>
               </w:rPr>
-              <w:t>Batch Jobs</w:t>
-            </w:r>
+              <w:t>Batch</w:t>
+            </w:r>
+            <w:r>
+              <w:rPr>
+                <w:rFonts w:asciiTheme="majorHAnsi" w:hAnsiTheme="majorHAnsi" w:cs="Courier New"/>
+                <w:color w:val="000000"/>
+                <w:sz w:val="22"/>
+                <w:szCs w:val="22"/>
+                <w:lang w:val="fr-FR"/>
+              </w:rPr>
+              <w:t>Jobs</w:t>
+            </w:r>
+            <w:proofErr w:type="spellEnd"/>
           </w:p>
         </w:tc>
         <w:tc>
@@ -4186,7 +4317,43 @@
                 <w:sz w:val="22"/>
                 <w:szCs w:val="22"/>
               </w:rPr>
-              <w:t>Contains Grid XML files used by the Grids and Graticules GP tool to create cartographic grids appropriate for the 25K civilian topographic map product.</w:t>
+              <w:t xml:space="preserve">Contains </w:t>
+            </w:r>
+            <w:r>
+              <w:rPr>
+                <w:rFonts w:asciiTheme="majorHAnsi" w:hAnsiTheme="majorHAnsi" w:cs="Courier New"/>
+                <w:color w:val="000000"/>
+                <w:sz w:val="22"/>
+                <w:szCs w:val="22"/>
+              </w:rPr>
+              <w:t xml:space="preserve">a </w:t>
+            </w:r>
+            <w:r>
+              <w:rPr>
+                <w:rFonts w:asciiTheme="majorHAnsi" w:hAnsiTheme="majorHAnsi" w:cs="Courier New"/>
+                <w:color w:val="000000"/>
+                <w:sz w:val="22"/>
+                <w:szCs w:val="22"/>
+              </w:rPr>
+              <w:t xml:space="preserve">Grid XML </w:t>
+            </w:r>
+            <w:r>
+              <w:rPr>
+                <w:rFonts w:asciiTheme="majorHAnsi" w:hAnsiTheme="majorHAnsi" w:cs="Courier New"/>
+                <w:color w:val="000000"/>
+                <w:sz w:val="22"/>
+                <w:szCs w:val="22"/>
+              </w:rPr>
+              <w:t xml:space="preserve">file </w:t>
+            </w:r>
+            <w:r>
+              <w:rPr>
+                <w:rFonts w:asciiTheme="majorHAnsi" w:hAnsiTheme="majorHAnsi" w:cs="Courier New"/>
+                <w:color w:val="000000"/>
+                <w:sz w:val="22"/>
+                <w:szCs w:val="22"/>
+              </w:rPr>
+              <w:t>used by the Grids and Graticules GP tool to create cartographic grids appropriate for the 25K civilian topographic map product.</w:t>
             </w:r>
           </w:p>
         </w:tc>
@@ -4248,18 +4415,6 @@
               </w:rPr>
               <w:t>Map</w:t>
             </w:r>
-            <w:proofErr w:type="spellEnd"/>
-            <w:r>
-              <w:rPr>
-                <w:rFonts w:asciiTheme="majorHAnsi" w:hAnsiTheme="majorHAnsi" w:cs="Courier New"/>
-                <w:color w:val="000000"/>
-                <w:sz w:val="22"/>
-                <w:szCs w:val="22"/>
-                <w:lang w:val="fr-FR"/>
-              </w:rPr>
-              <w:t xml:space="preserve"> </w:t>
-            </w:r>
-            <w:proofErr w:type="spellStart"/>
             <w:r>
               <w:rPr>
                 <w:rFonts w:asciiTheme="majorHAnsi" w:hAnsiTheme="majorHAnsi" w:cs="Courier New"/>
@@ -4378,7 +4533,25 @@
                 <w:sz w:val="22"/>
                 <w:szCs w:val="22"/>
               </w:rPr>
-              <w:t xml:space="preserve">The CTM_Production_PDF.xml contains the color mappings used to produce a color separated pdf with the Production PDF exporter.  </w:t>
+              <w:t>The CTM_</w:t>
+            </w:r>
+            <w:r>
+              <w:rPr>
+                <w:rFonts w:asciiTheme="majorHAnsi" w:hAnsiTheme="majorHAnsi" w:cs="Courier New"/>
+                <w:color w:val="000000"/>
+                <w:sz w:val="22"/>
+                <w:szCs w:val="22"/>
+              </w:rPr>
+              <w:t>25K_</w:t>
+            </w:r>
+            <w:r>
+              <w:rPr>
+                <w:rFonts w:asciiTheme="majorHAnsi" w:hAnsiTheme="majorHAnsi" w:cs="Courier New"/>
+                <w:color w:val="000000"/>
+                <w:sz w:val="22"/>
+                <w:szCs w:val="22"/>
+              </w:rPr>
+              <w:t xml:space="preserve">Production_PDF.xml contains the color mappings used to produce a color separated pdf with the Production PDF exporter.  </w:t>
             </w:r>
           </w:p>
         </w:tc>
@@ -4415,10 +4588,8 @@
                 <w:szCs w:val="22"/>
                 <w:lang w:val="fr-FR"/>
               </w:rPr>
-              <w:lastRenderedPageBreak/>
               <w:t>Sample</w:t>
             </w:r>
-            <w:proofErr w:type="spellEnd"/>
             <w:r>
               <w:rPr>
                 <w:rFonts w:asciiTheme="majorHAnsi" w:hAnsiTheme="majorHAnsi" w:cs="Courier New"/>
@@ -4427,8 +4598,9 @@
                 <w:szCs w:val="22"/>
                 <w:lang w:val="fr-FR"/>
               </w:rPr>
-              <w:t xml:space="preserve"> Data</w:t>
-            </w:r>
+              <w:t>Data</w:t>
+            </w:r>
+            <w:proofErr w:type="spellEnd"/>
           </w:p>
         </w:tc>
         <w:tc>
@@ -4586,7 +4758,25 @@
                 <w:sz w:val="22"/>
                 <w:szCs w:val="22"/>
               </w:rPr>
-              <w:t xml:space="preserve">Contains a workspace XML file along with topology rules that can be used to generate an empty geodatabase with the civilian topographic map schema.  </w:t>
+              <w:t>Contains workspace XML file</w:t>
+            </w:r>
+            <w:r>
+              <w:rPr>
+                <w:rFonts w:asciiTheme="majorHAnsi" w:hAnsiTheme="majorHAnsi" w:cs="Courier New"/>
+                <w:color w:val="000000"/>
+                <w:sz w:val="22"/>
+                <w:szCs w:val="22"/>
+              </w:rPr>
+              <w:t>s</w:t>
+            </w:r>
+            <w:r>
+              <w:rPr>
+                <w:rFonts w:asciiTheme="majorHAnsi" w:hAnsiTheme="majorHAnsi" w:cs="Courier New"/>
+                <w:color w:val="000000"/>
+                <w:sz w:val="22"/>
+                <w:szCs w:val="22"/>
+              </w:rPr>
+              <w:t xml:space="preserve"> along with topology rules that can be used to generate an empty geodatabase with the civilian topographic map schema.  </w:t>
             </w:r>
           </w:p>
         </w:tc>
@@ -4596,7 +4786,7 @@
       <w:pPr>
         <w:pStyle w:val="Heading2"/>
       </w:pPr>
-      <w:bookmarkStart w:id="10" w:name="_Toc429035861"/>
+      <w:bookmarkStart w:id="9" w:name="_Toc429035861"/>
       <w:r>
         <w:t>F</w:t>
       </w:r>
@@ -4609,7 +4799,7 @@
       <w:r>
         <w:t>K</w:t>
       </w:r>
-      <w:bookmarkEnd w:id="10"/>
+      <w:bookmarkEnd w:id="9"/>
       <w:r>
         <w:t xml:space="preserve"> </w:t>
       </w:r>
@@ -4642,7 +4832,13 @@
         <w:rPr>
           <w:rFonts w:asciiTheme="majorHAnsi" w:hAnsiTheme="majorHAnsi"/>
         </w:rPr>
-        <w:t>Fixed 50</w:t>
+        <w:t>Fixed</w:t>
+      </w:r>
+      <w:r>
+        <w:rPr>
+          <w:rFonts w:asciiTheme="majorHAnsi" w:hAnsiTheme="majorHAnsi"/>
+        </w:rPr>
+        <w:t>50</w:t>
       </w:r>
       <w:r>
         <w:rPr>
@@ -4823,91 +5019,6 @@
       </w:tr>
       <w:tr>
         <w:trPr>
-          <w:trHeight w:val="980"/>
-        </w:trPr>
-        <w:tc>
-          <w:tcPr>
-            <w:tcW w:w="1425" w:type="dxa"/>
-            <w:tcBorders>
-              <w:top w:val="single" w:sz="4" w:space="0" w:color="auto"/>
-            </w:tcBorders>
-          </w:tcPr>
-          <w:p>
-            <w:pPr>
-              <w:pStyle w:val="PlainText"/>
-              <w:spacing w:line="276" w:lineRule="auto"/>
-              <w:rPr>
-                <w:rFonts w:asciiTheme="majorHAnsi" w:hAnsiTheme="majorHAnsi" w:cs="Courier New"/>
-                <w:color w:val="000000"/>
-                <w:sz w:val="22"/>
-                <w:szCs w:val="22"/>
-              </w:rPr>
-            </w:pPr>
-            <w:r>
-              <w:rPr>
-                <w:rFonts w:asciiTheme="majorHAnsi" w:hAnsiTheme="majorHAnsi" w:cs="Courier New"/>
-                <w:color w:val="000000"/>
-                <w:sz w:val="22"/>
-                <w:szCs w:val="22"/>
-                <w:lang w:val="fr-FR"/>
-              </w:rPr>
-              <w:t>Batch Jobs</w:t>
-            </w:r>
-          </w:p>
-        </w:tc>
-        <w:tc>
-          <w:tcPr>
-            <w:tcW w:w="2304" w:type="dxa"/>
-            <w:tcBorders>
-              <w:top w:val="single" w:sz="4" w:space="0" w:color="auto"/>
-            </w:tcBorders>
-          </w:tcPr>
-          <w:p>
-            <w:pPr>
-              <w:pStyle w:val="PlainText"/>
-              <w:spacing w:line="276" w:lineRule="auto"/>
-              <w:rPr>
-                <w:rFonts w:asciiTheme="majorHAnsi" w:hAnsiTheme="majorHAnsi" w:cs="Courier New"/>
-                <w:color w:val="000000"/>
-                <w:sz w:val="22"/>
-                <w:szCs w:val="22"/>
-                <w:lang w:val="fr-FR"/>
-              </w:rPr>
-            </w:pPr>
-          </w:p>
-        </w:tc>
-        <w:tc>
-          <w:tcPr>
-            <w:tcW w:w="5158" w:type="dxa"/>
-            <w:tcBorders>
-              <w:top w:val="single" w:sz="4" w:space="0" w:color="auto"/>
-            </w:tcBorders>
-          </w:tcPr>
-          <w:p>
-            <w:pPr>
-              <w:pStyle w:val="PlainText"/>
-              <w:spacing w:line="276" w:lineRule="auto"/>
-              <w:rPr>
-                <w:rFonts w:asciiTheme="majorHAnsi" w:hAnsiTheme="majorHAnsi" w:cs="Courier New"/>
-                <w:color w:val="000000"/>
-                <w:sz w:val="22"/>
-                <w:szCs w:val="22"/>
-              </w:rPr>
-            </w:pPr>
-            <w:r>
-              <w:rPr>
-                <w:rFonts w:asciiTheme="majorHAnsi" w:hAnsiTheme="majorHAnsi" w:cs="Courier New"/>
-                <w:color w:val="000000"/>
-                <w:sz w:val="22"/>
-                <w:szCs w:val="22"/>
-              </w:rPr>
-              <w:t>Contains Reviewer Batch Jobs which are used to validate the attributes, geometry, and spatial relationships of data in the Civilian Topographic Map schema.</w:t>
-            </w:r>
-          </w:p>
-        </w:tc>
-      </w:tr>
-      <w:tr>
-        <w:trPr>
           <w:trHeight w:val="800"/>
         </w:trPr>
         <w:tc>
@@ -5003,7 +5114,25 @@
                 <w:sz w:val="22"/>
                 <w:szCs w:val="22"/>
               </w:rPr>
-              <w:t>Contains Grid XML files used by the Grids and Graticules GP tool to create cartogra</w:t>
+              <w:t xml:space="preserve">Contains </w:t>
+            </w:r>
+            <w:r>
+              <w:rPr>
+                <w:rFonts w:asciiTheme="majorHAnsi" w:hAnsiTheme="majorHAnsi" w:cs="Courier New"/>
+                <w:color w:val="000000"/>
+                <w:sz w:val="22"/>
+                <w:szCs w:val="22"/>
+              </w:rPr>
+              <w:t>a Grid XML file</w:t>
+            </w:r>
+            <w:r>
+              <w:rPr>
+                <w:rFonts w:asciiTheme="majorHAnsi" w:hAnsiTheme="majorHAnsi" w:cs="Courier New"/>
+                <w:color w:val="000000"/>
+                <w:sz w:val="22"/>
+                <w:szCs w:val="22"/>
+              </w:rPr>
+              <w:t xml:space="preserve"> used by the Grids and Graticules GP tool to create cartogra</w:t>
             </w:r>
             <w:r>
               <w:rPr>
@@ -5101,18 +5230,6 @@
               </w:rPr>
               <w:t>Map</w:t>
             </w:r>
-            <w:proofErr w:type="spellEnd"/>
-            <w:r>
-              <w:rPr>
-                <w:rFonts w:asciiTheme="majorHAnsi" w:hAnsiTheme="majorHAnsi" w:cs="Courier New"/>
-                <w:color w:val="000000"/>
-                <w:sz w:val="22"/>
-                <w:szCs w:val="22"/>
-                <w:lang w:val="fr-FR"/>
-              </w:rPr>
-              <w:t xml:space="preserve"> </w:t>
-            </w:r>
-            <w:proofErr w:type="spellStart"/>
             <w:r>
               <w:rPr>
                 <w:rFonts w:asciiTheme="majorHAnsi" w:hAnsiTheme="majorHAnsi" w:cs="Courier New"/>
@@ -5249,7 +5366,25 @@
                 <w:sz w:val="22"/>
                 <w:szCs w:val="22"/>
               </w:rPr>
-              <w:t xml:space="preserve">The CTM_Production_PDF.xml contains the color mappings used to produce a color separated pdf with the Production PDF exporter.  </w:t>
+              <w:t>The CTM_</w:t>
+            </w:r>
+            <w:r>
+              <w:rPr>
+                <w:rFonts w:asciiTheme="majorHAnsi" w:hAnsiTheme="majorHAnsi" w:cs="Courier New"/>
+                <w:color w:val="000000"/>
+                <w:sz w:val="22"/>
+                <w:szCs w:val="22"/>
+              </w:rPr>
+              <w:t>50K_</w:t>
+            </w:r>
+            <w:r>
+              <w:rPr>
+                <w:rFonts w:asciiTheme="majorHAnsi" w:hAnsiTheme="majorHAnsi" w:cs="Courier New"/>
+                <w:color w:val="000000"/>
+                <w:sz w:val="22"/>
+                <w:szCs w:val="22"/>
+              </w:rPr>
+              <w:t xml:space="preserve">Production_PDF.xml contains the color mappings used to produce a color separated pdf with the Production PDF exporter.  </w:t>
             </w:r>
           </w:p>
         </w:tc>
@@ -5288,7 +5423,6 @@
               </w:rPr>
               <w:t>Sample</w:t>
             </w:r>
-            <w:proofErr w:type="spellEnd"/>
             <w:r>
               <w:rPr>
                 <w:rFonts w:asciiTheme="majorHAnsi" w:hAnsiTheme="majorHAnsi" w:cs="Courier New"/>
@@ -5297,8 +5431,9 @@
                 <w:szCs w:val="22"/>
                 <w:lang w:val="fr-FR"/>
               </w:rPr>
-              <w:t xml:space="preserve"> Data</w:t>
-            </w:r>
+              <w:t>Data</w:t>
+            </w:r>
+            <w:proofErr w:type="spellEnd"/>
           </w:p>
         </w:tc>
         <w:tc>
@@ -5365,7 +5500,25 @@
                 <w:sz w:val="22"/>
                 <w:szCs w:val="22"/>
               </w:rPr>
-              <w:t xml:space="preserve"> near Salt Lake City, UT. </w:t>
+              <w:t xml:space="preserve"> near Salt Lake City, UT</w:t>
+            </w:r>
+            <w:r>
+              <w:rPr>
+                <w:rFonts w:asciiTheme="majorHAnsi" w:hAnsiTheme="majorHAnsi" w:cs="Courier New"/>
+                <w:color w:val="000000"/>
+                <w:sz w:val="22"/>
+                <w:szCs w:val="22"/>
+              </w:rPr>
+              <w:t xml:space="preserve"> and was created by running the generalization models on the 25K sample data</w:t>
+            </w:r>
+            <w:r>
+              <w:rPr>
+                <w:rFonts w:asciiTheme="majorHAnsi" w:hAnsiTheme="majorHAnsi" w:cs="Courier New"/>
+                <w:color w:val="000000"/>
+                <w:sz w:val="22"/>
+                <w:szCs w:val="22"/>
+              </w:rPr>
+              <w:t xml:space="preserve">. </w:t>
             </w:r>
           </w:p>
         </w:tc>
@@ -5382,7 +5535,7 @@
       <w:pPr>
         <w:pStyle w:val="Heading2"/>
       </w:pPr>
-      <w:bookmarkStart w:id="11" w:name="_Toc429035862"/>
+      <w:bookmarkStart w:id="10" w:name="_Toc429035862"/>
       <w:r>
         <w:t>Editing</w:t>
       </w:r>
@@ -5395,181 +5548,181 @@
       <w:r>
         <w:t>ata</w:t>
       </w:r>
+      <w:bookmarkEnd w:id="10"/>
+    </w:p>
+    <w:p>
+      <w:pPr>
+        <w:rPr>
+          <w:rFonts w:asciiTheme="majorHAnsi" w:eastAsiaTheme="majorEastAsia" w:hAnsiTheme="majorHAnsi" w:cstheme="majorBidi"/>
+          <w:bCs/>
+          <w:color w:val="000000" w:themeColor="text1"/>
+        </w:rPr>
+      </w:pPr>
+      <w:r>
+        <w:rPr>
+          <w:rFonts w:asciiTheme="majorHAnsi" w:eastAsiaTheme="majorEastAsia" w:hAnsiTheme="majorHAnsi" w:cstheme="majorBidi"/>
+          <w:bCs/>
+          <w:color w:val="000000" w:themeColor="text1"/>
+        </w:rPr>
+        <w:t>Editing configurations for CTM are provided help to ensure the quality of the data as it is being created and modified using Production Mapping.</w:t>
+      </w:r>
+      <w:r>
+        <w:rPr>
+          <w:rFonts w:asciiTheme="majorHAnsi" w:eastAsiaTheme="majorEastAsia" w:hAnsiTheme="majorHAnsi" w:cstheme="majorBidi"/>
+          <w:bCs/>
+          <w:color w:val="000000" w:themeColor="text1"/>
+        </w:rPr>
+        <w:t xml:space="preserve">  This section will demonstrate how to use</w:t>
+      </w:r>
+      <w:r>
+        <w:rPr>
+          <w:rFonts w:asciiTheme="majorHAnsi" w:eastAsiaTheme="majorEastAsia" w:hAnsiTheme="majorHAnsi" w:cstheme="majorBidi"/>
+          <w:bCs/>
+          <w:color w:val="000000" w:themeColor="text1"/>
+        </w:rPr>
+        <w:t xml:space="preserve"> the</w:t>
+      </w:r>
+      <w:r>
+        <w:rPr>
+          <w:rFonts w:asciiTheme="majorHAnsi" w:eastAsiaTheme="majorEastAsia" w:hAnsiTheme="majorHAnsi" w:cstheme="majorBidi"/>
+          <w:bCs/>
+          <w:color w:val="000000" w:themeColor="text1"/>
+        </w:rPr>
+        <w:t xml:space="preserve"> CTM</w:t>
+      </w:r>
+      <w:r>
+        <w:rPr>
+          <w:rFonts w:asciiTheme="majorHAnsi" w:eastAsiaTheme="majorEastAsia" w:hAnsiTheme="majorHAnsi" w:cstheme="majorBidi"/>
+          <w:bCs/>
+          <w:color w:val="000000" w:themeColor="text1"/>
+        </w:rPr>
+        <w:t xml:space="preserve"> 25K map production</w:t>
+      </w:r>
+      <w:r>
+        <w:rPr>
+          <w:rFonts w:asciiTheme="majorHAnsi" w:eastAsiaTheme="majorEastAsia" w:hAnsiTheme="majorHAnsi" w:cstheme="majorBidi"/>
+          <w:bCs/>
+          <w:color w:val="000000" w:themeColor="text1"/>
+        </w:rPr>
+        <w:t xml:space="preserve"> for </w:t>
+      </w:r>
+      <w:r>
+        <w:rPr>
+          <w:rFonts w:asciiTheme="majorHAnsi" w:eastAsiaTheme="majorEastAsia" w:hAnsiTheme="majorHAnsi" w:cstheme="majorBidi"/>
+          <w:bCs/>
+          <w:color w:val="000000" w:themeColor="text1"/>
+        </w:rPr>
+        <w:t xml:space="preserve">data collection and </w:t>
+      </w:r>
+      <w:r>
+        <w:rPr>
+          <w:rFonts w:asciiTheme="majorHAnsi" w:eastAsiaTheme="majorEastAsia" w:hAnsiTheme="majorHAnsi" w:cstheme="majorBidi"/>
+          <w:bCs/>
+          <w:color w:val="000000" w:themeColor="text1"/>
+        </w:rPr>
+        <w:t>editing.  The 25K</w:t>
+      </w:r>
+      <w:r>
+        <w:rPr>
+          <w:rFonts w:asciiTheme="majorHAnsi" w:eastAsiaTheme="majorEastAsia" w:hAnsiTheme="majorHAnsi" w:cstheme="majorBidi"/>
+          <w:bCs/>
+          <w:color w:val="000000" w:themeColor="text1"/>
+        </w:rPr>
+        <w:t xml:space="preserve"> configurations are stored in the product library and </w:t>
+      </w:r>
+      <w:r>
+        <w:rPr>
+          <w:rFonts w:asciiTheme="majorHAnsi" w:eastAsiaTheme="majorEastAsia" w:hAnsiTheme="majorHAnsi" w:cstheme="majorBidi"/>
+          <w:bCs/>
+          <w:color w:val="000000" w:themeColor="text1"/>
+        </w:rPr>
+        <w:lastRenderedPageBreak/>
+        <w:t xml:space="preserve">include editing templates, field configurations, </w:t>
+      </w:r>
+      <w:r>
+        <w:rPr>
+          <w:rFonts w:asciiTheme="majorHAnsi" w:eastAsiaTheme="majorEastAsia" w:hAnsiTheme="majorHAnsi" w:cstheme="majorBidi"/>
+          <w:bCs/>
+          <w:color w:val="000000" w:themeColor="text1"/>
+        </w:rPr>
+        <w:t xml:space="preserve">feature level metadata, </w:t>
+      </w:r>
+      <w:r>
+        <w:rPr>
+          <w:rFonts w:asciiTheme="majorHAnsi" w:eastAsiaTheme="majorEastAsia" w:hAnsiTheme="majorHAnsi" w:cstheme="majorBidi"/>
+          <w:bCs/>
+          <w:color w:val="000000" w:themeColor="text1"/>
+        </w:rPr>
+        <w:t>and validation rules</w:t>
+      </w:r>
+      <w:r>
+        <w:rPr>
+          <w:rFonts w:asciiTheme="majorHAnsi" w:eastAsiaTheme="majorEastAsia" w:hAnsiTheme="majorHAnsi" w:cstheme="majorBidi"/>
+          <w:bCs/>
+          <w:color w:val="000000" w:themeColor="text1"/>
+        </w:rPr>
+        <w:t>.</w:t>
+      </w:r>
+      <w:r>
+        <w:rPr>
+          <w:rFonts w:asciiTheme="majorHAnsi" w:eastAsiaTheme="majorEastAsia" w:hAnsiTheme="majorHAnsi" w:cstheme="majorBidi"/>
+          <w:bCs/>
+          <w:color w:val="000000" w:themeColor="text1"/>
+        </w:rPr>
+        <w:t xml:space="preserve"> </w:t>
+      </w:r>
+      <w:r>
+        <w:rPr>
+          <w:rFonts w:asciiTheme="majorHAnsi" w:eastAsiaTheme="majorEastAsia" w:hAnsiTheme="majorHAnsi" w:cstheme="majorBidi"/>
+          <w:bCs/>
+          <w:color w:val="000000" w:themeColor="text1"/>
+        </w:rPr>
+        <w:t xml:space="preserve"> CTM can be used to edit and collect data at different scales, but</w:t>
+      </w:r>
+      <w:r>
+        <w:rPr>
+          <w:rFonts w:asciiTheme="majorHAnsi" w:eastAsiaTheme="majorEastAsia" w:hAnsiTheme="majorHAnsi" w:cstheme="majorBidi"/>
+          <w:bCs/>
+          <w:color w:val="000000" w:themeColor="text1"/>
+        </w:rPr>
+        <w:t xml:space="preserve"> </w:t>
+      </w:r>
+      <w:r>
+        <w:rPr>
+          <w:rFonts w:asciiTheme="majorHAnsi" w:eastAsiaTheme="majorEastAsia" w:hAnsiTheme="majorHAnsi" w:cstheme="majorBidi"/>
+          <w:bCs/>
+          <w:color w:val="000000" w:themeColor="text1"/>
+        </w:rPr>
+        <w:t>the 25K map product has a complete set of</w:t>
+      </w:r>
+      <w:r>
+        <w:rPr>
+          <w:rFonts w:asciiTheme="majorHAnsi" w:eastAsiaTheme="majorEastAsia" w:hAnsiTheme="majorHAnsi" w:cstheme="majorBidi"/>
+          <w:bCs/>
+          <w:color w:val="000000" w:themeColor="text1"/>
+        </w:rPr>
+        <w:t xml:space="preserve"> editing</w:t>
+      </w:r>
+      <w:r>
+        <w:rPr>
+          <w:rFonts w:asciiTheme="majorHAnsi" w:eastAsiaTheme="majorEastAsia" w:hAnsiTheme="majorHAnsi" w:cstheme="majorBidi"/>
+          <w:bCs/>
+          <w:color w:val="000000" w:themeColor="text1"/>
+        </w:rPr>
+        <w:t xml:space="preserve"> configuration files.  These configurations files can be used as examples to create the configuration files for additional scale products.  </w:t>
+      </w:r>
+    </w:p>
+    <w:p>
+      <w:pPr>
+        <w:pStyle w:val="Heading3"/>
+      </w:pPr>
+      <w:bookmarkStart w:id="11" w:name="_Accessing_the_sample"/>
+      <w:bookmarkStart w:id="12" w:name="_Toc429035863"/>
       <w:bookmarkEnd w:id="11"/>
-    </w:p>
-    <w:p>
-      <w:pPr>
-        <w:rPr>
-          <w:rFonts w:asciiTheme="majorHAnsi" w:eastAsiaTheme="majorEastAsia" w:hAnsiTheme="majorHAnsi" w:cstheme="majorBidi"/>
-          <w:bCs/>
-          <w:color w:val="000000" w:themeColor="text1"/>
-        </w:rPr>
-      </w:pPr>
-      <w:r>
-        <w:rPr>
-          <w:rFonts w:asciiTheme="majorHAnsi" w:eastAsiaTheme="majorEastAsia" w:hAnsiTheme="majorHAnsi" w:cstheme="majorBidi"/>
-          <w:bCs/>
-          <w:color w:val="000000" w:themeColor="text1"/>
-        </w:rPr>
-        <w:t>Editing configurations for CTM are provided help to ensure the quality of the data as it is being created and modified using Production Mapping.</w:t>
-      </w:r>
-      <w:r>
-        <w:rPr>
-          <w:rFonts w:asciiTheme="majorHAnsi" w:eastAsiaTheme="majorEastAsia" w:hAnsiTheme="majorHAnsi" w:cstheme="majorBidi"/>
-          <w:bCs/>
-          <w:color w:val="000000" w:themeColor="text1"/>
-        </w:rPr>
-        <w:t xml:space="preserve">  This section will demonstrate how to use</w:t>
-      </w:r>
-      <w:r>
-        <w:rPr>
-          <w:rFonts w:asciiTheme="majorHAnsi" w:eastAsiaTheme="majorEastAsia" w:hAnsiTheme="majorHAnsi" w:cstheme="majorBidi"/>
-          <w:bCs/>
-          <w:color w:val="000000" w:themeColor="text1"/>
-        </w:rPr>
-        <w:t xml:space="preserve"> the</w:t>
-      </w:r>
-      <w:r>
-        <w:rPr>
-          <w:rFonts w:asciiTheme="majorHAnsi" w:eastAsiaTheme="majorEastAsia" w:hAnsiTheme="majorHAnsi" w:cstheme="majorBidi"/>
-          <w:bCs/>
-          <w:color w:val="000000" w:themeColor="text1"/>
-        </w:rPr>
-        <w:t xml:space="preserve"> CTM</w:t>
-      </w:r>
-      <w:r>
-        <w:rPr>
-          <w:rFonts w:asciiTheme="majorHAnsi" w:eastAsiaTheme="majorEastAsia" w:hAnsiTheme="majorHAnsi" w:cstheme="majorBidi"/>
-          <w:bCs/>
-          <w:color w:val="000000" w:themeColor="text1"/>
-        </w:rPr>
-        <w:t xml:space="preserve"> 25K map production</w:t>
-      </w:r>
-      <w:r>
-        <w:rPr>
-          <w:rFonts w:asciiTheme="majorHAnsi" w:eastAsiaTheme="majorEastAsia" w:hAnsiTheme="majorHAnsi" w:cstheme="majorBidi"/>
-          <w:bCs/>
-          <w:color w:val="000000" w:themeColor="text1"/>
-        </w:rPr>
-        <w:t xml:space="preserve"> for </w:t>
-      </w:r>
-      <w:r>
-        <w:rPr>
-          <w:rFonts w:asciiTheme="majorHAnsi" w:eastAsiaTheme="majorEastAsia" w:hAnsiTheme="majorHAnsi" w:cstheme="majorBidi"/>
-          <w:bCs/>
-          <w:color w:val="000000" w:themeColor="text1"/>
-        </w:rPr>
-        <w:t xml:space="preserve">data collection and </w:t>
-      </w:r>
-      <w:r>
-        <w:rPr>
-          <w:rFonts w:asciiTheme="majorHAnsi" w:eastAsiaTheme="majorEastAsia" w:hAnsiTheme="majorHAnsi" w:cstheme="majorBidi"/>
-          <w:bCs/>
-          <w:color w:val="000000" w:themeColor="text1"/>
-        </w:rPr>
-        <w:t>editing.  The 25K</w:t>
-      </w:r>
-      <w:r>
-        <w:rPr>
-          <w:rFonts w:asciiTheme="majorHAnsi" w:eastAsiaTheme="majorEastAsia" w:hAnsiTheme="majorHAnsi" w:cstheme="majorBidi"/>
-          <w:bCs/>
-          <w:color w:val="000000" w:themeColor="text1"/>
-        </w:rPr>
-        <w:t xml:space="preserve"> configurations are stored in the product library and include editing templates, field configurations, </w:t>
-      </w:r>
-      <w:r>
-        <w:rPr>
-          <w:rFonts w:asciiTheme="majorHAnsi" w:eastAsiaTheme="majorEastAsia" w:hAnsiTheme="majorHAnsi" w:cstheme="majorBidi"/>
-          <w:bCs/>
-          <w:color w:val="000000" w:themeColor="text1"/>
-        </w:rPr>
-        <w:t xml:space="preserve">feature level metadata, </w:t>
-      </w:r>
-      <w:r>
-        <w:rPr>
-          <w:rFonts w:asciiTheme="majorHAnsi" w:eastAsiaTheme="majorEastAsia" w:hAnsiTheme="majorHAnsi" w:cstheme="majorBidi"/>
-          <w:bCs/>
-          <w:color w:val="000000" w:themeColor="text1"/>
-        </w:rPr>
-        <w:t>and validation rules</w:t>
-      </w:r>
-      <w:r>
-        <w:rPr>
-          <w:rFonts w:asciiTheme="majorHAnsi" w:eastAsiaTheme="majorEastAsia" w:hAnsiTheme="majorHAnsi" w:cstheme="majorBidi"/>
-          <w:bCs/>
-          <w:color w:val="000000" w:themeColor="text1"/>
-        </w:rPr>
-        <w:t>.</w:t>
-      </w:r>
-      <w:r>
-        <w:rPr>
-          <w:rFonts w:asciiTheme="majorHAnsi" w:eastAsiaTheme="majorEastAsia" w:hAnsiTheme="majorHAnsi" w:cstheme="majorBidi"/>
-          <w:bCs/>
-          <w:color w:val="000000" w:themeColor="text1"/>
-        </w:rPr>
-        <w:t xml:space="preserve"> </w:t>
-      </w:r>
-      <w:r>
-        <w:rPr>
-          <w:rFonts w:asciiTheme="majorHAnsi" w:eastAsiaTheme="majorEastAsia" w:hAnsiTheme="majorHAnsi" w:cstheme="majorBidi"/>
-          <w:bCs/>
-          <w:color w:val="000000" w:themeColor="text1"/>
-        </w:rPr>
-        <w:t xml:space="preserve"> CTM can be </w:t>
-      </w:r>
-      <w:r>
-        <w:rPr>
-          <w:rFonts w:asciiTheme="majorHAnsi" w:eastAsiaTheme="majorEastAsia" w:hAnsiTheme="majorHAnsi" w:cstheme="majorBidi"/>
-          <w:bCs/>
-          <w:color w:val="000000" w:themeColor="text1"/>
-        </w:rPr>
-        <w:lastRenderedPageBreak/>
-        <w:t>used to edit and collect data at different scales, but</w:t>
-      </w:r>
-      <w:r>
-        <w:rPr>
-          <w:rFonts w:asciiTheme="majorHAnsi" w:eastAsiaTheme="majorEastAsia" w:hAnsiTheme="majorHAnsi" w:cstheme="majorBidi"/>
-          <w:bCs/>
-          <w:color w:val="000000" w:themeColor="text1"/>
-        </w:rPr>
-        <w:t xml:space="preserve"> </w:t>
-      </w:r>
-      <w:r>
-        <w:rPr>
-          <w:rFonts w:asciiTheme="majorHAnsi" w:eastAsiaTheme="majorEastAsia" w:hAnsiTheme="majorHAnsi" w:cstheme="majorBidi"/>
-          <w:bCs/>
-          <w:color w:val="000000" w:themeColor="text1"/>
-        </w:rPr>
-        <w:t>the 25K map product has a complete set of</w:t>
-      </w:r>
-      <w:r>
-        <w:rPr>
-          <w:rFonts w:asciiTheme="majorHAnsi" w:eastAsiaTheme="majorEastAsia" w:hAnsiTheme="majorHAnsi" w:cstheme="majorBidi"/>
-          <w:bCs/>
-          <w:color w:val="000000" w:themeColor="text1"/>
-        </w:rPr>
-        <w:t xml:space="preserve"> editing</w:t>
-      </w:r>
-      <w:r>
-        <w:rPr>
-          <w:rFonts w:asciiTheme="majorHAnsi" w:eastAsiaTheme="majorEastAsia" w:hAnsiTheme="majorHAnsi" w:cstheme="majorBidi"/>
-          <w:bCs/>
-          <w:color w:val="000000" w:themeColor="text1"/>
-        </w:rPr>
-        <w:t xml:space="preserve"> configuration files.  These configurations files can be used as examples to create the configuration files for additional scale products.  </w:t>
-      </w:r>
-    </w:p>
-    <w:p>
-      <w:pPr>
-        <w:pStyle w:val="Heading3"/>
-      </w:pPr>
-      <w:bookmarkStart w:id="12" w:name="_Accessing_the_sample"/>
-      <w:bookmarkStart w:id="13" w:name="_Toc429035863"/>
+      <w:r>
+        <w:t>Accessing the sample data</w:t>
+      </w:r>
       <w:bookmarkEnd w:id="12"/>
-      <w:r>
-        <w:t>Accessing the sample data</w:t>
-      </w:r>
-      <w:bookmarkEnd w:id="13"/>
     </w:p>
     <w:p>
       <w:pPr>
@@ -5765,11 +5918,11 @@
       <w:pPr>
         <w:pStyle w:val="Heading3"/>
       </w:pPr>
-      <w:bookmarkStart w:id="14" w:name="_Toc429035864"/>
+      <w:bookmarkStart w:id="13" w:name="_Toc429035864"/>
       <w:r>
         <w:t>Viewing the field configurations</w:t>
       </w:r>
-      <w:bookmarkEnd w:id="14"/>
+      <w:bookmarkEnd w:id="13"/>
       <w:r>
         <w:t xml:space="preserve"> </w:t>
       </w:r>
@@ -6003,14 +6156,14 @@
       <w:pPr>
         <w:pStyle w:val="Heading3"/>
       </w:pPr>
-      <w:bookmarkStart w:id="15" w:name="_Toc429035865"/>
+      <w:bookmarkStart w:id="14" w:name="_Toc429035865"/>
       <w:r>
         <w:t>Setting</w:t>
       </w:r>
       <w:r>
         <w:t xml:space="preserve"> a feature level metadata favorite</w:t>
       </w:r>
-      <w:bookmarkEnd w:id="15"/>
+      <w:bookmarkEnd w:id="14"/>
     </w:p>
     <w:p>
       <w:pPr>
@@ -6066,7 +6219,23 @@
           <w:bCs/>
           <w:color w:val="000000" w:themeColor="text1"/>
         </w:rPr>
-        <w:t xml:space="preserve"> in the Manage Features dialog.</w:t>
+        <w:t xml:space="preserve"> in the Manage Features </w:t>
+      </w:r>
+      <w:r>
+        <w:rPr>
+          <w:rFonts w:asciiTheme="majorHAnsi" w:eastAsiaTheme="majorEastAsia" w:hAnsiTheme="majorHAnsi" w:cstheme="majorBidi"/>
+          <w:bCs/>
+          <w:color w:val="000000" w:themeColor="text1"/>
+        </w:rPr>
+        <w:t>window</w:t>
+      </w:r>
+      <w:r>
+        <w:rPr>
+          <w:rFonts w:asciiTheme="majorHAnsi" w:eastAsiaTheme="majorEastAsia" w:hAnsiTheme="majorHAnsi" w:cstheme="majorBidi"/>
+          <w:bCs/>
+          <w:color w:val="000000" w:themeColor="text1"/>
+        </w:rPr>
+        <w:t>.</w:t>
       </w:r>
     </w:p>
     <w:p>
@@ -6089,7 +6258,23 @@
           <w:bCs/>
           <w:color w:val="000000" w:themeColor="text1"/>
         </w:rPr>
-        <w:t xml:space="preserve">If the + button at the top of Manage Features is disabled, right-click in the Feature Manager window and choose </w:t>
+        <w:t xml:space="preserve">If the + button at the top of Manage Features is disabled, right-click in the </w:t>
+      </w:r>
+      <w:r>
+        <w:rPr>
+          <w:rFonts w:asciiTheme="majorHAnsi" w:eastAsiaTheme="majorEastAsia" w:hAnsiTheme="majorHAnsi" w:cstheme="majorBidi"/>
+          <w:bCs/>
+          <w:color w:val="000000" w:themeColor="text1"/>
+        </w:rPr>
+        <w:t>Manage Features</w:t>
+      </w:r>
+      <w:r>
+        <w:rPr>
+          <w:rFonts w:asciiTheme="majorHAnsi" w:eastAsiaTheme="majorEastAsia" w:hAnsiTheme="majorHAnsi" w:cstheme="majorBidi"/>
+          <w:bCs/>
+          <w:color w:val="000000" w:themeColor="text1"/>
+        </w:rPr>
+        <w:t xml:space="preserve"> window and choose </w:t>
       </w:r>
       <w:r>
         <w:rPr>
@@ -6312,12 +6497,12 @@
       <w:pPr>
         <w:pStyle w:val="Heading3"/>
       </w:pPr>
-      <w:bookmarkStart w:id="16" w:name="_Toc429035866"/>
+      <w:bookmarkStart w:id="15" w:name="_Toc429035866"/>
       <w:r>
         <w:lastRenderedPageBreak/>
         <w:t>Working with edit templates</w:t>
       </w:r>
-      <w:bookmarkEnd w:id="16"/>
+      <w:bookmarkEnd w:id="15"/>
     </w:p>
     <w:p>
       <w:pPr>
@@ -6403,7 +6588,15 @@
           <w:bCs/>
           <w:color w:val="000000" w:themeColor="text1"/>
         </w:rPr>
-        <w:t xml:space="preserve"> in the Manage Features dialog</w:t>
+        <w:t xml:space="preserve"> in the Manage Features </w:t>
+      </w:r>
+      <w:r>
+        <w:rPr>
+          <w:rFonts w:asciiTheme="majorHAnsi" w:eastAsiaTheme="majorEastAsia" w:hAnsiTheme="majorHAnsi" w:cstheme="majorBidi"/>
+          <w:bCs/>
+          <w:color w:val="000000" w:themeColor="text1"/>
+        </w:rPr>
+        <w:t>window.</w:t>
       </w:r>
     </w:p>
     <w:p>
@@ -6550,13 +6743,13 @@
       <w:pPr>
         <w:pStyle w:val="Heading3"/>
       </w:pPr>
-      <w:bookmarkStart w:id="17" w:name="_Validating_features"/>
-      <w:bookmarkStart w:id="18" w:name="_Toc429035867"/>
+      <w:bookmarkStart w:id="16" w:name="_Validating_features"/>
+      <w:bookmarkStart w:id="17" w:name="_Toc429035867"/>
+      <w:bookmarkEnd w:id="16"/>
+      <w:r>
+        <w:t>Validating features</w:t>
+      </w:r>
       <w:bookmarkEnd w:id="17"/>
-      <w:r>
-        <w:t>Validating features</w:t>
-      </w:r>
-      <w:bookmarkEnd w:id="18"/>
     </w:p>
     <w:p>
       <w:pPr>
@@ -7165,7 +7358,7 @@
       <w:pPr>
         <w:pStyle w:val="Heading2"/>
       </w:pPr>
-      <w:bookmarkStart w:id="19" w:name="_Toc429035868"/>
+      <w:bookmarkStart w:id="18" w:name="_Toc429035868"/>
       <w:r>
         <w:t>Creating a new</w:t>
       </w:r>
@@ -7178,7 +7371,7 @@
       <w:r>
         <w:t>database</w:t>
       </w:r>
-      <w:bookmarkEnd w:id="19"/>
+      <w:bookmarkEnd w:id="18"/>
     </w:p>
     <w:p>
       <w:pPr>
@@ -7381,24 +7574,24 @@
           <w:t>http://desktop.arcgis.com/en/desktop/latest/guide-books/extensions/production-mapping/introduction-to-storing-a-production-mapping-geodatabase-in-oracle.htm</w:t>
         </w:r>
       </w:hyperlink>
-      <w:bookmarkStart w:id="20" w:name="_Create_new_a"/>
+      <w:bookmarkStart w:id="19" w:name="_Create_new_a"/>
+      <w:bookmarkEnd w:id="19"/>
+    </w:p>
+    <w:p>
+      <w:pPr>
+        <w:pStyle w:val="Heading3"/>
+      </w:pPr>
+      <w:bookmarkStart w:id="20" w:name="_Toc429035869"/>
+      <w:r>
+        <w:t>Create a new</w:t>
+      </w:r>
+      <w:r>
+        <w:t xml:space="preserve"> </w:t>
+      </w:r>
+      <w:r>
+        <w:t>CTM database</w:t>
+      </w:r>
       <w:bookmarkEnd w:id="20"/>
-    </w:p>
-    <w:p>
-      <w:pPr>
-        <w:pStyle w:val="Heading3"/>
-      </w:pPr>
-      <w:bookmarkStart w:id="21" w:name="_Toc429035869"/>
-      <w:r>
-        <w:t>Create a new</w:t>
-      </w:r>
-      <w:r>
-        <w:t xml:space="preserve"> </w:t>
-      </w:r>
-      <w:r>
-        <w:t>CTM database</w:t>
-      </w:r>
-      <w:bookmarkEnd w:id="21"/>
     </w:p>
     <w:p>
       <w:pPr>
@@ -7886,11 +8079,11 @@
       <w:pPr>
         <w:pStyle w:val="Heading3"/>
       </w:pPr>
-      <w:bookmarkStart w:id="22" w:name="_Toc429035870"/>
+      <w:bookmarkStart w:id="21" w:name="_Toc429035870"/>
       <w:r>
         <w:t>Loading data into CTM</w:t>
       </w:r>
-      <w:bookmarkEnd w:id="22"/>
+      <w:bookmarkEnd w:id="21"/>
       <w:r>
         <w:t xml:space="preserve"> </w:t>
       </w:r>
@@ -7985,11 +8178,11 @@
       <w:pPr>
         <w:pStyle w:val="Heading3"/>
       </w:pPr>
-      <w:bookmarkStart w:id="23" w:name="_Toc429035871"/>
+      <w:bookmarkStart w:id="22" w:name="_Toc429035871"/>
       <w:r>
         <w:t>Link the CTM database to the configuration rules</w:t>
       </w:r>
-      <w:bookmarkEnd w:id="23"/>
+      <w:bookmarkEnd w:id="22"/>
     </w:p>
     <w:p>
       <w:pPr>
@@ -8433,7 +8626,7 @@
       <w:pPr>
         <w:pStyle w:val="Heading2"/>
       </w:pPr>
-      <w:bookmarkStart w:id="24" w:name="_Toc429035872"/>
+      <w:bookmarkStart w:id="23" w:name="_Toc429035872"/>
       <w:r>
         <w:lastRenderedPageBreak/>
         <w:t>Validating</w:t>
@@ -8441,7 +8634,7 @@
       <w:r>
         <w:t xml:space="preserve"> Civilian Topographic Map data</w:t>
       </w:r>
-      <w:bookmarkEnd w:id="24"/>
+      <w:bookmarkEnd w:id="23"/>
     </w:p>
     <w:p>
       <w:pPr>
@@ -8458,7 +8651,23 @@
           <w:bCs/>
           <w:color w:val="000000" w:themeColor="text1"/>
         </w:rPr>
-        <w:t xml:space="preserve">Quality control is an important part of producing authoritative data.  Data Reviewer allows you to encapsulate data quality rules in a batch job which can be automatically run against your data.  Data Reviewer also provides a framework for data validation which allows you to track data errors an anomalies as they are found, fixed, and verified.  A number of quality control rules have been pre-configured for validating the quality of the CTM data.  If you already executed the </w:t>
+        <w:t>Quality control is an important part of producing authoritative data.  Data Reviewer allows you to encapsulate data quality rules in a batch job which can be automatically run against your data.  Data Reviewer also provides a framework for data validation which allows you to track data errors an</w:t>
+      </w:r>
+      <w:r>
+        <w:rPr>
+          <w:rFonts w:asciiTheme="majorHAnsi" w:eastAsiaTheme="majorEastAsia" w:hAnsiTheme="majorHAnsi" w:cstheme="majorBidi"/>
+          <w:bCs/>
+          <w:color w:val="000000" w:themeColor="text1"/>
+        </w:rPr>
+        <w:t>d</w:t>
+      </w:r>
+      <w:r>
+        <w:rPr>
+          <w:rFonts w:asciiTheme="majorHAnsi" w:eastAsiaTheme="majorEastAsia" w:hAnsiTheme="majorHAnsi" w:cstheme="majorBidi"/>
+          <w:bCs/>
+          <w:color w:val="000000" w:themeColor="text1"/>
+        </w:rPr>
+        <w:t xml:space="preserve"> anomalies as they are found, fixed, and verified.  A number of quality control rules have been pre-configured for validating the quality of the CTM data.  If you already executed the </w:t>
       </w:r>
       <w:hyperlink w:anchor="_Validating_features" w:history="1">
         <w:r>
@@ -8492,7 +8701,23 @@
           <w:bCs/>
           <w:color w:val="000000" w:themeColor="text1"/>
         </w:rPr>
-        <w:t xml:space="preserve">  The same set of validation rules can be used for by on-the-fly validation and quality control.</w:t>
+        <w:t xml:space="preserve">  The same set of val</w:t>
+      </w:r>
+      <w:r>
+        <w:rPr>
+          <w:rFonts w:asciiTheme="majorHAnsi" w:eastAsiaTheme="majorEastAsia" w:hAnsiTheme="majorHAnsi" w:cstheme="majorBidi"/>
+          <w:bCs/>
+          <w:color w:val="000000" w:themeColor="text1"/>
+        </w:rPr>
+        <w:t>idation rules can be used for</w:t>
+      </w:r>
+      <w:r>
+        <w:rPr>
+          <w:rFonts w:asciiTheme="majorHAnsi" w:eastAsiaTheme="majorEastAsia" w:hAnsiTheme="majorHAnsi" w:cstheme="majorBidi"/>
+          <w:bCs/>
+          <w:color w:val="000000" w:themeColor="text1"/>
+        </w:rPr>
+        <w:t xml:space="preserve"> on-the-fly validation and quality control.</w:t>
       </w:r>
       <w:r>
         <w:rPr>
@@ -8530,11 +8755,11 @@
         </w:rPr>
         <w:t xml:space="preserve"> </w:t>
       </w:r>
-      <w:bookmarkStart w:id="25" w:name="_Toc429035873"/>
+      <w:bookmarkStart w:id="24" w:name="_Toc429035873"/>
       <w:r>
         <w:t>Create a Reviewer Workspace and Session</w:t>
       </w:r>
-      <w:bookmarkEnd w:id="25"/>
+      <w:bookmarkEnd w:id="24"/>
     </w:p>
     <w:p>
       <w:pPr>
@@ -8664,7 +8889,17 @@
             <w:rFonts w:asciiTheme="majorHAnsi" w:eastAsiaTheme="majorEastAsia" w:hAnsiTheme="majorHAnsi" w:cstheme="majorBidi"/>
             <w:bCs/>
           </w:rPr>
-          <w:t>http://desktop.arcgis.com/en/desktop/latest/guide-books/extensions/data-reviewer/introduction-to-storing-the-data-reviewer-workspace-in-an-enterprise-geodatabase-in-sql-server.htm</w:t>
+          <w:t>http://desktop.arcgis.com/en/desktop/latest/guide-books/extensions/data-</w:t>
+        </w:r>
+        <w:bookmarkStart w:id="25" w:name="_GoBack"/>
+        <w:bookmarkEnd w:id="25"/>
+        <w:r>
+          <w:rPr>
+            <w:rStyle w:val="Hyperlink"/>
+            <w:rFonts w:asciiTheme="majorHAnsi" w:eastAsiaTheme="majorEastAsia" w:hAnsiTheme="majorHAnsi" w:cstheme="majorBidi"/>
+            <w:bCs/>
+          </w:rPr>
+          <w:t>reviewer/introduction-to-storing-the-data-reviewer-workspace-in-an-enterprise-geodatabase-in-sql-server.htm</w:t>
         </w:r>
       </w:hyperlink>
     </w:p>
@@ -8983,7 +9218,7 @@
           <w:bCs/>
           <w:color w:val="000000" w:themeColor="text1"/>
         </w:rPr>
-        <w:t xml:space="preserve">If desired, change the User Name. </w:t>
+        <w:t>Click the New button.</w:t>
       </w:r>
     </w:p>
     <w:p>
@@ -9006,7 +9241,7 @@
           <w:bCs/>
           <w:color w:val="000000" w:themeColor="text1"/>
         </w:rPr>
-        <w:t>Click the New button.</w:t>
+        <w:t xml:space="preserve">For the Spatial Reference, choose the Use Active Data Frame Spatial Reference option.  </w:t>
       </w:r>
     </w:p>
     <w:p>
@@ -9029,7 +9264,7 @@
           <w:bCs/>
           <w:color w:val="000000" w:themeColor="text1"/>
         </w:rPr>
-        <w:t xml:space="preserve">For the Spatial Reference, choose the Use Active Data Frame Spatial Reference option.  </w:t>
+        <w:t>Click OK.</w:t>
       </w:r>
     </w:p>
     <w:p>
@@ -9052,7 +9287,7 @@
           <w:bCs/>
           <w:color w:val="000000" w:themeColor="text1"/>
         </w:rPr>
-        <w:t>Click OK.</w:t>
+        <w:t>Enter a Session Name such as CTM Validation.</w:t>
       </w:r>
     </w:p>
     <w:p>
@@ -9075,7 +9310,7 @@
           <w:bCs/>
           <w:color w:val="000000" w:themeColor="text1"/>
         </w:rPr>
-        <w:t>Enter a Session Name such as CTM Validation.</w:t>
+        <w:t>Click Start Session.</w:t>
       </w:r>
     </w:p>
     <w:p>
@@ -9099,29 +9334,6 @@
           <w:color w:val="000000" w:themeColor="text1"/>
         </w:rPr>
         <w:lastRenderedPageBreak/>
-        <w:t>Click Start Session.</w:t>
-      </w:r>
-    </w:p>
-    <w:p>
-      <w:pPr>
-        <w:pStyle w:val="ListParagraph"/>
-        <w:numPr>
-          <w:ilvl w:val="0"/>
-          <w:numId w:val="26"/>
-        </w:numPr>
-        <w:spacing w:before="100" w:beforeAutospacing="1" w:after="100" w:afterAutospacing="1"/>
-        <w:rPr>
-          <w:rFonts w:asciiTheme="majorHAnsi" w:eastAsiaTheme="majorEastAsia" w:hAnsiTheme="majorHAnsi" w:cstheme="majorBidi"/>
-          <w:bCs/>
-          <w:color w:val="000000" w:themeColor="text1"/>
-        </w:rPr>
-      </w:pPr>
-      <w:r>
-        <w:rPr>
-          <w:rFonts w:asciiTheme="majorHAnsi" w:eastAsiaTheme="majorEastAsia" w:hAnsiTheme="majorHAnsi" w:cstheme="majorBidi"/>
-          <w:bCs/>
-          <w:color w:val="000000" w:themeColor="text1"/>
-        </w:rPr>
         <w:t>Click Close.</w:t>
       </w:r>
     </w:p>
@@ -9424,7 +9636,39 @@
           <w:bCs/>
           <w:color w:val="000000" w:themeColor="text1"/>
         </w:rPr>
-        <w:t xml:space="preserve"> option is chose for the Feature to Validate.</w:t>
+        <w:t xml:space="preserve"> option is chose</w:t>
+      </w:r>
+      <w:r>
+        <w:rPr>
+          <w:rFonts w:asciiTheme="majorHAnsi" w:eastAsiaTheme="majorEastAsia" w:hAnsiTheme="majorHAnsi" w:cstheme="majorBidi"/>
+          <w:bCs/>
+          <w:color w:val="000000" w:themeColor="text1"/>
+        </w:rPr>
+        <w:t>n</w:t>
+      </w:r>
+      <w:r>
+        <w:rPr>
+          <w:rFonts w:asciiTheme="majorHAnsi" w:eastAsiaTheme="majorEastAsia" w:hAnsiTheme="majorHAnsi" w:cstheme="majorBidi"/>
+          <w:bCs/>
+          <w:color w:val="000000" w:themeColor="text1"/>
+        </w:rPr>
+        <w:t xml:space="preserve"> for the Feature</w:t>
+      </w:r>
+      <w:r>
+        <w:rPr>
+          <w:rFonts w:asciiTheme="majorHAnsi" w:eastAsiaTheme="majorEastAsia" w:hAnsiTheme="majorHAnsi" w:cstheme="majorBidi"/>
+          <w:bCs/>
+          <w:color w:val="000000" w:themeColor="text1"/>
+        </w:rPr>
+        <w:t>s</w:t>
+      </w:r>
+      <w:r>
+        <w:rPr>
+          <w:rFonts w:asciiTheme="majorHAnsi" w:eastAsiaTheme="majorEastAsia" w:hAnsiTheme="majorHAnsi" w:cstheme="majorBidi"/>
+          <w:bCs/>
+          <w:color w:val="000000" w:themeColor="text1"/>
+        </w:rPr>
+        <w:t xml:space="preserve"> to Validate.</w:t>
       </w:r>
     </w:p>
     <w:p>
@@ -10296,7 +10540,15 @@
           <w:bCs/>
           <w:color w:val="000000" w:themeColor="text1"/>
         </w:rPr>
-        <w:t xml:space="preserve">Ensure that the </w:t>
+        <w:t xml:space="preserve">Ensure that </w:t>
+      </w:r>
+      <w:r>
+        <w:rPr>
+          <w:rFonts w:asciiTheme="majorHAnsi" w:eastAsiaTheme="majorEastAsia" w:hAnsiTheme="majorHAnsi" w:cstheme="majorBidi"/>
+          <w:bCs/>
+          <w:color w:val="000000" w:themeColor="text1"/>
+        </w:rPr>
+        <w:t xml:space="preserve">the </w:t>
       </w:r>
       <w:proofErr w:type="gramStart"/>
       <w:r>
@@ -10314,7 +10566,15 @@
           <w:bCs/>
           <w:color w:val="000000" w:themeColor="text1"/>
         </w:rPr>
-        <w:t xml:space="preserve"> verify results option is enabled. </w:t>
+        <w:t xml:space="preserve"> verify result</w:t>
+      </w:r>
+      <w:r>
+        <w:rPr>
+          <w:rFonts w:asciiTheme="majorHAnsi" w:eastAsiaTheme="majorEastAsia" w:hAnsiTheme="majorHAnsi" w:cstheme="majorBidi"/>
+          <w:bCs/>
+          <w:color w:val="000000" w:themeColor="text1"/>
+        </w:rPr>
+        <w:t xml:space="preserve"> option is enabled. </w:t>
       </w:r>
     </w:p>
     <w:p>
@@ -12614,6 +12874,178 @@
         <w:t>ted with CTM Generalization.docx.</w:t>
       </w:r>
     </w:p>
+    <w:p>
+      <w:pPr>
+        <w:rPr>
+          <w:rFonts w:asciiTheme="majorHAnsi" w:eastAsiaTheme="majorEastAsia" w:hAnsiTheme="majorHAnsi" w:cstheme="majorBidi"/>
+          <w:bCs/>
+          <w:color w:val="000000" w:themeColor="text1"/>
+        </w:rPr>
+      </w:pPr>
+    </w:p>
+    <w:p>
+      <w:pPr>
+        <w:pStyle w:val="Heading2"/>
+      </w:pPr>
+      <w:r>
+        <w:t xml:space="preserve">Civilian Topographic Map (CTM) </w:t>
+      </w:r>
+      <w:r>
+        <w:t>Workflows</w:t>
+      </w:r>
+    </w:p>
+    <w:p>
+      <w:pPr>
+        <w:rPr>
+          <w:rFonts w:asciiTheme="majorHAnsi" w:hAnsiTheme="majorHAnsi"/>
+        </w:rPr>
+      </w:pPr>
+      <w:r>
+        <w:rPr>
+          <w:rFonts w:asciiTheme="majorHAnsi" w:hAnsiTheme="majorHAnsi"/>
+        </w:rPr>
+        <w:t xml:space="preserve">The CTM workflows provide sample Workflow Manager </w:t>
+      </w:r>
+      <w:proofErr w:type="gramStart"/>
+      <w:r>
+        <w:rPr>
+          <w:rFonts w:asciiTheme="majorHAnsi" w:hAnsiTheme="majorHAnsi"/>
+        </w:rPr>
+        <w:t>workflows</w:t>
+      </w:r>
+      <w:proofErr w:type="gramEnd"/>
+      <w:r>
+        <w:rPr>
+          <w:rFonts w:asciiTheme="majorHAnsi" w:hAnsiTheme="majorHAnsi"/>
+        </w:rPr>
+        <w:t xml:space="preserve"> illustrating typical in-house and contractor workflows for </w:t>
+      </w:r>
+      <w:r>
+        <w:rPr>
+          <w:rFonts w:asciiTheme="majorHAnsi" w:hAnsiTheme="majorHAnsi"/>
+        </w:rPr>
+        <w:t>data production.  These workflows can be used as is if you are implementing the CTM product in your organization or can be used as a starting point when creating custom workflows for your organization.</w:t>
+      </w:r>
+      <w:r>
+        <w:rPr>
+          <w:rFonts w:asciiTheme="majorHAnsi" w:eastAsiaTheme="majorEastAsia" w:hAnsiTheme="majorHAnsi" w:cstheme="majorBidi"/>
+          <w:bCs/>
+          <w:color w:val="000000" w:themeColor="text1"/>
+        </w:rPr>
+        <w:t xml:space="preserve"> </w:t>
+      </w:r>
+      <w:r>
+        <w:rPr>
+          <w:rFonts w:asciiTheme="majorHAnsi" w:eastAsiaTheme="majorEastAsia" w:hAnsiTheme="majorHAnsi" w:cstheme="majorBidi"/>
+          <w:bCs/>
+          <w:color w:val="000000" w:themeColor="text1"/>
+        </w:rPr>
+        <w:t xml:space="preserve">The Getting started with CTM </w:t>
+      </w:r>
+      <w:r>
+        <w:rPr>
+          <w:rFonts w:asciiTheme="majorHAnsi" w:eastAsiaTheme="majorEastAsia" w:hAnsiTheme="majorHAnsi" w:cstheme="majorBidi"/>
+          <w:bCs/>
+          <w:color w:val="000000" w:themeColor="text1"/>
+        </w:rPr>
+        <w:t>Workflows</w:t>
+      </w:r>
+      <w:r>
+        <w:rPr>
+          <w:rFonts w:asciiTheme="majorHAnsi" w:eastAsiaTheme="majorEastAsia" w:hAnsiTheme="majorHAnsi" w:cstheme="majorBidi"/>
+          <w:bCs/>
+          <w:color w:val="000000" w:themeColor="text1"/>
+        </w:rPr>
+        <w:t xml:space="preserve">.docx explains </w:t>
+      </w:r>
+      <w:r>
+        <w:rPr>
+          <w:rFonts w:asciiTheme="majorHAnsi" w:eastAsiaTheme="majorEastAsia" w:hAnsiTheme="majorHAnsi" w:cstheme="majorBidi"/>
+          <w:bCs/>
+          <w:color w:val="000000" w:themeColor="text1"/>
+        </w:rPr>
+        <w:t>how to setup and run these workflows</w:t>
+      </w:r>
+      <w:r>
+        <w:rPr>
+          <w:rFonts w:asciiTheme="majorHAnsi" w:eastAsiaTheme="majorEastAsia" w:hAnsiTheme="majorHAnsi" w:cstheme="majorBidi"/>
+          <w:bCs/>
+          <w:color w:val="000000" w:themeColor="text1"/>
+        </w:rPr>
+        <w:t>, the document is located at: &lt;your location&gt;</w:t>
+      </w:r>
+      <w:r>
+        <w:rPr>
+          <w:rFonts w:asciiTheme="majorHAnsi" w:eastAsiaTheme="majorEastAsia" w:hAnsiTheme="majorHAnsi" w:cstheme="majorBidi"/>
+          <w:bCs/>
+          <w:color w:val="000000" w:themeColor="text1"/>
+        </w:rPr>
+        <w:t>\</w:t>
+      </w:r>
+      <w:proofErr w:type="spellStart"/>
+      <w:r>
+        <w:rPr>
+          <w:rFonts w:asciiTheme="majorHAnsi" w:eastAsiaTheme="majorEastAsia" w:hAnsiTheme="majorHAnsi" w:cstheme="majorBidi"/>
+          <w:bCs/>
+          <w:color w:val="000000" w:themeColor="text1"/>
+        </w:rPr>
+        <w:t>WorkflowManager</w:t>
+      </w:r>
+      <w:proofErr w:type="spellEnd"/>
+      <w:r>
+        <w:rPr>
+          <w:rFonts w:asciiTheme="majorHAnsi" w:eastAsiaTheme="majorEastAsia" w:hAnsiTheme="majorHAnsi" w:cstheme="majorBidi"/>
+          <w:bCs/>
+          <w:color w:val="000000" w:themeColor="text1"/>
+        </w:rPr>
+        <w:t>\</w:t>
+      </w:r>
+      <w:r>
+        <w:rPr>
+          <w:rFonts w:asciiTheme="majorHAnsi" w:eastAsiaTheme="majorEastAsia" w:hAnsiTheme="majorHAnsi" w:cstheme="majorBidi"/>
+          <w:bCs/>
+          <w:color w:val="000000" w:themeColor="text1"/>
+        </w:rPr>
+        <w:t>Getting star</w:t>
+      </w:r>
+      <w:r>
+        <w:rPr>
+          <w:rFonts w:asciiTheme="majorHAnsi" w:eastAsiaTheme="majorEastAsia" w:hAnsiTheme="majorHAnsi" w:cstheme="majorBidi"/>
+          <w:bCs/>
+          <w:color w:val="000000" w:themeColor="text1"/>
+        </w:rPr>
+        <w:t xml:space="preserve">ted with CTM </w:t>
+      </w:r>
+      <w:r>
+        <w:rPr>
+          <w:rFonts w:asciiTheme="majorHAnsi" w:eastAsiaTheme="majorEastAsia" w:hAnsiTheme="majorHAnsi" w:cstheme="majorBidi"/>
+          <w:bCs/>
+          <w:color w:val="000000" w:themeColor="text1"/>
+        </w:rPr>
+        <w:t>Workflows</w:t>
+      </w:r>
+      <w:r>
+        <w:rPr>
+          <w:rFonts w:asciiTheme="majorHAnsi" w:eastAsiaTheme="majorEastAsia" w:hAnsiTheme="majorHAnsi" w:cstheme="majorBidi"/>
+          <w:bCs/>
+          <w:color w:val="000000" w:themeColor="text1"/>
+        </w:rPr>
+        <w:t>.docx.</w:t>
+      </w:r>
+    </w:p>
+    <w:p/>
+    <w:p/>
+    <w:p/>
+    <w:p/>
+    <w:p>
+      <w:pPr>
+        <w:rPr>
+          <w:rFonts w:asciiTheme="majorHAnsi" w:eastAsiaTheme="majorEastAsia" w:hAnsiTheme="majorHAnsi" w:cstheme="majorBidi"/>
+          <w:bCs/>
+          <w:color w:val="000000" w:themeColor="text1"/>
+        </w:rPr>
+      </w:pPr>
+    </w:p>
     <w:sectPr>
       <w:pgSz w:w="12240" w:h="15840"/>
       <w:pgMar w:top="1440" w:right="1440" w:bottom="1440" w:left="1440" w:header="720" w:footer="720" w:gutter="0"/>
@@ -12626,7 +13058,7 @@
 
 <file path=word/numbering.xml><?xml version="1.0" encoding="utf-8"?>
 <w:numbering xmlns:wpc="http://schemas.microsoft.com/office/word/2010/wordprocessingCanvas" xmlns:mc="http://schemas.openxmlformats.org/markup-compatibility/2006" xmlns:o="urn:schemas-microsoft-com:office:office" xmlns:r="http://schemas.openxmlformats.org/officeDocument/2006/relationships" xmlns:m="http://schemas.openxmlformats.org/officeDocument/2006/math" xmlns:v="urn:schemas-microsoft-com:vml" xmlns:wp14="http://schemas.microsoft.com/office/word/2010/wordprocessingDrawing" xmlns:wp="http://schemas.openxmlformats.org/drawingml/2006/wordprocessingDrawing" xmlns:w10="urn:schemas-microsoft-com:office:word" xmlns:w="http://schemas.openxmlformats.org/wordprocessingml/2006/main" xmlns:w14="http://schemas.microsoft.com/office/word/2010/wordml" xmlns:w15="http://schemas.microsoft.com/office/word/2012/wordml" xmlns:wpg="http://schemas.microsoft.com/office/word/2010/wordprocessingGroup" xmlns:wpi="http://schemas.microsoft.com/office/word/2010/wordprocessingInk" xmlns:wne="http://schemas.microsoft.com/office/word/2006/wordml" xmlns:wps="http://schemas.microsoft.com/office/word/2010/wordprocessingShape" mc:Ignorable="w14 w15 wp14">
-  <w:abstractNum w:abstractNumId="0">
+  <w:abstractNum w:abstractNumId="0" w15:restartNumberingAfterBreak="0">
     <w:nsid w:val="002942C4"/>
     <w:multiLevelType w:val="hybridMultilevel"/>
     <w:tmpl w:val="4EBACD14"/>
@@ -12739,7 +13171,7 @@
       </w:rPr>
     </w:lvl>
   </w:abstractNum>
-  <w:abstractNum w:abstractNumId="1">
+  <w:abstractNum w:abstractNumId="1" w15:restartNumberingAfterBreak="0">
     <w:nsid w:val="00D64D78"/>
     <w:multiLevelType w:val="hybridMultilevel"/>
     <w:tmpl w:val="EEC247B4"/>
@@ -12828,7 +13260,7 @@
       </w:pPr>
     </w:lvl>
   </w:abstractNum>
-  <w:abstractNum w:abstractNumId="2">
+  <w:abstractNum w:abstractNumId="2" w15:restartNumberingAfterBreak="0">
     <w:nsid w:val="033827A7"/>
     <w:multiLevelType w:val="hybridMultilevel"/>
     <w:tmpl w:val="C9CA03EC"/>
@@ -12917,7 +13349,7 @@
       </w:pPr>
     </w:lvl>
   </w:abstractNum>
-  <w:abstractNum w:abstractNumId="3">
+  <w:abstractNum w:abstractNumId="3" w15:restartNumberingAfterBreak="0">
     <w:nsid w:val="060E7E6D"/>
     <w:multiLevelType w:val="hybridMultilevel"/>
     <w:tmpl w:val="F7308D8E"/>
@@ -13006,7 +13438,7 @@
       </w:pPr>
     </w:lvl>
   </w:abstractNum>
-  <w:abstractNum w:abstractNumId="4">
+  <w:abstractNum w:abstractNumId="4" w15:restartNumberingAfterBreak="0">
     <w:nsid w:val="0C420083"/>
     <w:multiLevelType w:val="hybridMultilevel"/>
     <w:tmpl w:val="9648CF86"/>
@@ -13098,7 +13530,7 @@
       </w:pPr>
     </w:lvl>
   </w:abstractNum>
-  <w:abstractNum w:abstractNumId="5">
+  <w:abstractNum w:abstractNumId="5" w15:restartNumberingAfterBreak="0">
     <w:nsid w:val="0D6E6BBA"/>
     <w:multiLevelType w:val="hybridMultilevel"/>
     <w:tmpl w:val="F7308D8E"/>
@@ -13187,7 +13619,7 @@
       </w:pPr>
     </w:lvl>
   </w:abstractNum>
-  <w:abstractNum w:abstractNumId="6">
+  <w:abstractNum w:abstractNumId="6" w15:restartNumberingAfterBreak="0">
     <w:nsid w:val="0DA829D5"/>
     <w:multiLevelType w:val="hybridMultilevel"/>
     <w:tmpl w:val="D752E4EC"/>
@@ -13276,7 +13708,7 @@
       </w:pPr>
     </w:lvl>
   </w:abstractNum>
-  <w:abstractNum w:abstractNumId="7">
+  <w:abstractNum w:abstractNumId="7" w15:restartNumberingAfterBreak="0">
     <w:nsid w:val="12DC2314"/>
     <w:multiLevelType w:val="hybridMultilevel"/>
     <w:tmpl w:val="5BDC9C22"/>
@@ -13365,7 +13797,7 @@
       </w:pPr>
     </w:lvl>
   </w:abstractNum>
-  <w:abstractNum w:abstractNumId="8">
+  <w:abstractNum w:abstractNumId="8" w15:restartNumberingAfterBreak="0">
     <w:nsid w:val="135848BB"/>
     <w:multiLevelType w:val="hybridMultilevel"/>
     <w:tmpl w:val="418E6D1C"/>
@@ -13451,7 +13883,7 @@
       </w:pPr>
     </w:lvl>
   </w:abstractNum>
-  <w:abstractNum w:abstractNumId="9">
+  <w:abstractNum w:abstractNumId="9" w15:restartNumberingAfterBreak="0">
     <w:nsid w:val="161A1FEB"/>
     <w:multiLevelType w:val="hybridMultilevel"/>
     <w:tmpl w:val="5BDC9C22"/>
@@ -13540,7 +13972,7 @@
       </w:pPr>
     </w:lvl>
   </w:abstractNum>
-  <w:abstractNum w:abstractNumId="10">
+  <w:abstractNum w:abstractNumId="10" w15:restartNumberingAfterBreak="0">
     <w:nsid w:val="1C1E7075"/>
     <w:multiLevelType w:val="hybridMultilevel"/>
     <w:tmpl w:val="08B214E4"/>
@@ -13630,7 +14062,7 @@
       </w:pPr>
     </w:lvl>
   </w:abstractNum>
-  <w:abstractNum w:abstractNumId="11">
+  <w:abstractNum w:abstractNumId="11" w15:restartNumberingAfterBreak="0">
     <w:nsid w:val="20D55259"/>
     <w:multiLevelType w:val="hybridMultilevel"/>
     <w:tmpl w:val="E58272A6"/>
@@ -13719,7 +14151,7 @@
       </w:pPr>
     </w:lvl>
   </w:abstractNum>
-  <w:abstractNum w:abstractNumId="12">
+  <w:abstractNum w:abstractNumId="12" w15:restartNumberingAfterBreak="0">
     <w:nsid w:val="234F42ED"/>
     <w:multiLevelType w:val="hybridMultilevel"/>
     <w:tmpl w:val="71962A7C"/>
@@ -13805,7 +14237,7 @@
       </w:pPr>
     </w:lvl>
   </w:abstractNum>
-  <w:abstractNum w:abstractNumId="13">
+  <w:abstractNum w:abstractNumId="13" w15:restartNumberingAfterBreak="0">
     <w:nsid w:val="24C84AE4"/>
     <w:multiLevelType w:val="hybridMultilevel"/>
     <w:tmpl w:val="823EF8F0"/>
@@ -13891,7 +14323,7 @@
       </w:pPr>
     </w:lvl>
   </w:abstractNum>
-  <w:abstractNum w:abstractNumId="14">
+  <w:abstractNum w:abstractNumId="14" w15:restartNumberingAfterBreak="0">
     <w:nsid w:val="2BE11008"/>
     <w:multiLevelType w:val="multilevel"/>
     <w:tmpl w:val="7BB419BA"/>
@@ -14004,7 +14436,7 @@
       </w:pPr>
     </w:lvl>
   </w:abstractNum>
-  <w:abstractNum w:abstractNumId="15">
+  <w:abstractNum w:abstractNumId="15" w15:restartNumberingAfterBreak="0">
     <w:nsid w:val="35EF47AA"/>
     <w:multiLevelType w:val="hybridMultilevel"/>
     <w:tmpl w:val="1A64E7CC"/>
@@ -14097,7 +14529,7 @@
       </w:pPr>
     </w:lvl>
   </w:abstractNum>
-  <w:abstractNum w:abstractNumId="16">
+  <w:abstractNum w:abstractNumId="16" w15:restartNumberingAfterBreak="0">
     <w:nsid w:val="38B94C95"/>
     <w:multiLevelType w:val="hybridMultilevel"/>
     <w:tmpl w:val="2B501B00"/>
@@ -14210,7 +14642,7 @@
       </w:rPr>
     </w:lvl>
   </w:abstractNum>
-  <w:abstractNum w:abstractNumId="17">
+  <w:abstractNum w:abstractNumId="17" w15:restartNumberingAfterBreak="0">
     <w:nsid w:val="4DF45107"/>
     <w:multiLevelType w:val="hybridMultilevel"/>
     <w:tmpl w:val="5BDC9C22"/>
@@ -14299,7 +14731,7 @@
       </w:pPr>
     </w:lvl>
   </w:abstractNum>
-  <w:abstractNum w:abstractNumId="18">
+  <w:abstractNum w:abstractNumId="18" w15:restartNumberingAfterBreak="0">
     <w:nsid w:val="518E6EAD"/>
     <w:multiLevelType w:val="hybridMultilevel"/>
     <w:tmpl w:val="C9CA03EC"/>
@@ -14388,7 +14820,7 @@
       </w:pPr>
     </w:lvl>
   </w:abstractNum>
-  <w:abstractNum w:abstractNumId="19">
+  <w:abstractNum w:abstractNumId="19" w15:restartNumberingAfterBreak="0">
     <w:nsid w:val="52584E21"/>
     <w:multiLevelType w:val="multilevel"/>
     <w:tmpl w:val="36363B6A"/>
@@ -14501,7 +14933,7 @@
       </w:pPr>
     </w:lvl>
   </w:abstractNum>
-  <w:abstractNum w:abstractNumId="20">
+  <w:abstractNum w:abstractNumId="20" w15:restartNumberingAfterBreak="0">
     <w:nsid w:val="56FB3671"/>
     <w:multiLevelType w:val="hybridMultilevel"/>
     <w:tmpl w:val="C9CA03EC"/>
@@ -14590,7 +15022,7 @@
       </w:pPr>
     </w:lvl>
   </w:abstractNum>
-  <w:abstractNum w:abstractNumId="21">
+  <w:abstractNum w:abstractNumId="21" w15:restartNumberingAfterBreak="0">
     <w:nsid w:val="5E5773C8"/>
     <w:multiLevelType w:val="hybridMultilevel"/>
     <w:tmpl w:val="C9CA03EC"/>
@@ -14679,7 +15111,7 @@
       </w:pPr>
     </w:lvl>
   </w:abstractNum>
-  <w:abstractNum w:abstractNumId="22">
+  <w:abstractNum w:abstractNumId="22" w15:restartNumberingAfterBreak="0">
     <w:nsid w:val="5F10325E"/>
     <w:multiLevelType w:val="hybridMultilevel"/>
     <w:tmpl w:val="F7308D8E"/>
@@ -14768,7 +15200,7 @@
       </w:pPr>
     </w:lvl>
   </w:abstractNum>
-  <w:abstractNum w:abstractNumId="23">
+  <w:abstractNum w:abstractNumId="23" w15:restartNumberingAfterBreak="0">
     <w:nsid w:val="67F72E3A"/>
     <w:multiLevelType w:val="hybridMultilevel"/>
     <w:tmpl w:val="08B214E4"/>
@@ -14858,7 +15290,7 @@
       </w:pPr>
     </w:lvl>
   </w:abstractNum>
-  <w:abstractNum w:abstractNumId="24">
+  <w:abstractNum w:abstractNumId="24" w15:restartNumberingAfterBreak="0">
     <w:nsid w:val="6E10395E"/>
     <w:multiLevelType w:val="hybridMultilevel"/>
     <w:tmpl w:val="C9CA03EC"/>
@@ -14947,7 +15379,7 @@
       </w:pPr>
     </w:lvl>
   </w:abstractNum>
-  <w:abstractNum w:abstractNumId="25">
+  <w:abstractNum w:abstractNumId="25" w15:restartNumberingAfterBreak="0">
     <w:nsid w:val="6FCF24F5"/>
     <w:multiLevelType w:val="hybridMultilevel"/>
     <w:tmpl w:val="2A30DD42"/>
@@ -15036,7 +15468,7 @@
       </w:pPr>
     </w:lvl>
   </w:abstractNum>
-  <w:abstractNum w:abstractNumId="26">
+  <w:abstractNum w:abstractNumId="26" w15:restartNumberingAfterBreak="0">
     <w:nsid w:val="712A2A11"/>
     <w:multiLevelType w:val="hybridMultilevel"/>
     <w:tmpl w:val="9EB0433C"/>
@@ -15125,7 +15557,7 @@
       </w:pPr>
     </w:lvl>
   </w:abstractNum>
-  <w:abstractNum w:abstractNumId="27">
+  <w:abstractNum w:abstractNumId="27" w15:restartNumberingAfterBreak="0">
     <w:nsid w:val="72323244"/>
     <w:multiLevelType w:val="hybridMultilevel"/>
     <w:tmpl w:val="F7308D8E"/>
@@ -15214,7 +15646,7 @@
       </w:pPr>
     </w:lvl>
   </w:abstractNum>
-  <w:abstractNum w:abstractNumId="28">
+  <w:abstractNum w:abstractNumId="28" w15:restartNumberingAfterBreak="0">
     <w:nsid w:val="72A1632E"/>
     <w:multiLevelType w:val="hybridMultilevel"/>
     <w:tmpl w:val="08B214E4"/>
@@ -15304,7 +15736,7 @@
       </w:pPr>
     </w:lvl>
   </w:abstractNum>
-  <w:abstractNum w:abstractNumId="29">
+  <w:abstractNum w:abstractNumId="29" w15:restartNumberingAfterBreak="0">
     <w:nsid w:val="72D10044"/>
     <w:multiLevelType w:val="hybridMultilevel"/>
     <w:tmpl w:val="08B214E4"/>
@@ -16616,7 +17048,7 @@
 </file>
 
 <file path=customXml/itemProps1.xml><?xml version="1.0" encoding="utf-8"?>
-<ds:datastoreItem xmlns:ds="http://schemas.openxmlformats.org/officeDocument/2006/customXml" ds:itemID="{5A0C87F3-3302-4D6C-9897-2734E7751FD2}">
+<ds:datastoreItem xmlns:ds="http://schemas.openxmlformats.org/officeDocument/2006/customXml" ds:itemID="{DC2C4504-A789-4B3E-A5D9-04ADE3EFE006}">
   <ds:schemaRefs>
     <ds:schemaRef ds:uri="http://schemas.openxmlformats.org/officeDocument/2006/bibliography"/>
   </ds:schemaRefs>

--- a/Getting Started with Civilian Topographic Map.docx
+++ b/Getting Started with Civilian Topographic Map.docx
@@ -4147,7 +4147,6 @@
                 <w:szCs w:val="22"/>
               </w:rPr>
             </w:pPr>
-            <w:proofErr w:type="spellStart"/>
             <w:r>
               <w:rPr>
                 <w:rFonts w:asciiTheme="majorHAnsi" w:hAnsiTheme="majorHAnsi" w:cs="Courier New"/>
@@ -4168,7 +4167,6 @@
               </w:rPr>
               <w:t>Jobs</w:t>
             </w:r>
-            <w:proofErr w:type="spellEnd"/>
           </w:p>
         </w:tc>
         <w:tc>
@@ -8135,7 +8133,25 @@
           <w:bCs/>
           <w:color w:val="000000" w:themeColor="text1"/>
         </w:rPr>
-        <w:t xml:space="preserve"> existing data is already in an Esri format (coverage, </w:t>
+        <w:t xml:space="preserve"> existing data is already in an </w:t>
+      </w:r>
+      <w:proofErr w:type="spellStart"/>
+      <w:r>
+        <w:rPr>
+          <w:rFonts w:asciiTheme="majorHAnsi" w:eastAsiaTheme="majorEastAsia" w:hAnsiTheme="majorHAnsi" w:cstheme="majorBidi"/>
+          <w:bCs/>
+          <w:color w:val="000000" w:themeColor="text1"/>
+        </w:rPr>
+        <w:t>Esri</w:t>
+      </w:r>
+      <w:proofErr w:type="spellEnd"/>
+      <w:r>
+        <w:rPr>
+          <w:rFonts w:asciiTheme="majorHAnsi" w:eastAsiaTheme="majorEastAsia" w:hAnsiTheme="majorHAnsi" w:cstheme="majorBidi"/>
+          <w:bCs/>
+          <w:color w:val="000000" w:themeColor="text1"/>
+        </w:rPr>
+        <w:t xml:space="preserve"> format (coverage, </w:t>
       </w:r>
       <w:proofErr w:type="spellStart"/>
       <w:r>
@@ -8889,17 +8905,7 @@
             <w:rFonts w:asciiTheme="majorHAnsi" w:eastAsiaTheme="majorEastAsia" w:hAnsiTheme="majorHAnsi" w:cstheme="majorBidi"/>
             <w:bCs/>
           </w:rPr>
-          <w:t>http://desktop.arcgis.com/en/desktop/latest/guide-books/extensions/data-</w:t>
-        </w:r>
-        <w:bookmarkStart w:id="25" w:name="_GoBack"/>
-        <w:bookmarkEnd w:id="25"/>
-        <w:r>
-          <w:rPr>
-            <w:rStyle w:val="Hyperlink"/>
-            <w:rFonts w:asciiTheme="majorHAnsi" w:eastAsiaTheme="majorEastAsia" w:hAnsiTheme="majorHAnsi" w:cstheme="majorBidi"/>
-            <w:bCs/>
-          </w:rPr>
-          <w:t>reviewer/introduction-to-storing-the-data-reviewer-workspace-in-an-enterprise-geodatabase-in-sql-server.htm</w:t>
+          <w:t>http://desktop.arcgis.com/en/desktop/latest/guide-books/extensions/data-reviewer/introduction-to-storing-the-data-reviewer-workspace-in-an-enterprise-geodatabase-in-sql-server.htm</w:t>
         </w:r>
       </w:hyperlink>
     </w:p>
@@ -9411,11 +9417,11 @@
       <w:pPr>
         <w:pStyle w:val="Heading3"/>
       </w:pPr>
-      <w:bookmarkStart w:id="26" w:name="_Toc429035874"/>
+      <w:bookmarkStart w:id="25" w:name="_Toc429035874"/>
       <w:r>
         <w:t>Validating data with a batch job</w:t>
       </w:r>
-      <w:bookmarkEnd w:id="26"/>
+      <w:bookmarkEnd w:id="25"/>
     </w:p>
     <w:p>
       <w:pPr>
@@ -9759,118 +9765,189 @@
           <w:ilvl w:val="1"/>
           <w:numId w:val="27"/>
         </w:numPr>
-        <w:spacing w:before="100" w:beforeAutospacing="1" w:after="100" w:afterAutospacing="1"/>
-        <w:rPr>
-          <w:rFonts w:asciiTheme="majorHAnsi" w:eastAsiaTheme="majorEastAsia" w:hAnsiTheme="majorHAnsi" w:cstheme="majorBidi"/>
-          <w:bCs/>
-          <w:color w:val="000000" w:themeColor="text1"/>
-        </w:rPr>
-      </w:pPr>
-      <w:r>
-        <w:rPr>
-          <w:rFonts w:asciiTheme="majorHAnsi" w:eastAsiaTheme="majorEastAsia" w:hAnsiTheme="majorHAnsi" w:cstheme="majorBidi"/>
-          <w:bCs/>
-          <w:color w:val="000000" w:themeColor="text1"/>
+        <w:spacing w:before="100" w:beforeAutospacing="1" w:after="100" w:afterAutospacing="1" w:line="252" w:lineRule="auto"/>
+        <w:rPr>
+          <w:rFonts w:ascii="Calibri Light" w:hAnsi="Calibri Light"/>
+          <w:color w:val="000000"/>
+        </w:rPr>
+      </w:pPr>
+      <w:r>
+        <w:rPr>
+          <w:rFonts w:ascii="Calibri Light" w:hAnsi="Calibri Light"/>
+          <w:color w:val="000000"/>
         </w:rPr>
         <w:t xml:space="preserve">In the </w:t>
       </w:r>
       <w:proofErr w:type="spellStart"/>
       <w:r>
         <w:rPr>
-          <w:rFonts w:asciiTheme="majorHAnsi" w:eastAsiaTheme="majorEastAsia" w:hAnsiTheme="majorHAnsi" w:cstheme="majorBidi"/>
-          <w:bCs/>
-          <w:color w:val="000000" w:themeColor="text1"/>
+          <w:rFonts w:ascii="Calibri Light" w:hAnsi="Calibri Light"/>
+          <w:color w:val="000000"/>
         </w:rPr>
         <w:t>BatchJobs</w:t>
       </w:r>
       <w:proofErr w:type="spellEnd"/>
       <w:r>
         <w:rPr>
-          <w:rFonts w:asciiTheme="majorHAnsi" w:eastAsiaTheme="majorEastAsia" w:hAnsiTheme="majorHAnsi" w:cstheme="majorBidi"/>
-          <w:bCs/>
-          <w:color w:val="000000" w:themeColor="text1"/>
+          <w:rFonts w:ascii="Calibri Light" w:hAnsi="Calibri Light"/>
+          <w:color w:val="000000"/>
         </w:rPr>
         <w:t xml:space="preserve"> directory you will see two folders: </w:t>
       </w:r>
       <w:proofErr w:type="spellStart"/>
       <w:r>
         <w:rPr>
-          <w:rFonts w:asciiTheme="majorHAnsi" w:eastAsiaTheme="majorEastAsia" w:hAnsiTheme="majorHAnsi" w:cstheme="majorBidi"/>
-          <w:bCs/>
-          <w:color w:val="000000" w:themeColor="text1"/>
-        </w:rPr>
-        <w:t>CTM_Attribute_Checks</w:t>
+          <w:rFonts w:ascii="Calibri Light" w:hAnsi="Calibri Light"/>
+          <w:color w:val="000000"/>
+        </w:rPr>
+        <w:t>CTM_OnTheFlyValidation_Checks.rbj</w:t>
       </w:r>
       <w:proofErr w:type="spellEnd"/>
       <w:r>
         <w:rPr>
-          <w:rFonts w:asciiTheme="majorHAnsi" w:eastAsiaTheme="majorEastAsia" w:hAnsiTheme="majorHAnsi" w:cstheme="majorBidi"/>
-          <w:bCs/>
-          <w:color w:val="000000" w:themeColor="text1"/>
-        </w:rPr>
-        <w:t xml:space="preserve"> and </w:t>
+          <w:rFonts w:ascii="Calibri Light" w:hAnsi="Calibri Light"/>
+          <w:color w:val="000000"/>
+        </w:rPr>
+        <w:t xml:space="preserve"> </w:t>
+      </w:r>
+      <w:r>
+        <w:rPr>
+          <w:rFonts w:ascii="Calibri Light" w:hAnsi="Calibri Light"/>
+          <w:color w:val="000000"/>
+        </w:rPr>
+        <w:t xml:space="preserve">and </w:t>
       </w:r>
       <w:proofErr w:type="spellStart"/>
       <w:r>
         <w:rPr>
-          <w:rFonts w:asciiTheme="majorHAnsi" w:eastAsiaTheme="majorEastAsia" w:hAnsiTheme="majorHAnsi" w:cstheme="majorBidi"/>
-          <w:bCs/>
-          <w:color w:val="000000" w:themeColor="text1"/>
-        </w:rPr>
-        <w:t>CTM_Spatial_Checks</w:t>
+          <w:rFonts w:ascii="Calibri Light" w:hAnsi="Calibri Light"/>
+          <w:color w:val="000000"/>
+        </w:rPr>
+        <w:t>CTM_All_Checks.rbj</w:t>
       </w:r>
       <w:proofErr w:type="spellEnd"/>
       <w:r>
         <w:rPr>
-          <w:rFonts w:asciiTheme="majorHAnsi" w:eastAsiaTheme="majorEastAsia" w:hAnsiTheme="majorHAnsi" w:cstheme="majorBidi"/>
-          <w:bCs/>
-          <w:color w:val="000000" w:themeColor="text1"/>
-        </w:rPr>
-        <w:t xml:space="preserve">.  The </w:t>
+          <w:rFonts w:ascii="Calibri Light" w:hAnsi="Calibri Light"/>
+          <w:color w:val="000000"/>
+        </w:rPr>
+        <w:t xml:space="preserve">.  The </w:t>
       </w:r>
       <w:proofErr w:type="spellStart"/>
       <w:r>
         <w:rPr>
-          <w:rFonts w:asciiTheme="majorHAnsi" w:eastAsiaTheme="majorEastAsia" w:hAnsiTheme="majorHAnsi" w:cstheme="majorBidi"/>
-          <w:bCs/>
-          <w:color w:val="000000" w:themeColor="text1"/>
-        </w:rPr>
-        <w:t>CTM_Attribute_Checks</w:t>
+          <w:rFonts w:ascii="Calibri Light" w:hAnsi="Calibri Light"/>
+          <w:color w:val="000000"/>
+        </w:rPr>
+        <w:t>CTM_OnTheFlyValidation_Checks.rbj</w:t>
       </w:r>
       <w:proofErr w:type="spellEnd"/>
       <w:r>
         <w:rPr>
-          <w:rFonts w:asciiTheme="majorHAnsi" w:eastAsiaTheme="majorEastAsia" w:hAnsiTheme="majorHAnsi" w:cstheme="majorBidi"/>
-          <w:bCs/>
-          <w:color w:val="000000" w:themeColor="text1"/>
-        </w:rPr>
-        <w:t xml:space="preserve"> folder contains a collection of batch jobs designed to validate that the attributes of features are populated correctly.  The </w:t>
+          <w:rFonts w:ascii="Calibri Light" w:hAnsi="Calibri Light"/>
+          <w:color w:val="000000"/>
+        </w:rPr>
+        <w:t xml:space="preserve"> </w:t>
+      </w:r>
+      <w:r>
+        <w:rPr>
+          <w:rFonts w:ascii="Calibri Light" w:hAnsi="Calibri Light"/>
+          <w:color w:val="000000"/>
+        </w:rPr>
+        <w:t>file</w:t>
+      </w:r>
+      <w:r>
+        <w:rPr>
+          <w:rFonts w:ascii="Calibri Light" w:hAnsi="Calibri Light"/>
+          <w:color w:val="000000"/>
+        </w:rPr>
+        <w:t xml:space="preserve"> contains a collection of </w:t>
+      </w:r>
+      <w:r>
+        <w:rPr>
+          <w:rFonts w:ascii="Calibri Light" w:hAnsi="Calibri Light"/>
+          <w:color w:val="000000"/>
+        </w:rPr>
+        <w:t>checks</w:t>
+      </w:r>
+      <w:r>
+        <w:rPr>
+          <w:rFonts w:ascii="Calibri Light" w:hAnsi="Calibri Light"/>
+          <w:color w:val="000000"/>
+        </w:rPr>
+        <w:t xml:space="preserve"> designed to validate that the attributes of features are populated correctly.  The </w:t>
       </w:r>
       <w:proofErr w:type="spellStart"/>
       <w:r>
         <w:rPr>
-          <w:rFonts w:asciiTheme="majorHAnsi" w:eastAsiaTheme="majorEastAsia" w:hAnsiTheme="majorHAnsi" w:cstheme="majorBidi"/>
-          <w:bCs/>
-          <w:color w:val="000000" w:themeColor="text1"/>
-        </w:rPr>
-        <w:t>CTM_Spatial_Checks</w:t>
+          <w:rFonts w:ascii="Calibri Light" w:hAnsi="Calibri Light"/>
+          <w:color w:val="000000"/>
+        </w:rPr>
+        <w:t>CTM_All_Checks.rbj</w:t>
       </w:r>
       <w:proofErr w:type="spellEnd"/>
       <w:r>
         <w:rPr>
-          <w:rFonts w:asciiTheme="majorHAnsi" w:eastAsiaTheme="majorEastAsia" w:hAnsiTheme="majorHAnsi" w:cstheme="majorBidi"/>
-          <w:bCs/>
-          <w:color w:val="000000" w:themeColor="text1"/>
-        </w:rPr>
-        <w:t xml:space="preserve"> folder contains a collection of batch jobs designed to ensure the </w:t>
-      </w:r>
-      <w:r>
-        <w:rPr>
-          <w:rFonts w:asciiTheme="majorHAnsi" w:eastAsiaTheme="majorEastAsia" w:hAnsiTheme="majorHAnsi" w:cstheme="majorBidi"/>
-          <w:bCs/>
-          <w:color w:val="000000" w:themeColor="text1"/>
-        </w:rPr>
-        <w:t>spatial integrity of individual features as well as ensuring the correct topological relationships between features.</w:t>
+          <w:rFonts w:ascii="Calibri Light" w:hAnsi="Calibri Light"/>
+          <w:color w:val="000000"/>
+        </w:rPr>
+        <w:t xml:space="preserve"> </w:t>
+      </w:r>
+      <w:r>
+        <w:rPr>
+          <w:rFonts w:ascii="Calibri Light" w:hAnsi="Calibri Light"/>
+          <w:color w:val="000000"/>
+        </w:rPr>
+        <w:t xml:space="preserve">file contains a collection of checks </w:t>
+      </w:r>
+      <w:r>
+        <w:rPr>
+          <w:rFonts w:ascii="Calibri Light" w:hAnsi="Calibri Light"/>
+          <w:color w:val="000000"/>
+        </w:rPr>
+        <w:t>designed to ensure the spatial integrity of individual features as well as ensuring the correct topological</w:t>
+      </w:r>
+      <w:r>
+        <w:rPr>
+          <w:rFonts w:ascii="Calibri Light" w:hAnsi="Calibri Light"/>
+          <w:color w:val="000000"/>
+        </w:rPr>
+        <w:t xml:space="preserve"> relationships between features.  The</w:t>
+      </w:r>
+      <w:r>
+        <w:t xml:space="preserve"> </w:t>
+      </w:r>
+      <w:proofErr w:type="spellStart"/>
+      <w:r>
+        <w:rPr>
+          <w:rFonts w:ascii="Calibri Light" w:hAnsi="Calibri Light"/>
+          <w:color w:val="000000"/>
+        </w:rPr>
+        <w:t>CTM_All_Checks.rbj</w:t>
+      </w:r>
+      <w:proofErr w:type="spellEnd"/>
+      <w:r>
+        <w:rPr>
+          <w:rFonts w:ascii="Calibri Light" w:hAnsi="Calibri Light"/>
+          <w:color w:val="000000"/>
+        </w:rPr>
+        <w:t xml:space="preserve"> batch job also contains all rules within the </w:t>
+      </w:r>
+      <w:proofErr w:type="spellStart"/>
+      <w:r>
+        <w:rPr>
+          <w:rFonts w:ascii="Calibri Light" w:hAnsi="Calibri Light"/>
+          <w:color w:val="000000"/>
+        </w:rPr>
+        <w:t>CTM_OnTheFlyValidation_Checks.rbj</w:t>
+      </w:r>
+      <w:proofErr w:type="spellEnd"/>
+      <w:r>
+        <w:rPr>
+          <w:rFonts w:ascii="Calibri Light" w:hAnsi="Calibri Light"/>
+          <w:color w:val="000000"/>
+        </w:rPr>
+        <w:t xml:space="preserve"> file.</w:t>
       </w:r>
     </w:p>
     <w:p>
@@ -9887,67 +9964,33 @@
           <w:color w:val="000000" w:themeColor="text1"/>
         </w:rPr>
       </w:pPr>
-      <w:r>
-        <w:rPr>
-          <w:rFonts w:asciiTheme="majorHAnsi" w:eastAsiaTheme="majorEastAsia" w:hAnsiTheme="majorHAnsi" w:cstheme="majorBidi"/>
-          <w:bCs/>
-          <w:color w:val="000000" w:themeColor="text1"/>
-        </w:rPr>
-        <w:t xml:space="preserve">Browse to the </w:t>
-      </w:r>
-      <w:r>
-        <w:rPr>
-          <w:rFonts w:asciiTheme="majorHAnsi" w:eastAsiaTheme="majorEastAsia" w:hAnsiTheme="majorHAnsi" w:cstheme="majorBidi"/>
-          <w:bCs/>
-          <w:color w:val="000000" w:themeColor="text1"/>
-        </w:rPr>
-        <w:t>&lt;your location&gt;\Fixed25K\</w:t>
+      <w:bookmarkStart w:id="26" w:name="_GoBack"/>
+      <w:bookmarkEnd w:id="26"/>
+      <w:r>
+        <w:rPr>
+          <w:rFonts w:asciiTheme="majorHAnsi" w:eastAsiaTheme="majorEastAsia" w:hAnsiTheme="majorHAnsi" w:cstheme="majorBidi"/>
+          <w:bCs/>
+          <w:color w:val="000000" w:themeColor="text1"/>
+        </w:rPr>
+        <w:t>C</w:t>
+      </w:r>
+      <w:r>
+        <w:rPr>
+          <w:rFonts w:asciiTheme="majorHAnsi" w:eastAsiaTheme="majorEastAsia" w:hAnsiTheme="majorHAnsi" w:cstheme="majorBidi"/>
+          <w:bCs/>
+          <w:color w:val="000000" w:themeColor="text1"/>
+        </w:rPr>
+        <w:t xml:space="preserve">hoose </w:t>
       </w:r>
       <w:proofErr w:type="spellStart"/>
       <w:r>
         <w:rPr>
           <w:rFonts w:asciiTheme="majorHAnsi" w:eastAsiaTheme="majorEastAsia" w:hAnsiTheme="majorHAnsi" w:cstheme="majorBidi"/>
-          <w:bCs/>
-          <w:color w:val="000000" w:themeColor="text1"/>
-        </w:rPr>
-        <w:t>BatchJobs</w:t>
-      </w:r>
-      <w:proofErr w:type="spellEnd"/>
-      <w:r>
-        <w:rPr>
-          <w:rFonts w:asciiTheme="majorHAnsi" w:eastAsiaTheme="majorEastAsia" w:hAnsiTheme="majorHAnsi" w:cstheme="majorBidi"/>
-          <w:bCs/>
-          <w:color w:val="000000" w:themeColor="text1"/>
-        </w:rPr>
-        <w:t>\</w:t>
-      </w:r>
-      <w:proofErr w:type="spellStart"/>
-      <w:r>
-        <w:rPr>
-          <w:rFonts w:asciiTheme="majorHAnsi" w:eastAsiaTheme="majorEastAsia" w:hAnsiTheme="majorHAnsi" w:cstheme="majorBidi"/>
-          <w:bCs/>
-          <w:color w:val="000000" w:themeColor="text1"/>
-        </w:rPr>
-        <w:t>CTM_Attribute_Checks</w:t>
-      </w:r>
-      <w:proofErr w:type="spellEnd"/>
-      <w:r>
-        <w:rPr>
-          <w:rFonts w:asciiTheme="majorHAnsi" w:eastAsiaTheme="majorEastAsia" w:hAnsiTheme="majorHAnsi" w:cstheme="majorBidi"/>
-          <w:bCs/>
-          <w:color w:val="000000" w:themeColor="text1"/>
-        </w:rPr>
-        <w:t xml:space="preserve"> folder and choose </w:t>
-      </w:r>
-      <w:proofErr w:type="spellStart"/>
-      <w:r>
-        <w:rPr>
-          <w:rFonts w:asciiTheme="majorHAnsi" w:eastAsiaTheme="majorEastAsia" w:hAnsiTheme="majorHAnsi" w:cstheme="majorBidi"/>
           <w:b/>
           <w:bCs/>
           <w:color w:val="000000" w:themeColor="text1"/>
         </w:rPr>
-        <w:t>CTM_OnTheFly_Validation_Checks.rbj</w:t>
+        <w:t>CTM_All_Checks.rbj</w:t>
       </w:r>
       <w:proofErr w:type="spellEnd"/>
       <w:r>
@@ -9979,24 +10022,26 @@
           <w:bCs/>
           <w:color w:val="000000" w:themeColor="text1"/>
         </w:rPr>
-        <w:t xml:space="preserve">More than one batch job can be added for validation.  Click </w:t>
-      </w:r>
-      <w:r>
-        <w:rPr>
-          <w:rFonts w:asciiTheme="majorHAnsi" w:eastAsiaTheme="majorEastAsia" w:hAnsiTheme="majorHAnsi" w:cstheme="majorBidi"/>
-          <w:b/>
-          <w:bCs/>
-          <w:color w:val="000000" w:themeColor="text1"/>
-        </w:rPr>
-        <w:t>Add from File…</w:t>
-      </w:r>
-      <w:r>
-        <w:rPr>
-          <w:rFonts w:asciiTheme="majorHAnsi" w:eastAsiaTheme="majorEastAsia" w:hAnsiTheme="majorHAnsi" w:cstheme="majorBidi"/>
-          <w:bCs/>
-          <w:color w:val="000000" w:themeColor="text1"/>
-        </w:rPr>
-        <w:t xml:space="preserve"> again.</w:t>
+        <w:t>Click Run.</w:t>
+      </w:r>
+    </w:p>
+    <w:p>
+      <w:pPr>
+        <w:pStyle w:val="ListParagraph"/>
+        <w:spacing w:before="100" w:beforeAutospacing="1" w:after="100" w:afterAutospacing="1"/>
+        <w:rPr>
+          <w:rFonts w:asciiTheme="majorHAnsi" w:eastAsiaTheme="majorEastAsia" w:hAnsiTheme="majorHAnsi" w:cstheme="majorBidi"/>
+          <w:bCs/>
+          <w:color w:val="000000" w:themeColor="text1"/>
+        </w:rPr>
+      </w:pPr>
+      <w:r>
+        <w:rPr>
+          <w:rFonts w:asciiTheme="majorHAnsi" w:eastAsiaTheme="majorEastAsia" w:hAnsiTheme="majorHAnsi" w:cstheme="majorBidi"/>
+          <w:bCs/>
+          <w:color w:val="000000" w:themeColor="text1"/>
+        </w:rPr>
+        <w:t>The chosen batch jobs will run on the features within the Validation Extent bookmark.  When validation is complete a message will popup indicating that a number of records were written to the Reviewer Table.</w:t>
       </w:r>
     </w:p>
     <w:p>
@@ -10019,177 +10064,6 @@
           <w:bCs/>
           <w:color w:val="000000" w:themeColor="text1"/>
         </w:rPr>
-        <w:t xml:space="preserve">Browse to the </w:t>
-      </w:r>
-      <w:r>
-        <w:rPr>
-          <w:rFonts w:asciiTheme="majorHAnsi" w:eastAsiaTheme="majorEastAsia" w:hAnsiTheme="majorHAnsi" w:cstheme="majorBidi"/>
-          <w:bCs/>
-          <w:color w:val="000000" w:themeColor="text1"/>
-        </w:rPr>
-        <w:t>&lt;your location&gt;\Fixed25K\</w:t>
-      </w:r>
-      <w:proofErr w:type="spellStart"/>
-      <w:r>
-        <w:rPr>
-          <w:rFonts w:asciiTheme="majorHAnsi" w:eastAsiaTheme="majorEastAsia" w:hAnsiTheme="majorHAnsi" w:cstheme="majorBidi"/>
-          <w:bCs/>
-          <w:color w:val="000000" w:themeColor="text1"/>
-        </w:rPr>
-        <w:t>BatchJobs</w:t>
-      </w:r>
-      <w:proofErr w:type="spellEnd"/>
-      <w:r>
-        <w:rPr>
-          <w:rFonts w:asciiTheme="majorHAnsi" w:eastAsiaTheme="majorEastAsia" w:hAnsiTheme="majorHAnsi" w:cstheme="majorBidi"/>
-          <w:bCs/>
-          <w:color w:val="000000" w:themeColor="text1"/>
-        </w:rPr>
-        <w:t>\</w:t>
-      </w:r>
-      <w:proofErr w:type="spellStart"/>
-      <w:r>
-        <w:rPr>
-          <w:rFonts w:asciiTheme="majorHAnsi" w:eastAsiaTheme="majorEastAsia" w:hAnsiTheme="majorHAnsi" w:cstheme="majorBidi"/>
-          <w:bCs/>
-          <w:color w:val="000000" w:themeColor="text1"/>
-        </w:rPr>
-        <w:t>CTM_</w:t>
-      </w:r>
-      <w:r>
-        <w:rPr>
-          <w:rFonts w:asciiTheme="majorHAnsi" w:eastAsiaTheme="majorEastAsia" w:hAnsiTheme="majorHAnsi" w:cstheme="majorBidi"/>
-          <w:bCs/>
-          <w:color w:val="000000" w:themeColor="text1"/>
-        </w:rPr>
-        <w:t>Spatial</w:t>
-      </w:r>
-      <w:r>
-        <w:rPr>
-          <w:rFonts w:asciiTheme="majorHAnsi" w:eastAsiaTheme="majorEastAsia" w:hAnsiTheme="majorHAnsi" w:cstheme="majorBidi"/>
-          <w:bCs/>
-          <w:color w:val="000000" w:themeColor="text1"/>
-        </w:rPr>
-        <w:t>_Checks</w:t>
-      </w:r>
-      <w:proofErr w:type="spellEnd"/>
-      <w:r>
-        <w:rPr>
-          <w:rFonts w:asciiTheme="majorHAnsi" w:eastAsiaTheme="majorEastAsia" w:hAnsiTheme="majorHAnsi" w:cstheme="majorBidi"/>
-          <w:bCs/>
-          <w:color w:val="000000" w:themeColor="text1"/>
-        </w:rPr>
-        <w:t xml:space="preserve"> folder and choose </w:t>
-      </w:r>
-      <w:proofErr w:type="spellStart"/>
-      <w:r>
-        <w:rPr>
-          <w:rFonts w:asciiTheme="majorHAnsi" w:eastAsiaTheme="majorEastAsia" w:hAnsiTheme="majorHAnsi" w:cstheme="majorBidi"/>
-          <w:b/>
-          <w:bCs/>
-          <w:color w:val="000000" w:themeColor="text1"/>
-        </w:rPr>
-        <w:t>CTM_</w:t>
-      </w:r>
-      <w:r>
-        <w:rPr>
-          <w:rFonts w:asciiTheme="majorHAnsi" w:eastAsiaTheme="majorEastAsia" w:hAnsiTheme="majorHAnsi" w:cstheme="majorBidi"/>
-          <w:b/>
-          <w:bCs/>
-          <w:color w:val="000000" w:themeColor="text1"/>
-        </w:rPr>
-        <w:t>Geometry_on_Geometry</w:t>
-      </w:r>
-      <w:r>
-        <w:rPr>
-          <w:rFonts w:asciiTheme="majorHAnsi" w:eastAsiaTheme="majorEastAsia" w:hAnsiTheme="majorHAnsi" w:cstheme="majorBidi"/>
-          <w:b/>
-          <w:bCs/>
-          <w:color w:val="000000" w:themeColor="text1"/>
-        </w:rPr>
-        <w:t>_Check</w:t>
-      </w:r>
-      <w:r>
-        <w:rPr>
-          <w:rFonts w:asciiTheme="majorHAnsi" w:eastAsiaTheme="majorEastAsia" w:hAnsiTheme="majorHAnsi" w:cstheme="majorBidi"/>
-          <w:b/>
-          <w:bCs/>
-          <w:color w:val="000000" w:themeColor="text1"/>
-        </w:rPr>
-        <w:t>.rbj</w:t>
-      </w:r>
-      <w:proofErr w:type="spellEnd"/>
-      <w:r>
-        <w:rPr>
-          <w:rFonts w:asciiTheme="majorHAnsi" w:eastAsiaTheme="majorEastAsia" w:hAnsiTheme="majorHAnsi" w:cstheme="majorBidi"/>
-          <w:bCs/>
-          <w:color w:val="000000" w:themeColor="text1"/>
-        </w:rPr>
-        <w:t>.  Click Open.</w:t>
-      </w:r>
-    </w:p>
-    <w:p>
-      <w:pPr>
-        <w:pStyle w:val="ListParagraph"/>
-        <w:numPr>
-          <w:ilvl w:val="0"/>
-          <w:numId w:val="27"/>
-        </w:numPr>
-        <w:spacing w:before="100" w:beforeAutospacing="1" w:after="100" w:afterAutospacing="1"/>
-        <w:rPr>
-          <w:rFonts w:asciiTheme="majorHAnsi" w:eastAsiaTheme="majorEastAsia" w:hAnsiTheme="majorHAnsi" w:cstheme="majorBidi"/>
-          <w:bCs/>
-          <w:color w:val="000000" w:themeColor="text1"/>
-        </w:rPr>
-      </w:pPr>
-      <w:r>
-        <w:rPr>
-          <w:rFonts w:asciiTheme="majorHAnsi" w:eastAsiaTheme="majorEastAsia" w:hAnsiTheme="majorHAnsi" w:cstheme="majorBidi"/>
-          <w:bCs/>
-          <w:color w:val="000000" w:themeColor="text1"/>
-        </w:rPr>
-        <w:t>Click Run.</w:t>
-      </w:r>
-    </w:p>
-    <w:p>
-      <w:pPr>
-        <w:pStyle w:val="ListParagraph"/>
-        <w:spacing w:before="100" w:beforeAutospacing="1" w:after="100" w:afterAutospacing="1"/>
-        <w:rPr>
-          <w:rFonts w:asciiTheme="majorHAnsi" w:eastAsiaTheme="majorEastAsia" w:hAnsiTheme="majorHAnsi" w:cstheme="majorBidi"/>
-          <w:bCs/>
-          <w:color w:val="000000" w:themeColor="text1"/>
-        </w:rPr>
-      </w:pPr>
-      <w:r>
-        <w:rPr>
-          <w:rFonts w:asciiTheme="majorHAnsi" w:eastAsiaTheme="majorEastAsia" w:hAnsiTheme="majorHAnsi" w:cstheme="majorBidi"/>
-          <w:bCs/>
-          <w:color w:val="000000" w:themeColor="text1"/>
-        </w:rPr>
-        <w:t>The chosen batch jobs will run on the features within the Validation Extent bookmark.  When validation is complete a message will popup indicating that a number of records were written to the Reviewer Table.</w:t>
-      </w:r>
-    </w:p>
-    <w:p>
-      <w:pPr>
-        <w:pStyle w:val="ListParagraph"/>
-        <w:numPr>
-          <w:ilvl w:val="0"/>
-          <w:numId w:val="27"/>
-        </w:numPr>
-        <w:spacing w:before="100" w:beforeAutospacing="1" w:after="100" w:afterAutospacing="1"/>
-        <w:rPr>
-          <w:rFonts w:asciiTheme="majorHAnsi" w:eastAsiaTheme="majorEastAsia" w:hAnsiTheme="majorHAnsi" w:cstheme="majorBidi"/>
-          <w:bCs/>
-          <w:color w:val="000000" w:themeColor="text1"/>
-        </w:rPr>
-      </w:pPr>
-      <w:r>
-        <w:rPr>
-          <w:rFonts w:asciiTheme="majorHAnsi" w:eastAsiaTheme="majorEastAsia" w:hAnsiTheme="majorHAnsi" w:cstheme="majorBidi"/>
-          <w:bCs/>
-          <w:color w:val="000000" w:themeColor="text1"/>
-        </w:rPr>
         <w:t>Click OK.</w:t>
       </w:r>
     </w:p>
@@ -10257,7 +10131,6 @@
           <w:bCs/>
           <w:color w:val="000000" w:themeColor="text1"/>
         </w:rPr>
-        <w:lastRenderedPageBreak/>
         <w:t xml:space="preserve">Click the </w:t>
       </w:r>
       <w:r>
@@ -10321,6 +10194,7 @@
           <w:bCs/>
           <w:color w:val="000000" w:themeColor="text1"/>
         </w:rPr>
+        <w:lastRenderedPageBreak/>
         <w:t>Scroll through the errors in the Reviewer Table.  The table records information about the feature that has the issue, what the issue is, and metadata about who found the error and when it was identified.</w:t>
       </w:r>
     </w:p>
@@ -10969,7 +10843,6 @@
           <w:bCs/>
           <w:color w:val="000000" w:themeColor="text1"/>
         </w:rPr>
-        <w:lastRenderedPageBreak/>
         <w:t xml:space="preserve">If necessary, </w:t>
       </w:r>
       <w:r>
@@ -11059,6 +10932,7 @@
           <w:bCs/>
           <w:color w:val="000000" w:themeColor="text1"/>
         </w:rPr>
+        <w:lastRenderedPageBreak/>
         <w:t xml:space="preserve">If necessary, set the product library to the </w:t>
       </w:r>
       <w:proofErr w:type="spellStart"/>
@@ -12248,7 +12122,6 @@
           <w:bCs/>
           <w:color w:val="000000" w:themeColor="text1"/>
         </w:rPr>
-        <w:lastRenderedPageBreak/>
         <w:t xml:space="preserve">Select the </w:t>
       </w:r>
       <w:r>
@@ -12297,6 +12170,7 @@
           <w:bCs/>
           <w:color w:val="000000" w:themeColor="text1"/>
         </w:rPr>
+        <w:lastRenderedPageBreak/>
         <w:t xml:space="preserve">For 25K, use the </w:t>
       </w:r>
       <w:r>
@@ -12888,10 +12762,7 @@
         <w:pStyle w:val="Heading2"/>
       </w:pPr>
       <w:r>
-        <w:t xml:space="preserve">Civilian Topographic Map (CTM) </w:t>
-      </w:r>
-      <w:r>
-        <w:t>Workflows</w:t>
+        <w:t>Civilian Topographic Map (CTM) Workflows</w:t>
       </w:r>
     </w:p>
     <w:p>
@@ -12940,39 +12811,7 @@
           <w:bCs/>
           <w:color w:val="000000" w:themeColor="text1"/>
         </w:rPr>
-        <w:t xml:space="preserve">The Getting started with CTM </w:t>
-      </w:r>
-      <w:r>
-        <w:rPr>
-          <w:rFonts w:asciiTheme="majorHAnsi" w:eastAsiaTheme="majorEastAsia" w:hAnsiTheme="majorHAnsi" w:cstheme="majorBidi"/>
-          <w:bCs/>
-          <w:color w:val="000000" w:themeColor="text1"/>
-        </w:rPr>
-        <w:t>Workflows</w:t>
-      </w:r>
-      <w:r>
-        <w:rPr>
-          <w:rFonts w:asciiTheme="majorHAnsi" w:eastAsiaTheme="majorEastAsia" w:hAnsiTheme="majorHAnsi" w:cstheme="majorBidi"/>
-          <w:bCs/>
-          <w:color w:val="000000" w:themeColor="text1"/>
-        </w:rPr>
-        <w:t xml:space="preserve">.docx explains </w:t>
-      </w:r>
-      <w:r>
-        <w:rPr>
-          <w:rFonts w:asciiTheme="majorHAnsi" w:eastAsiaTheme="majorEastAsia" w:hAnsiTheme="majorHAnsi" w:cstheme="majorBidi"/>
-          <w:bCs/>
-          <w:color w:val="000000" w:themeColor="text1"/>
-        </w:rPr>
-        <w:t>how to setup and run these workflows</w:t>
-      </w:r>
-      <w:r>
-        <w:rPr>
-          <w:rFonts w:asciiTheme="majorHAnsi" w:eastAsiaTheme="majorEastAsia" w:hAnsiTheme="majorHAnsi" w:cstheme="majorBidi"/>
-          <w:bCs/>
-          <w:color w:val="000000" w:themeColor="text1"/>
-        </w:rPr>
-        <w:t>, the document is located at: &lt;your location&gt;</w:t>
+        <w:t>The Getting started with CTM Workflows.docx explains how to setup and run these workflows, the document is located at: &lt;your location&gt;</w:t>
       </w:r>
       <w:r>
         <w:rPr>
@@ -13014,23 +12853,7 @@
           <w:bCs/>
           <w:color w:val="000000" w:themeColor="text1"/>
         </w:rPr>
-        <w:t xml:space="preserve">ted with CTM </w:t>
-      </w:r>
-      <w:r>
-        <w:rPr>
-          <w:rFonts w:asciiTheme="majorHAnsi" w:eastAsiaTheme="majorEastAsia" w:hAnsiTheme="majorHAnsi" w:cstheme="majorBidi"/>
-          <w:bCs/>
-          <w:color w:val="000000" w:themeColor="text1"/>
-        </w:rPr>
-        <w:t>Workflows</w:t>
-      </w:r>
-      <w:r>
-        <w:rPr>
-          <w:rFonts w:asciiTheme="majorHAnsi" w:eastAsiaTheme="majorEastAsia" w:hAnsiTheme="majorHAnsi" w:cstheme="majorBidi"/>
-          <w:bCs/>
-          <w:color w:val="000000" w:themeColor="text1"/>
-        </w:rPr>
-        <w:t>.docx.</w:t>
+        <w:t>ted with CTM Workflows.docx.</w:t>
       </w:r>
     </w:p>
     <w:p/>
@@ -15915,6 +15738,34 @@
   </w:num>
   <w:num w:numId="30">
     <w:abstractNumId w:val="13"/>
+  </w:num>
+  <w:num w:numId="31">
+    <w:abstractNumId w:val="22"/>
+    <w:lvlOverride w:ilvl="0">
+      <w:startOverride w:val="1"/>
+    </w:lvlOverride>
+    <w:lvlOverride w:ilvl="1"/>
+    <w:lvlOverride w:ilvl="2">
+      <w:startOverride w:val="1"/>
+    </w:lvlOverride>
+    <w:lvlOverride w:ilvl="3">
+      <w:startOverride w:val="1"/>
+    </w:lvlOverride>
+    <w:lvlOverride w:ilvl="4">
+      <w:startOverride w:val="1"/>
+    </w:lvlOverride>
+    <w:lvlOverride w:ilvl="5">
+      <w:startOverride w:val="1"/>
+    </w:lvlOverride>
+    <w:lvlOverride w:ilvl="6">
+      <w:startOverride w:val="1"/>
+    </w:lvlOverride>
+    <w:lvlOverride w:ilvl="7">
+      <w:startOverride w:val="1"/>
+    </w:lvlOverride>
+    <w:lvlOverride w:ilvl="8">
+      <w:startOverride w:val="1"/>
+    </w:lvlOverride>
   </w:num>
 </w:numbering>
 </file>
@@ -17048,7 +16899,7 @@
 </file>
 
 <file path=customXml/itemProps1.xml><?xml version="1.0" encoding="utf-8"?>
-<ds:datastoreItem xmlns:ds="http://schemas.openxmlformats.org/officeDocument/2006/customXml" ds:itemID="{DC2C4504-A789-4B3E-A5D9-04ADE3EFE006}">
+<ds:datastoreItem xmlns:ds="http://schemas.openxmlformats.org/officeDocument/2006/customXml" ds:itemID="{3D2395A7-8E59-419F-BBDE-4E3ADA9C28AD}">
   <ds:schemaRefs>
     <ds:schemaRef ds:uri="http://schemas.openxmlformats.org/officeDocument/2006/bibliography"/>
   </ds:schemaRefs>
